--- a/Documentation/Test Document/TestDocument.docx
+++ b/Documentation/Test Document/TestDocument.docx
@@ -6,6 +6,7 @@
     <w:p>
       <w:pPr>
         <w:pStyle w:val="UnityTitle"/>
+        <w:jc w:val="left"/>
       </w:pPr>
       <w:r>
         <w:t xml:space="preserve">Unity </w:t>
@@ -17,17 +18,15 @@
     <w:p>
       <w:pPr>
         <w:pStyle w:val="UnityTitle"/>
+        <w:jc w:val="left"/>
       </w:pPr>
       <w:r>
         <w:t>Test Plan Document</w:t>
       </w:r>
-      <w:bookmarkStart w:id="0" w:name="_GoBack"/>
-      <w:bookmarkEnd w:id="0"/>
     </w:p>
     <w:p>
       <w:pPr>
         <w:pStyle w:val="Title"/>
-        <w:jc w:val="both"/>
       </w:pPr>
       <w:r>
         <w:t xml:space="preserve"> </w:t>
@@ -36,211 +35,188 @@
         <w:rPr>
           <w:sz w:val="24"/>
         </w:rPr>
-        <w:t>Members: Anthony Jamora, Jonny Nabors, Thomas Burke</w:t>
-      </w:r>
-    </w:p>
-    <w:p>
-      <w:pPr>
-        <w:jc w:val="both"/>
-      </w:pPr>
-    </w:p>
+        <w:t xml:space="preserve">Members: Anthony </w:t>
+      </w:r>
+      <w:proofErr w:type="spellStart"/>
+      <w:r>
+        <w:rPr>
+          <w:sz w:val="24"/>
+        </w:rPr>
+        <w:t>Jamora</w:t>
+      </w:r>
+      <w:proofErr w:type="spellEnd"/>
+      <w:r>
+        <w:rPr>
+          <w:sz w:val="24"/>
+        </w:rPr>
+        <w:t>, Jonny Nabors, Thomas Burke</w:t>
+      </w:r>
+    </w:p>
+    <w:p/>
     <w:p>
       <w:pPr>
         <w:spacing w:before="0"/>
-        <w:jc w:val="both"/>
       </w:pPr>
     </w:p>
     <w:p>
       <w:pPr>
         <w:spacing w:before="0"/>
-        <w:jc w:val="both"/>
       </w:pPr>
     </w:p>
     <w:p>
       <w:pPr>
         <w:spacing w:before="0"/>
-        <w:jc w:val="both"/>
       </w:pPr>
     </w:p>
     <w:p>
       <w:pPr>
         <w:spacing w:before="0"/>
-        <w:jc w:val="both"/>
       </w:pPr>
     </w:p>
     <w:p>
       <w:pPr>
         <w:spacing w:before="0"/>
-        <w:jc w:val="both"/>
       </w:pPr>
     </w:p>
     <w:p>
       <w:pPr>
         <w:spacing w:before="0"/>
-        <w:jc w:val="both"/>
       </w:pPr>
     </w:p>
     <w:p>
       <w:pPr>
         <w:spacing w:before="0"/>
-        <w:jc w:val="both"/>
       </w:pPr>
     </w:p>
     <w:p>
       <w:pPr>
         <w:spacing w:before="0"/>
-        <w:jc w:val="both"/>
       </w:pPr>
     </w:p>
     <w:p>
       <w:pPr>
         <w:spacing w:before="0"/>
-        <w:jc w:val="both"/>
       </w:pPr>
     </w:p>
     <w:p>
       <w:pPr>
         <w:spacing w:before="0"/>
-        <w:jc w:val="both"/>
       </w:pPr>
     </w:p>
     <w:p>
       <w:pPr>
         <w:spacing w:before="0"/>
-        <w:jc w:val="both"/>
       </w:pPr>
     </w:p>
     <w:p>
       <w:pPr>
         <w:spacing w:before="0"/>
-        <w:jc w:val="both"/>
       </w:pPr>
     </w:p>
     <w:p>
       <w:pPr>
         <w:spacing w:before="0"/>
-        <w:jc w:val="both"/>
       </w:pPr>
     </w:p>
     <w:p>
       <w:pPr>
         <w:spacing w:before="0"/>
-        <w:jc w:val="both"/>
       </w:pPr>
     </w:p>
     <w:p>
       <w:pPr>
         <w:spacing w:before="0"/>
-        <w:jc w:val="both"/>
       </w:pPr>
     </w:p>
     <w:p>
       <w:pPr>
         <w:spacing w:before="0"/>
-        <w:jc w:val="both"/>
       </w:pPr>
     </w:p>
     <w:p>
       <w:pPr>
         <w:spacing w:before="0"/>
-        <w:jc w:val="both"/>
       </w:pPr>
     </w:p>
     <w:p>
       <w:pPr>
         <w:spacing w:before="0"/>
-        <w:jc w:val="both"/>
       </w:pPr>
     </w:p>
     <w:p>
       <w:pPr>
         <w:spacing w:before="0"/>
-        <w:jc w:val="both"/>
       </w:pPr>
     </w:p>
     <w:p>
       <w:pPr>
         <w:spacing w:before="0"/>
-        <w:jc w:val="both"/>
       </w:pPr>
     </w:p>
     <w:p>
       <w:pPr>
         <w:spacing w:before="0"/>
-        <w:jc w:val="both"/>
       </w:pPr>
     </w:p>
     <w:p>
       <w:pPr>
         <w:spacing w:before="0"/>
-        <w:jc w:val="both"/>
       </w:pPr>
     </w:p>
     <w:p>
       <w:pPr>
         <w:spacing w:before="0"/>
-        <w:jc w:val="both"/>
       </w:pPr>
     </w:p>
     <w:p>
       <w:pPr>
         <w:spacing w:before="0"/>
-        <w:jc w:val="both"/>
       </w:pPr>
     </w:p>
     <w:p>
       <w:pPr>
         <w:spacing w:before="0"/>
-        <w:jc w:val="both"/>
       </w:pPr>
     </w:p>
     <w:p>
       <w:pPr>
         <w:spacing w:before="0"/>
-        <w:jc w:val="both"/>
       </w:pPr>
     </w:p>
     <w:p>
       <w:pPr>
         <w:spacing w:before="0"/>
-        <w:jc w:val="both"/>
       </w:pPr>
     </w:p>
     <w:p>
       <w:pPr>
         <w:spacing w:before="0"/>
-        <w:jc w:val="both"/>
       </w:pPr>
     </w:p>
     <w:p>
       <w:pPr>
         <w:spacing w:before="0"/>
-        <w:jc w:val="both"/>
       </w:pPr>
     </w:p>
     <w:p>
       <w:pPr>
         <w:spacing w:before="0"/>
-        <w:jc w:val="both"/>
       </w:pPr>
     </w:p>
     <w:p>
       <w:pPr>
         <w:spacing w:before="0"/>
-        <w:jc w:val="both"/>
       </w:pPr>
     </w:p>
     <w:p>
       <w:pPr>
         <w:spacing w:before="0"/>
-        <w:jc w:val="both"/>
       </w:pPr>
     </w:p>
     <w:p>
       <w:pPr>
         <w:spacing w:before="0"/>
         <w:ind w:left="6480" w:firstLine="720"/>
-        <w:jc w:val="both"/>
       </w:pPr>
       <w:r>
         <w:t>Draft</w:t>
@@ -250,9 +226,6 @@
       </w:r>
     </w:p>
     <w:p>
-      <w:pPr>
-        <w:jc w:val="both"/>
-      </w:pPr>
       <w:r>
         <w:rPr>
           <w:i/>
@@ -264,7 +237,6 @@
     <w:p>
       <w:pPr>
         <w:spacing w:before="0"/>
-        <w:jc w:val="both"/>
       </w:pPr>
       <w:r>
         <w:rPr>
@@ -275,9 +247,6 @@
       </w:r>
     </w:p>
     <w:p>
-      <w:pPr>
-        <w:jc w:val="both"/>
-      </w:pPr>
       <w:r>
         <w:rPr>
           <w:i/>
@@ -315,7 +284,7 @@
       <w:r>
         <w:fldChar w:fldCharType="separate"/>
       </w:r>
-      <w:hyperlink w:anchor="_Toc414300265" w:history="1">
+      <w:hyperlink w:anchor="_Toc414383519" w:history="1">
         <w:r>
           <w:rPr>
             <w:rStyle w:val="Hyperlink"/>
@@ -360,7 +329,7 @@
             <w:noProof/>
             <w:webHidden/>
           </w:rPr>
-          <w:instrText xml:space="preserve"> PAGEREF _Toc414300265 \h </w:instrText>
+          <w:instrText xml:space="preserve"> PAGEREF _Toc414383519 \h </w:instrText>
         </w:r>
         <w:r>
           <w:rPr>
@@ -380,7 +349,7 @@
             <w:noProof/>
             <w:webHidden/>
           </w:rPr>
-          <w:t>3</w:t>
+          <w:t>4</w:t>
         </w:r>
         <w:r>
           <w:rPr>
@@ -407,7 +376,7 @@
           <w:lang w:eastAsia="en-US"/>
         </w:rPr>
       </w:pPr>
-      <w:hyperlink w:anchor="_Toc414300266" w:history="1">
+      <w:hyperlink w:anchor="_Toc414383520" w:history="1">
         <w:r>
           <w:rPr>
             <w:rStyle w:val="Hyperlink"/>
@@ -452,7 +421,7 @@
             <w:noProof/>
             <w:webHidden/>
           </w:rPr>
-          <w:instrText xml:space="preserve"> PAGEREF _Toc414300266 \h </w:instrText>
+          <w:instrText xml:space="preserve"> PAGEREF _Toc414383520 \h </w:instrText>
         </w:r>
         <w:r>
           <w:rPr>
@@ -472,7 +441,7 @@
             <w:noProof/>
             <w:webHidden/>
           </w:rPr>
-          <w:t>3</w:t>
+          <w:t>4</w:t>
         </w:r>
         <w:r>
           <w:rPr>
@@ -499,7 +468,7 @@
           <w:lang w:eastAsia="en-US"/>
         </w:rPr>
       </w:pPr>
-      <w:hyperlink w:anchor="_Toc414300267" w:history="1">
+      <w:hyperlink w:anchor="_Toc414383521" w:history="1">
         <w:r>
           <w:rPr>
             <w:rStyle w:val="Hyperlink"/>
@@ -544,7 +513,7 @@
             <w:noProof/>
             <w:webHidden/>
           </w:rPr>
-          <w:instrText xml:space="preserve"> PAGEREF _Toc414300267 \h </w:instrText>
+          <w:instrText xml:space="preserve"> PAGEREF _Toc414383521 \h </w:instrText>
         </w:r>
         <w:r>
           <w:rPr>
@@ -564,7 +533,7 @@
             <w:noProof/>
             <w:webHidden/>
           </w:rPr>
-          <w:t>3</w:t>
+          <w:t>4</w:t>
         </w:r>
         <w:r>
           <w:rPr>
@@ -591,7 +560,7 @@
           <w:lang w:eastAsia="en-US"/>
         </w:rPr>
       </w:pPr>
-      <w:hyperlink w:anchor="_Toc414300268" w:history="1">
+      <w:hyperlink w:anchor="_Toc414383522" w:history="1">
         <w:r>
           <w:rPr>
             <w:rStyle w:val="Hyperlink"/>
@@ -636,7 +605,7 @@
             <w:noProof/>
             <w:webHidden/>
           </w:rPr>
-          <w:instrText xml:space="preserve"> PAGEREF _Toc414300268 \h </w:instrText>
+          <w:instrText xml:space="preserve"> PAGEREF _Toc414383522 \h </w:instrText>
         </w:r>
         <w:r>
           <w:rPr>
@@ -656,7 +625,7 @@
             <w:noProof/>
             <w:webHidden/>
           </w:rPr>
-          <w:t>3</w:t>
+          <w:t>4</w:t>
         </w:r>
         <w:r>
           <w:rPr>
@@ -683,7 +652,7 @@
           <w:lang w:eastAsia="en-US"/>
         </w:rPr>
       </w:pPr>
-      <w:hyperlink w:anchor="_Toc414300269" w:history="1">
+      <w:hyperlink w:anchor="_Toc414383523" w:history="1">
         <w:r>
           <w:rPr>
             <w:rStyle w:val="Hyperlink"/>
@@ -728,7 +697,7 @@
             <w:noProof/>
             <w:webHidden/>
           </w:rPr>
-          <w:instrText xml:space="preserve"> PAGEREF _Toc414300269 \h </w:instrText>
+          <w:instrText xml:space="preserve"> PAGEREF _Toc414383523 \h </w:instrText>
         </w:r>
         <w:r>
           <w:rPr>
@@ -748,7 +717,7 @@
             <w:noProof/>
             <w:webHidden/>
           </w:rPr>
-          <w:t>3</w:t>
+          <w:t>4</w:t>
         </w:r>
         <w:r>
           <w:rPr>
@@ -775,7 +744,7 @@
           <w:lang w:eastAsia="en-US"/>
         </w:rPr>
       </w:pPr>
-      <w:hyperlink w:anchor="_Toc414300270" w:history="1">
+      <w:hyperlink w:anchor="_Toc414383524" w:history="1">
         <w:r>
           <w:rPr>
             <w:rStyle w:val="Hyperlink"/>
@@ -799,7 +768,7 @@
             <w:rStyle w:val="Hyperlink"/>
             <w:noProof/>
           </w:rPr>
-          <w:t>General Description</w:t>
+          <w:t>Compatibility Testing</w:t>
         </w:r>
         <w:r>
           <w:rPr>
@@ -820,7 +789,7 @@
             <w:noProof/>
             <w:webHidden/>
           </w:rPr>
-          <w:instrText xml:space="preserve"> PAGEREF _Toc414300270 \h </w:instrText>
+          <w:instrText xml:space="preserve"> PAGEREF _Toc414383524 \h </w:instrText>
         </w:r>
         <w:r>
           <w:rPr>
@@ -840,7 +809,7 @@
             <w:noProof/>
             <w:webHidden/>
           </w:rPr>
-          <w:t>3</w:t>
+          <w:t>4</w:t>
         </w:r>
         <w:r>
           <w:rPr>
@@ -867,7 +836,7 @@
           <w:lang w:eastAsia="en-US"/>
         </w:rPr>
       </w:pPr>
-      <w:hyperlink w:anchor="_Toc414300271" w:history="1">
+      <w:hyperlink w:anchor="_Toc414383525" w:history="1">
         <w:r>
           <w:rPr>
             <w:rStyle w:val="Hyperlink"/>
@@ -891,7 +860,7 @@
             <w:rStyle w:val="Hyperlink"/>
             <w:noProof/>
           </w:rPr>
-          <w:t>Product Perspective</w:t>
+          <w:t>Test Approach</w:t>
         </w:r>
         <w:r>
           <w:rPr>
@@ -912,7 +881,7 @@
             <w:noProof/>
             <w:webHidden/>
           </w:rPr>
-          <w:instrText xml:space="preserve"> PAGEREF _Toc414300271 \h </w:instrText>
+          <w:instrText xml:space="preserve"> PAGEREF _Toc414383525 \h </w:instrText>
         </w:r>
         <w:r>
           <w:rPr>
@@ -932,7 +901,7 @@
             <w:noProof/>
             <w:webHidden/>
           </w:rPr>
-          <w:t>3</w:t>
+          <w:t>4</w:t>
         </w:r>
         <w:r>
           <w:rPr>
@@ -959,7 +928,7 @@
           <w:lang w:eastAsia="en-US"/>
         </w:rPr>
       </w:pPr>
-      <w:hyperlink w:anchor="_Toc414300272" w:history="1">
+      <w:hyperlink w:anchor="_Toc414383526" w:history="1">
         <w:r>
           <w:rPr>
             <w:rStyle w:val="Hyperlink"/>
@@ -983,7 +952,7 @@
             <w:rStyle w:val="Hyperlink"/>
             <w:noProof/>
           </w:rPr>
-          <w:t>Product Functions</w:t>
+          <w:t>Items to be Tested</w:t>
         </w:r>
         <w:r>
           <w:rPr>
@@ -1004,7 +973,7 @@
             <w:noProof/>
             <w:webHidden/>
           </w:rPr>
-          <w:instrText xml:space="preserve"> PAGEREF _Toc414300272 \h </w:instrText>
+          <w:instrText xml:space="preserve"> PAGEREF _Toc414383526 \h </w:instrText>
         </w:r>
         <w:r>
           <w:rPr>
@@ -1024,7 +993,7 @@
             <w:noProof/>
             <w:webHidden/>
           </w:rPr>
-          <w:t>3</w:t>
+          <w:t>4</w:t>
         </w:r>
         <w:r>
           <w:rPr>
@@ -1051,7 +1020,7 @@
           <w:lang w:eastAsia="en-US"/>
         </w:rPr>
       </w:pPr>
-      <w:hyperlink w:anchor="_Toc414300273" w:history="1">
+      <w:hyperlink w:anchor="_Toc414383527" w:history="1">
         <w:r>
           <w:rPr>
             <w:rStyle w:val="Hyperlink"/>
@@ -1075,7 +1044,7 @@
             <w:rStyle w:val="Hyperlink"/>
             <w:noProof/>
           </w:rPr>
-          <w:t>Main Features</w:t>
+          <w:t>Test Risks/Issues</w:t>
         </w:r>
         <w:r>
           <w:rPr>
@@ -1096,7 +1065,7 @@
             <w:noProof/>
             <w:webHidden/>
           </w:rPr>
-          <w:instrText xml:space="preserve"> PAGEREF _Toc414300273 \h </w:instrText>
+          <w:instrText xml:space="preserve"> PAGEREF _Toc414383527 \h </w:instrText>
         </w:r>
         <w:r>
           <w:rPr>
@@ -1116,7 +1085,7 @@
             <w:noProof/>
             <w:webHidden/>
           </w:rPr>
-          <w:t>3</w:t>
+          <w:t>4</w:t>
         </w:r>
         <w:r>
           <w:rPr>
@@ -1143,7 +1112,7 @@
           <w:lang w:eastAsia="en-US"/>
         </w:rPr>
       </w:pPr>
-      <w:hyperlink w:anchor="_Toc414300274" w:history="1">
+      <w:hyperlink w:anchor="_Toc414383528" w:history="1">
         <w:r>
           <w:rPr>
             <w:rStyle w:val="Hyperlink"/>
@@ -1167,7 +1136,7 @@
             <w:rStyle w:val="Hyperlink"/>
             <w:noProof/>
           </w:rPr>
-          <w:t>Additional Features</w:t>
+          <w:t>Test Pass/Fail Criteria</w:t>
         </w:r>
         <w:r>
           <w:rPr>
@@ -1188,7 +1157,7 @@
             <w:noProof/>
             <w:webHidden/>
           </w:rPr>
-          <w:instrText xml:space="preserve"> PAGEREF _Toc414300274 \h </w:instrText>
+          <w:instrText xml:space="preserve"> PAGEREF _Toc414383528 \h </w:instrText>
         </w:r>
         <w:r>
           <w:rPr>
@@ -1208,7 +1177,7 @@
             <w:noProof/>
             <w:webHidden/>
           </w:rPr>
-          <w:t>3</w:t>
+          <w:t>4</w:t>
         </w:r>
         <w:r>
           <w:rPr>
@@ -1235,7 +1204,7 @@
           <w:lang w:eastAsia="en-US"/>
         </w:rPr>
       </w:pPr>
-      <w:hyperlink w:anchor="_Toc414300275" w:history="1">
+      <w:hyperlink w:anchor="_Toc414383529" w:history="1">
         <w:r>
           <w:rPr>
             <w:rStyle w:val="Hyperlink"/>
@@ -1259,7 +1228,7 @@
             <w:rStyle w:val="Hyperlink"/>
             <w:noProof/>
           </w:rPr>
-          <w:t>Constraints</w:t>
+          <w:t>Test Entry/Exit Criteria</w:t>
         </w:r>
         <w:r>
           <w:rPr>
@@ -1280,7 +1249,7 @@
             <w:noProof/>
             <w:webHidden/>
           </w:rPr>
-          <w:instrText xml:space="preserve"> PAGEREF _Toc414300275 \h </w:instrText>
+          <w:instrText xml:space="preserve"> PAGEREF _Toc414383529 \h </w:instrText>
         </w:r>
         <w:r>
           <w:rPr>
@@ -1300,7 +1269,283 @@
             <w:noProof/>
             <w:webHidden/>
           </w:rPr>
-          <w:t>3</w:t>
+          <w:t>4</w:t>
+        </w:r>
+        <w:r>
+          <w:rPr>
+            <w:noProof/>
+            <w:webHidden/>
+          </w:rPr>
+          <w:fldChar w:fldCharType="end"/>
+        </w:r>
+      </w:hyperlink>
+    </w:p>
+    <w:p>
+      <w:pPr>
+        <w:pStyle w:val="TOC2"/>
+        <w:tabs>
+          <w:tab w:val="left" w:pos="880"/>
+          <w:tab w:val="right" w:leader="dot" w:pos="9350"/>
+        </w:tabs>
+        <w:rPr>
+          <w:rFonts w:asciiTheme="minorHAnsi" w:eastAsiaTheme="minorEastAsia" w:hAnsiTheme="minorHAnsi" w:cstheme="minorBidi"/>
+          <w:noProof/>
+          <w:color w:val="auto"/>
+          <w:sz w:val="22"/>
+          <w:szCs w:val="22"/>
+          <w:lang w:eastAsia="en-US"/>
+        </w:rPr>
+      </w:pPr>
+      <w:hyperlink w:anchor="_Toc414383530" w:history="1">
+        <w:r>
+          <w:rPr>
+            <w:rStyle w:val="Hyperlink"/>
+            <w:noProof/>
+          </w:rPr>
+          <w:t>2.6</w:t>
+        </w:r>
+        <w:r>
+          <w:rPr>
+            <w:rFonts w:asciiTheme="minorHAnsi" w:eastAsiaTheme="minorEastAsia" w:hAnsiTheme="minorHAnsi" w:cstheme="minorBidi"/>
+            <w:noProof/>
+            <w:color w:val="auto"/>
+            <w:sz w:val="22"/>
+            <w:szCs w:val="22"/>
+            <w:lang w:eastAsia="en-US"/>
+          </w:rPr>
+          <w:tab/>
+        </w:r>
+        <w:r>
+          <w:rPr>
+            <w:rStyle w:val="Hyperlink"/>
+            <w:noProof/>
+          </w:rPr>
+          <w:t>Test Deliverables</w:t>
+        </w:r>
+        <w:r>
+          <w:rPr>
+            <w:noProof/>
+            <w:webHidden/>
+          </w:rPr>
+          <w:tab/>
+        </w:r>
+        <w:r>
+          <w:rPr>
+            <w:noProof/>
+            <w:webHidden/>
+          </w:rPr>
+          <w:fldChar w:fldCharType="begin"/>
+        </w:r>
+        <w:r>
+          <w:rPr>
+            <w:noProof/>
+            <w:webHidden/>
+          </w:rPr>
+          <w:instrText xml:space="preserve"> PAGEREF _Toc414383530 \h </w:instrText>
+        </w:r>
+        <w:r>
+          <w:rPr>
+            <w:noProof/>
+            <w:webHidden/>
+          </w:rPr>
+        </w:r>
+        <w:r>
+          <w:rPr>
+            <w:noProof/>
+            <w:webHidden/>
+          </w:rPr>
+          <w:fldChar w:fldCharType="separate"/>
+        </w:r>
+        <w:r>
+          <w:rPr>
+            <w:noProof/>
+            <w:webHidden/>
+          </w:rPr>
+          <w:t>4</w:t>
+        </w:r>
+        <w:r>
+          <w:rPr>
+            <w:noProof/>
+            <w:webHidden/>
+          </w:rPr>
+          <w:fldChar w:fldCharType="end"/>
+        </w:r>
+      </w:hyperlink>
+    </w:p>
+    <w:p>
+      <w:pPr>
+        <w:pStyle w:val="TOC2"/>
+        <w:tabs>
+          <w:tab w:val="left" w:pos="880"/>
+          <w:tab w:val="right" w:leader="dot" w:pos="9350"/>
+        </w:tabs>
+        <w:rPr>
+          <w:rFonts w:asciiTheme="minorHAnsi" w:eastAsiaTheme="minorEastAsia" w:hAnsiTheme="minorHAnsi" w:cstheme="minorBidi"/>
+          <w:noProof/>
+          <w:color w:val="auto"/>
+          <w:sz w:val="22"/>
+          <w:szCs w:val="22"/>
+          <w:lang w:eastAsia="en-US"/>
+        </w:rPr>
+      </w:pPr>
+      <w:hyperlink w:anchor="_Toc414383531" w:history="1">
+        <w:r>
+          <w:rPr>
+            <w:rStyle w:val="Hyperlink"/>
+            <w:noProof/>
+          </w:rPr>
+          <w:t>2.7</w:t>
+        </w:r>
+        <w:r>
+          <w:rPr>
+            <w:rFonts w:asciiTheme="minorHAnsi" w:eastAsiaTheme="minorEastAsia" w:hAnsiTheme="minorHAnsi" w:cstheme="minorBidi"/>
+            <w:noProof/>
+            <w:color w:val="auto"/>
+            <w:sz w:val="22"/>
+            <w:szCs w:val="22"/>
+            <w:lang w:eastAsia="en-US"/>
+          </w:rPr>
+          <w:tab/>
+        </w:r>
+        <w:r>
+          <w:rPr>
+            <w:rStyle w:val="Hyperlink"/>
+            <w:noProof/>
+          </w:rPr>
+          <w:t>Test Suspension/Resumption Criteria</w:t>
+        </w:r>
+        <w:r>
+          <w:rPr>
+            <w:noProof/>
+            <w:webHidden/>
+          </w:rPr>
+          <w:tab/>
+        </w:r>
+        <w:r>
+          <w:rPr>
+            <w:noProof/>
+            <w:webHidden/>
+          </w:rPr>
+          <w:fldChar w:fldCharType="begin"/>
+        </w:r>
+        <w:r>
+          <w:rPr>
+            <w:noProof/>
+            <w:webHidden/>
+          </w:rPr>
+          <w:instrText xml:space="preserve"> PAGEREF _Toc414383531 \h </w:instrText>
+        </w:r>
+        <w:r>
+          <w:rPr>
+            <w:noProof/>
+            <w:webHidden/>
+          </w:rPr>
+        </w:r>
+        <w:r>
+          <w:rPr>
+            <w:noProof/>
+            <w:webHidden/>
+          </w:rPr>
+          <w:fldChar w:fldCharType="separate"/>
+        </w:r>
+        <w:r>
+          <w:rPr>
+            <w:noProof/>
+            <w:webHidden/>
+          </w:rPr>
+          <w:t>4</w:t>
+        </w:r>
+        <w:r>
+          <w:rPr>
+            <w:noProof/>
+            <w:webHidden/>
+          </w:rPr>
+          <w:fldChar w:fldCharType="end"/>
+        </w:r>
+      </w:hyperlink>
+    </w:p>
+    <w:p>
+      <w:pPr>
+        <w:pStyle w:val="TOC2"/>
+        <w:tabs>
+          <w:tab w:val="left" w:pos="880"/>
+          <w:tab w:val="right" w:leader="dot" w:pos="9350"/>
+        </w:tabs>
+        <w:rPr>
+          <w:rFonts w:asciiTheme="minorHAnsi" w:eastAsiaTheme="minorEastAsia" w:hAnsiTheme="minorHAnsi" w:cstheme="minorBidi"/>
+          <w:noProof/>
+          <w:color w:val="auto"/>
+          <w:sz w:val="22"/>
+          <w:szCs w:val="22"/>
+          <w:lang w:eastAsia="en-US"/>
+        </w:rPr>
+      </w:pPr>
+      <w:hyperlink w:anchor="_Toc414383532" w:history="1">
+        <w:r>
+          <w:rPr>
+            <w:rStyle w:val="Hyperlink"/>
+            <w:noProof/>
+          </w:rPr>
+          <w:t>2.8</w:t>
+        </w:r>
+        <w:r>
+          <w:rPr>
+            <w:rFonts w:asciiTheme="minorHAnsi" w:eastAsiaTheme="minorEastAsia" w:hAnsiTheme="minorHAnsi" w:cstheme="minorBidi"/>
+            <w:noProof/>
+            <w:color w:val="auto"/>
+            <w:sz w:val="22"/>
+            <w:szCs w:val="22"/>
+            <w:lang w:eastAsia="en-US"/>
+          </w:rPr>
+          <w:tab/>
+        </w:r>
+        <w:r>
+          <w:rPr>
+            <w:rStyle w:val="Hyperlink"/>
+            <w:noProof/>
+          </w:rPr>
+          <w:t>Test Environmental Needs</w:t>
+        </w:r>
+        <w:r>
+          <w:rPr>
+            <w:noProof/>
+            <w:webHidden/>
+          </w:rPr>
+          <w:tab/>
+        </w:r>
+        <w:r>
+          <w:rPr>
+            <w:noProof/>
+            <w:webHidden/>
+          </w:rPr>
+          <w:fldChar w:fldCharType="begin"/>
+        </w:r>
+        <w:r>
+          <w:rPr>
+            <w:noProof/>
+            <w:webHidden/>
+          </w:rPr>
+          <w:instrText xml:space="preserve"> PAGEREF _Toc414383532 \h </w:instrText>
+        </w:r>
+        <w:r>
+          <w:rPr>
+            <w:noProof/>
+            <w:webHidden/>
+          </w:rPr>
+        </w:r>
+        <w:r>
+          <w:rPr>
+            <w:noProof/>
+            <w:webHidden/>
+          </w:rPr>
+          <w:fldChar w:fldCharType="separate"/>
+        </w:r>
+        <w:r>
+          <w:rPr>
+            <w:noProof/>
+            <w:webHidden/>
+          </w:rPr>
+          <w:t>4</w:t>
         </w:r>
         <w:r>
           <w:rPr>
@@ -1327,7 +1572,7 @@
           <w:lang w:eastAsia="en-US"/>
         </w:rPr>
       </w:pPr>
-      <w:hyperlink w:anchor="_Toc414300276" w:history="1">
+      <w:hyperlink w:anchor="_Toc414383533" w:history="1">
         <w:r>
           <w:rPr>
             <w:rStyle w:val="Hyperlink"/>
@@ -1351,7 +1596,7 @@
             <w:rStyle w:val="Hyperlink"/>
             <w:noProof/>
           </w:rPr>
-          <w:t>Game Features</w:t>
+          <w:t>Functional Testing</w:t>
         </w:r>
         <w:r>
           <w:rPr>
@@ -1372,7 +1617,7 @@
             <w:noProof/>
             <w:webHidden/>
           </w:rPr>
-          <w:instrText xml:space="preserve"> PAGEREF _Toc414300276 \h </w:instrText>
+          <w:instrText xml:space="preserve"> PAGEREF _Toc414383533 \h </w:instrText>
         </w:r>
         <w:r>
           <w:rPr>
@@ -1392,7 +1637,7 @@
             <w:noProof/>
             <w:webHidden/>
           </w:rPr>
-          <w:t>3</w:t>
+          <w:t>5</w:t>
         </w:r>
         <w:r>
           <w:rPr>
@@ -1419,7 +1664,7 @@
           <w:lang w:eastAsia="en-US"/>
         </w:rPr>
       </w:pPr>
-      <w:hyperlink w:anchor="_Toc414300277" w:history="1">
+      <w:hyperlink w:anchor="_Toc414383534" w:history="1">
         <w:r>
           <w:rPr>
             <w:rStyle w:val="Hyperlink"/>
@@ -1443,7 +1688,7 @@
             <w:rStyle w:val="Hyperlink"/>
             <w:noProof/>
           </w:rPr>
-          <w:t>Functional Requirements</w:t>
+          <w:t>Test Approach</w:t>
         </w:r>
         <w:r>
           <w:rPr>
@@ -1464,7 +1709,7 @@
             <w:noProof/>
             <w:webHidden/>
           </w:rPr>
-          <w:instrText xml:space="preserve"> PAGEREF _Toc414300277 \h </w:instrText>
+          <w:instrText xml:space="preserve"> PAGEREF _Toc414383534 \h </w:instrText>
         </w:r>
         <w:r>
           <w:rPr>
@@ -1484,7 +1729,7 @@
             <w:noProof/>
             <w:webHidden/>
           </w:rPr>
-          <w:t>3</w:t>
+          <w:t>5</w:t>
         </w:r>
         <w:r>
           <w:rPr>
@@ -1511,7 +1756,7 @@
           <w:lang w:eastAsia="en-US"/>
         </w:rPr>
       </w:pPr>
-      <w:hyperlink w:anchor="_Toc414300278" w:history="1">
+      <w:hyperlink w:anchor="_Toc414383535" w:history="1">
         <w:r>
           <w:rPr>
             <w:rStyle w:val="Hyperlink"/>
@@ -1535,7 +1780,7 @@
             <w:rStyle w:val="Hyperlink"/>
             <w:noProof/>
           </w:rPr>
-          <w:t>Non-Functional Requirements</w:t>
+          <w:t>Items to be Tested</w:t>
         </w:r>
         <w:r>
           <w:rPr>
@@ -1556,7 +1801,7 @@
             <w:noProof/>
             <w:webHidden/>
           </w:rPr>
-          <w:instrText xml:space="preserve"> PAGEREF _Toc414300278 \h </w:instrText>
+          <w:instrText xml:space="preserve"> PAGEREF _Toc414383535 \h </w:instrText>
         </w:r>
         <w:r>
           <w:rPr>
@@ -1576,7 +1821,467 @@
             <w:noProof/>
             <w:webHidden/>
           </w:rPr>
-          <w:t>4</w:t>
+          <w:t>5</w:t>
+        </w:r>
+        <w:r>
+          <w:rPr>
+            <w:noProof/>
+            <w:webHidden/>
+          </w:rPr>
+          <w:fldChar w:fldCharType="end"/>
+        </w:r>
+      </w:hyperlink>
+    </w:p>
+    <w:p>
+      <w:pPr>
+        <w:pStyle w:val="TOC2"/>
+        <w:tabs>
+          <w:tab w:val="left" w:pos="880"/>
+          <w:tab w:val="right" w:leader="dot" w:pos="9350"/>
+        </w:tabs>
+        <w:rPr>
+          <w:rFonts w:asciiTheme="minorHAnsi" w:eastAsiaTheme="minorEastAsia" w:hAnsiTheme="minorHAnsi" w:cstheme="minorBidi"/>
+          <w:noProof/>
+          <w:color w:val="auto"/>
+          <w:sz w:val="22"/>
+          <w:szCs w:val="22"/>
+          <w:lang w:eastAsia="en-US"/>
+        </w:rPr>
+      </w:pPr>
+      <w:hyperlink w:anchor="_Toc414383536" w:history="1">
+        <w:r>
+          <w:rPr>
+            <w:rStyle w:val="Hyperlink"/>
+            <w:noProof/>
+          </w:rPr>
+          <w:t>3.3</w:t>
+        </w:r>
+        <w:r>
+          <w:rPr>
+            <w:rFonts w:asciiTheme="minorHAnsi" w:eastAsiaTheme="minorEastAsia" w:hAnsiTheme="minorHAnsi" w:cstheme="minorBidi"/>
+            <w:noProof/>
+            <w:color w:val="auto"/>
+            <w:sz w:val="22"/>
+            <w:szCs w:val="22"/>
+            <w:lang w:eastAsia="en-US"/>
+          </w:rPr>
+          <w:tab/>
+        </w:r>
+        <w:r>
+          <w:rPr>
+            <w:rStyle w:val="Hyperlink"/>
+            <w:noProof/>
+          </w:rPr>
+          <w:t>Test Risks/Issues</w:t>
+        </w:r>
+        <w:r>
+          <w:rPr>
+            <w:noProof/>
+            <w:webHidden/>
+          </w:rPr>
+          <w:tab/>
+        </w:r>
+        <w:r>
+          <w:rPr>
+            <w:noProof/>
+            <w:webHidden/>
+          </w:rPr>
+          <w:fldChar w:fldCharType="begin"/>
+        </w:r>
+        <w:r>
+          <w:rPr>
+            <w:noProof/>
+            <w:webHidden/>
+          </w:rPr>
+          <w:instrText xml:space="preserve"> PAGEREF _Toc414383536 \h </w:instrText>
+        </w:r>
+        <w:r>
+          <w:rPr>
+            <w:noProof/>
+            <w:webHidden/>
+          </w:rPr>
+        </w:r>
+        <w:r>
+          <w:rPr>
+            <w:noProof/>
+            <w:webHidden/>
+          </w:rPr>
+          <w:fldChar w:fldCharType="separate"/>
+        </w:r>
+        <w:r>
+          <w:rPr>
+            <w:noProof/>
+            <w:webHidden/>
+          </w:rPr>
+          <w:t>5</w:t>
+        </w:r>
+        <w:r>
+          <w:rPr>
+            <w:noProof/>
+            <w:webHidden/>
+          </w:rPr>
+          <w:fldChar w:fldCharType="end"/>
+        </w:r>
+      </w:hyperlink>
+    </w:p>
+    <w:p>
+      <w:pPr>
+        <w:pStyle w:val="TOC2"/>
+        <w:tabs>
+          <w:tab w:val="left" w:pos="880"/>
+          <w:tab w:val="right" w:leader="dot" w:pos="9350"/>
+        </w:tabs>
+        <w:rPr>
+          <w:rFonts w:asciiTheme="minorHAnsi" w:eastAsiaTheme="minorEastAsia" w:hAnsiTheme="minorHAnsi" w:cstheme="minorBidi"/>
+          <w:noProof/>
+          <w:color w:val="auto"/>
+          <w:sz w:val="22"/>
+          <w:szCs w:val="22"/>
+          <w:lang w:eastAsia="en-US"/>
+        </w:rPr>
+      </w:pPr>
+      <w:hyperlink w:anchor="_Toc414383537" w:history="1">
+        <w:r>
+          <w:rPr>
+            <w:rStyle w:val="Hyperlink"/>
+            <w:noProof/>
+          </w:rPr>
+          <w:t>3.4</w:t>
+        </w:r>
+        <w:r>
+          <w:rPr>
+            <w:rFonts w:asciiTheme="minorHAnsi" w:eastAsiaTheme="minorEastAsia" w:hAnsiTheme="minorHAnsi" w:cstheme="minorBidi"/>
+            <w:noProof/>
+            <w:color w:val="auto"/>
+            <w:sz w:val="22"/>
+            <w:szCs w:val="22"/>
+            <w:lang w:eastAsia="en-US"/>
+          </w:rPr>
+          <w:tab/>
+        </w:r>
+        <w:r>
+          <w:rPr>
+            <w:rStyle w:val="Hyperlink"/>
+            <w:noProof/>
+          </w:rPr>
+          <w:t>Test Pass/Fail Criteria</w:t>
+        </w:r>
+        <w:r>
+          <w:rPr>
+            <w:noProof/>
+            <w:webHidden/>
+          </w:rPr>
+          <w:tab/>
+        </w:r>
+        <w:r>
+          <w:rPr>
+            <w:noProof/>
+            <w:webHidden/>
+          </w:rPr>
+          <w:fldChar w:fldCharType="begin"/>
+        </w:r>
+        <w:r>
+          <w:rPr>
+            <w:noProof/>
+            <w:webHidden/>
+          </w:rPr>
+          <w:instrText xml:space="preserve"> PAGEREF _Toc414383537 \h </w:instrText>
+        </w:r>
+        <w:r>
+          <w:rPr>
+            <w:noProof/>
+            <w:webHidden/>
+          </w:rPr>
+        </w:r>
+        <w:r>
+          <w:rPr>
+            <w:noProof/>
+            <w:webHidden/>
+          </w:rPr>
+          <w:fldChar w:fldCharType="separate"/>
+        </w:r>
+        <w:r>
+          <w:rPr>
+            <w:noProof/>
+            <w:webHidden/>
+          </w:rPr>
+          <w:t>5</w:t>
+        </w:r>
+        <w:r>
+          <w:rPr>
+            <w:noProof/>
+            <w:webHidden/>
+          </w:rPr>
+          <w:fldChar w:fldCharType="end"/>
+        </w:r>
+      </w:hyperlink>
+    </w:p>
+    <w:p>
+      <w:pPr>
+        <w:pStyle w:val="TOC2"/>
+        <w:tabs>
+          <w:tab w:val="left" w:pos="880"/>
+          <w:tab w:val="right" w:leader="dot" w:pos="9350"/>
+        </w:tabs>
+        <w:rPr>
+          <w:rFonts w:asciiTheme="minorHAnsi" w:eastAsiaTheme="minorEastAsia" w:hAnsiTheme="minorHAnsi" w:cstheme="minorBidi"/>
+          <w:noProof/>
+          <w:color w:val="auto"/>
+          <w:sz w:val="22"/>
+          <w:szCs w:val="22"/>
+          <w:lang w:eastAsia="en-US"/>
+        </w:rPr>
+      </w:pPr>
+      <w:hyperlink w:anchor="_Toc414383538" w:history="1">
+        <w:r>
+          <w:rPr>
+            <w:rStyle w:val="Hyperlink"/>
+            <w:noProof/>
+          </w:rPr>
+          <w:t>3.5</w:t>
+        </w:r>
+        <w:r>
+          <w:rPr>
+            <w:rFonts w:asciiTheme="minorHAnsi" w:eastAsiaTheme="minorEastAsia" w:hAnsiTheme="minorHAnsi" w:cstheme="minorBidi"/>
+            <w:noProof/>
+            <w:color w:val="auto"/>
+            <w:sz w:val="22"/>
+            <w:szCs w:val="22"/>
+            <w:lang w:eastAsia="en-US"/>
+          </w:rPr>
+          <w:tab/>
+        </w:r>
+        <w:r>
+          <w:rPr>
+            <w:rStyle w:val="Hyperlink"/>
+            <w:noProof/>
+          </w:rPr>
+          <w:t>Test Entry/Exit Criteria</w:t>
+        </w:r>
+        <w:r>
+          <w:rPr>
+            <w:noProof/>
+            <w:webHidden/>
+          </w:rPr>
+          <w:tab/>
+        </w:r>
+        <w:r>
+          <w:rPr>
+            <w:noProof/>
+            <w:webHidden/>
+          </w:rPr>
+          <w:fldChar w:fldCharType="begin"/>
+        </w:r>
+        <w:r>
+          <w:rPr>
+            <w:noProof/>
+            <w:webHidden/>
+          </w:rPr>
+          <w:instrText xml:space="preserve"> PAGEREF _Toc414383538 \h </w:instrText>
+        </w:r>
+        <w:r>
+          <w:rPr>
+            <w:noProof/>
+            <w:webHidden/>
+          </w:rPr>
+        </w:r>
+        <w:r>
+          <w:rPr>
+            <w:noProof/>
+            <w:webHidden/>
+          </w:rPr>
+          <w:fldChar w:fldCharType="separate"/>
+        </w:r>
+        <w:r>
+          <w:rPr>
+            <w:noProof/>
+            <w:webHidden/>
+          </w:rPr>
+          <w:t>5</w:t>
+        </w:r>
+        <w:r>
+          <w:rPr>
+            <w:noProof/>
+            <w:webHidden/>
+          </w:rPr>
+          <w:fldChar w:fldCharType="end"/>
+        </w:r>
+      </w:hyperlink>
+    </w:p>
+    <w:p>
+      <w:pPr>
+        <w:pStyle w:val="TOC2"/>
+        <w:tabs>
+          <w:tab w:val="left" w:pos="880"/>
+          <w:tab w:val="right" w:leader="dot" w:pos="9350"/>
+        </w:tabs>
+        <w:rPr>
+          <w:rFonts w:asciiTheme="minorHAnsi" w:eastAsiaTheme="minorEastAsia" w:hAnsiTheme="minorHAnsi" w:cstheme="minorBidi"/>
+          <w:noProof/>
+          <w:color w:val="auto"/>
+          <w:sz w:val="22"/>
+          <w:szCs w:val="22"/>
+          <w:lang w:eastAsia="en-US"/>
+        </w:rPr>
+      </w:pPr>
+      <w:hyperlink w:anchor="_Toc414383539" w:history="1">
+        <w:r>
+          <w:rPr>
+            <w:rStyle w:val="Hyperlink"/>
+            <w:noProof/>
+          </w:rPr>
+          <w:t>3.6</w:t>
+        </w:r>
+        <w:r>
+          <w:rPr>
+            <w:rFonts w:asciiTheme="minorHAnsi" w:eastAsiaTheme="minorEastAsia" w:hAnsiTheme="minorHAnsi" w:cstheme="minorBidi"/>
+            <w:noProof/>
+            <w:color w:val="auto"/>
+            <w:sz w:val="22"/>
+            <w:szCs w:val="22"/>
+            <w:lang w:eastAsia="en-US"/>
+          </w:rPr>
+          <w:tab/>
+        </w:r>
+        <w:r>
+          <w:rPr>
+            <w:rStyle w:val="Hyperlink"/>
+            <w:noProof/>
+          </w:rPr>
+          <w:t>Test Deliverables</w:t>
+        </w:r>
+        <w:r>
+          <w:rPr>
+            <w:noProof/>
+            <w:webHidden/>
+          </w:rPr>
+          <w:tab/>
+        </w:r>
+        <w:r>
+          <w:rPr>
+            <w:noProof/>
+            <w:webHidden/>
+          </w:rPr>
+          <w:fldChar w:fldCharType="begin"/>
+        </w:r>
+        <w:r>
+          <w:rPr>
+            <w:noProof/>
+            <w:webHidden/>
+          </w:rPr>
+          <w:instrText xml:space="preserve"> PAGEREF _Toc414383539 \h </w:instrText>
+        </w:r>
+        <w:r>
+          <w:rPr>
+            <w:noProof/>
+            <w:webHidden/>
+          </w:rPr>
+        </w:r>
+        <w:r>
+          <w:rPr>
+            <w:noProof/>
+            <w:webHidden/>
+          </w:rPr>
+          <w:fldChar w:fldCharType="separate"/>
+        </w:r>
+        <w:r>
+          <w:rPr>
+            <w:noProof/>
+            <w:webHidden/>
+          </w:rPr>
+          <w:t>5</w:t>
+        </w:r>
+        <w:r>
+          <w:rPr>
+            <w:noProof/>
+            <w:webHidden/>
+          </w:rPr>
+          <w:fldChar w:fldCharType="end"/>
+        </w:r>
+      </w:hyperlink>
+    </w:p>
+    <w:p>
+      <w:pPr>
+        <w:pStyle w:val="TOC2"/>
+        <w:tabs>
+          <w:tab w:val="left" w:pos="880"/>
+          <w:tab w:val="right" w:leader="dot" w:pos="9350"/>
+        </w:tabs>
+        <w:rPr>
+          <w:rFonts w:asciiTheme="minorHAnsi" w:eastAsiaTheme="minorEastAsia" w:hAnsiTheme="minorHAnsi" w:cstheme="minorBidi"/>
+          <w:noProof/>
+          <w:color w:val="auto"/>
+          <w:sz w:val="22"/>
+          <w:szCs w:val="22"/>
+          <w:lang w:eastAsia="en-US"/>
+        </w:rPr>
+      </w:pPr>
+      <w:hyperlink w:anchor="_Toc414383540" w:history="1">
+        <w:r>
+          <w:rPr>
+            <w:rStyle w:val="Hyperlink"/>
+            <w:noProof/>
+          </w:rPr>
+          <w:t>3.7</w:t>
+        </w:r>
+        <w:r>
+          <w:rPr>
+            <w:rFonts w:asciiTheme="minorHAnsi" w:eastAsiaTheme="minorEastAsia" w:hAnsiTheme="minorHAnsi" w:cstheme="minorBidi"/>
+            <w:noProof/>
+            <w:color w:val="auto"/>
+            <w:sz w:val="22"/>
+            <w:szCs w:val="22"/>
+            <w:lang w:eastAsia="en-US"/>
+          </w:rPr>
+          <w:tab/>
+        </w:r>
+        <w:r>
+          <w:rPr>
+            <w:rStyle w:val="Hyperlink"/>
+            <w:noProof/>
+          </w:rPr>
+          <w:t>Test Suspension/Resumption Criteria</w:t>
+        </w:r>
+        <w:r>
+          <w:rPr>
+            <w:noProof/>
+            <w:webHidden/>
+          </w:rPr>
+          <w:tab/>
+        </w:r>
+        <w:r>
+          <w:rPr>
+            <w:noProof/>
+            <w:webHidden/>
+          </w:rPr>
+          <w:fldChar w:fldCharType="begin"/>
+        </w:r>
+        <w:r>
+          <w:rPr>
+            <w:noProof/>
+            <w:webHidden/>
+          </w:rPr>
+          <w:instrText xml:space="preserve"> PAGEREF _Toc414383540 \h </w:instrText>
+        </w:r>
+        <w:r>
+          <w:rPr>
+            <w:noProof/>
+            <w:webHidden/>
+          </w:rPr>
+        </w:r>
+        <w:r>
+          <w:rPr>
+            <w:noProof/>
+            <w:webHidden/>
+          </w:rPr>
+          <w:fldChar w:fldCharType="separate"/>
+        </w:r>
+        <w:r>
+          <w:rPr>
+            <w:noProof/>
+            <w:webHidden/>
+          </w:rPr>
+          <w:t>5</w:t>
         </w:r>
         <w:r>
           <w:rPr>
@@ -1603,7 +2308,7 @@
           <w:lang w:eastAsia="en-US"/>
         </w:rPr>
       </w:pPr>
-      <w:hyperlink w:anchor="_Toc414300279" w:history="1">
+      <w:hyperlink w:anchor="_Toc414383541" w:history="1">
         <w:r>
           <w:rPr>
             <w:rStyle w:val="Hyperlink"/>
@@ -1627,7 +2332,7 @@
             <w:rStyle w:val="Hyperlink"/>
             <w:noProof/>
           </w:rPr>
-          <w:t>References</w:t>
+          <w:t>Integration Testing</w:t>
         </w:r>
         <w:r>
           <w:rPr>
@@ -1648,7 +2353,7 @@
             <w:noProof/>
             <w:webHidden/>
           </w:rPr>
-          <w:instrText xml:space="preserve"> PAGEREF _Toc414300279 \h </w:instrText>
+          <w:instrText xml:space="preserve"> PAGEREF _Toc414383541 \h </w:instrText>
         </w:r>
         <w:r>
           <w:rPr>
@@ -1668,7 +2373,651 @@
             <w:noProof/>
             <w:webHidden/>
           </w:rPr>
-          <w:t>4</w:t>
+          <w:t>5</w:t>
+        </w:r>
+        <w:r>
+          <w:rPr>
+            <w:noProof/>
+            <w:webHidden/>
+          </w:rPr>
+          <w:fldChar w:fldCharType="end"/>
+        </w:r>
+      </w:hyperlink>
+    </w:p>
+    <w:p>
+      <w:pPr>
+        <w:pStyle w:val="TOC2"/>
+        <w:tabs>
+          <w:tab w:val="left" w:pos="880"/>
+          <w:tab w:val="right" w:leader="dot" w:pos="9350"/>
+        </w:tabs>
+        <w:rPr>
+          <w:rFonts w:asciiTheme="minorHAnsi" w:eastAsiaTheme="minorEastAsia" w:hAnsiTheme="minorHAnsi" w:cstheme="minorBidi"/>
+          <w:noProof/>
+          <w:color w:val="auto"/>
+          <w:sz w:val="22"/>
+          <w:szCs w:val="22"/>
+          <w:lang w:eastAsia="en-US"/>
+        </w:rPr>
+      </w:pPr>
+      <w:hyperlink w:anchor="_Toc414383542" w:history="1">
+        <w:r>
+          <w:rPr>
+            <w:rStyle w:val="Hyperlink"/>
+            <w:noProof/>
+          </w:rPr>
+          <w:t>4.1</w:t>
+        </w:r>
+        <w:r>
+          <w:rPr>
+            <w:rFonts w:asciiTheme="minorHAnsi" w:eastAsiaTheme="minorEastAsia" w:hAnsiTheme="minorHAnsi" w:cstheme="minorBidi"/>
+            <w:noProof/>
+            <w:color w:val="auto"/>
+            <w:sz w:val="22"/>
+            <w:szCs w:val="22"/>
+            <w:lang w:eastAsia="en-US"/>
+          </w:rPr>
+          <w:tab/>
+        </w:r>
+        <w:r>
+          <w:rPr>
+            <w:rStyle w:val="Hyperlink"/>
+            <w:noProof/>
+          </w:rPr>
+          <w:t>Test Approach</w:t>
+        </w:r>
+        <w:r>
+          <w:rPr>
+            <w:noProof/>
+            <w:webHidden/>
+          </w:rPr>
+          <w:tab/>
+        </w:r>
+        <w:r>
+          <w:rPr>
+            <w:noProof/>
+            <w:webHidden/>
+          </w:rPr>
+          <w:fldChar w:fldCharType="begin"/>
+        </w:r>
+        <w:r>
+          <w:rPr>
+            <w:noProof/>
+            <w:webHidden/>
+          </w:rPr>
+          <w:instrText xml:space="preserve"> PAGEREF _Toc414383542 \h </w:instrText>
+        </w:r>
+        <w:r>
+          <w:rPr>
+            <w:noProof/>
+            <w:webHidden/>
+          </w:rPr>
+        </w:r>
+        <w:r>
+          <w:rPr>
+            <w:noProof/>
+            <w:webHidden/>
+          </w:rPr>
+          <w:fldChar w:fldCharType="separate"/>
+        </w:r>
+        <w:r>
+          <w:rPr>
+            <w:noProof/>
+            <w:webHidden/>
+          </w:rPr>
+          <w:t>5</w:t>
+        </w:r>
+        <w:r>
+          <w:rPr>
+            <w:noProof/>
+            <w:webHidden/>
+          </w:rPr>
+          <w:fldChar w:fldCharType="end"/>
+        </w:r>
+      </w:hyperlink>
+    </w:p>
+    <w:p>
+      <w:pPr>
+        <w:pStyle w:val="TOC2"/>
+        <w:tabs>
+          <w:tab w:val="left" w:pos="880"/>
+          <w:tab w:val="right" w:leader="dot" w:pos="9350"/>
+        </w:tabs>
+        <w:rPr>
+          <w:rFonts w:asciiTheme="minorHAnsi" w:eastAsiaTheme="minorEastAsia" w:hAnsiTheme="minorHAnsi" w:cstheme="minorBidi"/>
+          <w:noProof/>
+          <w:color w:val="auto"/>
+          <w:sz w:val="22"/>
+          <w:szCs w:val="22"/>
+          <w:lang w:eastAsia="en-US"/>
+        </w:rPr>
+      </w:pPr>
+      <w:hyperlink w:anchor="_Toc414383543" w:history="1">
+        <w:r>
+          <w:rPr>
+            <w:rStyle w:val="Hyperlink"/>
+            <w:noProof/>
+          </w:rPr>
+          <w:t>4.2</w:t>
+        </w:r>
+        <w:r>
+          <w:rPr>
+            <w:rFonts w:asciiTheme="minorHAnsi" w:eastAsiaTheme="minorEastAsia" w:hAnsiTheme="minorHAnsi" w:cstheme="minorBidi"/>
+            <w:noProof/>
+            <w:color w:val="auto"/>
+            <w:sz w:val="22"/>
+            <w:szCs w:val="22"/>
+            <w:lang w:eastAsia="en-US"/>
+          </w:rPr>
+          <w:tab/>
+        </w:r>
+        <w:r>
+          <w:rPr>
+            <w:rStyle w:val="Hyperlink"/>
+            <w:noProof/>
+          </w:rPr>
+          <w:t>Items to be Tested</w:t>
+        </w:r>
+        <w:r>
+          <w:rPr>
+            <w:noProof/>
+            <w:webHidden/>
+          </w:rPr>
+          <w:tab/>
+        </w:r>
+        <w:r>
+          <w:rPr>
+            <w:noProof/>
+            <w:webHidden/>
+          </w:rPr>
+          <w:fldChar w:fldCharType="begin"/>
+        </w:r>
+        <w:r>
+          <w:rPr>
+            <w:noProof/>
+            <w:webHidden/>
+          </w:rPr>
+          <w:instrText xml:space="preserve"> PAGEREF _Toc414383543 \h </w:instrText>
+        </w:r>
+        <w:r>
+          <w:rPr>
+            <w:noProof/>
+            <w:webHidden/>
+          </w:rPr>
+        </w:r>
+        <w:r>
+          <w:rPr>
+            <w:noProof/>
+            <w:webHidden/>
+          </w:rPr>
+          <w:fldChar w:fldCharType="separate"/>
+        </w:r>
+        <w:r>
+          <w:rPr>
+            <w:noProof/>
+            <w:webHidden/>
+          </w:rPr>
+          <w:t>5</w:t>
+        </w:r>
+        <w:r>
+          <w:rPr>
+            <w:noProof/>
+            <w:webHidden/>
+          </w:rPr>
+          <w:fldChar w:fldCharType="end"/>
+        </w:r>
+      </w:hyperlink>
+    </w:p>
+    <w:p>
+      <w:pPr>
+        <w:pStyle w:val="TOC2"/>
+        <w:tabs>
+          <w:tab w:val="left" w:pos="880"/>
+          <w:tab w:val="right" w:leader="dot" w:pos="9350"/>
+        </w:tabs>
+        <w:rPr>
+          <w:rFonts w:asciiTheme="minorHAnsi" w:eastAsiaTheme="minorEastAsia" w:hAnsiTheme="minorHAnsi" w:cstheme="minorBidi"/>
+          <w:noProof/>
+          <w:color w:val="auto"/>
+          <w:sz w:val="22"/>
+          <w:szCs w:val="22"/>
+          <w:lang w:eastAsia="en-US"/>
+        </w:rPr>
+      </w:pPr>
+      <w:hyperlink w:anchor="_Toc414383544" w:history="1">
+        <w:r>
+          <w:rPr>
+            <w:rStyle w:val="Hyperlink"/>
+            <w:noProof/>
+          </w:rPr>
+          <w:t>4.3</w:t>
+        </w:r>
+        <w:r>
+          <w:rPr>
+            <w:rFonts w:asciiTheme="minorHAnsi" w:eastAsiaTheme="minorEastAsia" w:hAnsiTheme="minorHAnsi" w:cstheme="minorBidi"/>
+            <w:noProof/>
+            <w:color w:val="auto"/>
+            <w:sz w:val="22"/>
+            <w:szCs w:val="22"/>
+            <w:lang w:eastAsia="en-US"/>
+          </w:rPr>
+          <w:tab/>
+        </w:r>
+        <w:r>
+          <w:rPr>
+            <w:rStyle w:val="Hyperlink"/>
+            <w:noProof/>
+          </w:rPr>
+          <w:t>Test Risks/Issues</w:t>
+        </w:r>
+        <w:r>
+          <w:rPr>
+            <w:noProof/>
+            <w:webHidden/>
+          </w:rPr>
+          <w:tab/>
+        </w:r>
+        <w:r>
+          <w:rPr>
+            <w:noProof/>
+            <w:webHidden/>
+          </w:rPr>
+          <w:fldChar w:fldCharType="begin"/>
+        </w:r>
+        <w:r>
+          <w:rPr>
+            <w:noProof/>
+            <w:webHidden/>
+          </w:rPr>
+          <w:instrText xml:space="preserve"> PAGEREF _Toc414383544 \h </w:instrText>
+        </w:r>
+        <w:r>
+          <w:rPr>
+            <w:noProof/>
+            <w:webHidden/>
+          </w:rPr>
+        </w:r>
+        <w:r>
+          <w:rPr>
+            <w:noProof/>
+            <w:webHidden/>
+          </w:rPr>
+          <w:fldChar w:fldCharType="separate"/>
+        </w:r>
+        <w:r>
+          <w:rPr>
+            <w:noProof/>
+            <w:webHidden/>
+          </w:rPr>
+          <w:t>5</w:t>
+        </w:r>
+        <w:r>
+          <w:rPr>
+            <w:noProof/>
+            <w:webHidden/>
+          </w:rPr>
+          <w:fldChar w:fldCharType="end"/>
+        </w:r>
+      </w:hyperlink>
+    </w:p>
+    <w:p>
+      <w:pPr>
+        <w:pStyle w:val="TOC2"/>
+        <w:tabs>
+          <w:tab w:val="left" w:pos="880"/>
+          <w:tab w:val="right" w:leader="dot" w:pos="9350"/>
+        </w:tabs>
+        <w:rPr>
+          <w:rFonts w:asciiTheme="minorHAnsi" w:eastAsiaTheme="minorEastAsia" w:hAnsiTheme="minorHAnsi" w:cstheme="minorBidi"/>
+          <w:noProof/>
+          <w:color w:val="auto"/>
+          <w:sz w:val="22"/>
+          <w:szCs w:val="22"/>
+          <w:lang w:eastAsia="en-US"/>
+        </w:rPr>
+      </w:pPr>
+      <w:hyperlink w:anchor="_Toc414383545" w:history="1">
+        <w:r>
+          <w:rPr>
+            <w:rStyle w:val="Hyperlink"/>
+            <w:noProof/>
+          </w:rPr>
+          <w:t>4.4</w:t>
+        </w:r>
+        <w:r>
+          <w:rPr>
+            <w:rFonts w:asciiTheme="minorHAnsi" w:eastAsiaTheme="minorEastAsia" w:hAnsiTheme="minorHAnsi" w:cstheme="minorBidi"/>
+            <w:noProof/>
+            <w:color w:val="auto"/>
+            <w:sz w:val="22"/>
+            <w:szCs w:val="22"/>
+            <w:lang w:eastAsia="en-US"/>
+          </w:rPr>
+          <w:tab/>
+        </w:r>
+        <w:r>
+          <w:rPr>
+            <w:rStyle w:val="Hyperlink"/>
+            <w:noProof/>
+          </w:rPr>
+          <w:t>Test Pass/Fail Criteria</w:t>
+        </w:r>
+        <w:r>
+          <w:rPr>
+            <w:noProof/>
+            <w:webHidden/>
+          </w:rPr>
+          <w:tab/>
+        </w:r>
+        <w:r>
+          <w:rPr>
+            <w:noProof/>
+            <w:webHidden/>
+          </w:rPr>
+          <w:fldChar w:fldCharType="begin"/>
+        </w:r>
+        <w:r>
+          <w:rPr>
+            <w:noProof/>
+            <w:webHidden/>
+          </w:rPr>
+          <w:instrText xml:space="preserve"> PAGEREF _Toc414383545 \h </w:instrText>
+        </w:r>
+        <w:r>
+          <w:rPr>
+            <w:noProof/>
+            <w:webHidden/>
+          </w:rPr>
+        </w:r>
+        <w:r>
+          <w:rPr>
+            <w:noProof/>
+            <w:webHidden/>
+          </w:rPr>
+          <w:fldChar w:fldCharType="separate"/>
+        </w:r>
+        <w:r>
+          <w:rPr>
+            <w:noProof/>
+            <w:webHidden/>
+          </w:rPr>
+          <w:t>5</w:t>
+        </w:r>
+        <w:r>
+          <w:rPr>
+            <w:noProof/>
+            <w:webHidden/>
+          </w:rPr>
+          <w:fldChar w:fldCharType="end"/>
+        </w:r>
+      </w:hyperlink>
+    </w:p>
+    <w:p>
+      <w:pPr>
+        <w:pStyle w:val="TOC2"/>
+        <w:tabs>
+          <w:tab w:val="left" w:pos="880"/>
+          <w:tab w:val="right" w:leader="dot" w:pos="9350"/>
+        </w:tabs>
+        <w:rPr>
+          <w:rFonts w:asciiTheme="minorHAnsi" w:eastAsiaTheme="minorEastAsia" w:hAnsiTheme="minorHAnsi" w:cstheme="minorBidi"/>
+          <w:noProof/>
+          <w:color w:val="auto"/>
+          <w:sz w:val="22"/>
+          <w:szCs w:val="22"/>
+          <w:lang w:eastAsia="en-US"/>
+        </w:rPr>
+      </w:pPr>
+      <w:hyperlink w:anchor="_Toc414383546" w:history="1">
+        <w:r>
+          <w:rPr>
+            <w:rStyle w:val="Hyperlink"/>
+            <w:noProof/>
+          </w:rPr>
+          <w:t>4.5</w:t>
+        </w:r>
+        <w:r>
+          <w:rPr>
+            <w:rFonts w:asciiTheme="minorHAnsi" w:eastAsiaTheme="minorEastAsia" w:hAnsiTheme="minorHAnsi" w:cstheme="minorBidi"/>
+            <w:noProof/>
+            <w:color w:val="auto"/>
+            <w:sz w:val="22"/>
+            <w:szCs w:val="22"/>
+            <w:lang w:eastAsia="en-US"/>
+          </w:rPr>
+          <w:tab/>
+        </w:r>
+        <w:r>
+          <w:rPr>
+            <w:rStyle w:val="Hyperlink"/>
+            <w:noProof/>
+          </w:rPr>
+          <w:t>Test Entry/Exit Criteria</w:t>
+        </w:r>
+        <w:r>
+          <w:rPr>
+            <w:noProof/>
+            <w:webHidden/>
+          </w:rPr>
+          <w:tab/>
+        </w:r>
+        <w:r>
+          <w:rPr>
+            <w:noProof/>
+            <w:webHidden/>
+          </w:rPr>
+          <w:fldChar w:fldCharType="begin"/>
+        </w:r>
+        <w:r>
+          <w:rPr>
+            <w:noProof/>
+            <w:webHidden/>
+          </w:rPr>
+          <w:instrText xml:space="preserve"> PAGEREF _Toc414383546 \h </w:instrText>
+        </w:r>
+        <w:r>
+          <w:rPr>
+            <w:noProof/>
+            <w:webHidden/>
+          </w:rPr>
+        </w:r>
+        <w:r>
+          <w:rPr>
+            <w:noProof/>
+            <w:webHidden/>
+          </w:rPr>
+          <w:fldChar w:fldCharType="separate"/>
+        </w:r>
+        <w:r>
+          <w:rPr>
+            <w:noProof/>
+            <w:webHidden/>
+          </w:rPr>
+          <w:t>5</w:t>
+        </w:r>
+        <w:r>
+          <w:rPr>
+            <w:noProof/>
+            <w:webHidden/>
+          </w:rPr>
+          <w:fldChar w:fldCharType="end"/>
+        </w:r>
+      </w:hyperlink>
+    </w:p>
+    <w:p>
+      <w:pPr>
+        <w:pStyle w:val="TOC2"/>
+        <w:tabs>
+          <w:tab w:val="left" w:pos="880"/>
+          <w:tab w:val="right" w:leader="dot" w:pos="9350"/>
+        </w:tabs>
+        <w:rPr>
+          <w:rFonts w:asciiTheme="minorHAnsi" w:eastAsiaTheme="minorEastAsia" w:hAnsiTheme="minorHAnsi" w:cstheme="minorBidi"/>
+          <w:noProof/>
+          <w:color w:val="auto"/>
+          <w:sz w:val="22"/>
+          <w:szCs w:val="22"/>
+          <w:lang w:eastAsia="en-US"/>
+        </w:rPr>
+      </w:pPr>
+      <w:hyperlink w:anchor="_Toc414383547" w:history="1">
+        <w:r>
+          <w:rPr>
+            <w:rStyle w:val="Hyperlink"/>
+            <w:noProof/>
+          </w:rPr>
+          <w:t>4.6</w:t>
+        </w:r>
+        <w:r>
+          <w:rPr>
+            <w:rFonts w:asciiTheme="minorHAnsi" w:eastAsiaTheme="minorEastAsia" w:hAnsiTheme="minorHAnsi" w:cstheme="minorBidi"/>
+            <w:noProof/>
+            <w:color w:val="auto"/>
+            <w:sz w:val="22"/>
+            <w:szCs w:val="22"/>
+            <w:lang w:eastAsia="en-US"/>
+          </w:rPr>
+          <w:tab/>
+        </w:r>
+        <w:r>
+          <w:rPr>
+            <w:rStyle w:val="Hyperlink"/>
+            <w:noProof/>
+          </w:rPr>
+          <w:t>Test Deliverables</w:t>
+        </w:r>
+        <w:r>
+          <w:rPr>
+            <w:noProof/>
+            <w:webHidden/>
+          </w:rPr>
+          <w:tab/>
+        </w:r>
+        <w:r>
+          <w:rPr>
+            <w:noProof/>
+            <w:webHidden/>
+          </w:rPr>
+          <w:fldChar w:fldCharType="begin"/>
+        </w:r>
+        <w:r>
+          <w:rPr>
+            <w:noProof/>
+            <w:webHidden/>
+          </w:rPr>
+          <w:instrText xml:space="preserve"> PAGEREF _Toc414383547 \h </w:instrText>
+        </w:r>
+        <w:r>
+          <w:rPr>
+            <w:noProof/>
+            <w:webHidden/>
+          </w:rPr>
+        </w:r>
+        <w:r>
+          <w:rPr>
+            <w:noProof/>
+            <w:webHidden/>
+          </w:rPr>
+          <w:fldChar w:fldCharType="separate"/>
+        </w:r>
+        <w:r>
+          <w:rPr>
+            <w:noProof/>
+            <w:webHidden/>
+          </w:rPr>
+          <w:t>5</w:t>
+        </w:r>
+        <w:r>
+          <w:rPr>
+            <w:noProof/>
+            <w:webHidden/>
+          </w:rPr>
+          <w:fldChar w:fldCharType="end"/>
+        </w:r>
+      </w:hyperlink>
+    </w:p>
+    <w:p>
+      <w:pPr>
+        <w:pStyle w:val="TOC2"/>
+        <w:tabs>
+          <w:tab w:val="left" w:pos="880"/>
+          <w:tab w:val="right" w:leader="dot" w:pos="9350"/>
+        </w:tabs>
+        <w:rPr>
+          <w:rFonts w:asciiTheme="minorHAnsi" w:eastAsiaTheme="minorEastAsia" w:hAnsiTheme="minorHAnsi" w:cstheme="minorBidi"/>
+          <w:noProof/>
+          <w:color w:val="auto"/>
+          <w:sz w:val="22"/>
+          <w:szCs w:val="22"/>
+          <w:lang w:eastAsia="en-US"/>
+        </w:rPr>
+      </w:pPr>
+      <w:hyperlink w:anchor="_Toc414383548" w:history="1">
+        <w:r>
+          <w:rPr>
+            <w:rStyle w:val="Hyperlink"/>
+            <w:noProof/>
+          </w:rPr>
+          <w:t>4.7</w:t>
+        </w:r>
+        <w:r>
+          <w:rPr>
+            <w:rFonts w:asciiTheme="minorHAnsi" w:eastAsiaTheme="minorEastAsia" w:hAnsiTheme="minorHAnsi" w:cstheme="minorBidi"/>
+            <w:noProof/>
+            <w:color w:val="auto"/>
+            <w:sz w:val="22"/>
+            <w:szCs w:val="22"/>
+            <w:lang w:eastAsia="en-US"/>
+          </w:rPr>
+          <w:tab/>
+        </w:r>
+        <w:r>
+          <w:rPr>
+            <w:rStyle w:val="Hyperlink"/>
+            <w:noProof/>
+          </w:rPr>
+          <w:t>Test Suspension/Resumption Criteria</w:t>
+        </w:r>
+        <w:r>
+          <w:rPr>
+            <w:noProof/>
+            <w:webHidden/>
+          </w:rPr>
+          <w:tab/>
+        </w:r>
+        <w:r>
+          <w:rPr>
+            <w:noProof/>
+            <w:webHidden/>
+          </w:rPr>
+          <w:fldChar w:fldCharType="begin"/>
+        </w:r>
+        <w:r>
+          <w:rPr>
+            <w:noProof/>
+            <w:webHidden/>
+          </w:rPr>
+          <w:instrText xml:space="preserve"> PAGEREF _Toc414383548 \h </w:instrText>
+        </w:r>
+        <w:r>
+          <w:rPr>
+            <w:noProof/>
+            <w:webHidden/>
+          </w:rPr>
+        </w:r>
+        <w:r>
+          <w:rPr>
+            <w:noProof/>
+            <w:webHidden/>
+          </w:rPr>
+          <w:fldChar w:fldCharType="separate"/>
+        </w:r>
+        <w:r>
+          <w:rPr>
+            <w:noProof/>
+            <w:webHidden/>
+          </w:rPr>
+          <w:t>5</w:t>
         </w:r>
         <w:r>
           <w:rPr>
@@ -1695,7 +3044,7 @@
           <w:lang w:eastAsia="en-US"/>
         </w:rPr>
       </w:pPr>
-      <w:hyperlink w:anchor="_Toc414300280" w:history="1">
+      <w:hyperlink w:anchor="_Toc414383549" w:history="1">
         <w:r>
           <w:rPr>
             <w:rStyle w:val="Hyperlink"/>
@@ -1719,7 +3068,7 @@
             <w:rStyle w:val="Hyperlink"/>
             <w:noProof/>
           </w:rPr>
-          <w:t>Document Revision History</w:t>
+          <w:t>Performance Testing</w:t>
         </w:r>
         <w:r>
           <w:rPr>
@@ -1740,7 +3089,7 @@
             <w:noProof/>
             <w:webHidden/>
           </w:rPr>
-          <w:instrText xml:space="preserve"> PAGEREF _Toc414300280 \h </w:instrText>
+          <w:instrText xml:space="preserve"> PAGEREF _Toc414383549 \h </w:instrText>
         </w:r>
         <w:r>
           <w:rPr>
@@ -1760,7 +3109,651 @@
             <w:noProof/>
             <w:webHidden/>
           </w:rPr>
-          <w:t>4</w:t>
+          <w:t>5</w:t>
+        </w:r>
+        <w:r>
+          <w:rPr>
+            <w:noProof/>
+            <w:webHidden/>
+          </w:rPr>
+          <w:fldChar w:fldCharType="end"/>
+        </w:r>
+      </w:hyperlink>
+    </w:p>
+    <w:p>
+      <w:pPr>
+        <w:pStyle w:val="TOC2"/>
+        <w:tabs>
+          <w:tab w:val="left" w:pos="880"/>
+          <w:tab w:val="right" w:leader="dot" w:pos="9350"/>
+        </w:tabs>
+        <w:rPr>
+          <w:rFonts w:asciiTheme="minorHAnsi" w:eastAsiaTheme="minorEastAsia" w:hAnsiTheme="minorHAnsi" w:cstheme="minorBidi"/>
+          <w:noProof/>
+          <w:color w:val="auto"/>
+          <w:sz w:val="22"/>
+          <w:szCs w:val="22"/>
+          <w:lang w:eastAsia="en-US"/>
+        </w:rPr>
+      </w:pPr>
+      <w:hyperlink w:anchor="_Toc414383550" w:history="1">
+        <w:r>
+          <w:rPr>
+            <w:rStyle w:val="Hyperlink"/>
+            <w:noProof/>
+          </w:rPr>
+          <w:t>5.1</w:t>
+        </w:r>
+        <w:r>
+          <w:rPr>
+            <w:rFonts w:asciiTheme="minorHAnsi" w:eastAsiaTheme="minorEastAsia" w:hAnsiTheme="minorHAnsi" w:cstheme="minorBidi"/>
+            <w:noProof/>
+            <w:color w:val="auto"/>
+            <w:sz w:val="22"/>
+            <w:szCs w:val="22"/>
+            <w:lang w:eastAsia="en-US"/>
+          </w:rPr>
+          <w:tab/>
+        </w:r>
+        <w:r>
+          <w:rPr>
+            <w:rStyle w:val="Hyperlink"/>
+            <w:noProof/>
+          </w:rPr>
+          <w:t>Test Approach</w:t>
+        </w:r>
+        <w:r>
+          <w:rPr>
+            <w:noProof/>
+            <w:webHidden/>
+          </w:rPr>
+          <w:tab/>
+        </w:r>
+        <w:r>
+          <w:rPr>
+            <w:noProof/>
+            <w:webHidden/>
+          </w:rPr>
+          <w:fldChar w:fldCharType="begin"/>
+        </w:r>
+        <w:r>
+          <w:rPr>
+            <w:noProof/>
+            <w:webHidden/>
+          </w:rPr>
+          <w:instrText xml:space="preserve"> PAGEREF _Toc414383550 \h </w:instrText>
+        </w:r>
+        <w:r>
+          <w:rPr>
+            <w:noProof/>
+            <w:webHidden/>
+          </w:rPr>
+        </w:r>
+        <w:r>
+          <w:rPr>
+            <w:noProof/>
+            <w:webHidden/>
+          </w:rPr>
+          <w:fldChar w:fldCharType="separate"/>
+        </w:r>
+        <w:r>
+          <w:rPr>
+            <w:noProof/>
+            <w:webHidden/>
+          </w:rPr>
+          <w:t>5</w:t>
+        </w:r>
+        <w:r>
+          <w:rPr>
+            <w:noProof/>
+            <w:webHidden/>
+          </w:rPr>
+          <w:fldChar w:fldCharType="end"/>
+        </w:r>
+      </w:hyperlink>
+    </w:p>
+    <w:p>
+      <w:pPr>
+        <w:pStyle w:val="TOC2"/>
+        <w:tabs>
+          <w:tab w:val="left" w:pos="880"/>
+          <w:tab w:val="right" w:leader="dot" w:pos="9350"/>
+        </w:tabs>
+        <w:rPr>
+          <w:rFonts w:asciiTheme="minorHAnsi" w:eastAsiaTheme="minorEastAsia" w:hAnsiTheme="minorHAnsi" w:cstheme="minorBidi"/>
+          <w:noProof/>
+          <w:color w:val="auto"/>
+          <w:sz w:val="22"/>
+          <w:szCs w:val="22"/>
+          <w:lang w:eastAsia="en-US"/>
+        </w:rPr>
+      </w:pPr>
+      <w:hyperlink w:anchor="_Toc414383551" w:history="1">
+        <w:r>
+          <w:rPr>
+            <w:rStyle w:val="Hyperlink"/>
+            <w:noProof/>
+          </w:rPr>
+          <w:t>5.2</w:t>
+        </w:r>
+        <w:r>
+          <w:rPr>
+            <w:rFonts w:asciiTheme="minorHAnsi" w:eastAsiaTheme="minorEastAsia" w:hAnsiTheme="minorHAnsi" w:cstheme="minorBidi"/>
+            <w:noProof/>
+            <w:color w:val="auto"/>
+            <w:sz w:val="22"/>
+            <w:szCs w:val="22"/>
+            <w:lang w:eastAsia="en-US"/>
+          </w:rPr>
+          <w:tab/>
+        </w:r>
+        <w:r>
+          <w:rPr>
+            <w:rStyle w:val="Hyperlink"/>
+            <w:noProof/>
+          </w:rPr>
+          <w:t>Items to be Tested</w:t>
+        </w:r>
+        <w:r>
+          <w:rPr>
+            <w:noProof/>
+            <w:webHidden/>
+          </w:rPr>
+          <w:tab/>
+        </w:r>
+        <w:r>
+          <w:rPr>
+            <w:noProof/>
+            <w:webHidden/>
+          </w:rPr>
+          <w:fldChar w:fldCharType="begin"/>
+        </w:r>
+        <w:r>
+          <w:rPr>
+            <w:noProof/>
+            <w:webHidden/>
+          </w:rPr>
+          <w:instrText xml:space="preserve"> PAGEREF _Toc414383551 \h </w:instrText>
+        </w:r>
+        <w:r>
+          <w:rPr>
+            <w:noProof/>
+            <w:webHidden/>
+          </w:rPr>
+        </w:r>
+        <w:r>
+          <w:rPr>
+            <w:noProof/>
+            <w:webHidden/>
+          </w:rPr>
+          <w:fldChar w:fldCharType="separate"/>
+        </w:r>
+        <w:r>
+          <w:rPr>
+            <w:noProof/>
+            <w:webHidden/>
+          </w:rPr>
+          <w:t>5</w:t>
+        </w:r>
+        <w:r>
+          <w:rPr>
+            <w:noProof/>
+            <w:webHidden/>
+          </w:rPr>
+          <w:fldChar w:fldCharType="end"/>
+        </w:r>
+      </w:hyperlink>
+    </w:p>
+    <w:p>
+      <w:pPr>
+        <w:pStyle w:val="TOC2"/>
+        <w:tabs>
+          <w:tab w:val="left" w:pos="880"/>
+          <w:tab w:val="right" w:leader="dot" w:pos="9350"/>
+        </w:tabs>
+        <w:rPr>
+          <w:rFonts w:asciiTheme="minorHAnsi" w:eastAsiaTheme="minorEastAsia" w:hAnsiTheme="minorHAnsi" w:cstheme="minorBidi"/>
+          <w:noProof/>
+          <w:color w:val="auto"/>
+          <w:sz w:val="22"/>
+          <w:szCs w:val="22"/>
+          <w:lang w:eastAsia="en-US"/>
+        </w:rPr>
+      </w:pPr>
+      <w:hyperlink w:anchor="_Toc414383552" w:history="1">
+        <w:r>
+          <w:rPr>
+            <w:rStyle w:val="Hyperlink"/>
+            <w:noProof/>
+          </w:rPr>
+          <w:t>5.3</w:t>
+        </w:r>
+        <w:r>
+          <w:rPr>
+            <w:rFonts w:asciiTheme="minorHAnsi" w:eastAsiaTheme="minorEastAsia" w:hAnsiTheme="minorHAnsi" w:cstheme="minorBidi"/>
+            <w:noProof/>
+            <w:color w:val="auto"/>
+            <w:sz w:val="22"/>
+            <w:szCs w:val="22"/>
+            <w:lang w:eastAsia="en-US"/>
+          </w:rPr>
+          <w:tab/>
+        </w:r>
+        <w:r>
+          <w:rPr>
+            <w:rStyle w:val="Hyperlink"/>
+            <w:noProof/>
+          </w:rPr>
+          <w:t>Test Risks/Issues</w:t>
+        </w:r>
+        <w:r>
+          <w:rPr>
+            <w:noProof/>
+            <w:webHidden/>
+          </w:rPr>
+          <w:tab/>
+        </w:r>
+        <w:r>
+          <w:rPr>
+            <w:noProof/>
+            <w:webHidden/>
+          </w:rPr>
+          <w:fldChar w:fldCharType="begin"/>
+        </w:r>
+        <w:r>
+          <w:rPr>
+            <w:noProof/>
+            <w:webHidden/>
+          </w:rPr>
+          <w:instrText xml:space="preserve"> PAGEREF _Toc414383552 \h </w:instrText>
+        </w:r>
+        <w:r>
+          <w:rPr>
+            <w:noProof/>
+            <w:webHidden/>
+          </w:rPr>
+        </w:r>
+        <w:r>
+          <w:rPr>
+            <w:noProof/>
+            <w:webHidden/>
+          </w:rPr>
+          <w:fldChar w:fldCharType="separate"/>
+        </w:r>
+        <w:r>
+          <w:rPr>
+            <w:noProof/>
+            <w:webHidden/>
+          </w:rPr>
+          <w:t>5</w:t>
+        </w:r>
+        <w:r>
+          <w:rPr>
+            <w:noProof/>
+            <w:webHidden/>
+          </w:rPr>
+          <w:fldChar w:fldCharType="end"/>
+        </w:r>
+      </w:hyperlink>
+    </w:p>
+    <w:p>
+      <w:pPr>
+        <w:pStyle w:val="TOC2"/>
+        <w:tabs>
+          <w:tab w:val="left" w:pos="880"/>
+          <w:tab w:val="right" w:leader="dot" w:pos="9350"/>
+        </w:tabs>
+        <w:rPr>
+          <w:rFonts w:asciiTheme="minorHAnsi" w:eastAsiaTheme="minorEastAsia" w:hAnsiTheme="minorHAnsi" w:cstheme="minorBidi"/>
+          <w:noProof/>
+          <w:color w:val="auto"/>
+          <w:sz w:val="22"/>
+          <w:szCs w:val="22"/>
+          <w:lang w:eastAsia="en-US"/>
+        </w:rPr>
+      </w:pPr>
+      <w:hyperlink w:anchor="_Toc414383553" w:history="1">
+        <w:r>
+          <w:rPr>
+            <w:rStyle w:val="Hyperlink"/>
+            <w:noProof/>
+          </w:rPr>
+          <w:t>5.4</w:t>
+        </w:r>
+        <w:r>
+          <w:rPr>
+            <w:rFonts w:asciiTheme="minorHAnsi" w:eastAsiaTheme="minorEastAsia" w:hAnsiTheme="minorHAnsi" w:cstheme="minorBidi"/>
+            <w:noProof/>
+            <w:color w:val="auto"/>
+            <w:sz w:val="22"/>
+            <w:szCs w:val="22"/>
+            <w:lang w:eastAsia="en-US"/>
+          </w:rPr>
+          <w:tab/>
+        </w:r>
+        <w:r>
+          <w:rPr>
+            <w:rStyle w:val="Hyperlink"/>
+            <w:noProof/>
+          </w:rPr>
+          <w:t>Test Pass/Fail Criteria</w:t>
+        </w:r>
+        <w:r>
+          <w:rPr>
+            <w:noProof/>
+            <w:webHidden/>
+          </w:rPr>
+          <w:tab/>
+        </w:r>
+        <w:r>
+          <w:rPr>
+            <w:noProof/>
+            <w:webHidden/>
+          </w:rPr>
+          <w:fldChar w:fldCharType="begin"/>
+        </w:r>
+        <w:r>
+          <w:rPr>
+            <w:noProof/>
+            <w:webHidden/>
+          </w:rPr>
+          <w:instrText xml:space="preserve"> PAGEREF _Toc414383553 \h </w:instrText>
+        </w:r>
+        <w:r>
+          <w:rPr>
+            <w:noProof/>
+            <w:webHidden/>
+          </w:rPr>
+        </w:r>
+        <w:r>
+          <w:rPr>
+            <w:noProof/>
+            <w:webHidden/>
+          </w:rPr>
+          <w:fldChar w:fldCharType="separate"/>
+        </w:r>
+        <w:r>
+          <w:rPr>
+            <w:noProof/>
+            <w:webHidden/>
+          </w:rPr>
+          <w:t>5</w:t>
+        </w:r>
+        <w:r>
+          <w:rPr>
+            <w:noProof/>
+            <w:webHidden/>
+          </w:rPr>
+          <w:fldChar w:fldCharType="end"/>
+        </w:r>
+      </w:hyperlink>
+    </w:p>
+    <w:p>
+      <w:pPr>
+        <w:pStyle w:val="TOC2"/>
+        <w:tabs>
+          <w:tab w:val="left" w:pos="880"/>
+          <w:tab w:val="right" w:leader="dot" w:pos="9350"/>
+        </w:tabs>
+        <w:rPr>
+          <w:rFonts w:asciiTheme="minorHAnsi" w:eastAsiaTheme="minorEastAsia" w:hAnsiTheme="minorHAnsi" w:cstheme="minorBidi"/>
+          <w:noProof/>
+          <w:color w:val="auto"/>
+          <w:sz w:val="22"/>
+          <w:szCs w:val="22"/>
+          <w:lang w:eastAsia="en-US"/>
+        </w:rPr>
+      </w:pPr>
+      <w:hyperlink w:anchor="_Toc414383554" w:history="1">
+        <w:r>
+          <w:rPr>
+            <w:rStyle w:val="Hyperlink"/>
+            <w:noProof/>
+          </w:rPr>
+          <w:t>5.5</w:t>
+        </w:r>
+        <w:r>
+          <w:rPr>
+            <w:rFonts w:asciiTheme="minorHAnsi" w:eastAsiaTheme="minorEastAsia" w:hAnsiTheme="minorHAnsi" w:cstheme="minorBidi"/>
+            <w:noProof/>
+            <w:color w:val="auto"/>
+            <w:sz w:val="22"/>
+            <w:szCs w:val="22"/>
+            <w:lang w:eastAsia="en-US"/>
+          </w:rPr>
+          <w:tab/>
+        </w:r>
+        <w:r>
+          <w:rPr>
+            <w:rStyle w:val="Hyperlink"/>
+            <w:noProof/>
+          </w:rPr>
+          <w:t>Test Entry/Exit Criteria</w:t>
+        </w:r>
+        <w:r>
+          <w:rPr>
+            <w:noProof/>
+            <w:webHidden/>
+          </w:rPr>
+          <w:tab/>
+        </w:r>
+        <w:r>
+          <w:rPr>
+            <w:noProof/>
+            <w:webHidden/>
+          </w:rPr>
+          <w:fldChar w:fldCharType="begin"/>
+        </w:r>
+        <w:r>
+          <w:rPr>
+            <w:noProof/>
+            <w:webHidden/>
+          </w:rPr>
+          <w:instrText xml:space="preserve"> PAGEREF _Toc414383554 \h </w:instrText>
+        </w:r>
+        <w:r>
+          <w:rPr>
+            <w:noProof/>
+            <w:webHidden/>
+          </w:rPr>
+        </w:r>
+        <w:r>
+          <w:rPr>
+            <w:noProof/>
+            <w:webHidden/>
+          </w:rPr>
+          <w:fldChar w:fldCharType="separate"/>
+        </w:r>
+        <w:r>
+          <w:rPr>
+            <w:noProof/>
+            <w:webHidden/>
+          </w:rPr>
+          <w:t>5</w:t>
+        </w:r>
+        <w:r>
+          <w:rPr>
+            <w:noProof/>
+            <w:webHidden/>
+          </w:rPr>
+          <w:fldChar w:fldCharType="end"/>
+        </w:r>
+      </w:hyperlink>
+    </w:p>
+    <w:p>
+      <w:pPr>
+        <w:pStyle w:val="TOC2"/>
+        <w:tabs>
+          <w:tab w:val="left" w:pos="880"/>
+          <w:tab w:val="right" w:leader="dot" w:pos="9350"/>
+        </w:tabs>
+        <w:rPr>
+          <w:rFonts w:asciiTheme="minorHAnsi" w:eastAsiaTheme="minorEastAsia" w:hAnsiTheme="minorHAnsi" w:cstheme="minorBidi"/>
+          <w:noProof/>
+          <w:color w:val="auto"/>
+          <w:sz w:val="22"/>
+          <w:szCs w:val="22"/>
+          <w:lang w:eastAsia="en-US"/>
+        </w:rPr>
+      </w:pPr>
+      <w:hyperlink w:anchor="_Toc414383555" w:history="1">
+        <w:r>
+          <w:rPr>
+            <w:rStyle w:val="Hyperlink"/>
+            <w:noProof/>
+          </w:rPr>
+          <w:t>5.6</w:t>
+        </w:r>
+        <w:r>
+          <w:rPr>
+            <w:rFonts w:asciiTheme="minorHAnsi" w:eastAsiaTheme="minorEastAsia" w:hAnsiTheme="minorHAnsi" w:cstheme="minorBidi"/>
+            <w:noProof/>
+            <w:color w:val="auto"/>
+            <w:sz w:val="22"/>
+            <w:szCs w:val="22"/>
+            <w:lang w:eastAsia="en-US"/>
+          </w:rPr>
+          <w:tab/>
+        </w:r>
+        <w:r>
+          <w:rPr>
+            <w:rStyle w:val="Hyperlink"/>
+            <w:noProof/>
+          </w:rPr>
+          <w:t>Test Deliverables</w:t>
+        </w:r>
+        <w:r>
+          <w:rPr>
+            <w:noProof/>
+            <w:webHidden/>
+          </w:rPr>
+          <w:tab/>
+        </w:r>
+        <w:r>
+          <w:rPr>
+            <w:noProof/>
+            <w:webHidden/>
+          </w:rPr>
+          <w:fldChar w:fldCharType="begin"/>
+        </w:r>
+        <w:r>
+          <w:rPr>
+            <w:noProof/>
+            <w:webHidden/>
+          </w:rPr>
+          <w:instrText xml:space="preserve"> PAGEREF _Toc414383555 \h </w:instrText>
+        </w:r>
+        <w:r>
+          <w:rPr>
+            <w:noProof/>
+            <w:webHidden/>
+          </w:rPr>
+        </w:r>
+        <w:r>
+          <w:rPr>
+            <w:noProof/>
+            <w:webHidden/>
+          </w:rPr>
+          <w:fldChar w:fldCharType="separate"/>
+        </w:r>
+        <w:r>
+          <w:rPr>
+            <w:noProof/>
+            <w:webHidden/>
+          </w:rPr>
+          <w:t>6</w:t>
+        </w:r>
+        <w:r>
+          <w:rPr>
+            <w:noProof/>
+            <w:webHidden/>
+          </w:rPr>
+          <w:fldChar w:fldCharType="end"/>
+        </w:r>
+      </w:hyperlink>
+    </w:p>
+    <w:p>
+      <w:pPr>
+        <w:pStyle w:val="TOC2"/>
+        <w:tabs>
+          <w:tab w:val="left" w:pos="880"/>
+          <w:tab w:val="right" w:leader="dot" w:pos="9350"/>
+        </w:tabs>
+        <w:rPr>
+          <w:rFonts w:asciiTheme="minorHAnsi" w:eastAsiaTheme="minorEastAsia" w:hAnsiTheme="minorHAnsi" w:cstheme="minorBidi"/>
+          <w:noProof/>
+          <w:color w:val="auto"/>
+          <w:sz w:val="22"/>
+          <w:szCs w:val="22"/>
+          <w:lang w:eastAsia="en-US"/>
+        </w:rPr>
+      </w:pPr>
+      <w:hyperlink w:anchor="_Toc414383556" w:history="1">
+        <w:r>
+          <w:rPr>
+            <w:rStyle w:val="Hyperlink"/>
+            <w:noProof/>
+          </w:rPr>
+          <w:t>5.7</w:t>
+        </w:r>
+        <w:r>
+          <w:rPr>
+            <w:rFonts w:asciiTheme="minorHAnsi" w:eastAsiaTheme="minorEastAsia" w:hAnsiTheme="minorHAnsi" w:cstheme="minorBidi"/>
+            <w:noProof/>
+            <w:color w:val="auto"/>
+            <w:sz w:val="22"/>
+            <w:szCs w:val="22"/>
+            <w:lang w:eastAsia="en-US"/>
+          </w:rPr>
+          <w:tab/>
+        </w:r>
+        <w:r>
+          <w:rPr>
+            <w:rStyle w:val="Hyperlink"/>
+            <w:noProof/>
+          </w:rPr>
+          <w:t>Test Suspension/Resumption Criteria</w:t>
+        </w:r>
+        <w:r>
+          <w:rPr>
+            <w:noProof/>
+            <w:webHidden/>
+          </w:rPr>
+          <w:tab/>
+        </w:r>
+        <w:r>
+          <w:rPr>
+            <w:noProof/>
+            <w:webHidden/>
+          </w:rPr>
+          <w:fldChar w:fldCharType="begin"/>
+        </w:r>
+        <w:r>
+          <w:rPr>
+            <w:noProof/>
+            <w:webHidden/>
+          </w:rPr>
+          <w:instrText xml:space="preserve"> PAGEREF _Toc414383556 \h </w:instrText>
+        </w:r>
+        <w:r>
+          <w:rPr>
+            <w:noProof/>
+            <w:webHidden/>
+          </w:rPr>
+        </w:r>
+        <w:r>
+          <w:rPr>
+            <w:noProof/>
+            <w:webHidden/>
+          </w:rPr>
+          <w:fldChar w:fldCharType="separate"/>
+        </w:r>
+        <w:r>
+          <w:rPr>
+            <w:noProof/>
+            <w:webHidden/>
+          </w:rPr>
+          <w:t>6</w:t>
         </w:r>
         <w:r>
           <w:rPr>
@@ -1787,7 +3780,7 @@
           <w:lang w:eastAsia="en-US"/>
         </w:rPr>
       </w:pPr>
-      <w:hyperlink w:anchor="_Toc414300281" w:history="1">
+      <w:hyperlink w:anchor="_Toc414383557" w:history="1">
         <w:r>
           <w:rPr>
             <w:rStyle w:val="Hyperlink"/>
@@ -1811,6 +3804,926 @@
             <w:rStyle w:val="Hyperlink"/>
             <w:noProof/>
           </w:rPr>
+          <w:t>User Acceptance Testing</w:t>
+        </w:r>
+        <w:r>
+          <w:rPr>
+            <w:noProof/>
+            <w:webHidden/>
+          </w:rPr>
+          <w:tab/>
+        </w:r>
+        <w:r>
+          <w:rPr>
+            <w:noProof/>
+            <w:webHidden/>
+          </w:rPr>
+          <w:fldChar w:fldCharType="begin"/>
+        </w:r>
+        <w:r>
+          <w:rPr>
+            <w:noProof/>
+            <w:webHidden/>
+          </w:rPr>
+          <w:instrText xml:space="preserve"> PAGEREF _Toc414383557 \h </w:instrText>
+        </w:r>
+        <w:r>
+          <w:rPr>
+            <w:noProof/>
+            <w:webHidden/>
+          </w:rPr>
+        </w:r>
+        <w:r>
+          <w:rPr>
+            <w:noProof/>
+            <w:webHidden/>
+          </w:rPr>
+          <w:fldChar w:fldCharType="separate"/>
+        </w:r>
+        <w:r>
+          <w:rPr>
+            <w:noProof/>
+            <w:webHidden/>
+          </w:rPr>
+          <w:t>6</w:t>
+        </w:r>
+        <w:r>
+          <w:rPr>
+            <w:noProof/>
+            <w:webHidden/>
+          </w:rPr>
+          <w:fldChar w:fldCharType="end"/>
+        </w:r>
+      </w:hyperlink>
+    </w:p>
+    <w:p>
+      <w:pPr>
+        <w:pStyle w:val="TOC2"/>
+        <w:tabs>
+          <w:tab w:val="left" w:pos="880"/>
+          <w:tab w:val="right" w:leader="dot" w:pos="9350"/>
+        </w:tabs>
+        <w:rPr>
+          <w:rFonts w:asciiTheme="minorHAnsi" w:eastAsiaTheme="minorEastAsia" w:hAnsiTheme="minorHAnsi" w:cstheme="minorBidi"/>
+          <w:noProof/>
+          <w:color w:val="auto"/>
+          <w:sz w:val="22"/>
+          <w:szCs w:val="22"/>
+          <w:lang w:eastAsia="en-US"/>
+        </w:rPr>
+      </w:pPr>
+      <w:hyperlink w:anchor="_Toc414383558" w:history="1">
+        <w:r>
+          <w:rPr>
+            <w:rStyle w:val="Hyperlink"/>
+            <w:noProof/>
+          </w:rPr>
+          <w:t>6.1</w:t>
+        </w:r>
+        <w:r>
+          <w:rPr>
+            <w:rFonts w:asciiTheme="minorHAnsi" w:eastAsiaTheme="minorEastAsia" w:hAnsiTheme="minorHAnsi" w:cstheme="minorBidi"/>
+            <w:noProof/>
+            <w:color w:val="auto"/>
+            <w:sz w:val="22"/>
+            <w:szCs w:val="22"/>
+            <w:lang w:eastAsia="en-US"/>
+          </w:rPr>
+          <w:tab/>
+        </w:r>
+        <w:r>
+          <w:rPr>
+            <w:rStyle w:val="Hyperlink"/>
+            <w:noProof/>
+          </w:rPr>
+          <w:t>Test Approach</w:t>
+        </w:r>
+        <w:r>
+          <w:rPr>
+            <w:noProof/>
+            <w:webHidden/>
+          </w:rPr>
+          <w:tab/>
+        </w:r>
+        <w:r>
+          <w:rPr>
+            <w:noProof/>
+            <w:webHidden/>
+          </w:rPr>
+          <w:fldChar w:fldCharType="begin"/>
+        </w:r>
+        <w:r>
+          <w:rPr>
+            <w:noProof/>
+            <w:webHidden/>
+          </w:rPr>
+          <w:instrText xml:space="preserve"> PAGEREF _Toc414383558 \h </w:instrText>
+        </w:r>
+        <w:r>
+          <w:rPr>
+            <w:noProof/>
+            <w:webHidden/>
+          </w:rPr>
+        </w:r>
+        <w:r>
+          <w:rPr>
+            <w:noProof/>
+            <w:webHidden/>
+          </w:rPr>
+          <w:fldChar w:fldCharType="separate"/>
+        </w:r>
+        <w:r>
+          <w:rPr>
+            <w:noProof/>
+            <w:webHidden/>
+          </w:rPr>
+          <w:t>6</w:t>
+        </w:r>
+        <w:r>
+          <w:rPr>
+            <w:noProof/>
+            <w:webHidden/>
+          </w:rPr>
+          <w:fldChar w:fldCharType="end"/>
+        </w:r>
+      </w:hyperlink>
+    </w:p>
+    <w:p>
+      <w:pPr>
+        <w:pStyle w:val="TOC2"/>
+        <w:tabs>
+          <w:tab w:val="left" w:pos="880"/>
+          <w:tab w:val="right" w:leader="dot" w:pos="9350"/>
+        </w:tabs>
+        <w:rPr>
+          <w:rFonts w:asciiTheme="minorHAnsi" w:eastAsiaTheme="minorEastAsia" w:hAnsiTheme="minorHAnsi" w:cstheme="minorBidi"/>
+          <w:noProof/>
+          <w:color w:val="auto"/>
+          <w:sz w:val="22"/>
+          <w:szCs w:val="22"/>
+          <w:lang w:eastAsia="en-US"/>
+        </w:rPr>
+      </w:pPr>
+      <w:hyperlink w:anchor="_Toc414383559" w:history="1">
+        <w:r>
+          <w:rPr>
+            <w:rStyle w:val="Hyperlink"/>
+            <w:noProof/>
+          </w:rPr>
+          <w:t>6.2</w:t>
+        </w:r>
+        <w:r>
+          <w:rPr>
+            <w:rFonts w:asciiTheme="minorHAnsi" w:eastAsiaTheme="minorEastAsia" w:hAnsiTheme="minorHAnsi" w:cstheme="minorBidi"/>
+            <w:noProof/>
+            <w:color w:val="auto"/>
+            <w:sz w:val="22"/>
+            <w:szCs w:val="22"/>
+            <w:lang w:eastAsia="en-US"/>
+          </w:rPr>
+          <w:tab/>
+        </w:r>
+        <w:r>
+          <w:rPr>
+            <w:rStyle w:val="Hyperlink"/>
+            <w:noProof/>
+          </w:rPr>
+          <w:t>Items to be Tested</w:t>
+        </w:r>
+        <w:r>
+          <w:rPr>
+            <w:noProof/>
+            <w:webHidden/>
+          </w:rPr>
+          <w:tab/>
+        </w:r>
+        <w:r>
+          <w:rPr>
+            <w:noProof/>
+            <w:webHidden/>
+          </w:rPr>
+          <w:fldChar w:fldCharType="begin"/>
+        </w:r>
+        <w:r>
+          <w:rPr>
+            <w:noProof/>
+            <w:webHidden/>
+          </w:rPr>
+          <w:instrText xml:space="preserve"> PAGEREF _Toc414383559 \h </w:instrText>
+        </w:r>
+        <w:r>
+          <w:rPr>
+            <w:noProof/>
+            <w:webHidden/>
+          </w:rPr>
+        </w:r>
+        <w:r>
+          <w:rPr>
+            <w:noProof/>
+            <w:webHidden/>
+          </w:rPr>
+          <w:fldChar w:fldCharType="separate"/>
+        </w:r>
+        <w:r>
+          <w:rPr>
+            <w:noProof/>
+            <w:webHidden/>
+          </w:rPr>
+          <w:t>6</w:t>
+        </w:r>
+        <w:r>
+          <w:rPr>
+            <w:noProof/>
+            <w:webHidden/>
+          </w:rPr>
+          <w:fldChar w:fldCharType="end"/>
+        </w:r>
+      </w:hyperlink>
+    </w:p>
+    <w:p>
+      <w:pPr>
+        <w:pStyle w:val="TOC2"/>
+        <w:tabs>
+          <w:tab w:val="left" w:pos="880"/>
+          <w:tab w:val="right" w:leader="dot" w:pos="9350"/>
+        </w:tabs>
+        <w:rPr>
+          <w:rFonts w:asciiTheme="minorHAnsi" w:eastAsiaTheme="minorEastAsia" w:hAnsiTheme="minorHAnsi" w:cstheme="minorBidi"/>
+          <w:noProof/>
+          <w:color w:val="auto"/>
+          <w:sz w:val="22"/>
+          <w:szCs w:val="22"/>
+          <w:lang w:eastAsia="en-US"/>
+        </w:rPr>
+      </w:pPr>
+      <w:hyperlink w:anchor="_Toc414383560" w:history="1">
+        <w:r>
+          <w:rPr>
+            <w:rStyle w:val="Hyperlink"/>
+            <w:noProof/>
+          </w:rPr>
+          <w:t>6.3</w:t>
+        </w:r>
+        <w:r>
+          <w:rPr>
+            <w:rFonts w:asciiTheme="minorHAnsi" w:eastAsiaTheme="minorEastAsia" w:hAnsiTheme="minorHAnsi" w:cstheme="minorBidi"/>
+            <w:noProof/>
+            <w:color w:val="auto"/>
+            <w:sz w:val="22"/>
+            <w:szCs w:val="22"/>
+            <w:lang w:eastAsia="en-US"/>
+          </w:rPr>
+          <w:tab/>
+        </w:r>
+        <w:r>
+          <w:rPr>
+            <w:rStyle w:val="Hyperlink"/>
+            <w:noProof/>
+          </w:rPr>
+          <w:t>Test Risks/Issues</w:t>
+        </w:r>
+        <w:r>
+          <w:rPr>
+            <w:noProof/>
+            <w:webHidden/>
+          </w:rPr>
+          <w:tab/>
+        </w:r>
+        <w:r>
+          <w:rPr>
+            <w:noProof/>
+            <w:webHidden/>
+          </w:rPr>
+          <w:fldChar w:fldCharType="begin"/>
+        </w:r>
+        <w:r>
+          <w:rPr>
+            <w:noProof/>
+            <w:webHidden/>
+          </w:rPr>
+          <w:instrText xml:space="preserve"> PAGEREF _Toc414383560 \h </w:instrText>
+        </w:r>
+        <w:r>
+          <w:rPr>
+            <w:noProof/>
+            <w:webHidden/>
+          </w:rPr>
+        </w:r>
+        <w:r>
+          <w:rPr>
+            <w:noProof/>
+            <w:webHidden/>
+          </w:rPr>
+          <w:fldChar w:fldCharType="separate"/>
+        </w:r>
+        <w:r>
+          <w:rPr>
+            <w:noProof/>
+            <w:webHidden/>
+          </w:rPr>
+          <w:t>6</w:t>
+        </w:r>
+        <w:r>
+          <w:rPr>
+            <w:noProof/>
+            <w:webHidden/>
+          </w:rPr>
+          <w:fldChar w:fldCharType="end"/>
+        </w:r>
+      </w:hyperlink>
+    </w:p>
+    <w:p>
+      <w:pPr>
+        <w:pStyle w:val="TOC2"/>
+        <w:tabs>
+          <w:tab w:val="left" w:pos="880"/>
+          <w:tab w:val="right" w:leader="dot" w:pos="9350"/>
+        </w:tabs>
+        <w:rPr>
+          <w:rFonts w:asciiTheme="minorHAnsi" w:eastAsiaTheme="minorEastAsia" w:hAnsiTheme="minorHAnsi" w:cstheme="minorBidi"/>
+          <w:noProof/>
+          <w:color w:val="auto"/>
+          <w:sz w:val="22"/>
+          <w:szCs w:val="22"/>
+          <w:lang w:eastAsia="en-US"/>
+        </w:rPr>
+      </w:pPr>
+      <w:hyperlink w:anchor="_Toc414383561" w:history="1">
+        <w:r>
+          <w:rPr>
+            <w:rStyle w:val="Hyperlink"/>
+            <w:noProof/>
+          </w:rPr>
+          <w:t>6.4</w:t>
+        </w:r>
+        <w:r>
+          <w:rPr>
+            <w:rFonts w:asciiTheme="minorHAnsi" w:eastAsiaTheme="minorEastAsia" w:hAnsiTheme="minorHAnsi" w:cstheme="minorBidi"/>
+            <w:noProof/>
+            <w:color w:val="auto"/>
+            <w:sz w:val="22"/>
+            <w:szCs w:val="22"/>
+            <w:lang w:eastAsia="en-US"/>
+          </w:rPr>
+          <w:tab/>
+        </w:r>
+        <w:r>
+          <w:rPr>
+            <w:rStyle w:val="Hyperlink"/>
+            <w:noProof/>
+          </w:rPr>
+          <w:t>Test Pass/Fail Criteria</w:t>
+        </w:r>
+        <w:r>
+          <w:rPr>
+            <w:noProof/>
+            <w:webHidden/>
+          </w:rPr>
+          <w:tab/>
+        </w:r>
+        <w:r>
+          <w:rPr>
+            <w:noProof/>
+            <w:webHidden/>
+          </w:rPr>
+          <w:fldChar w:fldCharType="begin"/>
+        </w:r>
+        <w:r>
+          <w:rPr>
+            <w:noProof/>
+            <w:webHidden/>
+          </w:rPr>
+          <w:instrText xml:space="preserve"> PAGEREF _Toc414383561 \h </w:instrText>
+        </w:r>
+        <w:r>
+          <w:rPr>
+            <w:noProof/>
+            <w:webHidden/>
+          </w:rPr>
+        </w:r>
+        <w:r>
+          <w:rPr>
+            <w:noProof/>
+            <w:webHidden/>
+          </w:rPr>
+          <w:fldChar w:fldCharType="separate"/>
+        </w:r>
+        <w:r>
+          <w:rPr>
+            <w:noProof/>
+            <w:webHidden/>
+          </w:rPr>
+          <w:t>6</w:t>
+        </w:r>
+        <w:r>
+          <w:rPr>
+            <w:noProof/>
+            <w:webHidden/>
+          </w:rPr>
+          <w:fldChar w:fldCharType="end"/>
+        </w:r>
+      </w:hyperlink>
+    </w:p>
+    <w:p>
+      <w:pPr>
+        <w:pStyle w:val="TOC2"/>
+        <w:tabs>
+          <w:tab w:val="left" w:pos="880"/>
+          <w:tab w:val="right" w:leader="dot" w:pos="9350"/>
+        </w:tabs>
+        <w:rPr>
+          <w:rFonts w:asciiTheme="minorHAnsi" w:eastAsiaTheme="minorEastAsia" w:hAnsiTheme="minorHAnsi" w:cstheme="minorBidi"/>
+          <w:noProof/>
+          <w:color w:val="auto"/>
+          <w:sz w:val="22"/>
+          <w:szCs w:val="22"/>
+          <w:lang w:eastAsia="en-US"/>
+        </w:rPr>
+      </w:pPr>
+      <w:hyperlink w:anchor="_Toc414383562" w:history="1">
+        <w:r>
+          <w:rPr>
+            <w:rStyle w:val="Hyperlink"/>
+            <w:noProof/>
+          </w:rPr>
+          <w:t>6.5</w:t>
+        </w:r>
+        <w:r>
+          <w:rPr>
+            <w:rFonts w:asciiTheme="minorHAnsi" w:eastAsiaTheme="minorEastAsia" w:hAnsiTheme="minorHAnsi" w:cstheme="minorBidi"/>
+            <w:noProof/>
+            <w:color w:val="auto"/>
+            <w:sz w:val="22"/>
+            <w:szCs w:val="22"/>
+            <w:lang w:eastAsia="en-US"/>
+          </w:rPr>
+          <w:tab/>
+        </w:r>
+        <w:r>
+          <w:rPr>
+            <w:rStyle w:val="Hyperlink"/>
+            <w:noProof/>
+          </w:rPr>
+          <w:t>Test Entry/Exit Criteria</w:t>
+        </w:r>
+        <w:r>
+          <w:rPr>
+            <w:noProof/>
+            <w:webHidden/>
+          </w:rPr>
+          <w:tab/>
+        </w:r>
+        <w:r>
+          <w:rPr>
+            <w:noProof/>
+            <w:webHidden/>
+          </w:rPr>
+          <w:fldChar w:fldCharType="begin"/>
+        </w:r>
+        <w:r>
+          <w:rPr>
+            <w:noProof/>
+            <w:webHidden/>
+          </w:rPr>
+          <w:instrText xml:space="preserve"> PAGEREF _Toc414383562 \h </w:instrText>
+        </w:r>
+        <w:r>
+          <w:rPr>
+            <w:noProof/>
+            <w:webHidden/>
+          </w:rPr>
+        </w:r>
+        <w:r>
+          <w:rPr>
+            <w:noProof/>
+            <w:webHidden/>
+          </w:rPr>
+          <w:fldChar w:fldCharType="separate"/>
+        </w:r>
+        <w:r>
+          <w:rPr>
+            <w:noProof/>
+            <w:webHidden/>
+          </w:rPr>
+          <w:t>6</w:t>
+        </w:r>
+        <w:r>
+          <w:rPr>
+            <w:noProof/>
+            <w:webHidden/>
+          </w:rPr>
+          <w:fldChar w:fldCharType="end"/>
+        </w:r>
+      </w:hyperlink>
+    </w:p>
+    <w:p>
+      <w:pPr>
+        <w:pStyle w:val="TOC2"/>
+        <w:tabs>
+          <w:tab w:val="left" w:pos="880"/>
+          <w:tab w:val="right" w:leader="dot" w:pos="9350"/>
+        </w:tabs>
+        <w:rPr>
+          <w:rFonts w:asciiTheme="minorHAnsi" w:eastAsiaTheme="minorEastAsia" w:hAnsiTheme="minorHAnsi" w:cstheme="minorBidi"/>
+          <w:noProof/>
+          <w:color w:val="auto"/>
+          <w:sz w:val="22"/>
+          <w:szCs w:val="22"/>
+          <w:lang w:eastAsia="en-US"/>
+        </w:rPr>
+      </w:pPr>
+      <w:hyperlink w:anchor="_Toc414383563" w:history="1">
+        <w:r>
+          <w:rPr>
+            <w:rStyle w:val="Hyperlink"/>
+            <w:noProof/>
+          </w:rPr>
+          <w:t>6.6</w:t>
+        </w:r>
+        <w:r>
+          <w:rPr>
+            <w:rFonts w:asciiTheme="minorHAnsi" w:eastAsiaTheme="minorEastAsia" w:hAnsiTheme="minorHAnsi" w:cstheme="minorBidi"/>
+            <w:noProof/>
+            <w:color w:val="auto"/>
+            <w:sz w:val="22"/>
+            <w:szCs w:val="22"/>
+            <w:lang w:eastAsia="en-US"/>
+          </w:rPr>
+          <w:tab/>
+        </w:r>
+        <w:r>
+          <w:rPr>
+            <w:rStyle w:val="Hyperlink"/>
+            <w:noProof/>
+          </w:rPr>
+          <w:t>Test Deliverables</w:t>
+        </w:r>
+        <w:r>
+          <w:rPr>
+            <w:noProof/>
+            <w:webHidden/>
+          </w:rPr>
+          <w:tab/>
+        </w:r>
+        <w:r>
+          <w:rPr>
+            <w:noProof/>
+            <w:webHidden/>
+          </w:rPr>
+          <w:fldChar w:fldCharType="begin"/>
+        </w:r>
+        <w:r>
+          <w:rPr>
+            <w:noProof/>
+            <w:webHidden/>
+          </w:rPr>
+          <w:instrText xml:space="preserve"> PAGEREF _Toc414383563 \h </w:instrText>
+        </w:r>
+        <w:r>
+          <w:rPr>
+            <w:noProof/>
+            <w:webHidden/>
+          </w:rPr>
+        </w:r>
+        <w:r>
+          <w:rPr>
+            <w:noProof/>
+            <w:webHidden/>
+          </w:rPr>
+          <w:fldChar w:fldCharType="separate"/>
+        </w:r>
+        <w:r>
+          <w:rPr>
+            <w:noProof/>
+            <w:webHidden/>
+          </w:rPr>
+          <w:t>6</w:t>
+        </w:r>
+        <w:r>
+          <w:rPr>
+            <w:noProof/>
+            <w:webHidden/>
+          </w:rPr>
+          <w:fldChar w:fldCharType="end"/>
+        </w:r>
+      </w:hyperlink>
+    </w:p>
+    <w:p>
+      <w:pPr>
+        <w:pStyle w:val="TOC2"/>
+        <w:tabs>
+          <w:tab w:val="left" w:pos="880"/>
+          <w:tab w:val="right" w:leader="dot" w:pos="9350"/>
+        </w:tabs>
+        <w:rPr>
+          <w:rFonts w:asciiTheme="minorHAnsi" w:eastAsiaTheme="minorEastAsia" w:hAnsiTheme="minorHAnsi" w:cstheme="minorBidi"/>
+          <w:noProof/>
+          <w:color w:val="auto"/>
+          <w:sz w:val="22"/>
+          <w:szCs w:val="22"/>
+          <w:lang w:eastAsia="en-US"/>
+        </w:rPr>
+      </w:pPr>
+      <w:hyperlink w:anchor="_Toc414383564" w:history="1">
+        <w:r>
+          <w:rPr>
+            <w:rStyle w:val="Hyperlink"/>
+            <w:noProof/>
+          </w:rPr>
+          <w:t>6.7</w:t>
+        </w:r>
+        <w:r>
+          <w:rPr>
+            <w:rFonts w:asciiTheme="minorHAnsi" w:eastAsiaTheme="minorEastAsia" w:hAnsiTheme="minorHAnsi" w:cstheme="minorBidi"/>
+            <w:noProof/>
+            <w:color w:val="auto"/>
+            <w:sz w:val="22"/>
+            <w:szCs w:val="22"/>
+            <w:lang w:eastAsia="en-US"/>
+          </w:rPr>
+          <w:tab/>
+        </w:r>
+        <w:r>
+          <w:rPr>
+            <w:rStyle w:val="Hyperlink"/>
+            <w:noProof/>
+          </w:rPr>
+          <w:t>Test Suspension/Resumption Criteria</w:t>
+        </w:r>
+        <w:r>
+          <w:rPr>
+            <w:noProof/>
+            <w:webHidden/>
+          </w:rPr>
+          <w:tab/>
+        </w:r>
+        <w:r>
+          <w:rPr>
+            <w:noProof/>
+            <w:webHidden/>
+          </w:rPr>
+          <w:fldChar w:fldCharType="begin"/>
+        </w:r>
+        <w:r>
+          <w:rPr>
+            <w:noProof/>
+            <w:webHidden/>
+          </w:rPr>
+          <w:instrText xml:space="preserve"> PAGEREF _Toc414383564 \h </w:instrText>
+        </w:r>
+        <w:r>
+          <w:rPr>
+            <w:noProof/>
+            <w:webHidden/>
+          </w:rPr>
+        </w:r>
+        <w:r>
+          <w:rPr>
+            <w:noProof/>
+            <w:webHidden/>
+          </w:rPr>
+          <w:fldChar w:fldCharType="separate"/>
+        </w:r>
+        <w:r>
+          <w:rPr>
+            <w:noProof/>
+            <w:webHidden/>
+          </w:rPr>
+          <w:t>6</w:t>
+        </w:r>
+        <w:r>
+          <w:rPr>
+            <w:noProof/>
+            <w:webHidden/>
+          </w:rPr>
+          <w:fldChar w:fldCharType="end"/>
+        </w:r>
+      </w:hyperlink>
+    </w:p>
+    <w:p>
+      <w:pPr>
+        <w:pStyle w:val="TOC1"/>
+        <w:tabs>
+          <w:tab w:val="left" w:pos="440"/>
+          <w:tab w:val="right" w:leader="dot" w:pos="9350"/>
+        </w:tabs>
+        <w:rPr>
+          <w:rFonts w:asciiTheme="minorHAnsi" w:eastAsiaTheme="minorEastAsia" w:hAnsiTheme="minorHAnsi" w:cstheme="minorBidi"/>
+          <w:noProof/>
+          <w:color w:val="auto"/>
+          <w:sz w:val="22"/>
+          <w:szCs w:val="22"/>
+          <w:lang w:eastAsia="en-US"/>
+        </w:rPr>
+      </w:pPr>
+      <w:hyperlink w:anchor="_Toc414383565" w:history="1">
+        <w:r>
+          <w:rPr>
+            <w:rStyle w:val="Hyperlink"/>
+            <w:noProof/>
+          </w:rPr>
+          <w:t>7</w:t>
+        </w:r>
+        <w:r>
+          <w:rPr>
+            <w:rFonts w:asciiTheme="minorHAnsi" w:eastAsiaTheme="minorEastAsia" w:hAnsiTheme="minorHAnsi" w:cstheme="minorBidi"/>
+            <w:noProof/>
+            <w:color w:val="auto"/>
+            <w:sz w:val="22"/>
+            <w:szCs w:val="22"/>
+            <w:lang w:eastAsia="en-US"/>
+          </w:rPr>
+          <w:tab/>
+        </w:r>
+        <w:r>
+          <w:rPr>
+            <w:rStyle w:val="Hyperlink"/>
+            <w:noProof/>
+          </w:rPr>
+          <w:t>References</w:t>
+        </w:r>
+        <w:r>
+          <w:rPr>
+            <w:noProof/>
+            <w:webHidden/>
+          </w:rPr>
+          <w:tab/>
+        </w:r>
+        <w:r>
+          <w:rPr>
+            <w:noProof/>
+            <w:webHidden/>
+          </w:rPr>
+          <w:fldChar w:fldCharType="begin"/>
+        </w:r>
+        <w:r>
+          <w:rPr>
+            <w:noProof/>
+            <w:webHidden/>
+          </w:rPr>
+          <w:instrText xml:space="preserve"> PAGEREF _Toc414383565 \h </w:instrText>
+        </w:r>
+        <w:r>
+          <w:rPr>
+            <w:noProof/>
+            <w:webHidden/>
+          </w:rPr>
+        </w:r>
+        <w:r>
+          <w:rPr>
+            <w:noProof/>
+            <w:webHidden/>
+          </w:rPr>
+          <w:fldChar w:fldCharType="separate"/>
+        </w:r>
+        <w:r>
+          <w:rPr>
+            <w:noProof/>
+            <w:webHidden/>
+          </w:rPr>
+          <w:t>6</w:t>
+        </w:r>
+        <w:r>
+          <w:rPr>
+            <w:noProof/>
+            <w:webHidden/>
+          </w:rPr>
+          <w:fldChar w:fldCharType="end"/>
+        </w:r>
+      </w:hyperlink>
+    </w:p>
+    <w:p>
+      <w:pPr>
+        <w:pStyle w:val="TOC1"/>
+        <w:tabs>
+          <w:tab w:val="left" w:pos="440"/>
+          <w:tab w:val="right" w:leader="dot" w:pos="9350"/>
+        </w:tabs>
+        <w:rPr>
+          <w:rFonts w:asciiTheme="minorHAnsi" w:eastAsiaTheme="minorEastAsia" w:hAnsiTheme="minorHAnsi" w:cstheme="minorBidi"/>
+          <w:noProof/>
+          <w:color w:val="auto"/>
+          <w:sz w:val="22"/>
+          <w:szCs w:val="22"/>
+          <w:lang w:eastAsia="en-US"/>
+        </w:rPr>
+      </w:pPr>
+      <w:hyperlink w:anchor="_Toc414383566" w:history="1">
+        <w:r>
+          <w:rPr>
+            <w:rStyle w:val="Hyperlink"/>
+            <w:noProof/>
+          </w:rPr>
+          <w:t>8</w:t>
+        </w:r>
+        <w:r>
+          <w:rPr>
+            <w:rFonts w:asciiTheme="minorHAnsi" w:eastAsiaTheme="minorEastAsia" w:hAnsiTheme="minorHAnsi" w:cstheme="minorBidi"/>
+            <w:noProof/>
+            <w:color w:val="auto"/>
+            <w:sz w:val="22"/>
+            <w:szCs w:val="22"/>
+            <w:lang w:eastAsia="en-US"/>
+          </w:rPr>
+          <w:tab/>
+        </w:r>
+        <w:r>
+          <w:rPr>
+            <w:rStyle w:val="Hyperlink"/>
+            <w:noProof/>
+          </w:rPr>
+          <w:t>Document Revision History</w:t>
+        </w:r>
+        <w:r>
+          <w:rPr>
+            <w:noProof/>
+            <w:webHidden/>
+          </w:rPr>
+          <w:tab/>
+        </w:r>
+        <w:r>
+          <w:rPr>
+            <w:noProof/>
+            <w:webHidden/>
+          </w:rPr>
+          <w:fldChar w:fldCharType="begin"/>
+        </w:r>
+        <w:r>
+          <w:rPr>
+            <w:noProof/>
+            <w:webHidden/>
+          </w:rPr>
+          <w:instrText xml:space="preserve"> PAGEREF _Toc414383566 \h </w:instrText>
+        </w:r>
+        <w:r>
+          <w:rPr>
+            <w:noProof/>
+            <w:webHidden/>
+          </w:rPr>
+        </w:r>
+        <w:r>
+          <w:rPr>
+            <w:noProof/>
+            <w:webHidden/>
+          </w:rPr>
+          <w:fldChar w:fldCharType="separate"/>
+        </w:r>
+        <w:r>
+          <w:rPr>
+            <w:noProof/>
+            <w:webHidden/>
+          </w:rPr>
+          <w:t>6</w:t>
+        </w:r>
+        <w:r>
+          <w:rPr>
+            <w:noProof/>
+            <w:webHidden/>
+          </w:rPr>
+          <w:fldChar w:fldCharType="end"/>
+        </w:r>
+      </w:hyperlink>
+    </w:p>
+    <w:p>
+      <w:pPr>
+        <w:pStyle w:val="TOC1"/>
+        <w:tabs>
+          <w:tab w:val="left" w:pos="440"/>
+          <w:tab w:val="right" w:leader="dot" w:pos="9350"/>
+        </w:tabs>
+        <w:rPr>
+          <w:rFonts w:asciiTheme="minorHAnsi" w:eastAsiaTheme="minorEastAsia" w:hAnsiTheme="minorHAnsi" w:cstheme="minorBidi"/>
+          <w:noProof/>
+          <w:color w:val="auto"/>
+          <w:sz w:val="22"/>
+          <w:szCs w:val="22"/>
+          <w:lang w:eastAsia="en-US"/>
+        </w:rPr>
+      </w:pPr>
+      <w:hyperlink w:anchor="_Toc414383567" w:history="1">
+        <w:r>
+          <w:rPr>
+            <w:rStyle w:val="Hyperlink"/>
+            <w:noProof/>
+          </w:rPr>
+          <w:t>9</w:t>
+        </w:r>
+        <w:r>
+          <w:rPr>
+            <w:rFonts w:asciiTheme="minorHAnsi" w:eastAsiaTheme="minorEastAsia" w:hAnsiTheme="minorHAnsi" w:cstheme="minorBidi"/>
+            <w:noProof/>
+            <w:color w:val="auto"/>
+            <w:sz w:val="22"/>
+            <w:szCs w:val="22"/>
+            <w:lang w:eastAsia="en-US"/>
+          </w:rPr>
+          <w:tab/>
+        </w:r>
+        <w:r>
+          <w:rPr>
+            <w:rStyle w:val="Hyperlink"/>
+            <w:noProof/>
+          </w:rPr>
           <w:t>Appendix</w:t>
         </w:r>
         <w:r>
@@ -1832,7 +4745,7 @@
             <w:noProof/>
             <w:webHidden/>
           </w:rPr>
-          <w:instrText xml:space="preserve"> PAGEREF _Toc414300281 \h </w:instrText>
+          <w:instrText xml:space="preserve"> PAGEREF _Toc414383567 \h </w:instrText>
         </w:r>
         <w:r>
           <w:rPr>
@@ -1852,7 +4765,7 @@
             <w:noProof/>
             <w:webHidden/>
           </w:rPr>
-          <w:t>4</w:t>
+          <w:t>7</w:t>
         </w:r>
         <w:r>
           <w:rPr>
@@ -1869,7 +4782,6 @@
           <w:tab w:val="left" w:pos="373"/>
           <w:tab w:val="right" w:pos="9350"/>
         </w:tabs>
-        <w:jc w:val="both"/>
       </w:pPr>
       <w:r>
         <w:rPr>
@@ -1878,39 +4790,19 @@
         <w:fldChar w:fldCharType="end"/>
       </w:r>
     </w:p>
-    <w:p>
-      <w:pPr>
-        <w:jc w:val="both"/>
-      </w:pPr>
-    </w:p>
-    <w:p>
-      <w:pPr>
-        <w:jc w:val="both"/>
-      </w:pPr>
-    </w:p>
-    <w:p>
-      <w:pPr>
-        <w:jc w:val="both"/>
-      </w:pPr>
-    </w:p>
-    <w:p>
-      <w:pPr>
-        <w:jc w:val="both"/>
-      </w:pPr>
+    <w:p/>
+    <w:p/>
+    <w:p/>
+    <w:p>
       <w:r>
         <w:br w:type="page"/>
       </w:r>
     </w:p>
-    <w:p>
-      <w:pPr>
-        <w:jc w:val="both"/>
-      </w:pPr>
-    </w:p>
+    <w:p/>
     <w:p>
       <w:pPr>
         <w:widowControl w:val="0"/>
         <w:spacing w:before="0" w:line="276" w:lineRule="auto"/>
-        <w:jc w:val="both"/>
       </w:pPr>
     </w:p>
     <w:p>
@@ -1920,61 +4812,209 @@
           <w:ilvl w:val="0"/>
           <w:numId w:val="3"/>
         </w:numPr>
-      </w:pPr>
-      <w:bookmarkStart w:id="1" w:name="_Toc414300265"/>
+        <w:jc w:val="left"/>
+      </w:pPr>
+      <w:bookmarkStart w:id="0" w:name="_Toc414383519"/>
       <w:r>
         <w:t>Introduction</w:t>
       </w:r>
+      <w:bookmarkEnd w:id="0"/>
+    </w:p>
+    <w:p>
+      <w:pPr>
+        <w:pStyle w:val="UnityBody"/>
+        <w:jc w:val="left"/>
+      </w:pPr>
+      <w:r>
+        <w:t>The purpose of this document is to give an overview of both how the Unity3D testing suite allows automated and manual test cases to be performed as well as how they specifically apply to the Unity Capstone game.</w:t>
+      </w:r>
+    </w:p>
+    <w:p>
+      <w:pPr>
+        <w:pStyle w:val="UnitySubHeadingFinal"/>
+        <w:jc w:val="left"/>
+      </w:pPr>
+      <w:r>
+        <w:t>Testing Overview</w:t>
+      </w:r>
+    </w:p>
+    <w:p>
+      <w:pPr>
+        <w:pStyle w:val="UnityBody"/>
+      </w:pPr>
+      <w:r>
+        <w:t xml:space="preserve">The Unity Game will utilize the Integration and Assertion Test Components for test script creation and automation. Integration tests are entire </w:t>
+      </w:r>
+      <w:proofErr w:type="spellStart"/>
+      <w:r>
+        <w:t>GameObjects</w:t>
+      </w:r>
+      <w:proofErr w:type="spellEnd"/>
+      <w:r>
+        <w:t xml:space="preserve"> that exist in a hierarchy where each </w:t>
+      </w:r>
+      <w:proofErr w:type="spellStart"/>
+      <w:r>
+        <w:t>TestComponent</w:t>
+      </w:r>
+      <w:proofErr w:type="spellEnd"/>
+      <w:r>
+        <w:t xml:space="preserve"> that is a part of the </w:t>
+      </w:r>
+      <w:proofErr w:type="spellStart"/>
+      <w:r>
+        <w:t>GameObject</w:t>
+      </w:r>
+      <w:proofErr w:type="spellEnd"/>
+      <w:r>
+        <w:t xml:space="preserve"> is tested sequentially. Assertion Components are a code-free way of creation conditions that are always expected to be true and testing for failure, throwing an exception when a failure occurs. These two testing methods will be integrated into the various test cases and scenarios outlined in this document.</w:t>
+      </w:r>
+    </w:p>
+    <w:p>
+      <w:pPr>
+        <w:pStyle w:val="UnitySubHeadingFinal"/>
+        <w:jc w:val="left"/>
+      </w:pPr>
+      <w:r>
+        <w:t>Test Flow</w:t>
+      </w:r>
+    </w:p>
+    <w:p>
+      <w:pPr>
+        <w:pStyle w:val="UnityBody"/>
+      </w:pPr>
+      <w:r>
+        <w:t>A test starts once the Test Object is enabled. The test may finish its run in multiple ways</w:t>
+      </w:r>
+      <w:r>
+        <w:rPr>
+          <w:vertAlign w:val="superscript"/>
+        </w:rPr>
+        <w:t>1</w:t>
+      </w:r>
+      <w:r>
+        <w:t>:</w:t>
+      </w:r>
+    </w:p>
+    <w:p>
+      <w:pPr>
+        <w:pStyle w:val="UnityBody"/>
+        <w:numPr>
+          <w:ilvl w:val="0"/>
+          <w:numId w:val="19"/>
+        </w:numPr>
+      </w:pPr>
+      <w:r>
+        <w:t xml:space="preserve">Function </w:t>
+      </w:r>
+      <w:proofErr w:type="spellStart"/>
+      <w:proofErr w:type="gramStart"/>
+      <w:r>
+        <w:t>Testing.Pass</w:t>
+      </w:r>
+      <w:proofErr w:type="spellEnd"/>
+      <w:r>
+        <w:t>(</w:t>
+      </w:r>
+      <w:proofErr w:type="gramEnd"/>
+      <w:r>
+        <w:t>) is called. This will successfully finish the test</w:t>
+      </w:r>
+    </w:p>
+    <w:p>
+      <w:pPr>
+        <w:pStyle w:val="UnityBody"/>
+        <w:numPr>
+          <w:ilvl w:val="0"/>
+          <w:numId w:val="19"/>
+        </w:numPr>
+      </w:pPr>
+      <w:r>
+        <w:t xml:space="preserve">Function </w:t>
+      </w:r>
+      <w:proofErr w:type="spellStart"/>
+      <w:proofErr w:type="gramStart"/>
+      <w:r>
+        <w:t>Testing.Fail</w:t>
+      </w:r>
+      <w:proofErr w:type="spellEnd"/>
+      <w:r>
+        <w:t>(</w:t>
+      </w:r>
+      <w:proofErr w:type="gramEnd"/>
+      <w:r>
+        <w:t>) is called. This will fail the test</w:t>
+      </w:r>
+    </w:p>
+    <w:p>
+      <w:pPr>
+        <w:numPr>
+          <w:ilvl w:val="0"/>
+          <w:numId w:val="19"/>
+        </w:numPr>
+        <w:shd w:val="clear" w:color="auto" w:fill="FFFFFF"/>
+        <w:spacing w:before="100" w:beforeAutospacing="1" w:after="100" w:afterAutospacing="1" w:line="450" w:lineRule="atLeast"/>
+      </w:pPr>
+      <w:bookmarkStart w:id="1" w:name="_Toc414383523"/>
+      <w:r>
+        <w:t>Execution times out. This can happen when none of the above functions is called within a specified period of time (you can set the timeout value per test).</w:t>
+      </w:r>
+    </w:p>
+    <w:p>
+      <w:pPr>
+        <w:numPr>
+          <w:ilvl w:val="0"/>
+          <w:numId w:val="19"/>
+        </w:numPr>
+        <w:shd w:val="clear" w:color="auto" w:fill="FFFFFF"/>
+        <w:spacing w:before="100" w:beforeAutospacing="1" w:after="100" w:afterAutospacing="1" w:line="450" w:lineRule="atLeast"/>
+      </w:pPr>
+      <w:r>
+        <w:t>An unhandled exception is thrown. </w:t>
+      </w:r>
+    </w:p>
+    <w:p>
+      <w:pPr>
+        <w:numPr>
+          <w:ilvl w:val="0"/>
+          <w:numId w:val="19"/>
+        </w:numPr>
+        <w:shd w:val="clear" w:color="auto" w:fill="FFFFFF"/>
+        <w:spacing w:before="100" w:beforeAutospacing="1" w:after="100" w:afterAutospacing="1" w:line="450" w:lineRule="atLeast"/>
+      </w:pPr>
+      <w:r>
+        <w:t>An expected exception is thrown (Expect exception must be checked)</w:t>
+      </w:r>
+    </w:p>
+    <w:p>
+      <w:pPr>
+        <w:numPr>
+          <w:ilvl w:val="0"/>
+          <w:numId w:val="19"/>
+        </w:numPr>
+        <w:shd w:val="clear" w:color="auto" w:fill="FFFFFF"/>
+        <w:spacing w:before="100" w:beforeAutospacing="1" w:after="100" w:afterAutospacing="1" w:line="450" w:lineRule="atLeast"/>
+      </w:pPr>
+      <w:r>
+        <w:t>Every Assertion Component on objects under tests is checked at least once ( the "Succeed after all assertions are executed" option needs to be selected)</w:t>
+      </w:r>
+    </w:p>
+    <w:p>
+      <w:pPr>
+        <w:pStyle w:val="UnitySubHeadingFinal"/>
+        <w:jc w:val="left"/>
+      </w:pPr>
+      <w:r>
+        <w:t>Glossary</w:t>
+      </w:r>
       <w:bookmarkEnd w:id="1"/>
-    </w:p>
-    <w:p>
-      <w:pPr>
-        <w:pStyle w:val="UnitySubHeadingFinal"/>
-      </w:pPr>
-      <w:r>
-        <w:t xml:space="preserve"> </w:t>
-      </w:r>
-      <w:bookmarkStart w:id="2" w:name="_Toc414300266"/>
-      <w:r>
-        <w:t>Purpose</w:t>
-      </w:r>
-      <w:bookmarkEnd w:id="2"/>
-    </w:p>
-    <w:p>
-      <w:pPr>
-        <w:pStyle w:val="UnitySubHeadingFinal"/>
-      </w:pPr>
-      <w:bookmarkStart w:id="3" w:name="_Toc414300267"/>
-      <w:r>
-        <w:t>Problem Description</w:t>
-      </w:r>
-      <w:bookmarkEnd w:id="3"/>
-    </w:p>
-    <w:p>
-      <w:pPr>
-        <w:pStyle w:val="UnitySubHeadingFinal"/>
-      </w:pPr>
-      <w:bookmarkStart w:id="4" w:name="_Toc414300268"/>
-      <w:r>
-        <w:t>Project Scope</w:t>
-      </w:r>
-      <w:bookmarkEnd w:id="4"/>
-    </w:p>
-    <w:p>
-      <w:pPr>
-        <w:pStyle w:val="UnitySubHeadingFinal"/>
-      </w:pPr>
-      <w:bookmarkStart w:id="5" w:name="_Toc414300269"/>
-      <w:r>
-        <w:t>Glossary</w:t>
-      </w:r>
-      <w:bookmarkEnd w:id="5"/>
     </w:p>
     <w:p>
       <w:pPr>
         <w:pStyle w:val="UnityBody"/>
         <w:spacing w:before="0"/>
         <w:ind w:firstLine="360"/>
+        <w:jc w:val="left"/>
       </w:pPr>
       <w:r>
         <w:rPr>
@@ -1991,22 +5031,35 @@
         <w:pStyle w:val="UnityBody"/>
         <w:spacing w:before="0"/>
         <w:ind w:firstLine="360"/>
+        <w:jc w:val="left"/>
       </w:pPr>
       <w:r>
         <w:rPr>
           <w:b/>
         </w:rPr>
-        <w:t xml:space="preserve">PC </w:t>
-      </w:r>
-      <w:r>
-        <w:t>– Personal computer</w:t>
-      </w:r>
+        <w:t>Invariant</w:t>
+      </w:r>
+      <w:r>
+        <w:rPr>
+          <w:b/>
+        </w:rPr>
+        <w:t xml:space="preserve"> </w:t>
+      </w:r>
+      <w:r>
+        <w:t xml:space="preserve">– </w:t>
+      </w:r>
+      <w:r>
+        <w:t>Condition always expected to be true</w:t>
+      </w:r>
+      <w:bookmarkStart w:id="2" w:name="_GoBack"/>
+      <w:bookmarkEnd w:id="2"/>
     </w:p>
     <w:p>
       <w:pPr>
         <w:pStyle w:val="UnityBody"/>
         <w:spacing w:before="0"/>
         <w:ind w:firstLine="360"/>
+        <w:jc w:val="left"/>
       </w:pPr>
       <w:r>
         <w:rPr>
@@ -2023,6 +5076,7 @@
         <w:pStyle w:val="UnityBody"/>
         <w:spacing w:before="0"/>
         <w:ind w:firstLine="360"/>
+        <w:jc w:val="left"/>
       </w:pPr>
       <w:r>
         <w:rPr>
@@ -2039,6 +5093,7 @@
         <w:pStyle w:val="UnityBody"/>
         <w:spacing w:before="0"/>
         <w:ind w:firstLine="360"/>
+        <w:jc w:val="left"/>
       </w:pPr>
       <w:r>
         <w:rPr>
@@ -2057,91 +5112,118 @@
           <w:ilvl w:val="0"/>
           <w:numId w:val="3"/>
         </w:numPr>
-        <w:jc w:val="both"/>
-      </w:pPr>
-      <w:bookmarkStart w:id="6" w:name="h.gjdgxs" w:colFirst="0" w:colLast="0"/>
+      </w:pPr>
+      <w:bookmarkStart w:id="3" w:name="h.gjdgxs" w:colFirst="0" w:colLast="0"/>
+      <w:bookmarkStart w:id="4" w:name="_Toc414383524"/>
+      <w:bookmarkEnd w:id="3"/>
+      <w:r>
+        <w:lastRenderedPageBreak/>
+        <w:t>Compatibility Testing</w:t>
+      </w:r>
+      <w:bookmarkEnd w:id="4"/>
+    </w:p>
+    <w:p>
+      <w:pPr>
+        <w:pStyle w:val="UnitySubHeadingFinal"/>
+        <w:jc w:val="left"/>
+      </w:pPr>
+      <w:r>
+        <w:t xml:space="preserve"> </w:t>
+      </w:r>
+      <w:bookmarkStart w:id="5" w:name="_Toc414383525"/>
+      <w:r>
+        <w:t>Test Approach</w:t>
+      </w:r>
+      <w:bookmarkEnd w:id="5"/>
+    </w:p>
+    <w:p>
+      <w:pPr>
+        <w:pStyle w:val="UnitySubHeadingFinal"/>
+        <w:jc w:val="left"/>
+      </w:pPr>
+      <w:r>
+        <w:t xml:space="preserve"> </w:t>
+      </w:r>
+      <w:bookmarkStart w:id="6" w:name="_Toc414383526"/>
+      <w:r>
+        <w:t>Items to be Tested</w:t>
+      </w:r>
       <w:bookmarkEnd w:id="6"/>
-      <w:r>
-        <w:t>Compatibility Testing</w:t>
-      </w:r>
     </w:p>
     <w:p>
       <w:pPr>
         <w:pStyle w:val="UnitySubHeadingFinal"/>
+        <w:jc w:val="left"/>
       </w:pPr>
       <w:r>
         <w:t xml:space="preserve"> </w:t>
       </w:r>
-      <w:r>
-        <w:t>Test Approach</w:t>
-      </w:r>
+      <w:bookmarkStart w:id="7" w:name="_Toc414383527"/>
+      <w:r>
+        <w:t>Test Risks/Issues</w:t>
+      </w:r>
+      <w:bookmarkEnd w:id="7"/>
     </w:p>
     <w:p>
       <w:pPr>
         <w:pStyle w:val="UnitySubHeadingFinal"/>
-      </w:pPr>
-      <w:r>
-        <w:t xml:space="preserve"> </w:t>
-      </w:r>
-      <w:r>
-        <w:t>Items to be Tested</w:t>
-      </w:r>
+        <w:jc w:val="left"/>
+      </w:pPr>
+      <w:bookmarkStart w:id="8" w:name="_Toc414383528"/>
+      <w:r>
+        <w:t>Test Pass/Fail Criteria</w:t>
+      </w:r>
+      <w:bookmarkEnd w:id="8"/>
     </w:p>
     <w:p>
       <w:pPr>
         <w:pStyle w:val="UnitySubHeadingFinal"/>
-      </w:pPr>
-      <w:r>
-        <w:t xml:space="preserve"> </w:t>
-      </w:r>
-      <w:r>
-        <w:t>Test Risks/Issues</w:t>
-      </w:r>
+        <w:jc w:val="left"/>
+      </w:pPr>
+      <w:bookmarkStart w:id="9" w:name="_Toc414383529"/>
+      <w:r>
+        <w:t>Test Entry/Exit Criteria</w:t>
+      </w:r>
+      <w:bookmarkEnd w:id="9"/>
     </w:p>
     <w:p>
       <w:pPr>
         <w:pStyle w:val="UnitySubHeadingFinal"/>
-      </w:pPr>
-      <w:r>
-        <w:t>Test Pass/Fail Criteria</w:t>
-      </w:r>
+        <w:jc w:val="left"/>
+      </w:pPr>
+      <w:bookmarkStart w:id="10" w:name="_Toc414383530"/>
+      <w:r>
+        <w:t>Test Deliverables</w:t>
+      </w:r>
+      <w:bookmarkEnd w:id="10"/>
     </w:p>
     <w:p>
       <w:pPr>
         <w:pStyle w:val="UnitySubHeadingFinal"/>
-      </w:pPr>
-      <w:r>
-        <w:t>Test Entry/Exit Criteria</w:t>
-      </w:r>
+        <w:jc w:val="left"/>
+      </w:pPr>
+      <w:bookmarkStart w:id="11" w:name="_Toc414383531"/>
+      <w:r>
+        <w:t>Test Suspension/Resumption Criteria</w:t>
+      </w:r>
+      <w:bookmarkEnd w:id="11"/>
     </w:p>
     <w:p>
       <w:pPr>
         <w:pStyle w:val="UnitySubHeadingFinal"/>
-      </w:pPr>
-      <w:r>
-        <w:t>Test Deliverables</w:t>
-      </w:r>
-    </w:p>
-    <w:p>
-      <w:pPr>
-        <w:pStyle w:val="UnitySubHeadingFinal"/>
-      </w:pPr>
-      <w:r>
-        <w:t>Test Suspension/Resumption Criteria</w:t>
-      </w:r>
-    </w:p>
-    <w:p>
-      <w:pPr>
-        <w:pStyle w:val="UnitySubHeadingFinal"/>
-      </w:pPr>
+        <w:jc w:val="left"/>
+      </w:pPr>
+      <w:bookmarkStart w:id="12" w:name="_Toc414383532"/>
       <w:r>
         <w:t>Test Environmental Needs</w:t>
       </w:r>
+      <w:bookmarkEnd w:id="12"/>
     </w:p>
     <w:p>
       <w:pPr>
         <w:pStyle w:val="UnityBody"/>
         <w:ind w:left="1080"/>
+        <w:jc w:val="left"/>
       </w:pPr>
     </w:p>
     <w:p>
@@ -2151,77 +5233,100 @@
           <w:ilvl w:val="0"/>
           <w:numId w:val="3"/>
         </w:numPr>
-      </w:pPr>
-      <w:r>
-        <w:lastRenderedPageBreak/>
+        <w:jc w:val="left"/>
+      </w:pPr>
+      <w:bookmarkStart w:id="13" w:name="_Toc414383533"/>
+      <w:r>
         <w:t>Functional Testing</w:t>
       </w:r>
+      <w:bookmarkEnd w:id="13"/>
     </w:p>
     <w:p>
       <w:pPr>
         <w:pStyle w:val="UnitySubHeadingFinal"/>
         <w:ind w:left="810" w:hanging="450"/>
-      </w:pPr>
+        <w:jc w:val="left"/>
+      </w:pPr>
+      <w:bookmarkStart w:id="14" w:name="_Toc414383534"/>
       <w:r>
         <w:t>Test Approach</w:t>
       </w:r>
+      <w:bookmarkEnd w:id="14"/>
     </w:p>
     <w:p>
       <w:pPr>
         <w:pStyle w:val="UnitySubHeadingFinal"/>
         <w:ind w:left="810" w:hanging="450"/>
-      </w:pPr>
+        <w:jc w:val="left"/>
+      </w:pPr>
+      <w:bookmarkStart w:id="15" w:name="_Toc414383535"/>
       <w:r>
         <w:t>Items to be Tested</w:t>
       </w:r>
+      <w:bookmarkEnd w:id="15"/>
     </w:p>
     <w:p>
       <w:pPr>
         <w:pStyle w:val="UnitySubHeadingFinal"/>
         <w:ind w:left="810" w:hanging="450"/>
-      </w:pPr>
+        <w:jc w:val="left"/>
+      </w:pPr>
+      <w:bookmarkStart w:id="16" w:name="_Toc414383536"/>
       <w:r>
         <w:t>Test Risks/Issues</w:t>
       </w:r>
+      <w:bookmarkEnd w:id="16"/>
     </w:p>
     <w:p>
       <w:pPr>
         <w:pStyle w:val="UnitySubHeadingFinal"/>
         <w:ind w:left="810" w:hanging="450"/>
-      </w:pPr>
+        <w:jc w:val="left"/>
+      </w:pPr>
+      <w:bookmarkStart w:id="17" w:name="_Toc414383537"/>
       <w:r>
         <w:t>Test Pass/Fail Criteria</w:t>
       </w:r>
+      <w:bookmarkEnd w:id="17"/>
     </w:p>
     <w:p>
       <w:pPr>
         <w:pStyle w:val="UnitySubHeadingFinal"/>
         <w:ind w:left="810" w:hanging="450"/>
-      </w:pPr>
+        <w:jc w:val="left"/>
+      </w:pPr>
+      <w:bookmarkStart w:id="18" w:name="_Toc414383538"/>
       <w:r>
         <w:t>Test Entry/Exit Criteria</w:t>
       </w:r>
+      <w:bookmarkEnd w:id="18"/>
     </w:p>
     <w:p>
       <w:pPr>
         <w:pStyle w:val="UnitySubHeadingFinal"/>
         <w:ind w:left="810" w:hanging="450"/>
-      </w:pPr>
+        <w:jc w:val="left"/>
+      </w:pPr>
+      <w:bookmarkStart w:id="19" w:name="_Toc414383539"/>
       <w:r>
         <w:t>Test Deliverables</w:t>
       </w:r>
+      <w:bookmarkEnd w:id="19"/>
     </w:p>
     <w:p>
       <w:pPr>
         <w:pStyle w:val="UnitySubHeadingFinal"/>
         <w:ind w:left="810" w:hanging="450"/>
-      </w:pPr>
+        <w:jc w:val="left"/>
+      </w:pPr>
+      <w:bookmarkStart w:id="20" w:name="_Toc414383540"/>
       <w:r>
         <w:t>Test Suspension/Resumption Crite</w:t>
       </w:r>
       <w:r>
         <w:t>ria</w:t>
       </w:r>
+      <w:bookmarkEnd w:id="20"/>
     </w:p>
     <w:p>
       <w:pPr>
@@ -2230,74 +5335,700 @@
           <w:ilvl w:val="0"/>
           <w:numId w:val="3"/>
         </w:numPr>
-      </w:pPr>
-      <w:bookmarkStart w:id="7" w:name="_Toc414300279"/>
+        <w:jc w:val="left"/>
+      </w:pPr>
+      <w:bookmarkStart w:id="21" w:name="_Toc414383541"/>
       <w:r>
         <w:t>Integration Testing</w:t>
       </w:r>
+      <w:bookmarkEnd w:id="21"/>
     </w:p>
     <w:p>
       <w:pPr>
         <w:pStyle w:val="UnitySubHeadingFinal"/>
         <w:ind w:left="810" w:hanging="450"/>
-      </w:pPr>
+        <w:jc w:val="left"/>
+      </w:pPr>
+      <w:bookmarkStart w:id="22" w:name="_Toc414383542"/>
       <w:r>
         <w:t>Test Approach</w:t>
       </w:r>
+      <w:bookmarkEnd w:id="22"/>
+    </w:p>
+    <w:p>
+      <w:pPr>
+        <w:pStyle w:val="UnityBody"/>
+        <w:jc w:val="left"/>
+      </w:pPr>
+      <w:r>
+        <w:t xml:space="preserve">Integration tests are designed be run in a separate scene than the main game. </w:t>
+      </w:r>
+      <w:r>
+        <w:t xml:space="preserve">In the integration tests, a Test Object is a </w:t>
+      </w:r>
+      <w:proofErr w:type="spellStart"/>
+      <w:r>
+        <w:t>GameObject</w:t>
+      </w:r>
+      <w:proofErr w:type="spellEnd"/>
+      <w:r>
+        <w:t xml:space="preserve"> in the scene that has a </w:t>
+      </w:r>
+      <w:proofErr w:type="spellStart"/>
+      <w:r>
+        <w:t>TestComponent</w:t>
+      </w:r>
+      <w:proofErr w:type="spellEnd"/>
+      <w:r>
+        <w:t xml:space="preserve"> attached to it. Everything under the Test Object</w:t>
+      </w:r>
+      <w:r>
+        <w:t xml:space="preserve"> </w:t>
+      </w:r>
+      <w:r>
+        <w:t>in the hierarchy is considered to belong to this test. Any object not under a Test object will be common for every test on the scene such as the ocean or the floor. Only one test will be active at a time</w:t>
+      </w:r>
+      <w:r>
+        <w:rPr>
+          <w:vertAlign w:val="superscript"/>
+        </w:rPr>
+        <w:t>1</w:t>
+      </w:r>
+      <w:r>
+        <w:t>.</w:t>
+      </w:r>
+    </w:p>
+    <w:p>
+      <w:pPr>
+        <w:pStyle w:val="UnityBody"/>
+        <w:jc w:val="left"/>
+      </w:pPr>
+      <w:r>
+        <w:lastRenderedPageBreak/>
+        <w:t>When the test is run, the following steps are executed:</w:t>
+      </w:r>
+    </w:p>
+    <w:p>
+      <w:pPr>
+        <w:pStyle w:val="UnityBody"/>
+        <w:numPr>
+          <w:ilvl w:val="0"/>
+          <w:numId w:val="18"/>
+        </w:numPr>
+        <w:jc w:val="left"/>
+      </w:pPr>
+      <w:r>
+        <w:t>Play mode is enabled</w:t>
+      </w:r>
+    </w:p>
+    <w:p>
+      <w:pPr>
+        <w:pStyle w:val="UnityBody"/>
+        <w:numPr>
+          <w:ilvl w:val="0"/>
+          <w:numId w:val="18"/>
+        </w:numPr>
+        <w:jc w:val="left"/>
+      </w:pPr>
+      <w:r>
+        <w:t>The first test becomes active</w:t>
+      </w:r>
+    </w:p>
+    <w:p>
+      <w:pPr>
+        <w:pStyle w:val="UnityBody"/>
+        <w:numPr>
+          <w:ilvl w:val="0"/>
+          <w:numId w:val="18"/>
+        </w:numPr>
+        <w:jc w:val="left"/>
+      </w:pPr>
+      <w:r>
+        <w:t>Wait until the test has finished or timeout has occurred</w:t>
+      </w:r>
+    </w:p>
+    <w:p>
+      <w:pPr>
+        <w:pStyle w:val="UnityBody"/>
+        <w:numPr>
+          <w:ilvl w:val="0"/>
+          <w:numId w:val="18"/>
+        </w:numPr>
+        <w:jc w:val="left"/>
+      </w:pPr>
+      <w:r>
+        <w:t>The current active test gets disabled</w:t>
+      </w:r>
+    </w:p>
+    <w:p>
+      <w:pPr>
+        <w:pStyle w:val="UnityBody"/>
+        <w:numPr>
+          <w:ilvl w:val="0"/>
+          <w:numId w:val="18"/>
+        </w:numPr>
+        <w:jc w:val="left"/>
+      </w:pPr>
+      <w:r>
+        <w:t>If there are more tests, enable the next test and continue from step 3</w:t>
+      </w:r>
+    </w:p>
+    <w:p>
+      <w:pPr>
+        <w:pStyle w:val="UnityBody"/>
+        <w:numPr>
+          <w:ilvl w:val="0"/>
+          <w:numId w:val="18"/>
+        </w:numPr>
+        <w:jc w:val="left"/>
+      </w:pPr>
+      <w:r>
+        <w:t>Report results and finish test run</w:t>
+      </w:r>
+    </w:p>
+    <w:p>
+      <w:pPr>
+        <w:pStyle w:val="UnityBody"/>
+        <w:jc w:val="left"/>
+      </w:pPr>
     </w:p>
     <w:p>
       <w:pPr>
         <w:pStyle w:val="UnitySubHeadingFinal"/>
         <w:ind w:left="810" w:hanging="450"/>
-      </w:pPr>
-      <w:r>
-        <w:t>Items to be Tested</w:t>
-      </w:r>
+        <w:jc w:val="left"/>
+      </w:pPr>
+      <w:bookmarkStart w:id="23" w:name="_Toc414383543"/>
+      <w:r>
+        <w:t>Test Runner Functionality</w:t>
+      </w:r>
+    </w:p>
+    <w:p>
+      <w:pPr>
+        <w:pStyle w:val="UnityBody"/>
+        <w:jc w:val="left"/>
+      </w:pPr>
+      <w:r>
+        <w:t>The Integration Tests will utilize Unity’s Integration Test Runner. This Test Runner will automate the execution of the testing process. The flow is as follows</w:t>
+      </w:r>
+      <w:r>
+        <w:rPr>
+          <w:vertAlign w:val="superscript"/>
+        </w:rPr>
+        <w:t>1</w:t>
+      </w:r>
+      <w:r>
+        <w:t>:</w:t>
+      </w:r>
+    </w:p>
+    <w:p>
+      <w:pPr>
+        <w:pStyle w:val="UnityBody"/>
+        <w:numPr>
+          <w:ilvl w:val="0"/>
+          <w:numId w:val="22"/>
+        </w:numPr>
+        <w:rPr>
+          <w:lang w:eastAsia="en-US"/>
+        </w:rPr>
+      </w:pPr>
+      <w:r>
+        <w:rPr>
+          <w:lang w:eastAsia="en-US"/>
+        </w:rPr>
+        <w:t>Run all tests in the scene (excluding ignored tests) </w:t>
+      </w:r>
+    </w:p>
+    <w:p>
+      <w:pPr>
+        <w:pStyle w:val="UnityBody"/>
+        <w:numPr>
+          <w:ilvl w:val="0"/>
+          <w:numId w:val="22"/>
+        </w:numPr>
+        <w:rPr>
+          <w:lang w:eastAsia="en-US"/>
+        </w:rPr>
+      </w:pPr>
+      <w:r>
+        <w:rPr>
+          <w:lang w:eastAsia="en-US"/>
+        </w:rPr>
+        <w:t>Run selected test(s).</w:t>
+      </w:r>
+    </w:p>
+    <w:p>
+      <w:pPr>
+        <w:pStyle w:val="UnityBody"/>
+        <w:numPr>
+          <w:ilvl w:val="0"/>
+          <w:numId w:val="22"/>
+        </w:numPr>
+        <w:rPr>
+          <w:lang w:eastAsia="en-US"/>
+        </w:rPr>
+      </w:pPr>
+      <w:r>
+        <w:rPr>
+          <w:lang w:eastAsia="en-US"/>
+        </w:rPr>
+        <w:t>Create a new test - creates new test object on the scene</w:t>
+      </w:r>
+    </w:p>
+    <w:p>
+      <w:pPr>
+        <w:pStyle w:val="UnityBody"/>
+        <w:numPr>
+          <w:ilvl w:val="0"/>
+          <w:numId w:val="22"/>
+        </w:numPr>
+        <w:rPr>
+          <w:lang w:eastAsia="en-US"/>
+        </w:rPr>
+      </w:pPr>
+      <w:r>
+        <w:rPr>
+          <w:lang w:eastAsia="en-US"/>
+        </w:rPr>
+        <w:t>Options - options for working with Integration Tests</w:t>
+      </w:r>
+    </w:p>
+    <w:p>
+      <w:pPr>
+        <w:pStyle w:val="UnityBody"/>
+        <w:numPr>
+          <w:ilvl w:val="1"/>
+          <w:numId w:val="23"/>
+        </w:numPr>
+        <w:rPr>
+          <w:lang w:eastAsia="en-US"/>
+        </w:rPr>
+      </w:pPr>
+      <w:r>
+        <w:rPr>
+          <w:lang w:eastAsia="en-US"/>
+        </w:rPr>
+        <w:t xml:space="preserve">Add </w:t>
+      </w:r>
+      <w:proofErr w:type="spellStart"/>
+      <w:r>
+        <w:rPr>
+          <w:lang w:eastAsia="en-US"/>
+        </w:rPr>
+        <w:t>GameObjects</w:t>
+      </w:r>
+      <w:proofErr w:type="spellEnd"/>
+      <w:r>
+        <w:rPr>
+          <w:lang w:eastAsia="en-US"/>
+        </w:rPr>
+        <w:t xml:space="preserve"> under selected test - when selected, when you add a new object to the scene it will be automatically placed under the test </w:t>
+      </w:r>
+      <w:proofErr w:type="spellStart"/>
+      <w:r>
+        <w:rPr>
+          <w:lang w:eastAsia="en-US"/>
+        </w:rPr>
+        <w:t>GameObject</w:t>
+      </w:r>
+      <w:proofErr w:type="spellEnd"/>
+      <w:r>
+        <w:rPr>
+          <w:lang w:eastAsia="en-US"/>
+        </w:rPr>
+        <w:t xml:space="preserve"> instead of the hierarchy root</w:t>
+      </w:r>
+    </w:p>
+    <w:p>
+      <w:pPr>
+        <w:pStyle w:val="UnityBody"/>
+        <w:numPr>
+          <w:ilvl w:val="1"/>
+          <w:numId w:val="23"/>
+        </w:numPr>
+        <w:rPr>
+          <w:lang w:eastAsia="en-US"/>
+        </w:rPr>
+      </w:pPr>
+      <w:r>
+        <w:rPr>
+          <w:lang w:eastAsia="en-US"/>
+        </w:rPr>
+        <w:t>Block UI when running - when selected, a dialog will appear during test execution</w:t>
+      </w:r>
+    </w:p>
+    <w:p>
+      <w:pPr>
+        <w:pStyle w:val="UnityBody"/>
+        <w:numPr>
+          <w:ilvl w:val="0"/>
+          <w:numId w:val="22"/>
+        </w:numPr>
+        <w:rPr>
+          <w:lang w:eastAsia="en-US"/>
+        </w:rPr>
+      </w:pPr>
+      <w:r>
+        <w:rPr>
+          <w:lang w:eastAsia="en-US"/>
+        </w:rPr>
+        <w:t>Test Filter - will filter out tests where name does not contain the string</w:t>
+      </w:r>
+    </w:p>
+    <w:p>
+      <w:pPr>
+        <w:pStyle w:val="UnityBody"/>
+        <w:numPr>
+          <w:ilvl w:val="1"/>
+          <w:numId w:val="24"/>
+        </w:numPr>
+        <w:rPr>
+          <w:lang w:eastAsia="en-US"/>
+        </w:rPr>
+      </w:pPr>
+      <w:r>
+        <w:rPr>
+          <w:lang w:eastAsia="en-US"/>
+        </w:rPr>
+        <w:t>Show succeeded - show tests that succeeded</w:t>
+      </w:r>
+    </w:p>
+    <w:p>
+      <w:pPr>
+        <w:pStyle w:val="UnityBody"/>
+        <w:numPr>
+          <w:ilvl w:val="1"/>
+          <w:numId w:val="24"/>
+        </w:numPr>
+        <w:rPr>
+          <w:lang w:eastAsia="en-US"/>
+        </w:rPr>
+      </w:pPr>
+      <w:r>
+        <w:rPr>
+          <w:lang w:eastAsia="en-US"/>
+        </w:rPr>
+        <w:t>Show failed - show tests that failed</w:t>
+      </w:r>
+    </w:p>
+    <w:p>
+      <w:pPr>
+        <w:pStyle w:val="UnityBody"/>
+        <w:numPr>
+          <w:ilvl w:val="1"/>
+          <w:numId w:val="24"/>
+        </w:numPr>
+        <w:rPr>
+          <w:lang w:eastAsia="en-US"/>
+        </w:rPr>
+      </w:pPr>
+      <w:r>
+        <w:rPr>
+          <w:lang w:eastAsia="en-US"/>
+        </w:rPr>
+        <w:t>Show ignored - show tests that are ignored</w:t>
+      </w:r>
+    </w:p>
+    <w:p>
+      <w:pPr>
+        <w:pStyle w:val="UnityBody"/>
+        <w:numPr>
+          <w:ilvl w:val="1"/>
+          <w:numId w:val="24"/>
+        </w:numPr>
+        <w:rPr>
+          <w:lang w:eastAsia="en-US"/>
+        </w:rPr>
+      </w:pPr>
+      <w:r>
+        <w:rPr>
+          <w:lang w:eastAsia="en-US"/>
+        </w:rPr>
+        <w:t xml:space="preserve">Show not </w:t>
+      </w:r>
+      <w:r>
+        <w:rPr>
+          <w:lang w:eastAsia="en-US"/>
+        </w:rPr>
+        <w:t>ran</w:t>
+      </w:r>
+      <w:r>
+        <w:rPr>
+          <w:lang w:eastAsia="en-US"/>
+        </w:rPr>
+        <w:t xml:space="preserve"> - show tests that </w:t>
+      </w:r>
+      <w:r>
+        <w:rPr>
+          <w:lang w:eastAsia="en-US"/>
+        </w:rPr>
+        <w:t>haven’t</w:t>
+      </w:r>
+      <w:r>
+        <w:rPr>
+          <w:lang w:eastAsia="en-US"/>
+        </w:rPr>
+        <w:t xml:space="preserve"> been run</w:t>
+      </w:r>
+    </w:p>
+    <w:p>
+      <w:pPr>
+        <w:pStyle w:val="UnityBody"/>
+        <w:numPr>
+          <w:ilvl w:val="0"/>
+          <w:numId w:val="22"/>
+        </w:numPr>
+        <w:rPr>
+          <w:lang w:eastAsia="en-US"/>
+        </w:rPr>
+      </w:pPr>
+      <w:r>
+        <w:rPr>
+          <w:lang w:eastAsia="en-US"/>
+        </w:rPr>
+        <w:t>Test list - list of all tests available in the scene</w:t>
+      </w:r>
+    </w:p>
+    <w:p>
+      <w:pPr>
+        <w:pStyle w:val="UnityBody"/>
+        <w:numPr>
+          <w:ilvl w:val="0"/>
+          <w:numId w:val="22"/>
+        </w:numPr>
+        <w:rPr>
+          <w:lang w:eastAsia="en-US"/>
+        </w:rPr>
+      </w:pPr>
+      <w:r>
+        <w:rPr>
+          <w:lang w:eastAsia="en-US"/>
+        </w:rPr>
+        <w:t>Test log and exception messages</w:t>
+      </w:r>
+    </w:p>
+    <w:p>
+      <w:pPr>
+        <w:pStyle w:val="UnityBody"/>
+        <w:numPr>
+          <w:ilvl w:val="0"/>
+          <w:numId w:val="22"/>
+        </w:numPr>
+        <w:rPr>
+          <w:lang w:eastAsia="en-US"/>
+        </w:rPr>
+      </w:pPr>
+      <w:r>
+        <w:rPr>
+          <w:lang w:eastAsia="en-US"/>
+        </w:rPr>
+        <w:t>Test name - name of the test</w:t>
+      </w:r>
+    </w:p>
+    <w:p>
+      <w:pPr>
+        <w:pStyle w:val="UnityBody"/>
+        <w:numPr>
+          <w:ilvl w:val="0"/>
+          <w:numId w:val="22"/>
+        </w:numPr>
+        <w:rPr>
+          <w:lang w:eastAsia="en-US"/>
+        </w:rPr>
+      </w:pPr>
+      <w:r>
+        <w:rPr>
+          <w:lang w:eastAsia="en-US"/>
+        </w:rPr>
+        <w:t>Included platform - on what platform the test should included</w:t>
+      </w:r>
+    </w:p>
+    <w:p>
+      <w:pPr>
+        <w:pStyle w:val="UnityBody"/>
+        <w:numPr>
+          <w:ilvl w:val="0"/>
+          <w:numId w:val="22"/>
+        </w:numPr>
+        <w:rPr>
+          <w:lang w:eastAsia="en-US"/>
+        </w:rPr>
+      </w:pPr>
+      <w:r>
+        <w:rPr>
+          <w:lang w:eastAsia="en-US"/>
+        </w:rPr>
+        <w:t>Timeout - number of second after the test will timeout</w:t>
+      </w:r>
+    </w:p>
+    <w:p>
+      <w:pPr>
+        <w:pStyle w:val="UnityBody"/>
+        <w:numPr>
+          <w:ilvl w:val="0"/>
+          <w:numId w:val="22"/>
+        </w:numPr>
+        <w:rPr>
+          <w:lang w:eastAsia="en-US"/>
+        </w:rPr>
+      </w:pPr>
+      <w:r>
+        <w:rPr>
+          <w:lang w:eastAsia="en-US"/>
+        </w:rPr>
+        <w:t>Ignored - ignore the test when running all tests</w:t>
+      </w:r>
+    </w:p>
+    <w:p>
+      <w:pPr>
+        <w:pStyle w:val="UnityBody"/>
+        <w:numPr>
+          <w:ilvl w:val="0"/>
+          <w:numId w:val="22"/>
+        </w:numPr>
+        <w:rPr>
+          <w:lang w:eastAsia="en-US"/>
+        </w:rPr>
+      </w:pPr>
+      <w:r>
+        <w:rPr>
+          <w:lang w:eastAsia="en-US"/>
+        </w:rPr>
+        <w:lastRenderedPageBreak/>
+        <w:t>Succeed after all assertions are executed - select if the test should finish after all assertions from Game Object in the test got checked at least once.</w:t>
+      </w:r>
+    </w:p>
+    <w:p>
+      <w:pPr>
+        <w:pStyle w:val="UnityBody"/>
+        <w:numPr>
+          <w:ilvl w:val="0"/>
+          <w:numId w:val="22"/>
+        </w:numPr>
+        <w:rPr>
+          <w:lang w:eastAsia="en-US"/>
+        </w:rPr>
+      </w:pPr>
+      <w:r>
+        <w:rPr>
+          <w:lang w:eastAsia="en-US"/>
+        </w:rPr>
+        <w:t>Expect exception - the test will not fail if an exception if thrown. </w:t>
+      </w:r>
+    </w:p>
+    <w:p>
+      <w:pPr>
+        <w:pStyle w:val="UnityBody"/>
+        <w:numPr>
+          <w:ilvl w:val="0"/>
+          <w:numId w:val="22"/>
+        </w:numPr>
+        <w:rPr>
+          <w:lang w:eastAsia="en-US"/>
+        </w:rPr>
+      </w:pPr>
+      <w:r>
+        <w:rPr>
+          <w:lang w:eastAsia="en-US"/>
+        </w:rPr>
+        <w:t>Expected exception list - a list of exception that will not fail the test when thrown. Separate the exceptions with comma (","). Derived types from types on the list will also be considered as expected. If the list is empty, any exception type will be accepted. </w:t>
+      </w:r>
+    </w:p>
+    <w:p>
+      <w:pPr>
+        <w:pStyle w:val="UnityBody"/>
+        <w:numPr>
+          <w:ilvl w:val="0"/>
+          <w:numId w:val="22"/>
+        </w:numPr>
+        <w:rPr>
+          <w:lang w:eastAsia="en-US"/>
+        </w:rPr>
+      </w:pPr>
+      <w:r>
+        <w:rPr>
+          <w:lang w:eastAsia="en-US"/>
+        </w:rPr>
+        <w:t>Succeed when exception is thrown - the test will succeed when one of the excepted exceptions is thrown.</w:t>
+      </w:r>
+    </w:p>
+    <w:p>
+      <w:pPr>
+        <w:pStyle w:val="UnityBody"/>
+        <w:jc w:val="left"/>
+      </w:pPr>
     </w:p>
     <w:p>
       <w:pPr>
         <w:pStyle w:val="UnitySubHeadingFinal"/>
         <w:ind w:left="810" w:hanging="450"/>
-      </w:pPr>
-      <w:r>
-        <w:t>Test Risks/Issues</w:t>
-      </w:r>
+        <w:jc w:val="left"/>
+      </w:pPr>
+      <w:r>
+        <w:lastRenderedPageBreak/>
+        <w:t>Items to be Tested</w:t>
+      </w:r>
+      <w:bookmarkEnd w:id="23"/>
     </w:p>
     <w:p>
       <w:pPr>
         <w:pStyle w:val="UnitySubHeadingFinal"/>
         <w:ind w:left="810" w:hanging="450"/>
-      </w:pPr>
-      <w:r>
-        <w:t>Test Pass/Fail Criteria</w:t>
-      </w:r>
+        <w:jc w:val="left"/>
+      </w:pPr>
+      <w:bookmarkStart w:id="24" w:name="_Toc414383544"/>
+      <w:r>
+        <w:t>Test Risks/Issues</w:t>
+      </w:r>
+      <w:bookmarkEnd w:id="24"/>
     </w:p>
     <w:p>
       <w:pPr>
         <w:pStyle w:val="UnitySubHeadingFinal"/>
         <w:ind w:left="810" w:hanging="450"/>
-      </w:pPr>
-      <w:r>
-        <w:t>Test Entry/Exit Criteria</w:t>
-      </w:r>
+        <w:jc w:val="left"/>
+      </w:pPr>
+      <w:bookmarkStart w:id="25" w:name="_Toc414383545"/>
+      <w:r>
+        <w:t>Test Pass/Fail Criteria</w:t>
+      </w:r>
+      <w:bookmarkEnd w:id="25"/>
     </w:p>
     <w:p>
       <w:pPr>
         <w:pStyle w:val="UnitySubHeadingFinal"/>
         <w:ind w:left="810" w:hanging="450"/>
-      </w:pPr>
-      <w:r>
-        <w:t>Test Deliverables</w:t>
-      </w:r>
+        <w:jc w:val="left"/>
+      </w:pPr>
+      <w:bookmarkStart w:id="26" w:name="_Toc414383546"/>
+      <w:r>
+        <w:t>Test Entry/Exit Criteria</w:t>
+      </w:r>
+      <w:bookmarkEnd w:id="26"/>
     </w:p>
     <w:p>
       <w:pPr>
         <w:pStyle w:val="UnitySubHeadingFinal"/>
         <w:ind w:left="810" w:hanging="450"/>
-      </w:pPr>
+        <w:jc w:val="left"/>
+      </w:pPr>
+      <w:bookmarkStart w:id="27" w:name="_Toc414383547"/>
+      <w:r>
+        <w:t>Test Deliverables</w:t>
+      </w:r>
+      <w:bookmarkEnd w:id="27"/>
+    </w:p>
+    <w:p>
+      <w:pPr>
+        <w:pStyle w:val="UnitySubHeadingFinal"/>
+        <w:ind w:left="810" w:hanging="450"/>
+        <w:jc w:val="left"/>
+      </w:pPr>
+      <w:bookmarkStart w:id="28" w:name="_Toc414383548"/>
       <w:r>
         <w:t>Test Suspension/Resumption Criteria</w:t>
       </w:r>
+      <w:bookmarkEnd w:id="28"/>
     </w:p>
     <w:p>
       <w:pPr>
@@ -2306,74 +6037,97 @@
           <w:ilvl w:val="0"/>
           <w:numId w:val="3"/>
         </w:numPr>
-      </w:pPr>
+        <w:jc w:val="left"/>
+      </w:pPr>
+      <w:bookmarkStart w:id="29" w:name="_Toc414383549"/>
       <w:r>
         <w:t>Performance Testing</w:t>
       </w:r>
+      <w:bookmarkEnd w:id="29"/>
     </w:p>
     <w:p>
       <w:pPr>
         <w:pStyle w:val="UnitySubHeadingFinal"/>
         <w:ind w:left="810" w:hanging="450"/>
-      </w:pPr>
+        <w:jc w:val="left"/>
+      </w:pPr>
+      <w:bookmarkStart w:id="30" w:name="_Toc414383550"/>
       <w:r>
         <w:t>Test Approach</w:t>
       </w:r>
+      <w:bookmarkEnd w:id="30"/>
     </w:p>
     <w:p>
       <w:pPr>
         <w:pStyle w:val="UnitySubHeadingFinal"/>
         <w:ind w:left="810" w:hanging="450"/>
-      </w:pPr>
+        <w:jc w:val="left"/>
+      </w:pPr>
+      <w:bookmarkStart w:id="31" w:name="_Toc414383551"/>
       <w:r>
         <w:t>Items to be Tested</w:t>
       </w:r>
+      <w:bookmarkEnd w:id="31"/>
     </w:p>
     <w:p>
       <w:pPr>
         <w:pStyle w:val="UnitySubHeadingFinal"/>
         <w:ind w:left="810" w:hanging="450"/>
-      </w:pPr>
+        <w:jc w:val="left"/>
+      </w:pPr>
+      <w:bookmarkStart w:id="32" w:name="_Toc414383552"/>
       <w:r>
         <w:t>Test Risks/Issues</w:t>
       </w:r>
+      <w:bookmarkEnd w:id="32"/>
     </w:p>
     <w:p>
       <w:pPr>
         <w:pStyle w:val="UnitySubHeadingFinal"/>
         <w:ind w:left="810" w:hanging="450"/>
-      </w:pPr>
+        <w:jc w:val="left"/>
+      </w:pPr>
+      <w:bookmarkStart w:id="33" w:name="_Toc414383553"/>
       <w:r>
         <w:t>Test Pass/Fail Criteria</w:t>
       </w:r>
+      <w:bookmarkEnd w:id="33"/>
     </w:p>
     <w:p>
       <w:pPr>
         <w:pStyle w:val="UnitySubHeadingFinal"/>
         <w:ind w:left="810" w:hanging="450"/>
-      </w:pPr>
+        <w:jc w:val="left"/>
+      </w:pPr>
+      <w:bookmarkStart w:id="34" w:name="_Toc414383554"/>
       <w:r>
         <w:t>Test Entry/Exit Criteria</w:t>
       </w:r>
+      <w:bookmarkEnd w:id="34"/>
     </w:p>
     <w:p>
       <w:pPr>
         <w:pStyle w:val="UnitySubHeadingFinal"/>
         <w:ind w:left="810" w:hanging="450"/>
-      </w:pPr>
-      <w:r>
-        <w:lastRenderedPageBreak/>
+        <w:jc w:val="left"/>
+      </w:pPr>
+      <w:bookmarkStart w:id="35" w:name="_Toc414383555"/>
+      <w:r>
         <w:t>Test Deliverables</w:t>
       </w:r>
+      <w:bookmarkEnd w:id="35"/>
     </w:p>
     <w:p>
       <w:pPr>
         <w:pStyle w:val="UnitySubHeadingFinal"/>
         <w:ind w:left="810" w:hanging="450"/>
-      </w:pPr>
+        <w:jc w:val="left"/>
+      </w:pPr>
+      <w:bookmarkStart w:id="36" w:name="_Toc414383556"/>
       <w:r>
         <w:t>Test Suspension/Resumption Criteria</w:t>
       </w:r>
+      <w:bookmarkEnd w:id="36"/>
     </w:p>
     <w:p>
       <w:pPr>
@@ -2383,6 +6137,7 @@
           <w:numId w:val="0"/>
         </w:numPr>
         <w:ind w:left="360"/>
+        <w:jc w:val="left"/>
       </w:pPr>
     </w:p>
     <w:p>
@@ -2392,73 +6147,98 @@
           <w:ilvl w:val="0"/>
           <w:numId w:val="3"/>
         </w:numPr>
-      </w:pPr>
+        <w:jc w:val="left"/>
+      </w:pPr>
+      <w:bookmarkStart w:id="37" w:name="_Toc414383557"/>
       <w:r>
         <w:t>User Acceptance Testing</w:t>
       </w:r>
+      <w:bookmarkEnd w:id="37"/>
     </w:p>
     <w:p>
       <w:pPr>
         <w:pStyle w:val="UnitySubHeadingFinal"/>
         <w:ind w:left="810" w:hanging="450"/>
-      </w:pPr>
+        <w:jc w:val="left"/>
+      </w:pPr>
+      <w:bookmarkStart w:id="38" w:name="_Toc414383558"/>
       <w:r>
         <w:t>Test Approach</w:t>
       </w:r>
+      <w:bookmarkEnd w:id="38"/>
     </w:p>
     <w:p>
       <w:pPr>
         <w:pStyle w:val="UnitySubHeadingFinal"/>
         <w:ind w:left="810" w:hanging="450"/>
-      </w:pPr>
+        <w:jc w:val="left"/>
+      </w:pPr>
+      <w:bookmarkStart w:id="39" w:name="_Toc414383559"/>
       <w:r>
         <w:t>Items to be Tested</w:t>
       </w:r>
+      <w:bookmarkEnd w:id="39"/>
     </w:p>
     <w:p>
       <w:pPr>
         <w:pStyle w:val="UnitySubHeadingFinal"/>
         <w:ind w:left="810" w:hanging="450"/>
-      </w:pPr>
+        <w:jc w:val="left"/>
+      </w:pPr>
+      <w:bookmarkStart w:id="40" w:name="_Toc414383560"/>
       <w:r>
         <w:t>Test Risks/Issues</w:t>
       </w:r>
+      <w:bookmarkEnd w:id="40"/>
     </w:p>
     <w:p>
       <w:pPr>
         <w:pStyle w:val="UnitySubHeadingFinal"/>
         <w:ind w:left="810" w:hanging="450"/>
-      </w:pPr>
+        <w:jc w:val="left"/>
+      </w:pPr>
+      <w:bookmarkStart w:id="41" w:name="_Toc414383561"/>
       <w:r>
         <w:t>Test Pass/Fail Criteria</w:t>
       </w:r>
+      <w:bookmarkEnd w:id="41"/>
     </w:p>
     <w:p>
       <w:pPr>
         <w:pStyle w:val="UnitySubHeadingFinal"/>
         <w:ind w:left="810" w:hanging="450"/>
-      </w:pPr>
+        <w:jc w:val="left"/>
+      </w:pPr>
+      <w:bookmarkStart w:id="42" w:name="_Toc414383562"/>
       <w:r>
         <w:t>Test Entry/Exit Criteria</w:t>
       </w:r>
+      <w:bookmarkEnd w:id="42"/>
     </w:p>
     <w:p>
       <w:pPr>
         <w:pStyle w:val="UnitySubHeadingFinal"/>
         <w:ind w:left="810" w:hanging="450"/>
-      </w:pPr>
+        <w:jc w:val="left"/>
+      </w:pPr>
+      <w:bookmarkStart w:id="43" w:name="_Toc414383563"/>
       <w:r>
         <w:t>Test Deliverables</w:t>
       </w:r>
+      <w:bookmarkEnd w:id="43"/>
     </w:p>
     <w:p>
       <w:pPr>
         <w:pStyle w:val="UnitySubHeadingFinal"/>
         <w:ind w:left="810" w:hanging="450"/>
-      </w:pPr>
-      <w:r>
+        <w:jc w:val="left"/>
+      </w:pPr>
+      <w:bookmarkStart w:id="44" w:name="_Toc414383564"/>
+      <w:r>
+        <w:lastRenderedPageBreak/>
         <w:t>Test Suspension/Resumption Criteria</w:t>
       </w:r>
+      <w:bookmarkEnd w:id="44"/>
     </w:p>
     <w:p>
       <w:pPr>
@@ -2468,6 +6248,7 @@
           <w:numId w:val="0"/>
         </w:numPr>
         <w:ind w:left="360"/>
+        <w:jc w:val="left"/>
       </w:pPr>
     </w:p>
     <w:p>
@@ -2477,11 +6258,13 @@
           <w:ilvl w:val="0"/>
           <w:numId w:val="3"/>
         </w:numPr>
-      </w:pPr>
+        <w:jc w:val="left"/>
+      </w:pPr>
+      <w:bookmarkStart w:id="45" w:name="_Toc414383565"/>
       <w:r>
         <w:t>References</w:t>
       </w:r>
-      <w:bookmarkEnd w:id="7"/>
+      <w:bookmarkEnd w:id="45"/>
     </w:p>
     <w:tbl>
       <w:tblPr>
@@ -2549,7 +6332,11 @@
           <w:tcPr>
             <w:tcW w:w="1941" w:type="dxa"/>
           </w:tcPr>
-          <w:p/>
+          <w:p>
+            <w:r>
+              <w:t>1</w:t>
+            </w:r>
+          </w:p>
         </w:tc>
         <w:tc>
           <w:tcPr>
@@ -2561,13 +6348,26 @@
           <w:tcPr>
             <w:tcW w:w="2135" w:type="dxa"/>
           </w:tcPr>
-          <w:p/>
+          <w:p>
+            <w:r>
+              <w:t>1</w:t>
+            </w:r>
+          </w:p>
         </w:tc>
         <w:tc>
           <w:tcPr>
             <w:tcW w:w="4272" w:type="dxa"/>
           </w:tcPr>
-          <w:p/>
+          <w:p>
+            <w:hyperlink r:id="rId8" w:history="1">
+              <w:r>
+                <w:rPr>
+                  <w:rStyle w:val="Hyperlink"/>
+                </w:rPr>
+                <w:t>Integration Tests in Unity</w:t>
+              </w:r>
+            </w:hyperlink>
+          </w:p>
         </w:tc>
       </w:tr>
       <w:tr>
@@ -2578,7 +6378,11 @@
           <w:tcPr>
             <w:tcW w:w="1941" w:type="dxa"/>
           </w:tcPr>
-          <w:p/>
+          <w:p>
+            <w:r>
+              <w:t>2</w:t>
+            </w:r>
+          </w:p>
         </w:tc>
         <w:tc>
           <w:tcPr>
@@ -2590,13 +6394,26 @@
           <w:tcPr>
             <w:tcW w:w="2135" w:type="dxa"/>
           </w:tcPr>
-          <w:p/>
+          <w:p>
+            <w:r>
+              <w:t>1</w:t>
+            </w:r>
+          </w:p>
         </w:tc>
         <w:tc>
           <w:tcPr>
             <w:tcW w:w="4272" w:type="dxa"/>
           </w:tcPr>
-          <w:p/>
+          <w:p>
+            <w:hyperlink r:id="rId9" w:history="1">
+              <w:r>
+                <w:rPr>
+                  <w:rStyle w:val="Hyperlink"/>
+                </w:rPr>
+                <w:t>Assertion Component</w:t>
+              </w:r>
+            </w:hyperlink>
+          </w:p>
         </w:tc>
       </w:tr>
       <w:tr>
@@ -2636,15 +6453,16 @@
           <w:ilvl w:val="0"/>
           <w:numId w:val="3"/>
         </w:numPr>
+        <w:jc w:val="left"/>
       </w:pPr>
       <w:r>
         <w:t xml:space="preserve"> </w:t>
       </w:r>
-      <w:bookmarkStart w:id="8" w:name="_Toc414300280"/>
+      <w:bookmarkStart w:id="46" w:name="_Toc414383566"/>
       <w:r>
         <w:t>Document Revision History</w:t>
       </w:r>
-      <w:bookmarkEnd w:id="8"/>
+      <w:bookmarkEnd w:id="46"/>
     </w:p>
     <w:tbl>
       <w:tblPr>
@@ -2722,7 +6540,10 @@
           </w:tcPr>
           <w:p>
             <w:r>
-              <w:t>2/18/2015</w:t>
+              <w:t>3/17</w:t>
+            </w:r>
+            <w:r>
+              <w:t>/2015</w:t>
             </w:r>
           </w:p>
         </w:tc>
@@ -2742,7 +6563,7 @@
           </w:tcPr>
           <w:p>
             <w:r>
-              <w:t>Updated FRQ/NFRQ</w:t>
+              <w:t>Initial Draft</w:t>
             </w:r>
           </w:p>
         </w:tc>
@@ -2797,18 +6618,19 @@
           <w:ilvl w:val="0"/>
           <w:numId w:val="3"/>
         </w:numPr>
-      </w:pPr>
-      <w:bookmarkStart w:id="9" w:name="_Toc414300281"/>
-      <w:r>
-        <w:lastRenderedPageBreak/>
+        <w:jc w:val="left"/>
+      </w:pPr>
+      <w:bookmarkStart w:id="47" w:name="_Toc414383567"/>
+      <w:r>
         <w:t>Appendix</w:t>
       </w:r>
-      <w:bookmarkEnd w:id="9"/>
+      <w:bookmarkEnd w:id="47"/>
     </w:p>
     <w:p>
       <w:pPr>
         <w:pStyle w:val="UnityBody"/>
         <w:ind w:left="360"/>
+        <w:jc w:val="left"/>
       </w:pPr>
       <w:r>
         <w:t>Material including referenced documentation the web or elsewhere, as well as alternative designs or items/ideas for future improvements.</w:t>
@@ -2829,8 +6651,8 @@
       </w:pPr>
     </w:p>
     <w:sectPr>
-      <w:headerReference w:type="default" r:id="rId8"/>
-      <w:footerReference w:type="default" r:id="rId9"/>
+      <w:headerReference w:type="default" r:id="rId10"/>
+      <w:footerReference w:type="default" r:id="rId11"/>
       <w:pgSz w:w="12240" w:h="15840"/>
       <w:pgMar w:top="1440" w:right="1440" w:bottom="1440" w:left="1440" w:header="720" w:footer="720" w:gutter="0"/>
       <w:cols w:space="720"/>
@@ -2871,37 +6693,13 @@
       <w:pStyle w:val="UnityFooter"/>
     </w:pPr>
     <w:r>
-      <w:t xml:space="preserve">Draft </w:t>
-    </w:r>
-    <w:r>
-      <w:t>1</w:t>
-    </w:r>
-    <w:r>
-      <w:t xml:space="preserve"> - </w:t>
+      <w:t xml:space="preserve">Draft 1 - </w:t>
     </w:r>
     <w:r>
       <w:rPr>
         <w:sz w:val="22"/>
       </w:rPr>
-      <w:t>2015.0</w:t>
-    </w:r>
-    <w:r>
-      <w:rPr>
-        <w:sz w:val="22"/>
-      </w:rPr>
-      <w:t>3</w:t>
-    </w:r>
-    <w:r>
-      <w:rPr>
-        <w:sz w:val="22"/>
-      </w:rPr>
-      <w:t>.</w:t>
-    </w:r>
-    <w:r>
-      <w:rPr>
-        <w:sz w:val="22"/>
-      </w:rPr>
-      <w:t>16</w:t>
+      <w:t>2015.03.16</w:t>
     </w:r>
   </w:p>
 </w:ftr>
@@ -2955,7 +6753,7 @@
       <w:rPr>
         <w:noProof/>
       </w:rPr>
-      <w:t>6</w:t>
+      <w:t>5</w:t>
     </w:r>
     <w:r>
       <w:fldChar w:fldCharType="end"/>
@@ -3116,6 +6914,92 @@
     </w:lvl>
   </w:abstractNum>
   <w:abstractNum w:abstractNumId="1">
+    <w:nsid w:val="0AD6759D"/>
+    <w:multiLevelType w:val="hybridMultilevel"/>
+    <w:tmpl w:val="97283DA2"/>
+    <w:lvl w:ilvl="0" w:tplc="0409000F">
+      <w:start w:val="1"/>
+      <w:numFmt w:val="decimal"/>
+      <w:lvlText w:val="%1."/>
+      <w:lvlJc w:val="left"/>
+      <w:pPr>
+        <w:ind w:left="720" w:hanging="360"/>
+      </w:pPr>
+    </w:lvl>
+    <w:lvl w:ilvl="1" w:tplc="0409000F">
+      <w:start w:val="1"/>
+      <w:numFmt w:val="decimal"/>
+      <w:lvlText w:val="%2."/>
+      <w:lvlJc w:val="left"/>
+      <w:pPr>
+        <w:ind w:left="1440" w:hanging="360"/>
+      </w:pPr>
+    </w:lvl>
+    <w:lvl w:ilvl="2" w:tplc="0409001B" w:tentative="1">
+      <w:start w:val="1"/>
+      <w:numFmt w:val="lowerRoman"/>
+      <w:lvlText w:val="%3."/>
+      <w:lvlJc w:val="right"/>
+      <w:pPr>
+        <w:ind w:left="2160" w:hanging="180"/>
+      </w:pPr>
+    </w:lvl>
+    <w:lvl w:ilvl="3" w:tplc="0409000F" w:tentative="1">
+      <w:start w:val="1"/>
+      <w:numFmt w:val="decimal"/>
+      <w:lvlText w:val="%4."/>
+      <w:lvlJc w:val="left"/>
+      <w:pPr>
+        <w:ind w:left="2880" w:hanging="360"/>
+      </w:pPr>
+    </w:lvl>
+    <w:lvl w:ilvl="4" w:tplc="04090019" w:tentative="1">
+      <w:start w:val="1"/>
+      <w:numFmt w:val="lowerLetter"/>
+      <w:lvlText w:val="%5."/>
+      <w:lvlJc w:val="left"/>
+      <w:pPr>
+        <w:ind w:left="3600" w:hanging="360"/>
+      </w:pPr>
+    </w:lvl>
+    <w:lvl w:ilvl="5" w:tplc="0409001B" w:tentative="1">
+      <w:start w:val="1"/>
+      <w:numFmt w:val="lowerRoman"/>
+      <w:lvlText w:val="%6."/>
+      <w:lvlJc w:val="right"/>
+      <w:pPr>
+        <w:ind w:left="4320" w:hanging="180"/>
+      </w:pPr>
+    </w:lvl>
+    <w:lvl w:ilvl="6" w:tplc="0409000F" w:tentative="1">
+      <w:start w:val="1"/>
+      <w:numFmt w:val="decimal"/>
+      <w:lvlText w:val="%7."/>
+      <w:lvlJc w:val="left"/>
+      <w:pPr>
+        <w:ind w:left="5040" w:hanging="360"/>
+      </w:pPr>
+    </w:lvl>
+    <w:lvl w:ilvl="7" w:tplc="04090019" w:tentative="1">
+      <w:start w:val="1"/>
+      <w:numFmt w:val="lowerLetter"/>
+      <w:lvlText w:val="%8."/>
+      <w:lvlJc w:val="left"/>
+      <w:pPr>
+        <w:ind w:left="5760" w:hanging="360"/>
+      </w:pPr>
+    </w:lvl>
+    <w:lvl w:ilvl="8" w:tplc="0409001B" w:tentative="1">
+      <w:start w:val="1"/>
+      <w:numFmt w:val="lowerRoman"/>
+      <w:lvlText w:val="%9."/>
+      <w:lvlJc w:val="right"/>
+      <w:pPr>
+        <w:ind w:left="6480" w:hanging="180"/>
+      </w:pPr>
+    </w:lvl>
+  </w:abstractNum>
+  <w:abstractNum w:abstractNumId="2">
     <w:nsid w:val="0C63720C"/>
     <w:multiLevelType w:val="hybridMultilevel"/>
     <w:tmpl w:val="36B06484"/>
@@ -3263,7 +7147,96 @@
       </w:pPr>
     </w:lvl>
   </w:abstractNum>
-  <w:abstractNum w:abstractNumId="2">
+  <w:abstractNum w:abstractNumId="3">
+    <w:nsid w:val="0D215E2D"/>
+    <w:multiLevelType w:val="hybridMultilevel"/>
+    <w:tmpl w:val="D494B35C"/>
+    <w:lvl w:ilvl="0" w:tplc="0409000F">
+      <w:start w:val="1"/>
+      <w:numFmt w:val="decimal"/>
+      <w:lvlText w:val="%1."/>
+      <w:lvlJc w:val="left"/>
+      <w:pPr>
+        <w:ind w:left="720" w:hanging="360"/>
+      </w:pPr>
+      <w:rPr>
+        <w:rFonts w:hint="default"/>
+      </w:rPr>
+    </w:lvl>
+    <w:lvl w:ilvl="1" w:tplc="04090019" w:tentative="1">
+      <w:start w:val="1"/>
+      <w:numFmt w:val="lowerLetter"/>
+      <w:lvlText w:val="%2."/>
+      <w:lvlJc w:val="left"/>
+      <w:pPr>
+        <w:ind w:left="1440" w:hanging="360"/>
+      </w:pPr>
+    </w:lvl>
+    <w:lvl w:ilvl="2" w:tplc="0409001B" w:tentative="1">
+      <w:start w:val="1"/>
+      <w:numFmt w:val="lowerRoman"/>
+      <w:lvlText w:val="%3."/>
+      <w:lvlJc w:val="right"/>
+      <w:pPr>
+        <w:ind w:left="2160" w:hanging="180"/>
+      </w:pPr>
+    </w:lvl>
+    <w:lvl w:ilvl="3" w:tplc="0409000F" w:tentative="1">
+      <w:start w:val="1"/>
+      <w:numFmt w:val="decimal"/>
+      <w:lvlText w:val="%4."/>
+      <w:lvlJc w:val="left"/>
+      <w:pPr>
+        <w:ind w:left="2880" w:hanging="360"/>
+      </w:pPr>
+    </w:lvl>
+    <w:lvl w:ilvl="4" w:tplc="04090019" w:tentative="1">
+      <w:start w:val="1"/>
+      <w:numFmt w:val="lowerLetter"/>
+      <w:lvlText w:val="%5."/>
+      <w:lvlJc w:val="left"/>
+      <w:pPr>
+        <w:ind w:left="3600" w:hanging="360"/>
+      </w:pPr>
+    </w:lvl>
+    <w:lvl w:ilvl="5" w:tplc="0409001B" w:tentative="1">
+      <w:start w:val="1"/>
+      <w:numFmt w:val="lowerRoman"/>
+      <w:lvlText w:val="%6."/>
+      <w:lvlJc w:val="right"/>
+      <w:pPr>
+        <w:ind w:left="4320" w:hanging="180"/>
+      </w:pPr>
+    </w:lvl>
+    <w:lvl w:ilvl="6" w:tplc="0409000F" w:tentative="1">
+      <w:start w:val="1"/>
+      <w:numFmt w:val="decimal"/>
+      <w:lvlText w:val="%7."/>
+      <w:lvlJc w:val="left"/>
+      <w:pPr>
+        <w:ind w:left="5040" w:hanging="360"/>
+      </w:pPr>
+    </w:lvl>
+    <w:lvl w:ilvl="7" w:tplc="04090019" w:tentative="1">
+      <w:start w:val="1"/>
+      <w:numFmt w:val="lowerLetter"/>
+      <w:lvlText w:val="%8."/>
+      <w:lvlJc w:val="left"/>
+      <w:pPr>
+        <w:ind w:left="5760" w:hanging="360"/>
+      </w:pPr>
+    </w:lvl>
+    <w:lvl w:ilvl="8" w:tplc="0409001B" w:tentative="1">
+      <w:start w:val="1"/>
+      <w:numFmt w:val="lowerRoman"/>
+      <w:lvlText w:val="%9."/>
+      <w:lvlJc w:val="right"/>
+      <w:pPr>
+        <w:ind w:left="6480" w:hanging="180"/>
+      </w:pPr>
+    </w:lvl>
+  </w:abstractNum>
+  <w:abstractNum w:abstractNumId="4">
     <w:nsid w:val="105B31E7"/>
     <w:multiLevelType w:val="hybridMultilevel"/>
     <w:tmpl w:val="0420A074"/>
@@ -3352,7 +7325,7 @@
       </w:pPr>
     </w:lvl>
   </w:abstractNum>
-  <w:abstractNum w:abstractNumId="3">
+  <w:abstractNum w:abstractNumId="5">
     <w:nsid w:val="153558FC"/>
     <w:multiLevelType w:val="hybridMultilevel"/>
     <w:tmpl w:val="055273AE"/>
@@ -3441,7 +7414,7 @@
       </w:pPr>
     </w:lvl>
   </w:abstractNum>
-  <w:abstractNum w:abstractNumId="4">
+  <w:abstractNum w:abstractNumId="6">
     <w:nsid w:val="1C00586A"/>
     <w:multiLevelType w:val="multilevel"/>
     <w:tmpl w:val="FA58AB06"/>
@@ -3562,7 +7535,206 @@
       </w:rPr>
     </w:lvl>
   </w:abstractNum>
-  <w:abstractNum w:abstractNumId="5">
+  <w:abstractNum w:abstractNumId="7">
+    <w:nsid w:val="1D7A01B7"/>
+    <w:multiLevelType w:val="multilevel"/>
+    <w:tmpl w:val="1286FAE4"/>
+    <w:lvl w:ilvl="0">
+      <w:start w:val="1"/>
+      <w:numFmt w:val="decimal"/>
+      <w:lvlText w:val="%1."/>
+      <w:lvlJc w:val="left"/>
+      <w:pPr>
+        <w:tabs>
+          <w:tab w:val="num" w:pos="720"/>
+        </w:tabs>
+        <w:ind w:left="720" w:hanging="360"/>
+      </w:pPr>
+    </w:lvl>
+    <w:lvl w:ilvl="1">
+      <w:start w:val="1"/>
+      <w:numFmt w:val="decimal"/>
+      <w:lvlText w:val="%2."/>
+      <w:lvlJc w:val="left"/>
+      <w:pPr>
+        <w:tabs>
+          <w:tab w:val="num" w:pos="1440"/>
+        </w:tabs>
+        <w:ind w:left="1440" w:hanging="360"/>
+      </w:pPr>
+    </w:lvl>
+    <w:lvl w:ilvl="2" w:tentative="1">
+      <w:start w:val="1"/>
+      <w:numFmt w:val="decimal"/>
+      <w:lvlText w:val="%3."/>
+      <w:lvlJc w:val="left"/>
+      <w:pPr>
+        <w:tabs>
+          <w:tab w:val="num" w:pos="2160"/>
+        </w:tabs>
+        <w:ind w:left="2160" w:hanging="360"/>
+      </w:pPr>
+    </w:lvl>
+    <w:lvl w:ilvl="3" w:tentative="1">
+      <w:start w:val="1"/>
+      <w:numFmt w:val="decimal"/>
+      <w:lvlText w:val="%4."/>
+      <w:lvlJc w:val="left"/>
+      <w:pPr>
+        <w:tabs>
+          <w:tab w:val="num" w:pos="2880"/>
+        </w:tabs>
+        <w:ind w:left="2880" w:hanging="360"/>
+      </w:pPr>
+    </w:lvl>
+    <w:lvl w:ilvl="4" w:tentative="1">
+      <w:start w:val="1"/>
+      <w:numFmt w:val="decimal"/>
+      <w:lvlText w:val="%5."/>
+      <w:lvlJc w:val="left"/>
+      <w:pPr>
+        <w:tabs>
+          <w:tab w:val="num" w:pos="3600"/>
+        </w:tabs>
+        <w:ind w:left="3600" w:hanging="360"/>
+      </w:pPr>
+    </w:lvl>
+    <w:lvl w:ilvl="5" w:tentative="1">
+      <w:start w:val="1"/>
+      <w:numFmt w:val="decimal"/>
+      <w:lvlText w:val="%6."/>
+      <w:lvlJc w:val="left"/>
+      <w:pPr>
+        <w:tabs>
+          <w:tab w:val="num" w:pos="4320"/>
+        </w:tabs>
+        <w:ind w:left="4320" w:hanging="360"/>
+      </w:pPr>
+    </w:lvl>
+    <w:lvl w:ilvl="6" w:tentative="1">
+      <w:start w:val="1"/>
+      <w:numFmt w:val="decimal"/>
+      <w:lvlText w:val="%7."/>
+      <w:lvlJc w:val="left"/>
+      <w:pPr>
+        <w:tabs>
+          <w:tab w:val="num" w:pos="5040"/>
+        </w:tabs>
+        <w:ind w:left="5040" w:hanging="360"/>
+      </w:pPr>
+    </w:lvl>
+    <w:lvl w:ilvl="7" w:tentative="1">
+      <w:start w:val="1"/>
+      <w:numFmt w:val="decimal"/>
+      <w:lvlText w:val="%8."/>
+      <w:lvlJc w:val="left"/>
+      <w:pPr>
+        <w:tabs>
+          <w:tab w:val="num" w:pos="5760"/>
+        </w:tabs>
+        <w:ind w:left="5760" w:hanging="360"/>
+      </w:pPr>
+    </w:lvl>
+    <w:lvl w:ilvl="8" w:tentative="1">
+      <w:start w:val="1"/>
+      <w:numFmt w:val="decimal"/>
+      <w:lvlText w:val="%9."/>
+      <w:lvlJc w:val="left"/>
+      <w:pPr>
+        <w:tabs>
+          <w:tab w:val="num" w:pos="6480"/>
+        </w:tabs>
+        <w:ind w:left="6480" w:hanging="360"/>
+      </w:pPr>
+    </w:lvl>
+  </w:abstractNum>
+  <w:abstractNum w:abstractNumId="8">
+    <w:nsid w:val="22C76FA1"/>
+    <w:multiLevelType w:val="hybridMultilevel"/>
+    <w:tmpl w:val="AC1A073A"/>
+    <w:lvl w:ilvl="0" w:tplc="0409000F">
+      <w:start w:val="1"/>
+      <w:numFmt w:val="decimal"/>
+      <w:lvlText w:val="%1."/>
+      <w:lvlJc w:val="left"/>
+      <w:pPr>
+        <w:ind w:left="720" w:hanging="360"/>
+      </w:pPr>
+    </w:lvl>
+    <w:lvl w:ilvl="1" w:tplc="04090019">
+      <w:start w:val="1"/>
+      <w:numFmt w:val="lowerLetter"/>
+      <w:lvlText w:val="%2."/>
+      <w:lvlJc w:val="left"/>
+      <w:pPr>
+        <w:ind w:left="1440" w:hanging="360"/>
+      </w:pPr>
+    </w:lvl>
+    <w:lvl w:ilvl="2" w:tplc="0409001B" w:tentative="1">
+      <w:start w:val="1"/>
+      <w:numFmt w:val="lowerRoman"/>
+      <w:lvlText w:val="%3."/>
+      <w:lvlJc w:val="right"/>
+      <w:pPr>
+        <w:ind w:left="2160" w:hanging="180"/>
+      </w:pPr>
+    </w:lvl>
+    <w:lvl w:ilvl="3" w:tplc="0409000F" w:tentative="1">
+      <w:start w:val="1"/>
+      <w:numFmt w:val="decimal"/>
+      <w:lvlText w:val="%4."/>
+      <w:lvlJc w:val="left"/>
+      <w:pPr>
+        <w:ind w:left="2880" w:hanging="360"/>
+      </w:pPr>
+    </w:lvl>
+    <w:lvl w:ilvl="4" w:tplc="04090019" w:tentative="1">
+      <w:start w:val="1"/>
+      <w:numFmt w:val="lowerLetter"/>
+      <w:lvlText w:val="%5."/>
+      <w:lvlJc w:val="left"/>
+      <w:pPr>
+        <w:ind w:left="3600" w:hanging="360"/>
+      </w:pPr>
+    </w:lvl>
+    <w:lvl w:ilvl="5" w:tplc="0409001B" w:tentative="1">
+      <w:start w:val="1"/>
+      <w:numFmt w:val="lowerRoman"/>
+      <w:lvlText w:val="%6."/>
+      <w:lvlJc w:val="right"/>
+      <w:pPr>
+        <w:ind w:left="4320" w:hanging="180"/>
+      </w:pPr>
+    </w:lvl>
+    <w:lvl w:ilvl="6" w:tplc="0409000F" w:tentative="1">
+      <w:start w:val="1"/>
+      <w:numFmt w:val="decimal"/>
+      <w:lvlText w:val="%7."/>
+      <w:lvlJc w:val="left"/>
+      <w:pPr>
+        <w:ind w:left="5040" w:hanging="360"/>
+      </w:pPr>
+    </w:lvl>
+    <w:lvl w:ilvl="7" w:tplc="04090019" w:tentative="1">
+      <w:start w:val="1"/>
+      <w:numFmt w:val="lowerLetter"/>
+      <w:lvlText w:val="%8."/>
+      <w:lvlJc w:val="left"/>
+      <w:pPr>
+        <w:ind w:left="5760" w:hanging="360"/>
+      </w:pPr>
+    </w:lvl>
+    <w:lvl w:ilvl="8" w:tplc="0409001B" w:tentative="1">
+      <w:start w:val="1"/>
+      <w:numFmt w:val="lowerRoman"/>
+      <w:lvlText w:val="%9."/>
+      <w:lvlJc w:val="right"/>
+      <w:pPr>
+        <w:ind w:left="6480" w:hanging="180"/>
+      </w:pPr>
+    </w:lvl>
+  </w:abstractNum>
+  <w:abstractNum w:abstractNumId="9">
     <w:nsid w:val="23A82251"/>
     <w:multiLevelType w:val="multilevel"/>
     <w:tmpl w:val="559248FC"/>
@@ -3676,7 +7848,7 @@
       </w:rPr>
     </w:lvl>
   </w:abstractNum>
-  <w:abstractNum w:abstractNumId="6">
+  <w:abstractNum w:abstractNumId="10">
     <w:nsid w:val="23CE424E"/>
     <w:multiLevelType w:val="hybridMultilevel"/>
     <w:tmpl w:val="05584358"/>
@@ -3765,7 +7937,7 @@
       </w:pPr>
     </w:lvl>
   </w:abstractNum>
-  <w:abstractNum w:abstractNumId="7">
+  <w:abstractNum w:abstractNumId="11">
     <w:nsid w:val="33DB17ED"/>
     <w:multiLevelType w:val="multilevel"/>
     <w:tmpl w:val="73DC57E6"/>
@@ -3879,7 +8051,7 @@
       </w:rPr>
     </w:lvl>
   </w:abstractNum>
-  <w:abstractNum w:abstractNumId="8">
+  <w:abstractNum w:abstractNumId="12">
     <w:nsid w:val="35C15E46"/>
     <w:multiLevelType w:val="hybridMultilevel"/>
     <w:tmpl w:val="1B4C93FC"/>
@@ -3968,7 +8140,7 @@
       </w:pPr>
     </w:lvl>
   </w:abstractNum>
-  <w:abstractNum w:abstractNumId="9">
+  <w:abstractNum w:abstractNumId="13">
     <w:nsid w:val="3E8C3FB8"/>
     <w:multiLevelType w:val="hybridMultilevel"/>
     <w:tmpl w:val="BF9E8A0C"/>
@@ -4057,7 +8229,7 @@
       </w:pPr>
     </w:lvl>
   </w:abstractNum>
-  <w:abstractNum w:abstractNumId="10">
+  <w:abstractNum w:abstractNumId="14">
     <w:nsid w:val="4A4040BB"/>
     <w:multiLevelType w:val="hybridMultilevel"/>
     <w:tmpl w:val="0D1C6312"/>
@@ -4146,7 +8318,7 @@
       </w:pPr>
     </w:lvl>
   </w:abstractNum>
-  <w:abstractNum w:abstractNumId="11">
+  <w:abstractNum w:abstractNumId="15">
     <w:nsid w:val="4AB13600"/>
     <w:multiLevelType w:val="hybridMultilevel"/>
     <w:tmpl w:val="0420A074"/>
@@ -4235,7 +8407,7 @@
       </w:pPr>
     </w:lvl>
   </w:abstractNum>
-  <w:abstractNum w:abstractNumId="12">
+  <w:abstractNum w:abstractNumId="16">
     <w:nsid w:val="4CAE7939"/>
     <w:multiLevelType w:val="hybridMultilevel"/>
     <w:tmpl w:val="05584358"/>
@@ -4324,7 +8496,7 @@
       </w:pPr>
     </w:lvl>
   </w:abstractNum>
-  <w:abstractNum w:abstractNumId="13">
+  <w:abstractNum w:abstractNumId="17">
     <w:nsid w:val="51225C76"/>
     <w:multiLevelType w:val="hybridMultilevel"/>
     <w:tmpl w:val="0A362CE0"/>
@@ -4413,7 +8585,206 @@
       </w:pPr>
     </w:lvl>
   </w:abstractNum>
-  <w:abstractNum w:abstractNumId="14">
+  <w:abstractNum w:abstractNumId="18">
+    <w:nsid w:val="51DA6E40"/>
+    <w:multiLevelType w:val="hybridMultilevel"/>
+    <w:tmpl w:val="9A485F46"/>
+    <w:lvl w:ilvl="0" w:tplc="0409000F">
+      <w:start w:val="1"/>
+      <w:numFmt w:val="decimal"/>
+      <w:lvlText w:val="%1."/>
+      <w:lvlJc w:val="left"/>
+      <w:pPr>
+        <w:ind w:left="720" w:hanging="360"/>
+      </w:pPr>
+    </w:lvl>
+    <w:lvl w:ilvl="1" w:tplc="0409000F">
+      <w:start w:val="1"/>
+      <w:numFmt w:val="decimal"/>
+      <w:lvlText w:val="%2."/>
+      <w:lvlJc w:val="left"/>
+      <w:pPr>
+        <w:ind w:left="1440" w:hanging="360"/>
+      </w:pPr>
+    </w:lvl>
+    <w:lvl w:ilvl="2" w:tplc="0409001B" w:tentative="1">
+      <w:start w:val="1"/>
+      <w:numFmt w:val="lowerRoman"/>
+      <w:lvlText w:val="%3."/>
+      <w:lvlJc w:val="right"/>
+      <w:pPr>
+        <w:ind w:left="2160" w:hanging="180"/>
+      </w:pPr>
+    </w:lvl>
+    <w:lvl w:ilvl="3" w:tplc="0409000F" w:tentative="1">
+      <w:start w:val="1"/>
+      <w:numFmt w:val="decimal"/>
+      <w:lvlText w:val="%4."/>
+      <w:lvlJc w:val="left"/>
+      <w:pPr>
+        <w:ind w:left="2880" w:hanging="360"/>
+      </w:pPr>
+    </w:lvl>
+    <w:lvl w:ilvl="4" w:tplc="04090019" w:tentative="1">
+      <w:start w:val="1"/>
+      <w:numFmt w:val="lowerLetter"/>
+      <w:lvlText w:val="%5."/>
+      <w:lvlJc w:val="left"/>
+      <w:pPr>
+        <w:ind w:left="3600" w:hanging="360"/>
+      </w:pPr>
+    </w:lvl>
+    <w:lvl w:ilvl="5" w:tplc="0409001B" w:tentative="1">
+      <w:start w:val="1"/>
+      <w:numFmt w:val="lowerRoman"/>
+      <w:lvlText w:val="%6."/>
+      <w:lvlJc w:val="right"/>
+      <w:pPr>
+        <w:ind w:left="4320" w:hanging="180"/>
+      </w:pPr>
+    </w:lvl>
+    <w:lvl w:ilvl="6" w:tplc="0409000F" w:tentative="1">
+      <w:start w:val="1"/>
+      <w:numFmt w:val="decimal"/>
+      <w:lvlText w:val="%7."/>
+      <w:lvlJc w:val="left"/>
+      <w:pPr>
+        <w:ind w:left="5040" w:hanging="360"/>
+      </w:pPr>
+    </w:lvl>
+    <w:lvl w:ilvl="7" w:tplc="04090019" w:tentative="1">
+      <w:start w:val="1"/>
+      <w:numFmt w:val="lowerLetter"/>
+      <w:lvlText w:val="%8."/>
+      <w:lvlJc w:val="left"/>
+      <w:pPr>
+        <w:ind w:left="5760" w:hanging="360"/>
+      </w:pPr>
+    </w:lvl>
+    <w:lvl w:ilvl="8" w:tplc="0409001B" w:tentative="1">
+      <w:start w:val="1"/>
+      <w:numFmt w:val="lowerRoman"/>
+      <w:lvlText w:val="%9."/>
+      <w:lvlJc w:val="right"/>
+      <w:pPr>
+        <w:ind w:left="6480" w:hanging="180"/>
+      </w:pPr>
+    </w:lvl>
+  </w:abstractNum>
+  <w:abstractNum w:abstractNumId="19">
+    <w:nsid w:val="54435E2F"/>
+    <w:multiLevelType w:val="hybridMultilevel"/>
+    <w:tmpl w:val="135ADE36"/>
+    <w:lvl w:ilvl="0" w:tplc="04090001">
+      <w:start w:val="1"/>
+      <w:numFmt w:val="bullet"/>
+      <w:lvlText w:val=""/>
+      <w:lvlJc w:val="left"/>
+      <w:pPr>
+        <w:ind w:left="720" w:hanging="360"/>
+      </w:pPr>
+      <w:rPr>
+        <w:rFonts w:ascii="Symbol" w:hAnsi="Symbol" w:hint="default"/>
+      </w:rPr>
+    </w:lvl>
+    <w:lvl w:ilvl="1" w:tplc="04090003" w:tentative="1">
+      <w:start w:val="1"/>
+      <w:numFmt w:val="bullet"/>
+      <w:lvlText w:val="o"/>
+      <w:lvlJc w:val="left"/>
+      <w:pPr>
+        <w:ind w:left="1440" w:hanging="360"/>
+      </w:pPr>
+      <w:rPr>
+        <w:rFonts w:ascii="Courier New" w:hAnsi="Courier New" w:cs="Courier New" w:hint="default"/>
+      </w:rPr>
+    </w:lvl>
+    <w:lvl w:ilvl="2" w:tplc="04090005" w:tentative="1">
+      <w:start w:val="1"/>
+      <w:numFmt w:val="bullet"/>
+      <w:lvlText w:val=""/>
+      <w:lvlJc w:val="left"/>
+      <w:pPr>
+        <w:ind w:left="2160" w:hanging="360"/>
+      </w:pPr>
+      <w:rPr>
+        <w:rFonts w:ascii="Wingdings" w:hAnsi="Wingdings" w:hint="default"/>
+      </w:rPr>
+    </w:lvl>
+    <w:lvl w:ilvl="3" w:tplc="04090001" w:tentative="1">
+      <w:start w:val="1"/>
+      <w:numFmt w:val="bullet"/>
+      <w:lvlText w:val=""/>
+      <w:lvlJc w:val="left"/>
+      <w:pPr>
+        <w:ind w:left="2880" w:hanging="360"/>
+      </w:pPr>
+      <w:rPr>
+        <w:rFonts w:ascii="Symbol" w:hAnsi="Symbol" w:hint="default"/>
+      </w:rPr>
+    </w:lvl>
+    <w:lvl w:ilvl="4" w:tplc="04090003" w:tentative="1">
+      <w:start w:val="1"/>
+      <w:numFmt w:val="bullet"/>
+      <w:lvlText w:val="o"/>
+      <w:lvlJc w:val="left"/>
+      <w:pPr>
+        <w:ind w:left="3600" w:hanging="360"/>
+      </w:pPr>
+      <w:rPr>
+        <w:rFonts w:ascii="Courier New" w:hAnsi="Courier New" w:cs="Courier New" w:hint="default"/>
+      </w:rPr>
+    </w:lvl>
+    <w:lvl w:ilvl="5" w:tplc="04090005" w:tentative="1">
+      <w:start w:val="1"/>
+      <w:numFmt w:val="bullet"/>
+      <w:lvlText w:val=""/>
+      <w:lvlJc w:val="left"/>
+      <w:pPr>
+        <w:ind w:left="4320" w:hanging="360"/>
+      </w:pPr>
+      <w:rPr>
+        <w:rFonts w:ascii="Wingdings" w:hAnsi="Wingdings" w:hint="default"/>
+      </w:rPr>
+    </w:lvl>
+    <w:lvl w:ilvl="6" w:tplc="04090001" w:tentative="1">
+      <w:start w:val="1"/>
+      <w:numFmt w:val="bullet"/>
+      <w:lvlText w:val=""/>
+      <w:lvlJc w:val="left"/>
+      <w:pPr>
+        <w:ind w:left="5040" w:hanging="360"/>
+      </w:pPr>
+      <w:rPr>
+        <w:rFonts w:ascii="Symbol" w:hAnsi="Symbol" w:hint="default"/>
+      </w:rPr>
+    </w:lvl>
+    <w:lvl w:ilvl="7" w:tplc="04090003" w:tentative="1">
+      <w:start w:val="1"/>
+      <w:numFmt w:val="bullet"/>
+      <w:lvlText w:val="o"/>
+      <w:lvlJc w:val="left"/>
+      <w:pPr>
+        <w:ind w:left="5760" w:hanging="360"/>
+      </w:pPr>
+      <w:rPr>
+        <w:rFonts w:ascii="Courier New" w:hAnsi="Courier New" w:cs="Courier New" w:hint="default"/>
+      </w:rPr>
+    </w:lvl>
+    <w:lvl w:ilvl="8" w:tplc="04090005" w:tentative="1">
+      <w:start w:val="1"/>
+      <w:numFmt w:val="bullet"/>
+      <w:lvlText w:val=""/>
+      <w:lvlJc w:val="left"/>
+      <w:pPr>
+        <w:ind w:left="6480" w:hanging="360"/>
+      </w:pPr>
+      <w:rPr>
+        <w:rFonts w:ascii="Wingdings" w:hAnsi="Wingdings" w:hint="default"/>
+      </w:rPr>
+    </w:lvl>
+  </w:abstractNum>
+  <w:abstractNum w:abstractNumId="20">
     <w:nsid w:val="561D6F34"/>
     <w:multiLevelType w:val="hybridMultilevel"/>
     <w:tmpl w:val="B3D0D17C"/>
@@ -4502,7 +8873,7 @@
       </w:pPr>
     </w:lvl>
   </w:abstractNum>
-  <w:abstractNum w:abstractNumId="15">
+  <w:abstractNum w:abstractNumId="21">
     <w:nsid w:val="68303C99"/>
     <w:multiLevelType w:val="hybridMultilevel"/>
     <w:tmpl w:val="475ACD7E"/>
@@ -4646,7 +9017,156 @@
       </w:pPr>
     </w:lvl>
   </w:abstractNum>
-  <w:abstractNum w:abstractNumId="16">
+  <w:abstractNum w:abstractNumId="22">
+    <w:nsid w:val="684C69D4"/>
+    <w:multiLevelType w:val="multilevel"/>
+    <w:tmpl w:val="6D1C4E06"/>
+    <w:lvl w:ilvl="0">
+      <w:start w:val="1"/>
+      <w:numFmt w:val="bullet"/>
+      <w:lvlText w:val=""/>
+      <w:lvlJc w:val="left"/>
+      <w:pPr>
+        <w:tabs>
+          <w:tab w:val="num" w:pos="720"/>
+        </w:tabs>
+        <w:ind w:left="720" w:hanging="360"/>
+      </w:pPr>
+      <w:rPr>
+        <w:rFonts w:ascii="Symbol" w:hAnsi="Symbol" w:hint="default"/>
+        <w:sz w:val="20"/>
+      </w:rPr>
+    </w:lvl>
+    <w:lvl w:ilvl="1" w:tentative="1">
+      <w:start w:val="1"/>
+      <w:numFmt w:val="bullet"/>
+      <w:lvlText w:val="o"/>
+      <w:lvlJc w:val="left"/>
+      <w:pPr>
+        <w:tabs>
+          <w:tab w:val="num" w:pos="1440"/>
+        </w:tabs>
+        <w:ind w:left="1440" w:hanging="360"/>
+      </w:pPr>
+      <w:rPr>
+        <w:rFonts w:ascii="Courier New" w:hAnsi="Courier New" w:hint="default"/>
+        <w:sz w:val="20"/>
+      </w:rPr>
+    </w:lvl>
+    <w:lvl w:ilvl="2" w:tentative="1">
+      <w:start w:val="1"/>
+      <w:numFmt w:val="bullet"/>
+      <w:lvlText w:val=""/>
+      <w:lvlJc w:val="left"/>
+      <w:pPr>
+        <w:tabs>
+          <w:tab w:val="num" w:pos="2160"/>
+        </w:tabs>
+        <w:ind w:left="2160" w:hanging="360"/>
+      </w:pPr>
+      <w:rPr>
+        <w:rFonts w:ascii="Wingdings" w:hAnsi="Wingdings" w:hint="default"/>
+        <w:sz w:val="20"/>
+      </w:rPr>
+    </w:lvl>
+    <w:lvl w:ilvl="3" w:tentative="1">
+      <w:start w:val="1"/>
+      <w:numFmt w:val="bullet"/>
+      <w:lvlText w:val=""/>
+      <w:lvlJc w:val="left"/>
+      <w:pPr>
+        <w:tabs>
+          <w:tab w:val="num" w:pos="2880"/>
+        </w:tabs>
+        <w:ind w:left="2880" w:hanging="360"/>
+      </w:pPr>
+      <w:rPr>
+        <w:rFonts w:ascii="Wingdings" w:hAnsi="Wingdings" w:hint="default"/>
+        <w:sz w:val="20"/>
+      </w:rPr>
+    </w:lvl>
+    <w:lvl w:ilvl="4" w:tentative="1">
+      <w:start w:val="1"/>
+      <w:numFmt w:val="bullet"/>
+      <w:lvlText w:val=""/>
+      <w:lvlJc w:val="left"/>
+      <w:pPr>
+        <w:tabs>
+          <w:tab w:val="num" w:pos="3600"/>
+        </w:tabs>
+        <w:ind w:left="3600" w:hanging="360"/>
+      </w:pPr>
+      <w:rPr>
+        <w:rFonts w:ascii="Wingdings" w:hAnsi="Wingdings" w:hint="default"/>
+        <w:sz w:val="20"/>
+      </w:rPr>
+    </w:lvl>
+    <w:lvl w:ilvl="5" w:tentative="1">
+      <w:start w:val="1"/>
+      <w:numFmt w:val="bullet"/>
+      <w:lvlText w:val=""/>
+      <w:lvlJc w:val="left"/>
+      <w:pPr>
+        <w:tabs>
+          <w:tab w:val="num" w:pos="4320"/>
+        </w:tabs>
+        <w:ind w:left="4320" w:hanging="360"/>
+      </w:pPr>
+      <w:rPr>
+        <w:rFonts w:ascii="Wingdings" w:hAnsi="Wingdings" w:hint="default"/>
+        <w:sz w:val="20"/>
+      </w:rPr>
+    </w:lvl>
+    <w:lvl w:ilvl="6" w:tentative="1">
+      <w:start w:val="1"/>
+      <w:numFmt w:val="bullet"/>
+      <w:lvlText w:val=""/>
+      <w:lvlJc w:val="left"/>
+      <w:pPr>
+        <w:tabs>
+          <w:tab w:val="num" w:pos="5040"/>
+        </w:tabs>
+        <w:ind w:left="5040" w:hanging="360"/>
+      </w:pPr>
+      <w:rPr>
+        <w:rFonts w:ascii="Wingdings" w:hAnsi="Wingdings" w:hint="default"/>
+        <w:sz w:val="20"/>
+      </w:rPr>
+    </w:lvl>
+    <w:lvl w:ilvl="7" w:tentative="1">
+      <w:start w:val="1"/>
+      <w:numFmt w:val="bullet"/>
+      <w:lvlText w:val=""/>
+      <w:lvlJc w:val="left"/>
+      <w:pPr>
+        <w:tabs>
+          <w:tab w:val="num" w:pos="5760"/>
+        </w:tabs>
+        <w:ind w:left="5760" w:hanging="360"/>
+      </w:pPr>
+      <w:rPr>
+        <w:rFonts w:ascii="Wingdings" w:hAnsi="Wingdings" w:hint="default"/>
+        <w:sz w:val="20"/>
+      </w:rPr>
+    </w:lvl>
+    <w:lvl w:ilvl="8" w:tentative="1">
+      <w:start w:val="1"/>
+      <w:numFmt w:val="bullet"/>
+      <w:lvlText w:val=""/>
+      <w:lvlJc w:val="left"/>
+      <w:pPr>
+        <w:tabs>
+          <w:tab w:val="num" w:pos="6480"/>
+        </w:tabs>
+        <w:ind w:left="6480" w:hanging="360"/>
+      </w:pPr>
+      <w:rPr>
+        <w:rFonts w:ascii="Wingdings" w:hAnsi="Wingdings" w:hint="default"/>
+        <w:sz w:val="20"/>
+      </w:rPr>
+    </w:lvl>
+  </w:abstractNum>
+  <w:abstractNum w:abstractNumId="23">
     <w:nsid w:val="79B97BE4"/>
     <w:multiLevelType w:val="hybridMultilevel"/>
     <w:tmpl w:val="05584358"/>
@@ -4736,55 +9256,76 @@
     </w:lvl>
   </w:abstractNum>
   <w:num w:numId="1">
-    <w:abstractNumId w:val="1"/>
+    <w:abstractNumId w:val="2"/>
   </w:num>
   <w:num w:numId="2">
+    <w:abstractNumId w:val="9"/>
+  </w:num>
+  <w:num w:numId="3">
+    <w:abstractNumId w:val="11"/>
+  </w:num>
+  <w:num w:numId="4">
+    <w:abstractNumId w:val="6"/>
+  </w:num>
+  <w:num w:numId="5">
+    <w:abstractNumId w:val="10"/>
+  </w:num>
+  <w:num w:numId="6">
+    <w:abstractNumId w:val="20"/>
+  </w:num>
+  <w:num w:numId="7">
+    <w:abstractNumId w:val="12"/>
+  </w:num>
+  <w:num w:numId="8">
+    <w:abstractNumId w:val="14"/>
+  </w:num>
+  <w:num w:numId="9">
     <w:abstractNumId w:val="5"/>
   </w:num>
-  <w:num w:numId="3">
-    <w:abstractNumId w:val="7"/>
-  </w:num>
-  <w:num w:numId="4">
-    <w:abstractNumId w:val="4"/>
-  </w:num>
-  <w:num w:numId="5">
-    <w:abstractNumId w:val="6"/>
-  </w:num>
-  <w:num w:numId="6">
-    <w:abstractNumId w:val="14"/>
-  </w:num>
-  <w:num w:numId="7">
-    <w:abstractNumId w:val="8"/>
-  </w:num>
-  <w:num w:numId="8">
-    <w:abstractNumId w:val="10"/>
-  </w:num>
-  <w:num w:numId="9">
-    <w:abstractNumId w:val="3"/>
-  </w:num>
   <w:num w:numId="10">
-    <w:abstractNumId w:val="9"/>
+    <w:abstractNumId w:val="13"/>
   </w:num>
   <w:num w:numId="11">
-    <w:abstractNumId w:val="15"/>
+    <w:abstractNumId w:val="21"/>
   </w:num>
   <w:num w:numId="12">
-    <w:abstractNumId w:val="2"/>
+    <w:abstractNumId w:val="4"/>
   </w:num>
   <w:num w:numId="13">
     <w:abstractNumId w:val="0"/>
   </w:num>
   <w:num w:numId="14">
-    <w:abstractNumId w:val="11"/>
+    <w:abstractNumId w:val="15"/>
   </w:num>
   <w:num w:numId="15">
-    <w:abstractNumId w:val="12"/>
+    <w:abstractNumId w:val="16"/>
   </w:num>
   <w:num w:numId="16">
-    <w:abstractNumId w:val="13"/>
+    <w:abstractNumId w:val="17"/>
   </w:num>
   <w:num w:numId="17">
-    <w:abstractNumId w:val="16"/>
+    <w:abstractNumId w:val="23"/>
+  </w:num>
+  <w:num w:numId="18">
+    <w:abstractNumId w:val="3"/>
+  </w:num>
+  <w:num w:numId="19">
+    <w:abstractNumId w:val="19"/>
+  </w:num>
+  <w:num w:numId="20">
+    <w:abstractNumId w:val="22"/>
+  </w:num>
+  <w:num w:numId="21">
+    <w:abstractNumId w:val="7"/>
+  </w:num>
+  <w:num w:numId="22">
+    <w:abstractNumId w:val="8"/>
+  </w:num>
+  <w:num w:numId="23">
+    <w:abstractNumId w:val="18"/>
+  </w:num>
+  <w:num w:numId="24">
+    <w:abstractNumId w:val="1"/>
   </w:num>
   <w:numIdMacAtCleanup w:val="17"/>
 </w:numbering>
@@ -6858,7 +11399,7 @@
 </file>
 
 <file path=customXml/itemProps1.xml><?xml version="1.0" encoding="utf-8"?>
-<ds:datastoreItem xmlns:ds="http://schemas.openxmlformats.org/officeDocument/2006/customXml" ds:itemID="{EDA62E1E-4CB3-4469-AF5B-00E71CB5E587}">
+<ds:datastoreItem xmlns:ds="http://schemas.openxmlformats.org/officeDocument/2006/customXml" ds:itemID="{2F0E8489-E257-4E32-ACC9-7E1F46505735}">
   <ds:schemaRefs>
     <ds:schemaRef ds:uri="http://schemas.openxmlformats.org/officeDocument/2006/bibliography"/>
   </ds:schemaRefs>

--- a/Documentation/Test Document/TestDocument.docx
+++ b/Documentation/Test Document/TestDocument.docx
@@ -5051,8 +5051,6 @@
       <w:r>
         <w:t>Condition always expected to be true</w:t>
       </w:r>
-      <w:bookmarkStart w:id="2" w:name="_GoBack"/>
-      <w:bookmarkEnd w:id="2"/>
     </w:p>
     <w:p>
       <w:pPr>
@@ -5113,14 +5111,22 @@
           <w:numId w:val="3"/>
         </w:numPr>
       </w:pPr>
-      <w:bookmarkStart w:id="3" w:name="h.gjdgxs" w:colFirst="0" w:colLast="0"/>
-      <w:bookmarkStart w:id="4" w:name="_Toc414383524"/>
-      <w:bookmarkEnd w:id="3"/>
+      <w:bookmarkStart w:id="2" w:name="h.gjdgxs" w:colFirst="0" w:colLast="0"/>
+      <w:bookmarkStart w:id="3" w:name="_Toc414383524"/>
+      <w:bookmarkEnd w:id="2"/>
       <w:r>
         <w:lastRenderedPageBreak/>
         <w:t>Compatibility Testing</w:t>
       </w:r>
-      <w:bookmarkEnd w:id="4"/>
+      <w:bookmarkEnd w:id="3"/>
+    </w:p>
+    <w:p>
+      <w:pPr>
+        <w:pStyle w:val="UnityBody"/>
+      </w:pPr>
+      <w:r>
+        <w:t>The Unity Capstone game is designed to run on personal computers using the Windows 7 or Windows 8 operating systems that have at least 4GB of RAM available to them, an Intel i3 processor, and an Intel HD 4000 series integrated graphics processor. With this combination of specifications, the Unity Capstone game should never drop below 20 frames per second using the lowest graphic quality settings allowed by the game.</w:t>
+      </w:r>
     </w:p>
     <w:p>
       <w:pPr>
@@ -5130,11 +5136,19 @@
       <w:r>
         <w:t xml:space="preserve"> </w:t>
       </w:r>
-      <w:bookmarkStart w:id="5" w:name="_Toc414383525"/>
+      <w:bookmarkStart w:id="4" w:name="_Toc414383525"/>
       <w:r>
         <w:t>Test Approach</w:t>
       </w:r>
-      <w:bookmarkEnd w:id="5"/>
+      <w:bookmarkEnd w:id="4"/>
+    </w:p>
+    <w:p>
+      <w:pPr>
+        <w:pStyle w:val="UnityBody"/>
+      </w:pPr>
+      <w:r>
+        <w:t>The Unity Capstone game will be built and tested on both a Windows 7 and Windows 8 personal computer using the build settings outlined in the design document. It will have all of the game’s main assets and will be a build representative of the playable game’s final components.</w:t>
+      </w:r>
     </w:p>
     <w:p>
       <w:pPr>
@@ -5144,12 +5158,275 @@
       <w:r>
         <w:t xml:space="preserve"> </w:t>
       </w:r>
-      <w:bookmarkStart w:id="6" w:name="_Toc414383526"/>
+      <w:bookmarkStart w:id="5" w:name="_Toc414383526"/>
       <w:r>
         <w:t>Items to be Tested</w:t>
       </w:r>
-      <w:bookmarkEnd w:id="6"/>
-    </w:p>
+      <w:bookmarkEnd w:id="5"/>
+    </w:p>
+    <w:tbl>
+      <w:tblPr>
+        <w:tblStyle w:val="a0"/>
+        <w:tblW w:w="9465" w:type="dxa"/>
+        <w:tblBorders>
+          <w:top w:val="single" w:sz="6" w:space="0" w:color="000000"/>
+          <w:left w:val="single" w:sz="6" w:space="0" w:color="000000"/>
+          <w:bottom w:val="single" w:sz="6" w:space="0" w:color="000000"/>
+          <w:right w:val="single" w:sz="6" w:space="0" w:color="000000"/>
+          <w:insideH w:val="single" w:sz="6" w:space="0" w:color="000000"/>
+          <w:insideV w:val="single" w:sz="6" w:space="0" w:color="000000"/>
+        </w:tblBorders>
+        <w:tblLayout w:type="fixed"/>
+        <w:tblLook w:val="0600" w:firstRow="0" w:lastRow="0" w:firstColumn="0" w:lastColumn="0" w:noHBand="1" w:noVBand="1"/>
+      </w:tblPr>
+      <w:tblGrid>
+        <w:gridCol w:w="765"/>
+        <w:gridCol w:w="2295"/>
+        <w:gridCol w:w="6405"/>
+      </w:tblGrid>
+      <w:tr>
+        <w:tc>
+          <w:tcPr>
+            <w:tcW w:w="765" w:type="dxa"/>
+            <w:tcBorders>
+              <w:top w:val="single" w:sz="8" w:space="0" w:color="000000"/>
+              <w:left w:val="single" w:sz="8" w:space="0" w:color="000000"/>
+              <w:bottom w:val="single" w:sz="8" w:space="0" w:color="000000"/>
+              <w:right w:val="single" w:sz="8" w:space="0" w:color="000000"/>
+            </w:tcBorders>
+            <w:shd w:val="clear" w:color="auto" w:fill="D9D9D9"/>
+            <w:tcMar>
+              <w:top w:w="100" w:type="dxa"/>
+              <w:left w:w="100" w:type="dxa"/>
+              <w:bottom w:w="100" w:type="dxa"/>
+              <w:right w:w="100" w:type="dxa"/>
+            </w:tcMar>
+          </w:tcPr>
+          <w:p>
+            <w:pPr>
+              <w:pStyle w:val="UnityBody"/>
+            </w:pPr>
+            <w:r>
+              <w:rPr>
+                <w:shd w:val="clear" w:color="auto" w:fill="D9D9D9"/>
+              </w:rPr>
+              <w:t>ID</w:t>
+            </w:r>
+          </w:p>
+        </w:tc>
+        <w:tc>
+          <w:tcPr>
+            <w:tcW w:w="2295" w:type="dxa"/>
+            <w:tcBorders>
+              <w:top w:val="single" w:sz="8" w:space="0" w:color="000000"/>
+              <w:left w:val="single" w:sz="8" w:space="0" w:color="000000"/>
+              <w:bottom w:val="single" w:sz="8" w:space="0" w:color="000000"/>
+              <w:right w:val="single" w:sz="8" w:space="0" w:color="000000"/>
+            </w:tcBorders>
+            <w:shd w:val="clear" w:color="auto" w:fill="D9D9D9"/>
+            <w:tcMar>
+              <w:top w:w="100" w:type="dxa"/>
+              <w:left w:w="100" w:type="dxa"/>
+              <w:bottom w:w="100" w:type="dxa"/>
+              <w:right w:w="100" w:type="dxa"/>
+            </w:tcMar>
+          </w:tcPr>
+          <w:p>
+            <w:pPr>
+              <w:pStyle w:val="UnityBody"/>
+            </w:pPr>
+            <w:r>
+              <w:rPr>
+                <w:shd w:val="clear" w:color="auto" w:fill="D9D9D9"/>
+              </w:rPr>
+              <w:t>Item to Test</w:t>
+            </w:r>
+          </w:p>
+        </w:tc>
+        <w:tc>
+          <w:tcPr>
+            <w:tcW w:w="6405" w:type="dxa"/>
+            <w:tcBorders>
+              <w:top w:val="single" w:sz="8" w:space="0" w:color="000000"/>
+              <w:bottom w:val="single" w:sz="8" w:space="0" w:color="000000"/>
+              <w:right w:val="single" w:sz="8" w:space="0" w:color="000000"/>
+            </w:tcBorders>
+            <w:shd w:val="clear" w:color="auto" w:fill="D9D9D9"/>
+            <w:tcMar>
+              <w:top w:w="100" w:type="dxa"/>
+              <w:left w:w="100" w:type="dxa"/>
+              <w:bottom w:w="100" w:type="dxa"/>
+              <w:right w:w="100" w:type="dxa"/>
+            </w:tcMar>
+          </w:tcPr>
+          <w:p>
+            <w:pPr>
+              <w:pStyle w:val="UnityBody"/>
+            </w:pPr>
+            <w:r>
+              <w:rPr>
+                <w:shd w:val="clear" w:color="auto" w:fill="D9D9D9"/>
+              </w:rPr>
+              <w:t>Test Description</w:t>
+            </w:r>
+          </w:p>
+        </w:tc>
+      </w:tr>
+      <w:tr>
+        <w:tc>
+          <w:tcPr>
+            <w:tcW w:w="765" w:type="dxa"/>
+            <w:tcBorders>
+              <w:left w:val="single" w:sz="8" w:space="0" w:color="000000"/>
+              <w:bottom w:val="single" w:sz="8" w:space="0" w:color="000000"/>
+              <w:right w:val="single" w:sz="8" w:space="0" w:color="000000"/>
+            </w:tcBorders>
+            <w:tcMar>
+              <w:top w:w="100" w:type="dxa"/>
+              <w:left w:w="100" w:type="dxa"/>
+              <w:bottom w:w="100" w:type="dxa"/>
+              <w:right w:w="100" w:type="dxa"/>
+            </w:tcMar>
+          </w:tcPr>
+          <w:p>
+            <w:pPr>
+              <w:pStyle w:val="UnityBody"/>
+            </w:pPr>
+            <w:r>
+              <w:t>CT_1</w:t>
+            </w:r>
+          </w:p>
+        </w:tc>
+        <w:tc>
+          <w:tcPr>
+            <w:tcW w:w="2295" w:type="dxa"/>
+            <w:tcBorders>
+              <w:left w:val="single" w:sz="8" w:space="0" w:color="000000"/>
+              <w:bottom w:val="single" w:sz="8" w:space="0" w:color="000000"/>
+              <w:right w:val="single" w:sz="8" w:space="0" w:color="000000"/>
+            </w:tcBorders>
+            <w:tcMar>
+              <w:top w:w="100" w:type="dxa"/>
+              <w:left w:w="100" w:type="dxa"/>
+              <w:bottom w:w="100" w:type="dxa"/>
+              <w:right w:w="100" w:type="dxa"/>
+            </w:tcMar>
+          </w:tcPr>
+          <w:p>
+            <w:pPr>
+              <w:pStyle w:val="UnityBody"/>
+              <w:jc w:val="center"/>
+            </w:pPr>
+            <w:r>
+              <w:t>Game Installation</w:t>
+            </w:r>
+          </w:p>
+        </w:tc>
+        <w:tc>
+          <w:tcPr>
+            <w:tcW w:w="6405" w:type="dxa"/>
+            <w:tcBorders>
+              <w:bottom w:val="single" w:sz="8" w:space="0" w:color="000000"/>
+              <w:right w:val="single" w:sz="8" w:space="0" w:color="000000"/>
+            </w:tcBorders>
+            <w:tcMar>
+              <w:top w:w="100" w:type="dxa"/>
+              <w:left w:w="100" w:type="dxa"/>
+              <w:bottom w:w="100" w:type="dxa"/>
+              <w:right w:w="100" w:type="dxa"/>
+            </w:tcMar>
+          </w:tcPr>
+          <w:p>
+            <w:pPr>
+              <w:pStyle w:val="UnityBody"/>
+            </w:pPr>
+            <w:r>
+              <w:t>The game player is able to successfully install the game on their personal computer.</w:t>
+            </w:r>
+            <w:r>
+              <w:t xml:space="preserve"> </w:t>
+            </w:r>
+          </w:p>
+        </w:tc>
+      </w:tr>
+      <w:tr>
+        <w:tc>
+          <w:tcPr>
+            <w:tcW w:w="765" w:type="dxa"/>
+            <w:tcBorders>
+              <w:left w:val="single" w:sz="8" w:space="0" w:color="000000"/>
+              <w:bottom w:val="single" w:sz="8" w:space="0" w:color="000000"/>
+              <w:right w:val="single" w:sz="8" w:space="0" w:color="000000"/>
+            </w:tcBorders>
+            <w:tcMar>
+              <w:top w:w="100" w:type="dxa"/>
+              <w:left w:w="100" w:type="dxa"/>
+              <w:bottom w:w="100" w:type="dxa"/>
+              <w:right w:w="100" w:type="dxa"/>
+            </w:tcMar>
+          </w:tcPr>
+          <w:p>
+            <w:pPr>
+              <w:pStyle w:val="UnityBody"/>
+            </w:pPr>
+            <w:r>
+              <w:t>CT_2</w:t>
+            </w:r>
+          </w:p>
+        </w:tc>
+        <w:tc>
+          <w:tcPr>
+            <w:tcW w:w="2295" w:type="dxa"/>
+            <w:tcBorders>
+              <w:left w:val="single" w:sz="8" w:space="0" w:color="000000"/>
+              <w:bottom w:val="single" w:sz="8" w:space="0" w:color="000000"/>
+              <w:right w:val="single" w:sz="8" w:space="0" w:color="000000"/>
+            </w:tcBorders>
+            <w:tcMar>
+              <w:top w:w="100" w:type="dxa"/>
+              <w:left w:w="100" w:type="dxa"/>
+              <w:bottom w:w="100" w:type="dxa"/>
+              <w:right w:w="100" w:type="dxa"/>
+            </w:tcMar>
+          </w:tcPr>
+          <w:p>
+            <w:pPr>
+              <w:pStyle w:val="UnityBody"/>
+              <w:jc w:val="center"/>
+            </w:pPr>
+            <w:r>
+              <w:t>Game Execution</w:t>
+            </w:r>
+          </w:p>
+        </w:tc>
+        <w:tc>
+          <w:tcPr>
+            <w:tcW w:w="6405" w:type="dxa"/>
+            <w:tcBorders>
+              <w:bottom w:val="single" w:sz="8" w:space="0" w:color="000000"/>
+              <w:right w:val="single" w:sz="8" w:space="0" w:color="000000"/>
+            </w:tcBorders>
+            <w:tcMar>
+              <w:top w:w="100" w:type="dxa"/>
+              <w:left w:w="100" w:type="dxa"/>
+              <w:bottom w:w="100" w:type="dxa"/>
+              <w:right w:w="100" w:type="dxa"/>
+            </w:tcMar>
+          </w:tcPr>
+          <w:p>
+            <w:pPr>
+              <w:pStyle w:val="UnityBody"/>
+            </w:pPr>
+            <w:r>
+              <w:t>Upon successful installation, the game player is able to launch the game via the executable (.exe) by double-clicking the icon</w:t>
+            </w:r>
+            <w:r>
+              <w:t xml:space="preserve"> and is presented with the Splash/Loading Screen</w:t>
+            </w:r>
+          </w:p>
+        </w:tc>
+      </w:tr>
+    </w:tbl>
     <w:p>
       <w:pPr>
         <w:pStyle w:val="UnitySubHeadingFinal"/>
@@ -5158,71 +5435,1082 @@
       <w:r>
         <w:t xml:space="preserve"> </w:t>
       </w:r>
-      <w:bookmarkStart w:id="7" w:name="_Toc414383527"/>
+      <w:bookmarkStart w:id="6" w:name="_Toc414383527"/>
       <w:r>
         <w:t>Test Risks/Issues</w:t>
       </w:r>
-      <w:bookmarkEnd w:id="7"/>
+      <w:bookmarkEnd w:id="6"/>
+    </w:p>
+    <w:p>
+      <w:pPr>
+        <w:pStyle w:val="UnityBody"/>
+      </w:pPr>
+      <w:r>
+        <w:t>The game player must have the minimum space available on their hard drive. The exact number will be visible during the game installation process when the installer package is asking for the user to choose an install destination on their machine.</w:t>
+      </w:r>
+    </w:p>
+    <w:p>
+      <w:pPr>
+        <w:pStyle w:val="UnitySubHeadingFinal"/>
+      </w:pPr>
+      <w:r>
+        <w:t>Test Environmental Needs</w:t>
+      </w:r>
+    </w:p>
+    <w:p>
+      <w:pPr>
+        <w:pStyle w:val="UnityBody"/>
+      </w:pPr>
+      <w:r>
+        <w:t>All testing will be completed on both a personal computer with Windows 7 as its operating system and one with Windows 8. Both machines must meet the minimum specifications outlined in this and the requirements document.</w:t>
+      </w:r>
     </w:p>
     <w:p>
       <w:pPr>
         <w:pStyle w:val="UnitySubHeadingFinal"/>
         <w:jc w:val="left"/>
       </w:pPr>
-      <w:bookmarkStart w:id="8" w:name="_Toc414383528"/>
+      <w:bookmarkStart w:id="7" w:name="_Toc414383528"/>
       <w:r>
         <w:t>Test Pass/Fail Criteria</w:t>
       </w:r>
-      <w:bookmarkEnd w:id="8"/>
+      <w:bookmarkEnd w:id="7"/>
+    </w:p>
+    <w:p>
+      <w:pPr>
+        <w:pStyle w:val="UnityBody"/>
+      </w:pPr>
+      <w:r>
+        <w:t>Test Pass when 100% of the test cases are completed and fully working on Windows 7 and Windows 8 personal computers.</w:t>
+      </w:r>
+    </w:p>
+    <w:p>
+      <w:pPr>
+        <w:pStyle w:val="UnityBody"/>
+      </w:pPr>
+      <w:r>
+        <w:t xml:space="preserve">Test Fail on any unsuccessful completion of </w:t>
+      </w:r>
+      <w:r>
+        <w:t>the Compatibility Test Cases.</w:t>
+      </w:r>
     </w:p>
     <w:p>
       <w:pPr>
         <w:pStyle w:val="UnitySubHeadingFinal"/>
         <w:jc w:val="left"/>
       </w:pPr>
-      <w:bookmarkStart w:id="9" w:name="_Toc414383529"/>
+      <w:bookmarkStart w:id="8" w:name="_Toc414383529"/>
       <w:r>
         <w:t>Test Entry/Exit Criteria</w:t>
       </w:r>
-      <w:bookmarkEnd w:id="9"/>
+      <w:bookmarkEnd w:id="8"/>
+    </w:p>
+    <w:p>
+      <w:pPr>
+        <w:pStyle w:val="UnityBody"/>
+      </w:pPr>
+      <w:r>
+        <w:t>Entry criteria for the test entry is as follows:</w:t>
+      </w:r>
+    </w:p>
+    <w:p>
+      <w:pPr>
+        <w:pStyle w:val="UnityBody"/>
+        <w:numPr>
+          <w:ilvl w:val="0"/>
+          <w:numId w:val="30"/>
+        </w:numPr>
+      </w:pPr>
+      <w:r>
+        <w:lastRenderedPageBreak/>
+        <w:t>Verify the test devices are ready to use by determining that the machine has either Windows 7 or Windows 8 as the operating system.</w:t>
+      </w:r>
+    </w:p>
+    <w:p>
+      <w:pPr>
+        <w:pStyle w:val="UnityBody"/>
+        <w:numPr>
+          <w:ilvl w:val="0"/>
+          <w:numId w:val="30"/>
+        </w:numPr>
+      </w:pPr>
+      <w:r>
+        <w:t>Confirm that the target machine matches the minimum specifications outlined in this document as well as the Requirements Document.</w:t>
+      </w:r>
+    </w:p>
+    <w:p>
+      <w:pPr>
+        <w:pStyle w:val="UnityBody"/>
+      </w:pPr>
+      <w:r>
+        <w:t>The exit criteria will be when all tests have been completed successfully.</w:t>
+      </w:r>
     </w:p>
     <w:p>
       <w:pPr>
         <w:pStyle w:val="UnitySubHeadingFinal"/>
         <w:jc w:val="left"/>
       </w:pPr>
-      <w:bookmarkStart w:id="10" w:name="_Toc414383530"/>
-      <w:r>
-        <w:t>Test Deliverables</w:t>
-      </w:r>
+      <w:bookmarkStart w:id="9" w:name="_Toc414383531"/>
+      <w:r>
+        <w:t>Test Suspension/Resumption Criteria</w:t>
+      </w:r>
+      <w:bookmarkEnd w:id="9"/>
+    </w:p>
+    <w:p>
+      <w:pPr>
+        <w:pStyle w:val="UnityBody"/>
+      </w:pPr>
+      <w:r>
+        <w:t>As soon as any test case fails</w:t>
+      </w:r>
+      <w:r>
+        <w:t>, the testing will suspend. Upon successful bug &amp; error fixing and the test case in question is executed again without fault, the test cases will resume.</w:t>
+      </w:r>
+      <w:bookmarkStart w:id="10" w:name="_GoBack"/>
       <w:bookmarkEnd w:id="10"/>
+      <w:r>
+        <w:t xml:space="preserve"> </w:t>
+      </w:r>
     </w:p>
     <w:p>
       <w:pPr>
         <w:pStyle w:val="UnitySubHeadingFinal"/>
         <w:jc w:val="left"/>
       </w:pPr>
-      <w:bookmarkStart w:id="11" w:name="_Toc414383531"/>
-      <w:r>
-        <w:t>Test Suspension/Resumption Criteria</w:t>
-      </w:r>
-      <w:bookmarkEnd w:id="11"/>
-    </w:p>
-    <w:p>
-      <w:pPr>
-        <w:pStyle w:val="UnitySubHeadingFinal"/>
+      <w:r>
+        <w:t>Test Cases</w:t>
+      </w:r>
+    </w:p>
+    <w:p>
+      <w:pPr>
+        <w:pStyle w:val="UnityBody"/>
+      </w:pPr>
+    </w:p>
+    <w:tbl>
+      <w:tblPr>
+        <w:tblW w:w="8910" w:type="dxa"/>
+        <w:tblBorders>
+          <w:top w:val="single" w:sz="6" w:space="0" w:color="000000"/>
+          <w:left w:val="single" w:sz="6" w:space="0" w:color="000000"/>
+          <w:bottom w:val="single" w:sz="6" w:space="0" w:color="000000"/>
+          <w:right w:val="single" w:sz="6" w:space="0" w:color="000000"/>
+          <w:insideH w:val="single" w:sz="6" w:space="0" w:color="000000"/>
+          <w:insideV w:val="single" w:sz="6" w:space="0" w:color="000000"/>
+        </w:tblBorders>
+        <w:tblLayout w:type="fixed"/>
+        <w:tblLook w:val="0600" w:firstRow="0" w:lastRow="0" w:firstColumn="0" w:lastColumn="0" w:noHBand="1" w:noVBand="1"/>
+      </w:tblPr>
+      <w:tblGrid>
+        <w:gridCol w:w="2505"/>
+        <w:gridCol w:w="6405"/>
+      </w:tblGrid>
+      <w:tr>
+        <w:tc>
+          <w:tcPr>
+            <w:tcW w:w="2505" w:type="dxa"/>
+            <w:tcBorders>
+              <w:top w:val="single" w:sz="8" w:space="0" w:color="000000"/>
+              <w:left w:val="single" w:sz="8" w:space="0" w:color="000000"/>
+              <w:bottom w:val="single" w:sz="8" w:space="0" w:color="000000"/>
+              <w:right w:val="single" w:sz="8" w:space="0" w:color="000000"/>
+            </w:tcBorders>
+            <w:shd w:val="clear" w:color="auto" w:fill="F2F2F2"/>
+            <w:tcMar>
+              <w:top w:w="100" w:type="dxa"/>
+              <w:left w:w="100" w:type="dxa"/>
+              <w:bottom w:w="100" w:type="dxa"/>
+              <w:right w:w="100" w:type="dxa"/>
+            </w:tcMar>
+          </w:tcPr>
+          <w:p>
+            <w:pPr>
+              <w:pStyle w:val="UnityBody"/>
+            </w:pPr>
+            <w:r>
+              <w:rPr>
+                <w:shd w:val="clear" w:color="auto" w:fill="F2F2F2"/>
+              </w:rPr>
+              <w:t>ID</w:t>
+            </w:r>
+          </w:p>
+        </w:tc>
+        <w:tc>
+          <w:tcPr>
+            <w:tcW w:w="6405" w:type="dxa"/>
+            <w:tcBorders>
+              <w:top w:val="single" w:sz="8" w:space="0" w:color="000000"/>
+              <w:bottom w:val="single" w:sz="8" w:space="0" w:color="000000"/>
+              <w:right w:val="single" w:sz="8" w:space="0" w:color="000000"/>
+            </w:tcBorders>
+            <w:tcMar>
+              <w:top w:w="100" w:type="dxa"/>
+              <w:left w:w="100" w:type="dxa"/>
+              <w:bottom w:w="100" w:type="dxa"/>
+              <w:right w:w="100" w:type="dxa"/>
+            </w:tcMar>
+          </w:tcPr>
+          <w:p>
+            <w:pPr>
+              <w:pStyle w:val="UnityBody"/>
+            </w:pPr>
+            <w:r>
+              <w:t>CT_1</w:t>
+            </w:r>
+          </w:p>
+        </w:tc>
+      </w:tr>
+      <w:tr>
+        <w:tc>
+          <w:tcPr>
+            <w:tcW w:w="2505" w:type="dxa"/>
+            <w:tcBorders>
+              <w:left w:val="single" w:sz="8" w:space="0" w:color="000000"/>
+              <w:bottom w:val="single" w:sz="8" w:space="0" w:color="000000"/>
+              <w:right w:val="single" w:sz="8" w:space="0" w:color="000000"/>
+            </w:tcBorders>
+            <w:shd w:val="clear" w:color="auto" w:fill="F2F2F2"/>
+            <w:tcMar>
+              <w:top w:w="100" w:type="dxa"/>
+              <w:left w:w="100" w:type="dxa"/>
+              <w:bottom w:w="100" w:type="dxa"/>
+              <w:right w:w="100" w:type="dxa"/>
+            </w:tcMar>
+          </w:tcPr>
+          <w:p>
+            <w:pPr>
+              <w:pStyle w:val="UnityBody"/>
+            </w:pPr>
+            <w:r>
+              <w:rPr>
+                <w:shd w:val="clear" w:color="auto" w:fill="F2F2F2"/>
+              </w:rPr>
+              <w:t>Item to Test</w:t>
+            </w:r>
+          </w:p>
+        </w:tc>
+        <w:tc>
+          <w:tcPr>
+            <w:tcW w:w="6405" w:type="dxa"/>
+            <w:tcBorders>
+              <w:bottom w:val="single" w:sz="8" w:space="0" w:color="000000"/>
+              <w:right w:val="single" w:sz="8" w:space="0" w:color="000000"/>
+            </w:tcBorders>
+            <w:tcMar>
+              <w:top w:w="100" w:type="dxa"/>
+              <w:left w:w="100" w:type="dxa"/>
+              <w:bottom w:w="100" w:type="dxa"/>
+              <w:right w:w="100" w:type="dxa"/>
+            </w:tcMar>
+          </w:tcPr>
+          <w:p>
+            <w:pPr>
+              <w:pStyle w:val="UnityBody"/>
+            </w:pPr>
+            <w:r>
+              <w:t>Game Installation</w:t>
+            </w:r>
+          </w:p>
+        </w:tc>
+      </w:tr>
+      <w:tr>
+        <w:tc>
+          <w:tcPr>
+            <w:tcW w:w="2505" w:type="dxa"/>
+            <w:tcBorders>
+              <w:left w:val="single" w:sz="8" w:space="0" w:color="000000"/>
+              <w:bottom w:val="single" w:sz="8" w:space="0" w:color="000000"/>
+              <w:right w:val="single" w:sz="8" w:space="0" w:color="000000"/>
+            </w:tcBorders>
+            <w:shd w:val="clear" w:color="auto" w:fill="F2F2F2"/>
+            <w:tcMar>
+              <w:top w:w="100" w:type="dxa"/>
+              <w:left w:w="100" w:type="dxa"/>
+              <w:bottom w:w="100" w:type="dxa"/>
+              <w:right w:w="100" w:type="dxa"/>
+            </w:tcMar>
+          </w:tcPr>
+          <w:p>
+            <w:pPr>
+              <w:pStyle w:val="UnityBody"/>
+            </w:pPr>
+            <w:r>
+              <w:rPr>
+                <w:shd w:val="clear" w:color="auto" w:fill="F2F2F2"/>
+              </w:rPr>
+              <w:t>Pre-Conditions</w:t>
+            </w:r>
+          </w:p>
+        </w:tc>
+        <w:tc>
+          <w:tcPr>
+            <w:tcW w:w="6405" w:type="dxa"/>
+            <w:tcBorders>
+              <w:bottom w:val="single" w:sz="8" w:space="0" w:color="000000"/>
+              <w:right w:val="single" w:sz="8" w:space="0" w:color="000000"/>
+            </w:tcBorders>
+            <w:tcMar>
+              <w:top w:w="100" w:type="dxa"/>
+              <w:left w:w="100" w:type="dxa"/>
+              <w:bottom w:w="100" w:type="dxa"/>
+              <w:right w:w="100" w:type="dxa"/>
+            </w:tcMar>
+          </w:tcPr>
+          <w:p>
+            <w:pPr>
+              <w:pStyle w:val="UnityBody"/>
+            </w:pPr>
+            <w:r>
+              <w:t>All files required for game installation are present on the user’s machine</w:t>
+            </w:r>
+          </w:p>
+          <w:p>
+            <w:pPr>
+              <w:pStyle w:val="UnityBody"/>
+            </w:pPr>
+            <w:r>
+              <w:t>User must have the Windows 7 or Windows 8 Operating System installed on their machine</w:t>
+            </w:r>
+          </w:p>
+        </w:tc>
+      </w:tr>
+      <w:tr>
+        <w:tc>
+          <w:tcPr>
+            <w:tcW w:w="2505" w:type="dxa"/>
+            <w:tcBorders>
+              <w:left w:val="single" w:sz="8" w:space="0" w:color="000000"/>
+              <w:bottom w:val="single" w:sz="8" w:space="0" w:color="000000"/>
+              <w:right w:val="single" w:sz="8" w:space="0" w:color="000000"/>
+            </w:tcBorders>
+            <w:shd w:val="clear" w:color="auto" w:fill="F2F2F2"/>
+            <w:tcMar>
+              <w:top w:w="100" w:type="dxa"/>
+              <w:left w:w="100" w:type="dxa"/>
+              <w:bottom w:w="100" w:type="dxa"/>
+              <w:right w:w="100" w:type="dxa"/>
+            </w:tcMar>
+          </w:tcPr>
+          <w:p>
+            <w:pPr>
+              <w:pStyle w:val="UnityBody"/>
+            </w:pPr>
+            <w:r>
+              <w:rPr>
+                <w:shd w:val="clear" w:color="auto" w:fill="F2F2F2"/>
+              </w:rPr>
+              <w:t>Test Steps</w:t>
+            </w:r>
+          </w:p>
+        </w:tc>
+        <w:tc>
+          <w:tcPr>
+            <w:tcW w:w="6405" w:type="dxa"/>
+            <w:tcBorders>
+              <w:bottom w:val="single" w:sz="8" w:space="0" w:color="000000"/>
+              <w:right w:val="single" w:sz="8" w:space="0" w:color="000000"/>
+            </w:tcBorders>
+            <w:tcMar>
+              <w:top w:w="100" w:type="dxa"/>
+              <w:left w:w="100" w:type="dxa"/>
+              <w:bottom w:w="100" w:type="dxa"/>
+              <w:right w:w="100" w:type="dxa"/>
+            </w:tcMar>
+          </w:tcPr>
+          <w:p>
+            <w:pPr>
+              <w:pStyle w:val="UnityBody"/>
+            </w:pPr>
+            <w:r>
+              <w:t xml:space="preserve">Repeat the below process for </w:t>
+            </w:r>
+            <w:r>
+              <w:t>both Windows 7 and Windows 8 personal computers:</w:t>
+            </w:r>
+            <w:r>
+              <w:t xml:space="preserve"> </w:t>
+            </w:r>
+          </w:p>
+          <w:p>
+            <w:pPr>
+              <w:pStyle w:val="UnityBody"/>
+              <w:numPr>
+                <w:ilvl w:val="0"/>
+                <w:numId w:val="27"/>
+              </w:numPr>
+            </w:pPr>
+            <w:r>
+              <w:t>Locate game installer package Unity_Game.msi</w:t>
+            </w:r>
+          </w:p>
+          <w:p>
+            <w:pPr>
+              <w:pStyle w:val="UnityBody"/>
+              <w:numPr>
+                <w:ilvl w:val="0"/>
+                <w:numId w:val="27"/>
+              </w:numPr>
+            </w:pPr>
+            <w:r>
+              <w:t>Double click the installer package Unity_Game.msi</w:t>
+            </w:r>
+          </w:p>
+          <w:p>
+            <w:pPr>
+              <w:pStyle w:val="UnityBody"/>
+              <w:numPr>
+                <w:ilvl w:val="0"/>
+                <w:numId w:val="27"/>
+              </w:numPr>
+            </w:pPr>
+            <w:r>
+              <w:t>Choose the installation destination on the PC</w:t>
+            </w:r>
+          </w:p>
+          <w:p>
+            <w:pPr>
+              <w:pStyle w:val="UnityBody"/>
+              <w:numPr>
+                <w:ilvl w:val="0"/>
+                <w:numId w:val="27"/>
+              </w:numPr>
+            </w:pPr>
+            <w:r>
+              <w:t xml:space="preserve">Follow the steps presented in the installer until completion </w:t>
+            </w:r>
+          </w:p>
+          <w:p>
+            <w:pPr>
+              <w:pStyle w:val="UnityBody"/>
+              <w:numPr>
+                <w:ilvl w:val="0"/>
+                <w:numId w:val="27"/>
+              </w:numPr>
+            </w:pPr>
+            <w:r>
+              <w:t xml:space="preserve">Click </w:t>
+            </w:r>
+            <w:r>
+              <w:t>the Finish button at the end of the installation steps</w:t>
+            </w:r>
+          </w:p>
+        </w:tc>
+      </w:tr>
+      <w:tr>
+        <w:tc>
+          <w:tcPr>
+            <w:tcW w:w="2505" w:type="dxa"/>
+            <w:tcBorders>
+              <w:left w:val="single" w:sz="8" w:space="0" w:color="000000"/>
+              <w:bottom w:val="single" w:sz="8" w:space="0" w:color="000000"/>
+              <w:right w:val="single" w:sz="8" w:space="0" w:color="000000"/>
+            </w:tcBorders>
+            <w:shd w:val="clear" w:color="auto" w:fill="F2F2F2"/>
+            <w:tcMar>
+              <w:top w:w="100" w:type="dxa"/>
+              <w:left w:w="100" w:type="dxa"/>
+              <w:bottom w:w="100" w:type="dxa"/>
+              <w:right w:w="100" w:type="dxa"/>
+            </w:tcMar>
+          </w:tcPr>
+          <w:p>
+            <w:pPr>
+              <w:pStyle w:val="UnityBody"/>
+            </w:pPr>
+            <w:r>
+              <w:rPr>
+                <w:shd w:val="clear" w:color="auto" w:fill="F2F2F2"/>
+              </w:rPr>
+              <w:t>Expected Results</w:t>
+            </w:r>
+          </w:p>
+        </w:tc>
+        <w:tc>
+          <w:tcPr>
+            <w:tcW w:w="6405" w:type="dxa"/>
+            <w:tcBorders>
+              <w:bottom w:val="single" w:sz="8" w:space="0" w:color="000000"/>
+              <w:right w:val="single" w:sz="8" w:space="0" w:color="000000"/>
+            </w:tcBorders>
+            <w:tcMar>
+              <w:top w:w="100" w:type="dxa"/>
+              <w:left w:w="100" w:type="dxa"/>
+              <w:bottom w:w="100" w:type="dxa"/>
+              <w:right w:w="100" w:type="dxa"/>
+            </w:tcMar>
+          </w:tcPr>
+          <w:p>
+            <w:pPr>
+              <w:pStyle w:val="UnityBody"/>
+            </w:pPr>
+            <w:r>
+              <w:t>The installation package has created the game folder at the specified location via the installer package. In this game folder is the Unity_Game.exe executable file to launch the game application.</w:t>
+            </w:r>
+          </w:p>
+        </w:tc>
+      </w:tr>
+      <w:tr>
+        <w:tc>
+          <w:tcPr>
+            <w:tcW w:w="2505" w:type="dxa"/>
+            <w:tcBorders>
+              <w:left w:val="single" w:sz="8" w:space="0" w:color="000000"/>
+              <w:bottom w:val="single" w:sz="8" w:space="0" w:color="000000"/>
+              <w:right w:val="single" w:sz="8" w:space="0" w:color="000000"/>
+            </w:tcBorders>
+            <w:shd w:val="clear" w:color="auto" w:fill="F2F2F2"/>
+            <w:tcMar>
+              <w:top w:w="100" w:type="dxa"/>
+              <w:left w:w="100" w:type="dxa"/>
+              <w:bottom w:w="100" w:type="dxa"/>
+              <w:right w:w="100" w:type="dxa"/>
+            </w:tcMar>
+          </w:tcPr>
+          <w:p>
+            <w:pPr>
+              <w:pStyle w:val="UnityBody"/>
+            </w:pPr>
+            <w:r>
+              <w:rPr>
+                <w:shd w:val="clear" w:color="auto" w:fill="F2F2F2"/>
+              </w:rPr>
+              <w:t>Priority</w:t>
+            </w:r>
+          </w:p>
+        </w:tc>
+        <w:tc>
+          <w:tcPr>
+            <w:tcW w:w="6405" w:type="dxa"/>
+            <w:tcBorders>
+              <w:bottom w:val="single" w:sz="8" w:space="0" w:color="000000"/>
+              <w:right w:val="single" w:sz="8" w:space="0" w:color="000000"/>
+            </w:tcBorders>
+            <w:tcMar>
+              <w:top w:w="100" w:type="dxa"/>
+              <w:left w:w="100" w:type="dxa"/>
+              <w:bottom w:w="100" w:type="dxa"/>
+              <w:right w:w="100" w:type="dxa"/>
+            </w:tcMar>
+          </w:tcPr>
+          <w:p>
+            <w:pPr>
+              <w:pStyle w:val="UnityBody"/>
+            </w:pPr>
+            <w:r>
+              <w:t>High</w:t>
+            </w:r>
+          </w:p>
+        </w:tc>
+      </w:tr>
+      <w:tr>
+        <w:tc>
+          <w:tcPr>
+            <w:tcW w:w="2505" w:type="dxa"/>
+            <w:tcBorders>
+              <w:left w:val="single" w:sz="8" w:space="0" w:color="000000"/>
+              <w:bottom w:val="single" w:sz="8" w:space="0" w:color="000000"/>
+              <w:right w:val="single" w:sz="8" w:space="0" w:color="000000"/>
+            </w:tcBorders>
+            <w:shd w:val="clear" w:color="auto" w:fill="F2F2F2"/>
+            <w:tcMar>
+              <w:top w:w="100" w:type="dxa"/>
+              <w:left w:w="100" w:type="dxa"/>
+              <w:bottom w:w="100" w:type="dxa"/>
+              <w:right w:w="100" w:type="dxa"/>
+            </w:tcMar>
+          </w:tcPr>
+          <w:p>
+            <w:pPr>
+              <w:pStyle w:val="UnityBody"/>
+            </w:pPr>
+            <w:r>
+              <w:rPr>
+                <w:shd w:val="clear" w:color="auto" w:fill="F2F2F2"/>
+              </w:rPr>
+              <w:lastRenderedPageBreak/>
+              <w:t>Pass/Fail</w:t>
+            </w:r>
+          </w:p>
+        </w:tc>
+        <w:tc>
+          <w:tcPr>
+            <w:tcW w:w="6405" w:type="dxa"/>
+            <w:tcBorders>
+              <w:bottom w:val="single" w:sz="8" w:space="0" w:color="000000"/>
+              <w:right w:val="single" w:sz="8" w:space="0" w:color="000000"/>
+            </w:tcBorders>
+            <w:tcMar>
+              <w:top w:w="100" w:type="dxa"/>
+              <w:left w:w="100" w:type="dxa"/>
+              <w:bottom w:w="100" w:type="dxa"/>
+              <w:right w:w="100" w:type="dxa"/>
+            </w:tcMar>
+          </w:tcPr>
+          <w:p>
+            <w:pPr>
+              <w:pStyle w:val="UnityBody"/>
+            </w:pPr>
+            <w:r>
+              <w:t xml:space="preserve"> </w:t>
+            </w:r>
+          </w:p>
+        </w:tc>
+      </w:tr>
+    </w:tbl>
+    <w:p>
+      <w:pPr>
+        <w:pStyle w:val="UnityBody"/>
+      </w:pPr>
+    </w:p>
+    <w:tbl>
+      <w:tblPr>
+        <w:tblW w:w="8910" w:type="dxa"/>
+        <w:tblBorders>
+          <w:top w:val="single" w:sz="6" w:space="0" w:color="000000"/>
+          <w:left w:val="single" w:sz="6" w:space="0" w:color="000000"/>
+          <w:bottom w:val="single" w:sz="6" w:space="0" w:color="000000"/>
+          <w:right w:val="single" w:sz="6" w:space="0" w:color="000000"/>
+          <w:insideH w:val="single" w:sz="6" w:space="0" w:color="000000"/>
+          <w:insideV w:val="single" w:sz="6" w:space="0" w:color="000000"/>
+        </w:tblBorders>
+        <w:tblLayout w:type="fixed"/>
+        <w:tblLook w:val="0600" w:firstRow="0" w:lastRow="0" w:firstColumn="0" w:lastColumn="0" w:noHBand="1" w:noVBand="1"/>
+      </w:tblPr>
+      <w:tblGrid>
+        <w:gridCol w:w="2505"/>
+        <w:gridCol w:w="6405"/>
+      </w:tblGrid>
+      <w:tr>
+        <w:tc>
+          <w:tcPr>
+            <w:tcW w:w="2505" w:type="dxa"/>
+            <w:tcBorders>
+              <w:top w:val="single" w:sz="8" w:space="0" w:color="000000"/>
+              <w:left w:val="single" w:sz="8" w:space="0" w:color="000000"/>
+              <w:bottom w:val="single" w:sz="8" w:space="0" w:color="000000"/>
+              <w:right w:val="single" w:sz="8" w:space="0" w:color="000000"/>
+            </w:tcBorders>
+            <w:shd w:val="clear" w:color="auto" w:fill="F2F2F2"/>
+            <w:tcMar>
+              <w:top w:w="100" w:type="dxa"/>
+              <w:left w:w="100" w:type="dxa"/>
+              <w:bottom w:w="100" w:type="dxa"/>
+              <w:right w:w="100" w:type="dxa"/>
+            </w:tcMar>
+          </w:tcPr>
+          <w:p>
+            <w:pPr>
+              <w:pStyle w:val="UnityBody"/>
+            </w:pPr>
+            <w:r>
+              <w:rPr>
+                <w:shd w:val="clear" w:color="auto" w:fill="F2F2F2"/>
+              </w:rPr>
+              <w:t>ID</w:t>
+            </w:r>
+          </w:p>
+        </w:tc>
+        <w:tc>
+          <w:tcPr>
+            <w:tcW w:w="6405" w:type="dxa"/>
+            <w:tcBorders>
+              <w:top w:val="single" w:sz="8" w:space="0" w:color="000000"/>
+              <w:bottom w:val="single" w:sz="8" w:space="0" w:color="000000"/>
+              <w:right w:val="single" w:sz="8" w:space="0" w:color="000000"/>
+            </w:tcBorders>
+            <w:tcMar>
+              <w:top w:w="100" w:type="dxa"/>
+              <w:left w:w="100" w:type="dxa"/>
+              <w:bottom w:w="100" w:type="dxa"/>
+              <w:right w:w="100" w:type="dxa"/>
+            </w:tcMar>
+          </w:tcPr>
+          <w:p>
+            <w:pPr>
+              <w:pStyle w:val="UnityBody"/>
+            </w:pPr>
+            <w:r>
+              <w:t>CT_2</w:t>
+            </w:r>
+          </w:p>
+        </w:tc>
+      </w:tr>
+      <w:tr>
+        <w:tc>
+          <w:tcPr>
+            <w:tcW w:w="2505" w:type="dxa"/>
+            <w:tcBorders>
+              <w:left w:val="single" w:sz="8" w:space="0" w:color="000000"/>
+              <w:bottom w:val="single" w:sz="8" w:space="0" w:color="000000"/>
+              <w:right w:val="single" w:sz="8" w:space="0" w:color="000000"/>
+            </w:tcBorders>
+            <w:shd w:val="clear" w:color="auto" w:fill="F2F2F2"/>
+            <w:tcMar>
+              <w:top w:w="100" w:type="dxa"/>
+              <w:left w:w="100" w:type="dxa"/>
+              <w:bottom w:w="100" w:type="dxa"/>
+              <w:right w:w="100" w:type="dxa"/>
+            </w:tcMar>
+          </w:tcPr>
+          <w:p>
+            <w:pPr>
+              <w:pStyle w:val="UnityBody"/>
+            </w:pPr>
+            <w:r>
+              <w:rPr>
+                <w:shd w:val="clear" w:color="auto" w:fill="F2F2F2"/>
+              </w:rPr>
+              <w:t>Item to Test</w:t>
+            </w:r>
+          </w:p>
+        </w:tc>
+        <w:tc>
+          <w:tcPr>
+            <w:tcW w:w="6405" w:type="dxa"/>
+            <w:tcBorders>
+              <w:bottom w:val="single" w:sz="8" w:space="0" w:color="000000"/>
+              <w:right w:val="single" w:sz="8" w:space="0" w:color="000000"/>
+            </w:tcBorders>
+            <w:tcMar>
+              <w:top w:w="100" w:type="dxa"/>
+              <w:left w:w="100" w:type="dxa"/>
+              <w:bottom w:w="100" w:type="dxa"/>
+              <w:right w:w="100" w:type="dxa"/>
+            </w:tcMar>
+          </w:tcPr>
+          <w:p>
+            <w:pPr>
+              <w:pStyle w:val="UnityBody"/>
+            </w:pPr>
+            <w:r>
+              <w:t xml:space="preserve">Game </w:t>
+            </w:r>
+            <w:r>
+              <w:t>Execution</w:t>
+            </w:r>
+          </w:p>
+        </w:tc>
+      </w:tr>
+      <w:tr>
+        <w:tc>
+          <w:tcPr>
+            <w:tcW w:w="2505" w:type="dxa"/>
+            <w:tcBorders>
+              <w:left w:val="single" w:sz="8" w:space="0" w:color="000000"/>
+              <w:bottom w:val="single" w:sz="8" w:space="0" w:color="000000"/>
+              <w:right w:val="single" w:sz="8" w:space="0" w:color="000000"/>
+            </w:tcBorders>
+            <w:shd w:val="clear" w:color="auto" w:fill="F2F2F2"/>
+            <w:tcMar>
+              <w:top w:w="100" w:type="dxa"/>
+              <w:left w:w="100" w:type="dxa"/>
+              <w:bottom w:w="100" w:type="dxa"/>
+              <w:right w:w="100" w:type="dxa"/>
+            </w:tcMar>
+          </w:tcPr>
+          <w:p>
+            <w:pPr>
+              <w:pStyle w:val="UnityBody"/>
+            </w:pPr>
+            <w:r>
+              <w:rPr>
+                <w:shd w:val="clear" w:color="auto" w:fill="F2F2F2"/>
+              </w:rPr>
+              <w:t>Pre-Conditions</w:t>
+            </w:r>
+          </w:p>
+        </w:tc>
+        <w:tc>
+          <w:tcPr>
+            <w:tcW w:w="6405" w:type="dxa"/>
+            <w:tcBorders>
+              <w:bottom w:val="single" w:sz="8" w:space="0" w:color="000000"/>
+              <w:right w:val="single" w:sz="8" w:space="0" w:color="000000"/>
+            </w:tcBorders>
+            <w:tcMar>
+              <w:top w:w="100" w:type="dxa"/>
+              <w:left w:w="100" w:type="dxa"/>
+              <w:bottom w:w="100" w:type="dxa"/>
+              <w:right w:w="100" w:type="dxa"/>
+            </w:tcMar>
+          </w:tcPr>
+          <w:p>
+            <w:pPr>
+              <w:pStyle w:val="UnityBody"/>
+            </w:pPr>
+            <w:r>
+              <w:t>The game installation has been completed successfully and all of the necessary game files are present on the machine.</w:t>
+            </w:r>
+          </w:p>
+          <w:p>
+            <w:pPr>
+              <w:pStyle w:val="UnityBody"/>
+            </w:pPr>
+            <w:r>
+              <w:t>User must have the Windows 7 or Windows 8 Operating System installed on their machine</w:t>
+            </w:r>
+            <w:r>
+              <w:t>.</w:t>
+            </w:r>
+          </w:p>
+        </w:tc>
+      </w:tr>
+      <w:tr>
+        <w:tc>
+          <w:tcPr>
+            <w:tcW w:w="2505" w:type="dxa"/>
+            <w:tcBorders>
+              <w:left w:val="single" w:sz="8" w:space="0" w:color="000000"/>
+              <w:bottom w:val="single" w:sz="8" w:space="0" w:color="000000"/>
+              <w:right w:val="single" w:sz="8" w:space="0" w:color="000000"/>
+            </w:tcBorders>
+            <w:shd w:val="clear" w:color="auto" w:fill="F2F2F2"/>
+            <w:tcMar>
+              <w:top w:w="100" w:type="dxa"/>
+              <w:left w:w="100" w:type="dxa"/>
+              <w:bottom w:w="100" w:type="dxa"/>
+              <w:right w:w="100" w:type="dxa"/>
+            </w:tcMar>
+          </w:tcPr>
+          <w:p>
+            <w:pPr>
+              <w:pStyle w:val="UnityBody"/>
+            </w:pPr>
+            <w:r>
+              <w:rPr>
+                <w:shd w:val="clear" w:color="auto" w:fill="F2F2F2"/>
+              </w:rPr>
+              <w:t>Test Steps</w:t>
+            </w:r>
+          </w:p>
+        </w:tc>
+        <w:tc>
+          <w:tcPr>
+            <w:tcW w:w="6405" w:type="dxa"/>
+            <w:tcBorders>
+              <w:bottom w:val="single" w:sz="8" w:space="0" w:color="000000"/>
+              <w:right w:val="single" w:sz="8" w:space="0" w:color="000000"/>
+            </w:tcBorders>
+            <w:tcMar>
+              <w:top w:w="100" w:type="dxa"/>
+              <w:left w:w="100" w:type="dxa"/>
+              <w:bottom w:w="100" w:type="dxa"/>
+              <w:right w:w="100" w:type="dxa"/>
+            </w:tcMar>
+          </w:tcPr>
+          <w:p>
+            <w:pPr>
+              <w:pStyle w:val="UnityBody"/>
+            </w:pPr>
+            <w:r>
+              <w:t xml:space="preserve">Repeat the below process for both Windows 7 and Windows 8 personal computers: </w:t>
+            </w:r>
+          </w:p>
+          <w:p>
+            <w:pPr>
+              <w:pStyle w:val="UnityBody"/>
+              <w:numPr>
+                <w:ilvl w:val="0"/>
+                <w:numId w:val="28"/>
+              </w:numPr>
+            </w:pPr>
+            <w:r>
+              <w:t xml:space="preserve">Locate </w:t>
+            </w:r>
+            <w:r>
+              <w:t>Unity_Game.exe executable file in the game folder created during CT_1</w:t>
+            </w:r>
+          </w:p>
+          <w:p>
+            <w:pPr>
+              <w:pStyle w:val="UnityBody"/>
+              <w:numPr>
+                <w:ilvl w:val="0"/>
+                <w:numId w:val="28"/>
+              </w:numPr>
+            </w:pPr>
+            <w:r>
+              <w:t xml:space="preserve">Double click the </w:t>
+            </w:r>
+            <w:r>
+              <w:t>Unity_Game.exe executable file</w:t>
+            </w:r>
+          </w:p>
+        </w:tc>
+      </w:tr>
+      <w:tr>
+        <w:tc>
+          <w:tcPr>
+            <w:tcW w:w="2505" w:type="dxa"/>
+            <w:tcBorders>
+              <w:left w:val="single" w:sz="8" w:space="0" w:color="000000"/>
+              <w:bottom w:val="single" w:sz="8" w:space="0" w:color="000000"/>
+              <w:right w:val="single" w:sz="8" w:space="0" w:color="000000"/>
+            </w:tcBorders>
+            <w:shd w:val="clear" w:color="auto" w:fill="F2F2F2"/>
+            <w:tcMar>
+              <w:top w:w="100" w:type="dxa"/>
+              <w:left w:w="100" w:type="dxa"/>
+              <w:bottom w:w="100" w:type="dxa"/>
+              <w:right w:w="100" w:type="dxa"/>
+            </w:tcMar>
+          </w:tcPr>
+          <w:p>
+            <w:pPr>
+              <w:pStyle w:val="UnityBody"/>
+            </w:pPr>
+            <w:r>
+              <w:rPr>
+                <w:shd w:val="clear" w:color="auto" w:fill="F2F2F2"/>
+              </w:rPr>
+              <w:t>Expected Results</w:t>
+            </w:r>
+          </w:p>
+        </w:tc>
+        <w:tc>
+          <w:tcPr>
+            <w:tcW w:w="6405" w:type="dxa"/>
+            <w:tcBorders>
+              <w:bottom w:val="single" w:sz="8" w:space="0" w:color="000000"/>
+              <w:right w:val="single" w:sz="8" w:space="0" w:color="000000"/>
+            </w:tcBorders>
+            <w:tcMar>
+              <w:top w:w="100" w:type="dxa"/>
+              <w:left w:w="100" w:type="dxa"/>
+              <w:bottom w:w="100" w:type="dxa"/>
+              <w:right w:w="100" w:type="dxa"/>
+            </w:tcMar>
+          </w:tcPr>
+          <w:p>
+            <w:pPr>
+              <w:pStyle w:val="UnityBody"/>
+            </w:pPr>
+            <w:r>
+              <w:t xml:space="preserve">The </w:t>
+            </w:r>
+            <w:r>
+              <w:t>Unity_Game.exe executable file should, when double-clicked, launch the game application and the game player should see the Splash/Loading screen with the Unity logo.</w:t>
+            </w:r>
+          </w:p>
+        </w:tc>
+      </w:tr>
+      <w:tr>
+        <w:tc>
+          <w:tcPr>
+            <w:tcW w:w="2505" w:type="dxa"/>
+            <w:tcBorders>
+              <w:left w:val="single" w:sz="8" w:space="0" w:color="000000"/>
+              <w:bottom w:val="single" w:sz="8" w:space="0" w:color="000000"/>
+              <w:right w:val="single" w:sz="8" w:space="0" w:color="000000"/>
+            </w:tcBorders>
+            <w:shd w:val="clear" w:color="auto" w:fill="F2F2F2"/>
+            <w:tcMar>
+              <w:top w:w="100" w:type="dxa"/>
+              <w:left w:w="100" w:type="dxa"/>
+              <w:bottom w:w="100" w:type="dxa"/>
+              <w:right w:w="100" w:type="dxa"/>
+            </w:tcMar>
+          </w:tcPr>
+          <w:p>
+            <w:pPr>
+              <w:pStyle w:val="UnityBody"/>
+            </w:pPr>
+            <w:r>
+              <w:rPr>
+                <w:shd w:val="clear" w:color="auto" w:fill="F2F2F2"/>
+              </w:rPr>
+              <w:t>Priority</w:t>
+            </w:r>
+          </w:p>
+        </w:tc>
+        <w:tc>
+          <w:tcPr>
+            <w:tcW w:w="6405" w:type="dxa"/>
+            <w:tcBorders>
+              <w:bottom w:val="single" w:sz="8" w:space="0" w:color="000000"/>
+              <w:right w:val="single" w:sz="8" w:space="0" w:color="000000"/>
+            </w:tcBorders>
+            <w:tcMar>
+              <w:top w:w="100" w:type="dxa"/>
+              <w:left w:w="100" w:type="dxa"/>
+              <w:bottom w:w="100" w:type="dxa"/>
+              <w:right w:w="100" w:type="dxa"/>
+            </w:tcMar>
+          </w:tcPr>
+          <w:p>
+            <w:pPr>
+              <w:pStyle w:val="UnityBody"/>
+            </w:pPr>
+            <w:r>
+              <w:t>High</w:t>
+            </w:r>
+          </w:p>
+        </w:tc>
+      </w:tr>
+      <w:tr>
+        <w:tc>
+          <w:tcPr>
+            <w:tcW w:w="2505" w:type="dxa"/>
+            <w:tcBorders>
+              <w:left w:val="single" w:sz="8" w:space="0" w:color="000000"/>
+              <w:bottom w:val="single" w:sz="8" w:space="0" w:color="000000"/>
+              <w:right w:val="single" w:sz="8" w:space="0" w:color="000000"/>
+            </w:tcBorders>
+            <w:shd w:val="clear" w:color="auto" w:fill="F2F2F2"/>
+            <w:tcMar>
+              <w:top w:w="100" w:type="dxa"/>
+              <w:left w:w="100" w:type="dxa"/>
+              <w:bottom w:w="100" w:type="dxa"/>
+              <w:right w:w="100" w:type="dxa"/>
+            </w:tcMar>
+          </w:tcPr>
+          <w:p>
+            <w:pPr>
+              <w:pStyle w:val="UnityBody"/>
+            </w:pPr>
+            <w:r>
+              <w:rPr>
+                <w:shd w:val="clear" w:color="auto" w:fill="F2F2F2"/>
+              </w:rPr>
+              <w:t>Pass/Fail</w:t>
+            </w:r>
+          </w:p>
+        </w:tc>
+        <w:tc>
+          <w:tcPr>
+            <w:tcW w:w="6405" w:type="dxa"/>
+            <w:tcBorders>
+              <w:bottom w:val="single" w:sz="8" w:space="0" w:color="000000"/>
+              <w:right w:val="single" w:sz="8" w:space="0" w:color="000000"/>
+            </w:tcBorders>
+            <w:tcMar>
+              <w:top w:w="100" w:type="dxa"/>
+              <w:left w:w="100" w:type="dxa"/>
+              <w:bottom w:w="100" w:type="dxa"/>
+              <w:right w:w="100" w:type="dxa"/>
+            </w:tcMar>
+          </w:tcPr>
+          <w:p>
+            <w:pPr>
+              <w:pStyle w:val="UnityBody"/>
+            </w:pPr>
+            <w:r>
+              <w:t xml:space="preserve"> </w:t>
+            </w:r>
+          </w:p>
+        </w:tc>
+      </w:tr>
+    </w:tbl>
+    <w:p>
+      <w:pPr>
+        <w:pStyle w:val="UnityBody"/>
         <w:jc w:val="left"/>
       </w:pPr>
-      <w:bookmarkStart w:id="12" w:name="_Toc414383532"/>
-      <w:r>
-        <w:t>Test Environmental Needs</w:t>
-      </w:r>
-      <w:bookmarkEnd w:id="12"/>
     </w:p>
     <w:p>
       <w:pPr>
         <w:pStyle w:val="UnityBody"/>
-        <w:ind w:left="1080"/>
         <w:jc w:val="left"/>
       </w:pPr>
     </w:p>
@@ -5235,11 +6523,12 @@
         </w:numPr>
         <w:jc w:val="left"/>
       </w:pPr>
-      <w:bookmarkStart w:id="13" w:name="_Toc414383533"/>
-      <w:r>
+      <w:bookmarkStart w:id="11" w:name="_Toc414383533"/>
+      <w:r>
+        <w:lastRenderedPageBreak/>
         <w:t>Functional Testing</w:t>
       </w:r>
-      <w:bookmarkEnd w:id="13"/>
+      <w:bookmarkEnd w:id="11"/>
     </w:p>
     <w:p>
       <w:pPr>
@@ -5247,11 +6536,11 @@
         <w:ind w:left="810" w:hanging="450"/>
         <w:jc w:val="left"/>
       </w:pPr>
-      <w:bookmarkStart w:id="14" w:name="_Toc414383534"/>
+      <w:bookmarkStart w:id="12" w:name="_Toc414383534"/>
       <w:r>
         <w:t>Test Approach</w:t>
       </w:r>
-      <w:bookmarkEnd w:id="14"/>
+      <w:bookmarkEnd w:id="12"/>
     </w:p>
     <w:p>
       <w:pPr>
@@ -5259,11 +6548,11 @@
         <w:ind w:left="810" w:hanging="450"/>
         <w:jc w:val="left"/>
       </w:pPr>
-      <w:bookmarkStart w:id="15" w:name="_Toc414383535"/>
+      <w:bookmarkStart w:id="13" w:name="_Toc414383535"/>
       <w:r>
         <w:t>Items to be Tested</w:t>
       </w:r>
-      <w:bookmarkEnd w:id="15"/>
+      <w:bookmarkEnd w:id="13"/>
     </w:p>
     <w:p>
       <w:pPr>
@@ -5271,11 +6560,11 @@
         <w:ind w:left="810" w:hanging="450"/>
         <w:jc w:val="left"/>
       </w:pPr>
-      <w:bookmarkStart w:id="16" w:name="_Toc414383536"/>
+      <w:bookmarkStart w:id="14" w:name="_Toc414383536"/>
       <w:r>
         <w:t>Test Risks/Issues</w:t>
       </w:r>
-      <w:bookmarkEnd w:id="16"/>
+      <w:bookmarkEnd w:id="14"/>
     </w:p>
     <w:p>
       <w:pPr>
@@ -5283,11 +6572,11 @@
         <w:ind w:left="810" w:hanging="450"/>
         <w:jc w:val="left"/>
       </w:pPr>
-      <w:bookmarkStart w:id="17" w:name="_Toc414383537"/>
+      <w:bookmarkStart w:id="15" w:name="_Toc414383537"/>
       <w:r>
         <w:t>Test Pass/Fail Criteria</w:t>
       </w:r>
-      <w:bookmarkEnd w:id="17"/>
+      <w:bookmarkEnd w:id="15"/>
     </w:p>
     <w:p>
       <w:pPr>
@@ -5295,11 +6584,11 @@
         <w:ind w:left="810" w:hanging="450"/>
         <w:jc w:val="left"/>
       </w:pPr>
-      <w:bookmarkStart w:id="18" w:name="_Toc414383538"/>
+      <w:bookmarkStart w:id="16" w:name="_Toc414383538"/>
       <w:r>
         <w:t>Test Entry/Exit Criteria</w:t>
       </w:r>
-      <w:bookmarkEnd w:id="18"/>
+      <w:bookmarkEnd w:id="16"/>
     </w:p>
     <w:p>
       <w:pPr>
@@ -5307,11 +6596,11 @@
         <w:ind w:left="810" w:hanging="450"/>
         <w:jc w:val="left"/>
       </w:pPr>
-      <w:bookmarkStart w:id="19" w:name="_Toc414383539"/>
+      <w:bookmarkStart w:id="17" w:name="_Toc414383539"/>
       <w:r>
         <w:t>Test Deliverables</w:t>
       </w:r>
-      <w:bookmarkEnd w:id="19"/>
+      <w:bookmarkEnd w:id="17"/>
     </w:p>
     <w:p>
       <w:pPr>
@@ -5319,14 +6608,14 @@
         <w:ind w:left="810" w:hanging="450"/>
         <w:jc w:val="left"/>
       </w:pPr>
-      <w:bookmarkStart w:id="20" w:name="_Toc414383540"/>
+      <w:bookmarkStart w:id="18" w:name="_Toc414383540"/>
       <w:r>
         <w:t>Test Suspension/Resumption Crite</w:t>
       </w:r>
       <w:r>
         <w:t>ria</w:t>
       </w:r>
-      <w:bookmarkEnd w:id="20"/>
+      <w:bookmarkEnd w:id="18"/>
     </w:p>
     <w:p>
       <w:pPr>
@@ -5337,11 +6626,11 @@
         </w:numPr>
         <w:jc w:val="left"/>
       </w:pPr>
-      <w:bookmarkStart w:id="21" w:name="_Toc414383541"/>
+      <w:bookmarkStart w:id="19" w:name="_Toc414383541"/>
       <w:r>
         <w:t>Integration Testing</w:t>
       </w:r>
-      <w:bookmarkEnd w:id="21"/>
+      <w:bookmarkEnd w:id="19"/>
     </w:p>
     <w:p>
       <w:pPr>
@@ -5349,11 +6638,11 @@
         <w:ind w:left="810" w:hanging="450"/>
         <w:jc w:val="left"/>
       </w:pPr>
-      <w:bookmarkStart w:id="22" w:name="_Toc414383542"/>
+      <w:bookmarkStart w:id="20" w:name="_Toc414383542"/>
       <w:r>
         <w:t>Test Approach</w:t>
       </w:r>
-      <w:bookmarkEnd w:id="22"/>
+      <w:bookmarkEnd w:id="20"/>
     </w:p>
     <w:p>
       <w:pPr>
@@ -5404,7 +6693,6 @@
         <w:jc w:val="left"/>
       </w:pPr>
       <w:r>
-        <w:lastRenderedPageBreak/>
         <w:t>When the test is run, the following steps are executed:</w:t>
       </w:r>
     </w:p>
@@ -5498,7 +6786,7 @@
         <w:ind w:left="810" w:hanging="450"/>
         <w:jc w:val="left"/>
       </w:pPr>
-      <w:bookmarkStart w:id="23" w:name="_Toc414383543"/>
+      <w:bookmarkStart w:id="21" w:name="_Toc414383543"/>
       <w:r>
         <w:t>Test Runner Functionality</w:t>
       </w:r>
@@ -5572,6 +6860,7 @@
         <w:rPr>
           <w:lang w:eastAsia="en-US"/>
         </w:rPr>
+        <w:lastRenderedPageBreak/>
         <w:t>Create a new test - creates new test object on the scene</w:t>
       </w:r>
     </w:p>
@@ -5894,7 +7183,6 @@
         <w:rPr>
           <w:lang w:eastAsia="en-US"/>
         </w:rPr>
-        <w:lastRenderedPageBreak/>
         <w:t>Succeed after all assertions are executed - select if the test should finish after all assertions from Game Object in the test got checked at least once.</w:t>
       </w:r>
     </w:p>
@@ -5968,7 +7256,7 @@
         <w:lastRenderedPageBreak/>
         <w:t>Items to be Tested</w:t>
       </w:r>
-      <w:bookmarkEnd w:id="23"/>
+      <w:bookmarkEnd w:id="21"/>
     </w:p>
     <w:p>
       <w:pPr>
@@ -5976,11 +7264,11 @@
         <w:ind w:left="810" w:hanging="450"/>
         <w:jc w:val="left"/>
       </w:pPr>
-      <w:bookmarkStart w:id="24" w:name="_Toc414383544"/>
+      <w:bookmarkStart w:id="22" w:name="_Toc414383544"/>
       <w:r>
         <w:t>Test Risks/Issues</w:t>
       </w:r>
-      <w:bookmarkEnd w:id="24"/>
+      <w:bookmarkEnd w:id="22"/>
     </w:p>
     <w:p>
       <w:pPr>
@@ -5988,11 +7276,11 @@
         <w:ind w:left="810" w:hanging="450"/>
         <w:jc w:val="left"/>
       </w:pPr>
-      <w:bookmarkStart w:id="25" w:name="_Toc414383545"/>
+      <w:bookmarkStart w:id="23" w:name="_Toc414383545"/>
       <w:r>
         <w:t>Test Pass/Fail Criteria</w:t>
       </w:r>
-      <w:bookmarkEnd w:id="25"/>
+      <w:bookmarkEnd w:id="23"/>
     </w:p>
     <w:p>
       <w:pPr>
@@ -6000,11 +7288,11 @@
         <w:ind w:left="810" w:hanging="450"/>
         <w:jc w:val="left"/>
       </w:pPr>
-      <w:bookmarkStart w:id="26" w:name="_Toc414383546"/>
+      <w:bookmarkStart w:id="24" w:name="_Toc414383546"/>
       <w:r>
         <w:t>Test Entry/Exit Criteria</w:t>
       </w:r>
-      <w:bookmarkEnd w:id="26"/>
+      <w:bookmarkEnd w:id="24"/>
     </w:p>
     <w:p>
       <w:pPr>
@@ -6012,11 +7300,11 @@
         <w:ind w:left="810" w:hanging="450"/>
         <w:jc w:val="left"/>
       </w:pPr>
-      <w:bookmarkStart w:id="27" w:name="_Toc414383547"/>
+      <w:bookmarkStart w:id="25" w:name="_Toc414383547"/>
       <w:r>
         <w:t>Test Deliverables</w:t>
       </w:r>
-      <w:bookmarkEnd w:id="27"/>
+      <w:bookmarkEnd w:id="25"/>
     </w:p>
     <w:p>
       <w:pPr>
@@ -6024,11 +7312,11 @@
         <w:ind w:left="810" w:hanging="450"/>
         <w:jc w:val="left"/>
       </w:pPr>
-      <w:bookmarkStart w:id="28" w:name="_Toc414383548"/>
+      <w:bookmarkStart w:id="26" w:name="_Toc414383548"/>
       <w:r>
         <w:t>Test Suspension/Resumption Criteria</w:t>
       </w:r>
-      <w:bookmarkEnd w:id="28"/>
+      <w:bookmarkEnd w:id="26"/>
     </w:p>
     <w:p>
       <w:pPr>
@@ -6039,11 +7327,11 @@
         </w:numPr>
         <w:jc w:val="left"/>
       </w:pPr>
-      <w:bookmarkStart w:id="29" w:name="_Toc414383549"/>
+      <w:bookmarkStart w:id="27" w:name="_Toc414383549"/>
       <w:r>
         <w:t>Performance Testing</w:t>
       </w:r>
-      <w:bookmarkEnd w:id="29"/>
+      <w:bookmarkEnd w:id="27"/>
     </w:p>
     <w:p>
       <w:pPr>
@@ -6051,11 +7339,11 @@
         <w:ind w:left="810" w:hanging="450"/>
         <w:jc w:val="left"/>
       </w:pPr>
-      <w:bookmarkStart w:id="30" w:name="_Toc414383550"/>
+      <w:bookmarkStart w:id="28" w:name="_Toc414383550"/>
       <w:r>
         <w:t>Test Approach</w:t>
       </w:r>
-      <w:bookmarkEnd w:id="30"/>
+      <w:bookmarkEnd w:id="28"/>
     </w:p>
     <w:p>
       <w:pPr>
@@ -6063,11 +7351,11 @@
         <w:ind w:left="810" w:hanging="450"/>
         <w:jc w:val="left"/>
       </w:pPr>
-      <w:bookmarkStart w:id="31" w:name="_Toc414383551"/>
+      <w:bookmarkStart w:id="29" w:name="_Toc414383551"/>
       <w:r>
         <w:t>Items to be Tested</w:t>
       </w:r>
-      <w:bookmarkEnd w:id="31"/>
+      <w:bookmarkEnd w:id="29"/>
     </w:p>
     <w:p>
       <w:pPr>
@@ -6075,11 +7363,11 @@
         <w:ind w:left="810" w:hanging="450"/>
         <w:jc w:val="left"/>
       </w:pPr>
-      <w:bookmarkStart w:id="32" w:name="_Toc414383552"/>
+      <w:bookmarkStart w:id="30" w:name="_Toc414383552"/>
       <w:r>
         <w:t>Test Risks/Issues</w:t>
       </w:r>
-      <w:bookmarkEnd w:id="32"/>
+      <w:bookmarkEnd w:id="30"/>
     </w:p>
     <w:p>
       <w:pPr>
@@ -6087,11 +7375,11 @@
         <w:ind w:left="810" w:hanging="450"/>
         <w:jc w:val="left"/>
       </w:pPr>
-      <w:bookmarkStart w:id="33" w:name="_Toc414383553"/>
+      <w:bookmarkStart w:id="31" w:name="_Toc414383553"/>
       <w:r>
         <w:t>Test Pass/Fail Criteria</w:t>
       </w:r>
-      <w:bookmarkEnd w:id="33"/>
+      <w:bookmarkEnd w:id="31"/>
     </w:p>
     <w:p>
       <w:pPr>
@@ -6099,11 +7387,11 @@
         <w:ind w:left="810" w:hanging="450"/>
         <w:jc w:val="left"/>
       </w:pPr>
-      <w:bookmarkStart w:id="34" w:name="_Toc414383554"/>
+      <w:bookmarkStart w:id="32" w:name="_Toc414383554"/>
       <w:r>
         <w:t>Test Entry/Exit Criteria</w:t>
       </w:r>
-      <w:bookmarkEnd w:id="34"/>
+      <w:bookmarkEnd w:id="32"/>
     </w:p>
     <w:p>
       <w:pPr>
@@ -6111,11 +7399,11 @@
         <w:ind w:left="810" w:hanging="450"/>
         <w:jc w:val="left"/>
       </w:pPr>
-      <w:bookmarkStart w:id="35" w:name="_Toc414383555"/>
+      <w:bookmarkStart w:id="33" w:name="_Toc414383555"/>
       <w:r>
         <w:t>Test Deliverables</w:t>
       </w:r>
-      <w:bookmarkEnd w:id="35"/>
+      <w:bookmarkEnd w:id="33"/>
     </w:p>
     <w:p>
       <w:pPr>
@@ -6123,11 +7411,11 @@
         <w:ind w:left="810" w:hanging="450"/>
         <w:jc w:val="left"/>
       </w:pPr>
-      <w:bookmarkStart w:id="36" w:name="_Toc414383556"/>
+      <w:bookmarkStart w:id="34" w:name="_Toc414383556"/>
       <w:r>
         <w:t>Test Suspension/Resumption Criteria</w:t>
       </w:r>
-      <w:bookmarkEnd w:id="36"/>
+      <w:bookmarkEnd w:id="34"/>
     </w:p>
     <w:p>
       <w:pPr>
@@ -6149,11 +7437,11 @@
         </w:numPr>
         <w:jc w:val="left"/>
       </w:pPr>
-      <w:bookmarkStart w:id="37" w:name="_Toc414383557"/>
+      <w:bookmarkStart w:id="35" w:name="_Toc414383557"/>
       <w:r>
         <w:t>User Acceptance Testing</w:t>
       </w:r>
-      <w:bookmarkEnd w:id="37"/>
+      <w:bookmarkEnd w:id="35"/>
     </w:p>
     <w:p>
       <w:pPr>
@@ -6161,11 +7449,11 @@
         <w:ind w:left="810" w:hanging="450"/>
         <w:jc w:val="left"/>
       </w:pPr>
-      <w:bookmarkStart w:id="38" w:name="_Toc414383558"/>
+      <w:bookmarkStart w:id="36" w:name="_Toc414383558"/>
       <w:r>
         <w:t>Test Approach</w:t>
       </w:r>
-      <w:bookmarkEnd w:id="38"/>
+      <w:bookmarkEnd w:id="36"/>
     </w:p>
     <w:p>
       <w:pPr>
@@ -6173,11 +7461,11 @@
         <w:ind w:left="810" w:hanging="450"/>
         <w:jc w:val="left"/>
       </w:pPr>
-      <w:bookmarkStart w:id="39" w:name="_Toc414383559"/>
+      <w:bookmarkStart w:id="37" w:name="_Toc414383559"/>
       <w:r>
         <w:t>Items to be Tested</w:t>
       </w:r>
-      <w:bookmarkEnd w:id="39"/>
+      <w:bookmarkEnd w:id="37"/>
     </w:p>
     <w:p>
       <w:pPr>
@@ -6185,11 +7473,11 @@
         <w:ind w:left="810" w:hanging="450"/>
         <w:jc w:val="left"/>
       </w:pPr>
-      <w:bookmarkStart w:id="40" w:name="_Toc414383560"/>
+      <w:bookmarkStart w:id="38" w:name="_Toc414383560"/>
       <w:r>
         <w:t>Test Risks/Issues</w:t>
       </w:r>
-      <w:bookmarkEnd w:id="40"/>
+      <w:bookmarkEnd w:id="38"/>
     </w:p>
     <w:p>
       <w:pPr>
@@ -6197,11 +7485,11 @@
         <w:ind w:left="810" w:hanging="450"/>
         <w:jc w:val="left"/>
       </w:pPr>
-      <w:bookmarkStart w:id="41" w:name="_Toc414383561"/>
+      <w:bookmarkStart w:id="39" w:name="_Toc414383561"/>
       <w:r>
         <w:t>Test Pass/Fail Criteria</w:t>
       </w:r>
-      <w:bookmarkEnd w:id="41"/>
+      <w:bookmarkEnd w:id="39"/>
     </w:p>
     <w:p>
       <w:pPr>
@@ -6209,11 +7497,11 @@
         <w:ind w:left="810" w:hanging="450"/>
         <w:jc w:val="left"/>
       </w:pPr>
-      <w:bookmarkStart w:id="42" w:name="_Toc414383562"/>
+      <w:bookmarkStart w:id="40" w:name="_Toc414383562"/>
       <w:r>
         <w:t>Test Entry/Exit Criteria</w:t>
       </w:r>
-      <w:bookmarkEnd w:id="42"/>
+      <w:bookmarkEnd w:id="40"/>
     </w:p>
     <w:p>
       <w:pPr>
@@ -6221,11 +7509,11 @@
         <w:ind w:left="810" w:hanging="450"/>
         <w:jc w:val="left"/>
       </w:pPr>
-      <w:bookmarkStart w:id="43" w:name="_Toc414383563"/>
+      <w:bookmarkStart w:id="41" w:name="_Toc414383563"/>
       <w:r>
         <w:t>Test Deliverables</w:t>
       </w:r>
-      <w:bookmarkEnd w:id="43"/>
+      <w:bookmarkEnd w:id="41"/>
     </w:p>
     <w:p>
       <w:pPr>
@@ -6233,12 +7521,12 @@
         <w:ind w:left="810" w:hanging="450"/>
         <w:jc w:val="left"/>
       </w:pPr>
-      <w:bookmarkStart w:id="44" w:name="_Toc414383564"/>
+      <w:bookmarkStart w:id="42" w:name="_Toc414383564"/>
       <w:r>
         <w:lastRenderedPageBreak/>
         <w:t>Test Suspension/Resumption Criteria</w:t>
       </w:r>
-      <w:bookmarkEnd w:id="44"/>
+      <w:bookmarkEnd w:id="42"/>
     </w:p>
     <w:p>
       <w:pPr>
@@ -6260,11 +7548,11 @@
         </w:numPr>
         <w:jc w:val="left"/>
       </w:pPr>
-      <w:bookmarkStart w:id="45" w:name="_Toc414383565"/>
+      <w:bookmarkStart w:id="43" w:name="_Toc414383565"/>
       <w:r>
         <w:t>References</w:t>
       </w:r>
-      <w:bookmarkEnd w:id="45"/>
+      <w:bookmarkEnd w:id="43"/>
     </w:p>
     <w:tbl>
       <w:tblPr>
@@ -6458,11 +7746,11 @@
       <w:r>
         <w:t xml:space="preserve"> </w:t>
       </w:r>
-      <w:bookmarkStart w:id="46" w:name="_Toc414383566"/>
+      <w:bookmarkStart w:id="44" w:name="_Toc414383566"/>
       <w:r>
         <w:t>Document Revision History</w:t>
       </w:r>
-      <w:bookmarkEnd w:id="46"/>
+      <w:bookmarkEnd w:id="44"/>
     </w:p>
     <w:tbl>
       <w:tblPr>
@@ -6620,11 +7908,11 @@
         </w:numPr>
         <w:jc w:val="left"/>
       </w:pPr>
-      <w:bookmarkStart w:id="47" w:name="_Toc414383567"/>
+      <w:bookmarkStart w:id="45" w:name="_Toc414383567"/>
       <w:r>
         <w:t>Appendix</w:t>
       </w:r>
-      <w:bookmarkEnd w:id="47"/>
+      <w:bookmarkEnd w:id="45"/>
     </w:p>
     <w:p>
       <w:pPr>
@@ -6753,7 +8041,7 @@
       <w:rPr>
         <w:noProof/>
       </w:rPr>
-      <w:t>5</w:t>
+      <w:t>8</w:t>
     </w:r>
     <w:r>
       <w:fldChar w:fldCharType="end"/>
@@ -7415,6 +8703,205 @@
     </w:lvl>
   </w:abstractNum>
   <w:abstractNum w:abstractNumId="6">
+    <w:nsid w:val="19673138"/>
+    <w:multiLevelType w:val="hybridMultilevel"/>
+    <w:tmpl w:val="9F46C266"/>
+    <w:lvl w:ilvl="0" w:tplc="0409000F">
+      <w:start w:val="1"/>
+      <w:numFmt w:val="decimal"/>
+      <w:lvlText w:val="%1."/>
+      <w:lvlJc w:val="left"/>
+      <w:pPr>
+        <w:ind w:left="720" w:hanging="360"/>
+      </w:pPr>
+    </w:lvl>
+    <w:lvl w:ilvl="1" w:tplc="04090019" w:tentative="1">
+      <w:start w:val="1"/>
+      <w:numFmt w:val="lowerLetter"/>
+      <w:lvlText w:val="%2."/>
+      <w:lvlJc w:val="left"/>
+      <w:pPr>
+        <w:ind w:left="1440" w:hanging="360"/>
+      </w:pPr>
+    </w:lvl>
+    <w:lvl w:ilvl="2" w:tplc="0409001B" w:tentative="1">
+      <w:start w:val="1"/>
+      <w:numFmt w:val="lowerRoman"/>
+      <w:lvlText w:val="%3."/>
+      <w:lvlJc w:val="right"/>
+      <w:pPr>
+        <w:ind w:left="2160" w:hanging="180"/>
+      </w:pPr>
+    </w:lvl>
+    <w:lvl w:ilvl="3" w:tplc="0409000F" w:tentative="1">
+      <w:start w:val="1"/>
+      <w:numFmt w:val="decimal"/>
+      <w:lvlText w:val="%4."/>
+      <w:lvlJc w:val="left"/>
+      <w:pPr>
+        <w:ind w:left="2880" w:hanging="360"/>
+      </w:pPr>
+    </w:lvl>
+    <w:lvl w:ilvl="4" w:tplc="04090019" w:tentative="1">
+      <w:start w:val="1"/>
+      <w:numFmt w:val="lowerLetter"/>
+      <w:lvlText w:val="%5."/>
+      <w:lvlJc w:val="left"/>
+      <w:pPr>
+        <w:ind w:left="3600" w:hanging="360"/>
+      </w:pPr>
+    </w:lvl>
+    <w:lvl w:ilvl="5" w:tplc="0409001B" w:tentative="1">
+      <w:start w:val="1"/>
+      <w:numFmt w:val="lowerRoman"/>
+      <w:lvlText w:val="%6."/>
+      <w:lvlJc w:val="right"/>
+      <w:pPr>
+        <w:ind w:left="4320" w:hanging="180"/>
+      </w:pPr>
+    </w:lvl>
+    <w:lvl w:ilvl="6" w:tplc="0409000F" w:tentative="1">
+      <w:start w:val="1"/>
+      <w:numFmt w:val="decimal"/>
+      <w:lvlText w:val="%7."/>
+      <w:lvlJc w:val="left"/>
+      <w:pPr>
+        <w:ind w:left="5040" w:hanging="360"/>
+      </w:pPr>
+    </w:lvl>
+    <w:lvl w:ilvl="7" w:tplc="04090019" w:tentative="1">
+      <w:start w:val="1"/>
+      <w:numFmt w:val="lowerLetter"/>
+      <w:lvlText w:val="%8."/>
+      <w:lvlJc w:val="left"/>
+      <w:pPr>
+        <w:ind w:left="5760" w:hanging="360"/>
+      </w:pPr>
+    </w:lvl>
+    <w:lvl w:ilvl="8" w:tplc="0409001B" w:tentative="1">
+      <w:start w:val="1"/>
+      <w:numFmt w:val="lowerRoman"/>
+      <w:lvlText w:val="%9."/>
+      <w:lvlJc w:val="right"/>
+      <w:pPr>
+        <w:ind w:left="6480" w:hanging="180"/>
+      </w:pPr>
+    </w:lvl>
+  </w:abstractNum>
+  <w:abstractNum w:abstractNumId="7">
+    <w:nsid w:val="1B007D12"/>
+    <w:multiLevelType w:val="hybridMultilevel"/>
+    <w:tmpl w:val="E2462C16"/>
+    <w:lvl w:ilvl="0" w:tplc="04090001">
+      <w:start w:val="1"/>
+      <w:numFmt w:val="bullet"/>
+      <w:lvlText w:val=""/>
+      <w:lvlJc w:val="left"/>
+      <w:pPr>
+        <w:ind w:left="720" w:hanging="360"/>
+      </w:pPr>
+      <w:rPr>
+        <w:rFonts w:ascii="Symbol" w:hAnsi="Symbol" w:hint="default"/>
+      </w:rPr>
+    </w:lvl>
+    <w:lvl w:ilvl="1" w:tplc="04090003" w:tentative="1">
+      <w:start w:val="1"/>
+      <w:numFmt w:val="bullet"/>
+      <w:lvlText w:val="o"/>
+      <w:lvlJc w:val="left"/>
+      <w:pPr>
+        <w:ind w:left="1440" w:hanging="360"/>
+      </w:pPr>
+      <w:rPr>
+        <w:rFonts w:ascii="Courier New" w:hAnsi="Courier New" w:cs="Courier New" w:hint="default"/>
+      </w:rPr>
+    </w:lvl>
+    <w:lvl w:ilvl="2" w:tplc="04090005" w:tentative="1">
+      <w:start w:val="1"/>
+      <w:numFmt w:val="bullet"/>
+      <w:lvlText w:val=""/>
+      <w:lvlJc w:val="left"/>
+      <w:pPr>
+        <w:ind w:left="2160" w:hanging="360"/>
+      </w:pPr>
+      <w:rPr>
+        <w:rFonts w:ascii="Wingdings" w:hAnsi="Wingdings" w:hint="default"/>
+      </w:rPr>
+    </w:lvl>
+    <w:lvl w:ilvl="3" w:tplc="04090001" w:tentative="1">
+      <w:start w:val="1"/>
+      <w:numFmt w:val="bullet"/>
+      <w:lvlText w:val=""/>
+      <w:lvlJc w:val="left"/>
+      <w:pPr>
+        <w:ind w:left="2880" w:hanging="360"/>
+      </w:pPr>
+      <w:rPr>
+        <w:rFonts w:ascii="Symbol" w:hAnsi="Symbol" w:hint="default"/>
+      </w:rPr>
+    </w:lvl>
+    <w:lvl w:ilvl="4" w:tplc="04090003" w:tentative="1">
+      <w:start w:val="1"/>
+      <w:numFmt w:val="bullet"/>
+      <w:lvlText w:val="o"/>
+      <w:lvlJc w:val="left"/>
+      <w:pPr>
+        <w:ind w:left="3600" w:hanging="360"/>
+      </w:pPr>
+      <w:rPr>
+        <w:rFonts w:ascii="Courier New" w:hAnsi="Courier New" w:cs="Courier New" w:hint="default"/>
+      </w:rPr>
+    </w:lvl>
+    <w:lvl w:ilvl="5" w:tplc="04090005" w:tentative="1">
+      <w:start w:val="1"/>
+      <w:numFmt w:val="bullet"/>
+      <w:lvlText w:val=""/>
+      <w:lvlJc w:val="left"/>
+      <w:pPr>
+        <w:ind w:left="4320" w:hanging="360"/>
+      </w:pPr>
+      <w:rPr>
+        <w:rFonts w:ascii="Wingdings" w:hAnsi="Wingdings" w:hint="default"/>
+      </w:rPr>
+    </w:lvl>
+    <w:lvl w:ilvl="6" w:tplc="04090001" w:tentative="1">
+      <w:start w:val="1"/>
+      <w:numFmt w:val="bullet"/>
+      <w:lvlText w:val=""/>
+      <w:lvlJc w:val="left"/>
+      <w:pPr>
+        <w:ind w:left="5040" w:hanging="360"/>
+      </w:pPr>
+      <w:rPr>
+        <w:rFonts w:ascii="Symbol" w:hAnsi="Symbol" w:hint="default"/>
+      </w:rPr>
+    </w:lvl>
+    <w:lvl w:ilvl="7" w:tplc="04090003" w:tentative="1">
+      <w:start w:val="1"/>
+      <w:numFmt w:val="bullet"/>
+      <w:lvlText w:val="o"/>
+      <w:lvlJc w:val="left"/>
+      <w:pPr>
+        <w:ind w:left="5760" w:hanging="360"/>
+      </w:pPr>
+      <w:rPr>
+        <w:rFonts w:ascii="Courier New" w:hAnsi="Courier New" w:cs="Courier New" w:hint="default"/>
+      </w:rPr>
+    </w:lvl>
+    <w:lvl w:ilvl="8" w:tplc="04090005" w:tentative="1">
+      <w:start w:val="1"/>
+      <w:numFmt w:val="bullet"/>
+      <w:lvlText w:val=""/>
+      <w:lvlJc w:val="left"/>
+      <w:pPr>
+        <w:ind w:left="6480" w:hanging="360"/>
+      </w:pPr>
+      <w:rPr>
+        <w:rFonts w:ascii="Wingdings" w:hAnsi="Wingdings" w:hint="default"/>
+      </w:rPr>
+    </w:lvl>
+  </w:abstractNum>
+  <w:abstractNum w:abstractNumId="8">
     <w:nsid w:val="1C00586A"/>
     <w:multiLevelType w:val="multilevel"/>
     <w:tmpl w:val="FA58AB06"/>
@@ -7535,7 +9022,7 @@
       </w:rPr>
     </w:lvl>
   </w:abstractNum>
-  <w:abstractNum w:abstractNumId="7">
+  <w:abstractNum w:abstractNumId="9">
     <w:nsid w:val="1D7A01B7"/>
     <w:multiLevelType w:val="multilevel"/>
     <w:tmpl w:val="1286FAE4"/>
@@ -7648,7 +9135,7 @@
       </w:pPr>
     </w:lvl>
   </w:abstractNum>
-  <w:abstractNum w:abstractNumId="8">
+  <w:abstractNum w:abstractNumId="10">
     <w:nsid w:val="22C76FA1"/>
     <w:multiLevelType w:val="hybridMultilevel"/>
     <w:tmpl w:val="AC1A073A"/>
@@ -7734,7 +9221,7 @@
       </w:pPr>
     </w:lvl>
   </w:abstractNum>
-  <w:abstractNum w:abstractNumId="9">
+  <w:abstractNum w:abstractNumId="11">
     <w:nsid w:val="23A82251"/>
     <w:multiLevelType w:val="multilevel"/>
     <w:tmpl w:val="559248FC"/>
@@ -7848,7 +9335,7 @@
       </w:rPr>
     </w:lvl>
   </w:abstractNum>
-  <w:abstractNum w:abstractNumId="10">
+  <w:abstractNum w:abstractNumId="12">
     <w:nsid w:val="23CE424E"/>
     <w:multiLevelType w:val="hybridMultilevel"/>
     <w:tmpl w:val="05584358"/>
@@ -7937,7 +9424,7 @@
       </w:pPr>
     </w:lvl>
   </w:abstractNum>
-  <w:abstractNum w:abstractNumId="11">
+  <w:abstractNum w:abstractNumId="13">
     <w:nsid w:val="33DB17ED"/>
     <w:multiLevelType w:val="multilevel"/>
     <w:tmpl w:val="73DC57E6"/>
@@ -8051,7 +9538,7 @@
       </w:rPr>
     </w:lvl>
   </w:abstractNum>
-  <w:abstractNum w:abstractNumId="12">
+  <w:abstractNum w:abstractNumId="14">
     <w:nsid w:val="35C15E46"/>
     <w:multiLevelType w:val="hybridMultilevel"/>
     <w:tmpl w:val="1B4C93FC"/>
@@ -8140,7 +9627,93 @@
       </w:pPr>
     </w:lvl>
   </w:abstractNum>
-  <w:abstractNum w:abstractNumId="13">
+  <w:abstractNum w:abstractNumId="15">
+    <w:nsid w:val="3BD816C9"/>
+    <w:multiLevelType w:val="hybridMultilevel"/>
+    <w:tmpl w:val="9F46C266"/>
+    <w:lvl w:ilvl="0" w:tplc="0409000F">
+      <w:start w:val="1"/>
+      <w:numFmt w:val="decimal"/>
+      <w:lvlText w:val="%1."/>
+      <w:lvlJc w:val="left"/>
+      <w:pPr>
+        <w:ind w:left="720" w:hanging="360"/>
+      </w:pPr>
+    </w:lvl>
+    <w:lvl w:ilvl="1" w:tplc="04090019" w:tentative="1">
+      <w:start w:val="1"/>
+      <w:numFmt w:val="lowerLetter"/>
+      <w:lvlText w:val="%2."/>
+      <w:lvlJc w:val="left"/>
+      <w:pPr>
+        <w:ind w:left="1440" w:hanging="360"/>
+      </w:pPr>
+    </w:lvl>
+    <w:lvl w:ilvl="2" w:tplc="0409001B" w:tentative="1">
+      <w:start w:val="1"/>
+      <w:numFmt w:val="lowerRoman"/>
+      <w:lvlText w:val="%3."/>
+      <w:lvlJc w:val="right"/>
+      <w:pPr>
+        <w:ind w:left="2160" w:hanging="180"/>
+      </w:pPr>
+    </w:lvl>
+    <w:lvl w:ilvl="3" w:tplc="0409000F" w:tentative="1">
+      <w:start w:val="1"/>
+      <w:numFmt w:val="decimal"/>
+      <w:lvlText w:val="%4."/>
+      <w:lvlJc w:val="left"/>
+      <w:pPr>
+        <w:ind w:left="2880" w:hanging="360"/>
+      </w:pPr>
+    </w:lvl>
+    <w:lvl w:ilvl="4" w:tplc="04090019" w:tentative="1">
+      <w:start w:val="1"/>
+      <w:numFmt w:val="lowerLetter"/>
+      <w:lvlText w:val="%5."/>
+      <w:lvlJc w:val="left"/>
+      <w:pPr>
+        <w:ind w:left="3600" w:hanging="360"/>
+      </w:pPr>
+    </w:lvl>
+    <w:lvl w:ilvl="5" w:tplc="0409001B" w:tentative="1">
+      <w:start w:val="1"/>
+      <w:numFmt w:val="lowerRoman"/>
+      <w:lvlText w:val="%6."/>
+      <w:lvlJc w:val="right"/>
+      <w:pPr>
+        <w:ind w:left="4320" w:hanging="180"/>
+      </w:pPr>
+    </w:lvl>
+    <w:lvl w:ilvl="6" w:tplc="0409000F" w:tentative="1">
+      <w:start w:val="1"/>
+      <w:numFmt w:val="decimal"/>
+      <w:lvlText w:val="%7."/>
+      <w:lvlJc w:val="left"/>
+      <w:pPr>
+        <w:ind w:left="5040" w:hanging="360"/>
+      </w:pPr>
+    </w:lvl>
+    <w:lvl w:ilvl="7" w:tplc="04090019" w:tentative="1">
+      <w:start w:val="1"/>
+      <w:numFmt w:val="lowerLetter"/>
+      <w:lvlText w:val="%8."/>
+      <w:lvlJc w:val="left"/>
+      <w:pPr>
+        <w:ind w:left="5760" w:hanging="360"/>
+      </w:pPr>
+    </w:lvl>
+    <w:lvl w:ilvl="8" w:tplc="0409001B" w:tentative="1">
+      <w:start w:val="1"/>
+      <w:numFmt w:val="lowerRoman"/>
+      <w:lvlText w:val="%9."/>
+      <w:lvlJc w:val="right"/>
+      <w:pPr>
+        <w:ind w:left="6480" w:hanging="180"/>
+      </w:pPr>
+    </w:lvl>
+  </w:abstractNum>
+  <w:abstractNum w:abstractNumId="16">
     <w:nsid w:val="3E8C3FB8"/>
     <w:multiLevelType w:val="hybridMultilevel"/>
     <w:tmpl w:val="BF9E8A0C"/>
@@ -8229,7 +9802,7 @@
       </w:pPr>
     </w:lvl>
   </w:abstractNum>
-  <w:abstractNum w:abstractNumId="14">
+  <w:abstractNum w:abstractNumId="17">
     <w:nsid w:val="4A4040BB"/>
     <w:multiLevelType w:val="hybridMultilevel"/>
     <w:tmpl w:val="0D1C6312"/>
@@ -8318,7 +9891,7 @@
       </w:pPr>
     </w:lvl>
   </w:abstractNum>
-  <w:abstractNum w:abstractNumId="15">
+  <w:abstractNum w:abstractNumId="18">
     <w:nsid w:val="4AB13600"/>
     <w:multiLevelType w:val="hybridMultilevel"/>
     <w:tmpl w:val="0420A074"/>
@@ -8407,7 +9980,7 @@
       </w:pPr>
     </w:lvl>
   </w:abstractNum>
-  <w:abstractNum w:abstractNumId="16">
+  <w:abstractNum w:abstractNumId="19">
     <w:nsid w:val="4CAE7939"/>
     <w:multiLevelType w:val="hybridMultilevel"/>
     <w:tmpl w:val="05584358"/>
@@ -8496,7 +10069,233 @@
       </w:pPr>
     </w:lvl>
   </w:abstractNum>
-  <w:abstractNum w:abstractNumId="17">
+  <w:abstractNum w:abstractNumId="20">
+    <w:nsid w:val="4CEC4282"/>
+    <w:multiLevelType w:val="multilevel"/>
+    <w:tmpl w:val="908E0C74"/>
+    <w:lvl w:ilvl="0">
+      <w:start w:val="1"/>
+      <w:numFmt w:val="decimal"/>
+      <w:lvlText w:val="%1."/>
+      <w:lvlJc w:val="left"/>
+      <w:pPr>
+        <w:ind w:left="720" w:firstLine="360"/>
+      </w:pPr>
+      <w:rPr>
+        <w:u w:val="none"/>
+      </w:rPr>
+    </w:lvl>
+    <w:lvl w:ilvl="1">
+      <w:start w:val="1"/>
+      <w:numFmt w:val="bullet"/>
+      <w:lvlText w:val="○"/>
+      <w:lvlJc w:val="left"/>
+      <w:pPr>
+        <w:ind w:left="1440" w:firstLine="1080"/>
+      </w:pPr>
+      <w:rPr>
+        <w:u w:val="none"/>
+      </w:rPr>
+    </w:lvl>
+    <w:lvl w:ilvl="2">
+      <w:start w:val="1"/>
+      <w:numFmt w:val="bullet"/>
+      <w:lvlText w:val="■"/>
+      <w:lvlJc w:val="left"/>
+      <w:pPr>
+        <w:ind w:left="2160" w:firstLine="1800"/>
+      </w:pPr>
+      <w:rPr>
+        <w:u w:val="none"/>
+      </w:rPr>
+    </w:lvl>
+    <w:lvl w:ilvl="3">
+      <w:start w:val="1"/>
+      <w:numFmt w:val="bullet"/>
+      <w:lvlText w:val="●"/>
+      <w:lvlJc w:val="left"/>
+      <w:pPr>
+        <w:ind w:left="2880" w:firstLine="2520"/>
+      </w:pPr>
+      <w:rPr>
+        <w:u w:val="none"/>
+      </w:rPr>
+    </w:lvl>
+    <w:lvl w:ilvl="4">
+      <w:start w:val="1"/>
+      <w:numFmt w:val="bullet"/>
+      <w:lvlText w:val="○"/>
+      <w:lvlJc w:val="left"/>
+      <w:pPr>
+        <w:ind w:left="3600" w:firstLine="3240"/>
+      </w:pPr>
+      <w:rPr>
+        <w:u w:val="none"/>
+      </w:rPr>
+    </w:lvl>
+    <w:lvl w:ilvl="5">
+      <w:start w:val="1"/>
+      <w:numFmt w:val="bullet"/>
+      <w:lvlText w:val="■"/>
+      <w:lvlJc w:val="left"/>
+      <w:pPr>
+        <w:ind w:left="4320" w:firstLine="3960"/>
+      </w:pPr>
+      <w:rPr>
+        <w:u w:val="none"/>
+      </w:rPr>
+    </w:lvl>
+    <w:lvl w:ilvl="6">
+      <w:start w:val="1"/>
+      <w:numFmt w:val="bullet"/>
+      <w:lvlText w:val="●"/>
+      <w:lvlJc w:val="left"/>
+      <w:pPr>
+        <w:ind w:left="5040" w:firstLine="4680"/>
+      </w:pPr>
+      <w:rPr>
+        <w:u w:val="none"/>
+      </w:rPr>
+    </w:lvl>
+    <w:lvl w:ilvl="7">
+      <w:start w:val="1"/>
+      <w:numFmt w:val="bullet"/>
+      <w:lvlText w:val="○"/>
+      <w:lvlJc w:val="left"/>
+      <w:pPr>
+        <w:ind w:left="5760" w:firstLine="5400"/>
+      </w:pPr>
+      <w:rPr>
+        <w:u w:val="none"/>
+      </w:rPr>
+    </w:lvl>
+    <w:lvl w:ilvl="8">
+      <w:start w:val="1"/>
+      <w:numFmt w:val="bullet"/>
+      <w:lvlText w:val="■"/>
+      <w:lvlJc w:val="left"/>
+      <w:pPr>
+        <w:ind w:left="6480" w:firstLine="6120"/>
+      </w:pPr>
+      <w:rPr>
+        <w:u w:val="none"/>
+      </w:rPr>
+    </w:lvl>
+  </w:abstractNum>
+  <w:abstractNum w:abstractNumId="21">
+    <w:nsid w:val="508303C0"/>
+    <w:multiLevelType w:val="multilevel"/>
+    <w:tmpl w:val="1D408F6C"/>
+    <w:lvl w:ilvl="0">
+      <w:start w:val="1"/>
+      <w:numFmt w:val="decimal"/>
+      <w:lvlText w:val="%1."/>
+      <w:lvlJc w:val="right"/>
+      <w:pPr>
+        <w:ind w:left="720" w:firstLine="360"/>
+      </w:pPr>
+      <w:rPr>
+        <w:u w:val="none"/>
+      </w:rPr>
+    </w:lvl>
+    <w:lvl w:ilvl="1">
+      <w:start w:val="1"/>
+      <w:numFmt w:val="decimal"/>
+      <w:lvlText w:val="%1.%2."/>
+      <w:lvlJc w:val="right"/>
+      <w:pPr>
+        <w:ind w:left="1440" w:firstLine="1080"/>
+      </w:pPr>
+      <w:rPr>
+        <w:u w:val="none"/>
+      </w:rPr>
+    </w:lvl>
+    <w:lvl w:ilvl="2">
+      <w:start w:val="1"/>
+      <w:numFmt w:val="decimal"/>
+      <w:lvlText w:val="%1.%2.%3."/>
+      <w:lvlJc w:val="right"/>
+      <w:pPr>
+        <w:ind w:left="2160" w:firstLine="1800"/>
+      </w:pPr>
+      <w:rPr>
+        <w:u w:val="none"/>
+      </w:rPr>
+    </w:lvl>
+    <w:lvl w:ilvl="3">
+      <w:start w:val="1"/>
+      <w:numFmt w:val="decimal"/>
+      <w:lvlText w:val="%1.%2.%3.%4."/>
+      <w:lvlJc w:val="right"/>
+      <w:pPr>
+        <w:ind w:left="2880" w:firstLine="2520"/>
+      </w:pPr>
+      <w:rPr>
+        <w:u w:val="none"/>
+      </w:rPr>
+    </w:lvl>
+    <w:lvl w:ilvl="4">
+      <w:start w:val="1"/>
+      <w:numFmt w:val="decimal"/>
+      <w:lvlText w:val="%1.%2.%3.%4.%5."/>
+      <w:lvlJc w:val="right"/>
+      <w:pPr>
+        <w:ind w:left="3600" w:firstLine="3240"/>
+      </w:pPr>
+      <w:rPr>
+        <w:u w:val="none"/>
+      </w:rPr>
+    </w:lvl>
+    <w:lvl w:ilvl="5">
+      <w:start w:val="1"/>
+      <w:numFmt w:val="decimal"/>
+      <w:lvlText w:val="%1.%2.%3.%4.%5.%6."/>
+      <w:lvlJc w:val="right"/>
+      <w:pPr>
+        <w:ind w:left="4320" w:firstLine="3960"/>
+      </w:pPr>
+      <w:rPr>
+        <w:u w:val="none"/>
+      </w:rPr>
+    </w:lvl>
+    <w:lvl w:ilvl="6">
+      <w:start w:val="1"/>
+      <w:numFmt w:val="decimal"/>
+      <w:lvlText w:val="%1.%2.%3.%4.%5.%6.%7."/>
+      <w:lvlJc w:val="right"/>
+      <w:pPr>
+        <w:ind w:left="5040" w:firstLine="4680"/>
+      </w:pPr>
+      <w:rPr>
+        <w:u w:val="none"/>
+      </w:rPr>
+    </w:lvl>
+    <w:lvl w:ilvl="7">
+      <w:start w:val="1"/>
+      <w:numFmt w:val="decimal"/>
+      <w:lvlText w:val="%1.%2.%3.%4.%5.%6.%7.%8."/>
+      <w:lvlJc w:val="right"/>
+      <w:pPr>
+        <w:ind w:left="5760" w:firstLine="5400"/>
+      </w:pPr>
+      <w:rPr>
+        <w:u w:val="none"/>
+      </w:rPr>
+    </w:lvl>
+    <w:lvl w:ilvl="8">
+      <w:start w:val="1"/>
+      <w:numFmt w:val="decimal"/>
+      <w:lvlText w:val="%1.%2.%3.%4.%5.%6.%7.%8.%9."/>
+      <w:lvlJc w:val="right"/>
+      <w:pPr>
+        <w:ind w:left="6480" w:firstLine="6120"/>
+      </w:pPr>
+      <w:rPr>
+        <w:u w:val="none"/>
+      </w:rPr>
+    </w:lvl>
+  </w:abstractNum>
+  <w:abstractNum w:abstractNumId="22">
     <w:nsid w:val="51225C76"/>
     <w:multiLevelType w:val="hybridMultilevel"/>
     <w:tmpl w:val="0A362CE0"/>
@@ -8585,7 +10384,7 @@
       </w:pPr>
     </w:lvl>
   </w:abstractNum>
-  <w:abstractNum w:abstractNumId="18">
+  <w:abstractNum w:abstractNumId="23">
     <w:nsid w:val="51DA6E40"/>
     <w:multiLevelType w:val="hybridMultilevel"/>
     <w:tmpl w:val="9A485F46"/>
@@ -8671,7 +10470,7 @@
       </w:pPr>
     </w:lvl>
   </w:abstractNum>
-  <w:abstractNum w:abstractNumId="19">
+  <w:abstractNum w:abstractNumId="24">
     <w:nsid w:val="54435E2F"/>
     <w:multiLevelType w:val="hybridMultilevel"/>
     <w:tmpl w:val="135ADE36"/>
@@ -8784,7 +10583,7 @@
       </w:rPr>
     </w:lvl>
   </w:abstractNum>
-  <w:abstractNum w:abstractNumId="20">
+  <w:abstractNum w:abstractNumId="25">
     <w:nsid w:val="561D6F34"/>
     <w:multiLevelType w:val="hybridMultilevel"/>
     <w:tmpl w:val="B3D0D17C"/>
@@ -8873,7 +10672,93 @@
       </w:pPr>
     </w:lvl>
   </w:abstractNum>
-  <w:abstractNum w:abstractNumId="21">
+  <w:abstractNum w:abstractNumId="26">
+    <w:nsid w:val="597E6E3F"/>
+    <w:multiLevelType w:val="hybridMultilevel"/>
+    <w:tmpl w:val="9F46C266"/>
+    <w:lvl w:ilvl="0" w:tplc="0409000F">
+      <w:start w:val="1"/>
+      <w:numFmt w:val="decimal"/>
+      <w:lvlText w:val="%1."/>
+      <w:lvlJc w:val="left"/>
+      <w:pPr>
+        <w:ind w:left="720" w:hanging="360"/>
+      </w:pPr>
+    </w:lvl>
+    <w:lvl w:ilvl="1" w:tplc="04090019" w:tentative="1">
+      <w:start w:val="1"/>
+      <w:numFmt w:val="lowerLetter"/>
+      <w:lvlText w:val="%2."/>
+      <w:lvlJc w:val="left"/>
+      <w:pPr>
+        <w:ind w:left="1440" w:hanging="360"/>
+      </w:pPr>
+    </w:lvl>
+    <w:lvl w:ilvl="2" w:tplc="0409001B" w:tentative="1">
+      <w:start w:val="1"/>
+      <w:numFmt w:val="lowerRoman"/>
+      <w:lvlText w:val="%3."/>
+      <w:lvlJc w:val="right"/>
+      <w:pPr>
+        <w:ind w:left="2160" w:hanging="180"/>
+      </w:pPr>
+    </w:lvl>
+    <w:lvl w:ilvl="3" w:tplc="0409000F" w:tentative="1">
+      <w:start w:val="1"/>
+      <w:numFmt w:val="decimal"/>
+      <w:lvlText w:val="%4."/>
+      <w:lvlJc w:val="left"/>
+      <w:pPr>
+        <w:ind w:left="2880" w:hanging="360"/>
+      </w:pPr>
+    </w:lvl>
+    <w:lvl w:ilvl="4" w:tplc="04090019" w:tentative="1">
+      <w:start w:val="1"/>
+      <w:numFmt w:val="lowerLetter"/>
+      <w:lvlText w:val="%5."/>
+      <w:lvlJc w:val="left"/>
+      <w:pPr>
+        <w:ind w:left="3600" w:hanging="360"/>
+      </w:pPr>
+    </w:lvl>
+    <w:lvl w:ilvl="5" w:tplc="0409001B" w:tentative="1">
+      <w:start w:val="1"/>
+      <w:numFmt w:val="lowerRoman"/>
+      <w:lvlText w:val="%6."/>
+      <w:lvlJc w:val="right"/>
+      <w:pPr>
+        <w:ind w:left="4320" w:hanging="180"/>
+      </w:pPr>
+    </w:lvl>
+    <w:lvl w:ilvl="6" w:tplc="0409000F" w:tentative="1">
+      <w:start w:val="1"/>
+      <w:numFmt w:val="decimal"/>
+      <w:lvlText w:val="%7."/>
+      <w:lvlJc w:val="left"/>
+      <w:pPr>
+        <w:ind w:left="5040" w:hanging="360"/>
+      </w:pPr>
+    </w:lvl>
+    <w:lvl w:ilvl="7" w:tplc="04090019" w:tentative="1">
+      <w:start w:val="1"/>
+      <w:numFmt w:val="lowerLetter"/>
+      <w:lvlText w:val="%8."/>
+      <w:lvlJc w:val="left"/>
+      <w:pPr>
+        <w:ind w:left="5760" w:hanging="360"/>
+      </w:pPr>
+    </w:lvl>
+    <w:lvl w:ilvl="8" w:tplc="0409001B" w:tentative="1">
+      <w:start w:val="1"/>
+      <w:numFmt w:val="lowerRoman"/>
+      <w:lvlText w:val="%9."/>
+      <w:lvlJc w:val="right"/>
+      <w:pPr>
+        <w:ind w:left="6480" w:hanging="180"/>
+      </w:pPr>
+    </w:lvl>
+  </w:abstractNum>
+  <w:abstractNum w:abstractNumId="27">
     <w:nsid w:val="68303C99"/>
     <w:multiLevelType w:val="hybridMultilevel"/>
     <w:tmpl w:val="475ACD7E"/>
@@ -9017,7 +10902,7 @@
       </w:pPr>
     </w:lvl>
   </w:abstractNum>
-  <w:abstractNum w:abstractNumId="22">
+  <w:abstractNum w:abstractNumId="28">
     <w:nsid w:val="684C69D4"/>
     <w:multiLevelType w:val="multilevel"/>
     <w:tmpl w:val="6D1C4E06"/>
@@ -9166,7 +11051,7 @@
       </w:rPr>
     </w:lvl>
   </w:abstractNum>
-  <w:abstractNum w:abstractNumId="23">
+  <w:abstractNum w:abstractNumId="29">
     <w:nsid w:val="79B97BE4"/>
     <w:multiLevelType w:val="hybridMultilevel"/>
     <w:tmpl w:val="05584358"/>
@@ -9259,34 +11144,34 @@
     <w:abstractNumId w:val="2"/>
   </w:num>
   <w:num w:numId="2">
-    <w:abstractNumId w:val="9"/>
+    <w:abstractNumId w:val="11"/>
   </w:num>
   <w:num w:numId="3">
-    <w:abstractNumId w:val="11"/>
+    <w:abstractNumId w:val="13"/>
   </w:num>
   <w:num w:numId="4">
-    <w:abstractNumId w:val="6"/>
+    <w:abstractNumId w:val="8"/>
   </w:num>
   <w:num w:numId="5">
-    <w:abstractNumId w:val="10"/>
+    <w:abstractNumId w:val="12"/>
   </w:num>
   <w:num w:numId="6">
-    <w:abstractNumId w:val="20"/>
+    <w:abstractNumId w:val="25"/>
   </w:num>
   <w:num w:numId="7">
-    <w:abstractNumId w:val="12"/>
+    <w:abstractNumId w:val="14"/>
   </w:num>
   <w:num w:numId="8">
-    <w:abstractNumId w:val="14"/>
+    <w:abstractNumId w:val="17"/>
   </w:num>
   <w:num w:numId="9">
     <w:abstractNumId w:val="5"/>
   </w:num>
   <w:num w:numId="10">
-    <w:abstractNumId w:val="13"/>
+    <w:abstractNumId w:val="16"/>
   </w:num>
   <w:num w:numId="11">
-    <w:abstractNumId w:val="21"/>
+    <w:abstractNumId w:val="27"/>
   </w:num>
   <w:num w:numId="12">
     <w:abstractNumId w:val="4"/>
@@ -9295,37 +11180,55 @@
     <w:abstractNumId w:val="0"/>
   </w:num>
   <w:num w:numId="14">
-    <w:abstractNumId w:val="15"/>
+    <w:abstractNumId w:val="18"/>
   </w:num>
   <w:num w:numId="15">
-    <w:abstractNumId w:val="16"/>
+    <w:abstractNumId w:val="19"/>
   </w:num>
   <w:num w:numId="16">
-    <w:abstractNumId w:val="17"/>
+    <w:abstractNumId w:val="22"/>
   </w:num>
   <w:num w:numId="17">
-    <w:abstractNumId w:val="23"/>
+    <w:abstractNumId w:val="29"/>
   </w:num>
   <w:num w:numId="18">
     <w:abstractNumId w:val="3"/>
   </w:num>
   <w:num w:numId="19">
-    <w:abstractNumId w:val="19"/>
+    <w:abstractNumId w:val="24"/>
   </w:num>
   <w:num w:numId="20">
-    <w:abstractNumId w:val="22"/>
+    <w:abstractNumId w:val="28"/>
   </w:num>
   <w:num w:numId="21">
-    <w:abstractNumId w:val="7"/>
+    <w:abstractNumId w:val="9"/>
   </w:num>
   <w:num w:numId="22">
-    <w:abstractNumId w:val="8"/>
+    <w:abstractNumId w:val="10"/>
   </w:num>
   <w:num w:numId="23">
-    <w:abstractNumId w:val="18"/>
+    <w:abstractNumId w:val="23"/>
   </w:num>
   <w:num w:numId="24">
     <w:abstractNumId w:val="1"/>
+  </w:num>
+  <w:num w:numId="25">
+    <w:abstractNumId w:val="21"/>
+  </w:num>
+  <w:num w:numId="26">
+    <w:abstractNumId w:val="20"/>
+  </w:num>
+  <w:num w:numId="27">
+    <w:abstractNumId w:val="15"/>
+  </w:num>
+  <w:num w:numId="28">
+    <w:abstractNumId w:val="6"/>
+  </w:num>
+  <w:num w:numId="29">
+    <w:abstractNumId w:val="26"/>
+  </w:num>
+  <w:num w:numId="30">
+    <w:abstractNumId w:val="7"/>
   </w:num>
   <w:numIdMacAtCleanup w:val="17"/>
 </w:numbering>
@@ -11399,7 +13302,7 @@
 </file>
 
 <file path=customXml/itemProps1.xml><?xml version="1.0" encoding="utf-8"?>
-<ds:datastoreItem xmlns:ds="http://schemas.openxmlformats.org/officeDocument/2006/customXml" ds:itemID="{2F0E8489-E257-4E32-ACC9-7E1F46505735}">
+<ds:datastoreItem xmlns:ds="http://schemas.openxmlformats.org/officeDocument/2006/customXml" ds:itemID="{04C861EC-4474-408A-836A-5B807C7F48BD}">
   <ds:schemaRefs>
     <ds:schemaRef ds:uri="http://schemas.openxmlformats.org/officeDocument/2006/bibliography"/>
   </ds:schemaRefs>

--- a/Documentation/Test Document/TestDocument.docx
+++ b/Documentation/Test Document/TestDocument.docx
@@ -35,21 +35,7 @@
         <w:rPr>
           <w:sz w:val="24"/>
         </w:rPr>
-        <w:t xml:space="preserve">Members: Anthony </w:t>
-      </w:r>
-      <w:proofErr w:type="spellStart"/>
-      <w:r>
-        <w:rPr>
-          <w:sz w:val="24"/>
-        </w:rPr>
-        <w:t>Jamora</w:t>
-      </w:r>
-      <w:proofErr w:type="spellEnd"/>
-      <w:r>
-        <w:rPr>
-          <w:sz w:val="24"/>
-        </w:rPr>
-        <w:t>, Jonny Nabors, Thomas Burke</w:t>
+        <w:t>Members: Anthony Jamora, Jonny Nabors, Thomas Burke</w:t>
       </w:r>
     </w:p>
     <w:p/>
@@ -284,7 +270,7 @@
       <w:r>
         <w:fldChar w:fldCharType="separate"/>
       </w:r>
-      <w:hyperlink w:anchor="_Toc414383519" w:history="1">
+      <w:hyperlink w:anchor="_Toc414555614" w:history="1">
         <w:r>
           <w:rPr>
             <w:rStyle w:val="Hyperlink"/>
@@ -329,7 +315,7 @@
             <w:noProof/>
             <w:webHidden/>
           </w:rPr>
-          <w:instrText xml:space="preserve"> PAGEREF _Toc414383519 \h </w:instrText>
+          <w:instrText xml:space="preserve"> PAGEREF _Toc414555614 \h </w:instrText>
         </w:r>
         <w:r>
           <w:rPr>
@@ -376,7 +362,7 @@
           <w:lang w:eastAsia="en-US"/>
         </w:rPr>
       </w:pPr>
-      <w:hyperlink w:anchor="_Toc414383520" w:history="1">
+      <w:hyperlink w:anchor="_Toc414555615" w:history="1">
         <w:r>
           <w:rPr>
             <w:rStyle w:val="Hyperlink"/>
@@ -400,7 +386,7 @@
             <w:rStyle w:val="Hyperlink"/>
             <w:noProof/>
           </w:rPr>
-          <w:t>Purpose</w:t>
+          <w:t>Testing Overview</w:t>
         </w:r>
         <w:r>
           <w:rPr>
@@ -421,7 +407,7 @@
             <w:noProof/>
             <w:webHidden/>
           </w:rPr>
-          <w:instrText xml:space="preserve"> PAGEREF _Toc414383520 \h </w:instrText>
+          <w:instrText xml:space="preserve"> PAGEREF _Toc414555615 \h </w:instrText>
         </w:r>
         <w:r>
           <w:rPr>
@@ -468,7 +454,7 @@
           <w:lang w:eastAsia="en-US"/>
         </w:rPr>
       </w:pPr>
-      <w:hyperlink w:anchor="_Toc414383521" w:history="1">
+      <w:hyperlink w:anchor="_Toc414555616" w:history="1">
         <w:r>
           <w:rPr>
             <w:rStyle w:val="Hyperlink"/>
@@ -492,7 +478,7 @@
             <w:rStyle w:val="Hyperlink"/>
             <w:noProof/>
           </w:rPr>
-          <w:t>Problem Description</w:t>
+          <w:t>Test Flow</w:t>
         </w:r>
         <w:r>
           <w:rPr>
@@ -513,7 +499,7 @@
             <w:noProof/>
             <w:webHidden/>
           </w:rPr>
-          <w:instrText xml:space="preserve"> PAGEREF _Toc414383521 \h </w:instrText>
+          <w:instrText xml:space="preserve"> PAGEREF _Toc414555616 \h </w:instrText>
         </w:r>
         <w:r>
           <w:rPr>
@@ -560,7 +546,7 @@
           <w:lang w:eastAsia="en-US"/>
         </w:rPr>
       </w:pPr>
-      <w:hyperlink w:anchor="_Toc414383522" w:history="1">
+      <w:hyperlink w:anchor="_Toc414555617" w:history="1">
         <w:r>
           <w:rPr>
             <w:rStyle w:val="Hyperlink"/>
@@ -584,7 +570,7 @@
             <w:rStyle w:val="Hyperlink"/>
             <w:noProof/>
           </w:rPr>
-          <w:t>Project Scope</w:t>
+          <w:t>Glossary</w:t>
         </w:r>
         <w:r>
           <w:rPr>
@@ -605,7 +591,7 @@
             <w:noProof/>
             <w:webHidden/>
           </w:rPr>
-          <w:instrText xml:space="preserve"> PAGEREF _Toc414383522 \h </w:instrText>
+          <w:instrText xml:space="preserve"> PAGEREF _Toc414555617 \h </w:instrText>
         </w:r>
         <w:r>
           <w:rPr>
@@ -626,6 +612,98 @@
             <w:webHidden/>
           </w:rPr>
           <w:t>4</w:t>
+        </w:r>
+        <w:r>
+          <w:rPr>
+            <w:noProof/>
+            <w:webHidden/>
+          </w:rPr>
+          <w:fldChar w:fldCharType="end"/>
+        </w:r>
+      </w:hyperlink>
+    </w:p>
+    <w:p>
+      <w:pPr>
+        <w:pStyle w:val="TOC1"/>
+        <w:tabs>
+          <w:tab w:val="left" w:pos="440"/>
+          <w:tab w:val="right" w:leader="dot" w:pos="9350"/>
+        </w:tabs>
+        <w:rPr>
+          <w:rFonts w:asciiTheme="minorHAnsi" w:eastAsiaTheme="minorEastAsia" w:hAnsiTheme="minorHAnsi" w:cstheme="minorBidi"/>
+          <w:noProof/>
+          <w:color w:val="auto"/>
+          <w:sz w:val="22"/>
+          <w:szCs w:val="22"/>
+          <w:lang w:eastAsia="en-US"/>
+        </w:rPr>
+      </w:pPr>
+      <w:hyperlink w:anchor="_Toc414555618" w:history="1">
+        <w:r>
+          <w:rPr>
+            <w:rStyle w:val="Hyperlink"/>
+            <w:noProof/>
+          </w:rPr>
+          <w:t>2</w:t>
+        </w:r>
+        <w:r>
+          <w:rPr>
+            <w:rFonts w:asciiTheme="minorHAnsi" w:eastAsiaTheme="minorEastAsia" w:hAnsiTheme="minorHAnsi" w:cstheme="minorBidi"/>
+            <w:noProof/>
+            <w:color w:val="auto"/>
+            <w:sz w:val="22"/>
+            <w:szCs w:val="22"/>
+            <w:lang w:eastAsia="en-US"/>
+          </w:rPr>
+          <w:tab/>
+        </w:r>
+        <w:r>
+          <w:rPr>
+            <w:rStyle w:val="Hyperlink"/>
+            <w:noProof/>
+          </w:rPr>
+          <w:t>Compatibility Testing</w:t>
+        </w:r>
+        <w:r>
+          <w:rPr>
+            <w:noProof/>
+            <w:webHidden/>
+          </w:rPr>
+          <w:tab/>
+        </w:r>
+        <w:r>
+          <w:rPr>
+            <w:noProof/>
+            <w:webHidden/>
+          </w:rPr>
+          <w:fldChar w:fldCharType="begin"/>
+        </w:r>
+        <w:r>
+          <w:rPr>
+            <w:noProof/>
+            <w:webHidden/>
+          </w:rPr>
+          <w:instrText xml:space="preserve"> PAGEREF _Toc414555618 \h </w:instrText>
+        </w:r>
+        <w:r>
+          <w:rPr>
+            <w:noProof/>
+            <w:webHidden/>
+          </w:rPr>
+        </w:r>
+        <w:r>
+          <w:rPr>
+            <w:noProof/>
+            <w:webHidden/>
+          </w:rPr>
+          <w:fldChar w:fldCharType="separate"/>
+        </w:r>
+        <w:r>
+          <w:rPr>
+            <w:noProof/>
+            <w:webHidden/>
+          </w:rPr>
+          <w:t>5</w:t>
         </w:r>
         <w:r>
           <w:rPr>
@@ -652,13 +730,13 @@
           <w:lang w:eastAsia="en-US"/>
         </w:rPr>
       </w:pPr>
-      <w:hyperlink w:anchor="_Toc414383523" w:history="1">
+      <w:hyperlink w:anchor="_Toc414555619" w:history="1">
         <w:r>
           <w:rPr>
             <w:rStyle w:val="Hyperlink"/>
             <w:noProof/>
           </w:rPr>
-          <w:t>1.4</w:t>
+          <w:t>2.1</w:t>
         </w:r>
         <w:r>
           <w:rPr>
@@ -676,7 +754,7 @@
             <w:rStyle w:val="Hyperlink"/>
             <w:noProof/>
           </w:rPr>
-          <w:t>Glossary</w:t>
+          <w:t>Test Approach</w:t>
         </w:r>
         <w:r>
           <w:rPr>
@@ -697,7 +775,7 @@
             <w:noProof/>
             <w:webHidden/>
           </w:rPr>
-          <w:instrText xml:space="preserve"> PAGEREF _Toc414383523 \h </w:instrText>
+          <w:instrText xml:space="preserve"> PAGEREF _Toc414555619 \h </w:instrText>
         </w:r>
         <w:r>
           <w:rPr>
@@ -717,7 +795,651 @@
             <w:noProof/>
             <w:webHidden/>
           </w:rPr>
-          <w:t>4</w:t>
+          <w:t>5</w:t>
+        </w:r>
+        <w:r>
+          <w:rPr>
+            <w:noProof/>
+            <w:webHidden/>
+          </w:rPr>
+          <w:fldChar w:fldCharType="end"/>
+        </w:r>
+      </w:hyperlink>
+    </w:p>
+    <w:p>
+      <w:pPr>
+        <w:pStyle w:val="TOC2"/>
+        <w:tabs>
+          <w:tab w:val="left" w:pos="880"/>
+          <w:tab w:val="right" w:leader="dot" w:pos="9350"/>
+        </w:tabs>
+        <w:rPr>
+          <w:rFonts w:asciiTheme="minorHAnsi" w:eastAsiaTheme="minorEastAsia" w:hAnsiTheme="minorHAnsi" w:cstheme="minorBidi"/>
+          <w:noProof/>
+          <w:color w:val="auto"/>
+          <w:sz w:val="22"/>
+          <w:szCs w:val="22"/>
+          <w:lang w:eastAsia="en-US"/>
+        </w:rPr>
+      </w:pPr>
+      <w:hyperlink w:anchor="_Toc414555620" w:history="1">
+        <w:r>
+          <w:rPr>
+            <w:rStyle w:val="Hyperlink"/>
+            <w:noProof/>
+          </w:rPr>
+          <w:t>2.2</w:t>
+        </w:r>
+        <w:r>
+          <w:rPr>
+            <w:rFonts w:asciiTheme="minorHAnsi" w:eastAsiaTheme="minorEastAsia" w:hAnsiTheme="minorHAnsi" w:cstheme="minorBidi"/>
+            <w:noProof/>
+            <w:color w:val="auto"/>
+            <w:sz w:val="22"/>
+            <w:szCs w:val="22"/>
+            <w:lang w:eastAsia="en-US"/>
+          </w:rPr>
+          <w:tab/>
+        </w:r>
+        <w:r>
+          <w:rPr>
+            <w:rStyle w:val="Hyperlink"/>
+            <w:noProof/>
+          </w:rPr>
+          <w:t>Items to be Tested</w:t>
+        </w:r>
+        <w:r>
+          <w:rPr>
+            <w:noProof/>
+            <w:webHidden/>
+          </w:rPr>
+          <w:tab/>
+        </w:r>
+        <w:r>
+          <w:rPr>
+            <w:noProof/>
+            <w:webHidden/>
+          </w:rPr>
+          <w:fldChar w:fldCharType="begin"/>
+        </w:r>
+        <w:r>
+          <w:rPr>
+            <w:noProof/>
+            <w:webHidden/>
+          </w:rPr>
+          <w:instrText xml:space="preserve"> PAGEREF _Toc414555620 \h </w:instrText>
+        </w:r>
+        <w:r>
+          <w:rPr>
+            <w:noProof/>
+            <w:webHidden/>
+          </w:rPr>
+        </w:r>
+        <w:r>
+          <w:rPr>
+            <w:noProof/>
+            <w:webHidden/>
+          </w:rPr>
+          <w:fldChar w:fldCharType="separate"/>
+        </w:r>
+        <w:r>
+          <w:rPr>
+            <w:noProof/>
+            <w:webHidden/>
+          </w:rPr>
+          <w:t>5</w:t>
+        </w:r>
+        <w:r>
+          <w:rPr>
+            <w:noProof/>
+            <w:webHidden/>
+          </w:rPr>
+          <w:fldChar w:fldCharType="end"/>
+        </w:r>
+      </w:hyperlink>
+    </w:p>
+    <w:p>
+      <w:pPr>
+        <w:pStyle w:val="TOC2"/>
+        <w:tabs>
+          <w:tab w:val="left" w:pos="880"/>
+          <w:tab w:val="right" w:leader="dot" w:pos="9350"/>
+        </w:tabs>
+        <w:rPr>
+          <w:rFonts w:asciiTheme="minorHAnsi" w:eastAsiaTheme="minorEastAsia" w:hAnsiTheme="minorHAnsi" w:cstheme="minorBidi"/>
+          <w:noProof/>
+          <w:color w:val="auto"/>
+          <w:sz w:val="22"/>
+          <w:szCs w:val="22"/>
+          <w:lang w:eastAsia="en-US"/>
+        </w:rPr>
+      </w:pPr>
+      <w:hyperlink w:anchor="_Toc414555621" w:history="1">
+        <w:r>
+          <w:rPr>
+            <w:rStyle w:val="Hyperlink"/>
+            <w:noProof/>
+          </w:rPr>
+          <w:t>2.3</w:t>
+        </w:r>
+        <w:r>
+          <w:rPr>
+            <w:rFonts w:asciiTheme="minorHAnsi" w:eastAsiaTheme="minorEastAsia" w:hAnsiTheme="minorHAnsi" w:cstheme="minorBidi"/>
+            <w:noProof/>
+            <w:color w:val="auto"/>
+            <w:sz w:val="22"/>
+            <w:szCs w:val="22"/>
+            <w:lang w:eastAsia="en-US"/>
+          </w:rPr>
+          <w:tab/>
+        </w:r>
+        <w:r>
+          <w:rPr>
+            <w:rStyle w:val="Hyperlink"/>
+            <w:noProof/>
+          </w:rPr>
+          <w:t>Test Risks/Issues</w:t>
+        </w:r>
+        <w:r>
+          <w:rPr>
+            <w:noProof/>
+            <w:webHidden/>
+          </w:rPr>
+          <w:tab/>
+        </w:r>
+        <w:r>
+          <w:rPr>
+            <w:noProof/>
+            <w:webHidden/>
+          </w:rPr>
+          <w:fldChar w:fldCharType="begin"/>
+        </w:r>
+        <w:r>
+          <w:rPr>
+            <w:noProof/>
+            <w:webHidden/>
+          </w:rPr>
+          <w:instrText xml:space="preserve"> PAGEREF _Toc414555621 \h </w:instrText>
+        </w:r>
+        <w:r>
+          <w:rPr>
+            <w:noProof/>
+            <w:webHidden/>
+          </w:rPr>
+        </w:r>
+        <w:r>
+          <w:rPr>
+            <w:noProof/>
+            <w:webHidden/>
+          </w:rPr>
+          <w:fldChar w:fldCharType="separate"/>
+        </w:r>
+        <w:r>
+          <w:rPr>
+            <w:noProof/>
+            <w:webHidden/>
+          </w:rPr>
+          <w:t>5</w:t>
+        </w:r>
+        <w:r>
+          <w:rPr>
+            <w:noProof/>
+            <w:webHidden/>
+          </w:rPr>
+          <w:fldChar w:fldCharType="end"/>
+        </w:r>
+      </w:hyperlink>
+    </w:p>
+    <w:p>
+      <w:pPr>
+        <w:pStyle w:val="TOC2"/>
+        <w:tabs>
+          <w:tab w:val="left" w:pos="880"/>
+          <w:tab w:val="right" w:leader="dot" w:pos="9350"/>
+        </w:tabs>
+        <w:rPr>
+          <w:rFonts w:asciiTheme="minorHAnsi" w:eastAsiaTheme="minorEastAsia" w:hAnsiTheme="minorHAnsi" w:cstheme="minorBidi"/>
+          <w:noProof/>
+          <w:color w:val="auto"/>
+          <w:sz w:val="22"/>
+          <w:szCs w:val="22"/>
+          <w:lang w:eastAsia="en-US"/>
+        </w:rPr>
+      </w:pPr>
+      <w:hyperlink w:anchor="_Toc414555622" w:history="1">
+        <w:r>
+          <w:rPr>
+            <w:rStyle w:val="Hyperlink"/>
+            <w:noProof/>
+          </w:rPr>
+          <w:t>2.4</w:t>
+        </w:r>
+        <w:r>
+          <w:rPr>
+            <w:rFonts w:asciiTheme="minorHAnsi" w:eastAsiaTheme="minorEastAsia" w:hAnsiTheme="minorHAnsi" w:cstheme="minorBidi"/>
+            <w:noProof/>
+            <w:color w:val="auto"/>
+            <w:sz w:val="22"/>
+            <w:szCs w:val="22"/>
+            <w:lang w:eastAsia="en-US"/>
+          </w:rPr>
+          <w:tab/>
+        </w:r>
+        <w:r>
+          <w:rPr>
+            <w:rStyle w:val="Hyperlink"/>
+            <w:noProof/>
+          </w:rPr>
+          <w:t>Test Environmental Needs</w:t>
+        </w:r>
+        <w:r>
+          <w:rPr>
+            <w:noProof/>
+            <w:webHidden/>
+          </w:rPr>
+          <w:tab/>
+        </w:r>
+        <w:r>
+          <w:rPr>
+            <w:noProof/>
+            <w:webHidden/>
+          </w:rPr>
+          <w:fldChar w:fldCharType="begin"/>
+        </w:r>
+        <w:r>
+          <w:rPr>
+            <w:noProof/>
+            <w:webHidden/>
+          </w:rPr>
+          <w:instrText xml:space="preserve"> PAGEREF _Toc414555622 \h </w:instrText>
+        </w:r>
+        <w:r>
+          <w:rPr>
+            <w:noProof/>
+            <w:webHidden/>
+          </w:rPr>
+        </w:r>
+        <w:r>
+          <w:rPr>
+            <w:noProof/>
+            <w:webHidden/>
+          </w:rPr>
+          <w:fldChar w:fldCharType="separate"/>
+        </w:r>
+        <w:r>
+          <w:rPr>
+            <w:noProof/>
+            <w:webHidden/>
+          </w:rPr>
+          <w:t>5</w:t>
+        </w:r>
+        <w:r>
+          <w:rPr>
+            <w:noProof/>
+            <w:webHidden/>
+          </w:rPr>
+          <w:fldChar w:fldCharType="end"/>
+        </w:r>
+      </w:hyperlink>
+    </w:p>
+    <w:p>
+      <w:pPr>
+        <w:pStyle w:val="TOC2"/>
+        <w:tabs>
+          <w:tab w:val="left" w:pos="880"/>
+          <w:tab w:val="right" w:leader="dot" w:pos="9350"/>
+        </w:tabs>
+        <w:rPr>
+          <w:rFonts w:asciiTheme="minorHAnsi" w:eastAsiaTheme="minorEastAsia" w:hAnsiTheme="minorHAnsi" w:cstheme="minorBidi"/>
+          <w:noProof/>
+          <w:color w:val="auto"/>
+          <w:sz w:val="22"/>
+          <w:szCs w:val="22"/>
+          <w:lang w:eastAsia="en-US"/>
+        </w:rPr>
+      </w:pPr>
+      <w:hyperlink w:anchor="_Toc414555623" w:history="1">
+        <w:r>
+          <w:rPr>
+            <w:rStyle w:val="Hyperlink"/>
+            <w:noProof/>
+          </w:rPr>
+          <w:t>2.5</w:t>
+        </w:r>
+        <w:r>
+          <w:rPr>
+            <w:rFonts w:asciiTheme="minorHAnsi" w:eastAsiaTheme="minorEastAsia" w:hAnsiTheme="minorHAnsi" w:cstheme="minorBidi"/>
+            <w:noProof/>
+            <w:color w:val="auto"/>
+            <w:sz w:val="22"/>
+            <w:szCs w:val="22"/>
+            <w:lang w:eastAsia="en-US"/>
+          </w:rPr>
+          <w:tab/>
+        </w:r>
+        <w:r>
+          <w:rPr>
+            <w:rStyle w:val="Hyperlink"/>
+            <w:noProof/>
+          </w:rPr>
+          <w:t>Test Pass/Fail Criteria</w:t>
+        </w:r>
+        <w:r>
+          <w:rPr>
+            <w:noProof/>
+            <w:webHidden/>
+          </w:rPr>
+          <w:tab/>
+        </w:r>
+        <w:r>
+          <w:rPr>
+            <w:noProof/>
+            <w:webHidden/>
+          </w:rPr>
+          <w:fldChar w:fldCharType="begin"/>
+        </w:r>
+        <w:r>
+          <w:rPr>
+            <w:noProof/>
+            <w:webHidden/>
+          </w:rPr>
+          <w:instrText xml:space="preserve"> PAGEREF _Toc414555623 \h </w:instrText>
+        </w:r>
+        <w:r>
+          <w:rPr>
+            <w:noProof/>
+            <w:webHidden/>
+          </w:rPr>
+        </w:r>
+        <w:r>
+          <w:rPr>
+            <w:noProof/>
+            <w:webHidden/>
+          </w:rPr>
+          <w:fldChar w:fldCharType="separate"/>
+        </w:r>
+        <w:r>
+          <w:rPr>
+            <w:noProof/>
+            <w:webHidden/>
+          </w:rPr>
+          <w:t>5</w:t>
+        </w:r>
+        <w:r>
+          <w:rPr>
+            <w:noProof/>
+            <w:webHidden/>
+          </w:rPr>
+          <w:fldChar w:fldCharType="end"/>
+        </w:r>
+      </w:hyperlink>
+    </w:p>
+    <w:p>
+      <w:pPr>
+        <w:pStyle w:val="TOC2"/>
+        <w:tabs>
+          <w:tab w:val="left" w:pos="880"/>
+          <w:tab w:val="right" w:leader="dot" w:pos="9350"/>
+        </w:tabs>
+        <w:rPr>
+          <w:rFonts w:asciiTheme="minorHAnsi" w:eastAsiaTheme="minorEastAsia" w:hAnsiTheme="minorHAnsi" w:cstheme="minorBidi"/>
+          <w:noProof/>
+          <w:color w:val="auto"/>
+          <w:sz w:val="22"/>
+          <w:szCs w:val="22"/>
+          <w:lang w:eastAsia="en-US"/>
+        </w:rPr>
+      </w:pPr>
+      <w:hyperlink w:anchor="_Toc414555624" w:history="1">
+        <w:r>
+          <w:rPr>
+            <w:rStyle w:val="Hyperlink"/>
+            <w:noProof/>
+          </w:rPr>
+          <w:t>2.6</w:t>
+        </w:r>
+        <w:r>
+          <w:rPr>
+            <w:rFonts w:asciiTheme="minorHAnsi" w:eastAsiaTheme="minorEastAsia" w:hAnsiTheme="minorHAnsi" w:cstheme="minorBidi"/>
+            <w:noProof/>
+            <w:color w:val="auto"/>
+            <w:sz w:val="22"/>
+            <w:szCs w:val="22"/>
+            <w:lang w:eastAsia="en-US"/>
+          </w:rPr>
+          <w:tab/>
+        </w:r>
+        <w:r>
+          <w:rPr>
+            <w:rStyle w:val="Hyperlink"/>
+            <w:noProof/>
+          </w:rPr>
+          <w:t>Test Entry/Exit Criteria</w:t>
+        </w:r>
+        <w:r>
+          <w:rPr>
+            <w:noProof/>
+            <w:webHidden/>
+          </w:rPr>
+          <w:tab/>
+        </w:r>
+        <w:r>
+          <w:rPr>
+            <w:noProof/>
+            <w:webHidden/>
+          </w:rPr>
+          <w:fldChar w:fldCharType="begin"/>
+        </w:r>
+        <w:r>
+          <w:rPr>
+            <w:noProof/>
+            <w:webHidden/>
+          </w:rPr>
+          <w:instrText xml:space="preserve"> PAGEREF _Toc414555624 \h </w:instrText>
+        </w:r>
+        <w:r>
+          <w:rPr>
+            <w:noProof/>
+            <w:webHidden/>
+          </w:rPr>
+        </w:r>
+        <w:r>
+          <w:rPr>
+            <w:noProof/>
+            <w:webHidden/>
+          </w:rPr>
+          <w:fldChar w:fldCharType="separate"/>
+        </w:r>
+        <w:r>
+          <w:rPr>
+            <w:noProof/>
+            <w:webHidden/>
+          </w:rPr>
+          <w:t>5</w:t>
+        </w:r>
+        <w:r>
+          <w:rPr>
+            <w:noProof/>
+            <w:webHidden/>
+          </w:rPr>
+          <w:fldChar w:fldCharType="end"/>
+        </w:r>
+      </w:hyperlink>
+    </w:p>
+    <w:p>
+      <w:pPr>
+        <w:pStyle w:val="TOC2"/>
+        <w:tabs>
+          <w:tab w:val="left" w:pos="880"/>
+          <w:tab w:val="right" w:leader="dot" w:pos="9350"/>
+        </w:tabs>
+        <w:rPr>
+          <w:rFonts w:asciiTheme="minorHAnsi" w:eastAsiaTheme="minorEastAsia" w:hAnsiTheme="minorHAnsi" w:cstheme="minorBidi"/>
+          <w:noProof/>
+          <w:color w:val="auto"/>
+          <w:sz w:val="22"/>
+          <w:szCs w:val="22"/>
+          <w:lang w:eastAsia="en-US"/>
+        </w:rPr>
+      </w:pPr>
+      <w:hyperlink w:anchor="_Toc414555625" w:history="1">
+        <w:r>
+          <w:rPr>
+            <w:rStyle w:val="Hyperlink"/>
+            <w:noProof/>
+          </w:rPr>
+          <w:t>2.7</w:t>
+        </w:r>
+        <w:r>
+          <w:rPr>
+            <w:rFonts w:asciiTheme="minorHAnsi" w:eastAsiaTheme="minorEastAsia" w:hAnsiTheme="minorHAnsi" w:cstheme="minorBidi"/>
+            <w:noProof/>
+            <w:color w:val="auto"/>
+            <w:sz w:val="22"/>
+            <w:szCs w:val="22"/>
+            <w:lang w:eastAsia="en-US"/>
+          </w:rPr>
+          <w:tab/>
+        </w:r>
+        <w:r>
+          <w:rPr>
+            <w:rStyle w:val="Hyperlink"/>
+            <w:noProof/>
+          </w:rPr>
+          <w:t>Test Suspension/Resumption Criteria</w:t>
+        </w:r>
+        <w:r>
+          <w:rPr>
+            <w:noProof/>
+            <w:webHidden/>
+          </w:rPr>
+          <w:tab/>
+        </w:r>
+        <w:r>
+          <w:rPr>
+            <w:noProof/>
+            <w:webHidden/>
+          </w:rPr>
+          <w:fldChar w:fldCharType="begin"/>
+        </w:r>
+        <w:r>
+          <w:rPr>
+            <w:noProof/>
+            <w:webHidden/>
+          </w:rPr>
+          <w:instrText xml:space="preserve"> PAGEREF _Toc414555625 \h </w:instrText>
+        </w:r>
+        <w:r>
+          <w:rPr>
+            <w:noProof/>
+            <w:webHidden/>
+          </w:rPr>
+        </w:r>
+        <w:r>
+          <w:rPr>
+            <w:noProof/>
+            <w:webHidden/>
+          </w:rPr>
+          <w:fldChar w:fldCharType="separate"/>
+        </w:r>
+        <w:r>
+          <w:rPr>
+            <w:noProof/>
+            <w:webHidden/>
+          </w:rPr>
+          <w:t>6</w:t>
+        </w:r>
+        <w:r>
+          <w:rPr>
+            <w:noProof/>
+            <w:webHidden/>
+          </w:rPr>
+          <w:fldChar w:fldCharType="end"/>
+        </w:r>
+      </w:hyperlink>
+    </w:p>
+    <w:p>
+      <w:pPr>
+        <w:pStyle w:val="TOC2"/>
+        <w:tabs>
+          <w:tab w:val="left" w:pos="880"/>
+          <w:tab w:val="right" w:leader="dot" w:pos="9350"/>
+        </w:tabs>
+        <w:rPr>
+          <w:rFonts w:asciiTheme="minorHAnsi" w:eastAsiaTheme="minorEastAsia" w:hAnsiTheme="minorHAnsi" w:cstheme="minorBidi"/>
+          <w:noProof/>
+          <w:color w:val="auto"/>
+          <w:sz w:val="22"/>
+          <w:szCs w:val="22"/>
+          <w:lang w:eastAsia="en-US"/>
+        </w:rPr>
+      </w:pPr>
+      <w:hyperlink w:anchor="_Toc414555626" w:history="1">
+        <w:r>
+          <w:rPr>
+            <w:rStyle w:val="Hyperlink"/>
+            <w:noProof/>
+          </w:rPr>
+          <w:t>2.8</w:t>
+        </w:r>
+        <w:r>
+          <w:rPr>
+            <w:rFonts w:asciiTheme="minorHAnsi" w:eastAsiaTheme="minorEastAsia" w:hAnsiTheme="minorHAnsi" w:cstheme="minorBidi"/>
+            <w:noProof/>
+            <w:color w:val="auto"/>
+            <w:sz w:val="22"/>
+            <w:szCs w:val="22"/>
+            <w:lang w:eastAsia="en-US"/>
+          </w:rPr>
+          <w:tab/>
+        </w:r>
+        <w:r>
+          <w:rPr>
+            <w:rStyle w:val="Hyperlink"/>
+            <w:noProof/>
+          </w:rPr>
+          <w:t>Test Cases</w:t>
+        </w:r>
+        <w:r>
+          <w:rPr>
+            <w:noProof/>
+            <w:webHidden/>
+          </w:rPr>
+          <w:tab/>
+        </w:r>
+        <w:r>
+          <w:rPr>
+            <w:noProof/>
+            <w:webHidden/>
+          </w:rPr>
+          <w:fldChar w:fldCharType="begin"/>
+        </w:r>
+        <w:r>
+          <w:rPr>
+            <w:noProof/>
+            <w:webHidden/>
+          </w:rPr>
+          <w:instrText xml:space="preserve"> PAGEREF _Toc414555626 \h </w:instrText>
+        </w:r>
+        <w:r>
+          <w:rPr>
+            <w:noProof/>
+            <w:webHidden/>
+          </w:rPr>
+        </w:r>
+        <w:r>
+          <w:rPr>
+            <w:noProof/>
+            <w:webHidden/>
+          </w:rPr>
+          <w:fldChar w:fldCharType="separate"/>
+        </w:r>
+        <w:r>
+          <w:rPr>
+            <w:noProof/>
+            <w:webHidden/>
+          </w:rPr>
+          <w:t>6</w:t>
         </w:r>
         <w:r>
           <w:rPr>
@@ -744,13 +1466,13 @@
           <w:lang w:eastAsia="en-US"/>
         </w:rPr>
       </w:pPr>
-      <w:hyperlink w:anchor="_Toc414383524" w:history="1">
+      <w:hyperlink w:anchor="_Toc414555627" w:history="1">
         <w:r>
           <w:rPr>
             <w:rStyle w:val="Hyperlink"/>
             <w:noProof/>
           </w:rPr>
-          <w:t>2</w:t>
+          <w:t>3</w:t>
         </w:r>
         <w:r>
           <w:rPr>
@@ -768,7 +1490,7 @@
             <w:rStyle w:val="Hyperlink"/>
             <w:noProof/>
           </w:rPr>
-          <w:t>Compatibility Testing</w:t>
+          <w:t>Functional Testing</w:t>
         </w:r>
         <w:r>
           <w:rPr>
@@ -789,7 +1511,7 @@
             <w:noProof/>
             <w:webHidden/>
           </w:rPr>
-          <w:instrText xml:space="preserve"> PAGEREF _Toc414383524 \h </w:instrText>
+          <w:instrText xml:space="preserve"> PAGEREF _Toc414555627 \h </w:instrText>
         </w:r>
         <w:r>
           <w:rPr>
@@ -809,7 +1531,7 @@
             <w:noProof/>
             <w:webHidden/>
           </w:rPr>
-          <w:t>4</w:t>
+          <w:t>8</w:t>
         </w:r>
         <w:r>
           <w:rPr>
@@ -836,13 +1558,13 @@
           <w:lang w:eastAsia="en-US"/>
         </w:rPr>
       </w:pPr>
-      <w:hyperlink w:anchor="_Toc414383525" w:history="1">
+      <w:hyperlink w:anchor="_Toc414555628" w:history="1">
         <w:r>
           <w:rPr>
             <w:rStyle w:val="Hyperlink"/>
             <w:noProof/>
           </w:rPr>
-          <w:t>2.1</w:t>
+          <w:t>3.1</w:t>
         </w:r>
         <w:r>
           <w:rPr>
@@ -881,7 +1603,7 @@
             <w:noProof/>
             <w:webHidden/>
           </w:rPr>
-          <w:instrText xml:space="preserve"> PAGEREF _Toc414383525 \h </w:instrText>
+          <w:instrText xml:space="preserve"> PAGEREF _Toc414555628 \h </w:instrText>
         </w:r>
         <w:r>
           <w:rPr>
@@ -901,7 +1623,7 @@
             <w:noProof/>
             <w:webHidden/>
           </w:rPr>
-          <w:t>4</w:t>
+          <w:t>8</w:t>
         </w:r>
         <w:r>
           <w:rPr>
@@ -928,13 +1650,13 @@
           <w:lang w:eastAsia="en-US"/>
         </w:rPr>
       </w:pPr>
-      <w:hyperlink w:anchor="_Toc414383526" w:history="1">
+      <w:hyperlink w:anchor="_Toc414555629" w:history="1">
         <w:r>
           <w:rPr>
             <w:rStyle w:val="Hyperlink"/>
             <w:noProof/>
           </w:rPr>
-          <w:t>2.2</w:t>
+          <w:t>3.2</w:t>
         </w:r>
         <w:r>
           <w:rPr>
@@ -973,7 +1695,7 @@
             <w:noProof/>
             <w:webHidden/>
           </w:rPr>
-          <w:instrText xml:space="preserve"> PAGEREF _Toc414383526 \h </w:instrText>
+          <w:instrText xml:space="preserve"> PAGEREF _Toc414555629 \h </w:instrText>
         </w:r>
         <w:r>
           <w:rPr>
@@ -993,7 +1715,7 @@
             <w:noProof/>
             <w:webHidden/>
           </w:rPr>
-          <w:t>4</w:t>
+          <w:t>8</w:t>
         </w:r>
         <w:r>
           <w:rPr>
@@ -1020,13 +1742,13 @@
           <w:lang w:eastAsia="en-US"/>
         </w:rPr>
       </w:pPr>
-      <w:hyperlink w:anchor="_Toc414383527" w:history="1">
+      <w:hyperlink w:anchor="_Toc414555630" w:history="1">
         <w:r>
           <w:rPr>
             <w:rStyle w:val="Hyperlink"/>
             <w:noProof/>
           </w:rPr>
-          <w:t>2.3</w:t>
+          <w:t>3.3</w:t>
         </w:r>
         <w:r>
           <w:rPr>
@@ -1065,7 +1787,7 @@
             <w:noProof/>
             <w:webHidden/>
           </w:rPr>
-          <w:instrText xml:space="preserve"> PAGEREF _Toc414383527 \h </w:instrText>
+          <w:instrText xml:space="preserve"> PAGEREF _Toc414555630 \h </w:instrText>
         </w:r>
         <w:r>
           <w:rPr>
@@ -1085,7 +1807,7 @@
             <w:noProof/>
             <w:webHidden/>
           </w:rPr>
-          <w:t>4</w:t>
+          <w:t>8</w:t>
         </w:r>
         <w:r>
           <w:rPr>
@@ -1112,13 +1834,13 @@
           <w:lang w:eastAsia="en-US"/>
         </w:rPr>
       </w:pPr>
-      <w:hyperlink w:anchor="_Toc414383528" w:history="1">
+      <w:hyperlink w:anchor="_Toc414555631" w:history="1">
         <w:r>
           <w:rPr>
             <w:rStyle w:val="Hyperlink"/>
             <w:noProof/>
           </w:rPr>
-          <w:t>2.4</w:t>
+          <w:t>3.4</w:t>
         </w:r>
         <w:r>
           <w:rPr>
@@ -1157,7 +1879,7 @@
             <w:noProof/>
             <w:webHidden/>
           </w:rPr>
-          <w:instrText xml:space="preserve"> PAGEREF _Toc414383528 \h </w:instrText>
+          <w:instrText xml:space="preserve"> PAGEREF _Toc414555631 \h </w:instrText>
         </w:r>
         <w:r>
           <w:rPr>
@@ -1177,7 +1899,7 @@
             <w:noProof/>
             <w:webHidden/>
           </w:rPr>
-          <w:t>4</w:t>
+          <w:t>8</w:t>
         </w:r>
         <w:r>
           <w:rPr>
@@ -1204,13 +1926,13 @@
           <w:lang w:eastAsia="en-US"/>
         </w:rPr>
       </w:pPr>
-      <w:hyperlink w:anchor="_Toc414383529" w:history="1">
+      <w:hyperlink w:anchor="_Toc414555632" w:history="1">
         <w:r>
           <w:rPr>
             <w:rStyle w:val="Hyperlink"/>
             <w:noProof/>
           </w:rPr>
-          <w:t>2.5</w:t>
+          <w:t>3.5</w:t>
         </w:r>
         <w:r>
           <w:rPr>
@@ -1249,7 +1971,7 @@
             <w:noProof/>
             <w:webHidden/>
           </w:rPr>
-          <w:instrText xml:space="preserve"> PAGEREF _Toc414383529 \h </w:instrText>
+          <w:instrText xml:space="preserve"> PAGEREF _Toc414555632 \h </w:instrText>
         </w:r>
         <w:r>
           <w:rPr>
@@ -1269,7 +1991,7 @@
             <w:noProof/>
             <w:webHidden/>
           </w:rPr>
-          <w:t>4</w:t>
+          <w:t>8</w:t>
         </w:r>
         <w:r>
           <w:rPr>
@@ -1296,13 +2018,13 @@
           <w:lang w:eastAsia="en-US"/>
         </w:rPr>
       </w:pPr>
-      <w:hyperlink w:anchor="_Toc414383530" w:history="1">
+      <w:hyperlink w:anchor="_Toc414555633" w:history="1">
         <w:r>
           <w:rPr>
             <w:rStyle w:val="Hyperlink"/>
             <w:noProof/>
           </w:rPr>
-          <w:t>2.6</w:t>
+          <w:t>3.6</w:t>
         </w:r>
         <w:r>
           <w:rPr>
@@ -1341,7 +2063,7 @@
             <w:noProof/>
             <w:webHidden/>
           </w:rPr>
-          <w:instrText xml:space="preserve"> PAGEREF _Toc414383530 \h </w:instrText>
+          <w:instrText xml:space="preserve"> PAGEREF _Toc414555633 \h </w:instrText>
         </w:r>
         <w:r>
           <w:rPr>
@@ -1361,7 +2083,7 @@
             <w:noProof/>
             <w:webHidden/>
           </w:rPr>
-          <w:t>4</w:t>
+          <w:t>8</w:t>
         </w:r>
         <w:r>
           <w:rPr>
@@ -1388,13 +2110,13 @@
           <w:lang w:eastAsia="en-US"/>
         </w:rPr>
       </w:pPr>
-      <w:hyperlink w:anchor="_Toc414383531" w:history="1">
+      <w:hyperlink w:anchor="_Toc414555634" w:history="1">
         <w:r>
           <w:rPr>
             <w:rStyle w:val="Hyperlink"/>
             <w:noProof/>
           </w:rPr>
-          <w:t>2.7</w:t>
+          <w:t>3.7</w:t>
         </w:r>
         <w:r>
           <w:rPr>
@@ -1433,7 +2155,7 @@
             <w:noProof/>
             <w:webHidden/>
           </w:rPr>
-          <w:instrText xml:space="preserve"> PAGEREF _Toc414383531 \h </w:instrText>
+          <w:instrText xml:space="preserve"> PAGEREF _Toc414555634 \h </w:instrText>
         </w:r>
         <w:r>
           <w:rPr>
@@ -1453,7 +2175,99 @@
             <w:noProof/>
             <w:webHidden/>
           </w:rPr>
+          <w:t>8</w:t>
+        </w:r>
+        <w:r>
+          <w:rPr>
+            <w:noProof/>
+            <w:webHidden/>
+          </w:rPr>
+          <w:fldChar w:fldCharType="end"/>
+        </w:r>
+      </w:hyperlink>
+    </w:p>
+    <w:p>
+      <w:pPr>
+        <w:pStyle w:val="TOC1"/>
+        <w:tabs>
+          <w:tab w:val="left" w:pos="440"/>
+          <w:tab w:val="right" w:leader="dot" w:pos="9350"/>
+        </w:tabs>
+        <w:rPr>
+          <w:rFonts w:asciiTheme="minorHAnsi" w:eastAsiaTheme="minorEastAsia" w:hAnsiTheme="minorHAnsi" w:cstheme="minorBidi"/>
+          <w:noProof/>
+          <w:color w:val="auto"/>
+          <w:sz w:val="22"/>
+          <w:szCs w:val="22"/>
+          <w:lang w:eastAsia="en-US"/>
+        </w:rPr>
+      </w:pPr>
+      <w:hyperlink w:anchor="_Toc414555635" w:history="1">
+        <w:r>
+          <w:rPr>
+            <w:rStyle w:val="Hyperlink"/>
+            <w:noProof/>
+          </w:rPr>
           <w:t>4</w:t>
+        </w:r>
+        <w:r>
+          <w:rPr>
+            <w:rFonts w:asciiTheme="minorHAnsi" w:eastAsiaTheme="minorEastAsia" w:hAnsiTheme="minorHAnsi" w:cstheme="minorBidi"/>
+            <w:noProof/>
+            <w:color w:val="auto"/>
+            <w:sz w:val="22"/>
+            <w:szCs w:val="22"/>
+            <w:lang w:eastAsia="en-US"/>
+          </w:rPr>
+          <w:tab/>
+        </w:r>
+        <w:r>
+          <w:rPr>
+            <w:rStyle w:val="Hyperlink"/>
+            <w:noProof/>
+          </w:rPr>
+          <w:t>Integration Testing</w:t>
+        </w:r>
+        <w:r>
+          <w:rPr>
+            <w:noProof/>
+            <w:webHidden/>
+          </w:rPr>
+          <w:tab/>
+        </w:r>
+        <w:r>
+          <w:rPr>
+            <w:noProof/>
+            <w:webHidden/>
+          </w:rPr>
+          <w:fldChar w:fldCharType="begin"/>
+        </w:r>
+        <w:r>
+          <w:rPr>
+            <w:noProof/>
+            <w:webHidden/>
+          </w:rPr>
+          <w:instrText xml:space="preserve"> PAGEREF _Toc414555635 \h </w:instrText>
+        </w:r>
+        <w:r>
+          <w:rPr>
+            <w:noProof/>
+            <w:webHidden/>
+          </w:rPr>
+        </w:r>
+        <w:r>
+          <w:rPr>
+            <w:noProof/>
+            <w:webHidden/>
+          </w:rPr>
+          <w:fldChar w:fldCharType="separate"/>
+        </w:r>
+        <w:r>
+          <w:rPr>
+            <w:noProof/>
+            <w:webHidden/>
+          </w:rPr>
+          <w:t>8</w:t>
         </w:r>
         <w:r>
           <w:rPr>
@@ -1480,13 +2294,13 @@
           <w:lang w:eastAsia="en-US"/>
         </w:rPr>
       </w:pPr>
-      <w:hyperlink w:anchor="_Toc414383532" w:history="1">
+      <w:hyperlink w:anchor="_Toc414555636" w:history="1">
         <w:r>
           <w:rPr>
             <w:rStyle w:val="Hyperlink"/>
             <w:noProof/>
           </w:rPr>
-          <w:t>2.8</w:t>
+          <w:t>4.1</w:t>
         </w:r>
         <w:r>
           <w:rPr>
@@ -1504,7 +2318,7 @@
             <w:rStyle w:val="Hyperlink"/>
             <w:noProof/>
           </w:rPr>
-          <w:t>Test Environmental Needs</w:t>
+          <w:t>Test Approach</w:t>
         </w:r>
         <w:r>
           <w:rPr>
@@ -1525,7 +2339,7 @@
             <w:noProof/>
             <w:webHidden/>
           </w:rPr>
-          <w:instrText xml:space="preserve"> PAGEREF _Toc414383532 \h </w:instrText>
+          <w:instrText xml:space="preserve"> PAGEREF _Toc414555636 \h </w:instrText>
         </w:r>
         <w:r>
           <w:rPr>
@@ -1545,7 +2359,651 @@
             <w:noProof/>
             <w:webHidden/>
           </w:rPr>
-          <w:t>4</w:t>
+          <w:t>8</w:t>
+        </w:r>
+        <w:r>
+          <w:rPr>
+            <w:noProof/>
+            <w:webHidden/>
+          </w:rPr>
+          <w:fldChar w:fldCharType="end"/>
+        </w:r>
+      </w:hyperlink>
+    </w:p>
+    <w:p>
+      <w:pPr>
+        <w:pStyle w:val="TOC2"/>
+        <w:tabs>
+          <w:tab w:val="left" w:pos="880"/>
+          <w:tab w:val="right" w:leader="dot" w:pos="9350"/>
+        </w:tabs>
+        <w:rPr>
+          <w:rFonts w:asciiTheme="minorHAnsi" w:eastAsiaTheme="minorEastAsia" w:hAnsiTheme="minorHAnsi" w:cstheme="minorBidi"/>
+          <w:noProof/>
+          <w:color w:val="auto"/>
+          <w:sz w:val="22"/>
+          <w:szCs w:val="22"/>
+          <w:lang w:eastAsia="en-US"/>
+        </w:rPr>
+      </w:pPr>
+      <w:hyperlink w:anchor="_Toc414555637" w:history="1">
+        <w:r>
+          <w:rPr>
+            <w:rStyle w:val="Hyperlink"/>
+            <w:noProof/>
+          </w:rPr>
+          <w:t>4.2</w:t>
+        </w:r>
+        <w:r>
+          <w:rPr>
+            <w:rFonts w:asciiTheme="minorHAnsi" w:eastAsiaTheme="minorEastAsia" w:hAnsiTheme="minorHAnsi" w:cstheme="minorBidi"/>
+            <w:noProof/>
+            <w:color w:val="auto"/>
+            <w:sz w:val="22"/>
+            <w:szCs w:val="22"/>
+            <w:lang w:eastAsia="en-US"/>
+          </w:rPr>
+          <w:tab/>
+        </w:r>
+        <w:r>
+          <w:rPr>
+            <w:rStyle w:val="Hyperlink"/>
+            <w:noProof/>
+          </w:rPr>
+          <w:t>Test Runner Functionality</w:t>
+        </w:r>
+        <w:r>
+          <w:rPr>
+            <w:noProof/>
+            <w:webHidden/>
+          </w:rPr>
+          <w:tab/>
+        </w:r>
+        <w:r>
+          <w:rPr>
+            <w:noProof/>
+            <w:webHidden/>
+          </w:rPr>
+          <w:fldChar w:fldCharType="begin"/>
+        </w:r>
+        <w:r>
+          <w:rPr>
+            <w:noProof/>
+            <w:webHidden/>
+          </w:rPr>
+          <w:instrText xml:space="preserve"> PAGEREF _Toc414555637 \h </w:instrText>
+        </w:r>
+        <w:r>
+          <w:rPr>
+            <w:noProof/>
+            <w:webHidden/>
+          </w:rPr>
+        </w:r>
+        <w:r>
+          <w:rPr>
+            <w:noProof/>
+            <w:webHidden/>
+          </w:rPr>
+          <w:fldChar w:fldCharType="separate"/>
+        </w:r>
+        <w:r>
+          <w:rPr>
+            <w:noProof/>
+            <w:webHidden/>
+          </w:rPr>
+          <w:t>8</w:t>
+        </w:r>
+        <w:r>
+          <w:rPr>
+            <w:noProof/>
+            <w:webHidden/>
+          </w:rPr>
+          <w:fldChar w:fldCharType="end"/>
+        </w:r>
+      </w:hyperlink>
+    </w:p>
+    <w:p>
+      <w:pPr>
+        <w:pStyle w:val="TOC2"/>
+        <w:tabs>
+          <w:tab w:val="left" w:pos="880"/>
+          <w:tab w:val="right" w:leader="dot" w:pos="9350"/>
+        </w:tabs>
+        <w:rPr>
+          <w:rFonts w:asciiTheme="minorHAnsi" w:eastAsiaTheme="minorEastAsia" w:hAnsiTheme="minorHAnsi" w:cstheme="minorBidi"/>
+          <w:noProof/>
+          <w:color w:val="auto"/>
+          <w:sz w:val="22"/>
+          <w:szCs w:val="22"/>
+          <w:lang w:eastAsia="en-US"/>
+        </w:rPr>
+      </w:pPr>
+      <w:hyperlink w:anchor="_Toc414555638" w:history="1">
+        <w:r>
+          <w:rPr>
+            <w:rStyle w:val="Hyperlink"/>
+            <w:noProof/>
+          </w:rPr>
+          <w:t>4.3</w:t>
+        </w:r>
+        <w:r>
+          <w:rPr>
+            <w:rFonts w:asciiTheme="minorHAnsi" w:eastAsiaTheme="minorEastAsia" w:hAnsiTheme="minorHAnsi" w:cstheme="minorBidi"/>
+            <w:noProof/>
+            <w:color w:val="auto"/>
+            <w:sz w:val="22"/>
+            <w:szCs w:val="22"/>
+            <w:lang w:eastAsia="en-US"/>
+          </w:rPr>
+          <w:tab/>
+        </w:r>
+        <w:r>
+          <w:rPr>
+            <w:rStyle w:val="Hyperlink"/>
+            <w:noProof/>
+          </w:rPr>
+          <w:t>Items to be Tested</w:t>
+        </w:r>
+        <w:r>
+          <w:rPr>
+            <w:noProof/>
+            <w:webHidden/>
+          </w:rPr>
+          <w:tab/>
+        </w:r>
+        <w:r>
+          <w:rPr>
+            <w:noProof/>
+            <w:webHidden/>
+          </w:rPr>
+          <w:fldChar w:fldCharType="begin"/>
+        </w:r>
+        <w:r>
+          <w:rPr>
+            <w:noProof/>
+            <w:webHidden/>
+          </w:rPr>
+          <w:instrText xml:space="preserve"> PAGEREF _Toc414555638 \h </w:instrText>
+        </w:r>
+        <w:r>
+          <w:rPr>
+            <w:noProof/>
+            <w:webHidden/>
+          </w:rPr>
+        </w:r>
+        <w:r>
+          <w:rPr>
+            <w:noProof/>
+            <w:webHidden/>
+          </w:rPr>
+          <w:fldChar w:fldCharType="separate"/>
+        </w:r>
+        <w:r>
+          <w:rPr>
+            <w:noProof/>
+            <w:webHidden/>
+          </w:rPr>
+          <w:t>10</w:t>
+        </w:r>
+        <w:r>
+          <w:rPr>
+            <w:noProof/>
+            <w:webHidden/>
+          </w:rPr>
+          <w:fldChar w:fldCharType="end"/>
+        </w:r>
+      </w:hyperlink>
+    </w:p>
+    <w:p>
+      <w:pPr>
+        <w:pStyle w:val="TOC2"/>
+        <w:tabs>
+          <w:tab w:val="left" w:pos="880"/>
+          <w:tab w:val="right" w:leader="dot" w:pos="9350"/>
+        </w:tabs>
+        <w:rPr>
+          <w:rFonts w:asciiTheme="minorHAnsi" w:eastAsiaTheme="minorEastAsia" w:hAnsiTheme="minorHAnsi" w:cstheme="minorBidi"/>
+          <w:noProof/>
+          <w:color w:val="auto"/>
+          <w:sz w:val="22"/>
+          <w:szCs w:val="22"/>
+          <w:lang w:eastAsia="en-US"/>
+        </w:rPr>
+      </w:pPr>
+      <w:hyperlink w:anchor="_Toc414555639" w:history="1">
+        <w:r>
+          <w:rPr>
+            <w:rStyle w:val="Hyperlink"/>
+            <w:noProof/>
+          </w:rPr>
+          <w:t>4.4</w:t>
+        </w:r>
+        <w:r>
+          <w:rPr>
+            <w:rFonts w:asciiTheme="minorHAnsi" w:eastAsiaTheme="minorEastAsia" w:hAnsiTheme="minorHAnsi" w:cstheme="minorBidi"/>
+            <w:noProof/>
+            <w:color w:val="auto"/>
+            <w:sz w:val="22"/>
+            <w:szCs w:val="22"/>
+            <w:lang w:eastAsia="en-US"/>
+          </w:rPr>
+          <w:tab/>
+        </w:r>
+        <w:r>
+          <w:rPr>
+            <w:rStyle w:val="Hyperlink"/>
+            <w:noProof/>
+          </w:rPr>
+          <w:t>Test Risks/Issues</w:t>
+        </w:r>
+        <w:r>
+          <w:rPr>
+            <w:noProof/>
+            <w:webHidden/>
+          </w:rPr>
+          <w:tab/>
+        </w:r>
+        <w:r>
+          <w:rPr>
+            <w:noProof/>
+            <w:webHidden/>
+          </w:rPr>
+          <w:fldChar w:fldCharType="begin"/>
+        </w:r>
+        <w:r>
+          <w:rPr>
+            <w:noProof/>
+            <w:webHidden/>
+          </w:rPr>
+          <w:instrText xml:space="preserve"> PAGEREF _Toc414555639 \h </w:instrText>
+        </w:r>
+        <w:r>
+          <w:rPr>
+            <w:noProof/>
+            <w:webHidden/>
+          </w:rPr>
+        </w:r>
+        <w:r>
+          <w:rPr>
+            <w:noProof/>
+            <w:webHidden/>
+          </w:rPr>
+          <w:fldChar w:fldCharType="separate"/>
+        </w:r>
+        <w:r>
+          <w:rPr>
+            <w:noProof/>
+            <w:webHidden/>
+          </w:rPr>
+          <w:t>10</w:t>
+        </w:r>
+        <w:r>
+          <w:rPr>
+            <w:noProof/>
+            <w:webHidden/>
+          </w:rPr>
+          <w:fldChar w:fldCharType="end"/>
+        </w:r>
+      </w:hyperlink>
+    </w:p>
+    <w:p>
+      <w:pPr>
+        <w:pStyle w:val="TOC2"/>
+        <w:tabs>
+          <w:tab w:val="left" w:pos="880"/>
+          <w:tab w:val="right" w:leader="dot" w:pos="9350"/>
+        </w:tabs>
+        <w:rPr>
+          <w:rFonts w:asciiTheme="minorHAnsi" w:eastAsiaTheme="minorEastAsia" w:hAnsiTheme="minorHAnsi" w:cstheme="minorBidi"/>
+          <w:noProof/>
+          <w:color w:val="auto"/>
+          <w:sz w:val="22"/>
+          <w:szCs w:val="22"/>
+          <w:lang w:eastAsia="en-US"/>
+        </w:rPr>
+      </w:pPr>
+      <w:hyperlink w:anchor="_Toc414555640" w:history="1">
+        <w:r>
+          <w:rPr>
+            <w:rStyle w:val="Hyperlink"/>
+            <w:noProof/>
+          </w:rPr>
+          <w:t>4.5</w:t>
+        </w:r>
+        <w:r>
+          <w:rPr>
+            <w:rFonts w:asciiTheme="minorHAnsi" w:eastAsiaTheme="minorEastAsia" w:hAnsiTheme="minorHAnsi" w:cstheme="minorBidi"/>
+            <w:noProof/>
+            <w:color w:val="auto"/>
+            <w:sz w:val="22"/>
+            <w:szCs w:val="22"/>
+            <w:lang w:eastAsia="en-US"/>
+          </w:rPr>
+          <w:tab/>
+        </w:r>
+        <w:r>
+          <w:rPr>
+            <w:rStyle w:val="Hyperlink"/>
+            <w:noProof/>
+          </w:rPr>
+          <w:t>Test Pass/Fail Criteria</w:t>
+        </w:r>
+        <w:r>
+          <w:rPr>
+            <w:noProof/>
+            <w:webHidden/>
+          </w:rPr>
+          <w:tab/>
+        </w:r>
+        <w:r>
+          <w:rPr>
+            <w:noProof/>
+            <w:webHidden/>
+          </w:rPr>
+          <w:fldChar w:fldCharType="begin"/>
+        </w:r>
+        <w:r>
+          <w:rPr>
+            <w:noProof/>
+            <w:webHidden/>
+          </w:rPr>
+          <w:instrText xml:space="preserve"> PAGEREF _Toc414555640 \h </w:instrText>
+        </w:r>
+        <w:r>
+          <w:rPr>
+            <w:noProof/>
+            <w:webHidden/>
+          </w:rPr>
+        </w:r>
+        <w:r>
+          <w:rPr>
+            <w:noProof/>
+            <w:webHidden/>
+          </w:rPr>
+          <w:fldChar w:fldCharType="separate"/>
+        </w:r>
+        <w:r>
+          <w:rPr>
+            <w:noProof/>
+            <w:webHidden/>
+          </w:rPr>
+          <w:t>10</w:t>
+        </w:r>
+        <w:r>
+          <w:rPr>
+            <w:noProof/>
+            <w:webHidden/>
+          </w:rPr>
+          <w:fldChar w:fldCharType="end"/>
+        </w:r>
+      </w:hyperlink>
+    </w:p>
+    <w:p>
+      <w:pPr>
+        <w:pStyle w:val="TOC2"/>
+        <w:tabs>
+          <w:tab w:val="left" w:pos="880"/>
+          <w:tab w:val="right" w:leader="dot" w:pos="9350"/>
+        </w:tabs>
+        <w:rPr>
+          <w:rFonts w:asciiTheme="minorHAnsi" w:eastAsiaTheme="minorEastAsia" w:hAnsiTheme="minorHAnsi" w:cstheme="minorBidi"/>
+          <w:noProof/>
+          <w:color w:val="auto"/>
+          <w:sz w:val="22"/>
+          <w:szCs w:val="22"/>
+          <w:lang w:eastAsia="en-US"/>
+        </w:rPr>
+      </w:pPr>
+      <w:hyperlink w:anchor="_Toc414555641" w:history="1">
+        <w:r>
+          <w:rPr>
+            <w:rStyle w:val="Hyperlink"/>
+            <w:noProof/>
+          </w:rPr>
+          <w:t>4.6</w:t>
+        </w:r>
+        <w:r>
+          <w:rPr>
+            <w:rFonts w:asciiTheme="minorHAnsi" w:eastAsiaTheme="minorEastAsia" w:hAnsiTheme="minorHAnsi" w:cstheme="minorBidi"/>
+            <w:noProof/>
+            <w:color w:val="auto"/>
+            <w:sz w:val="22"/>
+            <w:szCs w:val="22"/>
+            <w:lang w:eastAsia="en-US"/>
+          </w:rPr>
+          <w:tab/>
+        </w:r>
+        <w:r>
+          <w:rPr>
+            <w:rStyle w:val="Hyperlink"/>
+            <w:noProof/>
+          </w:rPr>
+          <w:t>Test Entry/Exit Criteria</w:t>
+        </w:r>
+        <w:r>
+          <w:rPr>
+            <w:noProof/>
+            <w:webHidden/>
+          </w:rPr>
+          <w:tab/>
+        </w:r>
+        <w:r>
+          <w:rPr>
+            <w:noProof/>
+            <w:webHidden/>
+          </w:rPr>
+          <w:fldChar w:fldCharType="begin"/>
+        </w:r>
+        <w:r>
+          <w:rPr>
+            <w:noProof/>
+            <w:webHidden/>
+          </w:rPr>
+          <w:instrText xml:space="preserve"> PAGEREF _Toc414555641 \h </w:instrText>
+        </w:r>
+        <w:r>
+          <w:rPr>
+            <w:noProof/>
+            <w:webHidden/>
+          </w:rPr>
+        </w:r>
+        <w:r>
+          <w:rPr>
+            <w:noProof/>
+            <w:webHidden/>
+          </w:rPr>
+          <w:fldChar w:fldCharType="separate"/>
+        </w:r>
+        <w:r>
+          <w:rPr>
+            <w:noProof/>
+            <w:webHidden/>
+          </w:rPr>
+          <w:t>10</w:t>
+        </w:r>
+        <w:r>
+          <w:rPr>
+            <w:noProof/>
+            <w:webHidden/>
+          </w:rPr>
+          <w:fldChar w:fldCharType="end"/>
+        </w:r>
+      </w:hyperlink>
+    </w:p>
+    <w:p>
+      <w:pPr>
+        <w:pStyle w:val="TOC2"/>
+        <w:tabs>
+          <w:tab w:val="left" w:pos="880"/>
+          <w:tab w:val="right" w:leader="dot" w:pos="9350"/>
+        </w:tabs>
+        <w:rPr>
+          <w:rFonts w:asciiTheme="minorHAnsi" w:eastAsiaTheme="minorEastAsia" w:hAnsiTheme="minorHAnsi" w:cstheme="minorBidi"/>
+          <w:noProof/>
+          <w:color w:val="auto"/>
+          <w:sz w:val="22"/>
+          <w:szCs w:val="22"/>
+          <w:lang w:eastAsia="en-US"/>
+        </w:rPr>
+      </w:pPr>
+      <w:hyperlink w:anchor="_Toc414555642" w:history="1">
+        <w:r>
+          <w:rPr>
+            <w:rStyle w:val="Hyperlink"/>
+            <w:noProof/>
+          </w:rPr>
+          <w:t>4.7</w:t>
+        </w:r>
+        <w:r>
+          <w:rPr>
+            <w:rFonts w:asciiTheme="minorHAnsi" w:eastAsiaTheme="minorEastAsia" w:hAnsiTheme="minorHAnsi" w:cstheme="minorBidi"/>
+            <w:noProof/>
+            <w:color w:val="auto"/>
+            <w:sz w:val="22"/>
+            <w:szCs w:val="22"/>
+            <w:lang w:eastAsia="en-US"/>
+          </w:rPr>
+          <w:tab/>
+        </w:r>
+        <w:r>
+          <w:rPr>
+            <w:rStyle w:val="Hyperlink"/>
+            <w:noProof/>
+          </w:rPr>
+          <w:t>Test Deliverables</w:t>
+        </w:r>
+        <w:r>
+          <w:rPr>
+            <w:noProof/>
+            <w:webHidden/>
+          </w:rPr>
+          <w:tab/>
+        </w:r>
+        <w:r>
+          <w:rPr>
+            <w:noProof/>
+            <w:webHidden/>
+          </w:rPr>
+          <w:fldChar w:fldCharType="begin"/>
+        </w:r>
+        <w:r>
+          <w:rPr>
+            <w:noProof/>
+            <w:webHidden/>
+          </w:rPr>
+          <w:instrText xml:space="preserve"> PAGEREF _Toc414555642 \h </w:instrText>
+        </w:r>
+        <w:r>
+          <w:rPr>
+            <w:noProof/>
+            <w:webHidden/>
+          </w:rPr>
+        </w:r>
+        <w:r>
+          <w:rPr>
+            <w:noProof/>
+            <w:webHidden/>
+          </w:rPr>
+          <w:fldChar w:fldCharType="separate"/>
+        </w:r>
+        <w:r>
+          <w:rPr>
+            <w:noProof/>
+            <w:webHidden/>
+          </w:rPr>
+          <w:t>10</w:t>
+        </w:r>
+        <w:r>
+          <w:rPr>
+            <w:noProof/>
+            <w:webHidden/>
+          </w:rPr>
+          <w:fldChar w:fldCharType="end"/>
+        </w:r>
+      </w:hyperlink>
+    </w:p>
+    <w:p>
+      <w:pPr>
+        <w:pStyle w:val="TOC2"/>
+        <w:tabs>
+          <w:tab w:val="left" w:pos="880"/>
+          <w:tab w:val="right" w:leader="dot" w:pos="9350"/>
+        </w:tabs>
+        <w:rPr>
+          <w:rFonts w:asciiTheme="minorHAnsi" w:eastAsiaTheme="minorEastAsia" w:hAnsiTheme="minorHAnsi" w:cstheme="minorBidi"/>
+          <w:noProof/>
+          <w:color w:val="auto"/>
+          <w:sz w:val="22"/>
+          <w:szCs w:val="22"/>
+          <w:lang w:eastAsia="en-US"/>
+        </w:rPr>
+      </w:pPr>
+      <w:hyperlink w:anchor="_Toc414555643" w:history="1">
+        <w:r>
+          <w:rPr>
+            <w:rStyle w:val="Hyperlink"/>
+            <w:noProof/>
+          </w:rPr>
+          <w:t>4.8</w:t>
+        </w:r>
+        <w:r>
+          <w:rPr>
+            <w:rFonts w:asciiTheme="minorHAnsi" w:eastAsiaTheme="minorEastAsia" w:hAnsiTheme="minorHAnsi" w:cstheme="minorBidi"/>
+            <w:noProof/>
+            <w:color w:val="auto"/>
+            <w:sz w:val="22"/>
+            <w:szCs w:val="22"/>
+            <w:lang w:eastAsia="en-US"/>
+          </w:rPr>
+          <w:tab/>
+        </w:r>
+        <w:r>
+          <w:rPr>
+            <w:rStyle w:val="Hyperlink"/>
+            <w:noProof/>
+          </w:rPr>
+          <w:t>Test Suspension/Resumption Criteria</w:t>
+        </w:r>
+        <w:r>
+          <w:rPr>
+            <w:noProof/>
+            <w:webHidden/>
+          </w:rPr>
+          <w:tab/>
+        </w:r>
+        <w:r>
+          <w:rPr>
+            <w:noProof/>
+            <w:webHidden/>
+          </w:rPr>
+          <w:fldChar w:fldCharType="begin"/>
+        </w:r>
+        <w:r>
+          <w:rPr>
+            <w:noProof/>
+            <w:webHidden/>
+          </w:rPr>
+          <w:instrText xml:space="preserve"> PAGEREF _Toc414555643 \h </w:instrText>
+        </w:r>
+        <w:r>
+          <w:rPr>
+            <w:noProof/>
+            <w:webHidden/>
+          </w:rPr>
+        </w:r>
+        <w:r>
+          <w:rPr>
+            <w:noProof/>
+            <w:webHidden/>
+          </w:rPr>
+          <w:fldChar w:fldCharType="separate"/>
+        </w:r>
+        <w:r>
+          <w:rPr>
+            <w:noProof/>
+            <w:webHidden/>
+          </w:rPr>
+          <w:t>10</w:t>
         </w:r>
         <w:r>
           <w:rPr>
@@ -1572,13 +3030,13 @@
           <w:lang w:eastAsia="en-US"/>
         </w:rPr>
       </w:pPr>
-      <w:hyperlink w:anchor="_Toc414383533" w:history="1">
+      <w:hyperlink w:anchor="_Toc414555644" w:history="1">
         <w:r>
           <w:rPr>
             <w:rStyle w:val="Hyperlink"/>
             <w:noProof/>
           </w:rPr>
-          <w:t>3</w:t>
+          <w:t>5</w:t>
         </w:r>
         <w:r>
           <w:rPr>
@@ -1596,7 +3054,7 @@
             <w:rStyle w:val="Hyperlink"/>
             <w:noProof/>
           </w:rPr>
-          <w:t>Functional Testing</w:t>
+          <w:t>Performance Testing</w:t>
         </w:r>
         <w:r>
           <w:rPr>
@@ -1617,7 +3075,7 @@
             <w:noProof/>
             <w:webHidden/>
           </w:rPr>
-          <w:instrText xml:space="preserve"> PAGEREF _Toc414383533 \h </w:instrText>
+          <w:instrText xml:space="preserve"> PAGEREF _Toc414555644 \h </w:instrText>
         </w:r>
         <w:r>
           <w:rPr>
@@ -1637,7 +3095,7 @@
             <w:noProof/>
             <w:webHidden/>
           </w:rPr>
-          <w:t>5</w:t>
+          <w:t>10</w:t>
         </w:r>
         <w:r>
           <w:rPr>
@@ -1664,13 +3122,13 @@
           <w:lang w:eastAsia="en-US"/>
         </w:rPr>
       </w:pPr>
-      <w:hyperlink w:anchor="_Toc414383534" w:history="1">
+      <w:hyperlink w:anchor="_Toc414555645" w:history="1">
         <w:r>
           <w:rPr>
             <w:rStyle w:val="Hyperlink"/>
             <w:noProof/>
           </w:rPr>
-          <w:t>3.1</w:t>
+          <w:t>5.1</w:t>
         </w:r>
         <w:r>
           <w:rPr>
@@ -1709,7 +3167,7 @@
             <w:noProof/>
             <w:webHidden/>
           </w:rPr>
-          <w:instrText xml:space="preserve"> PAGEREF _Toc414383534 \h </w:instrText>
+          <w:instrText xml:space="preserve"> PAGEREF _Toc414555645 \h </w:instrText>
         </w:r>
         <w:r>
           <w:rPr>
@@ -1729,7 +3187,7 @@
             <w:noProof/>
             <w:webHidden/>
           </w:rPr>
-          <w:t>5</w:t>
+          <w:t>10</w:t>
         </w:r>
         <w:r>
           <w:rPr>
@@ -1756,13 +3214,13 @@
           <w:lang w:eastAsia="en-US"/>
         </w:rPr>
       </w:pPr>
-      <w:hyperlink w:anchor="_Toc414383535" w:history="1">
+      <w:hyperlink w:anchor="_Toc414555646" w:history="1">
         <w:r>
           <w:rPr>
             <w:rStyle w:val="Hyperlink"/>
             <w:noProof/>
           </w:rPr>
-          <w:t>3.2</w:t>
+          <w:t>5.2</w:t>
         </w:r>
         <w:r>
           <w:rPr>
@@ -1801,7 +3259,7 @@
             <w:noProof/>
             <w:webHidden/>
           </w:rPr>
-          <w:instrText xml:space="preserve"> PAGEREF _Toc414383535 \h </w:instrText>
+          <w:instrText xml:space="preserve"> PAGEREF _Toc414555646 \h </w:instrText>
         </w:r>
         <w:r>
           <w:rPr>
@@ -1821,7 +3279,7 @@
             <w:noProof/>
             <w:webHidden/>
           </w:rPr>
-          <w:t>5</w:t>
+          <w:t>10</w:t>
         </w:r>
         <w:r>
           <w:rPr>
@@ -1848,13 +3306,13 @@
           <w:lang w:eastAsia="en-US"/>
         </w:rPr>
       </w:pPr>
-      <w:hyperlink w:anchor="_Toc414383536" w:history="1">
+      <w:hyperlink w:anchor="_Toc414555647" w:history="1">
         <w:r>
           <w:rPr>
             <w:rStyle w:val="Hyperlink"/>
             <w:noProof/>
           </w:rPr>
-          <w:t>3.3</w:t>
+          <w:t>5.3</w:t>
         </w:r>
         <w:r>
           <w:rPr>
@@ -1893,7 +3351,7 @@
             <w:noProof/>
             <w:webHidden/>
           </w:rPr>
-          <w:instrText xml:space="preserve"> PAGEREF _Toc414383536 \h </w:instrText>
+          <w:instrText xml:space="preserve"> PAGEREF _Toc414555647 \h </w:instrText>
         </w:r>
         <w:r>
           <w:rPr>
@@ -1913,7 +3371,7 @@
             <w:noProof/>
             <w:webHidden/>
           </w:rPr>
-          <w:t>5</w:t>
+          <w:t>10</w:t>
         </w:r>
         <w:r>
           <w:rPr>
@@ -1940,13 +3398,13 @@
           <w:lang w:eastAsia="en-US"/>
         </w:rPr>
       </w:pPr>
-      <w:hyperlink w:anchor="_Toc414383537" w:history="1">
+      <w:hyperlink w:anchor="_Toc414555648" w:history="1">
         <w:r>
           <w:rPr>
             <w:rStyle w:val="Hyperlink"/>
             <w:noProof/>
           </w:rPr>
-          <w:t>3.4</w:t>
+          <w:t>5.4</w:t>
         </w:r>
         <w:r>
           <w:rPr>
@@ -1985,7 +3443,7 @@
             <w:noProof/>
             <w:webHidden/>
           </w:rPr>
-          <w:instrText xml:space="preserve"> PAGEREF _Toc414383537 \h </w:instrText>
+          <w:instrText xml:space="preserve"> PAGEREF _Toc414555648 \h </w:instrText>
         </w:r>
         <w:r>
           <w:rPr>
@@ -2005,7 +3463,7 @@
             <w:noProof/>
             <w:webHidden/>
           </w:rPr>
-          <w:t>5</w:t>
+          <w:t>10</w:t>
         </w:r>
         <w:r>
           <w:rPr>
@@ -2032,13 +3490,13 @@
           <w:lang w:eastAsia="en-US"/>
         </w:rPr>
       </w:pPr>
-      <w:hyperlink w:anchor="_Toc414383538" w:history="1">
+      <w:hyperlink w:anchor="_Toc414555649" w:history="1">
         <w:r>
           <w:rPr>
             <w:rStyle w:val="Hyperlink"/>
             <w:noProof/>
           </w:rPr>
-          <w:t>3.5</w:t>
+          <w:t>5.5</w:t>
         </w:r>
         <w:r>
           <w:rPr>
@@ -2077,7 +3535,7 @@
             <w:noProof/>
             <w:webHidden/>
           </w:rPr>
-          <w:instrText xml:space="preserve"> PAGEREF _Toc414383538 \h </w:instrText>
+          <w:instrText xml:space="preserve"> PAGEREF _Toc414555649 \h </w:instrText>
         </w:r>
         <w:r>
           <w:rPr>
@@ -2097,7 +3555,7 @@
             <w:noProof/>
             <w:webHidden/>
           </w:rPr>
-          <w:t>5</w:t>
+          <w:t>10</w:t>
         </w:r>
         <w:r>
           <w:rPr>
@@ -2124,13 +3582,13 @@
           <w:lang w:eastAsia="en-US"/>
         </w:rPr>
       </w:pPr>
-      <w:hyperlink w:anchor="_Toc414383539" w:history="1">
+      <w:hyperlink w:anchor="_Toc414555650" w:history="1">
         <w:r>
           <w:rPr>
             <w:rStyle w:val="Hyperlink"/>
             <w:noProof/>
           </w:rPr>
-          <w:t>3.6</w:t>
+          <w:t>5.6</w:t>
         </w:r>
         <w:r>
           <w:rPr>
@@ -2169,7 +3627,7 @@
             <w:noProof/>
             <w:webHidden/>
           </w:rPr>
-          <w:instrText xml:space="preserve"> PAGEREF _Toc414383539 \h </w:instrText>
+          <w:instrText xml:space="preserve"> PAGEREF _Toc414555650 \h </w:instrText>
         </w:r>
         <w:r>
           <w:rPr>
@@ -2189,7 +3647,7 @@
             <w:noProof/>
             <w:webHidden/>
           </w:rPr>
-          <w:t>5</w:t>
+          <w:t>10</w:t>
         </w:r>
         <w:r>
           <w:rPr>
@@ -2216,13 +3674,13 @@
           <w:lang w:eastAsia="en-US"/>
         </w:rPr>
       </w:pPr>
-      <w:hyperlink w:anchor="_Toc414383540" w:history="1">
+      <w:hyperlink w:anchor="_Toc414555651" w:history="1">
         <w:r>
           <w:rPr>
             <w:rStyle w:val="Hyperlink"/>
             <w:noProof/>
           </w:rPr>
-          <w:t>3.7</w:t>
+          <w:t>5.7</w:t>
         </w:r>
         <w:r>
           <w:rPr>
@@ -2261,7 +3719,7 @@
             <w:noProof/>
             <w:webHidden/>
           </w:rPr>
-          <w:instrText xml:space="preserve"> PAGEREF _Toc414383540 \h </w:instrText>
+          <w:instrText xml:space="preserve"> PAGEREF _Toc414555651 \h </w:instrText>
         </w:r>
         <w:r>
           <w:rPr>
@@ -2281,7 +3739,7 @@
             <w:noProof/>
             <w:webHidden/>
           </w:rPr>
-          <w:t>5</w:t>
+          <w:t>10</w:t>
         </w:r>
         <w:r>
           <w:rPr>
@@ -2308,13 +3766,13 @@
           <w:lang w:eastAsia="en-US"/>
         </w:rPr>
       </w:pPr>
-      <w:hyperlink w:anchor="_Toc414383541" w:history="1">
+      <w:hyperlink w:anchor="_Toc414555652" w:history="1">
         <w:r>
           <w:rPr>
             <w:rStyle w:val="Hyperlink"/>
             <w:noProof/>
           </w:rPr>
-          <w:t>4</w:t>
+          <w:t>6</w:t>
         </w:r>
         <w:r>
           <w:rPr>
@@ -2332,7 +3790,7 @@
             <w:rStyle w:val="Hyperlink"/>
             <w:noProof/>
           </w:rPr>
-          <w:t>Integration Testing</w:t>
+          <w:t>User Acceptance Testing</w:t>
         </w:r>
         <w:r>
           <w:rPr>
@@ -2353,7 +3811,7 @@
             <w:noProof/>
             <w:webHidden/>
           </w:rPr>
-          <w:instrText xml:space="preserve"> PAGEREF _Toc414383541 \h </w:instrText>
+          <w:instrText xml:space="preserve"> PAGEREF _Toc414555652 \h </w:instrText>
         </w:r>
         <w:r>
           <w:rPr>
@@ -2373,7 +3831,7 @@
             <w:noProof/>
             <w:webHidden/>
           </w:rPr>
-          <w:t>5</w:t>
+          <w:t>10</w:t>
         </w:r>
         <w:r>
           <w:rPr>
@@ -2400,13 +3858,13 @@
           <w:lang w:eastAsia="en-US"/>
         </w:rPr>
       </w:pPr>
-      <w:hyperlink w:anchor="_Toc414383542" w:history="1">
+      <w:hyperlink w:anchor="_Toc414555653" w:history="1">
         <w:r>
           <w:rPr>
             <w:rStyle w:val="Hyperlink"/>
             <w:noProof/>
           </w:rPr>
-          <w:t>4.1</w:t>
+          <w:t>6.1</w:t>
         </w:r>
         <w:r>
           <w:rPr>
@@ -2445,7 +3903,7 @@
             <w:noProof/>
             <w:webHidden/>
           </w:rPr>
-          <w:instrText xml:space="preserve"> PAGEREF _Toc414383542 \h </w:instrText>
+          <w:instrText xml:space="preserve"> PAGEREF _Toc414555653 \h </w:instrText>
         </w:r>
         <w:r>
           <w:rPr>
@@ -2465,7 +3923,7 @@
             <w:noProof/>
             <w:webHidden/>
           </w:rPr>
-          <w:t>5</w:t>
+          <w:t>10</w:t>
         </w:r>
         <w:r>
           <w:rPr>
@@ -2492,13 +3950,13 @@
           <w:lang w:eastAsia="en-US"/>
         </w:rPr>
       </w:pPr>
-      <w:hyperlink w:anchor="_Toc414383543" w:history="1">
+      <w:hyperlink w:anchor="_Toc414555654" w:history="1">
         <w:r>
           <w:rPr>
             <w:rStyle w:val="Hyperlink"/>
             <w:noProof/>
           </w:rPr>
-          <w:t>4.2</w:t>
+          <w:t>6.2</w:t>
         </w:r>
         <w:r>
           <w:rPr>
@@ -2537,7 +3995,7 @@
             <w:noProof/>
             <w:webHidden/>
           </w:rPr>
-          <w:instrText xml:space="preserve"> PAGEREF _Toc414383543 \h </w:instrText>
+          <w:instrText xml:space="preserve"> PAGEREF _Toc414555654 \h </w:instrText>
         </w:r>
         <w:r>
           <w:rPr>
@@ -2557,7 +4015,7 @@
             <w:noProof/>
             <w:webHidden/>
           </w:rPr>
-          <w:t>5</w:t>
+          <w:t>10</w:t>
         </w:r>
         <w:r>
           <w:rPr>
@@ -2584,13 +4042,13 @@
           <w:lang w:eastAsia="en-US"/>
         </w:rPr>
       </w:pPr>
-      <w:hyperlink w:anchor="_Toc414383544" w:history="1">
+      <w:hyperlink w:anchor="_Toc414555655" w:history="1">
         <w:r>
           <w:rPr>
             <w:rStyle w:val="Hyperlink"/>
             <w:noProof/>
           </w:rPr>
-          <w:t>4.3</w:t>
+          <w:t>6.3</w:t>
         </w:r>
         <w:r>
           <w:rPr>
@@ -2629,7 +4087,7 @@
             <w:noProof/>
             <w:webHidden/>
           </w:rPr>
-          <w:instrText xml:space="preserve"> PAGEREF _Toc414383544 \h </w:instrText>
+          <w:instrText xml:space="preserve"> PAGEREF _Toc414555655 \h </w:instrText>
         </w:r>
         <w:r>
           <w:rPr>
@@ -2649,7 +4107,7 @@
             <w:noProof/>
             <w:webHidden/>
           </w:rPr>
-          <w:t>5</w:t>
+          <w:t>10</w:t>
         </w:r>
         <w:r>
           <w:rPr>
@@ -2676,13 +4134,13 @@
           <w:lang w:eastAsia="en-US"/>
         </w:rPr>
       </w:pPr>
-      <w:hyperlink w:anchor="_Toc414383545" w:history="1">
+      <w:hyperlink w:anchor="_Toc414555656" w:history="1">
         <w:r>
           <w:rPr>
             <w:rStyle w:val="Hyperlink"/>
             <w:noProof/>
           </w:rPr>
-          <w:t>4.4</w:t>
+          <w:t>6.4</w:t>
         </w:r>
         <w:r>
           <w:rPr>
@@ -2721,7 +4179,7 @@
             <w:noProof/>
             <w:webHidden/>
           </w:rPr>
-          <w:instrText xml:space="preserve"> PAGEREF _Toc414383545 \h </w:instrText>
+          <w:instrText xml:space="preserve"> PAGEREF _Toc414555656 \h </w:instrText>
         </w:r>
         <w:r>
           <w:rPr>
@@ -2741,7 +4199,7 @@
             <w:noProof/>
             <w:webHidden/>
           </w:rPr>
-          <w:t>5</w:t>
+          <w:t>10</w:t>
         </w:r>
         <w:r>
           <w:rPr>
@@ -2768,13 +4226,13 @@
           <w:lang w:eastAsia="en-US"/>
         </w:rPr>
       </w:pPr>
-      <w:hyperlink w:anchor="_Toc414383546" w:history="1">
+      <w:hyperlink w:anchor="_Toc414555657" w:history="1">
         <w:r>
           <w:rPr>
             <w:rStyle w:val="Hyperlink"/>
             <w:noProof/>
           </w:rPr>
-          <w:t>4.5</w:t>
+          <w:t>6.5</w:t>
         </w:r>
         <w:r>
           <w:rPr>
@@ -2813,7 +4271,7 @@
             <w:noProof/>
             <w:webHidden/>
           </w:rPr>
-          <w:instrText xml:space="preserve"> PAGEREF _Toc414383546 \h </w:instrText>
+          <w:instrText xml:space="preserve"> PAGEREF _Toc414555657 \h </w:instrText>
         </w:r>
         <w:r>
           <w:rPr>
@@ -2833,7 +4291,7 @@
             <w:noProof/>
             <w:webHidden/>
           </w:rPr>
-          <w:t>5</w:t>
+          <w:t>10</w:t>
         </w:r>
         <w:r>
           <w:rPr>
@@ -2860,13 +4318,13 @@
           <w:lang w:eastAsia="en-US"/>
         </w:rPr>
       </w:pPr>
-      <w:hyperlink w:anchor="_Toc414383547" w:history="1">
+      <w:hyperlink w:anchor="_Toc414555658" w:history="1">
         <w:r>
           <w:rPr>
             <w:rStyle w:val="Hyperlink"/>
             <w:noProof/>
           </w:rPr>
-          <w:t>4.6</w:t>
+          <w:t>6.6</w:t>
         </w:r>
         <w:r>
           <w:rPr>
@@ -2905,7 +4363,7 @@
             <w:noProof/>
             <w:webHidden/>
           </w:rPr>
-          <w:instrText xml:space="preserve"> PAGEREF _Toc414383547 \h </w:instrText>
+          <w:instrText xml:space="preserve"> PAGEREF _Toc414555658 \h </w:instrText>
         </w:r>
         <w:r>
           <w:rPr>
@@ -2925,7 +4383,7 @@
             <w:noProof/>
             <w:webHidden/>
           </w:rPr>
-          <w:t>5</w:t>
+          <w:t>10</w:t>
         </w:r>
         <w:r>
           <w:rPr>
@@ -2952,13 +4410,13 @@
           <w:lang w:eastAsia="en-US"/>
         </w:rPr>
       </w:pPr>
-      <w:hyperlink w:anchor="_Toc414383548" w:history="1">
+      <w:hyperlink w:anchor="_Toc414555659" w:history="1">
         <w:r>
           <w:rPr>
             <w:rStyle w:val="Hyperlink"/>
             <w:noProof/>
           </w:rPr>
-          <w:t>4.7</w:t>
+          <w:t>6.7</w:t>
         </w:r>
         <w:r>
           <w:rPr>
@@ -2997,7 +4455,7 @@
             <w:noProof/>
             <w:webHidden/>
           </w:rPr>
-          <w:instrText xml:space="preserve"> PAGEREF _Toc414383548 \h </w:instrText>
+          <w:instrText xml:space="preserve"> PAGEREF _Toc414555659 \h </w:instrText>
         </w:r>
         <w:r>
           <w:rPr>
@@ -3017,7 +4475,7 @@
             <w:noProof/>
             <w:webHidden/>
           </w:rPr>
-          <w:t>5</w:t>
+          <w:t>11</w:t>
         </w:r>
         <w:r>
           <w:rPr>
@@ -3044,13 +4502,13 @@
           <w:lang w:eastAsia="en-US"/>
         </w:rPr>
       </w:pPr>
-      <w:hyperlink w:anchor="_Toc414383549" w:history="1">
+      <w:hyperlink w:anchor="_Toc414555660" w:history="1">
         <w:r>
           <w:rPr>
             <w:rStyle w:val="Hyperlink"/>
             <w:noProof/>
           </w:rPr>
-          <w:t>5</w:t>
+          <w:t>7</w:t>
         </w:r>
         <w:r>
           <w:rPr>
@@ -3068,7 +4526,7 @@
             <w:rStyle w:val="Hyperlink"/>
             <w:noProof/>
           </w:rPr>
-          <w:t>Performance Testing</w:t>
+          <w:t>References</w:t>
         </w:r>
         <w:r>
           <w:rPr>
@@ -3089,7 +4547,7 @@
             <w:noProof/>
             <w:webHidden/>
           </w:rPr>
-          <w:instrText xml:space="preserve"> PAGEREF _Toc414383549 \h </w:instrText>
+          <w:instrText xml:space="preserve"> PAGEREF _Toc414555660 \h </w:instrText>
         </w:r>
         <w:r>
           <w:rPr>
@@ -3109,651 +4567,7 @@
             <w:noProof/>
             <w:webHidden/>
           </w:rPr>
-          <w:t>5</w:t>
-        </w:r>
-        <w:r>
-          <w:rPr>
-            <w:noProof/>
-            <w:webHidden/>
-          </w:rPr>
-          <w:fldChar w:fldCharType="end"/>
-        </w:r>
-      </w:hyperlink>
-    </w:p>
-    <w:p>
-      <w:pPr>
-        <w:pStyle w:val="TOC2"/>
-        <w:tabs>
-          <w:tab w:val="left" w:pos="880"/>
-          <w:tab w:val="right" w:leader="dot" w:pos="9350"/>
-        </w:tabs>
-        <w:rPr>
-          <w:rFonts w:asciiTheme="minorHAnsi" w:eastAsiaTheme="minorEastAsia" w:hAnsiTheme="minorHAnsi" w:cstheme="minorBidi"/>
-          <w:noProof/>
-          <w:color w:val="auto"/>
-          <w:sz w:val="22"/>
-          <w:szCs w:val="22"/>
-          <w:lang w:eastAsia="en-US"/>
-        </w:rPr>
-      </w:pPr>
-      <w:hyperlink w:anchor="_Toc414383550" w:history="1">
-        <w:r>
-          <w:rPr>
-            <w:rStyle w:val="Hyperlink"/>
-            <w:noProof/>
-          </w:rPr>
-          <w:t>5.1</w:t>
-        </w:r>
-        <w:r>
-          <w:rPr>
-            <w:rFonts w:asciiTheme="minorHAnsi" w:eastAsiaTheme="minorEastAsia" w:hAnsiTheme="minorHAnsi" w:cstheme="minorBidi"/>
-            <w:noProof/>
-            <w:color w:val="auto"/>
-            <w:sz w:val="22"/>
-            <w:szCs w:val="22"/>
-            <w:lang w:eastAsia="en-US"/>
-          </w:rPr>
-          <w:tab/>
-        </w:r>
-        <w:r>
-          <w:rPr>
-            <w:rStyle w:val="Hyperlink"/>
-            <w:noProof/>
-          </w:rPr>
-          <w:t>Test Approach</w:t>
-        </w:r>
-        <w:r>
-          <w:rPr>
-            <w:noProof/>
-            <w:webHidden/>
-          </w:rPr>
-          <w:tab/>
-        </w:r>
-        <w:r>
-          <w:rPr>
-            <w:noProof/>
-            <w:webHidden/>
-          </w:rPr>
-          <w:fldChar w:fldCharType="begin"/>
-        </w:r>
-        <w:r>
-          <w:rPr>
-            <w:noProof/>
-            <w:webHidden/>
-          </w:rPr>
-          <w:instrText xml:space="preserve"> PAGEREF _Toc414383550 \h </w:instrText>
-        </w:r>
-        <w:r>
-          <w:rPr>
-            <w:noProof/>
-            <w:webHidden/>
-          </w:rPr>
-        </w:r>
-        <w:r>
-          <w:rPr>
-            <w:noProof/>
-            <w:webHidden/>
-          </w:rPr>
-          <w:fldChar w:fldCharType="separate"/>
-        </w:r>
-        <w:r>
-          <w:rPr>
-            <w:noProof/>
-            <w:webHidden/>
-          </w:rPr>
-          <w:t>5</w:t>
-        </w:r>
-        <w:r>
-          <w:rPr>
-            <w:noProof/>
-            <w:webHidden/>
-          </w:rPr>
-          <w:fldChar w:fldCharType="end"/>
-        </w:r>
-      </w:hyperlink>
-    </w:p>
-    <w:p>
-      <w:pPr>
-        <w:pStyle w:val="TOC2"/>
-        <w:tabs>
-          <w:tab w:val="left" w:pos="880"/>
-          <w:tab w:val="right" w:leader="dot" w:pos="9350"/>
-        </w:tabs>
-        <w:rPr>
-          <w:rFonts w:asciiTheme="minorHAnsi" w:eastAsiaTheme="minorEastAsia" w:hAnsiTheme="minorHAnsi" w:cstheme="minorBidi"/>
-          <w:noProof/>
-          <w:color w:val="auto"/>
-          <w:sz w:val="22"/>
-          <w:szCs w:val="22"/>
-          <w:lang w:eastAsia="en-US"/>
-        </w:rPr>
-      </w:pPr>
-      <w:hyperlink w:anchor="_Toc414383551" w:history="1">
-        <w:r>
-          <w:rPr>
-            <w:rStyle w:val="Hyperlink"/>
-            <w:noProof/>
-          </w:rPr>
-          <w:t>5.2</w:t>
-        </w:r>
-        <w:r>
-          <w:rPr>
-            <w:rFonts w:asciiTheme="minorHAnsi" w:eastAsiaTheme="minorEastAsia" w:hAnsiTheme="minorHAnsi" w:cstheme="minorBidi"/>
-            <w:noProof/>
-            <w:color w:val="auto"/>
-            <w:sz w:val="22"/>
-            <w:szCs w:val="22"/>
-            <w:lang w:eastAsia="en-US"/>
-          </w:rPr>
-          <w:tab/>
-        </w:r>
-        <w:r>
-          <w:rPr>
-            <w:rStyle w:val="Hyperlink"/>
-            <w:noProof/>
-          </w:rPr>
-          <w:t>Items to be Tested</w:t>
-        </w:r>
-        <w:r>
-          <w:rPr>
-            <w:noProof/>
-            <w:webHidden/>
-          </w:rPr>
-          <w:tab/>
-        </w:r>
-        <w:r>
-          <w:rPr>
-            <w:noProof/>
-            <w:webHidden/>
-          </w:rPr>
-          <w:fldChar w:fldCharType="begin"/>
-        </w:r>
-        <w:r>
-          <w:rPr>
-            <w:noProof/>
-            <w:webHidden/>
-          </w:rPr>
-          <w:instrText xml:space="preserve"> PAGEREF _Toc414383551 \h </w:instrText>
-        </w:r>
-        <w:r>
-          <w:rPr>
-            <w:noProof/>
-            <w:webHidden/>
-          </w:rPr>
-        </w:r>
-        <w:r>
-          <w:rPr>
-            <w:noProof/>
-            <w:webHidden/>
-          </w:rPr>
-          <w:fldChar w:fldCharType="separate"/>
-        </w:r>
-        <w:r>
-          <w:rPr>
-            <w:noProof/>
-            <w:webHidden/>
-          </w:rPr>
-          <w:t>5</w:t>
-        </w:r>
-        <w:r>
-          <w:rPr>
-            <w:noProof/>
-            <w:webHidden/>
-          </w:rPr>
-          <w:fldChar w:fldCharType="end"/>
-        </w:r>
-      </w:hyperlink>
-    </w:p>
-    <w:p>
-      <w:pPr>
-        <w:pStyle w:val="TOC2"/>
-        <w:tabs>
-          <w:tab w:val="left" w:pos="880"/>
-          <w:tab w:val="right" w:leader="dot" w:pos="9350"/>
-        </w:tabs>
-        <w:rPr>
-          <w:rFonts w:asciiTheme="minorHAnsi" w:eastAsiaTheme="minorEastAsia" w:hAnsiTheme="minorHAnsi" w:cstheme="minorBidi"/>
-          <w:noProof/>
-          <w:color w:val="auto"/>
-          <w:sz w:val="22"/>
-          <w:szCs w:val="22"/>
-          <w:lang w:eastAsia="en-US"/>
-        </w:rPr>
-      </w:pPr>
-      <w:hyperlink w:anchor="_Toc414383552" w:history="1">
-        <w:r>
-          <w:rPr>
-            <w:rStyle w:val="Hyperlink"/>
-            <w:noProof/>
-          </w:rPr>
-          <w:t>5.3</w:t>
-        </w:r>
-        <w:r>
-          <w:rPr>
-            <w:rFonts w:asciiTheme="minorHAnsi" w:eastAsiaTheme="minorEastAsia" w:hAnsiTheme="minorHAnsi" w:cstheme="minorBidi"/>
-            <w:noProof/>
-            <w:color w:val="auto"/>
-            <w:sz w:val="22"/>
-            <w:szCs w:val="22"/>
-            <w:lang w:eastAsia="en-US"/>
-          </w:rPr>
-          <w:tab/>
-        </w:r>
-        <w:r>
-          <w:rPr>
-            <w:rStyle w:val="Hyperlink"/>
-            <w:noProof/>
-          </w:rPr>
-          <w:t>Test Risks/Issues</w:t>
-        </w:r>
-        <w:r>
-          <w:rPr>
-            <w:noProof/>
-            <w:webHidden/>
-          </w:rPr>
-          <w:tab/>
-        </w:r>
-        <w:r>
-          <w:rPr>
-            <w:noProof/>
-            <w:webHidden/>
-          </w:rPr>
-          <w:fldChar w:fldCharType="begin"/>
-        </w:r>
-        <w:r>
-          <w:rPr>
-            <w:noProof/>
-            <w:webHidden/>
-          </w:rPr>
-          <w:instrText xml:space="preserve"> PAGEREF _Toc414383552 \h </w:instrText>
-        </w:r>
-        <w:r>
-          <w:rPr>
-            <w:noProof/>
-            <w:webHidden/>
-          </w:rPr>
-        </w:r>
-        <w:r>
-          <w:rPr>
-            <w:noProof/>
-            <w:webHidden/>
-          </w:rPr>
-          <w:fldChar w:fldCharType="separate"/>
-        </w:r>
-        <w:r>
-          <w:rPr>
-            <w:noProof/>
-            <w:webHidden/>
-          </w:rPr>
-          <w:t>5</w:t>
-        </w:r>
-        <w:r>
-          <w:rPr>
-            <w:noProof/>
-            <w:webHidden/>
-          </w:rPr>
-          <w:fldChar w:fldCharType="end"/>
-        </w:r>
-      </w:hyperlink>
-    </w:p>
-    <w:p>
-      <w:pPr>
-        <w:pStyle w:val="TOC2"/>
-        <w:tabs>
-          <w:tab w:val="left" w:pos="880"/>
-          <w:tab w:val="right" w:leader="dot" w:pos="9350"/>
-        </w:tabs>
-        <w:rPr>
-          <w:rFonts w:asciiTheme="minorHAnsi" w:eastAsiaTheme="minorEastAsia" w:hAnsiTheme="minorHAnsi" w:cstheme="minorBidi"/>
-          <w:noProof/>
-          <w:color w:val="auto"/>
-          <w:sz w:val="22"/>
-          <w:szCs w:val="22"/>
-          <w:lang w:eastAsia="en-US"/>
-        </w:rPr>
-      </w:pPr>
-      <w:hyperlink w:anchor="_Toc414383553" w:history="1">
-        <w:r>
-          <w:rPr>
-            <w:rStyle w:val="Hyperlink"/>
-            <w:noProof/>
-          </w:rPr>
-          <w:t>5.4</w:t>
-        </w:r>
-        <w:r>
-          <w:rPr>
-            <w:rFonts w:asciiTheme="minorHAnsi" w:eastAsiaTheme="minorEastAsia" w:hAnsiTheme="minorHAnsi" w:cstheme="minorBidi"/>
-            <w:noProof/>
-            <w:color w:val="auto"/>
-            <w:sz w:val="22"/>
-            <w:szCs w:val="22"/>
-            <w:lang w:eastAsia="en-US"/>
-          </w:rPr>
-          <w:tab/>
-        </w:r>
-        <w:r>
-          <w:rPr>
-            <w:rStyle w:val="Hyperlink"/>
-            <w:noProof/>
-          </w:rPr>
-          <w:t>Test Pass/Fail Criteria</w:t>
-        </w:r>
-        <w:r>
-          <w:rPr>
-            <w:noProof/>
-            <w:webHidden/>
-          </w:rPr>
-          <w:tab/>
-        </w:r>
-        <w:r>
-          <w:rPr>
-            <w:noProof/>
-            <w:webHidden/>
-          </w:rPr>
-          <w:fldChar w:fldCharType="begin"/>
-        </w:r>
-        <w:r>
-          <w:rPr>
-            <w:noProof/>
-            <w:webHidden/>
-          </w:rPr>
-          <w:instrText xml:space="preserve"> PAGEREF _Toc414383553 \h </w:instrText>
-        </w:r>
-        <w:r>
-          <w:rPr>
-            <w:noProof/>
-            <w:webHidden/>
-          </w:rPr>
-        </w:r>
-        <w:r>
-          <w:rPr>
-            <w:noProof/>
-            <w:webHidden/>
-          </w:rPr>
-          <w:fldChar w:fldCharType="separate"/>
-        </w:r>
-        <w:r>
-          <w:rPr>
-            <w:noProof/>
-            <w:webHidden/>
-          </w:rPr>
-          <w:t>5</w:t>
-        </w:r>
-        <w:r>
-          <w:rPr>
-            <w:noProof/>
-            <w:webHidden/>
-          </w:rPr>
-          <w:fldChar w:fldCharType="end"/>
-        </w:r>
-      </w:hyperlink>
-    </w:p>
-    <w:p>
-      <w:pPr>
-        <w:pStyle w:val="TOC2"/>
-        <w:tabs>
-          <w:tab w:val="left" w:pos="880"/>
-          <w:tab w:val="right" w:leader="dot" w:pos="9350"/>
-        </w:tabs>
-        <w:rPr>
-          <w:rFonts w:asciiTheme="minorHAnsi" w:eastAsiaTheme="minorEastAsia" w:hAnsiTheme="minorHAnsi" w:cstheme="minorBidi"/>
-          <w:noProof/>
-          <w:color w:val="auto"/>
-          <w:sz w:val="22"/>
-          <w:szCs w:val="22"/>
-          <w:lang w:eastAsia="en-US"/>
-        </w:rPr>
-      </w:pPr>
-      <w:hyperlink w:anchor="_Toc414383554" w:history="1">
-        <w:r>
-          <w:rPr>
-            <w:rStyle w:val="Hyperlink"/>
-            <w:noProof/>
-          </w:rPr>
-          <w:t>5.5</w:t>
-        </w:r>
-        <w:r>
-          <w:rPr>
-            <w:rFonts w:asciiTheme="minorHAnsi" w:eastAsiaTheme="minorEastAsia" w:hAnsiTheme="minorHAnsi" w:cstheme="minorBidi"/>
-            <w:noProof/>
-            <w:color w:val="auto"/>
-            <w:sz w:val="22"/>
-            <w:szCs w:val="22"/>
-            <w:lang w:eastAsia="en-US"/>
-          </w:rPr>
-          <w:tab/>
-        </w:r>
-        <w:r>
-          <w:rPr>
-            <w:rStyle w:val="Hyperlink"/>
-            <w:noProof/>
-          </w:rPr>
-          <w:t>Test Entry/Exit Criteria</w:t>
-        </w:r>
-        <w:r>
-          <w:rPr>
-            <w:noProof/>
-            <w:webHidden/>
-          </w:rPr>
-          <w:tab/>
-        </w:r>
-        <w:r>
-          <w:rPr>
-            <w:noProof/>
-            <w:webHidden/>
-          </w:rPr>
-          <w:fldChar w:fldCharType="begin"/>
-        </w:r>
-        <w:r>
-          <w:rPr>
-            <w:noProof/>
-            <w:webHidden/>
-          </w:rPr>
-          <w:instrText xml:space="preserve"> PAGEREF _Toc414383554 \h </w:instrText>
-        </w:r>
-        <w:r>
-          <w:rPr>
-            <w:noProof/>
-            <w:webHidden/>
-          </w:rPr>
-        </w:r>
-        <w:r>
-          <w:rPr>
-            <w:noProof/>
-            <w:webHidden/>
-          </w:rPr>
-          <w:fldChar w:fldCharType="separate"/>
-        </w:r>
-        <w:r>
-          <w:rPr>
-            <w:noProof/>
-            <w:webHidden/>
-          </w:rPr>
-          <w:t>5</w:t>
-        </w:r>
-        <w:r>
-          <w:rPr>
-            <w:noProof/>
-            <w:webHidden/>
-          </w:rPr>
-          <w:fldChar w:fldCharType="end"/>
-        </w:r>
-      </w:hyperlink>
-    </w:p>
-    <w:p>
-      <w:pPr>
-        <w:pStyle w:val="TOC2"/>
-        <w:tabs>
-          <w:tab w:val="left" w:pos="880"/>
-          <w:tab w:val="right" w:leader="dot" w:pos="9350"/>
-        </w:tabs>
-        <w:rPr>
-          <w:rFonts w:asciiTheme="minorHAnsi" w:eastAsiaTheme="minorEastAsia" w:hAnsiTheme="minorHAnsi" w:cstheme="minorBidi"/>
-          <w:noProof/>
-          <w:color w:val="auto"/>
-          <w:sz w:val="22"/>
-          <w:szCs w:val="22"/>
-          <w:lang w:eastAsia="en-US"/>
-        </w:rPr>
-      </w:pPr>
-      <w:hyperlink w:anchor="_Toc414383555" w:history="1">
-        <w:r>
-          <w:rPr>
-            <w:rStyle w:val="Hyperlink"/>
-            <w:noProof/>
-          </w:rPr>
-          <w:t>5.6</w:t>
-        </w:r>
-        <w:r>
-          <w:rPr>
-            <w:rFonts w:asciiTheme="minorHAnsi" w:eastAsiaTheme="minorEastAsia" w:hAnsiTheme="minorHAnsi" w:cstheme="minorBidi"/>
-            <w:noProof/>
-            <w:color w:val="auto"/>
-            <w:sz w:val="22"/>
-            <w:szCs w:val="22"/>
-            <w:lang w:eastAsia="en-US"/>
-          </w:rPr>
-          <w:tab/>
-        </w:r>
-        <w:r>
-          <w:rPr>
-            <w:rStyle w:val="Hyperlink"/>
-            <w:noProof/>
-          </w:rPr>
-          <w:t>Test Deliverables</w:t>
-        </w:r>
-        <w:r>
-          <w:rPr>
-            <w:noProof/>
-            <w:webHidden/>
-          </w:rPr>
-          <w:tab/>
-        </w:r>
-        <w:r>
-          <w:rPr>
-            <w:noProof/>
-            <w:webHidden/>
-          </w:rPr>
-          <w:fldChar w:fldCharType="begin"/>
-        </w:r>
-        <w:r>
-          <w:rPr>
-            <w:noProof/>
-            <w:webHidden/>
-          </w:rPr>
-          <w:instrText xml:space="preserve"> PAGEREF _Toc414383555 \h </w:instrText>
-        </w:r>
-        <w:r>
-          <w:rPr>
-            <w:noProof/>
-            <w:webHidden/>
-          </w:rPr>
-        </w:r>
-        <w:r>
-          <w:rPr>
-            <w:noProof/>
-            <w:webHidden/>
-          </w:rPr>
-          <w:fldChar w:fldCharType="separate"/>
-        </w:r>
-        <w:r>
-          <w:rPr>
-            <w:noProof/>
-            <w:webHidden/>
-          </w:rPr>
-          <w:t>6</w:t>
-        </w:r>
-        <w:r>
-          <w:rPr>
-            <w:noProof/>
-            <w:webHidden/>
-          </w:rPr>
-          <w:fldChar w:fldCharType="end"/>
-        </w:r>
-      </w:hyperlink>
-    </w:p>
-    <w:p>
-      <w:pPr>
-        <w:pStyle w:val="TOC2"/>
-        <w:tabs>
-          <w:tab w:val="left" w:pos="880"/>
-          <w:tab w:val="right" w:leader="dot" w:pos="9350"/>
-        </w:tabs>
-        <w:rPr>
-          <w:rFonts w:asciiTheme="minorHAnsi" w:eastAsiaTheme="minorEastAsia" w:hAnsiTheme="minorHAnsi" w:cstheme="minorBidi"/>
-          <w:noProof/>
-          <w:color w:val="auto"/>
-          <w:sz w:val="22"/>
-          <w:szCs w:val="22"/>
-          <w:lang w:eastAsia="en-US"/>
-        </w:rPr>
-      </w:pPr>
-      <w:hyperlink w:anchor="_Toc414383556" w:history="1">
-        <w:r>
-          <w:rPr>
-            <w:rStyle w:val="Hyperlink"/>
-            <w:noProof/>
-          </w:rPr>
-          <w:t>5.7</w:t>
-        </w:r>
-        <w:r>
-          <w:rPr>
-            <w:rFonts w:asciiTheme="minorHAnsi" w:eastAsiaTheme="minorEastAsia" w:hAnsiTheme="minorHAnsi" w:cstheme="minorBidi"/>
-            <w:noProof/>
-            <w:color w:val="auto"/>
-            <w:sz w:val="22"/>
-            <w:szCs w:val="22"/>
-            <w:lang w:eastAsia="en-US"/>
-          </w:rPr>
-          <w:tab/>
-        </w:r>
-        <w:r>
-          <w:rPr>
-            <w:rStyle w:val="Hyperlink"/>
-            <w:noProof/>
-          </w:rPr>
-          <w:t>Test Suspension/Resumption Criteria</w:t>
-        </w:r>
-        <w:r>
-          <w:rPr>
-            <w:noProof/>
-            <w:webHidden/>
-          </w:rPr>
-          <w:tab/>
-        </w:r>
-        <w:r>
-          <w:rPr>
-            <w:noProof/>
-            <w:webHidden/>
-          </w:rPr>
-          <w:fldChar w:fldCharType="begin"/>
-        </w:r>
-        <w:r>
-          <w:rPr>
-            <w:noProof/>
-            <w:webHidden/>
-          </w:rPr>
-          <w:instrText xml:space="preserve"> PAGEREF _Toc414383556 \h </w:instrText>
-        </w:r>
-        <w:r>
-          <w:rPr>
-            <w:noProof/>
-            <w:webHidden/>
-          </w:rPr>
-        </w:r>
-        <w:r>
-          <w:rPr>
-            <w:noProof/>
-            <w:webHidden/>
-          </w:rPr>
-          <w:fldChar w:fldCharType="separate"/>
-        </w:r>
-        <w:r>
-          <w:rPr>
-            <w:noProof/>
-            <w:webHidden/>
-          </w:rPr>
-          <w:t>6</w:t>
+          <w:t>11</w:t>
         </w:r>
         <w:r>
           <w:rPr>
@@ -3780,13 +4594,13 @@
           <w:lang w:eastAsia="en-US"/>
         </w:rPr>
       </w:pPr>
-      <w:hyperlink w:anchor="_Toc414383557" w:history="1">
+      <w:hyperlink w:anchor="_Toc414555661" w:history="1">
         <w:r>
           <w:rPr>
             <w:rStyle w:val="Hyperlink"/>
             <w:noProof/>
           </w:rPr>
-          <w:t>6</w:t>
+          <w:t>8</w:t>
         </w:r>
         <w:r>
           <w:rPr>
@@ -3804,7 +4618,7 @@
             <w:rStyle w:val="Hyperlink"/>
             <w:noProof/>
           </w:rPr>
-          <w:t>User Acceptance Testing</w:t>
+          <w:t>Document Revision History</w:t>
         </w:r>
         <w:r>
           <w:rPr>
@@ -3825,7 +4639,7 @@
             <w:noProof/>
             <w:webHidden/>
           </w:rPr>
-          <w:instrText xml:space="preserve"> PAGEREF _Toc414383557 \h </w:instrText>
+          <w:instrText xml:space="preserve"> PAGEREF _Toc414555661 \h </w:instrText>
         </w:r>
         <w:r>
           <w:rPr>
@@ -3845,651 +4659,7 @@
             <w:noProof/>
             <w:webHidden/>
           </w:rPr>
-          <w:t>6</w:t>
-        </w:r>
-        <w:r>
-          <w:rPr>
-            <w:noProof/>
-            <w:webHidden/>
-          </w:rPr>
-          <w:fldChar w:fldCharType="end"/>
-        </w:r>
-      </w:hyperlink>
-    </w:p>
-    <w:p>
-      <w:pPr>
-        <w:pStyle w:val="TOC2"/>
-        <w:tabs>
-          <w:tab w:val="left" w:pos="880"/>
-          <w:tab w:val="right" w:leader="dot" w:pos="9350"/>
-        </w:tabs>
-        <w:rPr>
-          <w:rFonts w:asciiTheme="minorHAnsi" w:eastAsiaTheme="minorEastAsia" w:hAnsiTheme="minorHAnsi" w:cstheme="minorBidi"/>
-          <w:noProof/>
-          <w:color w:val="auto"/>
-          <w:sz w:val="22"/>
-          <w:szCs w:val="22"/>
-          <w:lang w:eastAsia="en-US"/>
-        </w:rPr>
-      </w:pPr>
-      <w:hyperlink w:anchor="_Toc414383558" w:history="1">
-        <w:r>
-          <w:rPr>
-            <w:rStyle w:val="Hyperlink"/>
-            <w:noProof/>
-          </w:rPr>
-          <w:t>6.1</w:t>
-        </w:r>
-        <w:r>
-          <w:rPr>
-            <w:rFonts w:asciiTheme="minorHAnsi" w:eastAsiaTheme="minorEastAsia" w:hAnsiTheme="minorHAnsi" w:cstheme="minorBidi"/>
-            <w:noProof/>
-            <w:color w:val="auto"/>
-            <w:sz w:val="22"/>
-            <w:szCs w:val="22"/>
-            <w:lang w:eastAsia="en-US"/>
-          </w:rPr>
-          <w:tab/>
-        </w:r>
-        <w:r>
-          <w:rPr>
-            <w:rStyle w:val="Hyperlink"/>
-            <w:noProof/>
-          </w:rPr>
-          <w:t>Test Approach</w:t>
-        </w:r>
-        <w:r>
-          <w:rPr>
-            <w:noProof/>
-            <w:webHidden/>
-          </w:rPr>
-          <w:tab/>
-        </w:r>
-        <w:r>
-          <w:rPr>
-            <w:noProof/>
-            <w:webHidden/>
-          </w:rPr>
-          <w:fldChar w:fldCharType="begin"/>
-        </w:r>
-        <w:r>
-          <w:rPr>
-            <w:noProof/>
-            <w:webHidden/>
-          </w:rPr>
-          <w:instrText xml:space="preserve"> PAGEREF _Toc414383558 \h </w:instrText>
-        </w:r>
-        <w:r>
-          <w:rPr>
-            <w:noProof/>
-            <w:webHidden/>
-          </w:rPr>
-        </w:r>
-        <w:r>
-          <w:rPr>
-            <w:noProof/>
-            <w:webHidden/>
-          </w:rPr>
-          <w:fldChar w:fldCharType="separate"/>
-        </w:r>
-        <w:r>
-          <w:rPr>
-            <w:noProof/>
-            <w:webHidden/>
-          </w:rPr>
-          <w:t>6</w:t>
-        </w:r>
-        <w:r>
-          <w:rPr>
-            <w:noProof/>
-            <w:webHidden/>
-          </w:rPr>
-          <w:fldChar w:fldCharType="end"/>
-        </w:r>
-      </w:hyperlink>
-    </w:p>
-    <w:p>
-      <w:pPr>
-        <w:pStyle w:val="TOC2"/>
-        <w:tabs>
-          <w:tab w:val="left" w:pos="880"/>
-          <w:tab w:val="right" w:leader="dot" w:pos="9350"/>
-        </w:tabs>
-        <w:rPr>
-          <w:rFonts w:asciiTheme="minorHAnsi" w:eastAsiaTheme="minorEastAsia" w:hAnsiTheme="minorHAnsi" w:cstheme="minorBidi"/>
-          <w:noProof/>
-          <w:color w:val="auto"/>
-          <w:sz w:val="22"/>
-          <w:szCs w:val="22"/>
-          <w:lang w:eastAsia="en-US"/>
-        </w:rPr>
-      </w:pPr>
-      <w:hyperlink w:anchor="_Toc414383559" w:history="1">
-        <w:r>
-          <w:rPr>
-            <w:rStyle w:val="Hyperlink"/>
-            <w:noProof/>
-          </w:rPr>
-          <w:t>6.2</w:t>
-        </w:r>
-        <w:r>
-          <w:rPr>
-            <w:rFonts w:asciiTheme="minorHAnsi" w:eastAsiaTheme="minorEastAsia" w:hAnsiTheme="minorHAnsi" w:cstheme="minorBidi"/>
-            <w:noProof/>
-            <w:color w:val="auto"/>
-            <w:sz w:val="22"/>
-            <w:szCs w:val="22"/>
-            <w:lang w:eastAsia="en-US"/>
-          </w:rPr>
-          <w:tab/>
-        </w:r>
-        <w:r>
-          <w:rPr>
-            <w:rStyle w:val="Hyperlink"/>
-            <w:noProof/>
-          </w:rPr>
-          <w:t>Items to be Tested</w:t>
-        </w:r>
-        <w:r>
-          <w:rPr>
-            <w:noProof/>
-            <w:webHidden/>
-          </w:rPr>
-          <w:tab/>
-        </w:r>
-        <w:r>
-          <w:rPr>
-            <w:noProof/>
-            <w:webHidden/>
-          </w:rPr>
-          <w:fldChar w:fldCharType="begin"/>
-        </w:r>
-        <w:r>
-          <w:rPr>
-            <w:noProof/>
-            <w:webHidden/>
-          </w:rPr>
-          <w:instrText xml:space="preserve"> PAGEREF _Toc414383559 \h </w:instrText>
-        </w:r>
-        <w:r>
-          <w:rPr>
-            <w:noProof/>
-            <w:webHidden/>
-          </w:rPr>
-        </w:r>
-        <w:r>
-          <w:rPr>
-            <w:noProof/>
-            <w:webHidden/>
-          </w:rPr>
-          <w:fldChar w:fldCharType="separate"/>
-        </w:r>
-        <w:r>
-          <w:rPr>
-            <w:noProof/>
-            <w:webHidden/>
-          </w:rPr>
-          <w:t>6</w:t>
-        </w:r>
-        <w:r>
-          <w:rPr>
-            <w:noProof/>
-            <w:webHidden/>
-          </w:rPr>
-          <w:fldChar w:fldCharType="end"/>
-        </w:r>
-      </w:hyperlink>
-    </w:p>
-    <w:p>
-      <w:pPr>
-        <w:pStyle w:val="TOC2"/>
-        <w:tabs>
-          <w:tab w:val="left" w:pos="880"/>
-          <w:tab w:val="right" w:leader="dot" w:pos="9350"/>
-        </w:tabs>
-        <w:rPr>
-          <w:rFonts w:asciiTheme="minorHAnsi" w:eastAsiaTheme="minorEastAsia" w:hAnsiTheme="minorHAnsi" w:cstheme="minorBidi"/>
-          <w:noProof/>
-          <w:color w:val="auto"/>
-          <w:sz w:val="22"/>
-          <w:szCs w:val="22"/>
-          <w:lang w:eastAsia="en-US"/>
-        </w:rPr>
-      </w:pPr>
-      <w:hyperlink w:anchor="_Toc414383560" w:history="1">
-        <w:r>
-          <w:rPr>
-            <w:rStyle w:val="Hyperlink"/>
-            <w:noProof/>
-          </w:rPr>
-          <w:t>6.3</w:t>
-        </w:r>
-        <w:r>
-          <w:rPr>
-            <w:rFonts w:asciiTheme="minorHAnsi" w:eastAsiaTheme="minorEastAsia" w:hAnsiTheme="minorHAnsi" w:cstheme="minorBidi"/>
-            <w:noProof/>
-            <w:color w:val="auto"/>
-            <w:sz w:val="22"/>
-            <w:szCs w:val="22"/>
-            <w:lang w:eastAsia="en-US"/>
-          </w:rPr>
-          <w:tab/>
-        </w:r>
-        <w:r>
-          <w:rPr>
-            <w:rStyle w:val="Hyperlink"/>
-            <w:noProof/>
-          </w:rPr>
-          <w:t>Test Risks/Issues</w:t>
-        </w:r>
-        <w:r>
-          <w:rPr>
-            <w:noProof/>
-            <w:webHidden/>
-          </w:rPr>
-          <w:tab/>
-        </w:r>
-        <w:r>
-          <w:rPr>
-            <w:noProof/>
-            <w:webHidden/>
-          </w:rPr>
-          <w:fldChar w:fldCharType="begin"/>
-        </w:r>
-        <w:r>
-          <w:rPr>
-            <w:noProof/>
-            <w:webHidden/>
-          </w:rPr>
-          <w:instrText xml:space="preserve"> PAGEREF _Toc414383560 \h </w:instrText>
-        </w:r>
-        <w:r>
-          <w:rPr>
-            <w:noProof/>
-            <w:webHidden/>
-          </w:rPr>
-        </w:r>
-        <w:r>
-          <w:rPr>
-            <w:noProof/>
-            <w:webHidden/>
-          </w:rPr>
-          <w:fldChar w:fldCharType="separate"/>
-        </w:r>
-        <w:r>
-          <w:rPr>
-            <w:noProof/>
-            <w:webHidden/>
-          </w:rPr>
-          <w:t>6</w:t>
-        </w:r>
-        <w:r>
-          <w:rPr>
-            <w:noProof/>
-            <w:webHidden/>
-          </w:rPr>
-          <w:fldChar w:fldCharType="end"/>
-        </w:r>
-      </w:hyperlink>
-    </w:p>
-    <w:p>
-      <w:pPr>
-        <w:pStyle w:val="TOC2"/>
-        <w:tabs>
-          <w:tab w:val="left" w:pos="880"/>
-          <w:tab w:val="right" w:leader="dot" w:pos="9350"/>
-        </w:tabs>
-        <w:rPr>
-          <w:rFonts w:asciiTheme="minorHAnsi" w:eastAsiaTheme="minorEastAsia" w:hAnsiTheme="minorHAnsi" w:cstheme="minorBidi"/>
-          <w:noProof/>
-          <w:color w:val="auto"/>
-          <w:sz w:val="22"/>
-          <w:szCs w:val="22"/>
-          <w:lang w:eastAsia="en-US"/>
-        </w:rPr>
-      </w:pPr>
-      <w:hyperlink w:anchor="_Toc414383561" w:history="1">
-        <w:r>
-          <w:rPr>
-            <w:rStyle w:val="Hyperlink"/>
-            <w:noProof/>
-          </w:rPr>
-          <w:t>6.4</w:t>
-        </w:r>
-        <w:r>
-          <w:rPr>
-            <w:rFonts w:asciiTheme="minorHAnsi" w:eastAsiaTheme="minorEastAsia" w:hAnsiTheme="minorHAnsi" w:cstheme="minorBidi"/>
-            <w:noProof/>
-            <w:color w:val="auto"/>
-            <w:sz w:val="22"/>
-            <w:szCs w:val="22"/>
-            <w:lang w:eastAsia="en-US"/>
-          </w:rPr>
-          <w:tab/>
-        </w:r>
-        <w:r>
-          <w:rPr>
-            <w:rStyle w:val="Hyperlink"/>
-            <w:noProof/>
-          </w:rPr>
-          <w:t>Test Pass/Fail Criteria</w:t>
-        </w:r>
-        <w:r>
-          <w:rPr>
-            <w:noProof/>
-            <w:webHidden/>
-          </w:rPr>
-          <w:tab/>
-        </w:r>
-        <w:r>
-          <w:rPr>
-            <w:noProof/>
-            <w:webHidden/>
-          </w:rPr>
-          <w:fldChar w:fldCharType="begin"/>
-        </w:r>
-        <w:r>
-          <w:rPr>
-            <w:noProof/>
-            <w:webHidden/>
-          </w:rPr>
-          <w:instrText xml:space="preserve"> PAGEREF _Toc414383561 \h </w:instrText>
-        </w:r>
-        <w:r>
-          <w:rPr>
-            <w:noProof/>
-            <w:webHidden/>
-          </w:rPr>
-        </w:r>
-        <w:r>
-          <w:rPr>
-            <w:noProof/>
-            <w:webHidden/>
-          </w:rPr>
-          <w:fldChar w:fldCharType="separate"/>
-        </w:r>
-        <w:r>
-          <w:rPr>
-            <w:noProof/>
-            <w:webHidden/>
-          </w:rPr>
-          <w:t>6</w:t>
-        </w:r>
-        <w:r>
-          <w:rPr>
-            <w:noProof/>
-            <w:webHidden/>
-          </w:rPr>
-          <w:fldChar w:fldCharType="end"/>
-        </w:r>
-      </w:hyperlink>
-    </w:p>
-    <w:p>
-      <w:pPr>
-        <w:pStyle w:val="TOC2"/>
-        <w:tabs>
-          <w:tab w:val="left" w:pos="880"/>
-          <w:tab w:val="right" w:leader="dot" w:pos="9350"/>
-        </w:tabs>
-        <w:rPr>
-          <w:rFonts w:asciiTheme="minorHAnsi" w:eastAsiaTheme="minorEastAsia" w:hAnsiTheme="minorHAnsi" w:cstheme="minorBidi"/>
-          <w:noProof/>
-          <w:color w:val="auto"/>
-          <w:sz w:val="22"/>
-          <w:szCs w:val="22"/>
-          <w:lang w:eastAsia="en-US"/>
-        </w:rPr>
-      </w:pPr>
-      <w:hyperlink w:anchor="_Toc414383562" w:history="1">
-        <w:r>
-          <w:rPr>
-            <w:rStyle w:val="Hyperlink"/>
-            <w:noProof/>
-          </w:rPr>
-          <w:t>6.5</w:t>
-        </w:r>
-        <w:r>
-          <w:rPr>
-            <w:rFonts w:asciiTheme="minorHAnsi" w:eastAsiaTheme="minorEastAsia" w:hAnsiTheme="minorHAnsi" w:cstheme="minorBidi"/>
-            <w:noProof/>
-            <w:color w:val="auto"/>
-            <w:sz w:val="22"/>
-            <w:szCs w:val="22"/>
-            <w:lang w:eastAsia="en-US"/>
-          </w:rPr>
-          <w:tab/>
-        </w:r>
-        <w:r>
-          <w:rPr>
-            <w:rStyle w:val="Hyperlink"/>
-            <w:noProof/>
-          </w:rPr>
-          <w:t>Test Entry/Exit Criteria</w:t>
-        </w:r>
-        <w:r>
-          <w:rPr>
-            <w:noProof/>
-            <w:webHidden/>
-          </w:rPr>
-          <w:tab/>
-        </w:r>
-        <w:r>
-          <w:rPr>
-            <w:noProof/>
-            <w:webHidden/>
-          </w:rPr>
-          <w:fldChar w:fldCharType="begin"/>
-        </w:r>
-        <w:r>
-          <w:rPr>
-            <w:noProof/>
-            <w:webHidden/>
-          </w:rPr>
-          <w:instrText xml:space="preserve"> PAGEREF _Toc414383562 \h </w:instrText>
-        </w:r>
-        <w:r>
-          <w:rPr>
-            <w:noProof/>
-            <w:webHidden/>
-          </w:rPr>
-        </w:r>
-        <w:r>
-          <w:rPr>
-            <w:noProof/>
-            <w:webHidden/>
-          </w:rPr>
-          <w:fldChar w:fldCharType="separate"/>
-        </w:r>
-        <w:r>
-          <w:rPr>
-            <w:noProof/>
-            <w:webHidden/>
-          </w:rPr>
-          <w:t>6</w:t>
-        </w:r>
-        <w:r>
-          <w:rPr>
-            <w:noProof/>
-            <w:webHidden/>
-          </w:rPr>
-          <w:fldChar w:fldCharType="end"/>
-        </w:r>
-      </w:hyperlink>
-    </w:p>
-    <w:p>
-      <w:pPr>
-        <w:pStyle w:val="TOC2"/>
-        <w:tabs>
-          <w:tab w:val="left" w:pos="880"/>
-          <w:tab w:val="right" w:leader="dot" w:pos="9350"/>
-        </w:tabs>
-        <w:rPr>
-          <w:rFonts w:asciiTheme="minorHAnsi" w:eastAsiaTheme="minorEastAsia" w:hAnsiTheme="minorHAnsi" w:cstheme="minorBidi"/>
-          <w:noProof/>
-          <w:color w:val="auto"/>
-          <w:sz w:val="22"/>
-          <w:szCs w:val="22"/>
-          <w:lang w:eastAsia="en-US"/>
-        </w:rPr>
-      </w:pPr>
-      <w:hyperlink w:anchor="_Toc414383563" w:history="1">
-        <w:r>
-          <w:rPr>
-            <w:rStyle w:val="Hyperlink"/>
-            <w:noProof/>
-          </w:rPr>
-          <w:t>6.6</w:t>
-        </w:r>
-        <w:r>
-          <w:rPr>
-            <w:rFonts w:asciiTheme="minorHAnsi" w:eastAsiaTheme="minorEastAsia" w:hAnsiTheme="minorHAnsi" w:cstheme="minorBidi"/>
-            <w:noProof/>
-            <w:color w:val="auto"/>
-            <w:sz w:val="22"/>
-            <w:szCs w:val="22"/>
-            <w:lang w:eastAsia="en-US"/>
-          </w:rPr>
-          <w:tab/>
-        </w:r>
-        <w:r>
-          <w:rPr>
-            <w:rStyle w:val="Hyperlink"/>
-            <w:noProof/>
-          </w:rPr>
-          <w:t>Test Deliverables</w:t>
-        </w:r>
-        <w:r>
-          <w:rPr>
-            <w:noProof/>
-            <w:webHidden/>
-          </w:rPr>
-          <w:tab/>
-        </w:r>
-        <w:r>
-          <w:rPr>
-            <w:noProof/>
-            <w:webHidden/>
-          </w:rPr>
-          <w:fldChar w:fldCharType="begin"/>
-        </w:r>
-        <w:r>
-          <w:rPr>
-            <w:noProof/>
-            <w:webHidden/>
-          </w:rPr>
-          <w:instrText xml:space="preserve"> PAGEREF _Toc414383563 \h </w:instrText>
-        </w:r>
-        <w:r>
-          <w:rPr>
-            <w:noProof/>
-            <w:webHidden/>
-          </w:rPr>
-        </w:r>
-        <w:r>
-          <w:rPr>
-            <w:noProof/>
-            <w:webHidden/>
-          </w:rPr>
-          <w:fldChar w:fldCharType="separate"/>
-        </w:r>
-        <w:r>
-          <w:rPr>
-            <w:noProof/>
-            <w:webHidden/>
-          </w:rPr>
-          <w:t>6</w:t>
-        </w:r>
-        <w:r>
-          <w:rPr>
-            <w:noProof/>
-            <w:webHidden/>
-          </w:rPr>
-          <w:fldChar w:fldCharType="end"/>
-        </w:r>
-      </w:hyperlink>
-    </w:p>
-    <w:p>
-      <w:pPr>
-        <w:pStyle w:val="TOC2"/>
-        <w:tabs>
-          <w:tab w:val="left" w:pos="880"/>
-          <w:tab w:val="right" w:leader="dot" w:pos="9350"/>
-        </w:tabs>
-        <w:rPr>
-          <w:rFonts w:asciiTheme="minorHAnsi" w:eastAsiaTheme="minorEastAsia" w:hAnsiTheme="minorHAnsi" w:cstheme="minorBidi"/>
-          <w:noProof/>
-          <w:color w:val="auto"/>
-          <w:sz w:val="22"/>
-          <w:szCs w:val="22"/>
-          <w:lang w:eastAsia="en-US"/>
-        </w:rPr>
-      </w:pPr>
-      <w:hyperlink w:anchor="_Toc414383564" w:history="1">
-        <w:r>
-          <w:rPr>
-            <w:rStyle w:val="Hyperlink"/>
-            <w:noProof/>
-          </w:rPr>
-          <w:t>6.7</w:t>
-        </w:r>
-        <w:r>
-          <w:rPr>
-            <w:rFonts w:asciiTheme="minorHAnsi" w:eastAsiaTheme="minorEastAsia" w:hAnsiTheme="minorHAnsi" w:cstheme="minorBidi"/>
-            <w:noProof/>
-            <w:color w:val="auto"/>
-            <w:sz w:val="22"/>
-            <w:szCs w:val="22"/>
-            <w:lang w:eastAsia="en-US"/>
-          </w:rPr>
-          <w:tab/>
-        </w:r>
-        <w:r>
-          <w:rPr>
-            <w:rStyle w:val="Hyperlink"/>
-            <w:noProof/>
-          </w:rPr>
-          <w:t>Test Suspension/Resumption Criteria</w:t>
-        </w:r>
-        <w:r>
-          <w:rPr>
-            <w:noProof/>
-            <w:webHidden/>
-          </w:rPr>
-          <w:tab/>
-        </w:r>
-        <w:r>
-          <w:rPr>
-            <w:noProof/>
-            <w:webHidden/>
-          </w:rPr>
-          <w:fldChar w:fldCharType="begin"/>
-        </w:r>
-        <w:r>
-          <w:rPr>
-            <w:noProof/>
-            <w:webHidden/>
-          </w:rPr>
-          <w:instrText xml:space="preserve"> PAGEREF _Toc414383564 \h </w:instrText>
-        </w:r>
-        <w:r>
-          <w:rPr>
-            <w:noProof/>
-            <w:webHidden/>
-          </w:rPr>
-        </w:r>
-        <w:r>
-          <w:rPr>
-            <w:noProof/>
-            <w:webHidden/>
-          </w:rPr>
-          <w:fldChar w:fldCharType="separate"/>
-        </w:r>
-        <w:r>
-          <w:rPr>
-            <w:noProof/>
-            <w:webHidden/>
-          </w:rPr>
-          <w:t>6</w:t>
+          <w:t>11</w:t>
         </w:r>
         <w:r>
           <w:rPr>
@@ -4516,13 +4686,13 @@
           <w:lang w:eastAsia="en-US"/>
         </w:rPr>
       </w:pPr>
-      <w:hyperlink w:anchor="_Toc414383565" w:history="1">
+      <w:hyperlink w:anchor="_Toc414555662" w:history="1">
         <w:r>
           <w:rPr>
             <w:rStyle w:val="Hyperlink"/>
             <w:noProof/>
           </w:rPr>
-          <w:t>7</w:t>
+          <w:t>9</w:t>
         </w:r>
         <w:r>
           <w:rPr>
@@ -4540,7 +4710,7 @@
             <w:rStyle w:val="Hyperlink"/>
             <w:noProof/>
           </w:rPr>
-          <w:t>References</w:t>
+          <w:t>Appendix</w:t>
         </w:r>
         <w:r>
           <w:rPr>
@@ -4561,7 +4731,7 @@
             <w:noProof/>
             <w:webHidden/>
           </w:rPr>
-          <w:instrText xml:space="preserve"> PAGEREF _Toc414383565 \h </w:instrText>
+          <w:instrText xml:space="preserve"> PAGEREF _Toc414555662 \h </w:instrText>
         </w:r>
         <w:r>
           <w:rPr>
@@ -4581,191 +4751,7 @@
             <w:noProof/>
             <w:webHidden/>
           </w:rPr>
-          <w:t>6</w:t>
-        </w:r>
-        <w:r>
-          <w:rPr>
-            <w:noProof/>
-            <w:webHidden/>
-          </w:rPr>
-          <w:fldChar w:fldCharType="end"/>
-        </w:r>
-      </w:hyperlink>
-    </w:p>
-    <w:p>
-      <w:pPr>
-        <w:pStyle w:val="TOC1"/>
-        <w:tabs>
-          <w:tab w:val="left" w:pos="440"/>
-          <w:tab w:val="right" w:leader="dot" w:pos="9350"/>
-        </w:tabs>
-        <w:rPr>
-          <w:rFonts w:asciiTheme="minorHAnsi" w:eastAsiaTheme="minorEastAsia" w:hAnsiTheme="minorHAnsi" w:cstheme="minorBidi"/>
-          <w:noProof/>
-          <w:color w:val="auto"/>
-          <w:sz w:val="22"/>
-          <w:szCs w:val="22"/>
-          <w:lang w:eastAsia="en-US"/>
-        </w:rPr>
-      </w:pPr>
-      <w:hyperlink w:anchor="_Toc414383566" w:history="1">
-        <w:r>
-          <w:rPr>
-            <w:rStyle w:val="Hyperlink"/>
-            <w:noProof/>
-          </w:rPr>
-          <w:t>8</w:t>
-        </w:r>
-        <w:r>
-          <w:rPr>
-            <w:rFonts w:asciiTheme="minorHAnsi" w:eastAsiaTheme="minorEastAsia" w:hAnsiTheme="minorHAnsi" w:cstheme="minorBidi"/>
-            <w:noProof/>
-            <w:color w:val="auto"/>
-            <w:sz w:val="22"/>
-            <w:szCs w:val="22"/>
-            <w:lang w:eastAsia="en-US"/>
-          </w:rPr>
-          <w:tab/>
-        </w:r>
-        <w:r>
-          <w:rPr>
-            <w:rStyle w:val="Hyperlink"/>
-            <w:noProof/>
-          </w:rPr>
-          <w:t>Document Revision History</w:t>
-        </w:r>
-        <w:r>
-          <w:rPr>
-            <w:noProof/>
-            <w:webHidden/>
-          </w:rPr>
-          <w:tab/>
-        </w:r>
-        <w:r>
-          <w:rPr>
-            <w:noProof/>
-            <w:webHidden/>
-          </w:rPr>
-          <w:fldChar w:fldCharType="begin"/>
-        </w:r>
-        <w:r>
-          <w:rPr>
-            <w:noProof/>
-            <w:webHidden/>
-          </w:rPr>
-          <w:instrText xml:space="preserve"> PAGEREF _Toc414383566 \h </w:instrText>
-        </w:r>
-        <w:r>
-          <w:rPr>
-            <w:noProof/>
-            <w:webHidden/>
-          </w:rPr>
-        </w:r>
-        <w:r>
-          <w:rPr>
-            <w:noProof/>
-            <w:webHidden/>
-          </w:rPr>
-          <w:fldChar w:fldCharType="separate"/>
-        </w:r>
-        <w:r>
-          <w:rPr>
-            <w:noProof/>
-            <w:webHidden/>
-          </w:rPr>
-          <w:t>6</w:t>
-        </w:r>
-        <w:r>
-          <w:rPr>
-            <w:noProof/>
-            <w:webHidden/>
-          </w:rPr>
-          <w:fldChar w:fldCharType="end"/>
-        </w:r>
-      </w:hyperlink>
-    </w:p>
-    <w:p>
-      <w:pPr>
-        <w:pStyle w:val="TOC1"/>
-        <w:tabs>
-          <w:tab w:val="left" w:pos="440"/>
-          <w:tab w:val="right" w:leader="dot" w:pos="9350"/>
-        </w:tabs>
-        <w:rPr>
-          <w:rFonts w:asciiTheme="minorHAnsi" w:eastAsiaTheme="minorEastAsia" w:hAnsiTheme="minorHAnsi" w:cstheme="minorBidi"/>
-          <w:noProof/>
-          <w:color w:val="auto"/>
-          <w:sz w:val="22"/>
-          <w:szCs w:val="22"/>
-          <w:lang w:eastAsia="en-US"/>
-        </w:rPr>
-      </w:pPr>
-      <w:hyperlink w:anchor="_Toc414383567" w:history="1">
-        <w:r>
-          <w:rPr>
-            <w:rStyle w:val="Hyperlink"/>
-            <w:noProof/>
-          </w:rPr>
-          <w:t>9</w:t>
-        </w:r>
-        <w:r>
-          <w:rPr>
-            <w:rFonts w:asciiTheme="minorHAnsi" w:eastAsiaTheme="minorEastAsia" w:hAnsiTheme="minorHAnsi" w:cstheme="minorBidi"/>
-            <w:noProof/>
-            <w:color w:val="auto"/>
-            <w:sz w:val="22"/>
-            <w:szCs w:val="22"/>
-            <w:lang w:eastAsia="en-US"/>
-          </w:rPr>
-          <w:tab/>
-        </w:r>
-        <w:r>
-          <w:rPr>
-            <w:rStyle w:val="Hyperlink"/>
-            <w:noProof/>
-          </w:rPr>
-          <w:t>Appendix</w:t>
-        </w:r>
-        <w:r>
-          <w:rPr>
-            <w:noProof/>
-            <w:webHidden/>
-          </w:rPr>
-          <w:tab/>
-        </w:r>
-        <w:r>
-          <w:rPr>
-            <w:noProof/>
-            <w:webHidden/>
-          </w:rPr>
-          <w:fldChar w:fldCharType="begin"/>
-        </w:r>
-        <w:r>
-          <w:rPr>
-            <w:noProof/>
-            <w:webHidden/>
-          </w:rPr>
-          <w:instrText xml:space="preserve"> PAGEREF _Toc414383567 \h </w:instrText>
-        </w:r>
-        <w:r>
-          <w:rPr>
-            <w:noProof/>
-            <w:webHidden/>
-          </w:rPr>
-        </w:r>
-        <w:r>
-          <w:rPr>
-            <w:noProof/>
-            <w:webHidden/>
-          </w:rPr>
-          <w:fldChar w:fldCharType="separate"/>
-        </w:r>
-        <w:r>
-          <w:rPr>
-            <w:noProof/>
-            <w:webHidden/>
-          </w:rPr>
-          <w:t>7</w:t>
+          <w:t>11</w:t>
         </w:r>
         <w:r>
           <w:rPr>
@@ -4814,7 +4800,7 @@
         </w:numPr>
         <w:jc w:val="left"/>
       </w:pPr>
-      <w:bookmarkStart w:id="0" w:name="_Toc414383519"/>
+      <w:bookmarkStart w:id="0" w:name="_Toc414555614"/>
       <w:r>
         <w:t>Introduction</w:t>
       </w:r>
@@ -4834,40 +4820,18 @@
         <w:pStyle w:val="UnitySubHeadingFinal"/>
         <w:jc w:val="left"/>
       </w:pPr>
+      <w:bookmarkStart w:id="1" w:name="_Toc414555615"/>
       <w:r>
         <w:t>Testing Overview</w:t>
       </w:r>
+      <w:bookmarkEnd w:id="1"/>
     </w:p>
     <w:p>
       <w:pPr>
         <w:pStyle w:val="UnityBody"/>
       </w:pPr>
       <w:r>
-        <w:t xml:space="preserve">The Unity Game will utilize the Integration and Assertion Test Components for test script creation and automation. Integration tests are entire </w:t>
-      </w:r>
-      <w:proofErr w:type="spellStart"/>
-      <w:r>
-        <w:t>GameObjects</w:t>
-      </w:r>
-      <w:proofErr w:type="spellEnd"/>
-      <w:r>
-        <w:t xml:space="preserve"> that exist in a hierarchy where each </w:t>
-      </w:r>
-      <w:proofErr w:type="spellStart"/>
-      <w:r>
-        <w:t>TestComponent</w:t>
-      </w:r>
-      <w:proofErr w:type="spellEnd"/>
-      <w:r>
-        <w:t xml:space="preserve"> that is a part of the </w:t>
-      </w:r>
-      <w:proofErr w:type="spellStart"/>
-      <w:r>
-        <w:t>GameObject</w:t>
-      </w:r>
-      <w:proofErr w:type="spellEnd"/>
-      <w:r>
-        <w:t xml:space="preserve"> is tested sequentially. Assertion Components are a code-free way of creation conditions that are always expected to be true and testing for failure, throwing an exception when a failure occurs. These two testing methods will be integrated into the various test cases and scenarios outlined in this document.</w:t>
+        <w:t>The Unity Game will utilize the Integration and Assertion Test Components for test script creation and automation. Integration tests are entire GameObjects that exist in a hierarchy where each TestComponent that is a part of the GameObject is tested sequentially. Assertion Components are a code-free way of creation conditions that are always expected to be true and testing for failure, throwing an exception when a failure occurs. These two testing methods will be integrated into the various test cases and scenarios outlined in this document.</w:t>
       </w:r>
     </w:p>
     <w:p>
@@ -4875,9 +4839,11 @@
         <w:pStyle w:val="UnitySubHeadingFinal"/>
         <w:jc w:val="left"/>
       </w:pPr>
+      <w:bookmarkStart w:id="2" w:name="_Toc414555616"/>
       <w:r>
         <w:t>Test Flow</w:t>
       </w:r>
+      <w:bookmarkEnd w:id="2"/>
     </w:p>
     <w:p>
       <w:pPr>
@@ -4905,20 +4871,7 @@
         </w:numPr>
       </w:pPr>
       <w:r>
-        <w:t xml:space="preserve">Function </w:t>
-      </w:r>
-      <w:proofErr w:type="spellStart"/>
-      <w:proofErr w:type="gramStart"/>
-      <w:r>
-        <w:t>Testing.Pass</w:t>
-      </w:r>
-      <w:proofErr w:type="spellEnd"/>
-      <w:r>
-        <w:t>(</w:t>
-      </w:r>
-      <w:proofErr w:type="gramEnd"/>
-      <w:r>
-        <w:t>) is called. This will successfully finish the test</w:t>
+        <w:t>Function Testing.Pass() is called. This will successfully finish the test</w:t>
       </w:r>
     </w:p>
     <w:p>
@@ -4930,20 +4883,7 @@
         </w:numPr>
       </w:pPr>
       <w:r>
-        <w:t xml:space="preserve">Function </w:t>
-      </w:r>
-      <w:proofErr w:type="spellStart"/>
-      <w:proofErr w:type="gramStart"/>
-      <w:r>
-        <w:t>Testing.Fail</w:t>
-      </w:r>
-      <w:proofErr w:type="spellEnd"/>
-      <w:r>
-        <w:t>(</w:t>
-      </w:r>
-      <w:proofErr w:type="gramEnd"/>
-      <w:r>
-        <w:t>) is called. This will fail the test</w:t>
+        <w:t>Function Testing.Fail() is called. This will fail the test</w:t>
       </w:r>
     </w:p>
     <w:p>
@@ -4955,7 +4895,6 @@
         <w:shd w:val="clear" w:color="auto" w:fill="FFFFFF"/>
         <w:spacing w:before="100" w:beforeAutospacing="1" w:after="100" w:afterAutospacing="1" w:line="450" w:lineRule="atLeast"/>
       </w:pPr>
-      <w:bookmarkStart w:id="1" w:name="_Toc414383523"/>
       <w:r>
         <w:t>Execution times out. This can happen when none of the above functions is called within a specified period of time (you can set the timeout value per test).</w:t>
       </w:r>
@@ -5004,10 +4943,11 @@
         <w:pStyle w:val="UnitySubHeadingFinal"/>
         <w:jc w:val="left"/>
       </w:pPr>
+      <w:bookmarkStart w:id="3" w:name="_Toc414555617"/>
       <w:r>
         <w:t>Glossary</w:t>
       </w:r>
-      <w:bookmarkEnd w:id="1"/>
+      <w:bookmarkEnd w:id="3"/>
     </w:p>
     <w:p>
       <w:pPr>
@@ -5111,14 +5051,14 @@
           <w:numId w:val="3"/>
         </w:numPr>
       </w:pPr>
-      <w:bookmarkStart w:id="2" w:name="h.gjdgxs" w:colFirst="0" w:colLast="0"/>
-      <w:bookmarkStart w:id="3" w:name="_Toc414383524"/>
-      <w:bookmarkEnd w:id="2"/>
+      <w:bookmarkStart w:id="4" w:name="h.gjdgxs" w:colFirst="0" w:colLast="0"/>
+      <w:bookmarkStart w:id="5" w:name="_Toc414555618"/>
+      <w:bookmarkEnd w:id="4"/>
       <w:r>
         <w:lastRenderedPageBreak/>
         <w:t>Compatibility Testing</w:t>
       </w:r>
-      <w:bookmarkEnd w:id="3"/>
+      <w:bookmarkEnd w:id="5"/>
     </w:p>
     <w:p>
       <w:pPr>
@@ -5136,11 +5076,11 @@
       <w:r>
         <w:t xml:space="preserve"> </w:t>
       </w:r>
-      <w:bookmarkStart w:id="4" w:name="_Toc414383525"/>
+      <w:bookmarkStart w:id="6" w:name="_Toc414555619"/>
       <w:r>
         <w:t>Test Approach</w:t>
       </w:r>
-      <w:bookmarkEnd w:id="4"/>
+      <w:bookmarkEnd w:id="6"/>
     </w:p>
     <w:p>
       <w:pPr>
@@ -5158,11 +5098,11 @@
       <w:r>
         <w:t xml:space="preserve"> </w:t>
       </w:r>
-      <w:bookmarkStart w:id="5" w:name="_Toc414383526"/>
+      <w:bookmarkStart w:id="7" w:name="_Toc414555620"/>
       <w:r>
         <w:t>Items to be Tested</w:t>
       </w:r>
-      <w:bookmarkEnd w:id="5"/>
+      <w:bookmarkEnd w:id="7"/>
     </w:p>
     <w:tbl>
       <w:tblPr>
@@ -5341,10 +5281,7 @@
               <w:pStyle w:val="UnityBody"/>
             </w:pPr>
             <w:r>
-              <w:t>The game player is able to successfully install the game on their personal computer.</w:t>
-            </w:r>
-            <w:r>
-              <w:t xml:space="preserve"> </w:t>
+              <w:t xml:space="preserve">The game player is able to successfully install the game on their personal computer. </w:t>
             </w:r>
           </w:p>
         </w:tc>
@@ -5435,11 +5372,11 @@
       <w:r>
         <w:t xml:space="preserve"> </w:t>
       </w:r>
-      <w:bookmarkStart w:id="6" w:name="_Toc414383527"/>
+      <w:bookmarkStart w:id="8" w:name="_Toc414555621"/>
       <w:r>
         <w:t>Test Risks/Issues</w:t>
       </w:r>
-      <w:bookmarkEnd w:id="6"/>
+      <w:bookmarkEnd w:id="8"/>
     </w:p>
     <w:p>
       <w:pPr>
@@ -5453,9 +5390,11 @@
       <w:pPr>
         <w:pStyle w:val="UnitySubHeadingFinal"/>
       </w:pPr>
+      <w:bookmarkStart w:id="9" w:name="_Toc414555622"/>
       <w:r>
         <w:t>Test Environmental Needs</w:t>
       </w:r>
+      <w:bookmarkEnd w:id="9"/>
     </w:p>
     <w:p>
       <w:pPr>
@@ -5470,11 +5409,11 @@
         <w:pStyle w:val="UnitySubHeadingFinal"/>
         <w:jc w:val="left"/>
       </w:pPr>
-      <w:bookmarkStart w:id="7" w:name="_Toc414383528"/>
+      <w:bookmarkStart w:id="10" w:name="_Toc414555623"/>
       <w:r>
         <w:t>Test Pass/Fail Criteria</w:t>
       </w:r>
-      <w:bookmarkEnd w:id="7"/>
+      <w:bookmarkEnd w:id="10"/>
     </w:p>
     <w:p>
       <w:pPr>
@@ -5500,11 +5439,11 @@
         <w:pStyle w:val="UnitySubHeadingFinal"/>
         <w:jc w:val="left"/>
       </w:pPr>
-      <w:bookmarkStart w:id="8" w:name="_Toc414383529"/>
+      <w:bookmarkStart w:id="11" w:name="_Toc414555624"/>
       <w:r>
         <w:t>Test Entry/Exit Criteria</w:t>
       </w:r>
-      <w:bookmarkEnd w:id="8"/>
+      <w:bookmarkEnd w:id="11"/>
     </w:p>
     <w:p>
       <w:pPr>
@@ -5552,11 +5491,11 @@
         <w:pStyle w:val="UnitySubHeadingFinal"/>
         <w:jc w:val="left"/>
       </w:pPr>
-      <w:bookmarkStart w:id="9" w:name="_Toc414383531"/>
+      <w:bookmarkStart w:id="12" w:name="_Toc414555625"/>
       <w:r>
         <w:t>Test Suspension/Resumption Criteria</w:t>
       </w:r>
-      <w:bookmarkEnd w:id="9"/>
+      <w:bookmarkEnd w:id="12"/>
     </w:p>
     <w:p>
       <w:pPr>
@@ -5566,12 +5505,7 @@
         <w:t>As soon as any test case fails</w:t>
       </w:r>
       <w:r>
-        <w:t>, the testing will suspend. Upon successful bug &amp; error fixing and the test case in question is executed again without fault, the test cases will resume.</w:t>
-      </w:r>
-      <w:bookmarkStart w:id="10" w:name="_GoBack"/>
-      <w:bookmarkEnd w:id="10"/>
-      <w:r>
-        <w:t xml:space="preserve"> </w:t>
+        <w:t xml:space="preserve">, the testing will suspend. Upon successful bug &amp; error fixing and the test case in question is executed again without fault, the test cases will resume. </w:t>
       </w:r>
     </w:p>
     <w:p>
@@ -5579,9 +5513,11 @@
         <w:pStyle w:val="UnitySubHeadingFinal"/>
         <w:jc w:val="left"/>
       </w:pPr>
+      <w:bookmarkStart w:id="13" w:name="_Toc414555626"/>
       <w:r>
         <w:t>Test Cases</w:t>
       </w:r>
+      <w:bookmarkEnd w:id="13"/>
     </w:p>
     <w:p>
       <w:pPr>
@@ -5823,13 +5759,7 @@
               <w:pStyle w:val="UnityBody"/>
             </w:pPr>
             <w:r>
-              <w:t xml:space="preserve">Repeat the below process for </w:t>
-            </w:r>
-            <w:r>
-              <w:t>both Windows 7 and Windows 8 personal computers:</w:t>
-            </w:r>
-            <w:r>
-              <w:t xml:space="preserve"> </w:t>
+              <w:t xml:space="preserve">Repeat the below process for both Windows 7 and Windows 8 personal computers: </w:t>
             </w:r>
           </w:p>
           <w:p>
@@ -5889,10 +5819,7 @@
               </w:numPr>
             </w:pPr>
             <w:r>
-              <w:t xml:space="preserve">Click </w:t>
-            </w:r>
-            <w:r>
-              <w:t>the Finish button at the end of the installation steps</w:t>
+              <w:t>Click the Finish button at the end of the installation steps</w:t>
             </w:r>
           </w:p>
         </w:tc>
@@ -6248,10 +6175,7 @@
               <w:pStyle w:val="UnityBody"/>
             </w:pPr>
             <w:r>
-              <w:t>User must have the Windows 7 or Windows 8 Operating System installed on their machine</w:t>
-            </w:r>
-            <w:r>
-              <w:t>.</w:t>
+              <w:t>User must have the Windows 7 or Windows 8 Operating System installed on their machine.</w:t>
             </w:r>
           </w:p>
         </w:tc>
@@ -6316,10 +6240,7 @@
               </w:numPr>
             </w:pPr>
             <w:r>
-              <w:t xml:space="preserve">Locate </w:t>
-            </w:r>
-            <w:r>
-              <w:t>Unity_Game.exe executable file in the game folder created during CT_1</w:t>
+              <w:t>Locate Unity_Game.exe executable file in the game folder created during CT_1</w:t>
             </w:r>
           </w:p>
           <w:p>
@@ -6331,10 +6252,7 @@
               </w:numPr>
             </w:pPr>
             <w:r>
-              <w:t xml:space="preserve">Double click the </w:t>
-            </w:r>
-            <w:r>
-              <w:t>Unity_Game.exe executable file</w:t>
+              <w:t>Double click the Unity_Game.exe executable file</w:t>
             </w:r>
           </w:p>
         </w:tc>
@@ -6387,10 +6305,7 @@
               <w:pStyle w:val="UnityBody"/>
             </w:pPr>
             <w:r>
-              <w:t xml:space="preserve">The </w:t>
-            </w:r>
-            <w:r>
-              <w:t>Unity_Game.exe executable file should, when double-clicked, launch the game application and the game player should see the Splash/Loading screen with the Unity logo.</w:t>
+              <w:t>The Unity_Game.exe executable file should, when double-clicked, launch the game application and the game player should see the Splash/Loading screen with the Unity logo.</w:t>
             </w:r>
           </w:p>
         </w:tc>
@@ -6523,12 +6438,19 @@
         </w:numPr>
         <w:jc w:val="left"/>
       </w:pPr>
-      <w:bookmarkStart w:id="11" w:name="_Toc414383533"/>
-      <w:r>
-        <w:lastRenderedPageBreak/>
+      <w:bookmarkStart w:id="14" w:name="_Toc414555627"/>
+      <w:r>
         <w:t>Functional Testing</w:t>
       </w:r>
-      <w:bookmarkEnd w:id="11"/>
+      <w:bookmarkEnd w:id="14"/>
+    </w:p>
+    <w:p>
+      <w:pPr>
+        <w:pStyle w:val="UnityBody"/>
+      </w:pPr>
+      <w:r>
+        <w:t>The Unity Capstone functional requirements must all be tested before the application can be considered successful. Each functional test corresponds with at least one functional requirement outlined in the Requirements Document. Functional tests will be done using Unity’s Integration and Assertion Test tools, utilizing at least one these as the way to determine a success/fail.</w:t>
+      </w:r>
     </w:p>
     <w:p>
       <w:pPr>
@@ -6536,11 +6458,23 @@
         <w:ind w:left="810" w:hanging="450"/>
         <w:jc w:val="left"/>
       </w:pPr>
-      <w:bookmarkStart w:id="12" w:name="_Toc414383534"/>
-      <w:r>
+      <w:bookmarkStart w:id="15" w:name="_Toc414555628"/>
+      <w:r>
+        <w:lastRenderedPageBreak/>
         <w:t>Test Approach</w:t>
       </w:r>
-      <w:bookmarkEnd w:id="12"/>
+      <w:bookmarkEnd w:id="15"/>
+    </w:p>
+    <w:p>
+      <w:pPr>
+        <w:pStyle w:val="UnityBody"/>
+      </w:pPr>
+      <w:r>
+        <w:t>Each functional test case will either be com</w:t>
+      </w:r>
+      <w:r>
+        <w:t>pleted using an Integration or an Assertion Test provided in Unity’s suite of test tools. The functional tests can use either test or a mix of them based on the required functionality to test.</w:t>
+      </w:r>
     </w:p>
     <w:p>
       <w:pPr>
@@ -6548,11 +6482,1363 @@
         <w:ind w:left="810" w:hanging="450"/>
         <w:jc w:val="left"/>
       </w:pPr>
-      <w:bookmarkStart w:id="13" w:name="_Toc414383535"/>
+      <w:bookmarkStart w:id="16" w:name="_Toc414555629"/>
       <w:r>
         <w:t>Items to be Tested</w:t>
       </w:r>
-      <w:bookmarkEnd w:id="13"/>
+      <w:bookmarkEnd w:id="16"/>
+    </w:p>
+    <w:tbl>
+      <w:tblPr>
+        <w:tblStyle w:val="a0"/>
+        <w:tblW w:w="9465" w:type="dxa"/>
+        <w:tblBorders>
+          <w:top w:val="single" w:sz="6" w:space="0" w:color="000000"/>
+          <w:left w:val="single" w:sz="6" w:space="0" w:color="000000"/>
+          <w:bottom w:val="single" w:sz="6" w:space="0" w:color="000000"/>
+          <w:right w:val="single" w:sz="6" w:space="0" w:color="000000"/>
+          <w:insideH w:val="single" w:sz="6" w:space="0" w:color="000000"/>
+          <w:insideV w:val="single" w:sz="6" w:space="0" w:color="000000"/>
+        </w:tblBorders>
+        <w:tblLayout w:type="fixed"/>
+        <w:tblLook w:val="0600" w:firstRow="0" w:lastRow="0" w:firstColumn="0" w:lastColumn="0" w:noHBand="1" w:noVBand="1"/>
+      </w:tblPr>
+      <w:tblGrid>
+        <w:gridCol w:w="890"/>
+        <w:gridCol w:w="2170"/>
+        <w:gridCol w:w="6405"/>
+      </w:tblGrid>
+      <w:tr>
+        <w:tc>
+          <w:tcPr>
+            <w:tcW w:w="890" w:type="dxa"/>
+            <w:tcBorders>
+              <w:top w:val="single" w:sz="8" w:space="0" w:color="000000"/>
+              <w:left w:val="single" w:sz="8" w:space="0" w:color="000000"/>
+              <w:bottom w:val="single" w:sz="8" w:space="0" w:color="000000"/>
+              <w:right w:val="single" w:sz="8" w:space="0" w:color="000000"/>
+            </w:tcBorders>
+            <w:shd w:val="clear" w:color="auto" w:fill="D9D9D9"/>
+            <w:tcMar>
+              <w:top w:w="100" w:type="dxa"/>
+              <w:left w:w="100" w:type="dxa"/>
+              <w:bottom w:w="100" w:type="dxa"/>
+              <w:right w:w="100" w:type="dxa"/>
+            </w:tcMar>
+          </w:tcPr>
+          <w:p>
+            <w:pPr>
+              <w:pStyle w:val="UnityBody"/>
+            </w:pPr>
+            <w:r>
+              <w:rPr>
+                <w:shd w:val="clear" w:color="auto" w:fill="D9D9D9"/>
+              </w:rPr>
+              <w:t>ID</w:t>
+            </w:r>
+          </w:p>
+        </w:tc>
+        <w:tc>
+          <w:tcPr>
+            <w:tcW w:w="2170" w:type="dxa"/>
+            <w:tcBorders>
+              <w:top w:val="single" w:sz="8" w:space="0" w:color="000000"/>
+              <w:left w:val="single" w:sz="8" w:space="0" w:color="000000"/>
+              <w:bottom w:val="single" w:sz="8" w:space="0" w:color="000000"/>
+              <w:right w:val="single" w:sz="8" w:space="0" w:color="000000"/>
+            </w:tcBorders>
+            <w:shd w:val="clear" w:color="auto" w:fill="D9D9D9"/>
+            <w:tcMar>
+              <w:top w:w="100" w:type="dxa"/>
+              <w:left w:w="100" w:type="dxa"/>
+              <w:bottom w:w="100" w:type="dxa"/>
+              <w:right w:w="100" w:type="dxa"/>
+            </w:tcMar>
+          </w:tcPr>
+          <w:p>
+            <w:pPr>
+              <w:pStyle w:val="UnityBody"/>
+            </w:pPr>
+            <w:r>
+              <w:rPr>
+                <w:shd w:val="clear" w:color="auto" w:fill="D9D9D9"/>
+              </w:rPr>
+              <w:t>Item to Test</w:t>
+            </w:r>
+          </w:p>
+        </w:tc>
+        <w:tc>
+          <w:tcPr>
+            <w:tcW w:w="6405" w:type="dxa"/>
+            <w:tcBorders>
+              <w:top w:val="single" w:sz="8" w:space="0" w:color="000000"/>
+              <w:bottom w:val="single" w:sz="8" w:space="0" w:color="000000"/>
+              <w:right w:val="single" w:sz="8" w:space="0" w:color="000000"/>
+            </w:tcBorders>
+            <w:shd w:val="clear" w:color="auto" w:fill="D9D9D9"/>
+            <w:tcMar>
+              <w:top w:w="100" w:type="dxa"/>
+              <w:left w:w="100" w:type="dxa"/>
+              <w:bottom w:w="100" w:type="dxa"/>
+              <w:right w:w="100" w:type="dxa"/>
+            </w:tcMar>
+          </w:tcPr>
+          <w:p>
+            <w:pPr>
+              <w:pStyle w:val="UnityBody"/>
+            </w:pPr>
+            <w:r>
+              <w:rPr>
+                <w:shd w:val="clear" w:color="auto" w:fill="D9D9D9"/>
+              </w:rPr>
+              <w:t>Test Description</w:t>
+            </w:r>
+          </w:p>
+        </w:tc>
+      </w:tr>
+      <w:tr>
+        <w:tc>
+          <w:tcPr>
+            <w:tcW w:w="890" w:type="dxa"/>
+            <w:tcBorders>
+              <w:left w:val="single" w:sz="8" w:space="0" w:color="000000"/>
+              <w:bottom w:val="single" w:sz="8" w:space="0" w:color="000000"/>
+              <w:right w:val="single" w:sz="8" w:space="0" w:color="000000"/>
+            </w:tcBorders>
+            <w:tcMar>
+              <w:top w:w="100" w:type="dxa"/>
+              <w:left w:w="100" w:type="dxa"/>
+              <w:bottom w:w="100" w:type="dxa"/>
+              <w:right w:w="100" w:type="dxa"/>
+            </w:tcMar>
+          </w:tcPr>
+          <w:p>
+            <w:pPr>
+              <w:pStyle w:val="UnityBody"/>
+            </w:pPr>
+            <w:r>
+              <w:t>FT_1</w:t>
+            </w:r>
+          </w:p>
+        </w:tc>
+        <w:tc>
+          <w:tcPr>
+            <w:tcW w:w="2170" w:type="dxa"/>
+            <w:tcBorders>
+              <w:left w:val="single" w:sz="8" w:space="0" w:color="000000"/>
+              <w:bottom w:val="single" w:sz="8" w:space="0" w:color="000000"/>
+              <w:right w:val="single" w:sz="8" w:space="0" w:color="000000"/>
+            </w:tcBorders>
+            <w:tcMar>
+              <w:top w:w="100" w:type="dxa"/>
+              <w:left w:w="100" w:type="dxa"/>
+              <w:bottom w:w="100" w:type="dxa"/>
+              <w:right w:w="100" w:type="dxa"/>
+            </w:tcMar>
+          </w:tcPr>
+          <w:p>
+            <w:pPr>
+              <w:pStyle w:val="UnityBody"/>
+              <w:jc w:val="center"/>
+            </w:pPr>
+            <w:r>
+              <w:t>Main Menu Screen</w:t>
+            </w:r>
+          </w:p>
+        </w:tc>
+        <w:tc>
+          <w:tcPr>
+            <w:tcW w:w="6405" w:type="dxa"/>
+            <w:tcBorders>
+              <w:bottom w:val="single" w:sz="8" w:space="0" w:color="000000"/>
+              <w:right w:val="single" w:sz="8" w:space="0" w:color="000000"/>
+            </w:tcBorders>
+            <w:tcMar>
+              <w:top w:w="100" w:type="dxa"/>
+              <w:left w:w="100" w:type="dxa"/>
+              <w:bottom w:w="100" w:type="dxa"/>
+              <w:right w:w="100" w:type="dxa"/>
+            </w:tcMar>
+          </w:tcPr>
+          <w:p>
+            <w:pPr>
+              <w:pStyle w:val="UnityBody"/>
+            </w:pPr>
+            <w:r>
+              <w:t>The game player is able to view and interact with the Main Menu Screen. Corresponding Functional Requirement: FR4.</w:t>
+            </w:r>
+          </w:p>
+        </w:tc>
+      </w:tr>
+      <w:tr>
+        <w:tc>
+          <w:tcPr>
+            <w:tcW w:w="890" w:type="dxa"/>
+            <w:tcBorders>
+              <w:left w:val="single" w:sz="8" w:space="0" w:color="000000"/>
+              <w:right w:val="single" w:sz="8" w:space="0" w:color="000000"/>
+            </w:tcBorders>
+            <w:tcMar>
+              <w:top w:w="100" w:type="dxa"/>
+              <w:left w:w="100" w:type="dxa"/>
+              <w:bottom w:w="100" w:type="dxa"/>
+              <w:right w:w="100" w:type="dxa"/>
+            </w:tcMar>
+          </w:tcPr>
+          <w:p>
+            <w:pPr>
+              <w:pStyle w:val="UnityBody"/>
+            </w:pPr>
+            <w:r>
+              <w:t>FT_2</w:t>
+            </w:r>
+          </w:p>
+        </w:tc>
+        <w:tc>
+          <w:tcPr>
+            <w:tcW w:w="2170" w:type="dxa"/>
+            <w:tcBorders>
+              <w:left w:val="single" w:sz="8" w:space="0" w:color="000000"/>
+              <w:right w:val="single" w:sz="8" w:space="0" w:color="000000"/>
+            </w:tcBorders>
+            <w:tcMar>
+              <w:top w:w="100" w:type="dxa"/>
+              <w:left w:w="100" w:type="dxa"/>
+              <w:bottom w:w="100" w:type="dxa"/>
+              <w:right w:w="100" w:type="dxa"/>
+            </w:tcMar>
+          </w:tcPr>
+          <w:p>
+            <w:pPr>
+              <w:pStyle w:val="UnityBody"/>
+              <w:jc w:val="center"/>
+            </w:pPr>
+            <w:r>
+              <w:t>Options Screen</w:t>
+            </w:r>
+          </w:p>
+        </w:tc>
+        <w:tc>
+          <w:tcPr>
+            <w:tcW w:w="6405" w:type="dxa"/>
+            <w:tcBorders>
+              <w:right w:val="single" w:sz="8" w:space="0" w:color="000000"/>
+            </w:tcBorders>
+            <w:tcMar>
+              <w:top w:w="100" w:type="dxa"/>
+              <w:left w:w="100" w:type="dxa"/>
+              <w:bottom w:w="100" w:type="dxa"/>
+              <w:right w:w="100" w:type="dxa"/>
+            </w:tcMar>
+          </w:tcPr>
+          <w:p>
+            <w:pPr>
+              <w:pStyle w:val="UnityBody"/>
+            </w:pPr>
+            <w:r>
+              <w:t>From the main menu, the game player is able to enter the options. Corresponding Functional Requirement: FR5.</w:t>
+            </w:r>
+          </w:p>
+        </w:tc>
+      </w:tr>
+      <w:tr>
+        <w:tc>
+          <w:tcPr>
+            <w:tcW w:w="890" w:type="dxa"/>
+            <w:tcBorders>
+              <w:left w:val="single" w:sz="8" w:space="0" w:color="000000"/>
+              <w:right w:val="single" w:sz="8" w:space="0" w:color="000000"/>
+            </w:tcBorders>
+            <w:tcMar>
+              <w:top w:w="100" w:type="dxa"/>
+              <w:left w:w="100" w:type="dxa"/>
+              <w:bottom w:w="100" w:type="dxa"/>
+              <w:right w:w="100" w:type="dxa"/>
+            </w:tcMar>
+          </w:tcPr>
+          <w:p>
+            <w:pPr>
+              <w:pStyle w:val="UnityBody"/>
+            </w:pPr>
+            <w:r>
+              <w:t>FT_3</w:t>
+            </w:r>
+          </w:p>
+        </w:tc>
+        <w:tc>
+          <w:tcPr>
+            <w:tcW w:w="2170" w:type="dxa"/>
+            <w:tcBorders>
+              <w:left w:val="single" w:sz="8" w:space="0" w:color="000000"/>
+              <w:right w:val="single" w:sz="8" w:space="0" w:color="000000"/>
+            </w:tcBorders>
+            <w:tcMar>
+              <w:top w:w="100" w:type="dxa"/>
+              <w:left w:w="100" w:type="dxa"/>
+              <w:bottom w:w="100" w:type="dxa"/>
+              <w:right w:w="100" w:type="dxa"/>
+            </w:tcMar>
+          </w:tcPr>
+          <w:p>
+            <w:pPr>
+              <w:pStyle w:val="UnityBody"/>
+              <w:jc w:val="center"/>
+            </w:pPr>
+            <w:r>
+              <w:t>Change Resolution</w:t>
+            </w:r>
+          </w:p>
+        </w:tc>
+        <w:tc>
+          <w:tcPr>
+            <w:tcW w:w="6405" w:type="dxa"/>
+            <w:tcBorders>
+              <w:right w:val="single" w:sz="8" w:space="0" w:color="000000"/>
+            </w:tcBorders>
+            <w:tcMar>
+              <w:top w:w="100" w:type="dxa"/>
+              <w:left w:w="100" w:type="dxa"/>
+              <w:bottom w:w="100" w:type="dxa"/>
+              <w:right w:w="100" w:type="dxa"/>
+            </w:tcMar>
+          </w:tcPr>
+          <w:p>
+            <w:pPr>
+              <w:pStyle w:val="UnityBody"/>
+            </w:pPr>
+            <w:r>
+              <w:t xml:space="preserve">From the options menu, the game player is able to change the available resolution options and see that the game responds and sizes accordingly. </w:t>
+            </w:r>
+            <w:r>
+              <w:t xml:space="preserve">Ensure entrance and exit of submenu. </w:t>
+            </w:r>
+            <w:r>
+              <w:t xml:space="preserve"> Corresponding Functional Requirement: FR6.</w:t>
+            </w:r>
+          </w:p>
+        </w:tc>
+      </w:tr>
+      <w:tr>
+        <w:tc>
+          <w:tcPr>
+            <w:tcW w:w="890" w:type="dxa"/>
+            <w:tcBorders>
+              <w:left w:val="single" w:sz="8" w:space="0" w:color="000000"/>
+              <w:right w:val="single" w:sz="8" w:space="0" w:color="000000"/>
+            </w:tcBorders>
+            <w:tcMar>
+              <w:top w:w="100" w:type="dxa"/>
+              <w:left w:w="100" w:type="dxa"/>
+              <w:bottom w:w="100" w:type="dxa"/>
+              <w:right w:w="100" w:type="dxa"/>
+            </w:tcMar>
+          </w:tcPr>
+          <w:p>
+            <w:pPr>
+              <w:pStyle w:val="UnityBody"/>
+            </w:pPr>
+            <w:r>
+              <w:t>FT_4</w:t>
+            </w:r>
+          </w:p>
+        </w:tc>
+        <w:tc>
+          <w:tcPr>
+            <w:tcW w:w="2170" w:type="dxa"/>
+            <w:tcBorders>
+              <w:left w:val="single" w:sz="8" w:space="0" w:color="000000"/>
+              <w:right w:val="single" w:sz="8" w:space="0" w:color="000000"/>
+            </w:tcBorders>
+            <w:tcMar>
+              <w:top w:w="100" w:type="dxa"/>
+              <w:left w:w="100" w:type="dxa"/>
+              <w:bottom w:w="100" w:type="dxa"/>
+              <w:right w:w="100" w:type="dxa"/>
+            </w:tcMar>
+          </w:tcPr>
+          <w:p>
+            <w:pPr>
+              <w:pStyle w:val="UnityBody"/>
+              <w:jc w:val="center"/>
+            </w:pPr>
+            <w:r>
+              <w:t>Adjust Graphics Quality</w:t>
+            </w:r>
+          </w:p>
+        </w:tc>
+        <w:tc>
+          <w:tcPr>
+            <w:tcW w:w="6405" w:type="dxa"/>
+            <w:tcBorders>
+              <w:right w:val="single" w:sz="8" w:space="0" w:color="000000"/>
+            </w:tcBorders>
+            <w:tcMar>
+              <w:top w:w="100" w:type="dxa"/>
+              <w:left w:w="100" w:type="dxa"/>
+              <w:bottom w:w="100" w:type="dxa"/>
+              <w:right w:w="100" w:type="dxa"/>
+            </w:tcMar>
+          </w:tcPr>
+          <w:p>
+            <w:pPr>
+              <w:pStyle w:val="UnityBody"/>
+            </w:pPr>
+            <w:r>
+              <w:t xml:space="preserve">From the options menu, the game player is able to change the available graphics options and see that the game graphical quality adjusts accordingly. </w:t>
+            </w:r>
+            <w:r>
+              <w:t xml:space="preserve">Ensure entrance and exit of submenu. </w:t>
+            </w:r>
+            <w:r>
+              <w:t xml:space="preserve"> </w:t>
+            </w:r>
+            <w:r>
+              <w:t>Corresponding Functional Requirement:</w:t>
+            </w:r>
+            <w:r>
+              <w:t xml:space="preserve"> FR7.</w:t>
+            </w:r>
+          </w:p>
+        </w:tc>
+      </w:tr>
+      <w:tr>
+        <w:tc>
+          <w:tcPr>
+            <w:tcW w:w="890" w:type="dxa"/>
+            <w:tcBorders>
+              <w:left w:val="single" w:sz="8" w:space="0" w:color="000000"/>
+              <w:right w:val="single" w:sz="8" w:space="0" w:color="000000"/>
+            </w:tcBorders>
+            <w:tcMar>
+              <w:top w:w="100" w:type="dxa"/>
+              <w:left w:w="100" w:type="dxa"/>
+              <w:bottom w:w="100" w:type="dxa"/>
+              <w:right w:w="100" w:type="dxa"/>
+            </w:tcMar>
+          </w:tcPr>
+          <w:p>
+            <w:pPr>
+              <w:pStyle w:val="UnityBody"/>
+            </w:pPr>
+            <w:r>
+              <w:t>FT_5</w:t>
+            </w:r>
+          </w:p>
+        </w:tc>
+        <w:tc>
+          <w:tcPr>
+            <w:tcW w:w="2170" w:type="dxa"/>
+            <w:tcBorders>
+              <w:left w:val="single" w:sz="8" w:space="0" w:color="000000"/>
+              <w:right w:val="single" w:sz="8" w:space="0" w:color="000000"/>
+            </w:tcBorders>
+            <w:tcMar>
+              <w:top w:w="100" w:type="dxa"/>
+              <w:left w:w="100" w:type="dxa"/>
+              <w:bottom w:w="100" w:type="dxa"/>
+              <w:right w:w="100" w:type="dxa"/>
+            </w:tcMar>
+          </w:tcPr>
+          <w:p>
+            <w:pPr>
+              <w:pStyle w:val="UnityBody"/>
+              <w:jc w:val="center"/>
+            </w:pPr>
+            <w:r>
+              <w:t>Adjust Brightness Level</w:t>
+            </w:r>
+          </w:p>
+        </w:tc>
+        <w:tc>
+          <w:tcPr>
+            <w:tcW w:w="6405" w:type="dxa"/>
+            <w:tcBorders>
+              <w:right w:val="single" w:sz="8" w:space="0" w:color="000000"/>
+            </w:tcBorders>
+            <w:tcMar>
+              <w:top w:w="100" w:type="dxa"/>
+              <w:left w:w="100" w:type="dxa"/>
+              <w:bottom w:w="100" w:type="dxa"/>
+              <w:right w:w="100" w:type="dxa"/>
+            </w:tcMar>
+          </w:tcPr>
+          <w:p>
+            <w:pPr>
+              <w:pStyle w:val="UnityBody"/>
+            </w:pPr>
+            <w:r>
+              <w:t xml:space="preserve">From the options menu, the game player can adjust the brightness level using the provided slider GameObject and should see the game’s brightness adjust accordingly. </w:t>
+            </w:r>
+            <w:r>
+              <w:t xml:space="preserve">Ensure entrance and exit of submenu. </w:t>
+            </w:r>
+            <w:r>
+              <w:t xml:space="preserve"> </w:t>
+            </w:r>
+            <w:r>
+              <w:t>Corresponding Functional Requirement:</w:t>
+            </w:r>
+            <w:r>
+              <w:t xml:space="preserve"> FR9</w:t>
+            </w:r>
+          </w:p>
+        </w:tc>
+      </w:tr>
+      <w:tr>
+        <w:tc>
+          <w:tcPr>
+            <w:tcW w:w="890" w:type="dxa"/>
+            <w:tcBorders>
+              <w:left w:val="single" w:sz="8" w:space="0" w:color="000000"/>
+              <w:right w:val="single" w:sz="8" w:space="0" w:color="000000"/>
+            </w:tcBorders>
+            <w:tcMar>
+              <w:top w:w="100" w:type="dxa"/>
+              <w:left w:w="100" w:type="dxa"/>
+              <w:bottom w:w="100" w:type="dxa"/>
+              <w:right w:w="100" w:type="dxa"/>
+            </w:tcMar>
+          </w:tcPr>
+          <w:p>
+            <w:pPr>
+              <w:pStyle w:val="UnityBody"/>
+            </w:pPr>
+            <w:r>
+              <w:t>FT_6</w:t>
+            </w:r>
+          </w:p>
+        </w:tc>
+        <w:tc>
+          <w:tcPr>
+            <w:tcW w:w="2170" w:type="dxa"/>
+            <w:tcBorders>
+              <w:left w:val="single" w:sz="8" w:space="0" w:color="000000"/>
+              <w:right w:val="single" w:sz="8" w:space="0" w:color="000000"/>
+            </w:tcBorders>
+            <w:tcMar>
+              <w:top w:w="100" w:type="dxa"/>
+              <w:left w:w="100" w:type="dxa"/>
+              <w:bottom w:w="100" w:type="dxa"/>
+              <w:right w:w="100" w:type="dxa"/>
+            </w:tcMar>
+          </w:tcPr>
+          <w:p>
+            <w:pPr>
+              <w:pStyle w:val="UnityBody"/>
+              <w:jc w:val="center"/>
+            </w:pPr>
+            <w:r>
+              <w:t>View Control Scheme</w:t>
+            </w:r>
+          </w:p>
+        </w:tc>
+        <w:tc>
+          <w:tcPr>
+            <w:tcW w:w="6405" w:type="dxa"/>
+            <w:tcBorders>
+              <w:right w:val="single" w:sz="8" w:space="0" w:color="000000"/>
+            </w:tcBorders>
+            <w:tcMar>
+              <w:top w:w="100" w:type="dxa"/>
+              <w:left w:w="100" w:type="dxa"/>
+              <w:bottom w:w="100" w:type="dxa"/>
+              <w:right w:w="100" w:type="dxa"/>
+            </w:tcMar>
+          </w:tcPr>
+          <w:p>
+            <w:pPr>
+              <w:pStyle w:val="UnityBody"/>
+            </w:pPr>
+            <w:r>
+              <w:t xml:space="preserve">From the options menu, the game player is able to select the option to view the control scheme and is then able to see the static image depicting each available keyboard control. Ensure entrance and exit of submenu. </w:t>
+            </w:r>
+            <w:r>
+              <w:t>Corresponding Functional Requirement:</w:t>
+            </w:r>
+            <w:r>
+              <w:t xml:space="preserve"> FR10</w:t>
+            </w:r>
+          </w:p>
+        </w:tc>
+      </w:tr>
+      <w:tr>
+        <w:tc>
+          <w:tcPr>
+            <w:tcW w:w="890" w:type="dxa"/>
+            <w:tcBorders>
+              <w:left w:val="single" w:sz="8" w:space="0" w:color="000000"/>
+              <w:right w:val="single" w:sz="8" w:space="0" w:color="000000"/>
+            </w:tcBorders>
+            <w:tcMar>
+              <w:top w:w="100" w:type="dxa"/>
+              <w:left w:w="100" w:type="dxa"/>
+              <w:bottom w:w="100" w:type="dxa"/>
+              <w:right w:w="100" w:type="dxa"/>
+            </w:tcMar>
+          </w:tcPr>
+          <w:p>
+            <w:pPr>
+              <w:pStyle w:val="UnityBody"/>
+            </w:pPr>
+            <w:r>
+              <w:t>FT_7</w:t>
+            </w:r>
+          </w:p>
+        </w:tc>
+        <w:tc>
+          <w:tcPr>
+            <w:tcW w:w="2170" w:type="dxa"/>
+            <w:tcBorders>
+              <w:left w:val="single" w:sz="8" w:space="0" w:color="000000"/>
+              <w:right w:val="single" w:sz="8" w:space="0" w:color="000000"/>
+            </w:tcBorders>
+            <w:tcMar>
+              <w:top w:w="100" w:type="dxa"/>
+              <w:left w:w="100" w:type="dxa"/>
+              <w:bottom w:w="100" w:type="dxa"/>
+              <w:right w:w="100" w:type="dxa"/>
+            </w:tcMar>
+          </w:tcPr>
+          <w:p>
+            <w:pPr>
+              <w:pStyle w:val="UnityBody"/>
+              <w:jc w:val="center"/>
+            </w:pPr>
+            <w:r>
+              <w:t>View Game Credits</w:t>
+            </w:r>
+          </w:p>
+        </w:tc>
+        <w:tc>
+          <w:tcPr>
+            <w:tcW w:w="6405" w:type="dxa"/>
+            <w:tcBorders>
+              <w:right w:val="single" w:sz="8" w:space="0" w:color="000000"/>
+            </w:tcBorders>
+            <w:tcMar>
+              <w:top w:w="100" w:type="dxa"/>
+              <w:left w:w="100" w:type="dxa"/>
+              <w:bottom w:w="100" w:type="dxa"/>
+              <w:right w:w="100" w:type="dxa"/>
+            </w:tcMar>
+          </w:tcPr>
+          <w:p>
+            <w:pPr>
+              <w:pStyle w:val="UnityBody"/>
+            </w:pPr>
+            <w:r>
+              <w:t xml:space="preserve">From the options menu, the game player is able to select the option to view the list of individuals that worked on the game. </w:t>
+            </w:r>
+            <w:r>
+              <w:t>Corresponding Functional Requirement:</w:t>
+            </w:r>
+            <w:r>
+              <w:t xml:space="preserve"> FR11</w:t>
+            </w:r>
+          </w:p>
+        </w:tc>
+      </w:tr>
+      <w:tr>
+        <w:tc>
+          <w:tcPr>
+            <w:tcW w:w="890" w:type="dxa"/>
+            <w:tcBorders>
+              <w:left w:val="single" w:sz="8" w:space="0" w:color="000000"/>
+              <w:right w:val="single" w:sz="8" w:space="0" w:color="000000"/>
+            </w:tcBorders>
+            <w:tcMar>
+              <w:top w:w="100" w:type="dxa"/>
+              <w:left w:w="100" w:type="dxa"/>
+              <w:bottom w:w="100" w:type="dxa"/>
+              <w:right w:w="100" w:type="dxa"/>
+            </w:tcMar>
+          </w:tcPr>
+          <w:p>
+            <w:pPr>
+              <w:pStyle w:val="UnityBody"/>
+            </w:pPr>
+            <w:r>
+              <w:lastRenderedPageBreak/>
+              <w:t>FT_8</w:t>
+            </w:r>
+          </w:p>
+        </w:tc>
+        <w:tc>
+          <w:tcPr>
+            <w:tcW w:w="2170" w:type="dxa"/>
+            <w:tcBorders>
+              <w:left w:val="single" w:sz="8" w:space="0" w:color="000000"/>
+              <w:right w:val="single" w:sz="8" w:space="0" w:color="000000"/>
+            </w:tcBorders>
+            <w:tcMar>
+              <w:top w:w="100" w:type="dxa"/>
+              <w:left w:w="100" w:type="dxa"/>
+              <w:bottom w:w="100" w:type="dxa"/>
+              <w:right w:w="100" w:type="dxa"/>
+            </w:tcMar>
+          </w:tcPr>
+          <w:p>
+            <w:pPr>
+              <w:pStyle w:val="UnityBody"/>
+              <w:jc w:val="center"/>
+            </w:pPr>
+            <w:r>
+              <w:t>Start Game</w:t>
+            </w:r>
+          </w:p>
+        </w:tc>
+        <w:tc>
+          <w:tcPr>
+            <w:tcW w:w="6405" w:type="dxa"/>
+            <w:tcBorders>
+              <w:right w:val="single" w:sz="8" w:space="0" w:color="000000"/>
+            </w:tcBorders>
+            <w:tcMar>
+              <w:top w:w="100" w:type="dxa"/>
+              <w:left w:w="100" w:type="dxa"/>
+              <w:bottom w:w="100" w:type="dxa"/>
+              <w:right w:w="100" w:type="dxa"/>
+            </w:tcMar>
+          </w:tcPr>
+          <w:p>
+            <w:pPr>
+              <w:pStyle w:val="UnityBody"/>
+            </w:pPr>
+            <w:r>
+              <w:t xml:space="preserve">From the main menu, the game player should be able to select the ‘New Game’ option and be brought to the playable game world. </w:t>
+            </w:r>
+            <w:r>
+              <w:t>Corresponding Functional Requirement:</w:t>
+            </w:r>
+            <w:r>
+              <w:t xml:space="preserve"> FR8</w:t>
+            </w:r>
+          </w:p>
+        </w:tc>
+      </w:tr>
+      <w:tr>
+        <w:tc>
+          <w:tcPr>
+            <w:tcW w:w="890" w:type="dxa"/>
+            <w:tcBorders>
+              <w:left w:val="single" w:sz="8" w:space="0" w:color="000000"/>
+              <w:right w:val="single" w:sz="8" w:space="0" w:color="000000"/>
+            </w:tcBorders>
+            <w:tcMar>
+              <w:top w:w="100" w:type="dxa"/>
+              <w:left w:w="100" w:type="dxa"/>
+              <w:bottom w:w="100" w:type="dxa"/>
+              <w:right w:w="100" w:type="dxa"/>
+            </w:tcMar>
+          </w:tcPr>
+          <w:p>
+            <w:pPr>
+              <w:pStyle w:val="UnityBody"/>
+            </w:pPr>
+            <w:r>
+              <w:t>FT_9</w:t>
+            </w:r>
+          </w:p>
+        </w:tc>
+        <w:tc>
+          <w:tcPr>
+            <w:tcW w:w="2170" w:type="dxa"/>
+            <w:tcBorders>
+              <w:left w:val="single" w:sz="8" w:space="0" w:color="000000"/>
+              <w:right w:val="single" w:sz="8" w:space="0" w:color="000000"/>
+            </w:tcBorders>
+            <w:tcMar>
+              <w:top w:w="100" w:type="dxa"/>
+              <w:left w:w="100" w:type="dxa"/>
+              <w:bottom w:w="100" w:type="dxa"/>
+              <w:right w:w="100" w:type="dxa"/>
+            </w:tcMar>
+          </w:tcPr>
+          <w:p>
+            <w:pPr>
+              <w:pStyle w:val="UnityBody"/>
+              <w:jc w:val="center"/>
+            </w:pPr>
+            <w:r>
+              <w:t>Exit to Desktop</w:t>
+            </w:r>
+          </w:p>
+        </w:tc>
+        <w:tc>
+          <w:tcPr>
+            <w:tcW w:w="6405" w:type="dxa"/>
+            <w:tcBorders>
+              <w:right w:val="single" w:sz="8" w:space="0" w:color="000000"/>
+            </w:tcBorders>
+            <w:tcMar>
+              <w:top w:w="100" w:type="dxa"/>
+              <w:left w:w="100" w:type="dxa"/>
+              <w:bottom w:w="100" w:type="dxa"/>
+              <w:right w:w="100" w:type="dxa"/>
+            </w:tcMar>
+          </w:tcPr>
+          <w:p>
+            <w:pPr>
+              <w:pStyle w:val="UnityBody"/>
+            </w:pPr>
+            <w:r>
+              <w:t xml:space="preserve">From the main menu, the game player should be able to select the ‘Exit to Desktop’ option and the game application should terminate and return the game player to their desktop. </w:t>
+            </w:r>
+            <w:r>
+              <w:t>Corresponding Functional Requirement:</w:t>
+            </w:r>
+            <w:r>
+              <w:t xml:space="preserve"> FR12</w:t>
+            </w:r>
+          </w:p>
+        </w:tc>
+      </w:tr>
+      <w:tr>
+        <w:tc>
+          <w:tcPr>
+            <w:tcW w:w="890" w:type="dxa"/>
+            <w:tcBorders>
+              <w:left w:val="single" w:sz="8" w:space="0" w:color="000000"/>
+              <w:right w:val="single" w:sz="8" w:space="0" w:color="000000"/>
+            </w:tcBorders>
+            <w:tcMar>
+              <w:top w:w="100" w:type="dxa"/>
+              <w:left w:w="100" w:type="dxa"/>
+              <w:bottom w:w="100" w:type="dxa"/>
+              <w:right w:w="100" w:type="dxa"/>
+            </w:tcMar>
+          </w:tcPr>
+          <w:p>
+            <w:pPr>
+              <w:pStyle w:val="UnityBody"/>
+            </w:pPr>
+            <w:r>
+              <w:t>FT_10</w:t>
+            </w:r>
+          </w:p>
+        </w:tc>
+        <w:tc>
+          <w:tcPr>
+            <w:tcW w:w="2170" w:type="dxa"/>
+            <w:tcBorders>
+              <w:left w:val="single" w:sz="8" w:space="0" w:color="000000"/>
+              <w:right w:val="single" w:sz="8" w:space="0" w:color="000000"/>
+            </w:tcBorders>
+            <w:tcMar>
+              <w:top w:w="100" w:type="dxa"/>
+              <w:left w:w="100" w:type="dxa"/>
+              <w:bottom w:w="100" w:type="dxa"/>
+              <w:right w:w="100" w:type="dxa"/>
+            </w:tcMar>
+          </w:tcPr>
+          <w:p>
+            <w:pPr>
+              <w:pStyle w:val="UnityBody"/>
+              <w:jc w:val="center"/>
+            </w:pPr>
+            <w:r>
+              <w:t>Game Asset Load Test</w:t>
+            </w:r>
+          </w:p>
+        </w:tc>
+        <w:tc>
+          <w:tcPr>
+            <w:tcW w:w="6405" w:type="dxa"/>
+            <w:tcBorders>
+              <w:right w:val="single" w:sz="8" w:space="0" w:color="000000"/>
+            </w:tcBorders>
+            <w:tcMar>
+              <w:top w:w="100" w:type="dxa"/>
+              <w:left w:w="100" w:type="dxa"/>
+              <w:bottom w:w="100" w:type="dxa"/>
+              <w:right w:w="100" w:type="dxa"/>
+            </w:tcMar>
+          </w:tcPr>
+          <w:p>
+            <w:pPr>
+              <w:pStyle w:val="UnityBody"/>
+            </w:pPr>
+            <w:r>
+              <w:t xml:space="preserve">When the game has been started by the game player, test that each required GameObject is loaded into the scene. </w:t>
+            </w:r>
+            <w:r>
+              <w:t>Corresponding Functional Requirement:</w:t>
+            </w:r>
+            <w:r>
+              <w:t xml:space="preserve"> FR13, FR14, FR16, FR17, FR18, FR19, FR21, FR30, FR38, FR39</w:t>
+            </w:r>
+          </w:p>
+        </w:tc>
+      </w:tr>
+      <w:tr>
+        <w:tc>
+          <w:tcPr>
+            <w:tcW w:w="890" w:type="dxa"/>
+            <w:tcBorders>
+              <w:left w:val="single" w:sz="8" w:space="0" w:color="000000"/>
+              <w:right w:val="single" w:sz="8" w:space="0" w:color="000000"/>
+            </w:tcBorders>
+            <w:tcMar>
+              <w:top w:w="100" w:type="dxa"/>
+              <w:left w:w="100" w:type="dxa"/>
+              <w:bottom w:w="100" w:type="dxa"/>
+              <w:right w:w="100" w:type="dxa"/>
+            </w:tcMar>
+          </w:tcPr>
+          <w:p>
+            <w:pPr>
+              <w:pStyle w:val="UnityBody"/>
+            </w:pPr>
+            <w:r>
+              <w:t>FT_11</w:t>
+            </w:r>
+          </w:p>
+        </w:tc>
+        <w:tc>
+          <w:tcPr>
+            <w:tcW w:w="2170" w:type="dxa"/>
+            <w:tcBorders>
+              <w:left w:val="single" w:sz="8" w:space="0" w:color="000000"/>
+              <w:right w:val="single" w:sz="8" w:space="0" w:color="000000"/>
+            </w:tcBorders>
+            <w:tcMar>
+              <w:top w:w="100" w:type="dxa"/>
+              <w:left w:w="100" w:type="dxa"/>
+              <w:bottom w:w="100" w:type="dxa"/>
+              <w:right w:w="100" w:type="dxa"/>
+            </w:tcMar>
+          </w:tcPr>
+          <w:p>
+            <w:pPr>
+              <w:pStyle w:val="UnityBody"/>
+              <w:jc w:val="center"/>
+            </w:pPr>
+            <w:r>
+              <w:t>Test Audio Components</w:t>
+            </w:r>
+          </w:p>
+        </w:tc>
+        <w:tc>
+          <w:tcPr>
+            <w:tcW w:w="6405" w:type="dxa"/>
+            <w:tcBorders>
+              <w:right w:val="single" w:sz="8" w:space="0" w:color="000000"/>
+            </w:tcBorders>
+            <w:tcMar>
+              <w:top w:w="100" w:type="dxa"/>
+              <w:left w:w="100" w:type="dxa"/>
+              <w:bottom w:w="100" w:type="dxa"/>
+              <w:right w:w="100" w:type="dxa"/>
+            </w:tcMar>
+          </w:tcPr>
+          <w:p>
+            <w:pPr>
+              <w:pStyle w:val="UnityBody"/>
+            </w:pPr>
+            <w:r>
+              <w:t xml:space="preserve">When the game is begun, test to see that the game audio components have loaded in and are successfully playing. </w:t>
+            </w:r>
+            <w:r>
+              <w:t>Corresponding Functional Requirement:</w:t>
+            </w:r>
+            <w:r>
+              <w:t xml:space="preserve"> FR15</w:t>
+            </w:r>
+          </w:p>
+        </w:tc>
+      </w:tr>
+      <w:tr>
+        <w:tc>
+          <w:tcPr>
+            <w:tcW w:w="890" w:type="dxa"/>
+            <w:tcBorders>
+              <w:left w:val="single" w:sz="8" w:space="0" w:color="000000"/>
+              <w:right w:val="single" w:sz="8" w:space="0" w:color="000000"/>
+            </w:tcBorders>
+            <w:tcMar>
+              <w:top w:w="100" w:type="dxa"/>
+              <w:left w:w="100" w:type="dxa"/>
+              <w:bottom w:w="100" w:type="dxa"/>
+              <w:right w:w="100" w:type="dxa"/>
+            </w:tcMar>
+          </w:tcPr>
+          <w:p>
+            <w:pPr>
+              <w:pStyle w:val="UnityBody"/>
+            </w:pPr>
+            <w:r>
+              <w:t>FT_12</w:t>
+            </w:r>
+          </w:p>
+        </w:tc>
+        <w:tc>
+          <w:tcPr>
+            <w:tcW w:w="2170" w:type="dxa"/>
+            <w:tcBorders>
+              <w:left w:val="single" w:sz="8" w:space="0" w:color="000000"/>
+              <w:right w:val="single" w:sz="8" w:space="0" w:color="000000"/>
+            </w:tcBorders>
+            <w:tcMar>
+              <w:top w:w="100" w:type="dxa"/>
+              <w:left w:w="100" w:type="dxa"/>
+              <w:bottom w:w="100" w:type="dxa"/>
+              <w:right w:w="100" w:type="dxa"/>
+            </w:tcMar>
+          </w:tcPr>
+          <w:p>
+            <w:pPr>
+              <w:pStyle w:val="UnityBody"/>
+              <w:jc w:val="center"/>
+            </w:pPr>
+            <w:r>
+              <w:t>Audio Load Test</w:t>
+            </w:r>
+          </w:p>
+        </w:tc>
+        <w:tc>
+          <w:tcPr>
+            <w:tcW w:w="6405" w:type="dxa"/>
+            <w:tcBorders>
+              <w:right w:val="single" w:sz="8" w:space="0" w:color="000000"/>
+            </w:tcBorders>
+            <w:tcMar>
+              <w:top w:w="100" w:type="dxa"/>
+              <w:left w:w="100" w:type="dxa"/>
+              <w:bottom w:w="100" w:type="dxa"/>
+              <w:right w:w="100" w:type="dxa"/>
+            </w:tcMar>
+          </w:tcPr>
+          <w:p>
+            <w:pPr>
+              <w:pStyle w:val="UnityBody"/>
+            </w:pPr>
+          </w:p>
+        </w:tc>
+      </w:tr>
+      <w:tr>
+        <w:tc>
+          <w:tcPr>
+            <w:tcW w:w="890" w:type="dxa"/>
+            <w:tcBorders>
+              <w:left w:val="single" w:sz="8" w:space="0" w:color="000000"/>
+              <w:right w:val="single" w:sz="8" w:space="0" w:color="000000"/>
+            </w:tcBorders>
+            <w:tcMar>
+              <w:top w:w="100" w:type="dxa"/>
+              <w:left w:w="100" w:type="dxa"/>
+              <w:bottom w:w="100" w:type="dxa"/>
+              <w:right w:w="100" w:type="dxa"/>
+            </w:tcMar>
+          </w:tcPr>
+          <w:p>
+            <w:pPr>
+              <w:pStyle w:val="UnityBody"/>
+            </w:pPr>
+          </w:p>
+        </w:tc>
+        <w:tc>
+          <w:tcPr>
+            <w:tcW w:w="2170" w:type="dxa"/>
+            <w:tcBorders>
+              <w:left w:val="single" w:sz="8" w:space="0" w:color="000000"/>
+              <w:right w:val="single" w:sz="8" w:space="0" w:color="000000"/>
+            </w:tcBorders>
+            <w:tcMar>
+              <w:top w:w="100" w:type="dxa"/>
+              <w:left w:w="100" w:type="dxa"/>
+              <w:bottom w:w="100" w:type="dxa"/>
+              <w:right w:w="100" w:type="dxa"/>
+            </w:tcMar>
+          </w:tcPr>
+          <w:p>
+            <w:pPr>
+              <w:pStyle w:val="UnityBody"/>
+              <w:jc w:val="center"/>
+            </w:pPr>
+          </w:p>
+        </w:tc>
+        <w:tc>
+          <w:tcPr>
+            <w:tcW w:w="6405" w:type="dxa"/>
+            <w:tcBorders>
+              <w:right w:val="single" w:sz="8" w:space="0" w:color="000000"/>
+            </w:tcBorders>
+            <w:tcMar>
+              <w:top w:w="100" w:type="dxa"/>
+              <w:left w:w="100" w:type="dxa"/>
+              <w:bottom w:w="100" w:type="dxa"/>
+              <w:right w:w="100" w:type="dxa"/>
+            </w:tcMar>
+          </w:tcPr>
+          <w:p>
+            <w:pPr>
+              <w:pStyle w:val="UnityBody"/>
+            </w:pPr>
+          </w:p>
+        </w:tc>
+      </w:tr>
+      <w:tr>
+        <w:tc>
+          <w:tcPr>
+            <w:tcW w:w="890" w:type="dxa"/>
+            <w:tcBorders>
+              <w:left w:val="single" w:sz="8" w:space="0" w:color="000000"/>
+              <w:right w:val="single" w:sz="8" w:space="0" w:color="000000"/>
+            </w:tcBorders>
+            <w:tcMar>
+              <w:top w:w="100" w:type="dxa"/>
+              <w:left w:w="100" w:type="dxa"/>
+              <w:bottom w:w="100" w:type="dxa"/>
+              <w:right w:w="100" w:type="dxa"/>
+            </w:tcMar>
+          </w:tcPr>
+          <w:p>
+            <w:pPr>
+              <w:pStyle w:val="UnityBody"/>
+            </w:pPr>
+          </w:p>
+        </w:tc>
+        <w:tc>
+          <w:tcPr>
+            <w:tcW w:w="2170" w:type="dxa"/>
+            <w:tcBorders>
+              <w:left w:val="single" w:sz="8" w:space="0" w:color="000000"/>
+              <w:right w:val="single" w:sz="8" w:space="0" w:color="000000"/>
+            </w:tcBorders>
+            <w:tcMar>
+              <w:top w:w="100" w:type="dxa"/>
+              <w:left w:w="100" w:type="dxa"/>
+              <w:bottom w:w="100" w:type="dxa"/>
+              <w:right w:w="100" w:type="dxa"/>
+            </w:tcMar>
+          </w:tcPr>
+          <w:p>
+            <w:pPr>
+              <w:pStyle w:val="UnityBody"/>
+              <w:jc w:val="center"/>
+            </w:pPr>
+          </w:p>
+        </w:tc>
+        <w:tc>
+          <w:tcPr>
+            <w:tcW w:w="6405" w:type="dxa"/>
+            <w:tcBorders>
+              <w:right w:val="single" w:sz="8" w:space="0" w:color="000000"/>
+            </w:tcBorders>
+            <w:tcMar>
+              <w:top w:w="100" w:type="dxa"/>
+              <w:left w:w="100" w:type="dxa"/>
+              <w:bottom w:w="100" w:type="dxa"/>
+              <w:right w:w="100" w:type="dxa"/>
+            </w:tcMar>
+          </w:tcPr>
+          <w:p>
+            <w:pPr>
+              <w:pStyle w:val="UnityBody"/>
+            </w:pPr>
+          </w:p>
+        </w:tc>
+      </w:tr>
+      <w:tr>
+        <w:tc>
+          <w:tcPr>
+            <w:tcW w:w="890" w:type="dxa"/>
+            <w:tcBorders>
+              <w:left w:val="single" w:sz="8" w:space="0" w:color="000000"/>
+              <w:right w:val="single" w:sz="8" w:space="0" w:color="000000"/>
+            </w:tcBorders>
+            <w:tcMar>
+              <w:top w:w="100" w:type="dxa"/>
+              <w:left w:w="100" w:type="dxa"/>
+              <w:bottom w:w="100" w:type="dxa"/>
+              <w:right w:w="100" w:type="dxa"/>
+            </w:tcMar>
+          </w:tcPr>
+          <w:p>
+            <w:pPr>
+              <w:pStyle w:val="UnityBody"/>
+            </w:pPr>
+          </w:p>
+        </w:tc>
+        <w:tc>
+          <w:tcPr>
+            <w:tcW w:w="2170" w:type="dxa"/>
+            <w:tcBorders>
+              <w:left w:val="single" w:sz="8" w:space="0" w:color="000000"/>
+              <w:right w:val="single" w:sz="8" w:space="0" w:color="000000"/>
+            </w:tcBorders>
+            <w:tcMar>
+              <w:top w:w="100" w:type="dxa"/>
+              <w:left w:w="100" w:type="dxa"/>
+              <w:bottom w:w="100" w:type="dxa"/>
+              <w:right w:w="100" w:type="dxa"/>
+            </w:tcMar>
+          </w:tcPr>
+          <w:p>
+            <w:pPr>
+              <w:pStyle w:val="UnityBody"/>
+              <w:jc w:val="center"/>
+            </w:pPr>
+          </w:p>
+        </w:tc>
+        <w:tc>
+          <w:tcPr>
+            <w:tcW w:w="6405" w:type="dxa"/>
+            <w:tcBorders>
+              <w:right w:val="single" w:sz="8" w:space="0" w:color="000000"/>
+            </w:tcBorders>
+            <w:tcMar>
+              <w:top w:w="100" w:type="dxa"/>
+              <w:left w:w="100" w:type="dxa"/>
+              <w:bottom w:w="100" w:type="dxa"/>
+              <w:right w:w="100" w:type="dxa"/>
+            </w:tcMar>
+          </w:tcPr>
+          <w:p>
+            <w:pPr>
+              <w:pStyle w:val="UnityBody"/>
+            </w:pPr>
+          </w:p>
+        </w:tc>
+      </w:tr>
+      <w:tr>
+        <w:tc>
+          <w:tcPr>
+            <w:tcW w:w="890" w:type="dxa"/>
+            <w:tcBorders>
+              <w:left w:val="single" w:sz="8" w:space="0" w:color="000000"/>
+              <w:right w:val="single" w:sz="8" w:space="0" w:color="000000"/>
+            </w:tcBorders>
+            <w:tcMar>
+              <w:top w:w="100" w:type="dxa"/>
+              <w:left w:w="100" w:type="dxa"/>
+              <w:bottom w:w="100" w:type="dxa"/>
+              <w:right w:w="100" w:type="dxa"/>
+            </w:tcMar>
+          </w:tcPr>
+          <w:p>
+            <w:pPr>
+              <w:pStyle w:val="UnityBody"/>
+            </w:pPr>
+          </w:p>
+        </w:tc>
+        <w:tc>
+          <w:tcPr>
+            <w:tcW w:w="2170" w:type="dxa"/>
+            <w:tcBorders>
+              <w:left w:val="single" w:sz="8" w:space="0" w:color="000000"/>
+              <w:right w:val="single" w:sz="8" w:space="0" w:color="000000"/>
+            </w:tcBorders>
+            <w:tcMar>
+              <w:top w:w="100" w:type="dxa"/>
+              <w:left w:w="100" w:type="dxa"/>
+              <w:bottom w:w="100" w:type="dxa"/>
+              <w:right w:w="100" w:type="dxa"/>
+            </w:tcMar>
+          </w:tcPr>
+          <w:p>
+            <w:pPr>
+              <w:pStyle w:val="UnityBody"/>
+              <w:jc w:val="center"/>
+            </w:pPr>
+          </w:p>
+        </w:tc>
+        <w:tc>
+          <w:tcPr>
+            <w:tcW w:w="6405" w:type="dxa"/>
+            <w:tcBorders>
+              <w:right w:val="single" w:sz="8" w:space="0" w:color="000000"/>
+            </w:tcBorders>
+            <w:tcMar>
+              <w:top w:w="100" w:type="dxa"/>
+              <w:left w:w="100" w:type="dxa"/>
+              <w:bottom w:w="100" w:type="dxa"/>
+              <w:right w:w="100" w:type="dxa"/>
+            </w:tcMar>
+          </w:tcPr>
+          <w:p>
+            <w:pPr>
+              <w:pStyle w:val="UnityBody"/>
+            </w:pPr>
+          </w:p>
+        </w:tc>
+      </w:tr>
+      <w:tr>
+        <w:tc>
+          <w:tcPr>
+            <w:tcW w:w="890" w:type="dxa"/>
+            <w:tcBorders>
+              <w:left w:val="single" w:sz="8" w:space="0" w:color="000000"/>
+              <w:bottom w:val="single" w:sz="8" w:space="0" w:color="000000"/>
+              <w:right w:val="single" w:sz="8" w:space="0" w:color="000000"/>
+            </w:tcBorders>
+            <w:tcMar>
+              <w:top w:w="100" w:type="dxa"/>
+              <w:left w:w="100" w:type="dxa"/>
+              <w:bottom w:w="100" w:type="dxa"/>
+              <w:right w:w="100" w:type="dxa"/>
+            </w:tcMar>
+          </w:tcPr>
+          <w:p>
+            <w:pPr>
+              <w:pStyle w:val="UnityBody"/>
+            </w:pPr>
+          </w:p>
+        </w:tc>
+        <w:tc>
+          <w:tcPr>
+            <w:tcW w:w="2170" w:type="dxa"/>
+            <w:tcBorders>
+              <w:left w:val="single" w:sz="8" w:space="0" w:color="000000"/>
+              <w:bottom w:val="single" w:sz="8" w:space="0" w:color="000000"/>
+              <w:right w:val="single" w:sz="8" w:space="0" w:color="000000"/>
+            </w:tcBorders>
+            <w:tcMar>
+              <w:top w:w="100" w:type="dxa"/>
+              <w:left w:w="100" w:type="dxa"/>
+              <w:bottom w:w="100" w:type="dxa"/>
+              <w:right w:w="100" w:type="dxa"/>
+            </w:tcMar>
+          </w:tcPr>
+          <w:p>
+            <w:pPr>
+              <w:pStyle w:val="UnityBody"/>
+              <w:jc w:val="center"/>
+            </w:pPr>
+          </w:p>
+        </w:tc>
+        <w:tc>
+          <w:tcPr>
+            <w:tcW w:w="6405" w:type="dxa"/>
+            <w:tcBorders>
+              <w:bottom w:val="single" w:sz="8" w:space="0" w:color="000000"/>
+              <w:right w:val="single" w:sz="8" w:space="0" w:color="000000"/>
+            </w:tcBorders>
+            <w:tcMar>
+              <w:top w:w="100" w:type="dxa"/>
+              <w:left w:w="100" w:type="dxa"/>
+              <w:bottom w:w="100" w:type="dxa"/>
+              <w:right w:w="100" w:type="dxa"/>
+            </w:tcMar>
+          </w:tcPr>
+          <w:p>
+            <w:pPr>
+              <w:pStyle w:val="UnityBody"/>
+            </w:pPr>
+          </w:p>
+        </w:tc>
+      </w:tr>
+    </w:tbl>
+    <w:p>
+      <w:pPr>
+        <w:pStyle w:val="UnitySubHeadingFinal"/>
+        <w:numPr>
+          <w:ilvl w:val="0"/>
+          <w:numId w:val="0"/>
+        </w:numPr>
+        <w:ind w:left="360"/>
+        <w:jc w:val="left"/>
+      </w:pPr>
     </w:p>
     <w:p>
       <w:pPr>
@@ -6560,11 +7846,11 @@
         <w:ind w:left="810" w:hanging="450"/>
         <w:jc w:val="left"/>
       </w:pPr>
-      <w:bookmarkStart w:id="14" w:name="_Toc414383536"/>
+      <w:bookmarkStart w:id="17" w:name="_Toc414555630"/>
       <w:r>
         <w:t>Test Risks/Issues</w:t>
       </w:r>
-      <w:bookmarkEnd w:id="14"/>
+      <w:bookmarkEnd w:id="17"/>
     </w:p>
     <w:p>
       <w:pPr>
@@ -6572,11 +7858,92 @@
         <w:ind w:left="810" w:hanging="450"/>
         <w:jc w:val="left"/>
       </w:pPr>
-      <w:bookmarkStart w:id="15" w:name="_Toc414383537"/>
+      <w:bookmarkStart w:id="18" w:name="_Toc414555631"/>
       <w:r>
         <w:t>Test Pass/Fail Criteria</w:t>
       </w:r>
-      <w:bookmarkEnd w:id="15"/>
+      <w:bookmarkEnd w:id="18"/>
+    </w:p>
+    <w:p>
+      <w:pPr>
+        <w:pStyle w:val="UnityBody"/>
+      </w:pPr>
+      <w:r>
+        <w:t>The pass/fail criteria for the functional tests are as follows:</w:t>
+      </w:r>
+    </w:p>
+    <w:p>
+      <w:pPr>
+        <w:pStyle w:val="UnityBody"/>
+        <w:numPr>
+          <w:ilvl w:val="0"/>
+          <w:numId w:val="31"/>
+        </w:numPr>
+      </w:pPr>
+      <w:r>
+        <w:t>If any assertions or integration tests fail, the test runner will continue on until a critical error is reached or the tests are finished.</w:t>
+      </w:r>
+    </w:p>
+    <w:p>
+      <w:pPr>
+        <w:pStyle w:val="UnityBody"/>
+        <w:numPr>
+          <w:ilvl w:val="0"/>
+          <w:numId w:val="31"/>
+        </w:numPr>
+      </w:pPr>
+      <w:r>
+        <w:t>Any failed assertions or integrations will be output to the console.</w:t>
+      </w:r>
+    </w:p>
+    <w:p>
+      <w:pPr>
+        <w:pStyle w:val="UnityBody"/>
+        <w:numPr>
+          <w:ilvl w:val="0"/>
+          <w:numId w:val="31"/>
+        </w:numPr>
+      </w:pPr>
+      <w:r>
+        <w:lastRenderedPageBreak/>
+        <w:t>Any failed tests result in an overall fail of the functional test cases.</w:t>
+      </w:r>
+    </w:p>
+    <w:p>
+      <w:pPr>
+        <w:pStyle w:val="UnityBody"/>
+        <w:numPr>
+          <w:ilvl w:val="0"/>
+          <w:numId w:val="31"/>
+        </w:numPr>
+      </w:pPr>
+      <w:r>
+        <w:t>If the functional tests return a failing case, further testing is suspended until the error at hand is fixed.</w:t>
+      </w:r>
+    </w:p>
+    <w:p>
+      <w:pPr>
+        <w:pStyle w:val="UnityBody"/>
+        <w:numPr>
+          <w:ilvl w:val="0"/>
+          <w:numId w:val="31"/>
+        </w:numPr>
+      </w:pPr>
+      <w:r>
+        <w:t>After the errors have been resolved, the test runner will restart and test all components again.</w:t>
+      </w:r>
+    </w:p>
+    <w:p>
+      <w:pPr>
+        <w:pStyle w:val="UnityBody"/>
+        <w:numPr>
+          <w:ilvl w:val="0"/>
+          <w:numId w:val="31"/>
+        </w:numPr>
+      </w:pPr>
+      <w:r>
+        <w:t>If no errors found, the functional test cases are successful.</w:t>
+      </w:r>
     </w:p>
     <w:p>
       <w:pPr>
@@ -6584,11 +7951,55 @@
         <w:ind w:left="810" w:hanging="450"/>
         <w:jc w:val="left"/>
       </w:pPr>
-      <w:bookmarkStart w:id="16" w:name="_Toc414383538"/>
+      <w:bookmarkStart w:id="19" w:name="_Toc414555632"/>
       <w:r>
         <w:t>Test Entry/Exit Criteria</w:t>
       </w:r>
-      <w:bookmarkEnd w:id="16"/>
+      <w:bookmarkEnd w:id="19"/>
+    </w:p>
+    <w:p>
+      <w:pPr>
+        <w:pStyle w:val="UnityBody"/>
+      </w:pPr>
+      <w:r>
+        <w:t>The criteria required for the entry/exit criteria is as follows:</w:t>
+      </w:r>
+    </w:p>
+    <w:p>
+      <w:pPr>
+        <w:pStyle w:val="UnityBody"/>
+        <w:numPr>
+          <w:ilvl w:val="0"/>
+          <w:numId w:val="32"/>
+        </w:numPr>
+      </w:pPr>
+      <w:r>
+        <w:t xml:space="preserve">Confirm that the test environment is prepared </w:t>
+      </w:r>
+    </w:p>
+    <w:p>
+      <w:pPr>
+        <w:pStyle w:val="UnityBody"/>
+        <w:numPr>
+          <w:ilvl w:val="0"/>
+          <w:numId w:val="32"/>
+        </w:numPr>
+      </w:pPr>
+      <w:r>
+        <w:t>Confirm that the test tools are installed to Unity</w:t>
+      </w:r>
+    </w:p>
+    <w:p>
+      <w:pPr>
+        <w:pStyle w:val="UnityBody"/>
+        <w:numPr>
+          <w:ilvl w:val="0"/>
+          <w:numId w:val="32"/>
+        </w:numPr>
+      </w:pPr>
+      <w:r>
+        <w:t>Confirm that each integration and assertion test is in place and the corresponding GameObjects are in the scene</w:t>
+      </w:r>
     </w:p>
     <w:p>
       <w:pPr>
@@ -6596,11 +8007,22 @@
         <w:ind w:left="810" w:hanging="450"/>
         <w:jc w:val="left"/>
       </w:pPr>
-      <w:bookmarkStart w:id="17" w:name="_Toc414383539"/>
-      <w:r>
-        <w:t>Test Deliverables</w:t>
-      </w:r>
-      <w:bookmarkEnd w:id="17"/>
+      <w:bookmarkStart w:id="20" w:name="_Toc414555633"/>
+      <w:bookmarkStart w:id="21" w:name="_Toc414555634"/>
+      <w:r>
+        <w:t>Test Suspension/Resumption Criteria</w:t>
+      </w:r>
+      <w:bookmarkEnd w:id="21"/>
+    </w:p>
+    <w:p>
+      <w:pPr>
+        <w:pStyle w:val="UnityBody"/>
+      </w:pPr>
+      <w:r>
+        <w:t>Upon any reported failure to the console all further tests will be suspended until a proposed fix has been implemented to the code. Testing will then be resumed and the process is repeated until no errors are present.</w:t>
+      </w:r>
+      <w:bookmarkStart w:id="22" w:name="_GoBack"/>
+      <w:bookmarkEnd w:id="22"/>
     </w:p>
     <w:p>
       <w:pPr>
@@ -6608,14 +8030,13 @@
         <w:ind w:left="810" w:hanging="450"/>
         <w:jc w:val="left"/>
       </w:pPr>
-      <w:bookmarkStart w:id="18" w:name="_Toc414383540"/>
-      <w:r>
-        <w:t>Test Suspension/Resumption Crite</w:t>
-      </w:r>
-      <w:r>
-        <w:t>ria</w:t>
-      </w:r>
-      <w:bookmarkEnd w:id="18"/>
+      <w:r>
+        <w:t xml:space="preserve">Test </w:t>
+      </w:r>
+      <w:bookmarkEnd w:id="20"/>
+      <w:r>
+        <w:t>Cases</w:t>
+      </w:r>
     </w:p>
     <w:p>
       <w:pPr>
@@ -6626,11 +8047,11 @@
         </w:numPr>
         <w:jc w:val="left"/>
       </w:pPr>
-      <w:bookmarkStart w:id="19" w:name="_Toc414383541"/>
+      <w:bookmarkStart w:id="23" w:name="_Toc414555635"/>
       <w:r>
         <w:t>Integration Testing</w:t>
       </w:r>
-      <w:bookmarkEnd w:id="19"/>
+      <w:bookmarkEnd w:id="23"/>
     </w:p>
     <w:p>
       <w:pPr>
@@ -6638,11 +8059,11 @@
         <w:ind w:left="810" w:hanging="450"/>
         <w:jc w:val="left"/>
       </w:pPr>
-      <w:bookmarkStart w:id="20" w:name="_Toc414383542"/>
+      <w:bookmarkStart w:id="24" w:name="_Toc414555636"/>
       <w:r>
         <w:t>Test Approach</w:t>
       </w:r>
-      <w:bookmarkEnd w:id="20"/>
+      <w:bookmarkEnd w:id="24"/>
     </w:p>
     <w:p>
       <w:pPr>
@@ -6653,23 +8074,7 @@
         <w:t xml:space="preserve">Integration tests are designed be run in a separate scene than the main game. </w:t>
       </w:r>
       <w:r>
-        <w:t xml:space="preserve">In the integration tests, a Test Object is a </w:t>
-      </w:r>
-      <w:proofErr w:type="spellStart"/>
-      <w:r>
-        <w:t>GameObject</w:t>
-      </w:r>
-      <w:proofErr w:type="spellEnd"/>
-      <w:r>
-        <w:t xml:space="preserve"> in the scene that has a </w:t>
-      </w:r>
-      <w:proofErr w:type="spellStart"/>
-      <w:r>
-        <w:t>TestComponent</w:t>
-      </w:r>
-      <w:proofErr w:type="spellEnd"/>
-      <w:r>
-        <w:t xml:space="preserve"> attached to it. Everything under the Test Object</w:t>
+        <w:t>In the integration tests, a Test Object is a GameObject in the scene that has a TestComponent attached to it. Everything under the Test Object</w:t>
       </w:r>
       <w:r>
         <w:t xml:space="preserve"> </w:t>
@@ -6776,20 +8181,16 @@
     </w:p>
     <w:p>
       <w:pPr>
-        <w:pStyle w:val="UnityBody"/>
-        <w:jc w:val="left"/>
-      </w:pPr>
-    </w:p>
-    <w:p>
-      <w:pPr>
         <w:pStyle w:val="UnitySubHeadingFinal"/>
         <w:ind w:left="810" w:hanging="450"/>
         <w:jc w:val="left"/>
       </w:pPr>
-      <w:bookmarkStart w:id="21" w:name="_Toc414383543"/>
-      <w:r>
+      <w:bookmarkStart w:id="25" w:name="_Toc414555637"/>
+      <w:r>
+        <w:lastRenderedPageBreak/>
         <w:t>Test Runner Functionality</w:t>
       </w:r>
+      <w:bookmarkEnd w:id="25"/>
     </w:p>
     <w:p>
       <w:pPr>
@@ -6860,7 +8261,6 @@
         <w:rPr>
           <w:lang w:eastAsia="en-US"/>
         </w:rPr>
-        <w:lastRenderedPageBreak/>
         <w:t>Create a new test - creates new test object on the scene</w:t>
       </w:r>
     </w:p>
@@ -6897,35 +8297,7 @@
         <w:rPr>
           <w:lang w:eastAsia="en-US"/>
         </w:rPr>
-        <w:t xml:space="preserve">Add </w:t>
-      </w:r>
-      <w:proofErr w:type="spellStart"/>
-      <w:r>
-        <w:rPr>
-          <w:lang w:eastAsia="en-US"/>
-        </w:rPr>
-        <w:t>GameObjects</w:t>
-      </w:r>
-      <w:proofErr w:type="spellEnd"/>
-      <w:r>
-        <w:rPr>
-          <w:lang w:eastAsia="en-US"/>
-        </w:rPr>
-        <w:t xml:space="preserve"> under selected test - when selected, when you add a new object to the scene it will be automatically placed under the test </w:t>
-      </w:r>
-      <w:proofErr w:type="spellStart"/>
-      <w:r>
-        <w:rPr>
-          <w:lang w:eastAsia="en-US"/>
-        </w:rPr>
-        <w:t>GameObject</w:t>
-      </w:r>
-      <w:proofErr w:type="spellEnd"/>
-      <w:r>
-        <w:rPr>
-          <w:lang w:eastAsia="en-US"/>
-        </w:rPr>
-        <w:t xml:space="preserve"> instead of the hierarchy root</w:t>
+        <w:t>Add GameObjects under selected test - when selected, when you add a new object to the scene it will be automatically placed under the test GameObject instead of the hierarchy root</w:t>
       </w:r>
     </w:p>
     <w:p>
@@ -7252,11 +8624,12 @@
         <w:ind w:left="810" w:hanging="450"/>
         <w:jc w:val="left"/>
       </w:pPr>
+      <w:bookmarkStart w:id="26" w:name="_Toc414555638"/>
       <w:r>
         <w:lastRenderedPageBreak/>
         <w:t>Items to be Tested</w:t>
       </w:r>
-      <w:bookmarkEnd w:id="21"/>
+      <w:bookmarkEnd w:id="26"/>
     </w:p>
     <w:p>
       <w:pPr>
@@ -7264,11 +8637,11 @@
         <w:ind w:left="810" w:hanging="450"/>
         <w:jc w:val="left"/>
       </w:pPr>
-      <w:bookmarkStart w:id="22" w:name="_Toc414383544"/>
+      <w:bookmarkStart w:id="27" w:name="_Toc414555639"/>
       <w:r>
         <w:t>Test Risks/Issues</w:t>
       </w:r>
-      <w:bookmarkEnd w:id="22"/>
+      <w:bookmarkEnd w:id="27"/>
     </w:p>
     <w:p>
       <w:pPr>
@@ -7276,11 +8649,11 @@
         <w:ind w:left="810" w:hanging="450"/>
         <w:jc w:val="left"/>
       </w:pPr>
-      <w:bookmarkStart w:id="23" w:name="_Toc414383545"/>
+      <w:bookmarkStart w:id="28" w:name="_Toc414555640"/>
       <w:r>
         <w:t>Test Pass/Fail Criteria</w:t>
       </w:r>
-      <w:bookmarkEnd w:id="23"/>
+      <w:bookmarkEnd w:id="28"/>
     </w:p>
     <w:p>
       <w:pPr>
@@ -7288,11 +8661,11 @@
         <w:ind w:left="810" w:hanging="450"/>
         <w:jc w:val="left"/>
       </w:pPr>
-      <w:bookmarkStart w:id="24" w:name="_Toc414383546"/>
+      <w:bookmarkStart w:id="29" w:name="_Toc414555641"/>
       <w:r>
         <w:t>Test Entry/Exit Criteria</w:t>
       </w:r>
-      <w:bookmarkEnd w:id="24"/>
+      <w:bookmarkEnd w:id="29"/>
     </w:p>
     <w:p>
       <w:pPr>
@@ -7300,11 +8673,11 @@
         <w:ind w:left="810" w:hanging="450"/>
         <w:jc w:val="left"/>
       </w:pPr>
-      <w:bookmarkStart w:id="25" w:name="_Toc414383547"/>
+      <w:bookmarkStart w:id="30" w:name="_Toc414555642"/>
       <w:r>
         <w:t>Test Deliverables</w:t>
       </w:r>
-      <w:bookmarkEnd w:id="25"/>
+      <w:bookmarkEnd w:id="30"/>
     </w:p>
     <w:p>
       <w:pPr>
@@ -7312,11 +8685,11 @@
         <w:ind w:left="810" w:hanging="450"/>
         <w:jc w:val="left"/>
       </w:pPr>
-      <w:bookmarkStart w:id="26" w:name="_Toc414383548"/>
+      <w:bookmarkStart w:id="31" w:name="_Toc414555643"/>
       <w:r>
         <w:t>Test Suspension/Resumption Criteria</w:t>
       </w:r>
-      <w:bookmarkEnd w:id="26"/>
+      <w:bookmarkEnd w:id="31"/>
     </w:p>
     <w:p>
       <w:pPr>
@@ -7327,11 +8700,11 @@
         </w:numPr>
         <w:jc w:val="left"/>
       </w:pPr>
-      <w:bookmarkStart w:id="27" w:name="_Toc414383549"/>
+      <w:bookmarkStart w:id="32" w:name="_Toc414555644"/>
       <w:r>
         <w:t>Performance Testing</w:t>
       </w:r>
-      <w:bookmarkEnd w:id="27"/>
+      <w:bookmarkEnd w:id="32"/>
     </w:p>
     <w:p>
       <w:pPr>
@@ -7339,11 +8712,11 @@
         <w:ind w:left="810" w:hanging="450"/>
         <w:jc w:val="left"/>
       </w:pPr>
-      <w:bookmarkStart w:id="28" w:name="_Toc414383550"/>
+      <w:bookmarkStart w:id="33" w:name="_Toc414555645"/>
       <w:r>
         <w:t>Test Approach</w:t>
       </w:r>
-      <w:bookmarkEnd w:id="28"/>
+      <w:bookmarkEnd w:id="33"/>
     </w:p>
     <w:p>
       <w:pPr>
@@ -7351,11 +8724,11 @@
         <w:ind w:left="810" w:hanging="450"/>
         <w:jc w:val="left"/>
       </w:pPr>
-      <w:bookmarkStart w:id="29" w:name="_Toc414383551"/>
+      <w:bookmarkStart w:id="34" w:name="_Toc414555646"/>
       <w:r>
         <w:t>Items to be Tested</w:t>
       </w:r>
-      <w:bookmarkEnd w:id="29"/>
+      <w:bookmarkEnd w:id="34"/>
     </w:p>
     <w:p>
       <w:pPr>
@@ -7363,11 +8736,11 @@
         <w:ind w:left="810" w:hanging="450"/>
         <w:jc w:val="left"/>
       </w:pPr>
-      <w:bookmarkStart w:id="30" w:name="_Toc414383552"/>
+      <w:bookmarkStart w:id="35" w:name="_Toc414555647"/>
       <w:r>
         <w:t>Test Risks/Issues</w:t>
       </w:r>
-      <w:bookmarkEnd w:id="30"/>
+      <w:bookmarkEnd w:id="35"/>
     </w:p>
     <w:p>
       <w:pPr>
@@ -7375,11 +8748,11 @@
         <w:ind w:left="810" w:hanging="450"/>
         <w:jc w:val="left"/>
       </w:pPr>
-      <w:bookmarkStart w:id="31" w:name="_Toc414383553"/>
+      <w:bookmarkStart w:id="36" w:name="_Toc414555648"/>
       <w:r>
         <w:t>Test Pass/Fail Criteria</w:t>
       </w:r>
-      <w:bookmarkEnd w:id="31"/>
+      <w:bookmarkEnd w:id="36"/>
     </w:p>
     <w:p>
       <w:pPr>
@@ -7387,11 +8760,11 @@
         <w:ind w:left="810" w:hanging="450"/>
         <w:jc w:val="left"/>
       </w:pPr>
-      <w:bookmarkStart w:id="32" w:name="_Toc414383554"/>
+      <w:bookmarkStart w:id="37" w:name="_Toc414555649"/>
       <w:r>
         <w:t>Test Entry/Exit Criteria</w:t>
       </w:r>
-      <w:bookmarkEnd w:id="32"/>
+      <w:bookmarkEnd w:id="37"/>
     </w:p>
     <w:p>
       <w:pPr>
@@ -7399,11 +8772,11 @@
         <w:ind w:left="810" w:hanging="450"/>
         <w:jc w:val="left"/>
       </w:pPr>
-      <w:bookmarkStart w:id="33" w:name="_Toc414383555"/>
+      <w:bookmarkStart w:id="38" w:name="_Toc414555650"/>
       <w:r>
         <w:t>Test Deliverables</w:t>
       </w:r>
-      <w:bookmarkEnd w:id="33"/>
+      <w:bookmarkEnd w:id="38"/>
     </w:p>
     <w:p>
       <w:pPr>
@@ -7411,11 +8784,11 @@
         <w:ind w:left="810" w:hanging="450"/>
         <w:jc w:val="left"/>
       </w:pPr>
-      <w:bookmarkStart w:id="34" w:name="_Toc414383556"/>
+      <w:bookmarkStart w:id="39" w:name="_Toc414555651"/>
       <w:r>
         <w:t>Test Suspension/Resumption Criteria</w:t>
       </w:r>
-      <w:bookmarkEnd w:id="34"/>
+      <w:bookmarkEnd w:id="39"/>
     </w:p>
     <w:p>
       <w:pPr>
@@ -7437,11 +8810,11 @@
         </w:numPr>
         <w:jc w:val="left"/>
       </w:pPr>
-      <w:bookmarkStart w:id="35" w:name="_Toc414383557"/>
+      <w:bookmarkStart w:id="40" w:name="_Toc414555652"/>
       <w:r>
         <w:t>User Acceptance Testing</w:t>
       </w:r>
-      <w:bookmarkEnd w:id="35"/>
+      <w:bookmarkEnd w:id="40"/>
     </w:p>
     <w:p>
       <w:pPr>
@@ -7449,11 +8822,11 @@
         <w:ind w:left="810" w:hanging="450"/>
         <w:jc w:val="left"/>
       </w:pPr>
-      <w:bookmarkStart w:id="36" w:name="_Toc414383558"/>
+      <w:bookmarkStart w:id="41" w:name="_Toc414555653"/>
       <w:r>
         <w:t>Test Approach</w:t>
       </w:r>
-      <w:bookmarkEnd w:id="36"/>
+      <w:bookmarkEnd w:id="41"/>
     </w:p>
     <w:p>
       <w:pPr>
@@ -7461,11 +8834,11 @@
         <w:ind w:left="810" w:hanging="450"/>
         <w:jc w:val="left"/>
       </w:pPr>
-      <w:bookmarkStart w:id="37" w:name="_Toc414383559"/>
+      <w:bookmarkStart w:id="42" w:name="_Toc414555654"/>
       <w:r>
         <w:t>Items to be Tested</w:t>
       </w:r>
-      <w:bookmarkEnd w:id="37"/>
+      <w:bookmarkEnd w:id="42"/>
     </w:p>
     <w:p>
       <w:pPr>
@@ -7473,11 +8846,11 @@
         <w:ind w:left="810" w:hanging="450"/>
         <w:jc w:val="left"/>
       </w:pPr>
-      <w:bookmarkStart w:id="38" w:name="_Toc414383560"/>
+      <w:bookmarkStart w:id="43" w:name="_Toc414555655"/>
       <w:r>
         <w:t>Test Risks/Issues</w:t>
       </w:r>
-      <w:bookmarkEnd w:id="38"/>
+      <w:bookmarkEnd w:id="43"/>
     </w:p>
     <w:p>
       <w:pPr>
@@ -7485,11 +8858,11 @@
         <w:ind w:left="810" w:hanging="450"/>
         <w:jc w:val="left"/>
       </w:pPr>
-      <w:bookmarkStart w:id="39" w:name="_Toc414383561"/>
+      <w:bookmarkStart w:id="44" w:name="_Toc414555656"/>
       <w:r>
         <w:t>Test Pass/Fail Criteria</w:t>
       </w:r>
-      <w:bookmarkEnd w:id="39"/>
+      <w:bookmarkEnd w:id="44"/>
     </w:p>
     <w:p>
       <w:pPr>
@@ -7497,11 +8870,11 @@
         <w:ind w:left="810" w:hanging="450"/>
         <w:jc w:val="left"/>
       </w:pPr>
-      <w:bookmarkStart w:id="40" w:name="_Toc414383562"/>
+      <w:bookmarkStart w:id="45" w:name="_Toc414555657"/>
       <w:r>
         <w:t>Test Entry/Exit Criteria</w:t>
       </w:r>
-      <w:bookmarkEnd w:id="40"/>
+      <w:bookmarkEnd w:id="45"/>
     </w:p>
     <w:p>
       <w:pPr>
@@ -7509,11 +8882,11 @@
         <w:ind w:left="810" w:hanging="450"/>
         <w:jc w:val="left"/>
       </w:pPr>
-      <w:bookmarkStart w:id="41" w:name="_Toc414383563"/>
+      <w:bookmarkStart w:id="46" w:name="_Toc414555658"/>
       <w:r>
         <w:t>Test Deliverables</w:t>
       </w:r>
-      <w:bookmarkEnd w:id="41"/>
+      <w:bookmarkEnd w:id="46"/>
     </w:p>
     <w:p>
       <w:pPr>
@@ -7521,12 +8894,12 @@
         <w:ind w:left="810" w:hanging="450"/>
         <w:jc w:val="left"/>
       </w:pPr>
-      <w:bookmarkStart w:id="42" w:name="_Toc414383564"/>
+      <w:bookmarkStart w:id="47" w:name="_Toc414555659"/>
       <w:r>
         <w:lastRenderedPageBreak/>
         <w:t>Test Suspension/Resumption Criteria</w:t>
       </w:r>
-      <w:bookmarkEnd w:id="42"/>
+      <w:bookmarkEnd w:id="47"/>
     </w:p>
     <w:p>
       <w:pPr>
@@ -7548,11 +8921,11 @@
         </w:numPr>
         <w:jc w:val="left"/>
       </w:pPr>
-      <w:bookmarkStart w:id="43" w:name="_Toc414383565"/>
+      <w:bookmarkStart w:id="48" w:name="_Toc414555660"/>
       <w:r>
         <w:t>References</w:t>
       </w:r>
-      <w:bookmarkEnd w:id="43"/>
+      <w:bookmarkEnd w:id="48"/>
     </w:p>
     <w:tbl>
       <w:tblPr>
@@ -7746,11 +9119,11 @@
       <w:r>
         <w:t xml:space="preserve"> </w:t>
       </w:r>
-      <w:bookmarkStart w:id="44" w:name="_Toc414383566"/>
+      <w:bookmarkStart w:id="49" w:name="_Toc414555661"/>
       <w:r>
         <w:t>Document Revision History</w:t>
       </w:r>
-      <w:bookmarkEnd w:id="44"/>
+      <w:bookmarkEnd w:id="49"/>
     </w:p>
     <w:tbl>
       <w:tblPr>
@@ -7908,11 +9281,11 @@
         </w:numPr>
         <w:jc w:val="left"/>
       </w:pPr>
-      <w:bookmarkStart w:id="45" w:name="_Toc414383567"/>
+      <w:bookmarkStart w:id="50" w:name="_Toc414555662"/>
       <w:r>
         <w:t>Appendix</w:t>
       </w:r>
-      <w:bookmarkEnd w:id="45"/>
+      <w:bookmarkEnd w:id="50"/>
     </w:p>
     <w:p>
       <w:pPr>
@@ -8041,7 +9414,7 @@
       <w:rPr>
         <w:noProof/>
       </w:rPr>
-      <w:t>8</w:t>
+      <w:t>13</w:t>
     </w:r>
     <w:r>
       <w:fldChar w:fldCharType="end"/>
@@ -8703,6 +10076,119 @@
     </w:lvl>
   </w:abstractNum>
   <w:abstractNum w:abstractNumId="6">
+    <w:nsid w:val="18A35E17"/>
+    <w:multiLevelType w:val="hybridMultilevel"/>
+    <w:tmpl w:val="CC824824"/>
+    <w:lvl w:ilvl="0" w:tplc="04090001">
+      <w:start w:val="1"/>
+      <w:numFmt w:val="bullet"/>
+      <w:lvlText w:val=""/>
+      <w:lvlJc w:val="left"/>
+      <w:pPr>
+        <w:ind w:left="720" w:hanging="360"/>
+      </w:pPr>
+      <w:rPr>
+        <w:rFonts w:ascii="Symbol" w:hAnsi="Symbol" w:hint="default"/>
+      </w:rPr>
+    </w:lvl>
+    <w:lvl w:ilvl="1" w:tplc="04090003" w:tentative="1">
+      <w:start w:val="1"/>
+      <w:numFmt w:val="bullet"/>
+      <w:lvlText w:val="o"/>
+      <w:lvlJc w:val="left"/>
+      <w:pPr>
+        <w:ind w:left="1440" w:hanging="360"/>
+      </w:pPr>
+      <w:rPr>
+        <w:rFonts w:ascii="Courier New" w:hAnsi="Courier New" w:cs="Courier New" w:hint="default"/>
+      </w:rPr>
+    </w:lvl>
+    <w:lvl w:ilvl="2" w:tplc="04090005" w:tentative="1">
+      <w:start w:val="1"/>
+      <w:numFmt w:val="bullet"/>
+      <w:lvlText w:val=""/>
+      <w:lvlJc w:val="left"/>
+      <w:pPr>
+        <w:ind w:left="2160" w:hanging="360"/>
+      </w:pPr>
+      <w:rPr>
+        <w:rFonts w:ascii="Wingdings" w:hAnsi="Wingdings" w:hint="default"/>
+      </w:rPr>
+    </w:lvl>
+    <w:lvl w:ilvl="3" w:tplc="04090001" w:tentative="1">
+      <w:start w:val="1"/>
+      <w:numFmt w:val="bullet"/>
+      <w:lvlText w:val=""/>
+      <w:lvlJc w:val="left"/>
+      <w:pPr>
+        <w:ind w:left="2880" w:hanging="360"/>
+      </w:pPr>
+      <w:rPr>
+        <w:rFonts w:ascii="Symbol" w:hAnsi="Symbol" w:hint="default"/>
+      </w:rPr>
+    </w:lvl>
+    <w:lvl w:ilvl="4" w:tplc="04090003" w:tentative="1">
+      <w:start w:val="1"/>
+      <w:numFmt w:val="bullet"/>
+      <w:lvlText w:val="o"/>
+      <w:lvlJc w:val="left"/>
+      <w:pPr>
+        <w:ind w:left="3600" w:hanging="360"/>
+      </w:pPr>
+      <w:rPr>
+        <w:rFonts w:ascii="Courier New" w:hAnsi="Courier New" w:cs="Courier New" w:hint="default"/>
+      </w:rPr>
+    </w:lvl>
+    <w:lvl w:ilvl="5" w:tplc="04090005" w:tentative="1">
+      <w:start w:val="1"/>
+      <w:numFmt w:val="bullet"/>
+      <w:lvlText w:val=""/>
+      <w:lvlJc w:val="left"/>
+      <w:pPr>
+        <w:ind w:left="4320" w:hanging="360"/>
+      </w:pPr>
+      <w:rPr>
+        <w:rFonts w:ascii="Wingdings" w:hAnsi="Wingdings" w:hint="default"/>
+      </w:rPr>
+    </w:lvl>
+    <w:lvl w:ilvl="6" w:tplc="04090001" w:tentative="1">
+      <w:start w:val="1"/>
+      <w:numFmt w:val="bullet"/>
+      <w:lvlText w:val=""/>
+      <w:lvlJc w:val="left"/>
+      <w:pPr>
+        <w:ind w:left="5040" w:hanging="360"/>
+      </w:pPr>
+      <w:rPr>
+        <w:rFonts w:ascii="Symbol" w:hAnsi="Symbol" w:hint="default"/>
+      </w:rPr>
+    </w:lvl>
+    <w:lvl w:ilvl="7" w:tplc="04090003" w:tentative="1">
+      <w:start w:val="1"/>
+      <w:numFmt w:val="bullet"/>
+      <w:lvlText w:val="o"/>
+      <w:lvlJc w:val="left"/>
+      <w:pPr>
+        <w:ind w:left="5760" w:hanging="360"/>
+      </w:pPr>
+      <w:rPr>
+        <w:rFonts w:ascii="Courier New" w:hAnsi="Courier New" w:cs="Courier New" w:hint="default"/>
+      </w:rPr>
+    </w:lvl>
+    <w:lvl w:ilvl="8" w:tplc="04090005" w:tentative="1">
+      <w:start w:val="1"/>
+      <w:numFmt w:val="bullet"/>
+      <w:lvlText w:val=""/>
+      <w:lvlJc w:val="left"/>
+      <w:pPr>
+        <w:ind w:left="6480" w:hanging="360"/>
+      </w:pPr>
+      <w:rPr>
+        <w:rFonts w:ascii="Wingdings" w:hAnsi="Wingdings" w:hint="default"/>
+      </w:rPr>
+    </w:lvl>
+  </w:abstractNum>
+  <w:abstractNum w:abstractNumId="7">
     <w:nsid w:val="19673138"/>
     <w:multiLevelType w:val="hybridMultilevel"/>
     <w:tmpl w:val="9F46C266"/>
@@ -8788,7 +10274,7 @@
       </w:pPr>
     </w:lvl>
   </w:abstractNum>
-  <w:abstractNum w:abstractNumId="7">
+  <w:abstractNum w:abstractNumId="8">
     <w:nsid w:val="1B007D12"/>
     <w:multiLevelType w:val="hybridMultilevel"/>
     <w:tmpl w:val="E2462C16"/>
@@ -8901,7 +10387,7 @@
       </w:rPr>
     </w:lvl>
   </w:abstractNum>
-  <w:abstractNum w:abstractNumId="8">
+  <w:abstractNum w:abstractNumId="9">
     <w:nsid w:val="1C00586A"/>
     <w:multiLevelType w:val="multilevel"/>
     <w:tmpl w:val="FA58AB06"/>
@@ -9022,7 +10508,7 @@
       </w:rPr>
     </w:lvl>
   </w:abstractNum>
-  <w:abstractNum w:abstractNumId="9">
+  <w:abstractNum w:abstractNumId="10">
     <w:nsid w:val="1D7A01B7"/>
     <w:multiLevelType w:val="multilevel"/>
     <w:tmpl w:val="1286FAE4"/>
@@ -9135,7 +10621,7 @@
       </w:pPr>
     </w:lvl>
   </w:abstractNum>
-  <w:abstractNum w:abstractNumId="10">
+  <w:abstractNum w:abstractNumId="11">
     <w:nsid w:val="22C76FA1"/>
     <w:multiLevelType w:val="hybridMultilevel"/>
     <w:tmpl w:val="AC1A073A"/>
@@ -9221,7 +10707,7 @@
       </w:pPr>
     </w:lvl>
   </w:abstractNum>
-  <w:abstractNum w:abstractNumId="11">
+  <w:abstractNum w:abstractNumId="12">
     <w:nsid w:val="23A82251"/>
     <w:multiLevelType w:val="multilevel"/>
     <w:tmpl w:val="559248FC"/>
@@ -9335,7 +10821,7 @@
       </w:rPr>
     </w:lvl>
   </w:abstractNum>
-  <w:abstractNum w:abstractNumId="12">
+  <w:abstractNum w:abstractNumId="13">
     <w:nsid w:val="23CE424E"/>
     <w:multiLevelType w:val="hybridMultilevel"/>
     <w:tmpl w:val="05584358"/>
@@ -9424,7 +10910,7 @@
       </w:pPr>
     </w:lvl>
   </w:abstractNum>
-  <w:abstractNum w:abstractNumId="13">
+  <w:abstractNum w:abstractNumId="14">
     <w:nsid w:val="33DB17ED"/>
     <w:multiLevelType w:val="multilevel"/>
     <w:tmpl w:val="73DC57E6"/>
@@ -9538,7 +11024,7 @@
       </w:rPr>
     </w:lvl>
   </w:abstractNum>
-  <w:abstractNum w:abstractNumId="14">
+  <w:abstractNum w:abstractNumId="15">
     <w:nsid w:val="35C15E46"/>
     <w:multiLevelType w:val="hybridMultilevel"/>
     <w:tmpl w:val="1B4C93FC"/>
@@ -9627,7 +11113,7 @@
       </w:pPr>
     </w:lvl>
   </w:abstractNum>
-  <w:abstractNum w:abstractNumId="15">
+  <w:abstractNum w:abstractNumId="16">
     <w:nsid w:val="3BD816C9"/>
     <w:multiLevelType w:val="hybridMultilevel"/>
     <w:tmpl w:val="9F46C266"/>
@@ -9713,7 +11199,7 @@
       </w:pPr>
     </w:lvl>
   </w:abstractNum>
-  <w:abstractNum w:abstractNumId="16">
+  <w:abstractNum w:abstractNumId="17">
     <w:nsid w:val="3E8C3FB8"/>
     <w:multiLevelType w:val="hybridMultilevel"/>
     <w:tmpl w:val="BF9E8A0C"/>
@@ -9802,7 +11288,7 @@
       </w:pPr>
     </w:lvl>
   </w:abstractNum>
-  <w:abstractNum w:abstractNumId="17">
+  <w:abstractNum w:abstractNumId="18">
     <w:nsid w:val="4A4040BB"/>
     <w:multiLevelType w:val="hybridMultilevel"/>
     <w:tmpl w:val="0D1C6312"/>
@@ -9891,7 +11377,7 @@
       </w:pPr>
     </w:lvl>
   </w:abstractNum>
-  <w:abstractNum w:abstractNumId="18">
+  <w:abstractNum w:abstractNumId="19">
     <w:nsid w:val="4AB13600"/>
     <w:multiLevelType w:val="hybridMultilevel"/>
     <w:tmpl w:val="0420A074"/>
@@ -9980,7 +11466,7 @@
       </w:pPr>
     </w:lvl>
   </w:abstractNum>
-  <w:abstractNum w:abstractNumId="19">
+  <w:abstractNum w:abstractNumId="20">
     <w:nsid w:val="4CAE7939"/>
     <w:multiLevelType w:val="hybridMultilevel"/>
     <w:tmpl w:val="05584358"/>
@@ -10069,7 +11555,7 @@
       </w:pPr>
     </w:lvl>
   </w:abstractNum>
-  <w:abstractNum w:abstractNumId="20">
+  <w:abstractNum w:abstractNumId="21">
     <w:nsid w:val="4CEC4282"/>
     <w:multiLevelType w:val="multilevel"/>
     <w:tmpl w:val="908E0C74"/>
@@ -10182,7 +11668,120 @@
       </w:rPr>
     </w:lvl>
   </w:abstractNum>
-  <w:abstractNum w:abstractNumId="21">
+  <w:abstractNum w:abstractNumId="22">
+    <w:nsid w:val="500C1DA6"/>
+    <w:multiLevelType w:val="hybridMultilevel"/>
+    <w:tmpl w:val="47282F20"/>
+    <w:lvl w:ilvl="0" w:tplc="04090001">
+      <w:start w:val="1"/>
+      <w:numFmt w:val="bullet"/>
+      <w:lvlText w:val=""/>
+      <w:lvlJc w:val="left"/>
+      <w:pPr>
+        <w:ind w:left="720" w:hanging="360"/>
+      </w:pPr>
+      <w:rPr>
+        <w:rFonts w:ascii="Symbol" w:hAnsi="Symbol" w:hint="default"/>
+      </w:rPr>
+    </w:lvl>
+    <w:lvl w:ilvl="1" w:tplc="04090003" w:tentative="1">
+      <w:start w:val="1"/>
+      <w:numFmt w:val="bullet"/>
+      <w:lvlText w:val="o"/>
+      <w:lvlJc w:val="left"/>
+      <w:pPr>
+        <w:ind w:left="1440" w:hanging="360"/>
+      </w:pPr>
+      <w:rPr>
+        <w:rFonts w:ascii="Courier New" w:hAnsi="Courier New" w:cs="Courier New" w:hint="default"/>
+      </w:rPr>
+    </w:lvl>
+    <w:lvl w:ilvl="2" w:tplc="04090005" w:tentative="1">
+      <w:start w:val="1"/>
+      <w:numFmt w:val="bullet"/>
+      <w:lvlText w:val=""/>
+      <w:lvlJc w:val="left"/>
+      <w:pPr>
+        <w:ind w:left="2160" w:hanging="360"/>
+      </w:pPr>
+      <w:rPr>
+        <w:rFonts w:ascii="Wingdings" w:hAnsi="Wingdings" w:hint="default"/>
+      </w:rPr>
+    </w:lvl>
+    <w:lvl w:ilvl="3" w:tplc="04090001" w:tentative="1">
+      <w:start w:val="1"/>
+      <w:numFmt w:val="bullet"/>
+      <w:lvlText w:val=""/>
+      <w:lvlJc w:val="left"/>
+      <w:pPr>
+        <w:ind w:left="2880" w:hanging="360"/>
+      </w:pPr>
+      <w:rPr>
+        <w:rFonts w:ascii="Symbol" w:hAnsi="Symbol" w:hint="default"/>
+      </w:rPr>
+    </w:lvl>
+    <w:lvl w:ilvl="4" w:tplc="04090003" w:tentative="1">
+      <w:start w:val="1"/>
+      <w:numFmt w:val="bullet"/>
+      <w:lvlText w:val="o"/>
+      <w:lvlJc w:val="left"/>
+      <w:pPr>
+        <w:ind w:left="3600" w:hanging="360"/>
+      </w:pPr>
+      <w:rPr>
+        <w:rFonts w:ascii="Courier New" w:hAnsi="Courier New" w:cs="Courier New" w:hint="default"/>
+      </w:rPr>
+    </w:lvl>
+    <w:lvl w:ilvl="5" w:tplc="04090005" w:tentative="1">
+      <w:start w:val="1"/>
+      <w:numFmt w:val="bullet"/>
+      <w:lvlText w:val=""/>
+      <w:lvlJc w:val="left"/>
+      <w:pPr>
+        <w:ind w:left="4320" w:hanging="360"/>
+      </w:pPr>
+      <w:rPr>
+        <w:rFonts w:ascii="Wingdings" w:hAnsi="Wingdings" w:hint="default"/>
+      </w:rPr>
+    </w:lvl>
+    <w:lvl w:ilvl="6" w:tplc="04090001" w:tentative="1">
+      <w:start w:val="1"/>
+      <w:numFmt w:val="bullet"/>
+      <w:lvlText w:val=""/>
+      <w:lvlJc w:val="left"/>
+      <w:pPr>
+        <w:ind w:left="5040" w:hanging="360"/>
+      </w:pPr>
+      <w:rPr>
+        <w:rFonts w:ascii="Symbol" w:hAnsi="Symbol" w:hint="default"/>
+      </w:rPr>
+    </w:lvl>
+    <w:lvl w:ilvl="7" w:tplc="04090003" w:tentative="1">
+      <w:start w:val="1"/>
+      <w:numFmt w:val="bullet"/>
+      <w:lvlText w:val="o"/>
+      <w:lvlJc w:val="left"/>
+      <w:pPr>
+        <w:ind w:left="5760" w:hanging="360"/>
+      </w:pPr>
+      <w:rPr>
+        <w:rFonts w:ascii="Courier New" w:hAnsi="Courier New" w:cs="Courier New" w:hint="default"/>
+      </w:rPr>
+    </w:lvl>
+    <w:lvl w:ilvl="8" w:tplc="04090005" w:tentative="1">
+      <w:start w:val="1"/>
+      <w:numFmt w:val="bullet"/>
+      <w:lvlText w:val=""/>
+      <w:lvlJc w:val="left"/>
+      <w:pPr>
+        <w:ind w:left="6480" w:hanging="360"/>
+      </w:pPr>
+      <w:rPr>
+        <w:rFonts w:ascii="Wingdings" w:hAnsi="Wingdings" w:hint="default"/>
+      </w:rPr>
+    </w:lvl>
+  </w:abstractNum>
+  <w:abstractNum w:abstractNumId="23">
     <w:nsid w:val="508303C0"/>
     <w:multiLevelType w:val="multilevel"/>
     <w:tmpl w:val="1D408F6C"/>
@@ -10295,7 +11894,7 @@
       </w:rPr>
     </w:lvl>
   </w:abstractNum>
-  <w:abstractNum w:abstractNumId="22">
+  <w:abstractNum w:abstractNumId="24">
     <w:nsid w:val="51225C76"/>
     <w:multiLevelType w:val="hybridMultilevel"/>
     <w:tmpl w:val="0A362CE0"/>
@@ -10384,7 +11983,7 @@
       </w:pPr>
     </w:lvl>
   </w:abstractNum>
-  <w:abstractNum w:abstractNumId="23">
+  <w:abstractNum w:abstractNumId="25">
     <w:nsid w:val="51DA6E40"/>
     <w:multiLevelType w:val="hybridMultilevel"/>
     <w:tmpl w:val="9A485F46"/>
@@ -10470,7 +12069,7 @@
       </w:pPr>
     </w:lvl>
   </w:abstractNum>
-  <w:abstractNum w:abstractNumId="24">
+  <w:abstractNum w:abstractNumId="26">
     <w:nsid w:val="54435E2F"/>
     <w:multiLevelType w:val="hybridMultilevel"/>
     <w:tmpl w:val="135ADE36"/>
@@ -10583,7 +12182,7 @@
       </w:rPr>
     </w:lvl>
   </w:abstractNum>
-  <w:abstractNum w:abstractNumId="25">
+  <w:abstractNum w:abstractNumId="27">
     <w:nsid w:val="561D6F34"/>
     <w:multiLevelType w:val="hybridMultilevel"/>
     <w:tmpl w:val="B3D0D17C"/>
@@ -10672,7 +12271,7 @@
       </w:pPr>
     </w:lvl>
   </w:abstractNum>
-  <w:abstractNum w:abstractNumId="26">
+  <w:abstractNum w:abstractNumId="28">
     <w:nsid w:val="597E6E3F"/>
     <w:multiLevelType w:val="hybridMultilevel"/>
     <w:tmpl w:val="9F46C266"/>
@@ -10758,7 +12357,7 @@
       </w:pPr>
     </w:lvl>
   </w:abstractNum>
-  <w:abstractNum w:abstractNumId="27">
+  <w:abstractNum w:abstractNumId="29">
     <w:nsid w:val="68303C99"/>
     <w:multiLevelType w:val="hybridMultilevel"/>
     <w:tmpl w:val="475ACD7E"/>
@@ -10902,7 +12501,7 @@
       </w:pPr>
     </w:lvl>
   </w:abstractNum>
-  <w:abstractNum w:abstractNumId="28">
+  <w:abstractNum w:abstractNumId="30">
     <w:nsid w:val="684C69D4"/>
     <w:multiLevelType w:val="multilevel"/>
     <w:tmpl w:val="6D1C4E06"/>
@@ -11051,7 +12650,7 @@
       </w:rPr>
     </w:lvl>
   </w:abstractNum>
-  <w:abstractNum w:abstractNumId="29">
+  <w:abstractNum w:abstractNumId="31">
     <w:nsid w:val="79B97BE4"/>
     <w:multiLevelType w:val="hybridMultilevel"/>
     <w:tmpl w:val="05584358"/>
@@ -11144,34 +12743,34 @@
     <w:abstractNumId w:val="2"/>
   </w:num>
   <w:num w:numId="2">
-    <w:abstractNumId w:val="11"/>
+    <w:abstractNumId w:val="12"/>
   </w:num>
   <w:num w:numId="3">
+    <w:abstractNumId w:val="14"/>
+  </w:num>
+  <w:num w:numId="4">
+    <w:abstractNumId w:val="9"/>
+  </w:num>
+  <w:num w:numId="5">
     <w:abstractNumId w:val="13"/>
   </w:num>
-  <w:num w:numId="4">
-    <w:abstractNumId w:val="8"/>
-  </w:num>
-  <w:num w:numId="5">
-    <w:abstractNumId w:val="12"/>
-  </w:num>
   <w:num w:numId="6">
-    <w:abstractNumId w:val="25"/>
+    <w:abstractNumId w:val="27"/>
   </w:num>
   <w:num w:numId="7">
-    <w:abstractNumId w:val="14"/>
+    <w:abstractNumId w:val="15"/>
   </w:num>
   <w:num w:numId="8">
-    <w:abstractNumId w:val="17"/>
+    <w:abstractNumId w:val="18"/>
   </w:num>
   <w:num w:numId="9">
     <w:abstractNumId w:val="5"/>
   </w:num>
   <w:num w:numId="10">
-    <w:abstractNumId w:val="16"/>
+    <w:abstractNumId w:val="17"/>
   </w:num>
   <w:num w:numId="11">
-    <w:abstractNumId w:val="27"/>
+    <w:abstractNumId w:val="29"/>
   </w:num>
   <w:num w:numId="12">
     <w:abstractNumId w:val="4"/>
@@ -11180,55 +12779,61 @@
     <w:abstractNumId w:val="0"/>
   </w:num>
   <w:num w:numId="14">
-    <w:abstractNumId w:val="18"/>
+    <w:abstractNumId w:val="19"/>
   </w:num>
   <w:num w:numId="15">
-    <w:abstractNumId w:val="19"/>
+    <w:abstractNumId w:val="20"/>
   </w:num>
   <w:num w:numId="16">
-    <w:abstractNumId w:val="22"/>
+    <w:abstractNumId w:val="24"/>
   </w:num>
   <w:num w:numId="17">
-    <w:abstractNumId w:val="29"/>
+    <w:abstractNumId w:val="31"/>
   </w:num>
   <w:num w:numId="18">
     <w:abstractNumId w:val="3"/>
   </w:num>
   <w:num w:numId="19">
-    <w:abstractNumId w:val="24"/>
+    <w:abstractNumId w:val="26"/>
   </w:num>
   <w:num w:numId="20">
-    <w:abstractNumId w:val="28"/>
+    <w:abstractNumId w:val="30"/>
   </w:num>
   <w:num w:numId="21">
-    <w:abstractNumId w:val="9"/>
+    <w:abstractNumId w:val="10"/>
   </w:num>
   <w:num w:numId="22">
-    <w:abstractNumId w:val="10"/>
+    <w:abstractNumId w:val="11"/>
   </w:num>
   <w:num w:numId="23">
-    <w:abstractNumId w:val="23"/>
+    <w:abstractNumId w:val="25"/>
   </w:num>
   <w:num w:numId="24">
     <w:abstractNumId w:val="1"/>
   </w:num>
   <w:num w:numId="25">
+    <w:abstractNumId w:val="23"/>
+  </w:num>
+  <w:num w:numId="26">
     <w:abstractNumId w:val="21"/>
   </w:num>
-  <w:num w:numId="26">
-    <w:abstractNumId w:val="20"/>
-  </w:num>
   <w:num w:numId="27">
-    <w:abstractNumId w:val="15"/>
+    <w:abstractNumId w:val="16"/>
   </w:num>
   <w:num w:numId="28">
+    <w:abstractNumId w:val="7"/>
+  </w:num>
+  <w:num w:numId="29">
+    <w:abstractNumId w:val="28"/>
+  </w:num>
+  <w:num w:numId="30">
+    <w:abstractNumId w:val="8"/>
+  </w:num>
+  <w:num w:numId="31">
     <w:abstractNumId w:val="6"/>
   </w:num>
-  <w:num w:numId="29">
-    <w:abstractNumId w:val="26"/>
-  </w:num>
-  <w:num w:numId="30">
-    <w:abstractNumId w:val="7"/>
+  <w:num w:numId="32">
+    <w:abstractNumId w:val="22"/>
   </w:num>
   <w:numIdMacAtCleanup w:val="17"/>
 </w:numbering>
@@ -13302,7 +14907,7 @@
 </file>
 
 <file path=customXml/itemProps1.xml><?xml version="1.0" encoding="utf-8"?>
-<ds:datastoreItem xmlns:ds="http://schemas.openxmlformats.org/officeDocument/2006/customXml" ds:itemID="{04C861EC-4474-408A-836A-5B807C7F48BD}">
+<ds:datastoreItem xmlns:ds="http://schemas.openxmlformats.org/officeDocument/2006/customXml" ds:itemID="{E2B18324-6D8D-4FA3-A1EF-951719C54F76}">
   <ds:schemaRefs>
     <ds:schemaRef ds:uri="http://schemas.openxmlformats.org/officeDocument/2006/bibliography"/>
   </ds:schemaRefs>

--- a/Documentation/Test Document/TestDocument.docx
+++ b/Documentation/Test Document/TestDocument.docx
@@ -35,7 +35,21 @@
         <w:rPr>
           <w:sz w:val="24"/>
         </w:rPr>
-        <w:t>Members: Anthony Jamora, Jonny Nabors, Thomas Burke</w:t>
+        <w:t xml:space="preserve">Members: Anthony </w:t>
+      </w:r>
+      <w:proofErr w:type="spellStart"/>
+      <w:r>
+        <w:rPr>
+          <w:sz w:val="24"/>
+        </w:rPr>
+        <w:t>Jamora</w:t>
+      </w:r>
+      <w:proofErr w:type="spellEnd"/>
+      <w:r>
+        <w:rPr>
+          <w:sz w:val="24"/>
+        </w:rPr>
+        <w:t>, Jonny Nabors, Thomas Burke</w:t>
       </w:r>
     </w:p>
     <w:p/>
@@ -4831,7 +4845,31 @@
         <w:pStyle w:val="UnityBody"/>
       </w:pPr>
       <w:r>
-        <w:t>The Unity Game will utilize the Integration and Assertion Test Components for test script creation and automation. Integration tests are entire GameObjects that exist in a hierarchy where each TestComponent that is a part of the GameObject is tested sequentially. Assertion Components are a code-free way of creation conditions that are always expected to be true and testing for failure, throwing an exception when a failure occurs. These two testing methods will be integrated into the various test cases and scenarios outlined in this document.</w:t>
+        <w:t xml:space="preserve">The Unity Game will utilize the Integration and Assertion Test Components for test script creation and automation. Integration tests are entire </w:t>
+      </w:r>
+      <w:proofErr w:type="spellStart"/>
+      <w:r>
+        <w:t>GameObjects</w:t>
+      </w:r>
+      <w:proofErr w:type="spellEnd"/>
+      <w:r>
+        <w:t xml:space="preserve"> that exist in a hierarchy where each </w:t>
+      </w:r>
+      <w:proofErr w:type="spellStart"/>
+      <w:r>
+        <w:t>TestComponent</w:t>
+      </w:r>
+      <w:proofErr w:type="spellEnd"/>
+      <w:r>
+        <w:t xml:space="preserve"> that is a part of the </w:t>
+      </w:r>
+      <w:proofErr w:type="spellStart"/>
+      <w:r>
+        <w:t>GameObject</w:t>
+      </w:r>
+      <w:proofErr w:type="spellEnd"/>
+      <w:r>
+        <w:t xml:space="preserve"> is tested sequentially. Assertion Components are a code-free way of creation conditions that are always expected to be true and testing for failure, throwing an exception when a failure occurs. These two testing methods will be integrated into the various test cases and scenarios outlined in this document.</w:t>
       </w:r>
     </w:p>
     <w:p>
@@ -4871,7 +4909,20 @@
         </w:numPr>
       </w:pPr>
       <w:r>
-        <w:t>Function Testing.Pass() is called. This will successfully finish the test</w:t>
+        <w:t xml:space="preserve">Function </w:t>
+      </w:r>
+      <w:proofErr w:type="spellStart"/>
+      <w:proofErr w:type="gramStart"/>
+      <w:r>
+        <w:t>Testing.Pass</w:t>
+      </w:r>
+      <w:proofErr w:type="spellEnd"/>
+      <w:r>
+        <w:t>(</w:t>
+      </w:r>
+      <w:proofErr w:type="gramEnd"/>
+      <w:r>
+        <w:t>) is called. This will successfully finish the test</w:t>
       </w:r>
     </w:p>
     <w:p>
@@ -4883,7 +4934,20 @@
         </w:numPr>
       </w:pPr>
       <w:r>
-        <w:t>Function Testing.Fail() is called. This will fail the test</w:t>
+        <w:t xml:space="preserve">Function </w:t>
+      </w:r>
+      <w:proofErr w:type="spellStart"/>
+      <w:proofErr w:type="gramStart"/>
+      <w:r>
+        <w:t>Testing.Fail</w:t>
+      </w:r>
+      <w:proofErr w:type="spellEnd"/>
+      <w:r>
+        <w:t>(</w:t>
+      </w:r>
+      <w:proofErr w:type="gramEnd"/>
+      <w:r>
+        <w:t>) is called. This will fail the test</w:t>
       </w:r>
     </w:p>
     <w:p>
@@ -6807,13 +6871,7 @@
               <w:pStyle w:val="UnityBody"/>
             </w:pPr>
             <w:r>
-              <w:t xml:space="preserve">From the options menu, the game player is able to change the available resolution options and see that the game responds and sizes accordingly. </w:t>
-            </w:r>
-            <w:r>
-              <w:t xml:space="preserve">Ensure entrance and exit of submenu. </w:t>
-            </w:r>
-            <w:r>
-              <w:t xml:space="preserve"> Corresponding Functional Requirement: FR6.</w:t>
+              <w:t>From the options menu, the game player is able to change the available resolution options and see that the game responds and sizes accordingly. Ensure entrance and exit of submenu.  Corresponding Functional Requirement: FR6.</w:t>
             </w:r>
           </w:p>
         </w:tc>
@@ -6884,19 +6942,7 @@
               <w:pStyle w:val="UnityBody"/>
             </w:pPr>
             <w:r>
-              <w:t xml:space="preserve">From the options menu, the game player is able to change the available graphics options and see that the game graphical quality adjusts accordingly. </w:t>
-            </w:r>
-            <w:r>
-              <w:t xml:space="preserve">Ensure entrance and exit of submenu. </w:t>
-            </w:r>
-            <w:r>
-              <w:t xml:space="preserve"> </w:t>
-            </w:r>
-            <w:r>
-              <w:t>Corresponding Functional Requirement:</w:t>
-            </w:r>
-            <w:r>
-              <w:t xml:space="preserve"> FR7.</w:t>
+              <w:t>From the options menu, the game player is able to change the available graphics options and see that the game graphical quality adjusts accordingly. Ensure entrance and exit of submenu.  Corresponding Functional Requirement: FR7.</w:t>
             </w:r>
           </w:p>
         </w:tc>
@@ -6967,19 +7013,15 @@
               <w:pStyle w:val="UnityBody"/>
             </w:pPr>
             <w:r>
-              <w:t xml:space="preserve">From the options menu, the game player can adjust the brightness level using the provided slider GameObject and should see the game’s brightness adjust accordingly. </w:t>
-            </w:r>
-            <w:r>
-              <w:t xml:space="preserve">Ensure entrance and exit of submenu. </w:t>
-            </w:r>
-            <w:r>
-              <w:t xml:space="preserve"> </w:t>
-            </w:r>
-            <w:r>
-              <w:t>Corresponding Functional Requirement:</w:t>
-            </w:r>
-            <w:r>
-              <w:t xml:space="preserve"> FR9</w:t>
+              <w:t xml:space="preserve">From the options menu, the game player can adjust the brightness level using the provided slider </w:t>
+            </w:r>
+            <w:proofErr w:type="spellStart"/>
+            <w:r>
+              <w:t>GameObject</w:t>
+            </w:r>
+            <w:proofErr w:type="spellEnd"/>
+            <w:r>
+              <w:t xml:space="preserve"> and should see the game’s brightness adjust accordingly. Ensure entrance and exit of submenu.  Corresponding Functional Requirement: FR9</w:t>
             </w:r>
           </w:p>
         </w:tc>
@@ -7050,13 +7092,7 @@
               <w:pStyle w:val="UnityBody"/>
             </w:pPr>
             <w:r>
-              <w:t xml:space="preserve">From the options menu, the game player is able to select the option to view the control scheme and is then able to see the static image depicting each available keyboard control. Ensure entrance and exit of submenu. </w:t>
-            </w:r>
-            <w:r>
-              <w:t>Corresponding Functional Requirement:</w:t>
-            </w:r>
-            <w:r>
-              <w:t xml:space="preserve"> FR10</w:t>
+              <w:t>From the options menu, the game player is able to select the option to view the control scheme and is then able to see the static image depicting each available keyboard control. Ensure entrance and exit of submenu. Corresponding Functional Requirement: FR10</w:t>
             </w:r>
           </w:p>
         </w:tc>
@@ -7127,13 +7163,7 @@
               <w:pStyle w:val="UnityBody"/>
             </w:pPr>
             <w:r>
-              <w:t xml:space="preserve">From the options menu, the game player is able to select the option to view the list of individuals that worked on the game. </w:t>
-            </w:r>
-            <w:r>
-              <w:t>Corresponding Functional Requirement:</w:t>
-            </w:r>
-            <w:r>
-              <w:t xml:space="preserve"> FR11</w:t>
+              <w:t>From the options menu, the game player is able to select the option to view the list of individuals that worked on the game. Corresponding Functional Requirement: FR11</w:t>
             </w:r>
           </w:p>
         </w:tc>
@@ -7205,13 +7235,7 @@
               <w:pStyle w:val="UnityBody"/>
             </w:pPr>
             <w:r>
-              <w:t xml:space="preserve">From the main menu, the game player should be able to select the ‘New Game’ option and be brought to the playable game world. </w:t>
-            </w:r>
-            <w:r>
-              <w:t>Corresponding Functional Requirement:</w:t>
-            </w:r>
-            <w:r>
-              <w:t xml:space="preserve"> FR8</w:t>
+              <w:t>From the main menu, the game player should be able to select the ‘New Game’ option and be brought to the playable game world. Corresponding Functional Requirement: FR8</w:t>
             </w:r>
           </w:p>
         </w:tc>
@@ -7282,13 +7306,7 @@
               <w:pStyle w:val="UnityBody"/>
             </w:pPr>
             <w:r>
-              <w:t xml:space="preserve">From the main menu, the game player should be able to select the ‘Exit to Desktop’ option and the game application should terminate and return the game player to their desktop. </w:t>
-            </w:r>
-            <w:r>
-              <w:t>Corresponding Functional Requirement:</w:t>
-            </w:r>
-            <w:r>
-              <w:t xml:space="preserve"> FR12</w:t>
+              <w:t>From the main menu, the game player should be able to select the ‘Exit to Desktop’ option and the game application should terminate and return the game player to their desktop. Corresponding Functional Requirement: FR12</w:t>
             </w:r>
           </w:p>
         </w:tc>
@@ -7359,13 +7377,15 @@
               <w:pStyle w:val="UnityBody"/>
             </w:pPr>
             <w:r>
-              <w:t xml:space="preserve">When the game has been started by the game player, test that each required GameObject is loaded into the scene. </w:t>
-            </w:r>
-            <w:r>
-              <w:t>Corresponding Functional Requirement:</w:t>
-            </w:r>
-            <w:r>
-              <w:t xml:space="preserve"> FR13, FR14, FR16, FR17, FR18, FR19, FR21, FR30, FR38, FR39</w:t>
+              <w:t xml:space="preserve">When the game has been started by the game player, test that each required </w:t>
+            </w:r>
+            <w:proofErr w:type="spellStart"/>
+            <w:r>
+              <w:t>GameObject</w:t>
+            </w:r>
+            <w:proofErr w:type="spellEnd"/>
+            <w:r>
+              <w:t xml:space="preserve"> is loaded into the scene. Corresponding Functional Requirement: FR13, FR14, FR16, FR17, FR18, FR19, FR21, FR30, FR38, FR39</w:t>
             </w:r>
           </w:p>
         </w:tc>
@@ -7436,13 +7456,7 @@
               <w:pStyle w:val="UnityBody"/>
             </w:pPr>
             <w:r>
-              <w:t xml:space="preserve">When the game is begun, test to see that the game audio components have loaded in and are successfully playing. </w:t>
-            </w:r>
-            <w:r>
-              <w:t>Corresponding Functional Requirement:</w:t>
-            </w:r>
-            <w:r>
-              <w:t xml:space="preserve"> FR15</w:t>
+              <w:t>When the game is begun, test to see that the game audio components have loaded in and are successfully playing. Corresponding Functional Requirement: FR15</w:t>
             </w:r>
           </w:p>
         </w:tc>
@@ -7998,7 +8012,15 @@
         </w:numPr>
       </w:pPr>
       <w:r>
-        <w:t>Confirm that each integration and assertion test is in place and the corresponding GameObjects are in the scene</w:t>
+        <w:t xml:space="preserve">Confirm that each integration and assertion test is in place and the corresponding </w:t>
+      </w:r>
+      <w:proofErr w:type="spellStart"/>
+      <w:r>
+        <w:t>GameObjects</w:t>
+      </w:r>
+      <w:proofErr w:type="spellEnd"/>
+      <w:r>
+        <w:t xml:space="preserve"> are in the scene</w:t>
       </w:r>
     </w:p>
     <w:p>
@@ -8007,12 +8029,12 @@
         <w:ind w:left="810" w:hanging="450"/>
         <w:jc w:val="left"/>
       </w:pPr>
-      <w:bookmarkStart w:id="20" w:name="_Toc414555633"/>
-      <w:bookmarkStart w:id="21" w:name="_Toc414555634"/>
+      <w:bookmarkStart w:id="20" w:name="_Toc414555634"/>
+      <w:bookmarkStart w:id="21" w:name="_Toc414555633"/>
       <w:r>
         <w:t>Test Suspension/Resumption Criteria</w:t>
       </w:r>
-      <w:bookmarkEnd w:id="21"/>
+      <w:bookmarkEnd w:id="20"/>
     </w:p>
     <w:p>
       <w:pPr>
@@ -8021,8 +8043,6 @@
       <w:r>
         <w:t>Upon any reported failure to the console all further tests will be suspended until a proposed fix has been implemented to the code. Testing will then be resumed and the process is repeated until no errors are present.</w:t>
       </w:r>
-      <w:bookmarkStart w:id="22" w:name="_GoBack"/>
-      <w:bookmarkEnd w:id="22"/>
     </w:p>
     <w:p>
       <w:pPr>
@@ -8033,10 +8053,2549 @@
       <w:r>
         <w:t xml:space="preserve">Test </w:t>
       </w:r>
-      <w:bookmarkEnd w:id="20"/>
+      <w:bookmarkEnd w:id="21"/>
       <w:r>
         <w:t>Cases</w:t>
       </w:r>
+    </w:p>
+    <w:tbl>
+      <w:tblPr>
+        <w:tblW w:w="8910" w:type="dxa"/>
+        <w:tblBorders>
+          <w:top w:val="single" w:sz="6" w:space="0" w:color="000000"/>
+          <w:left w:val="single" w:sz="6" w:space="0" w:color="000000"/>
+          <w:bottom w:val="single" w:sz="6" w:space="0" w:color="000000"/>
+          <w:right w:val="single" w:sz="6" w:space="0" w:color="000000"/>
+          <w:insideH w:val="single" w:sz="6" w:space="0" w:color="000000"/>
+          <w:insideV w:val="single" w:sz="6" w:space="0" w:color="000000"/>
+        </w:tblBorders>
+        <w:tblLayout w:type="fixed"/>
+        <w:tblLook w:val="0600" w:firstRow="0" w:lastRow="0" w:firstColumn="0" w:lastColumn="0" w:noHBand="1" w:noVBand="1"/>
+      </w:tblPr>
+      <w:tblGrid>
+        <w:gridCol w:w="2505"/>
+        <w:gridCol w:w="6405"/>
+      </w:tblGrid>
+      <w:tr>
+        <w:tc>
+          <w:tcPr>
+            <w:tcW w:w="2505" w:type="dxa"/>
+            <w:tcBorders>
+              <w:top w:val="single" w:sz="8" w:space="0" w:color="000000"/>
+              <w:left w:val="single" w:sz="8" w:space="0" w:color="000000"/>
+              <w:bottom w:val="single" w:sz="8" w:space="0" w:color="000000"/>
+              <w:right w:val="single" w:sz="8" w:space="0" w:color="000000"/>
+            </w:tcBorders>
+            <w:shd w:val="clear" w:color="auto" w:fill="F2F2F2"/>
+            <w:tcMar>
+              <w:top w:w="100" w:type="dxa"/>
+              <w:left w:w="100" w:type="dxa"/>
+              <w:bottom w:w="100" w:type="dxa"/>
+              <w:right w:w="100" w:type="dxa"/>
+            </w:tcMar>
+          </w:tcPr>
+          <w:p>
+            <w:r>
+              <w:rPr>
+                <w:shd w:val="clear" w:color="auto" w:fill="F2F2F2"/>
+              </w:rPr>
+              <w:t>ID</w:t>
+            </w:r>
+          </w:p>
+        </w:tc>
+        <w:tc>
+          <w:tcPr>
+            <w:tcW w:w="6405" w:type="dxa"/>
+            <w:tcBorders>
+              <w:top w:val="single" w:sz="8" w:space="0" w:color="000000"/>
+              <w:bottom w:val="single" w:sz="8" w:space="0" w:color="000000"/>
+              <w:right w:val="single" w:sz="8" w:space="0" w:color="000000"/>
+            </w:tcBorders>
+            <w:tcMar>
+              <w:top w:w="100" w:type="dxa"/>
+              <w:left w:w="100" w:type="dxa"/>
+              <w:bottom w:w="100" w:type="dxa"/>
+              <w:right w:w="100" w:type="dxa"/>
+            </w:tcMar>
+          </w:tcPr>
+          <w:p>
+            <w:r>
+              <w:t>FT_1</w:t>
+            </w:r>
+          </w:p>
+        </w:tc>
+      </w:tr>
+      <w:tr>
+        <w:tc>
+          <w:tcPr>
+            <w:tcW w:w="2505" w:type="dxa"/>
+            <w:tcBorders>
+              <w:left w:val="single" w:sz="8" w:space="0" w:color="000000"/>
+              <w:bottom w:val="single" w:sz="8" w:space="0" w:color="000000"/>
+              <w:right w:val="single" w:sz="8" w:space="0" w:color="000000"/>
+            </w:tcBorders>
+            <w:shd w:val="clear" w:color="auto" w:fill="F2F2F2"/>
+            <w:tcMar>
+              <w:top w:w="100" w:type="dxa"/>
+              <w:left w:w="100" w:type="dxa"/>
+              <w:bottom w:w="100" w:type="dxa"/>
+              <w:right w:w="100" w:type="dxa"/>
+            </w:tcMar>
+          </w:tcPr>
+          <w:p>
+            <w:r>
+              <w:rPr>
+                <w:shd w:val="clear" w:color="auto" w:fill="F2F2F2"/>
+              </w:rPr>
+              <w:t>Item to Test</w:t>
+            </w:r>
+          </w:p>
+        </w:tc>
+        <w:tc>
+          <w:tcPr>
+            <w:tcW w:w="6405" w:type="dxa"/>
+            <w:tcBorders>
+              <w:bottom w:val="single" w:sz="8" w:space="0" w:color="000000"/>
+              <w:right w:val="single" w:sz="8" w:space="0" w:color="000000"/>
+            </w:tcBorders>
+            <w:tcMar>
+              <w:top w:w="100" w:type="dxa"/>
+              <w:left w:w="100" w:type="dxa"/>
+              <w:bottom w:w="100" w:type="dxa"/>
+              <w:right w:w="100" w:type="dxa"/>
+            </w:tcMar>
+          </w:tcPr>
+          <w:p>
+            <w:r>
+              <w:t>Main Menu Screen</w:t>
+            </w:r>
+          </w:p>
+        </w:tc>
+      </w:tr>
+      <w:tr>
+        <w:tc>
+          <w:tcPr>
+            <w:tcW w:w="2505" w:type="dxa"/>
+            <w:tcBorders>
+              <w:left w:val="single" w:sz="8" w:space="0" w:color="000000"/>
+              <w:bottom w:val="single" w:sz="8" w:space="0" w:color="000000"/>
+              <w:right w:val="single" w:sz="8" w:space="0" w:color="000000"/>
+            </w:tcBorders>
+            <w:shd w:val="clear" w:color="auto" w:fill="F2F2F2"/>
+            <w:tcMar>
+              <w:top w:w="100" w:type="dxa"/>
+              <w:left w:w="100" w:type="dxa"/>
+              <w:bottom w:w="100" w:type="dxa"/>
+              <w:right w:w="100" w:type="dxa"/>
+            </w:tcMar>
+          </w:tcPr>
+          <w:p>
+            <w:r>
+              <w:rPr>
+                <w:shd w:val="clear" w:color="auto" w:fill="F2F2F2"/>
+              </w:rPr>
+              <w:t>Pre-Conditions</w:t>
+            </w:r>
+          </w:p>
+        </w:tc>
+        <w:tc>
+          <w:tcPr>
+            <w:tcW w:w="6405" w:type="dxa"/>
+            <w:tcBorders>
+              <w:bottom w:val="single" w:sz="8" w:space="0" w:color="000000"/>
+              <w:right w:val="single" w:sz="8" w:space="0" w:color="000000"/>
+            </w:tcBorders>
+            <w:tcMar>
+              <w:top w:w="100" w:type="dxa"/>
+              <w:left w:w="100" w:type="dxa"/>
+              <w:bottom w:w="100" w:type="dxa"/>
+              <w:right w:w="100" w:type="dxa"/>
+            </w:tcMar>
+          </w:tcPr>
+          <w:p>
+            <w:r>
+              <w:t>CT_1 &amp; CT_2 have been successful. The game must currently be running after having opening the executable Unity_Game.exe</w:t>
+            </w:r>
+          </w:p>
+        </w:tc>
+      </w:tr>
+      <w:tr>
+        <w:tc>
+          <w:tcPr>
+            <w:tcW w:w="2505" w:type="dxa"/>
+            <w:tcBorders>
+              <w:left w:val="single" w:sz="8" w:space="0" w:color="000000"/>
+              <w:bottom w:val="single" w:sz="8" w:space="0" w:color="000000"/>
+              <w:right w:val="single" w:sz="8" w:space="0" w:color="000000"/>
+            </w:tcBorders>
+            <w:shd w:val="clear" w:color="auto" w:fill="F2F2F2"/>
+            <w:tcMar>
+              <w:top w:w="100" w:type="dxa"/>
+              <w:left w:w="100" w:type="dxa"/>
+              <w:bottom w:w="100" w:type="dxa"/>
+              <w:right w:w="100" w:type="dxa"/>
+            </w:tcMar>
+          </w:tcPr>
+          <w:p>
+            <w:r>
+              <w:rPr>
+                <w:shd w:val="clear" w:color="auto" w:fill="F2F2F2"/>
+              </w:rPr>
+              <w:t>Test Steps</w:t>
+            </w:r>
+          </w:p>
+        </w:tc>
+        <w:tc>
+          <w:tcPr>
+            <w:tcW w:w="6405" w:type="dxa"/>
+            <w:tcBorders>
+              <w:bottom w:val="single" w:sz="8" w:space="0" w:color="000000"/>
+              <w:right w:val="single" w:sz="8" w:space="0" w:color="000000"/>
+            </w:tcBorders>
+            <w:tcMar>
+              <w:top w:w="100" w:type="dxa"/>
+              <w:left w:w="100" w:type="dxa"/>
+              <w:bottom w:w="100" w:type="dxa"/>
+              <w:right w:w="100" w:type="dxa"/>
+            </w:tcMar>
+          </w:tcPr>
+          <w:p>
+            <w:pPr>
+              <w:numPr>
+                <w:ilvl w:val="0"/>
+                <w:numId w:val="33"/>
+              </w:numPr>
+              <w:spacing w:before="0" w:line="276" w:lineRule="auto"/>
+              <w:ind w:hanging="359"/>
+              <w:contextualSpacing/>
+            </w:pPr>
+          </w:p>
+        </w:tc>
+      </w:tr>
+      <w:tr>
+        <w:tc>
+          <w:tcPr>
+            <w:tcW w:w="2505" w:type="dxa"/>
+            <w:tcBorders>
+              <w:left w:val="single" w:sz="8" w:space="0" w:color="000000"/>
+              <w:bottom w:val="single" w:sz="8" w:space="0" w:color="000000"/>
+              <w:right w:val="single" w:sz="8" w:space="0" w:color="000000"/>
+            </w:tcBorders>
+            <w:shd w:val="clear" w:color="auto" w:fill="F2F2F2"/>
+            <w:tcMar>
+              <w:top w:w="100" w:type="dxa"/>
+              <w:left w:w="100" w:type="dxa"/>
+              <w:bottom w:w="100" w:type="dxa"/>
+              <w:right w:w="100" w:type="dxa"/>
+            </w:tcMar>
+          </w:tcPr>
+          <w:p>
+            <w:r>
+              <w:rPr>
+                <w:shd w:val="clear" w:color="auto" w:fill="F2F2F2"/>
+              </w:rPr>
+              <w:t>Expected Results</w:t>
+            </w:r>
+          </w:p>
+        </w:tc>
+        <w:tc>
+          <w:tcPr>
+            <w:tcW w:w="6405" w:type="dxa"/>
+            <w:tcBorders>
+              <w:bottom w:val="single" w:sz="8" w:space="0" w:color="000000"/>
+              <w:right w:val="single" w:sz="8" w:space="0" w:color="000000"/>
+            </w:tcBorders>
+            <w:tcMar>
+              <w:top w:w="100" w:type="dxa"/>
+              <w:left w:w="100" w:type="dxa"/>
+              <w:bottom w:w="100" w:type="dxa"/>
+              <w:right w:w="100" w:type="dxa"/>
+            </w:tcMar>
+          </w:tcPr>
+          <w:p/>
+        </w:tc>
+      </w:tr>
+      <w:tr>
+        <w:tc>
+          <w:tcPr>
+            <w:tcW w:w="2505" w:type="dxa"/>
+            <w:tcBorders>
+              <w:left w:val="single" w:sz="8" w:space="0" w:color="000000"/>
+              <w:bottom w:val="single" w:sz="8" w:space="0" w:color="000000"/>
+              <w:right w:val="single" w:sz="8" w:space="0" w:color="000000"/>
+            </w:tcBorders>
+            <w:shd w:val="clear" w:color="auto" w:fill="F2F2F2"/>
+            <w:tcMar>
+              <w:top w:w="100" w:type="dxa"/>
+              <w:left w:w="100" w:type="dxa"/>
+              <w:bottom w:w="100" w:type="dxa"/>
+              <w:right w:w="100" w:type="dxa"/>
+            </w:tcMar>
+          </w:tcPr>
+          <w:p>
+            <w:r>
+              <w:rPr>
+                <w:shd w:val="clear" w:color="auto" w:fill="F2F2F2"/>
+              </w:rPr>
+              <w:t>Priority</w:t>
+            </w:r>
+          </w:p>
+        </w:tc>
+        <w:tc>
+          <w:tcPr>
+            <w:tcW w:w="6405" w:type="dxa"/>
+            <w:tcBorders>
+              <w:bottom w:val="single" w:sz="8" w:space="0" w:color="000000"/>
+              <w:right w:val="single" w:sz="8" w:space="0" w:color="000000"/>
+            </w:tcBorders>
+            <w:tcMar>
+              <w:top w:w="100" w:type="dxa"/>
+              <w:left w:w="100" w:type="dxa"/>
+              <w:bottom w:w="100" w:type="dxa"/>
+              <w:right w:w="100" w:type="dxa"/>
+            </w:tcMar>
+          </w:tcPr>
+          <w:p>
+            <w:r>
+              <w:t>High</w:t>
+            </w:r>
+          </w:p>
+        </w:tc>
+      </w:tr>
+      <w:tr>
+        <w:tc>
+          <w:tcPr>
+            <w:tcW w:w="2505" w:type="dxa"/>
+            <w:tcBorders>
+              <w:left w:val="single" w:sz="8" w:space="0" w:color="000000"/>
+              <w:bottom w:val="single" w:sz="8" w:space="0" w:color="000000"/>
+              <w:right w:val="single" w:sz="8" w:space="0" w:color="000000"/>
+            </w:tcBorders>
+            <w:shd w:val="clear" w:color="auto" w:fill="F2F2F2"/>
+            <w:tcMar>
+              <w:top w:w="100" w:type="dxa"/>
+              <w:left w:w="100" w:type="dxa"/>
+              <w:bottom w:w="100" w:type="dxa"/>
+              <w:right w:w="100" w:type="dxa"/>
+            </w:tcMar>
+          </w:tcPr>
+          <w:p>
+            <w:r>
+              <w:rPr>
+                <w:shd w:val="clear" w:color="auto" w:fill="F2F2F2"/>
+              </w:rPr>
+              <w:t>Pass/Fail</w:t>
+            </w:r>
+          </w:p>
+        </w:tc>
+        <w:tc>
+          <w:tcPr>
+            <w:tcW w:w="6405" w:type="dxa"/>
+            <w:tcBorders>
+              <w:bottom w:val="single" w:sz="8" w:space="0" w:color="000000"/>
+              <w:right w:val="single" w:sz="8" w:space="0" w:color="000000"/>
+            </w:tcBorders>
+            <w:tcMar>
+              <w:top w:w="100" w:type="dxa"/>
+              <w:left w:w="100" w:type="dxa"/>
+              <w:bottom w:w="100" w:type="dxa"/>
+              <w:right w:w="100" w:type="dxa"/>
+            </w:tcMar>
+          </w:tcPr>
+          <w:p>
+            <w:r>
+              <w:t xml:space="preserve"> </w:t>
+            </w:r>
+          </w:p>
+        </w:tc>
+      </w:tr>
+    </w:tbl>
+    <w:p>
+      <w:pPr>
+        <w:pStyle w:val="UnityBody"/>
+      </w:pPr>
+    </w:p>
+    <w:p>
+      <w:pPr>
+        <w:pStyle w:val="UnityBody"/>
+      </w:pPr>
+    </w:p>
+    <w:tbl>
+      <w:tblPr>
+        <w:tblW w:w="8910" w:type="dxa"/>
+        <w:tblBorders>
+          <w:top w:val="single" w:sz="6" w:space="0" w:color="000000"/>
+          <w:left w:val="single" w:sz="6" w:space="0" w:color="000000"/>
+          <w:bottom w:val="single" w:sz="6" w:space="0" w:color="000000"/>
+          <w:right w:val="single" w:sz="6" w:space="0" w:color="000000"/>
+          <w:insideH w:val="single" w:sz="6" w:space="0" w:color="000000"/>
+          <w:insideV w:val="single" w:sz="6" w:space="0" w:color="000000"/>
+        </w:tblBorders>
+        <w:tblLayout w:type="fixed"/>
+        <w:tblLook w:val="0600" w:firstRow="0" w:lastRow="0" w:firstColumn="0" w:lastColumn="0" w:noHBand="1" w:noVBand="1"/>
+      </w:tblPr>
+      <w:tblGrid>
+        <w:gridCol w:w="2505"/>
+        <w:gridCol w:w="6405"/>
+      </w:tblGrid>
+      <w:tr>
+        <w:tc>
+          <w:tcPr>
+            <w:tcW w:w="2505" w:type="dxa"/>
+            <w:tcBorders>
+              <w:top w:val="single" w:sz="8" w:space="0" w:color="000000"/>
+              <w:left w:val="single" w:sz="8" w:space="0" w:color="000000"/>
+              <w:bottom w:val="single" w:sz="8" w:space="0" w:color="000000"/>
+              <w:right w:val="single" w:sz="8" w:space="0" w:color="000000"/>
+            </w:tcBorders>
+            <w:shd w:val="clear" w:color="auto" w:fill="F2F2F2"/>
+            <w:tcMar>
+              <w:top w:w="100" w:type="dxa"/>
+              <w:left w:w="100" w:type="dxa"/>
+              <w:bottom w:w="100" w:type="dxa"/>
+              <w:right w:w="100" w:type="dxa"/>
+            </w:tcMar>
+          </w:tcPr>
+          <w:p>
+            <w:r>
+              <w:rPr>
+                <w:shd w:val="clear" w:color="auto" w:fill="F2F2F2"/>
+              </w:rPr>
+              <w:lastRenderedPageBreak/>
+              <w:t>ID</w:t>
+            </w:r>
+          </w:p>
+        </w:tc>
+        <w:tc>
+          <w:tcPr>
+            <w:tcW w:w="6405" w:type="dxa"/>
+            <w:tcBorders>
+              <w:top w:val="single" w:sz="8" w:space="0" w:color="000000"/>
+              <w:bottom w:val="single" w:sz="8" w:space="0" w:color="000000"/>
+              <w:right w:val="single" w:sz="8" w:space="0" w:color="000000"/>
+            </w:tcBorders>
+            <w:tcMar>
+              <w:top w:w="100" w:type="dxa"/>
+              <w:left w:w="100" w:type="dxa"/>
+              <w:bottom w:w="100" w:type="dxa"/>
+              <w:right w:w="100" w:type="dxa"/>
+            </w:tcMar>
+          </w:tcPr>
+          <w:p>
+            <w:r>
+              <w:t>FT_2</w:t>
+            </w:r>
+          </w:p>
+        </w:tc>
+      </w:tr>
+      <w:tr>
+        <w:tc>
+          <w:tcPr>
+            <w:tcW w:w="2505" w:type="dxa"/>
+            <w:tcBorders>
+              <w:left w:val="single" w:sz="8" w:space="0" w:color="000000"/>
+              <w:bottom w:val="single" w:sz="8" w:space="0" w:color="000000"/>
+              <w:right w:val="single" w:sz="8" w:space="0" w:color="000000"/>
+            </w:tcBorders>
+            <w:shd w:val="clear" w:color="auto" w:fill="F2F2F2"/>
+            <w:tcMar>
+              <w:top w:w="100" w:type="dxa"/>
+              <w:left w:w="100" w:type="dxa"/>
+              <w:bottom w:w="100" w:type="dxa"/>
+              <w:right w:w="100" w:type="dxa"/>
+            </w:tcMar>
+          </w:tcPr>
+          <w:p>
+            <w:r>
+              <w:rPr>
+                <w:shd w:val="clear" w:color="auto" w:fill="F2F2F2"/>
+              </w:rPr>
+              <w:t>Item to Test</w:t>
+            </w:r>
+          </w:p>
+        </w:tc>
+        <w:tc>
+          <w:tcPr>
+            <w:tcW w:w="6405" w:type="dxa"/>
+            <w:tcBorders>
+              <w:bottom w:val="single" w:sz="8" w:space="0" w:color="000000"/>
+              <w:right w:val="single" w:sz="8" w:space="0" w:color="000000"/>
+            </w:tcBorders>
+            <w:tcMar>
+              <w:top w:w="100" w:type="dxa"/>
+              <w:left w:w="100" w:type="dxa"/>
+              <w:bottom w:w="100" w:type="dxa"/>
+              <w:right w:w="100" w:type="dxa"/>
+            </w:tcMar>
+          </w:tcPr>
+          <w:p>
+            <w:r>
+              <w:t>Options Screen</w:t>
+            </w:r>
+          </w:p>
+        </w:tc>
+      </w:tr>
+      <w:tr>
+        <w:tc>
+          <w:tcPr>
+            <w:tcW w:w="2505" w:type="dxa"/>
+            <w:tcBorders>
+              <w:left w:val="single" w:sz="8" w:space="0" w:color="000000"/>
+              <w:bottom w:val="single" w:sz="8" w:space="0" w:color="000000"/>
+              <w:right w:val="single" w:sz="8" w:space="0" w:color="000000"/>
+            </w:tcBorders>
+            <w:shd w:val="clear" w:color="auto" w:fill="F2F2F2"/>
+            <w:tcMar>
+              <w:top w:w="100" w:type="dxa"/>
+              <w:left w:w="100" w:type="dxa"/>
+              <w:bottom w:w="100" w:type="dxa"/>
+              <w:right w:w="100" w:type="dxa"/>
+            </w:tcMar>
+          </w:tcPr>
+          <w:p>
+            <w:r>
+              <w:rPr>
+                <w:shd w:val="clear" w:color="auto" w:fill="F2F2F2"/>
+              </w:rPr>
+              <w:t>Pre-Conditions</w:t>
+            </w:r>
+          </w:p>
+        </w:tc>
+        <w:tc>
+          <w:tcPr>
+            <w:tcW w:w="6405" w:type="dxa"/>
+            <w:tcBorders>
+              <w:bottom w:val="single" w:sz="8" w:space="0" w:color="000000"/>
+              <w:right w:val="single" w:sz="8" w:space="0" w:color="000000"/>
+            </w:tcBorders>
+            <w:tcMar>
+              <w:top w:w="100" w:type="dxa"/>
+              <w:left w:w="100" w:type="dxa"/>
+              <w:bottom w:w="100" w:type="dxa"/>
+              <w:right w:w="100" w:type="dxa"/>
+            </w:tcMar>
+          </w:tcPr>
+          <w:p>
+            <w:r>
+              <w:t>CT_1, CT_2, and FT_1</w:t>
+            </w:r>
+            <w:r>
+              <w:t xml:space="preserve"> must be successful. The game must be running and the game player must be at the Main Menu</w:t>
+            </w:r>
+          </w:p>
+        </w:tc>
+      </w:tr>
+      <w:tr>
+        <w:tc>
+          <w:tcPr>
+            <w:tcW w:w="2505" w:type="dxa"/>
+            <w:tcBorders>
+              <w:left w:val="single" w:sz="8" w:space="0" w:color="000000"/>
+              <w:bottom w:val="single" w:sz="8" w:space="0" w:color="000000"/>
+              <w:right w:val="single" w:sz="8" w:space="0" w:color="000000"/>
+            </w:tcBorders>
+            <w:shd w:val="clear" w:color="auto" w:fill="F2F2F2"/>
+            <w:tcMar>
+              <w:top w:w="100" w:type="dxa"/>
+              <w:left w:w="100" w:type="dxa"/>
+              <w:bottom w:w="100" w:type="dxa"/>
+              <w:right w:w="100" w:type="dxa"/>
+            </w:tcMar>
+          </w:tcPr>
+          <w:p>
+            <w:r>
+              <w:rPr>
+                <w:shd w:val="clear" w:color="auto" w:fill="F2F2F2"/>
+              </w:rPr>
+              <w:t>Test Steps</w:t>
+            </w:r>
+          </w:p>
+        </w:tc>
+        <w:tc>
+          <w:tcPr>
+            <w:tcW w:w="6405" w:type="dxa"/>
+            <w:tcBorders>
+              <w:bottom w:val="single" w:sz="8" w:space="0" w:color="000000"/>
+              <w:right w:val="single" w:sz="8" w:space="0" w:color="000000"/>
+            </w:tcBorders>
+            <w:tcMar>
+              <w:top w:w="100" w:type="dxa"/>
+              <w:left w:w="100" w:type="dxa"/>
+              <w:bottom w:w="100" w:type="dxa"/>
+              <w:right w:w="100" w:type="dxa"/>
+            </w:tcMar>
+          </w:tcPr>
+          <w:p>
+            <w:pPr>
+              <w:numPr>
+                <w:ilvl w:val="0"/>
+                <w:numId w:val="35"/>
+              </w:numPr>
+              <w:spacing w:before="0" w:line="276" w:lineRule="auto"/>
+              <w:contextualSpacing/>
+            </w:pPr>
+          </w:p>
+        </w:tc>
+      </w:tr>
+      <w:tr>
+        <w:tc>
+          <w:tcPr>
+            <w:tcW w:w="2505" w:type="dxa"/>
+            <w:tcBorders>
+              <w:left w:val="single" w:sz="8" w:space="0" w:color="000000"/>
+              <w:bottom w:val="single" w:sz="8" w:space="0" w:color="000000"/>
+              <w:right w:val="single" w:sz="8" w:space="0" w:color="000000"/>
+            </w:tcBorders>
+            <w:shd w:val="clear" w:color="auto" w:fill="F2F2F2"/>
+            <w:tcMar>
+              <w:top w:w="100" w:type="dxa"/>
+              <w:left w:w="100" w:type="dxa"/>
+              <w:bottom w:w="100" w:type="dxa"/>
+              <w:right w:w="100" w:type="dxa"/>
+            </w:tcMar>
+          </w:tcPr>
+          <w:p>
+            <w:r>
+              <w:rPr>
+                <w:shd w:val="clear" w:color="auto" w:fill="F2F2F2"/>
+              </w:rPr>
+              <w:t>Expected Results</w:t>
+            </w:r>
+          </w:p>
+        </w:tc>
+        <w:tc>
+          <w:tcPr>
+            <w:tcW w:w="6405" w:type="dxa"/>
+            <w:tcBorders>
+              <w:bottom w:val="single" w:sz="8" w:space="0" w:color="000000"/>
+              <w:right w:val="single" w:sz="8" w:space="0" w:color="000000"/>
+            </w:tcBorders>
+            <w:tcMar>
+              <w:top w:w="100" w:type="dxa"/>
+              <w:left w:w="100" w:type="dxa"/>
+              <w:bottom w:w="100" w:type="dxa"/>
+              <w:right w:w="100" w:type="dxa"/>
+            </w:tcMar>
+          </w:tcPr>
+          <w:p/>
+        </w:tc>
+      </w:tr>
+      <w:tr>
+        <w:tc>
+          <w:tcPr>
+            <w:tcW w:w="2505" w:type="dxa"/>
+            <w:tcBorders>
+              <w:left w:val="single" w:sz="8" w:space="0" w:color="000000"/>
+              <w:bottom w:val="single" w:sz="8" w:space="0" w:color="000000"/>
+              <w:right w:val="single" w:sz="8" w:space="0" w:color="000000"/>
+            </w:tcBorders>
+            <w:shd w:val="clear" w:color="auto" w:fill="F2F2F2"/>
+            <w:tcMar>
+              <w:top w:w="100" w:type="dxa"/>
+              <w:left w:w="100" w:type="dxa"/>
+              <w:bottom w:w="100" w:type="dxa"/>
+              <w:right w:w="100" w:type="dxa"/>
+            </w:tcMar>
+          </w:tcPr>
+          <w:p>
+            <w:r>
+              <w:rPr>
+                <w:shd w:val="clear" w:color="auto" w:fill="F2F2F2"/>
+              </w:rPr>
+              <w:t>Priority</w:t>
+            </w:r>
+          </w:p>
+        </w:tc>
+        <w:tc>
+          <w:tcPr>
+            <w:tcW w:w="6405" w:type="dxa"/>
+            <w:tcBorders>
+              <w:bottom w:val="single" w:sz="8" w:space="0" w:color="000000"/>
+              <w:right w:val="single" w:sz="8" w:space="0" w:color="000000"/>
+            </w:tcBorders>
+            <w:tcMar>
+              <w:top w:w="100" w:type="dxa"/>
+              <w:left w:w="100" w:type="dxa"/>
+              <w:bottom w:w="100" w:type="dxa"/>
+              <w:right w:w="100" w:type="dxa"/>
+            </w:tcMar>
+          </w:tcPr>
+          <w:p>
+            <w:r>
+              <w:t>High</w:t>
+            </w:r>
+          </w:p>
+        </w:tc>
+      </w:tr>
+      <w:tr>
+        <w:tc>
+          <w:tcPr>
+            <w:tcW w:w="2505" w:type="dxa"/>
+            <w:tcBorders>
+              <w:left w:val="single" w:sz="8" w:space="0" w:color="000000"/>
+              <w:bottom w:val="single" w:sz="8" w:space="0" w:color="000000"/>
+              <w:right w:val="single" w:sz="8" w:space="0" w:color="000000"/>
+            </w:tcBorders>
+            <w:shd w:val="clear" w:color="auto" w:fill="F2F2F2"/>
+            <w:tcMar>
+              <w:top w:w="100" w:type="dxa"/>
+              <w:left w:w="100" w:type="dxa"/>
+              <w:bottom w:w="100" w:type="dxa"/>
+              <w:right w:w="100" w:type="dxa"/>
+            </w:tcMar>
+          </w:tcPr>
+          <w:p>
+            <w:r>
+              <w:rPr>
+                <w:shd w:val="clear" w:color="auto" w:fill="F2F2F2"/>
+              </w:rPr>
+              <w:t>Pass/Fail</w:t>
+            </w:r>
+          </w:p>
+        </w:tc>
+        <w:tc>
+          <w:tcPr>
+            <w:tcW w:w="6405" w:type="dxa"/>
+            <w:tcBorders>
+              <w:bottom w:val="single" w:sz="8" w:space="0" w:color="000000"/>
+              <w:right w:val="single" w:sz="8" w:space="0" w:color="000000"/>
+            </w:tcBorders>
+            <w:tcMar>
+              <w:top w:w="100" w:type="dxa"/>
+              <w:left w:w="100" w:type="dxa"/>
+              <w:bottom w:w="100" w:type="dxa"/>
+              <w:right w:w="100" w:type="dxa"/>
+            </w:tcMar>
+          </w:tcPr>
+          <w:p>
+            <w:r>
+              <w:t xml:space="preserve"> </w:t>
+            </w:r>
+          </w:p>
+        </w:tc>
+      </w:tr>
+    </w:tbl>
+    <w:p>
+      <w:pPr>
+        <w:pStyle w:val="UnityBody"/>
+      </w:pPr>
+    </w:p>
+    <w:tbl>
+      <w:tblPr>
+        <w:tblW w:w="8910" w:type="dxa"/>
+        <w:tblBorders>
+          <w:top w:val="single" w:sz="6" w:space="0" w:color="000000"/>
+          <w:left w:val="single" w:sz="6" w:space="0" w:color="000000"/>
+          <w:bottom w:val="single" w:sz="6" w:space="0" w:color="000000"/>
+          <w:right w:val="single" w:sz="6" w:space="0" w:color="000000"/>
+          <w:insideH w:val="single" w:sz="6" w:space="0" w:color="000000"/>
+          <w:insideV w:val="single" w:sz="6" w:space="0" w:color="000000"/>
+        </w:tblBorders>
+        <w:tblLayout w:type="fixed"/>
+        <w:tblLook w:val="0600" w:firstRow="0" w:lastRow="0" w:firstColumn="0" w:lastColumn="0" w:noHBand="1" w:noVBand="1"/>
+      </w:tblPr>
+      <w:tblGrid>
+        <w:gridCol w:w="2505"/>
+        <w:gridCol w:w="6405"/>
+      </w:tblGrid>
+      <w:tr>
+        <w:tc>
+          <w:tcPr>
+            <w:tcW w:w="2505" w:type="dxa"/>
+            <w:tcBorders>
+              <w:top w:val="single" w:sz="8" w:space="0" w:color="000000"/>
+              <w:left w:val="single" w:sz="8" w:space="0" w:color="000000"/>
+              <w:bottom w:val="single" w:sz="8" w:space="0" w:color="000000"/>
+              <w:right w:val="single" w:sz="8" w:space="0" w:color="000000"/>
+            </w:tcBorders>
+            <w:shd w:val="clear" w:color="auto" w:fill="F2F2F2"/>
+            <w:tcMar>
+              <w:top w:w="100" w:type="dxa"/>
+              <w:left w:w="100" w:type="dxa"/>
+              <w:bottom w:w="100" w:type="dxa"/>
+              <w:right w:w="100" w:type="dxa"/>
+            </w:tcMar>
+          </w:tcPr>
+          <w:p>
+            <w:r>
+              <w:rPr>
+                <w:shd w:val="clear" w:color="auto" w:fill="F2F2F2"/>
+              </w:rPr>
+              <w:t>ID</w:t>
+            </w:r>
+          </w:p>
+        </w:tc>
+        <w:tc>
+          <w:tcPr>
+            <w:tcW w:w="6405" w:type="dxa"/>
+            <w:tcBorders>
+              <w:top w:val="single" w:sz="8" w:space="0" w:color="000000"/>
+              <w:bottom w:val="single" w:sz="8" w:space="0" w:color="000000"/>
+              <w:right w:val="single" w:sz="8" w:space="0" w:color="000000"/>
+            </w:tcBorders>
+            <w:tcMar>
+              <w:top w:w="100" w:type="dxa"/>
+              <w:left w:w="100" w:type="dxa"/>
+              <w:bottom w:w="100" w:type="dxa"/>
+              <w:right w:w="100" w:type="dxa"/>
+            </w:tcMar>
+          </w:tcPr>
+          <w:p>
+            <w:r>
+              <w:t>FT_3</w:t>
+            </w:r>
+          </w:p>
+        </w:tc>
+      </w:tr>
+      <w:tr>
+        <w:tc>
+          <w:tcPr>
+            <w:tcW w:w="2505" w:type="dxa"/>
+            <w:tcBorders>
+              <w:left w:val="single" w:sz="8" w:space="0" w:color="000000"/>
+              <w:bottom w:val="single" w:sz="8" w:space="0" w:color="000000"/>
+              <w:right w:val="single" w:sz="8" w:space="0" w:color="000000"/>
+            </w:tcBorders>
+            <w:shd w:val="clear" w:color="auto" w:fill="F2F2F2"/>
+            <w:tcMar>
+              <w:top w:w="100" w:type="dxa"/>
+              <w:left w:w="100" w:type="dxa"/>
+              <w:bottom w:w="100" w:type="dxa"/>
+              <w:right w:w="100" w:type="dxa"/>
+            </w:tcMar>
+          </w:tcPr>
+          <w:p>
+            <w:r>
+              <w:rPr>
+                <w:shd w:val="clear" w:color="auto" w:fill="F2F2F2"/>
+              </w:rPr>
+              <w:t>Item to Test</w:t>
+            </w:r>
+          </w:p>
+        </w:tc>
+        <w:tc>
+          <w:tcPr>
+            <w:tcW w:w="6405" w:type="dxa"/>
+            <w:tcBorders>
+              <w:bottom w:val="single" w:sz="8" w:space="0" w:color="000000"/>
+              <w:right w:val="single" w:sz="8" w:space="0" w:color="000000"/>
+            </w:tcBorders>
+            <w:tcMar>
+              <w:top w:w="100" w:type="dxa"/>
+              <w:left w:w="100" w:type="dxa"/>
+              <w:bottom w:w="100" w:type="dxa"/>
+              <w:right w:w="100" w:type="dxa"/>
+            </w:tcMar>
+          </w:tcPr>
+          <w:p>
+            <w:r>
+              <w:t>Change Resolution</w:t>
+            </w:r>
+          </w:p>
+        </w:tc>
+      </w:tr>
+      <w:tr>
+        <w:tc>
+          <w:tcPr>
+            <w:tcW w:w="2505" w:type="dxa"/>
+            <w:tcBorders>
+              <w:left w:val="single" w:sz="8" w:space="0" w:color="000000"/>
+              <w:bottom w:val="single" w:sz="8" w:space="0" w:color="000000"/>
+              <w:right w:val="single" w:sz="8" w:space="0" w:color="000000"/>
+            </w:tcBorders>
+            <w:shd w:val="clear" w:color="auto" w:fill="F2F2F2"/>
+            <w:tcMar>
+              <w:top w:w="100" w:type="dxa"/>
+              <w:left w:w="100" w:type="dxa"/>
+              <w:bottom w:w="100" w:type="dxa"/>
+              <w:right w:w="100" w:type="dxa"/>
+            </w:tcMar>
+          </w:tcPr>
+          <w:p>
+            <w:r>
+              <w:rPr>
+                <w:shd w:val="clear" w:color="auto" w:fill="F2F2F2"/>
+              </w:rPr>
+              <w:t>Pre-Conditions</w:t>
+            </w:r>
+          </w:p>
+        </w:tc>
+        <w:tc>
+          <w:tcPr>
+            <w:tcW w:w="6405" w:type="dxa"/>
+            <w:tcBorders>
+              <w:bottom w:val="single" w:sz="8" w:space="0" w:color="000000"/>
+              <w:right w:val="single" w:sz="8" w:space="0" w:color="000000"/>
+            </w:tcBorders>
+            <w:tcMar>
+              <w:top w:w="100" w:type="dxa"/>
+              <w:left w:w="100" w:type="dxa"/>
+              <w:bottom w:w="100" w:type="dxa"/>
+              <w:right w:w="100" w:type="dxa"/>
+            </w:tcMar>
+          </w:tcPr>
+          <w:p>
+            <w:r>
+              <w:t xml:space="preserve">CT_1, CT_2, </w:t>
+            </w:r>
+            <w:r>
+              <w:t>FT_1, and FT_2</w:t>
+            </w:r>
+            <w:r>
+              <w:t xml:space="preserve"> must be successful. The game must be running and the game player must be at the Options Menu</w:t>
+            </w:r>
+          </w:p>
+        </w:tc>
+      </w:tr>
+      <w:tr>
+        <w:tc>
+          <w:tcPr>
+            <w:tcW w:w="2505" w:type="dxa"/>
+            <w:tcBorders>
+              <w:left w:val="single" w:sz="8" w:space="0" w:color="000000"/>
+              <w:bottom w:val="single" w:sz="8" w:space="0" w:color="000000"/>
+              <w:right w:val="single" w:sz="8" w:space="0" w:color="000000"/>
+            </w:tcBorders>
+            <w:shd w:val="clear" w:color="auto" w:fill="F2F2F2"/>
+            <w:tcMar>
+              <w:top w:w="100" w:type="dxa"/>
+              <w:left w:w="100" w:type="dxa"/>
+              <w:bottom w:w="100" w:type="dxa"/>
+              <w:right w:w="100" w:type="dxa"/>
+            </w:tcMar>
+          </w:tcPr>
+          <w:p>
+            <w:r>
+              <w:rPr>
+                <w:shd w:val="clear" w:color="auto" w:fill="F2F2F2"/>
+              </w:rPr>
+              <w:t>Test Steps</w:t>
+            </w:r>
+          </w:p>
+        </w:tc>
+        <w:tc>
+          <w:tcPr>
+            <w:tcW w:w="6405" w:type="dxa"/>
+            <w:tcBorders>
+              <w:bottom w:val="single" w:sz="8" w:space="0" w:color="000000"/>
+              <w:right w:val="single" w:sz="8" w:space="0" w:color="000000"/>
+            </w:tcBorders>
+            <w:tcMar>
+              <w:top w:w="100" w:type="dxa"/>
+              <w:left w:w="100" w:type="dxa"/>
+              <w:bottom w:w="100" w:type="dxa"/>
+              <w:right w:w="100" w:type="dxa"/>
+            </w:tcMar>
+          </w:tcPr>
+          <w:p>
+            <w:pPr>
+              <w:numPr>
+                <w:ilvl w:val="0"/>
+                <w:numId w:val="34"/>
+              </w:numPr>
+              <w:spacing w:before="0" w:line="276" w:lineRule="auto"/>
+              <w:contextualSpacing/>
+            </w:pPr>
+          </w:p>
+        </w:tc>
+      </w:tr>
+      <w:tr>
+        <w:tc>
+          <w:tcPr>
+            <w:tcW w:w="2505" w:type="dxa"/>
+            <w:tcBorders>
+              <w:left w:val="single" w:sz="8" w:space="0" w:color="000000"/>
+              <w:bottom w:val="single" w:sz="8" w:space="0" w:color="000000"/>
+              <w:right w:val="single" w:sz="8" w:space="0" w:color="000000"/>
+            </w:tcBorders>
+            <w:shd w:val="clear" w:color="auto" w:fill="F2F2F2"/>
+            <w:tcMar>
+              <w:top w:w="100" w:type="dxa"/>
+              <w:left w:w="100" w:type="dxa"/>
+              <w:bottom w:w="100" w:type="dxa"/>
+              <w:right w:w="100" w:type="dxa"/>
+            </w:tcMar>
+          </w:tcPr>
+          <w:p>
+            <w:r>
+              <w:rPr>
+                <w:shd w:val="clear" w:color="auto" w:fill="F2F2F2"/>
+              </w:rPr>
+              <w:t>Expected Results</w:t>
+            </w:r>
+          </w:p>
+        </w:tc>
+        <w:tc>
+          <w:tcPr>
+            <w:tcW w:w="6405" w:type="dxa"/>
+            <w:tcBorders>
+              <w:bottom w:val="single" w:sz="8" w:space="0" w:color="000000"/>
+              <w:right w:val="single" w:sz="8" w:space="0" w:color="000000"/>
+            </w:tcBorders>
+            <w:tcMar>
+              <w:top w:w="100" w:type="dxa"/>
+              <w:left w:w="100" w:type="dxa"/>
+              <w:bottom w:w="100" w:type="dxa"/>
+              <w:right w:w="100" w:type="dxa"/>
+            </w:tcMar>
+          </w:tcPr>
+          <w:p/>
+        </w:tc>
+      </w:tr>
+      <w:tr>
+        <w:tc>
+          <w:tcPr>
+            <w:tcW w:w="2505" w:type="dxa"/>
+            <w:tcBorders>
+              <w:left w:val="single" w:sz="8" w:space="0" w:color="000000"/>
+              <w:bottom w:val="single" w:sz="8" w:space="0" w:color="000000"/>
+              <w:right w:val="single" w:sz="8" w:space="0" w:color="000000"/>
+            </w:tcBorders>
+            <w:shd w:val="clear" w:color="auto" w:fill="F2F2F2"/>
+            <w:tcMar>
+              <w:top w:w="100" w:type="dxa"/>
+              <w:left w:w="100" w:type="dxa"/>
+              <w:bottom w:w="100" w:type="dxa"/>
+              <w:right w:w="100" w:type="dxa"/>
+            </w:tcMar>
+          </w:tcPr>
+          <w:p>
+            <w:r>
+              <w:rPr>
+                <w:shd w:val="clear" w:color="auto" w:fill="F2F2F2"/>
+              </w:rPr>
+              <w:t>Priority</w:t>
+            </w:r>
+          </w:p>
+        </w:tc>
+        <w:tc>
+          <w:tcPr>
+            <w:tcW w:w="6405" w:type="dxa"/>
+            <w:tcBorders>
+              <w:bottom w:val="single" w:sz="8" w:space="0" w:color="000000"/>
+              <w:right w:val="single" w:sz="8" w:space="0" w:color="000000"/>
+            </w:tcBorders>
+            <w:tcMar>
+              <w:top w:w="100" w:type="dxa"/>
+              <w:left w:w="100" w:type="dxa"/>
+              <w:bottom w:w="100" w:type="dxa"/>
+              <w:right w:w="100" w:type="dxa"/>
+            </w:tcMar>
+          </w:tcPr>
+          <w:p>
+            <w:r>
+              <w:t>Medium</w:t>
+            </w:r>
+            <w:bookmarkStart w:id="22" w:name="_GoBack"/>
+            <w:bookmarkEnd w:id="22"/>
+          </w:p>
+        </w:tc>
+      </w:tr>
+      <w:tr>
+        <w:tc>
+          <w:tcPr>
+            <w:tcW w:w="2505" w:type="dxa"/>
+            <w:tcBorders>
+              <w:left w:val="single" w:sz="8" w:space="0" w:color="000000"/>
+              <w:bottom w:val="single" w:sz="8" w:space="0" w:color="000000"/>
+              <w:right w:val="single" w:sz="8" w:space="0" w:color="000000"/>
+            </w:tcBorders>
+            <w:shd w:val="clear" w:color="auto" w:fill="F2F2F2"/>
+            <w:tcMar>
+              <w:top w:w="100" w:type="dxa"/>
+              <w:left w:w="100" w:type="dxa"/>
+              <w:bottom w:w="100" w:type="dxa"/>
+              <w:right w:w="100" w:type="dxa"/>
+            </w:tcMar>
+          </w:tcPr>
+          <w:p>
+            <w:r>
+              <w:rPr>
+                <w:shd w:val="clear" w:color="auto" w:fill="F2F2F2"/>
+              </w:rPr>
+              <w:t>Pass/Fail</w:t>
+            </w:r>
+          </w:p>
+        </w:tc>
+        <w:tc>
+          <w:tcPr>
+            <w:tcW w:w="6405" w:type="dxa"/>
+            <w:tcBorders>
+              <w:bottom w:val="single" w:sz="8" w:space="0" w:color="000000"/>
+              <w:right w:val="single" w:sz="8" w:space="0" w:color="000000"/>
+            </w:tcBorders>
+            <w:tcMar>
+              <w:top w:w="100" w:type="dxa"/>
+              <w:left w:w="100" w:type="dxa"/>
+              <w:bottom w:w="100" w:type="dxa"/>
+              <w:right w:w="100" w:type="dxa"/>
+            </w:tcMar>
+          </w:tcPr>
+          <w:p>
+            <w:r>
+              <w:t xml:space="preserve"> </w:t>
+            </w:r>
+          </w:p>
+        </w:tc>
+      </w:tr>
+    </w:tbl>
+    <w:p>
+      <w:pPr>
+        <w:pStyle w:val="UnityBody"/>
+      </w:pPr>
+    </w:p>
+    <w:tbl>
+      <w:tblPr>
+        <w:tblW w:w="8910" w:type="dxa"/>
+        <w:tblBorders>
+          <w:top w:val="single" w:sz="6" w:space="0" w:color="000000"/>
+          <w:left w:val="single" w:sz="6" w:space="0" w:color="000000"/>
+          <w:bottom w:val="single" w:sz="6" w:space="0" w:color="000000"/>
+          <w:right w:val="single" w:sz="6" w:space="0" w:color="000000"/>
+          <w:insideH w:val="single" w:sz="6" w:space="0" w:color="000000"/>
+          <w:insideV w:val="single" w:sz="6" w:space="0" w:color="000000"/>
+        </w:tblBorders>
+        <w:tblLayout w:type="fixed"/>
+        <w:tblLook w:val="0600" w:firstRow="0" w:lastRow="0" w:firstColumn="0" w:lastColumn="0" w:noHBand="1" w:noVBand="1"/>
+      </w:tblPr>
+      <w:tblGrid>
+        <w:gridCol w:w="2505"/>
+        <w:gridCol w:w="6405"/>
+      </w:tblGrid>
+      <w:tr>
+        <w:tc>
+          <w:tcPr>
+            <w:tcW w:w="2505" w:type="dxa"/>
+            <w:tcBorders>
+              <w:top w:val="single" w:sz="8" w:space="0" w:color="000000"/>
+              <w:left w:val="single" w:sz="8" w:space="0" w:color="000000"/>
+              <w:bottom w:val="single" w:sz="8" w:space="0" w:color="000000"/>
+              <w:right w:val="single" w:sz="8" w:space="0" w:color="000000"/>
+            </w:tcBorders>
+            <w:shd w:val="clear" w:color="auto" w:fill="F2F2F2"/>
+            <w:tcMar>
+              <w:top w:w="100" w:type="dxa"/>
+              <w:left w:w="100" w:type="dxa"/>
+              <w:bottom w:w="100" w:type="dxa"/>
+              <w:right w:w="100" w:type="dxa"/>
+            </w:tcMar>
+          </w:tcPr>
+          <w:p>
+            <w:r>
+              <w:rPr>
+                <w:shd w:val="clear" w:color="auto" w:fill="F2F2F2"/>
+              </w:rPr>
+              <w:t>ID</w:t>
+            </w:r>
+          </w:p>
+        </w:tc>
+        <w:tc>
+          <w:tcPr>
+            <w:tcW w:w="6405" w:type="dxa"/>
+            <w:tcBorders>
+              <w:top w:val="single" w:sz="8" w:space="0" w:color="000000"/>
+              <w:bottom w:val="single" w:sz="8" w:space="0" w:color="000000"/>
+              <w:right w:val="single" w:sz="8" w:space="0" w:color="000000"/>
+            </w:tcBorders>
+            <w:tcMar>
+              <w:top w:w="100" w:type="dxa"/>
+              <w:left w:w="100" w:type="dxa"/>
+              <w:bottom w:w="100" w:type="dxa"/>
+              <w:right w:w="100" w:type="dxa"/>
+            </w:tcMar>
+          </w:tcPr>
+          <w:p>
+            <w:r>
+              <w:t>FT_4</w:t>
+            </w:r>
+          </w:p>
+        </w:tc>
+      </w:tr>
+      <w:tr>
+        <w:tc>
+          <w:tcPr>
+            <w:tcW w:w="2505" w:type="dxa"/>
+            <w:tcBorders>
+              <w:left w:val="single" w:sz="8" w:space="0" w:color="000000"/>
+              <w:bottom w:val="single" w:sz="8" w:space="0" w:color="000000"/>
+              <w:right w:val="single" w:sz="8" w:space="0" w:color="000000"/>
+            </w:tcBorders>
+            <w:shd w:val="clear" w:color="auto" w:fill="F2F2F2"/>
+            <w:tcMar>
+              <w:top w:w="100" w:type="dxa"/>
+              <w:left w:w="100" w:type="dxa"/>
+              <w:bottom w:w="100" w:type="dxa"/>
+              <w:right w:w="100" w:type="dxa"/>
+            </w:tcMar>
+          </w:tcPr>
+          <w:p>
+            <w:r>
+              <w:rPr>
+                <w:shd w:val="clear" w:color="auto" w:fill="F2F2F2"/>
+              </w:rPr>
+              <w:t>Item to Test</w:t>
+            </w:r>
+          </w:p>
+        </w:tc>
+        <w:tc>
+          <w:tcPr>
+            <w:tcW w:w="6405" w:type="dxa"/>
+            <w:tcBorders>
+              <w:bottom w:val="single" w:sz="8" w:space="0" w:color="000000"/>
+              <w:right w:val="single" w:sz="8" w:space="0" w:color="000000"/>
+            </w:tcBorders>
+            <w:tcMar>
+              <w:top w:w="100" w:type="dxa"/>
+              <w:left w:w="100" w:type="dxa"/>
+              <w:bottom w:w="100" w:type="dxa"/>
+              <w:right w:w="100" w:type="dxa"/>
+            </w:tcMar>
+          </w:tcPr>
+          <w:p>
+            <w:r>
+              <w:t>Adjust Graphics Quality</w:t>
+            </w:r>
+          </w:p>
+        </w:tc>
+      </w:tr>
+      <w:tr>
+        <w:tc>
+          <w:tcPr>
+            <w:tcW w:w="2505" w:type="dxa"/>
+            <w:tcBorders>
+              <w:left w:val="single" w:sz="8" w:space="0" w:color="000000"/>
+              <w:bottom w:val="single" w:sz="8" w:space="0" w:color="000000"/>
+              <w:right w:val="single" w:sz="8" w:space="0" w:color="000000"/>
+            </w:tcBorders>
+            <w:shd w:val="clear" w:color="auto" w:fill="F2F2F2"/>
+            <w:tcMar>
+              <w:top w:w="100" w:type="dxa"/>
+              <w:left w:w="100" w:type="dxa"/>
+              <w:bottom w:w="100" w:type="dxa"/>
+              <w:right w:w="100" w:type="dxa"/>
+            </w:tcMar>
+          </w:tcPr>
+          <w:p>
+            <w:r>
+              <w:rPr>
+                <w:shd w:val="clear" w:color="auto" w:fill="F2F2F2"/>
+              </w:rPr>
+              <w:lastRenderedPageBreak/>
+              <w:t>Pre-Conditions</w:t>
+            </w:r>
+          </w:p>
+        </w:tc>
+        <w:tc>
+          <w:tcPr>
+            <w:tcW w:w="6405" w:type="dxa"/>
+            <w:tcBorders>
+              <w:bottom w:val="single" w:sz="8" w:space="0" w:color="000000"/>
+              <w:right w:val="single" w:sz="8" w:space="0" w:color="000000"/>
+            </w:tcBorders>
+            <w:tcMar>
+              <w:top w:w="100" w:type="dxa"/>
+              <w:left w:w="100" w:type="dxa"/>
+              <w:bottom w:w="100" w:type="dxa"/>
+              <w:right w:w="100" w:type="dxa"/>
+            </w:tcMar>
+          </w:tcPr>
+          <w:p>
+            <w:r>
+              <w:t>CT_1, CT_2, FT_1, and FT_2 must be successful. The game must be running and the game player must be at the Options Menu</w:t>
+            </w:r>
+          </w:p>
+        </w:tc>
+      </w:tr>
+      <w:tr>
+        <w:tc>
+          <w:tcPr>
+            <w:tcW w:w="2505" w:type="dxa"/>
+            <w:tcBorders>
+              <w:left w:val="single" w:sz="8" w:space="0" w:color="000000"/>
+              <w:bottom w:val="single" w:sz="8" w:space="0" w:color="000000"/>
+              <w:right w:val="single" w:sz="8" w:space="0" w:color="000000"/>
+            </w:tcBorders>
+            <w:shd w:val="clear" w:color="auto" w:fill="F2F2F2"/>
+            <w:tcMar>
+              <w:top w:w="100" w:type="dxa"/>
+              <w:left w:w="100" w:type="dxa"/>
+              <w:bottom w:w="100" w:type="dxa"/>
+              <w:right w:w="100" w:type="dxa"/>
+            </w:tcMar>
+          </w:tcPr>
+          <w:p>
+            <w:r>
+              <w:rPr>
+                <w:shd w:val="clear" w:color="auto" w:fill="F2F2F2"/>
+              </w:rPr>
+              <w:t>Test Steps</w:t>
+            </w:r>
+          </w:p>
+        </w:tc>
+        <w:tc>
+          <w:tcPr>
+            <w:tcW w:w="6405" w:type="dxa"/>
+            <w:tcBorders>
+              <w:bottom w:val="single" w:sz="8" w:space="0" w:color="000000"/>
+              <w:right w:val="single" w:sz="8" w:space="0" w:color="000000"/>
+            </w:tcBorders>
+            <w:tcMar>
+              <w:top w:w="100" w:type="dxa"/>
+              <w:left w:w="100" w:type="dxa"/>
+              <w:bottom w:w="100" w:type="dxa"/>
+              <w:right w:w="100" w:type="dxa"/>
+            </w:tcMar>
+          </w:tcPr>
+          <w:p>
+            <w:pPr>
+              <w:numPr>
+                <w:ilvl w:val="0"/>
+                <w:numId w:val="36"/>
+              </w:numPr>
+              <w:spacing w:before="0" w:line="276" w:lineRule="auto"/>
+              <w:contextualSpacing/>
+            </w:pPr>
+          </w:p>
+        </w:tc>
+      </w:tr>
+      <w:tr>
+        <w:tc>
+          <w:tcPr>
+            <w:tcW w:w="2505" w:type="dxa"/>
+            <w:tcBorders>
+              <w:left w:val="single" w:sz="8" w:space="0" w:color="000000"/>
+              <w:bottom w:val="single" w:sz="8" w:space="0" w:color="000000"/>
+              <w:right w:val="single" w:sz="8" w:space="0" w:color="000000"/>
+            </w:tcBorders>
+            <w:shd w:val="clear" w:color="auto" w:fill="F2F2F2"/>
+            <w:tcMar>
+              <w:top w:w="100" w:type="dxa"/>
+              <w:left w:w="100" w:type="dxa"/>
+              <w:bottom w:w="100" w:type="dxa"/>
+              <w:right w:w="100" w:type="dxa"/>
+            </w:tcMar>
+          </w:tcPr>
+          <w:p>
+            <w:r>
+              <w:rPr>
+                <w:shd w:val="clear" w:color="auto" w:fill="F2F2F2"/>
+              </w:rPr>
+              <w:t>Expected Results</w:t>
+            </w:r>
+          </w:p>
+        </w:tc>
+        <w:tc>
+          <w:tcPr>
+            <w:tcW w:w="6405" w:type="dxa"/>
+            <w:tcBorders>
+              <w:bottom w:val="single" w:sz="8" w:space="0" w:color="000000"/>
+              <w:right w:val="single" w:sz="8" w:space="0" w:color="000000"/>
+            </w:tcBorders>
+            <w:tcMar>
+              <w:top w:w="100" w:type="dxa"/>
+              <w:left w:w="100" w:type="dxa"/>
+              <w:bottom w:w="100" w:type="dxa"/>
+              <w:right w:w="100" w:type="dxa"/>
+            </w:tcMar>
+          </w:tcPr>
+          <w:p/>
+        </w:tc>
+      </w:tr>
+      <w:tr>
+        <w:tc>
+          <w:tcPr>
+            <w:tcW w:w="2505" w:type="dxa"/>
+            <w:tcBorders>
+              <w:left w:val="single" w:sz="8" w:space="0" w:color="000000"/>
+              <w:bottom w:val="single" w:sz="8" w:space="0" w:color="000000"/>
+              <w:right w:val="single" w:sz="8" w:space="0" w:color="000000"/>
+            </w:tcBorders>
+            <w:shd w:val="clear" w:color="auto" w:fill="F2F2F2"/>
+            <w:tcMar>
+              <w:top w:w="100" w:type="dxa"/>
+              <w:left w:w="100" w:type="dxa"/>
+              <w:bottom w:w="100" w:type="dxa"/>
+              <w:right w:w="100" w:type="dxa"/>
+            </w:tcMar>
+          </w:tcPr>
+          <w:p>
+            <w:r>
+              <w:rPr>
+                <w:shd w:val="clear" w:color="auto" w:fill="F2F2F2"/>
+              </w:rPr>
+              <w:t>Priority</w:t>
+            </w:r>
+          </w:p>
+        </w:tc>
+        <w:tc>
+          <w:tcPr>
+            <w:tcW w:w="6405" w:type="dxa"/>
+            <w:tcBorders>
+              <w:bottom w:val="single" w:sz="8" w:space="0" w:color="000000"/>
+              <w:right w:val="single" w:sz="8" w:space="0" w:color="000000"/>
+            </w:tcBorders>
+            <w:tcMar>
+              <w:top w:w="100" w:type="dxa"/>
+              <w:left w:w="100" w:type="dxa"/>
+              <w:bottom w:w="100" w:type="dxa"/>
+              <w:right w:w="100" w:type="dxa"/>
+            </w:tcMar>
+          </w:tcPr>
+          <w:p>
+            <w:r>
+              <w:t>Medium</w:t>
+            </w:r>
+          </w:p>
+        </w:tc>
+      </w:tr>
+      <w:tr>
+        <w:tc>
+          <w:tcPr>
+            <w:tcW w:w="2505" w:type="dxa"/>
+            <w:tcBorders>
+              <w:left w:val="single" w:sz="8" w:space="0" w:color="000000"/>
+              <w:bottom w:val="single" w:sz="8" w:space="0" w:color="000000"/>
+              <w:right w:val="single" w:sz="8" w:space="0" w:color="000000"/>
+            </w:tcBorders>
+            <w:shd w:val="clear" w:color="auto" w:fill="F2F2F2"/>
+            <w:tcMar>
+              <w:top w:w="100" w:type="dxa"/>
+              <w:left w:w="100" w:type="dxa"/>
+              <w:bottom w:w="100" w:type="dxa"/>
+              <w:right w:w="100" w:type="dxa"/>
+            </w:tcMar>
+          </w:tcPr>
+          <w:p>
+            <w:r>
+              <w:rPr>
+                <w:shd w:val="clear" w:color="auto" w:fill="F2F2F2"/>
+              </w:rPr>
+              <w:t>Pass/Fail</w:t>
+            </w:r>
+          </w:p>
+        </w:tc>
+        <w:tc>
+          <w:tcPr>
+            <w:tcW w:w="6405" w:type="dxa"/>
+            <w:tcBorders>
+              <w:bottom w:val="single" w:sz="8" w:space="0" w:color="000000"/>
+              <w:right w:val="single" w:sz="8" w:space="0" w:color="000000"/>
+            </w:tcBorders>
+            <w:tcMar>
+              <w:top w:w="100" w:type="dxa"/>
+              <w:left w:w="100" w:type="dxa"/>
+              <w:bottom w:w="100" w:type="dxa"/>
+              <w:right w:w="100" w:type="dxa"/>
+            </w:tcMar>
+          </w:tcPr>
+          <w:p>
+            <w:r>
+              <w:t xml:space="preserve"> </w:t>
+            </w:r>
+          </w:p>
+        </w:tc>
+      </w:tr>
+    </w:tbl>
+    <w:p>
+      <w:pPr>
+        <w:pStyle w:val="UnityBody"/>
+      </w:pPr>
+    </w:p>
+    <w:tbl>
+      <w:tblPr>
+        <w:tblW w:w="8910" w:type="dxa"/>
+        <w:tblBorders>
+          <w:top w:val="single" w:sz="6" w:space="0" w:color="000000"/>
+          <w:left w:val="single" w:sz="6" w:space="0" w:color="000000"/>
+          <w:bottom w:val="single" w:sz="6" w:space="0" w:color="000000"/>
+          <w:right w:val="single" w:sz="6" w:space="0" w:color="000000"/>
+          <w:insideH w:val="single" w:sz="6" w:space="0" w:color="000000"/>
+          <w:insideV w:val="single" w:sz="6" w:space="0" w:color="000000"/>
+        </w:tblBorders>
+        <w:tblLayout w:type="fixed"/>
+        <w:tblLook w:val="0600" w:firstRow="0" w:lastRow="0" w:firstColumn="0" w:lastColumn="0" w:noHBand="1" w:noVBand="1"/>
+      </w:tblPr>
+      <w:tblGrid>
+        <w:gridCol w:w="2505"/>
+        <w:gridCol w:w="6405"/>
+      </w:tblGrid>
+      <w:tr>
+        <w:tc>
+          <w:tcPr>
+            <w:tcW w:w="2505" w:type="dxa"/>
+            <w:tcBorders>
+              <w:top w:val="single" w:sz="8" w:space="0" w:color="000000"/>
+              <w:left w:val="single" w:sz="8" w:space="0" w:color="000000"/>
+              <w:bottom w:val="single" w:sz="8" w:space="0" w:color="000000"/>
+              <w:right w:val="single" w:sz="8" w:space="0" w:color="000000"/>
+            </w:tcBorders>
+            <w:shd w:val="clear" w:color="auto" w:fill="F2F2F2"/>
+            <w:tcMar>
+              <w:top w:w="100" w:type="dxa"/>
+              <w:left w:w="100" w:type="dxa"/>
+              <w:bottom w:w="100" w:type="dxa"/>
+              <w:right w:w="100" w:type="dxa"/>
+            </w:tcMar>
+          </w:tcPr>
+          <w:p>
+            <w:r>
+              <w:rPr>
+                <w:shd w:val="clear" w:color="auto" w:fill="F2F2F2"/>
+              </w:rPr>
+              <w:t>ID</w:t>
+            </w:r>
+          </w:p>
+        </w:tc>
+        <w:tc>
+          <w:tcPr>
+            <w:tcW w:w="6405" w:type="dxa"/>
+            <w:tcBorders>
+              <w:top w:val="single" w:sz="8" w:space="0" w:color="000000"/>
+              <w:bottom w:val="single" w:sz="8" w:space="0" w:color="000000"/>
+              <w:right w:val="single" w:sz="8" w:space="0" w:color="000000"/>
+            </w:tcBorders>
+            <w:tcMar>
+              <w:top w:w="100" w:type="dxa"/>
+              <w:left w:w="100" w:type="dxa"/>
+              <w:bottom w:w="100" w:type="dxa"/>
+              <w:right w:w="100" w:type="dxa"/>
+            </w:tcMar>
+          </w:tcPr>
+          <w:p>
+            <w:r>
+              <w:t>FT_5</w:t>
+            </w:r>
+          </w:p>
+        </w:tc>
+      </w:tr>
+      <w:tr>
+        <w:tc>
+          <w:tcPr>
+            <w:tcW w:w="2505" w:type="dxa"/>
+            <w:tcBorders>
+              <w:left w:val="single" w:sz="8" w:space="0" w:color="000000"/>
+              <w:bottom w:val="single" w:sz="8" w:space="0" w:color="000000"/>
+              <w:right w:val="single" w:sz="8" w:space="0" w:color="000000"/>
+            </w:tcBorders>
+            <w:shd w:val="clear" w:color="auto" w:fill="F2F2F2"/>
+            <w:tcMar>
+              <w:top w:w="100" w:type="dxa"/>
+              <w:left w:w="100" w:type="dxa"/>
+              <w:bottom w:w="100" w:type="dxa"/>
+              <w:right w:w="100" w:type="dxa"/>
+            </w:tcMar>
+          </w:tcPr>
+          <w:p>
+            <w:r>
+              <w:rPr>
+                <w:shd w:val="clear" w:color="auto" w:fill="F2F2F2"/>
+              </w:rPr>
+              <w:t>Item to Test</w:t>
+            </w:r>
+          </w:p>
+        </w:tc>
+        <w:tc>
+          <w:tcPr>
+            <w:tcW w:w="6405" w:type="dxa"/>
+            <w:tcBorders>
+              <w:bottom w:val="single" w:sz="8" w:space="0" w:color="000000"/>
+              <w:right w:val="single" w:sz="8" w:space="0" w:color="000000"/>
+            </w:tcBorders>
+            <w:tcMar>
+              <w:top w:w="100" w:type="dxa"/>
+              <w:left w:w="100" w:type="dxa"/>
+              <w:bottom w:w="100" w:type="dxa"/>
+              <w:right w:w="100" w:type="dxa"/>
+            </w:tcMar>
+          </w:tcPr>
+          <w:p>
+            <w:r>
+              <w:t>Adjust Brightness Level</w:t>
+            </w:r>
+          </w:p>
+        </w:tc>
+      </w:tr>
+      <w:tr>
+        <w:tc>
+          <w:tcPr>
+            <w:tcW w:w="2505" w:type="dxa"/>
+            <w:tcBorders>
+              <w:left w:val="single" w:sz="8" w:space="0" w:color="000000"/>
+              <w:bottom w:val="single" w:sz="8" w:space="0" w:color="000000"/>
+              <w:right w:val="single" w:sz="8" w:space="0" w:color="000000"/>
+            </w:tcBorders>
+            <w:shd w:val="clear" w:color="auto" w:fill="F2F2F2"/>
+            <w:tcMar>
+              <w:top w:w="100" w:type="dxa"/>
+              <w:left w:w="100" w:type="dxa"/>
+              <w:bottom w:w="100" w:type="dxa"/>
+              <w:right w:w="100" w:type="dxa"/>
+            </w:tcMar>
+          </w:tcPr>
+          <w:p>
+            <w:r>
+              <w:rPr>
+                <w:shd w:val="clear" w:color="auto" w:fill="F2F2F2"/>
+              </w:rPr>
+              <w:t>Pre-Conditions</w:t>
+            </w:r>
+          </w:p>
+        </w:tc>
+        <w:tc>
+          <w:tcPr>
+            <w:tcW w:w="6405" w:type="dxa"/>
+            <w:tcBorders>
+              <w:bottom w:val="single" w:sz="8" w:space="0" w:color="000000"/>
+              <w:right w:val="single" w:sz="8" w:space="0" w:color="000000"/>
+            </w:tcBorders>
+            <w:tcMar>
+              <w:top w:w="100" w:type="dxa"/>
+              <w:left w:w="100" w:type="dxa"/>
+              <w:bottom w:w="100" w:type="dxa"/>
+              <w:right w:w="100" w:type="dxa"/>
+            </w:tcMar>
+          </w:tcPr>
+          <w:p>
+            <w:r>
+              <w:t>CT_1, CT_2, FT_1, and FT_2 must be successful. The game must be running and the game player must be at the Options Menu</w:t>
+            </w:r>
+          </w:p>
+        </w:tc>
+      </w:tr>
+      <w:tr>
+        <w:tc>
+          <w:tcPr>
+            <w:tcW w:w="2505" w:type="dxa"/>
+            <w:tcBorders>
+              <w:left w:val="single" w:sz="8" w:space="0" w:color="000000"/>
+              <w:bottom w:val="single" w:sz="8" w:space="0" w:color="000000"/>
+              <w:right w:val="single" w:sz="8" w:space="0" w:color="000000"/>
+            </w:tcBorders>
+            <w:shd w:val="clear" w:color="auto" w:fill="F2F2F2"/>
+            <w:tcMar>
+              <w:top w:w="100" w:type="dxa"/>
+              <w:left w:w="100" w:type="dxa"/>
+              <w:bottom w:w="100" w:type="dxa"/>
+              <w:right w:w="100" w:type="dxa"/>
+            </w:tcMar>
+          </w:tcPr>
+          <w:p>
+            <w:r>
+              <w:rPr>
+                <w:shd w:val="clear" w:color="auto" w:fill="F2F2F2"/>
+              </w:rPr>
+              <w:t>Test Steps</w:t>
+            </w:r>
+          </w:p>
+        </w:tc>
+        <w:tc>
+          <w:tcPr>
+            <w:tcW w:w="6405" w:type="dxa"/>
+            <w:tcBorders>
+              <w:bottom w:val="single" w:sz="8" w:space="0" w:color="000000"/>
+              <w:right w:val="single" w:sz="8" w:space="0" w:color="000000"/>
+            </w:tcBorders>
+            <w:tcMar>
+              <w:top w:w="100" w:type="dxa"/>
+              <w:left w:w="100" w:type="dxa"/>
+              <w:bottom w:w="100" w:type="dxa"/>
+              <w:right w:w="100" w:type="dxa"/>
+            </w:tcMar>
+          </w:tcPr>
+          <w:p>
+            <w:pPr>
+              <w:numPr>
+                <w:ilvl w:val="0"/>
+                <w:numId w:val="37"/>
+              </w:numPr>
+              <w:spacing w:before="0" w:line="276" w:lineRule="auto"/>
+              <w:contextualSpacing/>
+            </w:pPr>
+          </w:p>
+        </w:tc>
+      </w:tr>
+      <w:tr>
+        <w:tc>
+          <w:tcPr>
+            <w:tcW w:w="2505" w:type="dxa"/>
+            <w:tcBorders>
+              <w:left w:val="single" w:sz="8" w:space="0" w:color="000000"/>
+              <w:bottom w:val="single" w:sz="8" w:space="0" w:color="000000"/>
+              <w:right w:val="single" w:sz="8" w:space="0" w:color="000000"/>
+            </w:tcBorders>
+            <w:shd w:val="clear" w:color="auto" w:fill="F2F2F2"/>
+            <w:tcMar>
+              <w:top w:w="100" w:type="dxa"/>
+              <w:left w:w="100" w:type="dxa"/>
+              <w:bottom w:w="100" w:type="dxa"/>
+              <w:right w:w="100" w:type="dxa"/>
+            </w:tcMar>
+          </w:tcPr>
+          <w:p>
+            <w:r>
+              <w:rPr>
+                <w:shd w:val="clear" w:color="auto" w:fill="F2F2F2"/>
+              </w:rPr>
+              <w:t>Expected Results</w:t>
+            </w:r>
+          </w:p>
+        </w:tc>
+        <w:tc>
+          <w:tcPr>
+            <w:tcW w:w="6405" w:type="dxa"/>
+            <w:tcBorders>
+              <w:bottom w:val="single" w:sz="8" w:space="0" w:color="000000"/>
+              <w:right w:val="single" w:sz="8" w:space="0" w:color="000000"/>
+            </w:tcBorders>
+            <w:tcMar>
+              <w:top w:w="100" w:type="dxa"/>
+              <w:left w:w="100" w:type="dxa"/>
+              <w:bottom w:w="100" w:type="dxa"/>
+              <w:right w:w="100" w:type="dxa"/>
+            </w:tcMar>
+          </w:tcPr>
+          <w:p/>
+        </w:tc>
+      </w:tr>
+      <w:tr>
+        <w:tc>
+          <w:tcPr>
+            <w:tcW w:w="2505" w:type="dxa"/>
+            <w:tcBorders>
+              <w:left w:val="single" w:sz="8" w:space="0" w:color="000000"/>
+              <w:bottom w:val="single" w:sz="8" w:space="0" w:color="000000"/>
+              <w:right w:val="single" w:sz="8" w:space="0" w:color="000000"/>
+            </w:tcBorders>
+            <w:shd w:val="clear" w:color="auto" w:fill="F2F2F2"/>
+            <w:tcMar>
+              <w:top w:w="100" w:type="dxa"/>
+              <w:left w:w="100" w:type="dxa"/>
+              <w:bottom w:w="100" w:type="dxa"/>
+              <w:right w:w="100" w:type="dxa"/>
+            </w:tcMar>
+          </w:tcPr>
+          <w:p>
+            <w:r>
+              <w:rPr>
+                <w:shd w:val="clear" w:color="auto" w:fill="F2F2F2"/>
+              </w:rPr>
+              <w:t>Priority</w:t>
+            </w:r>
+          </w:p>
+        </w:tc>
+        <w:tc>
+          <w:tcPr>
+            <w:tcW w:w="6405" w:type="dxa"/>
+            <w:tcBorders>
+              <w:bottom w:val="single" w:sz="8" w:space="0" w:color="000000"/>
+              <w:right w:val="single" w:sz="8" w:space="0" w:color="000000"/>
+            </w:tcBorders>
+            <w:tcMar>
+              <w:top w:w="100" w:type="dxa"/>
+              <w:left w:w="100" w:type="dxa"/>
+              <w:bottom w:w="100" w:type="dxa"/>
+              <w:right w:w="100" w:type="dxa"/>
+            </w:tcMar>
+          </w:tcPr>
+          <w:p>
+            <w:r>
+              <w:t>Medium</w:t>
+            </w:r>
+          </w:p>
+        </w:tc>
+      </w:tr>
+      <w:tr>
+        <w:tc>
+          <w:tcPr>
+            <w:tcW w:w="2505" w:type="dxa"/>
+            <w:tcBorders>
+              <w:left w:val="single" w:sz="8" w:space="0" w:color="000000"/>
+              <w:bottom w:val="single" w:sz="8" w:space="0" w:color="000000"/>
+              <w:right w:val="single" w:sz="8" w:space="0" w:color="000000"/>
+            </w:tcBorders>
+            <w:shd w:val="clear" w:color="auto" w:fill="F2F2F2"/>
+            <w:tcMar>
+              <w:top w:w="100" w:type="dxa"/>
+              <w:left w:w="100" w:type="dxa"/>
+              <w:bottom w:w="100" w:type="dxa"/>
+              <w:right w:w="100" w:type="dxa"/>
+            </w:tcMar>
+          </w:tcPr>
+          <w:p>
+            <w:r>
+              <w:rPr>
+                <w:shd w:val="clear" w:color="auto" w:fill="F2F2F2"/>
+              </w:rPr>
+              <w:t>Pass/Fail</w:t>
+            </w:r>
+          </w:p>
+        </w:tc>
+        <w:tc>
+          <w:tcPr>
+            <w:tcW w:w="6405" w:type="dxa"/>
+            <w:tcBorders>
+              <w:bottom w:val="single" w:sz="8" w:space="0" w:color="000000"/>
+              <w:right w:val="single" w:sz="8" w:space="0" w:color="000000"/>
+            </w:tcBorders>
+            <w:tcMar>
+              <w:top w:w="100" w:type="dxa"/>
+              <w:left w:w="100" w:type="dxa"/>
+              <w:bottom w:w="100" w:type="dxa"/>
+              <w:right w:w="100" w:type="dxa"/>
+            </w:tcMar>
+          </w:tcPr>
+          <w:p>
+            <w:r>
+              <w:t xml:space="preserve"> </w:t>
+            </w:r>
+          </w:p>
+        </w:tc>
+      </w:tr>
+    </w:tbl>
+    <w:p>
+      <w:pPr>
+        <w:pStyle w:val="UnityBody"/>
+      </w:pPr>
+    </w:p>
+    <w:tbl>
+      <w:tblPr>
+        <w:tblW w:w="8910" w:type="dxa"/>
+        <w:tblBorders>
+          <w:top w:val="single" w:sz="6" w:space="0" w:color="000000"/>
+          <w:left w:val="single" w:sz="6" w:space="0" w:color="000000"/>
+          <w:bottom w:val="single" w:sz="6" w:space="0" w:color="000000"/>
+          <w:right w:val="single" w:sz="6" w:space="0" w:color="000000"/>
+          <w:insideH w:val="single" w:sz="6" w:space="0" w:color="000000"/>
+          <w:insideV w:val="single" w:sz="6" w:space="0" w:color="000000"/>
+        </w:tblBorders>
+        <w:tblLayout w:type="fixed"/>
+        <w:tblLook w:val="0600" w:firstRow="0" w:lastRow="0" w:firstColumn="0" w:lastColumn="0" w:noHBand="1" w:noVBand="1"/>
+      </w:tblPr>
+      <w:tblGrid>
+        <w:gridCol w:w="2505"/>
+        <w:gridCol w:w="6405"/>
+      </w:tblGrid>
+      <w:tr>
+        <w:tc>
+          <w:tcPr>
+            <w:tcW w:w="2505" w:type="dxa"/>
+            <w:tcBorders>
+              <w:top w:val="single" w:sz="8" w:space="0" w:color="000000"/>
+              <w:left w:val="single" w:sz="8" w:space="0" w:color="000000"/>
+              <w:bottom w:val="single" w:sz="8" w:space="0" w:color="000000"/>
+              <w:right w:val="single" w:sz="8" w:space="0" w:color="000000"/>
+            </w:tcBorders>
+            <w:shd w:val="clear" w:color="auto" w:fill="F2F2F2"/>
+            <w:tcMar>
+              <w:top w:w="100" w:type="dxa"/>
+              <w:left w:w="100" w:type="dxa"/>
+              <w:bottom w:w="100" w:type="dxa"/>
+              <w:right w:w="100" w:type="dxa"/>
+            </w:tcMar>
+          </w:tcPr>
+          <w:p>
+            <w:r>
+              <w:rPr>
+                <w:shd w:val="clear" w:color="auto" w:fill="F2F2F2"/>
+              </w:rPr>
+              <w:t>ID</w:t>
+            </w:r>
+          </w:p>
+        </w:tc>
+        <w:tc>
+          <w:tcPr>
+            <w:tcW w:w="6405" w:type="dxa"/>
+            <w:tcBorders>
+              <w:top w:val="single" w:sz="8" w:space="0" w:color="000000"/>
+              <w:bottom w:val="single" w:sz="8" w:space="0" w:color="000000"/>
+              <w:right w:val="single" w:sz="8" w:space="0" w:color="000000"/>
+            </w:tcBorders>
+            <w:tcMar>
+              <w:top w:w="100" w:type="dxa"/>
+              <w:left w:w="100" w:type="dxa"/>
+              <w:bottom w:w="100" w:type="dxa"/>
+              <w:right w:w="100" w:type="dxa"/>
+            </w:tcMar>
+          </w:tcPr>
+          <w:p>
+            <w:r>
+              <w:t>FT_6</w:t>
+            </w:r>
+          </w:p>
+        </w:tc>
+      </w:tr>
+      <w:tr>
+        <w:tc>
+          <w:tcPr>
+            <w:tcW w:w="2505" w:type="dxa"/>
+            <w:tcBorders>
+              <w:left w:val="single" w:sz="8" w:space="0" w:color="000000"/>
+              <w:bottom w:val="single" w:sz="8" w:space="0" w:color="000000"/>
+              <w:right w:val="single" w:sz="8" w:space="0" w:color="000000"/>
+            </w:tcBorders>
+            <w:shd w:val="clear" w:color="auto" w:fill="F2F2F2"/>
+            <w:tcMar>
+              <w:top w:w="100" w:type="dxa"/>
+              <w:left w:w="100" w:type="dxa"/>
+              <w:bottom w:w="100" w:type="dxa"/>
+              <w:right w:w="100" w:type="dxa"/>
+            </w:tcMar>
+          </w:tcPr>
+          <w:p>
+            <w:r>
+              <w:rPr>
+                <w:shd w:val="clear" w:color="auto" w:fill="F2F2F2"/>
+              </w:rPr>
+              <w:t>Item to Test</w:t>
+            </w:r>
+          </w:p>
+        </w:tc>
+        <w:tc>
+          <w:tcPr>
+            <w:tcW w:w="6405" w:type="dxa"/>
+            <w:tcBorders>
+              <w:bottom w:val="single" w:sz="8" w:space="0" w:color="000000"/>
+              <w:right w:val="single" w:sz="8" w:space="0" w:color="000000"/>
+            </w:tcBorders>
+            <w:tcMar>
+              <w:top w:w="100" w:type="dxa"/>
+              <w:left w:w="100" w:type="dxa"/>
+              <w:bottom w:w="100" w:type="dxa"/>
+              <w:right w:w="100" w:type="dxa"/>
+            </w:tcMar>
+          </w:tcPr>
+          <w:p>
+            <w:r>
+              <w:t>View Control Scheme</w:t>
+            </w:r>
+          </w:p>
+        </w:tc>
+      </w:tr>
+      <w:tr>
+        <w:tc>
+          <w:tcPr>
+            <w:tcW w:w="2505" w:type="dxa"/>
+            <w:tcBorders>
+              <w:left w:val="single" w:sz="8" w:space="0" w:color="000000"/>
+              <w:bottom w:val="single" w:sz="8" w:space="0" w:color="000000"/>
+              <w:right w:val="single" w:sz="8" w:space="0" w:color="000000"/>
+            </w:tcBorders>
+            <w:shd w:val="clear" w:color="auto" w:fill="F2F2F2"/>
+            <w:tcMar>
+              <w:top w:w="100" w:type="dxa"/>
+              <w:left w:w="100" w:type="dxa"/>
+              <w:bottom w:w="100" w:type="dxa"/>
+              <w:right w:w="100" w:type="dxa"/>
+            </w:tcMar>
+          </w:tcPr>
+          <w:p>
+            <w:r>
+              <w:rPr>
+                <w:shd w:val="clear" w:color="auto" w:fill="F2F2F2"/>
+              </w:rPr>
+              <w:t>Pre-Conditions</w:t>
+            </w:r>
+          </w:p>
+        </w:tc>
+        <w:tc>
+          <w:tcPr>
+            <w:tcW w:w="6405" w:type="dxa"/>
+            <w:tcBorders>
+              <w:bottom w:val="single" w:sz="8" w:space="0" w:color="000000"/>
+              <w:right w:val="single" w:sz="8" w:space="0" w:color="000000"/>
+            </w:tcBorders>
+            <w:tcMar>
+              <w:top w:w="100" w:type="dxa"/>
+              <w:left w:w="100" w:type="dxa"/>
+              <w:bottom w:w="100" w:type="dxa"/>
+              <w:right w:w="100" w:type="dxa"/>
+            </w:tcMar>
+          </w:tcPr>
+          <w:p>
+            <w:r>
+              <w:t xml:space="preserve">CT_1, CT_2, </w:t>
+            </w:r>
+            <w:r>
+              <w:t xml:space="preserve">and </w:t>
+            </w:r>
+            <w:r>
+              <w:t>FT_1</w:t>
+            </w:r>
+            <w:r>
+              <w:t xml:space="preserve"> </w:t>
+            </w:r>
+            <w:r>
+              <w:t xml:space="preserve">must be successful. The game must be running and the game player must be at the </w:t>
+            </w:r>
+            <w:r>
+              <w:t>Main</w:t>
+            </w:r>
+            <w:r>
+              <w:t xml:space="preserve"> Menu</w:t>
+            </w:r>
+          </w:p>
+        </w:tc>
+      </w:tr>
+      <w:tr>
+        <w:tc>
+          <w:tcPr>
+            <w:tcW w:w="2505" w:type="dxa"/>
+            <w:tcBorders>
+              <w:left w:val="single" w:sz="8" w:space="0" w:color="000000"/>
+              <w:bottom w:val="single" w:sz="8" w:space="0" w:color="000000"/>
+              <w:right w:val="single" w:sz="8" w:space="0" w:color="000000"/>
+            </w:tcBorders>
+            <w:shd w:val="clear" w:color="auto" w:fill="F2F2F2"/>
+            <w:tcMar>
+              <w:top w:w="100" w:type="dxa"/>
+              <w:left w:w="100" w:type="dxa"/>
+              <w:bottom w:w="100" w:type="dxa"/>
+              <w:right w:w="100" w:type="dxa"/>
+            </w:tcMar>
+          </w:tcPr>
+          <w:p>
+            <w:r>
+              <w:rPr>
+                <w:shd w:val="clear" w:color="auto" w:fill="F2F2F2"/>
+              </w:rPr>
+              <w:t>Test Steps</w:t>
+            </w:r>
+          </w:p>
+        </w:tc>
+        <w:tc>
+          <w:tcPr>
+            <w:tcW w:w="6405" w:type="dxa"/>
+            <w:tcBorders>
+              <w:bottom w:val="single" w:sz="8" w:space="0" w:color="000000"/>
+              <w:right w:val="single" w:sz="8" w:space="0" w:color="000000"/>
+            </w:tcBorders>
+            <w:tcMar>
+              <w:top w:w="100" w:type="dxa"/>
+              <w:left w:w="100" w:type="dxa"/>
+              <w:bottom w:w="100" w:type="dxa"/>
+              <w:right w:w="100" w:type="dxa"/>
+            </w:tcMar>
+          </w:tcPr>
+          <w:p>
+            <w:pPr>
+              <w:numPr>
+                <w:ilvl w:val="0"/>
+                <w:numId w:val="38"/>
+              </w:numPr>
+              <w:spacing w:before="0" w:line="276" w:lineRule="auto"/>
+              <w:contextualSpacing/>
+            </w:pPr>
+          </w:p>
+        </w:tc>
+      </w:tr>
+      <w:tr>
+        <w:tc>
+          <w:tcPr>
+            <w:tcW w:w="2505" w:type="dxa"/>
+            <w:tcBorders>
+              <w:left w:val="single" w:sz="8" w:space="0" w:color="000000"/>
+              <w:bottom w:val="single" w:sz="8" w:space="0" w:color="000000"/>
+              <w:right w:val="single" w:sz="8" w:space="0" w:color="000000"/>
+            </w:tcBorders>
+            <w:shd w:val="clear" w:color="auto" w:fill="F2F2F2"/>
+            <w:tcMar>
+              <w:top w:w="100" w:type="dxa"/>
+              <w:left w:w="100" w:type="dxa"/>
+              <w:bottom w:w="100" w:type="dxa"/>
+              <w:right w:w="100" w:type="dxa"/>
+            </w:tcMar>
+          </w:tcPr>
+          <w:p>
+            <w:r>
+              <w:rPr>
+                <w:shd w:val="clear" w:color="auto" w:fill="F2F2F2"/>
+              </w:rPr>
+              <w:lastRenderedPageBreak/>
+              <w:t>Expected Results</w:t>
+            </w:r>
+          </w:p>
+        </w:tc>
+        <w:tc>
+          <w:tcPr>
+            <w:tcW w:w="6405" w:type="dxa"/>
+            <w:tcBorders>
+              <w:bottom w:val="single" w:sz="8" w:space="0" w:color="000000"/>
+              <w:right w:val="single" w:sz="8" w:space="0" w:color="000000"/>
+            </w:tcBorders>
+            <w:tcMar>
+              <w:top w:w="100" w:type="dxa"/>
+              <w:left w:w="100" w:type="dxa"/>
+              <w:bottom w:w="100" w:type="dxa"/>
+              <w:right w:w="100" w:type="dxa"/>
+            </w:tcMar>
+          </w:tcPr>
+          <w:p/>
+        </w:tc>
+      </w:tr>
+      <w:tr>
+        <w:tc>
+          <w:tcPr>
+            <w:tcW w:w="2505" w:type="dxa"/>
+            <w:tcBorders>
+              <w:left w:val="single" w:sz="8" w:space="0" w:color="000000"/>
+              <w:bottom w:val="single" w:sz="8" w:space="0" w:color="000000"/>
+              <w:right w:val="single" w:sz="8" w:space="0" w:color="000000"/>
+            </w:tcBorders>
+            <w:shd w:val="clear" w:color="auto" w:fill="F2F2F2"/>
+            <w:tcMar>
+              <w:top w:w="100" w:type="dxa"/>
+              <w:left w:w="100" w:type="dxa"/>
+              <w:bottom w:w="100" w:type="dxa"/>
+              <w:right w:w="100" w:type="dxa"/>
+            </w:tcMar>
+          </w:tcPr>
+          <w:p>
+            <w:r>
+              <w:rPr>
+                <w:shd w:val="clear" w:color="auto" w:fill="F2F2F2"/>
+              </w:rPr>
+              <w:t>Priority</w:t>
+            </w:r>
+          </w:p>
+        </w:tc>
+        <w:tc>
+          <w:tcPr>
+            <w:tcW w:w="6405" w:type="dxa"/>
+            <w:tcBorders>
+              <w:bottom w:val="single" w:sz="8" w:space="0" w:color="000000"/>
+              <w:right w:val="single" w:sz="8" w:space="0" w:color="000000"/>
+            </w:tcBorders>
+            <w:tcMar>
+              <w:top w:w="100" w:type="dxa"/>
+              <w:left w:w="100" w:type="dxa"/>
+              <w:bottom w:w="100" w:type="dxa"/>
+              <w:right w:w="100" w:type="dxa"/>
+            </w:tcMar>
+          </w:tcPr>
+          <w:p>
+            <w:r>
+              <w:t>Low</w:t>
+            </w:r>
+          </w:p>
+        </w:tc>
+      </w:tr>
+      <w:tr>
+        <w:tc>
+          <w:tcPr>
+            <w:tcW w:w="2505" w:type="dxa"/>
+            <w:tcBorders>
+              <w:left w:val="single" w:sz="8" w:space="0" w:color="000000"/>
+              <w:bottom w:val="single" w:sz="8" w:space="0" w:color="000000"/>
+              <w:right w:val="single" w:sz="8" w:space="0" w:color="000000"/>
+            </w:tcBorders>
+            <w:shd w:val="clear" w:color="auto" w:fill="F2F2F2"/>
+            <w:tcMar>
+              <w:top w:w="100" w:type="dxa"/>
+              <w:left w:w="100" w:type="dxa"/>
+              <w:bottom w:w="100" w:type="dxa"/>
+              <w:right w:w="100" w:type="dxa"/>
+            </w:tcMar>
+          </w:tcPr>
+          <w:p>
+            <w:r>
+              <w:rPr>
+                <w:shd w:val="clear" w:color="auto" w:fill="F2F2F2"/>
+              </w:rPr>
+              <w:t>Pass/Fail</w:t>
+            </w:r>
+          </w:p>
+        </w:tc>
+        <w:tc>
+          <w:tcPr>
+            <w:tcW w:w="6405" w:type="dxa"/>
+            <w:tcBorders>
+              <w:bottom w:val="single" w:sz="8" w:space="0" w:color="000000"/>
+              <w:right w:val="single" w:sz="8" w:space="0" w:color="000000"/>
+            </w:tcBorders>
+            <w:tcMar>
+              <w:top w:w="100" w:type="dxa"/>
+              <w:left w:w="100" w:type="dxa"/>
+              <w:bottom w:w="100" w:type="dxa"/>
+              <w:right w:w="100" w:type="dxa"/>
+            </w:tcMar>
+          </w:tcPr>
+          <w:p>
+            <w:r>
+              <w:t xml:space="preserve"> </w:t>
+            </w:r>
+          </w:p>
+        </w:tc>
+      </w:tr>
+    </w:tbl>
+    <w:p>
+      <w:pPr>
+        <w:pStyle w:val="UnityBody"/>
+      </w:pPr>
+    </w:p>
+    <w:tbl>
+      <w:tblPr>
+        <w:tblW w:w="8910" w:type="dxa"/>
+        <w:tblBorders>
+          <w:top w:val="single" w:sz="6" w:space="0" w:color="000000"/>
+          <w:left w:val="single" w:sz="6" w:space="0" w:color="000000"/>
+          <w:bottom w:val="single" w:sz="6" w:space="0" w:color="000000"/>
+          <w:right w:val="single" w:sz="6" w:space="0" w:color="000000"/>
+          <w:insideH w:val="single" w:sz="6" w:space="0" w:color="000000"/>
+          <w:insideV w:val="single" w:sz="6" w:space="0" w:color="000000"/>
+        </w:tblBorders>
+        <w:tblLayout w:type="fixed"/>
+        <w:tblLook w:val="0600" w:firstRow="0" w:lastRow="0" w:firstColumn="0" w:lastColumn="0" w:noHBand="1" w:noVBand="1"/>
+      </w:tblPr>
+      <w:tblGrid>
+        <w:gridCol w:w="2505"/>
+        <w:gridCol w:w="6405"/>
+      </w:tblGrid>
+      <w:tr>
+        <w:tc>
+          <w:tcPr>
+            <w:tcW w:w="2505" w:type="dxa"/>
+            <w:tcBorders>
+              <w:top w:val="single" w:sz="8" w:space="0" w:color="000000"/>
+              <w:left w:val="single" w:sz="8" w:space="0" w:color="000000"/>
+              <w:bottom w:val="single" w:sz="8" w:space="0" w:color="000000"/>
+              <w:right w:val="single" w:sz="8" w:space="0" w:color="000000"/>
+            </w:tcBorders>
+            <w:shd w:val="clear" w:color="auto" w:fill="F2F2F2"/>
+            <w:tcMar>
+              <w:top w:w="100" w:type="dxa"/>
+              <w:left w:w="100" w:type="dxa"/>
+              <w:bottom w:w="100" w:type="dxa"/>
+              <w:right w:w="100" w:type="dxa"/>
+            </w:tcMar>
+          </w:tcPr>
+          <w:p>
+            <w:r>
+              <w:rPr>
+                <w:shd w:val="clear" w:color="auto" w:fill="F2F2F2"/>
+              </w:rPr>
+              <w:t>ID</w:t>
+            </w:r>
+          </w:p>
+        </w:tc>
+        <w:tc>
+          <w:tcPr>
+            <w:tcW w:w="6405" w:type="dxa"/>
+            <w:tcBorders>
+              <w:top w:val="single" w:sz="8" w:space="0" w:color="000000"/>
+              <w:bottom w:val="single" w:sz="8" w:space="0" w:color="000000"/>
+              <w:right w:val="single" w:sz="8" w:space="0" w:color="000000"/>
+            </w:tcBorders>
+            <w:tcMar>
+              <w:top w:w="100" w:type="dxa"/>
+              <w:left w:w="100" w:type="dxa"/>
+              <w:bottom w:w="100" w:type="dxa"/>
+              <w:right w:w="100" w:type="dxa"/>
+            </w:tcMar>
+          </w:tcPr>
+          <w:p>
+            <w:r>
+              <w:t>FT_7</w:t>
+            </w:r>
+          </w:p>
+        </w:tc>
+      </w:tr>
+      <w:tr>
+        <w:tc>
+          <w:tcPr>
+            <w:tcW w:w="2505" w:type="dxa"/>
+            <w:tcBorders>
+              <w:left w:val="single" w:sz="8" w:space="0" w:color="000000"/>
+              <w:bottom w:val="single" w:sz="8" w:space="0" w:color="000000"/>
+              <w:right w:val="single" w:sz="8" w:space="0" w:color="000000"/>
+            </w:tcBorders>
+            <w:shd w:val="clear" w:color="auto" w:fill="F2F2F2"/>
+            <w:tcMar>
+              <w:top w:w="100" w:type="dxa"/>
+              <w:left w:w="100" w:type="dxa"/>
+              <w:bottom w:w="100" w:type="dxa"/>
+              <w:right w:w="100" w:type="dxa"/>
+            </w:tcMar>
+          </w:tcPr>
+          <w:p>
+            <w:r>
+              <w:rPr>
+                <w:shd w:val="clear" w:color="auto" w:fill="F2F2F2"/>
+              </w:rPr>
+              <w:t>Item to Test</w:t>
+            </w:r>
+          </w:p>
+        </w:tc>
+        <w:tc>
+          <w:tcPr>
+            <w:tcW w:w="6405" w:type="dxa"/>
+            <w:tcBorders>
+              <w:bottom w:val="single" w:sz="8" w:space="0" w:color="000000"/>
+              <w:right w:val="single" w:sz="8" w:space="0" w:color="000000"/>
+            </w:tcBorders>
+            <w:tcMar>
+              <w:top w:w="100" w:type="dxa"/>
+              <w:left w:w="100" w:type="dxa"/>
+              <w:bottom w:w="100" w:type="dxa"/>
+              <w:right w:w="100" w:type="dxa"/>
+            </w:tcMar>
+          </w:tcPr>
+          <w:p>
+            <w:r>
+              <w:t xml:space="preserve">View </w:t>
+            </w:r>
+            <w:r>
+              <w:t>Game</w:t>
+            </w:r>
+            <w:r>
+              <w:t xml:space="preserve"> </w:t>
+            </w:r>
+            <w:r>
+              <w:t>Credits</w:t>
+            </w:r>
+          </w:p>
+        </w:tc>
+      </w:tr>
+      <w:tr>
+        <w:tc>
+          <w:tcPr>
+            <w:tcW w:w="2505" w:type="dxa"/>
+            <w:tcBorders>
+              <w:left w:val="single" w:sz="8" w:space="0" w:color="000000"/>
+              <w:bottom w:val="single" w:sz="8" w:space="0" w:color="000000"/>
+              <w:right w:val="single" w:sz="8" w:space="0" w:color="000000"/>
+            </w:tcBorders>
+            <w:shd w:val="clear" w:color="auto" w:fill="F2F2F2"/>
+            <w:tcMar>
+              <w:top w:w="100" w:type="dxa"/>
+              <w:left w:w="100" w:type="dxa"/>
+              <w:bottom w:w="100" w:type="dxa"/>
+              <w:right w:w="100" w:type="dxa"/>
+            </w:tcMar>
+          </w:tcPr>
+          <w:p>
+            <w:r>
+              <w:rPr>
+                <w:shd w:val="clear" w:color="auto" w:fill="F2F2F2"/>
+              </w:rPr>
+              <w:t>Pre-Conditions</w:t>
+            </w:r>
+          </w:p>
+        </w:tc>
+        <w:tc>
+          <w:tcPr>
+            <w:tcW w:w="6405" w:type="dxa"/>
+            <w:tcBorders>
+              <w:bottom w:val="single" w:sz="8" w:space="0" w:color="000000"/>
+              <w:right w:val="single" w:sz="8" w:space="0" w:color="000000"/>
+            </w:tcBorders>
+            <w:tcMar>
+              <w:top w:w="100" w:type="dxa"/>
+              <w:left w:w="100" w:type="dxa"/>
+              <w:bottom w:w="100" w:type="dxa"/>
+              <w:right w:w="100" w:type="dxa"/>
+            </w:tcMar>
+          </w:tcPr>
+          <w:p>
+            <w:r>
+              <w:t>CT_1, CT_2, and FT_1 must be successful. The game must be running and the game player must be at the Main Menu</w:t>
+            </w:r>
+          </w:p>
+        </w:tc>
+      </w:tr>
+      <w:tr>
+        <w:tc>
+          <w:tcPr>
+            <w:tcW w:w="2505" w:type="dxa"/>
+            <w:tcBorders>
+              <w:left w:val="single" w:sz="8" w:space="0" w:color="000000"/>
+              <w:bottom w:val="single" w:sz="8" w:space="0" w:color="000000"/>
+              <w:right w:val="single" w:sz="8" w:space="0" w:color="000000"/>
+            </w:tcBorders>
+            <w:shd w:val="clear" w:color="auto" w:fill="F2F2F2"/>
+            <w:tcMar>
+              <w:top w:w="100" w:type="dxa"/>
+              <w:left w:w="100" w:type="dxa"/>
+              <w:bottom w:w="100" w:type="dxa"/>
+              <w:right w:w="100" w:type="dxa"/>
+            </w:tcMar>
+          </w:tcPr>
+          <w:p>
+            <w:r>
+              <w:rPr>
+                <w:shd w:val="clear" w:color="auto" w:fill="F2F2F2"/>
+              </w:rPr>
+              <w:t>Test Steps</w:t>
+            </w:r>
+          </w:p>
+        </w:tc>
+        <w:tc>
+          <w:tcPr>
+            <w:tcW w:w="6405" w:type="dxa"/>
+            <w:tcBorders>
+              <w:bottom w:val="single" w:sz="8" w:space="0" w:color="000000"/>
+              <w:right w:val="single" w:sz="8" w:space="0" w:color="000000"/>
+            </w:tcBorders>
+            <w:tcMar>
+              <w:top w:w="100" w:type="dxa"/>
+              <w:left w:w="100" w:type="dxa"/>
+              <w:bottom w:w="100" w:type="dxa"/>
+              <w:right w:w="100" w:type="dxa"/>
+            </w:tcMar>
+          </w:tcPr>
+          <w:p>
+            <w:pPr>
+              <w:numPr>
+                <w:ilvl w:val="0"/>
+                <w:numId w:val="39"/>
+              </w:numPr>
+              <w:spacing w:before="0" w:line="276" w:lineRule="auto"/>
+              <w:contextualSpacing/>
+            </w:pPr>
+          </w:p>
+        </w:tc>
+      </w:tr>
+      <w:tr>
+        <w:tc>
+          <w:tcPr>
+            <w:tcW w:w="2505" w:type="dxa"/>
+            <w:tcBorders>
+              <w:left w:val="single" w:sz="8" w:space="0" w:color="000000"/>
+              <w:bottom w:val="single" w:sz="8" w:space="0" w:color="000000"/>
+              <w:right w:val="single" w:sz="8" w:space="0" w:color="000000"/>
+            </w:tcBorders>
+            <w:shd w:val="clear" w:color="auto" w:fill="F2F2F2"/>
+            <w:tcMar>
+              <w:top w:w="100" w:type="dxa"/>
+              <w:left w:w="100" w:type="dxa"/>
+              <w:bottom w:w="100" w:type="dxa"/>
+              <w:right w:w="100" w:type="dxa"/>
+            </w:tcMar>
+          </w:tcPr>
+          <w:p>
+            <w:r>
+              <w:rPr>
+                <w:shd w:val="clear" w:color="auto" w:fill="F2F2F2"/>
+              </w:rPr>
+              <w:t>Expected Results</w:t>
+            </w:r>
+          </w:p>
+        </w:tc>
+        <w:tc>
+          <w:tcPr>
+            <w:tcW w:w="6405" w:type="dxa"/>
+            <w:tcBorders>
+              <w:bottom w:val="single" w:sz="8" w:space="0" w:color="000000"/>
+              <w:right w:val="single" w:sz="8" w:space="0" w:color="000000"/>
+            </w:tcBorders>
+            <w:tcMar>
+              <w:top w:w="100" w:type="dxa"/>
+              <w:left w:w="100" w:type="dxa"/>
+              <w:bottom w:w="100" w:type="dxa"/>
+              <w:right w:w="100" w:type="dxa"/>
+            </w:tcMar>
+          </w:tcPr>
+          <w:p/>
+        </w:tc>
+      </w:tr>
+      <w:tr>
+        <w:tc>
+          <w:tcPr>
+            <w:tcW w:w="2505" w:type="dxa"/>
+            <w:tcBorders>
+              <w:left w:val="single" w:sz="8" w:space="0" w:color="000000"/>
+              <w:bottom w:val="single" w:sz="8" w:space="0" w:color="000000"/>
+              <w:right w:val="single" w:sz="8" w:space="0" w:color="000000"/>
+            </w:tcBorders>
+            <w:shd w:val="clear" w:color="auto" w:fill="F2F2F2"/>
+            <w:tcMar>
+              <w:top w:w="100" w:type="dxa"/>
+              <w:left w:w="100" w:type="dxa"/>
+              <w:bottom w:w="100" w:type="dxa"/>
+              <w:right w:w="100" w:type="dxa"/>
+            </w:tcMar>
+          </w:tcPr>
+          <w:p>
+            <w:r>
+              <w:rPr>
+                <w:shd w:val="clear" w:color="auto" w:fill="F2F2F2"/>
+              </w:rPr>
+              <w:t>Priority</w:t>
+            </w:r>
+          </w:p>
+        </w:tc>
+        <w:tc>
+          <w:tcPr>
+            <w:tcW w:w="6405" w:type="dxa"/>
+            <w:tcBorders>
+              <w:bottom w:val="single" w:sz="8" w:space="0" w:color="000000"/>
+              <w:right w:val="single" w:sz="8" w:space="0" w:color="000000"/>
+            </w:tcBorders>
+            <w:tcMar>
+              <w:top w:w="100" w:type="dxa"/>
+              <w:left w:w="100" w:type="dxa"/>
+              <w:bottom w:w="100" w:type="dxa"/>
+              <w:right w:w="100" w:type="dxa"/>
+            </w:tcMar>
+          </w:tcPr>
+          <w:p>
+            <w:r>
+              <w:t>Low</w:t>
+            </w:r>
+          </w:p>
+        </w:tc>
+      </w:tr>
+      <w:tr>
+        <w:tc>
+          <w:tcPr>
+            <w:tcW w:w="2505" w:type="dxa"/>
+            <w:tcBorders>
+              <w:left w:val="single" w:sz="8" w:space="0" w:color="000000"/>
+              <w:bottom w:val="single" w:sz="8" w:space="0" w:color="000000"/>
+              <w:right w:val="single" w:sz="8" w:space="0" w:color="000000"/>
+            </w:tcBorders>
+            <w:shd w:val="clear" w:color="auto" w:fill="F2F2F2"/>
+            <w:tcMar>
+              <w:top w:w="100" w:type="dxa"/>
+              <w:left w:w="100" w:type="dxa"/>
+              <w:bottom w:w="100" w:type="dxa"/>
+              <w:right w:w="100" w:type="dxa"/>
+            </w:tcMar>
+          </w:tcPr>
+          <w:p>
+            <w:r>
+              <w:rPr>
+                <w:shd w:val="clear" w:color="auto" w:fill="F2F2F2"/>
+              </w:rPr>
+              <w:t>Pass/Fail</w:t>
+            </w:r>
+          </w:p>
+        </w:tc>
+        <w:tc>
+          <w:tcPr>
+            <w:tcW w:w="6405" w:type="dxa"/>
+            <w:tcBorders>
+              <w:bottom w:val="single" w:sz="8" w:space="0" w:color="000000"/>
+              <w:right w:val="single" w:sz="8" w:space="0" w:color="000000"/>
+            </w:tcBorders>
+            <w:tcMar>
+              <w:top w:w="100" w:type="dxa"/>
+              <w:left w:w="100" w:type="dxa"/>
+              <w:bottom w:w="100" w:type="dxa"/>
+              <w:right w:w="100" w:type="dxa"/>
+            </w:tcMar>
+          </w:tcPr>
+          <w:p>
+            <w:r>
+              <w:t xml:space="preserve"> </w:t>
+            </w:r>
+          </w:p>
+        </w:tc>
+      </w:tr>
+    </w:tbl>
+    <w:p>
+      <w:pPr>
+        <w:pStyle w:val="UnityBody"/>
+      </w:pPr>
     </w:p>
     <w:p>
       <w:pPr>
@@ -8074,7 +10633,23 @@
         <w:t xml:space="preserve">Integration tests are designed be run in a separate scene than the main game. </w:t>
       </w:r>
       <w:r>
-        <w:t>In the integration tests, a Test Object is a GameObject in the scene that has a TestComponent attached to it. Everything under the Test Object</w:t>
+        <w:t xml:space="preserve">In the integration tests, a Test Object is a </w:t>
+      </w:r>
+      <w:proofErr w:type="spellStart"/>
+      <w:r>
+        <w:t>GameObject</w:t>
+      </w:r>
+      <w:proofErr w:type="spellEnd"/>
+      <w:r>
+        <w:t xml:space="preserve"> in the scene that has a </w:t>
+      </w:r>
+      <w:proofErr w:type="spellStart"/>
+      <w:r>
+        <w:t>TestComponent</w:t>
+      </w:r>
+      <w:proofErr w:type="spellEnd"/>
+      <w:r>
+        <w:t xml:space="preserve"> attached to it. Everything under the Test Object</w:t>
       </w:r>
       <w:r>
         <w:t xml:space="preserve"> </w:t>
@@ -8163,6 +10738,7 @@
         <w:jc w:val="left"/>
       </w:pPr>
       <w:r>
+        <w:lastRenderedPageBreak/>
         <w:t>If there are more tests, enable the next test and continue from step 3</w:t>
       </w:r>
     </w:p>
@@ -8187,7 +10763,6 @@
       </w:pPr>
       <w:bookmarkStart w:id="25" w:name="_Toc414555637"/>
       <w:r>
-        <w:lastRenderedPageBreak/>
         <w:t>Test Runner Functionality</w:t>
       </w:r>
       <w:bookmarkEnd w:id="25"/>
@@ -8297,7 +10872,35 @@
         <w:rPr>
           <w:lang w:eastAsia="en-US"/>
         </w:rPr>
-        <w:t>Add GameObjects under selected test - when selected, when you add a new object to the scene it will be automatically placed under the test GameObject instead of the hierarchy root</w:t>
+        <w:t xml:space="preserve">Add </w:t>
+      </w:r>
+      <w:proofErr w:type="spellStart"/>
+      <w:r>
+        <w:rPr>
+          <w:lang w:eastAsia="en-US"/>
+        </w:rPr>
+        <w:t>GameObjects</w:t>
+      </w:r>
+      <w:proofErr w:type="spellEnd"/>
+      <w:r>
+        <w:rPr>
+          <w:lang w:eastAsia="en-US"/>
+        </w:rPr>
+        <w:t xml:space="preserve"> under selected test - when selected, when you add a new object to the scene it will be automatically placed under the test </w:t>
+      </w:r>
+      <w:proofErr w:type="spellStart"/>
+      <w:r>
+        <w:rPr>
+          <w:lang w:eastAsia="en-US"/>
+        </w:rPr>
+        <w:t>GameObject</w:t>
+      </w:r>
+      <w:proofErr w:type="spellEnd"/>
+      <w:r>
+        <w:rPr>
+          <w:lang w:eastAsia="en-US"/>
+        </w:rPr>
+        <w:t xml:space="preserve"> instead of the hierarchy root</w:t>
       </w:r>
     </w:p>
     <w:p>
@@ -8609,6 +11212,7 @@
         <w:rPr>
           <w:lang w:eastAsia="en-US"/>
         </w:rPr>
+        <w:lastRenderedPageBreak/>
         <w:t>Succeed when exception is thrown - the test will succeed when one of the excepted exceptions is thrown.</w:t>
       </w:r>
     </w:p>
@@ -9414,7 +12018,7 @@
       <w:rPr>
         <w:noProof/>
       </w:rPr>
-      <w:t>13</w:t>
+      <w:t>17</w:t>
     </w:r>
     <w:r>
       <w:fldChar w:fldCharType="end"/>
@@ -9486,6 +12090,232 @@
 <file path=word/numbering.xml><?xml version="1.0" encoding="utf-8"?>
 <w:numbering xmlns:wpc="http://schemas.microsoft.com/office/word/2010/wordprocessingCanvas" xmlns:mc="http://schemas.openxmlformats.org/markup-compatibility/2006" xmlns:o="urn:schemas-microsoft-com:office:office" xmlns:r="http://schemas.openxmlformats.org/officeDocument/2006/relationships" xmlns:m="http://schemas.openxmlformats.org/officeDocument/2006/math" xmlns:v="urn:schemas-microsoft-com:vml" xmlns:wp14="http://schemas.microsoft.com/office/word/2010/wordprocessingDrawing" xmlns:wp="http://schemas.openxmlformats.org/drawingml/2006/wordprocessingDrawing" xmlns:w10="urn:schemas-microsoft-com:office:word" xmlns:w="http://schemas.openxmlformats.org/wordprocessingml/2006/main" xmlns:w14="http://schemas.microsoft.com/office/word/2010/wordml" xmlns:w15="http://schemas.microsoft.com/office/word/2012/wordml" xmlns:wpg="http://schemas.microsoft.com/office/word/2010/wordprocessingGroup" xmlns:wpi="http://schemas.microsoft.com/office/word/2010/wordprocessingInk" xmlns:wne="http://schemas.microsoft.com/office/word/2006/wordml" xmlns:wps="http://schemas.microsoft.com/office/word/2010/wordprocessingShape" mc:Ignorable="w14 w15 wp14">
   <w:abstractNum w:abstractNumId="0">
+    <w:nsid w:val="014E3A52"/>
+    <w:multiLevelType w:val="multilevel"/>
+    <w:tmpl w:val="C016C3E2"/>
+    <w:lvl w:ilvl="0">
+      <w:start w:val="1"/>
+      <w:numFmt w:val="decimal"/>
+      <w:lvlText w:val="%1."/>
+      <w:lvlJc w:val="left"/>
+      <w:pPr>
+        <w:ind w:left="720" w:firstLine="360"/>
+      </w:pPr>
+      <w:rPr>
+        <w:u w:val="none"/>
+      </w:rPr>
+    </w:lvl>
+    <w:lvl w:ilvl="1">
+      <w:start w:val="1"/>
+      <w:numFmt w:val="lowerLetter"/>
+      <w:lvlText w:val="%2."/>
+      <w:lvlJc w:val="left"/>
+      <w:pPr>
+        <w:ind w:left="1440" w:firstLine="1080"/>
+      </w:pPr>
+      <w:rPr>
+        <w:u w:val="none"/>
+      </w:rPr>
+    </w:lvl>
+    <w:lvl w:ilvl="2">
+      <w:start w:val="1"/>
+      <w:numFmt w:val="lowerRoman"/>
+      <w:lvlText w:val="%3."/>
+      <w:lvlJc w:val="right"/>
+      <w:pPr>
+        <w:ind w:left="2160" w:firstLine="1800"/>
+      </w:pPr>
+      <w:rPr>
+        <w:u w:val="none"/>
+      </w:rPr>
+    </w:lvl>
+    <w:lvl w:ilvl="3">
+      <w:start w:val="1"/>
+      <w:numFmt w:val="decimal"/>
+      <w:lvlText w:val="%4."/>
+      <w:lvlJc w:val="left"/>
+      <w:pPr>
+        <w:ind w:left="2880" w:firstLine="2520"/>
+      </w:pPr>
+      <w:rPr>
+        <w:u w:val="none"/>
+      </w:rPr>
+    </w:lvl>
+    <w:lvl w:ilvl="4">
+      <w:start w:val="1"/>
+      <w:numFmt w:val="lowerLetter"/>
+      <w:lvlText w:val="%5."/>
+      <w:lvlJc w:val="left"/>
+      <w:pPr>
+        <w:ind w:left="3600" w:firstLine="3240"/>
+      </w:pPr>
+      <w:rPr>
+        <w:u w:val="none"/>
+      </w:rPr>
+    </w:lvl>
+    <w:lvl w:ilvl="5">
+      <w:start w:val="1"/>
+      <w:numFmt w:val="lowerRoman"/>
+      <w:lvlText w:val="%6."/>
+      <w:lvlJc w:val="right"/>
+      <w:pPr>
+        <w:ind w:left="4320" w:firstLine="3960"/>
+      </w:pPr>
+      <w:rPr>
+        <w:u w:val="none"/>
+      </w:rPr>
+    </w:lvl>
+    <w:lvl w:ilvl="6">
+      <w:start w:val="1"/>
+      <w:numFmt w:val="decimal"/>
+      <w:lvlText w:val="%7."/>
+      <w:lvlJc w:val="left"/>
+      <w:pPr>
+        <w:ind w:left="5040" w:firstLine="4680"/>
+      </w:pPr>
+      <w:rPr>
+        <w:u w:val="none"/>
+      </w:rPr>
+    </w:lvl>
+    <w:lvl w:ilvl="7">
+      <w:start w:val="1"/>
+      <w:numFmt w:val="lowerLetter"/>
+      <w:lvlText w:val="%8."/>
+      <w:lvlJc w:val="left"/>
+      <w:pPr>
+        <w:ind w:left="5760" w:firstLine="5400"/>
+      </w:pPr>
+      <w:rPr>
+        <w:u w:val="none"/>
+      </w:rPr>
+    </w:lvl>
+    <w:lvl w:ilvl="8">
+      <w:start w:val="1"/>
+      <w:numFmt w:val="lowerRoman"/>
+      <w:lvlText w:val="%9."/>
+      <w:lvlJc w:val="right"/>
+      <w:pPr>
+        <w:ind w:left="6480" w:firstLine="6120"/>
+      </w:pPr>
+      <w:rPr>
+        <w:u w:val="none"/>
+      </w:rPr>
+    </w:lvl>
+  </w:abstractNum>
+  <w:abstractNum w:abstractNumId="1">
+    <w:nsid w:val="01F83575"/>
+    <w:multiLevelType w:val="multilevel"/>
+    <w:tmpl w:val="C016C3E2"/>
+    <w:lvl w:ilvl="0">
+      <w:start w:val="1"/>
+      <w:numFmt w:val="decimal"/>
+      <w:lvlText w:val="%1."/>
+      <w:lvlJc w:val="left"/>
+      <w:pPr>
+        <w:ind w:left="720" w:firstLine="360"/>
+      </w:pPr>
+      <w:rPr>
+        <w:u w:val="none"/>
+      </w:rPr>
+    </w:lvl>
+    <w:lvl w:ilvl="1">
+      <w:start w:val="1"/>
+      <w:numFmt w:val="lowerLetter"/>
+      <w:lvlText w:val="%2."/>
+      <w:lvlJc w:val="left"/>
+      <w:pPr>
+        <w:ind w:left="1440" w:firstLine="1080"/>
+      </w:pPr>
+      <w:rPr>
+        <w:u w:val="none"/>
+      </w:rPr>
+    </w:lvl>
+    <w:lvl w:ilvl="2">
+      <w:start w:val="1"/>
+      <w:numFmt w:val="lowerRoman"/>
+      <w:lvlText w:val="%3."/>
+      <w:lvlJc w:val="right"/>
+      <w:pPr>
+        <w:ind w:left="2160" w:firstLine="1800"/>
+      </w:pPr>
+      <w:rPr>
+        <w:u w:val="none"/>
+      </w:rPr>
+    </w:lvl>
+    <w:lvl w:ilvl="3">
+      <w:start w:val="1"/>
+      <w:numFmt w:val="decimal"/>
+      <w:lvlText w:val="%4."/>
+      <w:lvlJc w:val="left"/>
+      <w:pPr>
+        <w:ind w:left="2880" w:firstLine="2520"/>
+      </w:pPr>
+      <w:rPr>
+        <w:u w:val="none"/>
+      </w:rPr>
+    </w:lvl>
+    <w:lvl w:ilvl="4">
+      <w:start w:val="1"/>
+      <w:numFmt w:val="lowerLetter"/>
+      <w:lvlText w:val="%5."/>
+      <w:lvlJc w:val="left"/>
+      <w:pPr>
+        <w:ind w:left="3600" w:firstLine="3240"/>
+      </w:pPr>
+      <w:rPr>
+        <w:u w:val="none"/>
+      </w:rPr>
+    </w:lvl>
+    <w:lvl w:ilvl="5">
+      <w:start w:val="1"/>
+      <w:numFmt w:val="lowerRoman"/>
+      <w:lvlText w:val="%6."/>
+      <w:lvlJc w:val="right"/>
+      <w:pPr>
+        <w:ind w:left="4320" w:firstLine="3960"/>
+      </w:pPr>
+      <w:rPr>
+        <w:u w:val="none"/>
+      </w:rPr>
+    </w:lvl>
+    <w:lvl w:ilvl="6">
+      <w:start w:val="1"/>
+      <w:numFmt w:val="decimal"/>
+      <w:lvlText w:val="%7."/>
+      <w:lvlJc w:val="left"/>
+      <w:pPr>
+        <w:ind w:left="5040" w:firstLine="4680"/>
+      </w:pPr>
+      <w:rPr>
+        <w:u w:val="none"/>
+      </w:rPr>
+    </w:lvl>
+    <w:lvl w:ilvl="7">
+      <w:start w:val="1"/>
+      <w:numFmt w:val="lowerLetter"/>
+      <w:lvlText w:val="%8."/>
+      <w:lvlJc w:val="left"/>
+      <w:pPr>
+        <w:ind w:left="5760" w:firstLine="5400"/>
+      </w:pPr>
+      <w:rPr>
+        <w:u w:val="none"/>
+      </w:rPr>
+    </w:lvl>
+    <w:lvl w:ilvl="8">
+      <w:start w:val="1"/>
+      <w:numFmt w:val="lowerRoman"/>
+      <w:lvlText w:val="%9."/>
+      <w:lvlJc w:val="right"/>
+      <w:pPr>
+        <w:ind w:left="6480" w:firstLine="6120"/>
+      </w:pPr>
+      <w:rPr>
+        <w:u w:val="none"/>
+      </w:rPr>
+    </w:lvl>
+  </w:abstractNum>
+  <w:abstractNum w:abstractNumId="2">
     <w:nsid w:val="031F6C87"/>
     <w:multiLevelType w:val="hybridMultilevel"/>
     <w:tmpl w:val="6C346106"/>
@@ -9574,7 +12404,7 @@
       </w:pPr>
     </w:lvl>
   </w:abstractNum>
-  <w:abstractNum w:abstractNumId="1">
+  <w:abstractNum w:abstractNumId="3">
     <w:nsid w:val="0AD6759D"/>
     <w:multiLevelType w:val="hybridMultilevel"/>
     <w:tmpl w:val="97283DA2"/>
@@ -9660,7 +12490,120 @@
       </w:pPr>
     </w:lvl>
   </w:abstractNum>
-  <w:abstractNum w:abstractNumId="2">
+  <w:abstractNum w:abstractNumId="4">
+    <w:nsid w:val="0BD75C06"/>
+    <w:multiLevelType w:val="multilevel"/>
+    <w:tmpl w:val="C016C3E2"/>
+    <w:lvl w:ilvl="0">
+      <w:start w:val="1"/>
+      <w:numFmt w:val="decimal"/>
+      <w:lvlText w:val="%1."/>
+      <w:lvlJc w:val="left"/>
+      <w:pPr>
+        <w:ind w:left="720" w:firstLine="360"/>
+      </w:pPr>
+      <w:rPr>
+        <w:u w:val="none"/>
+      </w:rPr>
+    </w:lvl>
+    <w:lvl w:ilvl="1">
+      <w:start w:val="1"/>
+      <w:numFmt w:val="lowerLetter"/>
+      <w:lvlText w:val="%2."/>
+      <w:lvlJc w:val="left"/>
+      <w:pPr>
+        <w:ind w:left="1440" w:firstLine="1080"/>
+      </w:pPr>
+      <w:rPr>
+        <w:u w:val="none"/>
+      </w:rPr>
+    </w:lvl>
+    <w:lvl w:ilvl="2">
+      <w:start w:val="1"/>
+      <w:numFmt w:val="lowerRoman"/>
+      <w:lvlText w:val="%3."/>
+      <w:lvlJc w:val="right"/>
+      <w:pPr>
+        <w:ind w:left="2160" w:firstLine="1800"/>
+      </w:pPr>
+      <w:rPr>
+        <w:u w:val="none"/>
+      </w:rPr>
+    </w:lvl>
+    <w:lvl w:ilvl="3">
+      <w:start w:val="1"/>
+      <w:numFmt w:val="decimal"/>
+      <w:lvlText w:val="%4."/>
+      <w:lvlJc w:val="left"/>
+      <w:pPr>
+        <w:ind w:left="2880" w:firstLine="2520"/>
+      </w:pPr>
+      <w:rPr>
+        <w:u w:val="none"/>
+      </w:rPr>
+    </w:lvl>
+    <w:lvl w:ilvl="4">
+      <w:start w:val="1"/>
+      <w:numFmt w:val="lowerLetter"/>
+      <w:lvlText w:val="%5."/>
+      <w:lvlJc w:val="left"/>
+      <w:pPr>
+        <w:ind w:left="3600" w:firstLine="3240"/>
+      </w:pPr>
+      <w:rPr>
+        <w:u w:val="none"/>
+      </w:rPr>
+    </w:lvl>
+    <w:lvl w:ilvl="5">
+      <w:start w:val="1"/>
+      <w:numFmt w:val="lowerRoman"/>
+      <w:lvlText w:val="%6."/>
+      <w:lvlJc w:val="right"/>
+      <w:pPr>
+        <w:ind w:left="4320" w:firstLine="3960"/>
+      </w:pPr>
+      <w:rPr>
+        <w:u w:val="none"/>
+      </w:rPr>
+    </w:lvl>
+    <w:lvl w:ilvl="6">
+      <w:start w:val="1"/>
+      <w:numFmt w:val="decimal"/>
+      <w:lvlText w:val="%7."/>
+      <w:lvlJc w:val="left"/>
+      <w:pPr>
+        <w:ind w:left="5040" w:firstLine="4680"/>
+      </w:pPr>
+      <w:rPr>
+        <w:u w:val="none"/>
+      </w:rPr>
+    </w:lvl>
+    <w:lvl w:ilvl="7">
+      <w:start w:val="1"/>
+      <w:numFmt w:val="lowerLetter"/>
+      <w:lvlText w:val="%8."/>
+      <w:lvlJc w:val="left"/>
+      <w:pPr>
+        <w:ind w:left="5760" w:firstLine="5400"/>
+      </w:pPr>
+      <w:rPr>
+        <w:u w:val="none"/>
+      </w:rPr>
+    </w:lvl>
+    <w:lvl w:ilvl="8">
+      <w:start w:val="1"/>
+      <w:numFmt w:val="lowerRoman"/>
+      <w:lvlText w:val="%9."/>
+      <w:lvlJc w:val="right"/>
+      <w:pPr>
+        <w:ind w:left="6480" w:firstLine="6120"/>
+      </w:pPr>
+      <w:rPr>
+        <w:u w:val="none"/>
+      </w:rPr>
+    </w:lvl>
+  </w:abstractNum>
+  <w:abstractNum w:abstractNumId="5">
     <w:nsid w:val="0C63720C"/>
     <w:multiLevelType w:val="hybridMultilevel"/>
     <w:tmpl w:val="36B06484"/>
@@ -9808,7 +12751,7 @@
       </w:pPr>
     </w:lvl>
   </w:abstractNum>
-  <w:abstractNum w:abstractNumId="3">
+  <w:abstractNum w:abstractNumId="6">
     <w:nsid w:val="0D215E2D"/>
     <w:multiLevelType w:val="hybridMultilevel"/>
     <w:tmpl w:val="D494B35C"/>
@@ -9897,7 +12840,120 @@
       </w:pPr>
     </w:lvl>
   </w:abstractNum>
-  <w:abstractNum w:abstractNumId="4">
+  <w:abstractNum w:abstractNumId="7">
+    <w:nsid w:val="0E742404"/>
+    <w:multiLevelType w:val="multilevel"/>
+    <w:tmpl w:val="C016C3E2"/>
+    <w:lvl w:ilvl="0">
+      <w:start w:val="1"/>
+      <w:numFmt w:val="decimal"/>
+      <w:lvlText w:val="%1."/>
+      <w:lvlJc w:val="left"/>
+      <w:pPr>
+        <w:ind w:left="720" w:firstLine="360"/>
+      </w:pPr>
+      <w:rPr>
+        <w:u w:val="none"/>
+      </w:rPr>
+    </w:lvl>
+    <w:lvl w:ilvl="1">
+      <w:start w:val="1"/>
+      <w:numFmt w:val="lowerLetter"/>
+      <w:lvlText w:val="%2."/>
+      <w:lvlJc w:val="left"/>
+      <w:pPr>
+        <w:ind w:left="1440" w:firstLine="1080"/>
+      </w:pPr>
+      <w:rPr>
+        <w:u w:val="none"/>
+      </w:rPr>
+    </w:lvl>
+    <w:lvl w:ilvl="2">
+      <w:start w:val="1"/>
+      <w:numFmt w:val="lowerRoman"/>
+      <w:lvlText w:val="%3."/>
+      <w:lvlJc w:val="right"/>
+      <w:pPr>
+        <w:ind w:left="2160" w:firstLine="1800"/>
+      </w:pPr>
+      <w:rPr>
+        <w:u w:val="none"/>
+      </w:rPr>
+    </w:lvl>
+    <w:lvl w:ilvl="3">
+      <w:start w:val="1"/>
+      <w:numFmt w:val="decimal"/>
+      <w:lvlText w:val="%4."/>
+      <w:lvlJc w:val="left"/>
+      <w:pPr>
+        <w:ind w:left="2880" w:firstLine="2520"/>
+      </w:pPr>
+      <w:rPr>
+        <w:u w:val="none"/>
+      </w:rPr>
+    </w:lvl>
+    <w:lvl w:ilvl="4">
+      <w:start w:val="1"/>
+      <w:numFmt w:val="lowerLetter"/>
+      <w:lvlText w:val="%5."/>
+      <w:lvlJc w:val="left"/>
+      <w:pPr>
+        <w:ind w:left="3600" w:firstLine="3240"/>
+      </w:pPr>
+      <w:rPr>
+        <w:u w:val="none"/>
+      </w:rPr>
+    </w:lvl>
+    <w:lvl w:ilvl="5">
+      <w:start w:val="1"/>
+      <w:numFmt w:val="lowerRoman"/>
+      <w:lvlText w:val="%6."/>
+      <w:lvlJc w:val="right"/>
+      <w:pPr>
+        <w:ind w:left="4320" w:firstLine="3960"/>
+      </w:pPr>
+      <w:rPr>
+        <w:u w:val="none"/>
+      </w:rPr>
+    </w:lvl>
+    <w:lvl w:ilvl="6">
+      <w:start w:val="1"/>
+      <w:numFmt w:val="decimal"/>
+      <w:lvlText w:val="%7."/>
+      <w:lvlJc w:val="left"/>
+      <w:pPr>
+        <w:ind w:left="5040" w:firstLine="4680"/>
+      </w:pPr>
+      <w:rPr>
+        <w:u w:val="none"/>
+      </w:rPr>
+    </w:lvl>
+    <w:lvl w:ilvl="7">
+      <w:start w:val="1"/>
+      <w:numFmt w:val="lowerLetter"/>
+      <w:lvlText w:val="%8."/>
+      <w:lvlJc w:val="left"/>
+      <w:pPr>
+        <w:ind w:left="5760" w:firstLine="5400"/>
+      </w:pPr>
+      <w:rPr>
+        <w:u w:val="none"/>
+      </w:rPr>
+    </w:lvl>
+    <w:lvl w:ilvl="8">
+      <w:start w:val="1"/>
+      <w:numFmt w:val="lowerRoman"/>
+      <w:lvlText w:val="%9."/>
+      <w:lvlJc w:val="right"/>
+      <w:pPr>
+        <w:ind w:left="6480" w:firstLine="6120"/>
+      </w:pPr>
+      <w:rPr>
+        <w:u w:val="none"/>
+      </w:rPr>
+    </w:lvl>
+  </w:abstractNum>
+  <w:abstractNum w:abstractNumId="8">
     <w:nsid w:val="105B31E7"/>
     <w:multiLevelType w:val="hybridMultilevel"/>
     <w:tmpl w:val="0420A074"/>
@@ -9986,7 +13042,7 @@
       </w:pPr>
     </w:lvl>
   </w:abstractNum>
-  <w:abstractNum w:abstractNumId="5">
+  <w:abstractNum w:abstractNumId="9">
     <w:nsid w:val="153558FC"/>
     <w:multiLevelType w:val="hybridMultilevel"/>
     <w:tmpl w:val="055273AE"/>
@@ -10075,7 +13131,7 @@
       </w:pPr>
     </w:lvl>
   </w:abstractNum>
-  <w:abstractNum w:abstractNumId="6">
+  <w:abstractNum w:abstractNumId="10">
     <w:nsid w:val="18A35E17"/>
     <w:multiLevelType w:val="hybridMultilevel"/>
     <w:tmpl w:val="CC824824"/>
@@ -10188,7 +13244,7 @@
       </w:rPr>
     </w:lvl>
   </w:abstractNum>
-  <w:abstractNum w:abstractNumId="7">
+  <w:abstractNum w:abstractNumId="11">
     <w:nsid w:val="19673138"/>
     <w:multiLevelType w:val="hybridMultilevel"/>
     <w:tmpl w:val="9F46C266"/>
@@ -10274,7 +13330,7 @@
       </w:pPr>
     </w:lvl>
   </w:abstractNum>
-  <w:abstractNum w:abstractNumId="8">
+  <w:abstractNum w:abstractNumId="12">
     <w:nsid w:val="1B007D12"/>
     <w:multiLevelType w:val="hybridMultilevel"/>
     <w:tmpl w:val="E2462C16"/>
@@ -10387,7 +13443,7 @@
       </w:rPr>
     </w:lvl>
   </w:abstractNum>
-  <w:abstractNum w:abstractNumId="9">
+  <w:abstractNum w:abstractNumId="13">
     <w:nsid w:val="1C00586A"/>
     <w:multiLevelType w:val="multilevel"/>
     <w:tmpl w:val="FA58AB06"/>
@@ -10508,7 +13564,7 @@
       </w:rPr>
     </w:lvl>
   </w:abstractNum>
-  <w:abstractNum w:abstractNumId="10">
+  <w:abstractNum w:abstractNumId="14">
     <w:nsid w:val="1D7A01B7"/>
     <w:multiLevelType w:val="multilevel"/>
     <w:tmpl w:val="1286FAE4"/>
@@ -10621,7 +13677,7 @@
       </w:pPr>
     </w:lvl>
   </w:abstractNum>
-  <w:abstractNum w:abstractNumId="11">
+  <w:abstractNum w:abstractNumId="15">
     <w:nsid w:val="22C76FA1"/>
     <w:multiLevelType w:val="hybridMultilevel"/>
     <w:tmpl w:val="AC1A073A"/>
@@ -10707,7 +13763,7 @@
       </w:pPr>
     </w:lvl>
   </w:abstractNum>
-  <w:abstractNum w:abstractNumId="12">
+  <w:abstractNum w:abstractNumId="16">
     <w:nsid w:val="23A82251"/>
     <w:multiLevelType w:val="multilevel"/>
     <w:tmpl w:val="559248FC"/>
@@ -10821,7 +13877,7 @@
       </w:rPr>
     </w:lvl>
   </w:abstractNum>
-  <w:abstractNum w:abstractNumId="13">
+  <w:abstractNum w:abstractNumId="17">
     <w:nsid w:val="23CE424E"/>
     <w:multiLevelType w:val="hybridMultilevel"/>
     <w:tmpl w:val="05584358"/>
@@ -10910,7 +13966,120 @@
       </w:pPr>
     </w:lvl>
   </w:abstractNum>
-  <w:abstractNum w:abstractNumId="14">
+  <w:abstractNum w:abstractNumId="18">
+    <w:nsid w:val="28296D79"/>
+    <w:multiLevelType w:val="multilevel"/>
+    <w:tmpl w:val="C016C3E2"/>
+    <w:lvl w:ilvl="0">
+      <w:start w:val="1"/>
+      <w:numFmt w:val="decimal"/>
+      <w:lvlText w:val="%1."/>
+      <w:lvlJc w:val="left"/>
+      <w:pPr>
+        <w:ind w:left="720" w:firstLine="360"/>
+      </w:pPr>
+      <w:rPr>
+        <w:u w:val="none"/>
+      </w:rPr>
+    </w:lvl>
+    <w:lvl w:ilvl="1">
+      <w:start w:val="1"/>
+      <w:numFmt w:val="lowerLetter"/>
+      <w:lvlText w:val="%2."/>
+      <w:lvlJc w:val="left"/>
+      <w:pPr>
+        <w:ind w:left="1440" w:firstLine="1080"/>
+      </w:pPr>
+      <w:rPr>
+        <w:u w:val="none"/>
+      </w:rPr>
+    </w:lvl>
+    <w:lvl w:ilvl="2">
+      <w:start w:val="1"/>
+      <w:numFmt w:val="lowerRoman"/>
+      <w:lvlText w:val="%3."/>
+      <w:lvlJc w:val="right"/>
+      <w:pPr>
+        <w:ind w:left="2160" w:firstLine="1800"/>
+      </w:pPr>
+      <w:rPr>
+        <w:u w:val="none"/>
+      </w:rPr>
+    </w:lvl>
+    <w:lvl w:ilvl="3">
+      <w:start w:val="1"/>
+      <w:numFmt w:val="decimal"/>
+      <w:lvlText w:val="%4."/>
+      <w:lvlJc w:val="left"/>
+      <w:pPr>
+        <w:ind w:left="2880" w:firstLine="2520"/>
+      </w:pPr>
+      <w:rPr>
+        <w:u w:val="none"/>
+      </w:rPr>
+    </w:lvl>
+    <w:lvl w:ilvl="4">
+      <w:start w:val="1"/>
+      <w:numFmt w:val="lowerLetter"/>
+      <w:lvlText w:val="%5."/>
+      <w:lvlJc w:val="left"/>
+      <w:pPr>
+        <w:ind w:left="3600" w:firstLine="3240"/>
+      </w:pPr>
+      <w:rPr>
+        <w:u w:val="none"/>
+      </w:rPr>
+    </w:lvl>
+    <w:lvl w:ilvl="5">
+      <w:start w:val="1"/>
+      <w:numFmt w:val="lowerRoman"/>
+      <w:lvlText w:val="%6."/>
+      <w:lvlJc w:val="right"/>
+      <w:pPr>
+        <w:ind w:left="4320" w:firstLine="3960"/>
+      </w:pPr>
+      <w:rPr>
+        <w:u w:val="none"/>
+      </w:rPr>
+    </w:lvl>
+    <w:lvl w:ilvl="6">
+      <w:start w:val="1"/>
+      <w:numFmt w:val="decimal"/>
+      <w:lvlText w:val="%7."/>
+      <w:lvlJc w:val="left"/>
+      <w:pPr>
+        <w:ind w:left="5040" w:firstLine="4680"/>
+      </w:pPr>
+      <w:rPr>
+        <w:u w:val="none"/>
+      </w:rPr>
+    </w:lvl>
+    <w:lvl w:ilvl="7">
+      <w:start w:val="1"/>
+      <w:numFmt w:val="lowerLetter"/>
+      <w:lvlText w:val="%8."/>
+      <w:lvlJc w:val="left"/>
+      <w:pPr>
+        <w:ind w:left="5760" w:firstLine="5400"/>
+      </w:pPr>
+      <w:rPr>
+        <w:u w:val="none"/>
+      </w:rPr>
+    </w:lvl>
+    <w:lvl w:ilvl="8">
+      <w:start w:val="1"/>
+      <w:numFmt w:val="lowerRoman"/>
+      <w:lvlText w:val="%9."/>
+      <w:lvlJc w:val="right"/>
+      <w:pPr>
+        <w:ind w:left="6480" w:firstLine="6120"/>
+      </w:pPr>
+      <w:rPr>
+        <w:u w:val="none"/>
+      </w:rPr>
+    </w:lvl>
+  </w:abstractNum>
+  <w:abstractNum w:abstractNumId="19">
     <w:nsid w:val="33DB17ED"/>
     <w:multiLevelType w:val="multilevel"/>
     <w:tmpl w:val="73DC57E6"/>
@@ -11024,7 +14193,120 @@
       </w:rPr>
     </w:lvl>
   </w:abstractNum>
-  <w:abstractNum w:abstractNumId="15">
+  <w:abstractNum w:abstractNumId="20">
+    <w:nsid w:val="35716FA6"/>
+    <w:multiLevelType w:val="multilevel"/>
+    <w:tmpl w:val="C016C3E2"/>
+    <w:lvl w:ilvl="0">
+      <w:start w:val="1"/>
+      <w:numFmt w:val="decimal"/>
+      <w:lvlText w:val="%1."/>
+      <w:lvlJc w:val="left"/>
+      <w:pPr>
+        <w:ind w:left="720" w:firstLine="360"/>
+      </w:pPr>
+      <w:rPr>
+        <w:u w:val="none"/>
+      </w:rPr>
+    </w:lvl>
+    <w:lvl w:ilvl="1">
+      <w:start w:val="1"/>
+      <w:numFmt w:val="lowerLetter"/>
+      <w:lvlText w:val="%2."/>
+      <w:lvlJc w:val="left"/>
+      <w:pPr>
+        <w:ind w:left="1440" w:firstLine="1080"/>
+      </w:pPr>
+      <w:rPr>
+        <w:u w:val="none"/>
+      </w:rPr>
+    </w:lvl>
+    <w:lvl w:ilvl="2">
+      <w:start w:val="1"/>
+      <w:numFmt w:val="lowerRoman"/>
+      <w:lvlText w:val="%3."/>
+      <w:lvlJc w:val="right"/>
+      <w:pPr>
+        <w:ind w:left="2160" w:firstLine="1800"/>
+      </w:pPr>
+      <w:rPr>
+        <w:u w:val="none"/>
+      </w:rPr>
+    </w:lvl>
+    <w:lvl w:ilvl="3">
+      <w:start w:val="1"/>
+      <w:numFmt w:val="decimal"/>
+      <w:lvlText w:val="%4."/>
+      <w:lvlJc w:val="left"/>
+      <w:pPr>
+        <w:ind w:left="2880" w:firstLine="2520"/>
+      </w:pPr>
+      <w:rPr>
+        <w:u w:val="none"/>
+      </w:rPr>
+    </w:lvl>
+    <w:lvl w:ilvl="4">
+      <w:start w:val="1"/>
+      <w:numFmt w:val="lowerLetter"/>
+      <w:lvlText w:val="%5."/>
+      <w:lvlJc w:val="left"/>
+      <w:pPr>
+        <w:ind w:left="3600" w:firstLine="3240"/>
+      </w:pPr>
+      <w:rPr>
+        <w:u w:val="none"/>
+      </w:rPr>
+    </w:lvl>
+    <w:lvl w:ilvl="5">
+      <w:start w:val="1"/>
+      <w:numFmt w:val="lowerRoman"/>
+      <w:lvlText w:val="%6."/>
+      <w:lvlJc w:val="right"/>
+      <w:pPr>
+        <w:ind w:left="4320" w:firstLine="3960"/>
+      </w:pPr>
+      <w:rPr>
+        <w:u w:val="none"/>
+      </w:rPr>
+    </w:lvl>
+    <w:lvl w:ilvl="6">
+      <w:start w:val="1"/>
+      <w:numFmt w:val="decimal"/>
+      <w:lvlText w:val="%7."/>
+      <w:lvlJc w:val="left"/>
+      <w:pPr>
+        <w:ind w:left="5040" w:firstLine="4680"/>
+      </w:pPr>
+      <w:rPr>
+        <w:u w:val="none"/>
+      </w:rPr>
+    </w:lvl>
+    <w:lvl w:ilvl="7">
+      <w:start w:val="1"/>
+      <w:numFmt w:val="lowerLetter"/>
+      <w:lvlText w:val="%8."/>
+      <w:lvlJc w:val="left"/>
+      <w:pPr>
+        <w:ind w:left="5760" w:firstLine="5400"/>
+      </w:pPr>
+      <w:rPr>
+        <w:u w:val="none"/>
+      </w:rPr>
+    </w:lvl>
+    <w:lvl w:ilvl="8">
+      <w:start w:val="1"/>
+      <w:numFmt w:val="lowerRoman"/>
+      <w:lvlText w:val="%9."/>
+      <w:lvlJc w:val="right"/>
+      <w:pPr>
+        <w:ind w:left="6480" w:firstLine="6120"/>
+      </w:pPr>
+      <w:rPr>
+        <w:u w:val="none"/>
+      </w:rPr>
+    </w:lvl>
+  </w:abstractNum>
+  <w:abstractNum w:abstractNumId="21">
     <w:nsid w:val="35C15E46"/>
     <w:multiLevelType w:val="hybridMultilevel"/>
     <w:tmpl w:val="1B4C93FC"/>
@@ -11113,7 +14395,7 @@
       </w:pPr>
     </w:lvl>
   </w:abstractNum>
-  <w:abstractNum w:abstractNumId="16">
+  <w:abstractNum w:abstractNumId="22">
     <w:nsid w:val="3BD816C9"/>
     <w:multiLevelType w:val="hybridMultilevel"/>
     <w:tmpl w:val="9F46C266"/>
@@ -11199,7 +14481,7 @@
       </w:pPr>
     </w:lvl>
   </w:abstractNum>
-  <w:abstractNum w:abstractNumId="17">
+  <w:abstractNum w:abstractNumId="23">
     <w:nsid w:val="3E8C3FB8"/>
     <w:multiLevelType w:val="hybridMultilevel"/>
     <w:tmpl w:val="BF9E8A0C"/>
@@ -11288,7 +14570,7 @@
       </w:pPr>
     </w:lvl>
   </w:abstractNum>
-  <w:abstractNum w:abstractNumId="18">
+  <w:abstractNum w:abstractNumId="24">
     <w:nsid w:val="4A4040BB"/>
     <w:multiLevelType w:val="hybridMultilevel"/>
     <w:tmpl w:val="0D1C6312"/>
@@ -11377,7 +14659,7 @@
       </w:pPr>
     </w:lvl>
   </w:abstractNum>
-  <w:abstractNum w:abstractNumId="19">
+  <w:abstractNum w:abstractNumId="25">
     <w:nsid w:val="4AB13600"/>
     <w:multiLevelType w:val="hybridMultilevel"/>
     <w:tmpl w:val="0420A074"/>
@@ -11466,7 +14748,7 @@
       </w:pPr>
     </w:lvl>
   </w:abstractNum>
-  <w:abstractNum w:abstractNumId="20">
+  <w:abstractNum w:abstractNumId="26">
     <w:nsid w:val="4CAE7939"/>
     <w:multiLevelType w:val="hybridMultilevel"/>
     <w:tmpl w:val="05584358"/>
@@ -11555,7 +14837,7 @@
       </w:pPr>
     </w:lvl>
   </w:abstractNum>
-  <w:abstractNum w:abstractNumId="21">
+  <w:abstractNum w:abstractNumId="27">
     <w:nsid w:val="4CEC4282"/>
     <w:multiLevelType w:val="multilevel"/>
     <w:tmpl w:val="908E0C74"/>
@@ -11668,7 +14950,7 @@
       </w:rPr>
     </w:lvl>
   </w:abstractNum>
-  <w:abstractNum w:abstractNumId="22">
+  <w:abstractNum w:abstractNumId="28">
     <w:nsid w:val="500C1DA6"/>
     <w:multiLevelType w:val="hybridMultilevel"/>
     <w:tmpl w:val="47282F20"/>
@@ -11781,7 +15063,7 @@
       </w:rPr>
     </w:lvl>
   </w:abstractNum>
-  <w:abstractNum w:abstractNumId="23">
+  <w:abstractNum w:abstractNumId="29">
     <w:nsid w:val="508303C0"/>
     <w:multiLevelType w:val="multilevel"/>
     <w:tmpl w:val="1D408F6C"/>
@@ -11894,7 +15176,7 @@
       </w:rPr>
     </w:lvl>
   </w:abstractNum>
-  <w:abstractNum w:abstractNumId="24">
+  <w:abstractNum w:abstractNumId="30">
     <w:nsid w:val="51225C76"/>
     <w:multiLevelType w:val="hybridMultilevel"/>
     <w:tmpl w:val="0A362CE0"/>
@@ -11983,7 +15265,7 @@
       </w:pPr>
     </w:lvl>
   </w:abstractNum>
-  <w:abstractNum w:abstractNumId="25">
+  <w:abstractNum w:abstractNumId="31">
     <w:nsid w:val="51DA6E40"/>
     <w:multiLevelType w:val="hybridMultilevel"/>
     <w:tmpl w:val="9A485F46"/>
@@ -12069,7 +15351,7 @@
       </w:pPr>
     </w:lvl>
   </w:abstractNum>
-  <w:abstractNum w:abstractNumId="26">
+  <w:abstractNum w:abstractNumId="32">
     <w:nsid w:val="54435E2F"/>
     <w:multiLevelType w:val="hybridMultilevel"/>
     <w:tmpl w:val="135ADE36"/>
@@ -12182,7 +15464,7 @@
       </w:rPr>
     </w:lvl>
   </w:abstractNum>
-  <w:abstractNum w:abstractNumId="27">
+  <w:abstractNum w:abstractNumId="33">
     <w:nsid w:val="561D6F34"/>
     <w:multiLevelType w:val="hybridMultilevel"/>
     <w:tmpl w:val="B3D0D17C"/>
@@ -12271,7 +15553,7 @@
       </w:pPr>
     </w:lvl>
   </w:abstractNum>
-  <w:abstractNum w:abstractNumId="28">
+  <w:abstractNum w:abstractNumId="34">
     <w:nsid w:val="597E6E3F"/>
     <w:multiLevelType w:val="hybridMultilevel"/>
     <w:tmpl w:val="9F46C266"/>
@@ -12357,7 +15639,7 @@
       </w:pPr>
     </w:lvl>
   </w:abstractNum>
-  <w:abstractNum w:abstractNumId="29">
+  <w:abstractNum w:abstractNumId="35">
     <w:nsid w:val="68303C99"/>
     <w:multiLevelType w:val="hybridMultilevel"/>
     <w:tmpl w:val="475ACD7E"/>
@@ -12501,7 +15783,7 @@
       </w:pPr>
     </w:lvl>
   </w:abstractNum>
-  <w:abstractNum w:abstractNumId="30">
+  <w:abstractNum w:abstractNumId="36">
     <w:nsid w:val="684C69D4"/>
     <w:multiLevelType w:val="multilevel"/>
     <w:tmpl w:val="6D1C4E06"/>
@@ -12650,7 +15932,7 @@
       </w:rPr>
     </w:lvl>
   </w:abstractNum>
-  <w:abstractNum w:abstractNumId="31">
+  <w:abstractNum w:abstractNumId="37">
     <w:nsid w:val="79B97BE4"/>
     <w:multiLevelType w:val="hybridMultilevel"/>
     <w:tmpl w:val="05584358"/>
@@ -12739,101 +16021,235 @@
       </w:pPr>
     </w:lvl>
   </w:abstractNum>
+  <w:abstractNum w:abstractNumId="38">
+    <w:nsid w:val="7A7F2731"/>
+    <w:multiLevelType w:val="multilevel"/>
+    <w:tmpl w:val="C016C3E2"/>
+    <w:lvl w:ilvl="0">
+      <w:start w:val="1"/>
+      <w:numFmt w:val="decimal"/>
+      <w:lvlText w:val="%1."/>
+      <w:lvlJc w:val="left"/>
+      <w:pPr>
+        <w:ind w:left="720" w:firstLine="360"/>
+      </w:pPr>
+      <w:rPr>
+        <w:u w:val="none"/>
+      </w:rPr>
+    </w:lvl>
+    <w:lvl w:ilvl="1">
+      <w:start w:val="1"/>
+      <w:numFmt w:val="lowerLetter"/>
+      <w:lvlText w:val="%2."/>
+      <w:lvlJc w:val="left"/>
+      <w:pPr>
+        <w:ind w:left="1440" w:firstLine="1080"/>
+      </w:pPr>
+      <w:rPr>
+        <w:u w:val="none"/>
+      </w:rPr>
+    </w:lvl>
+    <w:lvl w:ilvl="2">
+      <w:start w:val="1"/>
+      <w:numFmt w:val="lowerRoman"/>
+      <w:lvlText w:val="%3."/>
+      <w:lvlJc w:val="right"/>
+      <w:pPr>
+        <w:ind w:left="2160" w:firstLine="1800"/>
+      </w:pPr>
+      <w:rPr>
+        <w:u w:val="none"/>
+      </w:rPr>
+    </w:lvl>
+    <w:lvl w:ilvl="3">
+      <w:start w:val="1"/>
+      <w:numFmt w:val="decimal"/>
+      <w:lvlText w:val="%4."/>
+      <w:lvlJc w:val="left"/>
+      <w:pPr>
+        <w:ind w:left="2880" w:firstLine="2520"/>
+      </w:pPr>
+      <w:rPr>
+        <w:u w:val="none"/>
+      </w:rPr>
+    </w:lvl>
+    <w:lvl w:ilvl="4">
+      <w:start w:val="1"/>
+      <w:numFmt w:val="lowerLetter"/>
+      <w:lvlText w:val="%5."/>
+      <w:lvlJc w:val="left"/>
+      <w:pPr>
+        <w:ind w:left="3600" w:firstLine="3240"/>
+      </w:pPr>
+      <w:rPr>
+        <w:u w:val="none"/>
+      </w:rPr>
+    </w:lvl>
+    <w:lvl w:ilvl="5">
+      <w:start w:val="1"/>
+      <w:numFmt w:val="lowerRoman"/>
+      <w:lvlText w:val="%6."/>
+      <w:lvlJc w:val="right"/>
+      <w:pPr>
+        <w:ind w:left="4320" w:firstLine="3960"/>
+      </w:pPr>
+      <w:rPr>
+        <w:u w:val="none"/>
+      </w:rPr>
+    </w:lvl>
+    <w:lvl w:ilvl="6">
+      <w:start w:val="1"/>
+      <w:numFmt w:val="decimal"/>
+      <w:lvlText w:val="%7."/>
+      <w:lvlJc w:val="left"/>
+      <w:pPr>
+        <w:ind w:left="5040" w:firstLine="4680"/>
+      </w:pPr>
+      <w:rPr>
+        <w:u w:val="none"/>
+      </w:rPr>
+    </w:lvl>
+    <w:lvl w:ilvl="7">
+      <w:start w:val="1"/>
+      <w:numFmt w:val="lowerLetter"/>
+      <w:lvlText w:val="%8."/>
+      <w:lvlJc w:val="left"/>
+      <w:pPr>
+        <w:ind w:left="5760" w:firstLine="5400"/>
+      </w:pPr>
+      <w:rPr>
+        <w:u w:val="none"/>
+      </w:rPr>
+    </w:lvl>
+    <w:lvl w:ilvl="8">
+      <w:start w:val="1"/>
+      <w:numFmt w:val="lowerRoman"/>
+      <w:lvlText w:val="%9."/>
+      <w:lvlJc w:val="right"/>
+      <w:pPr>
+        <w:ind w:left="6480" w:firstLine="6120"/>
+      </w:pPr>
+      <w:rPr>
+        <w:u w:val="none"/>
+      </w:rPr>
+    </w:lvl>
+  </w:abstractNum>
   <w:num w:numId="1">
+    <w:abstractNumId w:val="5"/>
+  </w:num>
+  <w:num w:numId="2">
+    <w:abstractNumId w:val="16"/>
+  </w:num>
+  <w:num w:numId="3">
+    <w:abstractNumId w:val="19"/>
+  </w:num>
+  <w:num w:numId="4">
+    <w:abstractNumId w:val="13"/>
+  </w:num>
+  <w:num w:numId="5">
+    <w:abstractNumId w:val="17"/>
+  </w:num>
+  <w:num w:numId="6">
+    <w:abstractNumId w:val="33"/>
+  </w:num>
+  <w:num w:numId="7">
+    <w:abstractNumId w:val="21"/>
+  </w:num>
+  <w:num w:numId="8">
+    <w:abstractNumId w:val="24"/>
+  </w:num>
+  <w:num w:numId="9">
+    <w:abstractNumId w:val="9"/>
+  </w:num>
+  <w:num w:numId="10">
+    <w:abstractNumId w:val="23"/>
+  </w:num>
+  <w:num w:numId="11">
+    <w:abstractNumId w:val="35"/>
+  </w:num>
+  <w:num w:numId="12">
+    <w:abstractNumId w:val="8"/>
+  </w:num>
+  <w:num w:numId="13">
     <w:abstractNumId w:val="2"/>
   </w:num>
-  <w:num w:numId="2">
+  <w:num w:numId="14">
+    <w:abstractNumId w:val="25"/>
+  </w:num>
+  <w:num w:numId="15">
+    <w:abstractNumId w:val="26"/>
+  </w:num>
+  <w:num w:numId="16">
+    <w:abstractNumId w:val="30"/>
+  </w:num>
+  <w:num w:numId="17">
+    <w:abstractNumId w:val="37"/>
+  </w:num>
+  <w:num w:numId="18">
+    <w:abstractNumId w:val="6"/>
+  </w:num>
+  <w:num w:numId="19">
+    <w:abstractNumId w:val="32"/>
+  </w:num>
+  <w:num w:numId="20">
+    <w:abstractNumId w:val="36"/>
+  </w:num>
+  <w:num w:numId="21">
+    <w:abstractNumId w:val="14"/>
+  </w:num>
+  <w:num w:numId="22">
+    <w:abstractNumId w:val="15"/>
+  </w:num>
+  <w:num w:numId="23">
+    <w:abstractNumId w:val="31"/>
+  </w:num>
+  <w:num w:numId="24">
+    <w:abstractNumId w:val="3"/>
+  </w:num>
+  <w:num w:numId="25">
+    <w:abstractNumId w:val="29"/>
+  </w:num>
+  <w:num w:numId="26">
+    <w:abstractNumId w:val="27"/>
+  </w:num>
+  <w:num w:numId="27">
+    <w:abstractNumId w:val="22"/>
+  </w:num>
+  <w:num w:numId="28">
+    <w:abstractNumId w:val="11"/>
+  </w:num>
+  <w:num w:numId="29">
+    <w:abstractNumId w:val="34"/>
+  </w:num>
+  <w:num w:numId="30">
     <w:abstractNumId w:val="12"/>
   </w:num>
-  <w:num w:numId="3">
-    <w:abstractNumId w:val="14"/>
+  <w:num w:numId="31">
+    <w:abstractNumId w:val="10"/>
   </w:num>
-  <w:num w:numId="4">
-    <w:abstractNumId w:val="9"/>
+  <w:num w:numId="32">
+    <w:abstractNumId w:val="28"/>
   </w:num>
-  <w:num w:numId="5">
-    <w:abstractNumId w:val="13"/>
+  <w:num w:numId="33">
+    <w:abstractNumId w:val="7"/>
   </w:num>
-  <w:num w:numId="6">
-    <w:abstractNumId w:val="27"/>
+  <w:num w:numId="34">
+    <w:abstractNumId w:val="4"/>
   </w:num>
-  <w:num w:numId="7">
-    <w:abstractNumId w:val="15"/>
+  <w:num w:numId="35">
+    <w:abstractNumId w:val="38"/>
   </w:num>
-  <w:num w:numId="8">
+  <w:num w:numId="36">
     <w:abstractNumId w:val="18"/>
   </w:num>
-  <w:num w:numId="9">
-    <w:abstractNumId w:val="5"/>
-  </w:num>
-  <w:num w:numId="10">
-    <w:abstractNumId w:val="17"/>
-  </w:num>
-  <w:num w:numId="11">
-    <w:abstractNumId w:val="29"/>
-  </w:num>
-  <w:num w:numId="12">
-    <w:abstractNumId w:val="4"/>
-  </w:num>
-  <w:num w:numId="13">
-    <w:abstractNumId w:val="0"/>
-  </w:num>
-  <w:num w:numId="14">
-    <w:abstractNumId w:val="19"/>
-  </w:num>
-  <w:num w:numId="15">
+  <w:num w:numId="37">
     <w:abstractNumId w:val="20"/>
   </w:num>
-  <w:num w:numId="16">
-    <w:abstractNumId w:val="24"/>
-  </w:num>
-  <w:num w:numId="17">
-    <w:abstractNumId w:val="31"/>
-  </w:num>
-  <w:num w:numId="18">
-    <w:abstractNumId w:val="3"/>
-  </w:num>
-  <w:num w:numId="19">
-    <w:abstractNumId w:val="26"/>
-  </w:num>
-  <w:num w:numId="20">
-    <w:abstractNumId w:val="30"/>
-  </w:num>
-  <w:num w:numId="21">
-    <w:abstractNumId w:val="10"/>
-  </w:num>
-  <w:num w:numId="22">
-    <w:abstractNumId w:val="11"/>
-  </w:num>
-  <w:num w:numId="23">
-    <w:abstractNumId w:val="25"/>
-  </w:num>
-  <w:num w:numId="24">
+  <w:num w:numId="38">
     <w:abstractNumId w:val="1"/>
   </w:num>
-  <w:num w:numId="25">
-    <w:abstractNumId w:val="23"/>
-  </w:num>
-  <w:num w:numId="26">
-    <w:abstractNumId w:val="21"/>
-  </w:num>
-  <w:num w:numId="27">
-    <w:abstractNumId w:val="16"/>
-  </w:num>
-  <w:num w:numId="28">
-    <w:abstractNumId w:val="7"/>
-  </w:num>
-  <w:num w:numId="29">
-    <w:abstractNumId w:val="28"/>
-  </w:num>
-  <w:num w:numId="30">
-    <w:abstractNumId w:val="8"/>
-  </w:num>
-  <w:num w:numId="31">
-    <w:abstractNumId w:val="6"/>
-  </w:num>
-  <w:num w:numId="32">
-    <w:abstractNumId w:val="22"/>
+  <w:num w:numId="39">
+    <w:abstractNumId w:val="0"/>
   </w:num>
   <w:numIdMacAtCleanup w:val="17"/>
 </w:numbering>
@@ -14907,7 +18323,7 @@
 </file>
 
 <file path=customXml/itemProps1.xml><?xml version="1.0" encoding="utf-8"?>
-<ds:datastoreItem xmlns:ds="http://schemas.openxmlformats.org/officeDocument/2006/customXml" ds:itemID="{E2B18324-6D8D-4FA3-A1EF-951719C54F76}">
+<ds:datastoreItem xmlns:ds="http://schemas.openxmlformats.org/officeDocument/2006/customXml" ds:itemID="{B2B7CB1F-7E66-4425-9F8F-89F71E740F67}">
   <ds:schemaRefs>
     <ds:schemaRef ds:uri="http://schemas.openxmlformats.org/officeDocument/2006/bibliography"/>
   </ds:schemaRefs>

--- a/Documentation/Test Document/TestDocument.docx
+++ b/Documentation/Test Document/TestDocument.docx
@@ -284,7 +284,7 @@
       <w:r>
         <w:fldChar w:fldCharType="separate"/>
       </w:r>
-      <w:hyperlink w:anchor="_Toc414555614" w:history="1">
+      <w:hyperlink w:anchor="_Toc414626043" w:history="1">
         <w:r>
           <w:rPr>
             <w:rStyle w:val="Hyperlink"/>
@@ -329,7 +329,7 @@
             <w:noProof/>
             <w:webHidden/>
           </w:rPr>
-          <w:instrText xml:space="preserve"> PAGEREF _Toc414555614 \h </w:instrText>
+          <w:instrText xml:space="preserve"> PAGEREF _Toc414626043 \h </w:instrText>
         </w:r>
         <w:r>
           <w:rPr>
@@ -376,7 +376,7 @@
           <w:lang w:eastAsia="en-US"/>
         </w:rPr>
       </w:pPr>
-      <w:hyperlink w:anchor="_Toc414555615" w:history="1">
+      <w:hyperlink w:anchor="_Toc414626044" w:history="1">
         <w:r>
           <w:rPr>
             <w:rStyle w:val="Hyperlink"/>
@@ -421,7 +421,7 @@
             <w:noProof/>
             <w:webHidden/>
           </w:rPr>
-          <w:instrText xml:space="preserve"> PAGEREF _Toc414555615 \h </w:instrText>
+          <w:instrText xml:space="preserve"> PAGEREF _Toc414626044 \h </w:instrText>
         </w:r>
         <w:r>
           <w:rPr>
@@ -468,7 +468,7 @@
           <w:lang w:eastAsia="en-US"/>
         </w:rPr>
       </w:pPr>
-      <w:hyperlink w:anchor="_Toc414555616" w:history="1">
+      <w:hyperlink w:anchor="_Toc414626045" w:history="1">
         <w:r>
           <w:rPr>
             <w:rStyle w:val="Hyperlink"/>
@@ -513,7 +513,7 @@
             <w:noProof/>
             <w:webHidden/>
           </w:rPr>
-          <w:instrText xml:space="preserve"> PAGEREF _Toc414555616 \h </w:instrText>
+          <w:instrText xml:space="preserve"> PAGEREF _Toc414626045 \h </w:instrText>
         </w:r>
         <w:r>
           <w:rPr>
@@ -560,7 +560,7 @@
           <w:lang w:eastAsia="en-US"/>
         </w:rPr>
       </w:pPr>
-      <w:hyperlink w:anchor="_Toc414555617" w:history="1">
+      <w:hyperlink w:anchor="_Toc414626046" w:history="1">
         <w:r>
           <w:rPr>
             <w:rStyle w:val="Hyperlink"/>
@@ -605,7 +605,7 @@
             <w:noProof/>
             <w:webHidden/>
           </w:rPr>
-          <w:instrText xml:space="preserve"> PAGEREF _Toc414555617 \h </w:instrText>
+          <w:instrText xml:space="preserve"> PAGEREF _Toc414626046 \h </w:instrText>
         </w:r>
         <w:r>
           <w:rPr>
@@ -652,7 +652,7 @@
           <w:lang w:eastAsia="en-US"/>
         </w:rPr>
       </w:pPr>
-      <w:hyperlink w:anchor="_Toc414555618" w:history="1">
+      <w:hyperlink w:anchor="_Toc414626047" w:history="1">
         <w:r>
           <w:rPr>
             <w:rStyle w:val="Hyperlink"/>
@@ -697,7 +697,7 @@
             <w:noProof/>
             <w:webHidden/>
           </w:rPr>
-          <w:instrText xml:space="preserve"> PAGEREF _Toc414555618 \h </w:instrText>
+          <w:instrText xml:space="preserve"> PAGEREF _Toc414626047 \h </w:instrText>
         </w:r>
         <w:r>
           <w:rPr>
@@ -744,7 +744,7 @@
           <w:lang w:eastAsia="en-US"/>
         </w:rPr>
       </w:pPr>
-      <w:hyperlink w:anchor="_Toc414555619" w:history="1">
+      <w:hyperlink w:anchor="_Toc414626048" w:history="1">
         <w:r>
           <w:rPr>
             <w:rStyle w:val="Hyperlink"/>
@@ -789,7 +789,7 @@
             <w:noProof/>
             <w:webHidden/>
           </w:rPr>
-          <w:instrText xml:space="preserve"> PAGEREF _Toc414555619 \h </w:instrText>
+          <w:instrText xml:space="preserve"> PAGEREF _Toc414626048 \h </w:instrText>
         </w:r>
         <w:r>
           <w:rPr>
@@ -836,7 +836,7 @@
           <w:lang w:eastAsia="en-US"/>
         </w:rPr>
       </w:pPr>
-      <w:hyperlink w:anchor="_Toc414555620" w:history="1">
+      <w:hyperlink w:anchor="_Toc414626049" w:history="1">
         <w:r>
           <w:rPr>
             <w:rStyle w:val="Hyperlink"/>
@@ -881,7 +881,7 @@
             <w:noProof/>
             <w:webHidden/>
           </w:rPr>
-          <w:instrText xml:space="preserve"> PAGEREF _Toc414555620 \h </w:instrText>
+          <w:instrText xml:space="preserve"> PAGEREF _Toc414626049 \h </w:instrText>
         </w:r>
         <w:r>
           <w:rPr>
@@ -928,7 +928,7 @@
           <w:lang w:eastAsia="en-US"/>
         </w:rPr>
       </w:pPr>
-      <w:hyperlink w:anchor="_Toc414555621" w:history="1">
+      <w:hyperlink w:anchor="_Toc414626050" w:history="1">
         <w:r>
           <w:rPr>
             <w:rStyle w:val="Hyperlink"/>
@@ -973,7 +973,7 @@
             <w:noProof/>
             <w:webHidden/>
           </w:rPr>
-          <w:instrText xml:space="preserve"> PAGEREF _Toc414555621 \h </w:instrText>
+          <w:instrText xml:space="preserve"> PAGEREF _Toc414626050 \h </w:instrText>
         </w:r>
         <w:r>
           <w:rPr>
@@ -1020,7 +1020,7 @@
           <w:lang w:eastAsia="en-US"/>
         </w:rPr>
       </w:pPr>
-      <w:hyperlink w:anchor="_Toc414555622" w:history="1">
+      <w:hyperlink w:anchor="_Toc414626051" w:history="1">
         <w:r>
           <w:rPr>
             <w:rStyle w:val="Hyperlink"/>
@@ -1065,7 +1065,7 @@
             <w:noProof/>
             <w:webHidden/>
           </w:rPr>
-          <w:instrText xml:space="preserve"> PAGEREF _Toc414555622 \h </w:instrText>
+          <w:instrText xml:space="preserve"> PAGEREF _Toc414626051 \h </w:instrText>
         </w:r>
         <w:r>
           <w:rPr>
@@ -1112,7 +1112,7 @@
           <w:lang w:eastAsia="en-US"/>
         </w:rPr>
       </w:pPr>
-      <w:hyperlink w:anchor="_Toc414555623" w:history="1">
+      <w:hyperlink w:anchor="_Toc414626052" w:history="1">
         <w:r>
           <w:rPr>
             <w:rStyle w:val="Hyperlink"/>
@@ -1157,7 +1157,7 @@
             <w:noProof/>
             <w:webHidden/>
           </w:rPr>
-          <w:instrText xml:space="preserve"> PAGEREF _Toc414555623 \h </w:instrText>
+          <w:instrText xml:space="preserve"> PAGEREF _Toc414626052 \h </w:instrText>
         </w:r>
         <w:r>
           <w:rPr>
@@ -1204,7 +1204,7 @@
           <w:lang w:eastAsia="en-US"/>
         </w:rPr>
       </w:pPr>
-      <w:hyperlink w:anchor="_Toc414555624" w:history="1">
+      <w:hyperlink w:anchor="_Toc414626053" w:history="1">
         <w:r>
           <w:rPr>
             <w:rStyle w:val="Hyperlink"/>
@@ -1249,7 +1249,7 @@
             <w:noProof/>
             <w:webHidden/>
           </w:rPr>
-          <w:instrText xml:space="preserve"> PAGEREF _Toc414555624 \h </w:instrText>
+          <w:instrText xml:space="preserve"> PAGEREF _Toc414626053 \h </w:instrText>
         </w:r>
         <w:r>
           <w:rPr>
@@ -1296,7 +1296,7 @@
           <w:lang w:eastAsia="en-US"/>
         </w:rPr>
       </w:pPr>
-      <w:hyperlink w:anchor="_Toc414555625" w:history="1">
+      <w:hyperlink w:anchor="_Toc414626054" w:history="1">
         <w:r>
           <w:rPr>
             <w:rStyle w:val="Hyperlink"/>
@@ -1341,7 +1341,7 @@
             <w:noProof/>
             <w:webHidden/>
           </w:rPr>
-          <w:instrText xml:space="preserve"> PAGEREF _Toc414555625 \h </w:instrText>
+          <w:instrText xml:space="preserve"> PAGEREF _Toc414626054 \h </w:instrText>
         </w:r>
         <w:r>
           <w:rPr>
@@ -1388,7 +1388,7 @@
           <w:lang w:eastAsia="en-US"/>
         </w:rPr>
       </w:pPr>
-      <w:hyperlink w:anchor="_Toc414555626" w:history="1">
+      <w:hyperlink w:anchor="_Toc414626055" w:history="1">
         <w:r>
           <w:rPr>
             <w:rStyle w:val="Hyperlink"/>
@@ -1433,7 +1433,7 @@
             <w:noProof/>
             <w:webHidden/>
           </w:rPr>
-          <w:instrText xml:space="preserve"> PAGEREF _Toc414555626 \h </w:instrText>
+          <w:instrText xml:space="preserve"> PAGEREF _Toc414626055 \h </w:instrText>
         </w:r>
         <w:r>
           <w:rPr>
@@ -1480,7 +1480,7 @@
           <w:lang w:eastAsia="en-US"/>
         </w:rPr>
       </w:pPr>
-      <w:hyperlink w:anchor="_Toc414555627" w:history="1">
+      <w:hyperlink w:anchor="_Toc414626056" w:history="1">
         <w:r>
           <w:rPr>
             <w:rStyle w:val="Hyperlink"/>
@@ -1525,7 +1525,7 @@
             <w:noProof/>
             <w:webHidden/>
           </w:rPr>
-          <w:instrText xml:space="preserve"> PAGEREF _Toc414555627 \h </w:instrText>
+          <w:instrText xml:space="preserve"> PAGEREF _Toc414626056 \h </w:instrText>
         </w:r>
         <w:r>
           <w:rPr>
@@ -1545,7 +1545,7 @@
             <w:noProof/>
             <w:webHidden/>
           </w:rPr>
-          <w:t>8</w:t>
+          <w:t>7</w:t>
         </w:r>
         <w:r>
           <w:rPr>
@@ -1572,7 +1572,7 @@
           <w:lang w:eastAsia="en-US"/>
         </w:rPr>
       </w:pPr>
-      <w:hyperlink w:anchor="_Toc414555628" w:history="1">
+      <w:hyperlink w:anchor="_Toc414626057" w:history="1">
         <w:r>
           <w:rPr>
             <w:rStyle w:val="Hyperlink"/>
@@ -1617,7 +1617,7 @@
             <w:noProof/>
             <w:webHidden/>
           </w:rPr>
-          <w:instrText xml:space="preserve"> PAGEREF _Toc414555628 \h </w:instrText>
+          <w:instrText xml:space="preserve"> PAGEREF _Toc414626057 \h </w:instrText>
         </w:r>
         <w:r>
           <w:rPr>
@@ -1664,7 +1664,7 @@
           <w:lang w:eastAsia="en-US"/>
         </w:rPr>
       </w:pPr>
-      <w:hyperlink w:anchor="_Toc414555629" w:history="1">
+      <w:hyperlink w:anchor="_Toc414626058" w:history="1">
         <w:r>
           <w:rPr>
             <w:rStyle w:val="Hyperlink"/>
@@ -1709,7 +1709,7 @@
             <w:noProof/>
             <w:webHidden/>
           </w:rPr>
-          <w:instrText xml:space="preserve"> PAGEREF _Toc414555629 \h </w:instrText>
+          <w:instrText xml:space="preserve"> PAGEREF _Toc414626058 \h </w:instrText>
         </w:r>
         <w:r>
           <w:rPr>
@@ -1756,7 +1756,7 @@
           <w:lang w:eastAsia="en-US"/>
         </w:rPr>
       </w:pPr>
-      <w:hyperlink w:anchor="_Toc414555630" w:history="1">
+      <w:hyperlink w:anchor="_Toc414626059" w:history="1">
         <w:r>
           <w:rPr>
             <w:rStyle w:val="Hyperlink"/>
@@ -1801,7 +1801,7 @@
             <w:noProof/>
             <w:webHidden/>
           </w:rPr>
-          <w:instrText xml:space="preserve"> PAGEREF _Toc414555630 \h </w:instrText>
+          <w:instrText xml:space="preserve"> PAGEREF _Toc414626059 \h </w:instrText>
         </w:r>
         <w:r>
           <w:rPr>
@@ -1821,7 +1821,7 @@
             <w:noProof/>
             <w:webHidden/>
           </w:rPr>
-          <w:t>8</w:t>
+          <w:t>9</w:t>
         </w:r>
         <w:r>
           <w:rPr>
@@ -1848,7 +1848,7 @@
           <w:lang w:eastAsia="en-US"/>
         </w:rPr>
       </w:pPr>
-      <w:hyperlink w:anchor="_Toc414555631" w:history="1">
+      <w:hyperlink w:anchor="_Toc414626060" w:history="1">
         <w:r>
           <w:rPr>
             <w:rStyle w:val="Hyperlink"/>
@@ -1893,7 +1893,7 @@
             <w:noProof/>
             <w:webHidden/>
           </w:rPr>
-          <w:instrText xml:space="preserve"> PAGEREF _Toc414555631 \h </w:instrText>
+          <w:instrText xml:space="preserve"> PAGEREF _Toc414626060 \h </w:instrText>
         </w:r>
         <w:r>
           <w:rPr>
@@ -1913,7 +1913,7 @@
             <w:noProof/>
             <w:webHidden/>
           </w:rPr>
-          <w:t>8</w:t>
+          <w:t>9</w:t>
         </w:r>
         <w:r>
           <w:rPr>
@@ -1940,7 +1940,7 @@
           <w:lang w:eastAsia="en-US"/>
         </w:rPr>
       </w:pPr>
-      <w:hyperlink w:anchor="_Toc414555632" w:history="1">
+      <w:hyperlink w:anchor="_Toc414626061" w:history="1">
         <w:r>
           <w:rPr>
             <w:rStyle w:val="Hyperlink"/>
@@ -1985,7 +1985,7 @@
             <w:noProof/>
             <w:webHidden/>
           </w:rPr>
-          <w:instrText xml:space="preserve"> PAGEREF _Toc414555632 \h </w:instrText>
+          <w:instrText xml:space="preserve"> PAGEREF _Toc414626061 \h </w:instrText>
         </w:r>
         <w:r>
           <w:rPr>
@@ -2005,7 +2005,7 @@
             <w:noProof/>
             <w:webHidden/>
           </w:rPr>
-          <w:t>8</w:t>
+          <w:t>10</w:t>
         </w:r>
         <w:r>
           <w:rPr>
@@ -2032,7 +2032,7 @@
           <w:lang w:eastAsia="en-US"/>
         </w:rPr>
       </w:pPr>
-      <w:hyperlink w:anchor="_Toc414555633" w:history="1">
+      <w:hyperlink w:anchor="_Toc414626062" w:history="1">
         <w:r>
           <w:rPr>
             <w:rStyle w:val="Hyperlink"/>
@@ -2056,7 +2056,7 @@
             <w:rStyle w:val="Hyperlink"/>
             <w:noProof/>
           </w:rPr>
-          <w:t>Test Deliverables</w:t>
+          <w:t>Test Suspension/Resumption Criteria</w:t>
         </w:r>
         <w:r>
           <w:rPr>
@@ -2077,7 +2077,7 @@
             <w:noProof/>
             <w:webHidden/>
           </w:rPr>
-          <w:instrText xml:space="preserve"> PAGEREF _Toc414555633 \h </w:instrText>
+          <w:instrText xml:space="preserve"> PAGEREF _Toc414626062 \h </w:instrText>
         </w:r>
         <w:r>
           <w:rPr>
@@ -2097,7 +2097,7 @@
             <w:noProof/>
             <w:webHidden/>
           </w:rPr>
-          <w:t>8</w:t>
+          <w:t>10</w:t>
         </w:r>
         <w:r>
           <w:rPr>
@@ -2124,7 +2124,7 @@
           <w:lang w:eastAsia="en-US"/>
         </w:rPr>
       </w:pPr>
-      <w:hyperlink w:anchor="_Toc414555634" w:history="1">
+      <w:hyperlink w:anchor="_Toc414626063" w:history="1">
         <w:r>
           <w:rPr>
             <w:rStyle w:val="Hyperlink"/>
@@ -2148,7 +2148,7 @@
             <w:rStyle w:val="Hyperlink"/>
             <w:noProof/>
           </w:rPr>
-          <w:t>Test Suspension/Resumption Criteria</w:t>
+          <w:t>Test Cases</w:t>
         </w:r>
         <w:r>
           <w:rPr>
@@ -2169,7 +2169,7 @@
             <w:noProof/>
             <w:webHidden/>
           </w:rPr>
-          <w:instrText xml:space="preserve"> PAGEREF _Toc414555634 \h </w:instrText>
+          <w:instrText xml:space="preserve"> PAGEREF _Toc414626063 \h </w:instrText>
         </w:r>
         <w:r>
           <w:rPr>
@@ -2189,7 +2189,7 @@
             <w:noProof/>
             <w:webHidden/>
           </w:rPr>
-          <w:t>8</w:t>
+          <w:t>10</w:t>
         </w:r>
         <w:r>
           <w:rPr>
@@ -2216,7 +2216,7 @@
           <w:lang w:eastAsia="en-US"/>
         </w:rPr>
       </w:pPr>
-      <w:hyperlink w:anchor="_Toc414555635" w:history="1">
+      <w:hyperlink w:anchor="_Toc414626064" w:history="1">
         <w:r>
           <w:rPr>
             <w:rStyle w:val="Hyperlink"/>
@@ -2261,7 +2261,7 @@
             <w:noProof/>
             <w:webHidden/>
           </w:rPr>
-          <w:instrText xml:space="preserve"> PAGEREF _Toc414555635 \h </w:instrText>
+          <w:instrText xml:space="preserve"> PAGEREF _Toc414626064 \h </w:instrText>
         </w:r>
         <w:r>
           <w:rPr>
@@ -2281,7 +2281,7 @@
             <w:noProof/>
             <w:webHidden/>
           </w:rPr>
-          <w:t>8</w:t>
+          <w:t>13</w:t>
         </w:r>
         <w:r>
           <w:rPr>
@@ -2308,7 +2308,7 @@
           <w:lang w:eastAsia="en-US"/>
         </w:rPr>
       </w:pPr>
-      <w:hyperlink w:anchor="_Toc414555636" w:history="1">
+      <w:hyperlink w:anchor="_Toc414626065" w:history="1">
         <w:r>
           <w:rPr>
             <w:rStyle w:val="Hyperlink"/>
@@ -2353,7 +2353,7 @@
             <w:noProof/>
             <w:webHidden/>
           </w:rPr>
-          <w:instrText xml:space="preserve"> PAGEREF _Toc414555636 \h </w:instrText>
+          <w:instrText xml:space="preserve"> PAGEREF _Toc414626065 \h </w:instrText>
         </w:r>
         <w:r>
           <w:rPr>
@@ -2373,7 +2373,7 @@
             <w:noProof/>
             <w:webHidden/>
           </w:rPr>
-          <w:t>8</w:t>
+          <w:t>13</w:t>
         </w:r>
         <w:r>
           <w:rPr>
@@ -2400,7 +2400,7 @@
           <w:lang w:eastAsia="en-US"/>
         </w:rPr>
       </w:pPr>
-      <w:hyperlink w:anchor="_Toc414555637" w:history="1">
+      <w:hyperlink w:anchor="_Toc414626066" w:history="1">
         <w:r>
           <w:rPr>
             <w:rStyle w:val="Hyperlink"/>
@@ -2445,7 +2445,7 @@
             <w:noProof/>
             <w:webHidden/>
           </w:rPr>
-          <w:instrText xml:space="preserve"> PAGEREF _Toc414555637 \h </w:instrText>
+          <w:instrText xml:space="preserve"> PAGEREF _Toc414626066 \h </w:instrText>
         </w:r>
         <w:r>
           <w:rPr>
@@ -2465,7 +2465,7 @@
             <w:noProof/>
             <w:webHidden/>
           </w:rPr>
-          <w:t>8</w:t>
+          <w:t>14</w:t>
         </w:r>
         <w:r>
           <w:rPr>
@@ -2492,7 +2492,7 @@
           <w:lang w:eastAsia="en-US"/>
         </w:rPr>
       </w:pPr>
-      <w:hyperlink w:anchor="_Toc414555638" w:history="1">
+      <w:hyperlink w:anchor="_Toc414626067" w:history="1">
         <w:r>
           <w:rPr>
             <w:rStyle w:val="Hyperlink"/>
@@ -2537,7 +2537,7 @@
             <w:noProof/>
             <w:webHidden/>
           </w:rPr>
-          <w:instrText xml:space="preserve"> PAGEREF _Toc414555638 \h </w:instrText>
+          <w:instrText xml:space="preserve"> PAGEREF _Toc414626067 \h </w:instrText>
         </w:r>
         <w:r>
           <w:rPr>
@@ -2557,7 +2557,7 @@
             <w:noProof/>
             <w:webHidden/>
           </w:rPr>
-          <w:t>10</w:t>
+          <w:t>16</w:t>
         </w:r>
         <w:r>
           <w:rPr>
@@ -2584,7 +2584,7 @@
           <w:lang w:eastAsia="en-US"/>
         </w:rPr>
       </w:pPr>
-      <w:hyperlink w:anchor="_Toc414555639" w:history="1">
+      <w:hyperlink w:anchor="_Toc414626068" w:history="1">
         <w:r>
           <w:rPr>
             <w:rStyle w:val="Hyperlink"/>
@@ -2629,7 +2629,7 @@
             <w:noProof/>
             <w:webHidden/>
           </w:rPr>
-          <w:instrText xml:space="preserve"> PAGEREF _Toc414555639 \h </w:instrText>
+          <w:instrText xml:space="preserve"> PAGEREF _Toc414626068 \h </w:instrText>
         </w:r>
         <w:r>
           <w:rPr>
@@ -2649,7 +2649,7 @@
             <w:noProof/>
             <w:webHidden/>
           </w:rPr>
-          <w:t>10</w:t>
+          <w:t>16</w:t>
         </w:r>
         <w:r>
           <w:rPr>
@@ -2676,7 +2676,7 @@
           <w:lang w:eastAsia="en-US"/>
         </w:rPr>
       </w:pPr>
-      <w:hyperlink w:anchor="_Toc414555640" w:history="1">
+      <w:hyperlink w:anchor="_Toc414626069" w:history="1">
         <w:r>
           <w:rPr>
             <w:rStyle w:val="Hyperlink"/>
@@ -2721,7 +2721,7 @@
             <w:noProof/>
             <w:webHidden/>
           </w:rPr>
-          <w:instrText xml:space="preserve"> PAGEREF _Toc414555640 \h </w:instrText>
+          <w:instrText xml:space="preserve"> PAGEREF _Toc414626069 \h </w:instrText>
         </w:r>
         <w:r>
           <w:rPr>
@@ -2741,7 +2741,7 @@
             <w:noProof/>
             <w:webHidden/>
           </w:rPr>
-          <w:t>10</w:t>
+          <w:t>16</w:t>
         </w:r>
         <w:r>
           <w:rPr>
@@ -2768,7 +2768,7 @@
           <w:lang w:eastAsia="en-US"/>
         </w:rPr>
       </w:pPr>
-      <w:hyperlink w:anchor="_Toc414555641" w:history="1">
+      <w:hyperlink w:anchor="_Toc414626070" w:history="1">
         <w:r>
           <w:rPr>
             <w:rStyle w:val="Hyperlink"/>
@@ -2813,7 +2813,7 @@
             <w:noProof/>
             <w:webHidden/>
           </w:rPr>
-          <w:instrText xml:space="preserve"> PAGEREF _Toc414555641 \h </w:instrText>
+          <w:instrText xml:space="preserve"> PAGEREF _Toc414626070 \h </w:instrText>
         </w:r>
         <w:r>
           <w:rPr>
@@ -2833,7 +2833,7 @@
             <w:noProof/>
             <w:webHidden/>
           </w:rPr>
-          <w:t>10</w:t>
+          <w:t>16</w:t>
         </w:r>
         <w:r>
           <w:rPr>
@@ -2860,7 +2860,7 @@
           <w:lang w:eastAsia="en-US"/>
         </w:rPr>
       </w:pPr>
-      <w:hyperlink w:anchor="_Toc414555642" w:history="1">
+      <w:hyperlink w:anchor="_Toc414626071" w:history="1">
         <w:r>
           <w:rPr>
             <w:rStyle w:val="Hyperlink"/>
@@ -2905,7 +2905,7 @@
             <w:noProof/>
             <w:webHidden/>
           </w:rPr>
-          <w:instrText xml:space="preserve"> PAGEREF _Toc414555642 \h </w:instrText>
+          <w:instrText xml:space="preserve"> PAGEREF _Toc414626071 \h </w:instrText>
         </w:r>
         <w:r>
           <w:rPr>
@@ -2925,7 +2925,7 @@
             <w:noProof/>
             <w:webHidden/>
           </w:rPr>
-          <w:t>10</w:t>
+          <w:t>16</w:t>
         </w:r>
         <w:r>
           <w:rPr>
@@ -2952,7 +2952,7 @@
           <w:lang w:eastAsia="en-US"/>
         </w:rPr>
       </w:pPr>
-      <w:hyperlink w:anchor="_Toc414555643" w:history="1">
+      <w:hyperlink w:anchor="_Toc414626072" w:history="1">
         <w:r>
           <w:rPr>
             <w:rStyle w:val="Hyperlink"/>
@@ -2997,7 +2997,7 @@
             <w:noProof/>
             <w:webHidden/>
           </w:rPr>
-          <w:instrText xml:space="preserve"> PAGEREF _Toc414555643 \h </w:instrText>
+          <w:instrText xml:space="preserve"> PAGEREF _Toc414626072 \h </w:instrText>
         </w:r>
         <w:r>
           <w:rPr>
@@ -3017,7 +3017,7 @@
             <w:noProof/>
             <w:webHidden/>
           </w:rPr>
-          <w:t>10</w:t>
+          <w:t>16</w:t>
         </w:r>
         <w:r>
           <w:rPr>
@@ -3044,7 +3044,7 @@
           <w:lang w:eastAsia="en-US"/>
         </w:rPr>
       </w:pPr>
-      <w:hyperlink w:anchor="_Toc414555644" w:history="1">
+      <w:hyperlink w:anchor="_Toc414626073" w:history="1">
         <w:r>
           <w:rPr>
             <w:rStyle w:val="Hyperlink"/>
@@ -3089,7 +3089,7 @@
             <w:noProof/>
             <w:webHidden/>
           </w:rPr>
-          <w:instrText xml:space="preserve"> PAGEREF _Toc414555644 \h </w:instrText>
+          <w:instrText xml:space="preserve"> PAGEREF _Toc414626073 \h </w:instrText>
         </w:r>
         <w:r>
           <w:rPr>
@@ -3109,7 +3109,7 @@
             <w:noProof/>
             <w:webHidden/>
           </w:rPr>
-          <w:t>10</w:t>
+          <w:t>16</w:t>
         </w:r>
         <w:r>
           <w:rPr>
@@ -3136,7 +3136,7 @@
           <w:lang w:eastAsia="en-US"/>
         </w:rPr>
       </w:pPr>
-      <w:hyperlink w:anchor="_Toc414555645" w:history="1">
+      <w:hyperlink w:anchor="_Toc414626074" w:history="1">
         <w:r>
           <w:rPr>
             <w:rStyle w:val="Hyperlink"/>
@@ -3181,7 +3181,7 @@
             <w:noProof/>
             <w:webHidden/>
           </w:rPr>
-          <w:instrText xml:space="preserve"> PAGEREF _Toc414555645 \h </w:instrText>
+          <w:instrText xml:space="preserve"> PAGEREF _Toc414626074 \h </w:instrText>
         </w:r>
         <w:r>
           <w:rPr>
@@ -3201,7 +3201,7 @@
             <w:noProof/>
             <w:webHidden/>
           </w:rPr>
-          <w:t>10</w:t>
+          <w:t>16</w:t>
         </w:r>
         <w:r>
           <w:rPr>
@@ -3228,7 +3228,7 @@
           <w:lang w:eastAsia="en-US"/>
         </w:rPr>
       </w:pPr>
-      <w:hyperlink w:anchor="_Toc414555646" w:history="1">
+      <w:hyperlink w:anchor="_Toc414626075" w:history="1">
         <w:r>
           <w:rPr>
             <w:rStyle w:val="Hyperlink"/>
@@ -3273,7 +3273,7 @@
             <w:noProof/>
             <w:webHidden/>
           </w:rPr>
-          <w:instrText xml:space="preserve"> PAGEREF _Toc414555646 \h </w:instrText>
+          <w:instrText xml:space="preserve"> PAGEREF _Toc414626075 \h </w:instrText>
         </w:r>
         <w:r>
           <w:rPr>
@@ -3293,7 +3293,7 @@
             <w:noProof/>
             <w:webHidden/>
           </w:rPr>
-          <w:t>10</w:t>
+          <w:t>16</w:t>
         </w:r>
         <w:r>
           <w:rPr>
@@ -3320,7 +3320,7 @@
           <w:lang w:eastAsia="en-US"/>
         </w:rPr>
       </w:pPr>
-      <w:hyperlink w:anchor="_Toc414555647" w:history="1">
+      <w:hyperlink w:anchor="_Toc414626076" w:history="1">
         <w:r>
           <w:rPr>
             <w:rStyle w:val="Hyperlink"/>
@@ -3365,7 +3365,7 @@
             <w:noProof/>
             <w:webHidden/>
           </w:rPr>
-          <w:instrText xml:space="preserve"> PAGEREF _Toc414555647 \h </w:instrText>
+          <w:instrText xml:space="preserve"> PAGEREF _Toc414626076 \h </w:instrText>
         </w:r>
         <w:r>
           <w:rPr>
@@ -3385,7 +3385,7 @@
             <w:noProof/>
             <w:webHidden/>
           </w:rPr>
-          <w:t>10</w:t>
+          <w:t>16</w:t>
         </w:r>
         <w:r>
           <w:rPr>
@@ -3412,7 +3412,7 @@
           <w:lang w:eastAsia="en-US"/>
         </w:rPr>
       </w:pPr>
-      <w:hyperlink w:anchor="_Toc414555648" w:history="1">
+      <w:hyperlink w:anchor="_Toc414626077" w:history="1">
         <w:r>
           <w:rPr>
             <w:rStyle w:val="Hyperlink"/>
@@ -3457,7 +3457,7 @@
             <w:noProof/>
             <w:webHidden/>
           </w:rPr>
-          <w:instrText xml:space="preserve"> PAGEREF _Toc414555648 \h </w:instrText>
+          <w:instrText xml:space="preserve"> PAGEREF _Toc414626077 \h </w:instrText>
         </w:r>
         <w:r>
           <w:rPr>
@@ -3477,7 +3477,7 @@
             <w:noProof/>
             <w:webHidden/>
           </w:rPr>
-          <w:t>10</w:t>
+          <w:t>16</w:t>
         </w:r>
         <w:r>
           <w:rPr>
@@ -3504,7 +3504,7 @@
           <w:lang w:eastAsia="en-US"/>
         </w:rPr>
       </w:pPr>
-      <w:hyperlink w:anchor="_Toc414555649" w:history="1">
+      <w:hyperlink w:anchor="_Toc414626078" w:history="1">
         <w:r>
           <w:rPr>
             <w:rStyle w:val="Hyperlink"/>
@@ -3549,7 +3549,7 @@
             <w:noProof/>
             <w:webHidden/>
           </w:rPr>
-          <w:instrText xml:space="preserve"> PAGEREF _Toc414555649 \h </w:instrText>
+          <w:instrText xml:space="preserve"> PAGEREF _Toc414626078 \h </w:instrText>
         </w:r>
         <w:r>
           <w:rPr>
@@ -3569,7 +3569,7 @@
             <w:noProof/>
             <w:webHidden/>
           </w:rPr>
-          <w:t>10</w:t>
+          <w:t>16</w:t>
         </w:r>
         <w:r>
           <w:rPr>
@@ -3596,7 +3596,7 @@
           <w:lang w:eastAsia="en-US"/>
         </w:rPr>
       </w:pPr>
-      <w:hyperlink w:anchor="_Toc414555650" w:history="1">
+      <w:hyperlink w:anchor="_Toc414626079" w:history="1">
         <w:r>
           <w:rPr>
             <w:rStyle w:val="Hyperlink"/>
@@ -3641,7 +3641,7 @@
             <w:noProof/>
             <w:webHidden/>
           </w:rPr>
-          <w:instrText xml:space="preserve"> PAGEREF _Toc414555650 \h </w:instrText>
+          <w:instrText xml:space="preserve"> PAGEREF _Toc414626079 \h </w:instrText>
         </w:r>
         <w:r>
           <w:rPr>
@@ -3661,7 +3661,7 @@
             <w:noProof/>
             <w:webHidden/>
           </w:rPr>
-          <w:t>10</w:t>
+          <w:t>16</w:t>
         </w:r>
         <w:r>
           <w:rPr>
@@ -3688,7 +3688,7 @@
           <w:lang w:eastAsia="en-US"/>
         </w:rPr>
       </w:pPr>
-      <w:hyperlink w:anchor="_Toc414555651" w:history="1">
+      <w:hyperlink w:anchor="_Toc414626080" w:history="1">
         <w:r>
           <w:rPr>
             <w:rStyle w:val="Hyperlink"/>
@@ -3733,7 +3733,7 @@
             <w:noProof/>
             <w:webHidden/>
           </w:rPr>
-          <w:instrText xml:space="preserve"> PAGEREF _Toc414555651 \h </w:instrText>
+          <w:instrText xml:space="preserve"> PAGEREF _Toc414626080 \h </w:instrText>
         </w:r>
         <w:r>
           <w:rPr>
@@ -3753,7 +3753,7 @@
             <w:noProof/>
             <w:webHidden/>
           </w:rPr>
-          <w:t>10</w:t>
+          <w:t>16</w:t>
         </w:r>
         <w:r>
           <w:rPr>
@@ -3780,7 +3780,7 @@
           <w:lang w:eastAsia="en-US"/>
         </w:rPr>
       </w:pPr>
-      <w:hyperlink w:anchor="_Toc414555652" w:history="1">
+      <w:hyperlink w:anchor="_Toc414626081" w:history="1">
         <w:r>
           <w:rPr>
             <w:rStyle w:val="Hyperlink"/>
@@ -3825,7 +3825,7 @@
             <w:noProof/>
             <w:webHidden/>
           </w:rPr>
-          <w:instrText xml:space="preserve"> PAGEREF _Toc414555652 \h </w:instrText>
+          <w:instrText xml:space="preserve"> PAGEREF _Toc414626081 \h </w:instrText>
         </w:r>
         <w:r>
           <w:rPr>
@@ -3845,7 +3845,7 @@
             <w:noProof/>
             <w:webHidden/>
           </w:rPr>
-          <w:t>10</w:t>
+          <w:t>16</w:t>
         </w:r>
         <w:r>
           <w:rPr>
@@ -3872,7 +3872,7 @@
           <w:lang w:eastAsia="en-US"/>
         </w:rPr>
       </w:pPr>
-      <w:hyperlink w:anchor="_Toc414555653" w:history="1">
+      <w:hyperlink w:anchor="_Toc414626082" w:history="1">
         <w:r>
           <w:rPr>
             <w:rStyle w:val="Hyperlink"/>
@@ -3917,7 +3917,7 @@
             <w:noProof/>
             <w:webHidden/>
           </w:rPr>
-          <w:instrText xml:space="preserve"> PAGEREF _Toc414555653 \h </w:instrText>
+          <w:instrText xml:space="preserve"> PAGEREF _Toc414626082 \h </w:instrText>
         </w:r>
         <w:r>
           <w:rPr>
@@ -3937,7 +3937,7 @@
             <w:noProof/>
             <w:webHidden/>
           </w:rPr>
-          <w:t>10</w:t>
+          <w:t>16</w:t>
         </w:r>
         <w:r>
           <w:rPr>
@@ -3964,7 +3964,7 @@
           <w:lang w:eastAsia="en-US"/>
         </w:rPr>
       </w:pPr>
-      <w:hyperlink w:anchor="_Toc414555654" w:history="1">
+      <w:hyperlink w:anchor="_Toc414626083" w:history="1">
         <w:r>
           <w:rPr>
             <w:rStyle w:val="Hyperlink"/>
@@ -4009,7 +4009,7 @@
             <w:noProof/>
             <w:webHidden/>
           </w:rPr>
-          <w:instrText xml:space="preserve"> PAGEREF _Toc414555654 \h </w:instrText>
+          <w:instrText xml:space="preserve"> PAGEREF _Toc414626083 \h </w:instrText>
         </w:r>
         <w:r>
           <w:rPr>
@@ -4029,7 +4029,7 @@
             <w:noProof/>
             <w:webHidden/>
           </w:rPr>
-          <w:t>10</w:t>
+          <w:t>16</w:t>
         </w:r>
         <w:r>
           <w:rPr>
@@ -4056,7 +4056,7 @@
           <w:lang w:eastAsia="en-US"/>
         </w:rPr>
       </w:pPr>
-      <w:hyperlink w:anchor="_Toc414555655" w:history="1">
+      <w:hyperlink w:anchor="_Toc414626084" w:history="1">
         <w:r>
           <w:rPr>
             <w:rStyle w:val="Hyperlink"/>
@@ -4101,7 +4101,7 @@
             <w:noProof/>
             <w:webHidden/>
           </w:rPr>
-          <w:instrText xml:space="preserve"> PAGEREF _Toc414555655 \h </w:instrText>
+          <w:instrText xml:space="preserve"> PAGEREF _Toc414626084 \h </w:instrText>
         </w:r>
         <w:r>
           <w:rPr>
@@ -4121,7 +4121,7 @@
             <w:noProof/>
             <w:webHidden/>
           </w:rPr>
-          <w:t>10</w:t>
+          <w:t>16</w:t>
         </w:r>
         <w:r>
           <w:rPr>
@@ -4148,7 +4148,7 @@
           <w:lang w:eastAsia="en-US"/>
         </w:rPr>
       </w:pPr>
-      <w:hyperlink w:anchor="_Toc414555656" w:history="1">
+      <w:hyperlink w:anchor="_Toc414626085" w:history="1">
         <w:r>
           <w:rPr>
             <w:rStyle w:val="Hyperlink"/>
@@ -4193,7 +4193,7 @@
             <w:noProof/>
             <w:webHidden/>
           </w:rPr>
-          <w:instrText xml:space="preserve"> PAGEREF _Toc414555656 \h </w:instrText>
+          <w:instrText xml:space="preserve"> PAGEREF _Toc414626085 \h </w:instrText>
         </w:r>
         <w:r>
           <w:rPr>
@@ -4213,7 +4213,7 @@
             <w:noProof/>
             <w:webHidden/>
           </w:rPr>
-          <w:t>10</w:t>
+          <w:t>16</w:t>
         </w:r>
         <w:r>
           <w:rPr>
@@ -4240,7 +4240,7 @@
           <w:lang w:eastAsia="en-US"/>
         </w:rPr>
       </w:pPr>
-      <w:hyperlink w:anchor="_Toc414555657" w:history="1">
+      <w:hyperlink w:anchor="_Toc414626086" w:history="1">
         <w:r>
           <w:rPr>
             <w:rStyle w:val="Hyperlink"/>
@@ -4285,7 +4285,7 @@
             <w:noProof/>
             <w:webHidden/>
           </w:rPr>
-          <w:instrText xml:space="preserve"> PAGEREF _Toc414555657 \h </w:instrText>
+          <w:instrText xml:space="preserve"> PAGEREF _Toc414626086 \h </w:instrText>
         </w:r>
         <w:r>
           <w:rPr>
@@ -4305,7 +4305,7 @@
             <w:noProof/>
             <w:webHidden/>
           </w:rPr>
-          <w:t>10</w:t>
+          <w:t>16</w:t>
         </w:r>
         <w:r>
           <w:rPr>
@@ -4332,7 +4332,7 @@
           <w:lang w:eastAsia="en-US"/>
         </w:rPr>
       </w:pPr>
-      <w:hyperlink w:anchor="_Toc414555658" w:history="1">
+      <w:hyperlink w:anchor="_Toc414626087" w:history="1">
         <w:r>
           <w:rPr>
             <w:rStyle w:val="Hyperlink"/>
@@ -4377,7 +4377,7 @@
             <w:noProof/>
             <w:webHidden/>
           </w:rPr>
-          <w:instrText xml:space="preserve"> PAGEREF _Toc414555658 \h </w:instrText>
+          <w:instrText xml:space="preserve"> PAGEREF _Toc414626087 \h </w:instrText>
         </w:r>
         <w:r>
           <w:rPr>
@@ -4397,7 +4397,7 @@
             <w:noProof/>
             <w:webHidden/>
           </w:rPr>
-          <w:t>10</w:t>
+          <w:t>16</w:t>
         </w:r>
         <w:r>
           <w:rPr>
@@ -4424,7 +4424,7 @@
           <w:lang w:eastAsia="en-US"/>
         </w:rPr>
       </w:pPr>
-      <w:hyperlink w:anchor="_Toc414555659" w:history="1">
+      <w:hyperlink w:anchor="_Toc414626088" w:history="1">
         <w:r>
           <w:rPr>
             <w:rStyle w:val="Hyperlink"/>
@@ -4469,7 +4469,7 @@
             <w:noProof/>
             <w:webHidden/>
           </w:rPr>
-          <w:instrText xml:space="preserve"> PAGEREF _Toc414555659 \h </w:instrText>
+          <w:instrText xml:space="preserve"> PAGEREF _Toc414626088 \h </w:instrText>
         </w:r>
         <w:r>
           <w:rPr>
@@ -4489,7 +4489,7 @@
             <w:noProof/>
             <w:webHidden/>
           </w:rPr>
-          <w:t>11</w:t>
+          <w:t>17</w:t>
         </w:r>
         <w:r>
           <w:rPr>
@@ -4516,7 +4516,7 @@
           <w:lang w:eastAsia="en-US"/>
         </w:rPr>
       </w:pPr>
-      <w:hyperlink w:anchor="_Toc414555660" w:history="1">
+      <w:hyperlink w:anchor="_Toc414626089" w:history="1">
         <w:r>
           <w:rPr>
             <w:rStyle w:val="Hyperlink"/>
@@ -4561,7 +4561,7 @@
             <w:noProof/>
             <w:webHidden/>
           </w:rPr>
-          <w:instrText xml:space="preserve"> PAGEREF _Toc414555660 \h </w:instrText>
+          <w:instrText xml:space="preserve"> PAGEREF _Toc414626089 \h </w:instrText>
         </w:r>
         <w:r>
           <w:rPr>
@@ -4581,7 +4581,7 @@
             <w:noProof/>
             <w:webHidden/>
           </w:rPr>
-          <w:t>11</w:t>
+          <w:t>17</w:t>
         </w:r>
         <w:r>
           <w:rPr>
@@ -4608,7 +4608,7 @@
           <w:lang w:eastAsia="en-US"/>
         </w:rPr>
       </w:pPr>
-      <w:hyperlink w:anchor="_Toc414555661" w:history="1">
+      <w:hyperlink w:anchor="_Toc414626090" w:history="1">
         <w:r>
           <w:rPr>
             <w:rStyle w:val="Hyperlink"/>
@@ -4653,7 +4653,7 @@
             <w:noProof/>
             <w:webHidden/>
           </w:rPr>
-          <w:instrText xml:space="preserve"> PAGEREF _Toc414555661 \h </w:instrText>
+          <w:instrText xml:space="preserve"> PAGEREF _Toc414626090 \h </w:instrText>
         </w:r>
         <w:r>
           <w:rPr>
@@ -4673,7 +4673,7 @@
             <w:noProof/>
             <w:webHidden/>
           </w:rPr>
-          <w:t>11</w:t>
+          <w:t>17</w:t>
         </w:r>
         <w:r>
           <w:rPr>
@@ -4700,7 +4700,7 @@
           <w:lang w:eastAsia="en-US"/>
         </w:rPr>
       </w:pPr>
-      <w:hyperlink w:anchor="_Toc414555662" w:history="1">
+      <w:hyperlink w:anchor="_Toc414626091" w:history="1">
         <w:r>
           <w:rPr>
             <w:rStyle w:val="Hyperlink"/>
@@ -4745,7 +4745,7 @@
             <w:noProof/>
             <w:webHidden/>
           </w:rPr>
-          <w:instrText xml:space="preserve"> PAGEREF _Toc414555662 \h </w:instrText>
+          <w:instrText xml:space="preserve"> PAGEREF _Toc414626091 \h </w:instrText>
         </w:r>
         <w:r>
           <w:rPr>
@@ -4765,7 +4765,7 @@
             <w:noProof/>
             <w:webHidden/>
           </w:rPr>
-          <w:t>11</w:t>
+          <w:t>17</w:t>
         </w:r>
         <w:r>
           <w:rPr>
@@ -4814,7 +4814,7 @@
         </w:numPr>
         <w:jc w:val="left"/>
       </w:pPr>
-      <w:bookmarkStart w:id="0" w:name="_Toc414555614"/>
+      <w:bookmarkStart w:id="0" w:name="_Toc414626043"/>
       <w:r>
         <w:t>Introduction</w:t>
       </w:r>
@@ -4834,7 +4834,7 @@
         <w:pStyle w:val="UnitySubHeadingFinal"/>
         <w:jc w:val="left"/>
       </w:pPr>
-      <w:bookmarkStart w:id="1" w:name="_Toc414555615"/>
+      <w:bookmarkStart w:id="1" w:name="_Toc414626044"/>
       <w:r>
         <w:t>Testing Overview</w:t>
       </w:r>
@@ -4877,7 +4877,7 @@
         <w:pStyle w:val="UnitySubHeadingFinal"/>
         <w:jc w:val="left"/>
       </w:pPr>
-      <w:bookmarkStart w:id="2" w:name="_Toc414555616"/>
+      <w:bookmarkStart w:id="2" w:name="_Toc414626045"/>
       <w:r>
         <w:t>Test Flow</w:t>
       </w:r>
@@ -5007,7 +5007,7 @@
         <w:pStyle w:val="UnitySubHeadingFinal"/>
         <w:jc w:val="left"/>
       </w:pPr>
-      <w:bookmarkStart w:id="3" w:name="_Toc414555617"/>
+      <w:bookmarkStart w:id="3" w:name="_Toc414626046"/>
       <w:r>
         <w:t>Glossary</w:t>
       </w:r>
@@ -5116,7 +5116,7 @@
         </w:numPr>
       </w:pPr>
       <w:bookmarkStart w:id="4" w:name="h.gjdgxs" w:colFirst="0" w:colLast="0"/>
-      <w:bookmarkStart w:id="5" w:name="_Toc414555618"/>
+      <w:bookmarkStart w:id="5" w:name="_Toc414626047"/>
       <w:bookmarkEnd w:id="4"/>
       <w:r>
         <w:lastRenderedPageBreak/>
@@ -5140,7 +5140,7 @@
       <w:r>
         <w:t xml:space="preserve"> </w:t>
       </w:r>
-      <w:bookmarkStart w:id="6" w:name="_Toc414555619"/>
+      <w:bookmarkStart w:id="6" w:name="_Toc414626048"/>
       <w:r>
         <w:t>Test Approach</w:t>
       </w:r>
@@ -5162,7 +5162,7 @@
       <w:r>
         <w:t xml:space="preserve"> </w:t>
       </w:r>
-      <w:bookmarkStart w:id="7" w:name="_Toc414555620"/>
+      <w:bookmarkStart w:id="7" w:name="_Toc414626049"/>
       <w:r>
         <w:t>Items to be Tested</w:t>
       </w:r>
@@ -5436,7 +5436,7 @@
       <w:r>
         <w:t xml:space="preserve"> </w:t>
       </w:r>
-      <w:bookmarkStart w:id="8" w:name="_Toc414555621"/>
+      <w:bookmarkStart w:id="8" w:name="_Toc414626050"/>
       <w:r>
         <w:t>Test Risks/Issues</w:t>
       </w:r>
@@ -5454,7 +5454,7 @@
       <w:pPr>
         <w:pStyle w:val="UnitySubHeadingFinal"/>
       </w:pPr>
-      <w:bookmarkStart w:id="9" w:name="_Toc414555622"/>
+      <w:bookmarkStart w:id="9" w:name="_Toc414626051"/>
       <w:r>
         <w:t>Test Environmental Needs</w:t>
       </w:r>
@@ -5473,7 +5473,7 @@
         <w:pStyle w:val="UnitySubHeadingFinal"/>
         <w:jc w:val="left"/>
       </w:pPr>
-      <w:bookmarkStart w:id="10" w:name="_Toc414555623"/>
+      <w:bookmarkStart w:id="10" w:name="_Toc414626052"/>
       <w:r>
         <w:t>Test Pass/Fail Criteria</w:t>
       </w:r>
@@ -5503,7 +5503,7 @@
         <w:pStyle w:val="UnitySubHeadingFinal"/>
         <w:jc w:val="left"/>
       </w:pPr>
-      <w:bookmarkStart w:id="11" w:name="_Toc414555624"/>
+      <w:bookmarkStart w:id="11" w:name="_Toc414626053"/>
       <w:r>
         <w:t>Test Entry/Exit Criteria</w:t>
       </w:r>
@@ -5555,7 +5555,7 @@
         <w:pStyle w:val="UnitySubHeadingFinal"/>
         <w:jc w:val="left"/>
       </w:pPr>
-      <w:bookmarkStart w:id="12" w:name="_Toc414555625"/>
+      <w:bookmarkStart w:id="12" w:name="_Toc414626054"/>
       <w:r>
         <w:t>Test Suspension/Resumption Criteria</w:t>
       </w:r>
@@ -5577,7 +5577,7 @@
         <w:pStyle w:val="UnitySubHeadingFinal"/>
         <w:jc w:val="left"/>
       </w:pPr>
-      <w:bookmarkStart w:id="13" w:name="_Toc414555626"/>
+      <w:bookmarkStart w:id="13" w:name="_Toc414626055"/>
       <w:r>
         <w:t>Test Cases</w:t>
       </w:r>
@@ -6502,7 +6502,7 @@
         </w:numPr>
         <w:jc w:val="left"/>
       </w:pPr>
-      <w:bookmarkStart w:id="14" w:name="_Toc414555627"/>
+      <w:bookmarkStart w:id="14" w:name="_Toc414626056"/>
       <w:r>
         <w:t>Functional Testing</w:t>
       </w:r>
@@ -6522,7 +6522,7 @@
         <w:ind w:left="810" w:hanging="450"/>
         <w:jc w:val="left"/>
       </w:pPr>
-      <w:bookmarkStart w:id="15" w:name="_Toc414555628"/>
+      <w:bookmarkStart w:id="15" w:name="_Toc414626057"/>
       <w:r>
         <w:lastRenderedPageBreak/>
         <w:t>Test Approach</w:t>
@@ -6546,7 +6546,7 @@
         <w:ind w:left="810" w:hanging="450"/>
         <w:jc w:val="left"/>
       </w:pPr>
-      <w:bookmarkStart w:id="16" w:name="_Toc414555629"/>
+      <w:bookmarkStart w:id="16" w:name="_Toc414626058"/>
       <w:r>
         <w:t>Items to be Tested</w:t>
       </w:r>
@@ -7505,7 +7505,7 @@
               <w:jc w:val="center"/>
             </w:pPr>
             <w:r>
-              <w:t>Audio Load Test</w:t>
+              <w:t>Control Scheme Test</w:t>
             </w:r>
           </w:p>
         </w:tc>
@@ -7526,6 +7526,17 @@
             <w:pPr>
               <w:pStyle w:val="UnityBody"/>
             </w:pPr>
+            <w:r>
+              <w:t xml:space="preserve">When the game has been started by the game player and the assets tested in FT_10 have succeeded, test to see if the appropriate control scheme and controllers have been attached to the player </w:t>
+            </w:r>
+            <w:proofErr w:type="spellStart"/>
+            <w:r>
+              <w:t>GameObject</w:t>
+            </w:r>
+            <w:proofErr w:type="spellEnd"/>
+            <w:r>
+              <w:t>. Corresponding Functional Requirement: FR20</w:t>
+            </w:r>
           </w:p>
         </w:tc>
       </w:tr>
@@ -7548,6 +7559,9 @@
             <w:pPr>
               <w:pStyle w:val="UnityBody"/>
             </w:pPr>
+            <w:r>
+              <w:t>FT_13</w:t>
+            </w:r>
           </w:p>
         </w:tc>
         <w:tc>
@@ -7569,6 +7583,9 @@
               <w:pStyle w:val="UnityBody"/>
               <w:jc w:val="center"/>
             </w:pPr>
+            <w:r>
+              <w:t>Player Movement Test</w:t>
+            </w:r>
           </w:p>
         </w:tc>
         <w:tc>
@@ -7588,6 +7605,38 @@
             <w:pPr>
               <w:pStyle w:val="UnityBody"/>
             </w:pPr>
+            <w:r>
+              <w:t xml:space="preserve">When the game has been started by the game player and the assets testing in FT_10 have succeeded, test to see if the player </w:t>
+            </w:r>
+            <w:proofErr w:type="spellStart"/>
+            <w:r>
+              <w:t>GameObject</w:t>
+            </w:r>
+            <w:proofErr w:type="spellEnd"/>
+            <w:r>
+              <w:t xml:space="preserve"> is able to successfully move in the game world.</w:t>
+            </w:r>
+            <w:r>
+              <w:t xml:space="preserve"> </w:t>
+            </w:r>
+            <w:r>
+              <w:t xml:space="preserve">This should test the appropriate animations. </w:t>
+            </w:r>
+            <w:r>
+              <w:t xml:space="preserve"> </w:t>
+            </w:r>
+            <w:r>
+              <w:t>Corresponding Functional Requirement:</w:t>
+            </w:r>
+            <w:r>
+              <w:t xml:space="preserve"> </w:t>
+            </w:r>
+            <w:r>
+              <w:t>FR22, FR23</w:t>
+            </w:r>
+            <w:r>
+              <w:t xml:space="preserve"> </w:t>
+            </w:r>
           </w:p>
         </w:tc>
       </w:tr>
@@ -7610,6 +7659,9 @@
             <w:pPr>
               <w:pStyle w:val="UnityBody"/>
             </w:pPr>
+            <w:r>
+              <w:t>FT_14</w:t>
+            </w:r>
           </w:p>
         </w:tc>
         <w:tc>
@@ -7631,6 +7683,9 @@
               <w:pStyle w:val="UnityBody"/>
               <w:jc w:val="center"/>
             </w:pPr>
+            <w:r>
+              <w:t>Player Attack &amp; Block Test</w:t>
+            </w:r>
           </w:p>
         </w:tc>
         <w:tc>
@@ -7650,6 +7705,41 @@
             <w:pPr>
               <w:pStyle w:val="UnityBody"/>
             </w:pPr>
+            <w:r>
+              <w:t xml:space="preserve">When the game has been started by the game player and the assets testing in FT_10 have succeeded, test to see if the player </w:t>
+            </w:r>
+            <w:proofErr w:type="spellStart"/>
+            <w:r>
+              <w:t>GameObject</w:t>
+            </w:r>
+            <w:proofErr w:type="spellEnd"/>
+            <w:r>
+              <w:t xml:space="preserve"> is able to successfully </w:t>
+            </w:r>
+            <w:r>
+              <w:t>make attacks and blocks in the game world</w:t>
+            </w:r>
+            <w:r>
+              <w:t>.</w:t>
+            </w:r>
+            <w:r>
+              <w:t xml:space="preserve"> </w:t>
+            </w:r>
+            <w:r>
+              <w:t xml:space="preserve">This should </w:t>
+            </w:r>
+            <w:r>
+              <w:t>test the appropriate animations and stamina losses.</w:t>
+            </w:r>
+            <w:r>
+              <w:t xml:space="preserve"> </w:t>
+            </w:r>
+            <w:r>
+              <w:t xml:space="preserve"> Corresponding Functional Requirement: </w:t>
+            </w:r>
+            <w:r>
+              <w:t>FR24, FR25</w:t>
+            </w:r>
           </w:p>
         </w:tc>
       </w:tr>
@@ -7672,6 +7762,9 @@
             <w:pPr>
               <w:pStyle w:val="UnityBody"/>
             </w:pPr>
+            <w:r>
+              <w:t>FT_15</w:t>
+            </w:r>
           </w:p>
         </w:tc>
         <w:tc>
@@ -7693,6 +7786,9 @@
               <w:pStyle w:val="UnityBody"/>
               <w:jc w:val="center"/>
             </w:pPr>
+            <w:r>
+              <w:t>Player Health Test</w:t>
+            </w:r>
           </w:p>
         </w:tc>
         <w:tc>
@@ -7712,6 +7808,36 @@
             <w:pPr>
               <w:pStyle w:val="UnityBody"/>
             </w:pPr>
+            <w:r>
+              <w:t xml:space="preserve">When the game has been started by the game player and the assets testing in FT_10 have succeeded, test to see if the player </w:t>
+            </w:r>
+            <w:proofErr w:type="spellStart"/>
+            <w:r>
+              <w:t>GameObject</w:t>
+            </w:r>
+            <w:proofErr w:type="spellEnd"/>
+            <w:r>
+              <w:t xml:space="preserve"> is able to </w:t>
+            </w:r>
+            <w:r>
+              <w:t>successfully gain and lose health as well as gain health by drinking a potion</w:t>
+            </w:r>
+            <w:r>
+              <w:t>.</w:t>
+            </w:r>
+            <w:r>
+              <w:t xml:space="preserve"> This should test </w:t>
+            </w:r>
+            <w:r>
+              <w:lastRenderedPageBreak/>
+              <w:t>the appropriate animations and HUD elements.</w:t>
+            </w:r>
+            <w:r>
+              <w:t xml:space="preserve"> Corresponding Functional Requirement: FR2</w:t>
+            </w:r>
+            <w:r>
+              <w:t>6</w:t>
+            </w:r>
           </w:p>
         </w:tc>
       </w:tr>
@@ -7734,6 +7860,10 @@
             <w:pPr>
               <w:pStyle w:val="UnityBody"/>
             </w:pPr>
+            <w:r>
+              <w:lastRenderedPageBreak/>
+              <w:t>FT_16</w:t>
+            </w:r>
           </w:p>
         </w:tc>
         <w:tc>
@@ -7755,6 +7885,9 @@
               <w:pStyle w:val="UnityBody"/>
               <w:jc w:val="center"/>
             </w:pPr>
+            <w:r>
+              <w:t>Player Death</w:t>
+            </w:r>
           </w:p>
         </w:tc>
         <w:tc>
@@ -7774,6 +7907,34 @@
             <w:pPr>
               <w:pStyle w:val="UnityBody"/>
             </w:pPr>
+            <w:r>
+              <w:t xml:space="preserve">When the game has been started by the game player and the assets testing in FT_10 have succeeded, test to see if the player </w:t>
+            </w:r>
+            <w:proofErr w:type="spellStart"/>
+            <w:r>
+              <w:t>GameObject</w:t>
+            </w:r>
+            <w:proofErr w:type="spellEnd"/>
+            <w:r>
+              <w:t xml:space="preserve"> </w:t>
+            </w:r>
+            <w:r>
+              <w:t>will trigger the death animation and game end-game logic when the player’s health has reached zero</w:t>
+            </w:r>
+            <w:r>
+              <w:t>. This should test the appropriate</w:t>
+            </w:r>
+            <w:r>
+              <w:t xml:space="preserve"> animations</w:t>
+            </w:r>
+            <w:r>
+              <w:t>. Corresponding Functional Requirement: FR2</w:t>
+            </w:r>
+            <w:r>
+              <w:t>7</w:t>
+            </w:r>
+            <w:bookmarkStart w:id="17" w:name="_GoBack"/>
+            <w:bookmarkEnd w:id="17"/>
           </w:p>
         </w:tc>
       </w:tr>
@@ -7860,11 +8021,11 @@
         <w:ind w:left="810" w:hanging="450"/>
         <w:jc w:val="left"/>
       </w:pPr>
-      <w:bookmarkStart w:id="17" w:name="_Toc414555630"/>
+      <w:bookmarkStart w:id="18" w:name="_Toc414626059"/>
       <w:r>
         <w:t>Test Risks/Issues</w:t>
       </w:r>
-      <w:bookmarkEnd w:id="17"/>
+      <w:bookmarkEnd w:id="18"/>
     </w:p>
     <w:p>
       <w:pPr>
@@ -7872,11 +8033,11 @@
         <w:ind w:left="810" w:hanging="450"/>
         <w:jc w:val="left"/>
       </w:pPr>
-      <w:bookmarkStart w:id="18" w:name="_Toc414555631"/>
+      <w:bookmarkStart w:id="19" w:name="_Toc414626060"/>
       <w:r>
         <w:t>Test Pass/Fail Criteria</w:t>
       </w:r>
-      <w:bookmarkEnd w:id="18"/>
+      <w:bookmarkEnd w:id="19"/>
     </w:p>
     <w:p>
       <w:pPr>
@@ -7919,7 +8080,6 @@
         </w:numPr>
       </w:pPr>
       <w:r>
-        <w:lastRenderedPageBreak/>
         <w:t>Any failed tests result in an overall fail of the functional test cases.</w:t>
       </w:r>
     </w:p>
@@ -7965,11 +8125,11 @@
         <w:ind w:left="810" w:hanging="450"/>
         <w:jc w:val="left"/>
       </w:pPr>
-      <w:bookmarkStart w:id="19" w:name="_Toc414555632"/>
+      <w:bookmarkStart w:id="20" w:name="_Toc414626061"/>
       <w:r>
         <w:t>Test Entry/Exit Criteria</w:t>
       </w:r>
-      <w:bookmarkEnd w:id="19"/>
+      <w:bookmarkEnd w:id="20"/>
     </w:p>
     <w:p>
       <w:pPr>
@@ -8029,12 +8189,11 @@
         <w:ind w:left="810" w:hanging="450"/>
         <w:jc w:val="left"/>
       </w:pPr>
-      <w:bookmarkStart w:id="20" w:name="_Toc414555634"/>
-      <w:bookmarkStart w:id="21" w:name="_Toc414555633"/>
+      <w:bookmarkStart w:id="21" w:name="_Toc414626062"/>
       <w:r>
         <w:t>Test Suspension/Resumption Criteria</w:t>
       </w:r>
-      <w:bookmarkEnd w:id="20"/>
+      <w:bookmarkEnd w:id="21"/>
     </w:p>
     <w:p>
       <w:pPr>
@@ -8050,13 +8209,14 @@
         <w:ind w:left="810" w:hanging="450"/>
         <w:jc w:val="left"/>
       </w:pPr>
+      <w:bookmarkStart w:id="22" w:name="_Toc414626063"/>
       <w:r>
         <w:t xml:space="preserve">Test </w:t>
       </w:r>
-      <w:bookmarkEnd w:id="21"/>
       <w:r>
         <w:t>Cases</w:t>
       </w:r>
+      <w:bookmarkEnd w:id="22"/>
     </w:p>
     <w:tbl>
       <w:tblPr>
@@ -8461,7 +8621,6 @@
               <w:rPr>
                 <w:shd w:val="clear" w:color="auto" w:fill="F2F2F2"/>
               </w:rPr>
-              <w:lastRenderedPageBreak/>
               <w:t>ID</w:t>
             </w:r>
           </w:p>
@@ -8936,13 +9095,7 @@
           </w:tcPr>
           <w:p>
             <w:r>
-              <w:t xml:space="preserve">CT_1, CT_2, </w:t>
-            </w:r>
-            <w:r>
-              <w:t>FT_1, and FT_2</w:t>
-            </w:r>
-            <w:r>
-              <w:t xml:space="preserve"> must be successful. The game must be running and the game player must be at the Options Menu</w:t>
+              <w:t>CT_1, CT_2, FT_1, and FT_2 must be successful. The game must be running and the game player must be at the Options Menu</w:t>
             </w:r>
           </w:p>
         </w:tc>
@@ -9086,8 +9239,6 @@
             <w:r>
               <w:t>Medium</w:t>
             </w:r>
-            <w:bookmarkStart w:id="22" w:name="_GoBack"/>
-            <w:bookmarkEnd w:id="22"/>
           </w:p>
         </w:tc>
       </w:tr>
@@ -10013,25 +10164,7 @@
           </w:tcPr>
           <w:p>
             <w:r>
-              <w:t xml:space="preserve">CT_1, CT_2, </w:t>
-            </w:r>
-            <w:r>
-              <w:t xml:space="preserve">and </w:t>
-            </w:r>
-            <w:r>
-              <w:t>FT_1</w:t>
-            </w:r>
-            <w:r>
-              <w:t xml:space="preserve"> </w:t>
-            </w:r>
-            <w:r>
-              <w:t xml:space="preserve">must be successful. The game must be running and the game player must be at the </w:t>
-            </w:r>
-            <w:r>
-              <w:t>Main</w:t>
-            </w:r>
-            <w:r>
-              <w:t xml:space="preserve"> Menu</w:t>
+              <w:t>CT_1, CT_2, and FT_1 must be successful. The game must be running and the game player must be at the Main Menu</w:t>
             </w:r>
           </w:p>
         </w:tc>
@@ -10341,16 +10474,7 @@
           </w:tcPr>
           <w:p>
             <w:r>
-              <w:t xml:space="preserve">View </w:t>
-            </w:r>
-            <w:r>
-              <w:t>Game</w:t>
-            </w:r>
-            <w:r>
-              <w:t xml:space="preserve"> </w:t>
-            </w:r>
-            <w:r>
-              <w:t>Credits</w:t>
+              <w:t>View Game Credits</w:t>
             </w:r>
           </w:p>
         </w:tc>
@@ -10597,6 +10721,1599 @@
         <w:pStyle w:val="UnityBody"/>
       </w:pPr>
     </w:p>
+    <w:tbl>
+      <w:tblPr>
+        <w:tblW w:w="8910" w:type="dxa"/>
+        <w:tblBorders>
+          <w:top w:val="single" w:sz="6" w:space="0" w:color="000000"/>
+          <w:left w:val="single" w:sz="6" w:space="0" w:color="000000"/>
+          <w:bottom w:val="single" w:sz="6" w:space="0" w:color="000000"/>
+          <w:right w:val="single" w:sz="6" w:space="0" w:color="000000"/>
+          <w:insideH w:val="single" w:sz="6" w:space="0" w:color="000000"/>
+          <w:insideV w:val="single" w:sz="6" w:space="0" w:color="000000"/>
+        </w:tblBorders>
+        <w:tblLayout w:type="fixed"/>
+        <w:tblLook w:val="0600" w:firstRow="0" w:lastRow="0" w:firstColumn="0" w:lastColumn="0" w:noHBand="1" w:noVBand="1"/>
+      </w:tblPr>
+      <w:tblGrid>
+        <w:gridCol w:w="2505"/>
+        <w:gridCol w:w="6405"/>
+      </w:tblGrid>
+      <w:tr>
+        <w:tc>
+          <w:tcPr>
+            <w:tcW w:w="2505" w:type="dxa"/>
+            <w:tcBorders>
+              <w:top w:val="single" w:sz="8" w:space="0" w:color="000000"/>
+              <w:left w:val="single" w:sz="8" w:space="0" w:color="000000"/>
+              <w:bottom w:val="single" w:sz="8" w:space="0" w:color="000000"/>
+              <w:right w:val="single" w:sz="8" w:space="0" w:color="000000"/>
+            </w:tcBorders>
+            <w:shd w:val="clear" w:color="auto" w:fill="F2F2F2"/>
+            <w:tcMar>
+              <w:top w:w="100" w:type="dxa"/>
+              <w:left w:w="100" w:type="dxa"/>
+              <w:bottom w:w="100" w:type="dxa"/>
+              <w:right w:w="100" w:type="dxa"/>
+            </w:tcMar>
+          </w:tcPr>
+          <w:p>
+            <w:r>
+              <w:rPr>
+                <w:shd w:val="clear" w:color="auto" w:fill="F2F2F2"/>
+              </w:rPr>
+              <w:t>ID</w:t>
+            </w:r>
+          </w:p>
+        </w:tc>
+        <w:tc>
+          <w:tcPr>
+            <w:tcW w:w="6405" w:type="dxa"/>
+            <w:tcBorders>
+              <w:top w:val="single" w:sz="8" w:space="0" w:color="000000"/>
+              <w:bottom w:val="single" w:sz="8" w:space="0" w:color="000000"/>
+              <w:right w:val="single" w:sz="8" w:space="0" w:color="000000"/>
+            </w:tcBorders>
+            <w:tcMar>
+              <w:top w:w="100" w:type="dxa"/>
+              <w:left w:w="100" w:type="dxa"/>
+              <w:bottom w:w="100" w:type="dxa"/>
+              <w:right w:w="100" w:type="dxa"/>
+            </w:tcMar>
+          </w:tcPr>
+          <w:p>
+            <w:r>
+              <w:t>FT_8</w:t>
+            </w:r>
+          </w:p>
+        </w:tc>
+      </w:tr>
+      <w:tr>
+        <w:tc>
+          <w:tcPr>
+            <w:tcW w:w="2505" w:type="dxa"/>
+            <w:tcBorders>
+              <w:left w:val="single" w:sz="8" w:space="0" w:color="000000"/>
+              <w:bottom w:val="single" w:sz="8" w:space="0" w:color="000000"/>
+              <w:right w:val="single" w:sz="8" w:space="0" w:color="000000"/>
+            </w:tcBorders>
+            <w:shd w:val="clear" w:color="auto" w:fill="F2F2F2"/>
+            <w:tcMar>
+              <w:top w:w="100" w:type="dxa"/>
+              <w:left w:w="100" w:type="dxa"/>
+              <w:bottom w:w="100" w:type="dxa"/>
+              <w:right w:w="100" w:type="dxa"/>
+            </w:tcMar>
+          </w:tcPr>
+          <w:p>
+            <w:r>
+              <w:rPr>
+                <w:shd w:val="clear" w:color="auto" w:fill="F2F2F2"/>
+              </w:rPr>
+              <w:t>Item to Test</w:t>
+            </w:r>
+          </w:p>
+        </w:tc>
+        <w:tc>
+          <w:tcPr>
+            <w:tcW w:w="6405" w:type="dxa"/>
+            <w:tcBorders>
+              <w:bottom w:val="single" w:sz="8" w:space="0" w:color="000000"/>
+              <w:right w:val="single" w:sz="8" w:space="0" w:color="000000"/>
+            </w:tcBorders>
+            <w:tcMar>
+              <w:top w:w="100" w:type="dxa"/>
+              <w:left w:w="100" w:type="dxa"/>
+              <w:bottom w:w="100" w:type="dxa"/>
+              <w:right w:w="100" w:type="dxa"/>
+            </w:tcMar>
+          </w:tcPr>
+          <w:p>
+            <w:r>
+              <w:t>Start Game</w:t>
+            </w:r>
+          </w:p>
+        </w:tc>
+      </w:tr>
+      <w:tr>
+        <w:tc>
+          <w:tcPr>
+            <w:tcW w:w="2505" w:type="dxa"/>
+            <w:tcBorders>
+              <w:left w:val="single" w:sz="8" w:space="0" w:color="000000"/>
+              <w:bottom w:val="single" w:sz="8" w:space="0" w:color="000000"/>
+              <w:right w:val="single" w:sz="8" w:space="0" w:color="000000"/>
+            </w:tcBorders>
+            <w:shd w:val="clear" w:color="auto" w:fill="F2F2F2"/>
+            <w:tcMar>
+              <w:top w:w="100" w:type="dxa"/>
+              <w:left w:w="100" w:type="dxa"/>
+              <w:bottom w:w="100" w:type="dxa"/>
+              <w:right w:w="100" w:type="dxa"/>
+            </w:tcMar>
+          </w:tcPr>
+          <w:p>
+            <w:r>
+              <w:rPr>
+                <w:shd w:val="clear" w:color="auto" w:fill="F2F2F2"/>
+              </w:rPr>
+              <w:t>Pre-Conditions</w:t>
+            </w:r>
+          </w:p>
+        </w:tc>
+        <w:tc>
+          <w:tcPr>
+            <w:tcW w:w="6405" w:type="dxa"/>
+            <w:tcBorders>
+              <w:bottom w:val="single" w:sz="8" w:space="0" w:color="000000"/>
+              <w:right w:val="single" w:sz="8" w:space="0" w:color="000000"/>
+            </w:tcBorders>
+            <w:tcMar>
+              <w:top w:w="100" w:type="dxa"/>
+              <w:left w:w="100" w:type="dxa"/>
+              <w:bottom w:w="100" w:type="dxa"/>
+              <w:right w:w="100" w:type="dxa"/>
+            </w:tcMar>
+          </w:tcPr>
+          <w:p>
+            <w:r>
+              <w:t>CT_1, CT_2, and FT_1 must be successful. The game must be running and the game player must be at the Main Menu</w:t>
+            </w:r>
+          </w:p>
+        </w:tc>
+      </w:tr>
+      <w:tr>
+        <w:tc>
+          <w:tcPr>
+            <w:tcW w:w="2505" w:type="dxa"/>
+            <w:tcBorders>
+              <w:left w:val="single" w:sz="8" w:space="0" w:color="000000"/>
+              <w:bottom w:val="single" w:sz="8" w:space="0" w:color="000000"/>
+              <w:right w:val="single" w:sz="8" w:space="0" w:color="000000"/>
+            </w:tcBorders>
+            <w:shd w:val="clear" w:color="auto" w:fill="F2F2F2"/>
+            <w:tcMar>
+              <w:top w:w="100" w:type="dxa"/>
+              <w:left w:w="100" w:type="dxa"/>
+              <w:bottom w:w="100" w:type="dxa"/>
+              <w:right w:w="100" w:type="dxa"/>
+            </w:tcMar>
+          </w:tcPr>
+          <w:p>
+            <w:r>
+              <w:rPr>
+                <w:shd w:val="clear" w:color="auto" w:fill="F2F2F2"/>
+              </w:rPr>
+              <w:t>Test Steps</w:t>
+            </w:r>
+          </w:p>
+        </w:tc>
+        <w:tc>
+          <w:tcPr>
+            <w:tcW w:w="6405" w:type="dxa"/>
+            <w:tcBorders>
+              <w:bottom w:val="single" w:sz="8" w:space="0" w:color="000000"/>
+              <w:right w:val="single" w:sz="8" w:space="0" w:color="000000"/>
+            </w:tcBorders>
+            <w:tcMar>
+              <w:top w:w="100" w:type="dxa"/>
+              <w:left w:w="100" w:type="dxa"/>
+              <w:bottom w:w="100" w:type="dxa"/>
+              <w:right w:w="100" w:type="dxa"/>
+            </w:tcMar>
+          </w:tcPr>
+          <w:p>
+            <w:pPr>
+              <w:numPr>
+                <w:ilvl w:val="0"/>
+                <w:numId w:val="40"/>
+              </w:numPr>
+              <w:spacing w:before="0" w:line="276" w:lineRule="auto"/>
+              <w:contextualSpacing/>
+            </w:pPr>
+          </w:p>
+        </w:tc>
+      </w:tr>
+      <w:tr>
+        <w:tc>
+          <w:tcPr>
+            <w:tcW w:w="2505" w:type="dxa"/>
+            <w:tcBorders>
+              <w:left w:val="single" w:sz="8" w:space="0" w:color="000000"/>
+              <w:bottom w:val="single" w:sz="8" w:space="0" w:color="000000"/>
+              <w:right w:val="single" w:sz="8" w:space="0" w:color="000000"/>
+            </w:tcBorders>
+            <w:shd w:val="clear" w:color="auto" w:fill="F2F2F2"/>
+            <w:tcMar>
+              <w:top w:w="100" w:type="dxa"/>
+              <w:left w:w="100" w:type="dxa"/>
+              <w:bottom w:w="100" w:type="dxa"/>
+              <w:right w:w="100" w:type="dxa"/>
+            </w:tcMar>
+          </w:tcPr>
+          <w:p>
+            <w:r>
+              <w:rPr>
+                <w:shd w:val="clear" w:color="auto" w:fill="F2F2F2"/>
+              </w:rPr>
+              <w:t>Expected Results</w:t>
+            </w:r>
+          </w:p>
+        </w:tc>
+        <w:tc>
+          <w:tcPr>
+            <w:tcW w:w="6405" w:type="dxa"/>
+            <w:tcBorders>
+              <w:bottom w:val="single" w:sz="8" w:space="0" w:color="000000"/>
+              <w:right w:val="single" w:sz="8" w:space="0" w:color="000000"/>
+            </w:tcBorders>
+            <w:tcMar>
+              <w:top w:w="100" w:type="dxa"/>
+              <w:left w:w="100" w:type="dxa"/>
+              <w:bottom w:w="100" w:type="dxa"/>
+              <w:right w:w="100" w:type="dxa"/>
+            </w:tcMar>
+          </w:tcPr>
+          <w:p/>
+        </w:tc>
+      </w:tr>
+      <w:tr>
+        <w:tc>
+          <w:tcPr>
+            <w:tcW w:w="2505" w:type="dxa"/>
+            <w:tcBorders>
+              <w:left w:val="single" w:sz="8" w:space="0" w:color="000000"/>
+              <w:bottom w:val="single" w:sz="8" w:space="0" w:color="000000"/>
+              <w:right w:val="single" w:sz="8" w:space="0" w:color="000000"/>
+            </w:tcBorders>
+            <w:shd w:val="clear" w:color="auto" w:fill="F2F2F2"/>
+            <w:tcMar>
+              <w:top w:w="100" w:type="dxa"/>
+              <w:left w:w="100" w:type="dxa"/>
+              <w:bottom w:w="100" w:type="dxa"/>
+              <w:right w:w="100" w:type="dxa"/>
+            </w:tcMar>
+          </w:tcPr>
+          <w:p>
+            <w:r>
+              <w:rPr>
+                <w:shd w:val="clear" w:color="auto" w:fill="F2F2F2"/>
+              </w:rPr>
+              <w:t>Priority</w:t>
+            </w:r>
+          </w:p>
+        </w:tc>
+        <w:tc>
+          <w:tcPr>
+            <w:tcW w:w="6405" w:type="dxa"/>
+            <w:tcBorders>
+              <w:bottom w:val="single" w:sz="8" w:space="0" w:color="000000"/>
+              <w:right w:val="single" w:sz="8" w:space="0" w:color="000000"/>
+            </w:tcBorders>
+            <w:tcMar>
+              <w:top w:w="100" w:type="dxa"/>
+              <w:left w:w="100" w:type="dxa"/>
+              <w:bottom w:w="100" w:type="dxa"/>
+              <w:right w:w="100" w:type="dxa"/>
+            </w:tcMar>
+          </w:tcPr>
+          <w:p>
+            <w:r>
+              <w:t>High</w:t>
+            </w:r>
+          </w:p>
+        </w:tc>
+      </w:tr>
+      <w:tr>
+        <w:tc>
+          <w:tcPr>
+            <w:tcW w:w="2505" w:type="dxa"/>
+            <w:tcBorders>
+              <w:left w:val="single" w:sz="8" w:space="0" w:color="000000"/>
+              <w:bottom w:val="single" w:sz="8" w:space="0" w:color="000000"/>
+              <w:right w:val="single" w:sz="8" w:space="0" w:color="000000"/>
+            </w:tcBorders>
+            <w:shd w:val="clear" w:color="auto" w:fill="F2F2F2"/>
+            <w:tcMar>
+              <w:top w:w="100" w:type="dxa"/>
+              <w:left w:w="100" w:type="dxa"/>
+              <w:bottom w:w="100" w:type="dxa"/>
+              <w:right w:w="100" w:type="dxa"/>
+            </w:tcMar>
+          </w:tcPr>
+          <w:p>
+            <w:r>
+              <w:rPr>
+                <w:shd w:val="clear" w:color="auto" w:fill="F2F2F2"/>
+              </w:rPr>
+              <w:t>Pass/Fail</w:t>
+            </w:r>
+          </w:p>
+        </w:tc>
+        <w:tc>
+          <w:tcPr>
+            <w:tcW w:w="6405" w:type="dxa"/>
+            <w:tcBorders>
+              <w:bottom w:val="single" w:sz="8" w:space="0" w:color="000000"/>
+              <w:right w:val="single" w:sz="8" w:space="0" w:color="000000"/>
+            </w:tcBorders>
+            <w:tcMar>
+              <w:top w:w="100" w:type="dxa"/>
+              <w:left w:w="100" w:type="dxa"/>
+              <w:bottom w:w="100" w:type="dxa"/>
+              <w:right w:w="100" w:type="dxa"/>
+            </w:tcMar>
+          </w:tcPr>
+          <w:p>
+            <w:r>
+              <w:t xml:space="preserve"> </w:t>
+            </w:r>
+          </w:p>
+        </w:tc>
+      </w:tr>
+    </w:tbl>
+    <w:p>
+      <w:pPr>
+        <w:pStyle w:val="UnityBody"/>
+      </w:pPr>
+    </w:p>
+    <w:tbl>
+      <w:tblPr>
+        <w:tblW w:w="8910" w:type="dxa"/>
+        <w:tblBorders>
+          <w:top w:val="single" w:sz="6" w:space="0" w:color="000000"/>
+          <w:left w:val="single" w:sz="6" w:space="0" w:color="000000"/>
+          <w:bottom w:val="single" w:sz="6" w:space="0" w:color="000000"/>
+          <w:right w:val="single" w:sz="6" w:space="0" w:color="000000"/>
+          <w:insideH w:val="single" w:sz="6" w:space="0" w:color="000000"/>
+          <w:insideV w:val="single" w:sz="6" w:space="0" w:color="000000"/>
+        </w:tblBorders>
+        <w:tblLayout w:type="fixed"/>
+        <w:tblLook w:val="0600" w:firstRow="0" w:lastRow="0" w:firstColumn="0" w:lastColumn="0" w:noHBand="1" w:noVBand="1"/>
+      </w:tblPr>
+      <w:tblGrid>
+        <w:gridCol w:w="2505"/>
+        <w:gridCol w:w="6405"/>
+      </w:tblGrid>
+      <w:tr>
+        <w:tc>
+          <w:tcPr>
+            <w:tcW w:w="2505" w:type="dxa"/>
+            <w:tcBorders>
+              <w:top w:val="single" w:sz="8" w:space="0" w:color="000000"/>
+              <w:left w:val="single" w:sz="8" w:space="0" w:color="000000"/>
+              <w:bottom w:val="single" w:sz="8" w:space="0" w:color="000000"/>
+              <w:right w:val="single" w:sz="8" w:space="0" w:color="000000"/>
+            </w:tcBorders>
+            <w:shd w:val="clear" w:color="auto" w:fill="F2F2F2"/>
+            <w:tcMar>
+              <w:top w:w="100" w:type="dxa"/>
+              <w:left w:w="100" w:type="dxa"/>
+              <w:bottom w:w="100" w:type="dxa"/>
+              <w:right w:w="100" w:type="dxa"/>
+            </w:tcMar>
+          </w:tcPr>
+          <w:p>
+            <w:r>
+              <w:rPr>
+                <w:shd w:val="clear" w:color="auto" w:fill="F2F2F2"/>
+              </w:rPr>
+              <w:lastRenderedPageBreak/>
+              <w:t>ID</w:t>
+            </w:r>
+          </w:p>
+        </w:tc>
+        <w:tc>
+          <w:tcPr>
+            <w:tcW w:w="6405" w:type="dxa"/>
+            <w:tcBorders>
+              <w:top w:val="single" w:sz="8" w:space="0" w:color="000000"/>
+              <w:bottom w:val="single" w:sz="8" w:space="0" w:color="000000"/>
+              <w:right w:val="single" w:sz="8" w:space="0" w:color="000000"/>
+            </w:tcBorders>
+            <w:tcMar>
+              <w:top w:w="100" w:type="dxa"/>
+              <w:left w:w="100" w:type="dxa"/>
+              <w:bottom w:w="100" w:type="dxa"/>
+              <w:right w:w="100" w:type="dxa"/>
+            </w:tcMar>
+          </w:tcPr>
+          <w:p>
+            <w:r>
+              <w:t>FT_9</w:t>
+            </w:r>
+          </w:p>
+        </w:tc>
+      </w:tr>
+      <w:tr>
+        <w:tc>
+          <w:tcPr>
+            <w:tcW w:w="2505" w:type="dxa"/>
+            <w:tcBorders>
+              <w:left w:val="single" w:sz="8" w:space="0" w:color="000000"/>
+              <w:bottom w:val="single" w:sz="8" w:space="0" w:color="000000"/>
+              <w:right w:val="single" w:sz="8" w:space="0" w:color="000000"/>
+            </w:tcBorders>
+            <w:shd w:val="clear" w:color="auto" w:fill="F2F2F2"/>
+            <w:tcMar>
+              <w:top w:w="100" w:type="dxa"/>
+              <w:left w:w="100" w:type="dxa"/>
+              <w:bottom w:w="100" w:type="dxa"/>
+              <w:right w:w="100" w:type="dxa"/>
+            </w:tcMar>
+          </w:tcPr>
+          <w:p>
+            <w:r>
+              <w:rPr>
+                <w:shd w:val="clear" w:color="auto" w:fill="F2F2F2"/>
+              </w:rPr>
+              <w:t>Item to Test</w:t>
+            </w:r>
+          </w:p>
+        </w:tc>
+        <w:tc>
+          <w:tcPr>
+            <w:tcW w:w="6405" w:type="dxa"/>
+            <w:tcBorders>
+              <w:bottom w:val="single" w:sz="8" w:space="0" w:color="000000"/>
+              <w:right w:val="single" w:sz="8" w:space="0" w:color="000000"/>
+            </w:tcBorders>
+            <w:tcMar>
+              <w:top w:w="100" w:type="dxa"/>
+              <w:left w:w="100" w:type="dxa"/>
+              <w:bottom w:w="100" w:type="dxa"/>
+              <w:right w:w="100" w:type="dxa"/>
+            </w:tcMar>
+          </w:tcPr>
+          <w:p>
+            <w:r>
+              <w:t>Exit to Desktop</w:t>
+            </w:r>
+          </w:p>
+        </w:tc>
+      </w:tr>
+      <w:tr>
+        <w:tc>
+          <w:tcPr>
+            <w:tcW w:w="2505" w:type="dxa"/>
+            <w:tcBorders>
+              <w:left w:val="single" w:sz="8" w:space="0" w:color="000000"/>
+              <w:bottom w:val="single" w:sz="8" w:space="0" w:color="000000"/>
+              <w:right w:val="single" w:sz="8" w:space="0" w:color="000000"/>
+            </w:tcBorders>
+            <w:shd w:val="clear" w:color="auto" w:fill="F2F2F2"/>
+            <w:tcMar>
+              <w:top w:w="100" w:type="dxa"/>
+              <w:left w:w="100" w:type="dxa"/>
+              <w:bottom w:w="100" w:type="dxa"/>
+              <w:right w:w="100" w:type="dxa"/>
+            </w:tcMar>
+          </w:tcPr>
+          <w:p>
+            <w:r>
+              <w:rPr>
+                <w:shd w:val="clear" w:color="auto" w:fill="F2F2F2"/>
+              </w:rPr>
+              <w:t>Pre-Conditions</w:t>
+            </w:r>
+          </w:p>
+        </w:tc>
+        <w:tc>
+          <w:tcPr>
+            <w:tcW w:w="6405" w:type="dxa"/>
+            <w:tcBorders>
+              <w:bottom w:val="single" w:sz="8" w:space="0" w:color="000000"/>
+              <w:right w:val="single" w:sz="8" w:space="0" w:color="000000"/>
+            </w:tcBorders>
+            <w:tcMar>
+              <w:top w:w="100" w:type="dxa"/>
+              <w:left w:w="100" w:type="dxa"/>
+              <w:bottom w:w="100" w:type="dxa"/>
+              <w:right w:w="100" w:type="dxa"/>
+            </w:tcMar>
+          </w:tcPr>
+          <w:p>
+            <w:r>
+              <w:t>CT_1, CT_2, and FT_1 must be successful. The game must be running and the game player must be at the Main Menu or the In-Game Menu.</w:t>
+            </w:r>
+          </w:p>
+        </w:tc>
+      </w:tr>
+      <w:tr>
+        <w:tc>
+          <w:tcPr>
+            <w:tcW w:w="2505" w:type="dxa"/>
+            <w:tcBorders>
+              <w:left w:val="single" w:sz="8" w:space="0" w:color="000000"/>
+              <w:bottom w:val="single" w:sz="8" w:space="0" w:color="000000"/>
+              <w:right w:val="single" w:sz="8" w:space="0" w:color="000000"/>
+            </w:tcBorders>
+            <w:shd w:val="clear" w:color="auto" w:fill="F2F2F2"/>
+            <w:tcMar>
+              <w:top w:w="100" w:type="dxa"/>
+              <w:left w:w="100" w:type="dxa"/>
+              <w:bottom w:w="100" w:type="dxa"/>
+              <w:right w:w="100" w:type="dxa"/>
+            </w:tcMar>
+          </w:tcPr>
+          <w:p>
+            <w:r>
+              <w:rPr>
+                <w:shd w:val="clear" w:color="auto" w:fill="F2F2F2"/>
+              </w:rPr>
+              <w:t>Test Steps</w:t>
+            </w:r>
+          </w:p>
+        </w:tc>
+        <w:tc>
+          <w:tcPr>
+            <w:tcW w:w="6405" w:type="dxa"/>
+            <w:tcBorders>
+              <w:bottom w:val="single" w:sz="8" w:space="0" w:color="000000"/>
+              <w:right w:val="single" w:sz="8" w:space="0" w:color="000000"/>
+            </w:tcBorders>
+            <w:tcMar>
+              <w:top w:w="100" w:type="dxa"/>
+              <w:left w:w="100" w:type="dxa"/>
+              <w:bottom w:w="100" w:type="dxa"/>
+              <w:right w:w="100" w:type="dxa"/>
+            </w:tcMar>
+          </w:tcPr>
+          <w:p>
+            <w:pPr>
+              <w:numPr>
+                <w:ilvl w:val="0"/>
+                <w:numId w:val="41"/>
+              </w:numPr>
+              <w:spacing w:before="0" w:line="276" w:lineRule="auto"/>
+              <w:contextualSpacing/>
+            </w:pPr>
+          </w:p>
+        </w:tc>
+      </w:tr>
+      <w:tr>
+        <w:tc>
+          <w:tcPr>
+            <w:tcW w:w="2505" w:type="dxa"/>
+            <w:tcBorders>
+              <w:left w:val="single" w:sz="8" w:space="0" w:color="000000"/>
+              <w:bottom w:val="single" w:sz="8" w:space="0" w:color="000000"/>
+              <w:right w:val="single" w:sz="8" w:space="0" w:color="000000"/>
+            </w:tcBorders>
+            <w:shd w:val="clear" w:color="auto" w:fill="F2F2F2"/>
+            <w:tcMar>
+              <w:top w:w="100" w:type="dxa"/>
+              <w:left w:w="100" w:type="dxa"/>
+              <w:bottom w:w="100" w:type="dxa"/>
+              <w:right w:w="100" w:type="dxa"/>
+            </w:tcMar>
+          </w:tcPr>
+          <w:p>
+            <w:r>
+              <w:rPr>
+                <w:shd w:val="clear" w:color="auto" w:fill="F2F2F2"/>
+              </w:rPr>
+              <w:t>Expected Results</w:t>
+            </w:r>
+          </w:p>
+        </w:tc>
+        <w:tc>
+          <w:tcPr>
+            <w:tcW w:w="6405" w:type="dxa"/>
+            <w:tcBorders>
+              <w:bottom w:val="single" w:sz="8" w:space="0" w:color="000000"/>
+              <w:right w:val="single" w:sz="8" w:space="0" w:color="000000"/>
+            </w:tcBorders>
+            <w:tcMar>
+              <w:top w:w="100" w:type="dxa"/>
+              <w:left w:w="100" w:type="dxa"/>
+              <w:bottom w:w="100" w:type="dxa"/>
+              <w:right w:w="100" w:type="dxa"/>
+            </w:tcMar>
+          </w:tcPr>
+          <w:p/>
+        </w:tc>
+      </w:tr>
+      <w:tr>
+        <w:tc>
+          <w:tcPr>
+            <w:tcW w:w="2505" w:type="dxa"/>
+            <w:tcBorders>
+              <w:left w:val="single" w:sz="8" w:space="0" w:color="000000"/>
+              <w:bottom w:val="single" w:sz="8" w:space="0" w:color="000000"/>
+              <w:right w:val="single" w:sz="8" w:space="0" w:color="000000"/>
+            </w:tcBorders>
+            <w:shd w:val="clear" w:color="auto" w:fill="F2F2F2"/>
+            <w:tcMar>
+              <w:top w:w="100" w:type="dxa"/>
+              <w:left w:w="100" w:type="dxa"/>
+              <w:bottom w:w="100" w:type="dxa"/>
+              <w:right w:w="100" w:type="dxa"/>
+            </w:tcMar>
+          </w:tcPr>
+          <w:p>
+            <w:r>
+              <w:rPr>
+                <w:shd w:val="clear" w:color="auto" w:fill="F2F2F2"/>
+              </w:rPr>
+              <w:t>Priority</w:t>
+            </w:r>
+          </w:p>
+        </w:tc>
+        <w:tc>
+          <w:tcPr>
+            <w:tcW w:w="6405" w:type="dxa"/>
+            <w:tcBorders>
+              <w:bottom w:val="single" w:sz="8" w:space="0" w:color="000000"/>
+              <w:right w:val="single" w:sz="8" w:space="0" w:color="000000"/>
+            </w:tcBorders>
+            <w:tcMar>
+              <w:top w:w="100" w:type="dxa"/>
+              <w:left w:w="100" w:type="dxa"/>
+              <w:bottom w:w="100" w:type="dxa"/>
+              <w:right w:w="100" w:type="dxa"/>
+            </w:tcMar>
+          </w:tcPr>
+          <w:p>
+            <w:r>
+              <w:t>High</w:t>
+            </w:r>
+          </w:p>
+        </w:tc>
+      </w:tr>
+      <w:tr>
+        <w:tc>
+          <w:tcPr>
+            <w:tcW w:w="2505" w:type="dxa"/>
+            <w:tcBorders>
+              <w:left w:val="single" w:sz="8" w:space="0" w:color="000000"/>
+              <w:bottom w:val="single" w:sz="8" w:space="0" w:color="000000"/>
+              <w:right w:val="single" w:sz="8" w:space="0" w:color="000000"/>
+            </w:tcBorders>
+            <w:shd w:val="clear" w:color="auto" w:fill="F2F2F2"/>
+            <w:tcMar>
+              <w:top w:w="100" w:type="dxa"/>
+              <w:left w:w="100" w:type="dxa"/>
+              <w:bottom w:w="100" w:type="dxa"/>
+              <w:right w:w="100" w:type="dxa"/>
+            </w:tcMar>
+          </w:tcPr>
+          <w:p>
+            <w:r>
+              <w:rPr>
+                <w:shd w:val="clear" w:color="auto" w:fill="F2F2F2"/>
+              </w:rPr>
+              <w:t>Pass/Fail</w:t>
+            </w:r>
+          </w:p>
+        </w:tc>
+        <w:tc>
+          <w:tcPr>
+            <w:tcW w:w="6405" w:type="dxa"/>
+            <w:tcBorders>
+              <w:bottom w:val="single" w:sz="8" w:space="0" w:color="000000"/>
+              <w:right w:val="single" w:sz="8" w:space="0" w:color="000000"/>
+            </w:tcBorders>
+            <w:tcMar>
+              <w:top w:w="100" w:type="dxa"/>
+              <w:left w:w="100" w:type="dxa"/>
+              <w:bottom w:w="100" w:type="dxa"/>
+              <w:right w:w="100" w:type="dxa"/>
+            </w:tcMar>
+          </w:tcPr>
+          <w:p>
+            <w:r>
+              <w:t xml:space="preserve"> </w:t>
+            </w:r>
+          </w:p>
+        </w:tc>
+      </w:tr>
+    </w:tbl>
+    <w:p>
+      <w:pPr>
+        <w:pStyle w:val="UnityBody"/>
+      </w:pPr>
+    </w:p>
+    <w:tbl>
+      <w:tblPr>
+        <w:tblW w:w="8910" w:type="dxa"/>
+        <w:tblBorders>
+          <w:top w:val="single" w:sz="6" w:space="0" w:color="000000"/>
+          <w:left w:val="single" w:sz="6" w:space="0" w:color="000000"/>
+          <w:bottom w:val="single" w:sz="6" w:space="0" w:color="000000"/>
+          <w:right w:val="single" w:sz="6" w:space="0" w:color="000000"/>
+          <w:insideH w:val="single" w:sz="6" w:space="0" w:color="000000"/>
+          <w:insideV w:val="single" w:sz="6" w:space="0" w:color="000000"/>
+        </w:tblBorders>
+        <w:tblLayout w:type="fixed"/>
+        <w:tblLook w:val="0600" w:firstRow="0" w:lastRow="0" w:firstColumn="0" w:lastColumn="0" w:noHBand="1" w:noVBand="1"/>
+      </w:tblPr>
+      <w:tblGrid>
+        <w:gridCol w:w="2505"/>
+        <w:gridCol w:w="6405"/>
+      </w:tblGrid>
+      <w:tr>
+        <w:tc>
+          <w:tcPr>
+            <w:tcW w:w="2505" w:type="dxa"/>
+            <w:tcBorders>
+              <w:top w:val="single" w:sz="8" w:space="0" w:color="000000"/>
+              <w:left w:val="single" w:sz="8" w:space="0" w:color="000000"/>
+              <w:bottom w:val="single" w:sz="8" w:space="0" w:color="000000"/>
+              <w:right w:val="single" w:sz="8" w:space="0" w:color="000000"/>
+            </w:tcBorders>
+            <w:shd w:val="clear" w:color="auto" w:fill="F2F2F2"/>
+            <w:tcMar>
+              <w:top w:w="100" w:type="dxa"/>
+              <w:left w:w="100" w:type="dxa"/>
+              <w:bottom w:w="100" w:type="dxa"/>
+              <w:right w:w="100" w:type="dxa"/>
+            </w:tcMar>
+          </w:tcPr>
+          <w:p>
+            <w:r>
+              <w:rPr>
+                <w:shd w:val="clear" w:color="auto" w:fill="F2F2F2"/>
+              </w:rPr>
+              <w:t>ID</w:t>
+            </w:r>
+          </w:p>
+        </w:tc>
+        <w:tc>
+          <w:tcPr>
+            <w:tcW w:w="6405" w:type="dxa"/>
+            <w:tcBorders>
+              <w:top w:val="single" w:sz="8" w:space="0" w:color="000000"/>
+              <w:bottom w:val="single" w:sz="8" w:space="0" w:color="000000"/>
+              <w:right w:val="single" w:sz="8" w:space="0" w:color="000000"/>
+            </w:tcBorders>
+            <w:tcMar>
+              <w:top w:w="100" w:type="dxa"/>
+              <w:left w:w="100" w:type="dxa"/>
+              <w:bottom w:w="100" w:type="dxa"/>
+              <w:right w:w="100" w:type="dxa"/>
+            </w:tcMar>
+          </w:tcPr>
+          <w:p>
+            <w:r>
+              <w:t>FT_10</w:t>
+            </w:r>
+          </w:p>
+        </w:tc>
+      </w:tr>
+      <w:tr>
+        <w:tc>
+          <w:tcPr>
+            <w:tcW w:w="2505" w:type="dxa"/>
+            <w:tcBorders>
+              <w:left w:val="single" w:sz="8" w:space="0" w:color="000000"/>
+              <w:bottom w:val="single" w:sz="8" w:space="0" w:color="000000"/>
+              <w:right w:val="single" w:sz="8" w:space="0" w:color="000000"/>
+            </w:tcBorders>
+            <w:shd w:val="clear" w:color="auto" w:fill="F2F2F2"/>
+            <w:tcMar>
+              <w:top w:w="100" w:type="dxa"/>
+              <w:left w:w="100" w:type="dxa"/>
+              <w:bottom w:w="100" w:type="dxa"/>
+              <w:right w:w="100" w:type="dxa"/>
+            </w:tcMar>
+          </w:tcPr>
+          <w:p>
+            <w:r>
+              <w:rPr>
+                <w:shd w:val="clear" w:color="auto" w:fill="F2F2F2"/>
+              </w:rPr>
+              <w:t>Item to Test</w:t>
+            </w:r>
+          </w:p>
+        </w:tc>
+        <w:tc>
+          <w:tcPr>
+            <w:tcW w:w="6405" w:type="dxa"/>
+            <w:tcBorders>
+              <w:bottom w:val="single" w:sz="8" w:space="0" w:color="000000"/>
+              <w:right w:val="single" w:sz="8" w:space="0" w:color="000000"/>
+            </w:tcBorders>
+            <w:tcMar>
+              <w:top w:w="100" w:type="dxa"/>
+              <w:left w:w="100" w:type="dxa"/>
+              <w:bottom w:w="100" w:type="dxa"/>
+              <w:right w:w="100" w:type="dxa"/>
+            </w:tcMar>
+          </w:tcPr>
+          <w:p>
+            <w:r>
+              <w:t>Game Asset Load Test</w:t>
+            </w:r>
+          </w:p>
+        </w:tc>
+      </w:tr>
+      <w:tr>
+        <w:tc>
+          <w:tcPr>
+            <w:tcW w:w="2505" w:type="dxa"/>
+            <w:tcBorders>
+              <w:left w:val="single" w:sz="8" w:space="0" w:color="000000"/>
+              <w:bottom w:val="single" w:sz="8" w:space="0" w:color="000000"/>
+              <w:right w:val="single" w:sz="8" w:space="0" w:color="000000"/>
+            </w:tcBorders>
+            <w:shd w:val="clear" w:color="auto" w:fill="F2F2F2"/>
+            <w:tcMar>
+              <w:top w:w="100" w:type="dxa"/>
+              <w:left w:w="100" w:type="dxa"/>
+              <w:bottom w:w="100" w:type="dxa"/>
+              <w:right w:w="100" w:type="dxa"/>
+            </w:tcMar>
+          </w:tcPr>
+          <w:p>
+            <w:r>
+              <w:rPr>
+                <w:shd w:val="clear" w:color="auto" w:fill="F2F2F2"/>
+              </w:rPr>
+              <w:t>Pre-Conditions</w:t>
+            </w:r>
+          </w:p>
+        </w:tc>
+        <w:tc>
+          <w:tcPr>
+            <w:tcW w:w="6405" w:type="dxa"/>
+            <w:tcBorders>
+              <w:bottom w:val="single" w:sz="8" w:space="0" w:color="000000"/>
+              <w:right w:val="single" w:sz="8" w:space="0" w:color="000000"/>
+            </w:tcBorders>
+            <w:tcMar>
+              <w:top w:w="100" w:type="dxa"/>
+              <w:left w:w="100" w:type="dxa"/>
+              <w:bottom w:w="100" w:type="dxa"/>
+              <w:right w:w="100" w:type="dxa"/>
+            </w:tcMar>
+          </w:tcPr>
+          <w:p>
+            <w:r>
+              <w:t>CT_1, CT_2, FT_1</w:t>
+            </w:r>
+            <w:r>
+              <w:t>, and FT_8</w:t>
+            </w:r>
+            <w:r>
+              <w:t xml:space="preserve"> must be successful. The game must be </w:t>
+            </w:r>
+            <w:r>
+              <w:t>running and the game player has selected ‘New Game’ from the Main Menu.</w:t>
+            </w:r>
+          </w:p>
+        </w:tc>
+      </w:tr>
+      <w:tr>
+        <w:tc>
+          <w:tcPr>
+            <w:tcW w:w="2505" w:type="dxa"/>
+            <w:tcBorders>
+              <w:left w:val="single" w:sz="8" w:space="0" w:color="000000"/>
+              <w:bottom w:val="single" w:sz="8" w:space="0" w:color="000000"/>
+              <w:right w:val="single" w:sz="8" w:space="0" w:color="000000"/>
+            </w:tcBorders>
+            <w:shd w:val="clear" w:color="auto" w:fill="F2F2F2"/>
+            <w:tcMar>
+              <w:top w:w="100" w:type="dxa"/>
+              <w:left w:w="100" w:type="dxa"/>
+              <w:bottom w:w="100" w:type="dxa"/>
+              <w:right w:w="100" w:type="dxa"/>
+            </w:tcMar>
+          </w:tcPr>
+          <w:p>
+            <w:r>
+              <w:rPr>
+                <w:shd w:val="clear" w:color="auto" w:fill="F2F2F2"/>
+              </w:rPr>
+              <w:t>Test Steps</w:t>
+            </w:r>
+          </w:p>
+        </w:tc>
+        <w:tc>
+          <w:tcPr>
+            <w:tcW w:w="6405" w:type="dxa"/>
+            <w:tcBorders>
+              <w:bottom w:val="single" w:sz="8" w:space="0" w:color="000000"/>
+              <w:right w:val="single" w:sz="8" w:space="0" w:color="000000"/>
+            </w:tcBorders>
+            <w:tcMar>
+              <w:top w:w="100" w:type="dxa"/>
+              <w:left w:w="100" w:type="dxa"/>
+              <w:bottom w:w="100" w:type="dxa"/>
+              <w:right w:w="100" w:type="dxa"/>
+            </w:tcMar>
+          </w:tcPr>
+          <w:p>
+            <w:pPr>
+              <w:pStyle w:val="ListParagraph"/>
+              <w:numPr>
+                <w:ilvl w:val="0"/>
+                <w:numId w:val="44"/>
+              </w:numPr>
+              <w:spacing w:before="0" w:line="276" w:lineRule="auto"/>
+            </w:pPr>
+            <w:r>
+              <w:t xml:space="preserve">Execute </w:t>
+            </w:r>
+            <w:proofErr w:type="spellStart"/>
+            <w:proofErr w:type="gramStart"/>
+            <w:r>
+              <w:t>EnterGame</w:t>
+            </w:r>
+            <w:proofErr w:type="spellEnd"/>
+            <w:r>
+              <w:t>(</w:t>
+            </w:r>
+            <w:proofErr w:type="gramEnd"/>
+            <w:r>
+              <w:t xml:space="preserve">) function from the </w:t>
+            </w:r>
+            <w:proofErr w:type="spellStart"/>
+            <w:r>
+              <w:t>MainMenu</w:t>
+            </w:r>
+            <w:proofErr w:type="spellEnd"/>
+            <w:r>
+              <w:t xml:space="preserve"> scene. This is part of FT_8</w:t>
+            </w:r>
+          </w:p>
+          <w:p>
+            <w:pPr>
+              <w:pStyle w:val="ListParagraph"/>
+              <w:numPr>
+                <w:ilvl w:val="0"/>
+                <w:numId w:val="44"/>
+              </w:numPr>
+              <w:spacing w:before="0" w:line="276" w:lineRule="auto"/>
+            </w:pPr>
+            <w:r>
+              <w:t xml:space="preserve">Call </w:t>
+            </w:r>
+            <w:proofErr w:type="spellStart"/>
+            <w:proofErr w:type="gramStart"/>
+            <w:r>
+              <w:t>AssetTest</w:t>
+            </w:r>
+            <w:proofErr w:type="spellEnd"/>
+            <w:r>
+              <w:t>(</w:t>
+            </w:r>
+            <w:proofErr w:type="gramEnd"/>
+            <w:r>
+              <w:t xml:space="preserve">) function from </w:t>
+            </w:r>
+            <w:proofErr w:type="spellStart"/>
+            <w:r>
+              <w:t>AssetTest</w:t>
+            </w:r>
+            <w:proofErr w:type="spellEnd"/>
+            <w:r>
+              <w:t xml:space="preserve"> script with no arguments.</w:t>
+            </w:r>
+          </w:p>
+          <w:p>
+            <w:pPr>
+              <w:pStyle w:val="ListParagraph"/>
+              <w:numPr>
+                <w:ilvl w:val="0"/>
+                <w:numId w:val="44"/>
+              </w:numPr>
+              <w:spacing w:before="0" w:line="276" w:lineRule="auto"/>
+            </w:pPr>
+            <w:r>
+              <w:t>Read resulting output in console window to determine pass/fail.</w:t>
+            </w:r>
+          </w:p>
+        </w:tc>
+      </w:tr>
+      <w:tr>
+        <w:tc>
+          <w:tcPr>
+            <w:tcW w:w="2505" w:type="dxa"/>
+            <w:tcBorders>
+              <w:left w:val="single" w:sz="8" w:space="0" w:color="000000"/>
+              <w:bottom w:val="single" w:sz="8" w:space="0" w:color="000000"/>
+              <w:right w:val="single" w:sz="8" w:space="0" w:color="000000"/>
+            </w:tcBorders>
+            <w:shd w:val="clear" w:color="auto" w:fill="F2F2F2"/>
+            <w:tcMar>
+              <w:top w:w="100" w:type="dxa"/>
+              <w:left w:w="100" w:type="dxa"/>
+              <w:bottom w:w="100" w:type="dxa"/>
+              <w:right w:w="100" w:type="dxa"/>
+            </w:tcMar>
+          </w:tcPr>
+          <w:p>
+            <w:r>
+              <w:rPr>
+                <w:shd w:val="clear" w:color="auto" w:fill="F2F2F2"/>
+              </w:rPr>
+              <w:t>Expected Results</w:t>
+            </w:r>
+          </w:p>
+        </w:tc>
+        <w:tc>
+          <w:tcPr>
+            <w:tcW w:w="6405" w:type="dxa"/>
+            <w:tcBorders>
+              <w:bottom w:val="single" w:sz="8" w:space="0" w:color="000000"/>
+              <w:right w:val="single" w:sz="8" w:space="0" w:color="000000"/>
+            </w:tcBorders>
+            <w:tcMar>
+              <w:top w:w="100" w:type="dxa"/>
+              <w:left w:w="100" w:type="dxa"/>
+              <w:bottom w:w="100" w:type="dxa"/>
+              <w:right w:w="100" w:type="dxa"/>
+            </w:tcMar>
+          </w:tcPr>
+          <w:p>
+            <w:r>
+              <w:t>“All Assets Loaded” retu</w:t>
+            </w:r>
+            <w:r>
+              <w:t>rned to the console window.</w:t>
+            </w:r>
+          </w:p>
+        </w:tc>
+      </w:tr>
+      <w:tr>
+        <w:tc>
+          <w:tcPr>
+            <w:tcW w:w="2505" w:type="dxa"/>
+            <w:tcBorders>
+              <w:left w:val="single" w:sz="8" w:space="0" w:color="000000"/>
+              <w:bottom w:val="single" w:sz="8" w:space="0" w:color="000000"/>
+              <w:right w:val="single" w:sz="8" w:space="0" w:color="000000"/>
+            </w:tcBorders>
+            <w:shd w:val="clear" w:color="auto" w:fill="F2F2F2"/>
+            <w:tcMar>
+              <w:top w:w="100" w:type="dxa"/>
+              <w:left w:w="100" w:type="dxa"/>
+              <w:bottom w:w="100" w:type="dxa"/>
+              <w:right w:w="100" w:type="dxa"/>
+            </w:tcMar>
+          </w:tcPr>
+          <w:p>
+            <w:r>
+              <w:rPr>
+                <w:shd w:val="clear" w:color="auto" w:fill="F2F2F2"/>
+              </w:rPr>
+              <w:t>Priority</w:t>
+            </w:r>
+          </w:p>
+        </w:tc>
+        <w:tc>
+          <w:tcPr>
+            <w:tcW w:w="6405" w:type="dxa"/>
+            <w:tcBorders>
+              <w:bottom w:val="single" w:sz="8" w:space="0" w:color="000000"/>
+              <w:right w:val="single" w:sz="8" w:space="0" w:color="000000"/>
+            </w:tcBorders>
+            <w:tcMar>
+              <w:top w:w="100" w:type="dxa"/>
+              <w:left w:w="100" w:type="dxa"/>
+              <w:bottom w:w="100" w:type="dxa"/>
+              <w:right w:w="100" w:type="dxa"/>
+            </w:tcMar>
+          </w:tcPr>
+          <w:p>
+            <w:r>
+              <w:t>High</w:t>
+            </w:r>
+          </w:p>
+        </w:tc>
+      </w:tr>
+      <w:tr>
+        <w:tc>
+          <w:tcPr>
+            <w:tcW w:w="2505" w:type="dxa"/>
+            <w:tcBorders>
+              <w:left w:val="single" w:sz="8" w:space="0" w:color="000000"/>
+              <w:bottom w:val="single" w:sz="8" w:space="0" w:color="000000"/>
+              <w:right w:val="single" w:sz="8" w:space="0" w:color="000000"/>
+            </w:tcBorders>
+            <w:shd w:val="clear" w:color="auto" w:fill="F2F2F2"/>
+            <w:tcMar>
+              <w:top w:w="100" w:type="dxa"/>
+              <w:left w:w="100" w:type="dxa"/>
+              <w:bottom w:w="100" w:type="dxa"/>
+              <w:right w:w="100" w:type="dxa"/>
+            </w:tcMar>
+          </w:tcPr>
+          <w:p>
+            <w:r>
+              <w:rPr>
+                <w:shd w:val="clear" w:color="auto" w:fill="F2F2F2"/>
+              </w:rPr>
+              <w:t>Pass/Fail</w:t>
+            </w:r>
+          </w:p>
+        </w:tc>
+        <w:tc>
+          <w:tcPr>
+            <w:tcW w:w="6405" w:type="dxa"/>
+            <w:tcBorders>
+              <w:bottom w:val="single" w:sz="8" w:space="0" w:color="000000"/>
+              <w:right w:val="single" w:sz="8" w:space="0" w:color="000000"/>
+            </w:tcBorders>
+            <w:tcMar>
+              <w:top w:w="100" w:type="dxa"/>
+              <w:left w:w="100" w:type="dxa"/>
+              <w:bottom w:w="100" w:type="dxa"/>
+              <w:right w:w="100" w:type="dxa"/>
+            </w:tcMar>
+          </w:tcPr>
+          <w:p>
+            <w:r>
+              <w:t xml:space="preserve"> </w:t>
+            </w:r>
+            <w:r>
+              <w:t>Return message from Expected Results will result in a pass. Any message formatted as [“_____” not found] will result in a fail.</w:t>
+            </w:r>
+          </w:p>
+        </w:tc>
+      </w:tr>
+    </w:tbl>
+    <w:p>
+      <w:pPr>
+        <w:pStyle w:val="UnityBody"/>
+      </w:pPr>
+    </w:p>
+    <w:tbl>
+      <w:tblPr>
+        <w:tblW w:w="8910" w:type="dxa"/>
+        <w:tblBorders>
+          <w:top w:val="single" w:sz="6" w:space="0" w:color="000000"/>
+          <w:left w:val="single" w:sz="6" w:space="0" w:color="000000"/>
+          <w:bottom w:val="single" w:sz="6" w:space="0" w:color="000000"/>
+          <w:right w:val="single" w:sz="6" w:space="0" w:color="000000"/>
+          <w:insideH w:val="single" w:sz="6" w:space="0" w:color="000000"/>
+          <w:insideV w:val="single" w:sz="6" w:space="0" w:color="000000"/>
+        </w:tblBorders>
+        <w:tblLayout w:type="fixed"/>
+        <w:tblLook w:val="0600" w:firstRow="0" w:lastRow="0" w:firstColumn="0" w:lastColumn="0" w:noHBand="1" w:noVBand="1"/>
+      </w:tblPr>
+      <w:tblGrid>
+        <w:gridCol w:w="2505"/>
+        <w:gridCol w:w="6405"/>
+      </w:tblGrid>
+      <w:tr>
+        <w:tc>
+          <w:tcPr>
+            <w:tcW w:w="2505" w:type="dxa"/>
+            <w:tcBorders>
+              <w:top w:val="single" w:sz="8" w:space="0" w:color="000000"/>
+              <w:left w:val="single" w:sz="8" w:space="0" w:color="000000"/>
+              <w:bottom w:val="single" w:sz="8" w:space="0" w:color="000000"/>
+              <w:right w:val="single" w:sz="8" w:space="0" w:color="000000"/>
+            </w:tcBorders>
+            <w:shd w:val="clear" w:color="auto" w:fill="F2F2F2"/>
+            <w:tcMar>
+              <w:top w:w="100" w:type="dxa"/>
+              <w:left w:w="100" w:type="dxa"/>
+              <w:bottom w:w="100" w:type="dxa"/>
+              <w:right w:w="100" w:type="dxa"/>
+            </w:tcMar>
+          </w:tcPr>
+          <w:p>
+            <w:r>
+              <w:rPr>
+                <w:shd w:val="clear" w:color="auto" w:fill="F2F2F2"/>
+              </w:rPr>
+              <w:t>ID</w:t>
+            </w:r>
+          </w:p>
+        </w:tc>
+        <w:tc>
+          <w:tcPr>
+            <w:tcW w:w="6405" w:type="dxa"/>
+            <w:tcBorders>
+              <w:top w:val="single" w:sz="8" w:space="0" w:color="000000"/>
+              <w:bottom w:val="single" w:sz="8" w:space="0" w:color="000000"/>
+              <w:right w:val="single" w:sz="8" w:space="0" w:color="000000"/>
+            </w:tcBorders>
+            <w:tcMar>
+              <w:top w:w="100" w:type="dxa"/>
+              <w:left w:w="100" w:type="dxa"/>
+              <w:bottom w:w="100" w:type="dxa"/>
+              <w:right w:w="100" w:type="dxa"/>
+            </w:tcMar>
+          </w:tcPr>
+          <w:p>
+            <w:r>
+              <w:t>FT_11</w:t>
+            </w:r>
+          </w:p>
+        </w:tc>
+      </w:tr>
+      <w:tr>
+        <w:tc>
+          <w:tcPr>
+            <w:tcW w:w="2505" w:type="dxa"/>
+            <w:tcBorders>
+              <w:left w:val="single" w:sz="8" w:space="0" w:color="000000"/>
+              <w:bottom w:val="single" w:sz="8" w:space="0" w:color="000000"/>
+              <w:right w:val="single" w:sz="8" w:space="0" w:color="000000"/>
+            </w:tcBorders>
+            <w:shd w:val="clear" w:color="auto" w:fill="F2F2F2"/>
+            <w:tcMar>
+              <w:top w:w="100" w:type="dxa"/>
+              <w:left w:w="100" w:type="dxa"/>
+              <w:bottom w:w="100" w:type="dxa"/>
+              <w:right w:w="100" w:type="dxa"/>
+            </w:tcMar>
+          </w:tcPr>
+          <w:p>
+            <w:r>
+              <w:rPr>
+                <w:shd w:val="clear" w:color="auto" w:fill="F2F2F2"/>
+              </w:rPr>
+              <w:t>Item to Test</w:t>
+            </w:r>
+          </w:p>
+        </w:tc>
+        <w:tc>
+          <w:tcPr>
+            <w:tcW w:w="6405" w:type="dxa"/>
+            <w:tcBorders>
+              <w:bottom w:val="single" w:sz="8" w:space="0" w:color="000000"/>
+              <w:right w:val="single" w:sz="8" w:space="0" w:color="000000"/>
+            </w:tcBorders>
+            <w:tcMar>
+              <w:top w:w="100" w:type="dxa"/>
+              <w:left w:w="100" w:type="dxa"/>
+              <w:bottom w:w="100" w:type="dxa"/>
+              <w:right w:w="100" w:type="dxa"/>
+            </w:tcMar>
+          </w:tcPr>
+          <w:p>
+            <w:r>
+              <w:t>Test Audio Components</w:t>
+            </w:r>
+          </w:p>
+        </w:tc>
+      </w:tr>
+      <w:tr>
+        <w:tc>
+          <w:tcPr>
+            <w:tcW w:w="2505" w:type="dxa"/>
+            <w:tcBorders>
+              <w:left w:val="single" w:sz="8" w:space="0" w:color="000000"/>
+              <w:bottom w:val="single" w:sz="8" w:space="0" w:color="000000"/>
+              <w:right w:val="single" w:sz="8" w:space="0" w:color="000000"/>
+            </w:tcBorders>
+            <w:shd w:val="clear" w:color="auto" w:fill="F2F2F2"/>
+            <w:tcMar>
+              <w:top w:w="100" w:type="dxa"/>
+              <w:left w:w="100" w:type="dxa"/>
+              <w:bottom w:w="100" w:type="dxa"/>
+              <w:right w:w="100" w:type="dxa"/>
+            </w:tcMar>
+          </w:tcPr>
+          <w:p>
+            <w:r>
+              <w:rPr>
+                <w:shd w:val="clear" w:color="auto" w:fill="F2F2F2"/>
+              </w:rPr>
+              <w:t>Pre-Conditions</w:t>
+            </w:r>
+          </w:p>
+        </w:tc>
+        <w:tc>
+          <w:tcPr>
+            <w:tcW w:w="6405" w:type="dxa"/>
+            <w:tcBorders>
+              <w:bottom w:val="single" w:sz="8" w:space="0" w:color="000000"/>
+              <w:right w:val="single" w:sz="8" w:space="0" w:color="000000"/>
+            </w:tcBorders>
+            <w:tcMar>
+              <w:top w:w="100" w:type="dxa"/>
+              <w:left w:w="100" w:type="dxa"/>
+              <w:bottom w:w="100" w:type="dxa"/>
+              <w:right w:w="100" w:type="dxa"/>
+            </w:tcMar>
+          </w:tcPr>
+          <w:p>
+            <w:r>
+              <w:t>CT_1, CT_2, FT_1, and FT_8 must be successful. The game must be running and the game player has selected ‘New Game’ from the Main Menu.</w:t>
+            </w:r>
+          </w:p>
+        </w:tc>
+      </w:tr>
+      <w:tr>
+        <w:tc>
+          <w:tcPr>
+            <w:tcW w:w="2505" w:type="dxa"/>
+            <w:tcBorders>
+              <w:left w:val="single" w:sz="8" w:space="0" w:color="000000"/>
+              <w:bottom w:val="single" w:sz="8" w:space="0" w:color="000000"/>
+              <w:right w:val="single" w:sz="8" w:space="0" w:color="000000"/>
+            </w:tcBorders>
+            <w:shd w:val="clear" w:color="auto" w:fill="F2F2F2"/>
+            <w:tcMar>
+              <w:top w:w="100" w:type="dxa"/>
+              <w:left w:w="100" w:type="dxa"/>
+              <w:bottom w:w="100" w:type="dxa"/>
+              <w:right w:w="100" w:type="dxa"/>
+            </w:tcMar>
+          </w:tcPr>
+          <w:p>
+            <w:r>
+              <w:rPr>
+                <w:shd w:val="clear" w:color="auto" w:fill="F2F2F2"/>
+              </w:rPr>
+              <w:t>Test Steps</w:t>
+            </w:r>
+          </w:p>
+        </w:tc>
+        <w:tc>
+          <w:tcPr>
+            <w:tcW w:w="6405" w:type="dxa"/>
+            <w:tcBorders>
+              <w:bottom w:val="single" w:sz="8" w:space="0" w:color="000000"/>
+              <w:right w:val="single" w:sz="8" w:space="0" w:color="000000"/>
+            </w:tcBorders>
+            <w:tcMar>
+              <w:top w:w="100" w:type="dxa"/>
+              <w:left w:w="100" w:type="dxa"/>
+              <w:bottom w:w="100" w:type="dxa"/>
+              <w:right w:w="100" w:type="dxa"/>
+            </w:tcMar>
+          </w:tcPr>
+          <w:p>
+            <w:pPr>
+              <w:numPr>
+                <w:ilvl w:val="0"/>
+                <w:numId w:val="43"/>
+              </w:numPr>
+              <w:spacing w:before="0" w:line="276" w:lineRule="auto"/>
+              <w:contextualSpacing/>
+            </w:pPr>
+            <w:r>
+              <w:t xml:space="preserve">Execute </w:t>
+            </w:r>
+            <w:proofErr w:type="spellStart"/>
+            <w:proofErr w:type="gramStart"/>
+            <w:r>
+              <w:t>EnterGame</w:t>
+            </w:r>
+            <w:proofErr w:type="spellEnd"/>
+            <w:r>
+              <w:t>(</w:t>
+            </w:r>
+            <w:proofErr w:type="gramEnd"/>
+            <w:r>
+              <w:t xml:space="preserve">) function from the </w:t>
+            </w:r>
+            <w:proofErr w:type="spellStart"/>
+            <w:r>
+              <w:t>MainMenu</w:t>
+            </w:r>
+            <w:proofErr w:type="spellEnd"/>
+            <w:r>
+              <w:t xml:space="preserve"> scene. This is a part of FT_8.</w:t>
+            </w:r>
+          </w:p>
+          <w:p>
+            <w:pPr>
+              <w:numPr>
+                <w:ilvl w:val="0"/>
+                <w:numId w:val="43"/>
+              </w:numPr>
+              <w:spacing w:before="0" w:line="276" w:lineRule="auto"/>
+              <w:contextualSpacing/>
+            </w:pPr>
+            <w:r>
+              <w:t xml:space="preserve">Call </w:t>
+            </w:r>
+            <w:proofErr w:type="spellStart"/>
+            <w:proofErr w:type="gramStart"/>
+            <w:r>
+              <w:t>SoundTest</w:t>
+            </w:r>
+            <w:proofErr w:type="spellEnd"/>
+            <w:r>
+              <w:t>(</w:t>
+            </w:r>
+            <w:proofErr w:type="gramEnd"/>
+            <w:r>
+              <w:t xml:space="preserve">) function from </w:t>
+            </w:r>
+            <w:proofErr w:type="spellStart"/>
+            <w:r>
+              <w:t>SoundTest</w:t>
+            </w:r>
+            <w:proofErr w:type="spellEnd"/>
+            <w:r>
+              <w:t xml:space="preserve"> script with no arguments.</w:t>
+            </w:r>
+          </w:p>
+          <w:p>
+            <w:pPr>
+              <w:numPr>
+                <w:ilvl w:val="0"/>
+                <w:numId w:val="43"/>
+              </w:numPr>
+              <w:spacing w:before="0" w:line="276" w:lineRule="auto"/>
+              <w:contextualSpacing/>
+            </w:pPr>
+            <w:r>
+              <w:t>Read resulting output in console window to determine pass/fail.</w:t>
+            </w:r>
+          </w:p>
+        </w:tc>
+      </w:tr>
+      <w:tr>
+        <w:tc>
+          <w:tcPr>
+            <w:tcW w:w="2505" w:type="dxa"/>
+            <w:tcBorders>
+              <w:left w:val="single" w:sz="8" w:space="0" w:color="000000"/>
+              <w:bottom w:val="single" w:sz="8" w:space="0" w:color="000000"/>
+              <w:right w:val="single" w:sz="8" w:space="0" w:color="000000"/>
+            </w:tcBorders>
+            <w:shd w:val="clear" w:color="auto" w:fill="F2F2F2"/>
+            <w:tcMar>
+              <w:top w:w="100" w:type="dxa"/>
+              <w:left w:w="100" w:type="dxa"/>
+              <w:bottom w:w="100" w:type="dxa"/>
+              <w:right w:w="100" w:type="dxa"/>
+            </w:tcMar>
+          </w:tcPr>
+          <w:p>
+            <w:r>
+              <w:rPr>
+                <w:shd w:val="clear" w:color="auto" w:fill="F2F2F2"/>
+              </w:rPr>
+              <w:t>Expected Results</w:t>
+            </w:r>
+          </w:p>
+        </w:tc>
+        <w:tc>
+          <w:tcPr>
+            <w:tcW w:w="6405" w:type="dxa"/>
+            <w:tcBorders>
+              <w:bottom w:val="single" w:sz="8" w:space="0" w:color="000000"/>
+              <w:right w:val="single" w:sz="8" w:space="0" w:color="000000"/>
+            </w:tcBorders>
+            <w:tcMar>
+              <w:top w:w="100" w:type="dxa"/>
+              <w:left w:w="100" w:type="dxa"/>
+              <w:bottom w:w="100" w:type="dxa"/>
+              <w:right w:w="100" w:type="dxa"/>
+            </w:tcMar>
+          </w:tcPr>
+          <w:p>
+            <w:r>
+              <w:t>“All sound loaded and playing” returned to the console window</w:t>
+            </w:r>
+          </w:p>
+        </w:tc>
+      </w:tr>
+      <w:tr>
+        <w:tc>
+          <w:tcPr>
+            <w:tcW w:w="2505" w:type="dxa"/>
+            <w:tcBorders>
+              <w:left w:val="single" w:sz="8" w:space="0" w:color="000000"/>
+              <w:bottom w:val="single" w:sz="8" w:space="0" w:color="000000"/>
+              <w:right w:val="single" w:sz="8" w:space="0" w:color="000000"/>
+            </w:tcBorders>
+            <w:shd w:val="clear" w:color="auto" w:fill="F2F2F2"/>
+            <w:tcMar>
+              <w:top w:w="100" w:type="dxa"/>
+              <w:left w:w="100" w:type="dxa"/>
+              <w:bottom w:w="100" w:type="dxa"/>
+              <w:right w:w="100" w:type="dxa"/>
+            </w:tcMar>
+          </w:tcPr>
+          <w:p>
+            <w:r>
+              <w:rPr>
+                <w:shd w:val="clear" w:color="auto" w:fill="F2F2F2"/>
+              </w:rPr>
+              <w:t>Priority</w:t>
+            </w:r>
+          </w:p>
+        </w:tc>
+        <w:tc>
+          <w:tcPr>
+            <w:tcW w:w="6405" w:type="dxa"/>
+            <w:tcBorders>
+              <w:bottom w:val="single" w:sz="8" w:space="0" w:color="000000"/>
+              <w:right w:val="single" w:sz="8" w:space="0" w:color="000000"/>
+            </w:tcBorders>
+            <w:tcMar>
+              <w:top w:w="100" w:type="dxa"/>
+              <w:left w:w="100" w:type="dxa"/>
+              <w:bottom w:w="100" w:type="dxa"/>
+              <w:right w:w="100" w:type="dxa"/>
+            </w:tcMar>
+          </w:tcPr>
+          <w:p>
+            <w:r>
+              <w:t>Medium</w:t>
+            </w:r>
+          </w:p>
+        </w:tc>
+      </w:tr>
+      <w:tr>
+        <w:tc>
+          <w:tcPr>
+            <w:tcW w:w="2505" w:type="dxa"/>
+            <w:tcBorders>
+              <w:left w:val="single" w:sz="8" w:space="0" w:color="000000"/>
+              <w:bottom w:val="single" w:sz="8" w:space="0" w:color="000000"/>
+              <w:right w:val="single" w:sz="8" w:space="0" w:color="000000"/>
+            </w:tcBorders>
+            <w:shd w:val="clear" w:color="auto" w:fill="F2F2F2"/>
+            <w:tcMar>
+              <w:top w:w="100" w:type="dxa"/>
+              <w:left w:w="100" w:type="dxa"/>
+              <w:bottom w:w="100" w:type="dxa"/>
+              <w:right w:w="100" w:type="dxa"/>
+            </w:tcMar>
+          </w:tcPr>
+          <w:p>
+            <w:r>
+              <w:rPr>
+                <w:shd w:val="clear" w:color="auto" w:fill="F2F2F2"/>
+              </w:rPr>
+              <w:t>Pass/Fail</w:t>
+            </w:r>
+          </w:p>
+        </w:tc>
+        <w:tc>
+          <w:tcPr>
+            <w:tcW w:w="6405" w:type="dxa"/>
+            <w:tcBorders>
+              <w:bottom w:val="single" w:sz="8" w:space="0" w:color="000000"/>
+              <w:right w:val="single" w:sz="8" w:space="0" w:color="000000"/>
+            </w:tcBorders>
+            <w:tcMar>
+              <w:top w:w="100" w:type="dxa"/>
+              <w:left w:w="100" w:type="dxa"/>
+              <w:bottom w:w="100" w:type="dxa"/>
+              <w:right w:w="100" w:type="dxa"/>
+            </w:tcMar>
+          </w:tcPr>
+          <w:p>
+            <w:r>
+              <w:t xml:space="preserve"> </w:t>
+            </w:r>
+            <w:r>
+              <w:t>Return message from Expected Results will result in a pass. Any message formatted as [“_____” not found] will result in a fail.</w:t>
+            </w:r>
+          </w:p>
+        </w:tc>
+      </w:tr>
+    </w:tbl>
+    <w:p>
+      <w:pPr>
+        <w:pStyle w:val="UnityBody"/>
+      </w:pPr>
+    </w:p>
     <w:p>
       <w:pPr>
         <w:pStyle w:val="UnityHeading"/>
@@ -10606,7 +12323,7 @@
         </w:numPr>
         <w:jc w:val="left"/>
       </w:pPr>
-      <w:bookmarkStart w:id="23" w:name="_Toc414555635"/>
+      <w:bookmarkStart w:id="23" w:name="_Toc414626064"/>
       <w:r>
         <w:t>Integration Testing</w:t>
       </w:r>
@@ -10618,7 +12335,7 @@
         <w:ind w:left="810" w:hanging="450"/>
         <w:jc w:val="left"/>
       </w:pPr>
-      <w:bookmarkStart w:id="24" w:name="_Toc414555636"/>
+      <w:bookmarkStart w:id="24" w:name="_Toc414626065"/>
       <w:r>
         <w:t>Test Approach</w:t>
       </w:r>
@@ -10712,6 +12429,7 @@
         <w:jc w:val="left"/>
       </w:pPr>
       <w:r>
+        <w:lastRenderedPageBreak/>
         <w:t>Wait until the test has finished or timeout has occurred</w:t>
       </w:r>
     </w:p>
@@ -10738,7 +12456,6 @@
         <w:jc w:val="left"/>
       </w:pPr>
       <w:r>
-        <w:lastRenderedPageBreak/>
         <w:t>If there are more tests, enable the next test and continue from step 3</w:t>
       </w:r>
     </w:p>
@@ -10761,7 +12478,7 @@
         <w:ind w:left="810" w:hanging="450"/>
         <w:jc w:val="left"/>
       </w:pPr>
-      <w:bookmarkStart w:id="25" w:name="_Toc414555637"/>
+      <w:bookmarkStart w:id="25" w:name="_Toc414626066"/>
       <w:r>
         <w:t>Test Runner Functionality</w:t>
       </w:r>
@@ -11194,7 +12911,14 @@
         <w:rPr>
           <w:lang w:eastAsia="en-US"/>
         </w:rPr>
-        <w:t>Expected exception list - a list of exception that will not fail the test when thrown. Separate the exceptions with comma (","). Derived types from types on the list will also be considered as expected. If the list is empty, any exception type will be accepted. </w:t>
+        <w:t xml:space="preserve">Expected exception list - a list of exception that will not fail the test when thrown. Separate the exceptions with comma (","). Derived types from types on the list will </w:t>
+      </w:r>
+      <w:r>
+        <w:rPr>
+          <w:lang w:eastAsia="en-US"/>
+        </w:rPr>
+        <w:lastRenderedPageBreak/>
+        <w:t>also be considered as expected. If the list is empty, any exception type will be accepted. </w:t>
       </w:r>
     </w:p>
     <w:p>
@@ -11212,7 +12936,6 @@
         <w:rPr>
           <w:lang w:eastAsia="en-US"/>
         </w:rPr>
-        <w:lastRenderedPageBreak/>
         <w:t>Succeed when exception is thrown - the test will succeed when one of the excepted exceptions is thrown.</w:t>
       </w:r>
     </w:p>
@@ -11228,7 +12951,7 @@
         <w:ind w:left="810" w:hanging="450"/>
         <w:jc w:val="left"/>
       </w:pPr>
-      <w:bookmarkStart w:id="26" w:name="_Toc414555638"/>
+      <w:bookmarkStart w:id="26" w:name="_Toc414626067"/>
       <w:r>
         <w:lastRenderedPageBreak/>
         <w:t>Items to be Tested</w:t>
@@ -11241,7 +12964,7 @@
         <w:ind w:left="810" w:hanging="450"/>
         <w:jc w:val="left"/>
       </w:pPr>
-      <w:bookmarkStart w:id="27" w:name="_Toc414555639"/>
+      <w:bookmarkStart w:id="27" w:name="_Toc414626068"/>
       <w:r>
         <w:t>Test Risks/Issues</w:t>
       </w:r>
@@ -11253,7 +12976,7 @@
         <w:ind w:left="810" w:hanging="450"/>
         <w:jc w:val="left"/>
       </w:pPr>
-      <w:bookmarkStart w:id="28" w:name="_Toc414555640"/>
+      <w:bookmarkStart w:id="28" w:name="_Toc414626069"/>
       <w:r>
         <w:t>Test Pass/Fail Criteria</w:t>
       </w:r>
@@ -11265,7 +12988,7 @@
         <w:ind w:left="810" w:hanging="450"/>
         <w:jc w:val="left"/>
       </w:pPr>
-      <w:bookmarkStart w:id="29" w:name="_Toc414555641"/>
+      <w:bookmarkStart w:id="29" w:name="_Toc414626070"/>
       <w:r>
         <w:t>Test Entry/Exit Criteria</w:t>
       </w:r>
@@ -11277,7 +13000,7 @@
         <w:ind w:left="810" w:hanging="450"/>
         <w:jc w:val="left"/>
       </w:pPr>
-      <w:bookmarkStart w:id="30" w:name="_Toc414555642"/>
+      <w:bookmarkStart w:id="30" w:name="_Toc414626071"/>
       <w:r>
         <w:t>Test Deliverables</w:t>
       </w:r>
@@ -11289,7 +13012,7 @@
         <w:ind w:left="810" w:hanging="450"/>
         <w:jc w:val="left"/>
       </w:pPr>
-      <w:bookmarkStart w:id="31" w:name="_Toc414555643"/>
+      <w:bookmarkStart w:id="31" w:name="_Toc414626072"/>
       <w:r>
         <w:t>Test Suspension/Resumption Criteria</w:t>
       </w:r>
@@ -11304,7 +13027,7 @@
         </w:numPr>
         <w:jc w:val="left"/>
       </w:pPr>
-      <w:bookmarkStart w:id="32" w:name="_Toc414555644"/>
+      <w:bookmarkStart w:id="32" w:name="_Toc414626073"/>
       <w:r>
         <w:t>Performance Testing</w:t>
       </w:r>
@@ -11316,7 +13039,7 @@
         <w:ind w:left="810" w:hanging="450"/>
         <w:jc w:val="left"/>
       </w:pPr>
-      <w:bookmarkStart w:id="33" w:name="_Toc414555645"/>
+      <w:bookmarkStart w:id="33" w:name="_Toc414626074"/>
       <w:r>
         <w:t>Test Approach</w:t>
       </w:r>
@@ -11328,7 +13051,7 @@
         <w:ind w:left="810" w:hanging="450"/>
         <w:jc w:val="left"/>
       </w:pPr>
-      <w:bookmarkStart w:id="34" w:name="_Toc414555646"/>
+      <w:bookmarkStart w:id="34" w:name="_Toc414626075"/>
       <w:r>
         <w:t>Items to be Tested</w:t>
       </w:r>
@@ -11340,7 +13063,7 @@
         <w:ind w:left="810" w:hanging="450"/>
         <w:jc w:val="left"/>
       </w:pPr>
-      <w:bookmarkStart w:id="35" w:name="_Toc414555647"/>
+      <w:bookmarkStart w:id="35" w:name="_Toc414626076"/>
       <w:r>
         <w:t>Test Risks/Issues</w:t>
       </w:r>
@@ -11352,7 +13075,7 @@
         <w:ind w:left="810" w:hanging="450"/>
         <w:jc w:val="left"/>
       </w:pPr>
-      <w:bookmarkStart w:id="36" w:name="_Toc414555648"/>
+      <w:bookmarkStart w:id="36" w:name="_Toc414626077"/>
       <w:r>
         <w:t>Test Pass/Fail Criteria</w:t>
       </w:r>
@@ -11364,7 +13087,7 @@
         <w:ind w:left="810" w:hanging="450"/>
         <w:jc w:val="left"/>
       </w:pPr>
-      <w:bookmarkStart w:id="37" w:name="_Toc414555649"/>
+      <w:bookmarkStart w:id="37" w:name="_Toc414626078"/>
       <w:r>
         <w:t>Test Entry/Exit Criteria</w:t>
       </w:r>
@@ -11376,7 +13099,7 @@
         <w:ind w:left="810" w:hanging="450"/>
         <w:jc w:val="left"/>
       </w:pPr>
-      <w:bookmarkStart w:id="38" w:name="_Toc414555650"/>
+      <w:bookmarkStart w:id="38" w:name="_Toc414626079"/>
       <w:r>
         <w:t>Test Deliverables</w:t>
       </w:r>
@@ -11388,7 +13111,7 @@
         <w:ind w:left="810" w:hanging="450"/>
         <w:jc w:val="left"/>
       </w:pPr>
-      <w:bookmarkStart w:id="39" w:name="_Toc414555651"/>
+      <w:bookmarkStart w:id="39" w:name="_Toc414626080"/>
       <w:r>
         <w:t>Test Suspension/Resumption Criteria</w:t>
       </w:r>
@@ -11414,7 +13137,7 @@
         </w:numPr>
         <w:jc w:val="left"/>
       </w:pPr>
-      <w:bookmarkStart w:id="40" w:name="_Toc414555652"/>
+      <w:bookmarkStart w:id="40" w:name="_Toc414626081"/>
       <w:r>
         <w:t>User Acceptance Testing</w:t>
       </w:r>
@@ -11426,7 +13149,7 @@
         <w:ind w:left="810" w:hanging="450"/>
         <w:jc w:val="left"/>
       </w:pPr>
-      <w:bookmarkStart w:id="41" w:name="_Toc414555653"/>
+      <w:bookmarkStart w:id="41" w:name="_Toc414626082"/>
       <w:r>
         <w:t>Test Approach</w:t>
       </w:r>
@@ -11438,7 +13161,7 @@
         <w:ind w:left="810" w:hanging="450"/>
         <w:jc w:val="left"/>
       </w:pPr>
-      <w:bookmarkStart w:id="42" w:name="_Toc414555654"/>
+      <w:bookmarkStart w:id="42" w:name="_Toc414626083"/>
       <w:r>
         <w:t>Items to be Tested</w:t>
       </w:r>
@@ -11450,7 +13173,7 @@
         <w:ind w:left="810" w:hanging="450"/>
         <w:jc w:val="left"/>
       </w:pPr>
-      <w:bookmarkStart w:id="43" w:name="_Toc414555655"/>
+      <w:bookmarkStart w:id="43" w:name="_Toc414626084"/>
       <w:r>
         <w:t>Test Risks/Issues</w:t>
       </w:r>
@@ -11462,7 +13185,7 @@
         <w:ind w:left="810" w:hanging="450"/>
         <w:jc w:val="left"/>
       </w:pPr>
-      <w:bookmarkStart w:id="44" w:name="_Toc414555656"/>
+      <w:bookmarkStart w:id="44" w:name="_Toc414626085"/>
       <w:r>
         <w:t>Test Pass/Fail Criteria</w:t>
       </w:r>
@@ -11474,7 +13197,7 @@
         <w:ind w:left="810" w:hanging="450"/>
         <w:jc w:val="left"/>
       </w:pPr>
-      <w:bookmarkStart w:id="45" w:name="_Toc414555657"/>
+      <w:bookmarkStart w:id="45" w:name="_Toc414626086"/>
       <w:r>
         <w:t>Test Entry/Exit Criteria</w:t>
       </w:r>
@@ -11486,7 +13209,7 @@
         <w:ind w:left="810" w:hanging="450"/>
         <w:jc w:val="left"/>
       </w:pPr>
-      <w:bookmarkStart w:id="46" w:name="_Toc414555658"/>
+      <w:bookmarkStart w:id="46" w:name="_Toc414626087"/>
       <w:r>
         <w:t>Test Deliverables</w:t>
       </w:r>
@@ -11498,7 +13221,7 @@
         <w:ind w:left="810" w:hanging="450"/>
         <w:jc w:val="left"/>
       </w:pPr>
-      <w:bookmarkStart w:id="47" w:name="_Toc414555659"/>
+      <w:bookmarkStart w:id="47" w:name="_Toc414626088"/>
       <w:r>
         <w:lastRenderedPageBreak/>
         <w:t>Test Suspension/Resumption Criteria</w:t>
@@ -11525,7 +13248,7 @@
         </w:numPr>
         <w:jc w:val="left"/>
       </w:pPr>
-      <w:bookmarkStart w:id="48" w:name="_Toc414555660"/>
+      <w:bookmarkStart w:id="48" w:name="_Toc414626089"/>
       <w:r>
         <w:t>References</w:t>
       </w:r>
@@ -11723,7 +13446,7 @@
       <w:r>
         <w:t xml:space="preserve"> </w:t>
       </w:r>
-      <w:bookmarkStart w:id="49" w:name="_Toc414555661"/>
+      <w:bookmarkStart w:id="49" w:name="_Toc414626090"/>
       <w:r>
         <w:t>Document Revision History</w:t>
       </w:r>
@@ -11885,7 +13608,7 @@
         </w:numPr>
         <w:jc w:val="left"/>
       </w:pPr>
-      <w:bookmarkStart w:id="50" w:name="_Toc414555662"/>
+      <w:bookmarkStart w:id="50" w:name="_Toc414626091"/>
       <w:r>
         <w:t>Appendix</w:t>
       </w:r>
@@ -12018,7 +13741,7 @@
       <w:rPr>
         <w:noProof/>
       </w:rPr>
-      <w:t>17</w:t>
+      <w:t>19</w:t>
     </w:r>
     <w:r>
       <w:fldChar w:fldCharType="end"/>
@@ -14194,6 +15917,119 @@
     </w:lvl>
   </w:abstractNum>
   <w:abstractNum w:abstractNumId="20">
+    <w:nsid w:val="34880945"/>
+    <w:multiLevelType w:val="multilevel"/>
+    <w:tmpl w:val="C016C3E2"/>
+    <w:lvl w:ilvl="0">
+      <w:start w:val="1"/>
+      <w:numFmt w:val="decimal"/>
+      <w:lvlText w:val="%1."/>
+      <w:lvlJc w:val="left"/>
+      <w:pPr>
+        <w:ind w:left="720" w:firstLine="360"/>
+      </w:pPr>
+      <w:rPr>
+        <w:u w:val="none"/>
+      </w:rPr>
+    </w:lvl>
+    <w:lvl w:ilvl="1">
+      <w:start w:val="1"/>
+      <w:numFmt w:val="lowerLetter"/>
+      <w:lvlText w:val="%2."/>
+      <w:lvlJc w:val="left"/>
+      <w:pPr>
+        <w:ind w:left="1440" w:firstLine="1080"/>
+      </w:pPr>
+      <w:rPr>
+        <w:u w:val="none"/>
+      </w:rPr>
+    </w:lvl>
+    <w:lvl w:ilvl="2">
+      <w:start w:val="1"/>
+      <w:numFmt w:val="lowerRoman"/>
+      <w:lvlText w:val="%3."/>
+      <w:lvlJc w:val="right"/>
+      <w:pPr>
+        <w:ind w:left="2160" w:firstLine="1800"/>
+      </w:pPr>
+      <w:rPr>
+        <w:u w:val="none"/>
+      </w:rPr>
+    </w:lvl>
+    <w:lvl w:ilvl="3">
+      <w:start w:val="1"/>
+      <w:numFmt w:val="decimal"/>
+      <w:lvlText w:val="%4."/>
+      <w:lvlJc w:val="left"/>
+      <w:pPr>
+        <w:ind w:left="2880" w:firstLine="2520"/>
+      </w:pPr>
+      <w:rPr>
+        <w:u w:val="none"/>
+      </w:rPr>
+    </w:lvl>
+    <w:lvl w:ilvl="4">
+      <w:start w:val="1"/>
+      <w:numFmt w:val="lowerLetter"/>
+      <w:lvlText w:val="%5."/>
+      <w:lvlJc w:val="left"/>
+      <w:pPr>
+        <w:ind w:left="3600" w:firstLine="3240"/>
+      </w:pPr>
+      <w:rPr>
+        <w:u w:val="none"/>
+      </w:rPr>
+    </w:lvl>
+    <w:lvl w:ilvl="5">
+      <w:start w:val="1"/>
+      <w:numFmt w:val="lowerRoman"/>
+      <w:lvlText w:val="%6."/>
+      <w:lvlJc w:val="right"/>
+      <w:pPr>
+        <w:ind w:left="4320" w:firstLine="3960"/>
+      </w:pPr>
+      <w:rPr>
+        <w:u w:val="none"/>
+      </w:rPr>
+    </w:lvl>
+    <w:lvl w:ilvl="6">
+      <w:start w:val="1"/>
+      <w:numFmt w:val="decimal"/>
+      <w:lvlText w:val="%7."/>
+      <w:lvlJc w:val="left"/>
+      <w:pPr>
+        <w:ind w:left="5040" w:firstLine="4680"/>
+      </w:pPr>
+      <w:rPr>
+        <w:u w:val="none"/>
+      </w:rPr>
+    </w:lvl>
+    <w:lvl w:ilvl="7">
+      <w:start w:val="1"/>
+      <w:numFmt w:val="lowerLetter"/>
+      <w:lvlText w:val="%8."/>
+      <w:lvlJc w:val="left"/>
+      <w:pPr>
+        <w:ind w:left="5760" w:firstLine="5400"/>
+      </w:pPr>
+      <w:rPr>
+        <w:u w:val="none"/>
+      </w:rPr>
+    </w:lvl>
+    <w:lvl w:ilvl="8">
+      <w:start w:val="1"/>
+      <w:numFmt w:val="lowerRoman"/>
+      <w:lvlText w:val="%9."/>
+      <w:lvlJc w:val="right"/>
+      <w:pPr>
+        <w:ind w:left="6480" w:firstLine="6120"/>
+      </w:pPr>
+      <w:rPr>
+        <w:u w:val="none"/>
+      </w:rPr>
+    </w:lvl>
+  </w:abstractNum>
+  <w:abstractNum w:abstractNumId="21">
     <w:nsid w:val="35716FA6"/>
     <w:multiLevelType w:val="multilevel"/>
     <w:tmpl w:val="C016C3E2"/>
@@ -14306,7 +16142,7 @@
       </w:rPr>
     </w:lvl>
   </w:abstractNum>
-  <w:abstractNum w:abstractNumId="21">
+  <w:abstractNum w:abstractNumId="22">
     <w:nsid w:val="35C15E46"/>
     <w:multiLevelType w:val="hybridMultilevel"/>
     <w:tmpl w:val="1B4C93FC"/>
@@ -14395,7 +16231,7 @@
       </w:pPr>
     </w:lvl>
   </w:abstractNum>
-  <w:abstractNum w:abstractNumId="22">
+  <w:abstractNum w:abstractNumId="23">
     <w:nsid w:val="3BD816C9"/>
     <w:multiLevelType w:val="hybridMultilevel"/>
     <w:tmpl w:val="9F46C266"/>
@@ -14481,7 +16317,7 @@
       </w:pPr>
     </w:lvl>
   </w:abstractNum>
-  <w:abstractNum w:abstractNumId="23">
+  <w:abstractNum w:abstractNumId="24">
     <w:nsid w:val="3E8C3FB8"/>
     <w:multiLevelType w:val="hybridMultilevel"/>
     <w:tmpl w:val="BF9E8A0C"/>
@@ -14570,7 +16406,120 @@
       </w:pPr>
     </w:lvl>
   </w:abstractNum>
-  <w:abstractNum w:abstractNumId="24">
+  <w:abstractNum w:abstractNumId="25">
+    <w:nsid w:val="45ED5B34"/>
+    <w:multiLevelType w:val="multilevel"/>
+    <w:tmpl w:val="C016C3E2"/>
+    <w:lvl w:ilvl="0">
+      <w:start w:val="1"/>
+      <w:numFmt w:val="decimal"/>
+      <w:lvlText w:val="%1."/>
+      <w:lvlJc w:val="left"/>
+      <w:pPr>
+        <w:ind w:left="720" w:firstLine="360"/>
+      </w:pPr>
+      <w:rPr>
+        <w:u w:val="none"/>
+      </w:rPr>
+    </w:lvl>
+    <w:lvl w:ilvl="1">
+      <w:start w:val="1"/>
+      <w:numFmt w:val="lowerLetter"/>
+      <w:lvlText w:val="%2."/>
+      <w:lvlJc w:val="left"/>
+      <w:pPr>
+        <w:ind w:left="1440" w:firstLine="1080"/>
+      </w:pPr>
+      <w:rPr>
+        <w:u w:val="none"/>
+      </w:rPr>
+    </w:lvl>
+    <w:lvl w:ilvl="2">
+      <w:start w:val="1"/>
+      <w:numFmt w:val="lowerRoman"/>
+      <w:lvlText w:val="%3."/>
+      <w:lvlJc w:val="right"/>
+      <w:pPr>
+        <w:ind w:left="2160" w:firstLine="1800"/>
+      </w:pPr>
+      <w:rPr>
+        <w:u w:val="none"/>
+      </w:rPr>
+    </w:lvl>
+    <w:lvl w:ilvl="3">
+      <w:start w:val="1"/>
+      <w:numFmt w:val="decimal"/>
+      <w:lvlText w:val="%4."/>
+      <w:lvlJc w:val="left"/>
+      <w:pPr>
+        <w:ind w:left="2880" w:firstLine="2520"/>
+      </w:pPr>
+      <w:rPr>
+        <w:u w:val="none"/>
+      </w:rPr>
+    </w:lvl>
+    <w:lvl w:ilvl="4">
+      <w:start w:val="1"/>
+      <w:numFmt w:val="lowerLetter"/>
+      <w:lvlText w:val="%5."/>
+      <w:lvlJc w:val="left"/>
+      <w:pPr>
+        <w:ind w:left="3600" w:firstLine="3240"/>
+      </w:pPr>
+      <w:rPr>
+        <w:u w:val="none"/>
+      </w:rPr>
+    </w:lvl>
+    <w:lvl w:ilvl="5">
+      <w:start w:val="1"/>
+      <w:numFmt w:val="lowerRoman"/>
+      <w:lvlText w:val="%6."/>
+      <w:lvlJc w:val="right"/>
+      <w:pPr>
+        <w:ind w:left="4320" w:firstLine="3960"/>
+      </w:pPr>
+      <w:rPr>
+        <w:u w:val="none"/>
+      </w:rPr>
+    </w:lvl>
+    <w:lvl w:ilvl="6">
+      <w:start w:val="1"/>
+      <w:numFmt w:val="decimal"/>
+      <w:lvlText w:val="%7."/>
+      <w:lvlJc w:val="left"/>
+      <w:pPr>
+        <w:ind w:left="5040" w:firstLine="4680"/>
+      </w:pPr>
+      <w:rPr>
+        <w:u w:val="none"/>
+      </w:rPr>
+    </w:lvl>
+    <w:lvl w:ilvl="7">
+      <w:start w:val="1"/>
+      <w:numFmt w:val="lowerLetter"/>
+      <w:lvlText w:val="%8."/>
+      <w:lvlJc w:val="left"/>
+      <w:pPr>
+        <w:ind w:left="5760" w:firstLine="5400"/>
+      </w:pPr>
+      <w:rPr>
+        <w:u w:val="none"/>
+      </w:rPr>
+    </w:lvl>
+    <w:lvl w:ilvl="8">
+      <w:start w:val="1"/>
+      <w:numFmt w:val="lowerRoman"/>
+      <w:lvlText w:val="%9."/>
+      <w:lvlJc w:val="right"/>
+      <w:pPr>
+        <w:ind w:left="6480" w:firstLine="6120"/>
+      </w:pPr>
+      <w:rPr>
+        <w:u w:val="none"/>
+      </w:rPr>
+    </w:lvl>
+  </w:abstractNum>
+  <w:abstractNum w:abstractNumId="26">
     <w:nsid w:val="4A4040BB"/>
     <w:multiLevelType w:val="hybridMultilevel"/>
     <w:tmpl w:val="0D1C6312"/>
@@ -14659,7 +16608,7 @@
       </w:pPr>
     </w:lvl>
   </w:abstractNum>
-  <w:abstractNum w:abstractNumId="25">
+  <w:abstractNum w:abstractNumId="27">
     <w:nsid w:val="4AB13600"/>
     <w:multiLevelType w:val="hybridMultilevel"/>
     <w:tmpl w:val="0420A074"/>
@@ -14748,7 +16697,7 @@
       </w:pPr>
     </w:lvl>
   </w:abstractNum>
-  <w:abstractNum w:abstractNumId="26">
+  <w:abstractNum w:abstractNumId="28">
     <w:nsid w:val="4CAE7939"/>
     <w:multiLevelType w:val="hybridMultilevel"/>
     <w:tmpl w:val="05584358"/>
@@ -14837,7 +16786,7 @@
       </w:pPr>
     </w:lvl>
   </w:abstractNum>
-  <w:abstractNum w:abstractNumId="27">
+  <w:abstractNum w:abstractNumId="29">
     <w:nsid w:val="4CEC4282"/>
     <w:multiLevelType w:val="multilevel"/>
     <w:tmpl w:val="908E0C74"/>
@@ -14950,7 +16899,7 @@
       </w:rPr>
     </w:lvl>
   </w:abstractNum>
-  <w:abstractNum w:abstractNumId="28">
+  <w:abstractNum w:abstractNumId="30">
     <w:nsid w:val="500C1DA6"/>
     <w:multiLevelType w:val="hybridMultilevel"/>
     <w:tmpl w:val="47282F20"/>
@@ -15063,7 +17012,7 @@
       </w:rPr>
     </w:lvl>
   </w:abstractNum>
-  <w:abstractNum w:abstractNumId="29">
+  <w:abstractNum w:abstractNumId="31">
     <w:nsid w:val="508303C0"/>
     <w:multiLevelType w:val="multilevel"/>
     <w:tmpl w:val="1D408F6C"/>
@@ -15176,7 +17125,7 @@
       </w:rPr>
     </w:lvl>
   </w:abstractNum>
-  <w:abstractNum w:abstractNumId="30">
+  <w:abstractNum w:abstractNumId="32">
     <w:nsid w:val="51225C76"/>
     <w:multiLevelType w:val="hybridMultilevel"/>
     <w:tmpl w:val="0A362CE0"/>
@@ -15265,7 +17214,7 @@
       </w:pPr>
     </w:lvl>
   </w:abstractNum>
-  <w:abstractNum w:abstractNumId="31">
+  <w:abstractNum w:abstractNumId="33">
     <w:nsid w:val="51DA6E40"/>
     <w:multiLevelType w:val="hybridMultilevel"/>
     <w:tmpl w:val="9A485F46"/>
@@ -15351,7 +17300,120 @@
       </w:pPr>
     </w:lvl>
   </w:abstractNum>
-  <w:abstractNum w:abstractNumId="32">
+  <w:abstractNum w:abstractNumId="34">
+    <w:nsid w:val="523C0CD0"/>
+    <w:multiLevelType w:val="multilevel"/>
+    <w:tmpl w:val="C016C3E2"/>
+    <w:lvl w:ilvl="0">
+      <w:start w:val="1"/>
+      <w:numFmt w:val="decimal"/>
+      <w:lvlText w:val="%1."/>
+      <w:lvlJc w:val="left"/>
+      <w:pPr>
+        <w:ind w:left="720" w:firstLine="360"/>
+      </w:pPr>
+      <w:rPr>
+        <w:u w:val="none"/>
+      </w:rPr>
+    </w:lvl>
+    <w:lvl w:ilvl="1">
+      <w:start w:val="1"/>
+      <w:numFmt w:val="lowerLetter"/>
+      <w:lvlText w:val="%2."/>
+      <w:lvlJc w:val="left"/>
+      <w:pPr>
+        <w:ind w:left="1440" w:firstLine="1080"/>
+      </w:pPr>
+      <w:rPr>
+        <w:u w:val="none"/>
+      </w:rPr>
+    </w:lvl>
+    <w:lvl w:ilvl="2">
+      <w:start w:val="1"/>
+      <w:numFmt w:val="lowerRoman"/>
+      <w:lvlText w:val="%3."/>
+      <w:lvlJc w:val="right"/>
+      <w:pPr>
+        <w:ind w:left="2160" w:firstLine="1800"/>
+      </w:pPr>
+      <w:rPr>
+        <w:u w:val="none"/>
+      </w:rPr>
+    </w:lvl>
+    <w:lvl w:ilvl="3">
+      <w:start w:val="1"/>
+      <w:numFmt w:val="decimal"/>
+      <w:lvlText w:val="%4."/>
+      <w:lvlJc w:val="left"/>
+      <w:pPr>
+        <w:ind w:left="2880" w:firstLine="2520"/>
+      </w:pPr>
+      <w:rPr>
+        <w:u w:val="none"/>
+      </w:rPr>
+    </w:lvl>
+    <w:lvl w:ilvl="4">
+      <w:start w:val="1"/>
+      <w:numFmt w:val="lowerLetter"/>
+      <w:lvlText w:val="%5."/>
+      <w:lvlJc w:val="left"/>
+      <w:pPr>
+        <w:ind w:left="3600" w:firstLine="3240"/>
+      </w:pPr>
+      <w:rPr>
+        <w:u w:val="none"/>
+      </w:rPr>
+    </w:lvl>
+    <w:lvl w:ilvl="5">
+      <w:start w:val="1"/>
+      <w:numFmt w:val="lowerRoman"/>
+      <w:lvlText w:val="%6."/>
+      <w:lvlJc w:val="right"/>
+      <w:pPr>
+        <w:ind w:left="4320" w:firstLine="3960"/>
+      </w:pPr>
+      <w:rPr>
+        <w:u w:val="none"/>
+      </w:rPr>
+    </w:lvl>
+    <w:lvl w:ilvl="6">
+      <w:start w:val="1"/>
+      <w:numFmt w:val="decimal"/>
+      <w:lvlText w:val="%7."/>
+      <w:lvlJc w:val="left"/>
+      <w:pPr>
+        <w:ind w:left="5040" w:firstLine="4680"/>
+      </w:pPr>
+      <w:rPr>
+        <w:u w:val="none"/>
+      </w:rPr>
+    </w:lvl>
+    <w:lvl w:ilvl="7">
+      <w:start w:val="1"/>
+      <w:numFmt w:val="lowerLetter"/>
+      <w:lvlText w:val="%8."/>
+      <w:lvlJc w:val="left"/>
+      <w:pPr>
+        <w:ind w:left="5760" w:firstLine="5400"/>
+      </w:pPr>
+      <w:rPr>
+        <w:u w:val="none"/>
+      </w:rPr>
+    </w:lvl>
+    <w:lvl w:ilvl="8">
+      <w:start w:val="1"/>
+      <w:numFmt w:val="lowerRoman"/>
+      <w:lvlText w:val="%9."/>
+      <w:lvlJc w:val="right"/>
+      <w:pPr>
+        <w:ind w:left="6480" w:firstLine="6120"/>
+      </w:pPr>
+      <w:rPr>
+        <w:u w:val="none"/>
+      </w:rPr>
+    </w:lvl>
+  </w:abstractNum>
+  <w:abstractNum w:abstractNumId="35">
     <w:nsid w:val="54435E2F"/>
     <w:multiLevelType w:val="hybridMultilevel"/>
     <w:tmpl w:val="135ADE36"/>
@@ -15464,7 +17526,7 @@
       </w:rPr>
     </w:lvl>
   </w:abstractNum>
-  <w:abstractNum w:abstractNumId="33">
+  <w:abstractNum w:abstractNumId="36">
     <w:nsid w:val="561D6F34"/>
     <w:multiLevelType w:val="hybridMultilevel"/>
     <w:tmpl w:val="B3D0D17C"/>
@@ -15553,7 +17615,7 @@
       </w:pPr>
     </w:lvl>
   </w:abstractNum>
-  <w:abstractNum w:abstractNumId="34">
+  <w:abstractNum w:abstractNumId="37">
     <w:nsid w:val="597E6E3F"/>
     <w:multiLevelType w:val="hybridMultilevel"/>
     <w:tmpl w:val="9F46C266"/>
@@ -15639,7 +17701,7 @@
       </w:pPr>
     </w:lvl>
   </w:abstractNum>
-  <w:abstractNum w:abstractNumId="35">
+  <w:abstractNum w:abstractNumId="38">
     <w:nsid w:val="68303C99"/>
     <w:multiLevelType w:val="hybridMultilevel"/>
     <w:tmpl w:val="475ACD7E"/>
@@ -15783,7 +17845,7 @@
       </w:pPr>
     </w:lvl>
   </w:abstractNum>
-  <w:abstractNum w:abstractNumId="36">
+  <w:abstractNum w:abstractNumId="39">
     <w:nsid w:val="684C69D4"/>
     <w:multiLevelType w:val="multilevel"/>
     <w:tmpl w:val="6D1C4E06"/>
@@ -15932,7 +17994,233 @@
       </w:rPr>
     </w:lvl>
   </w:abstractNum>
-  <w:abstractNum w:abstractNumId="37">
+  <w:abstractNum w:abstractNumId="40">
+    <w:nsid w:val="6A905E64"/>
+    <w:multiLevelType w:val="multilevel"/>
+    <w:tmpl w:val="C016C3E2"/>
+    <w:lvl w:ilvl="0">
+      <w:start w:val="1"/>
+      <w:numFmt w:val="decimal"/>
+      <w:lvlText w:val="%1."/>
+      <w:lvlJc w:val="left"/>
+      <w:pPr>
+        <w:ind w:left="720" w:firstLine="360"/>
+      </w:pPr>
+      <w:rPr>
+        <w:u w:val="none"/>
+      </w:rPr>
+    </w:lvl>
+    <w:lvl w:ilvl="1">
+      <w:start w:val="1"/>
+      <w:numFmt w:val="lowerLetter"/>
+      <w:lvlText w:val="%2."/>
+      <w:lvlJc w:val="left"/>
+      <w:pPr>
+        <w:ind w:left="1440" w:firstLine="1080"/>
+      </w:pPr>
+      <w:rPr>
+        <w:u w:val="none"/>
+      </w:rPr>
+    </w:lvl>
+    <w:lvl w:ilvl="2">
+      <w:start w:val="1"/>
+      <w:numFmt w:val="lowerRoman"/>
+      <w:lvlText w:val="%3."/>
+      <w:lvlJc w:val="right"/>
+      <w:pPr>
+        <w:ind w:left="2160" w:firstLine="1800"/>
+      </w:pPr>
+      <w:rPr>
+        <w:u w:val="none"/>
+      </w:rPr>
+    </w:lvl>
+    <w:lvl w:ilvl="3">
+      <w:start w:val="1"/>
+      <w:numFmt w:val="decimal"/>
+      <w:lvlText w:val="%4."/>
+      <w:lvlJc w:val="left"/>
+      <w:pPr>
+        <w:ind w:left="2880" w:firstLine="2520"/>
+      </w:pPr>
+      <w:rPr>
+        <w:u w:val="none"/>
+      </w:rPr>
+    </w:lvl>
+    <w:lvl w:ilvl="4">
+      <w:start w:val="1"/>
+      <w:numFmt w:val="lowerLetter"/>
+      <w:lvlText w:val="%5."/>
+      <w:lvlJc w:val="left"/>
+      <w:pPr>
+        <w:ind w:left="3600" w:firstLine="3240"/>
+      </w:pPr>
+      <w:rPr>
+        <w:u w:val="none"/>
+      </w:rPr>
+    </w:lvl>
+    <w:lvl w:ilvl="5">
+      <w:start w:val="1"/>
+      <w:numFmt w:val="lowerRoman"/>
+      <w:lvlText w:val="%6."/>
+      <w:lvlJc w:val="right"/>
+      <w:pPr>
+        <w:ind w:left="4320" w:firstLine="3960"/>
+      </w:pPr>
+      <w:rPr>
+        <w:u w:val="none"/>
+      </w:rPr>
+    </w:lvl>
+    <w:lvl w:ilvl="6">
+      <w:start w:val="1"/>
+      <w:numFmt w:val="decimal"/>
+      <w:lvlText w:val="%7."/>
+      <w:lvlJc w:val="left"/>
+      <w:pPr>
+        <w:ind w:left="5040" w:firstLine="4680"/>
+      </w:pPr>
+      <w:rPr>
+        <w:u w:val="none"/>
+      </w:rPr>
+    </w:lvl>
+    <w:lvl w:ilvl="7">
+      <w:start w:val="1"/>
+      <w:numFmt w:val="lowerLetter"/>
+      <w:lvlText w:val="%8."/>
+      <w:lvlJc w:val="left"/>
+      <w:pPr>
+        <w:ind w:left="5760" w:firstLine="5400"/>
+      </w:pPr>
+      <w:rPr>
+        <w:u w:val="none"/>
+      </w:rPr>
+    </w:lvl>
+    <w:lvl w:ilvl="8">
+      <w:start w:val="1"/>
+      <w:numFmt w:val="lowerRoman"/>
+      <w:lvlText w:val="%9."/>
+      <w:lvlJc w:val="right"/>
+      <w:pPr>
+        <w:ind w:left="6480" w:firstLine="6120"/>
+      </w:pPr>
+      <w:rPr>
+        <w:u w:val="none"/>
+      </w:rPr>
+    </w:lvl>
+  </w:abstractNum>
+  <w:abstractNum w:abstractNumId="41">
+    <w:nsid w:val="711E5BD9"/>
+    <w:multiLevelType w:val="multilevel"/>
+    <w:tmpl w:val="C016C3E2"/>
+    <w:lvl w:ilvl="0">
+      <w:start w:val="1"/>
+      <w:numFmt w:val="decimal"/>
+      <w:lvlText w:val="%1."/>
+      <w:lvlJc w:val="left"/>
+      <w:pPr>
+        <w:ind w:left="720" w:firstLine="360"/>
+      </w:pPr>
+      <w:rPr>
+        <w:u w:val="none"/>
+      </w:rPr>
+    </w:lvl>
+    <w:lvl w:ilvl="1">
+      <w:start w:val="1"/>
+      <w:numFmt w:val="lowerLetter"/>
+      <w:lvlText w:val="%2."/>
+      <w:lvlJc w:val="left"/>
+      <w:pPr>
+        <w:ind w:left="1440" w:firstLine="1080"/>
+      </w:pPr>
+      <w:rPr>
+        <w:u w:val="none"/>
+      </w:rPr>
+    </w:lvl>
+    <w:lvl w:ilvl="2">
+      <w:start w:val="1"/>
+      <w:numFmt w:val="lowerRoman"/>
+      <w:lvlText w:val="%3."/>
+      <w:lvlJc w:val="right"/>
+      <w:pPr>
+        <w:ind w:left="2160" w:firstLine="1800"/>
+      </w:pPr>
+      <w:rPr>
+        <w:u w:val="none"/>
+      </w:rPr>
+    </w:lvl>
+    <w:lvl w:ilvl="3">
+      <w:start w:val="1"/>
+      <w:numFmt w:val="decimal"/>
+      <w:lvlText w:val="%4."/>
+      <w:lvlJc w:val="left"/>
+      <w:pPr>
+        <w:ind w:left="2880" w:firstLine="2520"/>
+      </w:pPr>
+      <w:rPr>
+        <w:u w:val="none"/>
+      </w:rPr>
+    </w:lvl>
+    <w:lvl w:ilvl="4">
+      <w:start w:val="1"/>
+      <w:numFmt w:val="lowerLetter"/>
+      <w:lvlText w:val="%5."/>
+      <w:lvlJc w:val="left"/>
+      <w:pPr>
+        <w:ind w:left="3600" w:firstLine="3240"/>
+      </w:pPr>
+      <w:rPr>
+        <w:u w:val="none"/>
+      </w:rPr>
+    </w:lvl>
+    <w:lvl w:ilvl="5">
+      <w:start w:val="1"/>
+      <w:numFmt w:val="lowerRoman"/>
+      <w:lvlText w:val="%6."/>
+      <w:lvlJc w:val="right"/>
+      <w:pPr>
+        <w:ind w:left="4320" w:firstLine="3960"/>
+      </w:pPr>
+      <w:rPr>
+        <w:u w:val="none"/>
+      </w:rPr>
+    </w:lvl>
+    <w:lvl w:ilvl="6">
+      <w:start w:val="1"/>
+      <w:numFmt w:val="decimal"/>
+      <w:lvlText w:val="%7."/>
+      <w:lvlJc w:val="left"/>
+      <w:pPr>
+        <w:ind w:left="5040" w:firstLine="4680"/>
+      </w:pPr>
+      <w:rPr>
+        <w:u w:val="none"/>
+      </w:rPr>
+    </w:lvl>
+    <w:lvl w:ilvl="7">
+      <w:start w:val="1"/>
+      <w:numFmt w:val="lowerLetter"/>
+      <w:lvlText w:val="%8."/>
+      <w:lvlJc w:val="left"/>
+      <w:pPr>
+        <w:ind w:left="5760" w:firstLine="5400"/>
+      </w:pPr>
+      <w:rPr>
+        <w:u w:val="none"/>
+      </w:rPr>
+    </w:lvl>
+    <w:lvl w:ilvl="8">
+      <w:start w:val="1"/>
+      <w:numFmt w:val="lowerRoman"/>
+      <w:lvlText w:val="%9."/>
+      <w:lvlJc w:val="right"/>
+      <w:pPr>
+        <w:ind w:left="6480" w:firstLine="6120"/>
+      </w:pPr>
+      <w:rPr>
+        <w:u w:val="none"/>
+      </w:rPr>
+    </w:lvl>
+  </w:abstractNum>
+  <w:abstractNum w:abstractNumId="42">
     <w:nsid w:val="79B97BE4"/>
     <w:multiLevelType w:val="hybridMultilevel"/>
     <w:tmpl w:val="05584358"/>
@@ -16021,7 +18309,7 @@
       </w:pPr>
     </w:lvl>
   </w:abstractNum>
-  <w:abstractNum w:abstractNumId="38">
+  <w:abstractNum w:abstractNumId="43">
     <w:nsid w:val="7A7F2731"/>
     <w:multiLevelType w:val="multilevel"/>
     <w:tmpl w:val="C016C3E2"/>
@@ -16150,22 +18438,22 @@
     <w:abstractNumId w:val="17"/>
   </w:num>
   <w:num w:numId="6">
-    <w:abstractNumId w:val="33"/>
+    <w:abstractNumId w:val="36"/>
   </w:num>
   <w:num w:numId="7">
-    <w:abstractNumId w:val="21"/>
+    <w:abstractNumId w:val="22"/>
   </w:num>
   <w:num w:numId="8">
-    <w:abstractNumId w:val="24"/>
+    <w:abstractNumId w:val="26"/>
   </w:num>
   <w:num w:numId="9">
     <w:abstractNumId w:val="9"/>
   </w:num>
   <w:num w:numId="10">
-    <w:abstractNumId w:val="23"/>
+    <w:abstractNumId w:val="24"/>
   </w:num>
   <w:num w:numId="11">
-    <w:abstractNumId w:val="35"/>
+    <w:abstractNumId w:val="38"/>
   </w:num>
   <w:num w:numId="12">
     <w:abstractNumId w:val="8"/>
@@ -16174,25 +18462,25 @@
     <w:abstractNumId w:val="2"/>
   </w:num>
   <w:num w:numId="14">
-    <w:abstractNumId w:val="25"/>
+    <w:abstractNumId w:val="27"/>
   </w:num>
   <w:num w:numId="15">
-    <w:abstractNumId w:val="26"/>
+    <w:abstractNumId w:val="28"/>
   </w:num>
   <w:num w:numId="16">
-    <w:abstractNumId w:val="30"/>
+    <w:abstractNumId w:val="32"/>
   </w:num>
   <w:num w:numId="17">
-    <w:abstractNumId w:val="37"/>
+    <w:abstractNumId w:val="42"/>
   </w:num>
   <w:num w:numId="18">
     <w:abstractNumId w:val="6"/>
   </w:num>
   <w:num w:numId="19">
-    <w:abstractNumId w:val="32"/>
+    <w:abstractNumId w:val="35"/>
   </w:num>
   <w:num w:numId="20">
-    <w:abstractNumId w:val="36"/>
+    <w:abstractNumId w:val="39"/>
   </w:num>
   <w:num w:numId="21">
     <w:abstractNumId w:val="14"/>
@@ -16201,25 +18489,25 @@
     <w:abstractNumId w:val="15"/>
   </w:num>
   <w:num w:numId="23">
-    <w:abstractNumId w:val="31"/>
+    <w:abstractNumId w:val="33"/>
   </w:num>
   <w:num w:numId="24">
     <w:abstractNumId w:val="3"/>
   </w:num>
   <w:num w:numId="25">
+    <w:abstractNumId w:val="31"/>
+  </w:num>
+  <w:num w:numId="26">
     <w:abstractNumId w:val="29"/>
   </w:num>
-  <w:num w:numId="26">
-    <w:abstractNumId w:val="27"/>
-  </w:num>
   <w:num w:numId="27">
-    <w:abstractNumId w:val="22"/>
+    <w:abstractNumId w:val="23"/>
   </w:num>
   <w:num w:numId="28">
     <w:abstractNumId w:val="11"/>
   </w:num>
   <w:num w:numId="29">
-    <w:abstractNumId w:val="34"/>
+    <w:abstractNumId w:val="37"/>
   </w:num>
   <w:num w:numId="30">
     <w:abstractNumId w:val="12"/>
@@ -16228,7 +18516,7 @@
     <w:abstractNumId w:val="10"/>
   </w:num>
   <w:num w:numId="32">
-    <w:abstractNumId w:val="28"/>
+    <w:abstractNumId w:val="30"/>
   </w:num>
   <w:num w:numId="33">
     <w:abstractNumId w:val="7"/>
@@ -16237,19 +18525,34 @@
     <w:abstractNumId w:val="4"/>
   </w:num>
   <w:num w:numId="35">
-    <w:abstractNumId w:val="38"/>
+    <w:abstractNumId w:val="43"/>
   </w:num>
   <w:num w:numId="36">
     <w:abstractNumId w:val="18"/>
   </w:num>
   <w:num w:numId="37">
-    <w:abstractNumId w:val="20"/>
+    <w:abstractNumId w:val="21"/>
   </w:num>
   <w:num w:numId="38">
     <w:abstractNumId w:val="1"/>
   </w:num>
   <w:num w:numId="39">
     <w:abstractNumId w:val="0"/>
+  </w:num>
+  <w:num w:numId="40">
+    <w:abstractNumId w:val="41"/>
+  </w:num>
+  <w:num w:numId="41">
+    <w:abstractNumId w:val="34"/>
+  </w:num>
+  <w:num w:numId="42">
+    <w:abstractNumId w:val="20"/>
+  </w:num>
+  <w:num w:numId="43">
+    <w:abstractNumId w:val="25"/>
+  </w:num>
+  <w:num w:numId="44">
+    <w:abstractNumId w:val="40"/>
   </w:num>
   <w:numIdMacAtCleanup w:val="17"/>
 </w:numbering>
@@ -18323,7 +20626,7 @@
 </file>
 
 <file path=customXml/itemProps1.xml><?xml version="1.0" encoding="utf-8"?>
-<ds:datastoreItem xmlns:ds="http://schemas.openxmlformats.org/officeDocument/2006/customXml" ds:itemID="{B2B7CB1F-7E66-4425-9F8F-89F71E740F67}">
+<ds:datastoreItem xmlns:ds="http://schemas.openxmlformats.org/officeDocument/2006/customXml" ds:itemID="{0B36E1A9-6220-4ACA-9A3E-09576A31774A}">
   <ds:schemaRefs>
     <ds:schemaRef ds:uri="http://schemas.openxmlformats.org/officeDocument/2006/bibliography"/>
   </ds:schemaRefs>

--- a/Documentation/Test Document/TestDocument.docx
+++ b/Documentation/Test Document/TestDocument.docx
@@ -35,21 +35,7 @@
         <w:rPr>
           <w:sz w:val="24"/>
         </w:rPr>
-        <w:t xml:space="preserve">Members: Anthony </w:t>
-      </w:r>
-      <w:proofErr w:type="spellStart"/>
-      <w:r>
-        <w:rPr>
-          <w:sz w:val="24"/>
-        </w:rPr>
-        <w:t>Jamora</w:t>
-      </w:r>
-      <w:proofErr w:type="spellEnd"/>
-      <w:r>
-        <w:rPr>
-          <w:sz w:val="24"/>
-        </w:rPr>
-        <w:t>, Jonny Nabors, Thomas Burke</w:t>
+        <w:t>Members: Anthony Jamora, Jonny Nabors, Thomas Burke</w:t>
       </w:r>
     </w:p>
     <w:p/>
@@ -4356,23 +4342,7 @@
             <w:rStyle w:val="Hyperlink"/>
             <w:noProof/>
           </w:rPr>
-          <w:t>Test Deli</w:t>
-        </w:r>
-        <w:bookmarkStart w:id="0" w:name="_GoBack"/>
-        <w:r>
-          <w:rPr>
-            <w:rStyle w:val="Hyperlink"/>
-            <w:noProof/>
-          </w:rPr>
-          <w:t>v</w:t>
-        </w:r>
-        <w:bookmarkEnd w:id="0"/>
-        <w:r>
-          <w:rPr>
-            <w:rStyle w:val="Hyperlink"/>
-            <w:noProof/>
-          </w:rPr>
-          <w:t>erables</w:t>
+          <w:t>Test Deliverables</w:t>
         </w:r>
         <w:r>
           <w:rPr>
@@ -4830,11 +4800,11 @@
         </w:numPr>
         <w:jc w:val="left"/>
       </w:pPr>
-      <w:bookmarkStart w:id="1" w:name="_Toc414704056"/>
+      <w:bookmarkStart w:id="0" w:name="_Toc414704056"/>
       <w:r>
         <w:t>Introduction</w:t>
       </w:r>
-      <w:bookmarkEnd w:id="1"/>
+      <w:bookmarkEnd w:id="0"/>
     </w:p>
     <w:p>
       <w:pPr>
@@ -4850,11 +4820,11 @@
         <w:pStyle w:val="UnitySubHeadingFinal"/>
         <w:jc w:val="left"/>
       </w:pPr>
-      <w:bookmarkStart w:id="2" w:name="_Toc414704057"/>
+      <w:bookmarkStart w:id="1" w:name="_Toc414704057"/>
       <w:r>
         <w:t>Testing Overview</w:t>
       </w:r>
-      <w:bookmarkEnd w:id="2"/>
+      <w:bookmarkEnd w:id="1"/>
     </w:p>
     <w:p>
       <w:pPr>
@@ -4893,27 +4863,18 @@
         <w:pStyle w:val="UnitySubHeadingFinal"/>
         <w:jc w:val="left"/>
       </w:pPr>
-      <w:bookmarkStart w:id="3" w:name="_Toc414704058"/>
+      <w:bookmarkStart w:id="2" w:name="_Toc414704058"/>
       <w:r>
         <w:t>Test Flow</w:t>
       </w:r>
-      <w:bookmarkEnd w:id="3"/>
+      <w:bookmarkEnd w:id="2"/>
     </w:p>
     <w:p>
       <w:pPr>
         <w:pStyle w:val="UnityBody"/>
       </w:pPr>
       <w:r>
-        <w:t>A test starts once the Test Object is enabled. The test may finish its run in multiple ways</w:t>
-      </w:r>
-      <w:r>
-        <w:rPr>
-          <w:vertAlign w:val="superscript"/>
-        </w:rPr>
-        <w:t>1</w:t>
-      </w:r>
-      <w:r>
-        <w:t>:</w:t>
+        <w:t>A test starts once the Test Object is enabled. The test may finish its run in multiple ways:</w:t>
       </w:r>
     </w:p>
     <w:p>
@@ -5023,11 +4984,11 @@
         <w:pStyle w:val="UnitySubHeadingFinal"/>
         <w:jc w:val="left"/>
       </w:pPr>
-      <w:bookmarkStart w:id="4" w:name="_Toc414704059"/>
+      <w:bookmarkStart w:id="3" w:name="_Toc414704059"/>
       <w:r>
         <w:t>Glossary</w:t>
       </w:r>
-      <w:bookmarkEnd w:id="4"/>
+      <w:bookmarkEnd w:id="3"/>
     </w:p>
     <w:p>
       <w:pPr>
@@ -5150,14 +5111,14 @@
           <w:numId w:val="3"/>
         </w:numPr>
       </w:pPr>
-      <w:bookmarkStart w:id="5" w:name="h.gjdgxs" w:colFirst="0" w:colLast="0"/>
-      <w:bookmarkStart w:id="6" w:name="_Toc414704060"/>
-      <w:bookmarkEnd w:id="5"/>
+      <w:bookmarkStart w:id="4" w:name="h.gjdgxs" w:colFirst="0" w:colLast="0"/>
+      <w:bookmarkStart w:id="5" w:name="_Toc414704060"/>
+      <w:bookmarkEnd w:id="4"/>
       <w:r>
         <w:lastRenderedPageBreak/>
         <w:t>Compatibility Testing</w:t>
       </w:r>
-      <w:bookmarkEnd w:id="6"/>
+      <w:bookmarkEnd w:id="5"/>
     </w:p>
     <w:p>
       <w:pPr>
@@ -5175,11 +5136,11 @@
       <w:r>
         <w:t xml:space="preserve"> </w:t>
       </w:r>
-      <w:bookmarkStart w:id="7" w:name="_Toc414704061"/>
+      <w:bookmarkStart w:id="6" w:name="_Toc414704061"/>
       <w:r>
         <w:t>Test Approach</w:t>
       </w:r>
-      <w:bookmarkEnd w:id="7"/>
+      <w:bookmarkEnd w:id="6"/>
     </w:p>
     <w:p>
       <w:pPr>
@@ -5197,11 +5158,11 @@
       <w:r>
         <w:t xml:space="preserve"> </w:t>
       </w:r>
-      <w:bookmarkStart w:id="8" w:name="_Toc414704062"/>
+      <w:bookmarkStart w:id="7" w:name="_Toc414704062"/>
       <w:r>
         <w:t>Items to be Tested</w:t>
       </w:r>
-      <w:bookmarkEnd w:id="8"/>
+      <w:bookmarkEnd w:id="7"/>
     </w:p>
     <w:tbl>
       <w:tblPr>
@@ -5471,11 +5432,11 @@
       <w:r>
         <w:t xml:space="preserve"> </w:t>
       </w:r>
-      <w:bookmarkStart w:id="9" w:name="_Toc414704063"/>
+      <w:bookmarkStart w:id="8" w:name="_Toc414704063"/>
       <w:r>
         <w:t>Test Risks/Issues</w:t>
       </w:r>
-      <w:bookmarkEnd w:id="9"/>
+      <w:bookmarkEnd w:id="8"/>
     </w:p>
     <w:p>
       <w:pPr>
@@ -5489,11 +5450,11 @@
       <w:pPr>
         <w:pStyle w:val="UnitySubHeadingFinal"/>
       </w:pPr>
-      <w:bookmarkStart w:id="10" w:name="_Toc414704064"/>
+      <w:bookmarkStart w:id="9" w:name="_Toc414704064"/>
       <w:r>
         <w:t>Test Environmental Needs</w:t>
       </w:r>
-      <w:bookmarkEnd w:id="10"/>
+      <w:bookmarkEnd w:id="9"/>
     </w:p>
     <w:p>
       <w:pPr>
@@ -5508,11 +5469,11 @@
         <w:pStyle w:val="UnitySubHeadingFinal"/>
         <w:jc w:val="left"/>
       </w:pPr>
-      <w:bookmarkStart w:id="11" w:name="_Toc414704065"/>
+      <w:bookmarkStart w:id="10" w:name="_Toc414704065"/>
       <w:r>
         <w:t>Test Pass/Fail Criteria</w:t>
       </w:r>
-      <w:bookmarkEnd w:id="11"/>
+      <w:bookmarkEnd w:id="10"/>
     </w:p>
     <w:p>
       <w:pPr>
@@ -5538,11 +5499,11 @@
         <w:pStyle w:val="UnitySubHeadingFinal"/>
         <w:jc w:val="left"/>
       </w:pPr>
-      <w:bookmarkStart w:id="12" w:name="_Toc414704066"/>
+      <w:bookmarkStart w:id="11" w:name="_Toc414704066"/>
       <w:r>
         <w:t>Test Entry/Exit Criteria</w:t>
       </w:r>
-      <w:bookmarkEnd w:id="12"/>
+      <w:bookmarkEnd w:id="11"/>
     </w:p>
     <w:p>
       <w:pPr>
@@ -5590,11 +5551,11 @@
         <w:pStyle w:val="UnitySubHeadingFinal"/>
         <w:jc w:val="left"/>
       </w:pPr>
-      <w:bookmarkStart w:id="13" w:name="_Toc414704067"/>
+      <w:bookmarkStart w:id="12" w:name="_Toc414704067"/>
       <w:r>
         <w:t>Test Suspension/Resumption Criteria</w:t>
       </w:r>
-      <w:bookmarkEnd w:id="13"/>
+      <w:bookmarkEnd w:id="12"/>
     </w:p>
     <w:p>
       <w:pPr>
@@ -5612,11 +5573,11 @@
         <w:pStyle w:val="UnitySubHeadingFinal"/>
         <w:jc w:val="left"/>
       </w:pPr>
-      <w:bookmarkStart w:id="14" w:name="_Toc414704068"/>
+      <w:bookmarkStart w:id="13" w:name="_Toc414704068"/>
       <w:r>
         <w:t>Test Cases</w:t>
       </w:r>
-      <w:bookmarkEnd w:id="14"/>
+      <w:bookmarkEnd w:id="13"/>
     </w:p>
     <w:p>
       <w:pPr>
@@ -6537,11 +6498,11 @@
         </w:numPr>
         <w:jc w:val="left"/>
       </w:pPr>
-      <w:bookmarkStart w:id="15" w:name="_Toc414704069"/>
+      <w:bookmarkStart w:id="14" w:name="_Toc414704069"/>
       <w:r>
         <w:t>Functional Testing</w:t>
       </w:r>
-      <w:bookmarkEnd w:id="15"/>
+      <w:bookmarkEnd w:id="14"/>
     </w:p>
     <w:p>
       <w:pPr>
@@ -6557,12 +6518,12 @@
         <w:ind w:left="810" w:hanging="450"/>
         <w:jc w:val="left"/>
       </w:pPr>
-      <w:bookmarkStart w:id="16" w:name="_Toc414704070"/>
+      <w:bookmarkStart w:id="15" w:name="_Toc414704070"/>
       <w:r>
         <w:lastRenderedPageBreak/>
         <w:t>Test Approach</w:t>
       </w:r>
-      <w:bookmarkEnd w:id="16"/>
+      <w:bookmarkEnd w:id="15"/>
     </w:p>
     <w:p>
       <w:pPr>
@@ -6581,11 +6542,11 @@
         <w:ind w:left="810" w:hanging="450"/>
         <w:jc w:val="left"/>
       </w:pPr>
-      <w:bookmarkStart w:id="17" w:name="_Toc414704071"/>
+      <w:bookmarkStart w:id="16" w:name="_Toc414704071"/>
       <w:r>
         <w:t>Items to be Tested</w:t>
       </w:r>
-      <w:bookmarkEnd w:id="17"/>
+      <w:bookmarkEnd w:id="16"/>
     </w:p>
     <w:tbl>
       <w:tblPr>
@@ -8992,11 +8953,11 @@
         <w:ind w:left="810" w:hanging="450"/>
         <w:jc w:val="left"/>
       </w:pPr>
-      <w:bookmarkStart w:id="18" w:name="_Toc414704072"/>
+      <w:bookmarkStart w:id="17" w:name="_Toc414704072"/>
       <w:r>
         <w:t>Test Risks/Issues</w:t>
       </w:r>
-      <w:bookmarkEnd w:id="18"/>
+      <w:bookmarkEnd w:id="17"/>
     </w:p>
     <w:p>
       <w:pPr>
@@ -9012,11 +8973,11 @@
         <w:ind w:left="810" w:hanging="450"/>
         <w:jc w:val="left"/>
       </w:pPr>
-      <w:bookmarkStart w:id="19" w:name="_Toc414704073"/>
+      <w:bookmarkStart w:id="18" w:name="_Toc414704073"/>
       <w:r>
         <w:t>Test Pass/Fail Criteria</w:t>
       </w:r>
-      <w:bookmarkEnd w:id="19"/>
+      <w:bookmarkEnd w:id="18"/>
     </w:p>
     <w:p>
       <w:pPr>
@@ -9104,11 +9065,11 @@
         <w:ind w:left="810" w:hanging="450"/>
         <w:jc w:val="left"/>
       </w:pPr>
-      <w:bookmarkStart w:id="20" w:name="_Toc414704074"/>
+      <w:bookmarkStart w:id="19" w:name="_Toc414704074"/>
       <w:r>
         <w:t>Test Entry/Exit Criteria</w:t>
       </w:r>
-      <w:bookmarkEnd w:id="20"/>
+      <w:bookmarkEnd w:id="19"/>
     </w:p>
     <w:p>
       <w:pPr>
@@ -9169,11 +9130,11 @@
         <w:ind w:left="810" w:hanging="450"/>
         <w:jc w:val="left"/>
       </w:pPr>
-      <w:bookmarkStart w:id="21" w:name="_Toc414704075"/>
+      <w:bookmarkStart w:id="20" w:name="_Toc414704075"/>
       <w:r>
         <w:t>Test Suspension/Resumption Criteria</w:t>
       </w:r>
-      <w:bookmarkEnd w:id="21"/>
+      <w:bookmarkEnd w:id="20"/>
     </w:p>
     <w:p>
       <w:pPr>
@@ -9189,14 +9150,14 @@
         <w:ind w:left="810" w:hanging="450"/>
         <w:jc w:val="left"/>
       </w:pPr>
-      <w:bookmarkStart w:id="22" w:name="_Toc414704076"/>
+      <w:bookmarkStart w:id="21" w:name="_Toc414704076"/>
       <w:r>
         <w:t xml:space="preserve">Test </w:t>
       </w:r>
       <w:r>
         <w:t>Cases</w:t>
       </w:r>
-      <w:bookmarkEnd w:id="22"/>
+      <w:bookmarkEnd w:id="21"/>
     </w:p>
     <w:tbl>
       <w:tblPr>
@@ -9771,8 +9732,664 @@
                 <w:numId w:val="17"/>
               </w:numPr>
               <w:spacing w:before="0" w:line="276" w:lineRule="auto"/>
+              <w:ind w:left="-5" w:firstLine="0"/>
               <w:contextualSpacing/>
             </w:pPr>
+            <w:r>
+              <w:t xml:space="preserve">Execute </w:t>
+            </w:r>
+            <w:proofErr w:type="spellStart"/>
+            <w:proofErr w:type="gramStart"/>
+            <w:r>
+              <w:rPr>
+                <w:i/>
+              </w:rPr>
+              <w:t>Options</w:t>
+            </w:r>
+            <w:r>
+              <w:rPr>
+                <w:i/>
+              </w:rPr>
+              <w:t>Press</w:t>
+            </w:r>
+            <w:proofErr w:type="spellEnd"/>
+            <w:r>
+              <w:rPr>
+                <w:i/>
+              </w:rPr>
+              <w:t>(</w:t>
+            </w:r>
+            <w:proofErr w:type="gramEnd"/>
+            <w:r>
+              <w:rPr>
+                <w:i/>
+              </w:rPr>
+              <w:t>)</w:t>
+            </w:r>
+            <w:r>
+              <w:t xml:space="preserve"> function from the </w:t>
+            </w:r>
+            <w:proofErr w:type="spellStart"/>
+            <w:r>
+              <w:t>MainMenu</w:t>
+            </w:r>
+            <w:proofErr w:type="spellEnd"/>
+            <w:r>
+              <w:t xml:space="preserve"> scene. This is a part of FT_1.</w:t>
+            </w:r>
+          </w:p>
+          <w:p>
+            <w:pPr>
+              <w:numPr>
+                <w:ilvl w:val="0"/>
+                <w:numId w:val="17"/>
+              </w:numPr>
+              <w:spacing w:before="0" w:line="276" w:lineRule="auto"/>
+              <w:ind w:left="-5" w:firstLine="0"/>
+              <w:contextualSpacing/>
+            </w:pPr>
+            <w:r>
+              <w:t xml:space="preserve">Execute </w:t>
+            </w:r>
+            <w:proofErr w:type="spellStart"/>
+            <w:r>
+              <w:rPr>
+                <w:i/>
+              </w:rPr>
+              <w:t>BackPress</w:t>
+            </w:r>
+            <w:proofErr w:type="spellEnd"/>
+            <w:r>
+              <w:rPr>
+                <w:i/>
+              </w:rPr>
+              <w:t>()</w:t>
+            </w:r>
+            <w:r>
+              <w:t xml:space="preserve"> function from the </w:t>
+            </w:r>
+            <w:proofErr w:type="spellStart"/>
+            <w:r>
+              <w:t>optionsCanvas</w:t>
+            </w:r>
+            <w:proofErr w:type="spellEnd"/>
+            <w:r>
+              <w:t xml:space="preserve"> Back Button script component</w:t>
+            </w:r>
+          </w:p>
+          <w:p>
+            <w:pPr>
+              <w:numPr>
+                <w:ilvl w:val="0"/>
+                <w:numId w:val="17"/>
+              </w:numPr>
+              <w:spacing w:before="0" w:line="276" w:lineRule="auto"/>
+              <w:ind w:left="-5" w:firstLine="0"/>
+              <w:contextualSpacing/>
+            </w:pPr>
+            <w:r>
+              <w:lastRenderedPageBreak/>
+              <w:t>Read resulting output in console window to determine pass/fail.</w:t>
+            </w:r>
+          </w:p>
+        </w:tc>
+      </w:tr>
+      <w:tr>
+        <w:tc>
+          <w:tcPr>
+            <w:tcW w:w="2505" w:type="dxa"/>
+            <w:tcBorders>
+              <w:left w:val="single" w:sz="8" w:space="0" w:color="000000"/>
+              <w:bottom w:val="single" w:sz="8" w:space="0" w:color="000000"/>
+              <w:right w:val="single" w:sz="8" w:space="0" w:color="000000"/>
+            </w:tcBorders>
+            <w:shd w:val="clear" w:color="auto" w:fill="F2F2F2"/>
+            <w:tcMar>
+              <w:top w:w="100" w:type="dxa"/>
+              <w:left w:w="100" w:type="dxa"/>
+              <w:bottom w:w="100" w:type="dxa"/>
+              <w:right w:w="100" w:type="dxa"/>
+            </w:tcMar>
+          </w:tcPr>
+          <w:p>
+            <w:r>
+              <w:rPr>
+                <w:shd w:val="clear" w:color="auto" w:fill="F2F2F2"/>
+              </w:rPr>
+              <w:lastRenderedPageBreak/>
+              <w:t>Expected Results</w:t>
+            </w:r>
+          </w:p>
+        </w:tc>
+        <w:tc>
+          <w:tcPr>
+            <w:tcW w:w="6405" w:type="dxa"/>
+            <w:tcBorders>
+              <w:bottom w:val="single" w:sz="8" w:space="0" w:color="000000"/>
+              <w:right w:val="single" w:sz="8" w:space="0" w:color="000000"/>
+            </w:tcBorders>
+            <w:tcMar>
+              <w:top w:w="100" w:type="dxa"/>
+              <w:left w:w="100" w:type="dxa"/>
+              <w:bottom w:w="100" w:type="dxa"/>
+              <w:right w:w="100" w:type="dxa"/>
+            </w:tcMar>
+          </w:tcPr>
+          <w:p>
+            <w:r>
+              <w:t>Options menu shall appear then hidden and return to console window</w:t>
+            </w:r>
+          </w:p>
+          <w:p/>
+        </w:tc>
+      </w:tr>
+      <w:tr>
+        <w:tc>
+          <w:tcPr>
+            <w:tcW w:w="2505" w:type="dxa"/>
+            <w:tcBorders>
+              <w:left w:val="single" w:sz="8" w:space="0" w:color="000000"/>
+              <w:bottom w:val="single" w:sz="8" w:space="0" w:color="000000"/>
+              <w:right w:val="single" w:sz="8" w:space="0" w:color="000000"/>
+            </w:tcBorders>
+            <w:shd w:val="clear" w:color="auto" w:fill="F2F2F2"/>
+            <w:tcMar>
+              <w:top w:w="100" w:type="dxa"/>
+              <w:left w:w="100" w:type="dxa"/>
+              <w:bottom w:w="100" w:type="dxa"/>
+              <w:right w:w="100" w:type="dxa"/>
+            </w:tcMar>
+          </w:tcPr>
+          <w:p>
+            <w:r>
+              <w:rPr>
+                <w:shd w:val="clear" w:color="auto" w:fill="F2F2F2"/>
+              </w:rPr>
+              <w:t>Priority</w:t>
+            </w:r>
+          </w:p>
+        </w:tc>
+        <w:tc>
+          <w:tcPr>
+            <w:tcW w:w="6405" w:type="dxa"/>
+            <w:tcBorders>
+              <w:bottom w:val="single" w:sz="8" w:space="0" w:color="000000"/>
+              <w:right w:val="single" w:sz="8" w:space="0" w:color="000000"/>
+            </w:tcBorders>
+            <w:tcMar>
+              <w:top w:w="100" w:type="dxa"/>
+              <w:left w:w="100" w:type="dxa"/>
+              <w:bottom w:w="100" w:type="dxa"/>
+              <w:right w:w="100" w:type="dxa"/>
+            </w:tcMar>
+          </w:tcPr>
+          <w:p>
+            <w:r>
+              <w:t>High</w:t>
+            </w:r>
+          </w:p>
+        </w:tc>
+      </w:tr>
+      <w:tr>
+        <w:tc>
+          <w:tcPr>
+            <w:tcW w:w="2505" w:type="dxa"/>
+            <w:tcBorders>
+              <w:left w:val="single" w:sz="8" w:space="0" w:color="000000"/>
+              <w:bottom w:val="single" w:sz="8" w:space="0" w:color="000000"/>
+              <w:right w:val="single" w:sz="8" w:space="0" w:color="000000"/>
+            </w:tcBorders>
+            <w:shd w:val="clear" w:color="auto" w:fill="F2F2F2"/>
+            <w:tcMar>
+              <w:top w:w="100" w:type="dxa"/>
+              <w:left w:w="100" w:type="dxa"/>
+              <w:bottom w:w="100" w:type="dxa"/>
+              <w:right w:w="100" w:type="dxa"/>
+            </w:tcMar>
+          </w:tcPr>
+          <w:p>
+            <w:r>
+              <w:rPr>
+                <w:shd w:val="clear" w:color="auto" w:fill="F2F2F2"/>
+              </w:rPr>
+              <w:t>Pass/Fail</w:t>
+            </w:r>
+          </w:p>
+        </w:tc>
+        <w:tc>
+          <w:tcPr>
+            <w:tcW w:w="6405" w:type="dxa"/>
+            <w:tcBorders>
+              <w:bottom w:val="single" w:sz="8" w:space="0" w:color="000000"/>
+              <w:right w:val="single" w:sz="8" w:space="0" w:color="000000"/>
+            </w:tcBorders>
+            <w:tcMar>
+              <w:top w:w="100" w:type="dxa"/>
+              <w:left w:w="100" w:type="dxa"/>
+              <w:bottom w:w="100" w:type="dxa"/>
+              <w:right w:w="100" w:type="dxa"/>
+            </w:tcMar>
+          </w:tcPr>
+          <w:p>
+            <w:r>
+              <w:t xml:space="preserve"> </w:t>
+            </w:r>
+            <w:r>
+              <w:t>Return message from Expected Results will result in a pass. Any message formatted as [“_____” not found] will result in a fail.</w:t>
+            </w:r>
+          </w:p>
+        </w:tc>
+      </w:tr>
+    </w:tbl>
+    <w:p>
+      <w:pPr>
+        <w:pStyle w:val="UnityBody"/>
+      </w:pPr>
+    </w:p>
+    <w:tbl>
+      <w:tblPr>
+        <w:tblW w:w="8900" w:type="dxa"/>
+        <w:tblBorders>
+          <w:top w:val="single" w:sz="6" w:space="0" w:color="000000"/>
+          <w:left w:val="single" w:sz="6" w:space="0" w:color="000000"/>
+          <w:bottom w:val="single" w:sz="6" w:space="0" w:color="000000"/>
+          <w:right w:val="single" w:sz="6" w:space="0" w:color="000000"/>
+          <w:insideH w:val="single" w:sz="6" w:space="0" w:color="000000"/>
+          <w:insideV w:val="single" w:sz="6" w:space="0" w:color="000000"/>
+        </w:tblBorders>
+        <w:tblLayout w:type="fixed"/>
+        <w:tblLook w:val="0600" w:firstRow="0" w:lastRow="0" w:firstColumn="0" w:lastColumn="0" w:noHBand="1" w:noVBand="1"/>
+      </w:tblPr>
+      <w:tblGrid>
+        <w:gridCol w:w="2505"/>
+        <w:gridCol w:w="6395"/>
+      </w:tblGrid>
+      <w:tr>
+        <w:tc>
+          <w:tcPr>
+            <w:tcW w:w="2505" w:type="dxa"/>
+            <w:tcBorders>
+              <w:top w:val="single" w:sz="8" w:space="0" w:color="000000"/>
+              <w:left w:val="single" w:sz="8" w:space="0" w:color="000000"/>
+              <w:bottom w:val="single" w:sz="8" w:space="0" w:color="000000"/>
+              <w:right w:val="single" w:sz="8" w:space="0" w:color="000000"/>
+            </w:tcBorders>
+            <w:shd w:val="clear" w:color="auto" w:fill="F2F2F2"/>
+            <w:tcMar>
+              <w:top w:w="100" w:type="dxa"/>
+              <w:left w:w="100" w:type="dxa"/>
+              <w:bottom w:w="100" w:type="dxa"/>
+              <w:right w:w="100" w:type="dxa"/>
+            </w:tcMar>
+          </w:tcPr>
+          <w:p>
+            <w:r>
+              <w:rPr>
+                <w:shd w:val="clear" w:color="auto" w:fill="F2F2F2"/>
+              </w:rPr>
+              <w:t>ID</w:t>
+            </w:r>
+          </w:p>
+        </w:tc>
+        <w:tc>
+          <w:tcPr>
+            <w:tcW w:w="6395" w:type="dxa"/>
+            <w:tcBorders>
+              <w:top w:val="single" w:sz="8" w:space="0" w:color="000000"/>
+              <w:bottom w:val="single" w:sz="8" w:space="0" w:color="000000"/>
+              <w:right w:val="single" w:sz="8" w:space="0" w:color="000000"/>
+            </w:tcBorders>
+            <w:tcMar>
+              <w:top w:w="100" w:type="dxa"/>
+              <w:left w:w="100" w:type="dxa"/>
+              <w:bottom w:w="100" w:type="dxa"/>
+              <w:right w:w="100" w:type="dxa"/>
+            </w:tcMar>
+          </w:tcPr>
+          <w:p>
+            <w:r>
+              <w:t>FT_3</w:t>
+            </w:r>
+          </w:p>
+        </w:tc>
+      </w:tr>
+      <w:tr>
+        <w:tc>
+          <w:tcPr>
+            <w:tcW w:w="2505" w:type="dxa"/>
+            <w:tcBorders>
+              <w:left w:val="single" w:sz="8" w:space="0" w:color="000000"/>
+              <w:bottom w:val="single" w:sz="8" w:space="0" w:color="000000"/>
+              <w:right w:val="single" w:sz="8" w:space="0" w:color="000000"/>
+            </w:tcBorders>
+            <w:shd w:val="clear" w:color="auto" w:fill="F2F2F2"/>
+            <w:tcMar>
+              <w:top w:w="100" w:type="dxa"/>
+              <w:left w:w="100" w:type="dxa"/>
+              <w:bottom w:w="100" w:type="dxa"/>
+              <w:right w:w="100" w:type="dxa"/>
+            </w:tcMar>
+          </w:tcPr>
+          <w:p>
+            <w:r>
+              <w:rPr>
+                <w:shd w:val="clear" w:color="auto" w:fill="F2F2F2"/>
+              </w:rPr>
+              <w:t>Item to Test</w:t>
+            </w:r>
+          </w:p>
+        </w:tc>
+        <w:tc>
+          <w:tcPr>
+            <w:tcW w:w="6395" w:type="dxa"/>
+            <w:tcBorders>
+              <w:bottom w:val="single" w:sz="8" w:space="0" w:color="000000"/>
+              <w:right w:val="single" w:sz="8" w:space="0" w:color="000000"/>
+            </w:tcBorders>
+            <w:tcMar>
+              <w:top w:w="100" w:type="dxa"/>
+              <w:left w:w="100" w:type="dxa"/>
+              <w:bottom w:w="100" w:type="dxa"/>
+              <w:right w:w="100" w:type="dxa"/>
+            </w:tcMar>
+          </w:tcPr>
+          <w:p>
+            <w:r>
+              <w:t>Change Resolution</w:t>
+            </w:r>
+          </w:p>
+        </w:tc>
+      </w:tr>
+      <w:tr>
+        <w:tc>
+          <w:tcPr>
+            <w:tcW w:w="2505" w:type="dxa"/>
+            <w:tcBorders>
+              <w:left w:val="single" w:sz="8" w:space="0" w:color="000000"/>
+              <w:bottom w:val="single" w:sz="8" w:space="0" w:color="000000"/>
+              <w:right w:val="single" w:sz="8" w:space="0" w:color="000000"/>
+            </w:tcBorders>
+            <w:shd w:val="clear" w:color="auto" w:fill="F2F2F2"/>
+            <w:tcMar>
+              <w:top w:w="100" w:type="dxa"/>
+              <w:left w:w="100" w:type="dxa"/>
+              <w:bottom w:w="100" w:type="dxa"/>
+              <w:right w:w="100" w:type="dxa"/>
+            </w:tcMar>
+          </w:tcPr>
+          <w:p>
+            <w:r>
+              <w:rPr>
+                <w:shd w:val="clear" w:color="auto" w:fill="F2F2F2"/>
+              </w:rPr>
+              <w:t>Pre-Conditions</w:t>
+            </w:r>
+          </w:p>
+        </w:tc>
+        <w:tc>
+          <w:tcPr>
+            <w:tcW w:w="6395" w:type="dxa"/>
+            <w:tcBorders>
+              <w:bottom w:val="single" w:sz="8" w:space="0" w:color="000000"/>
+              <w:right w:val="single" w:sz="8" w:space="0" w:color="000000"/>
+            </w:tcBorders>
+            <w:tcMar>
+              <w:top w:w="100" w:type="dxa"/>
+              <w:left w:w="100" w:type="dxa"/>
+              <w:bottom w:w="100" w:type="dxa"/>
+              <w:right w:w="100" w:type="dxa"/>
+            </w:tcMar>
+          </w:tcPr>
+          <w:p>
+            <w:r>
+              <w:t>CT_1, CT_2, FT_1, and FT_2 must be successful. The game must be running and the game player must be at the Options Menu</w:t>
+            </w:r>
+          </w:p>
+        </w:tc>
+      </w:tr>
+      <w:tr>
+        <w:tc>
+          <w:tcPr>
+            <w:tcW w:w="2505" w:type="dxa"/>
+            <w:tcBorders>
+              <w:left w:val="single" w:sz="8" w:space="0" w:color="000000"/>
+              <w:bottom w:val="single" w:sz="8" w:space="0" w:color="000000"/>
+              <w:right w:val="single" w:sz="8" w:space="0" w:color="000000"/>
+            </w:tcBorders>
+            <w:shd w:val="clear" w:color="auto" w:fill="F2F2F2"/>
+            <w:tcMar>
+              <w:top w:w="100" w:type="dxa"/>
+              <w:left w:w="100" w:type="dxa"/>
+              <w:bottom w:w="100" w:type="dxa"/>
+              <w:right w:w="100" w:type="dxa"/>
+            </w:tcMar>
+          </w:tcPr>
+          <w:p>
+            <w:r>
+              <w:rPr>
+                <w:shd w:val="clear" w:color="auto" w:fill="F2F2F2"/>
+              </w:rPr>
+              <w:t>Test Steps</w:t>
+            </w:r>
+          </w:p>
+        </w:tc>
+        <w:tc>
+          <w:tcPr>
+            <w:tcW w:w="6395" w:type="dxa"/>
+            <w:tcBorders>
+              <w:bottom w:val="single" w:sz="8" w:space="0" w:color="000000"/>
+              <w:right w:val="single" w:sz="8" w:space="0" w:color="000000"/>
+            </w:tcBorders>
+            <w:tcMar>
+              <w:top w:w="100" w:type="dxa"/>
+              <w:left w:w="100" w:type="dxa"/>
+              <w:bottom w:w="100" w:type="dxa"/>
+              <w:right w:w="100" w:type="dxa"/>
+            </w:tcMar>
+          </w:tcPr>
+          <w:p>
+            <w:pPr>
+              <w:numPr>
+                <w:ilvl w:val="0"/>
+                <w:numId w:val="44"/>
+              </w:numPr>
+              <w:spacing w:before="0" w:line="276" w:lineRule="auto"/>
+              <w:ind w:left="85" w:firstLine="0"/>
+              <w:contextualSpacing/>
+            </w:pPr>
+            <w:r>
+              <w:t xml:space="preserve">Execute </w:t>
+            </w:r>
+            <w:proofErr w:type="spellStart"/>
+            <w:proofErr w:type="gramStart"/>
+            <w:r>
+              <w:rPr>
+                <w:i/>
+              </w:rPr>
+              <w:t>V</w:t>
+            </w:r>
+            <w:r>
+              <w:rPr>
+                <w:i/>
+              </w:rPr>
+              <w:t>ideo</w:t>
+            </w:r>
+            <w:r>
+              <w:rPr>
+                <w:i/>
+              </w:rPr>
+              <w:t>Press</w:t>
+            </w:r>
+            <w:proofErr w:type="spellEnd"/>
+            <w:r>
+              <w:rPr>
+                <w:i/>
+              </w:rPr>
+              <w:t>(</w:t>
+            </w:r>
+            <w:proofErr w:type="gramEnd"/>
+            <w:r>
+              <w:rPr>
+                <w:i/>
+              </w:rPr>
+              <w:t xml:space="preserve">) </w:t>
+            </w:r>
+            <w:r>
+              <w:t xml:space="preserve">function from the </w:t>
+            </w:r>
+            <w:proofErr w:type="spellStart"/>
+            <w:r>
+              <w:t>optionsCanvas</w:t>
+            </w:r>
+            <w:proofErr w:type="spellEnd"/>
+            <w:r>
+              <w:t xml:space="preserve"> </w:t>
+            </w:r>
+            <w:r>
+              <w:t>Video button script component. This is a part of FT_2.</w:t>
+            </w:r>
+          </w:p>
+          <w:p>
+            <w:pPr>
+              <w:numPr>
+                <w:ilvl w:val="0"/>
+                <w:numId w:val="44"/>
+              </w:numPr>
+              <w:spacing w:before="0" w:line="276" w:lineRule="auto"/>
+              <w:ind w:left="85" w:firstLine="0"/>
+              <w:contextualSpacing/>
+            </w:pPr>
+            <w:r>
+              <w:t xml:space="preserve">Execute </w:t>
+            </w:r>
+            <w:proofErr w:type="spellStart"/>
+            <w:r>
+              <w:rPr>
+                <w:i/>
+              </w:rPr>
+              <w:t>resolutionPress</w:t>
+            </w:r>
+            <w:proofErr w:type="spellEnd"/>
+            <w:r>
+              <w:rPr>
+                <w:i/>
+              </w:rPr>
+              <w:t>()</w:t>
+            </w:r>
+            <w:r>
+              <w:t xml:space="preserve"> function from the</w:t>
+            </w:r>
+            <w:r>
+              <w:t xml:space="preserve"> </w:t>
+            </w:r>
+            <w:proofErr w:type="spellStart"/>
+            <w:r>
+              <w:t>video</w:t>
+            </w:r>
+            <w:r>
+              <w:t>Canvas</w:t>
+            </w:r>
+            <w:proofErr w:type="spellEnd"/>
+            <w:r>
+              <w:t xml:space="preserve"> </w:t>
+            </w:r>
+            <w:r>
+              <w:t>Resolution</w:t>
+            </w:r>
+            <w:r>
+              <w:t xml:space="preserve"> Button script component</w:t>
+            </w:r>
+          </w:p>
+          <w:p>
+            <w:pPr>
+              <w:numPr>
+                <w:ilvl w:val="0"/>
+                <w:numId w:val="44"/>
+              </w:numPr>
+              <w:spacing w:before="0" w:line="276" w:lineRule="auto"/>
+              <w:ind w:left="85" w:firstLine="0"/>
+              <w:contextualSpacing/>
+            </w:pPr>
+            <w:r>
+              <w:t xml:space="preserve">Execute </w:t>
+            </w:r>
+            <w:r>
+              <w:rPr>
+                <w:i/>
+              </w:rPr>
+              <w:t>960x540</w:t>
+            </w:r>
+            <w:r>
+              <w:rPr>
+                <w:i/>
+              </w:rPr>
+              <w:t xml:space="preserve">Press() </w:t>
+            </w:r>
+            <w:r>
+              <w:t xml:space="preserve">function from the </w:t>
+            </w:r>
+            <w:proofErr w:type="spellStart"/>
+            <w:r>
+              <w:t>resoDrop</w:t>
+            </w:r>
+            <w:proofErr w:type="spellEnd"/>
+            <w:r>
+              <w:t xml:space="preserve"> Button script component</w:t>
+            </w:r>
+          </w:p>
+          <w:p>
+            <w:pPr>
+              <w:numPr>
+                <w:ilvl w:val="0"/>
+                <w:numId w:val="44"/>
+              </w:numPr>
+              <w:spacing w:before="0" w:line="276" w:lineRule="auto"/>
+              <w:ind w:left="85" w:firstLine="0"/>
+              <w:contextualSpacing/>
+            </w:pPr>
+            <w:r>
+              <w:t>Read resulting output in console window to determine pass/fail</w:t>
+            </w:r>
+          </w:p>
+          <w:p>
+            <w:pPr>
+              <w:numPr>
+                <w:ilvl w:val="0"/>
+                <w:numId w:val="44"/>
+              </w:numPr>
+              <w:spacing w:before="0" w:line="276" w:lineRule="auto"/>
+              <w:ind w:left="85" w:firstLine="0"/>
+              <w:contextualSpacing/>
+            </w:pPr>
+            <w:r>
+              <w:t>Loop</w:t>
+            </w:r>
+            <w:r>
+              <w:t xml:space="preserve"> for resolutions </w:t>
+            </w:r>
+            <w:r>
+              <w:rPr>
+                <w:i/>
+              </w:rPr>
+              <w:t>1280x720, 1600x900, 1920x1080</w:t>
+            </w:r>
+            <w:r>
+              <w:rPr>
+                <w:i/>
+              </w:rPr>
+              <w:t xml:space="preserve"> </w:t>
+            </w:r>
+            <w:r>
+              <w:t xml:space="preserve">using </w:t>
+            </w:r>
+            <w:proofErr w:type="spellStart"/>
+            <w:r>
+              <w:t>resolutionTest</w:t>
+            </w:r>
+            <w:proofErr w:type="spellEnd"/>
+            <w:r>
+              <w:t xml:space="preserve"> script</w:t>
+            </w:r>
           </w:p>
         </w:tc>
       </w:tr>
@@ -9804,64 +10421,82 @@
         </w:tc>
         <w:tc>
           <w:tcPr>
-            <w:tcW w:w="6405" w:type="dxa"/>
-            <w:tcBorders>
-              <w:bottom w:val="single" w:sz="8" w:space="0" w:color="000000"/>
-              <w:right w:val="single" w:sz="8" w:space="0" w:color="000000"/>
-            </w:tcBorders>
-            <w:tcMar>
-              <w:top w:w="100" w:type="dxa"/>
-              <w:left w:w="100" w:type="dxa"/>
-              <w:bottom w:w="100" w:type="dxa"/>
-              <w:right w:w="100" w:type="dxa"/>
-            </w:tcMar>
-          </w:tcPr>
-          <w:p/>
-        </w:tc>
-      </w:tr>
-      <w:tr>
-        <w:tc>
-          <w:tcPr>
-            <w:tcW w:w="2505" w:type="dxa"/>
-            <w:tcBorders>
-              <w:left w:val="single" w:sz="8" w:space="0" w:color="000000"/>
-              <w:bottom w:val="single" w:sz="8" w:space="0" w:color="000000"/>
-              <w:right w:val="single" w:sz="8" w:space="0" w:color="000000"/>
-            </w:tcBorders>
-            <w:shd w:val="clear" w:color="auto" w:fill="F2F2F2"/>
-            <w:tcMar>
-              <w:top w:w="100" w:type="dxa"/>
-              <w:left w:w="100" w:type="dxa"/>
-              <w:bottom w:w="100" w:type="dxa"/>
-              <w:right w:w="100" w:type="dxa"/>
-            </w:tcMar>
-          </w:tcPr>
-          <w:p>
-            <w:r>
-              <w:rPr>
-                <w:shd w:val="clear" w:color="auto" w:fill="F2F2F2"/>
-              </w:rPr>
-              <w:t>Priority</w:t>
-            </w:r>
-          </w:p>
-        </w:tc>
-        <w:tc>
-          <w:tcPr>
-            <w:tcW w:w="6405" w:type="dxa"/>
-            <w:tcBorders>
-              <w:bottom w:val="single" w:sz="8" w:space="0" w:color="000000"/>
-              <w:right w:val="single" w:sz="8" w:space="0" w:color="000000"/>
-            </w:tcBorders>
-            <w:tcMar>
-              <w:top w:w="100" w:type="dxa"/>
-              <w:left w:w="100" w:type="dxa"/>
-              <w:bottom w:w="100" w:type="dxa"/>
-              <w:right w:w="100" w:type="dxa"/>
-            </w:tcMar>
-          </w:tcPr>
-          <w:p>
-            <w:r>
-              <w:t>High</w:t>
+            <w:tcW w:w="6395" w:type="dxa"/>
+            <w:tcBorders>
+              <w:bottom w:val="single" w:sz="8" w:space="0" w:color="000000"/>
+              <w:right w:val="single" w:sz="8" w:space="0" w:color="000000"/>
+            </w:tcBorders>
+            <w:tcMar>
+              <w:top w:w="100" w:type="dxa"/>
+              <w:left w:w="100" w:type="dxa"/>
+              <w:bottom w:w="100" w:type="dxa"/>
+              <w:right w:w="100" w:type="dxa"/>
+            </w:tcMar>
+          </w:tcPr>
+          <w:p>
+            <w:pPr>
+              <w:pStyle w:val="ListParagraph"/>
+              <w:numPr>
+                <w:ilvl w:val="3"/>
+                <w:numId w:val="44"/>
+              </w:numPr>
+              <w:ind w:left="85" w:firstLine="0"/>
+            </w:pPr>
+            <w:r>
+              <w:t>Video settings menu shall appear</w:t>
+            </w:r>
+          </w:p>
+          <w:p>
+            <w:pPr>
+              <w:pStyle w:val="ListParagraph"/>
+              <w:numPr>
+                <w:ilvl w:val="3"/>
+                <w:numId w:val="44"/>
+              </w:numPr>
+              <w:ind w:left="85" w:firstLine="0"/>
+            </w:pPr>
+            <w:r>
+              <w:t>Drop down menu shall appear</w:t>
+            </w:r>
+          </w:p>
+          <w:p>
+            <w:pPr>
+              <w:pStyle w:val="ListParagraph"/>
+              <w:numPr>
+                <w:ilvl w:val="3"/>
+                <w:numId w:val="44"/>
+              </w:numPr>
+              <w:ind w:left="85" w:firstLine="0"/>
+            </w:pPr>
+            <w:r>
+              <w:t>Pixel density shall change</w:t>
+            </w:r>
+          </w:p>
+          <w:p>
+            <w:pPr>
+              <w:pStyle w:val="ListParagraph"/>
+              <w:numPr>
+                <w:ilvl w:val="3"/>
+                <w:numId w:val="44"/>
+              </w:numPr>
+              <w:ind w:left="85" w:firstLine="0"/>
+            </w:pPr>
+            <w:r>
+              <w:t>Console window shall output result for corresponding resolution</w:t>
+            </w:r>
+          </w:p>
+          <w:p>
+            <w:pPr>
+              <w:pStyle w:val="ListParagraph"/>
+              <w:numPr>
+                <w:ilvl w:val="3"/>
+                <w:numId w:val="44"/>
+              </w:numPr>
+              <w:ind w:left="85" w:firstLine="0"/>
+            </w:pPr>
+            <w:r>
+              <w:lastRenderedPageBreak/>
+              <w:t>Loop for remaining resolution settings</w:t>
             </w:r>
           </w:p>
         </w:tc>
@@ -9889,13 +10524,60 @@
                 <w:shd w:val="clear" w:color="auto" w:fill="F2F2F2"/>
               </w:rPr>
               <w:lastRenderedPageBreak/>
+              <w:t>Priority</w:t>
+            </w:r>
+          </w:p>
+        </w:tc>
+        <w:tc>
+          <w:tcPr>
+            <w:tcW w:w="6395" w:type="dxa"/>
+            <w:tcBorders>
+              <w:bottom w:val="single" w:sz="8" w:space="0" w:color="000000"/>
+              <w:right w:val="single" w:sz="8" w:space="0" w:color="000000"/>
+            </w:tcBorders>
+            <w:tcMar>
+              <w:top w:w="100" w:type="dxa"/>
+              <w:left w:w="100" w:type="dxa"/>
+              <w:bottom w:w="100" w:type="dxa"/>
+              <w:right w:w="100" w:type="dxa"/>
+            </w:tcMar>
+          </w:tcPr>
+          <w:p>
+            <w:r>
+              <w:t>Medium</w:t>
+            </w:r>
+          </w:p>
+        </w:tc>
+      </w:tr>
+      <w:tr>
+        <w:tc>
+          <w:tcPr>
+            <w:tcW w:w="2505" w:type="dxa"/>
+            <w:tcBorders>
+              <w:left w:val="single" w:sz="8" w:space="0" w:color="000000"/>
+              <w:bottom w:val="single" w:sz="8" w:space="0" w:color="000000"/>
+              <w:right w:val="single" w:sz="8" w:space="0" w:color="000000"/>
+            </w:tcBorders>
+            <w:shd w:val="clear" w:color="auto" w:fill="F2F2F2"/>
+            <w:tcMar>
+              <w:top w:w="100" w:type="dxa"/>
+              <w:left w:w="100" w:type="dxa"/>
+              <w:bottom w:w="100" w:type="dxa"/>
+              <w:right w:w="100" w:type="dxa"/>
+            </w:tcMar>
+          </w:tcPr>
+          <w:p>
+            <w:r>
+              <w:rPr>
+                <w:shd w:val="clear" w:color="auto" w:fill="F2F2F2"/>
+              </w:rPr>
               <w:t>Pass/Fail</w:t>
             </w:r>
           </w:p>
         </w:tc>
         <w:tc>
           <w:tcPr>
-            <w:tcW w:w="6405" w:type="dxa"/>
+            <w:tcW w:w="6395" w:type="dxa"/>
             <w:tcBorders>
               <w:bottom w:val="single" w:sz="8" w:space="0" w:color="000000"/>
               <w:right w:val="single" w:sz="8" w:space="0" w:color="000000"/>
@@ -9910,6 +10592,9 @@
           <w:p>
             <w:r>
               <w:t xml:space="preserve"> </w:t>
+            </w:r>
+            <w:r>
+              <w:t>Return message from Expected Results will result in a pass. Any message formatted as [“_____” not found] will result in a fail for each loop (resolution value)</w:t>
             </w:r>
           </w:p>
         </w:tc>
@@ -9982,7 +10667,7 @@
           </w:tcPr>
           <w:p>
             <w:r>
-              <w:t>FT_3</w:t>
+              <w:t>FT_4</w:t>
             </w:r>
           </w:p>
         </w:tc>
@@ -10029,7 +10714,7 @@
           </w:tcPr>
           <w:p>
             <w:r>
-              <w:t>Change Resolution</w:t>
+              <w:t>Adjust Graphics Quality</w:t>
             </w:r>
           </w:p>
         </w:tc>
@@ -10125,11 +10810,204 @@
             <w:pPr>
               <w:numPr>
                 <w:ilvl w:val="0"/>
-                <w:numId w:val="16"/>
+                <w:numId w:val="18"/>
               </w:numPr>
               <w:spacing w:before="0" w:line="276" w:lineRule="auto"/>
+              <w:ind w:left="85" w:firstLine="0"/>
               <w:contextualSpacing/>
             </w:pPr>
+            <w:r>
+              <w:t xml:space="preserve">Execute </w:t>
+            </w:r>
+            <w:proofErr w:type="spellStart"/>
+            <w:proofErr w:type="gramStart"/>
+            <w:r>
+              <w:rPr>
+                <w:i/>
+              </w:rPr>
+              <w:t>VideoPress</w:t>
+            </w:r>
+            <w:proofErr w:type="spellEnd"/>
+            <w:r>
+              <w:rPr>
+                <w:i/>
+              </w:rPr>
+              <w:t>(</w:t>
+            </w:r>
+            <w:proofErr w:type="gramEnd"/>
+            <w:r>
+              <w:rPr>
+                <w:i/>
+              </w:rPr>
+              <w:t xml:space="preserve">) </w:t>
+            </w:r>
+            <w:r>
+              <w:t xml:space="preserve">function from the </w:t>
+            </w:r>
+            <w:proofErr w:type="spellStart"/>
+            <w:r>
+              <w:t>optionsCanvas</w:t>
+            </w:r>
+            <w:proofErr w:type="spellEnd"/>
+            <w:r>
+              <w:t xml:space="preserve"> Video button script component. This is a part of FT_2.</w:t>
+            </w:r>
+          </w:p>
+          <w:p>
+            <w:pPr>
+              <w:numPr>
+                <w:ilvl w:val="0"/>
+                <w:numId w:val="18"/>
+              </w:numPr>
+              <w:spacing w:before="0" w:line="276" w:lineRule="auto"/>
+              <w:ind w:left="85" w:firstLine="0"/>
+              <w:contextualSpacing/>
+            </w:pPr>
+            <w:r>
+              <w:t xml:space="preserve">Execute </w:t>
+            </w:r>
+            <w:proofErr w:type="spellStart"/>
+            <w:r>
+              <w:rPr>
+                <w:i/>
+              </w:rPr>
+              <w:t>quality</w:t>
+            </w:r>
+            <w:r>
+              <w:rPr>
+                <w:i/>
+              </w:rPr>
+              <w:t>Press</w:t>
+            </w:r>
+            <w:proofErr w:type="spellEnd"/>
+            <w:r>
+              <w:rPr>
+                <w:i/>
+              </w:rPr>
+              <w:t>()</w:t>
+            </w:r>
+            <w:r>
+              <w:t xml:space="preserve"> function from the </w:t>
+            </w:r>
+            <w:proofErr w:type="spellStart"/>
+            <w:r>
+              <w:t>videoCanvas</w:t>
+            </w:r>
+            <w:proofErr w:type="spellEnd"/>
+            <w:r>
+              <w:t xml:space="preserve"> </w:t>
+            </w:r>
+            <w:r>
+              <w:t>Quality</w:t>
+            </w:r>
+            <w:r>
+              <w:t xml:space="preserve"> Button script component</w:t>
+            </w:r>
+          </w:p>
+          <w:p>
+            <w:pPr>
+              <w:numPr>
+                <w:ilvl w:val="0"/>
+                <w:numId w:val="18"/>
+              </w:numPr>
+              <w:spacing w:before="0" w:line="276" w:lineRule="auto"/>
+              <w:ind w:left="85" w:firstLine="0"/>
+              <w:contextualSpacing/>
+            </w:pPr>
+            <w:r>
+              <w:t xml:space="preserve">Execute </w:t>
+            </w:r>
+            <w:proofErr w:type="spellStart"/>
+            <w:r>
+              <w:rPr>
+                <w:i/>
+              </w:rPr>
+              <w:t>Fantastic</w:t>
+            </w:r>
+            <w:r>
+              <w:rPr>
+                <w:i/>
+              </w:rPr>
+              <w:t>Press</w:t>
+            </w:r>
+            <w:proofErr w:type="spellEnd"/>
+            <w:r>
+              <w:rPr>
+                <w:i/>
+              </w:rPr>
+              <w:t xml:space="preserve">() </w:t>
+            </w:r>
+            <w:r>
+              <w:t xml:space="preserve">function from the </w:t>
+            </w:r>
+            <w:proofErr w:type="spellStart"/>
+            <w:r>
+              <w:t>qualityD</w:t>
+            </w:r>
+            <w:r>
+              <w:t>rop</w:t>
+            </w:r>
+            <w:proofErr w:type="spellEnd"/>
+            <w:r>
+              <w:t xml:space="preserve"> Button script component</w:t>
+            </w:r>
+          </w:p>
+          <w:p>
+            <w:pPr>
+              <w:numPr>
+                <w:ilvl w:val="0"/>
+                <w:numId w:val="18"/>
+              </w:numPr>
+              <w:spacing w:before="0" w:line="276" w:lineRule="auto"/>
+              <w:ind w:left="85" w:firstLine="0"/>
+              <w:contextualSpacing/>
+            </w:pPr>
+            <w:r>
+              <w:t>Read resulting output in console window to determine pass/fail</w:t>
+            </w:r>
+          </w:p>
+          <w:p>
+            <w:pPr>
+              <w:numPr>
+                <w:ilvl w:val="0"/>
+                <w:numId w:val="18"/>
+              </w:numPr>
+              <w:spacing w:before="0" w:line="276" w:lineRule="auto"/>
+              <w:ind w:left="85" w:firstLine="0"/>
+              <w:contextualSpacing/>
+            </w:pPr>
+            <w:r>
+              <w:t>Loop</w:t>
+            </w:r>
+            <w:r>
+              <w:t xml:space="preserve"> for </w:t>
+            </w:r>
+            <w:r>
+              <w:t xml:space="preserve">quality settings, </w:t>
+            </w:r>
+            <w:r>
+              <w:rPr>
+                <w:i/>
+              </w:rPr>
+              <w:t>Fastest, Fast, Simple, Good, and Beautiful</w:t>
+            </w:r>
+            <w:r>
+              <w:rPr>
+                <w:i/>
+              </w:rPr>
+              <w:t xml:space="preserve">, </w:t>
+            </w:r>
+            <w:r>
+              <w:t xml:space="preserve">using </w:t>
+            </w:r>
+            <w:proofErr w:type="spellStart"/>
+            <w:r>
+              <w:t>qualityTest</w:t>
+            </w:r>
+            <w:proofErr w:type="spellEnd"/>
+            <w:r>
+              <w:t xml:space="preserve"> script</w:t>
+            </w:r>
           </w:p>
         </w:tc>
       </w:tr>
@@ -10173,7 +11051,86 @@
               <w:right w:w="100" w:type="dxa"/>
             </w:tcMar>
           </w:tcPr>
-          <w:p/>
+          <w:p>
+            <w:pPr>
+              <w:pStyle w:val="ListParagraph"/>
+              <w:numPr>
+                <w:ilvl w:val="3"/>
+                <w:numId w:val="45"/>
+              </w:numPr>
+              <w:ind w:left="85" w:firstLine="0"/>
+            </w:pPr>
+            <w:r>
+              <w:t>Video settings menu shall appear</w:t>
+            </w:r>
+          </w:p>
+          <w:p>
+            <w:pPr>
+              <w:pStyle w:val="ListParagraph"/>
+              <w:numPr>
+                <w:ilvl w:val="3"/>
+                <w:numId w:val="45"/>
+              </w:numPr>
+              <w:ind w:left="85" w:firstLine="0"/>
+            </w:pPr>
+            <w:r>
+              <w:t xml:space="preserve">Quality </w:t>
+            </w:r>
+            <w:r>
+              <w:t>Drop down menu shall appear</w:t>
+            </w:r>
+          </w:p>
+          <w:p>
+            <w:pPr>
+              <w:pStyle w:val="ListParagraph"/>
+              <w:numPr>
+                <w:ilvl w:val="3"/>
+                <w:numId w:val="45"/>
+              </w:numPr>
+              <w:ind w:left="85" w:firstLine="0"/>
+            </w:pPr>
+            <w:r>
+              <w:t>Game quality</w:t>
+            </w:r>
+            <w:r>
+              <w:t xml:space="preserve"> shall change</w:t>
+            </w:r>
+          </w:p>
+          <w:p>
+            <w:pPr>
+              <w:pStyle w:val="ListParagraph"/>
+              <w:numPr>
+                <w:ilvl w:val="3"/>
+                <w:numId w:val="45"/>
+              </w:numPr>
+              <w:ind w:left="85" w:firstLine="0"/>
+            </w:pPr>
+            <w:r>
+              <w:t xml:space="preserve">Console window shall output result for corresponding </w:t>
+            </w:r>
+            <w:r>
+              <w:t>quality settings</w:t>
+            </w:r>
+          </w:p>
+          <w:p>
+            <w:pPr>
+              <w:pStyle w:val="ListParagraph"/>
+              <w:numPr>
+                <w:ilvl w:val="3"/>
+                <w:numId w:val="45"/>
+              </w:numPr>
+              <w:ind w:left="85" w:firstLine="0"/>
+            </w:pPr>
+            <w:r>
+              <w:t xml:space="preserve">Loop for remaining </w:t>
+            </w:r>
+            <w:r>
+              <w:t>quality</w:t>
+            </w:r>
+            <w:r>
+              <w:t xml:space="preserve"> settings</w:t>
+            </w:r>
+          </w:p>
         </w:tc>
       </w:tr>
       <w:tr>
@@ -10245,6 +11202,7 @@
               <w:rPr>
                 <w:shd w:val="clear" w:color="auto" w:fill="F2F2F2"/>
               </w:rPr>
+              <w:lastRenderedPageBreak/>
               <w:t>Pass/Fail</w:t>
             </w:r>
           </w:p>
@@ -10266,6 +11224,15 @@
           <w:p>
             <w:r>
               <w:t xml:space="preserve"> </w:t>
+            </w:r>
+            <w:r>
+              <w:t xml:space="preserve">Return message from Expected Results will result in a pass. Any message formatted as [“_____” not found] will result in a fail for each loop </w:t>
+            </w:r>
+            <w:r>
+              <w:t>(quality value</w:t>
+            </w:r>
+            <w:r>
+              <w:t>)</w:t>
             </w:r>
           </w:p>
         </w:tc>
@@ -10338,7 +11305,7 @@
           </w:tcPr>
           <w:p>
             <w:r>
-              <w:t>FT_4</w:t>
+              <w:t>FT_5</w:t>
             </w:r>
           </w:p>
         </w:tc>
@@ -10385,7 +11352,7 @@
           </w:tcPr>
           <w:p>
             <w:r>
-              <w:t>Adjust Graphics Quality</w:t>
+              <w:t>Adjust Brightness Level</w:t>
             </w:r>
           </w:p>
         </w:tc>
@@ -10481,11 +11448,184 @@
             <w:pPr>
               <w:numPr>
                 <w:ilvl w:val="0"/>
-                <w:numId w:val="18"/>
+                <w:numId w:val="46"/>
               </w:numPr>
               <w:spacing w:before="0" w:line="276" w:lineRule="auto"/>
+              <w:ind w:left="85" w:firstLine="0"/>
               <w:contextualSpacing/>
             </w:pPr>
+            <w:r>
+              <w:t xml:space="preserve">Execute </w:t>
+            </w:r>
+            <w:proofErr w:type="spellStart"/>
+            <w:proofErr w:type="gramStart"/>
+            <w:r>
+              <w:rPr>
+                <w:i/>
+              </w:rPr>
+              <w:t>VideoPress</w:t>
+            </w:r>
+            <w:proofErr w:type="spellEnd"/>
+            <w:r>
+              <w:rPr>
+                <w:i/>
+              </w:rPr>
+              <w:t>(</w:t>
+            </w:r>
+            <w:proofErr w:type="gramEnd"/>
+            <w:r>
+              <w:rPr>
+                <w:i/>
+              </w:rPr>
+              <w:t xml:space="preserve">) </w:t>
+            </w:r>
+            <w:r>
+              <w:t xml:space="preserve">function from the </w:t>
+            </w:r>
+            <w:proofErr w:type="spellStart"/>
+            <w:r>
+              <w:t>optionsCanvas</w:t>
+            </w:r>
+            <w:proofErr w:type="spellEnd"/>
+            <w:r>
+              <w:t xml:space="preserve"> Video button script component. This is a part of FT_2.</w:t>
+            </w:r>
+          </w:p>
+          <w:p>
+            <w:pPr>
+              <w:numPr>
+                <w:ilvl w:val="0"/>
+                <w:numId w:val="46"/>
+              </w:numPr>
+              <w:spacing w:before="0" w:line="276" w:lineRule="auto"/>
+              <w:ind w:left="85" w:firstLine="0"/>
+              <w:contextualSpacing/>
+            </w:pPr>
+            <w:r>
+              <w:t xml:space="preserve">Execute </w:t>
+            </w:r>
+            <w:proofErr w:type="spellStart"/>
+            <w:r>
+              <w:rPr>
+                <w:i/>
+              </w:rPr>
+              <w:t>brightnessScroll</w:t>
+            </w:r>
+            <w:proofErr w:type="spellEnd"/>
+            <w:r>
+              <w:rPr>
+                <w:i/>
+              </w:rPr>
+              <w:t>()</w:t>
+            </w:r>
+            <w:r>
+              <w:t xml:space="preserve"> function from the </w:t>
+            </w:r>
+            <w:proofErr w:type="spellStart"/>
+            <w:r>
+              <w:t>videoCanvas</w:t>
+            </w:r>
+            <w:proofErr w:type="spellEnd"/>
+            <w:r>
+              <w:t xml:space="preserve"> </w:t>
+            </w:r>
+            <w:r>
+              <w:t>Brightness</w:t>
+            </w:r>
+            <w:r>
+              <w:t xml:space="preserve"> </w:t>
+            </w:r>
+            <w:r>
+              <w:t xml:space="preserve">Scroll-Bar </w:t>
+            </w:r>
+            <w:r>
+              <w:t>script component</w:t>
+            </w:r>
+          </w:p>
+          <w:p>
+            <w:pPr>
+              <w:numPr>
+                <w:ilvl w:val="0"/>
+                <w:numId w:val="46"/>
+              </w:numPr>
+              <w:spacing w:before="0" w:line="276" w:lineRule="auto"/>
+              <w:ind w:left="85" w:firstLine="0"/>
+              <w:contextualSpacing/>
+            </w:pPr>
+            <w:r>
+              <w:t xml:space="preserve">Execute </w:t>
+            </w:r>
+            <w:proofErr w:type="spellStart"/>
+            <w:r>
+              <w:rPr>
+                <w:i/>
+              </w:rPr>
+              <w:t>dragLeft</w:t>
+            </w:r>
+            <w:proofErr w:type="spellEnd"/>
+            <w:r>
+              <w:rPr>
+                <w:i/>
+              </w:rPr>
+              <w:t xml:space="preserve">() </w:t>
+            </w:r>
+            <w:r>
+              <w:t xml:space="preserve">function from the </w:t>
+            </w:r>
+            <w:r>
+              <w:t>brightness Test Script</w:t>
+            </w:r>
+          </w:p>
+          <w:p>
+            <w:pPr>
+              <w:numPr>
+                <w:ilvl w:val="0"/>
+                <w:numId w:val="46"/>
+              </w:numPr>
+              <w:spacing w:before="0" w:line="276" w:lineRule="auto"/>
+              <w:ind w:left="85" w:firstLine="0"/>
+              <w:contextualSpacing/>
+            </w:pPr>
+            <w:r>
+              <w:t xml:space="preserve">Execute </w:t>
+            </w:r>
+            <w:proofErr w:type="spellStart"/>
+            <w:r>
+              <w:rPr>
+                <w:i/>
+              </w:rPr>
+              <w:t>dragRight</w:t>
+            </w:r>
+            <w:proofErr w:type="spellEnd"/>
+            <w:r>
+              <w:rPr>
+                <w:i/>
+              </w:rPr>
+              <w:t>()</w:t>
+            </w:r>
+            <w:r>
+              <w:rPr>
+                <w:i/>
+              </w:rPr>
+              <w:t xml:space="preserve"> </w:t>
+            </w:r>
+            <w:r>
+              <w:t>function from brightness Test Script</w:t>
+            </w:r>
+          </w:p>
+          <w:p>
+            <w:pPr>
+              <w:numPr>
+                <w:ilvl w:val="0"/>
+                <w:numId w:val="46"/>
+              </w:numPr>
+              <w:spacing w:before="0" w:line="276" w:lineRule="auto"/>
+              <w:ind w:left="85" w:firstLine="0"/>
+              <w:contextualSpacing/>
+            </w:pPr>
+            <w:r>
+              <w:t>Read resulting output in console window to determine pass/fail</w:t>
+            </w:r>
           </w:p>
         </w:tc>
       </w:tr>
@@ -10529,7 +11669,37 @@
               <w:right w:w="100" w:type="dxa"/>
             </w:tcMar>
           </w:tcPr>
-          <w:p/>
+          <w:p>
+            <w:pPr>
+              <w:rPr>
+                <w:i/>
+              </w:rPr>
+            </w:pPr>
+            <w:r>
+              <w:t xml:space="preserve">1. </w:t>
+            </w:r>
+            <w:r>
+              <w:t>Video menu shall appear</w:t>
+            </w:r>
+          </w:p>
+          <w:p>
+            <w:r>
+              <w:t xml:space="preserve">2. The slider button shall </w:t>
+            </w:r>
+            <w:r>
+              <w:t>change color</w:t>
+            </w:r>
+          </w:p>
+          <w:p>
+            <w:r>
+              <w:t>3. The game within the background shall decrease in brightness.</w:t>
+            </w:r>
+          </w:p>
+          <w:p>
+            <w:r>
+              <w:t>4. The game within the background shall increase in brightness.</w:t>
+            </w:r>
+          </w:p>
         </w:tc>
       </w:tr>
       <w:tr>
@@ -10622,6 +11792,28 @@
           <w:p>
             <w:r>
               <w:t xml:space="preserve"> </w:t>
+            </w:r>
+            <w:r>
+              <w:t>Return message from Expected Results will result in a pass. Any message formatted as [“_____” not found]</w:t>
+            </w:r>
+            <w:r>
+              <w:t xml:space="preserve"> will result in a fail for and/or </w:t>
+            </w:r>
+            <w:proofErr w:type="spellStart"/>
+            <w:r>
+              <w:t>dragLeft</w:t>
+            </w:r>
+            <w:proofErr w:type="spellEnd"/>
+            <w:r>
+              <w:t xml:space="preserve">(), </w:t>
+            </w:r>
+            <w:proofErr w:type="spellStart"/>
+            <w:r>
+              <w:t>dragRight</w:t>
+            </w:r>
+            <w:proofErr w:type="spellEnd"/>
+            <w:r>
+              <w:t>()</w:t>
             </w:r>
           </w:p>
         </w:tc>
@@ -10673,6 +11865,7 @@
               <w:rPr>
                 <w:shd w:val="clear" w:color="auto" w:fill="F2F2F2"/>
               </w:rPr>
+              <w:lastRenderedPageBreak/>
               <w:t>ID</w:t>
             </w:r>
           </w:p>
@@ -10694,7 +11887,7 @@
           </w:tcPr>
           <w:p>
             <w:r>
-              <w:t>FT_5</w:t>
+              <w:t>FT_6</w:t>
             </w:r>
           </w:p>
         </w:tc>
@@ -10721,7 +11914,6 @@
               <w:rPr>
                 <w:shd w:val="clear" w:color="auto" w:fill="F2F2F2"/>
               </w:rPr>
-              <w:lastRenderedPageBreak/>
               <w:t>Item to Test</w:t>
             </w:r>
           </w:p>
@@ -10742,7 +11934,7 @@
           </w:tcPr>
           <w:p>
             <w:r>
-              <w:t>Adjust Brightness Level</w:t>
+              <w:t>View Control Scheme</w:t>
             </w:r>
           </w:p>
         </w:tc>
@@ -10789,7 +11981,7 @@
           </w:tcPr>
           <w:p>
             <w:r>
-              <w:t>CT_1, CT_2, FT_1, and FT_2 must be successful. The game must be running and the game player must be at the Options Menu</w:t>
+              <w:t>CT_1, CT_2, and FT_1 must be successful. The game must be running and the game player must be at the Main Menu</w:t>
             </w:r>
           </w:p>
         </w:tc>
@@ -10838,11 +12030,105 @@
             <w:pPr>
               <w:numPr>
                 <w:ilvl w:val="0"/>
-                <w:numId w:val="19"/>
+                <w:numId w:val="20"/>
               </w:numPr>
               <w:spacing w:before="0" w:line="276" w:lineRule="auto"/>
+              <w:ind w:left="85" w:firstLine="0"/>
               <w:contextualSpacing/>
             </w:pPr>
+            <w:r>
+              <w:t xml:space="preserve">Execute </w:t>
+            </w:r>
+            <w:proofErr w:type="spellStart"/>
+            <w:proofErr w:type="gramStart"/>
+            <w:r>
+              <w:rPr>
+                <w:i/>
+              </w:rPr>
+              <w:t>controlPress</w:t>
+            </w:r>
+            <w:proofErr w:type="spellEnd"/>
+            <w:r>
+              <w:rPr>
+                <w:i/>
+              </w:rPr>
+              <w:t>(</w:t>
+            </w:r>
+            <w:proofErr w:type="gramEnd"/>
+            <w:r>
+              <w:rPr>
+                <w:i/>
+              </w:rPr>
+              <w:t xml:space="preserve">) </w:t>
+            </w:r>
+            <w:r>
+              <w:t xml:space="preserve">function from the </w:t>
+            </w:r>
+            <w:r>
+              <w:t>Main Menu Controller script</w:t>
+            </w:r>
+            <w:r>
+              <w:t xml:space="preserve">. This </w:t>
+            </w:r>
+            <w:r>
+              <w:t>is a part of FT_1</w:t>
+            </w:r>
+            <w:r>
+              <w:t>.</w:t>
+            </w:r>
+          </w:p>
+          <w:p>
+            <w:pPr>
+              <w:numPr>
+                <w:ilvl w:val="0"/>
+                <w:numId w:val="20"/>
+              </w:numPr>
+              <w:spacing w:before="0" w:line="276" w:lineRule="auto"/>
+              <w:ind w:left="85" w:firstLine="0"/>
+              <w:contextualSpacing/>
+            </w:pPr>
+            <w:r>
+              <w:t xml:space="preserve">Execute </w:t>
+            </w:r>
+            <w:proofErr w:type="spellStart"/>
+            <w:r>
+              <w:rPr>
+                <w:i/>
+              </w:rPr>
+              <w:t>BackPress</w:t>
+            </w:r>
+            <w:proofErr w:type="spellEnd"/>
+            <w:r>
+              <w:rPr>
+                <w:i/>
+              </w:rPr>
+              <w:t>()</w:t>
+            </w:r>
+            <w:r>
+              <w:t xml:space="preserve"> function from the </w:t>
+            </w:r>
+            <w:proofErr w:type="spellStart"/>
+            <w:r>
+              <w:t>controlCanvas</w:t>
+            </w:r>
+            <w:proofErr w:type="spellEnd"/>
+            <w:r>
+              <w:t xml:space="preserve"> Back Button script component</w:t>
+            </w:r>
+          </w:p>
+          <w:p>
+            <w:pPr>
+              <w:numPr>
+                <w:ilvl w:val="0"/>
+                <w:numId w:val="20"/>
+              </w:numPr>
+              <w:spacing w:before="0" w:line="276" w:lineRule="auto"/>
+              <w:ind w:left="85" w:firstLine="0"/>
+              <w:contextualSpacing/>
+            </w:pPr>
+            <w:r>
+              <w:t>Read resulting output in console window to determine pass/fail</w:t>
+            </w:r>
           </w:p>
         </w:tc>
       </w:tr>
@@ -10886,6 +12172,14 @@
               <w:right w:w="100" w:type="dxa"/>
             </w:tcMar>
           </w:tcPr>
+          <w:p>
+            <w:r>
+              <w:t xml:space="preserve">1. </w:t>
+            </w:r>
+            <w:r>
+              <w:t>Controls Window shall appear and return to main menu</w:t>
+            </w:r>
+          </w:p>
           <w:p/>
         </w:tc>
       </w:tr>
@@ -10931,7 +12225,7 @@
           </w:tcPr>
           <w:p>
             <w:r>
-              <w:t>Medium</w:t>
+              <w:t>Low</w:t>
             </w:r>
           </w:p>
         </w:tc>
@@ -10979,6 +12273,12 @@
           <w:p>
             <w:r>
               <w:t xml:space="preserve"> </w:t>
+            </w:r>
+            <w:r>
+              <w:t>Return message from Expected Results will result in a pass. Any message formatted as [“_____” n</w:t>
+            </w:r>
+            <w:r>
+              <w:t>ot found] will result in a fail</w:t>
             </w:r>
           </w:p>
         </w:tc>
@@ -11051,7 +12351,7 @@
           </w:tcPr>
           <w:p>
             <w:r>
-              <w:t>FT_6</w:t>
+              <w:t>FT_7</w:t>
             </w:r>
           </w:p>
         </w:tc>
@@ -11098,7 +12398,7 @@
           </w:tcPr>
           <w:p>
             <w:r>
-              <w:t>View Control Scheme</w:t>
+              <w:t>View Game Credits</w:t>
             </w:r>
           </w:p>
         </w:tc>
@@ -11194,11 +12494,99 @@
             <w:pPr>
               <w:numPr>
                 <w:ilvl w:val="0"/>
-                <w:numId w:val="20"/>
+                <w:numId w:val="21"/>
               </w:numPr>
               <w:spacing w:before="0" w:line="276" w:lineRule="auto"/>
+              <w:ind w:left="85" w:firstLine="0"/>
               <w:contextualSpacing/>
             </w:pPr>
+            <w:r>
+              <w:t xml:space="preserve">Execute </w:t>
+            </w:r>
+            <w:proofErr w:type="spellStart"/>
+            <w:proofErr w:type="gramStart"/>
+            <w:r>
+              <w:t>credits</w:t>
+            </w:r>
+            <w:r>
+              <w:rPr>
+                <w:i/>
+              </w:rPr>
+              <w:t>Press</w:t>
+            </w:r>
+            <w:proofErr w:type="spellEnd"/>
+            <w:r>
+              <w:rPr>
+                <w:i/>
+              </w:rPr>
+              <w:t>(</w:t>
+            </w:r>
+            <w:proofErr w:type="gramEnd"/>
+            <w:r>
+              <w:rPr>
+                <w:i/>
+              </w:rPr>
+              <w:t xml:space="preserve">) </w:t>
+            </w:r>
+            <w:r>
+              <w:t>function from the Main Menu Controller script. This is a part of FT_1.</w:t>
+            </w:r>
+          </w:p>
+          <w:p>
+            <w:pPr>
+              <w:numPr>
+                <w:ilvl w:val="0"/>
+                <w:numId w:val="21"/>
+              </w:numPr>
+              <w:spacing w:before="0" w:line="276" w:lineRule="auto"/>
+              <w:ind w:left="85" w:firstLine="0"/>
+              <w:contextualSpacing/>
+            </w:pPr>
+            <w:r>
+              <w:t xml:space="preserve">Execute </w:t>
+            </w:r>
+            <w:proofErr w:type="spellStart"/>
+            <w:r>
+              <w:rPr>
+                <w:i/>
+              </w:rPr>
+              <w:t>BackPress</w:t>
+            </w:r>
+            <w:proofErr w:type="spellEnd"/>
+            <w:r>
+              <w:rPr>
+                <w:i/>
+              </w:rPr>
+              <w:t>()</w:t>
+            </w:r>
+            <w:r>
+              <w:t xml:space="preserve"> function from the </w:t>
+            </w:r>
+            <w:proofErr w:type="spellStart"/>
+            <w:r>
+              <w:t>credits</w:t>
+            </w:r>
+            <w:r>
+              <w:t>Canvas</w:t>
+            </w:r>
+            <w:proofErr w:type="spellEnd"/>
+            <w:r>
+              <w:t xml:space="preserve"> Back Button script component</w:t>
+            </w:r>
+          </w:p>
+          <w:p>
+            <w:pPr>
+              <w:numPr>
+                <w:ilvl w:val="0"/>
+                <w:numId w:val="21"/>
+              </w:numPr>
+              <w:spacing w:before="0" w:line="276" w:lineRule="auto"/>
+              <w:ind w:left="85" w:firstLine="0"/>
+              <w:contextualSpacing/>
+            </w:pPr>
+            <w:r>
+              <w:t>Read resulting output in console window to determine pass/fail</w:t>
+            </w:r>
           </w:p>
         </w:tc>
       </w:tr>
@@ -11242,7 +12630,44 @@
               <w:right w:w="100" w:type="dxa"/>
             </w:tcMar>
           </w:tcPr>
-          <w:p/>
+          <w:p>
+            <w:r>
+              <w:t>1</w:t>
+            </w:r>
+            <w:r>
+              <w:t xml:space="preserve">. </w:t>
+            </w:r>
+            <w:r>
+              <w:t xml:space="preserve">A new </w:t>
+            </w:r>
+            <w:r>
+              <w:rPr>
+                <w:i/>
+              </w:rPr>
+              <w:t xml:space="preserve">Game Credits </w:t>
+            </w:r>
+            <w:r>
+              <w:t>window shall appear</w:t>
+            </w:r>
+          </w:p>
+          <w:p>
+            <w:r>
+              <w:lastRenderedPageBreak/>
+              <w:t xml:space="preserve">2. The </w:t>
+            </w:r>
+            <w:r>
+              <w:rPr>
+                <w:i/>
+              </w:rPr>
+              <w:t xml:space="preserve">Game Credits </w:t>
+            </w:r>
+            <w:r>
+              <w:t xml:space="preserve">window shall disappear and </w:t>
+            </w:r>
+            <w:r>
+              <w:t>return to main menu</w:t>
+            </w:r>
+          </w:p>
         </w:tc>
       </w:tr>
       <w:tr>
@@ -11267,6 +12692,7 @@
               <w:rPr>
                 <w:shd w:val="clear" w:color="auto" w:fill="F2F2F2"/>
               </w:rPr>
+              <w:lastRenderedPageBreak/>
               <w:t>Priority</w:t>
             </w:r>
           </w:p>
@@ -11335,6 +12761,9 @@
           <w:p>
             <w:r>
               <w:t xml:space="preserve"> </w:t>
+            </w:r>
+            <w:r>
+              <w:t>Return message from Expected Results will result in a pass. Any message formatted as [“_____” not found] will result in a fail</w:t>
             </w:r>
           </w:p>
         </w:tc>
@@ -11407,7 +12836,7 @@
           </w:tcPr>
           <w:p>
             <w:r>
-              <w:t>FT_7</w:t>
+              <w:t>FT_8</w:t>
             </w:r>
           </w:p>
         </w:tc>
@@ -11454,7 +12883,7 @@
           </w:tcPr>
           <w:p>
             <w:r>
-              <w:t>View Game Credits</w:t>
+              <w:t>Start Game</w:t>
             </w:r>
           </w:p>
         </w:tc>
@@ -11528,7 +12957,6 @@
               <w:rPr>
                 <w:shd w:val="clear" w:color="auto" w:fill="F2F2F2"/>
               </w:rPr>
-              <w:lastRenderedPageBreak/>
               <w:t>Test Steps</w:t>
             </w:r>
           </w:p>
@@ -11551,9 +12979,74 @@
             <w:pPr>
               <w:numPr>
                 <w:ilvl w:val="0"/>
-                <w:numId w:val="21"/>
+                <w:numId w:val="22"/>
               </w:numPr>
               <w:spacing w:before="0" w:line="276" w:lineRule="auto"/>
+              <w:ind w:left="85" w:firstLine="0"/>
+              <w:contextualSpacing/>
+            </w:pPr>
+            <w:r>
+              <w:t xml:space="preserve">Execute </w:t>
+            </w:r>
+            <w:proofErr w:type="spellStart"/>
+            <w:proofErr w:type="gramStart"/>
+            <w:r>
+              <w:rPr>
+                <w:i/>
+              </w:rPr>
+              <w:t>playPress</w:t>
+            </w:r>
+            <w:proofErr w:type="spellEnd"/>
+            <w:r>
+              <w:rPr>
+                <w:i/>
+              </w:rPr>
+              <w:t>(</w:t>
+            </w:r>
+            <w:proofErr w:type="gramEnd"/>
+            <w:r>
+              <w:rPr>
+                <w:i/>
+              </w:rPr>
+              <w:t xml:space="preserve">) </w:t>
+            </w:r>
+            <w:r>
+              <w:t xml:space="preserve">from the </w:t>
+            </w:r>
+            <w:proofErr w:type="spellStart"/>
+            <w:r>
+              <w:t>MainMenuController</w:t>
+            </w:r>
+            <w:proofErr w:type="spellEnd"/>
+            <w:r>
+              <w:t xml:space="preserve"> script. This is a part of FT_1</w:t>
+            </w:r>
+          </w:p>
+          <w:p>
+            <w:pPr>
+              <w:numPr>
+                <w:ilvl w:val="0"/>
+                <w:numId w:val="22"/>
+              </w:numPr>
+              <w:spacing w:before="0" w:line="276" w:lineRule="auto"/>
+              <w:ind w:left="85" w:firstLine="0"/>
+              <w:contextualSpacing/>
+            </w:pPr>
+            <w:r>
+              <w:t>Read resulting output in console window to determine pass/fail</w:t>
+            </w:r>
+          </w:p>
+          <w:p>
+            <w:pPr>
+              <w:spacing w:before="0" w:line="276" w:lineRule="auto"/>
+              <w:ind w:left="85"/>
+              <w:contextualSpacing/>
+            </w:pPr>
+          </w:p>
+          <w:p>
+            <w:pPr>
+              <w:spacing w:before="0" w:line="276" w:lineRule="auto"/>
+              <w:ind w:left="85"/>
               <w:contextualSpacing/>
             </w:pPr>
           </w:p>
@@ -11599,7 +13092,14 @@
               <w:right w:w="100" w:type="dxa"/>
             </w:tcMar>
           </w:tcPr>
-          <w:p/>
+          <w:p>
+            <w:r>
+              <w:t xml:space="preserve">1. </w:t>
+            </w:r>
+            <w:r>
+              <w:t>The main menu scene end and the Game Scene shall start</w:t>
+            </w:r>
+          </w:p>
         </w:tc>
       </w:tr>
       <w:tr>
@@ -11644,7 +13144,7 @@
           </w:tcPr>
           <w:p>
             <w:r>
-              <w:t>Low</w:t>
+              <w:t>High</w:t>
             </w:r>
           </w:p>
         </w:tc>
@@ -11692,6 +13192,9 @@
           <w:p>
             <w:r>
               <w:t xml:space="preserve"> </w:t>
+            </w:r>
+            <w:r>
+              <w:t>Return message from Expected Results will result in a pass. Any message formatted as [“_____” not found] will result in a fail</w:t>
             </w:r>
           </w:p>
         </w:tc>
@@ -11764,7 +13267,7 @@
           </w:tcPr>
           <w:p>
             <w:r>
-              <w:t>FT_8</w:t>
+              <w:t>FT_9</w:t>
             </w:r>
           </w:p>
         </w:tc>
@@ -11811,7 +13314,7 @@
           </w:tcPr>
           <w:p>
             <w:r>
-              <w:t>Start Game</w:t>
+              <w:t>Exit to Desktop</w:t>
             </w:r>
           </w:p>
         </w:tc>
@@ -11838,6 +13341,7 @@
               <w:rPr>
                 <w:shd w:val="clear" w:color="auto" w:fill="F2F2F2"/>
               </w:rPr>
+              <w:lastRenderedPageBreak/>
               <w:t>Pre-Conditions</w:t>
             </w:r>
           </w:p>
@@ -11858,7 +13362,7 @@
           </w:tcPr>
           <w:p>
             <w:r>
-              <w:t>CT_1, CT_2, and FT_1 must be successful. The game must be running and the game player must be at the Main Menu</w:t>
+              <w:t>CT_1, CT_2, and FT_1 must be successful. The game must be running and the game player must be at the Main Menu or the In-Game Menu.</w:t>
             </w:r>
           </w:p>
         </w:tc>
@@ -11907,11 +13411,95 @@
             <w:pPr>
               <w:numPr>
                 <w:ilvl w:val="0"/>
-                <w:numId w:val="22"/>
+                <w:numId w:val="23"/>
               </w:numPr>
               <w:spacing w:before="0" w:line="276" w:lineRule="auto"/>
+              <w:ind w:left="85" w:firstLine="0"/>
               <w:contextualSpacing/>
             </w:pPr>
+            <w:r>
+              <w:t xml:space="preserve">Execute </w:t>
+            </w:r>
+            <w:proofErr w:type="spellStart"/>
+            <w:proofErr w:type="gramStart"/>
+            <w:r>
+              <w:rPr>
+                <w:i/>
+              </w:rPr>
+              <w:t>exit</w:t>
+            </w:r>
+            <w:r>
+              <w:rPr>
+                <w:i/>
+              </w:rPr>
+              <w:t>Press</w:t>
+            </w:r>
+            <w:proofErr w:type="spellEnd"/>
+            <w:r>
+              <w:rPr>
+                <w:i/>
+              </w:rPr>
+              <w:t>(</w:t>
+            </w:r>
+            <w:proofErr w:type="gramEnd"/>
+            <w:r>
+              <w:rPr>
+                <w:i/>
+              </w:rPr>
+              <w:t xml:space="preserve">) </w:t>
+            </w:r>
+            <w:r>
+              <w:t xml:space="preserve">from the </w:t>
+            </w:r>
+            <w:proofErr w:type="spellStart"/>
+            <w:r>
+              <w:t>MainMenuController</w:t>
+            </w:r>
+            <w:proofErr w:type="spellEnd"/>
+            <w:r>
+              <w:t xml:space="preserve"> script. This is a part of FT_1</w:t>
+            </w:r>
+          </w:p>
+          <w:p>
+            <w:pPr>
+              <w:numPr>
+                <w:ilvl w:val="0"/>
+                <w:numId w:val="23"/>
+              </w:numPr>
+              <w:spacing w:before="0" w:line="276" w:lineRule="auto"/>
+              <w:ind w:left="85" w:firstLine="0"/>
+              <w:contextualSpacing/>
+            </w:pPr>
+            <w:r>
+              <w:t xml:space="preserve">Execute </w:t>
+            </w:r>
+            <w:proofErr w:type="spellStart"/>
+            <w:r>
+              <w:t>exitGame</w:t>
+            </w:r>
+            <w:proofErr w:type="spellEnd"/>
+            <w:r>
+              <w:t xml:space="preserve">() from the </w:t>
+            </w:r>
+            <w:proofErr w:type="spellStart"/>
+            <w:r>
+              <w:t>MainMenuController</w:t>
+            </w:r>
+            <w:proofErr w:type="spellEnd"/>
+          </w:p>
+          <w:p>
+            <w:pPr>
+              <w:numPr>
+                <w:ilvl w:val="0"/>
+                <w:numId w:val="23"/>
+              </w:numPr>
+              <w:spacing w:before="0" w:line="276" w:lineRule="auto"/>
+              <w:ind w:left="85" w:firstLine="0"/>
+              <w:contextualSpacing/>
+            </w:pPr>
+            <w:r>
+              <w:t>Read resulting output in console window to determine pass/fail</w:t>
+            </w:r>
           </w:p>
         </w:tc>
       </w:tr>
@@ -11955,7 +13543,32 @@
               <w:right w:w="100" w:type="dxa"/>
             </w:tcMar>
           </w:tcPr>
-          <w:p/>
+          <w:p>
+            <w:pPr>
+              <w:pStyle w:val="ListParagraph"/>
+              <w:numPr>
+                <w:ilvl w:val="3"/>
+                <w:numId w:val="23"/>
+              </w:numPr>
+              <w:ind w:left="85" w:firstLine="0"/>
+            </w:pPr>
+            <w:r>
+              <w:t>Exit warning canvas shall appear</w:t>
+            </w:r>
+          </w:p>
+          <w:p>
+            <w:pPr>
+              <w:pStyle w:val="ListParagraph"/>
+              <w:numPr>
+                <w:ilvl w:val="3"/>
+                <w:numId w:val="23"/>
+              </w:numPr>
+              <w:ind w:left="85" w:firstLine="0"/>
+            </w:pPr>
+            <w:r>
+              <w:t>Game shall close and all related processes</w:t>
+            </w:r>
+          </w:p>
         </w:tc>
       </w:tr>
       <w:tr>
@@ -12048,6 +13661,12 @@
           <w:p>
             <w:r>
               <w:t xml:space="preserve"> </w:t>
+            </w:r>
+            <w:r>
+              <w:t>Return message from Expected Results will result in a pass. Any message formatted as [“_____” not found] will result in a fail</w:t>
+            </w:r>
+            <w:r>
+              <w:t xml:space="preserve"> to corresponding function</w:t>
             </w:r>
           </w:p>
         </w:tc>
@@ -12120,7 +13739,7 @@
           </w:tcPr>
           <w:p>
             <w:r>
-              <w:t>FT_9</w:t>
+              <w:t>FT_10</w:t>
             </w:r>
           </w:p>
         </w:tc>
@@ -12167,7 +13786,7 @@
           </w:tcPr>
           <w:p>
             <w:r>
-              <w:t>Exit to Desktop</w:t>
+              <w:t>Game Asset Load Test</w:t>
             </w:r>
           </w:p>
         </w:tc>
@@ -12190,6 +13809,7 @@
             </w:tcMar>
           </w:tcPr>
           <w:p>
+            <w:bookmarkStart w:id="22" w:name="_GoBack"/>
             <w:r>
               <w:rPr>
                 <w:shd w:val="clear" w:color="auto" w:fill="F2F2F2"/>
@@ -12214,11 +13834,21 @@
           </w:tcPr>
           <w:p>
             <w:r>
-              <w:t>CT_1, CT_2, and FT_1 must be successful. The game must be running and the game player must be at the Main Menu or the In-Game Menu.</w:t>
+              <w:t>CT_1, CT_2, FT_1</w:t>
+            </w:r>
+            <w:r>
+              <w:t>, and FT_8</w:t>
+            </w:r>
+            <w:r>
+              <w:t xml:space="preserve"> must be successful. The game must be </w:t>
+            </w:r>
+            <w:r>
+              <w:t>running and the game player has selected ‘New Game’ from the Main Menu.</w:t>
             </w:r>
           </w:p>
         </w:tc>
       </w:tr>
+      <w:bookmarkEnd w:id="22"/>
       <w:tr>
         <w:tc>
           <w:tcPr>
@@ -12261,13 +13891,84 @@
           </w:tcPr>
           <w:p>
             <w:pPr>
+              <w:pStyle w:val="ListParagraph"/>
               <w:numPr>
                 <w:ilvl w:val="0"/>
-                <w:numId w:val="23"/>
+                <w:numId w:val="25"/>
               </w:numPr>
               <w:spacing w:before="0" w:line="276" w:lineRule="auto"/>
-              <w:contextualSpacing/>
             </w:pPr>
+            <w:r>
+              <w:t xml:space="preserve">Execute </w:t>
+            </w:r>
+            <w:proofErr w:type="spellStart"/>
+            <w:proofErr w:type="gramStart"/>
+            <w:r>
+              <w:t>EnterGame</w:t>
+            </w:r>
+            <w:proofErr w:type="spellEnd"/>
+            <w:r>
+              <w:t>(</w:t>
+            </w:r>
+            <w:proofErr w:type="gramEnd"/>
+            <w:r>
+              <w:t xml:space="preserve">) function from the </w:t>
+            </w:r>
+            <w:proofErr w:type="spellStart"/>
+            <w:r>
+              <w:t>MainMenu</w:t>
+            </w:r>
+            <w:proofErr w:type="spellEnd"/>
+            <w:r>
+              <w:t xml:space="preserve"> scene. This is part of FT_8</w:t>
+            </w:r>
+          </w:p>
+          <w:p>
+            <w:pPr>
+              <w:pStyle w:val="ListParagraph"/>
+              <w:numPr>
+                <w:ilvl w:val="0"/>
+                <w:numId w:val="25"/>
+              </w:numPr>
+              <w:spacing w:before="0" w:line="276" w:lineRule="auto"/>
+            </w:pPr>
+            <w:r>
+              <w:t xml:space="preserve">Call </w:t>
+            </w:r>
+            <w:proofErr w:type="spellStart"/>
+            <w:proofErr w:type="gramStart"/>
+            <w:r>
+              <w:t>AssetTest</w:t>
+            </w:r>
+            <w:proofErr w:type="spellEnd"/>
+            <w:r>
+              <w:t>(</w:t>
+            </w:r>
+            <w:proofErr w:type="gramEnd"/>
+            <w:r>
+              <w:t xml:space="preserve">) function from </w:t>
+            </w:r>
+            <w:proofErr w:type="spellStart"/>
+            <w:r>
+              <w:t>AssetTest</w:t>
+            </w:r>
+            <w:proofErr w:type="spellEnd"/>
+            <w:r>
+              <w:t xml:space="preserve"> script with no arguments.</w:t>
+            </w:r>
+          </w:p>
+          <w:p>
+            <w:pPr>
+              <w:pStyle w:val="ListParagraph"/>
+              <w:numPr>
+                <w:ilvl w:val="0"/>
+                <w:numId w:val="25"/>
+              </w:numPr>
+              <w:spacing w:before="0" w:line="276" w:lineRule="auto"/>
+            </w:pPr>
+            <w:r>
+              <w:t>Read resulting output in console window to determine pass/fail.</w:t>
+            </w:r>
           </w:p>
         </w:tc>
       </w:tr>
@@ -12311,7 +14012,11 @@
               <w:right w:w="100" w:type="dxa"/>
             </w:tcMar>
           </w:tcPr>
-          <w:p/>
+          <w:p>
+            <w:r>
+              <w:t>“All Assets Loaded” returned to the console window.</w:t>
+            </w:r>
+          </w:p>
         </w:tc>
       </w:tr>
       <w:tr>
@@ -12405,6 +14110,9 @@
           <w:p>
             <w:r>
               <w:t xml:space="preserve"> </w:t>
+            </w:r>
+            <w:r>
+              <w:t>Return message from Expected Results will result in a pass. Any message formatted as [“_____” not found] will result in a fail.</w:t>
             </w:r>
           </w:p>
         </w:tc>
@@ -12477,7 +14185,7 @@
           </w:tcPr>
           <w:p>
             <w:r>
-              <w:t>FT_10</w:t>
+              <w:t>FT_11</w:t>
             </w:r>
           </w:p>
         </w:tc>
@@ -12524,7 +14232,7 @@
           </w:tcPr>
           <w:p>
             <w:r>
-              <w:t>Game Asset Load Test</w:t>
+              <w:t>Test Audio Components</w:t>
             </w:r>
           </w:p>
         </w:tc>
@@ -12571,16 +14279,7 @@
           </w:tcPr>
           <w:p>
             <w:r>
-              <w:t>CT_1, CT_2, FT_1</w:t>
-            </w:r>
-            <w:r>
-              <w:t>, and FT_8</w:t>
-            </w:r>
-            <w:r>
-              <w:t xml:space="preserve"> must be successful. The game must be </w:t>
-            </w:r>
-            <w:r>
-              <w:t>running and the game player has selected ‘New Game’ from the Main Menu.</w:t>
+              <w:t>CT_1, CT_2, FT_1, and FT_8 must be successful. The game must be running and the game player has selected ‘New Game’ from the Main Menu.</w:t>
             </w:r>
           </w:p>
         </w:tc>
@@ -12627,12 +14326,12 @@
           </w:tcPr>
           <w:p>
             <w:pPr>
-              <w:pStyle w:val="ListParagraph"/>
               <w:numPr>
                 <w:ilvl w:val="0"/>
-                <w:numId w:val="25"/>
+                <w:numId w:val="24"/>
               </w:numPr>
               <w:spacing w:before="0" w:line="276" w:lineRule="auto"/>
+              <w:contextualSpacing/>
             </w:pPr>
             <w:r>
               <w:t xml:space="preserve">Execute </w:t>
@@ -12656,17 +14355,17 @@
             </w:r>
             <w:proofErr w:type="spellEnd"/>
             <w:r>
-              <w:t xml:space="preserve"> scene. This is part of FT_8</w:t>
+              <w:t xml:space="preserve"> scene. This is a part of FT_8.</w:t>
             </w:r>
           </w:p>
           <w:p>
             <w:pPr>
-              <w:pStyle w:val="ListParagraph"/>
               <w:numPr>
                 <w:ilvl w:val="0"/>
-                <w:numId w:val="25"/>
+                <w:numId w:val="24"/>
               </w:numPr>
               <w:spacing w:before="0" w:line="276" w:lineRule="auto"/>
+              <w:contextualSpacing/>
             </w:pPr>
             <w:r>
               <w:t xml:space="preserve">Call </w:t>
@@ -12674,7 +14373,7 @@
             <w:proofErr w:type="spellStart"/>
             <w:proofErr w:type="gramStart"/>
             <w:r>
-              <w:t>AssetTest</w:t>
+              <w:t>SoundTest</w:t>
             </w:r>
             <w:proofErr w:type="spellEnd"/>
             <w:r>
@@ -12686,7 +14385,7 @@
             </w:r>
             <w:proofErr w:type="spellStart"/>
             <w:r>
-              <w:t>AssetTest</w:t>
+              <w:t>SoundTest</w:t>
             </w:r>
             <w:proofErr w:type="spellEnd"/>
             <w:r>
@@ -12695,12 +14394,12 @@
           </w:p>
           <w:p>
             <w:pPr>
-              <w:pStyle w:val="ListParagraph"/>
               <w:numPr>
                 <w:ilvl w:val="0"/>
-                <w:numId w:val="25"/>
+                <w:numId w:val="24"/>
               </w:numPr>
               <w:spacing w:before="0" w:line="276" w:lineRule="auto"/>
+              <w:contextualSpacing/>
             </w:pPr>
             <w:r>
               <w:t>Read resulting output in console window to determine pass/fail.</w:t>
@@ -12750,7 +14449,7 @@
           </w:tcPr>
           <w:p>
             <w:r>
-              <w:t>“All Assets Loaded” returned to the console window.</w:t>
+              <w:t>“All sound loaded and playing” returned to the console window</w:t>
             </w:r>
           </w:p>
         </w:tc>
@@ -12797,7 +14496,7 @@
           </w:tcPr>
           <w:p>
             <w:r>
-              <w:t>High</w:t>
+              <w:t>Medium</w:t>
             </w:r>
           </w:p>
         </w:tc>
@@ -12920,7 +14619,7 @@
           </w:tcPr>
           <w:p>
             <w:r>
-              <w:t>FT_11</w:t>
+              <w:t>FT_12</w:t>
             </w:r>
           </w:p>
         </w:tc>
@@ -12967,7 +14666,7 @@
           </w:tcPr>
           <w:p>
             <w:r>
-              <w:t>Test Audio Components</w:t>
+              <w:t>Control Scheme Test</w:t>
             </w:r>
           </w:p>
         </w:tc>
@@ -13014,7 +14713,7 @@
           </w:tcPr>
           <w:p>
             <w:r>
-              <w:t>CT_1, CT_2, FT_1, and FT_8 must be successful. The game must be running and the game player has selected ‘New Game’ from the Main Menu.</w:t>
+              <w:t>CT_1, CT_2, FT_1, FT_8, and FT_10 must be successful. The game must be running and the game player has selected ‘New Game’ from the Main Menu.</w:t>
             </w:r>
           </w:p>
         </w:tc>
@@ -13063,83 +14762,11 @@
             <w:pPr>
               <w:numPr>
                 <w:ilvl w:val="0"/>
-                <w:numId w:val="24"/>
+                <w:numId w:val="26"/>
               </w:numPr>
               <w:spacing w:before="0" w:line="276" w:lineRule="auto"/>
               <w:contextualSpacing/>
             </w:pPr>
-            <w:r>
-              <w:t xml:space="preserve">Execute </w:t>
-            </w:r>
-            <w:proofErr w:type="spellStart"/>
-            <w:proofErr w:type="gramStart"/>
-            <w:r>
-              <w:t>EnterGame</w:t>
-            </w:r>
-            <w:proofErr w:type="spellEnd"/>
-            <w:r>
-              <w:t>(</w:t>
-            </w:r>
-            <w:proofErr w:type="gramEnd"/>
-            <w:r>
-              <w:t xml:space="preserve">) function from the </w:t>
-            </w:r>
-            <w:proofErr w:type="spellStart"/>
-            <w:r>
-              <w:t>MainMenu</w:t>
-            </w:r>
-            <w:proofErr w:type="spellEnd"/>
-            <w:r>
-              <w:t xml:space="preserve"> scene. This is a part of FT_8.</w:t>
-            </w:r>
-          </w:p>
-          <w:p>
-            <w:pPr>
-              <w:numPr>
-                <w:ilvl w:val="0"/>
-                <w:numId w:val="24"/>
-              </w:numPr>
-              <w:spacing w:before="0" w:line="276" w:lineRule="auto"/>
-              <w:contextualSpacing/>
-            </w:pPr>
-            <w:r>
-              <w:t xml:space="preserve">Call </w:t>
-            </w:r>
-            <w:proofErr w:type="spellStart"/>
-            <w:proofErr w:type="gramStart"/>
-            <w:r>
-              <w:t>SoundTest</w:t>
-            </w:r>
-            <w:proofErr w:type="spellEnd"/>
-            <w:r>
-              <w:t>(</w:t>
-            </w:r>
-            <w:proofErr w:type="gramEnd"/>
-            <w:r>
-              <w:t xml:space="preserve">) function from </w:t>
-            </w:r>
-            <w:proofErr w:type="spellStart"/>
-            <w:r>
-              <w:t>SoundTest</w:t>
-            </w:r>
-            <w:proofErr w:type="spellEnd"/>
-            <w:r>
-              <w:t xml:space="preserve"> script with no arguments.</w:t>
-            </w:r>
-          </w:p>
-          <w:p>
-            <w:pPr>
-              <w:numPr>
-                <w:ilvl w:val="0"/>
-                <w:numId w:val="24"/>
-              </w:numPr>
-              <w:spacing w:before="0" w:line="276" w:lineRule="auto"/>
-              <w:contextualSpacing/>
-            </w:pPr>
-            <w:r>
-              <w:lastRenderedPageBreak/>
-              <w:t>Read resulting output in console window to determine pass/fail.</w:t>
-            </w:r>
           </w:p>
         </w:tc>
       </w:tr>
@@ -13184,11 +14811,7 @@
               <w:right w:w="100" w:type="dxa"/>
             </w:tcMar>
           </w:tcPr>
-          <w:p>
-            <w:r>
-              <w:t>“All sound loaded and playing” returned to the console window</w:t>
-            </w:r>
-          </w:p>
+          <w:p/>
         </w:tc>
       </w:tr>
       <w:tr>
@@ -13233,7 +14856,7 @@
           </w:tcPr>
           <w:p>
             <w:r>
-              <w:t>Medium</w:t>
+              <w:t>High</w:t>
             </w:r>
           </w:p>
         </w:tc>
@@ -13278,14 +14901,7 @@
               <w:right w:w="100" w:type="dxa"/>
             </w:tcMar>
           </w:tcPr>
-          <w:p>
-            <w:r>
-              <w:t xml:space="preserve"> </w:t>
-            </w:r>
-            <w:r>
-              <w:t>Return message from Expected Results will result in a pass. Any message formatted as [“_____” not found] will result in a fail.</w:t>
-            </w:r>
-          </w:p>
+          <w:p/>
         </w:tc>
       </w:tr>
     </w:tbl>
@@ -13356,7 +14972,7 @@
           </w:tcPr>
           <w:p>
             <w:r>
-              <w:t>FT_12</w:t>
+              <w:t>FT_13</w:t>
             </w:r>
           </w:p>
         </w:tc>
@@ -13403,7 +15019,7 @@
           </w:tcPr>
           <w:p>
             <w:r>
-              <w:t>Control Scheme Test</w:t>
+              <w:t>Player Movement Test</w:t>
             </w:r>
           </w:p>
         </w:tc>
@@ -13499,11 +15115,142 @@
             <w:pPr>
               <w:numPr>
                 <w:ilvl w:val="0"/>
-                <w:numId w:val="26"/>
+                <w:numId w:val="27"/>
               </w:numPr>
               <w:spacing w:before="0" w:line="276" w:lineRule="auto"/>
               <w:contextualSpacing/>
             </w:pPr>
+            <w:r>
+              <w:t xml:space="preserve">Execute </w:t>
+            </w:r>
+            <w:proofErr w:type="spellStart"/>
+            <w:proofErr w:type="gramStart"/>
+            <w:r>
+              <w:t>EnterGame</w:t>
+            </w:r>
+            <w:proofErr w:type="spellEnd"/>
+            <w:r>
+              <w:t>(</w:t>
+            </w:r>
+            <w:proofErr w:type="gramEnd"/>
+            <w:r>
+              <w:t xml:space="preserve">) function from the </w:t>
+            </w:r>
+            <w:proofErr w:type="spellStart"/>
+            <w:r>
+              <w:t>MainMenu</w:t>
+            </w:r>
+            <w:proofErr w:type="spellEnd"/>
+            <w:r>
+              <w:t xml:space="preserve"> scene. This is a part of FT_8.</w:t>
+            </w:r>
+          </w:p>
+          <w:p>
+            <w:pPr>
+              <w:numPr>
+                <w:ilvl w:val="0"/>
+                <w:numId w:val="27"/>
+              </w:numPr>
+              <w:spacing w:before="0" w:line="276" w:lineRule="auto"/>
+              <w:contextualSpacing/>
+            </w:pPr>
+            <w:r>
+              <w:t xml:space="preserve">Reference the </w:t>
+            </w:r>
+            <w:proofErr w:type="spellStart"/>
+            <w:proofErr w:type="gramStart"/>
+            <w:r>
+              <w:t>ThirdPersonController</w:t>
+            </w:r>
+            <w:proofErr w:type="spellEnd"/>
+            <w:r>
+              <w:t>(</w:t>
+            </w:r>
+            <w:proofErr w:type="gramEnd"/>
+            <w:r>
+              <w:t xml:space="preserve">) script in the Assertion Test. </w:t>
+            </w:r>
+          </w:p>
+          <w:p>
+            <w:pPr>
+              <w:numPr>
+                <w:ilvl w:val="0"/>
+                <w:numId w:val="27"/>
+              </w:numPr>
+              <w:spacing w:before="0" w:line="276" w:lineRule="auto"/>
+              <w:contextualSpacing/>
+            </w:pPr>
+            <w:r>
+              <w:t xml:space="preserve">Call the Setup() function  from the controller script with no arguments to initialize </w:t>
+            </w:r>
+            <w:proofErr w:type="spellStart"/>
+            <w:r>
+              <w:t>GameObject</w:t>
+            </w:r>
+            <w:proofErr w:type="spellEnd"/>
+          </w:p>
+          <w:p>
+            <w:pPr>
+              <w:numPr>
+                <w:ilvl w:val="0"/>
+                <w:numId w:val="27"/>
+              </w:numPr>
+              <w:spacing w:before="0" w:line="276" w:lineRule="auto"/>
+              <w:contextualSpacing/>
+            </w:pPr>
+            <w:r>
+              <w:t>Call the Start() function from the controller with no arguments and verify no output is sent to the console window</w:t>
+            </w:r>
+          </w:p>
+          <w:p>
+            <w:pPr>
+              <w:numPr>
+                <w:ilvl w:val="0"/>
+                <w:numId w:val="27"/>
+              </w:numPr>
+              <w:spacing w:before="0" w:line="276" w:lineRule="auto"/>
+              <w:contextualSpacing/>
+            </w:pPr>
+            <w:r>
+              <w:t xml:space="preserve">Call </w:t>
+            </w:r>
+            <w:proofErr w:type="gramStart"/>
+            <w:r>
+              <w:t>Update(</w:t>
+            </w:r>
+            <w:proofErr w:type="gramEnd"/>
+            <w:r>
+              <w:t xml:space="preserve">) function with no arguments to ensure animation is playing </w:t>
+            </w:r>
+            <w:r>
+              <w:t>and that key presses are working correctly. There should be no output to the console window.</w:t>
+            </w:r>
+          </w:p>
+          <w:p>
+            <w:pPr>
+              <w:numPr>
+                <w:ilvl w:val="0"/>
+                <w:numId w:val="27"/>
+              </w:numPr>
+              <w:spacing w:before="0" w:line="276" w:lineRule="auto"/>
+              <w:contextualSpacing/>
+            </w:pPr>
+            <w:r>
+              <w:t xml:space="preserve">Call </w:t>
+            </w:r>
+            <w:proofErr w:type="spellStart"/>
+            <w:proofErr w:type="gramStart"/>
+            <w:r>
+              <w:t>FixedUpdate</w:t>
+            </w:r>
+            <w:proofErr w:type="spellEnd"/>
+            <w:r>
+              <w:t>(</w:t>
+            </w:r>
+            <w:proofErr w:type="gramEnd"/>
+            <w:r>
+              <w:t xml:space="preserve">) function with no arguments to test for animation and character position. Should run through case of “grounded” and “jumping” to make sure character is in bounds while jumping. No output to console window is expected. </w:t>
+            </w:r>
           </w:p>
         </w:tc>
       </w:tr>
@@ -13547,7 +15294,11 @@
               <w:right w:w="100" w:type="dxa"/>
             </w:tcMar>
           </w:tcPr>
-          <w:p/>
+          <w:p>
+            <w:r>
+              <w:t>No output sent to the console window.</w:t>
+            </w:r>
+          </w:p>
         </w:tc>
       </w:tr>
       <w:tr>
@@ -13598,6 +15349,9 @@
         </w:tc>
       </w:tr>
       <w:tr>
+        <w:trPr>
+          <w:trHeight w:val="497"/>
+        </w:trPr>
         <w:tc>
           <w:tcPr>
             <w:tcW w:w="2505" w:type="dxa"/>
@@ -13619,6 +15373,7 @@
               <w:rPr>
                 <w:shd w:val="clear" w:color="auto" w:fill="F2F2F2"/>
               </w:rPr>
+              <w:lastRenderedPageBreak/>
               <w:t>Pass/Fail</w:t>
             </w:r>
           </w:p>
@@ -13637,7 +15392,14 @@
               <w:right w:w="100" w:type="dxa"/>
             </w:tcMar>
           </w:tcPr>
-          <w:p/>
+          <w:p>
+            <w:r>
+              <w:t xml:space="preserve"> </w:t>
+            </w:r>
+            <w:r>
+              <w:t>Any error message in Unity’s console window is considered a failure. A blank console window is considered to be passing.</w:t>
+            </w:r>
+          </w:p>
         </w:tc>
       </w:tr>
     </w:tbl>
@@ -13708,7 +15470,7 @@
           </w:tcPr>
           <w:p>
             <w:r>
-              <w:t>FT_13</w:t>
+              <w:t>FT_14</w:t>
             </w:r>
           </w:p>
         </w:tc>
@@ -13755,7 +15517,7 @@
           </w:tcPr>
           <w:p>
             <w:r>
-              <w:t>Player Movement Test</w:t>
+              <w:t>Player Attack &amp; Block Test</w:t>
             </w:r>
           </w:p>
         </w:tc>
@@ -13802,7 +15564,7 @@
           </w:tcPr>
           <w:p>
             <w:r>
-              <w:t>CT_1, CT_2, FT_1, FT_8, and FT_10 must be successful. The game must be running and the game player has selected ‘New Game’ from the Main Menu.</w:t>
+              <w:t>CT_1, CT_2, FT_1, FT_8, and FT_10 must be successful.  The game must be running and the game player has selected ‘New Game’ from the Main Menu.</w:t>
             </w:r>
           </w:p>
         </w:tc>
@@ -13829,7 +15591,6 @@
               <w:rPr>
                 <w:shd w:val="clear" w:color="auto" w:fill="F2F2F2"/>
               </w:rPr>
-              <w:lastRenderedPageBreak/>
               <w:t>Test Steps</w:t>
             </w:r>
           </w:p>
@@ -13852,7 +15613,7 @@
             <w:pPr>
               <w:numPr>
                 <w:ilvl w:val="0"/>
-                <w:numId w:val="27"/>
+                <w:numId w:val="28"/>
               </w:numPr>
               <w:spacing w:before="0" w:line="276" w:lineRule="auto"/>
               <w:contextualSpacing/>
@@ -13882,113 +15643,6 @@
               <w:t xml:space="preserve"> scene. This is a part of FT_8.</w:t>
             </w:r>
           </w:p>
-          <w:p>
-            <w:pPr>
-              <w:numPr>
-                <w:ilvl w:val="0"/>
-                <w:numId w:val="27"/>
-              </w:numPr>
-              <w:spacing w:before="0" w:line="276" w:lineRule="auto"/>
-              <w:contextualSpacing/>
-            </w:pPr>
-            <w:r>
-              <w:t xml:space="preserve">Reference the </w:t>
-            </w:r>
-            <w:proofErr w:type="spellStart"/>
-            <w:proofErr w:type="gramStart"/>
-            <w:r>
-              <w:t>ThirdPersonController</w:t>
-            </w:r>
-            <w:proofErr w:type="spellEnd"/>
-            <w:r>
-              <w:t>(</w:t>
-            </w:r>
-            <w:proofErr w:type="gramEnd"/>
-            <w:r>
-              <w:t xml:space="preserve">) script in the Assertion Test. </w:t>
-            </w:r>
-          </w:p>
-          <w:p>
-            <w:pPr>
-              <w:numPr>
-                <w:ilvl w:val="0"/>
-                <w:numId w:val="27"/>
-              </w:numPr>
-              <w:spacing w:before="0" w:line="276" w:lineRule="auto"/>
-              <w:contextualSpacing/>
-            </w:pPr>
-            <w:r>
-              <w:t xml:space="preserve">Call the Setup() function  from the controller script with no arguments to initialize </w:t>
-            </w:r>
-            <w:proofErr w:type="spellStart"/>
-            <w:r>
-              <w:t>GameObject</w:t>
-            </w:r>
-            <w:proofErr w:type="spellEnd"/>
-          </w:p>
-          <w:p>
-            <w:pPr>
-              <w:numPr>
-                <w:ilvl w:val="0"/>
-                <w:numId w:val="27"/>
-              </w:numPr>
-              <w:spacing w:before="0" w:line="276" w:lineRule="auto"/>
-              <w:contextualSpacing/>
-            </w:pPr>
-            <w:r>
-              <w:t>Call the Start() function from the controller with no arguments and verify no output is sent to the console window</w:t>
-            </w:r>
-          </w:p>
-          <w:p>
-            <w:pPr>
-              <w:numPr>
-                <w:ilvl w:val="0"/>
-                <w:numId w:val="27"/>
-              </w:numPr>
-              <w:spacing w:before="0" w:line="276" w:lineRule="auto"/>
-              <w:contextualSpacing/>
-            </w:pPr>
-            <w:r>
-              <w:t xml:space="preserve">Call </w:t>
-            </w:r>
-            <w:proofErr w:type="gramStart"/>
-            <w:r>
-              <w:t>Update(</w:t>
-            </w:r>
-            <w:proofErr w:type="gramEnd"/>
-            <w:r>
-              <w:t xml:space="preserve">) function with no arguments to ensure animation is playing </w:t>
-            </w:r>
-            <w:r>
-              <w:t>and that key presses are working correctly. There should be no output to the console window.</w:t>
-            </w:r>
-          </w:p>
-          <w:p>
-            <w:pPr>
-              <w:numPr>
-                <w:ilvl w:val="0"/>
-                <w:numId w:val="27"/>
-              </w:numPr>
-              <w:spacing w:before="0" w:line="276" w:lineRule="auto"/>
-              <w:contextualSpacing/>
-            </w:pPr>
-            <w:r>
-              <w:t xml:space="preserve">Call </w:t>
-            </w:r>
-            <w:proofErr w:type="spellStart"/>
-            <w:proofErr w:type="gramStart"/>
-            <w:r>
-              <w:t>FixedUpdate</w:t>
-            </w:r>
-            <w:proofErr w:type="spellEnd"/>
-            <w:r>
-              <w:t>(</w:t>
-            </w:r>
-            <w:proofErr w:type="gramEnd"/>
-            <w:r>
-              <w:t xml:space="preserve">) function with no arguments to test for animation and character position. Should run through case of “grounded” and “jumping” to make sure character is in bounds while jumping. No output to console window is expected. </w:t>
-            </w:r>
-          </w:p>
         </w:tc>
       </w:tr>
       <w:tr>
@@ -14031,11 +15685,7 @@
               <w:right w:w="100" w:type="dxa"/>
             </w:tcMar>
           </w:tcPr>
-          <w:p>
-            <w:r>
-              <w:t>No output sent to the console window.</w:t>
-            </w:r>
-          </w:p>
+          <w:p/>
         </w:tc>
       </w:tr>
       <w:tr>
@@ -14086,9 +15736,6 @@
         </w:tc>
       </w:tr>
       <w:tr>
-        <w:trPr>
-          <w:trHeight w:val="497"/>
-        </w:trPr>
         <w:tc>
           <w:tcPr>
             <w:tcW w:w="2505" w:type="dxa"/>
@@ -14128,14 +15775,7 @@
               <w:right w:w="100" w:type="dxa"/>
             </w:tcMar>
           </w:tcPr>
-          <w:p>
-            <w:r>
-              <w:t xml:space="preserve"> </w:t>
-            </w:r>
-            <w:r>
-              <w:t>Any error message in Unity’s console window is considered a failure. A blank console window is considered to be passing.</w:t>
-            </w:r>
-          </w:p>
+          <w:p/>
         </w:tc>
       </w:tr>
     </w:tbl>
@@ -14206,7 +15846,7 @@
           </w:tcPr>
           <w:p>
             <w:r>
-              <w:t>FT_14</w:t>
+              <w:t>FT_15</w:t>
             </w:r>
           </w:p>
         </w:tc>
@@ -14253,7 +15893,7 @@
           </w:tcPr>
           <w:p>
             <w:r>
-              <w:t>Player Attack &amp; Block Test</w:t>
+              <w:t>Player Health Test</w:t>
             </w:r>
           </w:p>
         </w:tc>
@@ -14300,7 +15940,10 @@
           </w:tcPr>
           <w:p>
             <w:r>
-              <w:t>CT_1, CT_2, FT_1, FT_8, and FT_10 must be successful.  The game must be running and the game player has selected ‘New Game’ from the Main Menu.</w:t>
+              <w:t xml:space="preserve">CT_1, CT_2, FT_1, FT_8, and FT_10 must be successful.  </w:t>
+            </w:r>
+            <w:r>
+              <w:t>The game must be running and the game player has selected ‘New Game’ from the Main Menu.</w:t>
             </w:r>
           </w:p>
         </w:tc>
@@ -14349,7 +15992,7 @@
             <w:pPr>
               <w:numPr>
                 <w:ilvl w:val="0"/>
-                <w:numId w:val="28"/>
+                <w:numId w:val="29"/>
               </w:numPr>
               <w:spacing w:before="0" w:line="276" w:lineRule="auto"/>
               <w:contextualSpacing/>
@@ -14379,6 +16022,106 @@
               <w:t xml:space="preserve"> scene. This is a part of FT_8.</w:t>
             </w:r>
           </w:p>
+          <w:p>
+            <w:pPr>
+              <w:numPr>
+                <w:ilvl w:val="0"/>
+                <w:numId w:val="29"/>
+              </w:numPr>
+              <w:spacing w:before="0" w:line="276" w:lineRule="auto"/>
+              <w:contextualSpacing/>
+            </w:pPr>
+          </w:p>
+        </w:tc>
+      </w:tr>
+      <w:tr>
+        <w:tc>
+          <w:tcPr>
+            <w:tcW w:w="2505" w:type="dxa"/>
+            <w:tcBorders>
+              <w:left w:val="single" w:sz="8" w:space="0" w:color="000000"/>
+              <w:bottom w:val="single" w:sz="8" w:space="0" w:color="000000"/>
+              <w:right w:val="single" w:sz="8" w:space="0" w:color="000000"/>
+            </w:tcBorders>
+            <w:shd w:val="clear" w:color="auto" w:fill="F2F2F2"/>
+            <w:tcMar>
+              <w:top w:w="100" w:type="dxa"/>
+              <w:left w:w="100" w:type="dxa"/>
+              <w:bottom w:w="100" w:type="dxa"/>
+              <w:right w:w="100" w:type="dxa"/>
+            </w:tcMar>
+          </w:tcPr>
+          <w:p>
+            <w:r>
+              <w:rPr>
+                <w:shd w:val="clear" w:color="auto" w:fill="F2F2F2"/>
+              </w:rPr>
+              <w:t>Expected Results</w:t>
+            </w:r>
+          </w:p>
+        </w:tc>
+        <w:tc>
+          <w:tcPr>
+            <w:tcW w:w="6405" w:type="dxa"/>
+            <w:tcBorders>
+              <w:bottom w:val="single" w:sz="8" w:space="0" w:color="000000"/>
+              <w:right w:val="single" w:sz="8" w:space="0" w:color="000000"/>
+            </w:tcBorders>
+            <w:tcMar>
+              <w:top w:w="100" w:type="dxa"/>
+              <w:left w:w="100" w:type="dxa"/>
+              <w:bottom w:w="100" w:type="dxa"/>
+              <w:right w:w="100" w:type="dxa"/>
+            </w:tcMar>
+          </w:tcPr>
+          <w:p/>
+        </w:tc>
+      </w:tr>
+      <w:tr>
+        <w:tc>
+          <w:tcPr>
+            <w:tcW w:w="2505" w:type="dxa"/>
+            <w:tcBorders>
+              <w:left w:val="single" w:sz="8" w:space="0" w:color="000000"/>
+              <w:bottom w:val="single" w:sz="8" w:space="0" w:color="000000"/>
+              <w:right w:val="single" w:sz="8" w:space="0" w:color="000000"/>
+            </w:tcBorders>
+            <w:shd w:val="clear" w:color="auto" w:fill="F2F2F2"/>
+            <w:tcMar>
+              <w:top w:w="100" w:type="dxa"/>
+              <w:left w:w="100" w:type="dxa"/>
+              <w:bottom w:w="100" w:type="dxa"/>
+              <w:right w:w="100" w:type="dxa"/>
+            </w:tcMar>
+          </w:tcPr>
+          <w:p>
+            <w:r>
+              <w:rPr>
+                <w:shd w:val="clear" w:color="auto" w:fill="F2F2F2"/>
+              </w:rPr>
+              <w:t>Priority</w:t>
+            </w:r>
+          </w:p>
+        </w:tc>
+        <w:tc>
+          <w:tcPr>
+            <w:tcW w:w="6405" w:type="dxa"/>
+            <w:tcBorders>
+              <w:bottom w:val="single" w:sz="8" w:space="0" w:color="000000"/>
+              <w:right w:val="single" w:sz="8" w:space="0" w:color="000000"/>
+            </w:tcBorders>
+            <w:tcMar>
+              <w:top w:w="100" w:type="dxa"/>
+              <w:left w:w="100" w:type="dxa"/>
+              <w:bottom w:w="100" w:type="dxa"/>
+              <w:right w:w="100" w:type="dxa"/>
+            </w:tcMar>
+          </w:tcPr>
+          <w:p>
+            <w:r>
+              <w:t>High</w:t>
+            </w:r>
+          </w:p>
         </w:tc>
       </w:tr>
       <w:tr>
@@ -14404,96 +16147,6 @@
                 <w:shd w:val="clear" w:color="auto" w:fill="F2F2F2"/>
               </w:rPr>
               <w:lastRenderedPageBreak/>
-              <w:t>Expected Results</w:t>
-            </w:r>
-          </w:p>
-        </w:tc>
-        <w:tc>
-          <w:tcPr>
-            <w:tcW w:w="6405" w:type="dxa"/>
-            <w:tcBorders>
-              <w:bottom w:val="single" w:sz="8" w:space="0" w:color="000000"/>
-              <w:right w:val="single" w:sz="8" w:space="0" w:color="000000"/>
-            </w:tcBorders>
-            <w:tcMar>
-              <w:top w:w="100" w:type="dxa"/>
-              <w:left w:w="100" w:type="dxa"/>
-              <w:bottom w:w="100" w:type="dxa"/>
-              <w:right w:w="100" w:type="dxa"/>
-            </w:tcMar>
-          </w:tcPr>
-          <w:p/>
-        </w:tc>
-      </w:tr>
-      <w:tr>
-        <w:tc>
-          <w:tcPr>
-            <w:tcW w:w="2505" w:type="dxa"/>
-            <w:tcBorders>
-              <w:left w:val="single" w:sz="8" w:space="0" w:color="000000"/>
-              <w:bottom w:val="single" w:sz="8" w:space="0" w:color="000000"/>
-              <w:right w:val="single" w:sz="8" w:space="0" w:color="000000"/>
-            </w:tcBorders>
-            <w:shd w:val="clear" w:color="auto" w:fill="F2F2F2"/>
-            <w:tcMar>
-              <w:top w:w="100" w:type="dxa"/>
-              <w:left w:w="100" w:type="dxa"/>
-              <w:bottom w:w="100" w:type="dxa"/>
-              <w:right w:w="100" w:type="dxa"/>
-            </w:tcMar>
-          </w:tcPr>
-          <w:p>
-            <w:r>
-              <w:rPr>
-                <w:shd w:val="clear" w:color="auto" w:fill="F2F2F2"/>
-              </w:rPr>
-              <w:t>Priority</w:t>
-            </w:r>
-          </w:p>
-        </w:tc>
-        <w:tc>
-          <w:tcPr>
-            <w:tcW w:w="6405" w:type="dxa"/>
-            <w:tcBorders>
-              <w:bottom w:val="single" w:sz="8" w:space="0" w:color="000000"/>
-              <w:right w:val="single" w:sz="8" w:space="0" w:color="000000"/>
-            </w:tcBorders>
-            <w:tcMar>
-              <w:top w:w="100" w:type="dxa"/>
-              <w:left w:w="100" w:type="dxa"/>
-              <w:bottom w:w="100" w:type="dxa"/>
-              <w:right w:w="100" w:type="dxa"/>
-            </w:tcMar>
-          </w:tcPr>
-          <w:p>
-            <w:r>
-              <w:t>High</w:t>
-            </w:r>
-          </w:p>
-        </w:tc>
-      </w:tr>
-      <w:tr>
-        <w:tc>
-          <w:tcPr>
-            <w:tcW w:w="2505" w:type="dxa"/>
-            <w:tcBorders>
-              <w:left w:val="single" w:sz="8" w:space="0" w:color="000000"/>
-              <w:bottom w:val="single" w:sz="8" w:space="0" w:color="000000"/>
-              <w:right w:val="single" w:sz="8" w:space="0" w:color="000000"/>
-            </w:tcBorders>
-            <w:shd w:val="clear" w:color="auto" w:fill="F2F2F2"/>
-            <w:tcMar>
-              <w:top w:w="100" w:type="dxa"/>
-              <w:left w:w="100" w:type="dxa"/>
-              <w:bottom w:w="100" w:type="dxa"/>
-              <w:right w:w="100" w:type="dxa"/>
-            </w:tcMar>
-          </w:tcPr>
-          <w:p>
-            <w:r>
-              <w:rPr>
-                <w:shd w:val="clear" w:color="auto" w:fill="F2F2F2"/>
-              </w:rPr>
               <w:t>Pass/Fail</w:t>
             </w:r>
           </w:p>
@@ -14583,7 +16236,7 @@
           </w:tcPr>
           <w:p>
             <w:r>
-              <w:t>FT_15</w:t>
+              <w:t>FT_16</w:t>
             </w:r>
           </w:p>
         </w:tc>
@@ -14630,7 +16283,7 @@
           </w:tcPr>
           <w:p>
             <w:r>
-              <w:t>Player Health Test</w:t>
+              <w:t>Player Death</w:t>
             </w:r>
           </w:p>
         </w:tc>
@@ -14677,10 +16330,7 @@
           </w:tcPr>
           <w:p>
             <w:r>
-              <w:t xml:space="preserve">CT_1, CT_2, FT_1, FT_8, and FT_10 must be successful.  </w:t>
-            </w:r>
-            <w:r>
-              <w:t>The game must be running and the game player has selected ‘New Game’ from the Main Menu.</w:t>
+              <w:t>CT_1, CT_2, FT_1, FT_8, and FT_10 must be successful.  The game must be running and the game player has selected ‘New Game’ from the Main Menu.</w:t>
             </w:r>
           </w:p>
         </w:tc>
@@ -14729,7 +16379,7 @@
             <w:pPr>
               <w:numPr>
                 <w:ilvl w:val="0"/>
-                <w:numId w:val="29"/>
+                <w:numId w:val="31"/>
               </w:numPr>
               <w:spacing w:before="0" w:line="276" w:lineRule="auto"/>
               <w:contextualSpacing/>
@@ -14763,7 +16413,7 @@
             <w:pPr>
               <w:numPr>
                 <w:ilvl w:val="0"/>
-                <w:numId w:val="29"/>
+                <w:numId w:val="31"/>
               </w:numPr>
               <w:spacing w:before="0" w:line="276" w:lineRule="auto"/>
               <w:contextualSpacing/>
@@ -14972,7 +16622,7 @@
           </w:tcPr>
           <w:p>
             <w:r>
-              <w:t>FT_16</w:t>
+              <w:t>FT_17</w:t>
             </w:r>
           </w:p>
         </w:tc>
@@ -15019,7 +16669,7 @@
           </w:tcPr>
           <w:p>
             <w:r>
-              <w:t>Player Death</w:t>
+              <w:t>Player Essence Collection</w:t>
             </w:r>
           </w:p>
         </w:tc>
@@ -15115,7 +16765,7 @@
             <w:pPr>
               <w:numPr>
                 <w:ilvl w:val="0"/>
-                <w:numId w:val="31"/>
+                <w:numId w:val="32"/>
               </w:numPr>
               <w:spacing w:before="0" w:line="276" w:lineRule="auto"/>
               <w:contextualSpacing/>
@@ -15149,7 +16799,7 @@
             <w:pPr>
               <w:numPr>
                 <w:ilvl w:val="0"/>
-                <w:numId w:val="31"/>
+                <w:numId w:val="32"/>
               </w:numPr>
               <w:spacing w:before="0" w:line="276" w:lineRule="auto"/>
               <w:contextualSpacing/>
@@ -15222,7 +16872,6 @@
               <w:rPr>
                 <w:shd w:val="clear" w:color="auto" w:fill="F2F2F2"/>
               </w:rPr>
-              <w:lastRenderedPageBreak/>
               <w:t>Priority</w:t>
             </w:r>
           </w:p>
@@ -15243,7 +16892,7 @@
           </w:tcPr>
           <w:p>
             <w:r>
-              <w:t>High</w:t>
+              <w:t>Menu</w:t>
             </w:r>
           </w:p>
         </w:tc>
@@ -15359,7 +17008,7 @@
           </w:tcPr>
           <w:p>
             <w:r>
-              <w:t>FT_17</w:t>
+              <w:t>FT_18</w:t>
             </w:r>
           </w:p>
         </w:tc>
@@ -15406,7 +17055,7 @@
           </w:tcPr>
           <w:p>
             <w:r>
-              <w:t>Player Essence Collection</w:t>
+              <w:t>Player Climbing Test</w:t>
             </w:r>
           </w:p>
         </w:tc>
@@ -15502,7 +17151,7 @@
             <w:pPr>
               <w:numPr>
                 <w:ilvl w:val="0"/>
-                <w:numId w:val="32"/>
+                <w:numId w:val="33"/>
               </w:numPr>
               <w:spacing w:before="0" w:line="276" w:lineRule="auto"/>
               <w:contextualSpacing/>
@@ -15536,7 +17185,7 @@
             <w:pPr>
               <w:numPr>
                 <w:ilvl w:val="0"/>
-                <w:numId w:val="32"/>
+                <w:numId w:val="33"/>
               </w:numPr>
               <w:spacing w:before="0" w:line="276" w:lineRule="auto"/>
               <w:contextualSpacing/>
@@ -15629,7 +17278,7 @@
           </w:tcPr>
           <w:p>
             <w:r>
-              <w:t>Menu</w:t>
+              <w:t>High</w:t>
             </w:r>
           </w:p>
         </w:tc>
@@ -15745,7 +17394,7 @@
           </w:tcPr>
           <w:p>
             <w:r>
-              <w:t>FT_18</w:t>
+              <w:t>FT_19</w:t>
             </w:r>
           </w:p>
         </w:tc>
@@ -15792,7 +17441,7 @@
           </w:tcPr>
           <w:p>
             <w:r>
-              <w:t>Player Climbing Test</w:t>
+              <w:t>Enemy Spawn Location Test</w:t>
             </w:r>
           </w:p>
         </w:tc>
@@ -15888,7 +17537,7 @@
             <w:pPr>
               <w:numPr>
                 <w:ilvl w:val="0"/>
-                <w:numId w:val="33"/>
+                <w:numId w:val="34"/>
               </w:numPr>
               <w:spacing w:before="0" w:line="276" w:lineRule="auto"/>
               <w:contextualSpacing/>
@@ -15922,11 +17571,69 @@
             <w:pPr>
               <w:numPr>
                 <w:ilvl w:val="0"/>
-                <w:numId w:val="33"/>
+                <w:numId w:val="34"/>
               </w:numPr>
               <w:spacing w:before="0" w:line="276" w:lineRule="auto"/>
               <w:contextualSpacing/>
             </w:pPr>
+            <w:r>
+              <w:t xml:space="preserve">Call </w:t>
+            </w:r>
+            <w:proofErr w:type="spellStart"/>
+            <w:proofErr w:type="gramStart"/>
+            <w:r>
+              <w:t>EnemyLocation</w:t>
+            </w:r>
+            <w:proofErr w:type="spellEnd"/>
+            <w:r>
+              <w:t>(</w:t>
+            </w:r>
+            <w:proofErr w:type="gramEnd"/>
+            <w:r>
+              <w:t xml:space="preserve">) function from </w:t>
+            </w:r>
+            <w:proofErr w:type="spellStart"/>
+            <w:r>
+              <w:t>EnemyLocationTest</w:t>
+            </w:r>
+            <w:proofErr w:type="spellEnd"/>
+            <w:r>
+              <w:t>() script.</w:t>
+            </w:r>
+          </w:p>
+          <w:p>
+            <w:pPr>
+              <w:numPr>
+                <w:ilvl w:val="0"/>
+                <w:numId w:val="34"/>
+              </w:numPr>
+              <w:spacing w:before="0" w:line="276" w:lineRule="auto"/>
+              <w:contextualSpacing/>
+            </w:pPr>
+            <w:r>
+              <w:t xml:space="preserve">All default enemy locations are listed in the script and will automatically will test to see if the enemy </w:t>
+            </w:r>
+            <w:proofErr w:type="spellStart"/>
+            <w:r>
+              <w:t>GameObjects</w:t>
+            </w:r>
+            <w:proofErr w:type="spellEnd"/>
+            <w:r>
+              <w:t xml:space="preserve"> are in one of these locations.</w:t>
+            </w:r>
+          </w:p>
+          <w:p>
+            <w:pPr>
+              <w:numPr>
+                <w:ilvl w:val="0"/>
+                <w:numId w:val="34"/>
+              </w:numPr>
+              <w:spacing w:before="0" w:line="276" w:lineRule="auto"/>
+              <w:contextualSpacing/>
+            </w:pPr>
+            <w:r>
+              <w:t>Read console output message</w:t>
+            </w:r>
           </w:p>
         </w:tc>
       </w:tr>
@@ -15970,52 +17677,9 @@
               <w:right w:w="100" w:type="dxa"/>
             </w:tcMar>
           </w:tcPr>
-          <w:p/>
-        </w:tc>
-      </w:tr>
-      <w:tr>
-        <w:tc>
-          <w:tcPr>
-            <w:tcW w:w="2505" w:type="dxa"/>
-            <w:tcBorders>
-              <w:left w:val="single" w:sz="8" w:space="0" w:color="000000"/>
-              <w:bottom w:val="single" w:sz="8" w:space="0" w:color="000000"/>
-              <w:right w:val="single" w:sz="8" w:space="0" w:color="000000"/>
-            </w:tcBorders>
-            <w:shd w:val="clear" w:color="auto" w:fill="F2F2F2"/>
-            <w:tcMar>
-              <w:top w:w="100" w:type="dxa"/>
-              <w:left w:w="100" w:type="dxa"/>
-              <w:bottom w:w="100" w:type="dxa"/>
-              <w:right w:w="100" w:type="dxa"/>
-            </w:tcMar>
-          </w:tcPr>
-          <w:p>
-            <w:r>
-              <w:rPr>
-                <w:shd w:val="clear" w:color="auto" w:fill="F2F2F2"/>
-              </w:rPr>
-              <w:t>Priority</w:t>
-            </w:r>
-          </w:p>
-        </w:tc>
-        <w:tc>
-          <w:tcPr>
-            <w:tcW w:w="6405" w:type="dxa"/>
-            <w:tcBorders>
-              <w:bottom w:val="single" w:sz="8" w:space="0" w:color="000000"/>
-              <w:right w:val="single" w:sz="8" w:space="0" w:color="000000"/>
-            </w:tcBorders>
-            <w:tcMar>
-              <w:top w:w="100" w:type="dxa"/>
-              <w:left w:w="100" w:type="dxa"/>
-              <w:bottom w:w="100" w:type="dxa"/>
-              <w:right w:w="100" w:type="dxa"/>
-            </w:tcMar>
-          </w:tcPr>
-          <w:p>
-            <w:r>
-              <w:t>High</w:t>
+          <w:p>
+            <w:r>
+              <w:t>“All enemies are in their correct position.”</w:t>
             </w:r>
           </w:p>
         </w:tc>
@@ -16043,6 +17707,53 @@
                 <w:shd w:val="clear" w:color="auto" w:fill="F2F2F2"/>
               </w:rPr>
               <w:lastRenderedPageBreak/>
+              <w:t>Priority</w:t>
+            </w:r>
+          </w:p>
+        </w:tc>
+        <w:tc>
+          <w:tcPr>
+            <w:tcW w:w="6405" w:type="dxa"/>
+            <w:tcBorders>
+              <w:bottom w:val="single" w:sz="8" w:space="0" w:color="000000"/>
+              <w:right w:val="single" w:sz="8" w:space="0" w:color="000000"/>
+            </w:tcBorders>
+            <w:tcMar>
+              <w:top w:w="100" w:type="dxa"/>
+              <w:left w:w="100" w:type="dxa"/>
+              <w:bottom w:w="100" w:type="dxa"/>
+              <w:right w:w="100" w:type="dxa"/>
+            </w:tcMar>
+          </w:tcPr>
+          <w:p>
+            <w:r>
+              <w:t>High</w:t>
+            </w:r>
+          </w:p>
+        </w:tc>
+      </w:tr>
+      <w:tr>
+        <w:tc>
+          <w:tcPr>
+            <w:tcW w:w="2505" w:type="dxa"/>
+            <w:tcBorders>
+              <w:left w:val="single" w:sz="8" w:space="0" w:color="000000"/>
+              <w:bottom w:val="single" w:sz="8" w:space="0" w:color="000000"/>
+              <w:right w:val="single" w:sz="8" w:space="0" w:color="000000"/>
+            </w:tcBorders>
+            <w:shd w:val="clear" w:color="auto" w:fill="F2F2F2"/>
+            <w:tcMar>
+              <w:top w:w="100" w:type="dxa"/>
+              <w:left w:w="100" w:type="dxa"/>
+              <w:bottom w:w="100" w:type="dxa"/>
+              <w:right w:w="100" w:type="dxa"/>
+            </w:tcMar>
+          </w:tcPr>
+          <w:p>
+            <w:r>
+              <w:rPr>
+                <w:shd w:val="clear" w:color="auto" w:fill="F2F2F2"/>
+              </w:rPr>
               <w:t>Pass/Fail</w:t>
             </w:r>
           </w:p>
@@ -16061,10 +17772,27 @@
               <w:right w:w="100" w:type="dxa"/>
             </w:tcMar>
           </w:tcPr>
-          <w:p/>
+          <w:p>
+            <w:r>
+              <w:t xml:space="preserve">If any message returns to the console window in the format “Location __ does not have an enemy </w:t>
+            </w:r>
+            <w:proofErr w:type="spellStart"/>
+            <w:r>
+              <w:t>GameObject</w:t>
+            </w:r>
+            <w:proofErr w:type="spellEnd"/>
+            <w:r>
+              <w:t>” then the test is considered a failure. If “All enemies are in their correct position” is returned it has passed.</w:t>
+            </w:r>
+          </w:p>
         </w:tc>
       </w:tr>
     </w:tbl>
+    <w:p>
+      <w:pPr>
+        <w:pStyle w:val="UnityBody"/>
+      </w:pPr>
+    </w:p>
     <w:p>
       <w:pPr>
         <w:pStyle w:val="UnityBody"/>
@@ -16132,7 +17860,7 @@
           </w:tcPr>
           <w:p>
             <w:r>
-              <w:t>FT_19</w:t>
+              <w:t>FT_20</w:t>
             </w:r>
           </w:p>
         </w:tc>
@@ -16179,7 +17907,7 @@
           </w:tcPr>
           <w:p>
             <w:r>
-              <w:t>Enemy Spawn Location Test</w:t>
+              <w:t>Enemy Combat Initiated Test</w:t>
             </w:r>
           </w:p>
         </w:tc>
@@ -16226,7 +17954,10 @@
           </w:tcPr>
           <w:p>
             <w:r>
-              <w:t>CT_1, CT_2, FT_1, FT_8, and FT_10 must be successful.  The game must be running and the game player has selected ‘New Game’ from the Main Menu.</w:t>
+              <w:t xml:space="preserve">CT_1, CT_2, FT_1, FT_8, and FT_10 must be successful.  </w:t>
+            </w:r>
+            <w:r>
+              <w:t>The game must be running and the game player has selected ‘New Game’ from the Main Menu.</w:t>
             </w:r>
           </w:p>
         </w:tc>
@@ -16275,7 +18006,7 @@
             <w:pPr>
               <w:numPr>
                 <w:ilvl w:val="0"/>
-                <w:numId w:val="34"/>
+                <w:numId w:val="30"/>
               </w:numPr>
               <w:spacing w:before="0" w:line="276" w:lineRule="auto"/>
               <w:contextualSpacing/>
@@ -16309,18 +18040,18 @@
             <w:pPr>
               <w:numPr>
                 <w:ilvl w:val="0"/>
-                <w:numId w:val="34"/>
+                <w:numId w:val="30"/>
               </w:numPr>
               <w:spacing w:before="0" w:line="276" w:lineRule="auto"/>
               <w:contextualSpacing/>
             </w:pPr>
             <w:r>
-              <w:t xml:space="preserve">Call </w:t>
+              <w:t xml:space="preserve">Reference </w:t>
             </w:r>
             <w:proofErr w:type="spellStart"/>
             <w:proofErr w:type="gramStart"/>
             <w:r>
-              <w:t>EnemyLocation</w:t>
+              <w:t>EnemyAI</w:t>
             </w:r>
             <w:proofErr w:type="spellEnd"/>
             <w:r>
@@ -16328,49 +18059,97 @@
             </w:r>
             <w:proofErr w:type="gramEnd"/>
             <w:r>
-              <w:t xml:space="preserve">) function from </w:t>
-            </w:r>
-            <w:proofErr w:type="spellStart"/>
-            <w:r>
-              <w:t>EnemyLocationTest</w:t>
-            </w:r>
-            <w:proofErr w:type="spellEnd"/>
-            <w:r>
-              <w:t>() script.</w:t>
+              <w:t>) script from the Assertion Test</w:t>
+            </w:r>
+            <w:r>
+              <w:t>.</w:t>
             </w:r>
           </w:p>
           <w:p>
             <w:pPr>
               <w:numPr>
                 <w:ilvl w:val="0"/>
-                <w:numId w:val="34"/>
+                <w:numId w:val="30"/>
               </w:numPr>
               <w:spacing w:before="0" w:line="276" w:lineRule="auto"/>
               <w:contextualSpacing/>
             </w:pPr>
             <w:r>
-              <w:t xml:space="preserve">All default enemy locations are listed in the script and will automatically will test to see if the enemy </w:t>
+              <w:t xml:space="preserve">Call </w:t>
             </w:r>
             <w:proofErr w:type="spellStart"/>
-            <w:r>
-              <w:t>GameObjects</w:t>
+            <w:proofErr w:type="gramStart"/>
+            <w:r>
+              <w:t>GetDistanceToPlayer</w:t>
             </w:r>
             <w:proofErr w:type="spellEnd"/>
             <w:r>
-              <w:t xml:space="preserve"> are in one of these locations.</w:t>
+              <w:t>(</w:t>
+            </w:r>
+            <w:proofErr w:type="gramEnd"/>
+            <w:r>
+              <w:t>) function with no arguments during the Update() function</w:t>
+            </w:r>
+            <w:r>
+              <w:t>.</w:t>
             </w:r>
           </w:p>
           <w:p>
             <w:pPr>
               <w:numPr>
                 <w:ilvl w:val="0"/>
-                <w:numId w:val="34"/>
+                <w:numId w:val="30"/>
               </w:numPr>
               <w:spacing w:before="0" w:line="276" w:lineRule="auto"/>
               <w:contextualSpacing/>
             </w:pPr>
             <w:r>
-              <w:t>Read console output message</w:t>
+              <w:t>If ‘</w:t>
+            </w:r>
+            <w:proofErr w:type="spellStart"/>
+            <w:r>
+              <w:t>distanceToPlayer</w:t>
+            </w:r>
+            <w:proofErr w:type="spellEnd"/>
+            <w:r>
+              <w:t xml:space="preserve">’ variable is ever below 0.6f, test to see if </w:t>
+            </w:r>
+            <w:proofErr w:type="gramStart"/>
+            <w:r>
+              <w:t>Chasing(</w:t>
+            </w:r>
+            <w:proofErr w:type="gramEnd"/>
+            <w:r>
+              <w:t>) function is called.</w:t>
+            </w:r>
+          </w:p>
+          <w:p>
+            <w:pPr>
+              <w:numPr>
+                <w:ilvl w:val="0"/>
+                <w:numId w:val="30"/>
+              </w:numPr>
+              <w:spacing w:before="0" w:line="276" w:lineRule="auto"/>
+              <w:contextualSpacing/>
+            </w:pPr>
+            <w:r>
+              <w:t xml:space="preserve">If </w:t>
+            </w:r>
+            <w:proofErr w:type="gramStart"/>
+            <w:r>
+              <w:t>Chasing(</w:t>
+            </w:r>
+            <w:proofErr w:type="gramEnd"/>
+            <w:r>
+              <w:t>) is ever called when the ‘</w:t>
+            </w:r>
+            <w:proofErr w:type="spellStart"/>
+            <w:r>
+              <w:t>distanceToPlayer</w:t>
+            </w:r>
+            <w:proofErr w:type="spellEnd"/>
+            <w:r>
+              <w:t>’ variable is &gt;= 0.6f, log an error message to the console.</w:t>
             </w:r>
           </w:p>
         </w:tc>
@@ -16417,7 +18196,7 @@
           </w:tcPr>
           <w:p>
             <w:r>
-              <w:t>“All enemies are in their correct position.”</w:t>
+              <w:t>No output to console window</w:t>
             </w:r>
           </w:p>
         </w:tc>
@@ -16464,7 +18243,7 @@
           </w:tcPr>
           <w:p>
             <w:r>
-              <w:t>High</w:t>
+              <w:t>Medium</w:t>
             </w:r>
           </w:p>
         </w:tc>
@@ -16511,25 +18290,18 @@
           </w:tcPr>
           <w:p>
             <w:r>
-              <w:t xml:space="preserve">If any message returns to the console window in the format “Location __ does not have an enemy </w:t>
-            </w:r>
-            <w:proofErr w:type="spellStart"/>
-            <w:r>
-              <w:t>GameObject</w:t>
-            </w:r>
-            <w:proofErr w:type="spellEnd"/>
-            <w:r>
-              <w:t>” then the test is considered a failure. If “All enemies are in their correct position” is returned it has passed.</w:t>
+              <w:t xml:space="preserve"> </w:t>
+            </w:r>
+            <w:r>
+              <w:t xml:space="preserve">If the console window returns </w:t>
+            </w:r>
+            <w:r>
+              <w:t>“Chasing out of bounds” it is a failure. If there is no output to window, it is considered a pass.</w:t>
             </w:r>
           </w:p>
         </w:tc>
       </w:tr>
     </w:tbl>
-    <w:p>
-      <w:pPr>
-        <w:pStyle w:val="UnityBody"/>
-      </w:pPr>
-    </w:p>
     <w:p>
       <w:pPr>
         <w:pStyle w:val="UnityBody"/>
@@ -16576,6 +18348,7 @@
               <w:rPr>
                 <w:shd w:val="clear" w:color="auto" w:fill="F2F2F2"/>
               </w:rPr>
+              <w:lastRenderedPageBreak/>
               <w:t>ID</w:t>
             </w:r>
           </w:p>
@@ -16597,7 +18370,7 @@
           </w:tcPr>
           <w:p>
             <w:r>
-              <w:t>FT_20</w:t>
+              <w:t>FT_21</w:t>
             </w:r>
           </w:p>
         </w:tc>
@@ -16644,7 +18417,7 @@
           </w:tcPr>
           <w:p>
             <w:r>
-              <w:t>Enemy Combat Initiated Test</w:t>
+              <w:t>Enemy Combat Deactivated Test</w:t>
             </w:r>
           </w:p>
         </w:tc>
@@ -16691,10 +18464,7 @@
           </w:tcPr>
           <w:p>
             <w:r>
-              <w:t xml:space="preserve">CT_1, CT_2, FT_1, FT_8, and FT_10 must be successful.  </w:t>
-            </w:r>
-            <w:r>
-              <w:t>The game must be running and the game player has selected ‘New Game’ from the Main Menu.</w:t>
+              <w:t>CT_1, CT_2, FT_1, FT_8, and FT_10 must be successful.  The game must be running and the game player has selected ‘New Game’ from the Main Menu.</w:t>
             </w:r>
           </w:p>
         </w:tc>
@@ -16721,7 +18491,6 @@
               <w:rPr>
                 <w:shd w:val="clear" w:color="auto" w:fill="F2F2F2"/>
               </w:rPr>
-              <w:lastRenderedPageBreak/>
               <w:t>Test Steps</w:t>
             </w:r>
           </w:p>
@@ -16744,7 +18513,7 @@
             <w:pPr>
               <w:numPr>
                 <w:ilvl w:val="0"/>
-                <w:numId w:val="30"/>
+                <w:numId w:val="35"/>
               </w:numPr>
               <w:spacing w:before="0" w:line="276" w:lineRule="auto"/>
               <w:contextualSpacing/>
@@ -16778,7 +18547,7 @@
             <w:pPr>
               <w:numPr>
                 <w:ilvl w:val="0"/>
-                <w:numId w:val="30"/>
+                <w:numId w:val="35"/>
               </w:numPr>
               <w:spacing w:before="0" w:line="276" w:lineRule="auto"/>
               <w:contextualSpacing/>
@@ -16797,17 +18566,14 @@
             </w:r>
             <w:proofErr w:type="gramEnd"/>
             <w:r>
-              <w:t>) script from the Assertion Test</w:t>
-            </w:r>
-            <w:r>
-              <w:t>.</w:t>
+              <w:t>) script from the Assertion Test.</w:t>
             </w:r>
           </w:p>
           <w:p>
             <w:pPr>
               <w:numPr>
                 <w:ilvl w:val="0"/>
-                <w:numId w:val="30"/>
+                <w:numId w:val="35"/>
               </w:numPr>
               <w:spacing w:before="0" w:line="276" w:lineRule="auto"/>
               <w:contextualSpacing/>
@@ -16826,17 +18592,14 @@
             </w:r>
             <w:proofErr w:type="gramEnd"/>
             <w:r>
-              <w:t>) function with no arguments during the Update() function</w:t>
-            </w:r>
-            <w:r>
-              <w:t>.</w:t>
+              <w:t>) function with no arguments during the Update() function.</w:t>
             </w:r>
           </w:p>
           <w:p>
             <w:pPr>
               <w:numPr>
                 <w:ilvl w:val="0"/>
-                <w:numId w:val="30"/>
+                <w:numId w:val="35"/>
               </w:numPr>
               <w:spacing w:before="0" w:line="276" w:lineRule="auto"/>
               <w:contextualSpacing/>
@@ -16850,11 +18613,11 @@
             </w:r>
             <w:proofErr w:type="spellEnd"/>
             <w:r>
-              <w:t xml:space="preserve">’ variable is ever below 0.6f, test to see if </w:t>
+              <w:t xml:space="preserve">’ variable is ever above 0.6f, test to see if </w:t>
             </w:r>
             <w:proofErr w:type="gramStart"/>
             <w:r>
-              <w:t>Chasing(</w:t>
+              <w:t>Patrolling(</w:t>
             </w:r>
             <w:proofErr w:type="gramEnd"/>
             <w:r>
@@ -16865,7 +18628,7 @@
             <w:pPr>
               <w:numPr>
                 <w:ilvl w:val="0"/>
-                <w:numId w:val="30"/>
+                <w:numId w:val="35"/>
               </w:numPr>
               <w:spacing w:before="0" w:line="276" w:lineRule="auto"/>
               <w:contextualSpacing/>
@@ -16875,7 +18638,7 @@
             </w:r>
             <w:proofErr w:type="gramStart"/>
             <w:r>
-              <w:t>Chasing(</w:t>
+              <w:t>Patrolling(</w:t>
             </w:r>
             <w:proofErr w:type="gramEnd"/>
             <w:r>
@@ -16887,7 +18650,7 @@
             </w:r>
             <w:proofErr w:type="spellEnd"/>
             <w:r>
-              <w:t>’ variable is &gt;= 0.6f, log an error message to the console.</w:t>
+              <w:t>’ variable is &lt;= 0.6f, log an error message to the console.</w:t>
             </w:r>
           </w:p>
         </w:tc>
@@ -17028,13 +18791,7 @@
           </w:tcPr>
           <w:p>
             <w:r>
-              <w:t xml:space="preserve"> </w:t>
-            </w:r>
-            <w:r>
-              <w:t xml:space="preserve">If the console window returns </w:t>
-            </w:r>
-            <w:r>
-              <w:t>“Chasing out of bounds” it is a failure. If there is no output to window, it is considered a pass.</w:t>
+              <w:t xml:space="preserve"> If the console window returns “Patrolling out of bounds” it is a failure. If there is no output to window, it is considered a pass.</w:t>
             </w:r>
           </w:p>
         </w:tc>
@@ -17107,7 +18864,7 @@
           </w:tcPr>
           <w:p>
             <w:r>
-              <w:t>FT_21</w:t>
+              <w:t>FT_22</w:t>
             </w:r>
           </w:p>
         </w:tc>
@@ -17154,7 +18911,7 @@
           </w:tcPr>
           <w:p>
             <w:r>
-              <w:t>Enemy Combat Deactivated Test</w:t>
+              <w:t>Enemy Basic Attack Test</w:t>
             </w:r>
           </w:p>
         </w:tc>
@@ -17250,7 +19007,7 @@
             <w:pPr>
               <w:numPr>
                 <w:ilvl w:val="0"/>
-                <w:numId w:val="35"/>
+                <w:numId w:val="36"/>
               </w:numPr>
               <w:spacing w:before="0" w:line="276" w:lineRule="auto"/>
               <w:contextualSpacing/>
@@ -17284,12 +19041,13 @@
             <w:pPr>
               <w:numPr>
                 <w:ilvl w:val="0"/>
-                <w:numId w:val="35"/>
+                <w:numId w:val="36"/>
               </w:numPr>
               <w:spacing w:before="0" w:line="276" w:lineRule="auto"/>
               <w:contextualSpacing/>
             </w:pPr>
             <w:r>
+              <w:lastRenderedPageBreak/>
               <w:t xml:space="preserve">Reference </w:t>
             </w:r>
             <w:proofErr w:type="spellStart"/>
@@ -17310,7 +19068,7 @@
             <w:pPr>
               <w:numPr>
                 <w:ilvl w:val="0"/>
-                <w:numId w:val="35"/>
+                <w:numId w:val="36"/>
               </w:numPr>
               <w:spacing w:before="0" w:line="276" w:lineRule="auto"/>
               <w:contextualSpacing/>
@@ -17329,14 +19087,20 @@
             </w:r>
             <w:proofErr w:type="gramEnd"/>
             <w:r>
-              <w:t>) function with no arguments during the Update() function.</w:t>
+              <w:t xml:space="preserve">) function with no arguments during the </w:t>
+            </w:r>
+            <w:r>
+              <w:t>Chasing()</w:t>
+            </w:r>
+            <w:r>
+              <w:t xml:space="preserve"> function.</w:t>
             </w:r>
           </w:p>
           <w:p>
             <w:pPr>
               <w:numPr>
                 <w:ilvl w:val="0"/>
-                <w:numId w:val="35"/>
+                <w:numId w:val="36"/>
               </w:numPr>
               <w:spacing w:before="0" w:line="276" w:lineRule="auto"/>
               <w:contextualSpacing/>
@@ -17350,11 +19114,20 @@
             </w:r>
             <w:proofErr w:type="spellEnd"/>
             <w:r>
-              <w:t xml:space="preserve">’ variable is ever above 0.6f, test to see if </w:t>
+              <w:t xml:space="preserve">’ variable is ever </w:t>
+            </w:r>
+            <w:r>
+              <w:t>below 0.2</w:t>
+            </w:r>
+            <w:r>
+              <w:t xml:space="preserve">f, test to see if </w:t>
             </w:r>
             <w:proofErr w:type="gramStart"/>
             <w:r>
-              <w:t>Patrolling(</w:t>
+              <w:t>Attacking</w:t>
+            </w:r>
+            <w:r>
+              <w:t>(</w:t>
             </w:r>
             <w:proofErr w:type="gramEnd"/>
             <w:r>
@@ -17365,18 +19138,20 @@
             <w:pPr>
               <w:numPr>
                 <w:ilvl w:val="0"/>
-                <w:numId w:val="35"/>
+                <w:numId w:val="36"/>
               </w:numPr>
               <w:spacing w:before="0" w:line="276" w:lineRule="auto"/>
               <w:contextualSpacing/>
             </w:pPr>
             <w:r>
-              <w:lastRenderedPageBreak/>
               <w:t xml:space="preserve">If </w:t>
             </w:r>
             <w:proofErr w:type="gramStart"/>
             <w:r>
-              <w:t>Patrolling(</w:t>
+              <w:t>Attacking</w:t>
+            </w:r>
+            <w:r>
+              <w:t>(</w:t>
             </w:r>
             <w:proofErr w:type="gramEnd"/>
             <w:r>
@@ -17388,7 +19163,63 @@
             </w:r>
             <w:proofErr w:type="spellEnd"/>
             <w:r>
-              <w:t>’ variable is &lt;= 0.6f, log an error message to the console.</w:t>
+              <w:t>’</w:t>
+            </w:r>
+            <w:r>
+              <w:t xml:space="preserve"> variable is &gt;= 0.2</w:t>
+            </w:r>
+            <w:r>
+              <w:t>f, log an error message to the console.</w:t>
+            </w:r>
+          </w:p>
+          <w:p>
+            <w:pPr>
+              <w:numPr>
+                <w:ilvl w:val="0"/>
+                <w:numId w:val="36"/>
+              </w:numPr>
+              <w:spacing w:before="0" w:line="276" w:lineRule="auto"/>
+              <w:contextualSpacing/>
+            </w:pPr>
+            <w:r>
+              <w:t xml:space="preserve">Test to see that </w:t>
+            </w:r>
+            <w:proofErr w:type="spellStart"/>
+            <w:r>
+              <w:t>BasicAttack</w:t>
+            </w:r>
+            <w:proofErr w:type="spellEnd"/>
+            <w:r>
+              <w:t xml:space="preserve">() is called three times before </w:t>
+            </w:r>
+            <w:proofErr w:type="spellStart"/>
+            <w:r>
+              <w:t>SpecialAttack</w:t>
+            </w:r>
+            <w:proofErr w:type="spellEnd"/>
+            <w:r>
+              <w:t>()</w:t>
+            </w:r>
+          </w:p>
+          <w:p>
+            <w:pPr>
+              <w:numPr>
+                <w:ilvl w:val="0"/>
+                <w:numId w:val="36"/>
+              </w:numPr>
+              <w:spacing w:before="0" w:line="276" w:lineRule="auto"/>
+              <w:contextualSpacing/>
+            </w:pPr>
+            <w:r>
+              <w:t>Log error to console if ‘</w:t>
+            </w:r>
+            <w:proofErr w:type="spellStart"/>
+            <w:r>
+              <w:t>basicAttackCounter</w:t>
+            </w:r>
+            <w:proofErr w:type="spellEnd"/>
+            <w:r>
+              <w:t>’ variable is &gt; 3.</w:t>
             </w:r>
           </w:p>
         </w:tc>
@@ -17530,7 +19361,19 @@
           </w:tcPr>
           <w:p>
             <w:r>
-              <w:t xml:space="preserve"> If the console window returns “Patrolling out of bounds” it is a failure. If there is no output to window, it is considered a pass.</w:t>
+              <w:t xml:space="preserve"> If the console window returns “</w:t>
+            </w:r>
+            <w:r>
+              <w:t>Attacking Out of Bounds</w:t>
+            </w:r>
+            <w:r>
+              <w:t>”</w:t>
+            </w:r>
+            <w:r>
+              <w:t xml:space="preserve"> or “Attack Counter &gt; 3”</w:t>
+            </w:r>
+            <w:r>
+              <w:t xml:space="preserve"> it is a failure. If there is no output to window, it is considered a pass.</w:t>
             </w:r>
           </w:p>
         </w:tc>
@@ -17603,7 +19446,7 @@
           </w:tcPr>
           <w:p>
             <w:r>
-              <w:t>FT_22</w:t>
+              <w:t>FT_23</w:t>
             </w:r>
           </w:p>
         </w:tc>
@@ -17650,7 +19493,7 @@
           </w:tcPr>
           <w:p>
             <w:r>
-              <w:t>Enemy Basic Attack Test</w:t>
+              <w:t>Enemy Special Attack Test</w:t>
             </w:r>
           </w:p>
         </w:tc>
@@ -17746,7 +19589,7 @@
             <w:pPr>
               <w:numPr>
                 <w:ilvl w:val="0"/>
-                <w:numId w:val="36"/>
+                <w:numId w:val="37"/>
               </w:numPr>
               <w:spacing w:before="0" w:line="276" w:lineRule="auto"/>
               <w:contextualSpacing/>
@@ -17780,7 +19623,7 @@
             <w:pPr>
               <w:numPr>
                 <w:ilvl w:val="0"/>
-                <w:numId w:val="36"/>
+                <w:numId w:val="37"/>
               </w:numPr>
               <w:spacing w:before="0" w:line="276" w:lineRule="auto"/>
               <w:contextualSpacing/>
@@ -17806,7 +19649,7 @@
             <w:pPr>
               <w:numPr>
                 <w:ilvl w:val="0"/>
-                <w:numId w:val="36"/>
+                <w:numId w:val="37"/>
               </w:numPr>
               <w:spacing w:before="0" w:line="276" w:lineRule="auto"/>
               <w:contextualSpacing/>
@@ -17825,25 +19668,20 @@
             </w:r>
             <w:proofErr w:type="gramEnd"/>
             <w:r>
-              <w:t xml:space="preserve">) function with no arguments during the </w:t>
-            </w:r>
-            <w:r>
-              <w:t>Chasing()</w:t>
-            </w:r>
-            <w:r>
-              <w:t xml:space="preserve"> function.</w:t>
+              <w:t>) function with no arguments during the Chasing() function.</w:t>
             </w:r>
           </w:p>
           <w:p>
             <w:pPr>
               <w:numPr>
                 <w:ilvl w:val="0"/>
-                <w:numId w:val="36"/>
+                <w:numId w:val="37"/>
               </w:numPr>
               <w:spacing w:before="0" w:line="276" w:lineRule="auto"/>
               <w:contextualSpacing/>
             </w:pPr>
             <w:r>
+              <w:lastRenderedPageBreak/>
               <w:t>If ‘</w:t>
             </w:r>
             <w:proofErr w:type="spellStart"/>
@@ -17852,20 +19690,11 @@
             </w:r>
             <w:proofErr w:type="spellEnd"/>
             <w:r>
-              <w:t xml:space="preserve">’ variable is ever </w:t>
-            </w:r>
-            <w:r>
-              <w:t>below 0.2</w:t>
-            </w:r>
-            <w:r>
-              <w:t xml:space="preserve">f, test to see if </w:t>
+              <w:t xml:space="preserve">’ variable is ever below 0.2f, test to see if </w:t>
             </w:r>
             <w:proofErr w:type="gramStart"/>
             <w:r>
-              <w:t>Attacking</w:t>
-            </w:r>
-            <w:r>
-              <w:t>(</w:t>
+              <w:t>Attacking(</w:t>
             </w:r>
             <w:proofErr w:type="gramEnd"/>
             <w:r>
@@ -17876,7 +19705,7 @@
             <w:pPr>
               <w:numPr>
                 <w:ilvl w:val="0"/>
-                <w:numId w:val="36"/>
+                <w:numId w:val="37"/>
               </w:numPr>
               <w:spacing w:before="0" w:line="276" w:lineRule="auto"/>
               <w:contextualSpacing/>
@@ -17886,10 +19715,7 @@
             </w:r>
             <w:proofErr w:type="gramStart"/>
             <w:r>
-              <w:t>Attacking</w:t>
-            </w:r>
-            <w:r>
-              <w:t>(</w:t>
+              <w:t>Attacking(</w:t>
             </w:r>
             <w:proofErr w:type="gramEnd"/>
             <w:r>
@@ -17901,20 +19727,14 @@
             </w:r>
             <w:proofErr w:type="spellEnd"/>
             <w:r>
-              <w:t>’</w:t>
-            </w:r>
-            <w:r>
-              <w:t xml:space="preserve"> variable is &gt;= 0.2</w:t>
-            </w:r>
-            <w:r>
-              <w:t>f, log an error message to the console.</w:t>
+              <w:t>’ variable is &gt;= 0.2f, log an error message to the console.</w:t>
             </w:r>
           </w:p>
           <w:p>
             <w:pPr>
               <w:numPr>
                 <w:ilvl w:val="0"/>
-                <w:numId w:val="36"/>
+                <w:numId w:val="37"/>
               </w:numPr>
               <w:spacing w:before="0" w:line="276" w:lineRule="auto"/>
               <w:contextualSpacing/>
@@ -17923,88 +19743,57 @@
               <w:t xml:space="preserve">Test to see that </w:t>
             </w:r>
             <w:proofErr w:type="spellStart"/>
+            <w:proofErr w:type="gramStart"/>
+            <w:r>
+              <w:t>SpecialAttack</w:t>
+            </w:r>
+            <w:proofErr w:type="spellEnd"/>
+            <w:r>
+              <w:t>(</w:t>
+            </w:r>
+            <w:proofErr w:type="gramEnd"/>
+            <w:r>
+              <w:t xml:space="preserve">) is called </w:t>
+            </w:r>
+            <w:r>
+              <w:t xml:space="preserve">once after </w:t>
+            </w:r>
+            <w:proofErr w:type="spellStart"/>
             <w:r>
               <w:t>BasicAttack</w:t>
             </w:r>
             <w:proofErr w:type="spellEnd"/>
             <w:r>
-              <w:t xml:space="preserve">() is called three times before </w:t>
-            </w:r>
-            <w:proofErr w:type="spellStart"/>
-            <w:r>
-              <w:t>SpecialAttack</w:t>
-            </w:r>
-            <w:proofErr w:type="spellEnd"/>
-            <w:r>
-              <w:t>()</w:t>
+              <w:t>() is called three times.</w:t>
             </w:r>
           </w:p>
           <w:p>
             <w:pPr>
               <w:numPr>
                 <w:ilvl w:val="0"/>
-                <w:numId w:val="36"/>
+                <w:numId w:val="37"/>
               </w:numPr>
               <w:spacing w:before="0" w:line="276" w:lineRule="auto"/>
               <w:contextualSpacing/>
             </w:pPr>
             <w:r>
-              <w:t>Log error to console if ‘</w:t>
+              <w:t xml:space="preserve">Log error to console if </w:t>
             </w:r>
             <w:proofErr w:type="spellStart"/>
             <w:r>
+              <w:t>SpecialAttack</w:t>
+            </w:r>
+            <w:proofErr w:type="spellEnd"/>
+            <w:r>
+              <w:t>() is ever called before ‘</w:t>
+            </w:r>
+            <w:proofErr w:type="spellStart"/>
+            <w:r>
               <w:t>basicAttackCounter</w:t>
             </w:r>
             <w:proofErr w:type="spellEnd"/>
             <w:r>
-              <w:t>’ variable is &gt; 3.</w:t>
-            </w:r>
-          </w:p>
-        </w:tc>
-      </w:tr>
-      <w:tr>
-        <w:tc>
-          <w:tcPr>
-            <w:tcW w:w="2505" w:type="dxa"/>
-            <w:tcBorders>
-              <w:left w:val="single" w:sz="8" w:space="0" w:color="000000"/>
-              <w:bottom w:val="single" w:sz="8" w:space="0" w:color="000000"/>
-              <w:right w:val="single" w:sz="8" w:space="0" w:color="000000"/>
-            </w:tcBorders>
-            <w:shd w:val="clear" w:color="auto" w:fill="F2F2F2"/>
-            <w:tcMar>
-              <w:top w:w="100" w:type="dxa"/>
-              <w:left w:w="100" w:type="dxa"/>
-              <w:bottom w:w="100" w:type="dxa"/>
-              <w:right w:w="100" w:type="dxa"/>
-            </w:tcMar>
-          </w:tcPr>
-          <w:p>
-            <w:r>
-              <w:rPr>
-                <w:shd w:val="clear" w:color="auto" w:fill="F2F2F2"/>
-              </w:rPr>
-              <w:t>Expected Results</w:t>
-            </w:r>
-          </w:p>
-        </w:tc>
-        <w:tc>
-          <w:tcPr>
-            <w:tcW w:w="6405" w:type="dxa"/>
-            <w:tcBorders>
-              <w:bottom w:val="single" w:sz="8" w:space="0" w:color="000000"/>
-              <w:right w:val="single" w:sz="8" w:space="0" w:color="000000"/>
-            </w:tcBorders>
-            <w:tcMar>
-              <w:top w:w="100" w:type="dxa"/>
-              <w:left w:w="100" w:type="dxa"/>
-              <w:bottom w:w="100" w:type="dxa"/>
-              <w:right w:w="100" w:type="dxa"/>
-            </w:tcMar>
-          </w:tcPr>
-          <w:p>
-            <w:r>
-              <w:t>No output to console window</w:t>
+              <w:t>’ &lt;3</w:t>
             </w:r>
           </w:p>
         </w:tc>
@@ -18032,6 +19821,53 @@
                 <w:shd w:val="clear" w:color="auto" w:fill="F2F2F2"/>
               </w:rPr>
               <w:lastRenderedPageBreak/>
+              <w:t>Expected Results</w:t>
+            </w:r>
+          </w:p>
+        </w:tc>
+        <w:tc>
+          <w:tcPr>
+            <w:tcW w:w="6405" w:type="dxa"/>
+            <w:tcBorders>
+              <w:bottom w:val="single" w:sz="8" w:space="0" w:color="000000"/>
+              <w:right w:val="single" w:sz="8" w:space="0" w:color="000000"/>
+            </w:tcBorders>
+            <w:tcMar>
+              <w:top w:w="100" w:type="dxa"/>
+              <w:left w:w="100" w:type="dxa"/>
+              <w:bottom w:w="100" w:type="dxa"/>
+              <w:right w:w="100" w:type="dxa"/>
+            </w:tcMar>
+          </w:tcPr>
+          <w:p>
+            <w:r>
+              <w:t>No output to console window</w:t>
+            </w:r>
+          </w:p>
+        </w:tc>
+      </w:tr>
+      <w:tr>
+        <w:tc>
+          <w:tcPr>
+            <w:tcW w:w="2505" w:type="dxa"/>
+            <w:tcBorders>
+              <w:left w:val="single" w:sz="8" w:space="0" w:color="000000"/>
+              <w:bottom w:val="single" w:sz="8" w:space="0" w:color="000000"/>
+              <w:right w:val="single" w:sz="8" w:space="0" w:color="000000"/>
+            </w:tcBorders>
+            <w:shd w:val="clear" w:color="auto" w:fill="F2F2F2"/>
+            <w:tcMar>
+              <w:top w:w="100" w:type="dxa"/>
+              <w:left w:w="100" w:type="dxa"/>
+              <w:bottom w:w="100" w:type="dxa"/>
+              <w:right w:w="100" w:type="dxa"/>
+            </w:tcMar>
+          </w:tcPr>
+          <w:p>
+            <w:r>
+              <w:rPr>
+                <w:shd w:val="clear" w:color="auto" w:fill="F2F2F2"/>
+              </w:rPr>
               <w:t>Priority</w:t>
             </w:r>
           </w:p>
@@ -18099,19 +19935,13 @@
           </w:tcPr>
           <w:p>
             <w:r>
-              <w:t xml:space="preserve"> If the console window returns “</w:t>
-            </w:r>
-            <w:r>
-              <w:t>Attacking Out of Bounds</w:t>
-            </w:r>
-            <w:r>
-              <w:t>”</w:t>
-            </w:r>
-            <w:r>
-              <w:t xml:space="preserve"> or “Attack Counter &gt; 3”</w:t>
-            </w:r>
-            <w:r>
-              <w:t xml:space="preserve"> it is a failure. If there is no output to window, it is considered a pass.</w:t>
+              <w:t xml:space="preserve"> If the console window returns “Attacking Out of Bounds” or “At</w:t>
+            </w:r>
+            <w:r>
+              <w:t>tack Counter &lt;</w:t>
+            </w:r>
+            <w:r>
+              <w:t xml:space="preserve"> 3” it is a failure. If there is no output to window, it is considered a pass.</w:t>
             </w:r>
           </w:p>
         </w:tc>
@@ -18184,7 +20014,7 @@
           </w:tcPr>
           <w:p>
             <w:r>
-              <w:t>FT_23</w:t>
+              <w:t>FT_24</w:t>
             </w:r>
           </w:p>
         </w:tc>
@@ -18231,7 +20061,7 @@
           </w:tcPr>
           <w:p>
             <w:r>
-              <w:t>Enemy Special Attack Test</w:t>
+              <w:t>Enemy Death Test</w:t>
             </w:r>
           </w:p>
         </w:tc>
@@ -18327,7 +20157,7 @@
             <w:pPr>
               <w:numPr>
                 <w:ilvl w:val="0"/>
-                <w:numId w:val="37"/>
+                <w:numId w:val="38"/>
               </w:numPr>
               <w:spacing w:before="0" w:line="276" w:lineRule="auto"/>
               <w:contextualSpacing/>
@@ -18361,7 +20191,7 @@
             <w:pPr>
               <w:numPr>
                 <w:ilvl w:val="0"/>
-                <w:numId w:val="37"/>
+                <w:numId w:val="38"/>
               </w:numPr>
               <w:spacing w:before="0" w:line="276" w:lineRule="auto"/>
               <w:contextualSpacing/>
@@ -18387,7 +20217,7 @@
             <w:pPr>
               <w:numPr>
                 <w:ilvl w:val="0"/>
-                <w:numId w:val="37"/>
+                <w:numId w:val="38"/>
               </w:numPr>
               <w:spacing w:before="0" w:line="276" w:lineRule="auto"/>
               <w:contextualSpacing/>
@@ -18398,7 +20228,7 @@
             <w:proofErr w:type="spellStart"/>
             <w:proofErr w:type="gramStart"/>
             <w:r>
-              <w:t>GetDistanceToPlayer</w:t>
+              <w:t>EnemyHealth</w:t>
             </w:r>
             <w:proofErr w:type="spellEnd"/>
             <w:r>
@@ -18406,83 +20236,59 @@
             </w:r>
             <w:proofErr w:type="gramEnd"/>
             <w:r>
-              <w:t>) function with no arguments during the Chasing() function.</w:t>
+              <w:t>) function from controller.</w:t>
             </w:r>
           </w:p>
           <w:p>
             <w:pPr>
               <w:numPr>
                 <w:ilvl w:val="0"/>
-                <w:numId w:val="37"/>
+                <w:numId w:val="38"/>
               </w:numPr>
               <w:spacing w:before="0" w:line="276" w:lineRule="auto"/>
               <w:contextualSpacing/>
             </w:pPr>
             <w:r>
-              <w:t>If ‘</w:t>
+              <w:t xml:space="preserve">Test to see that </w:t>
             </w:r>
             <w:proofErr w:type="spellStart"/>
-            <w:r>
-              <w:t>distanceToPlayer</w:t>
+            <w:proofErr w:type="gramStart"/>
+            <w:r>
+              <w:t>EnemyDeath</w:t>
             </w:r>
             <w:proofErr w:type="spellEnd"/>
             <w:r>
-              <w:t xml:space="preserve">’ variable is ever below 0.2f, test to see if </w:t>
-            </w:r>
-            <w:proofErr w:type="gramStart"/>
-            <w:r>
-              <w:t>Attacking(</w:t>
+              <w:t>(</w:t>
             </w:r>
             <w:proofErr w:type="gramEnd"/>
             <w:r>
-              <w:t>) function is called.</w:t>
+              <w:t>) function gets called when the ‘</w:t>
+            </w:r>
+            <w:proofErr w:type="spellStart"/>
+            <w:r>
+              <w:t>enemyHealth</w:t>
+            </w:r>
+            <w:proofErr w:type="spellEnd"/>
+            <w:r>
+              <w:t>’ variable reaches zero.</w:t>
             </w:r>
           </w:p>
           <w:p>
             <w:pPr>
               <w:numPr>
                 <w:ilvl w:val="0"/>
-                <w:numId w:val="37"/>
+                <w:numId w:val="38"/>
               </w:numPr>
               <w:spacing w:before="0" w:line="276" w:lineRule="auto"/>
               <w:contextualSpacing/>
             </w:pPr>
             <w:r>
-              <w:t xml:space="preserve">If </w:t>
-            </w:r>
-            <w:proofErr w:type="gramStart"/>
-            <w:r>
-              <w:t>Attacking(</w:t>
-            </w:r>
-            <w:proofErr w:type="gramEnd"/>
-            <w:r>
-              <w:t>) is ever called when the ‘</w:t>
-            </w:r>
-            <w:proofErr w:type="spellStart"/>
-            <w:r>
-              <w:t>distanceToPlayer</w:t>
-            </w:r>
-            <w:proofErr w:type="spellEnd"/>
-            <w:r>
-              <w:t>’ variable is &gt;= 0.2f, log an error message to the console.</w:t>
-            </w:r>
-          </w:p>
-          <w:p>
-            <w:pPr>
-              <w:numPr>
-                <w:ilvl w:val="0"/>
-                <w:numId w:val="37"/>
-              </w:numPr>
-              <w:spacing w:before="0" w:line="276" w:lineRule="auto"/>
-              <w:contextualSpacing/>
-            </w:pPr>
-            <w:r>
-              <w:t xml:space="preserve">Test to see that </w:t>
+              <w:t xml:space="preserve">Test that the animation is triggered on </w:t>
             </w:r>
             <w:proofErr w:type="spellStart"/>
             <w:proofErr w:type="gramStart"/>
             <w:r>
-              <w:t>SpecialAttack</w:t>
+              <w:t>EnemyDeath</w:t>
             </w:r>
             <w:proofErr w:type="spellEnd"/>
             <w:r>
@@ -18490,47 +20296,15 @@
             </w:r>
             <w:proofErr w:type="gramEnd"/>
             <w:r>
-              <w:t xml:space="preserve">) is called </w:t>
-            </w:r>
-            <w:r>
-              <w:t xml:space="preserve">once after </w:t>
+              <w:t xml:space="preserve">) being called and that after the animation completes, the enemy </w:t>
             </w:r>
             <w:proofErr w:type="spellStart"/>
             <w:r>
-              <w:t>BasicAttack</w:t>
+              <w:t>GameObject</w:t>
             </w:r>
             <w:proofErr w:type="spellEnd"/>
             <w:r>
-              <w:t>() is called three times.</w:t>
-            </w:r>
-          </w:p>
-          <w:p>
-            <w:pPr>
-              <w:numPr>
-                <w:ilvl w:val="0"/>
-                <w:numId w:val="37"/>
-              </w:numPr>
-              <w:spacing w:before="0" w:line="276" w:lineRule="auto"/>
-              <w:contextualSpacing/>
-            </w:pPr>
-            <w:r>
-              <w:t xml:space="preserve">Log error to console if </w:t>
-            </w:r>
-            <w:proofErr w:type="spellStart"/>
-            <w:r>
-              <w:t>SpecialAttack</w:t>
-            </w:r>
-            <w:proofErr w:type="spellEnd"/>
-            <w:r>
-              <w:t>() is ever called before ‘</w:t>
-            </w:r>
-            <w:proofErr w:type="spellStart"/>
-            <w:r>
-              <w:t>basicAttackCounter</w:t>
-            </w:r>
-            <w:proofErr w:type="spellEnd"/>
-            <w:r>
-              <w:t>’ &lt;3</w:t>
+              <w:t xml:space="preserve"> is destroyed.</w:t>
             </w:r>
           </w:p>
         </w:tc>
@@ -18557,6 +20331,7 @@
               <w:rPr>
                 <w:shd w:val="clear" w:color="auto" w:fill="F2F2F2"/>
               </w:rPr>
+              <w:lastRenderedPageBreak/>
               <w:t>Expected Results</w:t>
             </w:r>
           </w:p>
@@ -18671,13 +20446,7 @@
           </w:tcPr>
           <w:p>
             <w:r>
-              <w:t xml:space="preserve"> If the console window returns “Attacking Out of Bounds” or “At</w:t>
-            </w:r>
-            <w:r>
-              <w:t>tack Counter &lt;</w:t>
-            </w:r>
-            <w:r>
-              <w:t xml:space="preserve"> 3” it is a failure. If there is no output to window, it is considered a pass.</w:t>
+              <w:t xml:space="preserve"> If the console window returns “Enemy Died with more than 0 health” or “Animation Failed to Play” or “Enemy not Destroyed” it is a failure. If there is no output to window, it is considered a pass.</w:t>
             </w:r>
           </w:p>
         </w:tc>
@@ -18750,7 +20519,7 @@
           </w:tcPr>
           <w:p>
             <w:r>
-              <w:t>FT_24</w:t>
+              <w:t>FT_25</w:t>
             </w:r>
           </w:p>
         </w:tc>
@@ -18797,7 +20566,7 @@
           </w:tcPr>
           <w:p>
             <w:r>
-              <w:t>Enemy Death Test</w:t>
+              <w:t>Enemy Essence Drop Test</w:t>
             </w:r>
           </w:p>
         </w:tc>
@@ -18893,7 +20662,7 @@
             <w:pPr>
               <w:numPr>
                 <w:ilvl w:val="0"/>
-                <w:numId w:val="38"/>
+                <w:numId w:val="39"/>
               </w:numPr>
               <w:spacing w:before="0" w:line="276" w:lineRule="auto"/>
               <w:contextualSpacing/>
@@ -18927,7 +20696,7 @@
             <w:pPr>
               <w:numPr>
                 <w:ilvl w:val="0"/>
-                <w:numId w:val="38"/>
+                <w:numId w:val="39"/>
               </w:numPr>
               <w:spacing w:before="0" w:line="276" w:lineRule="auto"/>
               <w:contextualSpacing/>
@@ -18953,7 +20722,7 @@
             <w:pPr>
               <w:numPr>
                 <w:ilvl w:val="0"/>
-                <w:numId w:val="38"/>
+                <w:numId w:val="39"/>
               </w:numPr>
               <w:spacing w:before="0" w:line="276" w:lineRule="auto"/>
               <w:contextualSpacing/>
@@ -18964,7 +20733,7 @@
             <w:proofErr w:type="spellStart"/>
             <w:proofErr w:type="gramStart"/>
             <w:r>
-              <w:t>EnemyHealth</w:t>
+              <w:t>EnemyDeath</w:t>
             </w:r>
             <w:proofErr w:type="spellEnd"/>
             <w:r>
@@ -18979,68 +20748,47 @@
             <w:pPr>
               <w:numPr>
                 <w:ilvl w:val="0"/>
-                <w:numId w:val="38"/>
+                <w:numId w:val="39"/>
               </w:numPr>
               <w:spacing w:before="0" w:line="276" w:lineRule="auto"/>
               <w:contextualSpacing/>
             </w:pPr>
             <w:r>
-              <w:t xml:space="preserve">Test to see that </w:t>
+              <w:t xml:space="preserve">Test that </w:t>
             </w:r>
             <w:proofErr w:type="spellStart"/>
             <w:proofErr w:type="gramStart"/>
             <w:r>
+              <w:t>DropEssence</w:t>
+            </w:r>
+            <w:proofErr w:type="spellEnd"/>
+            <w:r>
+              <w:t>(</w:t>
+            </w:r>
+            <w:proofErr w:type="gramEnd"/>
+            <w:r>
+              <w:t xml:space="preserve">) function is called at the end of the </w:t>
+            </w:r>
+            <w:proofErr w:type="spellStart"/>
+            <w:r>
               <w:t>EnemyDeath</w:t>
             </w:r>
             <w:proofErr w:type="spellEnd"/>
             <w:r>
-              <w:t>(</w:t>
-            </w:r>
-            <w:proofErr w:type="gramEnd"/>
-            <w:r>
-              <w:t>) function gets called when the ‘</w:t>
-            </w:r>
-            <w:proofErr w:type="spellStart"/>
-            <w:r>
-              <w:t>enemyHealth</w:t>
-            </w:r>
-            <w:proofErr w:type="spellEnd"/>
-            <w:r>
-              <w:t>’ variable reaches zero.</w:t>
+              <w:t>() function lifecycle.</w:t>
             </w:r>
           </w:p>
           <w:p>
             <w:pPr>
               <w:numPr>
                 <w:ilvl w:val="0"/>
-                <w:numId w:val="38"/>
+                <w:numId w:val="39"/>
               </w:numPr>
               <w:spacing w:before="0" w:line="276" w:lineRule="auto"/>
               <w:contextualSpacing/>
             </w:pPr>
             <w:r>
-              <w:t xml:space="preserve">Test that the animation is triggered on </w:t>
-            </w:r>
-            <w:proofErr w:type="spellStart"/>
-            <w:proofErr w:type="gramStart"/>
-            <w:r>
-              <w:t>EnemyDeath</w:t>
-            </w:r>
-            <w:proofErr w:type="spellEnd"/>
-            <w:r>
-              <w:t>(</w:t>
-            </w:r>
-            <w:proofErr w:type="gramEnd"/>
-            <w:r>
-              <w:t xml:space="preserve">) being called and that after the animation completes, the enemy </w:t>
-            </w:r>
-            <w:proofErr w:type="spellStart"/>
-            <w:r>
-              <w:t>GameObject</w:t>
-            </w:r>
-            <w:proofErr w:type="spellEnd"/>
-            <w:r>
-              <w:t xml:space="preserve"> is destroyed.</w:t>
+              <w:t>Verify that 5 essences are dropped when the enemy dies.</w:t>
             </w:r>
           </w:p>
         </w:tc>
@@ -19181,7 +20929,7 @@
           </w:tcPr>
           <w:p>
             <w:r>
-              <w:t xml:space="preserve"> If the console window returns “Enemy Died with more than 0 health” or “Animation Failed to Play” or “Enemy not Destroyed” it is a failure. If there is no output to window, it is considered a pass.</w:t>
+              <w:t xml:space="preserve"> If the console window returns “Essences not Dropped” it is a failure. If there is no output to window, it is considered a pass.</w:t>
             </w:r>
           </w:p>
         </w:tc>
@@ -19254,7 +21002,7 @@
           </w:tcPr>
           <w:p>
             <w:r>
-              <w:t>FT_25</w:t>
+              <w:t>FT_26</w:t>
             </w:r>
           </w:p>
         </w:tc>
@@ -19281,6 +21029,7 @@
               <w:rPr>
                 <w:shd w:val="clear" w:color="auto" w:fill="F2F2F2"/>
               </w:rPr>
+              <w:lastRenderedPageBreak/>
               <w:t>Item to Test</w:t>
             </w:r>
           </w:p>
@@ -19301,7 +21050,7 @@
           </w:tcPr>
           <w:p>
             <w:r>
-              <w:t>Enemy Essence Drop Test</w:t>
+              <w:t>Pause Game &amp; In-Game Menu Test</w:t>
             </w:r>
           </w:p>
         </w:tc>
@@ -19375,7 +21124,6 @@
               <w:rPr>
                 <w:shd w:val="clear" w:color="auto" w:fill="F2F2F2"/>
               </w:rPr>
-              <w:lastRenderedPageBreak/>
               <w:t>Test Steps</w:t>
             </w:r>
           </w:p>
@@ -19398,7 +21146,7 @@
             <w:pPr>
               <w:numPr>
                 <w:ilvl w:val="0"/>
-                <w:numId w:val="39"/>
+                <w:numId w:val="40"/>
               </w:numPr>
               <w:spacing w:before="0" w:line="276" w:lineRule="auto"/>
               <w:contextualSpacing/>
@@ -19432,7 +21180,7 @@
             <w:pPr>
               <w:numPr>
                 <w:ilvl w:val="0"/>
-                <w:numId w:val="39"/>
+                <w:numId w:val="40"/>
               </w:numPr>
               <w:spacing w:before="0" w:line="276" w:lineRule="auto"/>
               <w:contextualSpacing/>
@@ -19443,7 +21191,7 @@
             <w:proofErr w:type="spellStart"/>
             <w:proofErr w:type="gramStart"/>
             <w:r>
-              <w:t>EnemyAI</w:t>
+              <w:t>inGameMenuController</w:t>
             </w:r>
             <w:proofErr w:type="spellEnd"/>
             <w:r>
@@ -19458,7 +21206,7 @@
             <w:pPr>
               <w:numPr>
                 <w:ilvl w:val="0"/>
-                <w:numId w:val="39"/>
+                <w:numId w:val="40"/>
               </w:numPr>
               <w:spacing w:before="0" w:line="276" w:lineRule="auto"/>
               <w:contextualSpacing/>
@@ -19466,12 +21214,10 @@
             <w:r>
               <w:t xml:space="preserve">Call </w:t>
             </w:r>
-            <w:proofErr w:type="spellStart"/>
             <w:proofErr w:type="gramStart"/>
             <w:r>
-              <w:t>EnemyDeath</w:t>
-            </w:r>
-            <w:proofErr w:type="spellEnd"/>
+              <w:t>Start</w:t>
+            </w:r>
             <w:r>
               <w:t>(</w:t>
             </w:r>
@@ -19484,47 +21230,50 @@
             <w:pPr>
               <w:numPr>
                 <w:ilvl w:val="0"/>
-                <w:numId w:val="39"/>
+                <w:numId w:val="40"/>
               </w:numPr>
               <w:spacing w:before="0" w:line="276" w:lineRule="auto"/>
               <w:contextualSpacing/>
             </w:pPr>
             <w:r>
-              <w:t xml:space="preserve">Test that </w:t>
+              <w:t xml:space="preserve">Test to see that the </w:t>
+            </w:r>
+            <w:proofErr w:type="gramStart"/>
+            <w:r>
+              <w:t>if(</w:t>
             </w:r>
             <w:proofErr w:type="spellStart"/>
-            <w:proofErr w:type="gramStart"/>
-            <w:r>
-              <w:t>DropEssence</w:t>
+            <w:proofErr w:type="gramEnd"/>
+            <w:r>
+              <w:t>Input.GetKeyDown</w:t>
             </w:r>
             <w:proofErr w:type="spellEnd"/>
             <w:r>
               <w:t>(</w:t>
             </w:r>
-            <w:proofErr w:type="gramEnd"/>
-            <w:r>
-              <w:t xml:space="preserve">) function is called at the end of the </w:t>
-            </w:r>
             <w:proofErr w:type="spellStart"/>
             <w:r>
-              <w:t>EnemyDeath</w:t>
+              <w:t>KeyCode.Escape</w:t>
             </w:r>
             <w:proofErr w:type="spellEnd"/>
             <w:r>
-              <w:t>() function lifecycle.</w:t>
+              <w:t>)) condition returns true when the Escape key is pressed</w:t>
+            </w:r>
+            <w:r>
+              <w:t>.</w:t>
             </w:r>
           </w:p>
           <w:p>
             <w:pPr>
               <w:numPr>
                 <w:ilvl w:val="0"/>
-                <w:numId w:val="39"/>
+                <w:numId w:val="40"/>
               </w:numPr>
               <w:spacing w:before="0" w:line="276" w:lineRule="auto"/>
               <w:contextualSpacing/>
             </w:pPr>
             <w:r>
-              <w:t>Verify that 5 essences are dropped when the enemy dies.</w:t>
+              <w:t>If this function does not fire, log an error message to the console.</w:t>
             </w:r>
           </w:p>
         </w:tc>
@@ -19618,7 +21367,7 @@
           </w:tcPr>
           <w:p>
             <w:r>
-              <w:t>Medium</w:t>
+              <w:t>High</w:t>
             </w:r>
           </w:p>
         </w:tc>
@@ -19665,7 +21414,13 @@
           </w:tcPr>
           <w:p>
             <w:r>
-              <w:t xml:space="preserve"> If the console window returns “Essences not Dropped” it is a failure. If there is no output to window, it is considered a pass.</w:t>
+              <w:t xml:space="preserve"> If the console window returns “</w:t>
+            </w:r>
+            <w:r>
+              <w:t>Failed to register Escape key</w:t>
+            </w:r>
+            <w:r>
+              <w:t>” it is a failure. If there is no output to window, it is considered a pass.</w:t>
             </w:r>
           </w:p>
         </w:tc>
@@ -19738,7 +21493,7 @@
           </w:tcPr>
           <w:p>
             <w:r>
-              <w:t>FT_26</w:t>
+              <w:t>FT_27</w:t>
             </w:r>
           </w:p>
         </w:tc>
@@ -19785,7 +21540,7 @@
           </w:tcPr>
           <w:p>
             <w:r>
-              <w:t>Pause Game &amp; In-Game Menu Test</w:t>
+              <w:t>In-Game Menu Exit Game Prompt</w:t>
             </w:r>
           </w:p>
         </w:tc>
@@ -19832,7 +21587,7 @@
           </w:tcPr>
           <w:p>
             <w:r>
-              <w:t>CT_1, CT_2, FT_1, FT_8, and FT_10 must be successful.  The game must be running and the game player has selected ‘New Game’ from the Main Menu.</w:t>
+              <w:t>CT_1, CT_2, FT_1, FT_8, FT_10, and FT_26 must be successful.  The game must be running and the game player has selected ‘New Game’ from the Main Menu.</w:t>
             </w:r>
           </w:p>
         </w:tc>
@@ -19881,7 +21636,7 @@
             <w:pPr>
               <w:numPr>
                 <w:ilvl w:val="0"/>
-                <w:numId w:val="40"/>
+                <w:numId w:val="41"/>
               </w:numPr>
               <w:spacing w:before="0" w:line="276" w:lineRule="auto"/>
               <w:contextualSpacing/>
@@ -19915,7 +21670,7 @@
             <w:pPr>
               <w:numPr>
                 <w:ilvl w:val="0"/>
-                <w:numId w:val="40"/>
+                <w:numId w:val="41"/>
               </w:numPr>
               <w:spacing w:before="0" w:line="276" w:lineRule="auto"/>
               <w:contextualSpacing/>
@@ -19941,7 +21696,7 @@
             <w:pPr>
               <w:numPr>
                 <w:ilvl w:val="0"/>
-                <w:numId w:val="40"/>
+                <w:numId w:val="41"/>
               </w:numPr>
               <w:spacing w:before="0" w:line="276" w:lineRule="auto"/>
               <w:contextualSpacing/>
@@ -19951,10 +21706,7 @@
             </w:r>
             <w:proofErr w:type="gramStart"/>
             <w:r>
-              <w:t>Start</w:t>
-            </w:r>
-            <w:r>
-              <w:t>(</w:t>
+              <w:t>Start(</w:t>
             </w:r>
             <w:proofErr w:type="gramEnd"/>
             <w:r>
@@ -19965,34 +21717,27 @@
             <w:pPr>
               <w:numPr>
                 <w:ilvl w:val="0"/>
-                <w:numId w:val="40"/>
+                <w:numId w:val="41"/>
               </w:numPr>
               <w:spacing w:before="0" w:line="276" w:lineRule="auto"/>
               <w:contextualSpacing/>
             </w:pPr>
             <w:r>
-              <w:t xml:space="preserve">Test to see that the </w:t>
-            </w:r>
+              <w:lastRenderedPageBreak/>
+              <w:t xml:space="preserve">Call the </w:t>
+            </w:r>
+            <w:proofErr w:type="spellStart"/>
             <w:proofErr w:type="gramStart"/>
             <w:r>
-              <w:t>if(</w:t>
-            </w:r>
-            <w:proofErr w:type="spellStart"/>
+              <w:t>ExitPress</w:t>
+            </w:r>
+            <w:proofErr w:type="spellEnd"/>
+            <w:r>
+              <w:t>(</w:t>
+            </w:r>
             <w:proofErr w:type="gramEnd"/>
             <w:r>
-              <w:t>Input.GetKeyDown</w:t>
-            </w:r>
-            <w:proofErr w:type="spellEnd"/>
-            <w:r>
-              <w:t>(</w:t>
-            </w:r>
-            <w:proofErr w:type="spellStart"/>
-            <w:r>
-              <w:t>KeyCode.Escape</w:t>
-            </w:r>
-            <w:proofErr w:type="spellEnd"/>
-            <w:r>
-              <w:t>)) condition returns true when the Escape key is pressed</w:t>
+              <w:t>) function with no arguments from the controller</w:t>
             </w:r>
             <w:r>
               <w:t>.</w:t>
@@ -20002,13 +21747,21 @@
             <w:pPr>
               <w:numPr>
                 <w:ilvl w:val="0"/>
-                <w:numId w:val="40"/>
+                <w:numId w:val="41"/>
               </w:numPr>
               <w:spacing w:before="0" w:line="276" w:lineRule="auto"/>
               <w:contextualSpacing/>
             </w:pPr>
             <w:r>
-              <w:t>If this function does not fire, log an error message to the console.</w:t>
+              <w:t xml:space="preserve">Verify the pop-up exit confirmation dialog window is active from the </w:t>
+            </w:r>
+            <w:proofErr w:type="spellStart"/>
+            <w:r>
+              <w:t>exitButton.enabled</w:t>
+            </w:r>
+            <w:proofErr w:type="spellEnd"/>
+            <w:r>
+              <w:t xml:space="preserve"> line.</w:t>
             </w:r>
           </w:p>
         </w:tc>
@@ -20103,7 +21856,7 @@
           </w:tcPr>
           <w:p>
             <w:r>
-              <w:t>High</w:t>
+              <w:t>Medium</w:t>
             </w:r>
           </w:p>
         </w:tc>
@@ -20150,10 +21903,10 @@
           </w:tcPr>
           <w:p>
             <w:r>
-              <w:t xml:space="preserve"> If the console window returns “</w:t>
-            </w:r>
-            <w:r>
-              <w:t>Failed to register Escape key</w:t>
+              <w:t xml:space="preserve"> If the console window returns “Failed </w:t>
+            </w:r>
+            <w:r>
+              <w:t>open dialog window</w:t>
             </w:r>
             <w:r>
               <w:t>” it is a failure. If there is no output to window, it is considered a pass.</w:t>
@@ -20229,7 +21982,7 @@
           </w:tcPr>
           <w:p>
             <w:r>
-              <w:t>FT_27</w:t>
+              <w:t>FT_28</w:t>
             </w:r>
           </w:p>
         </w:tc>
@@ -20276,7 +22029,7 @@
           </w:tcPr>
           <w:p>
             <w:r>
-              <w:t>In-Game Menu Exit Game Prompt</w:t>
+              <w:t>Main Menu Exit Game Prompt</w:t>
             </w:r>
           </w:p>
         </w:tc>
@@ -20372,7 +22125,7 @@
             <w:pPr>
               <w:numPr>
                 <w:ilvl w:val="0"/>
-                <w:numId w:val="41"/>
+                <w:numId w:val="42"/>
               </w:numPr>
               <w:spacing w:before="0" w:line="276" w:lineRule="auto"/>
               <w:contextualSpacing/>
@@ -20406,7 +22159,7 @@
             <w:pPr>
               <w:numPr>
                 <w:ilvl w:val="0"/>
-                <w:numId w:val="41"/>
+                <w:numId w:val="42"/>
               </w:numPr>
               <w:spacing w:before="0" w:line="276" w:lineRule="auto"/>
               <w:contextualSpacing/>
@@ -20417,7 +22170,7 @@
             <w:proofErr w:type="spellStart"/>
             <w:proofErr w:type="gramStart"/>
             <w:r>
-              <w:t>inGameMenuController</w:t>
+              <w:t>menuController</w:t>
             </w:r>
             <w:proofErr w:type="spellEnd"/>
             <w:r>
@@ -20432,7 +22185,7 @@
             <w:pPr>
               <w:numPr>
                 <w:ilvl w:val="0"/>
-                <w:numId w:val="41"/>
+                <w:numId w:val="42"/>
               </w:numPr>
               <w:spacing w:before="0" w:line="276" w:lineRule="auto"/>
               <w:contextualSpacing/>
@@ -20453,7 +22206,7 @@
             <w:pPr>
               <w:numPr>
                 <w:ilvl w:val="0"/>
-                <w:numId w:val="41"/>
+                <w:numId w:val="42"/>
               </w:numPr>
               <w:spacing w:before="0" w:line="276" w:lineRule="auto"/>
               <w:contextualSpacing/>
@@ -20472,17 +22225,14 @@
             </w:r>
             <w:proofErr w:type="gramEnd"/>
             <w:r>
-              <w:t>) function with no arguments from the controller</w:t>
-            </w:r>
-            <w:r>
-              <w:t>.</w:t>
+              <w:t>) function with no arguments from the controller.</w:t>
             </w:r>
           </w:p>
           <w:p>
             <w:pPr>
               <w:numPr>
                 <w:ilvl w:val="0"/>
-                <w:numId w:val="41"/>
+                <w:numId w:val="42"/>
               </w:numPr>
               <w:spacing w:before="0" w:line="276" w:lineRule="auto"/>
               <w:contextualSpacing/>
@@ -20637,13 +22387,7 @@
           </w:tcPr>
           <w:p>
             <w:r>
-              <w:t xml:space="preserve"> If the console window returns “Failed </w:t>
-            </w:r>
-            <w:r>
-              <w:t>open dialog window</w:t>
-            </w:r>
-            <w:r>
-              <w:t>” it is a failure. If there is no output to window, it is considered a pass.</w:t>
+              <w:t xml:space="preserve"> If the console window returns “Failed open dialog window” it is a failure. If there is no output to window, it is considered a pass.</w:t>
             </w:r>
           </w:p>
         </w:tc>
@@ -20716,485 +22460,6 @@
           </w:tcPr>
           <w:p>
             <w:r>
-              <w:t>FT_28</w:t>
-            </w:r>
-          </w:p>
-        </w:tc>
-      </w:tr>
-      <w:tr>
-        <w:tc>
-          <w:tcPr>
-            <w:tcW w:w="2505" w:type="dxa"/>
-            <w:tcBorders>
-              <w:left w:val="single" w:sz="8" w:space="0" w:color="000000"/>
-              <w:bottom w:val="single" w:sz="8" w:space="0" w:color="000000"/>
-              <w:right w:val="single" w:sz="8" w:space="0" w:color="000000"/>
-            </w:tcBorders>
-            <w:shd w:val="clear" w:color="auto" w:fill="F2F2F2"/>
-            <w:tcMar>
-              <w:top w:w="100" w:type="dxa"/>
-              <w:left w:w="100" w:type="dxa"/>
-              <w:bottom w:w="100" w:type="dxa"/>
-              <w:right w:w="100" w:type="dxa"/>
-            </w:tcMar>
-          </w:tcPr>
-          <w:p>
-            <w:r>
-              <w:rPr>
-                <w:shd w:val="clear" w:color="auto" w:fill="F2F2F2"/>
-              </w:rPr>
-              <w:lastRenderedPageBreak/>
-              <w:t>Item to Test</w:t>
-            </w:r>
-          </w:p>
-        </w:tc>
-        <w:tc>
-          <w:tcPr>
-            <w:tcW w:w="6405" w:type="dxa"/>
-            <w:tcBorders>
-              <w:bottom w:val="single" w:sz="8" w:space="0" w:color="000000"/>
-              <w:right w:val="single" w:sz="8" w:space="0" w:color="000000"/>
-            </w:tcBorders>
-            <w:tcMar>
-              <w:top w:w="100" w:type="dxa"/>
-              <w:left w:w="100" w:type="dxa"/>
-              <w:bottom w:w="100" w:type="dxa"/>
-              <w:right w:w="100" w:type="dxa"/>
-            </w:tcMar>
-          </w:tcPr>
-          <w:p>
-            <w:r>
-              <w:t>Main Menu Exit Game Prompt</w:t>
-            </w:r>
-          </w:p>
-        </w:tc>
-      </w:tr>
-      <w:tr>
-        <w:tc>
-          <w:tcPr>
-            <w:tcW w:w="2505" w:type="dxa"/>
-            <w:tcBorders>
-              <w:left w:val="single" w:sz="8" w:space="0" w:color="000000"/>
-              <w:bottom w:val="single" w:sz="8" w:space="0" w:color="000000"/>
-              <w:right w:val="single" w:sz="8" w:space="0" w:color="000000"/>
-            </w:tcBorders>
-            <w:shd w:val="clear" w:color="auto" w:fill="F2F2F2"/>
-            <w:tcMar>
-              <w:top w:w="100" w:type="dxa"/>
-              <w:left w:w="100" w:type="dxa"/>
-              <w:bottom w:w="100" w:type="dxa"/>
-              <w:right w:w="100" w:type="dxa"/>
-            </w:tcMar>
-          </w:tcPr>
-          <w:p>
-            <w:r>
-              <w:rPr>
-                <w:shd w:val="clear" w:color="auto" w:fill="F2F2F2"/>
-              </w:rPr>
-              <w:t>Pre-Conditions</w:t>
-            </w:r>
-          </w:p>
-        </w:tc>
-        <w:tc>
-          <w:tcPr>
-            <w:tcW w:w="6405" w:type="dxa"/>
-            <w:tcBorders>
-              <w:bottom w:val="single" w:sz="8" w:space="0" w:color="000000"/>
-              <w:right w:val="single" w:sz="8" w:space="0" w:color="000000"/>
-            </w:tcBorders>
-            <w:tcMar>
-              <w:top w:w="100" w:type="dxa"/>
-              <w:left w:w="100" w:type="dxa"/>
-              <w:bottom w:w="100" w:type="dxa"/>
-              <w:right w:w="100" w:type="dxa"/>
-            </w:tcMar>
-          </w:tcPr>
-          <w:p>
-            <w:r>
-              <w:t>CT_1, CT_2, FT_1, FT_8, FT_10, and FT_26 must be successful.  The game must be running and the game player has selected ‘New Game’ from the Main Menu.</w:t>
-            </w:r>
-          </w:p>
-        </w:tc>
-      </w:tr>
-      <w:tr>
-        <w:tc>
-          <w:tcPr>
-            <w:tcW w:w="2505" w:type="dxa"/>
-            <w:tcBorders>
-              <w:left w:val="single" w:sz="8" w:space="0" w:color="000000"/>
-              <w:bottom w:val="single" w:sz="8" w:space="0" w:color="000000"/>
-              <w:right w:val="single" w:sz="8" w:space="0" w:color="000000"/>
-            </w:tcBorders>
-            <w:shd w:val="clear" w:color="auto" w:fill="F2F2F2"/>
-            <w:tcMar>
-              <w:top w:w="100" w:type="dxa"/>
-              <w:left w:w="100" w:type="dxa"/>
-              <w:bottom w:w="100" w:type="dxa"/>
-              <w:right w:w="100" w:type="dxa"/>
-            </w:tcMar>
-          </w:tcPr>
-          <w:p>
-            <w:r>
-              <w:rPr>
-                <w:shd w:val="clear" w:color="auto" w:fill="F2F2F2"/>
-              </w:rPr>
-              <w:t>Test Steps</w:t>
-            </w:r>
-          </w:p>
-        </w:tc>
-        <w:tc>
-          <w:tcPr>
-            <w:tcW w:w="6405" w:type="dxa"/>
-            <w:tcBorders>
-              <w:bottom w:val="single" w:sz="8" w:space="0" w:color="000000"/>
-              <w:right w:val="single" w:sz="8" w:space="0" w:color="000000"/>
-            </w:tcBorders>
-            <w:tcMar>
-              <w:top w:w="100" w:type="dxa"/>
-              <w:left w:w="100" w:type="dxa"/>
-              <w:bottom w:w="100" w:type="dxa"/>
-              <w:right w:w="100" w:type="dxa"/>
-            </w:tcMar>
-          </w:tcPr>
-          <w:p>
-            <w:pPr>
-              <w:numPr>
-                <w:ilvl w:val="0"/>
-                <w:numId w:val="42"/>
-              </w:numPr>
-              <w:spacing w:before="0" w:line="276" w:lineRule="auto"/>
-              <w:contextualSpacing/>
-            </w:pPr>
-            <w:r>
-              <w:t xml:space="preserve">Execute </w:t>
-            </w:r>
-            <w:proofErr w:type="spellStart"/>
-            <w:proofErr w:type="gramStart"/>
-            <w:r>
-              <w:t>EnterGame</w:t>
-            </w:r>
-            <w:proofErr w:type="spellEnd"/>
-            <w:r>
-              <w:t>(</w:t>
-            </w:r>
-            <w:proofErr w:type="gramEnd"/>
-            <w:r>
-              <w:t xml:space="preserve">) function from the </w:t>
-            </w:r>
-            <w:proofErr w:type="spellStart"/>
-            <w:r>
-              <w:t>MainMenu</w:t>
-            </w:r>
-            <w:proofErr w:type="spellEnd"/>
-            <w:r>
-              <w:t xml:space="preserve"> scene. This is a part of FT_8.</w:t>
-            </w:r>
-          </w:p>
-          <w:p>
-            <w:pPr>
-              <w:numPr>
-                <w:ilvl w:val="0"/>
-                <w:numId w:val="42"/>
-              </w:numPr>
-              <w:spacing w:before="0" w:line="276" w:lineRule="auto"/>
-              <w:contextualSpacing/>
-            </w:pPr>
-            <w:r>
-              <w:t xml:space="preserve">Reference </w:t>
-            </w:r>
-            <w:proofErr w:type="spellStart"/>
-            <w:proofErr w:type="gramStart"/>
-            <w:r>
-              <w:t>menuController</w:t>
-            </w:r>
-            <w:proofErr w:type="spellEnd"/>
-            <w:r>
-              <w:t>(</w:t>
-            </w:r>
-            <w:proofErr w:type="gramEnd"/>
-            <w:r>
-              <w:t>) script from the Assertion Test.</w:t>
-            </w:r>
-          </w:p>
-          <w:p>
-            <w:pPr>
-              <w:numPr>
-                <w:ilvl w:val="0"/>
-                <w:numId w:val="42"/>
-              </w:numPr>
-              <w:spacing w:before="0" w:line="276" w:lineRule="auto"/>
-              <w:contextualSpacing/>
-            </w:pPr>
-            <w:r>
-              <w:t xml:space="preserve">Call </w:t>
-            </w:r>
-            <w:proofErr w:type="gramStart"/>
-            <w:r>
-              <w:t>Start(</w:t>
-            </w:r>
-            <w:proofErr w:type="gramEnd"/>
-            <w:r>
-              <w:t>) function from controller.</w:t>
-            </w:r>
-          </w:p>
-          <w:p>
-            <w:pPr>
-              <w:numPr>
-                <w:ilvl w:val="0"/>
-                <w:numId w:val="42"/>
-              </w:numPr>
-              <w:spacing w:before="0" w:line="276" w:lineRule="auto"/>
-              <w:contextualSpacing/>
-            </w:pPr>
-            <w:r>
-              <w:t xml:space="preserve">Call the </w:t>
-            </w:r>
-            <w:proofErr w:type="spellStart"/>
-            <w:proofErr w:type="gramStart"/>
-            <w:r>
-              <w:t>ExitPress</w:t>
-            </w:r>
-            <w:proofErr w:type="spellEnd"/>
-            <w:r>
-              <w:t>(</w:t>
-            </w:r>
-            <w:proofErr w:type="gramEnd"/>
-            <w:r>
-              <w:t>) function with no arguments from the controller.</w:t>
-            </w:r>
-          </w:p>
-          <w:p>
-            <w:pPr>
-              <w:numPr>
-                <w:ilvl w:val="0"/>
-                <w:numId w:val="42"/>
-              </w:numPr>
-              <w:spacing w:before="0" w:line="276" w:lineRule="auto"/>
-              <w:contextualSpacing/>
-            </w:pPr>
-            <w:r>
-              <w:t xml:space="preserve">Verify the pop-up exit confirmation dialog window is active from the </w:t>
-            </w:r>
-            <w:proofErr w:type="spellStart"/>
-            <w:r>
-              <w:t>exitButton.enabled</w:t>
-            </w:r>
-            <w:proofErr w:type="spellEnd"/>
-            <w:r>
-              <w:t xml:space="preserve"> line.</w:t>
-            </w:r>
-          </w:p>
-        </w:tc>
-      </w:tr>
-      <w:tr>
-        <w:tc>
-          <w:tcPr>
-            <w:tcW w:w="2505" w:type="dxa"/>
-            <w:tcBorders>
-              <w:left w:val="single" w:sz="8" w:space="0" w:color="000000"/>
-              <w:bottom w:val="single" w:sz="8" w:space="0" w:color="000000"/>
-              <w:right w:val="single" w:sz="8" w:space="0" w:color="000000"/>
-            </w:tcBorders>
-            <w:shd w:val="clear" w:color="auto" w:fill="F2F2F2"/>
-            <w:tcMar>
-              <w:top w:w="100" w:type="dxa"/>
-              <w:left w:w="100" w:type="dxa"/>
-              <w:bottom w:w="100" w:type="dxa"/>
-              <w:right w:w="100" w:type="dxa"/>
-            </w:tcMar>
-          </w:tcPr>
-          <w:p>
-            <w:r>
-              <w:rPr>
-                <w:shd w:val="clear" w:color="auto" w:fill="F2F2F2"/>
-              </w:rPr>
-              <w:t>Expected Results</w:t>
-            </w:r>
-          </w:p>
-        </w:tc>
-        <w:tc>
-          <w:tcPr>
-            <w:tcW w:w="6405" w:type="dxa"/>
-            <w:tcBorders>
-              <w:bottom w:val="single" w:sz="8" w:space="0" w:color="000000"/>
-              <w:right w:val="single" w:sz="8" w:space="0" w:color="000000"/>
-            </w:tcBorders>
-            <w:tcMar>
-              <w:top w:w="100" w:type="dxa"/>
-              <w:left w:w="100" w:type="dxa"/>
-              <w:bottom w:w="100" w:type="dxa"/>
-              <w:right w:w="100" w:type="dxa"/>
-            </w:tcMar>
-          </w:tcPr>
-          <w:p>
-            <w:r>
-              <w:t>No output to console window</w:t>
-            </w:r>
-          </w:p>
-        </w:tc>
-      </w:tr>
-      <w:tr>
-        <w:tc>
-          <w:tcPr>
-            <w:tcW w:w="2505" w:type="dxa"/>
-            <w:tcBorders>
-              <w:left w:val="single" w:sz="8" w:space="0" w:color="000000"/>
-              <w:bottom w:val="single" w:sz="8" w:space="0" w:color="000000"/>
-              <w:right w:val="single" w:sz="8" w:space="0" w:color="000000"/>
-            </w:tcBorders>
-            <w:shd w:val="clear" w:color="auto" w:fill="F2F2F2"/>
-            <w:tcMar>
-              <w:top w:w="100" w:type="dxa"/>
-              <w:left w:w="100" w:type="dxa"/>
-              <w:bottom w:w="100" w:type="dxa"/>
-              <w:right w:w="100" w:type="dxa"/>
-            </w:tcMar>
-          </w:tcPr>
-          <w:p>
-            <w:r>
-              <w:rPr>
-                <w:shd w:val="clear" w:color="auto" w:fill="F2F2F2"/>
-              </w:rPr>
-              <w:t>Priority</w:t>
-            </w:r>
-          </w:p>
-        </w:tc>
-        <w:tc>
-          <w:tcPr>
-            <w:tcW w:w="6405" w:type="dxa"/>
-            <w:tcBorders>
-              <w:bottom w:val="single" w:sz="8" w:space="0" w:color="000000"/>
-              <w:right w:val="single" w:sz="8" w:space="0" w:color="000000"/>
-            </w:tcBorders>
-            <w:tcMar>
-              <w:top w:w="100" w:type="dxa"/>
-              <w:left w:w="100" w:type="dxa"/>
-              <w:bottom w:w="100" w:type="dxa"/>
-              <w:right w:w="100" w:type="dxa"/>
-            </w:tcMar>
-          </w:tcPr>
-          <w:p>
-            <w:r>
-              <w:t>Medium</w:t>
-            </w:r>
-          </w:p>
-        </w:tc>
-      </w:tr>
-      <w:tr>
-        <w:tc>
-          <w:tcPr>
-            <w:tcW w:w="2505" w:type="dxa"/>
-            <w:tcBorders>
-              <w:left w:val="single" w:sz="8" w:space="0" w:color="000000"/>
-              <w:bottom w:val="single" w:sz="8" w:space="0" w:color="000000"/>
-              <w:right w:val="single" w:sz="8" w:space="0" w:color="000000"/>
-            </w:tcBorders>
-            <w:shd w:val="clear" w:color="auto" w:fill="F2F2F2"/>
-            <w:tcMar>
-              <w:top w:w="100" w:type="dxa"/>
-              <w:left w:w="100" w:type="dxa"/>
-              <w:bottom w:w="100" w:type="dxa"/>
-              <w:right w:w="100" w:type="dxa"/>
-            </w:tcMar>
-          </w:tcPr>
-          <w:p>
-            <w:r>
-              <w:rPr>
-                <w:shd w:val="clear" w:color="auto" w:fill="F2F2F2"/>
-              </w:rPr>
-              <w:t>Pass/Fail</w:t>
-            </w:r>
-          </w:p>
-        </w:tc>
-        <w:tc>
-          <w:tcPr>
-            <w:tcW w:w="6405" w:type="dxa"/>
-            <w:tcBorders>
-              <w:bottom w:val="single" w:sz="8" w:space="0" w:color="000000"/>
-              <w:right w:val="single" w:sz="8" w:space="0" w:color="000000"/>
-            </w:tcBorders>
-            <w:tcMar>
-              <w:top w:w="100" w:type="dxa"/>
-              <w:left w:w="100" w:type="dxa"/>
-              <w:bottom w:w="100" w:type="dxa"/>
-              <w:right w:w="100" w:type="dxa"/>
-            </w:tcMar>
-          </w:tcPr>
-          <w:p>
-            <w:r>
-              <w:t xml:space="preserve"> If the console window returns “Failed open dialog window” it is a failure. If there is no output to window, it is considered a pass.</w:t>
-            </w:r>
-          </w:p>
-        </w:tc>
-      </w:tr>
-    </w:tbl>
-    <w:p>
-      <w:pPr>
-        <w:pStyle w:val="UnityBody"/>
-      </w:pPr>
-    </w:p>
-    <w:tbl>
-      <w:tblPr>
-        <w:tblW w:w="8910" w:type="dxa"/>
-        <w:tblBorders>
-          <w:top w:val="single" w:sz="6" w:space="0" w:color="000000"/>
-          <w:left w:val="single" w:sz="6" w:space="0" w:color="000000"/>
-          <w:bottom w:val="single" w:sz="6" w:space="0" w:color="000000"/>
-          <w:right w:val="single" w:sz="6" w:space="0" w:color="000000"/>
-          <w:insideH w:val="single" w:sz="6" w:space="0" w:color="000000"/>
-          <w:insideV w:val="single" w:sz="6" w:space="0" w:color="000000"/>
-        </w:tblBorders>
-        <w:tblLayout w:type="fixed"/>
-        <w:tblLook w:val="0600" w:firstRow="0" w:lastRow="0" w:firstColumn="0" w:lastColumn="0" w:noHBand="1" w:noVBand="1"/>
-      </w:tblPr>
-      <w:tblGrid>
-        <w:gridCol w:w="2505"/>
-        <w:gridCol w:w="6405"/>
-      </w:tblGrid>
-      <w:tr>
-        <w:tc>
-          <w:tcPr>
-            <w:tcW w:w="2505" w:type="dxa"/>
-            <w:tcBorders>
-              <w:top w:val="single" w:sz="8" w:space="0" w:color="000000"/>
-              <w:left w:val="single" w:sz="8" w:space="0" w:color="000000"/>
-              <w:bottom w:val="single" w:sz="8" w:space="0" w:color="000000"/>
-              <w:right w:val="single" w:sz="8" w:space="0" w:color="000000"/>
-            </w:tcBorders>
-            <w:shd w:val="clear" w:color="auto" w:fill="F2F2F2"/>
-            <w:tcMar>
-              <w:top w:w="100" w:type="dxa"/>
-              <w:left w:w="100" w:type="dxa"/>
-              <w:bottom w:w="100" w:type="dxa"/>
-              <w:right w:w="100" w:type="dxa"/>
-            </w:tcMar>
-          </w:tcPr>
-          <w:p>
-            <w:r>
-              <w:rPr>
-                <w:shd w:val="clear" w:color="auto" w:fill="F2F2F2"/>
-              </w:rPr>
-              <w:t>ID</w:t>
-            </w:r>
-          </w:p>
-        </w:tc>
-        <w:tc>
-          <w:tcPr>
-            <w:tcW w:w="6405" w:type="dxa"/>
-            <w:tcBorders>
-              <w:top w:val="single" w:sz="8" w:space="0" w:color="000000"/>
-              <w:bottom w:val="single" w:sz="8" w:space="0" w:color="000000"/>
-              <w:right w:val="single" w:sz="8" w:space="0" w:color="000000"/>
-            </w:tcBorders>
-            <w:tcMar>
-              <w:top w:w="100" w:type="dxa"/>
-              <w:left w:w="100" w:type="dxa"/>
-              <w:bottom w:w="100" w:type="dxa"/>
-              <w:right w:w="100" w:type="dxa"/>
-            </w:tcMar>
-          </w:tcPr>
-          <w:p>
-            <w:r>
               <w:t>FT_29</w:t>
             </w:r>
           </w:p>
@@ -21420,7 +22685,6 @@
               <w:contextualSpacing/>
             </w:pPr>
             <w:r>
-              <w:lastRenderedPageBreak/>
               <w:t xml:space="preserve">Test to see that the </w:t>
             </w:r>
             <w:proofErr w:type="gramStart"/>
@@ -21490,7 +22754,6 @@
               <w:rPr>
                 <w:shd w:val="clear" w:color="auto" w:fill="F2F2F2"/>
               </w:rPr>
-              <w:lastRenderedPageBreak/>
               <w:t>Expected Results</w:t>
             </w:r>
           </w:p>
@@ -21713,6 +22976,7 @@
         <w:jc w:val="left"/>
       </w:pPr>
       <w:r>
+        <w:lastRenderedPageBreak/>
         <w:t>The first test becomes active</w:t>
       </w:r>
     </w:p>
@@ -21867,7 +23131,6 @@
         <w:rPr>
           <w:lang w:eastAsia="en-US"/>
         </w:rPr>
-        <w:lastRenderedPageBreak/>
         <w:t>Options - options for working with Integration Tests</w:t>
       </w:r>
     </w:p>
@@ -22208,6 +23471,7 @@
         <w:rPr>
           <w:lang w:eastAsia="en-US"/>
         </w:rPr>
+        <w:lastRenderedPageBreak/>
         <w:t>Expected exception list - a list of exception that will not fail the test when thrown. Separate the exceptions with comma (","). Derived types from types on the list will also be considered as expected. If the list is empty, any exception type will be accepted. </w:t>
       </w:r>
     </w:p>
@@ -22243,7 +23507,6 @@
       </w:pPr>
       <w:bookmarkStart w:id="26" w:name="_Toc414704080"/>
       <w:r>
-        <w:lastRenderedPageBreak/>
         <w:t>Items to be Tested</w:t>
       </w:r>
       <w:bookmarkEnd w:id="26"/>
@@ -22492,10 +23755,7 @@
               <w:pStyle w:val="UnityBody"/>
             </w:pPr>
             <w:r>
-              <w:t>P</w:t>
-            </w:r>
-            <w:r>
-              <w:t>T_1</w:t>
+              <w:t>PT_1</w:t>
             </w:r>
           </w:p>
         </w:tc>
@@ -22543,13 +23803,7 @@
               <w:pStyle w:val="UnityBody"/>
             </w:pPr>
             <w:r>
-              <w:t xml:space="preserve">The </w:t>
-            </w:r>
-            <w:r>
-              <w:t>game should never drop below 20 frames per second during normal execution of the game loop.</w:t>
-            </w:r>
-            <w:r>
-              <w:t xml:space="preserve"> </w:t>
+              <w:t xml:space="preserve">The game should never drop below 20 frames per second during normal execution of the game loop. </w:t>
             </w:r>
           </w:p>
         </w:tc>
@@ -22574,6 +23828,7 @@
               <w:pStyle w:val="UnityBody"/>
             </w:pPr>
             <w:r>
+              <w:lastRenderedPageBreak/>
               <w:t>P</w:t>
             </w:r>
             <w:r>
@@ -22694,11 +23949,7 @@
               <w:pStyle w:val="UnityBody"/>
             </w:pPr>
             <w:r>
-              <w:t xml:space="preserve">During the menu operations in the game, the response time between selecting various menu options should be within the </w:t>
-            </w:r>
-            <w:r>
-              <w:lastRenderedPageBreak/>
-              <w:t>desired amount of time. Corresponding Non-Functional Requirements: NFR2, NFR3, NFR4</w:t>
+              <w:t>During the menu operations in the game, the response time between selecting various menu options should be within the desired amount of time. Corresponding Non-Functional Requirements: NFR2, NFR3, NFR4</w:t>
             </w:r>
           </w:p>
         </w:tc>
@@ -22723,7 +23974,6 @@
               <w:pStyle w:val="UnityBody"/>
             </w:pPr>
             <w:r>
-              <w:lastRenderedPageBreak/>
               <w:t>PT_4</w:t>
             </w:r>
           </w:p>
@@ -22849,13 +24099,7 @@
               <w:pStyle w:val="UnityBody"/>
             </w:pPr>
             <w:r>
-              <w:t xml:space="preserve">During gameplay, the </w:t>
-            </w:r>
-            <w:r>
-              <w:t>enemy</w:t>
-            </w:r>
-            <w:r>
-              <w:t xml:space="preserve"> </w:t>
+              <w:t xml:space="preserve">During gameplay, the enemy </w:t>
             </w:r>
             <w:proofErr w:type="spellStart"/>
             <w:r>
@@ -22863,16 +24107,7 @@
             </w:r>
             <w:proofErr w:type="spellEnd"/>
             <w:r>
-              <w:t xml:space="preserve"> should react to happenings in the game world within the desired amount of time. Corresponding Non-Functional Requirements: NFR9, </w:t>
-            </w:r>
-            <w:r>
-              <w:t>NFR12</w:t>
-            </w:r>
-            <w:r>
-              <w:t>, NFR</w:t>
-            </w:r>
-            <w:r>
-              <w:t>13</w:t>
+              <w:t xml:space="preserve"> should react to happenings in the game world within the desired amount of time. Corresponding Non-Functional Requirements: NFR9, NFR12, NFR13</w:t>
             </w:r>
           </w:p>
         </w:tc>
@@ -23640,7 +24875,7 @@
       <w:rPr>
         <w:noProof/>
       </w:rPr>
-      <w:t>21</w:t>
+      <w:t>33</w:t>
     </w:r>
     <w:r>
       <w:fldChar w:fldCharType="end"/>
@@ -25025,6 +26260,119 @@
     </w:lvl>
   </w:abstractNum>
   <w:abstractNum w:abstractNumId="12">
+    <w:nsid w:val="201F0BFE"/>
+    <w:multiLevelType w:val="multilevel"/>
+    <w:tmpl w:val="C016C3E2"/>
+    <w:lvl w:ilvl="0">
+      <w:start w:val="1"/>
+      <w:numFmt w:val="decimal"/>
+      <w:lvlText w:val="%1."/>
+      <w:lvlJc w:val="left"/>
+      <w:pPr>
+        <w:ind w:left="720" w:firstLine="360"/>
+      </w:pPr>
+      <w:rPr>
+        <w:u w:val="none"/>
+      </w:rPr>
+    </w:lvl>
+    <w:lvl w:ilvl="1">
+      <w:start w:val="1"/>
+      <w:numFmt w:val="lowerLetter"/>
+      <w:lvlText w:val="%2."/>
+      <w:lvlJc w:val="left"/>
+      <w:pPr>
+        <w:ind w:left="1440" w:firstLine="1080"/>
+      </w:pPr>
+      <w:rPr>
+        <w:u w:val="none"/>
+      </w:rPr>
+    </w:lvl>
+    <w:lvl w:ilvl="2">
+      <w:start w:val="1"/>
+      <w:numFmt w:val="lowerRoman"/>
+      <w:lvlText w:val="%3."/>
+      <w:lvlJc w:val="right"/>
+      <w:pPr>
+        <w:ind w:left="2160" w:firstLine="1800"/>
+      </w:pPr>
+      <w:rPr>
+        <w:u w:val="none"/>
+      </w:rPr>
+    </w:lvl>
+    <w:lvl w:ilvl="3">
+      <w:start w:val="1"/>
+      <w:numFmt w:val="decimal"/>
+      <w:lvlText w:val="%4."/>
+      <w:lvlJc w:val="left"/>
+      <w:pPr>
+        <w:ind w:left="2880" w:firstLine="2520"/>
+      </w:pPr>
+      <w:rPr>
+        <w:u w:val="none"/>
+      </w:rPr>
+    </w:lvl>
+    <w:lvl w:ilvl="4">
+      <w:start w:val="1"/>
+      <w:numFmt w:val="lowerLetter"/>
+      <w:lvlText w:val="%5."/>
+      <w:lvlJc w:val="left"/>
+      <w:pPr>
+        <w:ind w:left="3600" w:firstLine="3240"/>
+      </w:pPr>
+      <w:rPr>
+        <w:u w:val="none"/>
+      </w:rPr>
+    </w:lvl>
+    <w:lvl w:ilvl="5">
+      <w:start w:val="1"/>
+      <w:numFmt w:val="lowerRoman"/>
+      <w:lvlText w:val="%6."/>
+      <w:lvlJc w:val="right"/>
+      <w:pPr>
+        <w:ind w:left="4320" w:firstLine="3960"/>
+      </w:pPr>
+      <w:rPr>
+        <w:u w:val="none"/>
+      </w:rPr>
+    </w:lvl>
+    <w:lvl w:ilvl="6">
+      <w:start w:val="1"/>
+      <w:numFmt w:val="decimal"/>
+      <w:lvlText w:val="%7."/>
+      <w:lvlJc w:val="left"/>
+      <w:pPr>
+        <w:ind w:left="5040" w:firstLine="4680"/>
+      </w:pPr>
+      <w:rPr>
+        <w:u w:val="none"/>
+      </w:rPr>
+    </w:lvl>
+    <w:lvl w:ilvl="7">
+      <w:start w:val="1"/>
+      <w:numFmt w:val="lowerLetter"/>
+      <w:lvlText w:val="%8."/>
+      <w:lvlJc w:val="left"/>
+      <w:pPr>
+        <w:ind w:left="5760" w:firstLine="5400"/>
+      </w:pPr>
+      <w:rPr>
+        <w:u w:val="none"/>
+      </w:rPr>
+    </w:lvl>
+    <w:lvl w:ilvl="8">
+      <w:start w:val="1"/>
+      <w:numFmt w:val="lowerRoman"/>
+      <w:lvlText w:val="%9."/>
+      <w:lvlJc w:val="right"/>
+      <w:pPr>
+        <w:ind w:left="6480" w:firstLine="6120"/>
+      </w:pPr>
+      <w:rPr>
+        <w:u w:val="none"/>
+      </w:rPr>
+    </w:lvl>
+  </w:abstractNum>
+  <w:abstractNum w:abstractNumId="13">
     <w:nsid w:val="22C76FA1"/>
     <w:multiLevelType w:val="hybridMultilevel"/>
     <w:tmpl w:val="AC1A073A"/>
@@ -25110,7 +26458,7 @@
       </w:pPr>
     </w:lvl>
   </w:abstractNum>
-  <w:abstractNum w:abstractNumId="13">
+  <w:abstractNum w:abstractNumId="14">
     <w:nsid w:val="23A82251"/>
     <w:multiLevelType w:val="multilevel"/>
     <w:tmpl w:val="559248FC"/>
@@ -25224,7 +26572,7 @@
       </w:rPr>
     </w:lvl>
   </w:abstractNum>
-  <w:abstractNum w:abstractNumId="14">
+  <w:abstractNum w:abstractNumId="15">
     <w:nsid w:val="28296D79"/>
     <w:multiLevelType w:val="multilevel"/>
     <w:tmpl w:val="C016C3E2"/>
@@ -25337,7 +26685,7 @@
       </w:rPr>
     </w:lvl>
   </w:abstractNum>
-  <w:abstractNum w:abstractNumId="15">
+  <w:abstractNum w:abstractNumId="16">
     <w:nsid w:val="2C9C1399"/>
     <w:multiLevelType w:val="multilevel"/>
     <w:tmpl w:val="C016C3E2"/>
@@ -25450,7 +26798,7 @@
       </w:rPr>
     </w:lvl>
   </w:abstractNum>
-  <w:abstractNum w:abstractNumId="16">
+  <w:abstractNum w:abstractNumId="17">
     <w:nsid w:val="2FBF6F29"/>
     <w:multiLevelType w:val="multilevel"/>
     <w:tmpl w:val="C016C3E2"/>
@@ -25563,7 +26911,7 @@
       </w:rPr>
     </w:lvl>
   </w:abstractNum>
-  <w:abstractNum w:abstractNumId="17">
+  <w:abstractNum w:abstractNumId="18">
     <w:nsid w:val="33DB17ED"/>
     <w:multiLevelType w:val="multilevel"/>
     <w:tmpl w:val="73DC57E6"/>
@@ -25677,7 +27025,7 @@
       </w:rPr>
     </w:lvl>
   </w:abstractNum>
-  <w:abstractNum w:abstractNumId="18">
+  <w:abstractNum w:abstractNumId="19">
     <w:nsid w:val="35716FA6"/>
     <w:multiLevelType w:val="multilevel"/>
     <w:tmpl w:val="C016C3E2"/>
@@ -25790,7 +27138,7 @@
       </w:rPr>
     </w:lvl>
   </w:abstractNum>
-  <w:abstractNum w:abstractNumId="19">
+  <w:abstractNum w:abstractNumId="20">
     <w:nsid w:val="3AF22774"/>
     <w:multiLevelType w:val="multilevel"/>
     <w:tmpl w:val="C016C3E2"/>
@@ -25903,7 +27251,7 @@
       </w:rPr>
     </w:lvl>
   </w:abstractNum>
-  <w:abstractNum w:abstractNumId="20">
+  <w:abstractNum w:abstractNumId="21">
     <w:nsid w:val="3BD816C9"/>
     <w:multiLevelType w:val="hybridMultilevel"/>
     <w:tmpl w:val="9F46C266"/>
@@ -25989,7 +27337,7 @@
       </w:pPr>
     </w:lvl>
   </w:abstractNum>
-  <w:abstractNum w:abstractNumId="21">
+  <w:abstractNum w:abstractNumId="22">
     <w:nsid w:val="3C636248"/>
     <w:multiLevelType w:val="multilevel"/>
     <w:tmpl w:val="C016C3E2"/>
@@ -26102,7 +27450,7 @@
       </w:rPr>
     </w:lvl>
   </w:abstractNum>
-  <w:abstractNum w:abstractNumId="22">
+  <w:abstractNum w:abstractNumId="23">
     <w:nsid w:val="3FEF6A2C"/>
     <w:multiLevelType w:val="multilevel"/>
     <w:tmpl w:val="C016C3E2"/>
@@ -26215,7 +27563,7 @@
       </w:rPr>
     </w:lvl>
   </w:abstractNum>
-  <w:abstractNum w:abstractNumId="23">
+  <w:abstractNum w:abstractNumId="24">
     <w:nsid w:val="45ED5B34"/>
     <w:multiLevelType w:val="multilevel"/>
     <w:tmpl w:val="C016C3E2"/>
@@ -26328,7 +27676,120 @@
       </w:rPr>
     </w:lvl>
   </w:abstractNum>
-  <w:abstractNum w:abstractNumId="24">
+  <w:abstractNum w:abstractNumId="25">
+    <w:nsid w:val="47802AEE"/>
+    <w:multiLevelType w:val="multilevel"/>
+    <w:tmpl w:val="C016C3E2"/>
+    <w:lvl w:ilvl="0">
+      <w:start w:val="1"/>
+      <w:numFmt w:val="decimal"/>
+      <w:lvlText w:val="%1."/>
+      <w:lvlJc w:val="left"/>
+      <w:pPr>
+        <w:ind w:left="720" w:firstLine="360"/>
+      </w:pPr>
+      <w:rPr>
+        <w:u w:val="none"/>
+      </w:rPr>
+    </w:lvl>
+    <w:lvl w:ilvl="1">
+      <w:start w:val="1"/>
+      <w:numFmt w:val="lowerLetter"/>
+      <w:lvlText w:val="%2."/>
+      <w:lvlJc w:val="left"/>
+      <w:pPr>
+        <w:ind w:left="1440" w:firstLine="1080"/>
+      </w:pPr>
+      <w:rPr>
+        <w:u w:val="none"/>
+      </w:rPr>
+    </w:lvl>
+    <w:lvl w:ilvl="2">
+      <w:start w:val="1"/>
+      <w:numFmt w:val="lowerRoman"/>
+      <w:lvlText w:val="%3."/>
+      <w:lvlJc w:val="right"/>
+      <w:pPr>
+        <w:ind w:left="2160" w:firstLine="1800"/>
+      </w:pPr>
+      <w:rPr>
+        <w:u w:val="none"/>
+      </w:rPr>
+    </w:lvl>
+    <w:lvl w:ilvl="3">
+      <w:start w:val="1"/>
+      <w:numFmt w:val="decimal"/>
+      <w:lvlText w:val="%4."/>
+      <w:lvlJc w:val="left"/>
+      <w:pPr>
+        <w:ind w:left="2880" w:firstLine="2520"/>
+      </w:pPr>
+      <w:rPr>
+        <w:u w:val="none"/>
+      </w:rPr>
+    </w:lvl>
+    <w:lvl w:ilvl="4">
+      <w:start w:val="1"/>
+      <w:numFmt w:val="lowerLetter"/>
+      <w:lvlText w:val="%5."/>
+      <w:lvlJc w:val="left"/>
+      <w:pPr>
+        <w:ind w:left="3600" w:firstLine="3240"/>
+      </w:pPr>
+      <w:rPr>
+        <w:u w:val="none"/>
+      </w:rPr>
+    </w:lvl>
+    <w:lvl w:ilvl="5">
+      <w:start w:val="1"/>
+      <w:numFmt w:val="lowerRoman"/>
+      <w:lvlText w:val="%6."/>
+      <w:lvlJc w:val="right"/>
+      <w:pPr>
+        <w:ind w:left="4320" w:firstLine="3960"/>
+      </w:pPr>
+      <w:rPr>
+        <w:u w:val="none"/>
+      </w:rPr>
+    </w:lvl>
+    <w:lvl w:ilvl="6">
+      <w:start w:val="1"/>
+      <w:numFmt w:val="decimal"/>
+      <w:lvlText w:val="%7."/>
+      <w:lvlJc w:val="left"/>
+      <w:pPr>
+        <w:ind w:left="5040" w:firstLine="4680"/>
+      </w:pPr>
+      <w:rPr>
+        <w:u w:val="none"/>
+      </w:rPr>
+    </w:lvl>
+    <w:lvl w:ilvl="7">
+      <w:start w:val="1"/>
+      <w:numFmt w:val="lowerLetter"/>
+      <w:lvlText w:val="%8."/>
+      <w:lvlJc w:val="left"/>
+      <w:pPr>
+        <w:ind w:left="5760" w:firstLine="5400"/>
+      </w:pPr>
+      <w:rPr>
+        <w:u w:val="none"/>
+      </w:rPr>
+    </w:lvl>
+    <w:lvl w:ilvl="8">
+      <w:start w:val="1"/>
+      <w:numFmt w:val="lowerRoman"/>
+      <w:lvlText w:val="%9."/>
+      <w:lvlJc w:val="right"/>
+      <w:pPr>
+        <w:ind w:left="6480" w:firstLine="6120"/>
+      </w:pPr>
+      <w:rPr>
+        <w:u w:val="none"/>
+      </w:rPr>
+    </w:lvl>
+  </w:abstractNum>
+  <w:abstractNum w:abstractNumId="26">
     <w:nsid w:val="49446A98"/>
     <w:multiLevelType w:val="multilevel"/>
     <w:tmpl w:val="C016C3E2"/>
@@ -26441,7 +27902,7 @@
       </w:rPr>
     </w:lvl>
   </w:abstractNum>
-  <w:abstractNum w:abstractNumId="25">
+  <w:abstractNum w:abstractNumId="27">
     <w:nsid w:val="4C175BD0"/>
     <w:multiLevelType w:val="multilevel"/>
     <w:tmpl w:val="C016C3E2"/>
@@ -26554,7 +28015,7 @@
       </w:rPr>
     </w:lvl>
   </w:abstractNum>
-  <w:abstractNum w:abstractNumId="26">
+  <w:abstractNum w:abstractNumId="28">
     <w:nsid w:val="4C1D32EC"/>
     <w:multiLevelType w:val="multilevel"/>
     <w:tmpl w:val="C016C3E2"/>
@@ -26667,7 +28128,7 @@
       </w:rPr>
     </w:lvl>
   </w:abstractNum>
-  <w:abstractNum w:abstractNumId="27">
+  <w:abstractNum w:abstractNumId="29">
     <w:nsid w:val="4E345F41"/>
     <w:multiLevelType w:val="multilevel"/>
     <w:tmpl w:val="C016C3E2"/>
@@ -26780,7 +28241,7 @@
       </w:rPr>
     </w:lvl>
   </w:abstractNum>
-  <w:abstractNum w:abstractNumId="28">
+  <w:abstractNum w:abstractNumId="30">
     <w:nsid w:val="4F105E29"/>
     <w:multiLevelType w:val="multilevel"/>
     <w:tmpl w:val="C016C3E2"/>
@@ -26893,7 +28354,7 @@
       </w:rPr>
     </w:lvl>
   </w:abstractNum>
-  <w:abstractNum w:abstractNumId="29">
+  <w:abstractNum w:abstractNumId="31">
     <w:nsid w:val="500C1DA6"/>
     <w:multiLevelType w:val="hybridMultilevel"/>
     <w:tmpl w:val="47282F20"/>
@@ -27006,7 +28467,7 @@
       </w:rPr>
     </w:lvl>
   </w:abstractNum>
-  <w:abstractNum w:abstractNumId="30">
+  <w:abstractNum w:abstractNumId="32">
     <w:nsid w:val="51DA6E40"/>
     <w:multiLevelType w:val="hybridMultilevel"/>
     <w:tmpl w:val="9A485F46"/>
@@ -27092,7 +28553,7 @@
       </w:pPr>
     </w:lvl>
   </w:abstractNum>
-  <w:abstractNum w:abstractNumId="31">
+  <w:abstractNum w:abstractNumId="33">
     <w:nsid w:val="523C0CD0"/>
     <w:multiLevelType w:val="multilevel"/>
     <w:tmpl w:val="C016C3E2"/>
@@ -27205,7 +28666,7 @@
       </w:rPr>
     </w:lvl>
   </w:abstractNum>
-  <w:abstractNum w:abstractNumId="32">
+  <w:abstractNum w:abstractNumId="34">
     <w:nsid w:val="54435E2F"/>
     <w:multiLevelType w:val="hybridMultilevel"/>
     <w:tmpl w:val="135ADE36"/>
@@ -27318,7 +28779,120 @@
       </w:rPr>
     </w:lvl>
   </w:abstractNum>
-  <w:abstractNum w:abstractNumId="33">
+  <w:abstractNum w:abstractNumId="35">
+    <w:nsid w:val="603345EA"/>
+    <w:multiLevelType w:val="multilevel"/>
+    <w:tmpl w:val="C016C3E2"/>
+    <w:lvl w:ilvl="0">
+      <w:start w:val="1"/>
+      <w:numFmt w:val="decimal"/>
+      <w:lvlText w:val="%1."/>
+      <w:lvlJc w:val="left"/>
+      <w:pPr>
+        <w:ind w:left="720" w:firstLine="360"/>
+      </w:pPr>
+      <w:rPr>
+        <w:u w:val="none"/>
+      </w:rPr>
+    </w:lvl>
+    <w:lvl w:ilvl="1">
+      <w:start w:val="1"/>
+      <w:numFmt w:val="lowerLetter"/>
+      <w:lvlText w:val="%2."/>
+      <w:lvlJc w:val="left"/>
+      <w:pPr>
+        <w:ind w:left="1440" w:firstLine="1080"/>
+      </w:pPr>
+      <w:rPr>
+        <w:u w:val="none"/>
+      </w:rPr>
+    </w:lvl>
+    <w:lvl w:ilvl="2">
+      <w:start w:val="1"/>
+      <w:numFmt w:val="lowerRoman"/>
+      <w:lvlText w:val="%3."/>
+      <w:lvlJc w:val="right"/>
+      <w:pPr>
+        <w:ind w:left="2160" w:firstLine="1800"/>
+      </w:pPr>
+      <w:rPr>
+        <w:u w:val="none"/>
+      </w:rPr>
+    </w:lvl>
+    <w:lvl w:ilvl="3">
+      <w:start w:val="1"/>
+      <w:numFmt w:val="decimal"/>
+      <w:lvlText w:val="%4."/>
+      <w:lvlJc w:val="left"/>
+      <w:pPr>
+        <w:ind w:left="2880" w:firstLine="2520"/>
+      </w:pPr>
+      <w:rPr>
+        <w:u w:val="none"/>
+      </w:rPr>
+    </w:lvl>
+    <w:lvl w:ilvl="4">
+      <w:start w:val="1"/>
+      <w:numFmt w:val="lowerLetter"/>
+      <w:lvlText w:val="%5."/>
+      <w:lvlJc w:val="left"/>
+      <w:pPr>
+        <w:ind w:left="3600" w:firstLine="3240"/>
+      </w:pPr>
+      <w:rPr>
+        <w:u w:val="none"/>
+      </w:rPr>
+    </w:lvl>
+    <w:lvl w:ilvl="5">
+      <w:start w:val="1"/>
+      <w:numFmt w:val="lowerRoman"/>
+      <w:lvlText w:val="%6."/>
+      <w:lvlJc w:val="right"/>
+      <w:pPr>
+        <w:ind w:left="4320" w:firstLine="3960"/>
+      </w:pPr>
+      <w:rPr>
+        <w:u w:val="none"/>
+      </w:rPr>
+    </w:lvl>
+    <w:lvl w:ilvl="6">
+      <w:start w:val="1"/>
+      <w:numFmt w:val="decimal"/>
+      <w:lvlText w:val="%7."/>
+      <w:lvlJc w:val="left"/>
+      <w:pPr>
+        <w:ind w:left="5040" w:firstLine="4680"/>
+      </w:pPr>
+      <w:rPr>
+        <w:u w:val="none"/>
+      </w:rPr>
+    </w:lvl>
+    <w:lvl w:ilvl="7">
+      <w:start w:val="1"/>
+      <w:numFmt w:val="lowerLetter"/>
+      <w:lvlText w:val="%8."/>
+      <w:lvlJc w:val="left"/>
+      <w:pPr>
+        <w:ind w:left="5760" w:firstLine="5400"/>
+      </w:pPr>
+      <w:rPr>
+        <w:u w:val="none"/>
+      </w:rPr>
+    </w:lvl>
+    <w:lvl w:ilvl="8">
+      <w:start w:val="1"/>
+      <w:numFmt w:val="lowerRoman"/>
+      <w:lvlText w:val="%9."/>
+      <w:lvlJc w:val="right"/>
+      <w:pPr>
+        <w:ind w:left="6480" w:firstLine="6120"/>
+      </w:pPr>
+      <w:rPr>
+        <w:u w:val="none"/>
+      </w:rPr>
+    </w:lvl>
+  </w:abstractNum>
+  <w:abstractNum w:abstractNumId="36">
     <w:nsid w:val="68303C99"/>
     <w:multiLevelType w:val="hybridMultilevel"/>
     <w:tmpl w:val="475ACD7E"/>
@@ -27462,7 +29036,7 @@
       </w:pPr>
     </w:lvl>
   </w:abstractNum>
-  <w:abstractNum w:abstractNumId="34">
+  <w:abstractNum w:abstractNumId="37">
     <w:nsid w:val="6A905E64"/>
     <w:multiLevelType w:val="multilevel"/>
     <w:tmpl w:val="C016C3E2"/>
@@ -27575,7 +29149,7 @@
       </w:rPr>
     </w:lvl>
   </w:abstractNum>
-  <w:abstractNum w:abstractNumId="35">
+  <w:abstractNum w:abstractNumId="38">
     <w:nsid w:val="6BC82C02"/>
     <w:multiLevelType w:val="multilevel"/>
     <w:tmpl w:val="C016C3E2"/>
@@ -27688,7 +29262,7 @@
       </w:rPr>
     </w:lvl>
   </w:abstractNum>
-  <w:abstractNum w:abstractNumId="36">
+  <w:abstractNum w:abstractNumId="39">
     <w:nsid w:val="6D202128"/>
     <w:multiLevelType w:val="multilevel"/>
     <w:tmpl w:val="C016C3E2"/>
@@ -27801,7 +29375,7 @@
       </w:rPr>
     </w:lvl>
   </w:abstractNum>
-  <w:abstractNum w:abstractNumId="37">
+  <w:abstractNum w:abstractNumId="40">
     <w:nsid w:val="711E5BD9"/>
     <w:multiLevelType w:val="multilevel"/>
     <w:tmpl w:val="C016C3E2"/>
@@ -27914,7 +29488,7 @@
       </w:rPr>
     </w:lvl>
   </w:abstractNum>
-  <w:abstractNum w:abstractNumId="38">
+  <w:abstractNum w:abstractNumId="41">
     <w:nsid w:val="756A400F"/>
     <w:multiLevelType w:val="multilevel"/>
     <w:tmpl w:val="C016C3E2"/>
@@ -28027,7 +29601,7 @@
       </w:rPr>
     </w:lvl>
   </w:abstractNum>
-  <w:abstractNum w:abstractNumId="39">
+  <w:abstractNum w:abstractNumId="42">
     <w:nsid w:val="76AD1CFA"/>
     <w:multiLevelType w:val="multilevel"/>
     <w:tmpl w:val="C016C3E2"/>
@@ -28140,7 +29714,7 @@
       </w:rPr>
     </w:lvl>
   </w:abstractNum>
-  <w:abstractNum w:abstractNumId="40">
+  <w:abstractNum w:abstractNumId="43">
     <w:nsid w:val="78536625"/>
     <w:multiLevelType w:val="multilevel"/>
     <w:tmpl w:val="C016C3E2"/>
@@ -28253,7 +29827,7 @@
       </w:rPr>
     </w:lvl>
   </w:abstractNum>
-  <w:abstractNum w:abstractNumId="41">
+  <w:abstractNum w:abstractNumId="44">
     <w:nsid w:val="7A7F2731"/>
     <w:multiLevelType w:val="multilevel"/>
     <w:tmpl w:val="C016C3E2"/>
@@ -28366,7 +29940,7 @@
       </w:rPr>
     </w:lvl>
   </w:abstractNum>
-  <w:abstractNum w:abstractNumId="42">
+  <w:abstractNum w:abstractNumId="45">
     <w:nsid w:val="7B443DA3"/>
     <w:multiLevelType w:val="multilevel"/>
     <w:tmpl w:val="C016C3E2"/>
@@ -28483,31 +30057,31 @@
     <w:abstractNumId w:val="5"/>
   </w:num>
   <w:num w:numId="2">
-    <w:abstractNumId w:val="13"/>
+    <w:abstractNumId w:val="14"/>
   </w:num>
   <w:num w:numId="3">
-    <w:abstractNumId w:val="17"/>
+    <w:abstractNumId w:val="18"/>
   </w:num>
   <w:num w:numId="4">
-    <w:abstractNumId w:val="33"/>
+    <w:abstractNumId w:val="36"/>
   </w:num>
   <w:num w:numId="5">
     <w:abstractNumId w:val="6"/>
   </w:num>
   <w:num w:numId="6">
-    <w:abstractNumId w:val="32"/>
+    <w:abstractNumId w:val="34"/>
   </w:num>
   <w:num w:numId="7">
-    <w:abstractNumId w:val="12"/>
+    <w:abstractNumId w:val="13"/>
   </w:num>
   <w:num w:numId="8">
-    <w:abstractNumId w:val="30"/>
+    <w:abstractNumId w:val="32"/>
   </w:num>
   <w:num w:numId="9">
     <w:abstractNumId w:val="3"/>
   </w:num>
   <w:num w:numId="10">
-    <w:abstractNumId w:val="20"/>
+    <w:abstractNumId w:val="21"/>
   </w:num>
   <w:num w:numId="11">
     <w:abstractNumId w:val="10"/>
@@ -28519,7 +30093,7 @@
     <w:abstractNumId w:val="9"/>
   </w:num>
   <w:num w:numId="14">
-    <w:abstractNumId w:val="29"/>
+    <w:abstractNumId w:val="31"/>
   </w:num>
   <w:num w:numId="15">
     <w:abstractNumId w:val="7"/>
@@ -28528,13 +30102,13 @@
     <w:abstractNumId w:val="4"/>
   </w:num>
   <w:num w:numId="17">
-    <w:abstractNumId w:val="41"/>
+    <w:abstractNumId w:val="44"/>
   </w:num>
   <w:num w:numId="18">
-    <w:abstractNumId w:val="14"/>
+    <w:abstractNumId w:val="15"/>
   </w:num>
   <w:num w:numId="19">
-    <w:abstractNumId w:val="18"/>
+    <w:abstractNumId w:val="19"/>
   </w:num>
   <w:num w:numId="20">
     <w:abstractNumId w:val="1"/>
@@ -28543,16 +30117,16 @@
     <w:abstractNumId w:val="0"/>
   </w:num>
   <w:num w:numId="22">
-    <w:abstractNumId w:val="37"/>
+    <w:abstractNumId w:val="40"/>
   </w:num>
   <w:num w:numId="23">
-    <w:abstractNumId w:val="31"/>
+    <w:abstractNumId w:val="33"/>
   </w:num>
   <w:num w:numId="24">
-    <w:abstractNumId w:val="23"/>
+    <w:abstractNumId w:val="24"/>
   </w:num>
   <w:num w:numId="25">
-    <w:abstractNumId w:val="34"/>
+    <w:abstractNumId w:val="37"/>
   </w:num>
   <w:num w:numId="26">
     <w:abstractNumId w:val="2"/>
@@ -28561,52 +30135,61 @@
     <w:abstractNumId w:val="8"/>
   </w:num>
   <w:num w:numId="28">
-    <w:abstractNumId w:val="40"/>
+    <w:abstractNumId w:val="43"/>
   </w:num>
   <w:num w:numId="29">
+    <w:abstractNumId w:val="38"/>
+  </w:num>
+  <w:num w:numId="30">
+    <w:abstractNumId w:val="23"/>
+  </w:num>
+  <w:num w:numId="31">
+    <w:abstractNumId w:val="42"/>
+  </w:num>
+  <w:num w:numId="32">
+    <w:abstractNumId w:val="27"/>
+  </w:num>
+  <w:num w:numId="33">
+    <w:abstractNumId w:val="17"/>
+  </w:num>
+  <w:num w:numId="34">
+    <w:abstractNumId w:val="20"/>
+  </w:num>
+  <w:num w:numId="35">
+    <w:abstractNumId w:val="41"/>
+  </w:num>
+  <w:num w:numId="36">
+    <w:abstractNumId w:val="29"/>
+  </w:num>
+  <w:num w:numId="37">
+    <w:abstractNumId w:val="28"/>
+  </w:num>
+  <w:num w:numId="38">
+    <w:abstractNumId w:val="22"/>
+  </w:num>
+  <w:num w:numId="39">
+    <w:abstractNumId w:val="30"/>
+  </w:num>
+  <w:num w:numId="40">
+    <w:abstractNumId w:val="39"/>
+  </w:num>
+  <w:num w:numId="41">
+    <w:abstractNumId w:val="26"/>
+  </w:num>
+  <w:num w:numId="42">
+    <w:abstractNumId w:val="45"/>
+  </w:num>
+  <w:num w:numId="43">
+    <w:abstractNumId w:val="16"/>
+  </w:num>
+  <w:num w:numId="44">
+    <w:abstractNumId w:val="12"/>
+  </w:num>
+  <w:num w:numId="45">
     <w:abstractNumId w:val="35"/>
   </w:num>
-  <w:num w:numId="30">
-    <w:abstractNumId w:val="22"/>
-  </w:num>
-  <w:num w:numId="31">
-    <w:abstractNumId w:val="39"/>
-  </w:num>
-  <w:num w:numId="32">
+  <w:num w:numId="46">
     <w:abstractNumId w:val="25"/>
-  </w:num>
-  <w:num w:numId="33">
-    <w:abstractNumId w:val="16"/>
-  </w:num>
-  <w:num w:numId="34">
-    <w:abstractNumId w:val="19"/>
-  </w:num>
-  <w:num w:numId="35">
-    <w:abstractNumId w:val="38"/>
-  </w:num>
-  <w:num w:numId="36">
-    <w:abstractNumId w:val="27"/>
-  </w:num>
-  <w:num w:numId="37">
-    <w:abstractNumId w:val="26"/>
-  </w:num>
-  <w:num w:numId="38">
-    <w:abstractNumId w:val="21"/>
-  </w:num>
-  <w:num w:numId="39">
-    <w:abstractNumId w:val="28"/>
-  </w:num>
-  <w:num w:numId="40">
-    <w:abstractNumId w:val="36"/>
-  </w:num>
-  <w:num w:numId="41">
-    <w:abstractNumId w:val="24"/>
-  </w:num>
-  <w:num w:numId="42">
-    <w:abstractNumId w:val="42"/>
-  </w:num>
-  <w:num w:numId="43">
-    <w:abstractNumId w:val="15"/>
   </w:num>
   <w:numIdMacAtCleanup w:val="43"/>
 </w:numbering>
@@ -29196,8 +30779,11 @@
     <w:tblPr>
       <w:tblStyleRowBandSize w:val="1"/>
       <w:tblStyleColBandSize w:val="1"/>
+      <w:tblInd w:w="0" w:type="dxa"/>
       <w:tblCellMar>
+        <w:top w:w="0" w:type="dxa"/>
         <w:left w:w="115" w:type="dxa"/>
+        <w:bottom w:w="0" w:type="dxa"/>
         <w:right w:w="115" w:type="dxa"/>
       </w:tblCellMar>
     </w:tblPr>
@@ -29375,8 +30961,11 @@
     <w:tblPr>
       <w:tblStyleRowBandSize w:val="1"/>
       <w:tblStyleColBandSize w:val="1"/>
+      <w:tblInd w:w="0" w:type="dxa"/>
       <w:tblCellMar>
+        <w:top w:w="0" w:type="dxa"/>
         <w:left w:w="115" w:type="dxa"/>
+        <w:bottom w:w="0" w:type="dxa"/>
         <w:right w:w="115" w:type="dxa"/>
       </w:tblCellMar>
     </w:tblPr>
@@ -29557,8 +31146,11 @@
     <w:tblPr>
       <w:tblStyleRowBandSize w:val="1"/>
       <w:tblStyleColBandSize w:val="1"/>
+      <w:tblInd w:w="0" w:type="dxa"/>
       <w:tblCellMar>
+        <w:top w:w="0" w:type="dxa"/>
         <w:left w:w="115" w:type="dxa"/>
+        <w:bottom w:w="0" w:type="dxa"/>
         <w:right w:w="115" w:type="dxa"/>
       </w:tblCellMar>
     </w:tblPr>
@@ -29757,6 +31349,7 @@
       <w:lang w:eastAsia="en-US"/>
     </w:rPr>
     <w:tblPr>
+      <w:tblInd w:w="0" w:type="dxa"/>
       <w:tblBorders>
         <w:top w:val="single" w:sz="4" w:space="0" w:color="auto"/>
         <w:left w:val="single" w:sz="4" w:space="0" w:color="auto"/>
@@ -29765,6 +31358,12 @@
         <w:insideH w:val="single" w:sz="4" w:space="0" w:color="auto"/>
         <w:insideV w:val="single" w:sz="4" w:space="0" w:color="auto"/>
       </w:tblBorders>
+      <w:tblCellMar>
+        <w:top w:w="0" w:type="dxa"/>
+        <w:left w:w="108" w:type="dxa"/>
+        <w:bottom w:w="0" w:type="dxa"/>
+        <w:right w:w="108" w:type="dxa"/>
+      </w:tblCellMar>
     </w:tblPr>
   </w:style>
   <w:style w:type="paragraph" w:styleId="Header">
@@ -30680,7 +32279,7 @@
 </file>
 
 <file path=customXml/itemProps1.xml><?xml version="1.0" encoding="utf-8"?>
-<ds:datastoreItem xmlns:ds="http://schemas.openxmlformats.org/officeDocument/2006/customXml" ds:itemID="{73B7DBF4-9944-4D38-97FB-6E62605AED65}">
+<ds:datastoreItem xmlns:ds="http://schemas.openxmlformats.org/officeDocument/2006/customXml" ds:itemID="{12C93EA9-9235-4215-A198-F10DA29EBC0B}">
   <ds:schemaRefs>
     <ds:schemaRef ds:uri="http://schemas.openxmlformats.org/officeDocument/2006/bibliography"/>
   </ds:schemaRefs>

--- a/Documentation/Test Document/TestDocument.docx
+++ b/Documentation/Test Document/TestDocument.docx
@@ -8726,6 +8726,303 @@
           </w:p>
         </w:tc>
       </w:tr>
+      <w:tr>
+        <w:tc>
+          <w:tcPr>
+            <w:tcW w:w="890" w:type="dxa"/>
+            <w:tcBorders>
+              <w:left w:val="single" w:sz="8" w:space="0" w:color="000000"/>
+              <w:right w:val="single" w:sz="8" w:space="0" w:color="000000"/>
+            </w:tcBorders>
+            <w:tcMar>
+              <w:top w:w="100" w:type="dxa"/>
+              <w:left w:w="100" w:type="dxa"/>
+              <w:bottom w:w="100" w:type="dxa"/>
+              <w:right w:w="100" w:type="dxa"/>
+            </w:tcMar>
+          </w:tcPr>
+          <w:p>
+            <w:pPr>
+              <w:pStyle w:val="UnityBody"/>
+            </w:pPr>
+            <w:r>
+              <w:t>FT_30</w:t>
+            </w:r>
+          </w:p>
+        </w:tc>
+        <w:tc>
+          <w:tcPr>
+            <w:tcW w:w="2170" w:type="dxa"/>
+            <w:tcBorders>
+              <w:left w:val="single" w:sz="8" w:space="0" w:color="000000"/>
+              <w:right w:val="single" w:sz="8" w:space="0" w:color="000000"/>
+            </w:tcBorders>
+            <w:tcMar>
+              <w:top w:w="100" w:type="dxa"/>
+              <w:left w:w="100" w:type="dxa"/>
+              <w:bottom w:w="100" w:type="dxa"/>
+              <w:right w:w="100" w:type="dxa"/>
+            </w:tcMar>
+          </w:tcPr>
+          <w:p>
+            <w:pPr>
+              <w:pStyle w:val="UnityBody"/>
+              <w:jc w:val="center"/>
+            </w:pPr>
+            <w:r>
+              <w:t>Player Stamina Test</w:t>
+            </w:r>
+          </w:p>
+        </w:tc>
+        <w:tc>
+          <w:tcPr>
+            <w:tcW w:w="6405" w:type="dxa"/>
+            <w:tcBorders>
+              <w:right w:val="single" w:sz="8" w:space="0" w:color="000000"/>
+            </w:tcBorders>
+            <w:tcMar>
+              <w:top w:w="100" w:type="dxa"/>
+              <w:left w:w="100" w:type="dxa"/>
+              <w:bottom w:w="100" w:type="dxa"/>
+              <w:right w:w="100" w:type="dxa"/>
+            </w:tcMar>
+          </w:tcPr>
+          <w:p>
+            <w:pPr>
+              <w:pStyle w:val="UnityBody"/>
+            </w:pPr>
+            <w:r>
+              <w:t xml:space="preserve">When the game has been started by the game player and the assets testing in FT_10 have succeeded, test to see if the player GameObject is able to successfully gain and lose health as well as gain stamina by drinking a potion. This should test the appropriate animations and HUD elements. </w:t>
+            </w:r>
+            <w:bookmarkStart w:id="17" w:name="_GoBack"/>
+            <w:bookmarkEnd w:id="17"/>
+            <w:r>
+              <w:t>Corresponding Functional Requirement: FR26</w:t>
+            </w:r>
+          </w:p>
+        </w:tc>
+      </w:tr>
+      <w:tr>
+        <w:tc>
+          <w:tcPr>
+            <w:tcW w:w="890" w:type="dxa"/>
+            <w:tcBorders>
+              <w:left w:val="single" w:sz="8" w:space="0" w:color="000000"/>
+              <w:right w:val="single" w:sz="8" w:space="0" w:color="000000"/>
+            </w:tcBorders>
+            <w:tcMar>
+              <w:top w:w="100" w:type="dxa"/>
+              <w:left w:w="100" w:type="dxa"/>
+              <w:bottom w:w="100" w:type="dxa"/>
+              <w:right w:w="100" w:type="dxa"/>
+            </w:tcMar>
+          </w:tcPr>
+          <w:p>
+            <w:pPr>
+              <w:pStyle w:val="UnityBody"/>
+            </w:pPr>
+            <w:r>
+              <w:t>FT_31</w:t>
+            </w:r>
+          </w:p>
+        </w:tc>
+        <w:tc>
+          <w:tcPr>
+            <w:tcW w:w="2170" w:type="dxa"/>
+            <w:tcBorders>
+              <w:left w:val="single" w:sz="8" w:space="0" w:color="000000"/>
+              <w:right w:val="single" w:sz="8" w:space="0" w:color="000000"/>
+            </w:tcBorders>
+            <w:tcMar>
+              <w:top w:w="100" w:type="dxa"/>
+              <w:left w:w="100" w:type="dxa"/>
+              <w:bottom w:w="100" w:type="dxa"/>
+              <w:right w:w="100" w:type="dxa"/>
+            </w:tcMar>
+          </w:tcPr>
+          <w:p>
+            <w:pPr>
+              <w:pStyle w:val="UnityBody"/>
+              <w:jc w:val="center"/>
+            </w:pPr>
+            <w:r>
+              <w:t>Puzzle Test</w:t>
+            </w:r>
+          </w:p>
+        </w:tc>
+        <w:tc>
+          <w:tcPr>
+            <w:tcW w:w="6405" w:type="dxa"/>
+            <w:tcBorders>
+              <w:right w:val="single" w:sz="8" w:space="0" w:color="000000"/>
+            </w:tcBorders>
+            <w:tcMar>
+              <w:top w:w="100" w:type="dxa"/>
+              <w:left w:w="100" w:type="dxa"/>
+              <w:bottom w:w="100" w:type="dxa"/>
+              <w:right w:w="100" w:type="dxa"/>
+            </w:tcMar>
+          </w:tcPr>
+          <w:p>
+            <w:pPr>
+              <w:pStyle w:val="UnityBody"/>
+            </w:pPr>
+            <w:r>
+              <w:t>When the game is started, test that all tiles except the first in sequence (blue) will pop up after being stepped on.  Once the blue tile is down, the yellow tile will also stay lowered when stepped on.  After the last tile (brown) is pressed, the boulder will be released from its position to allow the player to proceed to the ladder. Corresponding Functional Requirement: FR10</w:t>
+            </w:r>
+          </w:p>
+        </w:tc>
+      </w:tr>
+      <w:tr>
+        <w:tc>
+          <w:tcPr>
+            <w:tcW w:w="890" w:type="dxa"/>
+            <w:tcBorders>
+              <w:left w:val="single" w:sz="8" w:space="0" w:color="000000"/>
+              <w:right w:val="single" w:sz="8" w:space="0" w:color="000000"/>
+            </w:tcBorders>
+            <w:tcMar>
+              <w:top w:w="100" w:type="dxa"/>
+              <w:left w:w="100" w:type="dxa"/>
+              <w:bottom w:w="100" w:type="dxa"/>
+              <w:right w:w="100" w:type="dxa"/>
+            </w:tcMar>
+          </w:tcPr>
+          <w:p>
+            <w:pPr>
+              <w:pStyle w:val="UnityBody"/>
+            </w:pPr>
+            <w:r>
+              <w:t>FT_32</w:t>
+            </w:r>
+          </w:p>
+        </w:tc>
+        <w:tc>
+          <w:tcPr>
+            <w:tcW w:w="2170" w:type="dxa"/>
+            <w:tcBorders>
+              <w:left w:val="single" w:sz="8" w:space="0" w:color="000000"/>
+              <w:right w:val="single" w:sz="8" w:space="0" w:color="000000"/>
+            </w:tcBorders>
+            <w:tcMar>
+              <w:top w:w="100" w:type="dxa"/>
+              <w:left w:w="100" w:type="dxa"/>
+              <w:bottom w:w="100" w:type="dxa"/>
+              <w:right w:w="100" w:type="dxa"/>
+            </w:tcMar>
+          </w:tcPr>
+          <w:p>
+            <w:pPr>
+              <w:pStyle w:val="UnityBody"/>
+              <w:jc w:val="center"/>
+            </w:pPr>
+            <w:r>
+              <w:t>NPC Test</w:t>
+            </w:r>
+          </w:p>
+        </w:tc>
+        <w:tc>
+          <w:tcPr>
+            <w:tcW w:w="6405" w:type="dxa"/>
+            <w:tcBorders>
+              <w:right w:val="single" w:sz="8" w:space="0" w:color="000000"/>
+            </w:tcBorders>
+            <w:tcMar>
+              <w:top w:w="100" w:type="dxa"/>
+              <w:left w:w="100" w:type="dxa"/>
+              <w:bottom w:w="100" w:type="dxa"/>
+              <w:right w:w="100" w:type="dxa"/>
+            </w:tcMar>
+          </w:tcPr>
+          <w:p>
+            <w:pPr>
+              <w:pStyle w:val="UnityBody"/>
+            </w:pPr>
+            <w:r>
+              <w:t xml:space="preserve">Test that the NPC will slowly rotate to face the player when within the predetermined range.  </w:t>
+            </w:r>
+          </w:p>
+          <w:p>
+            <w:pPr>
+              <w:pStyle w:val="UnityBody"/>
+            </w:pPr>
+            <w:r>
+              <w:t>Corresponding Functional Requirement: FR38</w:t>
+            </w:r>
+          </w:p>
+        </w:tc>
+      </w:tr>
+      <w:tr>
+        <w:tc>
+          <w:tcPr>
+            <w:tcW w:w="890" w:type="dxa"/>
+            <w:tcBorders>
+              <w:left w:val="single" w:sz="8" w:space="0" w:color="000000"/>
+              <w:right w:val="single" w:sz="8" w:space="0" w:color="000000"/>
+            </w:tcBorders>
+            <w:tcMar>
+              <w:top w:w="100" w:type="dxa"/>
+              <w:left w:w="100" w:type="dxa"/>
+              <w:bottom w:w="100" w:type="dxa"/>
+              <w:right w:w="100" w:type="dxa"/>
+            </w:tcMar>
+          </w:tcPr>
+          <w:p>
+            <w:pPr>
+              <w:pStyle w:val="UnityBody"/>
+            </w:pPr>
+            <w:r>
+              <w:t>FT_33</w:t>
+            </w:r>
+          </w:p>
+        </w:tc>
+        <w:tc>
+          <w:tcPr>
+            <w:tcW w:w="2170" w:type="dxa"/>
+            <w:tcBorders>
+              <w:left w:val="single" w:sz="8" w:space="0" w:color="000000"/>
+              <w:right w:val="single" w:sz="8" w:space="0" w:color="000000"/>
+            </w:tcBorders>
+            <w:tcMar>
+              <w:top w:w="100" w:type="dxa"/>
+              <w:left w:w="100" w:type="dxa"/>
+              <w:bottom w:w="100" w:type="dxa"/>
+              <w:right w:w="100" w:type="dxa"/>
+            </w:tcMar>
+          </w:tcPr>
+          <w:p>
+            <w:pPr>
+              <w:pStyle w:val="UnityBody"/>
+              <w:jc w:val="center"/>
+            </w:pPr>
+            <w:r>
+              <w:t>NPC Chat Bubble</w:t>
+            </w:r>
+          </w:p>
+        </w:tc>
+        <w:tc>
+          <w:tcPr>
+            <w:tcW w:w="6405" w:type="dxa"/>
+            <w:tcBorders>
+              <w:right w:val="single" w:sz="8" w:space="0" w:color="000000"/>
+            </w:tcBorders>
+            <w:tcMar>
+              <w:top w:w="100" w:type="dxa"/>
+              <w:left w:w="100" w:type="dxa"/>
+              <w:bottom w:w="100" w:type="dxa"/>
+              <w:right w:w="100" w:type="dxa"/>
+            </w:tcMar>
+          </w:tcPr>
+          <w:p>
+            <w:pPr>
+              <w:pStyle w:val="UnityBody"/>
+            </w:pPr>
+            <w:r>
+              <w:t>Test that the chat bubble is able to display specified text in a distinct order.  That order is reset to the beginning if the player walks out of range, and the bubble display is disabled. Corresponding Functional Requirement: FR39</w:t>
+            </w:r>
+          </w:p>
+        </w:tc>
+      </w:tr>
     </w:tbl>
     <w:p>
       <w:pPr>
@@ -8733,11 +9030,12 @@
         <w:ind w:left="810" w:hanging="450"/>
         <w:jc w:val="left"/>
       </w:pPr>
-      <w:bookmarkStart w:id="17" w:name="_Toc414903466"/>
+      <w:bookmarkStart w:id="18" w:name="_Toc414903466"/>
       <w:r>
+        <w:lastRenderedPageBreak/>
         <w:t>Test Risks/Issues</w:t>
       </w:r>
-      <w:bookmarkEnd w:id="17"/>
+      <w:bookmarkEnd w:id="18"/>
     </w:p>
     <w:p>
       <w:pPr>
@@ -8753,11 +9051,11 @@
         <w:ind w:left="810" w:hanging="450"/>
         <w:jc w:val="left"/>
       </w:pPr>
-      <w:bookmarkStart w:id="18" w:name="_Toc414903467"/>
+      <w:bookmarkStart w:id="19" w:name="_Toc414903467"/>
       <w:r>
         <w:t>Test Pass/Fail Criteria</w:t>
       </w:r>
-      <w:bookmarkEnd w:id="18"/>
+      <w:bookmarkEnd w:id="19"/>
     </w:p>
     <w:p>
       <w:pPr>
@@ -8845,11 +9143,11 @@
         <w:ind w:left="810" w:hanging="450"/>
         <w:jc w:val="left"/>
       </w:pPr>
-      <w:bookmarkStart w:id="19" w:name="_Toc414903468"/>
+      <w:bookmarkStart w:id="20" w:name="_Toc414903468"/>
       <w:r>
         <w:t>Test Entry/Exit Criteria</w:t>
       </w:r>
-      <w:bookmarkEnd w:id="19"/>
+      <w:bookmarkEnd w:id="20"/>
     </w:p>
     <w:p>
       <w:pPr>
@@ -8880,7 +9178,6 @@
         </w:numPr>
       </w:pPr>
       <w:r>
-        <w:lastRenderedPageBreak/>
         <w:t>Confirm that the test tools are installed to Unity</w:t>
       </w:r>
     </w:p>
@@ -8902,11 +9199,11 @@
         <w:ind w:left="810" w:hanging="450"/>
         <w:jc w:val="left"/>
       </w:pPr>
-      <w:bookmarkStart w:id="20" w:name="_Toc414903469"/>
+      <w:bookmarkStart w:id="21" w:name="_Toc414903469"/>
       <w:r>
         <w:t>Test Suspension/Resumption Criteria</w:t>
       </w:r>
-      <w:bookmarkEnd w:id="20"/>
+      <w:bookmarkEnd w:id="21"/>
     </w:p>
     <w:p>
       <w:pPr>
@@ -8922,14 +9219,14 @@
         <w:ind w:left="810" w:hanging="450"/>
         <w:jc w:val="left"/>
       </w:pPr>
-      <w:bookmarkStart w:id="21" w:name="_Toc414903470"/>
+      <w:bookmarkStart w:id="22" w:name="_Toc414903470"/>
       <w:r>
         <w:t xml:space="preserve">Test </w:t>
       </w:r>
       <w:r>
         <w:t>Cases</w:t>
       </w:r>
-      <w:bookmarkEnd w:id="21"/>
+      <w:bookmarkEnd w:id="22"/>
     </w:p>
     <w:tbl>
       <w:tblPr>
@@ -9067,6 +9364,7 @@
               <w:rPr>
                 <w:shd w:val="clear" w:color="auto" w:fill="F2F2F2"/>
               </w:rPr>
+              <w:lastRenderedPageBreak/>
               <w:t>Pre-Conditions</w:t>
             </w:r>
           </w:p>
@@ -9517,7 +9815,6 @@
               <w:rPr>
                 <w:shd w:val="clear" w:color="auto" w:fill="F2F2F2"/>
               </w:rPr>
-              <w:lastRenderedPageBreak/>
               <w:t>Test Steps</w:t>
             </w:r>
           </w:p>
@@ -9540,7 +9837,7 @@
             <w:pPr>
               <w:numPr>
                 <w:ilvl w:val="0"/>
-                <w:numId w:val="17"/>
+                <w:numId w:val="16"/>
               </w:numPr>
               <w:spacing w:before="0" w:line="276" w:lineRule="auto"/>
               <w:ind w:left="-5" w:firstLine="0"/>
@@ -9569,7 +9866,7 @@
             <w:pPr>
               <w:numPr>
                 <w:ilvl w:val="0"/>
-                <w:numId w:val="17"/>
+                <w:numId w:val="16"/>
               </w:numPr>
               <w:spacing w:before="0" w:line="276" w:lineRule="auto"/>
               <w:ind w:left="-5" w:firstLine="0"/>
@@ -9592,7 +9889,7 @@
             <w:pPr>
               <w:numPr>
                 <w:ilvl w:val="0"/>
-                <w:numId w:val="17"/>
+                <w:numId w:val="16"/>
               </w:numPr>
               <w:spacing w:before="0" w:line="276" w:lineRule="auto"/>
               <w:ind w:left="-5" w:firstLine="0"/>
@@ -9720,6 +10017,7 @@
               <w:rPr>
                 <w:shd w:val="clear" w:color="auto" w:fill="F2F2F2"/>
               </w:rPr>
+              <w:lastRenderedPageBreak/>
               <w:t>Pass/Fail</w:t>
             </w:r>
           </w:p>
@@ -9959,7 +10257,7 @@
             <w:pPr>
               <w:numPr>
                 <w:ilvl w:val="0"/>
-                <w:numId w:val="44"/>
+                <w:numId w:val="41"/>
               </w:numPr>
               <w:spacing w:before="0" w:line="276" w:lineRule="auto"/>
               <w:ind w:left="85" w:firstLine="0"/>
@@ -9994,7 +10292,7 @@
             <w:pPr>
               <w:numPr>
                 <w:ilvl w:val="0"/>
-                <w:numId w:val="44"/>
+                <w:numId w:val="41"/>
               </w:numPr>
               <w:spacing w:before="0" w:line="276" w:lineRule="auto"/>
               <w:ind w:left="85" w:firstLine="0"/>
@@ -10023,7 +10321,7 @@
             <w:pPr>
               <w:numPr>
                 <w:ilvl w:val="0"/>
-                <w:numId w:val="44"/>
+                <w:numId w:val="41"/>
               </w:numPr>
               <w:spacing w:before="0" w:line="276" w:lineRule="auto"/>
               <w:ind w:left="85" w:firstLine="0"/>
@@ -10052,7 +10350,7 @@
             <w:pPr>
               <w:numPr>
                 <w:ilvl w:val="0"/>
-                <w:numId w:val="44"/>
+                <w:numId w:val="41"/>
               </w:numPr>
               <w:spacing w:before="0" w:line="276" w:lineRule="auto"/>
               <w:ind w:left="85" w:firstLine="0"/>
@@ -10066,7 +10364,7 @@
             <w:pPr>
               <w:numPr>
                 <w:ilvl w:val="0"/>
-                <w:numId w:val="44"/>
+                <w:numId w:val="41"/>
               </w:numPr>
               <w:spacing w:before="0" w:line="276" w:lineRule="auto"/>
               <w:ind w:left="85" w:firstLine="0"/>
@@ -10141,7 +10439,7 @@
               <w:pStyle w:val="ListParagraph"/>
               <w:numPr>
                 <w:ilvl w:val="3"/>
-                <w:numId w:val="44"/>
+                <w:numId w:val="41"/>
               </w:numPr>
               <w:ind w:left="85" w:firstLine="0"/>
             </w:pPr>
@@ -10154,7 +10452,7 @@
               <w:pStyle w:val="ListParagraph"/>
               <w:numPr>
                 <w:ilvl w:val="3"/>
-                <w:numId w:val="44"/>
+                <w:numId w:val="41"/>
               </w:numPr>
               <w:ind w:left="85" w:firstLine="0"/>
             </w:pPr>
@@ -10167,12 +10465,11 @@
               <w:pStyle w:val="ListParagraph"/>
               <w:numPr>
                 <w:ilvl w:val="3"/>
-                <w:numId w:val="44"/>
+                <w:numId w:val="41"/>
               </w:numPr>
               <w:ind w:left="85" w:firstLine="0"/>
             </w:pPr>
             <w:r>
-              <w:lastRenderedPageBreak/>
               <w:t>Pixel density shall change</w:t>
             </w:r>
           </w:p>
@@ -10181,7 +10478,7 @@
               <w:pStyle w:val="ListParagraph"/>
               <w:numPr>
                 <w:ilvl w:val="3"/>
-                <w:numId w:val="44"/>
+                <w:numId w:val="41"/>
               </w:numPr>
               <w:ind w:left="85" w:firstLine="0"/>
             </w:pPr>
@@ -10194,7 +10491,7 @@
               <w:pStyle w:val="ListParagraph"/>
               <w:numPr>
                 <w:ilvl w:val="3"/>
-                <w:numId w:val="44"/>
+                <w:numId w:val="41"/>
               </w:numPr>
               <w:ind w:left="85" w:firstLine="0"/>
             </w:pPr>
@@ -10226,7 +10523,6 @@
               <w:rPr>
                 <w:shd w:val="clear" w:color="auto" w:fill="F2F2F2"/>
               </w:rPr>
-              <w:lastRenderedPageBreak/>
               <w:t>Priority</w:t>
             </w:r>
           </w:p>
@@ -10349,6 +10645,7 @@
               <w:rPr>
                 <w:shd w:val="clear" w:color="auto" w:fill="F2F2F2"/>
               </w:rPr>
+              <w:lastRenderedPageBreak/>
               <w:t>ID</w:t>
             </w:r>
           </w:p>
@@ -10513,7 +10810,7 @@
             <w:pPr>
               <w:numPr>
                 <w:ilvl w:val="0"/>
-                <w:numId w:val="18"/>
+                <w:numId w:val="17"/>
               </w:numPr>
               <w:spacing w:before="0" w:line="276" w:lineRule="auto"/>
               <w:ind w:left="85" w:firstLine="0"/>
@@ -10536,7 +10833,7 @@
             <w:pPr>
               <w:numPr>
                 <w:ilvl w:val="0"/>
-                <w:numId w:val="18"/>
+                <w:numId w:val="17"/>
               </w:numPr>
               <w:spacing w:before="0" w:line="276" w:lineRule="auto"/>
               <w:ind w:left="85" w:firstLine="0"/>
@@ -10565,7 +10862,7 @@
             <w:pPr>
               <w:numPr>
                 <w:ilvl w:val="0"/>
-                <w:numId w:val="18"/>
+                <w:numId w:val="17"/>
               </w:numPr>
               <w:spacing w:before="0" w:line="276" w:lineRule="auto"/>
               <w:ind w:left="85" w:firstLine="0"/>
@@ -10588,7 +10885,7 @@
             <w:pPr>
               <w:numPr>
                 <w:ilvl w:val="0"/>
-                <w:numId w:val="18"/>
+                <w:numId w:val="17"/>
               </w:numPr>
               <w:spacing w:before="0" w:line="276" w:lineRule="auto"/>
               <w:ind w:left="85" w:firstLine="0"/>
@@ -10602,7 +10899,7 @@
             <w:pPr>
               <w:numPr>
                 <w:ilvl w:val="0"/>
-                <w:numId w:val="18"/>
+                <w:numId w:val="17"/>
               </w:numPr>
               <w:spacing w:before="0" w:line="276" w:lineRule="auto"/>
               <w:ind w:left="85" w:firstLine="0"/>
@@ -10677,7 +10974,7 @@
               <w:pStyle w:val="ListParagraph"/>
               <w:numPr>
                 <w:ilvl w:val="3"/>
-                <w:numId w:val="45"/>
+                <w:numId w:val="42"/>
               </w:numPr>
               <w:ind w:left="85" w:firstLine="0"/>
             </w:pPr>
@@ -10690,7 +10987,7 @@
               <w:pStyle w:val="ListParagraph"/>
               <w:numPr>
                 <w:ilvl w:val="3"/>
-                <w:numId w:val="45"/>
+                <w:numId w:val="42"/>
               </w:numPr>
               <w:ind w:left="85" w:firstLine="0"/>
             </w:pPr>
@@ -10703,7 +11000,7 @@
               <w:pStyle w:val="ListParagraph"/>
               <w:numPr>
                 <w:ilvl w:val="3"/>
-                <w:numId w:val="45"/>
+                <w:numId w:val="42"/>
               </w:numPr>
               <w:ind w:left="85" w:firstLine="0"/>
             </w:pPr>
@@ -10716,7 +11013,7 @@
               <w:pStyle w:val="ListParagraph"/>
               <w:numPr>
                 <w:ilvl w:val="3"/>
-                <w:numId w:val="45"/>
+                <w:numId w:val="42"/>
               </w:numPr>
               <w:ind w:left="85" w:firstLine="0"/>
             </w:pPr>
@@ -10729,7 +11026,7 @@
               <w:pStyle w:val="ListParagraph"/>
               <w:numPr>
                 <w:ilvl w:val="3"/>
-                <w:numId w:val="45"/>
+                <w:numId w:val="42"/>
               </w:numPr>
               <w:ind w:left="85" w:firstLine="0"/>
             </w:pPr>
@@ -10808,7 +11105,6 @@
               <w:rPr>
                 <w:shd w:val="clear" w:color="auto" w:fill="F2F2F2"/>
               </w:rPr>
-              <w:lastRenderedPageBreak/>
               <w:t>Pass/Fail</w:t>
             </w:r>
           </w:p>
@@ -10979,6 +11275,7 @@
               <w:rPr>
                 <w:shd w:val="clear" w:color="auto" w:fill="F2F2F2"/>
               </w:rPr>
+              <w:lastRenderedPageBreak/>
               <w:t>Pre-Conditions</w:t>
             </w:r>
           </w:p>
@@ -11048,7 +11345,7 @@
             <w:pPr>
               <w:numPr>
                 <w:ilvl w:val="0"/>
-                <w:numId w:val="46"/>
+                <w:numId w:val="43"/>
               </w:numPr>
               <w:spacing w:before="0" w:line="276" w:lineRule="auto"/>
               <w:ind w:left="85" w:firstLine="0"/>
@@ -11071,7 +11368,7 @@
             <w:pPr>
               <w:numPr>
                 <w:ilvl w:val="0"/>
-                <w:numId w:val="46"/>
+                <w:numId w:val="43"/>
               </w:numPr>
               <w:spacing w:before="0" w:line="276" w:lineRule="auto"/>
               <w:ind w:left="85" w:firstLine="0"/>
@@ -11100,7 +11397,7 @@
             <w:pPr>
               <w:numPr>
                 <w:ilvl w:val="0"/>
-                <w:numId w:val="46"/>
+                <w:numId w:val="43"/>
               </w:numPr>
               <w:spacing w:before="0" w:line="276" w:lineRule="auto"/>
               <w:ind w:left="85" w:firstLine="0"/>
@@ -11123,7 +11420,7 @@
             <w:pPr>
               <w:numPr>
                 <w:ilvl w:val="0"/>
-                <w:numId w:val="46"/>
+                <w:numId w:val="43"/>
               </w:numPr>
               <w:spacing w:before="0" w:line="276" w:lineRule="auto"/>
               <w:ind w:left="85" w:firstLine="0"/>
@@ -11152,7 +11449,7 @@
             <w:pPr>
               <w:numPr>
                 <w:ilvl w:val="0"/>
-                <w:numId w:val="46"/>
+                <w:numId w:val="43"/>
               </w:numPr>
               <w:spacing w:before="0" w:line="276" w:lineRule="auto"/>
               <w:ind w:left="85" w:firstLine="0"/>
@@ -11381,7 +11678,6 @@
               <w:rPr>
                 <w:shd w:val="clear" w:color="auto" w:fill="F2F2F2"/>
               </w:rPr>
-              <w:lastRenderedPageBreak/>
               <w:t>ID</w:t>
             </w:r>
           </w:p>
@@ -11524,6 +11820,7 @@
               <w:rPr>
                 <w:shd w:val="clear" w:color="auto" w:fill="F2F2F2"/>
               </w:rPr>
+              <w:lastRenderedPageBreak/>
               <w:t>Test Steps</w:t>
             </w:r>
           </w:p>
@@ -11546,7 +11843,7 @@
             <w:pPr>
               <w:numPr>
                 <w:ilvl w:val="0"/>
-                <w:numId w:val="20"/>
+                <w:numId w:val="18"/>
               </w:numPr>
               <w:spacing w:before="0" w:line="276" w:lineRule="auto"/>
               <w:ind w:left="85" w:firstLine="0"/>
@@ -11569,7 +11866,7 @@
             <w:pPr>
               <w:numPr>
                 <w:ilvl w:val="0"/>
-                <w:numId w:val="20"/>
+                <w:numId w:val="18"/>
               </w:numPr>
               <w:spacing w:before="0" w:line="276" w:lineRule="auto"/>
               <w:ind w:left="85" w:firstLine="0"/>
@@ -11601,7 +11898,7 @@
             <w:pPr>
               <w:numPr>
                 <w:ilvl w:val="0"/>
-                <w:numId w:val="20"/>
+                <w:numId w:val="18"/>
               </w:numPr>
               <w:spacing w:before="0" w:line="276" w:lineRule="auto"/>
               <w:ind w:left="85" w:firstLine="0"/>
@@ -11974,7 +12271,7 @@
             <w:pPr>
               <w:numPr>
                 <w:ilvl w:val="0"/>
-                <w:numId w:val="21"/>
+                <w:numId w:val="19"/>
               </w:numPr>
               <w:spacing w:before="0" w:line="276" w:lineRule="auto"/>
               <w:ind w:left="85" w:firstLine="0"/>
@@ -11997,7 +12294,7 @@
             <w:pPr>
               <w:numPr>
                 <w:ilvl w:val="0"/>
-                <w:numId w:val="21"/>
+                <w:numId w:val="19"/>
               </w:numPr>
               <w:spacing w:before="0" w:line="276" w:lineRule="auto"/>
               <w:ind w:left="85" w:firstLine="0"/>
@@ -12026,7 +12323,7 @@
             <w:pPr>
               <w:numPr>
                 <w:ilvl w:val="0"/>
-                <w:numId w:val="21"/>
+                <w:numId w:val="19"/>
               </w:numPr>
               <w:spacing w:before="0" w:line="276" w:lineRule="auto"/>
               <w:ind w:left="85" w:firstLine="0"/>
@@ -12097,7 +12394,6 @@
           </w:p>
           <w:p>
             <w:r>
-              <w:lastRenderedPageBreak/>
               <w:t xml:space="preserve">2. The </w:t>
             </w:r>
             <w:r>
@@ -12137,7 +12433,6 @@
               <w:rPr>
                 <w:shd w:val="clear" w:color="auto" w:fill="F2F2F2"/>
               </w:rPr>
-              <w:lastRenderedPageBreak/>
               <w:t>Priority</w:t>
             </w:r>
           </w:p>
@@ -12185,6 +12480,7 @@
               <w:rPr>
                 <w:shd w:val="clear" w:color="auto" w:fill="F2F2F2"/>
               </w:rPr>
+              <w:lastRenderedPageBreak/>
               <w:t>Pass/Fail</w:t>
             </w:r>
           </w:p>
@@ -12424,7 +12720,7 @@
             <w:pPr>
               <w:numPr>
                 <w:ilvl w:val="0"/>
-                <w:numId w:val="22"/>
+                <w:numId w:val="20"/>
               </w:numPr>
               <w:spacing w:before="0" w:line="276" w:lineRule="auto"/>
               <w:ind w:left="85" w:firstLine="0"/>
@@ -12447,7 +12743,7 @@
             <w:pPr>
               <w:numPr>
                 <w:ilvl w:val="0"/>
-                <w:numId w:val="22"/>
+                <w:numId w:val="20"/>
               </w:numPr>
               <w:spacing w:before="0" w:line="276" w:lineRule="auto"/>
               <w:ind w:left="85" w:firstLine="0"/>
@@ -12762,7 +13058,6 @@
               <w:rPr>
                 <w:shd w:val="clear" w:color="auto" w:fill="F2F2F2"/>
               </w:rPr>
-              <w:lastRenderedPageBreak/>
               <w:t>Pre-Conditions</w:t>
             </w:r>
           </w:p>
@@ -12832,7 +13127,7 @@
             <w:pPr>
               <w:numPr>
                 <w:ilvl w:val="0"/>
-                <w:numId w:val="23"/>
+                <w:numId w:val="21"/>
               </w:numPr>
               <w:spacing w:before="0" w:line="276" w:lineRule="auto"/>
               <w:ind w:left="85" w:firstLine="0"/>
@@ -12855,7 +13150,7 @@
             <w:pPr>
               <w:numPr>
                 <w:ilvl w:val="0"/>
-                <w:numId w:val="23"/>
+                <w:numId w:val="21"/>
               </w:numPr>
               <w:spacing w:before="0" w:line="276" w:lineRule="auto"/>
               <w:ind w:left="85" w:firstLine="0"/>
@@ -12869,13 +13164,14 @@
             <w:pPr>
               <w:numPr>
                 <w:ilvl w:val="0"/>
-                <w:numId w:val="23"/>
+                <w:numId w:val="21"/>
               </w:numPr>
               <w:spacing w:before="0" w:line="276" w:lineRule="auto"/>
               <w:ind w:left="85" w:firstLine="0"/>
               <w:contextualSpacing/>
             </w:pPr>
             <w:r>
+              <w:lastRenderedPageBreak/>
               <w:t>Read resulting output in console window to determine pass/fail</w:t>
             </w:r>
           </w:p>
@@ -12903,6 +13199,7 @@
               <w:rPr>
                 <w:shd w:val="clear" w:color="auto" w:fill="F2F2F2"/>
               </w:rPr>
+              <w:lastRenderedPageBreak/>
               <w:t>Expected Results</w:t>
             </w:r>
           </w:p>
@@ -12926,7 +13223,7 @@
               <w:pStyle w:val="ListParagraph"/>
               <w:numPr>
                 <w:ilvl w:val="3"/>
-                <w:numId w:val="23"/>
+                <w:numId w:val="21"/>
               </w:numPr>
               <w:ind w:left="85" w:firstLine="0"/>
             </w:pPr>
@@ -12939,7 +13236,7 @@
               <w:pStyle w:val="ListParagraph"/>
               <w:numPr>
                 <w:ilvl w:val="3"/>
-                <w:numId w:val="23"/>
+                <w:numId w:val="21"/>
               </w:numPr>
               <w:ind w:left="85" w:firstLine="0"/>
             </w:pPr>
@@ -13267,7 +13564,7 @@
               <w:pStyle w:val="ListParagraph"/>
               <w:numPr>
                 <w:ilvl w:val="0"/>
-                <w:numId w:val="25"/>
+                <w:numId w:val="23"/>
               </w:numPr>
               <w:spacing w:before="0" w:line="276" w:lineRule="auto"/>
             </w:pPr>
@@ -13280,7 +13577,7 @@
               <w:pStyle w:val="ListParagraph"/>
               <w:numPr>
                 <w:ilvl w:val="0"/>
-                <w:numId w:val="25"/>
+                <w:numId w:val="23"/>
               </w:numPr>
               <w:spacing w:before="0" w:line="276" w:lineRule="auto"/>
             </w:pPr>
@@ -13293,7 +13590,7 @@
               <w:pStyle w:val="ListParagraph"/>
               <w:numPr>
                 <w:ilvl w:val="0"/>
-                <w:numId w:val="25"/>
+                <w:numId w:val="23"/>
               </w:numPr>
               <w:spacing w:before="0" w:line="276" w:lineRule="auto"/>
             </w:pPr>
@@ -13419,7 +13716,6 @@
               <w:rPr>
                 <w:shd w:val="clear" w:color="auto" w:fill="F2F2F2"/>
               </w:rPr>
-              <w:lastRenderedPageBreak/>
               <w:t>Pass/Fail</w:t>
             </w:r>
           </w:p>
@@ -13543,6 +13839,7 @@
               <w:rPr>
                 <w:shd w:val="clear" w:color="auto" w:fill="F2F2F2"/>
               </w:rPr>
+              <w:lastRenderedPageBreak/>
               <w:t>Item to Test</w:t>
             </w:r>
           </w:p>
@@ -13659,7 +13956,7 @@
             <w:pPr>
               <w:numPr>
                 <w:ilvl w:val="0"/>
-                <w:numId w:val="24"/>
+                <w:numId w:val="22"/>
               </w:numPr>
               <w:spacing w:before="0" w:line="276" w:lineRule="auto"/>
               <w:contextualSpacing/>
@@ -13672,7 +13969,7 @@
             <w:pPr>
               <w:numPr>
                 <w:ilvl w:val="0"/>
-                <w:numId w:val="24"/>
+                <w:numId w:val="22"/>
               </w:numPr>
               <w:spacing w:before="0" w:line="276" w:lineRule="auto"/>
               <w:contextualSpacing/>
@@ -13685,7 +13982,7 @@
             <w:pPr>
               <w:numPr>
                 <w:ilvl w:val="0"/>
-                <w:numId w:val="24"/>
+                <w:numId w:val="22"/>
               </w:numPr>
               <w:spacing w:before="0" w:line="276" w:lineRule="auto"/>
               <w:contextualSpacing/>
@@ -14029,7 +14326,6 @@
               <w:rPr>
                 <w:shd w:val="clear" w:color="auto" w:fill="F2F2F2"/>
               </w:rPr>
-              <w:lastRenderedPageBreak/>
               <w:t>Test Steps</w:t>
             </w:r>
           </w:p>
@@ -14052,7 +14348,7 @@
             <w:pPr>
               <w:numPr>
                 <w:ilvl w:val="0"/>
-                <w:numId w:val="53"/>
+                <w:numId w:val="50"/>
               </w:numPr>
               <w:spacing w:before="0" w:line="276" w:lineRule="auto"/>
               <w:contextualSpacing/>
@@ -14065,7 +14361,7 @@
             <w:pPr>
               <w:numPr>
                 <w:ilvl w:val="0"/>
-                <w:numId w:val="53"/>
+                <w:numId w:val="50"/>
               </w:numPr>
               <w:spacing w:before="0" w:line="276" w:lineRule="auto"/>
               <w:contextualSpacing/>
@@ -14078,12 +14374,13 @@
             <w:pPr>
               <w:numPr>
                 <w:ilvl w:val="0"/>
-                <w:numId w:val="53"/>
+                <w:numId w:val="50"/>
               </w:numPr>
               <w:spacing w:before="0" w:line="276" w:lineRule="auto"/>
               <w:contextualSpacing/>
             </w:pPr>
             <w:r>
+              <w:lastRenderedPageBreak/>
               <w:t xml:space="preserve">Ensure that each control scheme has been properly matched during the run of the Start() function. </w:t>
             </w:r>
           </w:p>
@@ -14111,6 +14408,7 @@
               <w:rPr>
                 <w:shd w:val="clear" w:color="auto" w:fill="F2F2F2"/>
               </w:rPr>
+              <w:lastRenderedPageBreak/>
               <w:t>Expected Results</w:t>
             </w:r>
           </w:p>
@@ -14441,7 +14739,7 @@
             <w:pPr>
               <w:numPr>
                 <w:ilvl w:val="0"/>
-                <w:numId w:val="27"/>
+                <w:numId w:val="24"/>
               </w:numPr>
               <w:spacing w:before="0" w:line="276" w:lineRule="auto"/>
               <w:contextualSpacing/>
@@ -14454,7 +14752,7 @@
             <w:pPr>
               <w:numPr>
                 <w:ilvl w:val="0"/>
-                <w:numId w:val="27"/>
+                <w:numId w:val="24"/>
               </w:numPr>
               <w:spacing w:before="0" w:line="276" w:lineRule="auto"/>
               <w:contextualSpacing/>
@@ -14467,7 +14765,7 @@
             <w:pPr>
               <w:numPr>
                 <w:ilvl w:val="0"/>
-                <w:numId w:val="27"/>
+                <w:numId w:val="24"/>
               </w:numPr>
               <w:spacing w:before="0" w:line="276" w:lineRule="auto"/>
               <w:contextualSpacing/>
@@ -14480,7 +14778,7 @@
             <w:pPr>
               <w:numPr>
                 <w:ilvl w:val="0"/>
-                <w:numId w:val="27"/>
+                <w:numId w:val="24"/>
               </w:numPr>
               <w:spacing w:before="0" w:line="276" w:lineRule="auto"/>
               <w:contextualSpacing/>
@@ -14493,7 +14791,7 @@
             <w:pPr>
               <w:numPr>
                 <w:ilvl w:val="0"/>
-                <w:numId w:val="27"/>
+                <w:numId w:val="24"/>
               </w:numPr>
               <w:spacing w:before="0" w:line="276" w:lineRule="auto"/>
               <w:contextualSpacing/>
@@ -14502,24 +14800,24 @@
               <w:t xml:space="preserve">Call Update() function with no arguments to ensure animation is playing </w:t>
             </w:r>
             <w:r>
-              <w:t xml:space="preserve">and that key presses are </w:t>
-            </w:r>
-            <w:r>
-              <w:lastRenderedPageBreak/>
-              <w:t>working correctly. There should be no output to the console window.</w:t>
+              <w:t>and that key presses are working correctly. There should be no output to the console window.</w:t>
             </w:r>
           </w:p>
           <w:p>
             <w:pPr>
               <w:numPr>
                 <w:ilvl w:val="0"/>
-                <w:numId w:val="27"/>
+                <w:numId w:val="24"/>
               </w:numPr>
               <w:spacing w:before="0" w:line="276" w:lineRule="auto"/>
               <w:contextualSpacing/>
             </w:pPr>
             <w:r>
-              <w:t xml:space="preserve">Call FixedUpdate() function with no arguments to test for animation and character position. Should run through case of “grounded” and “jumping” to make sure character is in bounds while jumping. No output to console window is expected. </w:t>
+              <w:t xml:space="preserve">Call FixedUpdate() function with no arguments to test for animation and character position. Should run through case of “grounded” and </w:t>
+            </w:r>
+            <w:r>
+              <w:lastRenderedPageBreak/>
+              <w:t xml:space="preserve">“jumping” to make sure character is in bounds while jumping. No output to console window is expected. </w:t>
             </w:r>
           </w:p>
         </w:tc>
@@ -14883,7 +15181,7 @@
             <w:pPr>
               <w:numPr>
                 <w:ilvl w:val="0"/>
-                <w:numId w:val="28"/>
+                <w:numId w:val="25"/>
               </w:numPr>
               <w:spacing w:before="0" w:line="276" w:lineRule="auto"/>
               <w:contextualSpacing/>
@@ -14896,7 +15194,7 @@
             <w:pPr>
               <w:numPr>
                 <w:ilvl w:val="0"/>
-                <w:numId w:val="28"/>
+                <w:numId w:val="25"/>
               </w:numPr>
               <w:spacing w:before="0" w:line="276" w:lineRule="auto"/>
               <w:contextualSpacing/>
@@ -14909,7 +15207,7 @@
             <w:pPr>
               <w:numPr>
                 <w:ilvl w:val="0"/>
-                <w:numId w:val="28"/>
+                <w:numId w:val="25"/>
               </w:numPr>
               <w:spacing w:before="0" w:line="276" w:lineRule="auto"/>
               <w:contextualSpacing/>
@@ -15056,11 +15354,7 @@
           </w:tcPr>
           <w:p>
             <w:r>
-              <w:t xml:space="preserve">If either the Attack() or Block() function do not complete, an error message in the form “____ action failed” will be present </w:t>
-            </w:r>
-            <w:r>
-              <w:lastRenderedPageBreak/>
-              <w:t>and the test will be considered a failure. If no message, the test is a success.</w:t>
+              <w:t>If either the Attack() or Block() function do not complete, an error message in the form “____ action failed” will be present and the test will be considered a failure. If no message, the test is a success.</w:t>
             </w:r>
           </w:p>
         </w:tc>
@@ -15160,6 +15454,7 @@
               <w:rPr>
                 <w:shd w:val="clear" w:color="auto" w:fill="F2F2F2"/>
               </w:rPr>
+              <w:lastRenderedPageBreak/>
               <w:t>Item to Test</w:t>
             </w:r>
           </w:p>
@@ -15279,7 +15574,7 @@
             <w:pPr>
               <w:numPr>
                 <w:ilvl w:val="0"/>
-                <w:numId w:val="29"/>
+                <w:numId w:val="26"/>
               </w:numPr>
               <w:spacing w:before="0" w:line="276" w:lineRule="auto"/>
               <w:contextualSpacing/>
@@ -15292,7 +15587,7 @@
             <w:pPr>
               <w:numPr>
                 <w:ilvl w:val="0"/>
-                <w:numId w:val="29"/>
+                <w:numId w:val="26"/>
               </w:numPr>
               <w:spacing w:before="0" w:line="276" w:lineRule="auto"/>
               <w:contextualSpacing/>
@@ -15305,7 +15600,7 @@
             <w:pPr>
               <w:numPr>
                 <w:ilvl w:val="0"/>
-                <w:numId w:val="29"/>
+                <w:numId w:val="26"/>
               </w:numPr>
               <w:spacing w:before="0" w:line="276" w:lineRule="auto"/>
               <w:contextualSpacing/>
@@ -15318,7 +15613,7 @@
             <w:pPr>
               <w:numPr>
                 <w:ilvl w:val="0"/>
-                <w:numId w:val="29"/>
+                <w:numId w:val="26"/>
               </w:numPr>
               <w:spacing w:before="0" w:line="276" w:lineRule="auto"/>
               <w:contextualSpacing/>
@@ -15612,7 +15907,6 @@
               <w:rPr>
                 <w:shd w:val="clear" w:color="auto" w:fill="F2F2F2"/>
               </w:rPr>
-              <w:lastRenderedPageBreak/>
               <w:t>Pre-Conditions</w:t>
             </w:r>
           </w:p>
@@ -15682,7 +15976,7 @@
             <w:pPr>
               <w:numPr>
                 <w:ilvl w:val="0"/>
-                <w:numId w:val="31"/>
+                <w:numId w:val="28"/>
               </w:numPr>
               <w:spacing w:before="0" w:line="276" w:lineRule="auto"/>
               <w:contextualSpacing/>
@@ -15695,7 +15989,7 @@
             <w:pPr>
               <w:numPr>
                 <w:ilvl w:val="0"/>
-                <w:numId w:val="31"/>
+                <w:numId w:val="28"/>
               </w:numPr>
               <w:spacing w:before="0" w:line="276" w:lineRule="auto"/>
               <w:contextualSpacing/>
@@ -15708,12 +16002,13 @@
             <w:pPr>
               <w:numPr>
                 <w:ilvl w:val="0"/>
-                <w:numId w:val="31"/>
+                <w:numId w:val="28"/>
               </w:numPr>
               <w:spacing w:before="0" w:line="276" w:lineRule="auto"/>
               <w:contextualSpacing/>
             </w:pPr>
             <w:r>
+              <w:lastRenderedPageBreak/>
               <w:t>Ensure that the player triggers the Dying() function after the playerHealth(0) function is called.</w:t>
             </w:r>
           </w:p>
@@ -15741,6 +16036,7 @@
               <w:rPr>
                 <w:shd w:val="clear" w:color="auto" w:fill="F2F2F2"/>
               </w:rPr>
+              <w:lastRenderedPageBreak/>
               <w:t>Expected Results</w:t>
             </w:r>
           </w:p>
@@ -16071,7 +16367,7 @@
             <w:pPr>
               <w:numPr>
                 <w:ilvl w:val="0"/>
-                <w:numId w:val="32"/>
+                <w:numId w:val="29"/>
               </w:numPr>
               <w:spacing w:before="0" w:line="276" w:lineRule="auto"/>
               <w:contextualSpacing/>
@@ -16084,7 +16380,7 @@
             <w:pPr>
               <w:numPr>
                 <w:ilvl w:val="0"/>
-                <w:numId w:val="32"/>
+                <w:numId w:val="29"/>
               </w:numPr>
               <w:spacing w:before="0" w:line="276" w:lineRule="auto"/>
               <w:contextualSpacing/>
@@ -16097,7 +16393,7 @@
             <w:pPr>
               <w:numPr>
                 <w:ilvl w:val="0"/>
-                <w:numId w:val="32"/>
+                <w:numId w:val="29"/>
               </w:numPr>
               <w:spacing w:before="0" w:line="276" w:lineRule="auto"/>
               <w:contextualSpacing/>
@@ -16224,7 +16520,6 @@
               <w:rPr>
                 <w:shd w:val="clear" w:color="auto" w:fill="F2F2F2"/>
               </w:rPr>
-              <w:lastRenderedPageBreak/>
               <w:t>Pass/Fail</w:t>
             </w:r>
           </w:p>
@@ -16345,6 +16640,7 @@
               <w:rPr>
                 <w:shd w:val="clear" w:color="auto" w:fill="F2F2F2"/>
               </w:rPr>
+              <w:lastRenderedPageBreak/>
               <w:t>Item to Test</w:t>
             </w:r>
           </w:p>
@@ -16461,7 +16757,7 @@
             <w:pPr>
               <w:numPr>
                 <w:ilvl w:val="0"/>
-                <w:numId w:val="33"/>
+                <w:numId w:val="30"/>
               </w:numPr>
               <w:spacing w:before="0" w:line="276" w:lineRule="auto"/>
               <w:contextualSpacing/>
@@ -16474,7 +16770,7 @@
             <w:pPr>
               <w:numPr>
                 <w:ilvl w:val="0"/>
-                <w:numId w:val="33"/>
+                <w:numId w:val="30"/>
               </w:numPr>
               <w:spacing w:before="0" w:line="276" w:lineRule="auto"/>
               <w:contextualSpacing/>
@@ -16487,7 +16783,7 @@
             <w:pPr>
               <w:numPr>
                 <w:ilvl w:val="0"/>
-                <w:numId w:val="33"/>
+                <w:numId w:val="30"/>
               </w:numPr>
               <w:spacing w:before="0" w:line="276" w:lineRule="auto"/>
               <w:contextualSpacing/>
@@ -16636,8 +16932,6 @@
             <w:r>
               <w:t>If the player GameObject fails to climb or any error message reading “Failed to move Up” or “Failed to move Down” is output to the console window, the test is a fail. If no output message is present then the test is successful.</w:t>
             </w:r>
-            <w:bookmarkStart w:id="22" w:name="_GoBack"/>
-            <w:bookmarkEnd w:id="22"/>
           </w:p>
         </w:tc>
       </w:tr>
@@ -16783,7 +17077,6 @@
               <w:rPr>
                 <w:shd w:val="clear" w:color="auto" w:fill="F2F2F2"/>
               </w:rPr>
-              <w:lastRenderedPageBreak/>
               <w:t>Pre-Conditions</w:t>
             </w:r>
           </w:p>
@@ -16853,7 +17146,7 @@
             <w:pPr>
               <w:numPr>
                 <w:ilvl w:val="0"/>
-                <w:numId w:val="34"/>
+                <w:numId w:val="31"/>
               </w:numPr>
               <w:spacing w:before="0" w:line="276" w:lineRule="auto"/>
               <w:contextualSpacing/>
@@ -16866,12 +17159,13 @@
             <w:pPr>
               <w:numPr>
                 <w:ilvl w:val="0"/>
-                <w:numId w:val="34"/>
+                <w:numId w:val="31"/>
               </w:numPr>
               <w:spacing w:before="0" w:line="276" w:lineRule="auto"/>
               <w:contextualSpacing/>
             </w:pPr>
             <w:r>
+              <w:lastRenderedPageBreak/>
               <w:t>Call EnemyLocation() function from EnemyLocationTest() script.</w:t>
             </w:r>
           </w:p>
@@ -16879,7 +17173,7 @@
             <w:pPr>
               <w:numPr>
                 <w:ilvl w:val="0"/>
-                <w:numId w:val="34"/>
+                <w:numId w:val="31"/>
               </w:numPr>
               <w:spacing w:before="0" w:line="276" w:lineRule="auto"/>
               <w:contextualSpacing/>
@@ -16892,7 +17186,7 @@
             <w:pPr>
               <w:numPr>
                 <w:ilvl w:val="0"/>
-                <w:numId w:val="34"/>
+                <w:numId w:val="31"/>
               </w:numPr>
               <w:spacing w:before="0" w:line="276" w:lineRule="auto"/>
               <w:contextualSpacing/>
@@ -16925,6 +17219,7 @@
               <w:rPr>
                 <w:shd w:val="clear" w:color="auto" w:fill="F2F2F2"/>
               </w:rPr>
+              <w:lastRenderedPageBreak/>
               <w:t>Expected Results</w:t>
             </w:r>
           </w:p>
@@ -17263,7 +17558,7 @@
             <w:pPr>
               <w:numPr>
                 <w:ilvl w:val="0"/>
-                <w:numId w:val="30"/>
+                <w:numId w:val="27"/>
               </w:numPr>
               <w:spacing w:before="0" w:line="276" w:lineRule="auto"/>
               <w:contextualSpacing/>
@@ -17276,7 +17571,7 @@
             <w:pPr>
               <w:numPr>
                 <w:ilvl w:val="0"/>
-                <w:numId w:val="30"/>
+                <w:numId w:val="27"/>
               </w:numPr>
               <w:spacing w:before="0" w:line="276" w:lineRule="auto"/>
               <w:contextualSpacing/>
@@ -17292,7 +17587,7 @@
             <w:pPr>
               <w:numPr>
                 <w:ilvl w:val="0"/>
-                <w:numId w:val="30"/>
+                <w:numId w:val="27"/>
               </w:numPr>
               <w:spacing w:before="0" w:line="276" w:lineRule="auto"/>
               <w:contextualSpacing/>
@@ -17308,13 +17603,12 @@
             <w:pPr>
               <w:numPr>
                 <w:ilvl w:val="0"/>
-                <w:numId w:val="30"/>
+                <w:numId w:val="27"/>
               </w:numPr>
               <w:spacing w:before="0" w:line="276" w:lineRule="auto"/>
               <w:contextualSpacing/>
             </w:pPr>
             <w:r>
-              <w:lastRenderedPageBreak/>
               <w:t>If ‘distanceToPlayer’ variable is ever below 0.6f, test to see if Chasing() function is called.</w:t>
             </w:r>
           </w:p>
@@ -17322,7 +17616,7 @@
             <w:pPr>
               <w:numPr>
                 <w:ilvl w:val="0"/>
-                <w:numId w:val="30"/>
+                <w:numId w:val="27"/>
               </w:numPr>
               <w:spacing w:before="0" w:line="276" w:lineRule="auto"/>
               <w:contextualSpacing/>
@@ -17692,7 +17986,7 @@
             <w:pPr>
               <w:numPr>
                 <w:ilvl w:val="0"/>
-                <w:numId w:val="35"/>
+                <w:numId w:val="32"/>
               </w:numPr>
               <w:spacing w:before="0" w:line="276" w:lineRule="auto"/>
               <w:contextualSpacing/>
@@ -17705,7 +17999,7 @@
             <w:pPr>
               <w:numPr>
                 <w:ilvl w:val="0"/>
-                <w:numId w:val="35"/>
+                <w:numId w:val="32"/>
               </w:numPr>
               <w:spacing w:before="0" w:line="276" w:lineRule="auto"/>
               <w:contextualSpacing/>
@@ -17718,7 +18012,7 @@
             <w:pPr>
               <w:numPr>
                 <w:ilvl w:val="0"/>
-                <w:numId w:val="35"/>
+                <w:numId w:val="32"/>
               </w:numPr>
               <w:spacing w:before="0" w:line="276" w:lineRule="auto"/>
               <w:contextualSpacing/>
@@ -17731,7 +18025,7 @@
             <w:pPr>
               <w:numPr>
                 <w:ilvl w:val="0"/>
-                <w:numId w:val="35"/>
+                <w:numId w:val="32"/>
               </w:numPr>
               <w:spacing w:before="0" w:line="276" w:lineRule="auto"/>
               <w:contextualSpacing/>
@@ -17744,7 +18038,7 @@
             <w:pPr>
               <w:numPr>
                 <w:ilvl w:val="0"/>
-                <w:numId w:val="35"/>
+                <w:numId w:val="32"/>
               </w:numPr>
               <w:spacing w:before="0" w:line="276" w:lineRule="auto"/>
               <w:contextualSpacing/>
@@ -17871,7 +18165,6 @@
               <w:rPr>
                 <w:shd w:val="clear" w:color="auto" w:fill="F2F2F2"/>
               </w:rPr>
-              <w:lastRenderedPageBreak/>
               <w:t>Pass/Fail</w:t>
             </w:r>
           </w:p>
@@ -17944,6 +18237,7 @@
               <w:rPr>
                 <w:shd w:val="clear" w:color="auto" w:fill="F2F2F2"/>
               </w:rPr>
+              <w:lastRenderedPageBreak/>
               <w:t>ID</w:t>
             </w:r>
           </w:p>
@@ -18108,7 +18402,7 @@
             <w:pPr>
               <w:numPr>
                 <w:ilvl w:val="0"/>
-                <w:numId w:val="36"/>
+                <w:numId w:val="33"/>
               </w:numPr>
               <w:spacing w:before="0" w:line="276" w:lineRule="auto"/>
               <w:contextualSpacing/>
@@ -18121,7 +18415,7 @@
             <w:pPr>
               <w:numPr>
                 <w:ilvl w:val="0"/>
-                <w:numId w:val="36"/>
+                <w:numId w:val="33"/>
               </w:numPr>
               <w:spacing w:before="0" w:line="276" w:lineRule="auto"/>
               <w:contextualSpacing/>
@@ -18134,7 +18428,7 @@
             <w:pPr>
               <w:numPr>
                 <w:ilvl w:val="0"/>
-                <w:numId w:val="36"/>
+                <w:numId w:val="33"/>
               </w:numPr>
               <w:spacing w:before="0" w:line="276" w:lineRule="auto"/>
               <w:contextualSpacing/>
@@ -18153,7 +18447,7 @@
             <w:pPr>
               <w:numPr>
                 <w:ilvl w:val="0"/>
-                <w:numId w:val="36"/>
+                <w:numId w:val="33"/>
               </w:numPr>
               <w:spacing w:before="0" w:line="276" w:lineRule="auto"/>
               <w:contextualSpacing/>
@@ -18178,7 +18472,7 @@
             <w:pPr>
               <w:numPr>
                 <w:ilvl w:val="0"/>
-                <w:numId w:val="36"/>
+                <w:numId w:val="33"/>
               </w:numPr>
               <w:spacing w:before="0" w:line="276" w:lineRule="auto"/>
               <w:contextualSpacing/>
@@ -18203,7 +18497,7 @@
             <w:pPr>
               <w:numPr>
                 <w:ilvl w:val="0"/>
-                <w:numId w:val="36"/>
+                <w:numId w:val="33"/>
               </w:numPr>
               <w:spacing w:before="0" w:line="276" w:lineRule="auto"/>
               <w:contextualSpacing/>
@@ -18216,7 +18510,7 @@
             <w:pPr>
               <w:numPr>
                 <w:ilvl w:val="0"/>
-                <w:numId w:val="36"/>
+                <w:numId w:val="33"/>
               </w:numPr>
               <w:spacing w:before="0" w:line="276" w:lineRule="auto"/>
               <w:contextualSpacing/>
@@ -18427,7 +18721,6 @@
               <w:rPr>
                 <w:shd w:val="clear" w:color="auto" w:fill="F2F2F2"/>
               </w:rPr>
-              <w:lastRenderedPageBreak/>
               <w:t>ID</w:t>
             </w:r>
           </w:p>
@@ -18523,6 +18816,7 @@
               <w:rPr>
                 <w:shd w:val="clear" w:color="auto" w:fill="F2F2F2"/>
               </w:rPr>
+              <w:lastRenderedPageBreak/>
               <w:t>Pre-Conditions</w:t>
             </w:r>
           </w:p>
@@ -18592,7 +18886,7 @@
             <w:pPr>
               <w:numPr>
                 <w:ilvl w:val="0"/>
-                <w:numId w:val="37"/>
+                <w:numId w:val="34"/>
               </w:numPr>
               <w:spacing w:before="0" w:line="276" w:lineRule="auto"/>
               <w:contextualSpacing/>
@@ -18605,7 +18899,7 @@
             <w:pPr>
               <w:numPr>
                 <w:ilvl w:val="0"/>
-                <w:numId w:val="37"/>
+                <w:numId w:val="34"/>
               </w:numPr>
               <w:spacing w:before="0" w:line="276" w:lineRule="auto"/>
               <w:contextualSpacing/>
@@ -18618,7 +18912,7 @@
             <w:pPr>
               <w:numPr>
                 <w:ilvl w:val="0"/>
-                <w:numId w:val="37"/>
+                <w:numId w:val="34"/>
               </w:numPr>
               <w:spacing w:before="0" w:line="276" w:lineRule="auto"/>
               <w:contextualSpacing/>
@@ -18631,7 +18925,7 @@
             <w:pPr>
               <w:numPr>
                 <w:ilvl w:val="0"/>
-                <w:numId w:val="37"/>
+                <w:numId w:val="34"/>
               </w:numPr>
               <w:spacing w:before="0" w:line="276" w:lineRule="auto"/>
               <w:contextualSpacing/>
@@ -18644,7 +18938,7 @@
             <w:pPr>
               <w:numPr>
                 <w:ilvl w:val="0"/>
-                <w:numId w:val="37"/>
+                <w:numId w:val="34"/>
               </w:numPr>
               <w:spacing w:before="0" w:line="276" w:lineRule="auto"/>
               <w:contextualSpacing/>
@@ -18657,7 +18951,7 @@
             <w:pPr>
               <w:numPr>
                 <w:ilvl w:val="0"/>
-                <w:numId w:val="37"/>
+                <w:numId w:val="34"/>
               </w:numPr>
               <w:spacing w:before="0" w:line="276" w:lineRule="auto"/>
               <w:contextualSpacing/>
@@ -18679,7 +18973,7 @@
             <w:pPr>
               <w:numPr>
                 <w:ilvl w:val="0"/>
-                <w:numId w:val="37"/>
+                <w:numId w:val="34"/>
               </w:numPr>
               <w:spacing w:before="0" w:line="276" w:lineRule="auto"/>
               <w:contextualSpacing/>
@@ -18982,7 +19276,6 @@
               <w:rPr>
                 <w:shd w:val="clear" w:color="auto" w:fill="F2F2F2"/>
               </w:rPr>
-              <w:lastRenderedPageBreak/>
               <w:t>Pre-Conditions</w:t>
             </w:r>
           </w:p>
@@ -19052,7 +19345,7 @@
             <w:pPr>
               <w:numPr>
                 <w:ilvl w:val="0"/>
-                <w:numId w:val="38"/>
+                <w:numId w:val="35"/>
               </w:numPr>
               <w:spacing w:before="0" w:line="276" w:lineRule="auto"/>
               <w:contextualSpacing/>
@@ -19065,12 +19358,13 @@
             <w:pPr>
               <w:numPr>
                 <w:ilvl w:val="0"/>
-                <w:numId w:val="38"/>
+                <w:numId w:val="35"/>
               </w:numPr>
               <w:spacing w:before="0" w:line="276" w:lineRule="auto"/>
               <w:contextualSpacing/>
             </w:pPr>
             <w:r>
+              <w:lastRenderedPageBreak/>
               <w:t>Reference EnemyAI() script from the Assertion Test.</w:t>
             </w:r>
           </w:p>
@@ -19078,7 +19372,7 @@
             <w:pPr>
               <w:numPr>
                 <w:ilvl w:val="0"/>
-                <w:numId w:val="38"/>
+                <w:numId w:val="35"/>
               </w:numPr>
               <w:spacing w:before="0" w:line="276" w:lineRule="auto"/>
               <w:contextualSpacing/>
@@ -19091,7 +19385,7 @@
             <w:pPr>
               <w:numPr>
                 <w:ilvl w:val="0"/>
-                <w:numId w:val="38"/>
+                <w:numId w:val="35"/>
               </w:numPr>
               <w:spacing w:before="0" w:line="276" w:lineRule="auto"/>
               <w:contextualSpacing/>
@@ -19104,7 +19398,7 @@
             <w:pPr>
               <w:numPr>
                 <w:ilvl w:val="0"/>
-                <w:numId w:val="38"/>
+                <w:numId w:val="35"/>
               </w:numPr>
               <w:spacing w:before="0" w:line="276" w:lineRule="auto"/>
               <w:contextualSpacing/>
@@ -19137,6 +19431,7 @@
               <w:rPr>
                 <w:shd w:val="clear" w:color="auto" w:fill="F2F2F2"/>
               </w:rPr>
+              <w:lastRenderedPageBreak/>
               <w:t>Expected Results</w:t>
             </w:r>
           </w:p>
@@ -19467,7 +19762,7 @@
             <w:pPr>
               <w:numPr>
                 <w:ilvl w:val="0"/>
-                <w:numId w:val="39"/>
+                <w:numId w:val="36"/>
               </w:numPr>
               <w:spacing w:before="0" w:line="276" w:lineRule="auto"/>
               <w:contextualSpacing/>
@@ -19480,7 +19775,7 @@
             <w:pPr>
               <w:numPr>
                 <w:ilvl w:val="0"/>
-                <w:numId w:val="39"/>
+                <w:numId w:val="36"/>
               </w:numPr>
               <w:spacing w:before="0" w:line="276" w:lineRule="auto"/>
               <w:contextualSpacing/>
@@ -19493,7 +19788,7 @@
             <w:pPr>
               <w:numPr>
                 <w:ilvl w:val="0"/>
-                <w:numId w:val="39"/>
+                <w:numId w:val="36"/>
               </w:numPr>
               <w:spacing w:before="0" w:line="276" w:lineRule="auto"/>
               <w:contextualSpacing/>
@@ -19506,13 +19801,12 @@
             <w:pPr>
               <w:numPr>
                 <w:ilvl w:val="0"/>
-                <w:numId w:val="39"/>
+                <w:numId w:val="36"/>
               </w:numPr>
               <w:spacing w:before="0" w:line="276" w:lineRule="auto"/>
               <w:contextualSpacing/>
             </w:pPr>
             <w:r>
-              <w:lastRenderedPageBreak/>
               <w:t>Test that DropEssence() function is called at the end of the EnemyDeath() function lifecycle.</w:t>
             </w:r>
           </w:p>
@@ -19520,7 +19814,7 @@
             <w:pPr>
               <w:numPr>
                 <w:ilvl w:val="0"/>
-                <w:numId w:val="39"/>
+                <w:numId w:val="36"/>
               </w:numPr>
               <w:spacing w:before="0" w:line="276" w:lineRule="auto"/>
               <w:contextualSpacing/>
@@ -19553,7 +19847,6 @@
               <w:rPr>
                 <w:shd w:val="clear" w:color="auto" w:fill="F2F2F2"/>
               </w:rPr>
-              <w:lastRenderedPageBreak/>
               <w:t>Expected Results</w:t>
             </w:r>
           </w:p>
@@ -19601,6 +19894,7 @@
               <w:rPr>
                 <w:shd w:val="clear" w:color="auto" w:fill="F2F2F2"/>
               </w:rPr>
+              <w:lastRenderedPageBreak/>
               <w:t>Priority</w:t>
             </w:r>
           </w:p>
@@ -19884,7 +20178,7 @@
             <w:pPr>
               <w:numPr>
                 <w:ilvl w:val="0"/>
-                <w:numId w:val="40"/>
+                <w:numId w:val="37"/>
               </w:numPr>
               <w:spacing w:before="0" w:line="276" w:lineRule="auto"/>
               <w:contextualSpacing/>
@@ -19897,7 +20191,7 @@
             <w:pPr>
               <w:numPr>
                 <w:ilvl w:val="0"/>
-                <w:numId w:val="40"/>
+                <w:numId w:val="37"/>
               </w:numPr>
               <w:spacing w:before="0" w:line="276" w:lineRule="auto"/>
               <w:contextualSpacing/>
@@ -19916,7 +20210,7 @@
             <w:pPr>
               <w:numPr>
                 <w:ilvl w:val="0"/>
-                <w:numId w:val="40"/>
+                <w:numId w:val="37"/>
               </w:numPr>
               <w:spacing w:before="0" w:line="276" w:lineRule="auto"/>
               <w:contextualSpacing/>
@@ -19935,7 +20229,7 @@
             <w:pPr>
               <w:numPr>
                 <w:ilvl w:val="0"/>
-                <w:numId w:val="40"/>
+                <w:numId w:val="37"/>
               </w:numPr>
               <w:spacing w:before="0" w:line="276" w:lineRule="auto"/>
               <w:contextualSpacing/>
@@ -19951,7 +20245,7 @@
             <w:pPr>
               <w:numPr>
                 <w:ilvl w:val="0"/>
-                <w:numId w:val="40"/>
+                <w:numId w:val="37"/>
               </w:numPr>
               <w:spacing w:before="0" w:line="276" w:lineRule="auto"/>
               <w:contextualSpacing/>
@@ -20078,7 +20372,6 @@
               <w:rPr>
                 <w:shd w:val="clear" w:color="auto" w:fill="F2F2F2"/>
               </w:rPr>
-              <w:lastRenderedPageBreak/>
               <w:t>Pass/Fail</w:t>
             </w:r>
           </w:p>
@@ -20252,6 +20545,7 @@
               <w:rPr>
                 <w:shd w:val="clear" w:color="auto" w:fill="F2F2F2"/>
               </w:rPr>
+              <w:lastRenderedPageBreak/>
               <w:t>Pre-Conditions</w:t>
             </w:r>
           </w:p>
@@ -20321,7 +20615,7 @@
             <w:pPr>
               <w:numPr>
                 <w:ilvl w:val="0"/>
-                <w:numId w:val="41"/>
+                <w:numId w:val="38"/>
               </w:numPr>
               <w:spacing w:before="0" w:line="276" w:lineRule="auto"/>
               <w:contextualSpacing/>
@@ -20334,7 +20628,7 @@
             <w:pPr>
               <w:numPr>
                 <w:ilvl w:val="0"/>
-                <w:numId w:val="41"/>
+                <w:numId w:val="38"/>
               </w:numPr>
               <w:spacing w:before="0" w:line="276" w:lineRule="auto"/>
               <w:contextualSpacing/>
@@ -20347,7 +20641,7 @@
             <w:pPr>
               <w:numPr>
                 <w:ilvl w:val="0"/>
-                <w:numId w:val="41"/>
+                <w:numId w:val="38"/>
               </w:numPr>
               <w:spacing w:before="0" w:line="276" w:lineRule="auto"/>
               <w:contextualSpacing/>
@@ -20360,7 +20654,7 @@
             <w:pPr>
               <w:numPr>
                 <w:ilvl w:val="0"/>
-                <w:numId w:val="41"/>
+                <w:numId w:val="38"/>
               </w:numPr>
               <w:spacing w:before="0" w:line="276" w:lineRule="auto"/>
               <w:contextualSpacing/>
@@ -20376,7 +20670,7 @@
             <w:pPr>
               <w:numPr>
                 <w:ilvl w:val="0"/>
-                <w:numId w:val="41"/>
+                <w:numId w:val="38"/>
               </w:numPr>
               <w:spacing w:before="0" w:line="276" w:lineRule="auto"/>
               <w:contextualSpacing/>
@@ -20723,7 +21017,6 @@
               <w:rPr>
                 <w:shd w:val="clear" w:color="auto" w:fill="F2F2F2"/>
               </w:rPr>
-              <w:lastRenderedPageBreak/>
               <w:t>Test Steps</w:t>
             </w:r>
           </w:p>
@@ -20746,7 +21039,7 @@
             <w:pPr>
               <w:numPr>
                 <w:ilvl w:val="0"/>
-                <w:numId w:val="42"/>
+                <w:numId w:val="39"/>
               </w:numPr>
               <w:spacing w:before="0" w:line="276" w:lineRule="auto"/>
               <w:contextualSpacing/>
@@ -20759,7 +21052,7 @@
             <w:pPr>
               <w:numPr>
                 <w:ilvl w:val="0"/>
-                <w:numId w:val="42"/>
+                <w:numId w:val="39"/>
               </w:numPr>
               <w:spacing w:before="0" w:line="276" w:lineRule="auto"/>
               <w:contextualSpacing/>
@@ -20772,7 +21065,7 @@
             <w:pPr>
               <w:numPr>
                 <w:ilvl w:val="0"/>
-                <w:numId w:val="42"/>
+                <w:numId w:val="39"/>
               </w:numPr>
               <w:spacing w:before="0" w:line="276" w:lineRule="auto"/>
               <w:contextualSpacing/>
@@ -20785,7 +21078,7 @@
             <w:pPr>
               <w:numPr>
                 <w:ilvl w:val="0"/>
-                <w:numId w:val="42"/>
+                <w:numId w:val="39"/>
               </w:numPr>
               <w:spacing w:before="0" w:line="276" w:lineRule="auto"/>
               <w:contextualSpacing/>
@@ -20798,12 +21091,13 @@
             <w:pPr>
               <w:numPr>
                 <w:ilvl w:val="0"/>
-                <w:numId w:val="42"/>
+                <w:numId w:val="39"/>
               </w:numPr>
               <w:spacing w:before="0" w:line="276" w:lineRule="auto"/>
               <w:contextualSpacing/>
             </w:pPr>
             <w:r>
+              <w:lastRenderedPageBreak/>
               <w:t>Verify the pop-up exit confirmation dialog window is active from the exitButton.enabled line.</w:t>
             </w:r>
           </w:p>
@@ -20831,6 +21125,7 @@
               <w:rPr>
                 <w:shd w:val="clear" w:color="auto" w:fill="F2F2F2"/>
               </w:rPr>
+              <w:lastRenderedPageBreak/>
               <w:t>Expected Results</w:t>
             </w:r>
           </w:p>
@@ -21161,7 +21456,7 @@
             <w:pPr>
               <w:numPr>
                 <w:ilvl w:val="0"/>
-                <w:numId w:val="43"/>
+                <w:numId w:val="40"/>
               </w:numPr>
               <w:spacing w:before="0" w:line="276" w:lineRule="auto"/>
               <w:contextualSpacing/>
@@ -21174,7 +21469,7 @@
             <w:pPr>
               <w:numPr>
                 <w:ilvl w:val="0"/>
-                <w:numId w:val="43"/>
+                <w:numId w:val="40"/>
               </w:numPr>
               <w:spacing w:before="0" w:line="276" w:lineRule="auto"/>
               <w:contextualSpacing/>
@@ -21187,7 +21482,7 @@
             <w:pPr>
               <w:numPr>
                 <w:ilvl w:val="0"/>
-                <w:numId w:val="43"/>
+                <w:numId w:val="40"/>
               </w:numPr>
               <w:spacing w:before="0" w:line="276" w:lineRule="auto"/>
               <w:contextualSpacing/>
@@ -21200,7 +21495,7 @@
             <w:pPr>
               <w:numPr>
                 <w:ilvl w:val="0"/>
-                <w:numId w:val="43"/>
+                <w:numId w:val="40"/>
               </w:numPr>
               <w:spacing w:before="0" w:line="276" w:lineRule="auto"/>
               <w:contextualSpacing/>
@@ -21213,7 +21508,7 @@
             <w:pPr>
               <w:numPr>
                 <w:ilvl w:val="0"/>
-                <w:numId w:val="43"/>
+                <w:numId w:val="40"/>
               </w:numPr>
               <w:spacing w:before="0" w:line="276" w:lineRule="auto"/>
               <w:contextualSpacing/>
@@ -21246,7 +21541,6 @@
               <w:rPr>
                 <w:shd w:val="clear" w:color="auto" w:fill="F2F2F2"/>
               </w:rPr>
-              <w:lastRenderedPageBreak/>
               <w:t>Expected Results</w:t>
             </w:r>
           </w:p>
@@ -21362,6 +21656,1421 @@
           <w:p>
             <w:r>
               <w:t xml:space="preserve"> If the console window returns “Failed to return to Main Menu” it is a failure. If there is no output to window, it is considered a pass.</w:t>
+            </w:r>
+          </w:p>
+        </w:tc>
+      </w:tr>
+    </w:tbl>
+    <w:p>
+      <w:pPr>
+        <w:pStyle w:val="UnityHeading"/>
+        <w:numPr>
+          <w:ilvl w:val="0"/>
+          <w:numId w:val="0"/>
+        </w:numPr>
+        <w:jc w:val="left"/>
+      </w:pPr>
+      <w:bookmarkStart w:id="23" w:name="_Toc414903471"/>
+    </w:p>
+    <w:tbl>
+      <w:tblPr>
+        <w:tblW w:w="8910" w:type="dxa"/>
+        <w:tblBorders>
+          <w:top w:val="single" w:sz="6" w:space="0" w:color="000000"/>
+          <w:left w:val="single" w:sz="6" w:space="0" w:color="000000"/>
+          <w:bottom w:val="single" w:sz="6" w:space="0" w:color="000000"/>
+          <w:right w:val="single" w:sz="6" w:space="0" w:color="000000"/>
+          <w:insideH w:val="single" w:sz="6" w:space="0" w:color="000000"/>
+          <w:insideV w:val="single" w:sz="6" w:space="0" w:color="000000"/>
+        </w:tblBorders>
+        <w:tblLayout w:type="fixed"/>
+        <w:tblLook w:val="0600" w:firstRow="0" w:lastRow="0" w:firstColumn="0" w:lastColumn="0" w:noHBand="1" w:noVBand="1"/>
+      </w:tblPr>
+      <w:tblGrid>
+        <w:gridCol w:w="2505"/>
+        <w:gridCol w:w="6405"/>
+      </w:tblGrid>
+      <w:tr>
+        <w:tc>
+          <w:tcPr>
+            <w:tcW w:w="2505" w:type="dxa"/>
+            <w:tcBorders>
+              <w:top w:val="single" w:sz="8" w:space="0" w:color="000000"/>
+              <w:left w:val="single" w:sz="8" w:space="0" w:color="000000"/>
+              <w:bottom w:val="single" w:sz="8" w:space="0" w:color="000000"/>
+              <w:right w:val="single" w:sz="8" w:space="0" w:color="000000"/>
+            </w:tcBorders>
+            <w:shd w:val="clear" w:color="auto" w:fill="F2F2F2"/>
+            <w:tcMar>
+              <w:top w:w="100" w:type="dxa"/>
+              <w:left w:w="100" w:type="dxa"/>
+              <w:bottom w:w="100" w:type="dxa"/>
+              <w:right w:w="100" w:type="dxa"/>
+            </w:tcMar>
+          </w:tcPr>
+          <w:p>
+            <w:r>
+              <w:rPr>
+                <w:shd w:val="clear" w:color="auto" w:fill="F2F2F2"/>
+              </w:rPr>
+              <w:t>ID</w:t>
+            </w:r>
+          </w:p>
+        </w:tc>
+        <w:tc>
+          <w:tcPr>
+            <w:tcW w:w="6405" w:type="dxa"/>
+            <w:tcBorders>
+              <w:top w:val="single" w:sz="8" w:space="0" w:color="000000"/>
+              <w:bottom w:val="single" w:sz="8" w:space="0" w:color="000000"/>
+              <w:right w:val="single" w:sz="8" w:space="0" w:color="000000"/>
+            </w:tcBorders>
+            <w:tcMar>
+              <w:top w:w="100" w:type="dxa"/>
+              <w:left w:w="100" w:type="dxa"/>
+              <w:bottom w:w="100" w:type="dxa"/>
+              <w:right w:w="100" w:type="dxa"/>
+            </w:tcMar>
+          </w:tcPr>
+          <w:p>
+            <w:r>
+              <w:t>FT_30</w:t>
+            </w:r>
+          </w:p>
+        </w:tc>
+      </w:tr>
+      <w:tr>
+        <w:tc>
+          <w:tcPr>
+            <w:tcW w:w="2505" w:type="dxa"/>
+            <w:tcBorders>
+              <w:left w:val="single" w:sz="8" w:space="0" w:color="000000"/>
+              <w:bottom w:val="single" w:sz="8" w:space="0" w:color="000000"/>
+              <w:right w:val="single" w:sz="8" w:space="0" w:color="000000"/>
+            </w:tcBorders>
+            <w:shd w:val="clear" w:color="auto" w:fill="F2F2F2"/>
+            <w:tcMar>
+              <w:top w:w="100" w:type="dxa"/>
+              <w:left w:w="100" w:type="dxa"/>
+              <w:bottom w:w="100" w:type="dxa"/>
+              <w:right w:w="100" w:type="dxa"/>
+            </w:tcMar>
+          </w:tcPr>
+          <w:p>
+            <w:r>
+              <w:rPr>
+                <w:shd w:val="clear" w:color="auto" w:fill="F2F2F2"/>
+              </w:rPr>
+              <w:t>Item to Test</w:t>
+            </w:r>
+          </w:p>
+        </w:tc>
+        <w:tc>
+          <w:tcPr>
+            <w:tcW w:w="6405" w:type="dxa"/>
+            <w:tcBorders>
+              <w:bottom w:val="single" w:sz="8" w:space="0" w:color="000000"/>
+              <w:right w:val="single" w:sz="8" w:space="0" w:color="000000"/>
+            </w:tcBorders>
+            <w:tcMar>
+              <w:top w:w="100" w:type="dxa"/>
+              <w:left w:w="100" w:type="dxa"/>
+              <w:bottom w:w="100" w:type="dxa"/>
+              <w:right w:w="100" w:type="dxa"/>
+            </w:tcMar>
+          </w:tcPr>
+          <w:p>
+            <w:r>
+              <w:t>Puzzle Tiles</w:t>
+            </w:r>
+          </w:p>
+        </w:tc>
+      </w:tr>
+      <w:tr>
+        <w:tc>
+          <w:tcPr>
+            <w:tcW w:w="2505" w:type="dxa"/>
+            <w:tcBorders>
+              <w:left w:val="single" w:sz="8" w:space="0" w:color="000000"/>
+              <w:bottom w:val="single" w:sz="8" w:space="0" w:color="000000"/>
+              <w:right w:val="single" w:sz="8" w:space="0" w:color="000000"/>
+            </w:tcBorders>
+            <w:shd w:val="clear" w:color="auto" w:fill="F2F2F2"/>
+            <w:tcMar>
+              <w:top w:w="100" w:type="dxa"/>
+              <w:left w:w="100" w:type="dxa"/>
+              <w:bottom w:w="100" w:type="dxa"/>
+              <w:right w:w="100" w:type="dxa"/>
+            </w:tcMar>
+          </w:tcPr>
+          <w:p>
+            <w:r>
+              <w:rPr>
+                <w:shd w:val="clear" w:color="auto" w:fill="F2F2F2"/>
+              </w:rPr>
+              <w:t>Pre-Conditions</w:t>
+            </w:r>
+          </w:p>
+        </w:tc>
+        <w:tc>
+          <w:tcPr>
+            <w:tcW w:w="6405" w:type="dxa"/>
+            <w:tcBorders>
+              <w:bottom w:val="single" w:sz="8" w:space="0" w:color="000000"/>
+              <w:right w:val="single" w:sz="8" w:space="0" w:color="000000"/>
+            </w:tcBorders>
+            <w:tcMar>
+              <w:top w:w="100" w:type="dxa"/>
+              <w:left w:w="100" w:type="dxa"/>
+              <w:bottom w:w="100" w:type="dxa"/>
+              <w:right w:w="100" w:type="dxa"/>
+            </w:tcMar>
+          </w:tcPr>
+          <w:p>
+            <w:r>
+              <w:t>CT_1, CT_2, FT_1, FT_8, FT_10, and FT_26 must be successful.  The game must be running and the game player has selected ‘New Game’ from the Main Menu.</w:t>
+            </w:r>
+          </w:p>
+        </w:tc>
+      </w:tr>
+      <w:tr>
+        <w:tc>
+          <w:tcPr>
+            <w:tcW w:w="2505" w:type="dxa"/>
+            <w:tcBorders>
+              <w:left w:val="single" w:sz="8" w:space="0" w:color="000000"/>
+              <w:bottom w:val="single" w:sz="8" w:space="0" w:color="000000"/>
+              <w:right w:val="single" w:sz="8" w:space="0" w:color="000000"/>
+            </w:tcBorders>
+            <w:shd w:val="clear" w:color="auto" w:fill="F2F2F2"/>
+            <w:tcMar>
+              <w:top w:w="100" w:type="dxa"/>
+              <w:left w:w="100" w:type="dxa"/>
+              <w:bottom w:w="100" w:type="dxa"/>
+              <w:right w:w="100" w:type="dxa"/>
+            </w:tcMar>
+          </w:tcPr>
+          <w:p>
+            <w:r>
+              <w:rPr>
+                <w:shd w:val="clear" w:color="auto" w:fill="F2F2F2"/>
+              </w:rPr>
+              <w:t>Test Steps</w:t>
+            </w:r>
+          </w:p>
+        </w:tc>
+        <w:tc>
+          <w:tcPr>
+            <w:tcW w:w="6405" w:type="dxa"/>
+            <w:tcBorders>
+              <w:bottom w:val="single" w:sz="8" w:space="0" w:color="000000"/>
+              <w:right w:val="single" w:sz="8" w:space="0" w:color="000000"/>
+            </w:tcBorders>
+            <w:tcMar>
+              <w:top w:w="100" w:type="dxa"/>
+              <w:left w:w="100" w:type="dxa"/>
+              <w:bottom w:w="100" w:type="dxa"/>
+              <w:right w:w="100" w:type="dxa"/>
+            </w:tcMar>
+          </w:tcPr>
+          <w:p>
+            <w:pPr>
+              <w:numPr>
+                <w:ilvl w:val="0"/>
+                <w:numId w:val="51"/>
+              </w:numPr>
+              <w:spacing w:before="0" w:line="276" w:lineRule="auto"/>
+              <w:contextualSpacing/>
+            </w:pPr>
+            <w:r>
+              <w:t>Execute EnterGame() function from the MainMenu scene. This is a part of FT_8.</w:t>
+            </w:r>
+          </w:p>
+          <w:p>
+            <w:pPr>
+              <w:numPr>
+                <w:ilvl w:val="0"/>
+                <w:numId w:val="51"/>
+              </w:numPr>
+              <w:spacing w:before="0" w:line="276" w:lineRule="auto"/>
+              <w:contextualSpacing/>
+            </w:pPr>
+            <w:r>
+              <w:t>Reference puzzleController () script from the Assertion Test.</w:t>
+            </w:r>
+          </w:p>
+          <w:p>
+            <w:pPr>
+              <w:numPr>
+                <w:ilvl w:val="0"/>
+                <w:numId w:val="51"/>
+              </w:numPr>
+              <w:spacing w:before="0" w:line="276" w:lineRule="auto"/>
+              <w:contextualSpacing/>
+            </w:pPr>
+            <w:r>
+              <w:t>Call Start() function from controller.</w:t>
+            </w:r>
+          </w:p>
+          <w:p>
+            <w:pPr>
+              <w:numPr>
+                <w:ilvl w:val="0"/>
+                <w:numId w:val="51"/>
+              </w:numPr>
+              <w:spacing w:before="0" w:line="276" w:lineRule="auto"/>
+              <w:contextualSpacing/>
+            </w:pPr>
+            <w:r>
+              <w:t xml:space="preserve">Test that yellow and brown tiles (all except the first in sequence – blue) will pop up after being stepped on.  </w:t>
+            </w:r>
+          </w:p>
+          <w:p>
+            <w:pPr>
+              <w:numPr>
+                <w:ilvl w:val="0"/>
+                <w:numId w:val="51"/>
+              </w:numPr>
+              <w:spacing w:before="0" w:line="276" w:lineRule="auto"/>
+              <w:contextualSpacing/>
+            </w:pPr>
+            <w:r>
+              <w:t>Step on the blue tile.  It should stay flattened.</w:t>
+            </w:r>
+          </w:p>
+          <w:p>
+            <w:pPr>
+              <w:numPr>
+                <w:ilvl w:val="0"/>
+                <w:numId w:val="51"/>
+              </w:numPr>
+              <w:spacing w:before="0" w:line="276" w:lineRule="auto"/>
+              <w:contextualSpacing/>
+            </w:pPr>
+            <w:r>
+              <w:t>Test that the brown tile will repeatedly pop up when stepped on.</w:t>
+            </w:r>
+          </w:p>
+          <w:p>
+            <w:pPr>
+              <w:numPr>
+                <w:ilvl w:val="0"/>
+                <w:numId w:val="51"/>
+              </w:numPr>
+              <w:spacing w:before="0" w:line="276" w:lineRule="auto"/>
+              <w:contextualSpacing/>
+            </w:pPr>
+            <w:r>
+              <w:t xml:space="preserve">With the blue tile stuck down, now step on the yellow tile.  It will stay flattened when stepped on.  </w:t>
+            </w:r>
+          </w:p>
+          <w:p>
+            <w:pPr>
+              <w:numPr>
+                <w:ilvl w:val="0"/>
+                <w:numId w:val="51"/>
+              </w:numPr>
+              <w:spacing w:before="0" w:line="276" w:lineRule="auto"/>
+              <w:contextualSpacing/>
+            </w:pPr>
+            <w:r>
+              <w:t>Step on the last raised tile (brown), and all three tiles should stay in their lowered positions.</w:t>
+            </w:r>
+          </w:p>
+          <w:p>
+            <w:pPr>
+              <w:numPr>
+                <w:ilvl w:val="0"/>
+                <w:numId w:val="51"/>
+              </w:numPr>
+              <w:spacing w:before="0" w:line="276" w:lineRule="auto"/>
+              <w:contextualSpacing/>
+            </w:pPr>
+            <w:r>
+              <w:t>As soon as all three tiles are lowered, the boulder will be released from its position.</w:t>
+            </w:r>
+          </w:p>
+        </w:tc>
+      </w:tr>
+      <w:tr>
+        <w:tc>
+          <w:tcPr>
+            <w:tcW w:w="2505" w:type="dxa"/>
+            <w:tcBorders>
+              <w:left w:val="single" w:sz="8" w:space="0" w:color="000000"/>
+              <w:bottom w:val="single" w:sz="8" w:space="0" w:color="000000"/>
+              <w:right w:val="single" w:sz="8" w:space="0" w:color="000000"/>
+            </w:tcBorders>
+            <w:shd w:val="clear" w:color="auto" w:fill="F2F2F2"/>
+            <w:tcMar>
+              <w:top w:w="100" w:type="dxa"/>
+              <w:left w:w="100" w:type="dxa"/>
+              <w:bottom w:w="100" w:type="dxa"/>
+              <w:right w:w="100" w:type="dxa"/>
+            </w:tcMar>
+          </w:tcPr>
+          <w:p>
+            <w:r>
+              <w:rPr>
+                <w:shd w:val="clear" w:color="auto" w:fill="F2F2F2"/>
+              </w:rPr>
+              <w:t>Expected Results</w:t>
+            </w:r>
+          </w:p>
+        </w:tc>
+        <w:tc>
+          <w:tcPr>
+            <w:tcW w:w="6405" w:type="dxa"/>
+            <w:tcBorders>
+              <w:bottom w:val="single" w:sz="8" w:space="0" w:color="000000"/>
+              <w:right w:val="single" w:sz="8" w:space="0" w:color="000000"/>
+            </w:tcBorders>
+            <w:tcMar>
+              <w:top w:w="100" w:type="dxa"/>
+              <w:left w:w="100" w:type="dxa"/>
+              <w:bottom w:w="100" w:type="dxa"/>
+              <w:right w:w="100" w:type="dxa"/>
+            </w:tcMar>
+          </w:tcPr>
+          <w:p>
+            <w:r>
+              <w:t>No output to console window</w:t>
+            </w:r>
+          </w:p>
+        </w:tc>
+      </w:tr>
+      <w:tr>
+        <w:tc>
+          <w:tcPr>
+            <w:tcW w:w="2505" w:type="dxa"/>
+            <w:tcBorders>
+              <w:left w:val="single" w:sz="8" w:space="0" w:color="000000"/>
+              <w:bottom w:val="single" w:sz="8" w:space="0" w:color="000000"/>
+              <w:right w:val="single" w:sz="8" w:space="0" w:color="000000"/>
+            </w:tcBorders>
+            <w:shd w:val="clear" w:color="auto" w:fill="F2F2F2"/>
+            <w:tcMar>
+              <w:top w:w="100" w:type="dxa"/>
+              <w:left w:w="100" w:type="dxa"/>
+              <w:bottom w:w="100" w:type="dxa"/>
+              <w:right w:w="100" w:type="dxa"/>
+            </w:tcMar>
+          </w:tcPr>
+          <w:p>
+            <w:r>
+              <w:rPr>
+                <w:shd w:val="clear" w:color="auto" w:fill="F2F2F2"/>
+              </w:rPr>
+              <w:t>Priority</w:t>
+            </w:r>
+          </w:p>
+        </w:tc>
+        <w:tc>
+          <w:tcPr>
+            <w:tcW w:w="6405" w:type="dxa"/>
+            <w:tcBorders>
+              <w:bottom w:val="single" w:sz="8" w:space="0" w:color="000000"/>
+              <w:right w:val="single" w:sz="8" w:space="0" w:color="000000"/>
+            </w:tcBorders>
+            <w:tcMar>
+              <w:top w:w="100" w:type="dxa"/>
+              <w:left w:w="100" w:type="dxa"/>
+              <w:bottom w:w="100" w:type="dxa"/>
+              <w:right w:w="100" w:type="dxa"/>
+            </w:tcMar>
+          </w:tcPr>
+          <w:p>
+            <w:r>
+              <w:t>High</w:t>
+            </w:r>
+          </w:p>
+        </w:tc>
+      </w:tr>
+      <w:tr>
+        <w:tc>
+          <w:tcPr>
+            <w:tcW w:w="2505" w:type="dxa"/>
+            <w:tcBorders>
+              <w:left w:val="single" w:sz="8" w:space="0" w:color="000000"/>
+              <w:bottom w:val="single" w:sz="8" w:space="0" w:color="000000"/>
+              <w:right w:val="single" w:sz="8" w:space="0" w:color="000000"/>
+            </w:tcBorders>
+            <w:shd w:val="clear" w:color="auto" w:fill="F2F2F2"/>
+            <w:tcMar>
+              <w:top w:w="100" w:type="dxa"/>
+              <w:left w:w="100" w:type="dxa"/>
+              <w:bottom w:w="100" w:type="dxa"/>
+              <w:right w:w="100" w:type="dxa"/>
+            </w:tcMar>
+          </w:tcPr>
+          <w:p>
+            <w:r>
+              <w:rPr>
+                <w:shd w:val="clear" w:color="auto" w:fill="F2F2F2"/>
+              </w:rPr>
+              <w:t>Pass/Fail</w:t>
+            </w:r>
+          </w:p>
+        </w:tc>
+        <w:tc>
+          <w:tcPr>
+            <w:tcW w:w="6405" w:type="dxa"/>
+            <w:tcBorders>
+              <w:bottom w:val="single" w:sz="8" w:space="0" w:color="000000"/>
+              <w:right w:val="single" w:sz="8" w:space="0" w:color="000000"/>
+            </w:tcBorders>
+            <w:tcMar>
+              <w:top w:w="100" w:type="dxa"/>
+              <w:left w:w="100" w:type="dxa"/>
+              <w:bottom w:w="100" w:type="dxa"/>
+              <w:right w:w="100" w:type="dxa"/>
+            </w:tcMar>
+          </w:tcPr>
+          <w:p>
+            <w:r>
+              <w:t>Only if the tiles react as described in the test steps, and the boulder is released once all three tiles are lowered, will the test is considered passing.</w:t>
+            </w:r>
+          </w:p>
+        </w:tc>
+      </w:tr>
+    </w:tbl>
+    <w:p>
+      <w:pPr>
+        <w:pStyle w:val="UnityHeading"/>
+        <w:numPr>
+          <w:ilvl w:val="0"/>
+          <w:numId w:val="0"/>
+        </w:numPr>
+        <w:jc w:val="left"/>
+      </w:pPr>
+    </w:p>
+    <w:tbl>
+      <w:tblPr>
+        <w:tblW w:w="8910" w:type="dxa"/>
+        <w:tblBorders>
+          <w:top w:val="single" w:sz="6" w:space="0" w:color="000000"/>
+          <w:left w:val="single" w:sz="6" w:space="0" w:color="000000"/>
+          <w:bottom w:val="single" w:sz="6" w:space="0" w:color="000000"/>
+          <w:right w:val="single" w:sz="6" w:space="0" w:color="000000"/>
+          <w:insideH w:val="single" w:sz="6" w:space="0" w:color="000000"/>
+          <w:insideV w:val="single" w:sz="6" w:space="0" w:color="000000"/>
+        </w:tblBorders>
+        <w:tblLayout w:type="fixed"/>
+        <w:tblLook w:val="0600" w:firstRow="0" w:lastRow="0" w:firstColumn="0" w:lastColumn="0" w:noHBand="1" w:noVBand="1"/>
+      </w:tblPr>
+      <w:tblGrid>
+        <w:gridCol w:w="2505"/>
+        <w:gridCol w:w="6405"/>
+      </w:tblGrid>
+      <w:tr>
+        <w:tc>
+          <w:tcPr>
+            <w:tcW w:w="2505" w:type="dxa"/>
+            <w:tcBorders>
+              <w:top w:val="single" w:sz="8" w:space="0" w:color="000000"/>
+              <w:left w:val="single" w:sz="8" w:space="0" w:color="000000"/>
+              <w:bottom w:val="single" w:sz="8" w:space="0" w:color="000000"/>
+              <w:right w:val="single" w:sz="8" w:space="0" w:color="000000"/>
+            </w:tcBorders>
+            <w:shd w:val="clear" w:color="auto" w:fill="F2F2F2"/>
+            <w:tcMar>
+              <w:top w:w="100" w:type="dxa"/>
+              <w:left w:w="100" w:type="dxa"/>
+              <w:bottom w:w="100" w:type="dxa"/>
+              <w:right w:w="100" w:type="dxa"/>
+            </w:tcMar>
+          </w:tcPr>
+          <w:p>
+            <w:r>
+              <w:rPr>
+                <w:shd w:val="clear" w:color="auto" w:fill="F2F2F2"/>
+              </w:rPr>
+              <w:t>ID</w:t>
+            </w:r>
+          </w:p>
+        </w:tc>
+        <w:tc>
+          <w:tcPr>
+            <w:tcW w:w="6405" w:type="dxa"/>
+            <w:tcBorders>
+              <w:top w:val="single" w:sz="8" w:space="0" w:color="000000"/>
+              <w:bottom w:val="single" w:sz="8" w:space="0" w:color="000000"/>
+              <w:right w:val="single" w:sz="8" w:space="0" w:color="000000"/>
+            </w:tcBorders>
+            <w:tcMar>
+              <w:top w:w="100" w:type="dxa"/>
+              <w:left w:w="100" w:type="dxa"/>
+              <w:bottom w:w="100" w:type="dxa"/>
+              <w:right w:w="100" w:type="dxa"/>
+            </w:tcMar>
+          </w:tcPr>
+          <w:p>
+            <w:r>
+              <w:t>FT_31</w:t>
+            </w:r>
+          </w:p>
+        </w:tc>
+      </w:tr>
+      <w:tr>
+        <w:tc>
+          <w:tcPr>
+            <w:tcW w:w="2505" w:type="dxa"/>
+            <w:tcBorders>
+              <w:left w:val="single" w:sz="8" w:space="0" w:color="000000"/>
+              <w:bottom w:val="single" w:sz="8" w:space="0" w:color="000000"/>
+              <w:right w:val="single" w:sz="8" w:space="0" w:color="000000"/>
+            </w:tcBorders>
+            <w:shd w:val="clear" w:color="auto" w:fill="F2F2F2"/>
+            <w:tcMar>
+              <w:top w:w="100" w:type="dxa"/>
+              <w:left w:w="100" w:type="dxa"/>
+              <w:bottom w:w="100" w:type="dxa"/>
+              <w:right w:w="100" w:type="dxa"/>
+            </w:tcMar>
+          </w:tcPr>
+          <w:p>
+            <w:r>
+              <w:rPr>
+                <w:shd w:val="clear" w:color="auto" w:fill="F2F2F2"/>
+              </w:rPr>
+              <w:t>Item to Test</w:t>
+            </w:r>
+          </w:p>
+        </w:tc>
+        <w:tc>
+          <w:tcPr>
+            <w:tcW w:w="6405" w:type="dxa"/>
+            <w:tcBorders>
+              <w:bottom w:val="single" w:sz="8" w:space="0" w:color="000000"/>
+              <w:right w:val="single" w:sz="8" w:space="0" w:color="000000"/>
+            </w:tcBorders>
+            <w:tcMar>
+              <w:top w:w="100" w:type="dxa"/>
+              <w:left w:w="100" w:type="dxa"/>
+              <w:bottom w:w="100" w:type="dxa"/>
+              <w:right w:w="100" w:type="dxa"/>
+            </w:tcMar>
+          </w:tcPr>
+          <w:p>
+            <w:r>
+              <w:t>NPC Character</w:t>
+            </w:r>
+          </w:p>
+        </w:tc>
+      </w:tr>
+      <w:tr>
+        <w:tc>
+          <w:tcPr>
+            <w:tcW w:w="2505" w:type="dxa"/>
+            <w:tcBorders>
+              <w:left w:val="single" w:sz="8" w:space="0" w:color="000000"/>
+              <w:bottom w:val="single" w:sz="8" w:space="0" w:color="000000"/>
+              <w:right w:val="single" w:sz="8" w:space="0" w:color="000000"/>
+            </w:tcBorders>
+            <w:shd w:val="clear" w:color="auto" w:fill="F2F2F2"/>
+            <w:tcMar>
+              <w:top w:w="100" w:type="dxa"/>
+              <w:left w:w="100" w:type="dxa"/>
+              <w:bottom w:w="100" w:type="dxa"/>
+              <w:right w:w="100" w:type="dxa"/>
+            </w:tcMar>
+          </w:tcPr>
+          <w:p>
+            <w:r>
+              <w:rPr>
+                <w:shd w:val="clear" w:color="auto" w:fill="F2F2F2"/>
+              </w:rPr>
+              <w:t>Pre-Conditions</w:t>
+            </w:r>
+          </w:p>
+        </w:tc>
+        <w:tc>
+          <w:tcPr>
+            <w:tcW w:w="6405" w:type="dxa"/>
+            <w:tcBorders>
+              <w:bottom w:val="single" w:sz="8" w:space="0" w:color="000000"/>
+              <w:right w:val="single" w:sz="8" w:space="0" w:color="000000"/>
+            </w:tcBorders>
+            <w:tcMar>
+              <w:top w:w="100" w:type="dxa"/>
+              <w:left w:w="100" w:type="dxa"/>
+              <w:bottom w:w="100" w:type="dxa"/>
+              <w:right w:w="100" w:type="dxa"/>
+            </w:tcMar>
+          </w:tcPr>
+          <w:p>
+            <w:r>
+              <w:t>CT_1, CT_2, FT_1, FT_8, FT_10, and FT_26 must be successful.  The game must be running and the game player has selected ‘New Game’ from the Main Menu.</w:t>
+            </w:r>
+          </w:p>
+        </w:tc>
+      </w:tr>
+      <w:tr>
+        <w:tc>
+          <w:tcPr>
+            <w:tcW w:w="2505" w:type="dxa"/>
+            <w:tcBorders>
+              <w:left w:val="single" w:sz="8" w:space="0" w:color="000000"/>
+              <w:bottom w:val="single" w:sz="8" w:space="0" w:color="000000"/>
+              <w:right w:val="single" w:sz="8" w:space="0" w:color="000000"/>
+            </w:tcBorders>
+            <w:shd w:val="clear" w:color="auto" w:fill="F2F2F2"/>
+            <w:tcMar>
+              <w:top w:w="100" w:type="dxa"/>
+              <w:left w:w="100" w:type="dxa"/>
+              <w:bottom w:w="100" w:type="dxa"/>
+              <w:right w:w="100" w:type="dxa"/>
+            </w:tcMar>
+          </w:tcPr>
+          <w:p>
+            <w:r>
+              <w:rPr>
+                <w:shd w:val="clear" w:color="auto" w:fill="F2F2F2"/>
+              </w:rPr>
+              <w:t>Test Steps</w:t>
+            </w:r>
+          </w:p>
+        </w:tc>
+        <w:tc>
+          <w:tcPr>
+            <w:tcW w:w="6405" w:type="dxa"/>
+            <w:tcBorders>
+              <w:bottom w:val="single" w:sz="8" w:space="0" w:color="000000"/>
+              <w:right w:val="single" w:sz="8" w:space="0" w:color="000000"/>
+            </w:tcBorders>
+            <w:tcMar>
+              <w:top w:w="100" w:type="dxa"/>
+              <w:left w:w="100" w:type="dxa"/>
+              <w:bottom w:w="100" w:type="dxa"/>
+              <w:right w:w="100" w:type="dxa"/>
+            </w:tcMar>
+          </w:tcPr>
+          <w:p>
+            <w:pPr>
+              <w:numPr>
+                <w:ilvl w:val="0"/>
+                <w:numId w:val="52"/>
+              </w:numPr>
+              <w:spacing w:before="0" w:line="276" w:lineRule="auto"/>
+              <w:contextualSpacing/>
+            </w:pPr>
+            <w:r>
+              <w:t>Execute EnterGame() function from the MainMenu scene. This is a part of FT_8.</w:t>
+            </w:r>
+          </w:p>
+          <w:p>
+            <w:pPr>
+              <w:numPr>
+                <w:ilvl w:val="0"/>
+                <w:numId w:val="52"/>
+              </w:numPr>
+              <w:spacing w:before="0" w:line="276" w:lineRule="auto"/>
+              <w:contextualSpacing/>
+            </w:pPr>
+            <w:r>
+              <w:t>Reference rotateNPC () script from the Assertion Test.</w:t>
+            </w:r>
+          </w:p>
+          <w:p>
+            <w:pPr>
+              <w:numPr>
+                <w:ilvl w:val="0"/>
+                <w:numId w:val="52"/>
+              </w:numPr>
+              <w:spacing w:before="0" w:line="276" w:lineRule="auto"/>
+              <w:contextualSpacing/>
+            </w:pPr>
+            <w:r>
+              <w:t>Call Start() function from controller.</w:t>
+            </w:r>
+          </w:p>
+          <w:p>
+            <w:pPr>
+              <w:numPr>
+                <w:ilvl w:val="0"/>
+                <w:numId w:val="52"/>
+              </w:numPr>
+              <w:spacing w:before="0" w:line="276" w:lineRule="auto"/>
+              <w:contextualSpacing/>
+            </w:pPr>
+            <w:r>
+              <w:t xml:space="preserve">Test that when the Player is outside the set range, the NPC character will not </w:t>
+            </w:r>
+            <w:r>
+              <w:t>rotate to face the Player</w:t>
+            </w:r>
+            <w:r>
+              <w:t xml:space="preserve">.  </w:t>
+            </w:r>
+          </w:p>
+          <w:p>
+            <w:pPr>
+              <w:numPr>
+                <w:ilvl w:val="0"/>
+                <w:numId w:val="52"/>
+              </w:numPr>
+              <w:spacing w:before="0" w:line="276" w:lineRule="auto"/>
+              <w:contextualSpacing/>
+            </w:pPr>
+            <w:r>
+              <w:t>Test that when the Player is within the set range, the NPC character will rotate to face the player.</w:t>
+            </w:r>
+          </w:p>
+          <w:p>
+            <w:pPr>
+              <w:numPr>
+                <w:ilvl w:val="0"/>
+                <w:numId w:val="52"/>
+              </w:numPr>
+              <w:spacing w:before="0" w:line="276" w:lineRule="auto"/>
+              <w:contextualSpacing/>
+            </w:pPr>
+            <w:r>
+              <w:t xml:space="preserve">While step 5 is still true, see if when the player moves past the set range, that the NPC </w:t>
+            </w:r>
+            <w:r>
+              <w:t>character stops rotating towards the Player</w:t>
+            </w:r>
+            <w:r>
+              <w:t xml:space="preserve">.  </w:t>
+            </w:r>
+          </w:p>
+        </w:tc>
+      </w:tr>
+      <w:tr>
+        <w:tc>
+          <w:tcPr>
+            <w:tcW w:w="2505" w:type="dxa"/>
+            <w:tcBorders>
+              <w:left w:val="single" w:sz="8" w:space="0" w:color="000000"/>
+              <w:bottom w:val="single" w:sz="8" w:space="0" w:color="000000"/>
+              <w:right w:val="single" w:sz="8" w:space="0" w:color="000000"/>
+            </w:tcBorders>
+            <w:shd w:val="clear" w:color="auto" w:fill="F2F2F2"/>
+            <w:tcMar>
+              <w:top w:w="100" w:type="dxa"/>
+              <w:left w:w="100" w:type="dxa"/>
+              <w:bottom w:w="100" w:type="dxa"/>
+              <w:right w:w="100" w:type="dxa"/>
+            </w:tcMar>
+          </w:tcPr>
+          <w:p>
+            <w:r>
+              <w:rPr>
+                <w:shd w:val="clear" w:color="auto" w:fill="F2F2F2"/>
+              </w:rPr>
+              <w:t>Expected Results</w:t>
+            </w:r>
+          </w:p>
+        </w:tc>
+        <w:tc>
+          <w:tcPr>
+            <w:tcW w:w="6405" w:type="dxa"/>
+            <w:tcBorders>
+              <w:bottom w:val="single" w:sz="8" w:space="0" w:color="000000"/>
+              <w:right w:val="single" w:sz="8" w:space="0" w:color="000000"/>
+            </w:tcBorders>
+            <w:tcMar>
+              <w:top w:w="100" w:type="dxa"/>
+              <w:left w:w="100" w:type="dxa"/>
+              <w:bottom w:w="100" w:type="dxa"/>
+              <w:right w:w="100" w:type="dxa"/>
+            </w:tcMar>
+          </w:tcPr>
+          <w:p>
+            <w:r>
+              <w:t>No output to console window</w:t>
+            </w:r>
+          </w:p>
+        </w:tc>
+      </w:tr>
+      <w:tr>
+        <w:tc>
+          <w:tcPr>
+            <w:tcW w:w="2505" w:type="dxa"/>
+            <w:tcBorders>
+              <w:left w:val="single" w:sz="8" w:space="0" w:color="000000"/>
+              <w:bottom w:val="single" w:sz="8" w:space="0" w:color="000000"/>
+              <w:right w:val="single" w:sz="8" w:space="0" w:color="000000"/>
+            </w:tcBorders>
+            <w:shd w:val="clear" w:color="auto" w:fill="F2F2F2"/>
+            <w:tcMar>
+              <w:top w:w="100" w:type="dxa"/>
+              <w:left w:w="100" w:type="dxa"/>
+              <w:bottom w:w="100" w:type="dxa"/>
+              <w:right w:w="100" w:type="dxa"/>
+            </w:tcMar>
+          </w:tcPr>
+          <w:p>
+            <w:r>
+              <w:rPr>
+                <w:shd w:val="clear" w:color="auto" w:fill="F2F2F2"/>
+              </w:rPr>
+              <w:t>Priority</w:t>
+            </w:r>
+          </w:p>
+        </w:tc>
+        <w:tc>
+          <w:tcPr>
+            <w:tcW w:w="6405" w:type="dxa"/>
+            <w:tcBorders>
+              <w:bottom w:val="single" w:sz="8" w:space="0" w:color="000000"/>
+              <w:right w:val="single" w:sz="8" w:space="0" w:color="000000"/>
+            </w:tcBorders>
+            <w:tcMar>
+              <w:top w:w="100" w:type="dxa"/>
+              <w:left w:w="100" w:type="dxa"/>
+              <w:bottom w:w="100" w:type="dxa"/>
+              <w:right w:w="100" w:type="dxa"/>
+            </w:tcMar>
+          </w:tcPr>
+          <w:p>
+            <w:r>
+              <w:t>Low</w:t>
+            </w:r>
+          </w:p>
+        </w:tc>
+      </w:tr>
+      <w:tr>
+        <w:tc>
+          <w:tcPr>
+            <w:tcW w:w="2505" w:type="dxa"/>
+            <w:tcBorders>
+              <w:left w:val="single" w:sz="8" w:space="0" w:color="000000"/>
+              <w:bottom w:val="single" w:sz="8" w:space="0" w:color="000000"/>
+              <w:right w:val="single" w:sz="8" w:space="0" w:color="000000"/>
+            </w:tcBorders>
+            <w:shd w:val="clear" w:color="auto" w:fill="F2F2F2"/>
+            <w:tcMar>
+              <w:top w:w="100" w:type="dxa"/>
+              <w:left w:w="100" w:type="dxa"/>
+              <w:bottom w:w="100" w:type="dxa"/>
+              <w:right w:w="100" w:type="dxa"/>
+            </w:tcMar>
+          </w:tcPr>
+          <w:p>
+            <w:r>
+              <w:rPr>
+                <w:shd w:val="clear" w:color="auto" w:fill="F2F2F2"/>
+              </w:rPr>
+              <w:t>Pass/Fail</w:t>
+            </w:r>
+          </w:p>
+        </w:tc>
+        <w:tc>
+          <w:tcPr>
+            <w:tcW w:w="6405" w:type="dxa"/>
+            <w:tcBorders>
+              <w:bottom w:val="single" w:sz="8" w:space="0" w:color="000000"/>
+              <w:right w:val="single" w:sz="8" w:space="0" w:color="000000"/>
+            </w:tcBorders>
+            <w:tcMar>
+              <w:top w:w="100" w:type="dxa"/>
+              <w:left w:w="100" w:type="dxa"/>
+              <w:bottom w:w="100" w:type="dxa"/>
+              <w:right w:w="100" w:type="dxa"/>
+            </w:tcMar>
+          </w:tcPr>
+          <w:p>
+            <w:r>
+              <w:t>If the console output says “NPC rotator failed.”, then the test was a fail.  If there is no output, then the test is considered passed.</w:t>
+            </w:r>
+          </w:p>
+        </w:tc>
+      </w:tr>
+    </w:tbl>
+    <w:p>
+      <w:pPr>
+        <w:pStyle w:val="UnityHeading"/>
+        <w:numPr>
+          <w:ilvl w:val="0"/>
+          <w:numId w:val="0"/>
+        </w:numPr>
+        <w:jc w:val="left"/>
+      </w:pPr>
+    </w:p>
+    <w:tbl>
+      <w:tblPr>
+        <w:tblW w:w="8910" w:type="dxa"/>
+        <w:tblBorders>
+          <w:top w:val="single" w:sz="6" w:space="0" w:color="000000"/>
+          <w:left w:val="single" w:sz="6" w:space="0" w:color="000000"/>
+          <w:bottom w:val="single" w:sz="6" w:space="0" w:color="000000"/>
+          <w:right w:val="single" w:sz="6" w:space="0" w:color="000000"/>
+          <w:insideH w:val="single" w:sz="6" w:space="0" w:color="000000"/>
+          <w:insideV w:val="single" w:sz="6" w:space="0" w:color="000000"/>
+        </w:tblBorders>
+        <w:tblLayout w:type="fixed"/>
+        <w:tblLook w:val="0600" w:firstRow="0" w:lastRow="0" w:firstColumn="0" w:lastColumn="0" w:noHBand="1" w:noVBand="1"/>
+      </w:tblPr>
+      <w:tblGrid>
+        <w:gridCol w:w="2505"/>
+        <w:gridCol w:w="6405"/>
+      </w:tblGrid>
+      <w:tr>
+        <w:tc>
+          <w:tcPr>
+            <w:tcW w:w="2505" w:type="dxa"/>
+            <w:tcBorders>
+              <w:top w:val="single" w:sz="8" w:space="0" w:color="000000"/>
+              <w:left w:val="single" w:sz="8" w:space="0" w:color="000000"/>
+              <w:bottom w:val="single" w:sz="8" w:space="0" w:color="000000"/>
+              <w:right w:val="single" w:sz="8" w:space="0" w:color="000000"/>
+            </w:tcBorders>
+            <w:shd w:val="clear" w:color="auto" w:fill="F2F2F2"/>
+            <w:tcMar>
+              <w:top w:w="100" w:type="dxa"/>
+              <w:left w:w="100" w:type="dxa"/>
+              <w:bottom w:w="100" w:type="dxa"/>
+              <w:right w:w="100" w:type="dxa"/>
+            </w:tcMar>
+          </w:tcPr>
+          <w:p>
+            <w:r>
+              <w:rPr>
+                <w:shd w:val="clear" w:color="auto" w:fill="F2F2F2"/>
+              </w:rPr>
+              <w:t>ID</w:t>
+            </w:r>
+          </w:p>
+        </w:tc>
+        <w:tc>
+          <w:tcPr>
+            <w:tcW w:w="6405" w:type="dxa"/>
+            <w:tcBorders>
+              <w:top w:val="single" w:sz="8" w:space="0" w:color="000000"/>
+              <w:bottom w:val="single" w:sz="8" w:space="0" w:color="000000"/>
+              <w:right w:val="single" w:sz="8" w:space="0" w:color="000000"/>
+            </w:tcBorders>
+            <w:tcMar>
+              <w:top w:w="100" w:type="dxa"/>
+              <w:left w:w="100" w:type="dxa"/>
+              <w:bottom w:w="100" w:type="dxa"/>
+              <w:right w:w="100" w:type="dxa"/>
+            </w:tcMar>
+          </w:tcPr>
+          <w:p>
+            <w:r>
+              <w:t>FT_32</w:t>
+            </w:r>
+          </w:p>
+        </w:tc>
+      </w:tr>
+      <w:tr>
+        <w:tc>
+          <w:tcPr>
+            <w:tcW w:w="2505" w:type="dxa"/>
+            <w:tcBorders>
+              <w:left w:val="single" w:sz="8" w:space="0" w:color="000000"/>
+              <w:bottom w:val="single" w:sz="8" w:space="0" w:color="000000"/>
+              <w:right w:val="single" w:sz="8" w:space="0" w:color="000000"/>
+            </w:tcBorders>
+            <w:shd w:val="clear" w:color="auto" w:fill="F2F2F2"/>
+            <w:tcMar>
+              <w:top w:w="100" w:type="dxa"/>
+              <w:left w:w="100" w:type="dxa"/>
+              <w:bottom w:w="100" w:type="dxa"/>
+              <w:right w:w="100" w:type="dxa"/>
+            </w:tcMar>
+          </w:tcPr>
+          <w:p>
+            <w:r>
+              <w:rPr>
+                <w:shd w:val="clear" w:color="auto" w:fill="F2F2F2"/>
+              </w:rPr>
+              <w:t>Item to Test</w:t>
+            </w:r>
+          </w:p>
+        </w:tc>
+        <w:tc>
+          <w:tcPr>
+            <w:tcW w:w="6405" w:type="dxa"/>
+            <w:tcBorders>
+              <w:bottom w:val="single" w:sz="8" w:space="0" w:color="000000"/>
+              <w:right w:val="single" w:sz="8" w:space="0" w:color="000000"/>
+            </w:tcBorders>
+            <w:tcMar>
+              <w:top w:w="100" w:type="dxa"/>
+              <w:left w:w="100" w:type="dxa"/>
+              <w:bottom w:w="100" w:type="dxa"/>
+              <w:right w:w="100" w:type="dxa"/>
+            </w:tcMar>
+          </w:tcPr>
+          <w:p>
+            <w:r>
+              <w:t>NPC Chat Bubble</w:t>
+            </w:r>
+          </w:p>
+        </w:tc>
+      </w:tr>
+      <w:tr>
+        <w:tc>
+          <w:tcPr>
+            <w:tcW w:w="2505" w:type="dxa"/>
+            <w:tcBorders>
+              <w:left w:val="single" w:sz="8" w:space="0" w:color="000000"/>
+              <w:bottom w:val="single" w:sz="8" w:space="0" w:color="000000"/>
+              <w:right w:val="single" w:sz="8" w:space="0" w:color="000000"/>
+            </w:tcBorders>
+            <w:shd w:val="clear" w:color="auto" w:fill="F2F2F2"/>
+            <w:tcMar>
+              <w:top w:w="100" w:type="dxa"/>
+              <w:left w:w="100" w:type="dxa"/>
+              <w:bottom w:w="100" w:type="dxa"/>
+              <w:right w:w="100" w:type="dxa"/>
+            </w:tcMar>
+          </w:tcPr>
+          <w:p>
+            <w:r>
+              <w:rPr>
+                <w:shd w:val="clear" w:color="auto" w:fill="F2F2F2"/>
+              </w:rPr>
+              <w:lastRenderedPageBreak/>
+              <w:t>Pre-Conditions</w:t>
+            </w:r>
+          </w:p>
+        </w:tc>
+        <w:tc>
+          <w:tcPr>
+            <w:tcW w:w="6405" w:type="dxa"/>
+            <w:tcBorders>
+              <w:bottom w:val="single" w:sz="8" w:space="0" w:color="000000"/>
+              <w:right w:val="single" w:sz="8" w:space="0" w:color="000000"/>
+            </w:tcBorders>
+            <w:tcMar>
+              <w:top w:w="100" w:type="dxa"/>
+              <w:left w:w="100" w:type="dxa"/>
+              <w:bottom w:w="100" w:type="dxa"/>
+              <w:right w:w="100" w:type="dxa"/>
+            </w:tcMar>
+          </w:tcPr>
+          <w:p>
+            <w:r>
+              <w:t>CT_1, CT_2, FT_1, FT_8, FT_10, and FT_26 must be successful.  The game must be running and the game player has selected ‘New Game’ from the Main Menu.</w:t>
+            </w:r>
+          </w:p>
+        </w:tc>
+      </w:tr>
+      <w:tr>
+        <w:tc>
+          <w:tcPr>
+            <w:tcW w:w="2505" w:type="dxa"/>
+            <w:tcBorders>
+              <w:left w:val="single" w:sz="8" w:space="0" w:color="000000"/>
+              <w:bottom w:val="single" w:sz="8" w:space="0" w:color="000000"/>
+              <w:right w:val="single" w:sz="8" w:space="0" w:color="000000"/>
+            </w:tcBorders>
+            <w:shd w:val="clear" w:color="auto" w:fill="F2F2F2"/>
+            <w:tcMar>
+              <w:top w:w="100" w:type="dxa"/>
+              <w:left w:w="100" w:type="dxa"/>
+              <w:bottom w:w="100" w:type="dxa"/>
+              <w:right w:w="100" w:type="dxa"/>
+            </w:tcMar>
+          </w:tcPr>
+          <w:p>
+            <w:r>
+              <w:rPr>
+                <w:shd w:val="clear" w:color="auto" w:fill="F2F2F2"/>
+              </w:rPr>
+              <w:t>Test Steps</w:t>
+            </w:r>
+          </w:p>
+        </w:tc>
+        <w:tc>
+          <w:tcPr>
+            <w:tcW w:w="6405" w:type="dxa"/>
+            <w:tcBorders>
+              <w:bottom w:val="single" w:sz="8" w:space="0" w:color="000000"/>
+              <w:right w:val="single" w:sz="8" w:space="0" w:color="000000"/>
+            </w:tcBorders>
+            <w:tcMar>
+              <w:top w:w="100" w:type="dxa"/>
+              <w:left w:w="100" w:type="dxa"/>
+              <w:bottom w:w="100" w:type="dxa"/>
+              <w:right w:w="100" w:type="dxa"/>
+            </w:tcMar>
+          </w:tcPr>
+          <w:p>
+            <w:pPr>
+              <w:numPr>
+                <w:ilvl w:val="0"/>
+                <w:numId w:val="53"/>
+              </w:numPr>
+              <w:spacing w:before="0" w:line="276" w:lineRule="auto"/>
+              <w:contextualSpacing/>
+            </w:pPr>
+            <w:r>
+              <w:t>Execute EnterGame() function from the MainMenu scene. This is a part of FT_8.</w:t>
+            </w:r>
+          </w:p>
+          <w:p>
+            <w:pPr>
+              <w:numPr>
+                <w:ilvl w:val="0"/>
+                <w:numId w:val="53"/>
+              </w:numPr>
+              <w:spacing w:before="0" w:line="276" w:lineRule="auto"/>
+              <w:contextualSpacing/>
+            </w:pPr>
+            <w:r>
+              <w:t>Reference rotateNPC () script from the Assertion Test.</w:t>
+            </w:r>
+          </w:p>
+          <w:p>
+            <w:pPr>
+              <w:numPr>
+                <w:ilvl w:val="0"/>
+                <w:numId w:val="53"/>
+              </w:numPr>
+              <w:spacing w:before="0" w:line="276" w:lineRule="auto"/>
+              <w:contextualSpacing/>
+            </w:pPr>
+            <w:r>
+              <w:t>Call Start() function from controller.</w:t>
+            </w:r>
+          </w:p>
+          <w:p>
+            <w:pPr>
+              <w:numPr>
+                <w:ilvl w:val="0"/>
+                <w:numId w:val="53"/>
+              </w:numPr>
+              <w:spacing w:before="0" w:line="276" w:lineRule="auto"/>
+              <w:contextualSpacing/>
+            </w:pPr>
+            <w:r>
+              <w:t xml:space="preserve">Test when the Player is outside the set range, the NPC chat bubble will not be visible.  </w:t>
+            </w:r>
+          </w:p>
+          <w:p>
+            <w:pPr>
+              <w:numPr>
+                <w:ilvl w:val="0"/>
+                <w:numId w:val="53"/>
+              </w:numPr>
+              <w:spacing w:before="0" w:line="276" w:lineRule="auto"/>
+              <w:contextualSpacing/>
+            </w:pPr>
+            <w:r>
+              <w:t xml:space="preserve">Test when the Player is within the set range, the NPC chat bubble will be </w:t>
+            </w:r>
+            <w:r>
+              <w:t>visible</w:t>
+            </w:r>
+            <w:r>
+              <w:t>.</w:t>
+            </w:r>
+          </w:p>
+          <w:p>
+            <w:pPr>
+              <w:numPr>
+                <w:ilvl w:val="0"/>
+                <w:numId w:val="53"/>
+              </w:numPr>
+              <w:spacing w:before="0" w:line="276" w:lineRule="auto"/>
+              <w:contextualSpacing/>
+            </w:pPr>
+            <w:r>
+              <w:t>Verify that the chat bubble rotates to face the Player’s Main Camera</w:t>
+            </w:r>
+            <w:r>
+              <w:t xml:space="preserve"> (User controlled view)</w:t>
+            </w:r>
+            <w:r>
+              <w:t>.</w:t>
+            </w:r>
+          </w:p>
+          <w:p>
+            <w:pPr>
+              <w:numPr>
+                <w:ilvl w:val="0"/>
+                <w:numId w:val="53"/>
+              </w:numPr>
+              <w:spacing w:before="0" w:line="276" w:lineRule="auto"/>
+              <w:contextualSpacing/>
+            </w:pPr>
+            <w:r>
+              <w:t xml:space="preserve">Press the assigned action button to </w:t>
+            </w:r>
+            <w:r>
+              <w:t xml:space="preserve">progress </w:t>
+            </w:r>
+            <w:r>
+              <w:t>through the dialogue sequence.</w:t>
+            </w:r>
+          </w:p>
+          <w:p>
+            <w:pPr>
+              <w:numPr>
+                <w:ilvl w:val="0"/>
+                <w:numId w:val="53"/>
+              </w:numPr>
+              <w:spacing w:before="0" w:line="276" w:lineRule="auto"/>
+              <w:contextualSpacing/>
+            </w:pPr>
+            <w:r>
+              <w:t>If step 7 is passed, test when the player moves past the set range, that the NPC chat bubble is no longer displayed to the Player.</w:t>
+            </w:r>
+          </w:p>
+          <w:p>
+            <w:pPr>
+              <w:numPr>
+                <w:ilvl w:val="0"/>
+                <w:numId w:val="53"/>
+              </w:numPr>
+              <w:spacing w:before="0" w:line="276" w:lineRule="auto"/>
+              <w:contextualSpacing/>
+            </w:pPr>
+            <w:r>
+              <w:t>Walk back in range to see if the dialogue</w:t>
+            </w:r>
+            <w:r>
+              <w:t xml:space="preserve"> was reset back to the dialogue beginning.</w:t>
+            </w:r>
+            <w:r>
+              <w:t xml:space="preserve">  </w:t>
+            </w:r>
+          </w:p>
+        </w:tc>
+      </w:tr>
+      <w:tr>
+        <w:tc>
+          <w:tcPr>
+            <w:tcW w:w="2505" w:type="dxa"/>
+            <w:tcBorders>
+              <w:left w:val="single" w:sz="8" w:space="0" w:color="000000"/>
+              <w:bottom w:val="single" w:sz="8" w:space="0" w:color="000000"/>
+              <w:right w:val="single" w:sz="8" w:space="0" w:color="000000"/>
+            </w:tcBorders>
+            <w:shd w:val="clear" w:color="auto" w:fill="F2F2F2"/>
+            <w:tcMar>
+              <w:top w:w="100" w:type="dxa"/>
+              <w:left w:w="100" w:type="dxa"/>
+              <w:bottom w:w="100" w:type="dxa"/>
+              <w:right w:w="100" w:type="dxa"/>
+            </w:tcMar>
+          </w:tcPr>
+          <w:p>
+            <w:r>
+              <w:rPr>
+                <w:shd w:val="clear" w:color="auto" w:fill="F2F2F2"/>
+              </w:rPr>
+              <w:t>Expected Results</w:t>
+            </w:r>
+          </w:p>
+        </w:tc>
+        <w:tc>
+          <w:tcPr>
+            <w:tcW w:w="6405" w:type="dxa"/>
+            <w:tcBorders>
+              <w:bottom w:val="single" w:sz="8" w:space="0" w:color="000000"/>
+              <w:right w:val="single" w:sz="8" w:space="0" w:color="000000"/>
+            </w:tcBorders>
+            <w:tcMar>
+              <w:top w:w="100" w:type="dxa"/>
+              <w:left w:w="100" w:type="dxa"/>
+              <w:bottom w:w="100" w:type="dxa"/>
+              <w:right w:w="100" w:type="dxa"/>
+            </w:tcMar>
+          </w:tcPr>
+          <w:p>
+            <w:r>
+              <w:t>No output to console window</w:t>
+            </w:r>
+          </w:p>
+        </w:tc>
+      </w:tr>
+      <w:tr>
+        <w:tc>
+          <w:tcPr>
+            <w:tcW w:w="2505" w:type="dxa"/>
+            <w:tcBorders>
+              <w:left w:val="single" w:sz="8" w:space="0" w:color="000000"/>
+              <w:bottom w:val="single" w:sz="8" w:space="0" w:color="000000"/>
+              <w:right w:val="single" w:sz="8" w:space="0" w:color="000000"/>
+            </w:tcBorders>
+            <w:shd w:val="clear" w:color="auto" w:fill="F2F2F2"/>
+            <w:tcMar>
+              <w:top w:w="100" w:type="dxa"/>
+              <w:left w:w="100" w:type="dxa"/>
+              <w:bottom w:w="100" w:type="dxa"/>
+              <w:right w:w="100" w:type="dxa"/>
+            </w:tcMar>
+          </w:tcPr>
+          <w:p>
+            <w:r>
+              <w:rPr>
+                <w:shd w:val="clear" w:color="auto" w:fill="F2F2F2"/>
+              </w:rPr>
+              <w:t>Priority</w:t>
+            </w:r>
+          </w:p>
+        </w:tc>
+        <w:tc>
+          <w:tcPr>
+            <w:tcW w:w="6405" w:type="dxa"/>
+            <w:tcBorders>
+              <w:bottom w:val="single" w:sz="8" w:space="0" w:color="000000"/>
+              <w:right w:val="single" w:sz="8" w:space="0" w:color="000000"/>
+            </w:tcBorders>
+            <w:tcMar>
+              <w:top w:w="100" w:type="dxa"/>
+              <w:left w:w="100" w:type="dxa"/>
+              <w:bottom w:w="100" w:type="dxa"/>
+              <w:right w:w="100" w:type="dxa"/>
+            </w:tcMar>
+          </w:tcPr>
+          <w:p>
+            <w:r>
+              <w:t>Medium</w:t>
+            </w:r>
+          </w:p>
+        </w:tc>
+      </w:tr>
+      <w:tr>
+        <w:tc>
+          <w:tcPr>
+            <w:tcW w:w="2505" w:type="dxa"/>
+            <w:tcBorders>
+              <w:left w:val="single" w:sz="8" w:space="0" w:color="000000"/>
+              <w:bottom w:val="single" w:sz="8" w:space="0" w:color="000000"/>
+              <w:right w:val="single" w:sz="8" w:space="0" w:color="000000"/>
+            </w:tcBorders>
+            <w:shd w:val="clear" w:color="auto" w:fill="F2F2F2"/>
+            <w:tcMar>
+              <w:top w:w="100" w:type="dxa"/>
+              <w:left w:w="100" w:type="dxa"/>
+              <w:bottom w:w="100" w:type="dxa"/>
+              <w:right w:w="100" w:type="dxa"/>
+            </w:tcMar>
+          </w:tcPr>
+          <w:p>
+            <w:r>
+              <w:rPr>
+                <w:shd w:val="clear" w:color="auto" w:fill="F2F2F2"/>
+              </w:rPr>
+              <w:t>Pass/Fail</w:t>
+            </w:r>
+          </w:p>
+        </w:tc>
+        <w:tc>
+          <w:tcPr>
+            <w:tcW w:w="6405" w:type="dxa"/>
+            <w:tcBorders>
+              <w:bottom w:val="single" w:sz="8" w:space="0" w:color="000000"/>
+              <w:right w:val="single" w:sz="8" w:space="0" w:color="000000"/>
+            </w:tcBorders>
+            <w:tcMar>
+              <w:top w:w="100" w:type="dxa"/>
+              <w:left w:w="100" w:type="dxa"/>
+              <w:bottom w:w="100" w:type="dxa"/>
+              <w:right w:w="100" w:type="dxa"/>
+            </w:tcMar>
+          </w:tcPr>
+          <w:p>
+            <w:r>
+              <w:t>If the console output says “NPC chat failed.”, then the test was a fail.  If there is no output, then the test is considered passed.</w:t>
             </w:r>
           </w:p>
         </w:tc>
@@ -21376,7 +23085,6 @@
         </w:numPr>
         <w:jc w:val="left"/>
       </w:pPr>
-      <w:bookmarkStart w:id="23" w:name="_Toc414903471"/>
       <w:r>
         <w:t>Integration Testing</w:t>
       </w:r>
@@ -21409,7 +23117,11 @@
         <w:t xml:space="preserve"> </w:t>
       </w:r>
       <w:r>
-        <w:t>in the hierarchy is considered to belong to this test. Any object not under a Test object will be common for every test on the scene such as the ocean or the floor. Only one test will be active at a time</w:t>
+        <w:t xml:space="preserve">in the hierarchy is considered to belong to </w:t>
+      </w:r>
+      <w:r>
+        <w:lastRenderedPageBreak/>
+        <w:t>this test. Any object not under a Test object will be common for every test on the scene such as the ocean or the floor. Only one test will be active at a time</w:t>
       </w:r>
       <w:r>
         <w:rPr>
@@ -21643,7 +23355,6 @@
         <w:rPr>
           <w:lang w:eastAsia="en-US"/>
         </w:rPr>
-        <w:lastRenderedPageBreak/>
         <w:t>Block UI when running - when selected, a dialog will appear during test execution</w:t>
       </w:r>
     </w:p>
@@ -21884,6 +23595,7 @@
         <w:rPr>
           <w:lang w:eastAsia="en-US"/>
         </w:rPr>
+        <w:lastRenderedPageBreak/>
         <w:t>Succeed after all assertions are executed - select if the test should finish after all assertions from Game Object in the test got checked at least once.</w:t>
       </w:r>
     </w:p>
@@ -21987,11 +23699,7 @@
         <w:pStyle w:val="UnityBody"/>
       </w:pPr>
       <w:r>
-        <w:t xml:space="preserve">Each test will be performed either as an Assertion or Integration test with some corresponding script attached to it. The script will be the main driver that outputs an error </w:t>
-      </w:r>
-      <w:r>
-        <w:lastRenderedPageBreak/>
-        <w:t>message to Unity’s console window whenever an exception has occurred or invariant has returned an undesired value.</w:t>
+        <w:t>Each test will be performed either as an Assertion or Integration test with some corresponding script attached to it. The script will be the main driver that outputs an error message to Unity’s console window whenever an exception has occurred or invariant has returned an undesired value.</w:t>
       </w:r>
     </w:p>
     <w:p>
@@ -22328,7 +24036,11 @@
               <w:pStyle w:val="UnityBody"/>
             </w:pPr>
             <w:r>
-              <w:t>During the menu operations in the game, the response time between selecting various menu options should be within the desired amount of time. Corresponding Non-Functional Requirements: NFR2, NFR3, NFR4</w:t>
+              <w:t xml:space="preserve">During the menu operations in the game, the response time between selecting various menu options should be within the </w:t>
+            </w:r>
+            <w:r>
+              <w:lastRenderedPageBreak/>
+              <w:t>desired amount of time. Corresponding Non-Functional Requirements: NFR2, NFR3, NFR4</w:t>
             </w:r>
           </w:p>
         </w:tc>
@@ -22353,6 +24065,7 @@
               <w:pStyle w:val="UnityBody"/>
             </w:pPr>
             <w:r>
+              <w:lastRenderedPageBreak/>
               <w:t>PT_4</w:t>
             </w:r>
           </w:p>
@@ -22579,16 +24292,7 @@
         <w:ind w:left="360"/>
       </w:pPr>
       <w:r>
-        <w:t xml:space="preserve">The only risks and issues for the </w:t>
-      </w:r>
-      <w:r>
-        <w:t>Performance</w:t>
-      </w:r>
-      <w:r>
-        <w:t xml:space="preserve"> Tests are that the test machine must have the required minimum specifications as well as the Unity Test Tools installed alongside of the Unity 3D Framework. These tests are more memory intensive on the target machine than the game itself and the test user should be aware of the requirements to execute the tests.</w:t>
-      </w:r>
-      <w:r>
-        <w:t xml:space="preserve"> </w:t>
+        <w:t xml:space="preserve">The only risks and issues for the Performance Tests are that the test machine must have the required minimum specifications as well as the Unity Test Tools installed alongside of the Unity 3D Framework. These tests are more memory intensive on the target machine than the game itself and the test user should be aware of the requirements to execute the tests. </w:t>
       </w:r>
     </w:p>
     <w:p>
@@ -22599,7 +24303,6 @@
       </w:pPr>
       <w:bookmarkStart w:id="30" w:name="_Toc414903483"/>
       <w:r>
-        <w:lastRenderedPageBreak/>
         <w:t>Test Environmental Needs</w:t>
       </w:r>
       <w:bookmarkEnd w:id="30"/>
@@ -22702,6 +24405,7 @@
         </w:numPr>
       </w:pPr>
       <w:r>
+        <w:lastRenderedPageBreak/>
         <w:t>If no errors found, the functional test cases are successful.</w:t>
       </w:r>
     </w:p>
@@ -22938,7 +24642,6 @@
               <w:rPr>
                 <w:shd w:val="clear" w:color="auto" w:fill="F2F2F2"/>
               </w:rPr>
-              <w:lastRenderedPageBreak/>
               <w:t>Pre-Conditions</w:t>
             </w:r>
           </w:p>
@@ -23008,7 +24711,7 @@
             <w:pPr>
               <w:numPr>
                 <w:ilvl w:val="0"/>
-                <w:numId w:val="47"/>
+                <w:numId w:val="44"/>
               </w:numPr>
               <w:spacing w:before="0" w:line="276" w:lineRule="auto"/>
               <w:contextualSpacing/>
@@ -23021,7 +24724,7 @@
             <w:pPr>
               <w:numPr>
                 <w:ilvl w:val="0"/>
-                <w:numId w:val="47"/>
+                <w:numId w:val="44"/>
               </w:numPr>
               <w:spacing w:before="0" w:line="276" w:lineRule="auto"/>
               <w:contextualSpacing/>
@@ -23034,7 +24737,7 @@
             <w:pPr>
               <w:numPr>
                 <w:ilvl w:val="0"/>
-                <w:numId w:val="47"/>
+                <w:numId w:val="44"/>
               </w:numPr>
               <w:spacing w:before="0" w:line="276" w:lineRule="auto"/>
               <w:contextualSpacing/>
@@ -23397,7 +25100,7 @@
             <w:pPr>
               <w:numPr>
                 <w:ilvl w:val="0"/>
-                <w:numId w:val="48"/>
+                <w:numId w:val="45"/>
               </w:numPr>
               <w:spacing w:before="0" w:line="276" w:lineRule="auto"/>
               <w:contextualSpacing/>
@@ -23410,7 +25113,7 @@
             <w:pPr>
               <w:numPr>
                 <w:ilvl w:val="0"/>
-                <w:numId w:val="48"/>
+                <w:numId w:val="45"/>
               </w:numPr>
               <w:spacing w:before="0" w:line="276" w:lineRule="auto"/>
               <w:contextualSpacing/>
@@ -23423,7 +25126,7 @@
             <w:pPr>
               <w:numPr>
                 <w:ilvl w:val="0"/>
-                <w:numId w:val="48"/>
+                <w:numId w:val="45"/>
               </w:numPr>
               <w:spacing w:before="0" w:line="276" w:lineRule="auto"/>
               <w:contextualSpacing/>
@@ -23550,7 +25253,6 @@
               <w:rPr>
                 <w:shd w:val="clear" w:color="auto" w:fill="F2F2F2"/>
               </w:rPr>
-              <w:lastRenderedPageBreak/>
               <w:t>Pass/Fail</w:t>
             </w:r>
           </w:p>
@@ -23796,7 +25498,7 @@
             <w:pPr>
               <w:numPr>
                 <w:ilvl w:val="0"/>
-                <w:numId w:val="49"/>
+                <w:numId w:val="46"/>
               </w:numPr>
               <w:spacing w:before="0" w:line="276" w:lineRule="auto"/>
               <w:contextualSpacing/>
@@ -23809,7 +25511,7 @@
             <w:pPr>
               <w:numPr>
                 <w:ilvl w:val="0"/>
-                <w:numId w:val="49"/>
+                <w:numId w:val="46"/>
               </w:numPr>
               <w:spacing w:before="0" w:line="276" w:lineRule="auto"/>
               <w:contextualSpacing/>
@@ -23889,6 +25591,7 @@
               <w:rPr>
                 <w:shd w:val="clear" w:color="auto" w:fill="F2F2F2"/>
               </w:rPr>
+              <w:lastRenderedPageBreak/>
               <w:t>Priority</w:t>
             </w:r>
           </w:p>
@@ -24181,7 +25884,7 @@
             <w:pPr>
               <w:numPr>
                 <w:ilvl w:val="0"/>
-                <w:numId w:val="50"/>
+                <w:numId w:val="47"/>
               </w:numPr>
               <w:spacing w:before="0" w:line="276" w:lineRule="auto"/>
               <w:contextualSpacing/>
@@ -24194,7 +25897,7 @@
             <w:pPr>
               <w:numPr>
                 <w:ilvl w:val="0"/>
-                <w:numId w:val="50"/>
+                <w:numId w:val="47"/>
               </w:numPr>
               <w:spacing w:before="0" w:line="276" w:lineRule="auto"/>
               <w:contextualSpacing/>
@@ -24209,7 +25912,6 @@
               <w:t xml:space="preserve">increases health via a potion, </w:t>
             </w:r>
             <w:r>
-              <w:lastRenderedPageBreak/>
               <w:t>or dies, the appropriate function call will execute the beginTimer() function in the playerMovement or playerController script.</w:t>
             </w:r>
           </w:p>
@@ -24217,7 +25919,7 @@
             <w:pPr>
               <w:numPr>
                 <w:ilvl w:val="0"/>
-                <w:numId w:val="50"/>
+                <w:numId w:val="47"/>
               </w:numPr>
               <w:spacing w:before="0" w:line="276" w:lineRule="auto"/>
               <w:contextualSpacing/>
@@ -24250,7 +25952,6 @@
               <w:rPr>
                 <w:shd w:val="clear" w:color="auto" w:fill="F2F2F2"/>
               </w:rPr>
-              <w:lastRenderedPageBreak/>
               <w:t>Expected Results</w:t>
             </w:r>
           </w:p>
@@ -24491,10 +26192,7 @@
           </w:tcPr>
           <w:p>
             <w:r>
-              <w:t>Enemy</w:t>
-            </w:r>
-            <w:r>
-              <w:t xml:space="preserve"> Reaction Times</w:t>
+              <w:t>Enemy Reaction Times</w:t>
             </w:r>
           </w:p>
         </w:tc>
@@ -24521,6 +26219,7 @@
               <w:rPr>
                 <w:shd w:val="clear" w:color="auto" w:fill="F2F2F2"/>
               </w:rPr>
+              <w:lastRenderedPageBreak/>
               <w:t>Pre-Conditions</w:t>
             </w:r>
           </w:p>
@@ -24590,7 +26289,7 @@
             <w:pPr>
               <w:numPr>
                 <w:ilvl w:val="0"/>
-                <w:numId w:val="51"/>
+                <w:numId w:val="48"/>
               </w:numPr>
               <w:spacing w:before="0" w:line="276" w:lineRule="auto"/>
               <w:contextualSpacing/>
@@ -24603,44 +26302,20 @@
             <w:pPr>
               <w:numPr>
                 <w:ilvl w:val="0"/>
-                <w:numId w:val="51"/>
+                <w:numId w:val="48"/>
               </w:numPr>
               <w:spacing w:before="0" w:line="276" w:lineRule="auto"/>
               <w:contextualSpacing/>
             </w:pPr>
             <w:r>
-              <w:t xml:space="preserve">Each time the </w:t>
-            </w:r>
-            <w:r>
-              <w:t>enemy</w:t>
-            </w:r>
-            <w:r>
-              <w:t xml:space="preserve"> GameObject takes damage, </w:t>
-            </w:r>
-            <w:r>
-              <w:t>attacks, blocks,</w:t>
-            </w:r>
-            <w:r>
-              <w:t xml:space="preserve"> or dies, the appropriate function call will execute the beginTimer() function in the </w:t>
-            </w:r>
-            <w:r>
-              <w:t>enemyMovement</w:t>
-            </w:r>
-            <w:r>
-              <w:t xml:space="preserve"> or </w:t>
-            </w:r>
-            <w:r>
-              <w:t>enemyController</w:t>
-            </w:r>
-            <w:r>
-              <w:t xml:space="preserve"> script.</w:t>
+              <w:t>Each time the enemy GameObject takes damage, attacks, blocks, or dies, the appropriate function call will execute the beginTimer() function in the enemyMovement or enemyController script.</w:t>
             </w:r>
           </w:p>
           <w:p>
             <w:pPr>
               <w:numPr>
                 <w:ilvl w:val="0"/>
-                <w:numId w:val="51"/>
+                <w:numId w:val="48"/>
               </w:numPr>
               <w:spacing w:before="0" w:line="276" w:lineRule="auto"/>
               <w:contextualSpacing/>
@@ -24907,10 +26582,7 @@
           </w:tcPr>
           <w:p>
             <w:r>
-              <w:t>Environment</w:t>
-            </w:r>
-            <w:r>
-              <w:t xml:space="preserve"> Reaction Times</w:t>
+              <w:t>Environment Reaction Times</w:t>
             </w:r>
           </w:p>
         </w:tc>
@@ -25006,7 +26678,7 @@
             <w:pPr>
               <w:numPr>
                 <w:ilvl w:val="0"/>
-                <w:numId w:val="52"/>
+                <w:numId w:val="49"/>
               </w:numPr>
               <w:spacing w:before="0" w:line="276" w:lineRule="auto"/>
               <w:contextualSpacing/>
@@ -25019,37 +26691,26 @@
             <w:pPr>
               <w:numPr>
                 <w:ilvl w:val="0"/>
-                <w:numId w:val="52"/>
+                <w:numId w:val="49"/>
               </w:numPr>
               <w:spacing w:before="0" w:line="276" w:lineRule="auto"/>
               <w:contextualSpacing/>
             </w:pPr>
             <w:r>
-              <w:t>Each time</w:t>
-            </w:r>
-            <w:r>
-              <w:t xml:space="preserve"> a GameObject in the game world is interacted with by the player GameObject, the appropriate function call will execute the </w:t>
-            </w:r>
-            <w:r>
-              <w:t xml:space="preserve">beginTimer() function in the </w:t>
-            </w:r>
-            <w:r>
-              <w:t>appropriate GameObject controller script</w:t>
-            </w:r>
-            <w:r>
-              <w:t>.</w:t>
+              <w:t>Each time a GameObject in the game world is interacted with by the player GameObject, the appropriate function call will execute the beginTimer() function in the appropriate GameObject controller script.</w:t>
             </w:r>
           </w:p>
           <w:p>
             <w:pPr>
               <w:numPr>
                 <w:ilvl w:val="0"/>
-                <w:numId w:val="52"/>
+                <w:numId w:val="49"/>
               </w:numPr>
               <w:spacing w:before="0" w:line="276" w:lineRule="auto"/>
               <w:contextualSpacing/>
             </w:pPr>
             <w:r>
+              <w:lastRenderedPageBreak/>
               <w:t>Test to see if each function is completed in under one second or per the time required by the design document.</w:t>
             </w:r>
           </w:p>
@@ -25077,6 +26738,7 @@
               <w:rPr>
                 <w:shd w:val="clear" w:color="auto" w:fill="F2F2F2"/>
               </w:rPr>
+              <w:lastRenderedPageBreak/>
               <w:t>Expected Results</w:t>
             </w:r>
           </w:p>
@@ -25213,7 +26875,6 @@
       </w:pPr>
       <w:bookmarkStart w:id="35" w:name="_Toc414903488"/>
       <w:r>
-        <w:lastRenderedPageBreak/>
         <w:t>User Acceptance Testing</w:t>
       </w:r>
       <w:bookmarkEnd w:id="35"/>
@@ -25518,6 +27179,7 @@
         <w:jc w:val="left"/>
       </w:pPr>
       <w:r>
+        <w:lastRenderedPageBreak/>
         <w:t xml:space="preserve"> </w:t>
       </w:r>
       <w:bookmarkStart w:id="44" w:name="_Toc414903497"/>
@@ -25821,7 +27483,7 @@
       <w:rPr>
         <w:noProof/>
       </w:rPr>
-      <w:t>15</w:t>
+      <w:t>13</w:t>
     </w:r>
     <w:r>
       <w:fldChar w:fldCharType="end"/>
@@ -26119,119 +27781,6 @@
     </w:lvl>
   </w:abstractNum>
   <w:abstractNum w:abstractNumId="2">
-    <w:nsid w:val="08637040"/>
-    <w:multiLevelType w:val="multilevel"/>
-    <w:tmpl w:val="C016C3E2"/>
-    <w:lvl w:ilvl="0">
-      <w:start w:val="1"/>
-      <w:numFmt w:val="decimal"/>
-      <w:lvlText w:val="%1."/>
-      <w:lvlJc w:val="left"/>
-      <w:pPr>
-        <w:ind w:left="720" w:firstLine="360"/>
-      </w:pPr>
-      <w:rPr>
-        <w:u w:val="none"/>
-      </w:rPr>
-    </w:lvl>
-    <w:lvl w:ilvl="1">
-      <w:start w:val="1"/>
-      <w:numFmt w:val="lowerLetter"/>
-      <w:lvlText w:val="%2."/>
-      <w:lvlJc w:val="left"/>
-      <w:pPr>
-        <w:ind w:left="1440" w:firstLine="1080"/>
-      </w:pPr>
-      <w:rPr>
-        <w:u w:val="none"/>
-      </w:rPr>
-    </w:lvl>
-    <w:lvl w:ilvl="2">
-      <w:start w:val="1"/>
-      <w:numFmt w:val="lowerRoman"/>
-      <w:lvlText w:val="%3."/>
-      <w:lvlJc w:val="right"/>
-      <w:pPr>
-        <w:ind w:left="2160" w:firstLine="1800"/>
-      </w:pPr>
-      <w:rPr>
-        <w:u w:val="none"/>
-      </w:rPr>
-    </w:lvl>
-    <w:lvl w:ilvl="3">
-      <w:start w:val="1"/>
-      <w:numFmt w:val="decimal"/>
-      <w:lvlText w:val="%4."/>
-      <w:lvlJc w:val="left"/>
-      <w:pPr>
-        <w:ind w:left="2880" w:firstLine="2520"/>
-      </w:pPr>
-      <w:rPr>
-        <w:u w:val="none"/>
-      </w:rPr>
-    </w:lvl>
-    <w:lvl w:ilvl="4">
-      <w:start w:val="1"/>
-      <w:numFmt w:val="lowerLetter"/>
-      <w:lvlText w:val="%5."/>
-      <w:lvlJc w:val="left"/>
-      <w:pPr>
-        <w:ind w:left="3600" w:firstLine="3240"/>
-      </w:pPr>
-      <w:rPr>
-        <w:u w:val="none"/>
-      </w:rPr>
-    </w:lvl>
-    <w:lvl w:ilvl="5">
-      <w:start w:val="1"/>
-      <w:numFmt w:val="lowerRoman"/>
-      <w:lvlText w:val="%6."/>
-      <w:lvlJc w:val="right"/>
-      <w:pPr>
-        <w:ind w:left="4320" w:firstLine="3960"/>
-      </w:pPr>
-      <w:rPr>
-        <w:u w:val="none"/>
-      </w:rPr>
-    </w:lvl>
-    <w:lvl w:ilvl="6">
-      <w:start w:val="1"/>
-      <w:numFmt w:val="decimal"/>
-      <w:lvlText w:val="%7."/>
-      <w:lvlJc w:val="left"/>
-      <w:pPr>
-        <w:ind w:left="5040" w:firstLine="4680"/>
-      </w:pPr>
-      <w:rPr>
-        <w:u w:val="none"/>
-      </w:rPr>
-    </w:lvl>
-    <w:lvl w:ilvl="7">
-      <w:start w:val="1"/>
-      <w:numFmt w:val="lowerLetter"/>
-      <w:lvlText w:val="%8."/>
-      <w:lvlJc w:val="left"/>
-      <w:pPr>
-        <w:ind w:left="5760" w:firstLine="5400"/>
-      </w:pPr>
-      <w:rPr>
-        <w:u w:val="none"/>
-      </w:rPr>
-    </w:lvl>
-    <w:lvl w:ilvl="8">
-      <w:start w:val="1"/>
-      <w:numFmt w:val="lowerRoman"/>
-      <w:lvlText w:val="%9."/>
-      <w:lvlJc w:val="right"/>
-      <w:pPr>
-        <w:ind w:left="6480" w:firstLine="6120"/>
-      </w:pPr>
-      <w:rPr>
-        <w:u w:val="none"/>
-      </w:rPr>
-    </w:lvl>
-  </w:abstractNum>
-  <w:abstractNum w:abstractNumId="3">
     <w:nsid w:val="0AD6759D"/>
     <w:multiLevelType w:val="hybridMultilevel"/>
     <w:tmpl w:val="97283DA2"/>
@@ -26317,120 +27866,7 @@
       </w:pPr>
     </w:lvl>
   </w:abstractNum>
-  <w:abstractNum w:abstractNumId="4">
-    <w:nsid w:val="0BD75C06"/>
-    <w:multiLevelType w:val="multilevel"/>
-    <w:tmpl w:val="C016C3E2"/>
-    <w:lvl w:ilvl="0">
-      <w:start w:val="1"/>
-      <w:numFmt w:val="decimal"/>
-      <w:lvlText w:val="%1."/>
-      <w:lvlJc w:val="left"/>
-      <w:pPr>
-        <w:ind w:left="720" w:firstLine="360"/>
-      </w:pPr>
-      <w:rPr>
-        <w:u w:val="none"/>
-      </w:rPr>
-    </w:lvl>
-    <w:lvl w:ilvl="1">
-      <w:start w:val="1"/>
-      <w:numFmt w:val="lowerLetter"/>
-      <w:lvlText w:val="%2."/>
-      <w:lvlJc w:val="left"/>
-      <w:pPr>
-        <w:ind w:left="1440" w:firstLine="1080"/>
-      </w:pPr>
-      <w:rPr>
-        <w:u w:val="none"/>
-      </w:rPr>
-    </w:lvl>
-    <w:lvl w:ilvl="2">
-      <w:start w:val="1"/>
-      <w:numFmt w:val="lowerRoman"/>
-      <w:lvlText w:val="%3."/>
-      <w:lvlJc w:val="right"/>
-      <w:pPr>
-        <w:ind w:left="2160" w:firstLine="1800"/>
-      </w:pPr>
-      <w:rPr>
-        <w:u w:val="none"/>
-      </w:rPr>
-    </w:lvl>
-    <w:lvl w:ilvl="3">
-      <w:start w:val="1"/>
-      <w:numFmt w:val="decimal"/>
-      <w:lvlText w:val="%4."/>
-      <w:lvlJc w:val="left"/>
-      <w:pPr>
-        <w:ind w:left="2880" w:firstLine="2520"/>
-      </w:pPr>
-      <w:rPr>
-        <w:u w:val="none"/>
-      </w:rPr>
-    </w:lvl>
-    <w:lvl w:ilvl="4">
-      <w:start w:val="1"/>
-      <w:numFmt w:val="lowerLetter"/>
-      <w:lvlText w:val="%5."/>
-      <w:lvlJc w:val="left"/>
-      <w:pPr>
-        <w:ind w:left="3600" w:firstLine="3240"/>
-      </w:pPr>
-      <w:rPr>
-        <w:u w:val="none"/>
-      </w:rPr>
-    </w:lvl>
-    <w:lvl w:ilvl="5">
-      <w:start w:val="1"/>
-      <w:numFmt w:val="lowerRoman"/>
-      <w:lvlText w:val="%6."/>
-      <w:lvlJc w:val="right"/>
-      <w:pPr>
-        <w:ind w:left="4320" w:firstLine="3960"/>
-      </w:pPr>
-      <w:rPr>
-        <w:u w:val="none"/>
-      </w:rPr>
-    </w:lvl>
-    <w:lvl w:ilvl="6">
-      <w:start w:val="1"/>
-      <w:numFmt w:val="decimal"/>
-      <w:lvlText w:val="%7."/>
-      <w:lvlJc w:val="left"/>
-      <w:pPr>
-        <w:ind w:left="5040" w:firstLine="4680"/>
-      </w:pPr>
-      <w:rPr>
-        <w:u w:val="none"/>
-      </w:rPr>
-    </w:lvl>
-    <w:lvl w:ilvl="7">
-      <w:start w:val="1"/>
-      <w:numFmt w:val="lowerLetter"/>
-      <w:lvlText w:val="%8."/>
-      <w:lvlJc w:val="left"/>
-      <w:pPr>
-        <w:ind w:left="5760" w:firstLine="5400"/>
-      </w:pPr>
-      <w:rPr>
-        <w:u w:val="none"/>
-      </w:rPr>
-    </w:lvl>
-    <w:lvl w:ilvl="8">
-      <w:start w:val="1"/>
-      <w:numFmt w:val="lowerRoman"/>
-      <w:lvlText w:val="%9."/>
-      <w:lvlJc w:val="right"/>
-      <w:pPr>
-        <w:ind w:left="6480" w:firstLine="6120"/>
-      </w:pPr>
-      <w:rPr>
-        <w:u w:val="none"/>
-      </w:rPr>
-    </w:lvl>
-  </w:abstractNum>
-  <w:abstractNum w:abstractNumId="5">
+  <w:abstractNum w:abstractNumId="3">
     <w:nsid w:val="0C63720C"/>
     <w:multiLevelType w:val="hybridMultilevel"/>
     <w:tmpl w:val="36B06484"/>
@@ -26578,7 +28014,7 @@
       </w:pPr>
     </w:lvl>
   </w:abstractNum>
-  <w:abstractNum w:abstractNumId="6">
+  <w:abstractNum w:abstractNumId="4">
     <w:nsid w:val="0D215E2D"/>
     <w:multiLevelType w:val="hybridMultilevel"/>
     <w:tmpl w:val="D494B35C"/>
@@ -26667,7 +28103,7 @@
       </w:pPr>
     </w:lvl>
   </w:abstractNum>
-  <w:abstractNum w:abstractNumId="7">
+  <w:abstractNum w:abstractNumId="5">
     <w:nsid w:val="0E742404"/>
     <w:multiLevelType w:val="multilevel"/>
     <w:tmpl w:val="C016C3E2"/>
@@ -26780,7 +28216,7 @@
       </w:rPr>
     </w:lvl>
   </w:abstractNum>
-  <w:abstractNum w:abstractNumId="8">
+  <w:abstractNum w:abstractNumId="6">
     <w:nsid w:val="105C5F0B"/>
     <w:multiLevelType w:val="multilevel"/>
     <w:tmpl w:val="C016C3E2"/>
@@ -26893,7 +28329,7 @@
       </w:rPr>
     </w:lvl>
   </w:abstractNum>
-  <w:abstractNum w:abstractNumId="9">
+  <w:abstractNum w:abstractNumId="7">
     <w:nsid w:val="109A1E0C"/>
     <w:multiLevelType w:val="multilevel"/>
     <w:tmpl w:val="C016C3E2"/>
@@ -27006,7 +28442,7 @@
       </w:rPr>
     </w:lvl>
   </w:abstractNum>
-  <w:abstractNum w:abstractNumId="10">
+  <w:abstractNum w:abstractNumId="8">
     <w:nsid w:val="18A35E17"/>
     <w:multiLevelType w:val="hybridMultilevel"/>
     <w:tmpl w:val="CC824824"/>
@@ -27119,7 +28555,7 @@
       </w:rPr>
     </w:lvl>
   </w:abstractNum>
-  <w:abstractNum w:abstractNumId="11">
+  <w:abstractNum w:abstractNumId="9">
     <w:nsid w:val="19673138"/>
     <w:multiLevelType w:val="hybridMultilevel"/>
     <w:tmpl w:val="9F46C266"/>
@@ -27205,7 +28641,7 @@
       </w:pPr>
     </w:lvl>
   </w:abstractNum>
-  <w:abstractNum w:abstractNumId="12">
+  <w:abstractNum w:abstractNumId="10">
     <w:nsid w:val="1B007D12"/>
     <w:multiLevelType w:val="hybridMultilevel"/>
     <w:tmpl w:val="E2462C16"/>
@@ -27318,7 +28754,120 @@
       </w:rPr>
     </w:lvl>
   </w:abstractNum>
-  <w:abstractNum w:abstractNumId="13">
+  <w:abstractNum w:abstractNumId="11">
+    <w:nsid w:val="1D7E3250"/>
+    <w:multiLevelType w:val="multilevel"/>
+    <w:tmpl w:val="C016C3E2"/>
+    <w:lvl w:ilvl="0">
+      <w:start w:val="1"/>
+      <w:numFmt w:val="decimal"/>
+      <w:lvlText w:val="%1."/>
+      <w:lvlJc w:val="left"/>
+      <w:pPr>
+        <w:ind w:left="720" w:firstLine="360"/>
+      </w:pPr>
+      <w:rPr>
+        <w:u w:val="none"/>
+      </w:rPr>
+    </w:lvl>
+    <w:lvl w:ilvl="1">
+      <w:start w:val="1"/>
+      <w:numFmt w:val="lowerLetter"/>
+      <w:lvlText w:val="%2."/>
+      <w:lvlJc w:val="left"/>
+      <w:pPr>
+        <w:ind w:left="1440" w:firstLine="1080"/>
+      </w:pPr>
+      <w:rPr>
+        <w:u w:val="none"/>
+      </w:rPr>
+    </w:lvl>
+    <w:lvl w:ilvl="2">
+      <w:start w:val="1"/>
+      <w:numFmt w:val="lowerRoman"/>
+      <w:lvlText w:val="%3."/>
+      <w:lvlJc w:val="right"/>
+      <w:pPr>
+        <w:ind w:left="2160" w:firstLine="1800"/>
+      </w:pPr>
+      <w:rPr>
+        <w:u w:val="none"/>
+      </w:rPr>
+    </w:lvl>
+    <w:lvl w:ilvl="3">
+      <w:start w:val="1"/>
+      <w:numFmt w:val="decimal"/>
+      <w:lvlText w:val="%4."/>
+      <w:lvlJc w:val="left"/>
+      <w:pPr>
+        <w:ind w:left="2880" w:firstLine="2520"/>
+      </w:pPr>
+      <w:rPr>
+        <w:u w:val="none"/>
+      </w:rPr>
+    </w:lvl>
+    <w:lvl w:ilvl="4">
+      <w:start w:val="1"/>
+      <w:numFmt w:val="lowerLetter"/>
+      <w:lvlText w:val="%5."/>
+      <w:lvlJc w:val="left"/>
+      <w:pPr>
+        <w:ind w:left="3600" w:firstLine="3240"/>
+      </w:pPr>
+      <w:rPr>
+        <w:u w:val="none"/>
+      </w:rPr>
+    </w:lvl>
+    <w:lvl w:ilvl="5">
+      <w:start w:val="1"/>
+      <w:numFmt w:val="lowerRoman"/>
+      <w:lvlText w:val="%6."/>
+      <w:lvlJc w:val="right"/>
+      <w:pPr>
+        <w:ind w:left="4320" w:firstLine="3960"/>
+      </w:pPr>
+      <w:rPr>
+        <w:u w:val="none"/>
+      </w:rPr>
+    </w:lvl>
+    <w:lvl w:ilvl="6">
+      <w:start w:val="1"/>
+      <w:numFmt w:val="decimal"/>
+      <w:lvlText w:val="%7."/>
+      <w:lvlJc w:val="left"/>
+      <w:pPr>
+        <w:ind w:left="5040" w:firstLine="4680"/>
+      </w:pPr>
+      <w:rPr>
+        <w:u w:val="none"/>
+      </w:rPr>
+    </w:lvl>
+    <w:lvl w:ilvl="7">
+      <w:start w:val="1"/>
+      <w:numFmt w:val="lowerLetter"/>
+      <w:lvlText w:val="%8."/>
+      <w:lvlJc w:val="left"/>
+      <w:pPr>
+        <w:ind w:left="5760" w:firstLine="5400"/>
+      </w:pPr>
+      <w:rPr>
+        <w:u w:val="none"/>
+      </w:rPr>
+    </w:lvl>
+    <w:lvl w:ilvl="8">
+      <w:start w:val="1"/>
+      <w:numFmt w:val="lowerRoman"/>
+      <w:lvlText w:val="%9."/>
+      <w:lvlJc w:val="right"/>
+      <w:pPr>
+        <w:ind w:left="6480" w:firstLine="6120"/>
+      </w:pPr>
+      <w:rPr>
+        <w:u w:val="none"/>
+      </w:rPr>
+    </w:lvl>
+  </w:abstractNum>
+  <w:abstractNum w:abstractNumId="12">
     <w:nsid w:val="201F0BFE"/>
     <w:multiLevelType w:val="multilevel"/>
     <w:tmpl w:val="C016C3E2"/>
@@ -27431,7 +28980,7 @@
       </w:rPr>
     </w:lvl>
   </w:abstractNum>
-  <w:abstractNum w:abstractNumId="14">
+  <w:abstractNum w:abstractNumId="13">
     <w:nsid w:val="22C76FA1"/>
     <w:multiLevelType w:val="hybridMultilevel"/>
     <w:tmpl w:val="AC1A073A"/>
@@ -27517,7 +29066,7 @@
       </w:pPr>
     </w:lvl>
   </w:abstractNum>
-  <w:abstractNum w:abstractNumId="15">
+  <w:abstractNum w:abstractNumId="14">
     <w:nsid w:val="23A82251"/>
     <w:multiLevelType w:val="multilevel"/>
     <w:tmpl w:val="559248FC"/>
@@ -27631,7 +29180,7 @@
       </w:rPr>
     </w:lvl>
   </w:abstractNum>
-  <w:abstractNum w:abstractNumId="16">
+  <w:abstractNum w:abstractNumId="15">
     <w:nsid w:val="28296D79"/>
     <w:multiLevelType w:val="multilevel"/>
     <w:tmpl w:val="C016C3E2"/>
@@ -27744,7 +29293,7 @@
       </w:rPr>
     </w:lvl>
   </w:abstractNum>
-  <w:abstractNum w:abstractNumId="17">
+  <w:abstractNum w:abstractNumId="16">
     <w:nsid w:val="2C9C1399"/>
     <w:multiLevelType w:val="multilevel"/>
     <w:tmpl w:val="C016C3E2"/>
@@ -27857,7 +29406,7 @@
       </w:rPr>
     </w:lvl>
   </w:abstractNum>
-  <w:abstractNum w:abstractNumId="18">
+  <w:abstractNum w:abstractNumId="17">
     <w:nsid w:val="2D455EEA"/>
     <w:multiLevelType w:val="multilevel"/>
     <w:tmpl w:val="C016C3E2"/>
@@ -27970,7 +29519,7 @@
       </w:rPr>
     </w:lvl>
   </w:abstractNum>
-  <w:abstractNum w:abstractNumId="19">
+  <w:abstractNum w:abstractNumId="18">
     <w:nsid w:val="2FBF6F29"/>
     <w:multiLevelType w:val="multilevel"/>
     <w:tmpl w:val="C016C3E2"/>
@@ -28083,7 +29632,7 @@
       </w:rPr>
     </w:lvl>
   </w:abstractNum>
-  <w:abstractNum w:abstractNumId="20">
+  <w:abstractNum w:abstractNumId="19">
     <w:nsid w:val="33DB17ED"/>
     <w:multiLevelType w:val="multilevel"/>
     <w:tmpl w:val="73DC57E6"/>
@@ -28197,8 +29746,8 @@
       </w:rPr>
     </w:lvl>
   </w:abstractNum>
-  <w:abstractNum w:abstractNumId="21">
-    <w:nsid w:val="35716FA6"/>
+  <w:abstractNum w:abstractNumId="20">
+    <w:nsid w:val="39082947"/>
     <w:multiLevelType w:val="multilevel"/>
     <w:tmpl w:val="C016C3E2"/>
     <w:lvl w:ilvl="0">
@@ -28310,7 +29859,7 @@
       </w:rPr>
     </w:lvl>
   </w:abstractNum>
-  <w:abstractNum w:abstractNumId="22">
+  <w:abstractNum w:abstractNumId="21">
     <w:nsid w:val="3A6C0AB0"/>
     <w:multiLevelType w:val="multilevel"/>
     <w:tmpl w:val="C016C3E2"/>
@@ -28423,7 +29972,7 @@
       </w:rPr>
     </w:lvl>
   </w:abstractNum>
-  <w:abstractNum w:abstractNumId="23">
+  <w:abstractNum w:abstractNumId="22">
     <w:nsid w:val="3AF22774"/>
     <w:multiLevelType w:val="multilevel"/>
     <w:tmpl w:val="C016C3E2"/>
@@ -28536,7 +30085,7 @@
       </w:rPr>
     </w:lvl>
   </w:abstractNum>
-  <w:abstractNum w:abstractNumId="24">
+  <w:abstractNum w:abstractNumId="23">
     <w:nsid w:val="3BD816C9"/>
     <w:multiLevelType w:val="hybridMultilevel"/>
     <w:tmpl w:val="9F46C266"/>
@@ -28622,7 +30171,7 @@
       </w:pPr>
     </w:lvl>
   </w:abstractNum>
-  <w:abstractNum w:abstractNumId="25">
+  <w:abstractNum w:abstractNumId="24">
     <w:nsid w:val="3C636248"/>
     <w:multiLevelType w:val="multilevel"/>
     <w:tmpl w:val="C016C3E2"/>
@@ -28735,7 +30284,7 @@
       </w:rPr>
     </w:lvl>
   </w:abstractNum>
-  <w:abstractNum w:abstractNumId="26">
+  <w:abstractNum w:abstractNumId="25">
     <w:nsid w:val="3FEF6A2C"/>
     <w:multiLevelType w:val="multilevel"/>
     <w:tmpl w:val="C016C3E2"/>
@@ -28848,7 +30397,7 @@
       </w:rPr>
     </w:lvl>
   </w:abstractNum>
-  <w:abstractNum w:abstractNumId="27">
+  <w:abstractNum w:abstractNumId="26">
     <w:nsid w:val="45ED5B34"/>
     <w:multiLevelType w:val="multilevel"/>
     <w:tmpl w:val="C016C3E2"/>
@@ -28961,7 +30510,7 @@
       </w:rPr>
     </w:lvl>
   </w:abstractNum>
-  <w:abstractNum w:abstractNumId="28">
+  <w:abstractNum w:abstractNumId="27">
     <w:nsid w:val="47802AEE"/>
     <w:multiLevelType w:val="multilevel"/>
     <w:tmpl w:val="C016C3E2"/>
@@ -29074,7 +30623,7 @@
       </w:rPr>
     </w:lvl>
   </w:abstractNum>
-  <w:abstractNum w:abstractNumId="29">
+  <w:abstractNum w:abstractNumId="28">
     <w:nsid w:val="481E64BF"/>
     <w:multiLevelType w:val="multilevel"/>
     <w:tmpl w:val="C016C3E2"/>
@@ -29187,7 +30736,7 @@
       </w:rPr>
     </w:lvl>
   </w:abstractNum>
-  <w:abstractNum w:abstractNumId="30">
+  <w:abstractNum w:abstractNumId="29">
     <w:nsid w:val="49446A98"/>
     <w:multiLevelType w:val="multilevel"/>
     <w:tmpl w:val="C016C3E2"/>
@@ -29300,7 +30849,7 @@
       </w:rPr>
     </w:lvl>
   </w:abstractNum>
-  <w:abstractNum w:abstractNumId="31">
+  <w:abstractNum w:abstractNumId="30">
     <w:nsid w:val="4C175BD0"/>
     <w:multiLevelType w:val="multilevel"/>
     <w:tmpl w:val="C016C3E2"/>
@@ -29413,7 +30962,7 @@
       </w:rPr>
     </w:lvl>
   </w:abstractNum>
-  <w:abstractNum w:abstractNumId="32">
+  <w:abstractNum w:abstractNumId="31">
     <w:nsid w:val="4C1D32EC"/>
     <w:multiLevelType w:val="multilevel"/>
     <w:tmpl w:val="C016C3E2"/>
@@ -29526,7 +31075,7 @@
       </w:rPr>
     </w:lvl>
   </w:abstractNum>
-  <w:abstractNum w:abstractNumId="33">
+  <w:abstractNum w:abstractNumId="32">
     <w:nsid w:val="4E345F41"/>
     <w:multiLevelType w:val="multilevel"/>
     <w:tmpl w:val="C016C3E2"/>
@@ -29639,7 +31188,7 @@
       </w:rPr>
     </w:lvl>
   </w:abstractNum>
-  <w:abstractNum w:abstractNumId="34">
+  <w:abstractNum w:abstractNumId="33">
     <w:nsid w:val="4F105E29"/>
     <w:multiLevelType w:val="multilevel"/>
     <w:tmpl w:val="C016C3E2"/>
@@ -29752,7 +31301,7 @@
       </w:rPr>
     </w:lvl>
   </w:abstractNum>
-  <w:abstractNum w:abstractNumId="35">
+  <w:abstractNum w:abstractNumId="34">
     <w:nsid w:val="500C1DA6"/>
     <w:multiLevelType w:val="hybridMultilevel"/>
     <w:tmpl w:val="47282F20"/>
@@ -29865,7 +31414,7 @@
       </w:rPr>
     </w:lvl>
   </w:abstractNum>
-  <w:abstractNum w:abstractNumId="36">
+  <w:abstractNum w:abstractNumId="35">
     <w:nsid w:val="50516CC1"/>
     <w:multiLevelType w:val="multilevel"/>
     <w:tmpl w:val="C016C3E2"/>
@@ -29978,7 +31527,7 @@
       </w:rPr>
     </w:lvl>
   </w:abstractNum>
-  <w:abstractNum w:abstractNumId="37">
+  <w:abstractNum w:abstractNumId="36">
     <w:nsid w:val="51DA6E40"/>
     <w:multiLevelType w:val="hybridMultilevel"/>
     <w:tmpl w:val="9A485F46"/>
@@ -30064,7 +31613,7 @@
       </w:pPr>
     </w:lvl>
   </w:abstractNum>
-  <w:abstractNum w:abstractNumId="38">
+  <w:abstractNum w:abstractNumId="37">
     <w:nsid w:val="523C0CD0"/>
     <w:multiLevelType w:val="multilevel"/>
     <w:tmpl w:val="C016C3E2"/>
@@ -30177,7 +31726,7 @@
       </w:rPr>
     </w:lvl>
   </w:abstractNum>
-  <w:abstractNum w:abstractNumId="39">
+  <w:abstractNum w:abstractNumId="38">
     <w:nsid w:val="54435E2F"/>
     <w:multiLevelType w:val="hybridMultilevel"/>
     <w:tmpl w:val="135ADE36"/>
@@ -30290,7 +31839,7 @@
       </w:rPr>
     </w:lvl>
   </w:abstractNum>
-  <w:abstractNum w:abstractNumId="40">
+  <w:abstractNum w:abstractNumId="39">
     <w:nsid w:val="603345EA"/>
     <w:multiLevelType w:val="multilevel"/>
     <w:tmpl w:val="C016C3E2"/>
@@ -30403,7 +31952,7 @@
       </w:rPr>
     </w:lvl>
   </w:abstractNum>
-  <w:abstractNum w:abstractNumId="41">
+  <w:abstractNum w:abstractNumId="40">
     <w:nsid w:val="64A72D42"/>
     <w:multiLevelType w:val="multilevel"/>
     <w:tmpl w:val="C016C3E2"/>
@@ -30516,7 +32065,7 @@
       </w:rPr>
     </w:lvl>
   </w:abstractNum>
-  <w:abstractNum w:abstractNumId="42">
+  <w:abstractNum w:abstractNumId="41">
     <w:nsid w:val="68303C99"/>
     <w:multiLevelType w:val="hybridMultilevel"/>
     <w:tmpl w:val="475ACD7E"/>
@@ -30660,7 +32209,7 @@
       </w:pPr>
     </w:lvl>
   </w:abstractNum>
-  <w:abstractNum w:abstractNumId="43">
+  <w:abstractNum w:abstractNumId="42">
     <w:nsid w:val="6A905E64"/>
     <w:multiLevelType w:val="multilevel"/>
     <w:tmpl w:val="C016C3E2"/>
@@ -30773,7 +32322,7 @@
       </w:rPr>
     </w:lvl>
   </w:abstractNum>
-  <w:abstractNum w:abstractNumId="44">
+  <w:abstractNum w:abstractNumId="43">
     <w:nsid w:val="6BC82C02"/>
     <w:multiLevelType w:val="multilevel"/>
     <w:tmpl w:val="C016C3E2"/>
@@ -30886,8 +32435,121 @@
       </w:rPr>
     </w:lvl>
   </w:abstractNum>
+  <w:abstractNum w:abstractNumId="44">
+    <w:nsid w:val="6D202128"/>
+    <w:multiLevelType w:val="multilevel"/>
+    <w:tmpl w:val="C016C3E2"/>
+    <w:lvl w:ilvl="0">
+      <w:start w:val="1"/>
+      <w:numFmt w:val="decimal"/>
+      <w:lvlText w:val="%1."/>
+      <w:lvlJc w:val="left"/>
+      <w:pPr>
+        <w:ind w:left="720" w:firstLine="360"/>
+      </w:pPr>
+      <w:rPr>
+        <w:u w:val="none"/>
+      </w:rPr>
+    </w:lvl>
+    <w:lvl w:ilvl="1">
+      <w:start w:val="1"/>
+      <w:numFmt w:val="lowerLetter"/>
+      <w:lvlText w:val="%2."/>
+      <w:lvlJc w:val="left"/>
+      <w:pPr>
+        <w:ind w:left="1440" w:firstLine="1080"/>
+      </w:pPr>
+      <w:rPr>
+        <w:u w:val="none"/>
+      </w:rPr>
+    </w:lvl>
+    <w:lvl w:ilvl="2">
+      <w:start w:val="1"/>
+      <w:numFmt w:val="lowerRoman"/>
+      <w:lvlText w:val="%3."/>
+      <w:lvlJc w:val="right"/>
+      <w:pPr>
+        <w:ind w:left="2160" w:firstLine="1800"/>
+      </w:pPr>
+      <w:rPr>
+        <w:u w:val="none"/>
+      </w:rPr>
+    </w:lvl>
+    <w:lvl w:ilvl="3">
+      <w:start w:val="1"/>
+      <w:numFmt w:val="decimal"/>
+      <w:lvlText w:val="%4."/>
+      <w:lvlJc w:val="left"/>
+      <w:pPr>
+        <w:ind w:left="2880" w:firstLine="2520"/>
+      </w:pPr>
+      <w:rPr>
+        <w:u w:val="none"/>
+      </w:rPr>
+    </w:lvl>
+    <w:lvl w:ilvl="4">
+      <w:start w:val="1"/>
+      <w:numFmt w:val="lowerLetter"/>
+      <w:lvlText w:val="%5."/>
+      <w:lvlJc w:val="left"/>
+      <w:pPr>
+        <w:ind w:left="3600" w:firstLine="3240"/>
+      </w:pPr>
+      <w:rPr>
+        <w:u w:val="none"/>
+      </w:rPr>
+    </w:lvl>
+    <w:lvl w:ilvl="5">
+      <w:start w:val="1"/>
+      <w:numFmt w:val="lowerRoman"/>
+      <w:lvlText w:val="%6."/>
+      <w:lvlJc w:val="right"/>
+      <w:pPr>
+        <w:ind w:left="4320" w:firstLine="3960"/>
+      </w:pPr>
+      <w:rPr>
+        <w:u w:val="none"/>
+      </w:rPr>
+    </w:lvl>
+    <w:lvl w:ilvl="6">
+      <w:start w:val="1"/>
+      <w:numFmt w:val="decimal"/>
+      <w:lvlText w:val="%7."/>
+      <w:lvlJc w:val="left"/>
+      <w:pPr>
+        <w:ind w:left="5040" w:firstLine="4680"/>
+      </w:pPr>
+      <w:rPr>
+        <w:u w:val="none"/>
+      </w:rPr>
+    </w:lvl>
+    <w:lvl w:ilvl="7">
+      <w:start w:val="1"/>
+      <w:numFmt w:val="lowerLetter"/>
+      <w:lvlText w:val="%8."/>
+      <w:lvlJc w:val="left"/>
+      <w:pPr>
+        <w:ind w:left="5760" w:firstLine="5400"/>
+      </w:pPr>
+      <w:rPr>
+        <w:u w:val="none"/>
+      </w:rPr>
+    </w:lvl>
+    <w:lvl w:ilvl="8">
+      <w:start w:val="1"/>
+      <w:numFmt w:val="lowerRoman"/>
+      <w:lvlText w:val="%9."/>
+      <w:lvlJc w:val="right"/>
+      <w:pPr>
+        <w:ind w:left="6480" w:firstLine="6120"/>
+      </w:pPr>
+      <w:rPr>
+        <w:u w:val="none"/>
+      </w:rPr>
+    </w:lvl>
+  </w:abstractNum>
   <w:abstractNum w:abstractNumId="45">
-    <w:nsid w:val="6D202128"/>
+    <w:nsid w:val="6DED6737"/>
     <w:multiLevelType w:val="multilevel"/>
     <w:tmpl w:val="C016C3E2"/>
     <w:lvl w:ilvl="0">
@@ -31791,165 +33453,165 @@
     </w:lvl>
   </w:abstractNum>
   <w:num w:numId="1">
+    <w:abstractNumId w:val="3"/>
+  </w:num>
+  <w:num w:numId="2">
+    <w:abstractNumId w:val="14"/>
+  </w:num>
+  <w:num w:numId="3">
+    <w:abstractNumId w:val="19"/>
+  </w:num>
+  <w:num w:numId="4">
+    <w:abstractNumId w:val="41"/>
+  </w:num>
+  <w:num w:numId="5">
+    <w:abstractNumId w:val="4"/>
+  </w:num>
+  <w:num w:numId="6">
+    <w:abstractNumId w:val="38"/>
+  </w:num>
+  <w:num w:numId="7">
+    <w:abstractNumId w:val="13"/>
+  </w:num>
+  <w:num w:numId="8">
+    <w:abstractNumId w:val="36"/>
+  </w:num>
+  <w:num w:numId="9">
+    <w:abstractNumId w:val="2"/>
+  </w:num>
+  <w:num w:numId="10">
+    <w:abstractNumId w:val="23"/>
+  </w:num>
+  <w:num w:numId="11">
+    <w:abstractNumId w:val="9"/>
+  </w:num>
+  <w:num w:numId="12">
+    <w:abstractNumId w:val="10"/>
+  </w:num>
+  <w:num w:numId="13">
+    <w:abstractNumId w:val="8"/>
+  </w:num>
+  <w:num w:numId="14">
+    <w:abstractNumId w:val="34"/>
+  </w:num>
+  <w:num w:numId="15">
     <w:abstractNumId w:val="5"/>
   </w:num>
-  <w:num w:numId="2">
+  <w:num w:numId="16">
+    <w:abstractNumId w:val="50"/>
+  </w:num>
+  <w:num w:numId="17">
     <w:abstractNumId w:val="15"/>
   </w:num>
-  <w:num w:numId="3">
-    <w:abstractNumId w:val="20"/>
+  <w:num w:numId="18">
+    <w:abstractNumId w:val="1"/>
   </w:num>
-  <w:num w:numId="4">
+  <w:num w:numId="19">
+    <w:abstractNumId w:val="0"/>
+  </w:num>
+  <w:num w:numId="20">
+    <w:abstractNumId w:val="46"/>
+  </w:num>
+  <w:num w:numId="21">
+    <w:abstractNumId w:val="37"/>
+  </w:num>
+  <w:num w:numId="22">
+    <w:abstractNumId w:val="26"/>
+  </w:num>
+  <w:num w:numId="23">
     <w:abstractNumId w:val="42"/>
   </w:num>
-  <w:num w:numId="5">
-    <w:abstractNumId w:val="6"/>
-  </w:num>
-  <w:num w:numId="6">
-    <w:abstractNumId w:val="39"/>
-  </w:num>
-  <w:num w:numId="7">
-    <w:abstractNumId w:val="14"/>
-  </w:num>
-  <w:num w:numId="8">
-    <w:abstractNumId w:val="37"/>
-  </w:num>
-  <w:num w:numId="9">
-    <w:abstractNumId w:val="3"/>
-  </w:num>
-  <w:num w:numId="10">
-    <w:abstractNumId w:val="24"/>
-  </w:num>
-  <w:num w:numId="11">
-    <w:abstractNumId w:val="11"/>
-  </w:num>
-  <w:num w:numId="12">
-    <w:abstractNumId w:val="12"/>
-  </w:num>
-  <w:num w:numId="13">
-    <w:abstractNumId w:val="10"/>
-  </w:num>
-  <w:num w:numId="14">
-    <w:abstractNumId w:val="35"/>
-  </w:num>
-  <w:num w:numId="15">
+  <w:num w:numId="24">
     <w:abstractNumId w:val="7"/>
   </w:num>
-  <w:num w:numId="16">
-    <w:abstractNumId w:val="4"/>
+  <w:num w:numId="25">
+    <w:abstractNumId w:val="49"/>
   </w:num>
-  <w:num w:numId="17">
-    <w:abstractNumId w:val="50"/>
-  </w:num>
-  <w:num w:numId="18">
-    <w:abstractNumId w:val="16"/>
-  </w:num>
-  <w:num w:numId="19">
-    <w:abstractNumId w:val="21"/>
-  </w:num>
-  <w:num w:numId="20">
-    <w:abstractNumId w:val="1"/>
-  </w:num>
-  <w:num w:numId="21">
-    <w:abstractNumId w:val="0"/>
-  </w:num>
-  <w:num w:numId="22">
-    <w:abstractNumId w:val="46"/>
-  </w:num>
-  <w:num w:numId="23">
-    <w:abstractNumId w:val="38"/>
-  </w:num>
-  <w:num w:numId="24">
-    <w:abstractNumId w:val="27"/>
-  </w:num>
-  <w:num w:numId="25">
+  <w:num w:numId="26">
     <w:abstractNumId w:val="43"/>
   </w:num>
-  <w:num w:numId="26">
-    <w:abstractNumId w:val="2"/>
-  </w:num>
   <w:num w:numId="27">
-    <w:abstractNumId w:val="9"/>
+    <w:abstractNumId w:val="25"/>
   </w:num>
   <w:num w:numId="28">
-    <w:abstractNumId w:val="49"/>
+    <w:abstractNumId w:val="48"/>
   </w:num>
   <w:num w:numId="29">
-    <w:abstractNumId w:val="44"/>
+    <w:abstractNumId w:val="30"/>
   </w:num>
   <w:num w:numId="30">
-    <w:abstractNumId w:val="26"/>
+    <w:abstractNumId w:val="18"/>
   </w:num>
   <w:num w:numId="31">
-    <w:abstractNumId w:val="48"/>
+    <w:abstractNumId w:val="22"/>
   </w:num>
   <w:num w:numId="32">
+    <w:abstractNumId w:val="47"/>
+  </w:num>
+  <w:num w:numId="33">
+    <w:abstractNumId w:val="32"/>
+  </w:num>
+  <w:num w:numId="34">
     <w:abstractNumId w:val="31"/>
   </w:num>
-  <w:num w:numId="33">
-    <w:abstractNumId w:val="19"/>
-  </w:num>
-  <w:num w:numId="34">
-    <w:abstractNumId w:val="23"/>
-  </w:num>
   <w:num w:numId="35">
-    <w:abstractNumId w:val="47"/>
+    <w:abstractNumId w:val="24"/>
   </w:num>
   <w:num w:numId="36">
     <w:abstractNumId w:val="33"/>
   </w:num>
   <w:num w:numId="37">
-    <w:abstractNumId w:val="32"/>
+    <w:abstractNumId w:val="44"/>
   </w:num>
   <w:num w:numId="38">
-    <w:abstractNumId w:val="25"/>
+    <w:abstractNumId w:val="29"/>
   </w:num>
   <w:num w:numId="39">
-    <w:abstractNumId w:val="34"/>
+    <w:abstractNumId w:val="52"/>
   </w:num>
   <w:num w:numId="40">
+    <w:abstractNumId w:val="16"/>
+  </w:num>
+  <w:num w:numId="41">
+    <w:abstractNumId w:val="12"/>
+  </w:num>
+  <w:num w:numId="42">
+    <w:abstractNumId w:val="39"/>
+  </w:num>
+  <w:num w:numId="43">
+    <w:abstractNumId w:val="27"/>
+  </w:num>
+  <w:num w:numId="44">
+    <w:abstractNumId w:val="28"/>
+  </w:num>
+  <w:num w:numId="45">
+    <w:abstractNumId w:val="6"/>
+  </w:num>
+  <w:num w:numId="46">
+    <w:abstractNumId w:val="35"/>
+  </w:num>
+  <w:num w:numId="47">
+    <w:abstractNumId w:val="21"/>
+  </w:num>
+  <w:num w:numId="48">
+    <w:abstractNumId w:val="17"/>
+  </w:num>
+  <w:num w:numId="49">
+    <w:abstractNumId w:val="40"/>
+  </w:num>
+  <w:num w:numId="50">
+    <w:abstractNumId w:val="51"/>
+  </w:num>
+  <w:num w:numId="51">
+    <w:abstractNumId w:val="20"/>
+  </w:num>
+  <w:num w:numId="52">
     <w:abstractNumId w:val="45"/>
   </w:num>
-  <w:num w:numId="41">
-    <w:abstractNumId w:val="30"/>
+  <w:num w:numId="53">
+    <w:abstractNumId w:val="11"/>
   </w:num>
-  <w:num w:numId="42">
-    <w:abstractNumId w:val="52"/>
-  </w:num>
-  <w:num w:numId="43">
-    <w:abstractNumId w:val="17"/>
-  </w:num>
-  <w:num w:numId="44">
-    <w:abstractNumId w:val="13"/>
-  </w:num>
-  <w:num w:numId="45">
-    <w:abstractNumId w:val="40"/>
-  </w:num>
-  <w:num w:numId="46">
-    <w:abstractNumId w:val="28"/>
-  </w:num>
-  <w:num w:numId="47">
-    <w:abstractNumId w:val="29"/>
-  </w:num>
-  <w:num w:numId="48">
-    <w:abstractNumId w:val="8"/>
-  </w:num>
-  <w:num w:numId="49">
-    <w:abstractNumId w:val="36"/>
-  </w:num>
-  <w:num w:numId="50">
-    <w:abstractNumId w:val="22"/>
-  </w:num>
-  <w:num w:numId="51">
-    <w:abstractNumId w:val="18"/>
-  </w:num>
-  <w:num w:numId="52">
-    <w:abstractNumId w:val="41"/>
-  </w:num>
-  <w:num w:numId="53">
-    <w:abstractNumId w:val="51"/>
-  </w:num>
-  <w:numIdMacAtCleanup w:val="43"/>
+  <w:numIdMacAtCleanup w:val="53"/>
 </w:numbering>
 </file>
 
@@ -34021,7 +35683,7 @@
 </file>
 
 <file path=customXml/itemProps1.xml><?xml version="1.0" encoding="utf-8"?>
-<ds:datastoreItem xmlns:ds="http://schemas.openxmlformats.org/officeDocument/2006/customXml" ds:itemID="{12BC2D32-F6B3-4381-A599-90994B813C51}">
+<ds:datastoreItem xmlns:ds="http://schemas.openxmlformats.org/officeDocument/2006/customXml" ds:itemID="{F65DA4B0-EB0B-40A3-AFC6-78DCBB6F3701}">
   <ds:schemaRefs>
     <ds:schemaRef ds:uri="http://schemas.openxmlformats.org/officeDocument/2006/bibliography"/>
   </ds:schemaRefs>

--- a/Documentation/Test Document/TestDocument.docx
+++ b/Documentation/Test Document/TestDocument.docx
@@ -35,7 +35,21 @@
         <w:rPr>
           <w:sz w:val="24"/>
         </w:rPr>
-        <w:t>Members: Anthony Jamora, Jonny Nabors, Thomas Burke</w:t>
+        <w:t xml:space="preserve">Members: Anthony </w:t>
+      </w:r>
+      <w:proofErr w:type="spellStart"/>
+      <w:r>
+        <w:rPr>
+          <w:sz w:val="24"/>
+        </w:rPr>
+        <w:t>Jamora</w:t>
+      </w:r>
+      <w:proofErr w:type="spellEnd"/>
+      <w:r>
+        <w:rPr>
+          <w:sz w:val="24"/>
+        </w:rPr>
+        <w:t>, Jonny Nabors, Thomas Burke</w:t>
       </w:r>
     </w:p>
     <w:p/>
@@ -4831,7 +4845,31 @@
         <w:pStyle w:val="UnityBody"/>
       </w:pPr>
       <w:r>
-        <w:t>The Unity Game will utilize the Integration and Assertion Test Components for test script creation and automation. Integration tests are entire GameObjects that exist in a hierarchy where each TestComponent that is a part of the GameObject is tested sequentially. Assertion Components are a code-free way of creation conditions that are always expected to be true and testing for failure, throwing an exception when a failure occurs. These two testing methods will be integrated into the various test cases and scenarios outlined in this document.</w:t>
+        <w:t xml:space="preserve">The Unity Game will utilize the Integration and Assertion Test Components for test script creation and automation. Integration tests are entire </w:t>
+      </w:r>
+      <w:proofErr w:type="spellStart"/>
+      <w:r>
+        <w:t>GameObjects</w:t>
+      </w:r>
+      <w:proofErr w:type="spellEnd"/>
+      <w:r>
+        <w:t xml:space="preserve"> that exist in a hierarchy where each </w:t>
+      </w:r>
+      <w:proofErr w:type="spellStart"/>
+      <w:r>
+        <w:t>TestComponent</w:t>
+      </w:r>
+      <w:proofErr w:type="spellEnd"/>
+      <w:r>
+        <w:t xml:space="preserve"> that is a part of the </w:t>
+      </w:r>
+      <w:proofErr w:type="spellStart"/>
+      <w:r>
+        <w:t>GameObject</w:t>
+      </w:r>
+      <w:proofErr w:type="spellEnd"/>
+      <w:r>
+        <w:t xml:space="preserve"> is tested sequentially. Assertion Components are a code-free way of creation conditions that are always expected to be true and testing for failure, throwing an exception when a failure occurs. These two testing methods will be integrated into the various test cases and scenarios outlined in this document.</w:t>
       </w:r>
     </w:p>
     <w:p>
@@ -4862,7 +4900,20 @@
         </w:numPr>
       </w:pPr>
       <w:r>
-        <w:t>Function Testing.Pass() is called. This will successfully finish the test</w:t>
+        <w:t xml:space="preserve">Function </w:t>
+      </w:r>
+      <w:proofErr w:type="spellStart"/>
+      <w:proofErr w:type="gramStart"/>
+      <w:r>
+        <w:t>Testing.Pass</w:t>
+      </w:r>
+      <w:proofErr w:type="spellEnd"/>
+      <w:r>
+        <w:t>(</w:t>
+      </w:r>
+      <w:proofErr w:type="gramEnd"/>
+      <w:r>
+        <w:t>) is called. This will successfully finish the test</w:t>
       </w:r>
     </w:p>
     <w:p>
@@ -4874,7 +4925,20 @@
         </w:numPr>
       </w:pPr>
       <w:r>
-        <w:t>Function Testing.Fail() is called. This will fail the test</w:t>
+        <w:t xml:space="preserve">Function </w:t>
+      </w:r>
+      <w:proofErr w:type="spellStart"/>
+      <w:proofErr w:type="gramStart"/>
+      <w:r>
+        <w:t>Testing.Fail</w:t>
+      </w:r>
+      <w:proofErr w:type="spellEnd"/>
+      <w:r>
+        <w:t>(</w:t>
+      </w:r>
+      <w:proofErr w:type="gramEnd"/>
+      <w:r>
+        <w:t>) is called. This will fail the test</w:t>
       </w:r>
     </w:p>
     <w:p>
@@ -5041,12 +5105,14 @@
         <w:ind w:firstLine="360"/>
         <w:jc w:val="left"/>
       </w:pPr>
+      <w:proofErr w:type="spellStart"/>
       <w:r>
         <w:rPr>
           <w:b/>
         </w:rPr>
         <w:t>GameObject</w:t>
       </w:r>
+      <w:proofErr w:type="spellEnd"/>
       <w:r>
         <w:t xml:space="preserve"> – Any hierarchical object in Unity</w:t>
       </w:r>
@@ -6966,7 +7032,15 @@
               <w:pStyle w:val="UnityBody"/>
             </w:pPr>
             <w:r>
-              <w:t>From the options menu, the game player can adjust the brightness level using the provided slider GameObject and should see the game’s brightness adjust accordingly. Ensure entrance and exit of submenu.  Corresponding Functional Requirement: FR9</w:t>
+              <w:t xml:space="preserve">From the options menu, the game player can adjust the brightness level using the provided slider </w:t>
+            </w:r>
+            <w:proofErr w:type="spellStart"/>
+            <w:r>
+              <w:t>GameObject</w:t>
+            </w:r>
+            <w:proofErr w:type="spellEnd"/>
+            <w:r>
+              <w:t xml:space="preserve"> and should see the game’s brightness adjust accordingly. Ensure entrance and exit of submenu.  Corresponding Functional Requirement: FR9</w:t>
             </w:r>
           </w:p>
         </w:tc>
@@ -7322,7 +7396,15 @@
               <w:pStyle w:val="UnityBody"/>
             </w:pPr>
             <w:r>
-              <w:t>When the game has been started by the game player, test that each required GameObject is loaded into the scene. Corresponding Functional Requirement: FR13, FR14, FR16, FR17, FR18, FR19, FR21, FR30, FR38, FR39</w:t>
+              <w:t xml:space="preserve">When the game has been started by the game player, test that each required </w:t>
+            </w:r>
+            <w:proofErr w:type="spellStart"/>
+            <w:r>
+              <w:t>GameObject</w:t>
+            </w:r>
+            <w:proofErr w:type="spellEnd"/>
+            <w:r>
+              <w:t xml:space="preserve"> is loaded into the scene. Corresponding Functional Requirement: FR13, FR14, FR16, FR17, FR18, FR19, FR21, FR30, FR38, FR39</w:t>
             </w:r>
             <w:r>
               <w:t>, FR40, FR41, FR42, FR43, FR44</w:t>
@@ -7467,7 +7549,15 @@
               <w:pStyle w:val="UnityBody"/>
             </w:pPr>
             <w:r>
-              <w:t>When the game has been started by the game player and the assets tested in FT_10 have succeeded, test to see if the appropriate control scheme and controllers have been attached to the player GameObject. Corresponding Functional Requirement: FR20</w:t>
+              <w:t xml:space="preserve">When the game has been started by the game player and the assets tested in FT_10 have succeeded, test to see if the appropriate control scheme and controllers have been attached to the player </w:t>
+            </w:r>
+            <w:proofErr w:type="spellStart"/>
+            <w:r>
+              <w:t>GameObject</w:t>
+            </w:r>
+            <w:proofErr w:type="spellEnd"/>
+            <w:r>
+              <w:t>. Corresponding Functional Requirement: FR20</w:t>
             </w:r>
           </w:p>
         </w:tc>
@@ -7538,7 +7628,15 @@
               <w:pStyle w:val="UnityBody"/>
             </w:pPr>
             <w:r>
-              <w:t>When the game has been started by the game player and the assets testing in FT_10 have succeeded, test to see if the player GameObject is able to successfully move in the game world.</w:t>
+              <w:t xml:space="preserve">When the game has been started by the game player and the assets testing in FT_10 have succeeded, test to see if the player </w:t>
+            </w:r>
+            <w:proofErr w:type="spellStart"/>
+            <w:r>
+              <w:t>GameObject</w:t>
+            </w:r>
+            <w:proofErr w:type="spellEnd"/>
+            <w:r>
+              <w:t xml:space="preserve"> is able to successfully move in the game world.</w:t>
             </w:r>
             <w:r>
               <w:t xml:space="preserve"> This should test the appropriate animations. </w:t>
@@ -7621,7 +7719,15 @@
               <w:pStyle w:val="UnityBody"/>
             </w:pPr>
             <w:r>
-              <w:t>When the game has been started by the game player and the assets testing in FT_10 have succeeded, test to see if the player GameObject is able to successfully make attacks and blocks in the game world.</w:t>
+              <w:t xml:space="preserve">When the game has been started by the game player and the assets testing in FT_10 have succeeded, test to see if the player </w:t>
+            </w:r>
+            <w:proofErr w:type="spellStart"/>
+            <w:r>
+              <w:t>GameObject</w:t>
+            </w:r>
+            <w:proofErr w:type="spellEnd"/>
+            <w:r>
+              <w:t xml:space="preserve"> is able to successfully make attacks and blocks in the game world.</w:t>
             </w:r>
             <w:r>
               <w:t xml:space="preserve"> This should test the appropriate animations and stamina losses. </w:t>
@@ -7699,7 +7805,15 @@
               <w:pStyle w:val="UnityBody"/>
             </w:pPr>
             <w:r>
-              <w:t>When the game has been started by the game player and the assets testing in FT_10 have succeeded, test to see if the player GameObject is able to successfully gain and lose health as well as gain health by drinking a potion. This should test the appropriate animations and HUD elements. Corresponding Functional Requirement: FR26</w:t>
+              <w:t xml:space="preserve">When the game has been started by the game player and the assets testing in FT_10 have succeeded, test to see if the player </w:t>
+            </w:r>
+            <w:proofErr w:type="spellStart"/>
+            <w:r>
+              <w:t>GameObject</w:t>
+            </w:r>
+            <w:proofErr w:type="spellEnd"/>
+            <w:r>
+              <w:t xml:space="preserve"> is able to successfully gain and lose health as well as gain health by drinking a potion. This should test the appropriate animations and HUD elements. Corresponding Functional Requirement: FR26</w:t>
             </w:r>
           </w:p>
         </w:tc>
@@ -7770,7 +7884,15 @@
               <w:pStyle w:val="UnityBody"/>
             </w:pPr>
             <w:r>
-              <w:t>When the game has been started by the game player and the assets testing in FT_10 have succeeded, test to see if the player GameObject will trigger the death animation and game end-game logic when the player’s health has reached zero. This should test the appropriate animations. Corresponding Functional Requirement: FR27</w:t>
+              <w:t xml:space="preserve">When the game has been started by the game player and the assets testing in FT_10 have succeeded, test to see if the player </w:t>
+            </w:r>
+            <w:proofErr w:type="spellStart"/>
+            <w:r>
+              <w:t>GameObject</w:t>
+            </w:r>
+            <w:proofErr w:type="spellEnd"/>
+            <w:r>
+              <w:t xml:space="preserve"> will trigger the death animation and game end-game logic when the player’s health has reached zero. This should test the appropriate animations. Corresponding Functional Requirement: FR27</w:t>
             </w:r>
           </w:p>
         </w:tc>
@@ -7841,7 +7963,15 @@
               <w:pStyle w:val="UnityBody"/>
             </w:pPr>
             <w:r>
-              <w:t>When the game has been started by the game player and the assets testing in FT_10 have succeeded, test to see if the player GameObject will collect the essences left on the ground by a dead enemy. Corresponding Functional Requirement: FR28</w:t>
+              <w:t xml:space="preserve">When the game has been started by the game player and the assets testing in FT_10 have succeeded, test to see if the player </w:t>
+            </w:r>
+            <w:proofErr w:type="spellStart"/>
+            <w:r>
+              <w:t>GameObject</w:t>
+            </w:r>
+            <w:proofErr w:type="spellEnd"/>
+            <w:r>
+              <w:t xml:space="preserve"> will collect the essences left on the ground by a dead enemy. Corresponding Functional Requirement: FR28</w:t>
             </w:r>
           </w:p>
         </w:tc>
@@ -7912,7 +8042,23 @@
               <w:pStyle w:val="UnityBody"/>
             </w:pPr>
             <w:r>
-              <w:t>When the game has been started by the game player and the assets testing in FT_10 have succeeded, test to see if the player GameObject will be able to correctly interact with and climb up and down the ladder GameObject in the environment. Corresponding Functional Requirement: FR29</w:t>
+              <w:t xml:space="preserve">When the game has been started by the game player and the assets testing in FT_10 have succeeded, test to see if the player </w:t>
+            </w:r>
+            <w:proofErr w:type="spellStart"/>
+            <w:r>
+              <w:t>GameObject</w:t>
+            </w:r>
+            <w:proofErr w:type="spellEnd"/>
+            <w:r>
+              <w:t xml:space="preserve"> will be able to correctly interact with and climb up and down the ladder </w:t>
+            </w:r>
+            <w:proofErr w:type="spellStart"/>
+            <w:r>
+              <w:t>GameObject</w:t>
+            </w:r>
+            <w:proofErr w:type="spellEnd"/>
+            <w:r>
+              <w:t xml:space="preserve"> in the environment. Corresponding Functional Requirement: FR29</w:t>
             </w:r>
           </w:p>
         </w:tc>
@@ -7983,7 +8129,15 @@
               <w:pStyle w:val="UnityBody"/>
             </w:pPr>
             <w:r>
-              <w:t>When the game has been started by the game player and the assets testing in FT_10 have succeeded, test to see if the enemy GameObjects are spawning at the correct location. Corresponding Functional Requirement: FR31</w:t>
+              <w:t xml:space="preserve">When the game has been started by the game player and the assets testing in FT_10 have succeeded, test to see if the enemy </w:t>
+            </w:r>
+            <w:proofErr w:type="spellStart"/>
+            <w:r>
+              <w:t>GameObjects</w:t>
+            </w:r>
+            <w:proofErr w:type="spellEnd"/>
+            <w:r>
+              <w:t xml:space="preserve"> are spawning at the correct location. Corresponding Functional Requirement: FR31</w:t>
             </w:r>
           </w:p>
         </w:tc>
@@ -8054,7 +8208,23 @@
               <w:pStyle w:val="UnityBody"/>
             </w:pPr>
             <w:r>
-              <w:t>When the game has been started by the game player and the assets testing in FT_10 have succeeded, test to see if the enemy GameObjects are successfully entering into the combat mode when the player GameObject comes within the minimum range to initiate combat. Corresponding Functional Requirement: FR32.</w:t>
+              <w:t xml:space="preserve">When the game has been started by the game player and the assets testing in FT_10 have succeeded, test to see if the enemy </w:t>
+            </w:r>
+            <w:proofErr w:type="spellStart"/>
+            <w:r>
+              <w:t>GameObjects</w:t>
+            </w:r>
+            <w:proofErr w:type="spellEnd"/>
+            <w:r>
+              <w:t xml:space="preserve"> are successfully entering into the combat mode when the player </w:t>
+            </w:r>
+            <w:proofErr w:type="spellStart"/>
+            <w:r>
+              <w:t>GameObject</w:t>
+            </w:r>
+            <w:proofErr w:type="spellEnd"/>
+            <w:r>
+              <w:t xml:space="preserve"> comes within the minimum range to initiate combat. Corresponding Functional Requirement: FR32.</w:t>
             </w:r>
           </w:p>
         </w:tc>
@@ -8125,11 +8295,27 @@
               <w:pStyle w:val="UnityBody"/>
             </w:pPr>
             <w:r>
-              <w:t xml:space="preserve">When the game has been started by the game player and the assets testing in FT_10 have succeeded, test to see if the enemy GameObject will discontinue the in-combat game logic </w:t>
+              <w:t xml:space="preserve">When the game has been started by the game player and the assets testing in FT_10 have succeeded, test to see if the enemy </w:t>
+            </w:r>
+            <w:proofErr w:type="spellStart"/>
+            <w:r>
+              <w:t>GameObject</w:t>
+            </w:r>
+            <w:proofErr w:type="spellEnd"/>
+            <w:r>
+              <w:t xml:space="preserve"> will discontinue the in-combat game logic </w:t>
             </w:r>
             <w:r>
               <w:lastRenderedPageBreak/>
-              <w:t>and return to their spawning location after the player GameObject has left the combat range of the enemy. Corresponding Functional Requirement: FR33</w:t>
+              <w:t xml:space="preserve">and return to their spawning location after the player </w:t>
+            </w:r>
+            <w:proofErr w:type="spellStart"/>
+            <w:r>
+              <w:t>GameObject</w:t>
+            </w:r>
+            <w:proofErr w:type="spellEnd"/>
+            <w:r>
+              <w:t xml:space="preserve"> has left the combat range of the enemy. Corresponding Functional Requirement: FR33</w:t>
             </w:r>
           </w:p>
         </w:tc>
@@ -8201,7 +8387,15 @@
               <w:pStyle w:val="UnityBody"/>
             </w:pPr>
             <w:r>
-              <w:t xml:space="preserve">When the game has been started by the game player and the assets testing in FT_10 have succeeded, test to see if the enemy GameObject is successfully executing its basic attack function. This should include all corresponding animations and game logic. Corresponding Functional Requirement: FR34 </w:t>
+              <w:t xml:space="preserve">When the game has been started by the game player and the assets testing in FT_10 have succeeded, test to see if the enemy </w:t>
+            </w:r>
+            <w:proofErr w:type="spellStart"/>
+            <w:r>
+              <w:t>GameObject</w:t>
+            </w:r>
+            <w:proofErr w:type="spellEnd"/>
+            <w:r>
+              <w:t xml:space="preserve"> is successfully executing its basic attack function. This should include all corresponding animations and game logic. Corresponding Functional Requirement: FR34 </w:t>
             </w:r>
           </w:p>
         </w:tc>
@@ -8272,7 +8466,15 @@
               <w:pStyle w:val="UnityBody"/>
             </w:pPr>
             <w:r>
-              <w:t>When the game has been started by the game player and the assets testing in FT_10 have succeeded, test to see if the enemy GameObject is successfully executing its special attack function. This should include all corresponding animations and game logic. Corresponding Functional Requirement: FR35</w:t>
+              <w:t xml:space="preserve">When the game has been started by the game player and the assets testing in FT_10 have succeeded, test to see if the enemy </w:t>
+            </w:r>
+            <w:proofErr w:type="spellStart"/>
+            <w:r>
+              <w:t>GameObject</w:t>
+            </w:r>
+            <w:proofErr w:type="spellEnd"/>
+            <w:r>
+              <w:t xml:space="preserve"> is successfully executing its special attack function. This should include all corresponding animations and game logic. Corresponding Functional Requirement: FR35</w:t>
             </w:r>
           </w:p>
         </w:tc>
@@ -8343,7 +8545,15 @@
               <w:pStyle w:val="UnityBody"/>
             </w:pPr>
             <w:r>
-              <w:t xml:space="preserve">When the game has been started by the game player and the assets testing in FT_10 have succeeded, test to see if the enemy GameObject is </w:t>
+              <w:t xml:space="preserve">When the game has been started by the game player and the assets testing in FT_10 have succeeded, test to see if the enemy </w:t>
+            </w:r>
+            <w:proofErr w:type="spellStart"/>
+            <w:r>
+              <w:t>GameObject</w:t>
+            </w:r>
+            <w:proofErr w:type="spellEnd"/>
+            <w:r>
+              <w:t xml:space="preserve"> is </w:t>
             </w:r>
             <w:r>
               <w:t>dying when its health value reaches zero</w:t>
@@ -8352,8 +8562,13 @@
               <w:t xml:space="preserve">. This should include all corresponding animations and </w:t>
             </w:r>
             <w:r>
-              <w:t>removal of the enemy GameObject</w:t>
-            </w:r>
+              <w:t xml:space="preserve">removal of the enemy </w:t>
+            </w:r>
+            <w:proofErr w:type="spellStart"/>
+            <w:r>
+              <w:t>GameObject</w:t>
+            </w:r>
+            <w:proofErr w:type="spellEnd"/>
             <w:r>
               <w:t>. Corresponding Functi</w:t>
             </w:r>
@@ -8429,7 +8644,15 @@
               <w:pStyle w:val="UnityBody"/>
             </w:pPr>
             <w:r>
-              <w:t>When the game has been started by the game player and the assets testing in FT_10 have succeeded, test to see if the enemy GameObject is successfully dropping the appropriate number of essences. Corresponding Functional Requirement: FR37</w:t>
+              <w:t xml:space="preserve">When the game has been started by the game player and the assets testing in FT_10 have succeeded, test to see if the enemy </w:t>
+            </w:r>
+            <w:proofErr w:type="spellStart"/>
+            <w:r>
+              <w:t>GameObject</w:t>
+            </w:r>
+            <w:proofErr w:type="spellEnd"/>
+            <w:r>
+              <w:t xml:space="preserve"> is successfully dropping the appropriate number of essences. Corresponding Functional Requirement: FR37</w:t>
             </w:r>
           </w:p>
         </w:tc>
@@ -8571,7 +8794,15 @@
               <w:pStyle w:val="UnityBody"/>
             </w:pPr>
             <w:r>
-              <w:t xml:space="preserve">When the game has been started by the game player and the assets testing in FT_10 and FT_25 have succeeded, test to see if the in-game menu shows the pop up exit game confirmation GameObject on the screen when the game player selects ‘Exit </w:t>
+              <w:t xml:space="preserve">When the game has been started by the game player and the assets testing in FT_10 and FT_25 have succeeded, test to see if the in-game menu shows the pop up exit game confirmation </w:t>
+            </w:r>
+            <w:proofErr w:type="spellStart"/>
+            <w:r>
+              <w:t>GameObject</w:t>
+            </w:r>
+            <w:proofErr w:type="spellEnd"/>
+            <w:r>
+              <w:t xml:space="preserve"> on the screen when the game player selects ‘Exit </w:t>
             </w:r>
             <w:r>
               <w:lastRenderedPageBreak/>
@@ -8650,7 +8881,15 @@
               </w:tabs>
             </w:pPr>
             <w:r>
-              <w:t>When the game has been started by the game player and the assets testing in FT_1 have succeeded, test to see if the main menu shows the pop up exit game confirmation GameObject on the screen when the game player selects ‘Exit to Desktop’ from the in-game menu. Corresponding Functional Requirement: FR47</w:t>
+              <w:t xml:space="preserve">When the game has been started by the game player and the assets testing in FT_1 have succeeded, test to see if the main menu shows the pop up exit game confirmation </w:t>
+            </w:r>
+            <w:proofErr w:type="spellStart"/>
+            <w:r>
+              <w:t>GameObject</w:t>
+            </w:r>
+            <w:proofErr w:type="spellEnd"/>
+            <w:r>
+              <w:t xml:space="preserve"> on the screen when the game player selects ‘Exit to Desktop’ from the in-game menu. Corresponding Functional Requirement: FR47</w:t>
             </w:r>
           </w:p>
         </w:tc>
@@ -8721,7 +8960,15 @@
               <w:pStyle w:val="UnityBody"/>
             </w:pPr>
             <w:r>
-              <w:t>When the game has been started by the game player and the assets testing in FT_10 and FT_25 have succeeded, test to see if the in-game menu shows the pop up return to main menu confirmation GameObject on the screen when the game player selects ‘Main Menu’ from the in-game menu. Corresponding Functional Requirement: FR48</w:t>
+              <w:t xml:space="preserve">When the game has been started by the game player and the assets testing in FT_10 and FT_25 have succeeded, test to see if the in-game menu shows the pop up return to main menu confirmation </w:t>
+            </w:r>
+            <w:proofErr w:type="spellStart"/>
+            <w:r>
+              <w:t>GameObject</w:t>
+            </w:r>
+            <w:proofErr w:type="spellEnd"/>
+            <w:r>
+              <w:t xml:space="preserve"> on the screen when the game player selects ‘Main Menu’ from the in-game menu. Corresponding Functional Requirement: FR48</w:t>
             </w:r>
           </w:p>
         </w:tc>
@@ -8792,12 +9039,15 @@
               <w:pStyle w:val="UnityBody"/>
             </w:pPr>
             <w:r>
-              <w:t xml:space="preserve">When the game has been started by the game player and the assets testing in FT_10 have succeeded, test to see if the player GameObject is able to successfully gain and lose health as well as gain stamina by drinking a potion. This should test the appropriate animations and HUD elements. </w:t>
-            </w:r>
-            <w:bookmarkStart w:id="17" w:name="_GoBack"/>
-            <w:bookmarkEnd w:id="17"/>
-            <w:r>
-              <w:t>Corresponding Functional Requirement: FR26</w:t>
+              <w:t xml:space="preserve">When the game has been started by the game player and the assets testing in FT_10 have succeeded, test to see if the player </w:t>
+            </w:r>
+            <w:proofErr w:type="spellStart"/>
+            <w:r>
+              <w:t>GameObject</w:t>
+            </w:r>
+            <w:proofErr w:type="spellEnd"/>
+            <w:r>
+              <w:t xml:space="preserve"> is able to successfully gain and lose health as well as gain stamina by drinking a potion. This should test the appropriate animations and HUD elements. Corresponding Functional Requirement: FR26</w:t>
             </w:r>
           </w:p>
         </w:tc>
@@ -8868,7 +9118,15 @@
               <w:pStyle w:val="UnityBody"/>
             </w:pPr>
             <w:r>
-              <w:t>When the game is started, test that all tiles except the first in sequence (blue) will pop up after being stepped on.  Once the blue tile is down, the yellow tile will also stay lowered when stepped on.  After the last tile (brown) is pressed, the boulder will be released from its position to allow the player to proceed to the ladder. Corresponding Functional Requirement: FR10</w:t>
+              <w:t xml:space="preserve">When the game is started, test that all tiles </w:t>
+            </w:r>
+            <w:proofErr w:type="gramStart"/>
+            <w:r>
+              <w:t>except</w:t>
+            </w:r>
+            <w:proofErr w:type="gramEnd"/>
+            <w:r>
+              <w:t xml:space="preserve"> the first in sequence (blue) will pop up after being stepped on.  Once the blue tile is down, the yellow tile will also stay lowered when stepped on.  After the last tile (brown) is pressed, the boulder will be released from its position to allow the player to proceed to the ladder. Corresponding Functional Requirement: FR10</w:t>
             </w:r>
           </w:p>
         </w:tc>
@@ -9030,12 +9288,12 @@
         <w:ind w:left="810" w:hanging="450"/>
         <w:jc w:val="left"/>
       </w:pPr>
-      <w:bookmarkStart w:id="18" w:name="_Toc414903466"/>
+      <w:bookmarkStart w:id="17" w:name="_Toc414903466"/>
       <w:r>
         <w:lastRenderedPageBreak/>
         <w:t>Test Risks/Issues</w:t>
       </w:r>
-      <w:bookmarkEnd w:id="18"/>
+      <w:bookmarkEnd w:id="17"/>
     </w:p>
     <w:p>
       <w:pPr>
@@ -9051,11 +9309,11 @@
         <w:ind w:left="810" w:hanging="450"/>
         <w:jc w:val="left"/>
       </w:pPr>
-      <w:bookmarkStart w:id="19" w:name="_Toc414903467"/>
+      <w:bookmarkStart w:id="18" w:name="_Toc414903467"/>
       <w:r>
         <w:t>Test Pass/Fail Criteria</w:t>
       </w:r>
-      <w:bookmarkEnd w:id="19"/>
+      <w:bookmarkEnd w:id="18"/>
     </w:p>
     <w:p>
       <w:pPr>
@@ -9143,11 +9401,11 @@
         <w:ind w:left="810" w:hanging="450"/>
         <w:jc w:val="left"/>
       </w:pPr>
-      <w:bookmarkStart w:id="20" w:name="_Toc414903468"/>
+      <w:bookmarkStart w:id="19" w:name="_Toc414903468"/>
       <w:r>
         <w:t>Test Entry/Exit Criteria</w:t>
       </w:r>
-      <w:bookmarkEnd w:id="20"/>
+      <w:bookmarkEnd w:id="19"/>
     </w:p>
     <w:p>
       <w:pPr>
@@ -9190,7 +9448,15 @@
         </w:numPr>
       </w:pPr>
       <w:r>
-        <w:t>Confirm that each integration and assertion test is in place and the corresponding GameObjects are in the scene</w:t>
+        <w:t xml:space="preserve">Confirm that each integration and assertion test is in place and the corresponding </w:t>
+      </w:r>
+      <w:proofErr w:type="spellStart"/>
+      <w:r>
+        <w:t>GameObjects</w:t>
+      </w:r>
+      <w:proofErr w:type="spellEnd"/>
+      <w:r>
+        <w:t xml:space="preserve"> are in the scene</w:t>
       </w:r>
     </w:p>
     <w:p>
@@ -9199,11 +9465,11 @@
         <w:ind w:left="810" w:hanging="450"/>
         <w:jc w:val="left"/>
       </w:pPr>
-      <w:bookmarkStart w:id="21" w:name="_Toc414903469"/>
+      <w:bookmarkStart w:id="20" w:name="_Toc414903469"/>
       <w:r>
         <w:t>Test Suspension/Resumption Criteria</w:t>
       </w:r>
-      <w:bookmarkEnd w:id="21"/>
+      <w:bookmarkEnd w:id="20"/>
     </w:p>
     <w:p>
       <w:pPr>
@@ -9219,14 +9485,14 @@
         <w:ind w:left="810" w:hanging="450"/>
         <w:jc w:val="left"/>
       </w:pPr>
-      <w:bookmarkStart w:id="22" w:name="_Toc414903470"/>
+      <w:bookmarkStart w:id="21" w:name="_Toc414903470"/>
       <w:r>
         <w:t xml:space="preserve">Test </w:t>
       </w:r>
       <w:r>
         <w:t>Cases</w:t>
       </w:r>
-      <w:bookmarkEnd w:id="22"/>
+      <w:bookmarkEnd w:id="21"/>
     </w:p>
     <w:tbl>
       <w:tblPr>
@@ -9455,7 +9721,23 @@
               <w:contextualSpacing/>
             </w:pPr>
             <w:r>
-              <w:t>Call the Start() function from the menuController script.</w:t>
+              <w:t xml:space="preserve">Call the </w:t>
+            </w:r>
+            <w:proofErr w:type="gramStart"/>
+            <w:r>
+              <w:t>Start(</w:t>
+            </w:r>
+            <w:proofErr w:type="gramEnd"/>
+            <w:r>
+              <w:t xml:space="preserve">) function from the </w:t>
+            </w:r>
+            <w:proofErr w:type="spellStart"/>
+            <w:r>
+              <w:t>menuController</w:t>
+            </w:r>
+            <w:proofErr w:type="spellEnd"/>
+            <w:r>
+              <w:t xml:space="preserve"> script.</w:t>
             </w:r>
           </w:p>
           <w:p>
@@ -9846,6 +10128,8 @@
             <w:r>
               <w:t xml:space="preserve">Execute </w:t>
             </w:r>
+            <w:proofErr w:type="spellStart"/>
+            <w:proofErr w:type="gramStart"/>
             <w:r>
               <w:rPr>
                 <w:i/>
@@ -9856,10 +10140,32 @@
               <w:rPr>
                 <w:i/>
               </w:rPr>
-              <w:t>Press()</w:t>
-            </w:r>
-            <w:r>
-              <w:t xml:space="preserve"> function from the MainMenu scene. This is a part of FT_1.</w:t>
+              <w:t>Press</w:t>
+            </w:r>
+            <w:proofErr w:type="spellEnd"/>
+            <w:r>
+              <w:rPr>
+                <w:i/>
+              </w:rPr>
+              <w:t>(</w:t>
+            </w:r>
+            <w:proofErr w:type="gramEnd"/>
+            <w:r>
+              <w:rPr>
+                <w:i/>
+              </w:rPr>
+              <w:t>)</w:t>
+            </w:r>
+            <w:r>
+              <w:t xml:space="preserve"> function from the </w:t>
+            </w:r>
+            <w:proofErr w:type="spellStart"/>
+            <w:r>
+              <w:t>MainMenu</w:t>
+            </w:r>
+            <w:proofErr w:type="spellEnd"/>
+            <w:r>
+              <w:t xml:space="preserve"> scene. This is a part of FT_1.</w:t>
             </w:r>
           </w:p>
           <w:p>
@@ -9875,14 +10181,30 @@
             <w:r>
               <w:t xml:space="preserve">Execute </w:t>
             </w:r>
+            <w:proofErr w:type="spellStart"/>
             <w:r>
               <w:rPr>
                 <w:i/>
               </w:rPr>
-              <w:t>BackPress()</w:t>
-            </w:r>
-            <w:r>
-              <w:t xml:space="preserve"> function from the optionsCanvas Back Button script component</w:t>
+              <w:t>BackPress</w:t>
+            </w:r>
+            <w:proofErr w:type="spellEnd"/>
+            <w:r>
+              <w:rPr>
+                <w:i/>
+              </w:rPr>
+              <w:t>()</w:t>
+            </w:r>
+            <w:r>
+              <w:t xml:space="preserve"> function from the </w:t>
+            </w:r>
+            <w:proofErr w:type="spellStart"/>
+            <w:r>
+              <w:t>optionsCanvas</w:t>
+            </w:r>
+            <w:proofErr w:type="spellEnd"/>
+            <w:r>
+              <w:t xml:space="preserve"> Back Button script component</w:t>
             </w:r>
           </w:p>
           <w:p>
@@ -10266,6 +10588,8 @@
             <w:r>
               <w:t xml:space="preserve">Execute </w:t>
             </w:r>
+            <w:proofErr w:type="spellStart"/>
+            <w:proofErr w:type="gramStart"/>
             <w:r>
               <w:rPr>
                 <w:i/>
@@ -10282,10 +10606,32 @@
               <w:rPr>
                 <w:i/>
               </w:rPr>
-              <w:t xml:space="preserve">Press() </w:t>
-            </w:r>
-            <w:r>
-              <w:t>function from the optionsCanvas Video button script component. This is a part of FT_2.</w:t>
+              <w:t>Press</w:t>
+            </w:r>
+            <w:proofErr w:type="spellEnd"/>
+            <w:r>
+              <w:rPr>
+                <w:i/>
+              </w:rPr>
+              <w:t>(</w:t>
+            </w:r>
+            <w:proofErr w:type="gramEnd"/>
+            <w:r>
+              <w:rPr>
+                <w:i/>
+              </w:rPr>
+              <w:t xml:space="preserve">) </w:t>
+            </w:r>
+            <w:r>
+              <w:t xml:space="preserve">function from the </w:t>
+            </w:r>
+            <w:proofErr w:type="spellStart"/>
+            <w:r>
+              <w:t>optionsCanvas</w:t>
+            </w:r>
+            <w:proofErr w:type="spellEnd"/>
+            <w:r>
+              <w:t xml:space="preserve"> Video button script component. This is a part of FT_2.</w:t>
             </w:r>
           </w:p>
           <w:p>
@@ -10301,12 +10647,14 @@
             <w:r>
               <w:t xml:space="preserve">Execute </w:t>
             </w:r>
+            <w:proofErr w:type="spellStart"/>
             <w:r>
               <w:rPr>
                 <w:i/>
               </w:rPr>
               <w:t>resolutionPress</w:t>
             </w:r>
+            <w:proofErr w:type="spellEnd"/>
             <w:r>
               <w:rPr>
                 <w:i/>
@@ -10314,7 +10662,15 @@
               <w:t>()</w:t>
             </w:r>
             <w:r>
-              <w:t xml:space="preserve"> function from the videoCanvas Resolution Button script component</w:t>
+              <w:t xml:space="preserve"> function from the </w:t>
+            </w:r>
+            <w:proofErr w:type="spellStart"/>
+            <w:r>
+              <w:t>videoCanvas</w:t>
+            </w:r>
+            <w:proofErr w:type="spellEnd"/>
+            <w:r>
+              <w:t xml:space="preserve"> Resolution Button script component</w:t>
             </w:r>
           </w:p>
           <w:p>
@@ -10343,7 +10699,15 @@
               <w:t xml:space="preserve">Press() </w:t>
             </w:r>
             <w:r>
-              <w:t>function from the resoDrop Button script component</w:t>
+              <w:t xml:space="preserve">function from the </w:t>
+            </w:r>
+            <w:proofErr w:type="spellStart"/>
+            <w:r>
+              <w:t>resoDrop</w:t>
+            </w:r>
+            <w:proofErr w:type="spellEnd"/>
+            <w:r>
+              <w:t xml:space="preserve"> Button script component</w:t>
             </w:r>
           </w:p>
           <w:p>
@@ -10389,7 +10753,15 @@
               <w:t xml:space="preserve"> </w:t>
             </w:r>
             <w:r>
-              <w:t>using resolutionTest script</w:t>
+              <w:t xml:space="preserve">using </w:t>
+            </w:r>
+            <w:proofErr w:type="spellStart"/>
+            <w:r>
+              <w:t>resolutionTest</w:t>
+            </w:r>
+            <w:proofErr w:type="spellEnd"/>
+            <w:r>
+              <w:t xml:space="preserve"> script</w:t>
             </w:r>
           </w:p>
         </w:tc>
@@ -10819,14 +11191,38 @@
             <w:r>
               <w:t xml:space="preserve">Execute </w:t>
             </w:r>
+            <w:proofErr w:type="spellStart"/>
+            <w:proofErr w:type="gramStart"/>
             <w:r>
               <w:rPr>
                 <w:i/>
               </w:rPr>
-              <w:t xml:space="preserve">VideoPress() </w:t>
-            </w:r>
-            <w:r>
-              <w:t>function from the optionsCanvas Video button script component. This is a part of FT_2.</w:t>
+              <w:t>VideoPress</w:t>
+            </w:r>
+            <w:proofErr w:type="spellEnd"/>
+            <w:r>
+              <w:rPr>
+                <w:i/>
+              </w:rPr>
+              <w:t>(</w:t>
+            </w:r>
+            <w:proofErr w:type="gramEnd"/>
+            <w:r>
+              <w:rPr>
+                <w:i/>
+              </w:rPr>
+              <w:t xml:space="preserve">) </w:t>
+            </w:r>
+            <w:r>
+              <w:t xml:space="preserve">function from the </w:t>
+            </w:r>
+            <w:proofErr w:type="spellStart"/>
+            <w:r>
+              <w:t>optionsCanvas</w:t>
+            </w:r>
+            <w:proofErr w:type="spellEnd"/>
+            <w:r>
+              <w:t xml:space="preserve"> Video button script component. This is a part of FT_2.</w:t>
             </w:r>
           </w:p>
           <w:p>
@@ -10842,12 +11238,14 @@
             <w:r>
               <w:t xml:space="preserve">Execute </w:t>
             </w:r>
+            <w:proofErr w:type="spellStart"/>
             <w:r>
               <w:rPr>
                 <w:i/>
               </w:rPr>
               <w:t>qualityPress</w:t>
             </w:r>
+            <w:proofErr w:type="spellEnd"/>
             <w:r>
               <w:rPr>
                 <w:i/>
@@ -10855,7 +11253,15 @@
               <w:t>()</w:t>
             </w:r>
             <w:r>
-              <w:t xml:space="preserve"> function from the videoCanvas Quality Button script component</w:t>
+              <w:t xml:space="preserve"> function from the </w:t>
+            </w:r>
+            <w:proofErr w:type="spellStart"/>
+            <w:r>
+              <w:t>videoCanvas</w:t>
+            </w:r>
+            <w:proofErr w:type="spellEnd"/>
+            <w:r>
+              <w:t xml:space="preserve"> Quality Button script component</w:t>
             </w:r>
           </w:p>
           <w:p>
@@ -10871,14 +11277,30 @@
             <w:r>
               <w:t xml:space="preserve">Execute </w:t>
             </w:r>
+            <w:proofErr w:type="spellStart"/>
             <w:r>
               <w:rPr>
                 <w:i/>
               </w:rPr>
-              <w:t xml:space="preserve">FantasticPress() </w:t>
-            </w:r>
-            <w:r>
-              <w:t>function from the qualityDrop Button script component</w:t>
+              <w:t>FantasticPress</w:t>
+            </w:r>
+            <w:proofErr w:type="spellEnd"/>
+            <w:r>
+              <w:rPr>
+                <w:i/>
+              </w:rPr>
+              <w:t xml:space="preserve">() </w:t>
+            </w:r>
+            <w:r>
+              <w:t xml:space="preserve">function from the </w:t>
+            </w:r>
+            <w:proofErr w:type="spellStart"/>
+            <w:r>
+              <w:t>qualityDrop</w:t>
+            </w:r>
+            <w:proofErr w:type="spellEnd"/>
+            <w:r>
+              <w:t xml:space="preserve"> Button script component</w:t>
             </w:r>
           </w:p>
           <w:p>
@@ -10924,7 +11346,15 @@
               <w:t xml:space="preserve">, </w:t>
             </w:r>
             <w:r>
-              <w:t>using qualityTest script</w:t>
+              <w:t xml:space="preserve">using </w:t>
+            </w:r>
+            <w:proofErr w:type="spellStart"/>
+            <w:r>
+              <w:t>qualityTest</w:t>
+            </w:r>
+            <w:proofErr w:type="spellEnd"/>
+            <w:r>
+              <w:t xml:space="preserve"> script</w:t>
             </w:r>
           </w:p>
         </w:tc>
@@ -11354,14 +11784,38 @@
             <w:r>
               <w:t xml:space="preserve">Execute </w:t>
             </w:r>
+            <w:proofErr w:type="spellStart"/>
+            <w:proofErr w:type="gramStart"/>
             <w:r>
               <w:rPr>
                 <w:i/>
               </w:rPr>
-              <w:t xml:space="preserve">VideoPress() </w:t>
-            </w:r>
-            <w:r>
-              <w:t>function from the optionsCanvas Video button script component. This is a part of FT_2.</w:t>
+              <w:t>VideoPress</w:t>
+            </w:r>
+            <w:proofErr w:type="spellEnd"/>
+            <w:r>
+              <w:rPr>
+                <w:i/>
+              </w:rPr>
+              <w:t>(</w:t>
+            </w:r>
+            <w:proofErr w:type="gramEnd"/>
+            <w:r>
+              <w:rPr>
+                <w:i/>
+              </w:rPr>
+              <w:t xml:space="preserve">) </w:t>
+            </w:r>
+            <w:r>
+              <w:t xml:space="preserve">function from the </w:t>
+            </w:r>
+            <w:proofErr w:type="spellStart"/>
+            <w:r>
+              <w:t>optionsCanvas</w:t>
+            </w:r>
+            <w:proofErr w:type="spellEnd"/>
+            <w:r>
+              <w:t xml:space="preserve"> Video button script component. This is a part of FT_2.</w:t>
             </w:r>
           </w:p>
           <w:p>
@@ -11377,12 +11831,14 @@
             <w:r>
               <w:t xml:space="preserve">Execute </w:t>
             </w:r>
+            <w:proofErr w:type="spellStart"/>
             <w:r>
               <w:rPr>
                 <w:i/>
               </w:rPr>
               <w:t>brightnessScroll</w:t>
             </w:r>
+            <w:proofErr w:type="spellEnd"/>
             <w:r>
               <w:rPr>
                 <w:i/>
@@ -11390,7 +11846,15 @@
               <w:t>()</w:t>
             </w:r>
             <w:r>
-              <w:t xml:space="preserve"> function from the videoCanvas Brightness Scroll-Bar script component</w:t>
+              <w:t xml:space="preserve"> function from the </w:t>
+            </w:r>
+            <w:proofErr w:type="spellStart"/>
+            <w:r>
+              <w:t>videoCanvas</w:t>
+            </w:r>
+            <w:proofErr w:type="spellEnd"/>
+            <w:r>
+              <w:t xml:space="preserve"> Brightness Scroll-Bar script component</w:t>
             </w:r>
           </w:p>
           <w:p>
@@ -11406,11 +11870,19 @@
             <w:r>
               <w:t xml:space="preserve">Execute </w:t>
             </w:r>
+            <w:proofErr w:type="spellStart"/>
             <w:r>
               <w:rPr>
                 <w:i/>
               </w:rPr>
-              <w:t xml:space="preserve">dragLeft() </w:t>
+              <w:t>dragLeft</w:t>
+            </w:r>
+            <w:proofErr w:type="spellEnd"/>
+            <w:r>
+              <w:rPr>
+                <w:i/>
+              </w:rPr>
+              <w:t xml:space="preserve">() </w:t>
             </w:r>
             <w:r>
               <w:t>function from the brightness Test Script</w:t>
@@ -11429,11 +11901,19 @@
             <w:r>
               <w:t xml:space="preserve">Execute </w:t>
             </w:r>
+            <w:proofErr w:type="spellStart"/>
             <w:r>
               <w:rPr>
                 <w:i/>
               </w:rPr>
-              <w:t>dragRight()</w:t>
+              <w:t>dragRight</w:t>
+            </w:r>
+            <w:proofErr w:type="spellEnd"/>
+            <w:r>
+              <w:rPr>
+                <w:i/>
+              </w:rPr>
+              <w:t>()</w:t>
             </w:r>
             <w:r>
               <w:rPr>
@@ -11626,7 +12106,23 @@
               <w:t xml:space="preserve"> </w:t>
             </w:r>
             <w:r>
-              <w:t>Return message from Expected Results will result in a pass. Any message formatted as [“_____” not found] will result in a fail for and/or dragLeft(), dragRight()</w:t>
+              <w:t xml:space="preserve">Return message from Expected Results will result in a pass. Any message formatted as [“_____” not found] will result in a fail for and/or </w:t>
+            </w:r>
+            <w:proofErr w:type="spellStart"/>
+            <w:r>
+              <w:t>dragLeft</w:t>
+            </w:r>
+            <w:proofErr w:type="spellEnd"/>
+            <w:r>
+              <w:t xml:space="preserve">(), </w:t>
+            </w:r>
+            <w:proofErr w:type="spellStart"/>
+            <w:r>
+              <w:t>dragRight</w:t>
+            </w:r>
+            <w:proofErr w:type="spellEnd"/>
+            <w:r>
+              <w:t>()</w:t>
             </w:r>
           </w:p>
         </w:tc>
@@ -11852,11 +12348,27 @@
             <w:r>
               <w:t xml:space="preserve">Execute </w:t>
             </w:r>
+            <w:proofErr w:type="spellStart"/>
+            <w:proofErr w:type="gramStart"/>
             <w:r>
               <w:rPr>
                 <w:i/>
               </w:rPr>
-              <w:t xml:space="preserve">controlPress() </w:t>
+              <w:t>controlPress</w:t>
+            </w:r>
+            <w:proofErr w:type="spellEnd"/>
+            <w:r>
+              <w:rPr>
+                <w:i/>
+              </w:rPr>
+              <w:t>(</w:t>
+            </w:r>
+            <w:proofErr w:type="gramEnd"/>
+            <w:r>
+              <w:rPr>
+                <w:i/>
+              </w:rPr>
+              <w:t xml:space="preserve">) </w:t>
             </w:r>
             <w:r>
               <w:t>function from the Main Menu Controller script. This is a part of FT_1.</w:t>
@@ -11875,12 +12387,14 @@
             <w:r>
               <w:t xml:space="preserve">Execute </w:t>
             </w:r>
+            <w:proofErr w:type="spellStart"/>
             <w:r>
               <w:rPr>
                 <w:i/>
               </w:rPr>
               <w:t>BackPress</w:t>
             </w:r>
+            <w:proofErr w:type="spellEnd"/>
             <w:r>
               <w:rPr>
                 <w:i/>
@@ -11890,8 +12404,13 @@
             <w:r>
               <w:t xml:space="preserve"> function from the </w:t>
             </w:r>
-            <w:r>
-              <w:t>controlCanvas Back Button script component</w:t>
+            <w:proofErr w:type="spellStart"/>
+            <w:r>
+              <w:t>controlCanvas</w:t>
+            </w:r>
+            <w:proofErr w:type="spellEnd"/>
+            <w:r>
+              <w:t xml:space="preserve"> Back Button script component</w:t>
             </w:r>
           </w:p>
           <w:p>
@@ -12278,13 +12797,32 @@
               <w:contextualSpacing/>
             </w:pPr>
             <w:r>
-              <w:t>Execute credits</w:t>
+              <w:t xml:space="preserve">Execute </w:t>
+            </w:r>
+            <w:proofErr w:type="spellStart"/>
+            <w:proofErr w:type="gramStart"/>
+            <w:r>
+              <w:t>credits</w:t>
             </w:r>
             <w:r>
               <w:rPr>
                 <w:i/>
               </w:rPr>
-              <w:t xml:space="preserve">Press() </w:t>
+              <w:t>Press</w:t>
+            </w:r>
+            <w:proofErr w:type="spellEnd"/>
+            <w:r>
+              <w:rPr>
+                <w:i/>
+              </w:rPr>
+              <w:t>(</w:t>
+            </w:r>
+            <w:proofErr w:type="gramEnd"/>
+            <w:r>
+              <w:rPr>
+                <w:i/>
+              </w:rPr>
+              <w:t xml:space="preserve">) </w:t>
             </w:r>
             <w:r>
               <w:t>function from the Main Menu Controller script. This is a part of FT_1.</w:t>
@@ -12303,12 +12841,14 @@
             <w:r>
               <w:t xml:space="preserve">Execute </w:t>
             </w:r>
+            <w:proofErr w:type="spellStart"/>
             <w:r>
               <w:rPr>
                 <w:i/>
               </w:rPr>
               <w:t>BackPress</w:t>
             </w:r>
+            <w:proofErr w:type="spellEnd"/>
             <w:r>
               <w:rPr>
                 <w:i/>
@@ -12316,7 +12856,15 @@
               <w:t>()</w:t>
             </w:r>
             <w:r>
-              <w:t xml:space="preserve"> function from the creditsCanvas Back Button script component</w:t>
+              <w:t xml:space="preserve"> function from the </w:t>
+            </w:r>
+            <w:proofErr w:type="spellStart"/>
+            <w:r>
+              <w:t>creditsCanvas</w:t>
+            </w:r>
+            <w:proofErr w:type="spellEnd"/>
+            <w:r>
+              <w:t xml:space="preserve"> Back Button script component</w:t>
             </w:r>
           </w:p>
           <w:p>
@@ -12729,14 +13277,38 @@
             <w:r>
               <w:t xml:space="preserve">Execute </w:t>
             </w:r>
+            <w:proofErr w:type="spellStart"/>
+            <w:proofErr w:type="gramStart"/>
             <w:r>
               <w:rPr>
                 <w:i/>
               </w:rPr>
-              <w:t xml:space="preserve">playPress() </w:t>
-            </w:r>
-            <w:r>
-              <w:t>from the MainMenuController script. This is a part of FT_1</w:t>
+              <w:t>playPress</w:t>
+            </w:r>
+            <w:proofErr w:type="spellEnd"/>
+            <w:r>
+              <w:rPr>
+                <w:i/>
+              </w:rPr>
+              <w:t>(</w:t>
+            </w:r>
+            <w:proofErr w:type="gramEnd"/>
+            <w:r>
+              <w:rPr>
+                <w:i/>
+              </w:rPr>
+              <w:t xml:space="preserve">) </w:t>
+            </w:r>
+            <w:r>
+              <w:t xml:space="preserve">from the </w:t>
+            </w:r>
+            <w:proofErr w:type="spellStart"/>
+            <w:r>
+              <w:t>MainMenuController</w:t>
+            </w:r>
+            <w:proofErr w:type="spellEnd"/>
+            <w:r>
+              <w:t xml:space="preserve"> script. This is a part of FT_1</w:t>
             </w:r>
           </w:p>
           <w:p>
@@ -13136,14 +13708,38 @@
             <w:r>
               <w:t xml:space="preserve">Execute </w:t>
             </w:r>
+            <w:proofErr w:type="spellStart"/>
+            <w:proofErr w:type="gramStart"/>
             <w:r>
               <w:rPr>
                 <w:i/>
               </w:rPr>
-              <w:t xml:space="preserve">exitPress() </w:t>
-            </w:r>
-            <w:r>
-              <w:t>from the MainMenuController script. This is a part of FT_1</w:t>
+              <w:t>exitPress</w:t>
+            </w:r>
+            <w:proofErr w:type="spellEnd"/>
+            <w:r>
+              <w:rPr>
+                <w:i/>
+              </w:rPr>
+              <w:t>(</w:t>
+            </w:r>
+            <w:proofErr w:type="gramEnd"/>
+            <w:r>
+              <w:rPr>
+                <w:i/>
+              </w:rPr>
+              <w:t xml:space="preserve">) </w:t>
+            </w:r>
+            <w:r>
+              <w:t xml:space="preserve">from the </w:t>
+            </w:r>
+            <w:proofErr w:type="spellStart"/>
+            <w:r>
+              <w:t>MainMenuController</w:t>
+            </w:r>
+            <w:proofErr w:type="spellEnd"/>
+            <w:r>
+              <w:t xml:space="preserve"> script. This is a part of FT_1</w:t>
             </w:r>
           </w:p>
           <w:p>
@@ -13157,8 +13753,21 @@
               <w:contextualSpacing/>
             </w:pPr>
             <w:r>
-              <w:t>Execute exitGame() from the MainMenuController</w:t>
-            </w:r>
+              <w:t xml:space="preserve">Execute </w:t>
+            </w:r>
+            <w:proofErr w:type="spellStart"/>
+            <w:r>
+              <w:t>exitGame</w:t>
+            </w:r>
+            <w:proofErr w:type="spellEnd"/>
+            <w:r>
+              <w:t xml:space="preserve">() from the </w:t>
+            </w:r>
+            <w:proofErr w:type="spellStart"/>
+            <w:r>
+              <w:t>MainMenuController</w:t>
+            </w:r>
+            <w:proofErr w:type="spellEnd"/>
           </w:p>
           <w:p>
             <w:pPr>
@@ -13569,7 +14178,28 @@
               <w:spacing w:before="0" w:line="276" w:lineRule="auto"/>
             </w:pPr>
             <w:r>
-              <w:t>Execute EnterGame() function from the MainMenu scene. This is part of FT_8</w:t>
+              <w:t xml:space="preserve">Execute </w:t>
+            </w:r>
+            <w:proofErr w:type="spellStart"/>
+            <w:proofErr w:type="gramStart"/>
+            <w:r>
+              <w:t>EnterGame</w:t>
+            </w:r>
+            <w:proofErr w:type="spellEnd"/>
+            <w:r>
+              <w:t>(</w:t>
+            </w:r>
+            <w:proofErr w:type="gramEnd"/>
+            <w:r>
+              <w:t xml:space="preserve">) function from the </w:t>
+            </w:r>
+            <w:proofErr w:type="spellStart"/>
+            <w:r>
+              <w:t>MainMenu</w:t>
+            </w:r>
+            <w:proofErr w:type="spellEnd"/>
+            <w:r>
+              <w:t xml:space="preserve"> scene. This is part of FT_8</w:t>
             </w:r>
           </w:p>
           <w:p>
@@ -13582,7 +14212,28 @@
               <w:spacing w:before="0" w:line="276" w:lineRule="auto"/>
             </w:pPr>
             <w:r>
-              <w:t>Call AssetTest() function from AssetTest script with no arguments.</w:t>
+              <w:t xml:space="preserve">Call </w:t>
+            </w:r>
+            <w:proofErr w:type="spellStart"/>
+            <w:proofErr w:type="gramStart"/>
+            <w:r>
+              <w:t>AssetTest</w:t>
+            </w:r>
+            <w:proofErr w:type="spellEnd"/>
+            <w:r>
+              <w:t>(</w:t>
+            </w:r>
+            <w:proofErr w:type="gramEnd"/>
+            <w:r>
+              <w:t xml:space="preserve">) function from </w:t>
+            </w:r>
+            <w:proofErr w:type="spellStart"/>
+            <w:r>
+              <w:t>AssetTest</w:t>
+            </w:r>
+            <w:proofErr w:type="spellEnd"/>
+            <w:r>
+              <w:t xml:space="preserve"> script with no arguments.</w:t>
             </w:r>
           </w:p>
           <w:p>
@@ -13962,7 +14613,28 @@
               <w:contextualSpacing/>
             </w:pPr>
             <w:r>
-              <w:t>Execute EnterGame() function from the MainMenu scene. This is a part of FT_8.</w:t>
+              <w:t xml:space="preserve">Execute </w:t>
+            </w:r>
+            <w:proofErr w:type="spellStart"/>
+            <w:proofErr w:type="gramStart"/>
+            <w:r>
+              <w:t>EnterGame</w:t>
+            </w:r>
+            <w:proofErr w:type="spellEnd"/>
+            <w:r>
+              <w:t>(</w:t>
+            </w:r>
+            <w:proofErr w:type="gramEnd"/>
+            <w:r>
+              <w:t xml:space="preserve">) function from the </w:t>
+            </w:r>
+            <w:proofErr w:type="spellStart"/>
+            <w:r>
+              <w:t>MainMenu</w:t>
+            </w:r>
+            <w:proofErr w:type="spellEnd"/>
+            <w:r>
+              <w:t xml:space="preserve"> scene. This is a part of FT_8.</w:t>
             </w:r>
           </w:p>
           <w:p>
@@ -13975,7 +14647,28 @@
               <w:contextualSpacing/>
             </w:pPr>
             <w:r>
-              <w:t>Call SoundTest() function from SoundTest script with no arguments.</w:t>
+              <w:t xml:space="preserve">Call </w:t>
+            </w:r>
+            <w:proofErr w:type="spellStart"/>
+            <w:proofErr w:type="gramStart"/>
+            <w:r>
+              <w:t>SoundTest</w:t>
+            </w:r>
+            <w:proofErr w:type="spellEnd"/>
+            <w:r>
+              <w:t>(</w:t>
+            </w:r>
+            <w:proofErr w:type="gramEnd"/>
+            <w:r>
+              <w:t xml:space="preserve">) function from </w:t>
+            </w:r>
+            <w:proofErr w:type="spellStart"/>
+            <w:r>
+              <w:t>SoundTest</w:t>
+            </w:r>
+            <w:proofErr w:type="spellEnd"/>
+            <w:r>
+              <w:t xml:space="preserve"> script with no arguments.</w:t>
             </w:r>
           </w:p>
           <w:p>
@@ -14354,7 +15047,28 @@
               <w:contextualSpacing/>
             </w:pPr>
             <w:r>
-              <w:t>Execute EnterGame() function from the MainMenu scene. This is a part of FT_8.</w:t>
+              <w:t xml:space="preserve">Execute </w:t>
+            </w:r>
+            <w:proofErr w:type="spellStart"/>
+            <w:proofErr w:type="gramStart"/>
+            <w:r>
+              <w:t>EnterGame</w:t>
+            </w:r>
+            <w:proofErr w:type="spellEnd"/>
+            <w:r>
+              <w:t>(</w:t>
+            </w:r>
+            <w:proofErr w:type="gramEnd"/>
+            <w:r>
+              <w:t xml:space="preserve">) function from the </w:t>
+            </w:r>
+            <w:proofErr w:type="spellStart"/>
+            <w:r>
+              <w:t>MainMenu</w:t>
+            </w:r>
+            <w:proofErr w:type="spellEnd"/>
+            <w:r>
+              <w:t xml:space="preserve"> scene. This is a part of FT_8.</w:t>
             </w:r>
           </w:p>
           <w:p>
@@ -14367,7 +15081,23 @@
               <w:contextualSpacing/>
             </w:pPr>
             <w:r>
-              <w:t>Test to see if the control scheme has properly been applied to the character by calling the Start() function from the thirdPersonController script with no arguments.</w:t>
+              <w:t xml:space="preserve">Test to see if the control scheme has properly been applied to the character by calling the </w:t>
+            </w:r>
+            <w:proofErr w:type="gramStart"/>
+            <w:r>
+              <w:t>Start(</w:t>
+            </w:r>
+            <w:proofErr w:type="gramEnd"/>
+            <w:r>
+              <w:t xml:space="preserve">) function from the </w:t>
+            </w:r>
+            <w:proofErr w:type="spellStart"/>
+            <w:r>
+              <w:t>thirdPersonController</w:t>
+            </w:r>
+            <w:proofErr w:type="spellEnd"/>
+            <w:r>
+              <w:t xml:space="preserve"> script with no arguments.</w:t>
             </w:r>
           </w:p>
           <w:p>
@@ -14381,7 +15111,15 @@
             </w:pPr>
             <w:r>
               <w:lastRenderedPageBreak/>
-              <w:t xml:space="preserve">Ensure that each control scheme has been properly matched during the run of the Start() function. </w:t>
+              <w:t xml:space="preserve">Ensure that each control scheme has been properly matched during the run of the </w:t>
+            </w:r>
+            <w:proofErr w:type="gramStart"/>
+            <w:r>
+              <w:t>Start(</w:t>
+            </w:r>
+            <w:proofErr w:type="gramEnd"/>
+            <w:r>
+              <w:t xml:space="preserve">) function. </w:t>
             </w:r>
           </w:p>
         </w:tc>
@@ -14745,7 +15483,28 @@
               <w:contextualSpacing/>
             </w:pPr>
             <w:r>
-              <w:t>Execute EnterGame() function from the MainMenu scene. This is a part of FT_8.</w:t>
+              <w:t xml:space="preserve">Execute </w:t>
+            </w:r>
+            <w:proofErr w:type="spellStart"/>
+            <w:proofErr w:type="gramStart"/>
+            <w:r>
+              <w:t>EnterGame</w:t>
+            </w:r>
+            <w:proofErr w:type="spellEnd"/>
+            <w:r>
+              <w:t>(</w:t>
+            </w:r>
+            <w:proofErr w:type="gramEnd"/>
+            <w:r>
+              <w:t xml:space="preserve">) function from the </w:t>
+            </w:r>
+            <w:proofErr w:type="spellStart"/>
+            <w:r>
+              <w:t>MainMenu</w:t>
+            </w:r>
+            <w:proofErr w:type="spellEnd"/>
+            <w:r>
+              <w:t xml:space="preserve"> scene. This is a part of FT_8.</w:t>
             </w:r>
           </w:p>
           <w:p>
@@ -14758,7 +15517,20 @@
               <w:contextualSpacing/>
             </w:pPr>
             <w:r>
-              <w:t xml:space="preserve">Reference the ThirdPersonController() script in the Assertion Test. </w:t>
+              <w:t xml:space="preserve">Reference the </w:t>
+            </w:r>
+            <w:proofErr w:type="spellStart"/>
+            <w:proofErr w:type="gramStart"/>
+            <w:r>
+              <w:t>ThirdPersonController</w:t>
+            </w:r>
+            <w:proofErr w:type="spellEnd"/>
+            <w:r>
+              <w:t>(</w:t>
+            </w:r>
+            <w:proofErr w:type="gramEnd"/>
+            <w:r>
+              <w:t xml:space="preserve">) script in the Assertion Test. </w:t>
             </w:r>
           </w:p>
           <w:p>
@@ -14771,8 +15543,13 @@
               <w:contextualSpacing/>
             </w:pPr>
             <w:r>
-              <w:t>Call the Setup() function  from the controller script with no arguments to initialize GameObject</w:t>
-            </w:r>
+              <w:t xml:space="preserve">Call the Setup() function  from the controller script with no arguments to initialize </w:t>
+            </w:r>
+            <w:proofErr w:type="spellStart"/>
+            <w:r>
+              <w:t>GameObject</w:t>
+            </w:r>
+            <w:proofErr w:type="spellEnd"/>
           </w:p>
           <w:p>
             <w:pPr>
@@ -14797,7 +15574,15 @@
               <w:contextualSpacing/>
             </w:pPr>
             <w:r>
-              <w:t xml:space="preserve">Call Update() function with no arguments to ensure animation is playing </w:t>
+              <w:t xml:space="preserve">Call </w:t>
+            </w:r>
+            <w:proofErr w:type="gramStart"/>
+            <w:r>
+              <w:t>Update(</w:t>
+            </w:r>
+            <w:proofErr w:type="gramEnd"/>
+            <w:r>
+              <w:t xml:space="preserve">) function with no arguments to ensure animation is playing </w:t>
             </w:r>
             <w:r>
               <w:t>and that key presses are working correctly. There should be no output to the console window.</w:t>
@@ -14813,7 +15598,20 @@
               <w:contextualSpacing/>
             </w:pPr>
             <w:r>
-              <w:t xml:space="preserve">Call FixedUpdate() function with no arguments to test for animation and character position. Should run through case of “grounded” and </w:t>
+              <w:t xml:space="preserve">Call </w:t>
+            </w:r>
+            <w:proofErr w:type="spellStart"/>
+            <w:proofErr w:type="gramStart"/>
+            <w:r>
+              <w:t>FixedUpdate</w:t>
+            </w:r>
+            <w:proofErr w:type="spellEnd"/>
+            <w:r>
+              <w:t>(</w:t>
+            </w:r>
+            <w:proofErr w:type="gramEnd"/>
+            <w:r>
+              <w:t xml:space="preserve">) function with no arguments to test for animation and character position. Should run through case of “grounded” and </w:t>
             </w:r>
             <w:r>
               <w:lastRenderedPageBreak/>
@@ -15187,7 +15985,28 @@
               <w:contextualSpacing/>
             </w:pPr>
             <w:r>
-              <w:t>Execute EnterGame() function from the MainMenu scene. This is a part of FT_8.</w:t>
+              <w:t xml:space="preserve">Execute </w:t>
+            </w:r>
+            <w:proofErr w:type="spellStart"/>
+            <w:proofErr w:type="gramStart"/>
+            <w:r>
+              <w:t>EnterGame</w:t>
+            </w:r>
+            <w:proofErr w:type="spellEnd"/>
+            <w:r>
+              <w:t>(</w:t>
+            </w:r>
+            <w:proofErr w:type="gramEnd"/>
+            <w:r>
+              <w:t xml:space="preserve">) function from the </w:t>
+            </w:r>
+            <w:proofErr w:type="spellStart"/>
+            <w:r>
+              <w:t>MainMenu</w:t>
+            </w:r>
+            <w:proofErr w:type="spellEnd"/>
+            <w:r>
+              <w:t xml:space="preserve"> scene. This is a part of FT_8.</w:t>
             </w:r>
           </w:p>
           <w:p>
@@ -15200,7 +16019,23 @@
               <w:contextualSpacing/>
             </w:pPr>
             <w:r>
-              <w:t>Call the Attack() and Block() function of the thirdPersonController script.</w:t>
+              <w:t xml:space="preserve">Call the </w:t>
+            </w:r>
+            <w:proofErr w:type="gramStart"/>
+            <w:r>
+              <w:t>Attack(</w:t>
+            </w:r>
+            <w:proofErr w:type="gramEnd"/>
+            <w:r>
+              <w:t xml:space="preserve">) and Block() function of the </w:t>
+            </w:r>
+            <w:proofErr w:type="spellStart"/>
+            <w:r>
+              <w:t>thirdPersonController</w:t>
+            </w:r>
+            <w:proofErr w:type="spellEnd"/>
+            <w:r>
+              <w:t xml:space="preserve"> script.</w:t>
             </w:r>
           </w:p>
           <w:p>
@@ -15354,7 +16189,15 @@
           </w:tcPr>
           <w:p>
             <w:r>
-              <w:t>If either the Attack() or Block() function do not complete, an error message in the form “____ action failed” will be present and the test will be considered a failure. If no message, the test is a success.</w:t>
+              <w:t xml:space="preserve">If either the </w:t>
+            </w:r>
+            <w:proofErr w:type="gramStart"/>
+            <w:r>
+              <w:t>Attack(</w:t>
+            </w:r>
+            <w:proofErr w:type="gramEnd"/>
+            <w:r>
+              <w:t>) or Block() function do not complete, an error message in the form “____ action failed” will be present and the test will be considered a failure. If no message, the test is a success.</w:t>
             </w:r>
           </w:p>
         </w:tc>
@@ -15580,7 +16423,28 @@
               <w:contextualSpacing/>
             </w:pPr>
             <w:r>
-              <w:t>Execute EnterGame() function from the MainMenu scene. This is a part of FT_8.</w:t>
+              <w:t xml:space="preserve">Execute </w:t>
+            </w:r>
+            <w:proofErr w:type="spellStart"/>
+            <w:proofErr w:type="gramStart"/>
+            <w:r>
+              <w:t>EnterGame</w:t>
+            </w:r>
+            <w:proofErr w:type="spellEnd"/>
+            <w:r>
+              <w:t>(</w:t>
+            </w:r>
+            <w:proofErr w:type="gramEnd"/>
+            <w:r>
+              <w:t xml:space="preserve">) function from the </w:t>
+            </w:r>
+            <w:proofErr w:type="spellStart"/>
+            <w:r>
+              <w:t>MainMenu</w:t>
+            </w:r>
+            <w:proofErr w:type="spellEnd"/>
+            <w:r>
+              <w:t xml:space="preserve"> scene. This is a part of FT_8.</w:t>
             </w:r>
           </w:p>
           <w:p>
@@ -15593,7 +16457,28 @@
               <w:contextualSpacing/>
             </w:pPr>
             <w:r>
-              <w:t>Call the takeDamage() function from the thirdPersonController script with an integer value as input.</w:t>
+              <w:t xml:space="preserve">Call the </w:t>
+            </w:r>
+            <w:proofErr w:type="spellStart"/>
+            <w:proofErr w:type="gramStart"/>
+            <w:r>
+              <w:t>takeDamage</w:t>
+            </w:r>
+            <w:proofErr w:type="spellEnd"/>
+            <w:r>
+              <w:t>(</w:t>
+            </w:r>
+            <w:proofErr w:type="gramEnd"/>
+            <w:r>
+              <w:t xml:space="preserve">) function from the </w:t>
+            </w:r>
+            <w:proofErr w:type="spellStart"/>
+            <w:r>
+              <w:t>thirdPersonController</w:t>
+            </w:r>
+            <w:proofErr w:type="spellEnd"/>
+            <w:r>
+              <w:t xml:space="preserve"> script with an integer value as input.</w:t>
             </w:r>
           </w:p>
           <w:p>
@@ -15982,7 +16867,28 @@
               <w:contextualSpacing/>
             </w:pPr>
             <w:r>
-              <w:t>Execute EnterGame() function from the MainMenu scene. This is a part of FT_8.</w:t>
+              <w:t xml:space="preserve">Execute </w:t>
+            </w:r>
+            <w:proofErr w:type="spellStart"/>
+            <w:proofErr w:type="gramStart"/>
+            <w:r>
+              <w:t>EnterGame</w:t>
+            </w:r>
+            <w:proofErr w:type="spellEnd"/>
+            <w:r>
+              <w:t>(</w:t>
+            </w:r>
+            <w:proofErr w:type="gramEnd"/>
+            <w:r>
+              <w:t xml:space="preserve">) function from the </w:t>
+            </w:r>
+            <w:proofErr w:type="spellStart"/>
+            <w:r>
+              <w:t>MainMenu</w:t>
+            </w:r>
+            <w:proofErr w:type="spellEnd"/>
+            <w:r>
+              <w:t xml:space="preserve"> scene. This is a part of FT_8.</w:t>
             </w:r>
           </w:p>
           <w:p>
@@ -15995,7 +16901,28 @@
               <w:contextualSpacing/>
             </w:pPr>
             <w:r>
-              <w:t>Execute the playerHealth() function from the thirdPersonController script with 0 as input.</w:t>
+              <w:t xml:space="preserve">Execute the </w:t>
+            </w:r>
+            <w:proofErr w:type="spellStart"/>
+            <w:proofErr w:type="gramStart"/>
+            <w:r>
+              <w:t>playerHealth</w:t>
+            </w:r>
+            <w:proofErr w:type="spellEnd"/>
+            <w:r>
+              <w:t>(</w:t>
+            </w:r>
+            <w:proofErr w:type="gramEnd"/>
+            <w:r>
+              <w:t xml:space="preserve">) function from the </w:t>
+            </w:r>
+            <w:proofErr w:type="spellStart"/>
+            <w:r>
+              <w:t>thirdPersonController</w:t>
+            </w:r>
+            <w:proofErr w:type="spellEnd"/>
+            <w:r>
+              <w:t xml:space="preserve"> script with 0 as input.</w:t>
             </w:r>
           </w:p>
           <w:p>
@@ -16009,7 +16936,23 @@
             </w:pPr>
             <w:r>
               <w:lastRenderedPageBreak/>
-              <w:t>Ensure that the player triggers the Dying() function after the playerHealth(0) function is called.</w:t>
+              <w:t xml:space="preserve">Ensure that the player triggers the </w:t>
+            </w:r>
+            <w:proofErr w:type="gramStart"/>
+            <w:r>
+              <w:t>Dying(</w:t>
+            </w:r>
+            <w:proofErr w:type="gramEnd"/>
+            <w:r>
+              <w:t xml:space="preserve">) function after the </w:t>
+            </w:r>
+            <w:proofErr w:type="spellStart"/>
+            <w:r>
+              <w:t>playerHealth</w:t>
+            </w:r>
+            <w:proofErr w:type="spellEnd"/>
+            <w:r>
+              <w:t>(0) function is called.</w:t>
             </w:r>
           </w:p>
         </w:tc>
@@ -16373,7 +17316,28 @@
               <w:contextualSpacing/>
             </w:pPr>
             <w:r>
-              <w:t>Execute EnterGame() function from the MainMenu scene. This is a part of FT_8.</w:t>
+              <w:t xml:space="preserve">Execute </w:t>
+            </w:r>
+            <w:proofErr w:type="spellStart"/>
+            <w:proofErr w:type="gramStart"/>
+            <w:r>
+              <w:t>EnterGame</w:t>
+            </w:r>
+            <w:proofErr w:type="spellEnd"/>
+            <w:r>
+              <w:t>(</w:t>
+            </w:r>
+            <w:proofErr w:type="gramEnd"/>
+            <w:r>
+              <w:t xml:space="preserve">) function from the </w:t>
+            </w:r>
+            <w:proofErr w:type="spellStart"/>
+            <w:r>
+              <w:t>MainMenu</w:t>
+            </w:r>
+            <w:proofErr w:type="spellEnd"/>
+            <w:r>
+              <w:t xml:space="preserve"> scene. This is a part of FT_8.</w:t>
             </w:r>
           </w:p>
           <w:p>
@@ -16386,7 +17350,28 @@
               <w:contextualSpacing/>
             </w:pPr>
             <w:r>
-              <w:t>Call the essencePickup() function from the thirdPersonController script with no input.</w:t>
+              <w:t xml:space="preserve">Call the </w:t>
+            </w:r>
+            <w:proofErr w:type="spellStart"/>
+            <w:proofErr w:type="gramStart"/>
+            <w:r>
+              <w:t>essencePickup</w:t>
+            </w:r>
+            <w:proofErr w:type="spellEnd"/>
+            <w:r>
+              <w:t>(</w:t>
+            </w:r>
+            <w:proofErr w:type="gramEnd"/>
+            <w:r>
+              <w:t xml:space="preserve">) function from the </w:t>
+            </w:r>
+            <w:proofErr w:type="spellStart"/>
+            <w:r>
+              <w:t>thirdPersonController</w:t>
+            </w:r>
+            <w:proofErr w:type="spellEnd"/>
+            <w:r>
+              <w:t xml:space="preserve"> script with no input.</w:t>
             </w:r>
           </w:p>
           <w:p>
@@ -16399,7 +17384,20 @@
               <w:contextualSpacing/>
             </w:pPr>
             <w:r>
-              <w:t>Verify that the essence counter is increased when the essencePickup() function is called.</w:t>
+              <w:t xml:space="preserve">Verify that the essence counter is increased when the </w:t>
+            </w:r>
+            <w:proofErr w:type="spellStart"/>
+            <w:proofErr w:type="gramStart"/>
+            <w:r>
+              <w:t>essencePickup</w:t>
+            </w:r>
+            <w:proofErr w:type="spellEnd"/>
+            <w:r>
+              <w:t>(</w:t>
+            </w:r>
+            <w:proofErr w:type="gramEnd"/>
+            <w:r>
+              <w:t>) function is called.</w:t>
             </w:r>
           </w:p>
         </w:tc>
@@ -16763,7 +17761,28 @@
               <w:contextualSpacing/>
             </w:pPr>
             <w:r>
-              <w:t>Execute EnterGame() function from the MainMenu scene. This is a part of FT_8.</w:t>
+              <w:t xml:space="preserve">Execute </w:t>
+            </w:r>
+            <w:proofErr w:type="spellStart"/>
+            <w:proofErr w:type="gramStart"/>
+            <w:r>
+              <w:t>EnterGame</w:t>
+            </w:r>
+            <w:proofErr w:type="spellEnd"/>
+            <w:r>
+              <w:t>(</w:t>
+            </w:r>
+            <w:proofErr w:type="gramEnd"/>
+            <w:r>
+              <w:t xml:space="preserve">) function from the </w:t>
+            </w:r>
+            <w:proofErr w:type="spellStart"/>
+            <w:r>
+              <w:t>MainMenu</w:t>
+            </w:r>
+            <w:proofErr w:type="spellEnd"/>
+            <w:r>
+              <w:t xml:space="preserve"> scene. This is a part of FT_8.</w:t>
             </w:r>
           </w:p>
           <w:p>
@@ -16776,7 +17795,31 @@
               <w:contextualSpacing/>
             </w:pPr>
             <w:r>
-              <w:t>Call the climbing() function from the thirdPersonController script with either ‘up’ or ‘down’ as input when the player GameObject is in range of the ladder.</w:t>
+              <w:t xml:space="preserve">Call the </w:t>
+            </w:r>
+            <w:proofErr w:type="gramStart"/>
+            <w:r>
+              <w:t>climbing(</w:t>
+            </w:r>
+            <w:proofErr w:type="gramEnd"/>
+            <w:r>
+              <w:t xml:space="preserve">) function from the </w:t>
+            </w:r>
+            <w:proofErr w:type="spellStart"/>
+            <w:r>
+              <w:t>thirdPersonController</w:t>
+            </w:r>
+            <w:proofErr w:type="spellEnd"/>
+            <w:r>
+              <w:t xml:space="preserve"> script with either ‘up’ or ‘down’ as input when the player </w:t>
+            </w:r>
+            <w:proofErr w:type="spellStart"/>
+            <w:r>
+              <w:t>GameObject</w:t>
+            </w:r>
+            <w:proofErr w:type="spellEnd"/>
+            <w:r>
+              <w:t xml:space="preserve"> is in range of the ladder.</w:t>
             </w:r>
           </w:p>
           <w:p>
@@ -16789,7 +17832,15 @@
               <w:contextualSpacing/>
             </w:pPr>
             <w:r>
-              <w:t>Ensure that the climbing() function resolves successfully and that the game player is driven up or down the ladder.</w:t>
+              <w:t xml:space="preserve">Ensure that the </w:t>
+            </w:r>
+            <w:proofErr w:type="gramStart"/>
+            <w:r>
+              <w:t>climbing(</w:t>
+            </w:r>
+            <w:proofErr w:type="gramEnd"/>
+            <w:r>
+              <w:t>) function resolves successfully and that the game player is driven up or down the ladder.</w:t>
             </w:r>
           </w:p>
         </w:tc>
@@ -16930,7 +17981,15 @@
           </w:tcPr>
           <w:p>
             <w:r>
-              <w:t>If the player GameObject fails to climb or any error message reading “Failed to move Up” or “Failed to move Down” is output to the console window, the test is a fail. If no output message is present then the test is successful.</w:t>
+              <w:t xml:space="preserve">If the player </w:t>
+            </w:r>
+            <w:proofErr w:type="spellStart"/>
+            <w:r>
+              <w:t>GameObject</w:t>
+            </w:r>
+            <w:proofErr w:type="spellEnd"/>
+            <w:r>
+              <w:t xml:space="preserve"> fails to climb or any error message reading “Failed to move Up” or “Failed to move Down” is output to the console window, the test is a fail. If no output message is present then the test is successful.</w:t>
             </w:r>
           </w:p>
         </w:tc>
@@ -17152,7 +18211,28 @@
               <w:contextualSpacing/>
             </w:pPr>
             <w:r>
-              <w:t>Execute EnterGame() function from the MainMenu scene. This is a part of FT_8.</w:t>
+              <w:t xml:space="preserve">Execute </w:t>
+            </w:r>
+            <w:proofErr w:type="spellStart"/>
+            <w:proofErr w:type="gramStart"/>
+            <w:r>
+              <w:t>EnterGame</w:t>
+            </w:r>
+            <w:proofErr w:type="spellEnd"/>
+            <w:r>
+              <w:t>(</w:t>
+            </w:r>
+            <w:proofErr w:type="gramEnd"/>
+            <w:r>
+              <w:t xml:space="preserve">) function from the </w:t>
+            </w:r>
+            <w:proofErr w:type="spellStart"/>
+            <w:r>
+              <w:t>MainMenu</w:t>
+            </w:r>
+            <w:proofErr w:type="spellEnd"/>
+            <w:r>
+              <w:t xml:space="preserve"> scene. This is a part of FT_8.</w:t>
             </w:r>
           </w:p>
           <w:p>
@@ -17166,7 +18246,28 @@
             </w:pPr>
             <w:r>
               <w:lastRenderedPageBreak/>
-              <w:t>Call EnemyLocation() function from EnemyLocationTest() script.</w:t>
+              <w:t xml:space="preserve">Call </w:t>
+            </w:r>
+            <w:proofErr w:type="spellStart"/>
+            <w:proofErr w:type="gramStart"/>
+            <w:r>
+              <w:t>EnemyLocation</w:t>
+            </w:r>
+            <w:proofErr w:type="spellEnd"/>
+            <w:r>
+              <w:t>(</w:t>
+            </w:r>
+            <w:proofErr w:type="gramEnd"/>
+            <w:r>
+              <w:t xml:space="preserve">) function from </w:t>
+            </w:r>
+            <w:proofErr w:type="spellStart"/>
+            <w:r>
+              <w:t>EnemyLocationTest</w:t>
+            </w:r>
+            <w:proofErr w:type="spellEnd"/>
+            <w:r>
+              <w:t>() script.</w:t>
             </w:r>
           </w:p>
           <w:p>
@@ -17179,7 +18280,15 @@
               <w:contextualSpacing/>
             </w:pPr>
             <w:r>
-              <w:t>All default enemy locations are listed in the script and will automatically will test to see if the enemy GameObjects are in one of these locations.</w:t>
+              <w:t xml:space="preserve">All default enemy locations are listed in the script and will automatically will test to see if the enemy </w:t>
+            </w:r>
+            <w:proofErr w:type="spellStart"/>
+            <w:r>
+              <w:t>GameObjects</w:t>
+            </w:r>
+            <w:proofErr w:type="spellEnd"/>
+            <w:r>
+              <w:t xml:space="preserve"> are in one of these locations.</w:t>
             </w:r>
           </w:p>
           <w:p>
@@ -17334,7 +18443,15 @@
           </w:tcPr>
           <w:p>
             <w:r>
-              <w:t>If any message returns to the console window in the format “Location __ does not have an enemy GameObject” then the test is considered a failure. If “All enemies are in their correct position” is returned it has passed.</w:t>
+              <w:t xml:space="preserve">If any message returns to the console window in the format “Location __ does not have an enemy </w:t>
+            </w:r>
+            <w:proofErr w:type="spellStart"/>
+            <w:r>
+              <w:t>GameObject</w:t>
+            </w:r>
+            <w:proofErr w:type="spellEnd"/>
+            <w:r>
+              <w:t>” then the test is considered a failure. If “All enemies are in their correct position” is returned it has passed.</w:t>
             </w:r>
           </w:p>
         </w:tc>
@@ -17564,7 +18681,28 @@
               <w:contextualSpacing/>
             </w:pPr>
             <w:r>
-              <w:t>Execute EnterGame() function from the MainMenu scene. This is a part of FT_8.</w:t>
+              <w:t xml:space="preserve">Execute </w:t>
+            </w:r>
+            <w:proofErr w:type="spellStart"/>
+            <w:proofErr w:type="gramStart"/>
+            <w:r>
+              <w:t>EnterGame</w:t>
+            </w:r>
+            <w:proofErr w:type="spellEnd"/>
+            <w:r>
+              <w:t>(</w:t>
+            </w:r>
+            <w:proofErr w:type="gramEnd"/>
+            <w:r>
+              <w:t xml:space="preserve">) function from the </w:t>
+            </w:r>
+            <w:proofErr w:type="spellStart"/>
+            <w:r>
+              <w:t>MainMenu</w:t>
+            </w:r>
+            <w:proofErr w:type="spellEnd"/>
+            <w:r>
+              <w:t xml:space="preserve"> scene. This is a part of FT_8.</w:t>
             </w:r>
           </w:p>
           <w:p>
@@ -17577,7 +18715,20 @@
               <w:contextualSpacing/>
             </w:pPr>
             <w:r>
-              <w:t>Reference EnemyAI() script from the Assertion Test</w:t>
+              <w:t xml:space="preserve">Reference </w:t>
+            </w:r>
+            <w:proofErr w:type="spellStart"/>
+            <w:proofErr w:type="gramStart"/>
+            <w:r>
+              <w:t>EnemyAI</w:t>
+            </w:r>
+            <w:proofErr w:type="spellEnd"/>
+            <w:r>
+              <w:t>(</w:t>
+            </w:r>
+            <w:proofErr w:type="gramEnd"/>
+            <w:r>
+              <w:t>) script from the Assertion Test</w:t>
             </w:r>
             <w:r>
               <w:t>.</w:t>
@@ -17593,7 +18744,20 @@
               <w:contextualSpacing/>
             </w:pPr>
             <w:r>
-              <w:t>Call GetDistanceToPlayer() function with no arguments during the Update() function</w:t>
+              <w:t xml:space="preserve">Call </w:t>
+            </w:r>
+            <w:proofErr w:type="spellStart"/>
+            <w:proofErr w:type="gramStart"/>
+            <w:r>
+              <w:t>GetDistanceToPlayer</w:t>
+            </w:r>
+            <w:proofErr w:type="spellEnd"/>
+            <w:r>
+              <w:t>(</w:t>
+            </w:r>
+            <w:proofErr w:type="gramEnd"/>
+            <w:r>
+              <w:t>) function with no arguments during the Update() function</w:t>
             </w:r>
             <w:r>
               <w:t>.</w:t>
@@ -17609,7 +18773,23 @@
               <w:contextualSpacing/>
             </w:pPr>
             <w:r>
-              <w:t>If ‘distanceToPlayer’ variable is ever below 0.6f, test to see if Chasing() function is called.</w:t>
+              <w:t>If ‘</w:t>
+            </w:r>
+            <w:proofErr w:type="spellStart"/>
+            <w:r>
+              <w:t>distanceToPlayer</w:t>
+            </w:r>
+            <w:proofErr w:type="spellEnd"/>
+            <w:r>
+              <w:t xml:space="preserve">’ variable is ever below 0.6f, test to see if </w:t>
+            </w:r>
+            <w:proofErr w:type="gramStart"/>
+            <w:r>
+              <w:t>Chasing(</w:t>
+            </w:r>
+            <w:proofErr w:type="gramEnd"/>
+            <w:r>
+              <w:t>) function is called.</w:t>
             </w:r>
           </w:p>
           <w:p>
@@ -17622,7 +18802,23 @@
               <w:contextualSpacing/>
             </w:pPr>
             <w:r>
-              <w:t>If Chasing() is ever called when the ‘distanceToPlayer’ variable is &gt;= 0.6f, log an error message to the console.</w:t>
+              <w:t xml:space="preserve">If </w:t>
+            </w:r>
+            <w:proofErr w:type="gramStart"/>
+            <w:r>
+              <w:t>Chasing(</w:t>
+            </w:r>
+            <w:proofErr w:type="gramEnd"/>
+            <w:r>
+              <w:t>) is ever called when the ‘</w:t>
+            </w:r>
+            <w:proofErr w:type="spellStart"/>
+            <w:r>
+              <w:t>distanceToPlayer</w:t>
+            </w:r>
+            <w:proofErr w:type="spellEnd"/>
+            <w:r>
+              <w:t>’ variable is &gt;= 0.6f, log an error message to the console.</w:t>
             </w:r>
           </w:p>
         </w:tc>
@@ -17992,7 +19188,28 @@
               <w:contextualSpacing/>
             </w:pPr>
             <w:r>
-              <w:t>Execute EnterGame() function from the MainMenu scene. This is a part of FT_8.</w:t>
+              <w:t xml:space="preserve">Execute </w:t>
+            </w:r>
+            <w:proofErr w:type="spellStart"/>
+            <w:proofErr w:type="gramStart"/>
+            <w:r>
+              <w:t>EnterGame</w:t>
+            </w:r>
+            <w:proofErr w:type="spellEnd"/>
+            <w:r>
+              <w:t>(</w:t>
+            </w:r>
+            <w:proofErr w:type="gramEnd"/>
+            <w:r>
+              <w:t xml:space="preserve">) function from the </w:t>
+            </w:r>
+            <w:proofErr w:type="spellStart"/>
+            <w:r>
+              <w:t>MainMenu</w:t>
+            </w:r>
+            <w:proofErr w:type="spellEnd"/>
+            <w:r>
+              <w:t xml:space="preserve"> scene. This is a part of FT_8.</w:t>
             </w:r>
           </w:p>
           <w:p>
@@ -18005,7 +19222,20 @@
               <w:contextualSpacing/>
             </w:pPr>
             <w:r>
-              <w:t>Reference EnemyAI() script from the Assertion Test.</w:t>
+              <w:t xml:space="preserve">Reference </w:t>
+            </w:r>
+            <w:proofErr w:type="spellStart"/>
+            <w:proofErr w:type="gramStart"/>
+            <w:r>
+              <w:t>EnemyAI</w:t>
+            </w:r>
+            <w:proofErr w:type="spellEnd"/>
+            <w:r>
+              <w:t>(</w:t>
+            </w:r>
+            <w:proofErr w:type="gramEnd"/>
+            <w:r>
+              <w:t>) script from the Assertion Test.</w:t>
             </w:r>
           </w:p>
           <w:p>
@@ -18018,7 +19248,20 @@
               <w:contextualSpacing/>
             </w:pPr>
             <w:r>
-              <w:t>Call GetDistanceToPlayer() function with no arguments during the Update() function.</w:t>
+              <w:t xml:space="preserve">Call </w:t>
+            </w:r>
+            <w:proofErr w:type="spellStart"/>
+            <w:proofErr w:type="gramStart"/>
+            <w:r>
+              <w:t>GetDistanceToPlayer</w:t>
+            </w:r>
+            <w:proofErr w:type="spellEnd"/>
+            <w:r>
+              <w:t>(</w:t>
+            </w:r>
+            <w:proofErr w:type="gramEnd"/>
+            <w:r>
+              <w:t>) function with no arguments during the Update() function.</w:t>
             </w:r>
           </w:p>
           <w:p>
@@ -18031,7 +19274,23 @@
               <w:contextualSpacing/>
             </w:pPr>
             <w:r>
-              <w:t>If ‘distanceToPlayer’ variable is ever above 0.6f, test to see if Patrolling() function is called.</w:t>
+              <w:t>If ‘</w:t>
+            </w:r>
+            <w:proofErr w:type="spellStart"/>
+            <w:r>
+              <w:t>distanceToPlayer</w:t>
+            </w:r>
+            <w:proofErr w:type="spellEnd"/>
+            <w:r>
+              <w:t xml:space="preserve">’ variable is ever above 0.6f, test to see if </w:t>
+            </w:r>
+            <w:proofErr w:type="gramStart"/>
+            <w:r>
+              <w:t>Patrolling(</w:t>
+            </w:r>
+            <w:proofErr w:type="gramEnd"/>
+            <w:r>
+              <w:t>) function is called.</w:t>
             </w:r>
           </w:p>
           <w:p>
@@ -18044,7 +19303,23 @@
               <w:contextualSpacing/>
             </w:pPr>
             <w:r>
-              <w:t>If Patrolling() is ever called when the ‘distanceToPlayer’ variable is &lt;= 0.6f, log an error message to the console.</w:t>
+              <w:t xml:space="preserve">If </w:t>
+            </w:r>
+            <w:proofErr w:type="gramStart"/>
+            <w:r>
+              <w:t>Patrolling(</w:t>
+            </w:r>
+            <w:proofErr w:type="gramEnd"/>
+            <w:r>
+              <w:t>) is ever called when the ‘</w:t>
+            </w:r>
+            <w:proofErr w:type="spellStart"/>
+            <w:r>
+              <w:t>distanceToPlayer</w:t>
+            </w:r>
+            <w:proofErr w:type="spellEnd"/>
+            <w:r>
+              <w:t>’ variable is &lt;= 0.6f, log an error message to the console.</w:t>
             </w:r>
           </w:p>
         </w:tc>
@@ -18408,7 +19683,28 @@
               <w:contextualSpacing/>
             </w:pPr>
             <w:r>
-              <w:t>Execute EnterGame() function from the MainMenu scene. This is a part of FT_8.</w:t>
+              <w:t xml:space="preserve">Execute </w:t>
+            </w:r>
+            <w:proofErr w:type="spellStart"/>
+            <w:proofErr w:type="gramStart"/>
+            <w:r>
+              <w:t>EnterGame</w:t>
+            </w:r>
+            <w:proofErr w:type="spellEnd"/>
+            <w:r>
+              <w:t>(</w:t>
+            </w:r>
+            <w:proofErr w:type="gramEnd"/>
+            <w:r>
+              <w:t xml:space="preserve">) function from the </w:t>
+            </w:r>
+            <w:proofErr w:type="spellStart"/>
+            <w:r>
+              <w:t>MainMenu</w:t>
+            </w:r>
+            <w:proofErr w:type="spellEnd"/>
+            <w:r>
+              <w:t xml:space="preserve"> scene. This is a part of FT_8.</w:t>
             </w:r>
           </w:p>
           <w:p>
@@ -18421,7 +19717,20 @@
               <w:contextualSpacing/>
             </w:pPr>
             <w:r>
-              <w:t>Reference EnemyAI() script from the Assertion Test.</w:t>
+              <w:t xml:space="preserve">Reference </w:t>
+            </w:r>
+            <w:proofErr w:type="spellStart"/>
+            <w:proofErr w:type="gramStart"/>
+            <w:r>
+              <w:t>EnemyAI</w:t>
+            </w:r>
+            <w:proofErr w:type="spellEnd"/>
+            <w:r>
+              <w:t>(</w:t>
+            </w:r>
+            <w:proofErr w:type="gramEnd"/>
+            <w:r>
+              <w:t>) script from the Assertion Test.</w:t>
             </w:r>
           </w:p>
           <w:p>
@@ -18434,7 +19743,20 @@
               <w:contextualSpacing/>
             </w:pPr>
             <w:r>
-              <w:t xml:space="preserve">Call GetDistanceToPlayer() function with no arguments during the </w:t>
+              <w:t xml:space="preserve">Call </w:t>
+            </w:r>
+            <w:proofErr w:type="spellStart"/>
+            <w:proofErr w:type="gramStart"/>
+            <w:r>
+              <w:t>GetDistanceToPlayer</w:t>
+            </w:r>
+            <w:proofErr w:type="spellEnd"/>
+            <w:r>
+              <w:t>(</w:t>
+            </w:r>
+            <w:proofErr w:type="gramEnd"/>
+            <w:r>
+              <w:t xml:space="preserve">) function with no arguments during the </w:t>
             </w:r>
             <w:r>
               <w:t>Chasing()</w:t>
@@ -18453,7 +19775,15 @@
               <w:contextualSpacing/>
             </w:pPr>
             <w:r>
-              <w:t xml:space="preserve">If ‘distanceToPlayer’ variable is ever </w:t>
+              <w:t>If ‘</w:t>
+            </w:r>
+            <w:proofErr w:type="spellStart"/>
+            <w:r>
+              <w:t>distanceToPlayer</w:t>
+            </w:r>
+            <w:proofErr w:type="spellEnd"/>
+            <w:r>
+              <w:t xml:space="preserve">’ variable is ever </w:t>
             </w:r>
             <w:r>
               <w:t>below 0.2</w:t>
@@ -18461,11 +19791,16 @@
             <w:r>
               <w:t xml:space="preserve">f, test to see if </w:t>
             </w:r>
+            <w:proofErr w:type="gramStart"/>
             <w:r>
               <w:t>Attacking</w:t>
             </w:r>
             <w:r>
-              <w:t>() function is called.</w:t>
+              <w:t>(</w:t>
+            </w:r>
+            <w:proofErr w:type="gramEnd"/>
+            <w:r>
+              <w:t>) function is called.</w:t>
             </w:r>
           </w:p>
           <w:p>
@@ -18480,11 +19815,24 @@
             <w:r>
               <w:t xml:space="preserve">If </w:t>
             </w:r>
+            <w:proofErr w:type="gramStart"/>
             <w:r>
               <w:t>Attacking</w:t>
             </w:r>
             <w:r>
-              <w:t>() is ever called when the ‘distanceToPlayer’</w:t>
+              <w:t>(</w:t>
+            </w:r>
+            <w:proofErr w:type="gramEnd"/>
+            <w:r>
+              <w:t>) is ever called when the ‘</w:t>
+            </w:r>
+            <w:proofErr w:type="spellStart"/>
+            <w:r>
+              <w:t>distanceToPlayer</w:t>
+            </w:r>
+            <w:proofErr w:type="spellEnd"/>
+            <w:r>
+              <w:t>’</w:t>
             </w:r>
             <w:r>
               <w:t xml:space="preserve"> variable is &gt;= 0.2</w:t>
@@ -18503,7 +19851,23 @@
               <w:contextualSpacing/>
             </w:pPr>
             <w:r>
-              <w:t>Test to see that BasicAttack() is called three times before SpecialAttack()</w:t>
+              <w:t xml:space="preserve">Test to see that </w:t>
+            </w:r>
+            <w:proofErr w:type="spellStart"/>
+            <w:r>
+              <w:t>BasicAttack</w:t>
+            </w:r>
+            <w:proofErr w:type="spellEnd"/>
+            <w:r>
+              <w:t xml:space="preserve">() is called three times before </w:t>
+            </w:r>
+            <w:proofErr w:type="spellStart"/>
+            <w:r>
+              <w:t>SpecialAttack</w:t>
+            </w:r>
+            <w:proofErr w:type="spellEnd"/>
+            <w:r>
+              <w:t>()</w:t>
             </w:r>
           </w:p>
           <w:p>
@@ -18516,7 +19880,15 @@
               <w:contextualSpacing/>
             </w:pPr>
             <w:r>
-              <w:t>Log error to console if ‘basicAttackCounter’ variable is &gt; 3.</w:t>
+              <w:t>Log error to console if ‘</w:t>
+            </w:r>
+            <w:proofErr w:type="spellStart"/>
+            <w:r>
+              <w:t>basicAttackCounter</w:t>
+            </w:r>
+            <w:proofErr w:type="spellEnd"/>
+            <w:r>
+              <w:t>’ variable is &gt; 3.</w:t>
             </w:r>
           </w:p>
         </w:tc>
@@ -18892,7 +20264,28 @@
               <w:contextualSpacing/>
             </w:pPr>
             <w:r>
-              <w:t>Execute EnterGame() function from the MainMenu scene. This is a part of FT_8.</w:t>
+              <w:t xml:space="preserve">Execute </w:t>
+            </w:r>
+            <w:proofErr w:type="spellStart"/>
+            <w:proofErr w:type="gramStart"/>
+            <w:r>
+              <w:t>EnterGame</w:t>
+            </w:r>
+            <w:proofErr w:type="spellEnd"/>
+            <w:r>
+              <w:t>(</w:t>
+            </w:r>
+            <w:proofErr w:type="gramEnd"/>
+            <w:r>
+              <w:t xml:space="preserve">) function from the </w:t>
+            </w:r>
+            <w:proofErr w:type="spellStart"/>
+            <w:r>
+              <w:t>MainMenu</w:t>
+            </w:r>
+            <w:proofErr w:type="spellEnd"/>
+            <w:r>
+              <w:t xml:space="preserve"> scene. This is a part of FT_8.</w:t>
             </w:r>
           </w:p>
           <w:p>
@@ -18905,7 +20298,20 @@
               <w:contextualSpacing/>
             </w:pPr>
             <w:r>
-              <w:t>Reference EnemyAI() script from the Assertion Test.</w:t>
+              <w:t xml:space="preserve">Reference </w:t>
+            </w:r>
+            <w:proofErr w:type="spellStart"/>
+            <w:proofErr w:type="gramStart"/>
+            <w:r>
+              <w:t>EnemyAI</w:t>
+            </w:r>
+            <w:proofErr w:type="spellEnd"/>
+            <w:r>
+              <w:t>(</w:t>
+            </w:r>
+            <w:proofErr w:type="gramEnd"/>
+            <w:r>
+              <w:t>) script from the Assertion Test.</w:t>
             </w:r>
           </w:p>
           <w:p>
@@ -18918,7 +20324,20 @@
               <w:contextualSpacing/>
             </w:pPr>
             <w:r>
-              <w:t>Call GetDistanceToPlayer() function with no arguments during the Chasing() function.</w:t>
+              <w:t xml:space="preserve">Call </w:t>
+            </w:r>
+            <w:proofErr w:type="spellStart"/>
+            <w:proofErr w:type="gramStart"/>
+            <w:r>
+              <w:t>GetDistanceToPlayer</w:t>
+            </w:r>
+            <w:proofErr w:type="spellEnd"/>
+            <w:r>
+              <w:t>(</w:t>
+            </w:r>
+            <w:proofErr w:type="gramEnd"/>
+            <w:r>
+              <w:t>) function with no arguments during the Chasing() function.</w:t>
             </w:r>
           </w:p>
           <w:p>
@@ -18931,7 +20350,23 @@
               <w:contextualSpacing/>
             </w:pPr>
             <w:r>
-              <w:t>If ‘distanceToPlayer’ variable is ever below 0.2f, test to see if Attacking() function is called.</w:t>
+              <w:t>If ‘</w:t>
+            </w:r>
+            <w:proofErr w:type="spellStart"/>
+            <w:r>
+              <w:t>distanceToPlayer</w:t>
+            </w:r>
+            <w:proofErr w:type="spellEnd"/>
+            <w:r>
+              <w:t xml:space="preserve">’ variable is ever below 0.2f, test to see if </w:t>
+            </w:r>
+            <w:proofErr w:type="gramStart"/>
+            <w:r>
+              <w:t>Attacking(</w:t>
+            </w:r>
+            <w:proofErr w:type="gramEnd"/>
+            <w:r>
+              <w:t>) function is called.</w:t>
             </w:r>
           </w:p>
           <w:p>
@@ -18944,7 +20379,23 @@
               <w:contextualSpacing/>
             </w:pPr>
             <w:r>
-              <w:t>If Attacking() is ever called when the ‘distanceToPlayer’ variable is &gt;= 0.2f, log an error message to the console.</w:t>
+              <w:t xml:space="preserve">If </w:t>
+            </w:r>
+            <w:proofErr w:type="gramStart"/>
+            <w:r>
+              <w:t>Attacking(</w:t>
+            </w:r>
+            <w:proofErr w:type="gramEnd"/>
+            <w:r>
+              <w:t>) is ever called when the ‘</w:t>
+            </w:r>
+            <w:proofErr w:type="spellStart"/>
+            <w:r>
+              <w:t>distanceToPlayer</w:t>
+            </w:r>
+            <w:proofErr w:type="spellEnd"/>
+            <w:r>
+              <w:t>’ variable is &gt;= 0.2f, log an error message to the console.</w:t>
             </w:r>
           </w:p>
           <w:p>
@@ -18959,14 +20410,29 @@
             <w:r>
               <w:t xml:space="preserve">Test to see that </w:t>
             </w:r>
+            <w:proofErr w:type="spellStart"/>
+            <w:proofErr w:type="gramStart"/>
             <w:r>
               <w:t>SpecialAttack</w:t>
             </w:r>
-            <w:r>
-              <w:t xml:space="preserve">() is called </w:t>
-            </w:r>
-            <w:r>
-              <w:t>once after BasicAttack() is called three times.</w:t>
+            <w:proofErr w:type="spellEnd"/>
+            <w:r>
+              <w:t>(</w:t>
+            </w:r>
+            <w:proofErr w:type="gramEnd"/>
+            <w:r>
+              <w:t xml:space="preserve">) is called </w:t>
+            </w:r>
+            <w:r>
+              <w:t xml:space="preserve">once after </w:t>
+            </w:r>
+            <w:proofErr w:type="spellStart"/>
+            <w:r>
+              <w:t>BasicAttack</w:t>
+            </w:r>
+            <w:proofErr w:type="spellEnd"/>
+            <w:r>
+              <w:t>() is called three times.</w:t>
             </w:r>
           </w:p>
           <w:p>
@@ -18981,8 +20447,21 @@
             <w:r>
               <w:t xml:space="preserve">Log error to console if </w:t>
             </w:r>
-            <w:r>
-              <w:t>SpecialAttack() is ever called before ‘basicAttackCounter’ &lt;3</w:t>
+            <w:proofErr w:type="spellStart"/>
+            <w:r>
+              <w:t>SpecialAttack</w:t>
+            </w:r>
+            <w:proofErr w:type="spellEnd"/>
+            <w:r>
+              <w:t>() is ever called before ‘</w:t>
+            </w:r>
+            <w:proofErr w:type="spellStart"/>
+            <w:r>
+              <w:t>basicAttackCounter</w:t>
+            </w:r>
+            <w:proofErr w:type="spellEnd"/>
+            <w:r>
+              <w:t>’ &lt;3</w:t>
             </w:r>
           </w:p>
         </w:tc>
@@ -19351,7 +20830,28 @@
               <w:contextualSpacing/>
             </w:pPr>
             <w:r>
-              <w:t>Execute EnterGame() function from the MainMenu scene. This is a part of FT_8.</w:t>
+              <w:t xml:space="preserve">Execute </w:t>
+            </w:r>
+            <w:proofErr w:type="spellStart"/>
+            <w:proofErr w:type="gramStart"/>
+            <w:r>
+              <w:t>EnterGame</w:t>
+            </w:r>
+            <w:proofErr w:type="spellEnd"/>
+            <w:r>
+              <w:t>(</w:t>
+            </w:r>
+            <w:proofErr w:type="gramEnd"/>
+            <w:r>
+              <w:t xml:space="preserve">) function from the </w:t>
+            </w:r>
+            <w:proofErr w:type="spellStart"/>
+            <w:r>
+              <w:t>MainMenu</w:t>
+            </w:r>
+            <w:proofErr w:type="spellEnd"/>
+            <w:r>
+              <w:t xml:space="preserve"> scene. This is a part of FT_8.</w:t>
             </w:r>
           </w:p>
           <w:p>
@@ -19365,7 +20865,20 @@
             </w:pPr>
             <w:r>
               <w:lastRenderedPageBreak/>
-              <w:t>Reference EnemyAI() script from the Assertion Test.</w:t>
+              <w:t xml:space="preserve">Reference </w:t>
+            </w:r>
+            <w:proofErr w:type="spellStart"/>
+            <w:proofErr w:type="gramStart"/>
+            <w:r>
+              <w:t>EnemyAI</w:t>
+            </w:r>
+            <w:proofErr w:type="spellEnd"/>
+            <w:r>
+              <w:t>(</w:t>
+            </w:r>
+            <w:proofErr w:type="gramEnd"/>
+            <w:r>
+              <w:t>) script from the Assertion Test.</w:t>
             </w:r>
           </w:p>
           <w:p>
@@ -19378,7 +20891,20 @@
               <w:contextualSpacing/>
             </w:pPr>
             <w:r>
-              <w:t>Call EnemyHealth() function from controller.</w:t>
+              <w:t xml:space="preserve">Call </w:t>
+            </w:r>
+            <w:proofErr w:type="spellStart"/>
+            <w:proofErr w:type="gramStart"/>
+            <w:r>
+              <w:t>EnemyHealth</w:t>
+            </w:r>
+            <w:proofErr w:type="spellEnd"/>
+            <w:r>
+              <w:t>(</w:t>
+            </w:r>
+            <w:proofErr w:type="gramEnd"/>
+            <w:r>
+              <w:t>) function from controller.</w:t>
             </w:r>
           </w:p>
           <w:p>
@@ -19391,7 +20917,28 @@
               <w:contextualSpacing/>
             </w:pPr>
             <w:r>
-              <w:t>Test to see that EnemyDeath() function gets called when the ‘enemyHealth’ variable reaches zero.</w:t>
+              <w:t xml:space="preserve">Test to see that </w:t>
+            </w:r>
+            <w:proofErr w:type="spellStart"/>
+            <w:proofErr w:type="gramStart"/>
+            <w:r>
+              <w:t>EnemyDeath</w:t>
+            </w:r>
+            <w:proofErr w:type="spellEnd"/>
+            <w:r>
+              <w:t>(</w:t>
+            </w:r>
+            <w:proofErr w:type="gramEnd"/>
+            <w:r>
+              <w:t>) function gets called when the ‘</w:t>
+            </w:r>
+            <w:proofErr w:type="spellStart"/>
+            <w:r>
+              <w:t>enemyHealth</w:t>
+            </w:r>
+            <w:proofErr w:type="spellEnd"/>
+            <w:r>
+              <w:t>’ variable reaches zero.</w:t>
             </w:r>
           </w:p>
           <w:p>
@@ -19404,7 +20951,28 @@
               <w:contextualSpacing/>
             </w:pPr>
             <w:r>
-              <w:t>Test that the animation is triggered on EnemyDeath() being called and that after the animation completes, the enemy GameObject is destroyed.</w:t>
+              <w:t xml:space="preserve">Test that the animation is triggered on </w:t>
+            </w:r>
+            <w:proofErr w:type="spellStart"/>
+            <w:proofErr w:type="gramStart"/>
+            <w:r>
+              <w:t>EnemyDeath</w:t>
+            </w:r>
+            <w:proofErr w:type="spellEnd"/>
+            <w:r>
+              <w:t>(</w:t>
+            </w:r>
+            <w:proofErr w:type="gramEnd"/>
+            <w:r>
+              <w:t xml:space="preserve">) being called and that after the animation completes, the enemy </w:t>
+            </w:r>
+            <w:proofErr w:type="spellStart"/>
+            <w:r>
+              <w:t>GameObject</w:t>
+            </w:r>
+            <w:proofErr w:type="spellEnd"/>
+            <w:r>
+              <w:t xml:space="preserve"> is destroyed.</w:t>
             </w:r>
           </w:p>
         </w:tc>
@@ -19768,7 +21336,28 @@
               <w:contextualSpacing/>
             </w:pPr>
             <w:r>
-              <w:t>Execute EnterGame() function from the MainMenu scene. This is a part of FT_8.</w:t>
+              <w:t xml:space="preserve">Execute </w:t>
+            </w:r>
+            <w:proofErr w:type="spellStart"/>
+            <w:proofErr w:type="gramStart"/>
+            <w:r>
+              <w:t>EnterGame</w:t>
+            </w:r>
+            <w:proofErr w:type="spellEnd"/>
+            <w:r>
+              <w:t>(</w:t>
+            </w:r>
+            <w:proofErr w:type="gramEnd"/>
+            <w:r>
+              <w:t xml:space="preserve">) function from the </w:t>
+            </w:r>
+            <w:proofErr w:type="spellStart"/>
+            <w:r>
+              <w:t>MainMenu</w:t>
+            </w:r>
+            <w:proofErr w:type="spellEnd"/>
+            <w:r>
+              <w:t xml:space="preserve"> scene. This is a part of FT_8.</w:t>
             </w:r>
           </w:p>
           <w:p>
@@ -19781,7 +21370,20 @@
               <w:contextualSpacing/>
             </w:pPr>
             <w:r>
-              <w:t>Reference EnemyAI() script from the Assertion Test.</w:t>
+              <w:t xml:space="preserve">Reference </w:t>
+            </w:r>
+            <w:proofErr w:type="spellStart"/>
+            <w:proofErr w:type="gramStart"/>
+            <w:r>
+              <w:t>EnemyAI</w:t>
+            </w:r>
+            <w:proofErr w:type="spellEnd"/>
+            <w:r>
+              <w:t>(</w:t>
+            </w:r>
+            <w:proofErr w:type="gramEnd"/>
+            <w:r>
+              <w:t>) script from the Assertion Test.</w:t>
             </w:r>
           </w:p>
           <w:p>
@@ -19794,7 +21396,20 @@
               <w:contextualSpacing/>
             </w:pPr>
             <w:r>
-              <w:t>Call EnemyDeath() function from controller.</w:t>
+              <w:t xml:space="preserve">Call </w:t>
+            </w:r>
+            <w:proofErr w:type="spellStart"/>
+            <w:proofErr w:type="gramStart"/>
+            <w:r>
+              <w:t>EnemyDeath</w:t>
+            </w:r>
+            <w:proofErr w:type="spellEnd"/>
+            <w:r>
+              <w:t>(</w:t>
+            </w:r>
+            <w:proofErr w:type="gramEnd"/>
+            <w:r>
+              <w:t>) function from controller.</w:t>
             </w:r>
           </w:p>
           <w:p>
@@ -19807,7 +21422,28 @@
               <w:contextualSpacing/>
             </w:pPr>
             <w:r>
-              <w:t>Test that DropEssence() function is called at the end of the EnemyDeath() function lifecycle.</w:t>
+              <w:t xml:space="preserve">Test that </w:t>
+            </w:r>
+            <w:proofErr w:type="spellStart"/>
+            <w:proofErr w:type="gramStart"/>
+            <w:r>
+              <w:t>DropEssence</w:t>
+            </w:r>
+            <w:proofErr w:type="spellEnd"/>
+            <w:r>
+              <w:t>(</w:t>
+            </w:r>
+            <w:proofErr w:type="gramEnd"/>
+            <w:r>
+              <w:t xml:space="preserve">) function is called at the end of the </w:t>
+            </w:r>
+            <w:proofErr w:type="spellStart"/>
+            <w:r>
+              <w:t>EnemyDeath</w:t>
+            </w:r>
+            <w:proofErr w:type="spellEnd"/>
+            <w:r>
+              <w:t>() function lifecycle.</w:t>
             </w:r>
           </w:p>
           <w:p>
@@ -20184,7 +21820,28 @@
               <w:contextualSpacing/>
             </w:pPr>
             <w:r>
-              <w:t>Execute EnterGame() function from the MainMenu scene. This is a part of FT_8.</w:t>
+              <w:t xml:space="preserve">Execute </w:t>
+            </w:r>
+            <w:proofErr w:type="spellStart"/>
+            <w:proofErr w:type="gramStart"/>
+            <w:r>
+              <w:t>EnterGame</w:t>
+            </w:r>
+            <w:proofErr w:type="spellEnd"/>
+            <w:r>
+              <w:t>(</w:t>
+            </w:r>
+            <w:proofErr w:type="gramEnd"/>
+            <w:r>
+              <w:t xml:space="preserve">) function from the </w:t>
+            </w:r>
+            <w:proofErr w:type="spellStart"/>
+            <w:r>
+              <w:t>MainMenu</w:t>
+            </w:r>
+            <w:proofErr w:type="spellEnd"/>
+            <w:r>
+              <w:t xml:space="preserve"> scene. This is a part of FT_8.</w:t>
             </w:r>
           </w:p>
           <w:p>
@@ -20199,11 +21856,18 @@
             <w:r>
               <w:t xml:space="preserve">Reference </w:t>
             </w:r>
+            <w:proofErr w:type="spellStart"/>
+            <w:proofErr w:type="gramStart"/>
             <w:r>
               <w:t>inGameMenuController</w:t>
             </w:r>
-            <w:r>
-              <w:t>() script from the Assertion Test.</w:t>
+            <w:proofErr w:type="spellEnd"/>
+            <w:r>
+              <w:t>(</w:t>
+            </w:r>
+            <w:proofErr w:type="gramEnd"/>
+            <w:r>
+              <w:t>) script from the Assertion Test.</w:t>
             </w:r>
           </w:p>
           <w:p>
@@ -20218,11 +21882,16 @@
             <w:r>
               <w:t xml:space="preserve">Call </w:t>
             </w:r>
+            <w:proofErr w:type="gramStart"/>
             <w:r>
               <w:t>Start</w:t>
             </w:r>
             <w:r>
-              <w:t>() function from controller.</w:t>
+              <w:t>(</w:t>
+            </w:r>
+            <w:proofErr w:type="gramEnd"/>
+            <w:r>
+              <w:t>) function from controller.</w:t>
             </w:r>
           </w:p>
           <w:p>
@@ -20235,7 +21904,28 @@
               <w:contextualSpacing/>
             </w:pPr>
             <w:r>
-              <w:t>Test to see that the if(Input.GetKeyDown(KeyCode.Escape)) condition returns true when the Escape key is pressed</w:t>
+              <w:t xml:space="preserve">Test to see that the </w:t>
+            </w:r>
+            <w:proofErr w:type="gramStart"/>
+            <w:r>
+              <w:t>if(</w:t>
+            </w:r>
+            <w:proofErr w:type="spellStart"/>
+            <w:proofErr w:type="gramEnd"/>
+            <w:r>
+              <w:t>Input.GetKeyDown</w:t>
+            </w:r>
+            <w:proofErr w:type="spellEnd"/>
+            <w:r>
+              <w:t>(</w:t>
+            </w:r>
+            <w:proofErr w:type="spellStart"/>
+            <w:r>
+              <w:t>KeyCode.Escape</w:t>
+            </w:r>
+            <w:proofErr w:type="spellEnd"/>
+            <w:r>
+              <w:t>)) condition returns true when the Escape key is pressed</w:t>
             </w:r>
             <w:r>
               <w:t>.</w:t>
@@ -20621,7 +22311,28 @@
               <w:contextualSpacing/>
             </w:pPr>
             <w:r>
-              <w:t>Execute EnterGame() function from the MainMenu scene. This is a part of FT_8.</w:t>
+              <w:t xml:space="preserve">Execute </w:t>
+            </w:r>
+            <w:proofErr w:type="spellStart"/>
+            <w:proofErr w:type="gramStart"/>
+            <w:r>
+              <w:t>EnterGame</w:t>
+            </w:r>
+            <w:proofErr w:type="spellEnd"/>
+            <w:r>
+              <w:t>(</w:t>
+            </w:r>
+            <w:proofErr w:type="gramEnd"/>
+            <w:r>
+              <w:t xml:space="preserve">) function from the </w:t>
+            </w:r>
+            <w:proofErr w:type="spellStart"/>
+            <w:r>
+              <w:t>MainMenu</w:t>
+            </w:r>
+            <w:proofErr w:type="spellEnd"/>
+            <w:r>
+              <w:t xml:space="preserve"> scene. This is a part of FT_8.</w:t>
             </w:r>
           </w:p>
           <w:p>
@@ -20634,7 +22345,20 @@
               <w:contextualSpacing/>
             </w:pPr>
             <w:r>
-              <w:t>Reference inGameMenuController() script from the Assertion Test.</w:t>
+              <w:t xml:space="preserve">Reference </w:t>
+            </w:r>
+            <w:proofErr w:type="spellStart"/>
+            <w:proofErr w:type="gramStart"/>
+            <w:r>
+              <w:t>inGameMenuController</w:t>
+            </w:r>
+            <w:proofErr w:type="spellEnd"/>
+            <w:r>
+              <w:t>(</w:t>
+            </w:r>
+            <w:proofErr w:type="gramEnd"/>
+            <w:r>
+              <w:t>) script from the Assertion Test.</w:t>
             </w:r>
           </w:p>
           <w:p>
@@ -20647,7 +22371,15 @@
               <w:contextualSpacing/>
             </w:pPr>
             <w:r>
-              <w:t>Call Start() function from controller.</w:t>
+              <w:t xml:space="preserve">Call </w:t>
+            </w:r>
+            <w:proofErr w:type="gramStart"/>
+            <w:r>
+              <w:t>Start(</w:t>
+            </w:r>
+            <w:proofErr w:type="gramEnd"/>
+            <w:r>
+              <w:t>) function from controller.</w:t>
             </w:r>
           </w:p>
           <w:p>
@@ -20660,7 +22392,20 @@
               <w:contextualSpacing/>
             </w:pPr>
             <w:r>
-              <w:t>Call the ExitPress() function with no arguments from the controller</w:t>
+              <w:t xml:space="preserve">Call the </w:t>
+            </w:r>
+            <w:proofErr w:type="spellStart"/>
+            <w:proofErr w:type="gramStart"/>
+            <w:r>
+              <w:t>ExitPress</w:t>
+            </w:r>
+            <w:proofErr w:type="spellEnd"/>
+            <w:r>
+              <w:t>(</w:t>
+            </w:r>
+            <w:proofErr w:type="gramEnd"/>
+            <w:r>
+              <w:t>) function with no arguments from the controller</w:t>
             </w:r>
             <w:r>
               <w:t>.</w:t>
@@ -20676,7 +22421,15 @@
               <w:contextualSpacing/>
             </w:pPr>
             <w:r>
-              <w:t>Verify the pop-up exit confirmation dialog window is active from the exitButton.enabled line.</w:t>
+              <w:t xml:space="preserve">Verify the pop-up exit confirmation dialog window is active from the </w:t>
+            </w:r>
+            <w:proofErr w:type="spellStart"/>
+            <w:r>
+              <w:t>exitButton.enabled</w:t>
+            </w:r>
+            <w:proofErr w:type="spellEnd"/>
+            <w:r>
+              <w:t xml:space="preserve"> line.</w:t>
             </w:r>
           </w:p>
         </w:tc>
@@ -21045,7 +22798,28 @@
               <w:contextualSpacing/>
             </w:pPr>
             <w:r>
-              <w:t>Execute EnterGame() function from the MainMenu scene. This is a part of FT_8.</w:t>
+              <w:t xml:space="preserve">Execute </w:t>
+            </w:r>
+            <w:proofErr w:type="spellStart"/>
+            <w:proofErr w:type="gramStart"/>
+            <w:r>
+              <w:t>EnterGame</w:t>
+            </w:r>
+            <w:proofErr w:type="spellEnd"/>
+            <w:r>
+              <w:t>(</w:t>
+            </w:r>
+            <w:proofErr w:type="gramEnd"/>
+            <w:r>
+              <w:t xml:space="preserve">) function from the </w:t>
+            </w:r>
+            <w:proofErr w:type="spellStart"/>
+            <w:r>
+              <w:t>MainMenu</w:t>
+            </w:r>
+            <w:proofErr w:type="spellEnd"/>
+            <w:r>
+              <w:t xml:space="preserve"> scene. This is a part of FT_8.</w:t>
             </w:r>
           </w:p>
           <w:p>
@@ -21058,7 +22832,20 @@
               <w:contextualSpacing/>
             </w:pPr>
             <w:r>
-              <w:t>Reference menuController() script from the Assertion Test.</w:t>
+              <w:t xml:space="preserve">Reference </w:t>
+            </w:r>
+            <w:proofErr w:type="spellStart"/>
+            <w:proofErr w:type="gramStart"/>
+            <w:r>
+              <w:t>menuController</w:t>
+            </w:r>
+            <w:proofErr w:type="spellEnd"/>
+            <w:r>
+              <w:t>(</w:t>
+            </w:r>
+            <w:proofErr w:type="gramEnd"/>
+            <w:r>
+              <w:t>) script from the Assertion Test.</w:t>
             </w:r>
           </w:p>
           <w:p>
@@ -21071,7 +22858,15 @@
               <w:contextualSpacing/>
             </w:pPr>
             <w:r>
-              <w:t>Call Start() function from controller.</w:t>
+              <w:t xml:space="preserve">Call </w:t>
+            </w:r>
+            <w:proofErr w:type="gramStart"/>
+            <w:r>
+              <w:t>Start(</w:t>
+            </w:r>
+            <w:proofErr w:type="gramEnd"/>
+            <w:r>
+              <w:t>) function from controller.</w:t>
             </w:r>
           </w:p>
           <w:p>
@@ -21084,7 +22879,20 @@
               <w:contextualSpacing/>
             </w:pPr>
             <w:r>
-              <w:t>Call the ExitPress() function with no arguments from the controller.</w:t>
+              <w:t xml:space="preserve">Call the </w:t>
+            </w:r>
+            <w:proofErr w:type="spellStart"/>
+            <w:proofErr w:type="gramStart"/>
+            <w:r>
+              <w:t>ExitPress</w:t>
+            </w:r>
+            <w:proofErr w:type="spellEnd"/>
+            <w:r>
+              <w:t>(</w:t>
+            </w:r>
+            <w:proofErr w:type="gramEnd"/>
+            <w:r>
+              <w:t>) function with no arguments from the controller.</w:t>
             </w:r>
           </w:p>
           <w:p>
@@ -21098,7 +22906,15 @@
             </w:pPr>
             <w:r>
               <w:lastRenderedPageBreak/>
-              <w:t>Verify the pop-up exit confirmation dialog window is active from the exitButton.enabled line.</w:t>
+              <w:t xml:space="preserve">Verify the pop-up exit confirmation dialog window is active from the </w:t>
+            </w:r>
+            <w:proofErr w:type="spellStart"/>
+            <w:r>
+              <w:t>exitButton.enabled</w:t>
+            </w:r>
+            <w:proofErr w:type="spellEnd"/>
+            <w:r>
+              <w:t xml:space="preserve"> line.</w:t>
             </w:r>
           </w:p>
         </w:tc>
@@ -21462,7 +23278,28 @@
               <w:contextualSpacing/>
             </w:pPr>
             <w:r>
-              <w:t>Execute EnterGame() function from the MainMenu scene. This is a part of FT_8.</w:t>
+              <w:t xml:space="preserve">Execute </w:t>
+            </w:r>
+            <w:proofErr w:type="spellStart"/>
+            <w:proofErr w:type="gramStart"/>
+            <w:r>
+              <w:t>EnterGame</w:t>
+            </w:r>
+            <w:proofErr w:type="spellEnd"/>
+            <w:r>
+              <w:t>(</w:t>
+            </w:r>
+            <w:proofErr w:type="gramEnd"/>
+            <w:r>
+              <w:t xml:space="preserve">) function from the </w:t>
+            </w:r>
+            <w:proofErr w:type="spellStart"/>
+            <w:r>
+              <w:t>MainMenu</w:t>
+            </w:r>
+            <w:proofErr w:type="spellEnd"/>
+            <w:r>
+              <w:t xml:space="preserve"> scene. This is a part of FT_8.</w:t>
             </w:r>
           </w:p>
           <w:p>
@@ -21475,7 +23312,15 @@
               <w:contextualSpacing/>
             </w:pPr>
             <w:r>
-              <w:t>Reference inGameMenuController () script from the Assertion Test.</w:t>
+              <w:t xml:space="preserve">Reference </w:t>
+            </w:r>
+            <w:proofErr w:type="spellStart"/>
+            <w:r>
+              <w:t>inGameMenuController</w:t>
+            </w:r>
+            <w:proofErr w:type="spellEnd"/>
+            <w:r>
+              <w:t xml:space="preserve"> () script from the Assertion Test.</w:t>
             </w:r>
           </w:p>
           <w:p>
@@ -21488,7 +23333,15 @@
               <w:contextualSpacing/>
             </w:pPr>
             <w:r>
-              <w:t>Call Start() function from controller.</w:t>
+              <w:t xml:space="preserve">Call </w:t>
+            </w:r>
+            <w:proofErr w:type="gramStart"/>
+            <w:r>
+              <w:t>Start(</w:t>
+            </w:r>
+            <w:proofErr w:type="gramEnd"/>
+            <w:r>
+              <w:t>) function from controller.</w:t>
             </w:r>
           </w:p>
           <w:p>
@@ -21501,7 +23354,28 @@
               <w:contextualSpacing/>
             </w:pPr>
             <w:r>
-              <w:t>Test to see that the if(Input.GetKeyDown(KeyCode.Escape)) condition returns true when the Escape key is pressed.</w:t>
+              <w:t xml:space="preserve">Test to see that the </w:t>
+            </w:r>
+            <w:proofErr w:type="gramStart"/>
+            <w:r>
+              <w:t>if(</w:t>
+            </w:r>
+            <w:proofErr w:type="spellStart"/>
+            <w:proofErr w:type="gramEnd"/>
+            <w:r>
+              <w:t>Input.GetKeyDown</w:t>
+            </w:r>
+            <w:proofErr w:type="spellEnd"/>
+            <w:r>
+              <w:t>(</w:t>
+            </w:r>
+            <w:proofErr w:type="spellStart"/>
+            <w:r>
+              <w:t>KeyCode.Escape</w:t>
+            </w:r>
+            <w:proofErr w:type="spellEnd"/>
+            <w:r>
+              <w:t>)) condition returns true when the Escape key is pressed.</w:t>
             </w:r>
           </w:p>
           <w:p>
@@ -21514,7 +23388,15 @@
               <w:contextualSpacing/>
             </w:pPr>
             <w:r>
-              <w:t>Verify that the mainMenu.enabled = true condition is met.</w:t>
+              <w:t xml:space="preserve">Verify that the </w:t>
+            </w:r>
+            <w:proofErr w:type="spellStart"/>
+            <w:r>
+              <w:t>mainMenu.enabled</w:t>
+            </w:r>
+            <w:proofErr w:type="spellEnd"/>
+            <w:r>
+              <w:t xml:space="preserve"> = true condition is met.</w:t>
             </w:r>
           </w:p>
         </w:tc>
@@ -21670,7 +23552,7 @@
         </w:numPr>
         <w:jc w:val="left"/>
       </w:pPr>
-      <w:bookmarkStart w:id="23" w:name="_Toc414903471"/>
+      <w:bookmarkStart w:id="22" w:name="_Toc414903471"/>
     </w:p>
     <w:tbl>
       <w:tblPr>
@@ -21883,7 +23765,28 @@
               <w:contextualSpacing/>
             </w:pPr>
             <w:r>
-              <w:t>Execute EnterGame() function from the MainMenu scene. This is a part of FT_8.</w:t>
+              <w:t xml:space="preserve">Execute </w:t>
+            </w:r>
+            <w:proofErr w:type="spellStart"/>
+            <w:proofErr w:type="gramStart"/>
+            <w:r>
+              <w:t>EnterGame</w:t>
+            </w:r>
+            <w:proofErr w:type="spellEnd"/>
+            <w:r>
+              <w:t>(</w:t>
+            </w:r>
+            <w:proofErr w:type="gramEnd"/>
+            <w:r>
+              <w:t xml:space="preserve">) function from the </w:t>
+            </w:r>
+            <w:proofErr w:type="spellStart"/>
+            <w:r>
+              <w:t>MainMenu</w:t>
+            </w:r>
+            <w:proofErr w:type="spellEnd"/>
+            <w:r>
+              <w:t xml:space="preserve"> scene. This is a part of FT_8.</w:t>
             </w:r>
           </w:p>
           <w:p>
@@ -21896,7 +23799,15 @@
               <w:contextualSpacing/>
             </w:pPr>
             <w:r>
-              <w:t>Reference puzzleController () script from the Assertion Test.</w:t>
+              <w:t xml:space="preserve">Reference </w:t>
+            </w:r>
+            <w:proofErr w:type="spellStart"/>
+            <w:r>
+              <w:t>puzzleController</w:t>
+            </w:r>
+            <w:proofErr w:type="spellEnd"/>
+            <w:r>
+              <w:t xml:space="preserve"> () script from the Assertion Test.</w:t>
             </w:r>
           </w:p>
           <w:p>
@@ -21909,7 +23820,15 @@
               <w:contextualSpacing/>
             </w:pPr>
             <w:r>
-              <w:t>Call Start() function from controller.</w:t>
+              <w:t xml:space="preserve">Call </w:t>
+            </w:r>
+            <w:proofErr w:type="gramStart"/>
+            <w:r>
+              <w:t>Start(</w:t>
+            </w:r>
+            <w:proofErr w:type="gramEnd"/>
+            <w:r>
+              <w:t>) function from controller.</w:t>
             </w:r>
           </w:p>
           <w:p>
@@ -22355,7 +24274,28 @@
               <w:contextualSpacing/>
             </w:pPr>
             <w:r>
-              <w:t>Execute EnterGame() function from the MainMenu scene. This is a part of FT_8.</w:t>
+              <w:t xml:space="preserve">Execute </w:t>
+            </w:r>
+            <w:proofErr w:type="spellStart"/>
+            <w:proofErr w:type="gramStart"/>
+            <w:r>
+              <w:t>EnterGame</w:t>
+            </w:r>
+            <w:proofErr w:type="spellEnd"/>
+            <w:r>
+              <w:t>(</w:t>
+            </w:r>
+            <w:proofErr w:type="gramEnd"/>
+            <w:r>
+              <w:t xml:space="preserve">) function from the </w:t>
+            </w:r>
+            <w:proofErr w:type="spellStart"/>
+            <w:r>
+              <w:t>MainMenu</w:t>
+            </w:r>
+            <w:proofErr w:type="spellEnd"/>
+            <w:r>
+              <w:t xml:space="preserve"> scene. This is a part of FT_8.</w:t>
             </w:r>
           </w:p>
           <w:p>
@@ -22368,7 +24308,15 @@
               <w:contextualSpacing/>
             </w:pPr>
             <w:r>
-              <w:t>Reference rotateNPC () script from the Assertion Test.</w:t>
+              <w:t xml:space="preserve">Reference </w:t>
+            </w:r>
+            <w:proofErr w:type="spellStart"/>
+            <w:r>
+              <w:t>rotateNPC</w:t>
+            </w:r>
+            <w:proofErr w:type="spellEnd"/>
+            <w:r>
+              <w:t xml:space="preserve"> () script from the Assertion Test.</w:t>
             </w:r>
           </w:p>
           <w:p>
@@ -22381,7 +24329,15 @@
               <w:contextualSpacing/>
             </w:pPr>
             <w:r>
-              <w:t>Call Start() function from controller.</w:t>
+              <w:t xml:space="preserve">Call </w:t>
+            </w:r>
+            <w:proofErr w:type="gramStart"/>
+            <w:r>
+              <w:t>Start(</w:t>
+            </w:r>
+            <w:proofErr w:type="gramEnd"/>
+            <w:r>
+              <w:t>) function from controller.</w:t>
             </w:r>
           </w:p>
           <w:p>
@@ -22801,7 +24757,28 @@
               <w:contextualSpacing/>
             </w:pPr>
             <w:r>
-              <w:t>Execute EnterGame() function from the MainMenu scene. This is a part of FT_8.</w:t>
+              <w:t xml:space="preserve">Execute </w:t>
+            </w:r>
+            <w:proofErr w:type="spellStart"/>
+            <w:proofErr w:type="gramStart"/>
+            <w:r>
+              <w:t>EnterGame</w:t>
+            </w:r>
+            <w:proofErr w:type="spellEnd"/>
+            <w:r>
+              <w:t>(</w:t>
+            </w:r>
+            <w:proofErr w:type="gramEnd"/>
+            <w:r>
+              <w:t xml:space="preserve">) function from the </w:t>
+            </w:r>
+            <w:proofErr w:type="spellStart"/>
+            <w:r>
+              <w:t>MainMenu</w:t>
+            </w:r>
+            <w:proofErr w:type="spellEnd"/>
+            <w:r>
+              <w:t xml:space="preserve"> scene. This is a part of FT_8.</w:t>
             </w:r>
           </w:p>
           <w:p>
@@ -22814,7 +24791,15 @@
               <w:contextualSpacing/>
             </w:pPr>
             <w:r>
-              <w:t>Reference rotateNPC () script from the Assertion Test.</w:t>
+              <w:t xml:space="preserve">Reference </w:t>
+            </w:r>
+            <w:proofErr w:type="spellStart"/>
+            <w:r>
+              <w:t>rotateNPC</w:t>
+            </w:r>
+            <w:proofErr w:type="spellEnd"/>
+            <w:r>
+              <w:t xml:space="preserve"> () script from the Assertion Test.</w:t>
             </w:r>
           </w:p>
           <w:p>
@@ -22827,7 +24812,15 @@
               <w:contextualSpacing/>
             </w:pPr>
             <w:r>
-              <w:t>Call Start() function from controller.</w:t>
+              <w:t xml:space="preserve">Call </w:t>
+            </w:r>
+            <w:proofErr w:type="gramStart"/>
+            <w:r>
+              <w:t>Start(</w:t>
+            </w:r>
+            <w:proofErr w:type="gramEnd"/>
+            <w:r>
+              <w:t>) function from controller.</w:t>
             </w:r>
           </w:p>
           <w:p>
@@ -23088,7 +25081,7 @@
       <w:r>
         <w:t>Integration Testing</w:t>
       </w:r>
-      <w:bookmarkEnd w:id="23"/>
+      <w:bookmarkEnd w:id="22"/>
     </w:p>
     <w:p>
       <w:pPr>
@@ -23096,11 +25089,11 @@
         <w:ind w:left="810" w:hanging="450"/>
         <w:jc w:val="left"/>
       </w:pPr>
-      <w:bookmarkStart w:id="24" w:name="_Toc414903472"/>
+      <w:bookmarkStart w:id="23" w:name="_Toc414903472"/>
       <w:r>
         <w:t>Test Approach</w:t>
       </w:r>
-      <w:bookmarkEnd w:id="24"/>
+      <w:bookmarkEnd w:id="23"/>
     </w:p>
     <w:p>
       <w:pPr>
@@ -23111,7 +25104,23 @@
         <w:t xml:space="preserve">Integration tests are designed be run in a separate scene than the main game. </w:t>
       </w:r>
       <w:r>
-        <w:t>In the integration tests, a Test Object is a GameObject in the scene that has a TestComponent attached to it. Everything under the Test Object</w:t>
+        <w:t xml:space="preserve">In the integration tests, a Test Object is a </w:t>
+      </w:r>
+      <w:proofErr w:type="spellStart"/>
+      <w:r>
+        <w:t>GameObject</w:t>
+      </w:r>
+      <w:proofErr w:type="spellEnd"/>
+      <w:r>
+        <w:t xml:space="preserve"> in the scene that has a </w:t>
+      </w:r>
+      <w:proofErr w:type="spellStart"/>
+      <w:r>
+        <w:t>TestComponent</w:t>
+      </w:r>
+      <w:proofErr w:type="spellEnd"/>
+      <w:r>
+        <w:t xml:space="preserve"> attached to it. Everything under the Test Object</w:t>
       </w:r>
       <w:r>
         <w:t xml:space="preserve"> </w:t>
@@ -23226,11 +25235,11 @@
         <w:ind w:left="810" w:hanging="450"/>
         <w:jc w:val="left"/>
       </w:pPr>
-      <w:bookmarkStart w:id="25" w:name="_Toc414903473"/>
+      <w:bookmarkStart w:id="24" w:name="_Toc414903473"/>
       <w:r>
         <w:t>Test Runner Functionality</w:t>
       </w:r>
-      <w:bookmarkEnd w:id="25"/>
+      <w:bookmarkEnd w:id="24"/>
     </w:p>
     <w:p>
       <w:pPr>
@@ -23337,7 +25346,35 @@
         <w:rPr>
           <w:lang w:eastAsia="en-US"/>
         </w:rPr>
-        <w:t>Add GameObjects under selected test - when selected, when you add a new object to the scene it will be automatically placed under the test GameObject instead of the hierarchy root</w:t>
+        <w:t xml:space="preserve">Add </w:t>
+      </w:r>
+      <w:proofErr w:type="spellStart"/>
+      <w:r>
+        <w:rPr>
+          <w:lang w:eastAsia="en-US"/>
+        </w:rPr>
+        <w:t>GameObjects</w:t>
+      </w:r>
+      <w:proofErr w:type="spellEnd"/>
+      <w:r>
+        <w:rPr>
+          <w:lang w:eastAsia="en-US"/>
+        </w:rPr>
+        <w:t xml:space="preserve"> under selected test - when selected, when you add a new object to the scene it will be automatically placed under the test </w:t>
+      </w:r>
+      <w:proofErr w:type="spellStart"/>
+      <w:r>
+        <w:rPr>
+          <w:lang w:eastAsia="en-US"/>
+        </w:rPr>
+        <w:t>GameObject</w:t>
+      </w:r>
+      <w:proofErr w:type="spellEnd"/>
+      <w:r>
+        <w:rPr>
+          <w:lang w:eastAsia="en-US"/>
+        </w:rPr>
+        <w:t xml:space="preserve"> instead of the hierarchy root</w:t>
       </w:r>
     </w:p>
     <w:p>
@@ -23668,11 +25705,11 @@
         </w:numPr>
         <w:jc w:val="left"/>
       </w:pPr>
-      <w:bookmarkStart w:id="26" w:name="_Toc414903479"/>
+      <w:bookmarkStart w:id="25" w:name="_Toc414903479"/>
       <w:r>
         <w:t>Performance Testing</w:t>
       </w:r>
-      <w:bookmarkEnd w:id="26"/>
+      <w:bookmarkEnd w:id="25"/>
     </w:p>
     <w:p>
       <w:pPr>
@@ -23688,11 +25725,11 @@
         <w:ind w:left="810" w:hanging="450"/>
         <w:jc w:val="left"/>
       </w:pPr>
-      <w:bookmarkStart w:id="27" w:name="_Toc414903480"/>
+      <w:bookmarkStart w:id="26" w:name="_Toc414903480"/>
       <w:r>
         <w:t>Test Approach</w:t>
       </w:r>
-      <w:bookmarkEnd w:id="27"/>
+      <w:bookmarkEnd w:id="26"/>
     </w:p>
     <w:p>
       <w:pPr>
@@ -23708,11 +25745,11 @@
         <w:ind w:left="810" w:hanging="450"/>
         <w:jc w:val="left"/>
       </w:pPr>
-      <w:bookmarkStart w:id="28" w:name="_Toc414903481"/>
+      <w:bookmarkStart w:id="27" w:name="_Toc414903481"/>
       <w:r>
         <w:t>Items to be Tested</w:t>
       </w:r>
-      <w:bookmarkEnd w:id="28"/>
+      <w:bookmarkEnd w:id="27"/>
     </w:p>
     <w:tbl>
       <w:tblPr>
@@ -24112,7 +26149,15 @@
               <w:pStyle w:val="UnityBody"/>
             </w:pPr>
             <w:r>
-              <w:t>During gameplay, the player GameObject should react to happenings in the game world within the desired amount of time. Corresponding Non-Functional Requirements: NFR9, NFR10, NFR11</w:t>
+              <w:t xml:space="preserve">During gameplay, the player </w:t>
+            </w:r>
+            <w:proofErr w:type="spellStart"/>
+            <w:r>
+              <w:t>GameObject</w:t>
+            </w:r>
+            <w:proofErr w:type="spellEnd"/>
+            <w:r>
+              <w:t xml:space="preserve"> should react to happenings in the game world within the desired amount of time. Corresponding Non-Functional Requirements: NFR9, NFR10, NFR11</w:t>
             </w:r>
           </w:p>
         </w:tc>
@@ -24183,7 +26228,15 @@
               <w:pStyle w:val="UnityBody"/>
             </w:pPr>
             <w:r>
-              <w:t>During gameplay, the enemy GameObject should react to happenings in the game world within the desired amount of time. Corresponding Non-Functional Requirements: NFR9, NFR12, NFR13</w:t>
+              <w:t xml:space="preserve">During gameplay, the enemy </w:t>
+            </w:r>
+            <w:proofErr w:type="spellStart"/>
+            <w:r>
+              <w:t>GameObject</w:t>
+            </w:r>
+            <w:proofErr w:type="spellEnd"/>
+            <w:r>
+              <w:t xml:space="preserve"> should react to happenings in the game world within the desired amount of time. Corresponding Non-Functional Requirements: NFR9, NFR12, NFR13</w:t>
             </w:r>
           </w:p>
         </w:tc>
@@ -24280,11 +26333,11 @@
         <w:ind w:left="810" w:hanging="450"/>
         <w:jc w:val="left"/>
       </w:pPr>
-      <w:bookmarkStart w:id="29" w:name="_Toc414903482"/>
+      <w:bookmarkStart w:id="28" w:name="_Toc414903482"/>
       <w:r>
         <w:t>Test Risks/Issues</w:t>
       </w:r>
-      <w:bookmarkEnd w:id="29"/>
+      <w:bookmarkEnd w:id="28"/>
     </w:p>
     <w:p>
       <w:pPr>
@@ -24301,11 +26354,11 @@
         <w:ind w:left="810" w:hanging="450"/>
         <w:jc w:val="left"/>
       </w:pPr>
-      <w:bookmarkStart w:id="30" w:name="_Toc414903483"/>
+      <w:bookmarkStart w:id="29" w:name="_Toc414903483"/>
       <w:r>
         <w:t>Test Environmental Needs</w:t>
       </w:r>
-      <w:bookmarkEnd w:id="30"/>
+      <w:bookmarkEnd w:id="29"/>
     </w:p>
     <w:p>
       <w:pPr>
@@ -24322,11 +26375,11 @@
         <w:ind w:left="810" w:hanging="450"/>
         <w:jc w:val="left"/>
       </w:pPr>
-      <w:bookmarkStart w:id="31" w:name="_Toc414903484"/>
+      <w:bookmarkStart w:id="30" w:name="_Toc414903484"/>
       <w:r>
         <w:t>Test Pass/Fail Criteria</w:t>
       </w:r>
-      <w:bookmarkEnd w:id="31"/>
+      <w:bookmarkEnd w:id="30"/>
     </w:p>
     <w:p>
       <w:pPr>
@@ -24415,11 +26468,11 @@
         <w:ind w:left="810" w:hanging="450"/>
         <w:jc w:val="left"/>
       </w:pPr>
-      <w:bookmarkStart w:id="32" w:name="_Toc414903485"/>
+      <w:bookmarkStart w:id="31" w:name="_Toc414903485"/>
       <w:r>
         <w:t>Test Entry/Exit Criteria</w:t>
       </w:r>
-      <w:bookmarkEnd w:id="32"/>
+      <w:bookmarkEnd w:id="31"/>
     </w:p>
     <w:p>
       <w:pPr>
@@ -24462,7 +26515,15 @@
         </w:numPr>
       </w:pPr>
       <w:r>
-        <w:t>Confirm that each integration and assertion test is in place and the corresponding GameObjects are in the scene</w:t>
+        <w:t xml:space="preserve">Confirm that each integration and assertion test is in place and the corresponding </w:t>
+      </w:r>
+      <w:proofErr w:type="spellStart"/>
+      <w:r>
+        <w:t>GameObjects</w:t>
+      </w:r>
+      <w:proofErr w:type="spellEnd"/>
+      <w:r>
+        <w:t xml:space="preserve"> are in the scene</w:t>
       </w:r>
     </w:p>
     <w:p>
@@ -24471,14 +26532,14 @@
         <w:ind w:left="810" w:hanging="450"/>
         <w:jc w:val="left"/>
       </w:pPr>
-      <w:bookmarkStart w:id="33" w:name="_Toc414903486"/>
+      <w:bookmarkStart w:id="32" w:name="_Toc414903486"/>
       <w:r>
         <w:t>Test Suspension/Resumption Criteri</w:t>
       </w:r>
       <w:r>
         <w:t>a</w:t>
       </w:r>
-      <w:bookmarkEnd w:id="33"/>
+      <w:bookmarkEnd w:id="32"/>
     </w:p>
     <w:p>
       <w:pPr>
@@ -24500,11 +26561,11 @@
         <w:ind w:left="810" w:hanging="450"/>
         <w:jc w:val="left"/>
       </w:pPr>
-      <w:bookmarkStart w:id="34" w:name="_Toc414903487"/>
+      <w:bookmarkStart w:id="33" w:name="_Toc414903487"/>
       <w:r>
         <w:t>Test Cases</w:t>
       </w:r>
-      <w:bookmarkEnd w:id="34"/>
+      <w:bookmarkEnd w:id="33"/>
     </w:p>
     <w:tbl>
       <w:tblPr>
@@ -24717,7 +26778,28 @@
               <w:contextualSpacing/>
             </w:pPr>
             <w:r>
-              <w:t>Execute EnterGame() function from the MainMenu scene. This is a part of FT_8.</w:t>
+              <w:t xml:space="preserve">Execute </w:t>
+            </w:r>
+            <w:proofErr w:type="spellStart"/>
+            <w:proofErr w:type="gramStart"/>
+            <w:r>
+              <w:t>EnterGame</w:t>
+            </w:r>
+            <w:proofErr w:type="spellEnd"/>
+            <w:r>
+              <w:t>(</w:t>
+            </w:r>
+            <w:proofErr w:type="gramEnd"/>
+            <w:r>
+              <w:t xml:space="preserve">) function from the </w:t>
+            </w:r>
+            <w:proofErr w:type="spellStart"/>
+            <w:r>
+              <w:t>MainMenu</w:t>
+            </w:r>
+            <w:proofErr w:type="spellEnd"/>
+            <w:r>
+              <w:t xml:space="preserve"> scene. This is a part of FT_8.</w:t>
             </w:r>
           </w:p>
           <w:p>
@@ -24730,7 +26812,23 @@
               <w:contextualSpacing/>
             </w:pPr>
             <w:r>
-              <w:t>Call Update() function from the TestFPS script each time the screen is updated.</w:t>
+              <w:t xml:space="preserve">Call </w:t>
+            </w:r>
+            <w:proofErr w:type="gramStart"/>
+            <w:r>
+              <w:t>Update(</w:t>
+            </w:r>
+            <w:proofErr w:type="gramEnd"/>
+            <w:r>
+              <w:t xml:space="preserve">) function from the </w:t>
+            </w:r>
+            <w:proofErr w:type="spellStart"/>
+            <w:r>
+              <w:t>TestFPS</w:t>
+            </w:r>
+            <w:proofErr w:type="spellEnd"/>
+            <w:r>
+              <w:t xml:space="preserve"> script each time the screen is updated.</w:t>
             </w:r>
           </w:p>
           <w:p>
@@ -24743,7 +26841,15 @@
               <w:contextualSpacing/>
             </w:pPr>
             <w:r>
-              <w:t>Test if variable ‘currentFPS’ ever drops below 20.</w:t>
+              <w:t>Test if variable ‘</w:t>
+            </w:r>
+            <w:proofErr w:type="spellStart"/>
+            <w:r>
+              <w:t>currentFPS</w:t>
+            </w:r>
+            <w:proofErr w:type="spellEnd"/>
+            <w:r>
+              <w:t>’ ever drops below 20.</w:t>
             </w:r>
           </w:p>
         </w:tc>
@@ -25106,7 +27212,28 @@
               <w:contextualSpacing/>
             </w:pPr>
             <w:r>
-              <w:t>Execute EnterGame() function from the MainMenu scene. This is a part of FT_8.</w:t>
+              <w:t xml:space="preserve">Execute </w:t>
+            </w:r>
+            <w:proofErr w:type="spellStart"/>
+            <w:proofErr w:type="gramStart"/>
+            <w:r>
+              <w:t>EnterGame</w:t>
+            </w:r>
+            <w:proofErr w:type="spellEnd"/>
+            <w:r>
+              <w:t>(</w:t>
+            </w:r>
+            <w:proofErr w:type="gramEnd"/>
+            <w:r>
+              <w:t xml:space="preserve">) function from the </w:t>
+            </w:r>
+            <w:proofErr w:type="spellStart"/>
+            <w:r>
+              <w:t>MainMenu</w:t>
+            </w:r>
+            <w:proofErr w:type="spellEnd"/>
+            <w:r>
+              <w:t xml:space="preserve"> scene. This is a part of FT_8.</w:t>
             </w:r>
           </w:p>
           <w:p>
@@ -25119,7 +27246,28 @@
               <w:contextualSpacing/>
             </w:pPr>
             <w:r>
-              <w:t>Call AssetTest() function from AssetTest script with no arguments.</w:t>
+              <w:t xml:space="preserve">Call </w:t>
+            </w:r>
+            <w:proofErr w:type="spellStart"/>
+            <w:proofErr w:type="gramStart"/>
+            <w:r>
+              <w:t>AssetTest</w:t>
+            </w:r>
+            <w:proofErr w:type="spellEnd"/>
+            <w:r>
+              <w:t>(</w:t>
+            </w:r>
+            <w:proofErr w:type="gramEnd"/>
+            <w:r>
+              <w:t xml:space="preserve">) function from </w:t>
+            </w:r>
+            <w:proofErr w:type="spellStart"/>
+            <w:r>
+              <w:t>AssetTest</w:t>
+            </w:r>
+            <w:proofErr w:type="spellEnd"/>
+            <w:r>
+              <w:t xml:space="preserve"> script with no arguments.</w:t>
             </w:r>
           </w:p>
           <w:p>
@@ -25504,7 +27652,36 @@
               <w:contextualSpacing/>
             </w:pPr>
             <w:r>
-              <w:t>Each time a menu item is hovered over, call menuTimer() function from the mainMenuController or inGameMenuController script based on the situation.</w:t>
+              <w:t xml:space="preserve">Each time a menu item is hovered over, call </w:t>
+            </w:r>
+            <w:proofErr w:type="spellStart"/>
+            <w:proofErr w:type="gramStart"/>
+            <w:r>
+              <w:t>menuTimer</w:t>
+            </w:r>
+            <w:proofErr w:type="spellEnd"/>
+            <w:r>
+              <w:t>(</w:t>
+            </w:r>
+            <w:proofErr w:type="gramEnd"/>
+            <w:r>
+              <w:t xml:space="preserve">) function from the </w:t>
+            </w:r>
+            <w:proofErr w:type="spellStart"/>
+            <w:r>
+              <w:t>mainMenuController</w:t>
+            </w:r>
+            <w:proofErr w:type="spellEnd"/>
+            <w:r>
+              <w:t xml:space="preserve"> or </w:t>
+            </w:r>
+            <w:proofErr w:type="spellStart"/>
+            <w:r>
+              <w:t>inGameMenuController</w:t>
+            </w:r>
+            <w:proofErr w:type="spellEnd"/>
+            <w:r>
+              <w:t xml:space="preserve"> script based on the situation.</w:t>
             </w:r>
           </w:p>
           <w:p>
@@ -25890,7 +28067,28 @@
               <w:contextualSpacing/>
             </w:pPr>
             <w:r>
-              <w:t>Execute EnterGame() function from the MainMenu scene. This is a part of FT_8.</w:t>
+              <w:t xml:space="preserve">Execute </w:t>
+            </w:r>
+            <w:proofErr w:type="spellStart"/>
+            <w:proofErr w:type="gramStart"/>
+            <w:r>
+              <w:t>EnterGame</w:t>
+            </w:r>
+            <w:proofErr w:type="spellEnd"/>
+            <w:r>
+              <w:t>(</w:t>
+            </w:r>
+            <w:proofErr w:type="gramEnd"/>
+            <w:r>
+              <w:t xml:space="preserve">) function from the </w:t>
+            </w:r>
+            <w:proofErr w:type="spellStart"/>
+            <w:r>
+              <w:t>MainMenu</w:t>
+            </w:r>
+            <w:proofErr w:type="spellEnd"/>
+            <w:r>
+              <w:t xml:space="preserve"> scene. This is a part of FT_8.</w:t>
             </w:r>
           </w:p>
           <w:p>
@@ -25903,7 +28101,15 @@
               <w:contextualSpacing/>
             </w:pPr>
             <w:r>
-              <w:t xml:space="preserve">Each time the player GameObject takes damage, </w:t>
+              <w:t xml:space="preserve">Each time the player </w:t>
+            </w:r>
+            <w:proofErr w:type="spellStart"/>
+            <w:r>
+              <w:t>GameObject</w:t>
+            </w:r>
+            <w:proofErr w:type="spellEnd"/>
+            <w:r>
+              <w:t xml:space="preserve"> takes damage, </w:t>
             </w:r>
             <w:r>
               <w:t xml:space="preserve">attacks, blocks, </w:t>
@@ -25912,7 +28118,31 @@
               <w:t xml:space="preserve">increases health via a potion, </w:t>
             </w:r>
             <w:r>
-              <w:t>or dies, the appropriate function call will execute the beginTimer() function in the playerMovement or playerController script.</w:t>
+              <w:t xml:space="preserve">or dies, the appropriate function call will execute the </w:t>
+            </w:r>
+            <w:proofErr w:type="spellStart"/>
+            <w:r>
+              <w:t>beginTimer</w:t>
+            </w:r>
+            <w:proofErr w:type="spellEnd"/>
+            <w:r>
+              <w:t xml:space="preserve">() function in the </w:t>
+            </w:r>
+            <w:proofErr w:type="spellStart"/>
+            <w:r>
+              <w:t>playerMovement</w:t>
+            </w:r>
+            <w:proofErr w:type="spellEnd"/>
+            <w:r>
+              <w:t xml:space="preserve"> or </w:t>
+            </w:r>
+            <w:proofErr w:type="spellStart"/>
+            <w:r>
+              <w:t>playerController</w:t>
+            </w:r>
+            <w:proofErr w:type="spellEnd"/>
+            <w:r>
+              <w:t xml:space="preserve"> script.</w:t>
             </w:r>
           </w:p>
           <w:p>
@@ -26295,7 +28525,28 @@
               <w:contextualSpacing/>
             </w:pPr>
             <w:r>
-              <w:t>Execute EnterGame() function from the MainMenu scene. This is a part of FT_8.</w:t>
+              <w:t xml:space="preserve">Execute </w:t>
+            </w:r>
+            <w:proofErr w:type="spellStart"/>
+            <w:proofErr w:type="gramStart"/>
+            <w:r>
+              <w:t>EnterGame</w:t>
+            </w:r>
+            <w:proofErr w:type="spellEnd"/>
+            <w:r>
+              <w:t>(</w:t>
+            </w:r>
+            <w:proofErr w:type="gramEnd"/>
+            <w:r>
+              <w:t xml:space="preserve">) function from the </w:t>
+            </w:r>
+            <w:proofErr w:type="spellStart"/>
+            <w:r>
+              <w:t>MainMenu</w:t>
+            </w:r>
+            <w:proofErr w:type="spellEnd"/>
+            <w:r>
+              <w:t xml:space="preserve"> scene. This is a part of FT_8.</w:t>
             </w:r>
           </w:p>
           <w:p>
@@ -26308,7 +28559,39 @@
               <w:contextualSpacing/>
             </w:pPr>
             <w:r>
-              <w:t>Each time the enemy GameObject takes damage, attacks, blocks, or dies, the appropriate function call will execute the beginTimer() function in the enemyMovement or enemyController script.</w:t>
+              <w:t xml:space="preserve">Each time the enemy </w:t>
+            </w:r>
+            <w:proofErr w:type="spellStart"/>
+            <w:r>
+              <w:t>GameObject</w:t>
+            </w:r>
+            <w:proofErr w:type="spellEnd"/>
+            <w:r>
+              <w:t xml:space="preserve"> takes damage, attacks, blocks, or dies, the appropriate function call will execute the </w:t>
+            </w:r>
+            <w:proofErr w:type="spellStart"/>
+            <w:r>
+              <w:t>beginTimer</w:t>
+            </w:r>
+            <w:proofErr w:type="spellEnd"/>
+            <w:r>
+              <w:t xml:space="preserve">() function in the </w:t>
+            </w:r>
+            <w:proofErr w:type="spellStart"/>
+            <w:r>
+              <w:t>enemyMovement</w:t>
+            </w:r>
+            <w:proofErr w:type="spellEnd"/>
+            <w:r>
+              <w:t xml:space="preserve"> or </w:t>
+            </w:r>
+            <w:proofErr w:type="spellStart"/>
+            <w:r>
+              <w:t>enemyController</w:t>
+            </w:r>
+            <w:proofErr w:type="spellEnd"/>
+            <w:r>
+              <w:t xml:space="preserve"> script.</w:t>
             </w:r>
           </w:p>
           <w:p>
@@ -26684,7 +28967,28 @@
               <w:contextualSpacing/>
             </w:pPr>
             <w:r>
-              <w:t>Execute EnterGame() function from the MainMenu scene. This is a part of FT_8.</w:t>
+              <w:t xml:space="preserve">Execute </w:t>
+            </w:r>
+            <w:proofErr w:type="spellStart"/>
+            <w:proofErr w:type="gramStart"/>
+            <w:r>
+              <w:t>EnterGame</w:t>
+            </w:r>
+            <w:proofErr w:type="spellEnd"/>
+            <w:r>
+              <w:t>(</w:t>
+            </w:r>
+            <w:proofErr w:type="gramEnd"/>
+            <w:r>
+              <w:t xml:space="preserve">) function from the </w:t>
+            </w:r>
+            <w:proofErr w:type="spellStart"/>
+            <w:r>
+              <w:t>MainMenu</w:t>
+            </w:r>
+            <w:proofErr w:type="spellEnd"/>
+            <w:r>
+              <w:t xml:space="preserve"> scene. This is a part of FT_8.</w:t>
             </w:r>
           </w:p>
           <w:p>
@@ -26697,7 +29001,44 @@
               <w:contextualSpacing/>
             </w:pPr>
             <w:r>
-              <w:t>Each time a GameObject in the game world is interacted with by the player GameObject, the appropriate function call will execute the beginTimer() function in the appropriate GameObject controller script.</w:t>
+              <w:t xml:space="preserve">Each time a </w:t>
+            </w:r>
+            <w:proofErr w:type="spellStart"/>
+            <w:r>
+              <w:t>GameObject</w:t>
+            </w:r>
+            <w:proofErr w:type="spellEnd"/>
+            <w:r>
+              <w:t xml:space="preserve"> in the game world is interacted with by the player </w:t>
+            </w:r>
+            <w:proofErr w:type="spellStart"/>
+            <w:r>
+              <w:t>GameObject</w:t>
+            </w:r>
+            <w:proofErr w:type="spellEnd"/>
+            <w:r>
+              <w:t xml:space="preserve">, the appropriate function call will execute the </w:t>
+            </w:r>
+            <w:proofErr w:type="spellStart"/>
+            <w:proofErr w:type="gramStart"/>
+            <w:r>
+              <w:t>beginTimer</w:t>
+            </w:r>
+            <w:proofErr w:type="spellEnd"/>
+            <w:r>
+              <w:t>(</w:t>
+            </w:r>
+            <w:proofErr w:type="gramEnd"/>
+            <w:r>
+              <w:t xml:space="preserve">) function in the appropriate </w:t>
+            </w:r>
+            <w:proofErr w:type="spellStart"/>
+            <w:r>
+              <w:t>GameObject</w:t>
+            </w:r>
+            <w:proofErr w:type="spellEnd"/>
+            <w:r>
+              <w:t xml:space="preserve"> controller script.</w:t>
             </w:r>
           </w:p>
           <w:p>
@@ -26861,11 +29202,6 @@
     </w:tbl>
     <w:p>
       <w:pPr>
-        <w:pStyle w:val="UnityBody"/>
-      </w:pPr>
-    </w:p>
-    <w:p>
-      <w:pPr>
         <w:pStyle w:val="UnityHeading"/>
         <w:numPr>
           <w:ilvl w:val="0"/>
@@ -26873,34 +29209,686 @@
         </w:numPr>
         <w:jc w:val="left"/>
       </w:pPr>
-      <w:bookmarkStart w:id="35" w:name="_Toc414903488"/>
+      <w:bookmarkStart w:id="34" w:name="_Toc414903488"/>
       <w:r>
         <w:t>User Acceptance Testing</w:t>
+      </w:r>
+      <w:bookmarkEnd w:id="34"/>
+    </w:p>
+    <w:p>
+      <w:pPr>
+        <w:pStyle w:val="UnitySubHeadingFinal"/>
+        <w:ind w:left="810" w:hanging="450"/>
+        <w:jc w:val="left"/>
+      </w:pPr>
+      <w:bookmarkStart w:id="35" w:name="_Toc414903489"/>
+      <w:r>
+        <w:t>Test Approach</w:t>
       </w:r>
       <w:bookmarkEnd w:id="35"/>
     </w:p>
     <w:p>
       <w:pPr>
         <w:pStyle w:val="UnitySubHeadingFinal"/>
+        <w:numPr>
+          <w:ilvl w:val="0"/>
+          <w:numId w:val="0"/>
+        </w:numPr>
+        <w:jc w:val="left"/>
+        <w:rPr>
+          <w:rFonts w:ascii="Cambria" w:hAnsi="Cambria"/>
+          <w:b w:val="0"/>
+          <w:color w:val="auto"/>
+          <w:sz w:val="24"/>
+        </w:rPr>
+      </w:pPr>
+      <w:r>
+        <w:rPr>
+          <w:rFonts w:ascii="Cambria" w:hAnsi="Cambria"/>
+          <w:b w:val="0"/>
+          <w:color w:val="auto"/>
+          <w:sz w:val="24"/>
+        </w:rPr>
+        <w:t>We will be using a high-level requirements based approach with the user acceptance testing.  All test cases and functionalities are based on concepts discussed within the software requirements and design specifications documents.  We are test</w:t>
+      </w:r>
+      <w:r>
+        <w:rPr>
+          <w:rFonts w:ascii="Cambria" w:hAnsi="Cambria"/>
+          <w:b w:val="0"/>
+          <w:color w:val="auto"/>
+          <w:sz w:val="24"/>
+        </w:rPr>
+        <w:t>ing for the presence and qualitative</w:t>
+      </w:r>
+      <w:r>
+        <w:rPr>
+          <w:rFonts w:ascii="Cambria" w:hAnsi="Cambria"/>
+          <w:b w:val="0"/>
+          <w:color w:val="auto"/>
+          <w:sz w:val="24"/>
+        </w:rPr>
+        <w:t xml:space="preserve"> implementation of core gameplay features which were discussed between the client and Unity programming team during initial development.</w:t>
+      </w:r>
+    </w:p>
+    <w:p>
+      <w:pPr>
+        <w:pStyle w:val="UnitySubHeadingFinal"/>
         <w:ind w:left="810" w:hanging="450"/>
         <w:jc w:val="left"/>
       </w:pPr>
-      <w:bookmarkStart w:id="36" w:name="_Toc414903489"/>
+      <w:bookmarkStart w:id="36" w:name="_Toc414903490"/>
       <w:r>
-        <w:t>Test Approach</w:t>
+        <w:t>Items to be Tested</w:t>
       </w:r>
       <w:bookmarkEnd w:id="36"/>
     </w:p>
+    <w:tbl>
+      <w:tblPr>
+        <w:tblW w:w="9375" w:type="dxa"/>
+        <w:tblInd w:w="-14" w:type="dxa"/>
+        <w:tblBorders>
+          <w:top w:val="single" w:sz="6" w:space="0" w:color="000000"/>
+          <w:left w:val="single" w:sz="6" w:space="0" w:color="000000"/>
+          <w:bottom w:val="single" w:sz="6" w:space="0" w:color="000000"/>
+          <w:right w:val="single" w:sz="6" w:space="0" w:color="000000"/>
+          <w:insideH w:val="single" w:sz="6" w:space="0" w:color="000000"/>
+          <w:insideV w:val="single" w:sz="6" w:space="0" w:color="000000"/>
+        </w:tblBorders>
+        <w:tblLayout w:type="fixed"/>
+        <w:tblLook w:val="0600" w:firstRow="0" w:lastRow="0" w:firstColumn="0" w:lastColumn="0" w:noHBand="1" w:noVBand="1"/>
+      </w:tblPr>
+      <w:tblGrid>
+        <w:gridCol w:w="2610"/>
+        <w:gridCol w:w="3090"/>
+        <w:gridCol w:w="3675"/>
+      </w:tblGrid>
+      <w:tr>
+        <w:tc>
+          <w:tcPr>
+            <w:tcW w:w="2610" w:type="dxa"/>
+            <w:tcBorders>
+              <w:top w:val="single" w:sz="8" w:space="0" w:color="000000"/>
+              <w:left w:val="single" w:sz="8" w:space="0" w:color="000000"/>
+              <w:bottom w:val="single" w:sz="8" w:space="0" w:color="000000"/>
+              <w:right w:val="single" w:sz="8" w:space="0" w:color="000000"/>
+            </w:tcBorders>
+            <w:shd w:val="clear" w:color="auto" w:fill="D9D9D9"/>
+            <w:tcMar>
+              <w:top w:w="100" w:type="dxa"/>
+              <w:left w:w="100" w:type="dxa"/>
+              <w:bottom w:w="100" w:type="dxa"/>
+              <w:right w:w="100" w:type="dxa"/>
+            </w:tcMar>
+          </w:tcPr>
+          <w:p>
+            <w:pPr>
+              <w:jc w:val="center"/>
+            </w:pPr>
+            <w:r>
+              <w:rPr>
+                <w:b/>
+                <w:sz w:val="20"/>
+                <w:shd w:val="clear" w:color="auto" w:fill="D9D9D9"/>
+              </w:rPr>
+              <w:t>ID</w:t>
+            </w:r>
+          </w:p>
+        </w:tc>
+        <w:tc>
+          <w:tcPr>
+            <w:tcW w:w="3090" w:type="dxa"/>
+            <w:tcBorders>
+              <w:top w:val="single" w:sz="8" w:space="0" w:color="000000"/>
+              <w:left w:val="single" w:sz="8" w:space="0" w:color="000000"/>
+              <w:bottom w:val="single" w:sz="8" w:space="0" w:color="000000"/>
+              <w:right w:val="single" w:sz="8" w:space="0" w:color="000000"/>
+            </w:tcBorders>
+            <w:shd w:val="clear" w:color="auto" w:fill="D9D9D9"/>
+            <w:tcMar>
+              <w:top w:w="100" w:type="dxa"/>
+              <w:left w:w="100" w:type="dxa"/>
+              <w:bottom w:w="100" w:type="dxa"/>
+              <w:right w:w="100" w:type="dxa"/>
+            </w:tcMar>
+          </w:tcPr>
+          <w:p>
+            <w:pPr>
+              <w:jc w:val="center"/>
+            </w:pPr>
+            <w:r>
+              <w:rPr>
+                <w:b/>
+                <w:sz w:val="20"/>
+                <w:shd w:val="clear" w:color="auto" w:fill="D9D9D9"/>
+              </w:rPr>
+              <w:t>Item to Test</w:t>
+            </w:r>
+          </w:p>
+        </w:tc>
+        <w:tc>
+          <w:tcPr>
+            <w:tcW w:w="3675" w:type="dxa"/>
+            <w:tcBorders>
+              <w:top w:val="single" w:sz="8" w:space="0" w:color="000000"/>
+              <w:bottom w:val="single" w:sz="8" w:space="0" w:color="000000"/>
+              <w:right w:val="single" w:sz="8" w:space="0" w:color="000000"/>
+            </w:tcBorders>
+            <w:shd w:val="clear" w:color="auto" w:fill="D9D9D9"/>
+            <w:tcMar>
+              <w:top w:w="100" w:type="dxa"/>
+              <w:left w:w="100" w:type="dxa"/>
+              <w:bottom w:w="100" w:type="dxa"/>
+              <w:right w:w="100" w:type="dxa"/>
+            </w:tcMar>
+          </w:tcPr>
+          <w:p>
+            <w:pPr>
+              <w:jc w:val="center"/>
+            </w:pPr>
+            <w:r>
+              <w:rPr>
+                <w:b/>
+                <w:sz w:val="20"/>
+                <w:shd w:val="clear" w:color="auto" w:fill="D9D9D9"/>
+              </w:rPr>
+              <w:t>Test Description</w:t>
+            </w:r>
+          </w:p>
+        </w:tc>
+      </w:tr>
+      <w:tr>
+        <w:tc>
+          <w:tcPr>
+            <w:tcW w:w="2610" w:type="dxa"/>
+            <w:tcBorders>
+              <w:left w:val="single" w:sz="8" w:space="0" w:color="000000"/>
+              <w:bottom w:val="single" w:sz="8" w:space="0" w:color="000000"/>
+              <w:right w:val="single" w:sz="8" w:space="0" w:color="000000"/>
+            </w:tcBorders>
+            <w:tcMar>
+              <w:top w:w="100" w:type="dxa"/>
+              <w:left w:w="100" w:type="dxa"/>
+              <w:bottom w:w="100" w:type="dxa"/>
+              <w:right w:w="100" w:type="dxa"/>
+            </w:tcMar>
+          </w:tcPr>
+          <w:p>
+            <w:r>
+              <w:rPr>
+                <w:sz w:val="20"/>
+              </w:rPr>
+              <w:t>UAT_1</w:t>
+            </w:r>
+          </w:p>
+        </w:tc>
+        <w:tc>
+          <w:tcPr>
+            <w:tcW w:w="3090" w:type="dxa"/>
+            <w:tcBorders>
+              <w:left w:val="single" w:sz="8" w:space="0" w:color="000000"/>
+              <w:bottom w:val="single" w:sz="8" w:space="0" w:color="000000"/>
+              <w:right w:val="single" w:sz="8" w:space="0" w:color="000000"/>
+            </w:tcBorders>
+            <w:tcMar>
+              <w:top w:w="100" w:type="dxa"/>
+              <w:left w:w="100" w:type="dxa"/>
+              <w:bottom w:w="100" w:type="dxa"/>
+              <w:right w:w="100" w:type="dxa"/>
+            </w:tcMar>
+          </w:tcPr>
+          <w:p>
+            <w:r>
+              <w:rPr>
+                <w:sz w:val="20"/>
+              </w:rPr>
+              <w:t>Menu</w:t>
+            </w:r>
+          </w:p>
+        </w:tc>
+        <w:tc>
+          <w:tcPr>
+            <w:tcW w:w="3675" w:type="dxa"/>
+            <w:tcBorders>
+              <w:bottom w:val="single" w:sz="8" w:space="0" w:color="000000"/>
+              <w:right w:val="single" w:sz="8" w:space="0" w:color="000000"/>
+            </w:tcBorders>
+            <w:tcMar>
+              <w:top w:w="100" w:type="dxa"/>
+              <w:left w:w="100" w:type="dxa"/>
+              <w:bottom w:w="100" w:type="dxa"/>
+              <w:right w:w="100" w:type="dxa"/>
+            </w:tcMar>
+          </w:tcPr>
+          <w:p>
+            <w:r>
+              <w:rPr>
+                <w:sz w:val="20"/>
+              </w:rPr>
+              <w:t>Player is able to navigate menus/adjust settings before entering main game loop</w:t>
+            </w:r>
+          </w:p>
+        </w:tc>
+      </w:tr>
+      <w:tr>
+        <w:tc>
+          <w:tcPr>
+            <w:tcW w:w="2610" w:type="dxa"/>
+            <w:tcBorders>
+              <w:left w:val="single" w:sz="8" w:space="0" w:color="000000"/>
+              <w:bottom w:val="single" w:sz="8" w:space="0" w:color="000000"/>
+              <w:right w:val="single" w:sz="8" w:space="0" w:color="000000"/>
+            </w:tcBorders>
+            <w:tcMar>
+              <w:top w:w="100" w:type="dxa"/>
+              <w:left w:w="100" w:type="dxa"/>
+              <w:bottom w:w="100" w:type="dxa"/>
+              <w:right w:w="100" w:type="dxa"/>
+            </w:tcMar>
+          </w:tcPr>
+          <w:p>
+            <w:r>
+              <w:rPr>
+                <w:sz w:val="20"/>
+              </w:rPr>
+              <w:t>UAT_2</w:t>
+            </w:r>
+          </w:p>
+        </w:tc>
+        <w:tc>
+          <w:tcPr>
+            <w:tcW w:w="3090" w:type="dxa"/>
+            <w:tcBorders>
+              <w:left w:val="single" w:sz="8" w:space="0" w:color="000000"/>
+              <w:bottom w:val="single" w:sz="8" w:space="0" w:color="000000"/>
+              <w:right w:val="single" w:sz="8" w:space="0" w:color="000000"/>
+            </w:tcBorders>
+            <w:tcMar>
+              <w:top w:w="100" w:type="dxa"/>
+              <w:left w:w="100" w:type="dxa"/>
+              <w:bottom w:w="100" w:type="dxa"/>
+              <w:right w:w="100" w:type="dxa"/>
+            </w:tcMar>
+          </w:tcPr>
+          <w:p>
+            <w:r>
+              <w:rPr>
+                <w:sz w:val="20"/>
+              </w:rPr>
+              <w:t>Friendly NPC</w:t>
+            </w:r>
+          </w:p>
+        </w:tc>
+        <w:tc>
+          <w:tcPr>
+            <w:tcW w:w="3675" w:type="dxa"/>
+            <w:tcBorders>
+              <w:bottom w:val="single" w:sz="8" w:space="0" w:color="000000"/>
+              <w:right w:val="single" w:sz="8" w:space="0" w:color="000000"/>
+            </w:tcBorders>
+            <w:tcMar>
+              <w:top w:w="100" w:type="dxa"/>
+              <w:left w:w="100" w:type="dxa"/>
+              <w:bottom w:w="100" w:type="dxa"/>
+              <w:right w:w="100" w:type="dxa"/>
+            </w:tcMar>
+          </w:tcPr>
+          <w:p>
+            <w:r>
+              <w:rPr>
+                <w:sz w:val="20"/>
+              </w:rPr>
+              <w:t xml:space="preserve">Player is </w:t>
+            </w:r>
+            <w:r>
+              <w:rPr>
+                <w:sz w:val="20"/>
+              </w:rPr>
+              <w:t>able to interact/read dialogue from the NPC to learn info about the game</w:t>
+            </w:r>
+          </w:p>
+        </w:tc>
+      </w:tr>
+      <w:tr>
+        <w:tc>
+          <w:tcPr>
+            <w:tcW w:w="2610" w:type="dxa"/>
+            <w:tcBorders>
+              <w:left w:val="single" w:sz="8" w:space="0" w:color="000000"/>
+              <w:bottom w:val="single" w:sz="8" w:space="0" w:color="000000"/>
+              <w:right w:val="single" w:sz="8" w:space="0" w:color="000000"/>
+            </w:tcBorders>
+            <w:tcMar>
+              <w:top w:w="100" w:type="dxa"/>
+              <w:left w:w="100" w:type="dxa"/>
+              <w:bottom w:w="100" w:type="dxa"/>
+              <w:right w:w="100" w:type="dxa"/>
+            </w:tcMar>
+          </w:tcPr>
+          <w:p>
+            <w:pPr>
+              <w:rPr>
+                <w:sz w:val="20"/>
+              </w:rPr>
+            </w:pPr>
+            <w:r>
+              <w:rPr>
+                <w:sz w:val="20"/>
+              </w:rPr>
+              <w:t>UAT_3</w:t>
+            </w:r>
+          </w:p>
+        </w:tc>
+        <w:tc>
+          <w:tcPr>
+            <w:tcW w:w="3090" w:type="dxa"/>
+            <w:tcBorders>
+              <w:left w:val="single" w:sz="8" w:space="0" w:color="000000"/>
+              <w:bottom w:val="single" w:sz="8" w:space="0" w:color="000000"/>
+              <w:right w:val="single" w:sz="8" w:space="0" w:color="000000"/>
+            </w:tcBorders>
+            <w:tcMar>
+              <w:top w:w="100" w:type="dxa"/>
+              <w:left w:w="100" w:type="dxa"/>
+              <w:bottom w:w="100" w:type="dxa"/>
+              <w:right w:w="100" w:type="dxa"/>
+            </w:tcMar>
+          </w:tcPr>
+          <w:p>
+            <w:pPr>
+              <w:rPr>
+                <w:sz w:val="20"/>
+              </w:rPr>
+            </w:pPr>
+            <w:r>
+              <w:rPr>
+                <w:sz w:val="20"/>
+              </w:rPr>
+              <w:t>Enemy</w:t>
+            </w:r>
+          </w:p>
+        </w:tc>
+        <w:tc>
+          <w:tcPr>
+            <w:tcW w:w="3675" w:type="dxa"/>
+            <w:tcBorders>
+              <w:bottom w:val="single" w:sz="8" w:space="0" w:color="000000"/>
+              <w:right w:val="single" w:sz="8" w:space="0" w:color="000000"/>
+            </w:tcBorders>
+            <w:tcMar>
+              <w:top w:w="100" w:type="dxa"/>
+              <w:left w:w="100" w:type="dxa"/>
+              <w:bottom w:w="100" w:type="dxa"/>
+              <w:right w:w="100" w:type="dxa"/>
+            </w:tcMar>
+          </w:tcPr>
+          <w:p>
+            <w:pPr>
+              <w:rPr>
+                <w:sz w:val="20"/>
+              </w:rPr>
+            </w:pPr>
+            <w:r>
+              <w:rPr>
+                <w:sz w:val="20"/>
+              </w:rPr>
+              <w:t xml:space="preserve">Player is able to fight enemies, either killing them, </w:t>
+            </w:r>
+            <w:r>
+              <w:rPr>
+                <w:sz w:val="20"/>
+              </w:rPr>
+              <w:t>dying</w:t>
+            </w:r>
+            <w:r>
+              <w:rPr>
+                <w:sz w:val="20"/>
+              </w:rPr>
+              <w:t>, or having them reset</w:t>
+            </w:r>
+          </w:p>
+        </w:tc>
+      </w:tr>
+      <w:tr>
+        <w:tc>
+          <w:tcPr>
+            <w:tcW w:w="2610" w:type="dxa"/>
+            <w:tcBorders>
+              <w:left w:val="single" w:sz="8" w:space="0" w:color="000000"/>
+              <w:bottom w:val="single" w:sz="8" w:space="0" w:color="000000"/>
+              <w:right w:val="single" w:sz="8" w:space="0" w:color="000000"/>
+            </w:tcBorders>
+            <w:tcMar>
+              <w:top w:w="100" w:type="dxa"/>
+              <w:left w:w="100" w:type="dxa"/>
+              <w:bottom w:w="100" w:type="dxa"/>
+              <w:right w:w="100" w:type="dxa"/>
+            </w:tcMar>
+          </w:tcPr>
+          <w:p>
+            <w:r>
+              <w:rPr>
+                <w:sz w:val="20"/>
+              </w:rPr>
+              <w:t>UAT_4</w:t>
+            </w:r>
+          </w:p>
+        </w:tc>
+        <w:tc>
+          <w:tcPr>
+            <w:tcW w:w="3090" w:type="dxa"/>
+            <w:tcBorders>
+              <w:left w:val="single" w:sz="8" w:space="0" w:color="000000"/>
+              <w:bottom w:val="single" w:sz="8" w:space="0" w:color="000000"/>
+              <w:right w:val="single" w:sz="8" w:space="0" w:color="000000"/>
+            </w:tcBorders>
+            <w:tcMar>
+              <w:top w:w="100" w:type="dxa"/>
+              <w:left w:w="100" w:type="dxa"/>
+              <w:bottom w:w="100" w:type="dxa"/>
+              <w:right w:w="100" w:type="dxa"/>
+            </w:tcMar>
+          </w:tcPr>
+          <w:p>
+            <w:r>
+              <w:rPr>
+                <w:sz w:val="20"/>
+              </w:rPr>
+              <w:t>Puzzle</w:t>
+            </w:r>
+          </w:p>
+        </w:tc>
+        <w:tc>
+          <w:tcPr>
+            <w:tcW w:w="3675" w:type="dxa"/>
+            <w:tcBorders>
+              <w:bottom w:val="single" w:sz="8" w:space="0" w:color="000000"/>
+              <w:right w:val="single" w:sz="8" w:space="0" w:color="000000"/>
+            </w:tcBorders>
+            <w:tcMar>
+              <w:top w:w="100" w:type="dxa"/>
+              <w:left w:w="100" w:type="dxa"/>
+              <w:bottom w:w="100" w:type="dxa"/>
+              <w:right w:w="100" w:type="dxa"/>
+            </w:tcMar>
+          </w:tcPr>
+          <w:p>
+            <w:r>
+              <w:rPr>
+                <w:sz w:val="20"/>
+              </w:rPr>
+              <w:t>Player is able to solve the puzzle, and release the boulder</w:t>
+            </w:r>
+          </w:p>
+        </w:tc>
+      </w:tr>
+      <w:tr>
+        <w:tc>
+          <w:tcPr>
+            <w:tcW w:w="2610" w:type="dxa"/>
+            <w:tcBorders>
+              <w:left w:val="single" w:sz="8" w:space="0" w:color="000000"/>
+              <w:bottom w:val="single" w:sz="8" w:space="0" w:color="000000"/>
+              <w:right w:val="single" w:sz="8" w:space="0" w:color="000000"/>
+            </w:tcBorders>
+            <w:tcMar>
+              <w:top w:w="100" w:type="dxa"/>
+              <w:left w:w="100" w:type="dxa"/>
+              <w:bottom w:w="100" w:type="dxa"/>
+              <w:right w:w="100" w:type="dxa"/>
+            </w:tcMar>
+          </w:tcPr>
+          <w:p>
+            <w:r>
+              <w:rPr>
+                <w:sz w:val="20"/>
+              </w:rPr>
+              <w:t>UAT_5</w:t>
+            </w:r>
+          </w:p>
+        </w:tc>
+        <w:tc>
+          <w:tcPr>
+            <w:tcW w:w="3090" w:type="dxa"/>
+            <w:tcBorders>
+              <w:left w:val="single" w:sz="8" w:space="0" w:color="000000"/>
+              <w:bottom w:val="single" w:sz="8" w:space="0" w:color="000000"/>
+              <w:right w:val="single" w:sz="8" w:space="0" w:color="000000"/>
+            </w:tcBorders>
+            <w:tcMar>
+              <w:top w:w="100" w:type="dxa"/>
+              <w:left w:w="100" w:type="dxa"/>
+              <w:bottom w:w="100" w:type="dxa"/>
+              <w:right w:w="100" w:type="dxa"/>
+            </w:tcMar>
+          </w:tcPr>
+          <w:p>
+            <w:pPr>
+              <w:rPr>
+                <w:sz w:val="20"/>
+              </w:rPr>
+            </w:pPr>
+            <w:r>
+              <w:rPr>
+                <w:sz w:val="20"/>
+              </w:rPr>
+              <w:t>Chest</w:t>
+            </w:r>
+          </w:p>
+        </w:tc>
+        <w:tc>
+          <w:tcPr>
+            <w:tcW w:w="3675" w:type="dxa"/>
+            <w:tcBorders>
+              <w:bottom w:val="single" w:sz="8" w:space="0" w:color="000000"/>
+              <w:right w:val="single" w:sz="8" w:space="0" w:color="000000"/>
+            </w:tcBorders>
+            <w:tcMar>
+              <w:top w:w="100" w:type="dxa"/>
+              <w:left w:w="100" w:type="dxa"/>
+              <w:bottom w:w="100" w:type="dxa"/>
+              <w:right w:w="100" w:type="dxa"/>
+            </w:tcMar>
+          </w:tcPr>
+          <w:p>
+            <w:r>
+              <w:rPr>
+                <w:sz w:val="20"/>
+              </w:rPr>
+              <w:t>Player can open the chest, and get potions inside</w:t>
+            </w:r>
+          </w:p>
+        </w:tc>
+      </w:tr>
+      <w:tr>
+        <w:tc>
+          <w:tcPr>
+            <w:tcW w:w="2610" w:type="dxa"/>
+            <w:tcBorders>
+              <w:left w:val="single" w:sz="8" w:space="0" w:color="000000"/>
+              <w:bottom w:val="single" w:sz="8" w:space="0" w:color="000000"/>
+              <w:right w:val="single" w:sz="8" w:space="0" w:color="000000"/>
+            </w:tcBorders>
+            <w:tcMar>
+              <w:top w:w="100" w:type="dxa"/>
+              <w:left w:w="100" w:type="dxa"/>
+              <w:bottom w:w="100" w:type="dxa"/>
+              <w:right w:w="100" w:type="dxa"/>
+            </w:tcMar>
+          </w:tcPr>
+          <w:p>
+            <w:r>
+              <w:rPr>
+                <w:sz w:val="20"/>
+              </w:rPr>
+              <w:lastRenderedPageBreak/>
+              <w:t>UAT_6</w:t>
+            </w:r>
+          </w:p>
+        </w:tc>
+        <w:tc>
+          <w:tcPr>
+            <w:tcW w:w="3090" w:type="dxa"/>
+            <w:tcBorders>
+              <w:left w:val="single" w:sz="8" w:space="0" w:color="000000"/>
+              <w:bottom w:val="single" w:sz="8" w:space="0" w:color="000000"/>
+              <w:right w:val="single" w:sz="8" w:space="0" w:color="000000"/>
+            </w:tcBorders>
+            <w:tcMar>
+              <w:top w:w="100" w:type="dxa"/>
+              <w:left w:w="100" w:type="dxa"/>
+              <w:bottom w:w="100" w:type="dxa"/>
+              <w:right w:w="100" w:type="dxa"/>
+            </w:tcMar>
+          </w:tcPr>
+          <w:p>
+            <w:pPr>
+              <w:rPr>
+                <w:sz w:val="20"/>
+              </w:rPr>
+            </w:pPr>
+            <w:r>
+              <w:rPr>
+                <w:sz w:val="20"/>
+              </w:rPr>
+              <w:t>Ladder</w:t>
+            </w:r>
+          </w:p>
+        </w:tc>
+        <w:tc>
+          <w:tcPr>
+            <w:tcW w:w="3675" w:type="dxa"/>
+            <w:tcBorders>
+              <w:bottom w:val="single" w:sz="8" w:space="0" w:color="000000"/>
+              <w:right w:val="single" w:sz="8" w:space="0" w:color="000000"/>
+            </w:tcBorders>
+            <w:tcMar>
+              <w:top w:w="100" w:type="dxa"/>
+              <w:left w:w="100" w:type="dxa"/>
+              <w:bottom w:w="100" w:type="dxa"/>
+              <w:right w:w="100" w:type="dxa"/>
+            </w:tcMar>
+          </w:tcPr>
+          <w:p>
+            <w:r>
+              <w:rPr>
+                <w:sz w:val="20"/>
+              </w:rPr>
+              <w:t>Player is able to ascend the island by using the ladder</w:t>
+            </w:r>
+          </w:p>
+        </w:tc>
+      </w:tr>
+    </w:tbl>
     <w:p>
       <w:pPr>
         <w:pStyle w:val="UnitySubHeadingFinal"/>
-        <w:ind w:left="810" w:hanging="450"/>
+        <w:numPr>
+          <w:ilvl w:val="0"/>
+          <w:numId w:val="0"/>
+        </w:numPr>
         <w:jc w:val="left"/>
       </w:pPr>
-      <w:bookmarkStart w:id="37" w:name="_Toc414903490"/>
-      <w:r>
-        <w:t>Items to be Tested</w:t>
-      </w:r>
+      <w:bookmarkStart w:id="37" w:name="_GoBack"/>
       <w:bookmarkEnd w:id="37"/>
     </w:p>
     <w:p>
@@ -26918,6 +29906,40 @@
     <w:p>
       <w:pPr>
         <w:pStyle w:val="UnitySubHeadingFinal"/>
+        <w:numPr>
+          <w:ilvl w:val="0"/>
+          <w:numId w:val="0"/>
+        </w:numPr>
+        <w:jc w:val="left"/>
+        <w:rPr>
+          <w:rFonts w:ascii="Cambria" w:hAnsi="Cambria"/>
+          <w:b w:val="0"/>
+          <w:color w:val="auto"/>
+          <w:sz w:val="24"/>
+        </w:rPr>
+      </w:pPr>
+      <w:r>
+        <w:rPr>
+          <w:rFonts w:ascii="Cambria" w:hAnsi="Cambria"/>
+          <w:b w:val="0"/>
+          <w:color w:val="auto"/>
+          <w:sz w:val="24"/>
+        </w:rPr>
+        <w:t>User acceptance testing is performed by the client running and playing the latest game version</w:t>
+      </w:r>
+      <w:r>
+        <w:rPr>
+          <w:rFonts w:ascii="Cambria" w:hAnsi="Cambria"/>
+          <w:b w:val="0"/>
+          <w:color w:val="auto"/>
+          <w:sz w:val="24"/>
+        </w:rPr>
+        <w:t xml:space="preserve">.  </w:t>
+      </w:r>
+    </w:p>
+    <w:p>
+      <w:pPr>
+        <w:pStyle w:val="UnitySubHeadingFinal"/>
         <w:ind w:left="810" w:hanging="450"/>
         <w:jc w:val="left"/>
       </w:pPr>
@@ -26930,6 +29952,40 @@
     <w:p>
       <w:pPr>
         <w:pStyle w:val="UnitySubHeadingFinal"/>
+        <w:numPr>
+          <w:ilvl w:val="0"/>
+          <w:numId w:val="0"/>
+        </w:numPr>
+        <w:jc w:val="left"/>
+        <w:rPr>
+          <w:rFonts w:ascii="Cambria" w:hAnsi="Cambria"/>
+          <w:b w:val="0"/>
+          <w:color w:val="auto"/>
+          <w:sz w:val="24"/>
+        </w:rPr>
+      </w:pPr>
+      <w:r>
+        <w:rPr>
+          <w:rFonts w:ascii="Cambria" w:hAnsi="Cambria"/>
+          <w:b w:val="0"/>
+          <w:color w:val="auto"/>
+          <w:sz w:val="24"/>
+        </w:rPr>
+        <w:t>Criteria for a passing test would be if all core gameplay features listed are present, and behaving</w:t>
+      </w:r>
+      <w:r>
+        <w:rPr>
+          <w:rFonts w:ascii="Cambria" w:hAnsi="Cambria"/>
+          <w:b w:val="0"/>
+          <w:color w:val="auto"/>
+          <w:sz w:val="24"/>
+        </w:rPr>
+        <w:t xml:space="preserve"> predictably.  If a test case fails, stop testing to fix implementation.  After a fix is implemented, resume testing from the beginning to ensure regression doesn’t occur.</w:t>
+      </w:r>
+    </w:p>
+    <w:p>
+      <w:pPr>
+        <w:pStyle w:val="UnitySubHeadingFinal"/>
         <w:ind w:left="810" w:hanging="450"/>
         <w:jc w:val="left"/>
       </w:pPr>
@@ -26942,6 +29998,66 @@
     <w:p>
       <w:pPr>
         <w:pStyle w:val="UnitySubHeadingFinal"/>
+        <w:numPr>
+          <w:ilvl w:val="0"/>
+          <w:numId w:val="0"/>
+        </w:numPr>
+        <w:jc w:val="left"/>
+        <w:rPr>
+          <w:rFonts w:ascii="Cambria" w:hAnsi="Cambria"/>
+          <w:b w:val="0"/>
+          <w:color w:val="auto"/>
+          <w:sz w:val="24"/>
+        </w:rPr>
+      </w:pPr>
+      <w:r>
+        <w:rPr>
+          <w:rFonts w:ascii="Cambria" w:hAnsi="Cambria"/>
+          <w:b w:val="0"/>
+          <w:color w:val="auto"/>
+          <w:sz w:val="24"/>
+        </w:rPr>
+        <w:t>Test entry criteria:</w:t>
+      </w:r>
+    </w:p>
+    <w:p>
+      <w:pPr>
+        <w:pStyle w:val="UnitySubHeadingFinal"/>
+        <w:numPr>
+          <w:ilvl w:val="0"/>
+          <w:numId w:val="54"/>
+        </w:numPr>
+        <w:jc w:val="left"/>
+        <w:rPr>
+          <w:rFonts w:ascii="Cambria" w:hAnsi="Cambria"/>
+          <w:b w:val="0"/>
+          <w:color w:val="auto"/>
+          <w:sz w:val="24"/>
+        </w:rPr>
+      </w:pPr>
+      <w:r>
+        <w:rPr>
+          <w:rFonts w:ascii="Cambria" w:hAnsi="Cambria"/>
+          <w:b w:val="0"/>
+          <w:color w:val="auto"/>
+          <w:sz w:val="24"/>
+        </w:rPr>
+        <w:t>Verify that game can be built and run (no compiler errors)</w:t>
+      </w:r>
+    </w:p>
+    <w:p>
+      <w:pPr>
+        <w:pStyle w:val="UnitySubHeadingFinal"/>
+        <w:numPr>
+          <w:ilvl w:val="0"/>
+          <w:numId w:val="0"/>
+        </w:numPr>
+        <w:jc w:val="left"/>
+      </w:pPr>
+    </w:p>
+    <w:p>
+      <w:pPr>
+        <w:pStyle w:val="UnitySubHeadingFinal"/>
         <w:ind w:left="810" w:hanging="450"/>
         <w:jc w:val="left"/>
       </w:pPr>
@@ -26950,6 +30066,2561 @@
         <w:t>Test Deliverables</w:t>
       </w:r>
       <w:bookmarkEnd w:id="41"/>
+    </w:p>
+    <w:tbl>
+      <w:tblPr>
+        <w:tblW w:w="8910" w:type="dxa"/>
+        <w:tblBorders>
+          <w:top w:val="single" w:sz="6" w:space="0" w:color="000000"/>
+          <w:left w:val="single" w:sz="6" w:space="0" w:color="000000"/>
+          <w:bottom w:val="single" w:sz="6" w:space="0" w:color="000000"/>
+          <w:right w:val="single" w:sz="6" w:space="0" w:color="000000"/>
+          <w:insideH w:val="single" w:sz="6" w:space="0" w:color="000000"/>
+          <w:insideV w:val="single" w:sz="6" w:space="0" w:color="000000"/>
+        </w:tblBorders>
+        <w:tblLayout w:type="fixed"/>
+        <w:tblLook w:val="0600" w:firstRow="0" w:lastRow="0" w:firstColumn="0" w:lastColumn="0" w:noHBand="1" w:noVBand="1"/>
+      </w:tblPr>
+      <w:tblGrid>
+        <w:gridCol w:w="2505"/>
+        <w:gridCol w:w="6405"/>
+      </w:tblGrid>
+      <w:tr>
+        <w:tc>
+          <w:tcPr>
+            <w:tcW w:w="2505" w:type="dxa"/>
+            <w:tcBorders>
+              <w:top w:val="single" w:sz="8" w:space="0" w:color="000000"/>
+              <w:left w:val="single" w:sz="8" w:space="0" w:color="000000"/>
+              <w:bottom w:val="single" w:sz="8" w:space="0" w:color="000000"/>
+              <w:right w:val="single" w:sz="8" w:space="0" w:color="000000"/>
+            </w:tcBorders>
+            <w:shd w:val="clear" w:color="auto" w:fill="F2F2F2"/>
+            <w:tcMar>
+              <w:top w:w="100" w:type="dxa"/>
+              <w:left w:w="100" w:type="dxa"/>
+              <w:bottom w:w="100" w:type="dxa"/>
+              <w:right w:w="100" w:type="dxa"/>
+            </w:tcMar>
+          </w:tcPr>
+          <w:p>
+            <w:r>
+              <w:rPr>
+                <w:shd w:val="clear" w:color="auto" w:fill="F2F2F2"/>
+              </w:rPr>
+              <w:t>ID</w:t>
+            </w:r>
+          </w:p>
+        </w:tc>
+        <w:tc>
+          <w:tcPr>
+            <w:tcW w:w="6405" w:type="dxa"/>
+            <w:tcBorders>
+              <w:top w:val="single" w:sz="8" w:space="0" w:color="000000"/>
+              <w:bottom w:val="single" w:sz="8" w:space="0" w:color="000000"/>
+              <w:right w:val="single" w:sz="8" w:space="0" w:color="000000"/>
+            </w:tcBorders>
+            <w:tcMar>
+              <w:top w:w="100" w:type="dxa"/>
+              <w:left w:w="100" w:type="dxa"/>
+              <w:bottom w:w="100" w:type="dxa"/>
+              <w:right w:w="100" w:type="dxa"/>
+            </w:tcMar>
+          </w:tcPr>
+          <w:p>
+            <w:r>
+              <w:t>UAT_1</w:t>
+            </w:r>
+          </w:p>
+        </w:tc>
+      </w:tr>
+      <w:tr>
+        <w:tc>
+          <w:tcPr>
+            <w:tcW w:w="2505" w:type="dxa"/>
+            <w:tcBorders>
+              <w:left w:val="single" w:sz="8" w:space="0" w:color="000000"/>
+              <w:bottom w:val="single" w:sz="8" w:space="0" w:color="000000"/>
+              <w:right w:val="single" w:sz="8" w:space="0" w:color="000000"/>
+            </w:tcBorders>
+            <w:shd w:val="clear" w:color="auto" w:fill="F2F2F2"/>
+            <w:tcMar>
+              <w:top w:w="100" w:type="dxa"/>
+              <w:left w:w="100" w:type="dxa"/>
+              <w:bottom w:w="100" w:type="dxa"/>
+              <w:right w:w="100" w:type="dxa"/>
+            </w:tcMar>
+          </w:tcPr>
+          <w:p>
+            <w:r>
+              <w:rPr>
+                <w:shd w:val="clear" w:color="auto" w:fill="F2F2F2"/>
+              </w:rPr>
+              <w:t>Item to Test</w:t>
+            </w:r>
+          </w:p>
+        </w:tc>
+        <w:tc>
+          <w:tcPr>
+            <w:tcW w:w="6405" w:type="dxa"/>
+            <w:tcBorders>
+              <w:bottom w:val="single" w:sz="8" w:space="0" w:color="000000"/>
+              <w:right w:val="single" w:sz="8" w:space="0" w:color="000000"/>
+            </w:tcBorders>
+            <w:tcMar>
+              <w:top w:w="100" w:type="dxa"/>
+              <w:left w:w="100" w:type="dxa"/>
+              <w:bottom w:w="100" w:type="dxa"/>
+              <w:right w:w="100" w:type="dxa"/>
+            </w:tcMar>
+          </w:tcPr>
+          <w:p>
+            <w:r>
+              <w:t>Menu</w:t>
+            </w:r>
+          </w:p>
+        </w:tc>
+      </w:tr>
+      <w:tr>
+        <w:tc>
+          <w:tcPr>
+            <w:tcW w:w="2505" w:type="dxa"/>
+            <w:tcBorders>
+              <w:left w:val="single" w:sz="8" w:space="0" w:color="000000"/>
+              <w:bottom w:val="single" w:sz="8" w:space="0" w:color="000000"/>
+              <w:right w:val="single" w:sz="8" w:space="0" w:color="000000"/>
+            </w:tcBorders>
+            <w:shd w:val="clear" w:color="auto" w:fill="F2F2F2"/>
+            <w:tcMar>
+              <w:top w:w="100" w:type="dxa"/>
+              <w:left w:w="100" w:type="dxa"/>
+              <w:bottom w:w="100" w:type="dxa"/>
+              <w:right w:w="100" w:type="dxa"/>
+            </w:tcMar>
+          </w:tcPr>
+          <w:p>
+            <w:r>
+              <w:rPr>
+                <w:shd w:val="clear" w:color="auto" w:fill="F2F2F2"/>
+              </w:rPr>
+              <w:t>Pre-Conditions</w:t>
+            </w:r>
+          </w:p>
+        </w:tc>
+        <w:tc>
+          <w:tcPr>
+            <w:tcW w:w="6405" w:type="dxa"/>
+            <w:tcBorders>
+              <w:bottom w:val="single" w:sz="8" w:space="0" w:color="000000"/>
+              <w:right w:val="single" w:sz="8" w:space="0" w:color="000000"/>
+            </w:tcBorders>
+            <w:tcMar>
+              <w:top w:w="100" w:type="dxa"/>
+              <w:left w:w="100" w:type="dxa"/>
+              <w:bottom w:w="100" w:type="dxa"/>
+              <w:right w:w="100" w:type="dxa"/>
+            </w:tcMar>
+          </w:tcPr>
+          <w:p>
+            <w:pPr>
+              <w:numPr>
+                <w:ilvl w:val="0"/>
+                <w:numId w:val="55"/>
+              </w:numPr>
+              <w:spacing w:before="0" w:line="276" w:lineRule="auto"/>
+              <w:ind w:hanging="359"/>
+              <w:contextualSpacing/>
+            </w:pPr>
+            <w:r>
+              <w:t>Game build can be run</w:t>
+            </w:r>
+          </w:p>
+        </w:tc>
+      </w:tr>
+      <w:tr>
+        <w:tc>
+          <w:tcPr>
+            <w:tcW w:w="2505" w:type="dxa"/>
+            <w:tcBorders>
+              <w:left w:val="single" w:sz="8" w:space="0" w:color="000000"/>
+              <w:bottom w:val="single" w:sz="8" w:space="0" w:color="000000"/>
+              <w:right w:val="single" w:sz="8" w:space="0" w:color="000000"/>
+            </w:tcBorders>
+            <w:shd w:val="clear" w:color="auto" w:fill="F2F2F2"/>
+            <w:tcMar>
+              <w:top w:w="100" w:type="dxa"/>
+              <w:left w:w="100" w:type="dxa"/>
+              <w:bottom w:w="100" w:type="dxa"/>
+              <w:right w:w="100" w:type="dxa"/>
+            </w:tcMar>
+          </w:tcPr>
+          <w:p>
+            <w:r>
+              <w:rPr>
+                <w:shd w:val="clear" w:color="auto" w:fill="F2F2F2"/>
+              </w:rPr>
+              <w:t>Test Steps</w:t>
+            </w:r>
+          </w:p>
+        </w:tc>
+        <w:tc>
+          <w:tcPr>
+            <w:tcW w:w="6405" w:type="dxa"/>
+            <w:tcBorders>
+              <w:bottom w:val="single" w:sz="8" w:space="0" w:color="000000"/>
+              <w:right w:val="single" w:sz="8" w:space="0" w:color="000000"/>
+            </w:tcBorders>
+            <w:tcMar>
+              <w:top w:w="100" w:type="dxa"/>
+              <w:left w:w="100" w:type="dxa"/>
+              <w:bottom w:w="100" w:type="dxa"/>
+              <w:right w:w="100" w:type="dxa"/>
+            </w:tcMar>
+          </w:tcPr>
+          <w:p>
+            <w:pPr>
+              <w:numPr>
+                <w:ilvl w:val="0"/>
+                <w:numId w:val="56"/>
+              </w:numPr>
+              <w:spacing w:before="0" w:line="276" w:lineRule="auto"/>
+              <w:ind w:hanging="359"/>
+              <w:contextualSpacing/>
+            </w:pPr>
+            <w:r>
+              <w:t>Run game executable</w:t>
+            </w:r>
+          </w:p>
+          <w:p>
+            <w:pPr>
+              <w:numPr>
+                <w:ilvl w:val="0"/>
+                <w:numId w:val="56"/>
+              </w:numPr>
+              <w:spacing w:before="0" w:line="276" w:lineRule="auto"/>
+              <w:ind w:hanging="359"/>
+              <w:contextualSpacing/>
+            </w:pPr>
+            <w:r>
+              <w:t>Look for menu screen</w:t>
+            </w:r>
+          </w:p>
+          <w:p>
+            <w:pPr>
+              <w:numPr>
+                <w:ilvl w:val="0"/>
+                <w:numId w:val="56"/>
+              </w:numPr>
+              <w:spacing w:before="0" w:line="276" w:lineRule="auto"/>
+              <w:ind w:hanging="359"/>
+              <w:contextualSpacing/>
+            </w:pPr>
+            <w:r>
+              <w:t>Adjust various video settings</w:t>
+            </w:r>
+          </w:p>
+          <w:p>
+            <w:pPr>
+              <w:numPr>
+                <w:ilvl w:val="0"/>
+                <w:numId w:val="56"/>
+              </w:numPr>
+              <w:spacing w:before="0" w:line="276" w:lineRule="auto"/>
+              <w:ind w:hanging="359"/>
+              <w:contextualSpacing/>
+            </w:pPr>
+            <w:r>
+              <w:t>Start New Game</w:t>
+            </w:r>
+          </w:p>
+        </w:tc>
+      </w:tr>
+      <w:tr>
+        <w:tc>
+          <w:tcPr>
+            <w:tcW w:w="2505" w:type="dxa"/>
+            <w:tcBorders>
+              <w:left w:val="single" w:sz="8" w:space="0" w:color="000000"/>
+              <w:bottom w:val="single" w:sz="8" w:space="0" w:color="000000"/>
+              <w:right w:val="single" w:sz="8" w:space="0" w:color="000000"/>
+            </w:tcBorders>
+            <w:shd w:val="clear" w:color="auto" w:fill="F2F2F2"/>
+            <w:tcMar>
+              <w:top w:w="100" w:type="dxa"/>
+              <w:left w:w="100" w:type="dxa"/>
+              <w:bottom w:w="100" w:type="dxa"/>
+              <w:right w:w="100" w:type="dxa"/>
+            </w:tcMar>
+          </w:tcPr>
+          <w:p>
+            <w:r>
+              <w:rPr>
+                <w:shd w:val="clear" w:color="auto" w:fill="F2F2F2"/>
+              </w:rPr>
+              <w:t>Expected Results</w:t>
+            </w:r>
+          </w:p>
+        </w:tc>
+        <w:tc>
+          <w:tcPr>
+            <w:tcW w:w="6405" w:type="dxa"/>
+            <w:tcBorders>
+              <w:bottom w:val="single" w:sz="8" w:space="0" w:color="000000"/>
+              <w:right w:val="single" w:sz="8" w:space="0" w:color="000000"/>
+            </w:tcBorders>
+            <w:tcMar>
+              <w:top w:w="100" w:type="dxa"/>
+              <w:left w:w="100" w:type="dxa"/>
+              <w:bottom w:w="100" w:type="dxa"/>
+              <w:right w:w="100" w:type="dxa"/>
+            </w:tcMar>
+          </w:tcPr>
+          <w:p>
+            <w:r>
+              <w:t xml:space="preserve">Video settings are adjusted, and the player is transferred to the game after hitting the New Game button.  </w:t>
+            </w:r>
+          </w:p>
+        </w:tc>
+      </w:tr>
+      <w:tr>
+        <w:tc>
+          <w:tcPr>
+            <w:tcW w:w="2505" w:type="dxa"/>
+            <w:tcBorders>
+              <w:left w:val="single" w:sz="8" w:space="0" w:color="000000"/>
+              <w:bottom w:val="single" w:sz="8" w:space="0" w:color="000000"/>
+              <w:right w:val="single" w:sz="8" w:space="0" w:color="000000"/>
+            </w:tcBorders>
+            <w:shd w:val="clear" w:color="auto" w:fill="F2F2F2"/>
+            <w:tcMar>
+              <w:top w:w="100" w:type="dxa"/>
+              <w:left w:w="100" w:type="dxa"/>
+              <w:bottom w:w="100" w:type="dxa"/>
+              <w:right w:w="100" w:type="dxa"/>
+            </w:tcMar>
+          </w:tcPr>
+          <w:p>
+            <w:r>
+              <w:rPr>
+                <w:shd w:val="clear" w:color="auto" w:fill="F2F2F2"/>
+              </w:rPr>
+              <w:t>Priority</w:t>
+            </w:r>
+          </w:p>
+        </w:tc>
+        <w:tc>
+          <w:tcPr>
+            <w:tcW w:w="6405" w:type="dxa"/>
+            <w:tcBorders>
+              <w:bottom w:val="single" w:sz="8" w:space="0" w:color="000000"/>
+              <w:right w:val="single" w:sz="8" w:space="0" w:color="000000"/>
+            </w:tcBorders>
+            <w:tcMar>
+              <w:top w:w="100" w:type="dxa"/>
+              <w:left w:w="100" w:type="dxa"/>
+              <w:bottom w:w="100" w:type="dxa"/>
+              <w:right w:w="100" w:type="dxa"/>
+            </w:tcMar>
+          </w:tcPr>
+          <w:p>
+            <w:r>
+              <w:t>High</w:t>
+            </w:r>
+          </w:p>
+        </w:tc>
+      </w:tr>
+      <w:tr>
+        <w:tc>
+          <w:tcPr>
+            <w:tcW w:w="2505" w:type="dxa"/>
+            <w:tcBorders>
+              <w:left w:val="single" w:sz="8" w:space="0" w:color="000000"/>
+              <w:bottom w:val="single" w:sz="8" w:space="0" w:color="000000"/>
+              <w:right w:val="single" w:sz="8" w:space="0" w:color="000000"/>
+            </w:tcBorders>
+            <w:shd w:val="clear" w:color="auto" w:fill="F2F2F2"/>
+            <w:tcMar>
+              <w:top w:w="100" w:type="dxa"/>
+              <w:left w:w="100" w:type="dxa"/>
+              <w:bottom w:w="100" w:type="dxa"/>
+              <w:right w:w="100" w:type="dxa"/>
+            </w:tcMar>
+          </w:tcPr>
+          <w:p>
+            <w:r>
+              <w:rPr>
+                <w:shd w:val="clear" w:color="auto" w:fill="F2F2F2"/>
+              </w:rPr>
+              <w:lastRenderedPageBreak/>
+              <w:t>Pass/Fail</w:t>
+            </w:r>
+          </w:p>
+        </w:tc>
+        <w:tc>
+          <w:tcPr>
+            <w:tcW w:w="6405" w:type="dxa"/>
+            <w:tcBorders>
+              <w:bottom w:val="single" w:sz="8" w:space="0" w:color="000000"/>
+              <w:right w:val="single" w:sz="8" w:space="0" w:color="000000"/>
+            </w:tcBorders>
+            <w:tcMar>
+              <w:top w:w="100" w:type="dxa"/>
+              <w:left w:w="100" w:type="dxa"/>
+              <w:bottom w:w="100" w:type="dxa"/>
+              <w:right w:w="100" w:type="dxa"/>
+            </w:tcMar>
+          </w:tcPr>
+          <w:p>
+            <w:r>
+              <w:t xml:space="preserve"> </w:t>
+            </w:r>
+            <w:r>
+              <w:t xml:space="preserve">If the Player is able to enter New Game, </w:t>
+            </w:r>
+            <w:r>
+              <w:t>and can</w:t>
+            </w:r>
+            <w:r>
+              <w:t xml:space="preserve"> adjust video settings</w:t>
+            </w:r>
+            <w:r>
+              <w:t xml:space="preserve"> before and after</w:t>
+            </w:r>
+            <w:r>
+              <w:t>, then the test is a pass.</w:t>
+            </w:r>
+          </w:p>
+        </w:tc>
+      </w:tr>
+    </w:tbl>
+    <w:p>
+      <w:pPr>
+        <w:pStyle w:val="UnitySubHeadingFinal"/>
+        <w:numPr>
+          <w:ilvl w:val="0"/>
+          <w:numId w:val="0"/>
+        </w:numPr>
+        <w:ind w:left="810"/>
+        <w:jc w:val="left"/>
+      </w:pPr>
+    </w:p>
+    <w:tbl>
+      <w:tblPr>
+        <w:tblW w:w="8910" w:type="dxa"/>
+        <w:tblBorders>
+          <w:top w:val="single" w:sz="6" w:space="0" w:color="000000"/>
+          <w:left w:val="single" w:sz="6" w:space="0" w:color="000000"/>
+          <w:bottom w:val="single" w:sz="6" w:space="0" w:color="000000"/>
+          <w:right w:val="single" w:sz="6" w:space="0" w:color="000000"/>
+          <w:insideH w:val="single" w:sz="6" w:space="0" w:color="000000"/>
+          <w:insideV w:val="single" w:sz="6" w:space="0" w:color="000000"/>
+        </w:tblBorders>
+        <w:tblLayout w:type="fixed"/>
+        <w:tblLook w:val="0600" w:firstRow="0" w:lastRow="0" w:firstColumn="0" w:lastColumn="0" w:noHBand="1" w:noVBand="1"/>
+      </w:tblPr>
+      <w:tblGrid>
+        <w:gridCol w:w="2505"/>
+        <w:gridCol w:w="6405"/>
+      </w:tblGrid>
+      <w:tr>
+        <w:tc>
+          <w:tcPr>
+            <w:tcW w:w="2505" w:type="dxa"/>
+            <w:tcBorders>
+              <w:top w:val="single" w:sz="8" w:space="0" w:color="000000"/>
+              <w:left w:val="single" w:sz="8" w:space="0" w:color="000000"/>
+              <w:bottom w:val="single" w:sz="8" w:space="0" w:color="000000"/>
+              <w:right w:val="single" w:sz="8" w:space="0" w:color="000000"/>
+            </w:tcBorders>
+            <w:shd w:val="clear" w:color="auto" w:fill="F2F2F2"/>
+            <w:tcMar>
+              <w:top w:w="100" w:type="dxa"/>
+              <w:left w:w="100" w:type="dxa"/>
+              <w:bottom w:w="100" w:type="dxa"/>
+              <w:right w:w="100" w:type="dxa"/>
+            </w:tcMar>
+          </w:tcPr>
+          <w:p>
+            <w:r>
+              <w:rPr>
+                <w:shd w:val="clear" w:color="auto" w:fill="F2F2F2"/>
+              </w:rPr>
+              <w:t>ID</w:t>
+            </w:r>
+          </w:p>
+        </w:tc>
+        <w:tc>
+          <w:tcPr>
+            <w:tcW w:w="6405" w:type="dxa"/>
+            <w:tcBorders>
+              <w:top w:val="single" w:sz="8" w:space="0" w:color="000000"/>
+              <w:bottom w:val="single" w:sz="8" w:space="0" w:color="000000"/>
+              <w:right w:val="single" w:sz="8" w:space="0" w:color="000000"/>
+            </w:tcBorders>
+            <w:tcMar>
+              <w:top w:w="100" w:type="dxa"/>
+              <w:left w:w="100" w:type="dxa"/>
+              <w:bottom w:w="100" w:type="dxa"/>
+              <w:right w:w="100" w:type="dxa"/>
+            </w:tcMar>
+          </w:tcPr>
+          <w:p>
+            <w:r>
+              <w:t>UAT_2</w:t>
+            </w:r>
+          </w:p>
+        </w:tc>
+      </w:tr>
+      <w:tr>
+        <w:tc>
+          <w:tcPr>
+            <w:tcW w:w="2505" w:type="dxa"/>
+            <w:tcBorders>
+              <w:left w:val="single" w:sz="8" w:space="0" w:color="000000"/>
+              <w:bottom w:val="single" w:sz="8" w:space="0" w:color="000000"/>
+              <w:right w:val="single" w:sz="8" w:space="0" w:color="000000"/>
+            </w:tcBorders>
+            <w:shd w:val="clear" w:color="auto" w:fill="F2F2F2"/>
+            <w:tcMar>
+              <w:top w:w="100" w:type="dxa"/>
+              <w:left w:w="100" w:type="dxa"/>
+              <w:bottom w:w="100" w:type="dxa"/>
+              <w:right w:w="100" w:type="dxa"/>
+            </w:tcMar>
+          </w:tcPr>
+          <w:p>
+            <w:r>
+              <w:rPr>
+                <w:shd w:val="clear" w:color="auto" w:fill="F2F2F2"/>
+              </w:rPr>
+              <w:t>Item to Test</w:t>
+            </w:r>
+          </w:p>
+        </w:tc>
+        <w:tc>
+          <w:tcPr>
+            <w:tcW w:w="6405" w:type="dxa"/>
+            <w:tcBorders>
+              <w:bottom w:val="single" w:sz="8" w:space="0" w:color="000000"/>
+              <w:right w:val="single" w:sz="8" w:space="0" w:color="000000"/>
+            </w:tcBorders>
+            <w:tcMar>
+              <w:top w:w="100" w:type="dxa"/>
+              <w:left w:w="100" w:type="dxa"/>
+              <w:bottom w:w="100" w:type="dxa"/>
+              <w:right w:w="100" w:type="dxa"/>
+            </w:tcMar>
+          </w:tcPr>
+          <w:p>
+            <w:r>
+              <w:t>Friendly NPC</w:t>
+            </w:r>
+          </w:p>
+        </w:tc>
+      </w:tr>
+      <w:tr>
+        <w:tc>
+          <w:tcPr>
+            <w:tcW w:w="2505" w:type="dxa"/>
+            <w:tcBorders>
+              <w:left w:val="single" w:sz="8" w:space="0" w:color="000000"/>
+              <w:bottom w:val="single" w:sz="8" w:space="0" w:color="000000"/>
+              <w:right w:val="single" w:sz="8" w:space="0" w:color="000000"/>
+            </w:tcBorders>
+            <w:shd w:val="clear" w:color="auto" w:fill="F2F2F2"/>
+            <w:tcMar>
+              <w:top w:w="100" w:type="dxa"/>
+              <w:left w:w="100" w:type="dxa"/>
+              <w:bottom w:w="100" w:type="dxa"/>
+              <w:right w:w="100" w:type="dxa"/>
+            </w:tcMar>
+          </w:tcPr>
+          <w:p>
+            <w:r>
+              <w:rPr>
+                <w:shd w:val="clear" w:color="auto" w:fill="F2F2F2"/>
+              </w:rPr>
+              <w:t>Pre-Conditions</w:t>
+            </w:r>
+          </w:p>
+        </w:tc>
+        <w:tc>
+          <w:tcPr>
+            <w:tcW w:w="6405" w:type="dxa"/>
+            <w:tcBorders>
+              <w:bottom w:val="single" w:sz="8" w:space="0" w:color="000000"/>
+              <w:right w:val="single" w:sz="8" w:space="0" w:color="000000"/>
+            </w:tcBorders>
+            <w:tcMar>
+              <w:top w:w="100" w:type="dxa"/>
+              <w:left w:w="100" w:type="dxa"/>
+              <w:bottom w:w="100" w:type="dxa"/>
+              <w:right w:w="100" w:type="dxa"/>
+            </w:tcMar>
+          </w:tcPr>
+          <w:p>
+            <w:pPr>
+              <w:numPr>
+                <w:ilvl w:val="0"/>
+                <w:numId w:val="57"/>
+              </w:numPr>
+              <w:spacing w:before="0" w:line="276" w:lineRule="auto"/>
+              <w:ind w:hanging="365"/>
+              <w:contextualSpacing/>
+            </w:pPr>
+            <w:r>
+              <w:t xml:space="preserve">Game build </w:t>
+            </w:r>
+            <w:r>
+              <w:t>was executed</w:t>
+            </w:r>
+          </w:p>
+          <w:p>
+            <w:pPr>
+              <w:numPr>
+                <w:ilvl w:val="0"/>
+                <w:numId w:val="57"/>
+              </w:numPr>
+              <w:spacing w:before="0" w:line="276" w:lineRule="auto"/>
+              <w:ind w:hanging="359"/>
+              <w:contextualSpacing/>
+            </w:pPr>
+            <w:r>
+              <w:t>Player started a New Game</w:t>
+            </w:r>
+          </w:p>
+        </w:tc>
+      </w:tr>
+      <w:tr>
+        <w:tc>
+          <w:tcPr>
+            <w:tcW w:w="2505" w:type="dxa"/>
+            <w:tcBorders>
+              <w:left w:val="single" w:sz="8" w:space="0" w:color="000000"/>
+              <w:bottom w:val="single" w:sz="8" w:space="0" w:color="000000"/>
+              <w:right w:val="single" w:sz="8" w:space="0" w:color="000000"/>
+            </w:tcBorders>
+            <w:shd w:val="clear" w:color="auto" w:fill="F2F2F2"/>
+            <w:tcMar>
+              <w:top w:w="100" w:type="dxa"/>
+              <w:left w:w="100" w:type="dxa"/>
+              <w:bottom w:w="100" w:type="dxa"/>
+              <w:right w:w="100" w:type="dxa"/>
+            </w:tcMar>
+          </w:tcPr>
+          <w:p>
+            <w:r>
+              <w:rPr>
+                <w:shd w:val="clear" w:color="auto" w:fill="F2F2F2"/>
+              </w:rPr>
+              <w:t>Test Steps</w:t>
+            </w:r>
+          </w:p>
+        </w:tc>
+        <w:tc>
+          <w:tcPr>
+            <w:tcW w:w="6405" w:type="dxa"/>
+            <w:tcBorders>
+              <w:bottom w:val="single" w:sz="8" w:space="0" w:color="000000"/>
+              <w:right w:val="single" w:sz="8" w:space="0" w:color="000000"/>
+            </w:tcBorders>
+            <w:tcMar>
+              <w:top w:w="100" w:type="dxa"/>
+              <w:left w:w="100" w:type="dxa"/>
+              <w:bottom w:w="100" w:type="dxa"/>
+              <w:right w:w="100" w:type="dxa"/>
+            </w:tcMar>
+          </w:tcPr>
+          <w:p>
+            <w:pPr>
+              <w:numPr>
+                <w:ilvl w:val="0"/>
+                <w:numId w:val="58"/>
+              </w:numPr>
+              <w:spacing w:before="0" w:line="276" w:lineRule="auto"/>
+              <w:ind w:hanging="365"/>
+              <w:contextualSpacing/>
+            </w:pPr>
+            <w:r>
+              <w:t>Approach NPC</w:t>
+            </w:r>
+          </w:p>
+          <w:p>
+            <w:pPr>
+              <w:numPr>
+                <w:ilvl w:val="0"/>
+                <w:numId w:val="58"/>
+              </w:numPr>
+              <w:spacing w:before="0" w:line="276" w:lineRule="auto"/>
+              <w:ind w:hanging="359"/>
+              <w:contextualSpacing/>
+            </w:pPr>
+            <w:r>
+              <w:t>Interact, Read dialogue for game information</w:t>
+            </w:r>
+          </w:p>
+        </w:tc>
+      </w:tr>
+      <w:tr>
+        <w:tc>
+          <w:tcPr>
+            <w:tcW w:w="2505" w:type="dxa"/>
+            <w:tcBorders>
+              <w:left w:val="single" w:sz="8" w:space="0" w:color="000000"/>
+              <w:bottom w:val="single" w:sz="8" w:space="0" w:color="000000"/>
+              <w:right w:val="single" w:sz="8" w:space="0" w:color="000000"/>
+            </w:tcBorders>
+            <w:shd w:val="clear" w:color="auto" w:fill="F2F2F2"/>
+            <w:tcMar>
+              <w:top w:w="100" w:type="dxa"/>
+              <w:left w:w="100" w:type="dxa"/>
+              <w:bottom w:w="100" w:type="dxa"/>
+              <w:right w:w="100" w:type="dxa"/>
+            </w:tcMar>
+          </w:tcPr>
+          <w:p>
+            <w:r>
+              <w:rPr>
+                <w:shd w:val="clear" w:color="auto" w:fill="F2F2F2"/>
+              </w:rPr>
+              <w:t>Expected Results</w:t>
+            </w:r>
+          </w:p>
+        </w:tc>
+        <w:tc>
+          <w:tcPr>
+            <w:tcW w:w="6405" w:type="dxa"/>
+            <w:tcBorders>
+              <w:bottom w:val="single" w:sz="8" w:space="0" w:color="000000"/>
+              <w:right w:val="single" w:sz="8" w:space="0" w:color="000000"/>
+            </w:tcBorders>
+            <w:tcMar>
+              <w:top w:w="100" w:type="dxa"/>
+              <w:left w:w="100" w:type="dxa"/>
+              <w:bottom w:w="100" w:type="dxa"/>
+              <w:right w:w="100" w:type="dxa"/>
+            </w:tcMar>
+          </w:tcPr>
+          <w:p>
+            <w:r>
+              <w:t>Player is informed about their environment, and also that enemies are about to spawn</w:t>
+            </w:r>
+            <w:r>
+              <w:t xml:space="preserve">  </w:t>
+            </w:r>
+          </w:p>
+        </w:tc>
+      </w:tr>
+      <w:tr>
+        <w:tc>
+          <w:tcPr>
+            <w:tcW w:w="2505" w:type="dxa"/>
+            <w:tcBorders>
+              <w:left w:val="single" w:sz="8" w:space="0" w:color="000000"/>
+              <w:bottom w:val="single" w:sz="8" w:space="0" w:color="000000"/>
+              <w:right w:val="single" w:sz="8" w:space="0" w:color="000000"/>
+            </w:tcBorders>
+            <w:shd w:val="clear" w:color="auto" w:fill="F2F2F2"/>
+            <w:tcMar>
+              <w:top w:w="100" w:type="dxa"/>
+              <w:left w:w="100" w:type="dxa"/>
+              <w:bottom w:w="100" w:type="dxa"/>
+              <w:right w:w="100" w:type="dxa"/>
+            </w:tcMar>
+          </w:tcPr>
+          <w:p>
+            <w:r>
+              <w:rPr>
+                <w:shd w:val="clear" w:color="auto" w:fill="F2F2F2"/>
+              </w:rPr>
+              <w:t>Priority</w:t>
+            </w:r>
+          </w:p>
+        </w:tc>
+        <w:tc>
+          <w:tcPr>
+            <w:tcW w:w="6405" w:type="dxa"/>
+            <w:tcBorders>
+              <w:bottom w:val="single" w:sz="8" w:space="0" w:color="000000"/>
+              <w:right w:val="single" w:sz="8" w:space="0" w:color="000000"/>
+            </w:tcBorders>
+            <w:tcMar>
+              <w:top w:w="100" w:type="dxa"/>
+              <w:left w:w="100" w:type="dxa"/>
+              <w:bottom w:w="100" w:type="dxa"/>
+              <w:right w:w="100" w:type="dxa"/>
+            </w:tcMar>
+          </w:tcPr>
+          <w:p>
+            <w:r>
+              <w:t>High</w:t>
+            </w:r>
+          </w:p>
+        </w:tc>
+      </w:tr>
+      <w:tr>
+        <w:tc>
+          <w:tcPr>
+            <w:tcW w:w="2505" w:type="dxa"/>
+            <w:tcBorders>
+              <w:left w:val="single" w:sz="8" w:space="0" w:color="000000"/>
+              <w:bottom w:val="single" w:sz="8" w:space="0" w:color="000000"/>
+              <w:right w:val="single" w:sz="8" w:space="0" w:color="000000"/>
+            </w:tcBorders>
+            <w:shd w:val="clear" w:color="auto" w:fill="F2F2F2"/>
+            <w:tcMar>
+              <w:top w:w="100" w:type="dxa"/>
+              <w:left w:w="100" w:type="dxa"/>
+              <w:bottom w:w="100" w:type="dxa"/>
+              <w:right w:w="100" w:type="dxa"/>
+            </w:tcMar>
+          </w:tcPr>
+          <w:p>
+            <w:r>
+              <w:rPr>
+                <w:shd w:val="clear" w:color="auto" w:fill="F2F2F2"/>
+              </w:rPr>
+              <w:t>Pass/Fail</w:t>
+            </w:r>
+          </w:p>
+        </w:tc>
+        <w:tc>
+          <w:tcPr>
+            <w:tcW w:w="6405" w:type="dxa"/>
+            <w:tcBorders>
+              <w:bottom w:val="single" w:sz="8" w:space="0" w:color="000000"/>
+              <w:right w:val="single" w:sz="8" w:space="0" w:color="000000"/>
+            </w:tcBorders>
+            <w:tcMar>
+              <w:top w:w="100" w:type="dxa"/>
+              <w:left w:w="100" w:type="dxa"/>
+              <w:bottom w:w="100" w:type="dxa"/>
+              <w:right w:w="100" w:type="dxa"/>
+            </w:tcMar>
+          </w:tcPr>
+          <w:p>
+            <w:r>
+              <w:t xml:space="preserve"> If the Player is able to</w:t>
+            </w:r>
+            <w:r>
+              <w:t xml:space="preserve"> read and complete the NPC’s dialogue, and if enemies spawn once finished, the test is considered passing.</w:t>
+            </w:r>
+          </w:p>
+        </w:tc>
+      </w:tr>
+    </w:tbl>
+    <w:p>
+      <w:pPr>
+        <w:pStyle w:val="UnitySubHeadingFinal"/>
+        <w:numPr>
+          <w:ilvl w:val="0"/>
+          <w:numId w:val="0"/>
+        </w:numPr>
+        <w:ind w:left="810"/>
+        <w:jc w:val="left"/>
+      </w:pPr>
+    </w:p>
+    <w:tbl>
+      <w:tblPr>
+        <w:tblW w:w="8910" w:type="dxa"/>
+        <w:tblBorders>
+          <w:top w:val="single" w:sz="6" w:space="0" w:color="000000"/>
+          <w:left w:val="single" w:sz="6" w:space="0" w:color="000000"/>
+          <w:bottom w:val="single" w:sz="6" w:space="0" w:color="000000"/>
+          <w:right w:val="single" w:sz="6" w:space="0" w:color="000000"/>
+          <w:insideH w:val="single" w:sz="6" w:space="0" w:color="000000"/>
+          <w:insideV w:val="single" w:sz="6" w:space="0" w:color="000000"/>
+        </w:tblBorders>
+        <w:tblLayout w:type="fixed"/>
+        <w:tblLook w:val="0600" w:firstRow="0" w:lastRow="0" w:firstColumn="0" w:lastColumn="0" w:noHBand="1" w:noVBand="1"/>
+      </w:tblPr>
+      <w:tblGrid>
+        <w:gridCol w:w="2505"/>
+        <w:gridCol w:w="6405"/>
+      </w:tblGrid>
+      <w:tr>
+        <w:tc>
+          <w:tcPr>
+            <w:tcW w:w="2505" w:type="dxa"/>
+            <w:tcBorders>
+              <w:top w:val="single" w:sz="8" w:space="0" w:color="000000"/>
+              <w:left w:val="single" w:sz="8" w:space="0" w:color="000000"/>
+              <w:bottom w:val="single" w:sz="8" w:space="0" w:color="000000"/>
+              <w:right w:val="single" w:sz="8" w:space="0" w:color="000000"/>
+            </w:tcBorders>
+            <w:shd w:val="clear" w:color="auto" w:fill="F2F2F2"/>
+            <w:tcMar>
+              <w:top w:w="100" w:type="dxa"/>
+              <w:left w:w="100" w:type="dxa"/>
+              <w:bottom w:w="100" w:type="dxa"/>
+              <w:right w:w="100" w:type="dxa"/>
+            </w:tcMar>
+          </w:tcPr>
+          <w:p>
+            <w:r>
+              <w:rPr>
+                <w:shd w:val="clear" w:color="auto" w:fill="F2F2F2"/>
+              </w:rPr>
+              <w:t>ID</w:t>
+            </w:r>
+          </w:p>
+        </w:tc>
+        <w:tc>
+          <w:tcPr>
+            <w:tcW w:w="6405" w:type="dxa"/>
+            <w:tcBorders>
+              <w:top w:val="single" w:sz="8" w:space="0" w:color="000000"/>
+              <w:bottom w:val="single" w:sz="8" w:space="0" w:color="000000"/>
+              <w:right w:val="single" w:sz="8" w:space="0" w:color="000000"/>
+            </w:tcBorders>
+            <w:tcMar>
+              <w:top w:w="100" w:type="dxa"/>
+              <w:left w:w="100" w:type="dxa"/>
+              <w:bottom w:w="100" w:type="dxa"/>
+              <w:right w:w="100" w:type="dxa"/>
+            </w:tcMar>
+          </w:tcPr>
+          <w:p>
+            <w:r>
+              <w:t>UAT_3</w:t>
+            </w:r>
+          </w:p>
+        </w:tc>
+      </w:tr>
+      <w:tr>
+        <w:tc>
+          <w:tcPr>
+            <w:tcW w:w="2505" w:type="dxa"/>
+            <w:tcBorders>
+              <w:left w:val="single" w:sz="8" w:space="0" w:color="000000"/>
+              <w:bottom w:val="single" w:sz="8" w:space="0" w:color="000000"/>
+              <w:right w:val="single" w:sz="8" w:space="0" w:color="000000"/>
+            </w:tcBorders>
+            <w:shd w:val="clear" w:color="auto" w:fill="F2F2F2"/>
+            <w:tcMar>
+              <w:top w:w="100" w:type="dxa"/>
+              <w:left w:w="100" w:type="dxa"/>
+              <w:bottom w:w="100" w:type="dxa"/>
+              <w:right w:w="100" w:type="dxa"/>
+            </w:tcMar>
+          </w:tcPr>
+          <w:p>
+            <w:r>
+              <w:rPr>
+                <w:shd w:val="clear" w:color="auto" w:fill="F2F2F2"/>
+              </w:rPr>
+              <w:t>Item to Test</w:t>
+            </w:r>
+          </w:p>
+        </w:tc>
+        <w:tc>
+          <w:tcPr>
+            <w:tcW w:w="6405" w:type="dxa"/>
+            <w:tcBorders>
+              <w:bottom w:val="single" w:sz="8" w:space="0" w:color="000000"/>
+              <w:right w:val="single" w:sz="8" w:space="0" w:color="000000"/>
+            </w:tcBorders>
+            <w:tcMar>
+              <w:top w:w="100" w:type="dxa"/>
+              <w:left w:w="100" w:type="dxa"/>
+              <w:bottom w:w="100" w:type="dxa"/>
+              <w:right w:w="100" w:type="dxa"/>
+            </w:tcMar>
+          </w:tcPr>
+          <w:p>
+            <w:r>
+              <w:t>Enemy</w:t>
+            </w:r>
+          </w:p>
+        </w:tc>
+      </w:tr>
+      <w:tr>
+        <w:tc>
+          <w:tcPr>
+            <w:tcW w:w="2505" w:type="dxa"/>
+            <w:tcBorders>
+              <w:left w:val="single" w:sz="8" w:space="0" w:color="000000"/>
+              <w:bottom w:val="single" w:sz="8" w:space="0" w:color="000000"/>
+              <w:right w:val="single" w:sz="8" w:space="0" w:color="000000"/>
+            </w:tcBorders>
+            <w:shd w:val="clear" w:color="auto" w:fill="F2F2F2"/>
+            <w:tcMar>
+              <w:top w:w="100" w:type="dxa"/>
+              <w:left w:w="100" w:type="dxa"/>
+              <w:bottom w:w="100" w:type="dxa"/>
+              <w:right w:w="100" w:type="dxa"/>
+            </w:tcMar>
+          </w:tcPr>
+          <w:p>
+            <w:r>
+              <w:rPr>
+                <w:shd w:val="clear" w:color="auto" w:fill="F2F2F2"/>
+              </w:rPr>
+              <w:t>Pre-Conditions</w:t>
+            </w:r>
+          </w:p>
+        </w:tc>
+        <w:tc>
+          <w:tcPr>
+            <w:tcW w:w="6405" w:type="dxa"/>
+            <w:tcBorders>
+              <w:bottom w:val="single" w:sz="8" w:space="0" w:color="000000"/>
+              <w:right w:val="single" w:sz="8" w:space="0" w:color="000000"/>
+            </w:tcBorders>
+            <w:tcMar>
+              <w:top w:w="100" w:type="dxa"/>
+              <w:left w:w="100" w:type="dxa"/>
+              <w:bottom w:w="100" w:type="dxa"/>
+              <w:right w:w="100" w:type="dxa"/>
+            </w:tcMar>
+          </w:tcPr>
+          <w:p>
+            <w:pPr>
+              <w:numPr>
+                <w:ilvl w:val="0"/>
+                <w:numId w:val="59"/>
+              </w:numPr>
+              <w:spacing w:before="0" w:line="276" w:lineRule="auto"/>
+              <w:ind w:hanging="365"/>
+              <w:contextualSpacing/>
+            </w:pPr>
+            <w:r>
+              <w:t>NPC dialogue works, and spawns the enemies</w:t>
+            </w:r>
+          </w:p>
+        </w:tc>
+      </w:tr>
+      <w:tr>
+        <w:tc>
+          <w:tcPr>
+            <w:tcW w:w="2505" w:type="dxa"/>
+            <w:tcBorders>
+              <w:left w:val="single" w:sz="8" w:space="0" w:color="000000"/>
+              <w:bottom w:val="single" w:sz="8" w:space="0" w:color="000000"/>
+              <w:right w:val="single" w:sz="8" w:space="0" w:color="000000"/>
+            </w:tcBorders>
+            <w:shd w:val="clear" w:color="auto" w:fill="F2F2F2"/>
+            <w:tcMar>
+              <w:top w:w="100" w:type="dxa"/>
+              <w:left w:w="100" w:type="dxa"/>
+              <w:bottom w:w="100" w:type="dxa"/>
+              <w:right w:w="100" w:type="dxa"/>
+            </w:tcMar>
+          </w:tcPr>
+          <w:p>
+            <w:r>
+              <w:rPr>
+                <w:shd w:val="clear" w:color="auto" w:fill="F2F2F2"/>
+              </w:rPr>
+              <w:t>Test Steps</w:t>
+            </w:r>
+          </w:p>
+        </w:tc>
+        <w:tc>
+          <w:tcPr>
+            <w:tcW w:w="6405" w:type="dxa"/>
+            <w:tcBorders>
+              <w:bottom w:val="single" w:sz="8" w:space="0" w:color="000000"/>
+              <w:right w:val="single" w:sz="8" w:space="0" w:color="000000"/>
+            </w:tcBorders>
+            <w:tcMar>
+              <w:top w:w="100" w:type="dxa"/>
+              <w:left w:w="100" w:type="dxa"/>
+              <w:bottom w:w="100" w:type="dxa"/>
+              <w:right w:w="100" w:type="dxa"/>
+            </w:tcMar>
+          </w:tcPr>
+          <w:p>
+            <w:pPr>
+              <w:numPr>
+                <w:ilvl w:val="0"/>
+                <w:numId w:val="60"/>
+              </w:numPr>
+              <w:spacing w:before="0" w:line="276" w:lineRule="auto"/>
+              <w:ind w:hanging="365"/>
+              <w:contextualSpacing/>
+            </w:pPr>
+            <w:r>
+              <w:t>Test that the Player can harm an Enemy</w:t>
+            </w:r>
+          </w:p>
+          <w:p>
+            <w:pPr>
+              <w:numPr>
+                <w:ilvl w:val="0"/>
+                <w:numId w:val="60"/>
+              </w:numPr>
+              <w:spacing w:before="0" w:line="276" w:lineRule="auto"/>
+              <w:ind w:hanging="359"/>
+              <w:contextualSpacing/>
+            </w:pPr>
+            <w:r>
+              <w:t>Test that the Enemy can harm the Player</w:t>
+            </w:r>
+          </w:p>
+          <w:p>
+            <w:pPr>
+              <w:numPr>
+                <w:ilvl w:val="0"/>
+                <w:numId w:val="60"/>
+              </w:numPr>
+              <w:spacing w:before="0" w:line="276" w:lineRule="auto"/>
+              <w:ind w:hanging="359"/>
+              <w:contextualSpacing/>
+            </w:pPr>
+            <w:r>
+              <w:t>Test that the Enemy pursues the Player if within a set distance.</w:t>
+            </w:r>
+          </w:p>
+          <w:p>
+            <w:pPr>
+              <w:numPr>
+                <w:ilvl w:val="0"/>
+                <w:numId w:val="60"/>
+              </w:numPr>
+              <w:spacing w:before="0" w:line="276" w:lineRule="auto"/>
+              <w:ind w:hanging="359"/>
+              <w:contextualSpacing/>
+            </w:pPr>
+            <w:r>
+              <w:t>Test that the Enemy resets to their patrol route if distance between Enemy and Player is too high.</w:t>
+            </w:r>
+          </w:p>
+        </w:tc>
+      </w:tr>
+      <w:tr>
+        <w:tc>
+          <w:tcPr>
+            <w:tcW w:w="2505" w:type="dxa"/>
+            <w:tcBorders>
+              <w:left w:val="single" w:sz="8" w:space="0" w:color="000000"/>
+              <w:bottom w:val="single" w:sz="8" w:space="0" w:color="000000"/>
+              <w:right w:val="single" w:sz="8" w:space="0" w:color="000000"/>
+            </w:tcBorders>
+            <w:shd w:val="clear" w:color="auto" w:fill="F2F2F2"/>
+            <w:tcMar>
+              <w:top w:w="100" w:type="dxa"/>
+              <w:left w:w="100" w:type="dxa"/>
+              <w:bottom w:w="100" w:type="dxa"/>
+              <w:right w:w="100" w:type="dxa"/>
+            </w:tcMar>
+          </w:tcPr>
+          <w:p>
+            <w:r>
+              <w:rPr>
+                <w:shd w:val="clear" w:color="auto" w:fill="F2F2F2"/>
+              </w:rPr>
+              <w:lastRenderedPageBreak/>
+              <w:t>Expected Results</w:t>
+            </w:r>
+          </w:p>
+        </w:tc>
+        <w:tc>
+          <w:tcPr>
+            <w:tcW w:w="6405" w:type="dxa"/>
+            <w:tcBorders>
+              <w:bottom w:val="single" w:sz="8" w:space="0" w:color="000000"/>
+              <w:right w:val="single" w:sz="8" w:space="0" w:color="000000"/>
+            </w:tcBorders>
+            <w:tcMar>
+              <w:top w:w="100" w:type="dxa"/>
+              <w:left w:w="100" w:type="dxa"/>
+              <w:bottom w:w="100" w:type="dxa"/>
+              <w:right w:w="100" w:type="dxa"/>
+            </w:tcMar>
+          </w:tcPr>
+          <w:p>
+            <w:r>
+              <w:t>Player and Health values are being adjusted accordingly to who is being hit, and that an Enemy will pursue the Player if too close, and reset once far enough away.</w:t>
+            </w:r>
+          </w:p>
+        </w:tc>
+      </w:tr>
+      <w:tr>
+        <w:tc>
+          <w:tcPr>
+            <w:tcW w:w="2505" w:type="dxa"/>
+            <w:tcBorders>
+              <w:left w:val="single" w:sz="8" w:space="0" w:color="000000"/>
+              <w:bottom w:val="single" w:sz="8" w:space="0" w:color="000000"/>
+              <w:right w:val="single" w:sz="8" w:space="0" w:color="000000"/>
+            </w:tcBorders>
+            <w:shd w:val="clear" w:color="auto" w:fill="F2F2F2"/>
+            <w:tcMar>
+              <w:top w:w="100" w:type="dxa"/>
+              <w:left w:w="100" w:type="dxa"/>
+              <w:bottom w:w="100" w:type="dxa"/>
+              <w:right w:w="100" w:type="dxa"/>
+            </w:tcMar>
+          </w:tcPr>
+          <w:p>
+            <w:r>
+              <w:rPr>
+                <w:shd w:val="clear" w:color="auto" w:fill="F2F2F2"/>
+              </w:rPr>
+              <w:t>Priority</w:t>
+            </w:r>
+          </w:p>
+        </w:tc>
+        <w:tc>
+          <w:tcPr>
+            <w:tcW w:w="6405" w:type="dxa"/>
+            <w:tcBorders>
+              <w:bottom w:val="single" w:sz="8" w:space="0" w:color="000000"/>
+              <w:right w:val="single" w:sz="8" w:space="0" w:color="000000"/>
+            </w:tcBorders>
+            <w:tcMar>
+              <w:top w:w="100" w:type="dxa"/>
+              <w:left w:w="100" w:type="dxa"/>
+              <w:bottom w:w="100" w:type="dxa"/>
+              <w:right w:w="100" w:type="dxa"/>
+            </w:tcMar>
+          </w:tcPr>
+          <w:p>
+            <w:r>
+              <w:t>High</w:t>
+            </w:r>
+          </w:p>
+        </w:tc>
+      </w:tr>
+      <w:tr>
+        <w:tc>
+          <w:tcPr>
+            <w:tcW w:w="2505" w:type="dxa"/>
+            <w:tcBorders>
+              <w:left w:val="single" w:sz="8" w:space="0" w:color="000000"/>
+              <w:bottom w:val="single" w:sz="8" w:space="0" w:color="000000"/>
+              <w:right w:val="single" w:sz="8" w:space="0" w:color="000000"/>
+            </w:tcBorders>
+            <w:shd w:val="clear" w:color="auto" w:fill="F2F2F2"/>
+            <w:tcMar>
+              <w:top w:w="100" w:type="dxa"/>
+              <w:left w:w="100" w:type="dxa"/>
+              <w:bottom w:w="100" w:type="dxa"/>
+              <w:right w:w="100" w:type="dxa"/>
+            </w:tcMar>
+          </w:tcPr>
+          <w:p>
+            <w:r>
+              <w:rPr>
+                <w:shd w:val="clear" w:color="auto" w:fill="F2F2F2"/>
+              </w:rPr>
+              <w:t>Pass/Fail</w:t>
+            </w:r>
+          </w:p>
+        </w:tc>
+        <w:tc>
+          <w:tcPr>
+            <w:tcW w:w="6405" w:type="dxa"/>
+            <w:tcBorders>
+              <w:bottom w:val="single" w:sz="8" w:space="0" w:color="000000"/>
+              <w:right w:val="single" w:sz="8" w:space="0" w:color="000000"/>
+            </w:tcBorders>
+            <w:tcMar>
+              <w:top w:w="100" w:type="dxa"/>
+              <w:left w:w="100" w:type="dxa"/>
+              <w:bottom w:w="100" w:type="dxa"/>
+              <w:right w:w="100" w:type="dxa"/>
+            </w:tcMar>
+          </w:tcPr>
+          <w:p>
+            <w:r>
+              <w:t xml:space="preserve"> </w:t>
+            </w:r>
+            <w:r>
+              <w:t>If the Enemy behaves as described above, then the test is a pass.</w:t>
+            </w:r>
+            <w:r>
+              <w:t xml:space="preserve"> </w:t>
+            </w:r>
+          </w:p>
+        </w:tc>
+      </w:tr>
+    </w:tbl>
+    <w:p>
+      <w:pPr>
+        <w:pStyle w:val="UnitySubHeadingFinal"/>
+        <w:numPr>
+          <w:ilvl w:val="0"/>
+          <w:numId w:val="0"/>
+        </w:numPr>
+        <w:ind w:left="810"/>
+        <w:jc w:val="left"/>
+      </w:pPr>
+    </w:p>
+    <w:tbl>
+      <w:tblPr>
+        <w:tblW w:w="8910" w:type="dxa"/>
+        <w:tblBorders>
+          <w:top w:val="single" w:sz="6" w:space="0" w:color="000000"/>
+          <w:left w:val="single" w:sz="6" w:space="0" w:color="000000"/>
+          <w:bottom w:val="single" w:sz="6" w:space="0" w:color="000000"/>
+          <w:right w:val="single" w:sz="6" w:space="0" w:color="000000"/>
+          <w:insideH w:val="single" w:sz="6" w:space="0" w:color="000000"/>
+          <w:insideV w:val="single" w:sz="6" w:space="0" w:color="000000"/>
+        </w:tblBorders>
+        <w:tblLayout w:type="fixed"/>
+        <w:tblLook w:val="0600" w:firstRow="0" w:lastRow="0" w:firstColumn="0" w:lastColumn="0" w:noHBand="1" w:noVBand="1"/>
+      </w:tblPr>
+      <w:tblGrid>
+        <w:gridCol w:w="2505"/>
+        <w:gridCol w:w="6405"/>
+      </w:tblGrid>
+      <w:tr>
+        <w:tc>
+          <w:tcPr>
+            <w:tcW w:w="2505" w:type="dxa"/>
+            <w:tcBorders>
+              <w:top w:val="single" w:sz="8" w:space="0" w:color="000000"/>
+              <w:left w:val="single" w:sz="8" w:space="0" w:color="000000"/>
+              <w:bottom w:val="single" w:sz="8" w:space="0" w:color="000000"/>
+              <w:right w:val="single" w:sz="8" w:space="0" w:color="000000"/>
+            </w:tcBorders>
+            <w:shd w:val="clear" w:color="auto" w:fill="F2F2F2"/>
+            <w:tcMar>
+              <w:top w:w="100" w:type="dxa"/>
+              <w:left w:w="100" w:type="dxa"/>
+              <w:bottom w:w="100" w:type="dxa"/>
+              <w:right w:w="100" w:type="dxa"/>
+            </w:tcMar>
+          </w:tcPr>
+          <w:p>
+            <w:r>
+              <w:rPr>
+                <w:shd w:val="clear" w:color="auto" w:fill="F2F2F2"/>
+              </w:rPr>
+              <w:t>ID</w:t>
+            </w:r>
+          </w:p>
+        </w:tc>
+        <w:tc>
+          <w:tcPr>
+            <w:tcW w:w="6405" w:type="dxa"/>
+            <w:tcBorders>
+              <w:top w:val="single" w:sz="8" w:space="0" w:color="000000"/>
+              <w:bottom w:val="single" w:sz="8" w:space="0" w:color="000000"/>
+              <w:right w:val="single" w:sz="8" w:space="0" w:color="000000"/>
+            </w:tcBorders>
+            <w:tcMar>
+              <w:top w:w="100" w:type="dxa"/>
+              <w:left w:w="100" w:type="dxa"/>
+              <w:bottom w:w="100" w:type="dxa"/>
+              <w:right w:w="100" w:type="dxa"/>
+            </w:tcMar>
+          </w:tcPr>
+          <w:p>
+            <w:r>
+              <w:t>UAT_4</w:t>
+            </w:r>
+          </w:p>
+        </w:tc>
+      </w:tr>
+      <w:tr>
+        <w:tc>
+          <w:tcPr>
+            <w:tcW w:w="2505" w:type="dxa"/>
+            <w:tcBorders>
+              <w:left w:val="single" w:sz="8" w:space="0" w:color="000000"/>
+              <w:bottom w:val="single" w:sz="8" w:space="0" w:color="000000"/>
+              <w:right w:val="single" w:sz="8" w:space="0" w:color="000000"/>
+            </w:tcBorders>
+            <w:shd w:val="clear" w:color="auto" w:fill="F2F2F2"/>
+            <w:tcMar>
+              <w:top w:w="100" w:type="dxa"/>
+              <w:left w:w="100" w:type="dxa"/>
+              <w:bottom w:w="100" w:type="dxa"/>
+              <w:right w:w="100" w:type="dxa"/>
+            </w:tcMar>
+          </w:tcPr>
+          <w:p>
+            <w:r>
+              <w:rPr>
+                <w:shd w:val="clear" w:color="auto" w:fill="F2F2F2"/>
+              </w:rPr>
+              <w:t>Item to Test</w:t>
+            </w:r>
+          </w:p>
+        </w:tc>
+        <w:tc>
+          <w:tcPr>
+            <w:tcW w:w="6405" w:type="dxa"/>
+            <w:tcBorders>
+              <w:bottom w:val="single" w:sz="8" w:space="0" w:color="000000"/>
+              <w:right w:val="single" w:sz="8" w:space="0" w:color="000000"/>
+            </w:tcBorders>
+            <w:tcMar>
+              <w:top w:w="100" w:type="dxa"/>
+              <w:left w:w="100" w:type="dxa"/>
+              <w:bottom w:w="100" w:type="dxa"/>
+              <w:right w:w="100" w:type="dxa"/>
+            </w:tcMar>
+          </w:tcPr>
+          <w:p>
+            <w:r>
+              <w:t>Puzzle</w:t>
+            </w:r>
+          </w:p>
+        </w:tc>
+      </w:tr>
+      <w:tr>
+        <w:tc>
+          <w:tcPr>
+            <w:tcW w:w="2505" w:type="dxa"/>
+            <w:tcBorders>
+              <w:left w:val="single" w:sz="8" w:space="0" w:color="000000"/>
+              <w:bottom w:val="single" w:sz="8" w:space="0" w:color="000000"/>
+              <w:right w:val="single" w:sz="8" w:space="0" w:color="000000"/>
+            </w:tcBorders>
+            <w:shd w:val="clear" w:color="auto" w:fill="F2F2F2"/>
+            <w:tcMar>
+              <w:top w:w="100" w:type="dxa"/>
+              <w:left w:w="100" w:type="dxa"/>
+              <w:bottom w:w="100" w:type="dxa"/>
+              <w:right w:w="100" w:type="dxa"/>
+            </w:tcMar>
+          </w:tcPr>
+          <w:p>
+            <w:r>
+              <w:rPr>
+                <w:shd w:val="clear" w:color="auto" w:fill="F2F2F2"/>
+              </w:rPr>
+              <w:t>Pre-Conditions</w:t>
+            </w:r>
+          </w:p>
+        </w:tc>
+        <w:tc>
+          <w:tcPr>
+            <w:tcW w:w="6405" w:type="dxa"/>
+            <w:tcBorders>
+              <w:bottom w:val="single" w:sz="8" w:space="0" w:color="000000"/>
+              <w:right w:val="single" w:sz="8" w:space="0" w:color="000000"/>
+            </w:tcBorders>
+            <w:tcMar>
+              <w:top w:w="100" w:type="dxa"/>
+              <w:left w:w="100" w:type="dxa"/>
+              <w:bottom w:w="100" w:type="dxa"/>
+              <w:right w:w="100" w:type="dxa"/>
+            </w:tcMar>
+          </w:tcPr>
+          <w:p>
+            <w:pPr>
+              <w:numPr>
+                <w:ilvl w:val="0"/>
+                <w:numId w:val="61"/>
+              </w:numPr>
+              <w:spacing w:before="0" w:line="276" w:lineRule="auto"/>
+              <w:ind w:hanging="365"/>
+              <w:contextualSpacing/>
+            </w:pPr>
+            <w:r>
+              <w:t>Enemies are spawned</w:t>
+            </w:r>
+          </w:p>
+        </w:tc>
+      </w:tr>
+      <w:tr>
+        <w:tc>
+          <w:tcPr>
+            <w:tcW w:w="2505" w:type="dxa"/>
+            <w:tcBorders>
+              <w:left w:val="single" w:sz="8" w:space="0" w:color="000000"/>
+              <w:bottom w:val="single" w:sz="8" w:space="0" w:color="000000"/>
+              <w:right w:val="single" w:sz="8" w:space="0" w:color="000000"/>
+            </w:tcBorders>
+            <w:shd w:val="clear" w:color="auto" w:fill="F2F2F2"/>
+            <w:tcMar>
+              <w:top w:w="100" w:type="dxa"/>
+              <w:left w:w="100" w:type="dxa"/>
+              <w:bottom w:w="100" w:type="dxa"/>
+              <w:right w:w="100" w:type="dxa"/>
+            </w:tcMar>
+          </w:tcPr>
+          <w:p>
+            <w:r>
+              <w:rPr>
+                <w:shd w:val="clear" w:color="auto" w:fill="F2F2F2"/>
+              </w:rPr>
+              <w:t>Test Steps</w:t>
+            </w:r>
+          </w:p>
+        </w:tc>
+        <w:tc>
+          <w:tcPr>
+            <w:tcW w:w="6405" w:type="dxa"/>
+            <w:tcBorders>
+              <w:bottom w:val="single" w:sz="8" w:space="0" w:color="000000"/>
+              <w:right w:val="single" w:sz="8" w:space="0" w:color="000000"/>
+            </w:tcBorders>
+            <w:tcMar>
+              <w:top w:w="100" w:type="dxa"/>
+              <w:left w:w="100" w:type="dxa"/>
+              <w:bottom w:w="100" w:type="dxa"/>
+              <w:right w:w="100" w:type="dxa"/>
+            </w:tcMar>
+          </w:tcPr>
+          <w:p>
+            <w:pPr>
+              <w:numPr>
+                <w:ilvl w:val="0"/>
+                <w:numId w:val="62"/>
+              </w:numPr>
+              <w:spacing w:before="0" w:line="276" w:lineRule="auto"/>
+              <w:ind w:hanging="365"/>
+              <w:contextualSpacing/>
+            </w:pPr>
+            <w:r>
+              <w:t>Step on Blue tile (stays flattened)</w:t>
+            </w:r>
+          </w:p>
+          <w:p>
+            <w:pPr>
+              <w:numPr>
+                <w:ilvl w:val="0"/>
+                <w:numId w:val="62"/>
+              </w:numPr>
+              <w:spacing w:before="0" w:line="276" w:lineRule="auto"/>
+              <w:ind w:hanging="359"/>
+              <w:contextualSpacing/>
+            </w:pPr>
+            <w:r>
+              <w:t>Step on Yellow tile (stays flattened)</w:t>
+            </w:r>
+          </w:p>
+          <w:p>
+            <w:pPr>
+              <w:numPr>
+                <w:ilvl w:val="0"/>
+                <w:numId w:val="62"/>
+              </w:numPr>
+              <w:spacing w:before="0" w:line="276" w:lineRule="auto"/>
+              <w:ind w:hanging="359"/>
+              <w:contextualSpacing/>
+            </w:pPr>
+            <w:r>
+              <w:t>Step on Brown tile (stays flattened)</w:t>
+            </w:r>
+          </w:p>
+          <w:p>
+            <w:pPr>
+              <w:numPr>
+                <w:ilvl w:val="0"/>
+                <w:numId w:val="62"/>
+              </w:numPr>
+              <w:spacing w:before="0" w:line="276" w:lineRule="auto"/>
+              <w:ind w:hanging="359"/>
+              <w:contextualSpacing/>
+            </w:pPr>
+            <w:r>
+              <w:t>Once all 3 tiles are permanently flattened, the boulder should be released from its position</w:t>
+            </w:r>
+          </w:p>
+        </w:tc>
+      </w:tr>
+      <w:tr>
+        <w:tc>
+          <w:tcPr>
+            <w:tcW w:w="2505" w:type="dxa"/>
+            <w:tcBorders>
+              <w:left w:val="single" w:sz="8" w:space="0" w:color="000000"/>
+              <w:bottom w:val="single" w:sz="8" w:space="0" w:color="000000"/>
+              <w:right w:val="single" w:sz="8" w:space="0" w:color="000000"/>
+            </w:tcBorders>
+            <w:shd w:val="clear" w:color="auto" w:fill="F2F2F2"/>
+            <w:tcMar>
+              <w:top w:w="100" w:type="dxa"/>
+              <w:left w:w="100" w:type="dxa"/>
+              <w:bottom w:w="100" w:type="dxa"/>
+              <w:right w:w="100" w:type="dxa"/>
+            </w:tcMar>
+          </w:tcPr>
+          <w:p>
+            <w:r>
+              <w:rPr>
+                <w:shd w:val="clear" w:color="auto" w:fill="F2F2F2"/>
+              </w:rPr>
+              <w:t>Expected Results</w:t>
+            </w:r>
+          </w:p>
+        </w:tc>
+        <w:tc>
+          <w:tcPr>
+            <w:tcW w:w="6405" w:type="dxa"/>
+            <w:tcBorders>
+              <w:bottom w:val="single" w:sz="8" w:space="0" w:color="000000"/>
+              <w:right w:val="single" w:sz="8" w:space="0" w:color="000000"/>
+            </w:tcBorders>
+            <w:tcMar>
+              <w:top w:w="100" w:type="dxa"/>
+              <w:left w:w="100" w:type="dxa"/>
+              <w:bottom w:w="100" w:type="dxa"/>
+              <w:right w:w="100" w:type="dxa"/>
+            </w:tcMar>
+          </w:tcPr>
+          <w:p>
+            <w:r>
+              <w:t>After completing the puzzle, the boulder is moved so that the Player can progress to the Ladder</w:t>
+            </w:r>
+          </w:p>
+        </w:tc>
+      </w:tr>
+      <w:tr>
+        <w:tc>
+          <w:tcPr>
+            <w:tcW w:w="2505" w:type="dxa"/>
+            <w:tcBorders>
+              <w:left w:val="single" w:sz="8" w:space="0" w:color="000000"/>
+              <w:bottom w:val="single" w:sz="8" w:space="0" w:color="000000"/>
+              <w:right w:val="single" w:sz="8" w:space="0" w:color="000000"/>
+            </w:tcBorders>
+            <w:shd w:val="clear" w:color="auto" w:fill="F2F2F2"/>
+            <w:tcMar>
+              <w:top w:w="100" w:type="dxa"/>
+              <w:left w:w="100" w:type="dxa"/>
+              <w:bottom w:w="100" w:type="dxa"/>
+              <w:right w:w="100" w:type="dxa"/>
+            </w:tcMar>
+          </w:tcPr>
+          <w:p>
+            <w:r>
+              <w:rPr>
+                <w:shd w:val="clear" w:color="auto" w:fill="F2F2F2"/>
+              </w:rPr>
+              <w:t>Priority</w:t>
+            </w:r>
+          </w:p>
+        </w:tc>
+        <w:tc>
+          <w:tcPr>
+            <w:tcW w:w="6405" w:type="dxa"/>
+            <w:tcBorders>
+              <w:bottom w:val="single" w:sz="8" w:space="0" w:color="000000"/>
+              <w:right w:val="single" w:sz="8" w:space="0" w:color="000000"/>
+            </w:tcBorders>
+            <w:tcMar>
+              <w:top w:w="100" w:type="dxa"/>
+              <w:left w:w="100" w:type="dxa"/>
+              <w:bottom w:w="100" w:type="dxa"/>
+              <w:right w:w="100" w:type="dxa"/>
+            </w:tcMar>
+          </w:tcPr>
+          <w:p>
+            <w:r>
+              <w:t>High</w:t>
+            </w:r>
+          </w:p>
+        </w:tc>
+      </w:tr>
+      <w:tr>
+        <w:tc>
+          <w:tcPr>
+            <w:tcW w:w="2505" w:type="dxa"/>
+            <w:tcBorders>
+              <w:left w:val="single" w:sz="8" w:space="0" w:color="000000"/>
+              <w:bottom w:val="single" w:sz="8" w:space="0" w:color="000000"/>
+              <w:right w:val="single" w:sz="8" w:space="0" w:color="000000"/>
+            </w:tcBorders>
+            <w:shd w:val="clear" w:color="auto" w:fill="F2F2F2"/>
+            <w:tcMar>
+              <w:top w:w="100" w:type="dxa"/>
+              <w:left w:w="100" w:type="dxa"/>
+              <w:bottom w:w="100" w:type="dxa"/>
+              <w:right w:w="100" w:type="dxa"/>
+            </w:tcMar>
+          </w:tcPr>
+          <w:p>
+            <w:r>
+              <w:rPr>
+                <w:shd w:val="clear" w:color="auto" w:fill="F2F2F2"/>
+              </w:rPr>
+              <w:t>Pass/Fail</w:t>
+            </w:r>
+          </w:p>
+        </w:tc>
+        <w:tc>
+          <w:tcPr>
+            <w:tcW w:w="6405" w:type="dxa"/>
+            <w:tcBorders>
+              <w:bottom w:val="single" w:sz="8" w:space="0" w:color="000000"/>
+              <w:right w:val="single" w:sz="8" w:space="0" w:color="000000"/>
+            </w:tcBorders>
+            <w:tcMar>
+              <w:top w:w="100" w:type="dxa"/>
+              <w:left w:w="100" w:type="dxa"/>
+              <w:bottom w:w="100" w:type="dxa"/>
+              <w:right w:w="100" w:type="dxa"/>
+            </w:tcMar>
+          </w:tcPr>
+          <w:p>
+            <w:r>
+              <w:t xml:space="preserve"> If the Player is able to</w:t>
+            </w:r>
+            <w:r>
+              <w:t xml:space="preserve"> solve the Puzzle by following the specified sequence, and the boulder moves off the ramp, then the test is considered a pass</w:t>
+            </w:r>
+          </w:p>
+        </w:tc>
+      </w:tr>
+    </w:tbl>
+    <w:p>
+      <w:pPr>
+        <w:pStyle w:val="UnitySubHeadingFinal"/>
+        <w:numPr>
+          <w:ilvl w:val="0"/>
+          <w:numId w:val="0"/>
+        </w:numPr>
+        <w:ind w:left="810"/>
+        <w:jc w:val="left"/>
+      </w:pPr>
+    </w:p>
+    <w:tbl>
+      <w:tblPr>
+        <w:tblW w:w="8910" w:type="dxa"/>
+        <w:tblBorders>
+          <w:top w:val="single" w:sz="6" w:space="0" w:color="000000"/>
+          <w:left w:val="single" w:sz="6" w:space="0" w:color="000000"/>
+          <w:bottom w:val="single" w:sz="6" w:space="0" w:color="000000"/>
+          <w:right w:val="single" w:sz="6" w:space="0" w:color="000000"/>
+          <w:insideH w:val="single" w:sz="6" w:space="0" w:color="000000"/>
+          <w:insideV w:val="single" w:sz="6" w:space="0" w:color="000000"/>
+        </w:tblBorders>
+        <w:tblLayout w:type="fixed"/>
+        <w:tblLook w:val="0600" w:firstRow="0" w:lastRow="0" w:firstColumn="0" w:lastColumn="0" w:noHBand="1" w:noVBand="1"/>
+      </w:tblPr>
+      <w:tblGrid>
+        <w:gridCol w:w="2505"/>
+        <w:gridCol w:w="6405"/>
+      </w:tblGrid>
+      <w:tr>
+        <w:tc>
+          <w:tcPr>
+            <w:tcW w:w="2505" w:type="dxa"/>
+            <w:tcBorders>
+              <w:top w:val="single" w:sz="8" w:space="0" w:color="000000"/>
+              <w:left w:val="single" w:sz="8" w:space="0" w:color="000000"/>
+              <w:bottom w:val="single" w:sz="8" w:space="0" w:color="000000"/>
+              <w:right w:val="single" w:sz="8" w:space="0" w:color="000000"/>
+            </w:tcBorders>
+            <w:shd w:val="clear" w:color="auto" w:fill="F2F2F2"/>
+            <w:tcMar>
+              <w:top w:w="100" w:type="dxa"/>
+              <w:left w:w="100" w:type="dxa"/>
+              <w:bottom w:w="100" w:type="dxa"/>
+              <w:right w:w="100" w:type="dxa"/>
+            </w:tcMar>
+          </w:tcPr>
+          <w:p>
+            <w:r>
+              <w:rPr>
+                <w:shd w:val="clear" w:color="auto" w:fill="F2F2F2"/>
+              </w:rPr>
+              <w:t>ID</w:t>
+            </w:r>
+          </w:p>
+        </w:tc>
+        <w:tc>
+          <w:tcPr>
+            <w:tcW w:w="6405" w:type="dxa"/>
+            <w:tcBorders>
+              <w:top w:val="single" w:sz="8" w:space="0" w:color="000000"/>
+              <w:bottom w:val="single" w:sz="8" w:space="0" w:color="000000"/>
+              <w:right w:val="single" w:sz="8" w:space="0" w:color="000000"/>
+            </w:tcBorders>
+            <w:tcMar>
+              <w:top w:w="100" w:type="dxa"/>
+              <w:left w:w="100" w:type="dxa"/>
+              <w:bottom w:w="100" w:type="dxa"/>
+              <w:right w:w="100" w:type="dxa"/>
+            </w:tcMar>
+          </w:tcPr>
+          <w:p>
+            <w:r>
+              <w:t>UAT_5</w:t>
+            </w:r>
+          </w:p>
+        </w:tc>
+      </w:tr>
+      <w:tr>
+        <w:tc>
+          <w:tcPr>
+            <w:tcW w:w="2505" w:type="dxa"/>
+            <w:tcBorders>
+              <w:left w:val="single" w:sz="8" w:space="0" w:color="000000"/>
+              <w:bottom w:val="single" w:sz="8" w:space="0" w:color="000000"/>
+              <w:right w:val="single" w:sz="8" w:space="0" w:color="000000"/>
+            </w:tcBorders>
+            <w:shd w:val="clear" w:color="auto" w:fill="F2F2F2"/>
+            <w:tcMar>
+              <w:top w:w="100" w:type="dxa"/>
+              <w:left w:w="100" w:type="dxa"/>
+              <w:bottom w:w="100" w:type="dxa"/>
+              <w:right w:w="100" w:type="dxa"/>
+            </w:tcMar>
+          </w:tcPr>
+          <w:p>
+            <w:r>
+              <w:rPr>
+                <w:shd w:val="clear" w:color="auto" w:fill="F2F2F2"/>
+              </w:rPr>
+              <w:t>Item to Test</w:t>
+            </w:r>
+          </w:p>
+        </w:tc>
+        <w:tc>
+          <w:tcPr>
+            <w:tcW w:w="6405" w:type="dxa"/>
+            <w:tcBorders>
+              <w:bottom w:val="single" w:sz="8" w:space="0" w:color="000000"/>
+              <w:right w:val="single" w:sz="8" w:space="0" w:color="000000"/>
+            </w:tcBorders>
+            <w:tcMar>
+              <w:top w:w="100" w:type="dxa"/>
+              <w:left w:w="100" w:type="dxa"/>
+              <w:bottom w:w="100" w:type="dxa"/>
+              <w:right w:w="100" w:type="dxa"/>
+            </w:tcMar>
+          </w:tcPr>
+          <w:p>
+            <w:r>
+              <w:t>Chest</w:t>
+            </w:r>
+          </w:p>
+        </w:tc>
+      </w:tr>
+      <w:tr>
+        <w:tc>
+          <w:tcPr>
+            <w:tcW w:w="2505" w:type="dxa"/>
+            <w:tcBorders>
+              <w:left w:val="single" w:sz="8" w:space="0" w:color="000000"/>
+              <w:bottom w:val="single" w:sz="8" w:space="0" w:color="000000"/>
+              <w:right w:val="single" w:sz="8" w:space="0" w:color="000000"/>
+            </w:tcBorders>
+            <w:shd w:val="clear" w:color="auto" w:fill="F2F2F2"/>
+            <w:tcMar>
+              <w:top w:w="100" w:type="dxa"/>
+              <w:left w:w="100" w:type="dxa"/>
+              <w:bottom w:w="100" w:type="dxa"/>
+              <w:right w:w="100" w:type="dxa"/>
+            </w:tcMar>
+          </w:tcPr>
+          <w:p>
+            <w:r>
+              <w:rPr>
+                <w:shd w:val="clear" w:color="auto" w:fill="F2F2F2"/>
+              </w:rPr>
+              <w:t>Pre-Conditions</w:t>
+            </w:r>
+          </w:p>
+        </w:tc>
+        <w:tc>
+          <w:tcPr>
+            <w:tcW w:w="6405" w:type="dxa"/>
+            <w:tcBorders>
+              <w:bottom w:val="single" w:sz="8" w:space="0" w:color="000000"/>
+              <w:right w:val="single" w:sz="8" w:space="0" w:color="000000"/>
+            </w:tcBorders>
+            <w:tcMar>
+              <w:top w:w="100" w:type="dxa"/>
+              <w:left w:w="100" w:type="dxa"/>
+              <w:bottom w:w="100" w:type="dxa"/>
+              <w:right w:w="100" w:type="dxa"/>
+            </w:tcMar>
+          </w:tcPr>
+          <w:p>
+            <w:pPr>
+              <w:spacing w:before="0" w:line="276" w:lineRule="auto"/>
+              <w:contextualSpacing/>
+            </w:pPr>
+            <w:r>
+              <w:t>None</w:t>
+            </w:r>
+          </w:p>
+        </w:tc>
+      </w:tr>
+      <w:tr>
+        <w:tc>
+          <w:tcPr>
+            <w:tcW w:w="2505" w:type="dxa"/>
+            <w:tcBorders>
+              <w:left w:val="single" w:sz="8" w:space="0" w:color="000000"/>
+              <w:bottom w:val="single" w:sz="8" w:space="0" w:color="000000"/>
+              <w:right w:val="single" w:sz="8" w:space="0" w:color="000000"/>
+            </w:tcBorders>
+            <w:shd w:val="clear" w:color="auto" w:fill="F2F2F2"/>
+            <w:tcMar>
+              <w:top w:w="100" w:type="dxa"/>
+              <w:left w:w="100" w:type="dxa"/>
+              <w:bottom w:w="100" w:type="dxa"/>
+              <w:right w:w="100" w:type="dxa"/>
+            </w:tcMar>
+          </w:tcPr>
+          <w:p>
+            <w:r>
+              <w:rPr>
+                <w:shd w:val="clear" w:color="auto" w:fill="F2F2F2"/>
+              </w:rPr>
+              <w:lastRenderedPageBreak/>
+              <w:t>Test Steps</w:t>
+            </w:r>
+          </w:p>
+        </w:tc>
+        <w:tc>
+          <w:tcPr>
+            <w:tcW w:w="6405" w:type="dxa"/>
+            <w:tcBorders>
+              <w:bottom w:val="single" w:sz="8" w:space="0" w:color="000000"/>
+              <w:right w:val="single" w:sz="8" w:space="0" w:color="000000"/>
+            </w:tcBorders>
+            <w:tcMar>
+              <w:top w:w="100" w:type="dxa"/>
+              <w:left w:w="100" w:type="dxa"/>
+              <w:bottom w:w="100" w:type="dxa"/>
+              <w:right w:w="100" w:type="dxa"/>
+            </w:tcMar>
+          </w:tcPr>
+          <w:p>
+            <w:pPr>
+              <w:numPr>
+                <w:ilvl w:val="0"/>
+                <w:numId w:val="64"/>
+              </w:numPr>
+              <w:spacing w:before="0" w:line="276" w:lineRule="auto"/>
+              <w:ind w:hanging="365"/>
+              <w:contextualSpacing/>
+            </w:pPr>
+            <w:r>
+              <w:t>Run to the Chest’s location</w:t>
+            </w:r>
+          </w:p>
+          <w:p>
+            <w:pPr>
+              <w:numPr>
+                <w:ilvl w:val="0"/>
+                <w:numId w:val="64"/>
+              </w:numPr>
+              <w:spacing w:before="0" w:line="276" w:lineRule="auto"/>
+              <w:ind w:hanging="359"/>
+              <w:contextualSpacing/>
+            </w:pPr>
+            <w:r>
+              <w:t>Move close enough to use action button</w:t>
+            </w:r>
+          </w:p>
+          <w:p>
+            <w:pPr>
+              <w:numPr>
+                <w:ilvl w:val="0"/>
+                <w:numId w:val="64"/>
+              </w:numPr>
+              <w:spacing w:before="0" w:line="276" w:lineRule="auto"/>
+              <w:ind w:hanging="359"/>
+              <w:contextualSpacing/>
+            </w:pPr>
+            <w:r>
+              <w:t>Update potion count on HUD</w:t>
+            </w:r>
+          </w:p>
+          <w:p>
+            <w:pPr>
+              <w:numPr>
+                <w:ilvl w:val="0"/>
+                <w:numId w:val="64"/>
+              </w:numPr>
+              <w:spacing w:before="0" w:line="276" w:lineRule="auto"/>
+              <w:ind w:hanging="359"/>
+              <w:contextualSpacing/>
+            </w:pPr>
+            <w:r>
+              <w:t>Verify that this is a one-time occurrence</w:t>
+            </w:r>
+          </w:p>
+        </w:tc>
+      </w:tr>
+      <w:tr>
+        <w:tc>
+          <w:tcPr>
+            <w:tcW w:w="2505" w:type="dxa"/>
+            <w:tcBorders>
+              <w:left w:val="single" w:sz="8" w:space="0" w:color="000000"/>
+              <w:bottom w:val="single" w:sz="8" w:space="0" w:color="000000"/>
+              <w:right w:val="single" w:sz="8" w:space="0" w:color="000000"/>
+            </w:tcBorders>
+            <w:shd w:val="clear" w:color="auto" w:fill="F2F2F2"/>
+            <w:tcMar>
+              <w:top w:w="100" w:type="dxa"/>
+              <w:left w:w="100" w:type="dxa"/>
+              <w:bottom w:w="100" w:type="dxa"/>
+              <w:right w:w="100" w:type="dxa"/>
+            </w:tcMar>
+          </w:tcPr>
+          <w:p>
+            <w:r>
+              <w:rPr>
+                <w:shd w:val="clear" w:color="auto" w:fill="F2F2F2"/>
+              </w:rPr>
+              <w:t>Expected Results</w:t>
+            </w:r>
+          </w:p>
+        </w:tc>
+        <w:tc>
+          <w:tcPr>
+            <w:tcW w:w="6405" w:type="dxa"/>
+            <w:tcBorders>
+              <w:bottom w:val="single" w:sz="8" w:space="0" w:color="000000"/>
+              <w:right w:val="single" w:sz="8" w:space="0" w:color="000000"/>
+            </w:tcBorders>
+            <w:tcMar>
+              <w:top w:w="100" w:type="dxa"/>
+              <w:left w:w="100" w:type="dxa"/>
+              <w:bottom w:w="100" w:type="dxa"/>
+              <w:right w:w="100" w:type="dxa"/>
+            </w:tcMar>
+          </w:tcPr>
+          <w:p>
+            <w:r>
+              <w:t>5 potions are added to the HUD value, and the Chest performs this action only once</w:t>
+            </w:r>
+            <w:r>
+              <w:t xml:space="preserve">  </w:t>
+            </w:r>
+          </w:p>
+        </w:tc>
+      </w:tr>
+      <w:tr>
+        <w:tc>
+          <w:tcPr>
+            <w:tcW w:w="2505" w:type="dxa"/>
+            <w:tcBorders>
+              <w:left w:val="single" w:sz="8" w:space="0" w:color="000000"/>
+              <w:bottom w:val="single" w:sz="8" w:space="0" w:color="000000"/>
+              <w:right w:val="single" w:sz="8" w:space="0" w:color="000000"/>
+            </w:tcBorders>
+            <w:shd w:val="clear" w:color="auto" w:fill="F2F2F2"/>
+            <w:tcMar>
+              <w:top w:w="100" w:type="dxa"/>
+              <w:left w:w="100" w:type="dxa"/>
+              <w:bottom w:w="100" w:type="dxa"/>
+              <w:right w:w="100" w:type="dxa"/>
+            </w:tcMar>
+          </w:tcPr>
+          <w:p>
+            <w:r>
+              <w:rPr>
+                <w:shd w:val="clear" w:color="auto" w:fill="F2F2F2"/>
+              </w:rPr>
+              <w:t>Priority</w:t>
+            </w:r>
+          </w:p>
+        </w:tc>
+        <w:tc>
+          <w:tcPr>
+            <w:tcW w:w="6405" w:type="dxa"/>
+            <w:tcBorders>
+              <w:bottom w:val="single" w:sz="8" w:space="0" w:color="000000"/>
+              <w:right w:val="single" w:sz="8" w:space="0" w:color="000000"/>
+            </w:tcBorders>
+            <w:tcMar>
+              <w:top w:w="100" w:type="dxa"/>
+              <w:left w:w="100" w:type="dxa"/>
+              <w:bottom w:w="100" w:type="dxa"/>
+              <w:right w:w="100" w:type="dxa"/>
+            </w:tcMar>
+          </w:tcPr>
+          <w:p>
+            <w:r>
+              <w:t>Medium</w:t>
+            </w:r>
+          </w:p>
+        </w:tc>
+      </w:tr>
+      <w:tr>
+        <w:tc>
+          <w:tcPr>
+            <w:tcW w:w="2505" w:type="dxa"/>
+            <w:tcBorders>
+              <w:left w:val="single" w:sz="8" w:space="0" w:color="000000"/>
+              <w:bottom w:val="single" w:sz="8" w:space="0" w:color="000000"/>
+              <w:right w:val="single" w:sz="8" w:space="0" w:color="000000"/>
+            </w:tcBorders>
+            <w:shd w:val="clear" w:color="auto" w:fill="F2F2F2"/>
+            <w:tcMar>
+              <w:top w:w="100" w:type="dxa"/>
+              <w:left w:w="100" w:type="dxa"/>
+              <w:bottom w:w="100" w:type="dxa"/>
+              <w:right w:w="100" w:type="dxa"/>
+            </w:tcMar>
+          </w:tcPr>
+          <w:p>
+            <w:r>
+              <w:rPr>
+                <w:shd w:val="clear" w:color="auto" w:fill="F2F2F2"/>
+              </w:rPr>
+              <w:t>Pass/Fail</w:t>
+            </w:r>
+          </w:p>
+        </w:tc>
+        <w:tc>
+          <w:tcPr>
+            <w:tcW w:w="6405" w:type="dxa"/>
+            <w:tcBorders>
+              <w:bottom w:val="single" w:sz="8" w:space="0" w:color="000000"/>
+              <w:right w:val="single" w:sz="8" w:space="0" w:color="000000"/>
+            </w:tcBorders>
+            <w:tcMar>
+              <w:top w:w="100" w:type="dxa"/>
+              <w:left w:w="100" w:type="dxa"/>
+              <w:bottom w:w="100" w:type="dxa"/>
+              <w:right w:w="100" w:type="dxa"/>
+            </w:tcMar>
+          </w:tcPr>
+          <w:p>
+            <w:r>
+              <w:t xml:space="preserve"> If the Player is able to </w:t>
+            </w:r>
+            <w:r>
+              <w:t>gain only 5 potions from the chest, then the test is a pass.</w:t>
+            </w:r>
+          </w:p>
+        </w:tc>
+      </w:tr>
+    </w:tbl>
+    <w:p>
+      <w:pPr>
+        <w:pStyle w:val="UnitySubHeadingFinal"/>
+        <w:numPr>
+          <w:ilvl w:val="0"/>
+          <w:numId w:val="0"/>
+        </w:numPr>
+        <w:ind w:left="810"/>
+        <w:jc w:val="left"/>
+      </w:pPr>
+    </w:p>
+    <w:tbl>
+      <w:tblPr>
+        <w:tblW w:w="8910" w:type="dxa"/>
+        <w:tblBorders>
+          <w:top w:val="single" w:sz="6" w:space="0" w:color="000000"/>
+          <w:left w:val="single" w:sz="6" w:space="0" w:color="000000"/>
+          <w:bottom w:val="single" w:sz="6" w:space="0" w:color="000000"/>
+          <w:right w:val="single" w:sz="6" w:space="0" w:color="000000"/>
+          <w:insideH w:val="single" w:sz="6" w:space="0" w:color="000000"/>
+          <w:insideV w:val="single" w:sz="6" w:space="0" w:color="000000"/>
+        </w:tblBorders>
+        <w:tblLayout w:type="fixed"/>
+        <w:tblLook w:val="0600" w:firstRow="0" w:lastRow="0" w:firstColumn="0" w:lastColumn="0" w:noHBand="1" w:noVBand="1"/>
+      </w:tblPr>
+      <w:tblGrid>
+        <w:gridCol w:w="2505"/>
+        <w:gridCol w:w="6405"/>
+      </w:tblGrid>
+      <w:tr>
+        <w:tc>
+          <w:tcPr>
+            <w:tcW w:w="2505" w:type="dxa"/>
+            <w:tcBorders>
+              <w:top w:val="single" w:sz="8" w:space="0" w:color="000000"/>
+              <w:left w:val="single" w:sz="8" w:space="0" w:color="000000"/>
+              <w:bottom w:val="single" w:sz="8" w:space="0" w:color="000000"/>
+              <w:right w:val="single" w:sz="8" w:space="0" w:color="000000"/>
+            </w:tcBorders>
+            <w:shd w:val="clear" w:color="auto" w:fill="F2F2F2"/>
+            <w:tcMar>
+              <w:top w:w="100" w:type="dxa"/>
+              <w:left w:w="100" w:type="dxa"/>
+              <w:bottom w:w="100" w:type="dxa"/>
+              <w:right w:w="100" w:type="dxa"/>
+            </w:tcMar>
+          </w:tcPr>
+          <w:p>
+            <w:r>
+              <w:rPr>
+                <w:shd w:val="clear" w:color="auto" w:fill="F2F2F2"/>
+              </w:rPr>
+              <w:t>ID</w:t>
+            </w:r>
+          </w:p>
+        </w:tc>
+        <w:tc>
+          <w:tcPr>
+            <w:tcW w:w="6405" w:type="dxa"/>
+            <w:tcBorders>
+              <w:top w:val="single" w:sz="8" w:space="0" w:color="000000"/>
+              <w:bottom w:val="single" w:sz="8" w:space="0" w:color="000000"/>
+              <w:right w:val="single" w:sz="8" w:space="0" w:color="000000"/>
+            </w:tcBorders>
+            <w:tcMar>
+              <w:top w:w="100" w:type="dxa"/>
+              <w:left w:w="100" w:type="dxa"/>
+              <w:bottom w:w="100" w:type="dxa"/>
+              <w:right w:w="100" w:type="dxa"/>
+            </w:tcMar>
+          </w:tcPr>
+          <w:p>
+            <w:r>
+              <w:t>UAT_6</w:t>
+            </w:r>
+          </w:p>
+        </w:tc>
+      </w:tr>
+      <w:tr>
+        <w:tc>
+          <w:tcPr>
+            <w:tcW w:w="2505" w:type="dxa"/>
+            <w:tcBorders>
+              <w:left w:val="single" w:sz="8" w:space="0" w:color="000000"/>
+              <w:bottom w:val="single" w:sz="8" w:space="0" w:color="000000"/>
+              <w:right w:val="single" w:sz="8" w:space="0" w:color="000000"/>
+            </w:tcBorders>
+            <w:shd w:val="clear" w:color="auto" w:fill="F2F2F2"/>
+            <w:tcMar>
+              <w:top w:w="100" w:type="dxa"/>
+              <w:left w:w="100" w:type="dxa"/>
+              <w:bottom w:w="100" w:type="dxa"/>
+              <w:right w:w="100" w:type="dxa"/>
+            </w:tcMar>
+          </w:tcPr>
+          <w:p>
+            <w:r>
+              <w:rPr>
+                <w:shd w:val="clear" w:color="auto" w:fill="F2F2F2"/>
+              </w:rPr>
+              <w:t>Item to Test</w:t>
+            </w:r>
+          </w:p>
+        </w:tc>
+        <w:tc>
+          <w:tcPr>
+            <w:tcW w:w="6405" w:type="dxa"/>
+            <w:tcBorders>
+              <w:bottom w:val="single" w:sz="8" w:space="0" w:color="000000"/>
+              <w:right w:val="single" w:sz="8" w:space="0" w:color="000000"/>
+            </w:tcBorders>
+            <w:tcMar>
+              <w:top w:w="100" w:type="dxa"/>
+              <w:left w:w="100" w:type="dxa"/>
+              <w:bottom w:w="100" w:type="dxa"/>
+              <w:right w:w="100" w:type="dxa"/>
+            </w:tcMar>
+          </w:tcPr>
+          <w:p>
+            <w:r>
+              <w:t>Ladder</w:t>
+            </w:r>
+          </w:p>
+        </w:tc>
+      </w:tr>
+      <w:tr>
+        <w:tc>
+          <w:tcPr>
+            <w:tcW w:w="2505" w:type="dxa"/>
+            <w:tcBorders>
+              <w:left w:val="single" w:sz="8" w:space="0" w:color="000000"/>
+              <w:bottom w:val="single" w:sz="8" w:space="0" w:color="000000"/>
+              <w:right w:val="single" w:sz="8" w:space="0" w:color="000000"/>
+            </w:tcBorders>
+            <w:shd w:val="clear" w:color="auto" w:fill="F2F2F2"/>
+            <w:tcMar>
+              <w:top w:w="100" w:type="dxa"/>
+              <w:left w:w="100" w:type="dxa"/>
+              <w:bottom w:w="100" w:type="dxa"/>
+              <w:right w:w="100" w:type="dxa"/>
+            </w:tcMar>
+          </w:tcPr>
+          <w:p>
+            <w:r>
+              <w:rPr>
+                <w:shd w:val="clear" w:color="auto" w:fill="F2F2F2"/>
+              </w:rPr>
+              <w:t>Pre-Conditions</w:t>
+            </w:r>
+          </w:p>
+        </w:tc>
+        <w:tc>
+          <w:tcPr>
+            <w:tcW w:w="6405" w:type="dxa"/>
+            <w:tcBorders>
+              <w:bottom w:val="single" w:sz="8" w:space="0" w:color="000000"/>
+              <w:right w:val="single" w:sz="8" w:space="0" w:color="000000"/>
+            </w:tcBorders>
+            <w:tcMar>
+              <w:top w:w="100" w:type="dxa"/>
+              <w:left w:w="100" w:type="dxa"/>
+              <w:bottom w:w="100" w:type="dxa"/>
+              <w:right w:w="100" w:type="dxa"/>
+            </w:tcMar>
+          </w:tcPr>
+          <w:p>
+            <w:pPr>
+              <w:numPr>
+                <w:ilvl w:val="0"/>
+                <w:numId w:val="63"/>
+              </w:numPr>
+              <w:spacing w:before="0" w:line="276" w:lineRule="auto"/>
+              <w:ind w:hanging="359"/>
+              <w:contextualSpacing/>
+            </w:pPr>
+            <w:r>
+              <w:t>The Puzzle has been solved</w:t>
+            </w:r>
+          </w:p>
+        </w:tc>
+      </w:tr>
+      <w:tr>
+        <w:tc>
+          <w:tcPr>
+            <w:tcW w:w="2505" w:type="dxa"/>
+            <w:tcBorders>
+              <w:left w:val="single" w:sz="8" w:space="0" w:color="000000"/>
+              <w:bottom w:val="single" w:sz="8" w:space="0" w:color="000000"/>
+              <w:right w:val="single" w:sz="8" w:space="0" w:color="000000"/>
+            </w:tcBorders>
+            <w:shd w:val="clear" w:color="auto" w:fill="F2F2F2"/>
+            <w:tcMar>
+              <w:top w:w="100" w:type="dxa"/>
+              <w:left w:w="100" w:type="dxa"/>
+              <w:bottom w:w="100" w:type="dxa"/>
+              <w:right w:w="100" w:type="dxa"/>
+            </w:tcMar>
+          </w:tcPr>
+          <w:p>
+            <w:r>
+              <w:rPr>
+                <w:shd w:val="clear" w:color="auto" w:fill="F2F2F2"/>
+              </w:rPr>
+              <w:t>Test Steps</w:t>
+            </w:r>
+          </w:p>
+        </w:tc>
+        <w:tc>
+          <w:tcPr>
+            <w:tcW w:w="6405" w:type="dxa"/>
+            <w:tcBorders>
+              <w:bottom w:val="single" w:sz="8" w:space="0" w:color="000000"/>
+              <w:right w:val="single" w:sz="8" w:space="0" w:color="000000"/>
+            </w:tcBorders>
+            <w:tcMar>
+              <w:top w:w="100" w:type="dxa"/>
+              <w:left w:w="100" w:type="dxa"/>
+              <w:bottom w:w="100" w:type="dxa"/>
+              <w:right w:w="100" w:type="dxa"/>
+            </w:tcMar>
+          </w:tcPr>
+          <w:p>
+            <w:pPr>
+              <w:numPr>
+                <w:ilvl w:val="0"/>
+                <w:numId w:val="65"/>
+              </w:numPr>
+              <w:spacing w:before="0" w:line="276" w:lineRule="auto"/>
+              <w:ind w:hanging="365"/>
+              <w:contextualSpacing/>
+            </w:pPr>
+            <w:r>
+              <w:t>Walk to the Ladder</w:t>
+            </w:r>
+          </w:p>
+          <w:p>
+            <w:pPr>
+              <w:numPr>
+                <w:ilvl w:val="0"/>
+                <w:numId w:val="65"/>
+              </w:numPr>
+              <w:spacing w:before="0" w:line="276" w:lineRule="auto"/>
+              <w:ind w:hanging="359"/>
+              <w:contextualSpacing/>
+            </w:pPr>
+            <w:r>
+              <w:t>Use action button</w:t>
+            </w:r>
+          </w:p>
+          <w:p>
+            <w:pPr>
+              <w:numPr>
+                <w:ilvl w:val="0"/>
+                <w:numId w:val="65"/>
+              </w:numPr>
+              <w:spacing w:before="0" w:line="276" w:lineRule="auto"/>
+              <w:ind w:hanging="359"/>
+              <w:contextualSpacing/>
+            </w:pPr>
+            <w:r>
+              <w:t>Climb to the top</w:t>
+            </w:r>
+          </w:p>
+          <w:p>
+            <w:pPr>
+              <w:numPr>
+                <w:ilvl w:val="0"/>
+                <w:numId w:val="65"/>
+              </w:numPr>
+              <w:spacing w:before="0" w:line="276" w:lineRule="auto"/>
+              <w:ind w:hanging="359"/>
+              <w:contextualSpacing/>
+            </w:pPr>
+            <w:r>
+              <w:t>Disengage from Ladder use</w:t>
+            </w:r>
+          </w:p>
+        </w:tc>
+      </w:tr>
+      <w:tr>
+        <w:tc>
+          <w:tcPr>
+            <w:tcW w:w="2505" w:type="dxa"/>
+            <w:tcBorders>
+              <w:left w:val="single" w:sz="8" w:space="0" w:color="000000"/>
+              <w:bottom w:val="single" w:sz="8" w:space="0" w:color="000000"/>
+              <w:right w:val="single" w:sz="8" w:space="0" w:color="000000"/>
+            </w:tcBorders>
+            <w:shd w:val="clear" w:color="auto" w:fill="F2F2F2"/>
+            <w:tcMar>
+              <w:top w:w="100" w:type="dxa"/>
+              <w:left w:w="100" w:type="dxa"/>
+              <w:bottom w:w="100" w:type="dxa"/>
+              <w:right w:w="100" w:type="dxa"/>
+            </w:tcMar>
+          </w:tcPr>
+          <w:p>
+            <w:r>
+              <w:rPr>
+                <w:shd w:val="clear" w:color="auto" w:fill="F2F2F2"/>
+              </w:rPr>
+              <w:t>Expected Results</w:t>
+            </w:r>
+          </w:p>
+        </w:tc>
+        <w:tc>
+          <w:tcPr>
+            <w:tcW w:w="6405" w:type="dxa"/>
+            <w:tcBorders>
+              <w:bottom w:val="single" w:sz="8" w:space="0" w:color="000000"/>
+              <w:right w:val="single" w:sz="8" w:space="0" w:color="000000"/>
+            </w:tcBorders>
+            <w:tcMar>
+              <w:top w:w="100" w:type="dxa"/>
+              <w:left w:w="100" w:type="dxa"/>
+              <w:bottom w:w="100" w:type="dxa"/>
+              <w:right w:w="100" w:type="dxa"/>
+            </w:tcMar>
+          </w:tcPr>
+          <w:p>
+            <w:r>
+              <w:t>Player is ‘stuck’ to the Ladder during ascension, and then ‘unstuck’ once they reach the top.</w:t>
+            </w:r>
+            <w:r>
+              <w:t xml:space="preserve">  </w:t>
+            </w:r>
+          </w:p>
+        </w:tc>
+      </w:tr>
+      <w:tr>
+        <w:tc>
+          <w:tcPr>
+            <w:tcW w:w="2505" w:type="dxa"/>
+            <w:tcBorders>
+              <w:left w:val="single" w:sz="8" w:space="0" w:color="000000"/>
+              <w:bottom w:val="single" w:sz="8" w:space="0" w:color="000000"/>
+              <w:right w:val="single" w:sz="8" w:space="0" w:color="000000"/>
+            </w:tcBorders>
+            <w:shd w:val="clear" w:color="auto" w:fill="F2F2F2"/>
+            <w:tcMar>
+              <w:top w:w="100" w:type="dxa"/>
+              <w:left w:w="100" w:type="dxa"/>
+              <w:bottom w:w="100" w:type="dxa"/>
+              <w:right w:w="100" w:type="dxa"/>
+            </w:tcMar>
+          </w:tcPr>
+          <w:p>
+            <w:r>
+              <w:rPr>
+                <w:shd w:val="clear" w:color="auto" w:fill="F2F2F2"/>
+              </w:rPr>
+              <w:t>Priority</w:t>
+            </w:r>
+          </w:p>
+        </w:tc>
+        <w:tc>
+          <w:tcPr>
+            <w:tcW w:w="6405" w:type="dxa"/>
+            <w:tcBorders>
+              <w:bottom w:val="single" w:sz="8" w:space="0" w:color="000000"/>
+              <w:right w:val="single" w:sz="8" w:space="0" w:color="000000"/>
+            </w:tcBorders>
+            <w:tcMar>
+              <w:top w:w="100" w:type="dxa"/>
+              <w:left w:w="100" w:type="dxa"/>
+              <w:bottom w:w="100" w:type="dxa"/>
+              <w:right w:w="100" w:type="dxa"/>
+            </w:tcMar>
+          </w:tcPr>
+          <w:p>
+            <w:r>
+              <w:t>High</w:t>
+            </w:r>
+          </w:p>
+        </w:tc>
+      </w:tr>
+      <w:tr>
+        <w:tc>
+          <w:tcPr>
+            <w:tcW w:w="2505" w:type="dxa"/>
+            <w:tcBorders>
+              <w:left w:val="single" w:sz="8" w:space="0" w:color="000000"/>
+              <w:bottom w:val="single" w:sz="8" w:space="0" w:color="000000"/>
+              <w:right w:val="single" w:sz="8" w:space="0" w:color="000000"/>
+            </w:tcBorders>
+            <w:shd w:val="clear" w:color="auto" w:fill="F2F2F2"/>
+            <w:tcMar>
+              <w:top w:w="100" w:type="dxa"/>
+              <w:left w:w="100" w:type="dxa"/>
+              <w:bottom w:w="100" w:type="dxa"/>
+              <w:right w:w="100" w:type="dxa"/>
+            </w:tcMar>
+          </w:tcPr>
+          <w:p>
+            <w:r>
+              <w:rPr>
+                <w:shd w:val="clear" w:color="auto" w:fill="F2F2F2"/>
+              </w:rPr>
+              <w:t>Pass/Fail</w:t>
+            </w:r>
+          </w:p>
+        </w:tc>
+        <w:tc>
+          <w:tcPr>
+            <w:tcW w:w="6405" w:type="dxa"/>
+            <w:tcBorders>
+              <w:bottom w:val="single" w:sz="8" w:space="0" w:color="000000"/>
+              <w:right w:val="single" w:sz="8" w:space="0" w:color="000000"/>
+            </w:tcBorders>
+            <w:tcMar>
+              <w:top w:w="100" w:type="dxa"/>
+              <w:left w:w="100" w:type="dxa"/>
+              <w:bottom w:w="100" w:type="dxa"/>
+              <w:right w:w="100" w:type="dxa"/>
+            </w:tcMar>
+          </w:tcPr>
+          <w:p>
+            <w:r>
+              <w:t xml:space="preserve"> If the Player is able </w:t>
+            </w:r>
+            <w:r>
+              <w:t>to reach the top of the island in the manner described, and is free to walk along the top once done, then the test is considered a pass.</w:t>
+            </w:r>
+          </w:p>
+        </w:tc>
+      </w:tr>
+    </w:tbl>
+    <w:p>
+      <w:pPr>
+        <w:pStyle w:val="UnitySubHeadingFinal"/>
+        <w:numPr>
+          <w:ilvl w:val="0"/>
+          <w:numId w:val="0"/>
+        </w:numPr>
+        <w:ind w:left="810"/>
+        <w:jc w:val="left"/>
+      </w:pPr>
     </w:p>
     <w:p>
       <w:pPr>
@@ -26965,14 +32636,28 @@
     </w:p>
     <w:p>
       <w:pPr>
-        <w:pStyle w:val="UnityHeading"/>
+        <w:pStyle w:val="UnitySubHeadingFinal"/>
         <w:numPr>
           <w:ilvl w:val="0"/>
           <w:numId w:val="0"/>
         </w:numPr>
-        <w:ind w:left="360"/>
         <w:jc w:val="left"/>
-      </w:pPr>
+        <w:rPr>
+          <w:rFonts w:ascii="Cambria" w:hAnsi="Cambria"/>
+          <w:b w:val="0"/>
+          <w:color w:val="auto"/>
+          <w:sz w:val="24"/>
+        </w:rPr>
+      </w:pPr>
+      <w:r>
+        <w:rPr>
+          <w:rFonts w:ascii="Cambria" w:hAnsi="Cambria"/>
+          <w:b w:val="0"/>
+          <w:color w:val="auto"/>
+          <w:sz w:val="24"/>
+        </w:rPr>
+        <w:t>If any faults are found while following the supplied test cases, first take note and complete testing.  Next, notes will be visited, and corresponding game elements fixed.  User acceptance testing should then resume from the beginning for the next test session.</w:t>
+      </w:r>
     </w:p>
     <w:p>
       <w:pPr>
@@ -27179,7 +32864,6 @@
         <w:jc w:val="left"/>
       </w:pPr>
       <w:r>
-        <w:lastRenderedPageBreak/>
         <w:t xml:space="preserve"> </w:t>
       </w:r>
       <w:bookmarkStart w:id="44" w:name="_Toc414903497"/>
@@ -27325,7 +33009,15 @@
               <w:t>Jonathan Nabors</w:t>
             </w:r>
             <w:r>
-              <w:t>, Anthony Jamora, Thomas Burke</w:t>
+              <w:t xml:space="preserve">, Anthony </w:t>
+            </w:r>
+            <w:proofErr w:type="spellStart"/>
+            <w:r>
+              <w:t>Jamora</w:t>
+            </w:r>
+            <w:proofErr w:type="spellEnd"/>
+            <w:r>
+              <w:t>, Thomas Burke</w:t>
             </w:r>
           </w:p>
         </w:tc>
@@ -27483,7 +33175,7 @@
       <w:rPr>
         <w:noProof/>
       </w:rPr>
-      <w:t>13</w:t>
+      <w:t>50</w:t>
     </w:r>
     <w:r>
       <w:fldChar w:fldCharType="end"/>
@@ -27668,6 +33360,119 @@
     </w:lvl>
   </w:abstractNum>
   <w:abstractNum w:abstractNumId="1">
+    <w:nsid w:val="01AA7D78"/>
+    <w:multiLevelType w:val="multilevel"/>
+    <w:tmpl w:val="C016C3E2"/>
+    <w:lvl w:ilvl="0">
+      <w:start w:val="1"/>
+      <w:numFmt w:val="decimal"/>
+      <w:lvlText w:val="%1."/>
+      <w:lvlJc w:val="left"/>
+      <w:pPr>
+        <w:ind w:left="720" w:firstLine="360"/>
+      </w:pPr>
+      <w:rPr>
+        <w:u w:val="none"/>
+      </w:rPr>
+    </w:lvl>
+    <w:lvl w:ilvl="1">
+      <w:start w:val="1"/>
+      <w:numFmt w:val="lowerLetter"/>
+      <w:lvlText w:val="%2."/>
+      <w:lvlJc w:val="left"/>
+      <w:pPr>
+        <w:ind w:left="1440" w:firstLine="1080"/>
+      </w:pPr>
+      <w:rPr>
+        <w:u w:val="none"/>
+      </w:rPr>
+    </w:lvl>
+    <w:lvl w:ilvl="2">
+      <w:start w:val="1"/>
+      <w:numFmt w:val="lowerRoman"/>
+      <w:lvlText w:val="%3."/>
+      <w:lvlJc w:val="right"/>
+      <w:pPr>
+        <w:ind w:left="2160" w:firstLine="1800"/>
+      </w:pPr>
+      <w:rPr>
+        <w:u w:val="none"/>
+      </w:rPr>
+    </w:lvl>
+    <w:lvl w:ilvl="3">
+      <w:start w:val="1"/>
+      <w:numFmt w:val="decimal"/>
+      <w:lvlText w:val="%4."/>
+      <w:lvlJc w:val="left"/>
+      <w:pPr>
+        <w:ind w:left="2880" w:firstLine="2520"/>
+      </w:pPr>
+      <w:rPr>
+        <w:u w:val="none"/>
+      </w:rPr>
+    </w:lvl>
+    <w:lvl w:ilvl="4">
+      <w:start w:val="1"/>
+      <w:numFmt w:val="lowerLetter"/>
+      <w:lvlText w:val="%5."/>
+      <w:lvlJc w:val="left"/>
+      <w:pPr>
+        <w:ind w:left="3600" w:firstLine="3240"/>
+      </w:pPr>
+      <w:rPr>
+        <w:u w:val="none"/>
+      </w:rPr>
+    </w:lvl>
+    <w:lvl w:ilvl="5">
+      <w:start w:val="1"/>
+      <w:numFmt w:val="lowerRoman"/>
+      <w:lvlText w:val="%6."/>
+      <w:lvlJc w:val="right"/>
+      <w:pPr>
+        <w:ind w:left="4320" w:firstLine="3960"/>
+      </w:pPr>
+      <w:rPr>
+        <w:u w:val="none"/>
+      </w:rPr>
+    </w:lvl>
+    <w:lvl w:ilvl="6">
+      <w:start w:val="1"/>
+      <w:numFmt w:val="decimal"/>
+      <w:lvlText w:val="%7."/>
+      <w:lvlJc w:val="left"/>
+      <w:pPr>
+        <w:ind w:left="5040" w:firstLine="4680"/>
+      </w:pPr>
+      <w:rPr>
+        <w:u w:val="none"/>
+      </w:rPr>
+    </w:lvl>
+    <w:lvl w:ilvl="7">
+      <w:start w:val="1"/>
+      <w:numFmt w:val="lowerLetter"/>
+      <w:lvlText w:val="%8."/>
+      <w:lvlJc w:val="left"/>
+      <w:pPr>
+        <w:ind w:left="5760" w:firstLine="5400"/>
+      </w:pPr>
+      <w:rPr>
+        <w:u w:val="none"/>
+      </w:rPr>
+    </w:lvl>
+    <w:lvl w:ilvl="8">
+      <w:start w:val="1"/>
+      <w:numFmt w:val="lowerRoman"/>
+      <w:lvlText w:val="%9."/>
+      <w:lvlJc w:val="right"/>
+      <w:pPr>
+        <w:ind w:left="6480" w:firstLine="6120"/>
+      </w:pPr>
+      <w:rPr>
+        <w:u w:val="none"/>
+      </w:rPr>
+    </w:lvl>
+  </w:abstractNum>
+  <w:abstractNum w:abstractNumId="2">
     <w:nsid w:val="01F83575"/>
     <w:multiLevelType w:val="multilevel"/>
     <w:tmpl w:val="C016C3E2"/>
@@ -27780,7 +33585,7 @@
       </w:rPr>
     </w:lvl>
   </w:abstractNum>
-  <w:abstractNum w:abstractNumId="2">
+  <w:abstractNum w:abstractNumId="3">
     <w:nsid w:val="0AD6759D"/>
     <w:multiLevelType w:val="hybridMultilevel"/>
     <w:tmpl w:val="97283DA2"/>
@@ -27866,7 +33671,7 @@
       </w:pPr>
     </w:lvl>
   </w:abstractNum>
-  <w:abstractNum w:abstractNumId="3">
+  <w:abstractNum w:abstractNumId="4">
     <w:nsid w:val="0C63720C"/>
     <w:multiLevelType w:val="hybridMultilevel"/>
     <w:tmpl w:val="36B06484"/>
@@ -28014,7 +33819,7 @@
       </w:pPr>
     </w:lvl>
   </w:abstractNum>
-  <w:abstractNum w:abstractNumId="4">
+  <w:abstractNum w:abstractNumId="5">
     <w:nsid w:val="0D215E2D"/>
     <w:multiLevelType w:val="hybridMultilevel"/>
     <w:tmpl w:val="D494B35C"/>
@@ -28103,7 +33908,7 @@
       </w:pPr>
     </w:lvl>
   </w:abstractNum>
-  <w:abstractNum w:abstractNumId="5">
+  <w:abstractNum w:abstractNumId="6">
     <w:nsid w:val="0E742404"/>
     <w:multiLevelType w:val="multilevel"/>
     <w:tmpl w:val="C016C3E2"/>
@@ -28216,7 +34021,7 @@
       </w:rPr>
     </w:lvl>
   </w:abstractNum>
-  <w:abstractNum w:abstractNumId="6">
+  <w:abstractNum w:abstractNumId="7">
     <w:nsid w:val="105C5F0B"/>
     <w:multiLevelType w:val="multilevel"/>
     <w:tmpl w:val="C016C3E2"/>
@@ -28329,7 +34134,7 @@
       </w:rPr>
     </w:lvl>
   </w:abstractNum>
-  <w:abstractNum w:abstractNumId="7">
+  <w:abstractNum w:abstractNumId="8">
     <w:nsid w:val="109A1E0C"/>
     <w:multiLevelType w:val="multilevel"/>
     <w:tmpl w:val="C016C3E2"/>
@@ -28442,7 +34247,120 @@
       </w:rPr>
     </w:lvl>
   </w:abstractNum>
-  <w:abstractNum w:abstractNumId="8">
+  <w:abstractNum w:abstractNumId="9">
+    <w:nsid w:val="10B81A05"/>
+    <w:multiLevelType w:val="hybridMultilevel"/>
+    <w:tmpl w:val="ECBA4AD8"/>
+    <w:lvl w:ilvl="0" w:tplc="04090001">
+      <w:start w:val="1"/>
+      <w:numFmt w:val="bullet"/>
+      <w:lvlText w:val=""/>
+      <w:lvlJc w:val="left"/>
+      <w:pPr>
+        <w:ind w:left="720" w:hanging="360"/>
+      </w:pPr>
+      <w:rPr>
+        <w:rFonts w:ascii="Symbol" w:hAnsi="Symbol" w:hint="default"/>
+      </w:rPr>
+    </w:lvl>
+    <w:lvl w:ilvl="1" w:tplc="04090003" w:tentative="1">
+      <w:start w:val="1"/>
+      <w:numFmt w:val="bullet"/>
+      <w:lvlText w:val="o"/>
+      <w:lvlJc w:val="left"/>
+      <w:pPr>
+        <w:ind w:left="1440" w:hanging="360"/>
+      </w:pPr>
+      <w:rPr>
+        <w:rFonts w:ascii="Courier New" w:hAnsi="Courier New" w:cs="Courier New" w:hint="default"/>
+      </w:rPr>
+    </w:lvl>
+    <w:lvl w:ilvl="2" w:tplc="04090005" w:tentative="1">
+      <w:start w:val="1"/>
+      <w:numFmt w:val="bullet"/>
+      <w:lvlText w:val=""/>
+      <w:lvlJc w:val="left"/>
+      <w:pPr>
+        <w:ind w:left="2160" w:hanging="360"/>
+      </w:pPr>
+      <w:rPr>
+        <w:rFonts w:ascii="Wingdings" w:hAnsi="Wingdings" w:hint="default"/>
+      </w:rPr>
+    </w:lvl>
+    <w:lvl w:ilvl="3" w:tplc="04090001" w:tentative="1">
+      <w:start w:val="1"/>
+      <w:numFmt w:val="bullet"/>
+      <w:lvlText w:val=""/>
+      <w:lvlJc w:val="left"/>
+      <w:pPr>
+        <w:ind w:left="2880" w:hanging="360"/>
+      </w:pPr>
+      <w:rPr>
+        <w:rFonts w:ascii="Symbol" w:hAnsi="Symbol" w:hint="default"/>
+      </w:rPr>
+    </w:lvl>
+    <w:lvl w:ilvl="4" w:tplc="04090003" w:tentative="1">
+      <w:start w:val="1"/>
+      <w:numFmt w:val="bullet"/>
+      <w:lvlText w:val="o"/>
+      <w:lvlJc w:val="left"/>
+      <w:pPr>
+        <w:ind w:left="3600" w:hanging="360"/>
+      </w:pPr>
+      <w:rPr>
+        <w:rFonts w:ascii="Courier New" w:hAnsi="Courier New" w:cs="Courier New" w:hint="default"/>
+      </w:rPr>
+    </w:lvl>
+    <w:lvl w:ilvl="5" w:tplc="04090005" w:tentative="1">
+      <w:start w:val="1"/>
+      <w:numFmt w:val="bullet"/>
+      <w:lvlText w:val=""/>
+      <w:lvlJc w:val="left"/>
+      <w:pPr>
+        <w:ind w:left="4320" w:hanging="360"/>
+      </w:pPr>
+      <w:rPr>
+        <w:rFonts w:ascii="Wingdings" w:hAnsi="Wingdings" w:hint="default"/>
+      </w:rPr>
+    </w:lvl>
+    <w:lvl w:ilvl="6" w:tplc="04090001" w:tentative="1">
+      <w:start w:val="1"/>
+      <w:numFmt w:val="bullet"/>
+      <w:lvlText w:val=""/>
+      <w:lvlJc w:val="left"/>
+      <w:pPr>
+        <w:ind w:left="5040" w:hanging="360"/>
+      </w:pPr>
+      <w:rPr>
+        <w:rFonts w:ascii="Symbol" w:hAnsi="Symbol" w:hint="default"/>
+      </w:rPr>
+    </w:lvl>
+    <w:lvl w:ilvl="7" w:tplc="04090003" w:tentative="1">
+      <w:start w:val="1"/>
+      <w:numFmt w:val="bullet"/>
+      <w:lvlText w:val="o"/>
+      <w:lvlJc w:val="left"/>
+      <w:pPr>
+        <w:ind w:left="5760" w:hanging="360"/>
+      </w:pPr>
+      <w:rPr>
+        <w:rFonts w:ascii="Courier New" w:hAnsi="Courier New" w:cs="Courier New" w:hint="default"/>
+      </w:rPr>
+    </w:lvl>
+    <w:lvl w:ilvl="8" w:tplc="04090005" w:tentative="1">
+      <w:start w:val="1"/>
+      <w:numFmt w:val="bullet"/>
+      <w:lvlText w:val=""/>
+      <w:lvlJc w:val="left"/>
+      <w:pPr>
+        <w:ind w:left="6480" w:hanging="360"/>
+      </w:pPr>
+      <w:rPr>
+        <w:rFonts w:ascii="Wingdings" w:hAnsi="Wingdings" w:hint="default"/>
+      </w:rPr>
+    </w:lvl>
+  </w:abstractNum>
+  <w:abstractNum w:abstractNumId="10">
     <w:nsid w:val="18A35E17"/>
     <w:multiLevelType w:val="hybridMultilevel"/>
     <w:tmpl w:val="CC824824"/>
@@ -28555,7 +34473,7 @@
       </w:rPr>
     </w:lvl>
   </w:abstractNum>
-  <w:abstractNum w:abstractNumId="9">
+  <w:abstractNum w:abstractNumId="11">
     <w:nsid w:val="19673138"/>
     <w:multiLevelType w:val="hybridMultilevel"/>
     <w:tmpl w:val="9F46C266"/>
@@ -28641,7 +34559,7 @@
       </w:pPr>
     </w:lvl>
   </w:abstractNum>
-  <w:abstractNum w:abstractNumId="10">
+  <w:abstractNum w:abstractNumId="12">
     <w:nsid w:val="1B007D12"/>
     <w:multiLevelType w:val="hybridMultilevel"/>
     <w:tmpl w:val="E2462C16"/>
@@ -28754,7 +34672,7 @@
       </w:rPr>
     </w:lvl>
   </w:abstractNum>
-  <w:abstractNum w:abstractNumId="11">
+  <w:abstractNum w:abstractNumId="13">
     <w:nsid w:val="1D7E3250"/>
     <w:multiLevelType w:val="multilevel"/>
     <w:tmpl w:val="C016C3E2"/>
@@ -28867,7 +34785,7 @@
       </w:rPr>
     </w:lvl>
   </w:abstractNum>
-  <w:abstractNum w:abstractNumId="12">
+  <w:abstractNum w:abstractNumId="14">
     <w:nsid w:val="201F0BFE"/>
     <w:multiLevelType w:val="multilevel"/>
     <w:tmpl w:val="C016C3E2"/>
@@ -28980,7 +34898,120 @@
       </w:rPr>
     </w:lvl>
   </w:abstractNum>
-  <w:abstractNum w:abstractNumId="13">
+  <w:abstractNum w:abstractNumId="15">
+    <w:nsid w:val="20F9275C"/>
+    <w:multiLevelType w:val="multilevel"/>
+    <w:tmpl w:val="C016C3E2"/>
+    <w:lvl w:ilvl="0">
+      <w:start w:val="1"/>
+      <w:numFmt w:val="decimal"/>
+      <w:lvlText w:val="%1."/>
+      <w:lvlJc w:val="left"/>
+      <w:pPr>
+        <w:ind w:left="720" w:firstLine="360"/>
+      </w:pPr>
+      <w:rPr>
+        <w:u w:val="none"/>
+      </w:rPr>
+    </w:lvl>
+    <w:lvl w:ilvl="1">
+      <w:start w:val="1"/>
+      <w:numFmt w:val="lowerLetter"/>
+      <w:lvlText w:val="%2."/>
+      <w:lvlJc w:val="left"/>
+      <w:pPr>
+        <w:ind w:left="1440" w:firstLine="1080"/>
+      </w:pPr>
+      <w:rPr>
+        <w:u w:val="none"/>
+      </w:rPr>
+    </w:lvl>
+    <w:lvl w:ilvl="2">
+      <w:start w:val="1"/>
+      <w:numFmt w:val="lowerRoman"/>
+      <w:lvlText w:val="%3."/>
+      <w:lvlJc w:val="right"/>
+      <w:pPr>
+        <w:ind w:left="2160" w:firstLine="1800"/>
+      </w:pPr>
+      <w:rPr>
+        <w:u w:val="none"/>
+      </w:rPr>
+    </w:lvl>
+    <w:lvl w:ilvl="3">
+      <w:start w:val="1"/>
+      <w:numFmt w:val="decimal"/>
+      <w:lvlText w:val="%4."/>
+      <w:lvlJc w:val="left"/>
+      <w:pPr>
+        <w:ind w:left="2880" w:firstLine="2520"/>
+      </w:pPr>
+      <w:rPr>
+        <w:u w:val="none"/>
+      </w:rPr>
+    </w:lvl>
+    <w:lvl w:ilvl="4">
+      <w:start w:val="1"/>
+      <w:numFmt w:val="lowerLetter"/>
+      <w:lvlText w:val="%5."/>
+      <w:lvlJc w:val="left"/>
+      <w:pPr>
+        <w:ind w:left="3600" w:firstLine="3240"/>
+      </w:pPr>
+      <w:rPr>
+        <w:u w:val="none"/>
+      </w:rPr>
+    </w:lvl>
+    <w:lvl w:ilvl="5">
+      <w:start w:val="1"/>
+      <w:numFmt w:val="lowerRoman"/>
+      <w:lvlText w:val="%6."/>
+      <w:lvlJc w:val="right"/>
+      <w:pPr>
+        <w:ind w:left="4320" w:firstLine="3960"/>
+      </w:pPr>
+      <w:rPr>
+        <w:u w:val="none"/>
+      </w:rPr>
+    </w:lvl>
+    <w:lvl w:ilvl="6">
+      <w:start w:val="1"/>
+      <w:numFmt w:val="decimal"/>
+      <w:lvlText w:val="%7."/>
+      <w:lvlJc w:val="left"/>
+      <w:pPr>
+        <w:ind w:left="5040" w:firstLine="4680"/>
+      </w:pPr>
+      <w:rPr>
+        <w:u w:val="none"/>
+      </w:rPr>
+    </w:lvl>
+    <w:lvl w:ilvl="7">
+      <w:start w:val="1"/>
+      <w:numFmt w:val="lowerLetter"/>
+      <w:lvlText w:val="%8."/>
+      <w:lvlJc w:val="left"/>
+      <w:pPr>
+        <w:ind w:left="5760" w:firstLine="5400"/>
+      </w:pPr>
+      <w:rPr>
+        <w:u w:val="none"/>
+      </w:rPr>
+    </w:lvl>
+    <w:lvl w:ilvl="8">
+      <w:start w:val="1"/>
+      <w:numFmt w:val="lowerRoman"/>
+      <w:lvlText w:val="%9."/>
+      <w:lvlJc w:val="right"/>
+      <w:pPr>
+        <w:ind w:left="6480" w:firstLine="6120"/>
+      </w:pPr>
+      <w:rPr>
+        <w:u w:val="none"/>
+      </w:rPr>
+    </w:lvl>
+  </w:abstractNum>
+  <w:abstractNum w:abstractNumId="16">
     <w:nsid w:val="22C76FA1"/>
     <w:multiLevelType w:val="hybridMultilevel"/>
     <w:tmpl w:val="AC1A073A"/>
@@ -29066,7 +35097,7 @@
       </w:pPr>
     </w:lvl>
   </w:abstractNum>
-  <w:abstractNum w:abstractNumId="14">
+  <w:abstractNum w:abstractNumId="17">
     <w:nsid w:val="23A82251"/>
     <w:multiLevelType w:val="multilevel"/>
     <w:tmpl w:val="559248FC"/>
@@ -29180,7 +35211,7 @@
       </w:rPr>
     </w:lvl>
   </w:abstractNum>
-  <w:abstractNum w:abstractNumId="15">
+  <w:abstractNum w:abstractNumId="18">
     <w:nsid w:val="28296D79"/>
     <w:multiLevelType w:val="multilevel"/>
     <w:tmpl w:val="C016C3E2"/>
@@ -29293,7 +35324,7 @@
       </w:rPr>
     </w:lvl>
   </w:abstractNum>
-  <w:abstractNum w:abstractNumId="16">
+  <w:abstractNum w:abstractNumId="19">
     <w:nsid w:val="2C9C1399"/>
     <w:multiLevelType w:val="multilevel"/>
     <w:tmpl w:val="C016C3E2"/>
@@ -29406,7 +35437,7 @@
       </w:rPr>
     </w:lvl>
   </w:abstractNum>
-  <w:abstractNum w:abstractNumId="17">
+  <w:abstractNum w:abstractNumId="20">
     <w:nsid w:val="2D455EEA"/>
     <w:multiLevelType w:val="multilevel"/>
     <w:tmpl w:val="C016C3E2"/>
@@ -29519,7 +35550,7 @@
       </w:rPr>
     </w:lvl>
   </w:abstractNum>
-  <w:abstractNum w:abstractNumId="18">
+  <w:abstractNum w:abstractNumId="21">
     <w:nsid w:val="2FBF6F29"/>
     <w:multiLevelType w:val="multilevel"/>
     <w:tmpl w:val="C016C3E2"/>
@@ -29632,7 +35663,7 @@
       </w:rPr>
     </w:lvl>
   </w:abstractNum>
-  <w:abstractNum w:abstractNumId="19">
+  <w:abstractNum w:abstractNumId="22">
     <w:nsid w:val="33DB17ED"/>
     <w:multiLevelType w:val="multilevel"/>
     <w:tmpl w:val="73DC57E6"/>
@@ -29746,7 +35777,120 @@
       </w:rPr>
     </w:lvl>
   </w:abstractNum>
-  <w:abstractNum w:abstractNumId="20">
+  <w:abstractNum w:abstractNumId="23">
+    <w:nsid w:val="386545F8"/>
+    <w:multiLevelType w:val="multilevel"/>
+    <w:tmpl w:val="C016C3E2"/>
+    <w:lvl w:ilvl="0">
+      <w:start w:val="1"/>
+      <w:numFmt w:val="decimal"/>
+      <w:lvlText w:val="%1."/>
+      <w:lvlJc w:val="left"/>
+      <w:pPr>
+        <w:ind w:left="720" w:firstLine="360"/>
+      </w:pPr>
+      <w:rPr>
+        <w:u w:val="none"/>
+      </w:rPr>
+    </w:lvl>
+    <w:lvl w:ilvl="1">
+      <w:start w:val="1"/>
+      <w:numFmt w:val="lowerLetter"/>
+      <w:lvlText w:val="%2."/>
+      <w:lvlJc w:val="left"/>
+      <w:pPr>
+        <w:ind w:left="1440" w:firstLine="1080"/>
+      </w:pPr>
+      <w:rPr>
+        <w:u w:val="none"/>
+      </w:rPr>
+    </w:lvl>
+    <w:lvl w:ilvl="2">
+      <w:start w:val="1"/>
+      <w:numFmt w:val="lowerRoman"/>
+      <w:lvlText w:val="%3."/>
+      <w:lvlJc w:val="right"/>
+      <w:pPr>
+        <w:ind w:left="2160" w:firstLine="1800"/>
+      </w:pPr>
+      <w:rPr>
+        <w:u w:val="none"/>
+      </w:rPr>
+    </w:lvl>
+    <w:lvl w:ilvl="3">
+      <w:start w:val="1"/>
+      <w:numFmt w:val="decimal"/>
+      <w:lvlText w:val="%4."/>
+      <w:lvlJc w:val="left"/>
+      <w:pPr>
+        <w:ind w:left="2880" w:firstLine="2520"/>
+      </w:pPr>
+      <w:rPr>
+        <w:u w:val="none"/>
+      </w:rPr>
+    </w:lvl>
+    <w:lvl w:ilvl="4">
+      <w:start w:val="1"/>
+      <w:numFmt w:val="lowerLetter"/>
+      <w:lvlText w:val="%5."/>
+      <w:lvlJc w:val="left"/>
+      <w:pPr>
+        <w:ind w:left="3600" w:firstLine="3240"/>
+      </w:pPr>
+      <w:rPr>
+        <w:u w:val="none"/>
+      </w:rPr>
+    </w:lvl>
+    <w:lvl w:ilvl="5">
+      <w:start w:val="1"/>
+      <w:numFmt w:val="lowerRoman"/>
+      <w:lvlText w:val="%6."/>
+      <w:lvlJc w:val="right"/>
+      <w:pPr>
+        <w:ind w:left="4320" w:firstLine="3960"/>
+      </w:pPr>
+      <w:rPr>
+        <w:u w:val="none"/>
+      </w:rPr>
+    </w:lvl>
+    <w:lvl w:ilvl="6">
+      <w:start w:val="1"/>
+      <w:numFmt w:val="decimal"/>
+      <w:lvlText w:val="%7."/>
+      <w:lvlJc w:val="left"/>
+      <w:pPr>
+        <w:ind w:left="5040" w:firstLine="4680"/>
+      </w:pPr>
+      <w:rPr>
+        <w:u w:val="none"/>
+      </w:rPr>
+    </w:lvl>
+    <w:lvl w:ilvl="7">
+      <w:start w:val="1"/>
+      <w:numFmt w:val="lowerLetter"/>
+      <w:lvlText w:val="%8."/>
+      <w:lvlJc w:val="left"/>
+      <w:pPr>
+        <w:ind w:left="5760" w:firstLine="5400"/>
+      </w:pPr>
+      <w:rPr>
+        <w:u w:val="none"/>
+      </w:rPr>
+    </w:lvl>
+    <w:lvl w:ilvl="8">
+      <w:start w:val="1"/>
+      <w:numFmt w:val="lowerRoman"/>
+      <w:lvlText w:val="%9."/>
+      <w:lvlJc w:val="right"/>
+      <w:pPr>
+        <w:ind w:left="6480" w:firstLine="6120"/>
+      </w:pPr>
+      <w:rPr>
+        <w:u w:val="none"/>
+      </w:rPr>
+    </w:lvl>
+  </w:abstractNum>
+  <w:abstractNum w:abstractNumId="24">
     <w:nsid w:val="39082947"/>
     <w:multiLevelType w:val="multilevel"/>
     <w:tmpl w:val="C016C3E2"/>
@@ -29859,7 +36003,7 @@
       </w:rPr>
     </w:lvl>
   </w:abstractNum>
-  <w:abstractNum w:abstractNumId="21">
+  <w:abstractNum w:abstractNumId="25">
     <w:nsid w:val="3A6C0AB0"/>
     <w:multiLevelType w:val="multilevel"/>
     <w:tmpl w:val="C016C3E2"/>
@@ -29972,7 +36116,7 @@
       </w:rPr>
     </w:lvl>
   </w:abstractNum>
-  <w:abstractNum w:abstractNumId="22">
+  <w:abstractNum w:abstractNumId="26">
     <w:nsid w:val="3AF22774"/>
     <w:multiLevelType w:val="multilevel"/>
     <w:tmpl w:val="C016C3E2"/>
@@ -30085,7 +36229,7 @@
       </w:rPr>
     </w:lvl>
   </w:abstractNum>
-  <w:abstractNum w:abstractNumId="23">
+  <w:abstractNum w:abstractNumId="27">
     <w:nsid w:val="3BD816C9"/>
     <w:multiLevelType w:val="hybridMultilevel"/>
     <w:tmpl w:val="9F46C266"/>
@@ -30171,7 +36315,7 @@
       </w:pPr>
     </w:lvl>
   </w:abstractNum>
-  <w:abstractNum w:abstractNumId="24">
+  <w:abstractNum w:abstractNumId="28">
     <w:nsid w:val="3C636248"/>
     <w:multiLevelType w:val="multilevel"/>
     <w:tmpl w:val="C016C3E2"/>
@@ -30284,7 +36428,120 @@
       </w:rPr>
     </w:lvl>
   </w:abstractNum>
-  <w:abstractNum w:abstractNumId="25">
+  <w:abstractNum w:abstractNumId="29">
+    <w:nsid w:val="3CBE156F"/>
+    <w:multiLevelType w:val="multilevel"/>
+    <w:tmpl w:val="C016C3E2"/>
+    <w:lvl w:ilvl="0">
+      <w:start w:val="1"/>
+      <w:numFmt w:val="decimal"/>
+      <w:lvlText w:val="%1."/>
+      <w:lvlJc w:val="left"/>
+      <w:pPr>
+        <w:ind w:left="720" w:firstLine="360"/>
+      </w:pPr>
+      <w:rPr>
+        <w:u w:val="none"/>
+      </w:rPr>
+    </w:lvl>
+    <w:lvl w:ilvl="1">
+      <w:start w:val="1"/>
+      <w:numFmt w:val="lowerLetter"/>
+      <w:lvlText w:val="%2."/>
+      <w:lvlJc w:val="left"/>
+      <w:pPr>
+        <w:ind w:left="1440" w:firstLine="1080"/>
+      </w:pPr>
+      <w:rPr>
+        <w:u w:val="none"/>
+      </w:rPr>
+    </w:lvl>
+    <w:lvl w:ilvl="2">
+      <w:start w:val="1"/>
+      <w:numFmt w:val="lowerRoman"/>
+      <w:lvlText w:val="%3."/>
+      <w:lvlJc w:val="right"/>
+      <w:pPr>
+        <w:ind w:left="2160" w:firstLine="1800"/>
+      </w:pPr>
+      <w:rPr>
+        <w:u w:val="none"/>
+      </w:rPr>
+    </w:lvl>
+    <w:lvl w:ilvl="3">
+      <w:start w:val="1"/>
+      <w:numFmt w:val="decimal"/>
+      <w:lvlText w:val="%4."/>
+      <w:lvlJc w:val="left"/>
+      <w:pPr>
+        <w:ind w:left="2880" w:firstLine="2520"/>
+      </w:pPr>
+      <w:rPr>
+        <w:u w:val="none"/>
+      </w:rPr>
+    </w:lvl>
+    <w:lvl w:ilvl="4">
+      <w:start w:val="1"/>
+      <w:numFmt w:val="lowerLetter"/>
+      <w:lvlText w:val="%5."/>
+      <w:lvlJc w:val="left"/>
+      <w:pPr>
+        <w:ind w:left="3600" w:firstLine="3240"/>
+      </w:pPr>
+      <w:rPr>
+        <w:u w:val="none"/>
+      </w:rPr>
+    </w:lvl>
+    <w:lvl w:ilvl="5">
+      <w:start w:val="1"/>
+      <w:numFmt w:val="lowerRoman"/>
+      <w:lvlText w:val="%6."/>
+      <w:lvlJc w:val="right"/>
+      <w:pPr>
+        <w:ind w:left="4320" w:firstLine="3960"/>
+      </w:pPr>
+      <w:rPr>
+        <w:u w:val="none"/>
+      </w:rPr>
+    </w:lvl>
+    <w:lvl w:ilvl="6">
+      <w:start w:val="1"/>
+      <w:numFmt w:val="decimal"/>
+      <w:lvlText w:val="%7."/>
+      <w:lvlJc w:val="left"/>
+      <w:pPr>
+        <w:ind w:left="5040" w:firstLine="4680"/>
+      </w:pPr>
+      <w:rPr>
+        <w:u w:val="none"/>
+      </w:rPr>
+    </w:lvl>
+    <w:lvl w:ilvl="7">
+      <w:start w:val="1"/>
+      <w:numFmt w:val="lowerLetter"/>
+      <w:lvlText w:val="%8."/>
+      <w:lvlJc w:val="left"/>
+      <w:pPr>
+        <w:ind w:left="5760" w:firstLine="5400"/>
+      </w:pPr>
+      <w:rPr>
+        <w:u w:val="none"/>
+      </w:rPr>
+    </w:lvl>
+    <w:lvl w:ilvl="8">
+      <w:start w:val="1"/>
+      <w:numFmt w:val="lowerRoman"/>
+      <w:lvlText w:val="%9."/>
+      <w:lvlJc w:val="right"/>
+      <w:pPr>
+        <w:ind w:left="6480" w:firstLine="6120"/>
+      </w:pPr>
+      <w:rPr>
+        <w:u w:val="none"/>
+      </w:rPr>
+    </w:lvl>
+  </w:abstractNum>
+  <w:abstractNum w:abstractNumId="30">
     <w:nsid w:val="3FEF6A2C"/>
     <w:multiLevelType w:val="multilevel"/>
     <w:tmpl w:val="C016C3E2"/>
@@ -30397,7 +36654,120 @@
       </w:rPr>
     </w:lvl>
   </w:abstractNum>
-  <w:abstractNum w:abstractNumId="26">
+  <w:abstractNum w:abstractNumId="31">
+    <w:nsid w:val="431427F9"/>
+    <w:multiLevelType w:val="multilevel"/>
+    <w:tmpl w:val="C016C3E2"/>
+    <w:lvl w:ilvl="0">
+      <w:start w:val="1"/>
+      <w:numFmt w:val="decimal"/>
+      <w:lvlText w:val="%1."/>
+      <w:lvlJc w:val="left"/>
+      <w:pPr>
+        <w:ind w:left="720" w:firstLine="360"/>
+      </w:pPr>
+      <w:rPr>
+        <w:u w:val="none"/>
+      </w:rPr>
+    </w:lvl>
+    <w:lvl w:ilvl="1">
+      <w:start w:val="1"/>
+      <w:numFmt w:val="lowerLetter"/>
+      <w:lvlText w:val="%2."/>
+      <w:lvlJc w:val="left"/>
+      <w:pPr>
+        <w:ind w:left="1440" w:firstLine="1080"/>
+      </w:pPr>
+      <w:rPr>
+        <w:u w:val="none"/>
+      </w:rPr>
+    </w:lvl>
+    <w:lvl w:ilvl="2">
+      <w:start w:val="1"/>
+      <w:numFmt w:val="lowerRoman"/>
+      <w:lvlText w:val="%3."/>
+      <w:lvlJc w:val="right"/>
+      <w:pPr>
+        <w:ind w:left="2160" w:firstLine="1800"/>
+      </w:pPr>
+      <w:rPr>
+        <w:u w:val="none"/>
+      </w:rPr>
+    </w:lvl>
+    <w:lvl w:ilvl="3">
+      <w:start w:val="1"/>
+      <w:numFmt w:val="decimal"/>
+      <w:lvlText w:val="%4."/>
+      <w:lvlJc w:val="left"/>
+      <w:pPr>
+        <w:ind w:left="2880" w:firstLine="2520"/>
+      </w:pPr>
+      <w:rPr>
+        <w:u w:val="none"/>
+      </w:rPr>
+    </w:lvl>
+    <w:lvl w:ilvl="4">
+      <w:start w:val="1"/>
+      <w:numFmt w:val="lowerLetter"/>
+      <w:lvlText w:val="%5."/>
+      <w:lvlJc w:val="left"/>
+      <w:pPr>
+        <w:ind w:left="3600" w:firstLine="3240"/>
+      </w:pPr>
+      <w:rPr>
+        <w:u w:val="none"/>
+      </w:rPr>
+    </w:lvl>
+    <w:lvl w:ilvl="5">
+      <w:start w:val="1"/>
+      <w:numFmt w:val="lowerRoman"/>
+      <w:lvlText w:val="%6."/>
+      <w:lvlJc w:val="right"/>
+      <w:pPr>
+        <w:ind w:left="4320" w:firstLine="3960"/>
+      </w:pPr>
+      <w:rPr>
+        <w:u w:val="none"/>
+      </w:rPr>
+    </w:lvl>
+    <w:lvl w:ilvl="6">
+      <w:start w:val="1"/>
+      <w:numFmt w:val="decimal"/>
+      <w:lvlText w:val="%7."/>
+      <w:lvlJc w:val="left"/>
+      <w:pPr>
+        <w:ind w:left="5040" w:firstLine="4680"/>
+      </w:pPr>
+      <w:rPr>
+        <w:u w:val="none"/>
+      </w:rPr>
+    </w:lvl>
+    <w:lvl w:ilvl="7">
+      <w:start w:val="1"/>
+      <w:numFmt w:val="lowerLetter"/>
+      <w:lvlText w:val="%8."/>
+      <w:lvlJc w:val="left"/>
+      <w:pPr>
+        <w:ind w:left="5760" w:firstLine="5400"/>
+      </w:pPr>
+      <w:rPr>
+        <w:u w:val="none"/>
+      </w:rPr>
+    </w:lvl>
+    <w:lvl w:ilvl="8">
+      <w:start w:val="1"/>
+      <w:numFmt w:val="lowerRoman"/>
+      <w:lvlText w:val="%9."/>
+      <w:lvlJc w:val="right"/>
+      <w:pPr>
+        <w:ind w:left="6480" w:firstLine="6120"/>
+      </w:pPr>
+      <w:rPr>
+        <w:u w:val="none"/>
+      </w:rPr>
+    </w:lvl>
+  </w:abstractNum>
+  <w:abstractNum w:abstractNumId="32">
     <w:nsid w:val="45ED5B34"/>
     <w:multiLevelType w:val="multilevel"/>
     <w:tmpl w:val="C016C3E2"/>
@@ -30510,7 +36880,7 @@
       </w:rPr>
     </w:lvl>
   </w:abstractNum>
-  <w:abstractNum w:abstractNumId="27">
+  <w:abstractNum w:abstractNumId="33">
     <w:nsid w:val="47802AEE"/>
     <w:multiLevelType w:val="multilevel"/>
     <w:tmpl w:val="C016C3E2"/>
@@ -30623,7 +36993,7 @@
       </w:rPr>
     </w:lvl>
   </w:abstractNum>
-  <w:abstractNum w:abstractNumId="28">
+  <w:abstractNum w:abstractNumId="34">
     <w:nsid w:val="481E64BF"/>
     <w:multiLevelType w:val="multilevel"/>
     <w:tmpl w:val="C016C3E2"/>
@@ -30736,7 +37106,7 @@
       </w:rPr>
     </w:lvl>
   </w:abstractNum>
-  <w:abstractNum w:abstractNumId="29">
+  <w:abstractNum w:abstractNumId="35">
     <w:nsid w:val="49446A98"/>
     <w:multiLevelType w:val="multilevel"/>
     <w:tmpl w:val="C016C3E2"/>
@@ -30849,7 +37219,7 @@
       </w:rPr>
     </w:lvl>
   </w:abstractNum>
-  <w:abstractNum w:abstractNumId="30">
+  <w:abstractNum w:abstractNumId="36">
     <w:nsid w:val="4C175BD0"/>
     <w:multiLevelType w:val="multilevel"/>
     <w:tmpl w:val="C016C3E2"/>
@@ -30962,7 +37332,7 @@
       </w:rPr>
     </w:lvl>
   </w:abstractNum>
-  <w:abstractNum w:abstractNumId="31">
+  <w:abstractNum w:abstractNumId="37">
     <w:nsid w:val="4C1D32EC"/>
     <w:multiLevelType w:val="multilevel"/>
     <w:tmpl w:val="C016C3E2"/>
@@ -31075,7 +37445,7 @@
       </w:rPr>
     </w:lvl>
   </w:abstractNum>
-  <w:abstractNum w:abstractNumId="32">
+  <w:abstractNum w:abstractNumId="38">
     <w:nsid w:val="4E345F41"/>
     <w:multiLevelType w:val="multilevel"/>
     <w:tmpl w:val="C016C3E2"/>
@@ -31188,7 +37558,7 @@
       </w:rPr>
     </w:lvl>
   </w:abstractNum>
-  <w:abstractNum w:abstractNumId="33">
+  <w:abstractNum w:abstractNumId="39">
     <w:nsid w:val="4F105E29"/>
     <w:multiLevelType w:val="multilevel"/>
     <w:tmpl w:val="C016C3E2"/>
@@ -31301,7 +37671,7 @@
       </w:rPr>
     </w:lvl>
   </w:abstractNum>
-  <w:abstractNum w:abstractNumId="34">
+  <w:abstractNum w:abstractNumId="40">
     <w:nsid w:val="500C1DA6"/>
     <w:multiLevelType w:val="hybridMultilevel"/>
     <w:tmpl w:val="47282F20"/>
@@ -31414,7 +37784,7 @@
       </w:rPr>
     </w:lvl>
   </w:abstractNum>
-  <w:abstractNum w:abstractNumId="35">
+  <w:abstractNum w:abstractNumId="41">
     <w:nsid w:val="50516CC1"/>
     <w:multiLevelType w:val="multilevel"/>
     <w:tmpl w:val="C016C3E2"/>
@@ -31527,7 +37897,7 @@
       </w:rPr>
     </w:lvl>
   </w:abstractNum>
-  <w:abstractNum w:abstractNumId="36">
+  <w:abstractNum w:abstractNumId="42">
     <w:nsid w:val="51DA6E40"/>
     <w:multiLevelType w:val="hybridMultilevel"/>
     <w:tmpl w:val="9A485F46"/>
@@ -31613,7 +37983,7 @@
       </w:pPr>
     </w:lvl>
   </w:abstractNum>
-  <w:abstractNum w:abstractNumId="37">
+  <w:abstractNum w:abstractNumId="43">
     <w:nsid w:val="523C0CD0"/>
     <w:multiLevelType w:val="multilevel"/>
     <w:tmpl w:val="C016C3E2"/>
@@ -31726,7 +38096,7 @@
       </w:rPr>
     </w:lvl>
   </w:abstractNum>
-  <w:abstractNum w:abstractNumId="38">
+  <w:abstractNum w:abstractNumId="44">
     <w:nsid w:val="54435E2F"/>
     <w:multiLevelType w:val="hybridMultilevel"/>
     <w:tmpl w:val="135ADE36"/>
@@ -31839,7 +38209,233 @@
       </w:rPr>
     </w:lvl>
   </w:abstractNum>
-  <w:abstractNum w:abstractNumId="39">
+  <w:abstractNum w:abstractNumId="45">
+    <w:nsid w:val="55B41DA2"/>
+    <w:multiLevelType w:val="multilevel"/>
+    <w:tmpl w:val="C016C3E2"/>
+    <w:lvl w:ilvl="0">
+      <w:start w:val="1"/>
+      <w:numFmt w:val="decimal"/>
+      <w:lvlText w:val="%1."/>
+      <w:lvlJc w:val="left"/>
+      <w:pPr>
+        <w:ind w:left="720" w:firstLine="360"/>
+      </w:pPr>
+      <w:rPr>
+        <w:u w:val="none"/>
+      </w:rPr>
+    </w:lvl>
+    <w:lvl w:ilvl="1">
+      <w:start w:val="1"/>
+      <w:numFmt w:val="lowerLetter"/>
+      <w:lvlText w:val="%2."/>
+      <w:lvlJc w:val="left"/>
+      <w:pPr>
+        <w:ind w:left="1440" w:firstLine="1080"/>
+      </w:pPr>
+      <w:rPr>
+        <w:u w:val="none"/>
+      </w:rPr>
+    </w:lvl>
+    <w:lvl w:ilvl="2">
+      <w:start w:val="1"/>
+      <w:numFmt w:val="lowerRoman"/>
+      <w:lvlText w:val="%3."/>
+      <w:lvlJc w:val="right"/>
+      <w:pPr>
+        <w:ind w:left="2160" w:firstLine="1800"/>
+      </w:pPr>
+      <w:rPr>
+        <w:u w:val="none"/>
+      </w:rPr>
+    </w:lvl>
+    <w:lvl w:ilvl="3">
+      <w:start w:val="1"/>
+      <w:numFmt w:val="decimal"/>
+      <w:lvlText w:val="%4."/>
+      <w:lvlJc w:val="left"/>
+      <w:pPr>
+        <w:ind w:left="2880" w:firstLine="2520"/>
+      </w:pPr>
+      <w:rPr>
+        <w:u w:val="none"/>
+      </w:rPr>
+    </w:lvl>
+    <w:lvl w:ilvl="4">
+      <w:start w:val="1"/>
+      <w:numFmt w:val="lowerLetter"/>
+      <w:lvlText w:val="%5."/>
+      <w:lvlJc w:val="left"/>
+      <w:pPr>
+        <w:ind w:left="3600" w:firstLine="3240"/>
+      </w:pPr>
+      <w:rPr>
+        <w:u w:val="none"/>
+      </w:rPr>
+    </w:lvl>
+    <w:lvl w:ilvl="5">
+      <w:start w:val="1"/>
+      <w:numFmt w:val="lowerRoman"/>
+      <w:lvlText w:val="%6."/>
+      <w:lvlJc w:val="right"/>
+      <w:pPr>
+        <w:ind w:left="4320" w:firstLine="3960"/>
+      </w:pPr>
+      <w:rPr>
+        <w:u w:val="none"/>
+      </w:rPr>
+    </w:lvl>
+    <w:lvl w:ilvl="6">
+      <w:start w:val="1"/>
+      <w:numFmt w:val="decimal"/>
+      <w:lvlText w:val="%7."/>
+      <w:lvlJc w:val="left"/>
+      <w:pPr>
+        <w:ind w:left="5040" w:firstLine="4680"/>
+      </w:pPr>
+      <w:rPr>
+        <w:u w:val="none"/>
+      </w:rPr>
+    </w:lvl>
+    <w:lvl w:ilvl="7">
+      <w:start w:val="1"/>
+      <w:numFmt w:val="lowerLetter"/>
+      <w:lvlText w:val="%8."/>
+      <w:lvlJc w:val="left"/>
+      <w:pPr>
+        <w:ind w:left="5760" w:firstLine="5400"/>
+      </w:pPr>
+      <w:rPr>
+        <w:u w:val="none"/>
+      </w:rPr>
+    </w:lvl>
+    <w:lvl w:ilvl="8">
+      <w:start w:val="1"/>
+      <w:numFmt w:val="lowerRoman"/>
+      <w:lvlText w:val="%9."/>
+      <w:lvlJc w:val="right"/>
+      <w:pPr>
+        <w:ind w:left="6480" w:firstLine="6120"/>
+      </w:pPr>
+      <w:rPr>
+        <w:u w:val="none"/>
+      </w:rPr>
+    </w:lvl>
+  </w:abstractNum>
+  <w:abstractNum w:abstractNumId="46">
+    <w:nsid w:val="57A80084"/>
+    <w:multiLevelType w:val="multilevel"/>
+    <w:tmpl w:val="C016C3E2"/>
+    <w:lvl w:ilvl="0">
+      <w:start w:val="1"/>
+      <w:numFmt w:val="decimal"/>
+      <w:lvlText w:val="%1."/>
+      <w:lvlJc w:val="left"/>
+      <w:pPr>
+        <w:ind w:left="720" w:firstLine="360"/>
+      </w:pPr>
+      <w:rPr>
+        <w:u w:val="none"/>
+      </w:rPr>
+    </w:lvl>
+    <w:lvl w:ilvl="1">
+      <w:start w:val="1"/>
+      <w:numFmt w:val="lowerLetter"/>
+      <w:lvlText w:val="%2."/>
+      <w:lvlJc w:val="left"/>
+      <w:pPr>
+        <w:ind w:left="1440" w:firstLine="1080"/>
+      </w:pPr>
+      <w:rPr>
+        <w:u w:val="none"/>
+      </w:rPr>
+    </w:lvl>
+    <w:lvl w:ilvl="2">
+      <w:start w:val="1"/>
+      <w:numFmt w:val="lowerRoman"/>
+      <w:lvlText w:val="%3."/>
+      <w:lvlJc w:val="right"/>
+      <w:pPr>
+        <w:ind w:left="2160" w:firstLine="1800"/>
+      </w:pPr>
+      <w:rPr>
+        <w:u w:val="none"/>
+      </w:rPr>
+    </w:lvl>
+    <w:lvl w:ilvl="3">
+      <w:start w:val="1"/>
+      <w:numFmt w:val="decimal"/>
+      <w:lvlText w:val="%4."/>
+      <w:lvlJc w:val="left"/>
+      <w:pPr>
+        <w:ind w:left="2880" w:firstLine="2520"/>
+      </w:pPr>
+      <w:rPr>
+        <w:u w:val="none"/>
+      </w:rPr>
+    </w:lvl>
+    <w:lvl w:ilvl="4">
+      <w:start w:val="1"/>
+      <w:numFmt w:val="lowerLetter"/>
+      <w:lvlText w:val="%5."/>
+      <w:lvlJc w:val="left"/>
+      <w:pPr>
+        <w:ind w:left="3600" w:firstLine="3240"/>
+      </w:pPr>
+      <w:rPr>
+        <w:u w:val="none"/>
+      </w:rPr>
+    </w:lvl>
+    <w:lvl w:ilvl="5">
+      <w:start w:val="1"/>
+      <w:numFmt w:val="lowerRoman"/>
+      <w:lvlText w:val="%6."/>
+      <w:lvlJc w:val="right"/>
+      <w:pPr>
+        <w:ind w:left="4320" w:firstLine="3960"/>
+      </w:pPr>
+      <w:rPr>
+        <w:u w:val="none"/>
+      </w:rPr>
+    </w:lvl>
+    <w:lvl w:ilvl="6">
+      <w:start w:val="1"/>
+      <w:numFmt w:val="decimal"/>
+      <w:lvlText w:val="%7."/>
+      <w:lvlJc w:val="left"/>
+      <w:pPr>
+        <w:ind w:left="5040" w:firstLine="4680"/>
+      </w:pPr>
+      <w:rPr>
+        <w:u w:val="none"/>
+      </w:rPr>
+    </w:lvl>
+    <w:lvl w:ilvl="7">
+      <w:start w:val="1"/>
+      <w:numFmt w:val="lowerLetter"/>
+      <w:lvlText w:val="%8."/>
+      <w:lvlJc w:val="left"/>
+      <w:pPr>
+        <w:ind w:left="5760" w:firstLine="5400"/>
+      </w:pPr>
+      <w:rPr>
+        <w:u w:val="none"/>
+      </w:rPr>
+    </w:lvl>
+    <w:lvl w:ilvl="8">
+      <w:start w:val="1"/>
+      <w:numFmt w:val="lowerRoman"/>
+      <w:lvlText w:val="%9."/>
+      <w:lvlJc w:val="right"/>
+      <w:pPr>
+        <w:ind w:left="6480" w:firstLine="6120"/>
+      </w:pPr>
+      <w:rPr>
+        <w:u w:val="none"/>
+      </w:rPr>
+    </w:lvl>
+  </w:abstractNum>
+  <w:abstractNum w:abstractNumId="47">
     <w:nsid w:val="603345EA"/>
     <w:multiLevelType w:val="multilevel"/>
     <w:tmpl w:val="C016C3E2"/>
@@ -31952,7 +38548,233 @@
       </w:rPr>
     </w:lvl>
   </w:abstractNum>
-  <w:abstractNum w:abstractNumId="40">
+  <w:abstractNum w:abstractNumId="48">
+    <w:nsid w:val="60473FCF"/>
+    <w:multiLevelType w:val="multilevel"/>
+    <w:tmpl w:val="C016C3E2"/>
+    <w:lvl w:ilvl="0">
+      <w:start w:val="1"/>
+      <w:numFmt w:val="decimal"/>
+      <w:lvlText w:val="%1."/>
+      <w:lvlJc w:val="left"/>
+      <w:pPr>
+        <w:ind w:left="720" w:firstLine="360"/>
+      </w:pPr>
+      <w:rPr>
+        <w:u w:val="none"/>
+      </w:rPr>
+    </w:lvl>
+    <w:lvl w:ilvl="1">
+      <w:start w:val="1"/>
+      <w:numFmt w:val="lowerLetter"/>
+      <w:lvlText w:val="%2."/>
+      <w:lvlJc w:val="left"/>
+      <w:pPr>
+        <w:ind w:left="1440" w:firstLine="1080"/>
+      </w:pPr>
+      <w:rPr>
+        <w:u w:val="none"/>
+      </w:rPr>
+    </w:lvl>
+    <w:lvl w:ilvl="2">
+      <w:start w:val="1"/>
+      <w:numFmt w:val="lowerRoman"/>
+      <w:lvlText w:val="%3."/>
+      <w:lvlJc w:val="right"/>
+      <w:pPr>
+        <w:ind w:left="2160" w:firstLine="1800"/>
+      </w:pPr>
+      <w:rPr>
+        <w:u w:val="none"/>
+      </w:rPr>
+    </w:lvl>
+    <w:lvl w:ilvl="3">
+      <w:start w:val="1"/>
+      <w:numFmt w:val="decimal"/>
+      <w:lvlText w:val="%4."/>
+      <w:lvlJc w:val="left"/>
+      <w:pPr>
+        <w:ind w:left="2880" w:firstLine="2520"/>
+      </w:pPr>
+      <w:rPr>
+        <w:u w:val="none"/>
+      </w:rPr>
+    </w:lvl>
+    <w:lvl w:ilvl="4">
+      <w:start w:val="1"/>
+      <w:numFmt w:val="lowerLetter"/>
+      <w:lvlText w:val="%5."/>
+      <w:lvlJc w:val="left"/>
+      <w:pPr>
+        <w:ind w:left="3600" w:firstLine="3240"/>
+      </w:pPr>
+      <w:rPr>
+        <w:u w:val="none"/>
+      </w:rPr>
+    </w:lvl>
+    <w:lvl w:ilvl="5">
+      <w:start w:val="1"/>
+      <w:numFmt w:val="lowerRoman"/>
+      <w:lvlText w:val="%6."/>
+      <w:lvlJc w:val="right"/>
+      <w:pPr>
+        <w:ind w:left="4320" w:firstLine="3960"/>
+      </w:pPr>
+      <w:rPr>
+        <w:u w:val="none"/>
+      </w:rPr>
+    </w:lvl>
+    <w:lvl w:ilvl="6">
+      <w:start w:val="1"/>
+      <w:numFmt w:val="decimal"/>
+      <w:lvlText w:val="%7."/>
+      <w:lvlJc w:val="left"/>
+      <w:pPr>
+        <w:ind w:left="5040" w:firstLine="4680"/>
+      </w:pPr>
+      <w:rPr>
+        <w:u w:val="none"/>
+      </w:rPr>
+    </w:lvl>
+    <w:lvl w:ilvl="7">
+      <w:start w:val="1"/>
+      <w:numFmt w:val="lowerLetter"/>
+      <w:lvlText w:val="%8."/>
+      <w:lvlJc w:val="left"/>
+      <w:pPr>
+        <w:ind w:left="5760" w:firstLine="5400"/>
+      </w:pPr>
+      <w:rPr>
+        <w:u w:val="none"/>
+      </w:rPr>
+    </w:lvl>
+    <w:lvl w:ilvl="8">
+      <w:start w:val="1"/>
+      <w:numFmt w:val="lowerRoman"/>
+      <w:lvlText w:val="%9."/>
+      <w:lvlJc w:val="right"/>
+      <w:pPr>
+        <w:ind w:left="6480" w:firstLine="6120"/>
+      </w:pPr>
+      <w:rPr>
+        <w:u w:val="none"/>
+      </w:rPr>
+    </w:lvl>
+  </w:abstractNum>
+  <w:abstractNum w:abstractNumId="49">
+    <w:nsid w:val="60A43FAF"/>
+    <w:multiLevelType w:val="multilevel"/>
+    <w:tmpl w:val="C016C3E2"/>
+    <w:lvl w:ilvl="0">
+      <w:start w:val="1"/>
+      <w:numFmt w:val="decimal"/>
+      <w:lvlText w:val="%1."/>
+      <w:lvlJc w:val="left"/>
+      <w:pPr>
+        <w:ind w:left="720" w:firstLine="360"/>
+      </w:pPr>
+      <w:rPr>
+        <w:u w:val="none"/>
+      </w:rPr>
+    </w:lvl>
+    <w:lvl w:ilvl="1">
+      <w:start w:val="1"/>
+      <w:numFmt w:val="lowerLetter"/>
+      <w:lvlText w:val="%2."/>
+      <w:lvlJc w:val="left"/>
+      <w:pPr>
+        <w:ind w:left="1440" w:firstLine="1080"/>
+      </w:pPr>
+      <w:rPr>
+        <w:u w:val="none"/>
+      </w:rPr>
+    </w:lvl>
+    <w:lvl w:ilvl="2">
+      <w:start w:val="1"/>
+      <w:numFmt w:val="lowerRoman"/>
+      <w:lvlText w:val="%3."/>
+      <w:lvlJc w:val="right"/>
+      <w:pPr>
+        <w:ind w:left="2160" w:firstLine="1800"/>
+      </w:pPr>
+      <w:rPr>
+        <w:u w:val="none"/>
+      </w:rPr>
+    </w:lvl>
+    <w:lvl w:ilvl="3">
+      <w:start w:val="1"/>
+      <w:numFmt w:val="decimal"/>
+      <w:lvlText w:val="%4."/>
+      <w:lvlJc w:val="left"/>
+      <w:pPr>
+        <w:ind w:left="2880" w:firstLine="2520"/>
+      </w:pPr>
+      <w:rPr>
+        <w:u w:val="none"/>
+      </w:rPr>
+    </w:lvl>
+    <w:lvl w:ilvl="4">
+      <w:start w:val="1"/>
+      <w:numFmt w:val="lowerLetter"/>
+      <w:lvlText w:val="%5."/>
+      <w:lvlJc w:val="left"/>
+      <w:pPr>
+        <w:ind w:left="3600" w:firstLine="3240"/>
+      </w:pPr>
+      <w:rPr>
+        <w:u w:val="none"/>
+      </w:rPr>
+    </w:lvl>
+    <w:lvl w:ilvl="5">
+      <w:start w:val="1"/>
+      <w:numFmt w:val="lowerRoman"/>
+      <w:lvlText w:val="%6."/>
+      <w:lvlJc w:val="right"/>
+      <w:pPr>
+        <w:ind w:left="4320" w:firstLine="3960"/>
+      </w:pPr>
+      <w:rPr>
+        <w:u w:val="none"/>
+      </w:rPr>
+    </w:lvl>
+    <w:lvl w:ilvl="6">
+      <w:start w:val="1"/>
+      <w:numFmt w:val="decimal"/>
+      <w:lvlText w:val="%7."/>
+      <w:lvlJc w:val="left"/>
+      <w:pPr>
+        <w:ind w:left="5040" w:firstLine="4680"/>
+      </w:pPr>
+      <w:rPr>
+        <w:u w:val="none"/>
+      </w:rPr>
+    </w:lvl>
+    <w:lvl w:ilvl="7">
+      <w:start w:val="1"/>
+      <w:numFmt w:val="lowerLetter"/>
+      <w:lvlText w:val="%8."/>
+      <w:lvlJc w:val="left"/>
+      <w:pPr>
+        <w:ind w:left="5760" w:firstLine="5400"/>
+      </w:pPr>
+      <w:rPr>
+        <w:u w:val="none"/>
+      </w:rPr>
+    </w:lvl>
+    <w:lvl w:ilvl="8">
+      <w:start w:val="1"/>
+      <w:numFmt w:val="lowerRoman"/>
+      <w:lvlText w:val="%9."/>
+      <w:lvlJc w:val="right"/>
+      <w:pPr>
+        <w:ind w:left="6480" w:firstLine="6120"/>
+      </w:pPr>
+      <w:rPr>
+        <w:u w:val="none"/>
+      </w:rPr>
+    </w:lvl>
+  </w:abstractNum>
+  <w:abstractNum w:abstractNumId="50">
     <w:nsid w:val="64A72D42"/>
     <w:multiLevelType w:val="multilevel"/>
     <w:tmpl w:val="C016C3E2"/>
@@ -32065,7 +38887,7 @@
       </w:rPr>
     </w:lvl>
   </w:abstractNum>
-  <w:abstractNum w:abstractNumId="41">
+  <w:abstractNum w:abstractNumId="51">
     <w:nsid w:val="68303C99"/>
     <w:multiLevelType w:val="hybridMultilevel"/>
     <w:tmpl w:val="475ACD7E"/>
@@ -32209,7 +39031,7 @@
       </w:pPr>
     </w:lvl>
   </w:abstractNum>
-  <w:abstractNum w:abstractNumId="42">
+  <w:abstractNum w:abstractNumId="52">
     <w:nsid w:val="6A905E64"/>
     <w:multiLevelType w:val="multilevel"/>
     <w:tmpl w:val="C016C3E2"/>
@@ -32322,7 +39144,120 @@
       </w:rPr>
     </w:lvl>
   </w:abstractNum>
-  <w:abstractNum w:abstractNumId="43">
+  <w:abstractNum w:abstractNumId="53">
+    <w:nsid w:val="6B3632F3"/>
+    <w:multiLevelType w:val="multilevel"/>
+    <w:tmpl w:val="C016C3E2"/>
+    <w:lvl w:ilvl="0">
+      <w:start w:val="1"/>
+      <w:numFmt w:val="decimal"/>
+      <w:lvlText w:val="%1."/>
+      <w:lvlJc w:val="left"/>
+      <w:pPr>
+        <w:ind w:left="720" w:firstLine="360"/>
+      </w:pPr>
+      <w:rPr>
+        <w:u w:val="none"/>
+      </w:rPr>
+    </w:lvl>
+    <w:lvl w:ilvl="1">
+      <w:start w:val="1"/>
+      <w:numFmt w:val="lowerLetter"/>
+      <w:lvlText w:val="%2."/>
+      <w:lvlJc w:val="left"/>
+      <w:pPr>
+        <w:ind w:left="1440" w:firstLine="1080"/>
+      </w:pPr>
+      <w:rPr>
+        <w:u w:val="none"/>
+      </w:rPr>
+    </w:lvl>
+    <w:lvl w:ilvl="2">
+      <w:start w:val="1"/>
+      <w:numFmt w:val="lowerRoman"/>
+      <w:lvlText w:val="%3."/>
+      <w:lvlJc w:val="right"/>
+      <w:pPr>
+        <w:ind w:left="2160" w:firstLine="1800"/>
+      </w:pPr>
+      <w:rPr>
+        <w:u w:val="none"/>
+      </w:rPr>
+    </w:lvl>
+    <w:lvl w:ilvl="3">
+      <w:start w:val="1"/>
+      <w:numFmt w:val="decimal"/>
+      <w:lvlText w:val="%4."/>
+      <w:lvlJc w:val="left"/>
+      <w:pPr>
+        <w:ind w:left="2880" w:firstLine="2520"/>
+      </w:pPr>
+      <w:rPr>
+        <w:u w:val="none"/>
+      </w:rPr>
+    </w:lvl>
+    <w:lvl w:ilvl="4">
+      <w:start w:val="1"/>
+      <w:numFmt w:val="lowerLetter"/>
+      <w:lvlText w:val="%5."/>
+      <w:lvlJc w:val="left"/>
+      <w:pPr>
+        <w:ind w:left="3600" w:firstLine="3240"/>
+      </w:pPr>
+      <w:rPr>
+        <w:u w:val="none"/>
+      </w:rPr>
+    </w:lvl>
+    <w:lvl w:ilvl="5">
+      <w:start w:val="1"/>
+      <w:numFmt w:val="lowerRoman"/>
+      <w:lvlText w:val="%6."/>
+      <w:lvlJc w:val="right"/>
+      <w:pPr>
+        <w:ind w:left="4320" w:firstLine="3960"/>
+      </w:pPr>
+      <w:rPr>
+        <w:u w:val="none"/>
+      </w:rPr>
+    </w:lvl>
+    <w:lvl w:ilvl="6">
+      <w:start w:val="1"/>
+      <w:numFmt w:val="decimal"/>
+      <w:lvlText w:val="%7."/>
+      <w:lvlJc w:val="left"/>
+      <w:pPr>
+        <w:ind w:left="5040" w:firstLine="4680"/>
+      </w:pPr>
+      <w:rPr>
+        <w:u w:val="none"/>
+      </w:rPr>
+    </w:lvl>
+    <w:lvl w:ilvl="7">
+      <w:start w:val="1"/>
+      <w:numFmt w:val="lowerLetter"/>
+      <w:lvlText w:val="%8."/>
+      <w:lvlJc w:val="left"/>
+      <w:pPr>
+        <w:ind w:left="5760" w:firstLine="5400"/>
+      </w:pPr>
+      <w:rPr>
+        <w:u w:val="none"/>
+      </w:rPr>
+    </w:lvl>
+    <w:lvl w:ilvl="8">
+      <w:start w:val="1"/>
+      <w:numFmt w:val="lowerRoman"/>
+      <w:lvlText w:val="%9."/>
+      <w:lvlJc w:val="right"/>
+      <w:pPr>
+        <w:ind w:left="6480" w:firstLine="6120"/>
+      </w:pPr>
+      <w:rPr>
+        <w:u w:val="none"/>
+      </w:rPr>
+    </w:lvl>
+  </w:abstractNum>
+  <w:abstractNum w:abstractNumId="54">
     <w:nsid w:val="6BC82C02"/>
     <w:multiLevelType w:val="multilevel"/>
     <w:tmpl w:val="C016C3E2"/>
@@ -32435,7 +39370,7 @@
       </w:rPr>
     </w:lvl>
   </w:abstractNum>
-  <w:abstractNum w:abstractNumId="44">
+  <w:abstractNum w:abstractNumId="55">
     <w:nsid w:val="6D202128"/>
     <w:multiLevelType w:val="multilevel"/>
     <w:tmpl w:val="C016C3E2"/>
@@ -32548,7 +39483,7 @@
       </w:rPr>
     </w:lvl>
   </w:abstractNum>
-  <w:abstractNum w:abstractNumId="45">
+  <w:abstractNum w:abstractNumId="56">
     <w:nsid w:val="6DED6737"/>
     <w:multiLevelType w:val="multilevel"/>
     <w:tmpl w:val="C016C3E2"/>
@@ -32661,7 +39596,7 @@
       </w:rPr>
     </w:lvl>
   </w:abstractNum>
-  <w:abstractNum w:abstractNumId="46">
+  <w:abstractNum w:abstractNumId="57">
     <w:nsid w:val="711E5BD9"/>
     <w:multiLevelType w:val="multilevel"/>
     <w:tmpl w:val="C016C3E2"/>
@@ -32774,7 +39709,7 @@
       </w:rPr>
     </w:lvl>
   </w:abstractNum>
-  <w:abstractNum w:abstractNumId="47">
+  <w:abstractNum w:abstractNumId="58">
     <w:nsid w:val="756A400F"/>
     <w:multiLevelType w:val="multilevel"/>
     <w:tmpl w:val="C016C3E2"/>
@@ -32887,7 +39822,7 @@
       </w:rPr>
     </w:lvl>
   </w:abstractNum>
-  <w:abstractNum w:abstractNumId="48">
+  <w:abstractNum w:abstractNumId="59">
     <w:nsid w:val="76AD1CFA"/>
     <w:multiLevelType w:val="multilevel"/>
     <w:tmpl w:val="C016C3E2"/>
@@ -33000,7 +39935,120 @@
       </w:rPr>
     </w:lvl>
   </w:abstractNum>
-  <w:abstractNum w:abstractNumId="49">
+  <w:abstractNum w:abstractNumId="60">
+    <w:nsid w:val="783012C2"/>
+    <w:multiLevelType w:val="multilevel"/>
+    <w:tmpl w:val="C016C3E2"/>
+    <w:lvl w:ilvl="0">
+      <w:start w:val="1"/>
+      <w:numFmt w:val="decimal"/>
+      <w:lvlText w:val="%1."/>
+      <w:lvlJc w:val="left"/>
+      <w:pPr>
+        <w:ind w:left="720" w:firstLine="360"/>
+      </w:pPr>
+      <w:rPr>
+        <w:u w:val="none"/>
+      </w:rPr>
+    </w:lvl>
+    <w:lvl w:ilvl="1">
+      <w:start w:val="1"/>
+      <w:numFmt w:val="lowerLetter"/>
+      <w:lvlText w:val="%2."/>
+      <w:lvlJc w:val="left"/>
+      <w:pPr>
+        <w:ind w:left="1440" w:firstLine="1080"/>
+      </w:pPr>
+      <w:rPr>
+        <w:u w:val="none"/>
+      </w:rPr>
+    </w:lvl>
+    <w:lvl w:ilvl="2">
+      <w:start w:val="1"/>
+      <w:numFmt w:val="lowerRoman"/>
+      <w:lvlText w:val="%3."/>
+      <w:lvlJc w:val="right"/>
+      <w:pPr>
+        <w:ind w:left="2160" w:firstLine="1800"/>
+      </w:pPr>
+      <w:rPr>
+        <w:u w:val="none"/>
+      </w:rPr>
+    </w:lvl>
+    <w:lvl w:ilvl="3">
+      <w:start w:val="1"/>
+      <w:numFmt w:val="decimal"/>
+      <w:lvlText w:val="%4."/>
+      <w:lvlJc w:val="left"/>
+      <w:pPr>
+        <w:ind w:left="2880" w:firstLine="2520"/>
+      </w:pPr>
+      <w:rPr>
+        <w:u w:val="none"/>
+      </w:rPr>
+    </w:lvl>
+    <w:lvl w:ilvl="4">
+      <w:start w:val="1"/>
+      <w:numFmt w:val="lowerLetter"/>
+      <w:lvlText w:val="%5."/>
+      <w:lvlJc w:val="left"/>
+      <w:pPr>
+        <w:ind w:left="3600" w:firstLine="3240"/>
+      </w:pPr>
+      <w:rPr>
+        <w:u w:val="none"/>
+      </w:rPr>
+    </w:lvl>
+    <w:lvl w:ilvl="5">
+      <w:start w:val="1"/>
+      <w:numFmt w:val="lowerRoman"/>
+      <w:lvlText w:val="%6."/>
+      <w:lvlJc w:val="right"/>
+      <w:pPr>
+        <w:ind w:left="4320" w:firstLine="3960"/>
+      </w:pPr>
+      <w:rPr>
+        <w:u w:val="none"/>
+      </w:rPr>
+    </w:lvl>
+    <w:lvl w:ilvl="6">
+      <w:start w:val="1"/>
+      <w:numFmt w:val="decimal"/>
+      <w:lvlText w:val="%7."/>
+      <w:lvlJc w:val="left"/>
+      <w:pPr>
+        <w:ind w:left="5040" w:firstLine="4680"/>
+      </w:pPr>
+      <w:rPr>
+        <w:u w:val="none"/>
+      </w:rPr>
+    </w:lvl>
+    <w:lvl w:ilvl="7">
+      <w:start w:val="1"/>
+      <w:numFmt w:val="lowerLetter"/>
+      <w:lvlText w:val="%8."/>
+      <w:lvlJc w:val="left"/>
+      <w:pPr>
+        <w:ind w:left="5760" w:firstLine="5400"/>
+      </w:pPr>
+      <w:rPr>
+        <w:u w:val="none"/>
+      </w:rPr>
+    </w:lvl>
+    <w:lvl w:ilvl="8">
+      <w:start w:val="1"/>
+      <w:numFmt w:val="lowerRoman"/>
+      <w:lvlText w:val="%9."/>
+      <w:lvlJc w:val="right"/>
+      <w:pPr>
+        <w:ind w:left="6480" w:firstLine="6120"/>
+      </w:pPr>
+      <w:rPr>
+        <w:u w:val="none"/>
+      </w:rPr>
+    </w:lvl>
+  </w:abstractNum>
+  <w:abstractNum w:abstractNumId="61">
     <w:nsid w:val="78536625"/>
     <w:multiLevelType w:val="multilevel"/>
     <w:tmpl w:val="C016C3E2"/>
@@ -33113,7 +40161,7 @@
       </w:rPr>
     </w:lvl>
   </w:abstractNum>
-  <w:abstractNum w:abstractNumId="50">
+  <w:abstractNum w:abstractNumId="62">
     <w:nsid w:val="7A7F2731"/>
     <w:multiLevelType w:val="multilevel"/>
     <w:tmpl w:val="C016C3E2"/>
@@ -33226,7 +40274,7 @@
       </w:rPr>
     </w:lvl>
   </w:abstractNum>
-  <w:abstractNum w:abstractNumId="51">
+  <w:abstractNum w:abstractNumId="63">
     <w:nsid w:val="7A834D43"/>
     <w:multiLevelType w:val="multilevel"/>
     <w:tmpl w:val="C016C3E2"/>
@@ -33339,7 +40387,7 @@
       </w:rPr>
     </w:lvl>
   </w:abstractNum>
-  <w:abstractNum w:abstractNumId="52">
+  <w:abstractNum w:abstractNumId="64">
     <w:nsid w:val="7B443DA3"/>
     <w:multiLevelType w:val="multilevel"/>
     <w:tmpl w:val="C016C3E2"/>
@@ -33453,165 +40501,201 @@
     </w:lvl>
   </w:abstractNum>
   <w:num w:numId="1">
+    <w:abstractNumId w:val="4"/>
+  </w:num>
+  <w:num w:numId="2">
+    <w:abstractNumId w:val="17"/>
+  </w:num>
+  <w:num w:numId="3">
+    <w:abstractNumId w:val="22"/>
+  </w:num>
+  <w:num w:numId="4">
+    <w:abstractNumId w:val="51"/>
+  </w:num>
+  <w:num w:numId="5">
+    <w:abstractNumId w:val="5"/>
+  </w:num>
+  <w:num w:numId="6">
+    <w:abstractNumId w:val="44"/>
+  </w:num>
+  <w:num w:numId="7">
+    <w:abstractNumId w:val="16"/>
+  </w:num>
+  <w:num w:numId="8">
+    <w:abstractNumId w:val="42"/>
+  </w:num>
+  <w:num w:numId="9">
     <w:abstractNumId w:val="3"/>
   </w:num>
-  <w:num w:numId="2">
-    <w:abstractNumId w:val="14"/>
-  </w:num>
-  <w:num w:numId="3">
-    <w:abstractNumId w:val="19"/>
-  </w:num>
-  <w:num w:numId="4">
-    <w:abstractNumId w:val="41"/>
-  </w:num>
-  <w:num w:numId="5">
-    <w:abstractNumId w:val="4"/>
-  </w:num>
-  <w:num w:numId="6">
-    <w:abstractNumId w:val="38"/>
-  </w:num>
-  <w:num w:numId="7">
-    <w:abstractNumId w:val="13"/>
-  </w:num>
-  <w:num w:numId="8">
-    <w:abstractNumId w:val="36"/>
-  </w:num>
-  <w:num w:numId="9">
-    <w:abstractNumId w:val="2"/>
-  </w:num>
   <w:num w:numId="10">
-    <w:abstractNumId w:val="23"/>
+    <w:abstractNumId w:val="27"/>
   </w:num>
   <w:num w:numId="11">
-    <w:abstractNumId w:val="9"/>
+    <w:abstractNumId w:val="11"/>
   </w:num>
   <w:num w:numId="12">
+    <w:abstractNumId w:val="12"/>
+  </w:num>
+  <w:num w:numId="13">
     <w:abstractNumId w:val="10"/>
   </w:num>
-  <w:num w:numId="13">
-    <w:abstractNumId w:val="8"/>
-  </w:num>
   <w:num w:numId="14">
-    <w:abstractNumId w:val="34"/>
+    <w:abstractNumId w:val="40"/>
   </w:num>
   <w:num w:numId="15">
-    <w:abstractNumId w:val="5"/>
+    <w:abstractNumId w:val="6"/>
   </w:num>
   <w:num w:numId="16">
-    <w:abstractNumId w:val="50"/>
+    <w:abstractNumId w:val="62"/>
   </w:num>
   <w:num w:numId="17">
-    <w:abstractNumId w:val="15"/>
+    <w:abstractNumId w:val="18"/>
   </w:num>
   <w:num w:numId="18">
-    <w:abstractNumId w:val="1"/>
+    <w:abstractNumId w:val="2"/>
   </w:num>
   <w:num w:numId="19">
     <w:abstractNumId w:val="0"/>
   </w:num>
   <w:num w:numId="20">
+    <w:abstractNumId w:val="57"/>
+  </w:num>
+  <w:num w:numId="21">
+    <w:abstractNumId w:val="43"/>
+  </w:num>
+  <w:num w:numId="22">
+    <w:abstractNumId w:val="32"/>
+  </w:num>
+  <w:num w:numId="23">
+    <w:abstractNumId w:val="52"/>
+  </w:num>
+  <w:num w:numId="24">
+    <w:abstractNumId w:val="8"/>
+  </w:num>
+  <w:num w:numId="25">
+    <w:abstractNumId w:val="61"/>
+  </w:num>
+  <w:num w:numId="26">
+    <w:abstractNumId w:val="54"/>
+  </w:num>
+  <w:num w:numId="27">
+    <w:abstractNumId w:val="30"/>
+  </w:num>
+  <w:num w:numId="28">
+    <w:abstractNumId w:val="59"/>
+  </w:num>
+  <w:num w:numId="29">
+    <w:abstractNumId w:val="36"/>
+  </w:num>
+  <w:num w:numId="30">
+    <w:abstractNumId w:val="21"/>
+  </w:num>
+  <w:num w:numId="31">
+    <w:abstractNumId w:val="26"/>
+  </w:num>
+  <w:num w:numId="32">
+    <w:abstractNumId w:val="58"/>
+  </w:num>
+  <w:num w:numId="33">
+    <w:abstractNumId w:val="38"/>
+  </w:num>
+  <w:num w:numId="34">
+    <w:abstractNumId w:val="37"/>
+  </w:num>
+  <w:num w:numId="35">
+    <w:abstractNumId w:val="28"/>
+  </w:num>
+  <w:num w:numId="36">
+    <w:abstractNumId w:val="39"/>
+  </w:num>
+  <w:num w:numId="37">
+    <w:abstractNumId w:val="55"/>
+  </w:num>
+  <w:num w:numId="38">
+    <w:abstractNumId w:val="35"/>
+  </w:num>
+  <w:num w:numId="39">
+    <w:abstractNumId w:val="64"/>
+  </w:num>
+  <w:num w:numId="40">
+    <w:abstractNumId w:val="19"/>
+  </w:num>
+  <w:num w:numId="41">
+    <w:abstractNumId w:val="14"/>
+  </w:num>
+  <w:num w:numId="42">
+    <w:abstractNumId w:val="47"/>
+  </w:num>
+  <w:num w:numId="43">
+    <w:abstractNumId w:val="33"/>
+  </w:num>
+  <w:num w:numId="44">
+    <w:abstractNumId w:val="34"/>
+  </w:num>
+  <w:num w:numId="45">
+    <w:abstractNumId w:val="7"/>
+  </w:num>
+  <w:num w:numId="46">
+    <w:abstractNumId w:val="41"/>
+  </w:num>
+  <w:num w:numId="47">
+    <w:abstractNumId w:val="25"/>
+  </w:num>
+  <w:num w:numId="48">
+    <w:abstractNumId w:val="20"/>
+  </w:num>
+  <w:num w:numId="49">
+    <w:abstractNumId w:val="50"/>
+  </w:num>
+  <w:num w:numId="50">
+    <w:abstractNumId w:val="63"/>
+  </w:num>
+  <w:num w:numId="51">
+    <w:abstractNumId w:val="24"/>
+  </w:num>
+  <w:num w:numId="52">
+    <w:abstractNumId w:val="56"/>
+  </w:num>
+  <w:num w:numId="53">
+    <w:abstractNumId w:val="13"/>
+  </w:num>
+  <w:num w:numId="54">
+    <w:abstractNumId w:val="9"/>
+  </w:num>
+  <w:num w:numId="55">
+    <w:abstractNumId w:val="45"/>
+  </w:num>
+  <w:num w:numId="56">
     <w:abstractNumId w:val="46"/>
   </w:num>
-  <w:num w:numId="21">
-    <w:abstractNumId w:val="37"/>
+  <w:num w:numId="57">
+    <w:abstractNumId w:val="60"/>
   </w:num>
-  <w:num w:numId="22">
-    <w:abstractNumId w:val="26"/>
+  <w:num w:numId="58">
+    <w:abstractNumId w:val="23"/>
   </w:num>
-  <w:num w:numId="23">
-    <w:abstractNumId w:val="42"/>
+  <w:num w:numId="59">
+    <w:abstractNumId w:val="48"/>
   </w:num>
-  <w:num w:numId="24">
-    <w:abstractNumId w:val="7"/>
+  <w:num w:numId="60">
+    <w:abstractNumId w:val="15"/>
   </w:num>
-  <w:num w:numId="25">
+  <w:num w:numId="61">
     <w:abstractNumId w:val="49"/>
   </w:num>
-  <w:num w:numId="26">
-    <w:abstractNumId w:val="43"/>
+  <w:num w:numId="62">
+    <w:abstractNumId w:val="53"/>
   </w:num>
-  <w:num w:numId="27">
-    <w:abstractNumId w:val="25"/>
-  </w:num>
-  <w:num w:numId="28">
-    <w:abstractNumId w:val="48"/>
-  </w:num>
-  <w:num w:numId="29">
-    <w:abstractNumId w:val="30"/>
-  </w:num>
-  <w:num w:numId="30">
-    <w:abstractNumId w:val="18"/>
-  </w:num>
-  <w:num w:numId="31">
-    <w:abstractNumId w:val="22"/>
-  </w:num>
-  <w:num w:numId="32">
-    <w:abstractNumId w:val="47"/>
-  </w:num>
-  <w:num w:numId="33">
-    <w:abstractNumId w:val="32"/>
-  </w:num>
-  <w:num w:numId="34">
+  <w:num w:numId="63">
     <w:abstractNumId w:val="31"/>
   </w:num>
-  <w:num w:numId="35">
-    <w:abstractNumId w:val="24"/>
-  </w:num>
-  <w:num w:numId="36">
-    <w:abstractNumId w:val="33"/>
-  </w:num>
-  <w:num w:numId="37">
-    <w:abstractNumId w:val="44"/>
-  </w:num>
-  <w:num w:numId="38">
+  <w:num w:numId="64">
     <w:abstractNumId w:val="29"/>
   </w:num>
-  <w:num w:numId="39">
-    <w:abstractNumId w:val="52"/>
+  <w:num w:numId="65">
+    <w:abstractNumId w:val="1"/>
   </w:num>
-  <w:num w:numId="40">
-    <w:abstractNumId w:val="16"/>
-  </w:num>
-  <w:num w:numId="41">
-    <w:abstractNumId w:val="12"/>
-  </w:num>
-  <w:num w:numId="42">
-    <w:abstractNumId w:val="39"/>
-  </w:num>
-  <w:num w:numId="43">
-    <w:abstractNumId w:val="27"/>
-  </w:num>
-  <w:num w:numId="44">
-    <w:abstractNumId w:val="28"/>
-  </w:num>
-  <w:num w:numId="45">
-    <w:abstractNumId w:val="6"/>
-  </w:num>
-  <w:num w:numId="46">
-    <w:abstractNumId w:val="35"/>
-  </w:num>
-  <w:num w:numId="47">
-    <w:abstractNumId w:val="21"/>
-  </w:num>
-  <w:num w:numId="48">
-    <w:abstractNumId w:val="17"/>
-  </w:num>
-  <w:num w:numId="49">
-    <w:abstractNumId w:val="40"/>
-  </w:num>
-  <w:num w:numId="50">
-    <w:abstractNumId w:val="51"/>
-  </w:num>
-  <w:num w:numId="51">
-    <w:abstractNumId w:val="20"/>
-  </w:num>
-  <w:num w:numId="52">
-    <w:abstractNumId w:val="45"/>
-  </w:num>
-  <w:num w:numId="53">
-    <w:abstractNumId w:val="11"/>
-  </w:num>
-  <w:numIdMacAtCleanup w:val="53"/>
+  <w:numIdMacAtCleanup w:val="65"/>
 </w:numbering>
 </file>
 
@@ -35683,7 +42767,7 @@
 </file>
 
 <file path=customXml/itemProps1.xml><?xml version="1.0" encoding="utf-8"?>
-<ds:datastoreItem xmlns:ds="http://schemas.openxmlformats.org/officeDocument/2006/customXml" ds:itemID="{F65DA4B0-EB0B-40A3-AFC6-78DCBB6F3701}">
+<ds:datastoreItem xmlns:ds="http://schemas.openxmlformats.org/officeDocument/2006/customXml" ds:itemID="{C686EE70-E150-4051-ABBE-1FC170791999}">
   <ds:schemaRefs>
     <ds:schemaRef ds:uri="http://schemas.openxmlformats.org/officeDocument/2006/bibliography"/>
   </ds:schemaRefs>

--- a/Documentation/Test Document/TestDocument.docx
+++ b/Documentation/Test Document/TestDocument.docx
@@ -35,21 +35,7 @@
         <w:rPr>
           <w:sz w:val="24"/>
         </w:rPr>
-        <w:t xml:space="preserve">Members: Anthony </w:t>
-      </w:r>
-      <w:proofErr w:type="spellStart"/>
-      <w:r>
-        <w:rPr>
-          <w:sz w:val="24"/>
-        </w:rPr>
-        <w:t>Jamora</w:t>
-      </w:r>
-      <w:proofErr w:type="spellEnd"/>
-      <w:r>
-        <w:rPr>
-          <w:sz w:val="24"/>
-        </w:rPr>
-        <w:t>, Jonny Nabors, Thomas Burke</w:t>
+        <w:t>Members: Anthony Jamora, Jonny Nabors, Thomas Burke</w:t>
       </w:r>
     </w:p>
     <w:p/>
@@ -4874,6 +4860,70 @@
     </w:p>
     <w:p>
       <w:pPr>
+        <w:pStyle w:val="UnityBody"/>
+      </w:pPr>
+      <w:r>
+        <w:t>There will be 4 different test scenes containing all tests possible through the Unity Test Framework:</w:t>
+      </w:r>
+    </w:p>
+    <w:p>
+      <w:pPr>
+        <w:pStyle w:val="UnityBody"/>
+        <w:numPr>
+          <w:ilvl w:val="0"/>
+          <w:numId w:val="66"/>
+        </w:numPr>
+      </w:pPr>
+      <w:r>
+        <w:t>Functional Test Scene</w:t>
+      </w:r>
+    </w:p>
+    <w:p>
+      <w:pPr>
+        <w:pStyle w:val="UnityBody"/>
+        <w:numPr>
+          <w:ilvl w:val="0"/>
+          <w:numId w:val="66"/>
+        </w:numPr>
+      </w:pPr>
+      <w:r>
+        <w:t>Integration Test Scene</w:t>
+      </w:r>
+    </w:p>
+    <w:p>
+      <w:pPr>
+        <w:pStyle w:val="UnityBody"/>
+        <w:numPr>
+          <w:ilvl w:val="0"/>
+          <w:numId w:val="66"/>
+        </w:numPr>
+      </w:pPr>
+      <w:r>
+        <w:t>Performance Test Scene</w:t>
+      </w:r>
+    </w:p>
+    <w:p>
+      <w:pPr>
+        <w:pStyle w:val="UnityBody"/>
+        <w:numPr>
+          <w:ilvl w:val="0"/>
+          <w:numId w:val="66"/>
+        </w:numPr>
+      </w:pPr>
+      <w:r>
+        <w:t>User Acceptance Test Scene</w:t>
+      </w:r>
+    </w:p>
+    <w:p>
+      <w:pPr>
+        <w:pStyle w:val="UnityBody"/>
+      </w:pPr>
+      <w:r>
+        <w:t>Within these scenes there should be a Game Test Object for each test case. To add a new test a user can create a new Game Test Object. Multiple tests can be run consecutively with multiple loops via the Unity Test Runner.</w:t>
+      </w:r>
+    </w:p>
+    <w:p>
+      <w:pPr>
         <w:pStyle w:val="UnitySubHeadingFinal"/>
         <w:jc w:val="left"/>
       </w:pPr>
@@ -4990,6 +5040,7 @@
         <w:spacing w:before="100" w:beforeAutospacing="1" w:after="100" w:afterAutospacing="1" w:line="450" w:lineRule="atLeast"/>
       </w:pPr>
       <w:r>
+        <w:lastRenderedPageBreak/>
         <w:t>Every Assertion Component on objects under tests is checked at least once ( the "Succeed after all assertions are executed" option needs to be selected)</w:t>
       </w:r>
     </w:p>
@@ -5129,7 +5180,6 @@
       <w:bookmarkStart w:id="5" w:name="_Toc414903454"/>
       <w:bookmarkEnd w:id="4"/>
       <w:r>
-        <w:lastRenderedPageBreak/>
         <w:t>Compatibility Testing</w:t>
       </w:r>
       <w:bookmarkEnd w:id="5"/>
@@ -5141,6 +5191,11 @@
       <w:r>
         <w:t>The Unity Capstone game is designed to run on personal computers using the Windows 7 or Windows 8 operating systems that have at least 4GB of RAM available to them, an Intel i3 processor, and an Intel HD 4000 series integrated graphics processor. With this combination of specifications, the Unity Capstone game should never drop below 20 frames per second using the lowest graphic quality settings allowed by the game.</w:t>
       </w:r>
+    </w:p>
+    <w:p>
+      <w:pPr>
+        <w:pStyle w:val="UnityBody"/>
+      </w:pPr>
     </w:p>
     <w:p>
       <w:pPr>
@@ -5444,6 +5499,7 @@
         <w:jc w:val="left"/>
       </w:pPr>
       <w:r>
+        <w:lastRenderedPageBreak/>
         <w:t xml:space="preserve"> </w:t>
       </w:r>
       <w:bookmarkStart w:id="8" w:name="_Toc414903457"/>
@@ -5536,7 +5592,6 @@
         </w:numPr>
       </w:pPr>
       <w:r>
-        <w:lastRenderedPageBreak/>
         <w:t>Verify the test devices are ready to use by determining that the machine has either Windows 7 or Windows 8 as the operating system.</w:t>
       </w:r>
     </w:p>
@@ -5810,6 +5865,7 @@
               <w:rPr>
                 <w:shd w:val="clear" w:color="auto" w:fill="F2F2F2"/>
               </w:rPr>
+              <w:lastRenderedPageBreak/>
               <w:t>Test Steps</w:t>
             </w:r>
           </w:p>
@@ -6029,7 +6085,6 @@
               <w:rPr>
                 <w:shd w:val="clear" w:color="auto" w:fill="F2F2F2"/>
               </w:rPr>
-              <w:lastRenderedPageBreak/>
               <w:t>Pass/Fail</w:t>
             </w:r>
           </w:p>
@@ -6359,6 +6414,7 @@
               <w:rPr>
                 <w:shd w:val="clear" w:color="auto" w:fill="F2F2F2"/>
               </w:rPr>
+              <w:lastRenderedPageBreak/>
               <w:t>Expected Results</w:t>
             </w:r>
           </w:p>
@@ -6529,11 +6585,23 @@
         <w:pStyle w:val="UnityBody"/>
       </w:pPr>
       <w:r>
-        <w:t xml:space="preserve">The Unity Capstone functional requirements must all be tested before the application can be considered successful. Each functional test corresponds with at least one functional requirement outlined in the Requirements Document. Functional tests will be done using </w:t>
+        <w:t>The Unity Capstone functional requirements must all be tested before the application can be considered successful. Each functional test corresponds with at least one functional requirement outlined in the Requirements Document. Functional tests will be done using Unity’s Integration and Assertion Test tools, utilizing at least one these as the way to determine a success/fail.</w:t>
       </w:r>
+    </w:p>
+    <w:p>
+      <w:pPr>
+        <w:pStyle w:val="UnityBody"/>
+      </w:pPr>
       <w:r>
-        <w:lastRenderedPageBreak/>
-        <w:t>Unity’s Integration and Assertion Test tools, utilizing at least one these as the way to determine a success/fail.</w:t>
+        <w:t xml:space="preserve">All functional test cases shall be located in the Functional Test Scene. </w:t>
+      </w:r>
+    </w:p>
+    <w:p>
+      <w:pPr>
+        <w:pStyle w:val="UnityBody"/>
+      </w:pPr>
+      <w:r>
+        <w:t>Location: ~/Assets/Scenes/Tests</w:t>
       </w:r>
     </w:p>
     <w:p>
@@ -6890,7 +6958,11 @@
               <w:pStyle w:val="UnityBody"/>
             </w:pPr>
             <w:r>
-              <w:t>From the options menu, the game player is able to change the available resolution options and see that the game responds and sizes accordingly. Ensure entrance and exit of submenu.  Corresponding Functional Requirement: FR6.</w:t>
+              <w:t xml:space="preserve">From the options menu, the game player is able to change the available resolution options and see that the game responds </w:t>
+            </w:r>
+            <w:r>
+              <w:lastRenderedPageBreak/>
+              <w:t>and sizes accordingly. Ensure entrance and exit of submenu.  Corresponding Functional Requirement: FR6.</w:t>
             </w:r>
           </w:p>
         </w:tc>
@@ -6915,6 +6987,7 @@
               <w:pStyle w:val="UnityBody"/>
             </w:pPr>
             <w:r>
+              <w:lastRenderedPageBreak/>
               <w:t>FT_4</w:t>
             </w:r>
           </w:p>
@@ -7136,7 +7209,6 @@
               <w:pStyle w:val="UnityBody"/>
             </w:pPr>
             <w:r>
-              <w:lastRenderedPageBreak/>
               <w:t>FT_7</w:t>
             </w:r>
           </w:p>
@@ -7432,6 +7504,7 @@
               <w:pStyle w:val="UnityBody"/>
             </w:pPr>
             <w:r>
+              <w:lastRenderedPageBreak/>
               <w:t>FT_11</w:t>
             </w:r>
           </w:p>
@@ -7758,7 +7831,6 @@
               <w:pStyle w:val="UnityBody"/>
             </w:pPr>
             <w:r>
-              <w:lastRenderedPageBreak/>
               <w:t>FT_15</w:t>
             </w:r>
           </w:p>
@@ -7971,7 +8043,11 @@
             </w:r>
             <w:proofErr w:type="spellEnd"/>
             <w:r>
-              <w:t xml:space="preserve"> will collect the essences left on the ground by a dead enemy. Corresponding Functional Requirement: FR28</w:t>
+              <w:t xml:space="preserve"> will collect the essences left on the ground </w:t>
+            </w:r>
+            <w:r>
+              <w:lastRenderedPageBreak/>
+              <w:t>by a dead enemy. Corresponding Functional Requirement: FR28</w:t>
             </w:r>
           </w:p>
         </w:tc>
@@ -7996,6 +8072,7 @@
               <w:pStyle w:val="UnityBody"/>
             </w:pPr>
             <w:r>
+              <w:lastRenderedPageBreak/>
               <w:t>FT_18</w:t>
             </w:r>
           </w:p>
@@ -8303,11 +8380,7 @@
             </w:r>
             <w:proofErr w:type="spellEnd"/>
             <w:r>
-              <w:t xml:space="preserve"> will discontinue the in-combat game logic </w:t>
-            </w:r>
-            <w:r>
-              <w:lastRenderedPageBreak/>
-              <w:t xml:space="preserve">and return to their spawning location after the player </w:t>
+              <w:t xml:space="preserve"> will discontinue the in-combat game logic and return to their spawning location after the player </w:t>
             </w:r>
             <w:proofErr w:type="spellStart"/>
             <w:r>
@@ -8340,7 +8413,6 @@
               <w:pStyle w:val="UnityBody"/>
             </w:pPr>
             <w:r>
-              <w:lastRenderedPageBreak/>
               <w:t>FT_22</w:t>
             </w:r>
           </w:p>
@@ -8499,6 +8571,7 @@
               <w:pStyle w:val="UnityBody"/>
             </w:pPr>
             <w:r>
+              <w:lastRenderedPageBreak/>
               <w:t>FT_24</w:t>
             </w:r>
           </w:p>
@@ -8802,11 +8875,7 @@
             </w:r>
             <w:proofErr w:type="spellEnd"/>
             <w:r>
-              <w:t xml:space="preserve"> on the screen when the game player selects ‘Exit </w:t>
-            </w:r>
-            <w:r>
-              <w:lastRenderedPageBreak/>
-              <w:t>to Desktop’ from the in-game menu. Corresponding Functional Requirement: FR46</w:t>
+              <w:t xml:space="preserve"> on the screen when the game player selects ‘Exit to Desktop’ from the in-game menu. Corresponding Functional Requirement: FR46</w:t>
             </w:r>
           </w:p>
         </w:tc>
@@ -8831,7 +8900,6 @@
               <w:pStyle w:val="UnityBody"/>
             </w:pPr>
             <w:r>
-              <w:lastRenderedPageBreak/>
               <w:t>FT_28</w:t>
             </w:r>
           </w:p>
@@ -8993,6 +9061,7 @@
               <w:pStyle w:val="UnityBody"/>
             </w:pPr>
             <w:r>
+              <w:lastRenderedPageBreak/>
               <w:t>FT_30</w:t>
             </w:r>
           </w:p>
@@ -9290,7 +9359,6 @@
       </w:pPr>
       <w:bookmarkStart w:id="17" w:name="_Toc414903466"/>
       <w:r>
-        <w:lastRenderedPageBreak/>
         <w:t>Test Risks/Issues</w:t>
       </w:r>
       <w:bookmarkEnd w:id="17"/>
@@ -9380,6 +9448,7 @@
         </w:numPr>
       </w:pPr>
       <w:r>
+        <w:lastRenderedPageBreak/>
         <w:t>After the errors have been resolved, the test runner will restart and test all components again.</w:t>
       </w:r>
     </w:p>
@@ -9630,7 +9699,6 @@
               <w:rPr>
                 <w:shd w:val="clear" w:color="auto" w:fill="F2F2F2"/>
               </w:rPr>
-              <w:lastRenderedPageBreak/>
               <w:t>Pre-Conditions</w:t>
             </w:r>
           </w:p>
@@ -10339,7 +10407,6 @@
               <w:rPr>
                 <w:shd w:val="clear" w:color="auto" w:fill="F2F2F2"/>
               </w:rPr>
-              <w:lastRenderedPageBreak/>
               <w:t>Pass/Fail</w:t>
             </w:r>
           </w:p>
@@ -10684,6 +10751,7 @@
               <w:contextualSpacing/>
             </w:pPr>
             <w:r>
+              <w:lastRenderedPageBreak/>
               <w:t xml:space="preserve">Execute </w:t>
             </w:r>
             <w:r>
@@ -10788,6 +10856,7 @@
               <w:rPr>
                 <w:shd w:val="clear" w:color="auto" w:fill="F2F2F2"/>
               </w:rPr>
+              <w:lastRenderedPageBreak/>
               <w:t>Expected Results</w:t>
             </w:r>
           </w:p>
@@ -11017,7 +11086,6 @@
               <w:rPr>
                 <w:shd w:val="clear" w:color="auto" w:fill="F2F2F2"/>
               </w:rPr>
-              <w:lastRenderedPageBreak/>
               <w:t>ID</w:t>
             </w:r>
           </w:p>
@@ -11328,6 +11396,7 @@
               <w:contextualSpacing/>
             </w:pPr>
             <w:r>
+              <w:lastRenderedPageBreak/>
               <w:t>Loop</w:t>
             </w:r>
             <w:r>
@@ -11381,6 +11450,7 @@
               <w:rPr>
                 <w:shd w:val="clear" w:color="auto" w:fill="F2F2F2"/>
               </w:rPr>
+              <w:lastRenderedPageBreak/>
               <w:t>Expected Results</w:t>
             </w:r>
           </w:p>
@@ -11705,7 +11775,6 @@
               <w:rPr>
                 <w:shd w:val="clear" w:color="auto" w:fill="F2F2F2"/>
               </w:rPr>
-              <w:lastRenderedPageBreak/>
               <w:t>Pre-Conditions</w:t>
             </w:r>
           </w:p>
@@ -12004,6 +12073,7 @@
           </w:p>
           <w:p>
             <w:r>
+              <w:lastRenderedPageBreak/>
               <w:t>3. The game within the background shall decrease in brightness.</w:t>
             </w:r>
           </w:p>
@@ -12036,6 +12106,7 @@
               <w:rPr>
                 <w:shd w:val="clear" w:color="auto" w:fill="F2F2F2"/>
               </w:rPr>
+              <w:lastRenderedPageBreak/>
               <w:t>Priority</w:t>
             </w:r>
           </w:p>
@@ -12316,7 +12387,6 @@
               <w:rPr>
                 <w:shd w:val="clear" w:color="auto" w:fill="F2F2F2"/>
               </w:rPr>
-              <w:lastRenderedPageBreak/>
               <w:t>Test Steps</w:t>
             </w:r>
           </w:p>
@@ -12674,6 +12744,7 @@
               <w:rPr>
                 <w:shd w:val="clear" w:color="auto" w:fill="F2F2F2"/>
               </w:rPr>
+              <w:lastRenderedPageBreak/>
               <w:t>Item to Test</w:t>
             </w:r>
           </w:p>
@@ -13028,7 +13099,6 @@
               <w:rPr>
                 <w:shd w:val="clear" w:color="auto" w:fill="F2F2F2"/>
               </w:rPr>
-              <w:lastRenderedPageBreak/>
               <w:t>Pass/Fail</w:t>
             </w:r>
           </w:p>
@@ -13413,6 +13483,7 @@
               <w:rPr>
                 <w:shd w:val="clear" w:color="auto" w:fill="F2F2F2"/>
               </w:rPr>
+              <w:lastRenderedPageBreak/>
               <w:t>Priority</w:t>
             </w:r>
           </w:p>
@@ -13780,7 +13851,6 @@
               <w:contextualSpacing/>
             </w:pPr>
             <w:r>
-              <w:lastRenderedPageBreak/>
               <w:t>Read resulting output in console window to determine pass/fail</w:t>
             </w:r>
           </w:p>
@@ -13808,7 +13878,6 @@
               <w:rPr>
                 <w:shd w:val="clear" w:color="auto" w:fill="F2F2F2"/>
               </w:rPr>
-              <w:lastRenderedPageBreak/>
               <w:t>Expected Results</w:t>
             </w:r>
           </w:p>
@@ -14150,6 +14219,7 @@
               <w:rPr>
                 <w:shd w:val="clear" w:color="auto" w:fill="F2F2F2"/>
               </w:rPr>
+              <w:lastRenderedPageBreak/>
               <w:t>Test Steps</w:t>
             </w:r>
           </w:p>
@@ -14490,7 +14560,6 @@
               <w:rPr>
                 <w:shd w:val="clear" w:color="auto" w:fill="F2F2F2"/>
               </w:rPr>
-              <w:lastRenderedPageBreak/>
               <w:t>Item to Test</w:t>
             </w:r>
           </w:p>
@@ -15110,7 +15179,6 @@
               <w:contextualSpacing/>
             </w:pPr>
             <w:r>
-              <w:lastRenderedPageBreak/>
               <w:t xml:space="preserve">Ensure that each control scheme has been properly matched during the run of the </w:t>
             </w:r>
             <w:proofErr w:type="gramStart"/>
@@ -15146,7 +15214,6 @@
               <w:rPr>
                 <w:shd w:val="clear" w:color="auto" w:fill="F2F2F2"/>
               </w:rPr>
-              <w:lastRenderedPageBreak/>
               <w:t>Expected Results</w:t>
             </w:r>
           </w:p>
@@ -15517,6 +15584,7 @@
               <w:contextualSpacing/>
             </w:pPr>
             <w:r>
+              <w:lastRenderedPageBreak/>
               <w:t xml:space="preserve">Reference the </w:t>
             </w:r>
             <w:proofErr w:type="spellStart"/>
@@ -15611,11 +15679,7 @@
             </w:r>
             <w:proofErr w:type="gramEnd"/>
             <w:r>
-              <w:t xml:space="preserve">) function with no arguments to test for animation and character position. Should run through case of “grounded” and </w:t>
-            </w:r>
-            <w:r>
-              <w:lastRenderedPageBreak/>
-              <w:t xml:space="preserve">“jumping” to make sure character is in bounds while jumping. No output to console window is expected. </w:t>
+              <w:t xml:space="preserve">) function with no arguments to test for animation and character position. Should run through case of “grounded” and “jumping” to make sure character is in bounds while jumping. No output to console window is expected. </w:t>
             </w:r>
           </w:p>
         </w:tc>
@@ -16048,6 +16112,7 @@
               <w:contextualSpacing/>
             </w:pPr>
             <w:r>
+              <w:lastRenderedPageBreak/>
               <w:t>Ensure that each function completes successfully. If a function does not successfully finish, output a warning to the console.</w:t>
             </w:r>
           </w:p>
@@ -16075,6 +16140,7 @@
               <w:rPr>
                 <w:shd w:val="clear" w:color="auto" w:fill="F2F2F2"/>
               </w:rPr>
+              <w:lastRenderedPageBreak/>
               <w:t>Expected Results</w:t>
             </w:r>
           </w:p>
@@ -16297,7 +16363,6 @@
               <w:rPr>
                 <w:shd w:val="clear" w:color="auto" w:fill="F2F2F2"/>
               </w:rPr>
-              <w:lastRenderedPageBreak/>
               <w:t>Item to Test</w:t>
             </w:r>
           </w:p>
@@ -16625,6 +16690,7 @@
               <w:rPr>
                 <w:shd w:val="clear" w:color="auto" w:fill="F2F2F2"/>
               </w:rPr>
+              <w:lastRenderedPageBreak/>
               <w:t>Pass/Fail</w:t>
             </w:r>
           </w:p>
@@ -16935,7 +17001,6 @@
               <w:contextualSpacing/>
             </w:pPr>
             <w:r>
-              <w:lastRenderedPageBreak/>
               <w:t xml:space="preserve">Ensure that the player triggers the </w:t>
             </w:r>
             <w:proofErr w:type="gramStart"/>
@@ -16979,7 +17044,6 @@
               <w:rPr>
                 <w:shd w:val="clear" w:color="auto" w:fill="F2F2F2"/>
               </w:rPr>
-              <w:lastRenderedPageBreak/>
               <w:t>Expected Results</w:t>
             </w:r>
           </w:p>
@@ -17350,6 +17414,7 @@
               <w:contextualSpacing/>
             </w:pPr>
             <w:r>
+              <w:lastRenderedPageBreak/>
               <w:t xml:space="preserve">Call the </w:t>
             </w:r>
             <w:proofErr w:type="spellStart"/>
@@ -17424,6 +17489,7 @@
               <w:rPr>
                 <w:shd w:val="clear" w:color="auto" w:fill="F2F2F2"/>
               </w:rPr>
+              <w:lastRenderedPageBreak/>
               <w:t>Expected Results</w:t>
             </w:r>
           </w:p>
@@ -17638,7 +17704,6 @@
               <w:rPr>
                 <w:shd w:val="clear" w:color="auto" w:fill="F2F2F2"/>
               </w:rPr>
-              <w:lastRenderedPageBreak/>
               <w:t>Item to Test</w:t>
             </w:r>
           </w:p>
@@ -17961,6 +18026,7 @@
               <w:rPr>
                 <w:shd w:val="clear" w:color="auto" w:fill="F2F2F2"/>
               </w:rPr>
+              <w:lastRenderedPageBreak/>
               <w:t>Pass/Fail</w:t>
             </w:r>
           </w:p>
@@ -18245,7 +18311,6 @@
               <w:contextualSpacing/>
             </w:pPr>
             <w:r>
-              <w:lastRenderedPageBreak/>
               <w:t xml:space="preserve">Call </w:t>
             </w:r>
             <w:proofErr w:type="spellStart"/>
@@ -18328,7 +18393,6 @@
               <w:rPr>
                 <w:shd w:val="clear" w:color="auto" w:fill="F2F2F2"/>
               </w:rPr>
-              <w:lastRenderedPageBreak/>
               <w:t>Expected Results</w:t>
             </w:r>
           </w:p>
@@ -18603,6 +18667,7 @@
               <w:rPr>
                 <w:shd w:val="clear" w:color="auto" w:fill="F2F2F2"/>
               </w:rPr>
+              <w:lastRenderedPageBreak/>
               <w:t>Pre-Conditions</w:t>
             </w:r>
           </w:p>
@@ -18845,7 +18910,6 @@
               <w:rPr>
                 <w:shd w:val="clear" w:color="auto" w:fill="F2F2F2"/>
               </w:rPr>
-              <w:lastRenderedPageBreak/>
               <w:t>Expected Results</w:t>
             </w:r>
           </w:p>
@@ -19274,6 +19338,7 @@
               <w:contextualSpacing/>
             </w:pPr>
             <w:r>
+              <w:lastRenderedPageBreak/>
               <w:t>If ‘</w:t>
             </w:r>
             <w:proofErr w:type="spellStart"/>
@@ -19346,6 +19411,7 @@
               <w:rPr>
                 <w:shd w:val="clear" w:color="auto" w:fill="F2F2F2"/>
               </w:rPr>
+              <w:lastRenderedPageBreak/>
               <w:t>Expected Results</w:t>
             </w:r>
           </w:p>
@@ -19512,7 +19578,6 @@
               <w:rPr>
                 <w:shd w:val="clear" w:color="auto" w:fill="F2F2F2"/>
               </w:rPr>
-              <w:lastRenderedPageBreak/>
               <w:t>ID</w:t>
             </w:r>
           </w:p>
@@ -19915,6 +19980,7 @@
               <w:rPr>
                 <w:shd w:val="clear" w:color="auto" w:fill="F2F2F2"/>
               </w:rPr>
+              <w:lastRenderedPageBreak/>
               <w:t>Expected Results</w:t>
             </w:r>
           </w:p>
@@ -20188,7 +20254,6 @@
               <w:rPr>
                 <w:shd w:val="clear" w:color="auto" w:fill="F2F2F2"/>
               </w:rPr>
-              <w:lastRenderedPageBreak/>
               <w:t>Pre-Conditions</w:t>
             </w:r>
           </w:p>
@@ -20582,6 +20647,7 @@
               <w:rPr>
                 <w:shd w:val="clear" w:color="auto" w:fill="F2F2F2"/>
               </w:rPr>
+              <w:lastRenderedPageBreak/>
               <w:t>Pass/Fail</w:t>
             </w:r>
           </w:p>
@@ -20864,7 +20930,6 @@
               <w:contextualSpacing/>
             </w:pPr>
             <w:r>
-              <w:lastRenderedPageBreak/>
               <w:t xml:space="preserve">Reference </w:t>
             </w:r>
             <w:proofErr w:type="spellStart"/>
@@ -20999,7 +21064,6 @@
               <w:rPr>
                 <w:shd w:val="clear" w:color="auto" w:fill="F2F2F2"/>
               </w:rPr>
-              <w:lastRenderedPageBreak/>
               <w:t>Expected Results</w:t>
             </w:r>
           </w:p>
@@ -21261,6 +21325,7 @@
               <w:rPr>
                 <w:shd w:val="clear" w:color="auto" w:fill="F2F2F2"/>
               </w:rPr>
+              <w:lastRenderedPageBreak/>
               <w:t>Pre-Conditions</w:t>
             </w:r>
           </w:p>
@@ -21530,7 +21595,6 @@
               <w:rPr>
                 <w:shd w:val="clear" w:color="auto" w:fill="F2F2F2"/>
               </w:rPr>
-              <w:lastRenderedPageBreak/>
               <w:t>Priority</w:t>
             </w:r>
           </w:p>
@@ -21941,6 +22005,7 @@
               <w:contextualSpacing/>
             </w:pPr>
             <w:r>
+              <w:lastRenderedPageBreak/>
               <w:t>If this function does not fire, log an error message to the console.</w:t>
             </w:r>
           </w:p>
@@ -21968,6 +22033,7 @@
               <w:rPr>
                 <w:shd w:val="clear" w:color="auto" w:fill="F2F2F2"/>
               </w:rPr>
+              <w:lastRenderedPageBreak/>
               <w:t>Expected Results</w:t>
             </w:r>
           </w:p>
@@ -22235,7 +22301,6 @@
               <w:rPr>
                 <w:shd w:val="clear" w:color="auto" w:fill="F2F2F2"/>
               </w:rPr>
-              <w:lastRenderedPageBreak/>
               <w:t>Pre-Conditions</w:t>
             </w:r>
           </w:p>
@@ -22628,6 +22693,7 @@
               <w:rPr>
                 <w:shd w:val="clear" w:color="auto" w:fill="F2F2F2"/>
               </w:rPr>
+              <w:lastRenderedPageBreak/>
               <w:t>ID</w:t>
             </w:r>
           </w:p>
@@ -22905,7 +22971,6 @@
               <w:contextualSpacing/>
             </w:pPr>
             <w:r>
-              <w:lastRenderedPageBreak/>
               <w:t xml:space="preserve">Verify the pop-up exit confirmation dialog window is active from the </w:t>
             </w:r>
             <w:proofErr w:type="spellStart"/>
@@ -22941,7 +23006,6 @@
               <w:rPr>
                 <w:shd w:val="clear" w:color="auto" w:fill="F2F2F2"/>
               </w:rPr>
-              <w:lastRenderedPageBreak/>
               <w:t>Expected Results</w:t>
             </w:r>
           </w:p>
@@ -23333,6 +23397,7 @@
               <w:contextualSpacing/>
             </w:pPr>
             <w:r>
+              <w:lastRenderedPageBreak/>
               <w:t xml:space="preserve">Call </w:t>
             </w:r>
             <w:proofErr w:type="gramStart"/>
@@ -23423,6 +23488,7 @@
               <w:rPr>
                 <w:shd w:val="clear" w:color="auto" w:fill="F2F2F2"/>
               </w:rPr>
+              <w:lastRenderedPageBreak/>
               <w:t>Expected Results</w:t>
             </w:r>
           </w:p>
@@ -23552,7 +23618,6 @@
         </w:numPr>
         <w:jc w:val="left"/>
       </w:pPr>
-      <w:bookmarkStart w:id="22" w:name="_Toc414903471"/>
     </w:p>
     <w:tbl>
       <w:tblPr>
@@ -23893,6 +23958,7 @@
               <w:contextualSpacing/>
             </w:pPr>
             <w:r>
+              <w:lastRenderedPageBreak/>
               <w:t>Step on the last raised tile (brown), and all three tiles should stay in their lowered positions.</w:t>
             </w:r>
           </w:p>
@@ -23933,6 +23999,7 @@
               <w:rPr>
                 <w:shd w:val="clear" w:color="auto" w:fill="F2F2F2"/>
               </w:rPr>
+              <w:lastRenderedPageBreak/>
               <w:t>Expected Results</w:t>
             </w:r>
           </w:p>
@@ -24415,6 +24482,7 @@
               <w:rPr>
                 <w:shd w:val="clear" w:color="auto" w:fill="F2F2F2"/>
               </w:rPr>
+              <w:lastRenderedPageBreak/>
               <w:t>Expected Results</w:t>
             </w:r>
           </w:p>
@@ -24681,7 +24749,6 @@
               <w:rPr>
                 <w:shd w:val="clear" w:color="auto" w:fill="F2F2F2"/>
               </w:rPr>
-              <w:lastRenderedPageBreak/>
               <w:t>Pre-Conditions</w:t>
             </w:r>
           </w:p>
@@ -24996,6 +25063,7 @@
               <w:rPr>
                 <w:shd w:val="clear" w:color="auto" w:fill="F2F2F2"/>
               </w:rPr>
+              <w:lastRenderedPageBreak/>
               <w:t>Priority</w:t>
             </w:r>
           </w:p>
@@ -25081,7 +25149,6 @@
       <w:r>
         <w:t>Integration Testing</w:t>
       </w:r>
-      <w:bookmarkEnd w:id="22"/>
     </w:p>
     <w:p>
       <w:pPr>
@@ -25089,11 +25156,11 @@
         <w:ind w:left="810" w:hanging="450"/>
         <w:jc w:val="left"/>
       </w:pPr>
-      <w:bookmarkStart w:id="23" w:name="_Toc414903472"/>
+      <w:bookmarkStart w:id="22" w:name="_Toc414903472"/>
       <w:r>
         <w:t>Test Approach</w:t>
       </w:r>
-      <w:bookmarkEnd w:id="23"/>
+      <w:bookmarkEnd w:id="22"/>
     </w:p>
     <w:p>
       <w:pPr>
@@ -25126,11 +25193,7 @@
         <w:t xml:space="preserve"> </w:t>
       </w:r>
       <w:r>
-        <w:t xml:space="preserve">in the hierarchy is considered to belong to </w:t>
-      </w:r>
-      <w:r>
-        <w:lastRenderedPageBreak/>
-        <w:t>this test. Any object not under a Test object will be common for every test on the scene such as the ocean or the floor. Only one test will be active at a time</w:t>
+        <w:t>in the hierarchy is considered to belong to this test. Any object not under a Test object will be common for every test on the scene such as the ocean or the floor. Only one test will be active at a time</w:t>
       </w:r>
       <w:r>
         <w:rPr>
@@ -25231,15 +25294,49 @@
     </w:p>
     <w:p>
       <w:pPr>
+        <w:pStyle w:val="UnityBody"/>
+      </w:pPr>
+      <w:r>
+        <w:t xml:space="preserve">All </w:t>
+      </w:r>
+      <w:r>
+        <w:t>integration</w:t>
+      </w:r>
+      <w:r>
+        <w:t xml:space="preserve"> test cases shall be located in the </w:t>
+      </w:r>
+      <w:r>
+        <w:t>Integration</w:t>
+      </w:r>
+      <w:r>
+        <w:t xml:space="preserve"> Test Scene. </w:t>
+      </w:r>
+    </w:p>
+    <w:p>
+      <w:pPr>
+        <w:pStyle w:val="UnityBody"/>
+      </w:pPr>
+      <w:r>
+        <w:t>Location: ~/Assets/Scenes/Tests</w:t>
+      </w:r>
+    </w:p>
+    <w:p>
+      <w:pPr>
+        <w:pStyle w:val="UnityBody"/>
+        <w:jc w:val="left"/>
+      </w:pPr>
+    </w:p>
+    <w:p>
+      <w:pPr>
         <w:pStyle w:val="UnitySubHeadingFinal"/>
         <w:ind w:left="810" w:hanging="450"/>
         <w:jc w:val="left"/>
       </w:pPr>
-      <w:bookmarkStart w:id="24" w:name="_Toc414903473"/>
+      <w:bookmarkStart w:id="23" w:name="_Toc414903473"/>
       <w:r>
         <w:t>Test Runner Functionality</w:t>
       </w:r>
-      <w:bookmarkEnd w:id="24"/>
+      <w:bookmarkEnd w:id="23"/>
     </w:p>
     <w:p>
       <w:pPr>
@@ -25346,6 +25443,7 @@
         <w:rPr>
           <w:lang w:eastAsia="en-US"/>
         </w:rPr>
+        <w:lastRenderedPageBreak/>
         <w:t xml:space="preserve">Add </w:t>
       </w:r>
       <w:proofErr w:type="spellStart"/>
@@ -25632,7 +25730,6 @@
         <w:rPr>
           <w:lang w:eastAsia="en-US"/>
         </w:rPr>
-        <w:lastRenderedPageBreak/>
         <w:t>Succeed after all assertions are executed - select if the test should finish after all assertions from Game Object in the test got checked at least once.</w:t>
       </w:r>
     </w:p>
@@ -25705,11 +25802,11 @@
         </w:numPr>
         <w:jc w:val="left"/>
       </w:pPr>
-      <w:bookmarkStart w:id="25" w:name="_Toc414903479"/>
+      <w:bookmarkStart w:id="24" w:name="_Toc414903479"/>
       <w:r>
         <w:t>Performance Testing</w:t>
       </w:r>
-      <w:bookmarkEnd w:id="25"/>
+      <w:bookmarkEnd w:id="24"/>
     </w:p>
     <w:p>
       <w:pPr>
@@ -25721,15 +25818,54 @@
     </w:p>
     <w:p>
       <w:pPr>
+        <w:pStyle w:val="UnityBody"/>
+      </w:pPr>
+    </w:p>
+    <w:p>
+      <w:pPr>
+        <w:pStyle w:val="UnityBody"/>
+      </w:pPr>
+      <w:r>
+        <w:lastRenderedPageBreak/>
+        <w:t xml:space="preserve">All </w:t>
+      </w:r>
+      <w:r>
+        <w:t>performance</w:t>
+      </w:r>
+      <w:r>
+        <w:t xml:space="preserve"> test cases shall be located in the </w:t>
+      </w:r>
+      <w:r>
+        <w:t xml:space="preserve">Performance </w:t>
+      </w:r>
+      <w:r>
+        <w:t xml:space="preserve">Test Scene. </w:t>
+      </w:r>
+    </w:p>
+    <w:p>
+      <w:pPr>
+        <w:pStyle w:val="UnityBody"/>
+      </w:pPr>
+      <w:r>
+        <w:t>Location: ~/Assets/Scenes/Tests</w:t>
+      </w:r>
+    </w:p>
+    <w:p>
+      <w:pPr>
+        <w:pStyle w:val="UnityBody"/>
+      </w:pPr>
+    </w:p>
+    <w:p>
+      <w:pPr>
         <w:pStyle w:val="UnitySubHeadingFinal"/>
         <w:ind w:left="810" w:hanging="450"/>
         <w:jc w:val="left"/>
       </w:pPr>
-      <w:bookmarkStart w:id="26" w:name="_Toc414903480"/>
+      <w:bookmarkStart w:id="25" w:name="_Toc414903480"/>
       <w:r>
         <w:t>Test Approach</w:t>
       </w:r>
-      <w:bookmarkEnd w:id="26"/>
+      <w:bookmarkEnd w:id="25"/>
     </w:p>
     <w:p>
       <w:pPr>
@@ -25745,11 +25881,11 @@
         <w:ind w:left="810" w:hanging="450"/>
         <w:jc w:val="left"/>
       </w:pPr>
-      <w:bookmarkStart w:id="27" w:name="_Toc414903481"/>
+      <w:bookmarkStart w:id="26" w:name="_Toc414903481"/>
       <w:r>
         <w:t>Items to be Tested</w:t>
       </w:r>
-      <w:bookmarkEnd w:id="27"/>
+      <w:bookmarkEnd w:id="26"/>
     </w:p>
     <w:tbl>
       <w:tblPr>
@@ -26073,11 +26209,7 @@
               <w:pStyle w:val="UnityBody"/>
             </w:pPr>
             <w:r>
-              <w:t xml:space="preserve">During the menu operations in the game, the response time between selecting various menu options should be within the </w:t>
-            </w:r>
-            <w:r>
-              <w:lastRenderedPageBreak/>
-              <w:t>desired amount of time. Corresponding Non-Functional Requirements: NFR2, NFR3, NFR4</w:t>
+              <w:t>During the menu operations in the game, the response time between selecting various menu options should be within the desired amount of time. Corresponding Non-Functional Requirements: NFR2, NFR3, NFR4</w:t>
             </w:r>
           </w:p>
         </w:tc>
@@ -26102,7 +26234,6 @@
               <w:pStyle w:val="UnityBody"/>
             </w:pPr>
             <w:r>
-              <w:lastRenderedPageBreak/>
               <w:t>PT_4</w:t>
             </w:r>
           </w:p>
@@ -26333,11 +26464,11 @@
         <w:ind w:left="810" w:hanging="450"/>
         <w:jc w:val="left"/>
       </w:pPr>
-      <w:bookmarkStart w:id="28" w:name="_Toc414903482"/>
+      <w:bookmarkStart w:id="27" w:name="_Toc414903482"/>
       <w:r>
         <w:t>Test Risks/Issues</w:t>
       </w:r>
-      <w:bookmarkEnd w:id="28"/>
+      <w:bookmarkEnd w:id="27"/>
     </w:p>
     <w:p>
       <w:pPr>
@@ -26354,11 +26485,11 @@
         <w:ind w:left="810" w:hanging="450"/>
         <w:jc w:val="left"/>
       </w:pPr>
-      <w:bookmarkStart w:id="29" w:name="_Toc414903483"/>
+      <w:bookmarkStart w:id="28" w:name="_Toc414903483"/>
       <w:r>
         <w:t>Test Environmental Needs</w:t>
       </w:r>
-      <w:bookmarkEnd w:id="29"/>
+      <w:bookmarkEnd w:id="28"/>
     </w:p>
     <w:p>
       <w:pPr>
@@ -26375,11 +26506,11 @@
         <w:ind w:left="810" w:hanging="450"/>
         <w:jc w:val="left"/>
       </w:pPr>
-      <w:bookmarkStart w:id="30" w:name="_Toc414903484"/>
+      <w:bookmarkStart w:id="29" w:name="_Toc414903484"/>
       <w:r>
         <w:t>Test Pass/Fail Criteria</w:t>
       </w:r>
-      <w:bookmarkEnd w:id="30"/>
+      <w:bookmarkEnd w:id="29"/>
     </w:p>
     <w:p>
       <w:pPr>
@@ -26458,7 +26589,6 @@
         </w:numPr>
       </w:pPr>
       <w:r>
-        <w:lastRenderedPageBreak/>
         <w:t>If no errors found, the functional test cases are successful.</w:t>
       </w:r>
     </w:p>
@@ -26468,11 +26598,11 @@
         <w:ind w:left="810" w:hanging="450"/>
         <w:jc w:val="left"/>
       </w:pPr>
-      <w:bookmarkStart w:id="31" w:name="_Toc414903485"/>
+      <w:bookmarkStart w:id="30" w:name="_Toc414903485"/>
       <w:r>
         <w:t>Test Entry/Exit Criteria</w:t>
       </w:r>
-      <w:bookmarkEnd w:id="31"/>
+      <w:bookmarkEnd w:id="30"/>
     </w:p>
     <w:p>
       <w:pPr>
@@ -26532,14 +26662,14 @@
         <w:ind w:left="810" w:hanging="450"/>
         <w:jc w:val="left"/>
       </w:pPr>
-      <w:bookmarkStart w:id="32" w:name="_Toc414903486"/>
+      <w:bookmarkStart w:id="31" w:name="_Toc414903486"/>
       <w:r>
         <w:t>Test Suspension/Resumption Criteri</w:t>
       </w:r>
       <w:r>
         <w:t>a</w:t>
       </w:r>
-      <w:bookmarkEnd w:id="32"/>
+      <w:bookmarkEnd w:id="31"/>
     </w:p>
     <w:p>
       <w:pPr>
@@ -26561,11 +26691,12 @@
         <w:ind w:left="810" w:hanging="450"/>
         <w:jc w:val="left"/>
       </w:pPr>
-      <w:bookmarkStart w:id="33" w:name="_Toc414903487"/>
+      <w:bookmarkStart w:id="32" w:name="_Toc414903487"/>
       <w:r>
+        <w:lastRenderedPageBreak/>
         <w:t>Test Cases</w:t>
       </w:r>
-      <w:bookmarkEnd w:id="33"/>
+      <w:bookmarkEnd w:id="32"/>
     </w:p>
     <w:tbl>
       <w:tblPr>
@@ -27307,6 +27438,7 @@
               <w:rPr>
                 <w:shd w:val="clear" w:color="auto" w:fill="F2F2F2"/>
               </w:rPr>
+              <w:lastRenderedPageBreak/>
               <w:t>Expected Results</w:t>
             </w:r>
           </w:p>
@@ -27768,7 +27900,6 @@
               <w:rPr>
                 <w:shd w:val="clear" w:color="auto" w:fill="F2F2F2"/>
               </w:rPr>
-              <w:lastRenderedPageBreak/>
               <w:t>Priority</w:t>
             </w:r>
           </w:p>
@@ -28039,6 +28170,7 @@
               <w:rPr>
                 <w:shd w:val="clear" w:color="auto" w:fill="F2F2F2"/>
               </w:rPr>
+              <w:lastRenderedPageBreak/>
               <w:t>Test Steps</w:t>
             </w:r>
           </w:p>
@@ -28449,7 +28581,6 @@
               <w:rPr>
                 <w:shd w:val="clear" w:color="auto" w:fill="F2F2F2"/>
               </w:rPr>
-              <w:lastRenderedPageBreak/>
               <w:t>Pre-Conditions</w:t>
             </w:r>
           </w:p>
@@ -28678,6 +28809,7 @@
               <w:rPr>
                 <w:shd w:val="clear" w:color="auto" w:fill="F2F2F2"/>
               </w:rPr>
+              <w:lastRenderedPageBreak/>
               <w:t>Priority</w:t>
             </w:r>
           </w:p>
@@ -29051,7 +29183,6 @@
               <w:contextualSpacing/>
             </w:pPr>
             <w:r>
-              <w:lastRenderedPageBreak/>
               <w:t>Test to see if each function is completed in under one second or per the time required by the design document.</w:t>
             </w:r>
           </w:p>
@@ -29079,7 +29210,6 @@
               <w:rPr>
                 <w:shd w:val="clear" w:color="auto" w:fill="F2F2F2"/>
               </w:rPr>
-              <w:lastRenderedPageBreak/>
               <w:t>Expected Results</w:t>
             </w:r>
           </w:p>
@@ -29209,11 +29339,12 @@
         </w:numPr>
         <w:jc w:val="left"/>
       </w:pPr>
-      <w:bookmarkStart w:id="34" w:name="_Toc414903488"/>
+      <w:bookmarkStart w:id="33" w:name="_Toc414903488"/>
       <w:r>
+        <w:lastRenderedPageBreak/>
         <w:t>User Acceptance Testing</w:t>
       </w:r>
-      <w:bookmarkEnd w:id="34"/>
+      <w:bookmarkEnd w:id="33"/>
     </w:p>
     <w:p>
       <w:pPr>
@@ -29221,11 +29352,11 @@
         <w:ind w:left="810" w:hanging="450"/>
         <w:jc w:val="left"/>
       </w:pPr>
-      <w:bookmarkStart w:id="35" w:name="_Toc414903489"/>
+      <w:bookmarkStart w:id="34" w:name="_Toc414903489"/>
       <w:r>
         <w:t>Test Approach</w:t>
       </w:r>
-      <w:bookmarkEnd w:id="35"/>
+      <w:bookmarkEnd w:id="34"/>
     </w:p>
     <w:p>
       <w:pPr>
@@ -29272,6 +29403,52 @@
     </w:p>
     <w:p>
       <w:pPr>
+        <w:pStyle w:val="UnityBody"/>
+      </w:pPr>
+      <w:r>
+        <w:t xml:space="preserve">All </w:t>
+      </w:r>
+      <w:r>
+        <w:t>user acceptance</w:t>
+      </w:r>
+      <w:r>
+        <w:t xml:space="preserve"> test cases shall be located in the </w:t>
+      </w:r>
+      <w:r>
+        <w:t xml:space="preserve">User Acceptance </w:t>
+      </w:r>
+      <w:r>
+        <w:t xml:space="preserve">Test Scene. </w:t>
+      </w:r>
+    </w:p>
+    <w:p>
+      <w:pPr>
+        <w:pStyle w:val="UnityBody"/>
+      </w:pPr>
+      <w:r>
+        <w:t>Location: ~/Assets/Scenes/Tests</w:t>
+      </w:r>
+    </w:p>
+    <w:p>
+      <w:pPr>
+        <w:pStyle w:val="UnitySubHeadingFinal"/>
+        <w:numPr>
+          <w:ilvl w:val="0"/>
+          <w:numId w:val="0"/>
+        </w:numPr>
+        <w:jc w:val="left"/>
+        <w:rPr>
+          <w:rFonts w:ascii="Cambria" w:hAnsi="Cambria"/>
+          <w:b w:val="0"/>
+          <w:color w:val="auto"/>
+          <w:sz w:val="24"/>
+        </w:rPr>
+      </w:pPr>
+      <w:bookmarkStart w:id="35" w:name="_GoBack"/>
+      <w:bookmarkEnd w:id="35"/>
+    </w:p>
+    <w:p>
+      <w:pPr>
         <w:pStyle w:val="UnitySubHeadingFinal"/>
         <w:ind w:left="810" w:hanging="450"/>
         <w:jc w:val="left"/>
@@ -29631,19 +29808,7 @@
               <w:rPr>
                 <w:sz w:val="20"/>
               </w:rPr>
-              <w:t xml:space="preserve">Player is able to fight enemies, either killing them, </w:t>
-            </w:r>
-            <w:r>
-              <w:rPr>
-                <w:sz w:val="20"/>
-              </w:rPr>
-              <w:t>dying</w:t>
-            </w:r>
-            <w:r>
-              <w:rPr>
-                <w:sz w:val="20"/>
-              </w:rPr>
-              <w:t>, or having them reset</w:t>
+              <w:t>Player is able to fight enemies, either killing them, dying, or having them reset</w:t>
             </w:r>
           </w:p>
         </w:tc>
@@ -29820,7 +29985,6 @@
               <w:rPr>
                 <w:sz w:val="20"/>
               </w:rPr>
-              <w:lastRenderedPageBreak/>
               <w:t>UAT_6</w:t>
             </w:r>
           </w:p>
@@ -29888,8 +30052,6 @@
         </w:numPr>
         <w:jc w:val="left"/>
       </w:pPr>
-      <w:bookmarkStart w:id="37" w:name="_GoBack"/>
-      <w:bookmarkEnd w:id="37"/>
     </w:p>
     <w:p>
       <w:pPr>
@@ -29897,11 +30059,11 @@
         <w:ind w:left="810" w:hanging="450"/>
         <w:jc w:val="left"/>
       </w:pPr>
-      <w:bookmarkStart w:id="38" w:name="_Toc414903491"/>
+      <w:bookmarkStart w:id="37" w:name="_Toc414903491"/>
       <w:r>
         <w:t>Test Risks/Issues</w:t>
       </w:r>
-      <w:bookmarkEnd w:id="38"/>
+      <w:bookmarkEnd w:id="37"/>
     </w:p>
     <w:p>
       <w:pPr>
@@ -29943,11 +30105,11 @@
         <w:ind w:left="810" w:hanging="450"/>
         <w:jc w:val="left"/>
       </w:pPr>
-      <w:bookmarkStart w:id="39" w:name="_Toc414903492"/>
+      <w:bookmarkStart w:id="38" w:name="_Toc414903492"/>
       <w:r>
         <w:t>Test Pass/Fail Criteria</w:t>
       </w:r>
-      <w:bookmarkEnd w:id="39"/>
+      <w:bookmarkEnd w:id="38"/>
     </w:p>
     <w:p>
       <w:pPr>
@@ -29989,11 +30151,11 @@
         <w:ind w:left="810" w:hanging="450"/>
         <w:jc w:val="left"/>
       </w:pPr>
-      <w:bookmarkStart w:id="40" w:name="_Toc414903493"/>
+      <w:bookmarkStart w:id="39" w:name="_Toc414903493"/>
       <w:r>
         <w:t>Test Entry/Exit Criteria</w:t>
       </w:r>
-      <w:bookmarkEnd w:id="40"/>
+      <w:bookmarkEnd w:id="39"/>
     </w:p>
     <w:p>
       <w:pPr>
@@ -30061,11 +30223,11 @@
         <w:ind w:left="810" w:hanging="450"/>
         <w:jc w:val="left"/>
       </w:pPr>
-      <w:bookmarkStart w:id="41" w:name="_Toc414903494"/>
+      <w:bookmarkStart w:id="40" w:name="_Toc414903494"/>
       <w:r>
         <w:t>Test Deliverables</w:t>
       </w:r>
-      <w:bookmarkEnd w:id="41"/>
+      <w:bookmarkEnd w:id="40"/>
     </w:p>
     <w:tbl>
       <w:tblPr>
@@ -30451,7 +30613,6 @@
               <w:rPr>
                 <w:shd w:val="clear" w:color="auto" w:fill="F2F2F2"/>
               </w:rPr>
-              <w:lastRenderedPageBreak/>
               <w:t>Pass/Fail</w:t>
             </w:r>
           </w:p>
@@ -30669,10 +30830,7 @@
               <w:contextualSpacing/>
             </w:pPr>
             <w:r>
-              <w:t xml:space="preserve">Game build </w:t>
-            </w:r>
-            <w:r>
-              <w:t>was executed</w:t>
+              <w:t>Game build was executed</w:t>
             </w:r>
           </w:p>
           <w:p>
@@ -31210,7 +31368,6 @@
               <w:rPr>
                 <w:shd w:val="clear" w:color="auto" w:fill="F2F2F2"/>
               </w:rPr>
-              <w:lastRenderedPageBreak/>
               <w:t>Expected Results</w:t>
             </w:r>
           </w:p>
@@ -31305,6 +31462,7 @@
               <w:rPr>
                 <w:shd w:val="clear" w:color="auto" w:fill="F2F2F2"/>
               </w:rPr>
+              <w:lastRenderedPageBreak/>
               <w:t>Pass/Fail</w:t>
             </w:r>
           </w:p>
@@ -31959,7 +32117,6 @@
               <w:rPr>
                 <w:shd w:val="clear" w:color="auto" w:fill="F2F2F2"/>
               </w:rPr>
-              <w:lastRenderedPageBreak/>
               <w:t>Test Steps</w:t>
             </w:r>
           </w:p>
@@ -32058,6 +32215,7 @@
               <w:rPr>
                 <w:shd w:val="clear" w:color="auto" w:fill="F2F2F2"/>
               </w:rPr>
+              <w:lastRenderedPageBreak/>
               <w:t>Expected Results</w:t>
             </w:r>
           </w:p>
@@ -32628,11 +32786,11 @@
         <w:ind w:left="810" w:hanging="450"/>
         <w:jc w:val="left"/>
       </w:pPr>
-      <w:bookmarkStart w:id="42" w:name="_Toc414903495"/>
+      <w:bookmarkStart w:id="41" w:name="_Toc414903495"/>
       <w:r>
         <w:t>Test Suspension/Resumption Criteria</w:t>
       </w:r>
-      <w:bookmarkEnd w:id="42"/>
+      <w:bookmarkEnd w:id="41"/>
     </w:p>
     <w:p>
       <w:pPr>
@@ -32668,11 +32826,11 @@
         </w:numPr>
         <w:jc w:val="left"/>
       </w:pPr>
-      <w:bookmarkStart w:id="43" w:name="_Toc414903496"/>
+      <w:bookmarkStart w:id="42" w:name="_Toc414903496"/>
       <w:r>
         <w:t>References</w:t>
       </w:r>
-      <w:bookmarkEnd w:id="43"/>
+      <w:bookmarkEnd w:id="42"/>
     </w:p>
     <w:tbl>
       <w:tblPr>
@@ -32742,6 +32900,7 @@
           </w:tcPr>
           <w:p>
             <w:r>
+              <w:lastRenderedPageBreak/>
               <w:t>1</w:t>
             </w:r>
           </w:p>
@@ -32864,13 +33023,14 @@
         <w:jc w:val="left"/>
       </w:pPr>
       <w:r>
+        <w:lastRenderedPageBreak/>
         <w:t xml:space="preserve"> </w:t>
       </w:r>
-      <w:bookmarkStart w:id="44" w:name="_Toc414903497"/>
+      <w:bookmarkStart w:id="43" w:name="_Toc414903497"/>
       <w:r>
         <w:t>Document Revision History</w:t>
       </w:r>
-      <w:bookmarkEnd w:id="44"/>
+      <w:bookmarkEnd w:id="43"/>
     </w:p>
     <w:tbl>
       <w:tblPr>
@@ -33009,15 +33169,7 @@
               <w:t>Jonathan Nabors</w:t>
             </w:r>
             <w:r>
-              <w:t xml:space="preserve">, Anthony </w:t>
-            </w:r>
-            <w:proofErr w:type="spellStart"/>
-            <w:r>
-              <w:t>Jamora</w:t>
-            </w:r>
-            <w:proofErr w:type="spellEnd"/>
-            <w:r>
-              <w:t>, Thomas Burke</w:t>
+              <w:t>, Anthony Jamora, Thomas Burke</w:t>
             </w:r>
           </w:p>
         </w:tc>
@@ -33042,11 +33194,11 @@
         </w:numPr>
         <w:jc w:val="left"/>
       </w:pPr>
-      <w:bookmarkStart w:id="45" w:name="_Toc414903498"/>
+      <w:bookmarkStart w:id="44" w:name="_Toc414903498"/>
       <w:r>
         <w:t>Appendix</w:t>
       </w:r>
-      <w:bookmarkEnd w:id="45"/>
+      <w:bookmarkEnd w:id="44"/>
     </w:p>
     <w:p>
       <w:pPr>
@@ -33154,6 +33306,7 @@
 
 <file path=word/header1.xml><?xml version="1.0" encoding="utf-8"?>
 <w:hdr xmlns:wpc="http://schemas.microsoft.com/office/word/2010/wordprocessingCanvas" xmlns:mc="http://schemas.openxmlformats.org/markup-compatibility/2006" xmlns:o="urn:schemas-microsoft-com:office:office" xmlns:r="http://schemas.openxmlformats.org/officeDocument/2006/relationships" xmlns:m="http://schemas.openxmlformats.org/officeDocument/2006/math" xmlns:v="urn:schemas-microsoft-com:vml" xmlns:wp14="http://schemas.microsoft.com/office/word/2010/wordprocessingDrawing" xmlns:wp="http://schemas.openxmlformats.org/drawingml/2006/wordprocessingDrawing" xmlns:w10="urn:schemas-microsoft-com:office:word" xmlns:w="http://schemas.openxmlformats.org/wordprocessingml/2006/main" xmlns:w14="http://schemas.microsoft.com/office/word/2010/wordml" xmlns:w15="http://schemas.microsoft.com/office/word/2012/wordml" xmlns:wpg="http://schemas.microsoft.com/office/word/2010/wordprocessingGroup" xmlns:wpi="http://schemas.microsoft.com/office/word/2010/wordprocessingInk" xmlns:wne="http://schemas.microsoft.com/office/word/2006/wordml" xmlns:wps="http://schemas.microsoft.com/office/word/2010/wordprocessingShape" mc:Ignorable="w14 w15 wp14">
+  <w:bookmarkStart w:id="45" w:name="_Toc414903471"/>
   <w:p>
     <w:pPr>
       <w:tabs>
@@ -33175,7 +33328,7 @@
       <w:rPr>
         <w:noProof/>
       </w:rPr>
-      <w:t>50</w:t>
+      <w:t>49</w:t>
     </w:r>
     <w:r>
       <w:fldChar w:fldCharType="end"/>
@@ -33213,7 +33366,7 @@
             <w:pStyle w:val="UnityHeader"/>
           </w:pPr>
           <w:r>
-            <w:t xml:space="preserve"> UNITY PROJECT SOFTWARE REQUIREMENTS SPECIFICATION</w:t>
+            <w:t xml:space="preserve"> UNITY PROJECT TEST PLAN</w:t>
           </w:r>
         </w:p>
       </w:tc>
@@ -33232,6 +33385,7 @@
         </w:p>
       </w:tc>
     </w:tr>
+    <w:bookmarkEnd w:id="45"/>
   </w:tbl>
   <w:p>
     <w:pPr>
@@ -38775,6 +38929,119 @@
     </w:lvl>
   </w:abstractNum>
   <w:abstractNum w:abstractNumId="50">
+    <w:nsid w:val="61746EB7"/>
+    <w:multiLevelType w:val="hybridMultilevel"/>
+    <w:tmpl w:val="5D40B6A6"/>
+    <w:lvl w:ilvl="0" w:tplc="04090001">
+      <w:start w:val="1"/>
+      <w:numFmt w:val="bullet"/>
+      <w:lvlText w:val=""/>
+      <w:lvlJc w:val="left"/>
+      <w:pPr>
+        <w:ind w:left="1440" w:hanging="360"/>
+      </w:pPr>
+      <w:rPr>
+        <w:rFonts w:ascii="Symbol" w:hAnsi="Symbol" w:hint="default"/>
+      </w:rPr>
+    </w:lvl>
+    <w:lvl w:ilvl="1" w:tplc="04090003" w:tentative="1">
+      <w:start w:val="1"/>
+      <w:numFmt w:val="bullet"/>
+      <w:lvlText w:val="o"/>
+      <w:lvlJc w:val="left"/>
+      <w:pPr>
+        <w:ind w:left="2160" w:hanging="360"/>
+      </w:pPr>
+      <w:rPr>
+        <w:rFonts w:ascii="Courier New" w:hAnsi="Courier New" w:cs="Courier New" w:hint="default"/>
+      </w:rPr>
+    </w:lvl>
+    <w:lvl w:ilvl="2" w:tplc="04090005" w:tentative="1">
+      <w:start w:val="1"/>
+      <w:numFmt w:val="bullet"/>
+      <w:lvlText w:val=""/>
+      <w:lvlJc w:val="left"/>
+      <w:pPr>
+        <w:ind w:left="2880" w:hanging="360"/>
+      </w:pPr>
+      <w:rPr>
+        <w:rFonts w:ascii="Wingdings" w:hAnsi="Wingdings" w:hint="default"/>
+      </w:rPr>
+    </w:lvl>
+    <w:lvl w:ilvl="3" w:tplc="04090001" w:tentative="1">
+      <w:start w:val="1"/>
+      <w:numFmt w:val="bullet"/>
+      <w:lvlText w:val=""/>
+      <w:lvlJc w:val="left"/>
+      <w:pPr>
+        <w:ind w:left="3600" w:hanging="360"/>
+      </w:pPr>
+      <w:rPr>
+        <w:rFonts w:ascii="Symbol" w:hAnsi="Symbol" w:hint="default"/>
+      </w:rPr>
+    </w:lvl>
+    <w:lvl w:ilvl="4" w:tplc="04090003" w:tentative="1">
+      <w:start w:val="1"/>
+      <w:numFmt w:val="bullet"/>
+      <w:lvlText w:val="o"/>
+      <w:lvlJc w:val="left"/>
+      <w:pPr>
+        <w:ind w:left="4320" w:hanging="360"/>
+      </w:pPr>
+      <w:rPr>
+        <w:rFonts w:ascii="Courier New" w:hAnsi="Courier New" w:cs="Courier New" w:hint="default"/>
+      </w:rPr>
+    </w:lvl>
+    <w:lvl w:ilvl="5" w:tplc="04090005" w:tentative="1">
+      <w:start w:val="1"/>
+      <w:numFmt w:val="bullet"/>
+      <w:lvlText w:val=""/>
+      <w:lvlJc w:val="left"/>
+      <w:pPr>
+        <w:ind w:left="5040" w:hanging="360"/>
+      </w:pPr>
+      <w:rPr>
+        <w:rFonts w:ascii="Wingdings" w:hAnsi="Wingdings" w:hint="default"/>
+      </w:rPr>
+    </w:lvl>
+    <w:lvl w:ilvl="6" w:tplc="04090001" w:tentative="1">
+      <w:start w:val="1"/>
+      <w:numFmt w:val="bullet"/>
+      <w:lvlText w:val=""/>
+      <w:lvlJc w:val="left"/>
+      <w:pPr>
+        <w:ind w:left="5760" w:hanging="360"/>
+      </w:pPr>
+      <w:rPr>
+        <w:rFonts w:ascii="Symbol" w:hAnsi="Symbol" w:hint="default"/>
+      </w:rPr>
+    </w:lvl>
+    <w:lvl w:ilvl="7" w:tplc="04090003" w:tentative="1">
+      <w:start w:val="1"/>
+      <w:numFmt w:val="bullet"/>
+      <w:lvlText w:val="o"/>
+      <w:lvlJc w:val="left"/>
+      <w:pPr>
+        <w:ind w:left="6480" w:hanging="360"/>
+      </w:pPr>
+      <w:rPr>
+        <w:rFonts w:ascii="Courier New" w:hAnsi="Courier New" w:cs="Courier New" w:hint="default"/>
+      </w:rPr>
+    </w:lvl>
+    <w:lvl w:ilvl="8" w:tplc="04090005" w:tentative="1">
+      <w:start w:val="1"/>
+      <w:numFmt w:val="bullet"/>
+      <w:lvlText w:val=""/>
+      <w:lvlJc w:val="left"/>
+      <w:pPr>
+        <w:ind w:left="7200" w:hanging="360"/>
+      </w:pPr>
+      <w:rPr>
+        <w:rFonts w:ascii="Wingdings" w:hAnsi="Wingdings" w:hint="default"/>
+      </w:rPr>
+    </w:lvl>
+  </w:abstractNum>
+  <w:abstractNum w:abstractNumId="51">
     <w:nsid w:val="64A72D42"/>
     <w:multiLevelType w:val="multilevel"/>
     <w:tmpl w:val="C016C3E2"/>
@@ -38887,7 +39154,7 @@
       </w:rPr>
     </w:lvl>
   </w:abstractNum>
-  <w:abstractNum w:abstractNumId="51">
+  <w:abstractNum w:abstractNumId="52">
     <w:nsid w:val="68303C99"/>
     <w:multiLevelType w:val="hybridMultilevel"/>
     <w:tmpl w:val="475ACD7E"/>
@@ -39031,7 +39298,7 @@
       </w:pPr>
     </w:lvl>
   </w:abstractNum>
-  <w:abstractNum w:abstractNumId="52">
+  <w:abstractNum w:abstractNumId="53">
     <w:nsid w:val="6A905E64"/>
     <w:multiLevelType w:val="multilevel"/>
     <w:tmpl w:val="C016C3E2"/>
@@ -39144,7 +39411,7 @@
       </w:rPr>
     </w:lvl>
   </w:abstractNum>
-  <w:abstractNum w:abstractNumId="53">
+  <w:abstractNum w:abstractNumId="54">
     <w:nsid w:val="6B3632F3"/>
     <w:multiLevelType w:val="multilevel"/>
     <w:tmpl w:val="C016C3E2"/>
@@ -39257,7 +39524,7 @@
       </w:rPr>
     </w:lvl>
   </w:abstractNum>
-  <w:abstractNum w:abstractNumId="54">
+  <w:abstractNum w:abstractNumId="55">
     <w:nsid w:val="6BC82C02"/>
     <w:multiLevelType w:val="multilevel"/>
     <w:tmpl w:val="C016C3E2"/>
@@ -39370,7 +39637,7 @@
       </w:rPr>
     </w:lvl>
   </w:abstractNum>
-  <w:abstractNum w:abstractNumId="55">
+  <w:abstractNum w:abstractNumId="56">
     <w:nsid w:val="6D202128"/>
     <w:multiLevelType w:val="multilevel"/>
     <w:tmpl w:val="C016C3E2"/>
@@ -39483,7 +39750,7 @@
       </w:rPr>
     </w:lvl>
   </w:abstractNum>
-  <w:abstractNum w:abstractNumId="56">
+  <w:abstractNum w:abstractNumId="57">
     <w:nsid w:val="6DED6737"/>
     <w:multiLevelType w:val="multilevel"/>
     <w:tmpl w:val="C016C3E2"/>
@@ -39596,7 +39863,7 @@
       </w:rPr>
     </w:lvl>
   </w:abstractNum>
-  <w:abstractNum w:abstractNumId="57">
+  <w:abstractNum w:abstractNumId="58">
     <w:nsid w:val="711E5BD9"/>
     <w:multiLevelType w:val="multilevel"/>
     <w:tmpl w:val="C016C3E2"/>
@@ -39709,7 +39976,7 @@
       </w:rPr>
     </w:lvl>
   </w:abstractNum>
-  <w:abstractNum w:abstractNumId="58">
+  <w:abstractNum w:abstractNumId="59">
     <w:nsid w:val="756A400F"/>
     <w:multiLevelType w:val="multilevel"/>
     <w:tmpl w:val="C016C3E2"/>
@@ -39822,7 +40089,7 @@
       </w:rPr>
     </w:lvl>
   </w:abstractNum>
-  <w:abstractNum w:abstractNumId="59">
+  <w:abstractNum w:abstractNumId="60">
     <w:nsid w:val="76AD1CFA"/>
     <w:multiLevelType w:val="multilevel"/>
     <w:tmpl w:val="C016C3E2"/>
@@ -39935,7 +40202,7 @@
       </w:rPr>
     </w:lvl>
   </w:abstractNum>
-  <w:abstractNum w:abstractNumId="60">
+  <w:abstractNum w:abstractNumId="61">
     <w:nsid w:val="783012C2"/>
     <w:multiLevelType w:val="multilevel"/>
     <w:tmpl w:val="C016C3E2"/>
@@ -40048,7 +40315,7 @@
       </w:rPr>
     </w:lvl>
   </w:abstractNum>
-  <w:abstractNum w:abstractNumId="61">
+  <w:abstractNum w:abstractNumId="62">
     <w:nsid w:val="78536625"/>
     <w:multiLevelType w:val="multilevel"/>
     <w:tmpl w:val="C016C3E2"/>
@@ -40161,7 +40428,7 @@
       </w:rPr>
     </w:lvl>
   </w:abstractNum>
-  <w:abstractNum w:abstractNumId="62">
+  <w:abstractNum w:abstractNumId="63">
     <w:nsid w:val="7A7F2731"/>
     <w:multiLevelType w:val="multilevel"/>
     <w:tmpl w:val="C016C3E2"/>
@@ -40274,7 +40541,7 @@
       </w:rPr>
     </w:lvl>
   </w:abstractNum>
-  <w:abstractNum w:abstractNumId="63">
+  <w:abstractNum w:abstractNumId="64">
     <w:nsid w:val="7A834D43"/>
     <w:multiLevelType w:val="multilevel"/>
     <w:tmpl w:val="C016C3E2"/>
@@ -40387,7 +40654,7 @@
       </w:rPr>
     </w:lvl>
   </w:abstractNum>
-  <w:abstractNum w:abstractNumId="64">
+  <w:abstractNum w:abstractNumId="65">
     <w:nsid w:val="7B443DA3"/>
     <w:multiLevelType w:val="multilevel"/>
     <w:tmpl w:val="C016C3E2"/>
@@ -40510,7 +40777,7 @@
     <w:abstractNumId w:val="22"/>
   </w:num>
   <w:num w:numId="4">
-    <w:abstractNumId w:val="51"/>
+    <w:abstractNumId w:val="52"/>
   </w:num>
   <w:num w:numId="5">
     <w:abstractNumId w:val="5"/>
@@ -40546,7 +40813,7 @@
     <w:abstractNumId w:val="6"/>
   </w:num>
   <w:num w:numId="16">
-    <w:abstractNumId w:val="62"/>
+    <w:abstractNumId w:val="63"/>
   </w:num>
   <w:num w:numId="17">
     <w:abstractNumId w:val="18"/>
@@ -40558,7 +40825,7 @@
     <w:abstractNumId w:val="0"/>
   </w:num>
   <w:num w:numId="20">
-    <w:abstractNumId w:val="57"/>
+    <w:abstractNumId w:val="58"/>
   </w:num>
   <w:num w:numId="21">
     <w:abstractNumId w:val="43"/>
@@ -40567,22 +40834,22 @@
     <w:abstractNumId w:val="32"/>
   </w:num>
   <w:num w:numId="23">
-    <w:abstractNumId w:val="52"/>
+    <w:abstractNumId w:val="53"/>
   </w:num>
   <w:num w:numId="24">
     <w:abstractNumId w:val="8"/>
   </w:num>
   <w:num w:numId="25">
-    <w:abstractNumId w:val="61"/>
+    <w:abstractNumId w:val="62"/>
   </w:num>
   <w:num w:numId="26">
-    <w:abstractNumId w:val="54"/>
+    <w:abstractNumId w:val="55"/>
   </w:num>
   <w:num w:numId="27">
     <w:abstractNumId w:val="30"/>
   </w:num>
   <w:num w:numId="28">
-    <w:abstractNumId w:val="59"/>
+    <w:abstractNumId w:val="60"/>
   </w:num>
   <w:num w:numId="29">
     <w:abstractNumId w:val="36"/>
@@ -40594,7 +40861,7 @@
     <w:abstractNumId w:val="26"/>
   </w:num>
   <w:num w:numId="32">
-    <w:abstractNumId w:val="58"/>
+    <w:abstractNumId w:val="59"/>
   </w:num>
   <w:num w:numId="33">
     <w:abstractNumId w:val="38"/>
@@ -40609,13 +40876,13 @@
     <w:abstractNumId w:val="39"/>
   </w:num>
   <w:num w:numId="37">
-    <w:abstractNumId w:val="55"/>
+    <w:abstractNumId w:val="56"/>
   </w:num>
   <w:num w:numId="38">
     <w:abstractNumId w:val="35"/>
   </w:num>
   <w:num w:numId="39">
-    <w:abstractNumId w:val="64"/>
+    <w:abstractNumId w:val="65"/>
   </w:num>
   <w:num w:numId="40">
     <w:abstractNumId w:val="19"/>
@@ -40645,16 +40912,16 @@
     <w:abstractNumId w:val="20"/>
   </w:num>
   <w:num w:numId="49">
-    <w:abstractNumId w:val="50"/>
+    <w:abstractNumId w:val="51"/>
   </w:num>
   <w:num w:numId="50">
-    <w:abstractNumId w:val="63"/>
+    <w:abstractNumId w:val="64"/>
   </w:num>
   <w:num w:numId="51">
     <w:abstractNumId w:val="24"/>
   </w:num>
   <w:num w:numId="52">
-    <w:abstractNumId w:val="56"/>
+    <w:abstractNumId w:val="57"/>
   </w:num>
   <w:num w:numId="53">
     <w:abstractNumId w:val="13"/>
@@ -40669,7 +40936,7 @@
     <w:abstractNumId w:val="46"/>
   </w:num>
   <w:num w:numId="57">
-    <w:abstractNumId w:val="60"/>
+    <w:abstractNumId w:val="61"/>
   </w:num>
   <w:num w:numId="58">
     <w:abstractNumId w:val="23"/>
@@ -40684,7 +40951,7 @@
     <w:abstractNumId w:val="49"/>
   </w:num>
   <w:num w:numId="62">
-    <w:abstractNumId w:val="53"/>
+    <w:abstractNumId w:val="54"/>
   </w:num>
   <w:num w:numId="63">
     <w:abstractNumId w:val="31"/>
@@ -40694,6 +40961,9 @@
   </w:num>
   <w:num w:numId="65">
     <w:abstractNumId w:val="1"/>
+  </w:num>
+  <w:num w:numId="66">
+    <w:abstractNumId w:val="50"/>
   </w:num>
   <w:numIdMacAtCleanup w:val="65"/>
 </w:numbering>
@@ -41283,8 +41553,11 @@
     <w:tblPr>
       <w:tblStyleRowBandSize w:val="1"/>
       <w:tblStyleColBandSize w:val="1"/>
+      <w:tblInd w:w="0" w:type="dxa"/>
       <w:tblCellMar>
+        <w:top w:w="0" w:type="dxa"/>
         <w:left w:w="115" w:type="dxa"/>
+        <w:bottom w:w="0" w:type="dxa"/>
         <w:right w:w="115" w:type="dxa"/>
       </w:tblCellMar>
     </w:tblPr>
@@ -41462,8 +41735,11 @@
     <w:tblPr>
       <w:tblStyleRowBandSize w:val="1"/>
       <w:tblStyleColBandSize w:val="1"/>
+      <w:tblInd w:w="0" w:type="dxa"/>
       <w:tblCellMar>
+        <w:top w:w="0" w:type="dxa"/>
         <w:left w:w="115" w:type="dxa"/>
+        <w:bottom w:w="0" w:type="dxa"/>
         <w:right w:w="115" w:type="dxa"/>
       </w:tblCellMar>
     </w:tblPr>
@@ -41644,8 +41920,11 @@
     <w:tblPr>
       <w:tblStyleRowBandSize w:val="1"/>
       <w:tblStyleColBandSize w:val="1"/>
+      <w:tblInd w:w="0" w:type="dxa"/>
       <w:tblCellMar>
+        <w:top w:w="0" w:type="dxa"/>
         <w:left w:w="115" w:type="dxa"/>
+        <w:bottom w:w="0" w:type="dxa"/>
         <w:right w:w="115" w:type="dxa"/>
       </w:tblCellMar>
     </w:tblPr>
@@ -41844,6 +42123,7 @@
       <w:lang w:eastAsia="en-US"/>
     </w:rPr>
     <w:tblPr>
+      <w:tblInd w:w="0" w:type="dxa"/>
       <w:tblBorders>
         <w:top w:val="single" w:sz="4" w:space="0" w:color="auto"/>
         <w:left w:val="single" w:sz="4" w:space="0" w:color="auto"/>
@@ -41852,6 +42132,12 @@
         <w:insideH w:val="single" w:sz="4" w:space="0" w:color="auto"/>
         <w:insideV w:val="single" w:sz="4" w:space="0" w:color="auto"/>
       </w:tblBorders>
+      <w:tblCellMar>
+        <w:top w:w="0" w:type="dxa"/>
+        <w:left w:w="108" w:type="dxa"/>
+        <w:bottom w:w="0" w:type="dxa"/>
+        <w:right w:w="108" w:type="dxa"/>
+      </w:tblCellMar>
     </w:tblPr>
   </w:style>
   <w:style w:type="paragraph" w:styleId="Header">
@@ -42767,7 +43053,7 @@
 </file>
 
 <file path=customXml/itemProps1.xml><?xml version="1.0" encoding="utf-8"?>
-<ds:datastoreItem xmlns:ds="http://schemas.openxmlformats.org/officeDocument/2006/customXml" ds:itemID="{C686EE70-E150-4051-ABBE-1FC170791999}">
+<ds:datastoreItem xmlns:ds="http://schemas.openxmlformats.org/officeDocument/2006/customXml" ds:itemID="{5588A943-201E-402C-A82B-6E0C514376F3}">
   <ds:schemaRefs>
     <ds:schemaRef ds:uri="http://schemas.openxmlformats.org/officeDocument/2006/bibliography"/>
   </ds:schemaRefs>
